--- a/Grant_DocTech.docx
+++ b/Grant_DocTech.docx
@@ -5,7 +5,13 @@
     <w:sdt>
       <w:sdtPr>
         <w:rPr>
-          <w:lang w:val="fr-FR"/>
+          <w:rFonts w:ascii="Segoe UI" w:eastAsiaTheme="minorHAnsi" w:hAnsi="Segoe UI" w:cstheme="minorBidi"/>
+          <w:b w:val="0"/>
+          <w:bCs w:val="0"/>
+          <w:color w:val="auto"/>
+          <w:sz w:val="24"/>
+          <w:szCs w:val="22"/>
+          <w:lang w:val="fr-FR" w:eastAsia="en-US"/>
         </w:rPr>
         <w:id w:val="366032570"/>
         <w:docPartObj>
@@ -13,15 +19,7 @@
           <w:docPartUnique/>
         </w:docPartObj>
       </w:sdtPr>
-      <w:sdtEndPr>
-        <w:rPr>
-          <w:rFonts w:ascii="Segoe UI" w:eastAsiaTheme="minorHAnsi" w:hAnsi="Segoe UI" w:cstheme="minorBidi"/>
-          <w:color w:val="auto"/>
-          <w:sz w:val="24"/>
-          <w:szCs w:val="22"/>
-          <w:lang w:eastAsia="en-US"/>
-        </w:rPr>
-      </w:sdtEndPr>
+      <w:sdtEndPr/>
       <w:sdtContent>
         <w:p>
           <w:pPr>
@@ -38,10 +36,13 @@
           <w:pPr>
             <w:pStyle w:val="TM1"/>
             <w:tabs>
-              <w:tab w:val="right" w:leader="dot" w:pos="9062"/>
+              <w:tab w:val="right" w:leader="dot" w:pos="9060"/>
             </w:tabs>
             <w:rPr>
+              <w:rFonts w:asciiTheme="minorHAnsi" w:eastAsiaTheme="minorEastAsia" w:hAnsiTheme="minorHAnsi"/>
               <w:noProof/>
+              <w:sz w:val="22"/>
+              <w:lang w:eastAsia="fr-CH"/>
             </w:rPr>
           </w:pPr>
           <w:r>
@@ -53,7 +54,7 @@
           <w:r>
             <w:fldChar w:fldCharType="separate"/>
           </w:r>
-          <w:hyperlink w:anchor="_Toc484528568" w:history="1">
+          <w:hyperlink w:anchor="_Toc484585113" w:history="1">
             <w:r>
               <w:rPr>
                 <w:rStyle w:val="Lienhypertexte"/>
@@ -80,7 +81,7 @@
                 <w:noProof/>
                 <w:webHidden/>
               </w:rPr>
-              <w:instrText xml:space="preserve"> PAGEREF _Toc484528568 \h </w:instrText>
+              <w:instrText xml:space="preserve"> PAGEREF _Toc484585113 \h </w:instrText>
             </w:r>
             <w:r>
               <w:rPr>
@@ -100,7 +101,7 @@
                 <w:noProof/>
                 <w:webHidden/>
               </w:rPr>
-              <w:t>1</w:t>
+              <w:t>2</w:t>
             </w:r>
             <w:r>
               <w:rPr>
@@ -115,13 +116,16 @@
           <w:pPr>
             <w:pStyle w:val="TM1"/>
             <w:tabs>
-              <w:tab w:val="right" w:leader="dot" w:pos="9062"/>
+              <w:tab w:val="right" w:leader="dot" w:pos="9060"/>
             </w:tabs>
             <w:rPr>
+              <w:rFonts w:asciiTheme="minorHAnsi" w:eastAsiaTheme="minorEastAsia" w:hAnsiTheme="minorHAnsi"/>
               <w:noProof/>
+              <w:sz w:val="22"/>
+              <w:lang w:eastAsia="fr-CH"/>
             </w:rPr>
           </w:pPr>
-          <w:hyperlink w:anchor="_Toc484528569" w:history="1">
+          <w:hyperlink w:anchor="_Toc484585114" w:history="1">
             <w:r>
               <w:rPr>
                 <w:rStyle w:val="Lienhypertexte"/>
@@ -148,7 +152,7 @@
                 <w:noProof/>
                 <w:webHidden/>
               </w:rPr>
-              <w:instrText xml:space="preserve"> PAGEREF _Toc484528569 \h </w:instrText>
+              <w:instrText xml:space="preserve"> PAGEREF _Toc484585114 \h </w:instrText>
             </w:r>
             <w:r>
               <w:rPr>
@@ -168,7 +172,7 @@
                 <w:noProof/>
                 <w:webHidden/>
               </w:rPr>
-              <w:t>1</w:t>
+              <w:t>2</w:t>
             </w:r>
             <w:r>
               <w:rPr>
@@ -183,19 +187,22 @@
           <w:pPr>
             <w:pStyle w:val="TM2"/>
             <w:tabs>
-              <w:tab w:val="right" w:leader="dot" w:pos="9062"/>
+              <w:tab w:val="right" w:leader="dot" w:pos="9060"/>
             </w:tabs>
             <w:rPr>
+              <w:rFonts w:asciiTheme="minorHAnsi" w:eastAsiaTheme="minorEastAsia" w:hAnsiTheme="minorHAnsi"/>
               <w:noProof/>
+              <w:sz w:val="22"/>
+              <w:lang w:eastAsia="fr-CH"/>
             </w:rPr>
           </w:pPr>
-          <w:hyperlink w:anchor="_Toc484528570" w:history="1">
+          <w:hyperlink w:anchor="_Toc484585115" w:history="1">
             <w:r>
               <w:rPr>
                 <w:rStyle w:val="Lienhypertexte"/>
                 <w:noProof/>
               </w:rPr>
-              <w:t>2.1 Objectifs</w:t>
+              <w:t>2.1 Organisation</w:t>
             </w:r>
             <w:r>
               <w:rPr>
@@ -216,7 +223,7 @@
                 <w:noProof/>
                 <w:webHidden/>
               </w:rPr>
-              <w:instrText xml:space="preserve"> PAGEREF _Toc484528570 \h </w:instrText>
+              <w:instrText xml:space="preserve"> PAGEREF _Toc484585115 \h </w:instrText>
             </w:r>
             <w:r>
               <w:rPr>
@@ -236,7 +243,7 @@
                 <w:noProof/>
                 <w:webHidden/>
               </w:rPr>
-              <w:t>1</w:t>
+              <w:t>2</w:t>
             </w:r>
             <w:r>
               <w:rPr>
@@ -251,19 +258,22 @@
           <w:pPr>
             <w:pStyle w:val="TM2"/>
             <w:tabs>
-              <w:tab w:val="right" w:leader="dot" w:pos="9062"/>
+              <w:tab w:val="right" w:leader="dot" w:pos="9060"/>
             </w:tabs>
             <w:rPr>
+              <w:rFonts w:asciiTheme="minorHAnsi" w:eastAsiaTheme="minorEastAsia" w:hAnsiTheme="minorHAnsi"/>
               <w:noProof/>
+              <w:sz w:val="22"/>
+              <w:lang w:eastAsia="fr-CH"/>
             </w:rPr>
           </w:pPr>
-          <w:hyperlink w:anchor="_Toc484528571" w:history="1">
+          <w:hyperlink w:anchor="_Toc484585116" w:history="1">
             <w:r>
               <w:rPr>
                 <w:rStyle w:val="Lienhypertexte"/>
                 <w:noProof/>
               </w:rPr>
-              <w:t>2.2 Description détaillé du projet</w:t>
+              <w:t>2.2 Objectifs</w:t>
             </w:r>
             <w:r>
               <w:rPr>
@@ -284,7 +294,7 @@
                 <w:noProof/>
                 <w:webHidden/>
               </w:rPr>
-              <w:instrText xml:space="preserve"> PAGEREF _Toc484528571 \h </w:instrText>
+              <w:instrText xml:space="preserve"> PAGEREF _Toc484585116 \h </w:instrText>
             </w:r>
             <w:r>
               <w:rPr>
@@ -304,7 +314,7 @@
                 <w:noProof/>
                 <w:webHidden/>
               </w:rPr>
-              <w:t>1</w:t>
+              <w:t>2</w:t>
             </w:r>
             <w:r>
               <w:rPr>
@@ -319,19 +329,22 @@
           <w:pPr>
             <w:pStyle w:val="TM2"/>
             <w:tabs>
-              <w:tab w:val="right" w:leader="dot" w:pos="9062"/>
+              <w:tab w:val="right" w:leader="dot" w:pos="9060"/>
             </w:tabs>
             <w:rPr>
+              <w:rFonts w:asciiTheme="minorHAnsi" w:eastAsiaTheme="minorEastAsia" w:hAnsiTheme="minorHAnsi"/>
               <w:noProof/>
+              <w:sz w:val="22"/>
+              <w:lang w:eastAsia="fr-CH"/>
             </w:rPr>
           </w:pPr>
-          <w:hyperlink w:anchor="_Toc484528572" w:history="1">
+          <w:hyperlink w:anchor="_Toc484585117" w:history="1">
             <w:r>
               <w:rPr>
                 <w:rStyle w:val="Lienhypertexte"/>
                 <w:noProof/>
               </w:rPr>
-              <w:t>2.3 Modèle conceptuel de base</w:t>
+              <w:t>2.3 Description détaillé du projet</w:t>
             </w:r>
             <w:r>
               <w:rPr>
@@ -352,7 +365,7 @@
                 <w:noProof/>
                 <w:webHidden/>
               </w:rPr>
-              <w:instrText xml:space="preserve"> PAGEREF _Toc484528572 \h </w:instrText>
+              <w:instrText xml:space="preserve"> PAGEREF _Toc484585117 \h </w:instrText>
             </w:r>
             <w:r>
               <w:rPr>
@@ -372,7 +385,7 @@
                 <w:noProof/>
                 <w:webHidden/>
               </w:rPr>
-              <w:t>2</w:t>
+              <w:t>3</w:t>
             </w:r>
             <w:r>
               <w:rPr>
@@ -387,19 +400,22 @@
           <w:pPr>
             <w:pStyle w:val="TM2"/>
             <w:tabs>
-              <w:tab w:val="right" w:leader="dot" w:pos="9062"/>
+              <w:tab w:val="right" w:leader="dot" w:pos="9060"/>
             </w:tabs>
             <w:rPr>
+              <w:rFonts w:asciiTheme="minorHAnsi" w:eastAsiaTheme="minorEastAsia" w:hAnsiTheme="minorHAnsi"/>
               <w:noProof/>
+              <w:sz w:val="22"/>
+              <w:lang w:eastAsia="fr-CH"/>
             </w:rPr>
           </w:pPr>
-          <w:hyperlink w:anchor="_Toc484528573" w:history="1">
+          <w:hyperlink w:anchor="_Toc484585118" w:history="1">
             <w:r>
               <w:rPr>
                 <w:rStyle w:val="Lienhypertexte"/>
                 <w:noProof/>
               </w:rPr>
-              <w:t>2.4 Planning initial</w:t>
+              <w:t>2.4 Modèle conceptuel de base</w:t>
             </w:r>
             <w:r>
               <w:rPr>
@@ -420,7 +436,7 @@
                 <w:noProof/>
                 <w:webHidden/>
               </w:rPr>
-              <w:instrText xml:space="preserve"> PAGEREF _Toc484528573 \h </w:instrText>
+              <w:instrText xml:space="preserve"> PAGEREF _Toc484585118 \h </w:instrText>
             </w:r>
             <w:r>
               <w:rPr>
@@ -440,7 +456,78 @@
                 <w:noProof/>
                 <w:webHidden/>
               </w:rPr>
-              <w:t>3</w:t>
+              <w:t>4</w:t>
+            </w:r>
+            <w:r>
+              <w:rPr>
+                <w:noProof/>
+                <w:webHidden/>
+              </w:rPr>
+              <w:fldChar w:fldCharType="end"/>
+            </w:r>
+          </w:hyperlink>
+        </w:p>
+        <w:p>
+          <w:pPr>
+            <w:pStyle w:val="TM2"/>
+            <w:tabs>
+              <w:tab w:val="right" w:leader="dot" w:pos="9060"/>
+            </w:tabs>
+            <w:rPr>
+              <w:rFonts w:asciiTheme="minorHAnsi" w:eastAsiaTheme="minorEastAsia" w:hAnsiTheme="minorHAnsi"/>
+              <w:noProof/>
+              <w:sz w:val="22"/>
+              <w:lang w:eastAsia="fr-CH"/>
+            </w:rPr>
+          </w:pPr>
+          <w:hyperlink w:anchor="_Toc484585119" w:history="1">
+            <w:r>
+              <w:rPr>
+                <w:rStyle w:val="Lienhypertexte"/>
+                <w:noProof/>
+              </w:rPr>
+              <w:t>2.5 Planning initial</w:t>
+            </w:r>
+            <w:r>
+              <w:rPr>
+                <w:noProof/>
+                <w:webHidden/>
+              </w:rPr>
+              <w:tab/>
+            </w:r>
+            <w:r>
+              <w:rPr>
+                <w:noProof/>
+                <w:webHidden/>
+              </w:rPr>
+              <w:fldChar w:fldCharType="begin"/>
+            </w:r>
+            <w:r>
+              <w:rPr>
+                <w:noProof/>
+                <w:webHidden/>
+              </w:rPr>
+              <w:instrText xml:space="preserve"> PAGEREF _Toc484585119 \h </w:instrText>
+            </w:r>
+            <w:r>
+              <w:rPr>
+                <w:noProof/>
+                <w:webHidden/>
+              </w:rPr>
+            </w:r>
+            <w:r>
+              <w:rPr>
+                <w:noProof/>
+                <w:webHidden/>
+              </w:rPr>
+              <w:fldChar w:fldCharType="separate"/>
+            </w:r>
+            <w:r>
+              <w:rPr>
+                <w:noProof/>
+                <w:webHidden/>
+              </w:rPr>
+              <w:t>4</w:t>
             </w:r>
             <w:r>
               <w:rPr>
@@ -455,13 +542,16 @@
           <w:pPr>
             <w:pStyle w:val="TM1"/>
             <w:tabs>
-              <w:tab w:val="right" w:leader="dot" w:pos="9062"/>
+              <w:tab w:val="right" w:leader="dot" w:pos="9060"/>
             </w:tabs>
             <w:rPr>
+              <w:rFonts w:asciiTheme="minorHAnsi" w:eastAsiaTheme="minorEastAsia" w:hAnsiTheme="minorHAnsi"/>
               <w:noProof/>
+              <w:sz w:val="22"/>
+              <w:lang w:eastAsia="fr-CH"/>
             </w:rPr>
           </w:pPr>
-          <w:hyperlink w:anchor="_Toc484528574" w:history="1">
+          <w:hyperlink w:anchor="_Toc484585120" w:history="1">
             <w:r>
               <w:rPr>
                 <w:rStyle w:val="Lienhypertexte"/>
@@ -488,7 +578,7 @@
                 <w:noProof/>
                 <w:webHidden/>
               </w:rPr>
-              <w:instrText xml:space="preserve"> PAGEREF _Toc484528574 \h </w:instrText>
+              <w:instrText xml:space="preserve"> PAGEREF _Toc484585120 \h </w:instrText>
             </w:r>
             <w:r>
               <w:rPr>
@@ -508,7 +598,7 @@
                 <w:noProof/>
                 <w:webHidden/>
               </w:rPr>
-              <w:t>3</w:t>
+              <w:t>4</w:t>
             </w:r>
             <w:r>
               <w:rPr>
@@ -523,13 +613,16 @@
           <w:pPr>
             <w:pStyle w:val="TM1"/>
             <w:tabs>
-              <w:tab w:val="right" w:leader="dot" w:pos="9062"/>
+              <w:tab w:val="right" w:leader="dot" w:pos="9060"/>
             </w:tabs>
             <w:rPr>
+              <w:rFonts w:asciiTheme="minorHAnsi" w:eastAsiaTheme="minorEastAsia" w:hAnsiTheme="minorHAnsi"/>
               <w:noProof/>
+              <w:sz w:val="22"/>
+              <w:lang w:eastAsia="fr-CH"/>
             </w:rPr>
           </w:pPr>
-          <w:hyperlink w:anchor="_Toc484528575" w:history="1">
+          <w:hyperlink w:anchor="_Toc484585121" w:history="1">
             <w:r>
               <w:rPr>
                 <w:rStyle w:val="Lienhypertexte"/>
@@ -556,7 +649,7 @@
                 <w:noProof/>
                 <w:webHidden/>
               </w:rPr>
-              <w:instrText xml:space="preserve"> PAGEREF _Toc484528575 \h </w:instrText>
+              <w:instrText xml:space="preserve"> PAGEREF _Toc484585121 \h </w:instrText>
             </w:r>
             <w:r>
               <w:rPr>
@@ -576,7 +669,7 @@
                 <w:noProof/>
                 <w:webHidden/>
               </w:rPr>
-              <w:t>4</w:t>
+              <w:t>6</w:t>
             </w:r>
             <w:r>
               <w:rPr>
@@ -591,13 +684,16 @@
           <w:pPr>
             <w:pStyle w:val="TM1"/>
             <w:tabs>
-              <w:tab w:val="right" w:leader="dot" w:pos="9062"/>
+              <w:tab w:val="right" w:leader="dot" w:pos="9060"/>
             </w:tabs>
             <w:rPr>
+              <w:rFonts w:asciiTheme="minorHAnsi" w:eastAsiaTheme="minorEastAsia" w:hAnsiTheme="minorHAnsi"/>
               <w:noProof/>
+              <w:sz w:val="22"/>
+              <w:lang w:eastAsia="fr-CH"/>
             </w:rPr>
           </w:pPr>
-          <w:hyperlink w:anchor="_Toc484528576" w:history="1">
+          <w:hyperlink w:anchor="_Toc484585122" w:history="1">
             <w:r>
               <w:rPr>
                 <w:rStyle w:val="Lienhypertexte"/>
@@ -624,7 +720,7 @@
                 <w:noProof/>
                 <w:webHidden/>
               </w:rPr>
-              <w:instrText xml:space="preserve"> PAGEREF _Toc484528576 \h </w:instrText>
+              <w:instrText xml:space="preserve"> PAGEREF _Toc484585122 \h </w:instrText>
             </w:r>
             <w:r>
               <w:rPr>
@@ -644,7 +740,7 @@
                 <w:noProof/>
                 <w:webHidden/>
               </w:rPr>
-              <w:t>5</w:t>
+              <w:t>6</w:t>
             </w:r>
             <w:r>
               <w:rPr>
@@ -659,13 +755,16 @@
           <w:pPr>
             <w:pStyle w:val="TM2"/>
             <w:tabs>
-              <w:tab w:val="right" w:leader="dot" w:pos="9062"/>
+              <w:tab w:val="right" w:leader="dot" w:pos="9060"/>
             </w:tabs>
             <w:rPr>
+              <w:rFonts w:asciiTheme="minorHAnsi" w:eastAsiaTheme="minorEastAsia" w:hAnsiTheme="minorHAnsi"/>
               <w:noProof/>
+              <w:sz w:val="22"/>
+              <w:lang w:eastAsia="fr-CH"/>
             </w:rPr>
           </w:pPr>
-          <w:hyperlink w:anchor="_Toc484528577" w:history="1">
+          <w:hyperlink w:anchor="_Toc484585123" w:history="1">
             <w:r>
               <w:rPr>
                 <w:rStyle w:val="Lienhypertexte"/>
@@ -692,7 +791,7 @@
                 <w:noProof/>
                 <w:webHidden/>
               </w:rPr>
-              <w:instrText xml:space="preserve"> PAGEREF _Toc484528577 \h </w:instrText>
+              <w:instrText xml:space="preserve"> PAGEREF _Toc484585123 \h </w:instrText>
             </w:r>
             <w:r>
               <w:rPr>
@@ -712,7 +811,7 @@
                 <w:noProof/>
                 <w:webHidden/>
               </w:rPr>
-              <w:t>5</w:t>
+              <w:t>6</w:t>
             </w:r>
             <w:r>
               <w:rPr>
@@ -727,13 +826,16 @@
           <w:pPr>
             <w:pStyle w:val="TM2"/>
             <w:tabs>
-              <w:tab w:val="right" w:leader="dot" w:pos="9062"/>
+              <w:tab w:val="right" w:leader="dot" w:pos="9060"/>
             </w:tabs>
             <w:rPr>
+              <w:rFonts w:asciiTheme="minorHAnsi" w:eastAsiaTheme="minorEastAsia" w:hAnsiTheme="minorHAnsi"/>
               <w:noProof/>
+              <w:sz w:val="22"/>
+              <w:lang w:eastAsia="fr-CH"/>
             </w:rPr>
           </w:pPr>
-          <w:hyperlink w:anchor="_Toc484528578" w:history="1">
+          <w:hyperlink w:anchor="_Toc484585124" w:history="1">
             <w:r>
               <w:rPr>
                 <w:rStyle w:val="Lienhypertexte"/>
@@ -760,7 +862,7 @@
                 <w:noProof/>
                 <w:webHidden/>
               </w:rPr>
-              <w:instrText xml:space="preserve"> PAGEREF _Toc484528578 \h </w:instrText>
+              <w:instrText xml:space="preserve"> PAGEREF _Toc484585124 \h </w:instrText>
             </w:r>
             <w:r>
               <w:rPr>
@@ -780,7 +882,7 @@
                 <w:noProof/>
                 <w:webHidden/>
               </w:rPr>
-              <w:t>7</w:t>
+              <w:t>8</w:t>
             </w:r>
             <w:r>
               <w:rPr>
@@ -795,13 +897,16 @@
           <w:pPr>
             <w:pStyle w:val="TM2"/>
             <w:tabs>
-              <w:tab w:val="right" w:leader="dot" w:pos="9062"/>
+              <w:tab w:val="right" w:leader="dot" w:pos="9060"/>
             </w:tabs>
             <w:rPr>
+              <w:rFonts w:asciiTheme="minorHAnsi" w:eastAsiaTheme="minorEastAsia" w:hAnsiTheme="minorHAnsi"/>
               <w:noProof/>
+              <w:sz w:val="22"/>
+              <w:lang w:eastAsia="fr-CH"/>
             </w:rPr>
           </w:pPr>
-          <w:hyperlink w:anchor="_Toc484528579" w:history="1">
+          <w:hyperlink w:anchor="_Toc484585125" w:history="1">
             <w:r>
               <w:rPr>
                 <w:rStyle w:val="Lienhypertexte"/>
@@ -828,7 +933,7 @@
                 <w:noProof/>
                 <w:webHidden/>
               </w:rPr>
-              <w:instrText xml:space="preserve"> PAGEREF _Toc484528579 \h </w:instrText>
+              <w:instrText xml:space="preserve"> PAGEREF _Toc484585125 \h </w:instrText>
             </w:r>
             <w:r>
               <w:rPr>
@@ -848,7 +953,7 @@
                 <w:noProof/>
                 <w:webHidden/>
               </w:rPr>
-              <w:t>8</w:t>
+              <w:t>9</w:t>
             </w:r>
             <w:r>
               <w:rPr>
@@ -863,13 +968,16 @@
           <w:pPr>
             <w:pStyle w:val="TM3"/>
             <w:tabs>
-              <w:tab w:val="right" w:leader="dot" w:pos="9062"/>
+              <w:tab w:val="right" w:leader="dot" w:pos="9060"/>
             </w:tabs>
             <w:rPr>
+              <w:rFonts w:asciiTheme="minorHAnsi" w:eastAsiaTheme="minorEastAsia" w:hAnsiTheme="minorHAnsi"/>
               <w:noProof/>
+              <w:sz w:val="22"/>
+              <w:lang w:eastAsia="fr-CH"/>
             </w:rPr>
           </w:pPr>
-          <w:hyperlink w:anchor="_Toc484528580" w:history="1">
+          <w:hyperlink w:anchor="_Toc484585126" w:history="1">
             <w:r>
               <w:rPr>
                 <w:rStyle w:val="Lienhypertexte"/>
@@ -896,7 +1004,7 @@
                 <w:noProof/>
                 <w:webHidden/>
               </w:rPr>
-              <w:instrText xml:space="preserve"> PAGEREF _Toc484528580 \h </w:instrText>
+              <w:instrText xml:space="preserve"> PAGEREF _Toc484585126 \h </w:instrText>
             </w:r>
             <w:r>
               <w:rPr>
@@ -916,7 +1024,7 @@
                 <w:noProof/>
                 <w:webHidden/>
               </w:rPr>
-              <w:t>8</w:t>
+              <w:t>9</w:t>
             </w:r>
             <w:r>
               <w:rPr>
@@ -931,13 +1039,16 @@
           <w:pPr>
             <w:pStyle w:val="TM3"/>
             <w:tabs>
-              <w:tab w:val="right" w:leader="dot" w:pos="9062"/>
+              <w:tab w:val="right" w:leader="dot" w:pos="9060"/>
             </w:tabs>
             <w:rPr>
+              <w:rFonts w:asciiTheme="minorHAnsi" w:eastAsiaTheme="minorEastAsia" w:hAnsiTheme="minorHAnsi"/>
               <w:noProof/>
+              <w:sz w:val="22"/>
+              <w:lang w:eastAsia="fr-CH"/>
             </w:rPr>
           </w:pPr>
-          <w:hyperlink w:anchor="_Toc484528581" w:history="1">
+          <w:hyperlink w:anchor="_Toc484585127" w:history="1">
             <w:r>
               <w:rPr>
                 <w:rStyle w:val="Lienhypertexte"/>
@@ -964,7 +1075,7 @@
                 <w:noProof/>
                 <w:webHidden/>
               </w:rPr>
-              <w:instrText xml:space="preserve"> PAGEREF _Toc484528581 \h </w:instrText>
+              <w:instrText xml:space="preserve"> PAGEREF _Toc484585127 \h </w:instrText>
             </w:r>
             <w:r>
               <w:rPr>
@@ -984,7 +1095,7 @@
                 <w:noProof/>
                 <w:webHidden/>
               </w:rPr>
-              <w:t>8</w:t>
+              <w:t>9</w:t>
             </w:r>
             <w:r>
               <w:rPr>
@@ -999,13 +1110,16 @@
           <w:pPr>
             <w:pStyle w:val="TM3"/>
             <w:tabs>
-              <w:tab w:val="right" w:leader="dot" w:pos="9062"/>
+              <w:tab w:val="right" w:leader="dot" w:pos="9060"/>
             </w:tabs>
             <w:rPr>
+              <w:rFonts w:asciiTheme="minorHAnsi" w:eastAsiaTheme="minorEastAsia" w:hAnsiTheme="minorHAnsi"/>
               <w:noProof/>
+              <w:sz w:val="22"/>
+              <w:lang w:eastAsia="fr-CH"/>
             </w:rPr>
           </w:pPr>
-          <w:hyperlink w:anchor="_Toc484528582" w:history="1">
+          <w:hyperlink w:anchor="_Toc484585128" w:history="1">
             <w:r>
               <w:rPr>
                 <w:rStyle w:val="Lienhypertexte"/>
@@ -1032,7 +1146,7 @@
                 <w:noProof/>
                 <w:webHidden/>
               </w:rPr>
-              <w:instrText xml:space="preserve"> PAGEREF _Toc484528582 \h </w:instrText>
+              <w:instrText xml:space="preserve"> PAGEREF _Toc484585128 \h </w:instrText>
             </w:r>
             <w:r>
               <w:rPr>
@@ -1052,7 +1166,7 @@
                 <w:noProof/>
                 <w:webHidden/>
               </w:rPr>
-              <w:t>9</w:t>
+              <w:t>10</w:t>
             </w:r>
             <w:r>
               <w:rPr>
@@ -1067,13 +1181,16 @@
           <w:pPr>
             <w:pStyle w:val="TM3"/>
             <w:tabs>
-              <w:tab w:val="right" w:leader="dot" w:pos="9062"/>
+              <w:tab w:val="right" w:leader="dot" w:pos="9060"/>
             </w:tabs>
             <w:rPr>
+              <w:rFonts w:asciiTheme="minorHAnsi" w:eastAsiaTheme="minorEastAsia" w:hAnsiTheme="minorHAnsi"/>
               <w:noProof/>
+              <w:sz w:val="22"/>
+              <w:lang w:eastAsia="fr-CH"/>
             </w:rPr>
           </w:pPr>
-          <w:hyperlink w:anchor="_Toc484528583" w:history="1">
+          <w:hyperlink w:anchor="_Toc484585129" w:history="1">
             <w:r>
               <w:rPr>
                 <w:rStyle w:val="Lienhypertexte"/>
@@ -1100,7 +1217,7 @@
                 <w:noProof/>
                 <w:webHidden/>
               </w:rPr>
-              <w:instrText xml:space="preserve"> PAGEREF _Toc484528583 \h </w:instrText>
+              <w:instrText xml:space="preserve"> PAGEREF _Toc484585129 \h </w:instrText>
             </w:r>
             <w:r>
               <w:rPr>
@@ -1120,7 +1237,7 @@
                 <w:noProof/>
                 <w:webHidden/>
               </w:rPr>
-              <w:t>9</w:t>
+              <w:t>10</w:t>
             </w:r>
             <w:r>
               <w:rPr>
@@ -1135,13 +1252,16 @@
           <w:pPr>
             <w:pStyle w:val="TM3"/>
             <w:tabs>
-              <w:tab w:val="right" w:leader="dot" w:pos="9062"/>
+              <w:tab w:val="right" w:leader="dot" w:pos="9060"/>
             </w:tabs>
             <w:rPr>
+              <w:rFonts w:asciiTheme="minorHAnsi" w:eastAsiaTheme="minorEastAsia" w:hAnsiTheme="minorHAnsi"/>
               <w:noProof/>
+              <w:sz w:val="22"/>
+              <w:lang w:eastAsia="fr-CH"/>
             </w:rPr>
           </w:pPr>
-          <w:hyperlink w:anchor="_Toc484528584" w:history="1">
+          <w:hyperlink w:anchor="_Toc484585130" w:history="1">
             <w:r>
               <w:rPr>
                 <w:rStyle w:val="Lienhypertexte"/>
@@ -1168,7 +1288,7 @@
                 <w:noProof/>
                 <w:webHidden/>
               </w:rPr>
-              <w:instrText xml:space="preserve"> PAGEREF _Toc484528584 \h </w:instrText>
+              <w:instrText xml:space="preserve"> PAGEREF _Toc484585130 \h </w:instrText>
             </w:r>
             <w:r>
               <w:rPr>
@@ -1188,7 +1308,7 @@
                 <w:noProof/>
                 <w:webHidden/>
               </w:rPr>
-              <w:t>9</w:t>
+              <w:t>10</w:t>
             </w:r>
             <w:r>
               <w:rPr>
@@ -1203,13 +1323,16 @@
           <w:pPr>
             <w:pStyle w:val="TM1"/>
             <w:tabs>
-              <w:tab w:val="right" w:leader="dot" w:pos="9062"/>
+              <w:tab w:val="right" w:leader="dot" w:pos="9060"/>
             </w:tabs>
             <w:rPr>
+              <w:rFonts w:asciiTheme="minorHAnsi" w:eastAsiaTheme="minorEastAsia" w:hAnsiTheme="minorHAnsi"/>
               <w:noProof/>
+              <w:sz w:val="22"/>
+              <w:lang w:eastAsia="fr-CH"/>
             </w:rPr>
           </w:pPr>
-          <w:hyperlink w:anchor="_Toc484528585" w:history="1">
+          <w:hyperlink w:anchor="_Toc484585131" w:history="1">
             <w:r>
               <w:rPr>
                 <w:rStyle w:val="Lienhypertexte"/>
@@ -1236,7 +1359,7 @@
                 <w:noProof/>
                 <w:webHidden/>
               </w:rPr>
-              <w:instrText xml:space="preserve"> PAGEREF _Toc484528585 \h </w:instrText>
+              <w:instrText xml:space="preserve"> PAGEREF _Toc484585131 \h </w:instrText>
             </w:r>
             <w:r>
               <w:rPr>
@@ -1256,7 +1379,7 @@
                 <w:noProof/>
                 <w:webHidden/>
               </w:rPr>
-              <w:t>9</w:t>
+              <w:t>10</w:t>
             </w:r>
             <w:r>
               <w:rPr>
@@ -1271,13 +1394,16 @@
           <w:pPr>
             <w:pStyle w:val="TM2"/>
             <w:tabs>
-              <w:tab w:val="right" w:leader="dot" w:pos="9062"/>
+              <w:tab w:val="right" w:leader="dot" w:pos="9060"/>
             </w:tabs>
             <w:rPr>
+              <w:rFonts w:asciiTheme="minorHAnsi" w:eastAsiaTheme="minorEastAsia" w:hAnsiTheme="minorHAnsi"/>
               <w:noProof/>
+              <w:sz w:val="22"/>
+              <w:lang w:eastAsia="fr-CH"/>
             </w:rPr>
           </w:pPr>
-          <w:hyperlink w:anchor="_Toc484528586" w:history="1">
+          <w:hyperlink w:anchor="_Toc484585132" w:history="1">
             <w:r>
               <w:rPr>
                 <w:rStyle w:val="Lienhypertexte"/>
@@ -1304,7 +1430,7 @@
                 <w:noProof/>
                 <w:webHidden/>
               </w:rPr>
-              <w:instrText xml:space="preserve"> PAGEREF _Toc484528586 \h </w:instrText>
+              <w:instrText xml:space="preserve"> PAGEREF _Toc484585132 \h </w:instrText>
             </w:r>
             <w:r>
               <w:rPr>
@@ -1324,7 +1450,7 @@
                 <w:noProof/>
                 <w:webHidden/>
               </w:rPr>
-              <w:t>9</w:t>
+              <w:t>10</w:t>
             </w:r>
             <w:r>
               <w:rPr>
@@ -1339,13 +1465,16 @@
           <w:pPr>
             <w:pStyle w:val="TM2"/>
             <w:tabs>
-              <w:tab w:val="right" w:leader="dot" w:pos="9062"/>
+              <w:tab w:val="right" w:leader="dot" w:pos="9060"/>
             </w:tabs>
             <w:rPr>
+              <w:rFonts w:asciiTheme="minorHAnsi" w:eastAsiaTheme="minorEastAsia" w:hAnsiTheme="minorHAnsi"/>
               <w:noProof/>
+              <w:sz w:val="22"/>
+              <w:lang w:eastAsia="fr-CH"/>
             </w:rPr>
           </w:pPr>
-          <w:hyperlink w:anchor="_Toc484528587" w:history="1">
+          <w:hyperlink w:anchor="_Toc484585133" w:history="1">
             <w:r>
               <w:rPr>
                 <w:rStyle w:val="Lienhypertexte"/>
@@ -1373,7 +1502,7 @@
                 <w:noProof/>
                 <w:webHidden/>
               </w:rPr>
-              <w:instrText xml:space="preserve"> PAGEREF _Toc484528587 \h </w:instrText>
+              <w:instrText xml:space="preserve"> PAGEREF _Toc484585133 \h </w:instrText>
             </w:r>
             <w:r>
               <w:rPr>
@@ -1393,7 +1522,7 @@
                 <w:noProof/>
                 <w:webHidden/>
               </w:rPr>
-              <w:t>9</w:t>
+              <w:t>10</w:t>
             </w:r>
             <w:r>
               <w:rPr>
@@ -1434,45 +1563,65 @@
           <w:numId w:val="10"/>
         </w:numPr>
       </w:pPr>
-      <w:bookmarkStart w:id="0" w:name="_Toc484528568"/>
+      <w:bookmarkStart w:id="0" w:name="_Toc484585113"/>
       <w:r>
         <w:t>Introduction</w:t>
       </w:r>
       <w:bookmarkEnd w:id="0"/>
+    </w:p>
+    <w:p>
+      <w:r>
+        <w:t xml:space="preserve">A travers cette documentation, nous allons voir les étapes nécessaires à la réalisation du projet </w:t>
+      </w:r>
+      <w:proofErr w:type="spellStart"/>
+      <w:r>
+        <w:t>VeganRecipes</w:t>
+      </w:r>
+      <w:proofErr w:type="spellEnd"/>
+      <w:r>
+        <w:t xml:space="preserve">. Ce projet est fait dans le cadre de mon travail de </w:t>
+      </w:r>
+      <w:r>
+        <w:t>TPI (Travail Pratique Individuel)</w:t>
+      </w:r>
+      <w:r>
+        <w:t>. Le but de ce site web</w:t>
+      </w:r>
+      <w:r>
+        <w:t xml:space="preserve"> est de pouvoir créer et retrouver des recettes </w:t>
+      </w:r>
+      <w:proofErr w:type="spellStart"/>
+      <w:r>
+        <w:t>végans</w:t>
+      </w:r>
+      <w:proofErr w:type="spellEnd"/>
+      <w:r>
+        <w:t>. Cette plateforme ne peut que fonctionner si il y a des utilisateurs qui y ajoutent des recettes et utilisent le site comme un grand livre de recette. Les utilisateurs ajoutent des recettes qui sont ensuite valider par l’administrateur. Les recettes validées peuvent être vu par tous les utilisateurs connecté ou non. Les utilisateurs ayant un compte peuvent aussi mettre des recettes en favoris pour les retrouver plus facilement.</w:t>
+      </w:r>
     </w:p>
     <w:p>
       <w:pPr>
         <w:pStyle w:val="Paragraphedeliste"/>
         <w:ind w:left="357"/>
       </w:pPr>
-      <w:r>
-        <w:t xml:space="preserve">A travers cette documentation, nous allons voir les étapes nécessaires à la réalisation du projet </w:t>
+    </w:p>
+    <w:p>
+      <w:r>
+        <w:t xml:space="preserve">J’ai choisis de faire ce projet car je suis moi-même </w:t>
       </w:r>
       <w:proofErr w:type="spellStart"/>
       <w:r>
-        <w:t>VeganRecipes</w:t>
+        <w:t>végan</w:t>
       </w:r>
       <w:proofErr w:type="spellEnd"/>
       <w:r>
-        <w:t xml:space="preserve">. Ce projet est fait dans le cadre de mon travail de </w:t>
-      </w:r>
-      <w:r>
-        <w:t>TPI (Travail Pratique Individuel)</w:t>
-      </w:r>
-      <w:r>
-        <w:t>. Le but de ce site web</w:t>
-      </w:r>
-      <w:r>
-        <w:t xml:space="preserve"> est de pouvoir créer et retrouver des recettes </w:t>
+        <w:t xml:space="preserve"> et j’aime beaucoup cuisiné et surtout manger. Il y a énormément de site qui propose aux utilisateurs d’ajouter des recettes mais il y a peu de plateforme de la sorte pour des </w:t>
       </w:r>
       <w:proofErr w:type="spellStart"/>
       <w:r>
         <w:t>végans</w:t>
       </w:r>
       <w:proofErr w:type="spellEnd"/>
-      <w:r>
-        <w:t>. Cette plateforme ne peut que fonctionner si il y a des utilisateurs qui y ajoutent des recettes et utilisent le site comme un grand livre de recette. Les utilisateurs ajoutent des recettes qui sont ensuite valider par l’administrateur. Les recettes validées peuvent être vu par tous les utilisateurs connecté ou non. Les utilisateurs ayant un compte peuvent aussi mettre des recettes en favoris pour les retrouver plus facilement.</w:t>
-      </w:r>
     </w:p>
     <w:p>
       <w:pPr>
@@ -1481,37 +1630,6 @@
       </w:pPr>
     </w:p>
     <w:p>
-      <w:pPr>
-        <w:pStyle w:val="Paragraphedeliste"/>
-        <w:ind w:left="357"/>
-      </w:pPr>
-      <w:r>
-        <w:t xml:space="preserve">J’ai choisis de faire ce projet car je suis moi-même </w:t>
-      </w:r>
-      <w:proofErr w:type="spellStart"/>
-      <w:r>
-        <w:t>végan</w:t>
-      </w:r>
-      <w:proofErr w:type="spellEnd"/>
-      <w:r>
-        <w:t xml:space="preserve"> et j’aime beaucoup cuisiné et surtout manger. Il y a énormément de site qui propose aux utilisateurs d’ajouter des recettes mais il y a peu de plateforme de la sorte pour des </w:t>
-      </w:r>
-      <w:proofErr w:type="spellStart"/>
-      <w:r>
-        <w:t>végans</w:t>
-      </w:r>
-      <w:proofErr w:type="spellEnd"/>
-    </w:p>
-    <w:p>
-      <w:pPr>
-        <w:pStyle w:val="Paragraphedeliste"/>
-        <w:ind w:left="357"/>
-      </w:pPr>
-    </w:p>
-    <w:p>
-      <w:pPr>
-        <w:ind w:left="357"/>
-      </w:pPr>
       <w:r>
         <w:t>Cette réalisation me permet d’approfondir mes connaissances en web et de les développer dans le cadre d’un projet concret. Ce projet constitue un portfolio de mes acquis.</w:t>
       </w:r>
@@ -1524,7 +1642,7 @@
           <w:numId w:val="10"/>
         </w:numPr>
       </w:pPr>
-      <w:bookmarkStart w:id="1" w:name="_Toc484528569"/>
+      <w:bookmarkStart w:id="1" w:name="_Toc484585114"/>
       <w:r>
         <w:t>Cahier des charges</w:t>
       </w:r>
@@ -1537,29 +1655,207 @@
           <w:ilvl w:val="1"/>
           <w:numId w:val="10"/>
         </w:numPr>
-      </w:pPr>
-      <w:bookmarkStart w:id="2" w:name="_Toc484528570"/>
-      <w:r>
-        <w:t>Objectifs</w:t>
+        <w:sectPr>
+          <w:headerReference w:type="default" r:id="rId9"/>
+          <w:footerReference w:type="default" r:id="rId10"/>
+          <w:pgSz w:w="11906" w:h="16838"/>
+          <w:pgMar w:top="1418" w:right="1418" w:bottom="1418" w:left="1418" w:header="709" w:footer="709" w:gutter="0"/>
+          <w:cols w:space="708"/>
+          <w:titlePg/>
+          <w:docGrid w:linePitch="360"/>
+        </w:sectPr>
+      </w:pPr>
+      <w:bookmarkStart w:id="2" w:name="_Toc484585115"/>
+      <w:r>
+        <w:t>Organisation</w:t>
       </w:r>
       <w:bookmarkEnd w:id="2"/>
     </w:p>
     <w:p>
       <w:pPr>
-        <w:pStyle w:val="Paragraphedeliste"/>
-        <w:ind w:left="357"/>
-      </w:pPr>
-      <w:r>
-        <w:t xml:space="preserve">L’objectif est de créer un site web qui permet à des utilisateurs inscrits de gérer des recettes </w:t>
+        <w:rPr>
+          <w:i/>
+        </w:rPr>
+      </w:pPr>
+      <w:r>
+        <w:rPr>
+          <w:i/>
+        </w:rPr>
+        <w:lastRenderedPageBreak/>
+        <w:t>Elève :</w:t>
+      </w:r>
+    </w:p>
+    <w:p>
+      <w:r>
+        <w:t>Roxanne Grant</w:t>
+      </w:r>
+    </w:p>
+    <w:p>
+      <w:pPr>
+        <w:spacing w:after="240"/>
+      </w:pPr>
+      <w:r>
+        <w:t>Roxanne.grnt@eduge.ch</w:t>
+      </w:r>
+    </w:p>
+    <w:p>
+      <w:pPr>
+        <w:rPr>
+          <w:i/>
+        </w:rPr>
+      </w:pPr>
+      <w:r>
+        <w:rPr>
+          <w:i/>
+        </w:rPr>
+        <w:lastRenderedPageBreak/>
+        <w:t>Maître d’apprentissage :</w:t>
+      </w:r>
+    </w:p>
+    <w:p>
+      <w:r>
+        <w:t xml:space="preserve">Jasmina </w:t>
       </w:r>
       <w:proofErr w:type="spellStart"/>
       <w:r>
-        <w:t>vegan</w:t>
+        <w:t>Travnjak</w:t>
       </w:r>
       <w:proofErr w:type="spellEnd"/>
-      <w:r>
-        <w:t>. Les autres utilisateurs pourront ensuite poster des commentaires sur ces recettes et les sauver dans leurs favoris. L’admin pourra gérer toutes les recettes, les modifier ou les supprimer. Il devra accepter les recettes avant qu’elles soient publiées.</w:t>
-      </w:r>
+    </w:p>
+    <w:p>
+      <w:r>
+        <w:t>edu-travnjakj@eduge.ch</w:t>
+      </w:r>
+    </w:p>
+    <w:p>
+      <w:pPr>
+        <w:rPr>
+          <w:i/>
+        </w:rPr>
+        <w:sectPr>
+          <w:type w:val="continuous"/>
+          <w:pgSz w:w="11906" w:h="16838"/>
+          <w:pgMar w:top="1417" w:right="1417" w:bottom="1417" w:left="1417" w:header="708" w:footer="708" w:gutter="0"/>
+          <w:cols w:num="2" w:space="708"/>
+          <w:titlePg/>
+          <w:docGrid w:linePitch="360"/>
+        </w:sectPr>
+      </w:pPr>
+    </w:p>
+    <w:p>
+      <w:pPr>
+        <w:rPr>
+          <w:i/>
+        </w:rPr>
+      </w:pPr>
+      <w:r>
+        <w:rPr>
+          <w:i/>
+        </w:rPr>
+        <w:lastRenderedPageBreak/>
+        <w:t>Experts :</w:t>
+      </w:r>
+    </w:p>
+    <w:p>
+      <w:pPr>
+        <w:sectPr>
+          <w:type w:val="continuous"/>
+          <w:pgSz w:w="11906" w:h="16838"/>
+          <w:pgMar w:top="1417" w:right="1417" w:bottom="1417" w:left="1417" w:header="708" w:footer="708" w:gutter="0"/>
+          <w:cols w:space="708"/>
+          <w:titlePg/>
+          <w:docGrid w:linePitch="360"/>
+        </w:sectPr>
+      </w:pPr>
+    </w:p>
+    <w:p>
+      <w:r>
+        <w:lastRenderedPageBreak/>
+        <w:t xml:space="preserve">Serge </w:t>
+      </w:r>
+      <w:proofErr w:type="spellStart"/>
+      <w:r>
+        <w:t>Murisier</w:t>
+      </w:r>
+      <w:proofErr w:type="spellEnd"/>
+    </w:p>
+    <w:p>
+      <w:r>
+        <w:t>SMURISIER@cross-systems.com</w:t>
+      </w:r>
+    </w:p>
+    <w:p>
+      <w:pPr>
+        <w:rPr>
+          <w:lang w:val="en-US"/>
+        </w:rPr>
+      </w:pPr>
+      <w:proofErr w:type="spellStart"/>
+      <w:r>
+        <w:rPr>
+          <w:lang w:val="en-US"/>
+        </w:rPr>
+        <w:lastRenderedPageBreak/>
+        <w:t>Borys</w:t>
+      </w:r>
+      <w:proofErr w:type="spellEnd"/>
+      <w:r>
+        <w:rPr>
+          <w:lang w:val="en-US"/>
+        </w:rPr>
+        <w:t xml:space="preserve"> </w:t>
+      </w:r>
+      <w:proofErr w:type="spellStart"/>
+      <w:r>
+        <w:rPr>
+          <w:lang w:val="en-US"/>
+        </w:rPr>
+        <w:t>Folomietow</w:t>
+      </w:r>
+      <w:proofErr w:type="spellEnd"/>
+    </w:p>
+    <w:p>
+      <w:pPr>
+        <w:rPr>
+          <w:lang w:val="en-US"/>
+        </w:rPr>
+      </w:pPr>
+      <w:r>
+        <w:rPr>
+          <w:lang w:val="en-US"/>
+        </w:rPr>
+        <w:t>borys@folomietow.ch</w:t>
+      </w:r>
+    </w:p>
+    <w:p>
+      <w:pPr>
+        <w:rPr>
+          <w:lang w:val="en-US"/>
+        </w:rPr>
+        <w:sectPr>
+          <w:type w:val="continuous"/>
+          <w:pgSz w:w="11906" w:h="16838"/>
+          <w:pgMar w:top="1417" w:right="1417" w:bottom="1417" w:left="1417" w:header="708" w:footer="708" w:gutter="0"/>
+          <w:cols w:num="2" w:space="708"/>
+          <w:titlePg/>
+          <w:docGrid w:linePitch="360"/>
+        </w:sectPr>
+      </w:pPr>
+    </w:p>
+    <w:p>
+      <w:pPr>
+        <w:rPr>
+          <w:lang w:val="en-US"/>
+        </w:rPr>
+        <w:sectPr>
+          <w:type w:val="continuous"/>
+          <w:pgSz w:w="11906" w:h="16838"/>
+          <w:pgMar w:top="1417" w:right="1417" w:bottom="1417" w:left="1417" w:header="708" w:footer="708" w:gutter="0"/>
+          <w:cols w:space="708"/>
+          <w:titlePg/>
+          <w:docGrid w:linePitch="360"/>
+        </w:sectPr>
+      </w:pPr>
     </w:p>
     <w:p>
       <w:pPr>
@@ -1569,102 +1865,24 @@
           <w:numId w:val="10"/>
         </w:numPr>
       </w:pPr>
-      <w:bookmarkStart w:id="3" w:name="_Toc484528571"/>
-      <w:r>
-        <w:t>Description détaillé du projet</w:t>
+      <w:bookmarkStart w:id="3" w:name="_Toc484585116"/>
+      <w:r>
+        <w:lastRenderedPageBreak/>
+        <w:t>Objectifs</w:t>
       </w:r>
       <w:bookmarkEnd w:id="3"/>
     </w:p>
     <w:p>
-      <w:pPr>
-        <w:pStyle w:val="Paragraphedeliste"/>
-        <w:ind w:left="357"/>
-      </w:pPr>
-      <w:r>
-        <w:t>Seul un utilisateur connecté peut créer une recette. Le site doit donc permettre à un utilisateur de se créer un compte, de se connecter et de se déconnecter. Une fois le compte créé, l’utilisateur pourra se connecter et administrer ses recettes.</w:t>
-      </w:r>
-    </w:p>
-    <w:p>
-      <w:pPr>
-        <w:ind w:firstLine="60"/>
-      </w:pPr>
-    </w:p>
-    <w:p>
-      <w:pPr>
-        <w:pStyle w:val="Paragraphedeliste"/>
-        <w:ind w:left="357"/>
-      </w:pPr>
-      <w:r>
-        <w:t xml:space="preserve">Il pourra consulter toutes les recettes </w:t>
-      </w:r>
-      <w:r>
-        <w:t>créées</w:t>
-      </w:r>
-      <w:r>
-        <w:t>, et en créer de nouvelles. Il pourra également sauver ses recettes préférées dans ses favoris et commenter les recettes des autres.</w:t>
-      </w:r>
-    </w:p>
-    <w:p>
-      <w:pPr>
-        <w:ind w:firstLine="60"/>
-      </w:pPr>
-    </w:p>
-    <w:p>
-      <w:pPr>
-        <w:pStyle w:val="Paragraphedeliste"/>
-        <w:ind w:left="357"/>
-      </w:pPr>
-      <w:r>
-        <w:t xml:space="preserve">Pour créer une recette, l’utilisateur authentifié, pourra choisir dans un premier temps un titre de recette, une image du résultat et un type de repas (ex: entrée). Ensuite il entrera les différents ingrédients et les instructions pour réaliser la recette. Une fois qu’il est prêt il pourra publier sa recette. Un administrateur devra ensuite accepter ou non que la recette soit publiée à tous les utilisateurs du site et ajoutée à la liste des recettes. </w:t>
-      </w:r>
-    </w:p>
-    <w:p>
-      <w:pPr>
-        <w:pStyle w:val="Paragraphedeliste"/>
-        <w:ind w:left="357"/>
-      </w:pPr>
-    </w:p>
-    <w:p>
-      <w:pPr>
-        <w:pStyle w:val="Paragraphedeliste"/>
-        <w:ind w:left="357"/>
-      </w:pPr>
-      <w:r>
-        <w:t>Depuis la liste des recettes, les utilisateurs pourront consulter les recettes déjà postées sur le site et filtrer/trier par type de repas etc</w:t>
-      </w:r>
-      <w:proofErr w:type="gramStart"/>
-      <w:r>
-        <w:t>..</w:t>
-      </w:r>
-      <w:proofErr w:type="gramEnd"/>
-    </w:p>
-    <w:p>
-      <w:pPr>
-        <w:pStyle w:val="Paragraphedeliste"/>
-        <w:ind w:left="357"/>
-      </w:pPr>
-      <w:r>
-        <w:t>Les utilisateurs du site pourront rechercher des recettes grâce à une fonctionnalité de recherche. Cela leur amènera les résultats qui contiennent dans leur titre ce qu’ils ont cherchés. Les utilisateurs non connectés pourront également voir les recettes disponibles sur le site mais ne pourront ni les éditer ni les commenter.</w:t>
-      </w:r>
-    </w:p>
-    <w:p>
-      <w:pPr>
-        <w:ind w:firstLine="60"/>
-      </w:pPr>
-    </w:p>
-    <w:p>
-      <w:pPr>
-        <w:pStyle w:val="Paragraphedeliste"/>
-        <w:ind w:left="357"/>
-      </w:pPr>
-      <w:r>
-        <w:t xml:space="preserve">L’administrateur du site à tous les droits. Il peut créer des recettes mais il peut aussi supprimer toutes les recettes sur le site. Il a aussi le droit de supprimer des commentaires s'il ne les juge pas adéquat. Il peut aussi gérer les recettes et accepter </w:t>
-      </w:r>
-      <w:r>
-        <w:t>qu’elles soient</w:t>
-      </w:r>
-      <w:r>
-        <w:t xml:space="preserve"> publiées ou non.</w:t>
+      <w:r>
+        <w:t xml:space="preserve">L’objectif est de créer un site web qui permet à des utilisateurs inscrits de gérer des recettes </w:t>
+      </w:r>
+      <w:proofErr w:type="spellStart"/>
+      <w:r>
+        <w:t>vegan</w:t>
+      </w:r>
+      <w:proofErr w:type="spellEnd"/>
+      <w:r>
+        <w:t>. Les autres utilisateurs pourront ensuite poster des commentaires sur ces recettes et les sauver dans leurs favoris. L’admin pourra gérer toutes les recettes, les modifier ou les supprimer. Il devra accepter les recettes avant qu’elles soient publiées.</w:t>
       </w:r>
     </w:p>
     <w:p>
@@ -1675,11 +1893,89 @@
           <w:numId w:val="10"/>
         </w:numPr>
       </w:pPr>
-      <w:bookmarkStart w:id="4" w:name="_Toc484528572"/>
-      <w:r>
+      <w:bookmarkStart w:id="4" w:name="_Toc484585117"/>
+      <w:r>
+        <w:lastRenderedPageBreak/>
+        <w:t>Description détaillé du projet</w:t>
+      </w:r>
+      <w:bookmarkEnd w:id="4"/>
+    </w:p>
+    <w:p>
+      <w:r>
+        <w:t>Seul un utilisateur connecté peut créer une recette. Le site doit donc permettre à un utilisateur de se créer un compte, de se connecter et de se déconnecter. Une fois le compte créé, l’utilisateur pourra se connecter et administrer ses recettes.</w:t>
+      </w:r>
+    </w:p>
+    <w:p>
+      <w:pPr>
+        <w:ind w:firstLine="60"/>
+      </w:pPr>
+    </w:p>
+    <w:p>
+      <w:r>
+        <w:t xml:space="preserve">Il pourra consulter toutes les recettes </w:t>
+      </w:r>
+      <w:r>
+        <w:t>créées</w:t>
+      </w:r>
+      <w:r>
+        <w:t>, et en créer de nouvelles. Il pourra également sauver ses recettes préférées dans ses favoris et commenter les recettes des autres.</w:t>
+      </w:r>
+    </w:p>
+    <w:p>
+      <w:pPr>
+        <w:ind w:firstLine="60"/>
+      </w:pPr>
+    </w:p>
+    <w:p>
+      <w:r>
+        <w:t xml:space="preserve">Pour créer une recette, l’utilisateur authentifié, pourra choisir dans un premier temps un titre de recette, une image du résultat et un type de repas (ex: entrée). Ensuite il entrera les différents ingrédients et les instructions pour réaliser la recette. Une fois qu’il est prêt il pourra publier sa recette. Un administrateur devra ensuite accepter ou non que la recette soit publiée à tous les utilisateurs du site et ajoutée à la liste des recettes. </w:t>
+      </w:r>
+    </w:p>
+    <w:p>
+      <w:pPr>
+        <w:pStyle w:val="Paragraphedeliste"/>
+        <w:ind w:left="357"/>
+      </w:pPr>
+    </w:p>
+    <w:p>
+      <w:r>
+        <w:t>Depuis la liste des recettes, les utilisateurs pourront consulter les recettes déjà postées sur le site et filtrer/trier par type de repas etc</w:t>
+      </w:r>
+      <w:proofErr w:type="gramStart"/>
+      <w:r>
+        <w:t>..</w:t>
+      </w:r>
+      <w:proofErr w:type="gramEnd"/>
+    </w:p>
+    <w:p>
+      <w:r>
+        <w:t>Les utilisateurs du site pourront rechercher des recettes grâce à une fonctionnalité de recherche. Cela leur amènera les résultats qui contiennent dans leur titre ce qu’ils ont cherchés. Les utilisateurs non connectés pourront également voir les recettes disponibles sur le site mais ne pourront ni les éditer ni les commenter.</w:t>
+      </w:r>
+    </w:p>
+    <w:p>
+      <w:pPr>
+        <w:ind w:firstLine="60"/>
+      </w:pPr>
+    </w:p>
+    <w:p>
+      <w:r>
+        <w:t>L’administrateur du site à tous les droits. Il peut créer des recettes mais il peut aussi supprimer toutes les recettes sur le site. Il a aussi le droit de supprimer des commentaires s'il ne les juge pas adéquat. Il peut aussi gérer les recettes et accepter qu’elles soient publiées ou non.</w:t>
+      </w:r>
+    </w:p>
+    <w:p>
+      <w:pPr>
+        <w:pStyle w:val="Titre2"/>
+        <w:numPr>
+          <w:ilvl w:val="1"/>
+          <w:numId w:val="10"/>
+        </w:numPr>
+      </w:pPr>
+      <w:bookmarkStart w:id="5" w:name="_Toc484585118"/>
+      <w:r>
+        <w:lastRenderedPageBreak/>
         <w:t>Modèle conceptuel de base</w:t>
       </w:r>
-      <w:bookmarkEnd w:id="4"/>
+      <w:bookmarkEnd w:id="5"/>
     </w:p>
     <w:p>
       <w:pPr>
@@ -1692,7 +1988,7 @@
           <w:lang w:eastAsia="fr-CH"/>
         </w:rPr>
         <w:drawing>
-          <wp:inline distT="0" distB="0" distL="0" distR="0" wp14:anchorId="16810C8A" wp14:editId="6FCACAA5">
+          <wp:inline distT="0" distB="0" distL="0" distR="0" wp14:anchorId="52791E5E" wp14:editId="0B8EEB58">
             <wp:extent cx="5760720" cy="3908154"/>
             <wp:effectExtent l="0" t="0" r="0" b="0"/>
             <wp:docPr id="2" name="Image 2" descr="https://lh4.googleusercontent.com/oW8pRIPz4jbhTUu6UPFgxUr6eLb0iQUCeQgm-1JzfiU6OfCFM09HDBus5vZnTPVXU_Pg1r0CfGh5WiKtVDB8OWLxCcenHVKrwOo9M4hiYwENFNEamEyRzUvBDbFug8zFqGKuH3QN"/>
@@ -1709,7 +2005,7 @@
                     </pic:cNvPicPr>
                   </pic:nvPicPr>
                   <pic:blipFill>
-                    <a:blip r:embed="rId9">
+                    <a:blip r:embed="rId11">
                       <a:extLst>
                         <a:ext uri="{28A0092B-C50C-407E-A947-70E740481C1C}">
                           <a14:useLocalDpi xmlns:a14="http://schemas.microsoft.com/office/drawing/2010/main" val="0"/>
@@ -1749,17 +2045,15 @@
           <w:numId w:val="10"/>
         </w:numPr>
       </w:pPr>
-      <w:bookmarkStart w:id="5" w:name="_Toc484528573"/>
-      <w:r>
-        <w:lastRenderedPageBreak/>
+      <w:bookmarkStart w:id="6" w:name="_Toc484585119"/>
+      <w:r>
         <w:t>Planning initial</w:t>
       </w:r>
-      <w:bookmarkEnd w:id="5"/>
-    </w:p>
-    <w:p>
-      <w:pPr>
-        <w:pStyle w:val="Paragraphedeliste"/>
-        <w:ind w:left="357"/>
+      <w:bookmarkEnd w:id="6"/>
+    </w:p>
+    <w:p>
+      <w:pPr>
+        <w:ind w:left="170"/>
       </w:pPr>
       <w:r>
         <w:t>Ceci est le planning initial réalisé avant le début du projet. Le planning final peut être légèrement différent de celui-ci.</w:t>
@@ -1776,7 +2070,7 @@
           <w:lang w:eastAsia="fr-CH"/>
         </w:rPr>
         <w:drawing>
-          <wp:inline distT="0" distB="0" distL="0" distR="0" wp14:anchorId="3EB752EE" wp14:editId="19F54144">
+          <wp:inline distT="0" distB="0" distL="0" distR="0" wp14:anchorId="04E757BA" wp14:editId="3A1D3C5C">
             <wp:extent cx="6096000" cy="2206085"/>
             <wp:effectExtent l="0" t="0" r="0" b="3810"/>
             <wp:docPr id="3" name="Image 3" descr="CaptureLaBonne.PNG"/>
@@ -1793,7 +2087,7 @@
                     </pic:cNvPicPr>
                   </pic:nvPicPr>
                   <pic:blipFill>
-                    <a:blip r:embed="rId10">
+                    <a:blip r:embed="rId12">
                       <a:extLst>
                         <a:ext uri="{28A0092B-C50C-407E-A947-70E740481C1C}">
                           <a14:useLocalDpi xmlns:a14="http://schemas.microsoft.com/office/drawing/2010/main" val="0"/>
@@ -1833,22 +2127,21 @@
           <w:numId w:val="10"/>
         </w:numPr>
       </w:pPr>
-      <w:bookmarkStart w:id="6" w:name="_Toc484528574"/>
+      <w:bookmarkStart w:id="7" w:name="_Toc484585120"/>
       <w:r>
         <w:t>Analyse fonctionnel</w:t>
       </w:r>
-      <w:bookmarkEnd w:id="6"/>
-    </w:p>
-    <w:p>
-      <w:pPr>
-        <w:pStyle w:val="Paragraphedeliste"/>
-        <w:ind w:left="357"/>
-      </w:pPr>
+      <w:bookmarkEnd w:id="7"/>
+    </w:p>
+    <w:p>
       <w:r>
         <w:t>Il y a beaucoup de sites qui permettent d’avoir une communauté d’utilisateur qui ajoute des recettes</w:t>
       </w:r>
       <w:r>
-        <w:t xml:space="preserve"> et de les laisser visionnées par tout le monde, mais il y en a peu qui font cela avec seulement des recettes </w:t>
+        <w:t xml:space="preserve"> et les laisse</w:t>
+      </w:r>
+      <w:r>
+        <w:t xml:space="preserve"> visionnées par tout le monde, mais il y en a peu qui font cela avec seulement des recettes </w:t>
       </w:r>
       <w:proofErr w:type="spellStart"/>
       <w:r>
@@ -1867,12 +2160,35 @@
       <w:r>
         <w:t xml:space="preserve"> est le site </w:t>
       </w:r>
-    </w:p>
-    <w:p>
-      <w:pPr>
-        <w:pStyle w:val="Paragraphedeliste"/>
-        <w:ind w:left="357"/>
-      </w:pPr>
+      <w:hyperlink r:id="rId13" w:history="1">
+        <w:r>
+          <w:rPr>
+            <w:rStyle w:val="Lienhypertexte"/>
+          </w:rPr>
+          <w:t>http://www.marmiton.org/</w:t>
+        </w:r>
+      </w:hyperlink>
+      <w:r>
+        <w:t xml:space="preserve"> qui propose plus de 63'000 recettes. Marmiton laisse ses </w:t>
+      </w:r>
+      <w:r>
+        <w:lastRenderedPageBreak/>
+        <w:t>utilisateurs ajouter des commentaires, proposer des recettes ou encore sauver des recettes préférées. Malheureusement Marmiton ne</w:t>
+      </w:r>
+      <w:r>
+        <w:t xml:space="preserve"> suffit pas au nombreux </w:t>
+      </w:r>
+      <w:proofErr w:type="spellStart"/>
+      <w:r>
+        <w:t>végans</w:t>
+      </w:r>
+      <w:proofErr w:type="spellEnd"/>
+      <w:r>
+        <w:t xml:space="preserve"> de la planète</w:t>
+      </w:r>
+    </w:p>
+    <w:p/>
+    <w:p>
       <w:r>
         <w:t xml:space="preserve">Beaucoup de sites qui encourage le </w:t>
       </w:r>
@@ -1884,7 +2200,7 @@
       <w:r>
         <w:t xml:space="preserve"> comme </w:t>
       </w:r>
-      <w:hyperlink r:id="rId11" w:history="1">
+      <w:hyperlink r:id="rId14" w:history="1">
         <w:r>
           <w:rPr>
             <w:rStyle w:val="Lienhypertexte"/>
@@ -1895,7 +2211,7 @@
       <w:r>
         <w:t xml:space="preserve"> ou encore </w:t>
       </w:r>
-      <w:hyperlink r:id="rId12" w:history="1">
+      <w:hyperlink r:id="rId15" w:history="1">
         <w:r>
           <w:rPr>
             <w:rStyle w:val="Lienhypertexte"/>
@@ -1904,7 +2220,16 @@
         </w:r>
       </w:hyperlink>
       <w:r>
-        <w:t xml:space="preserve">  offre aussi une rubrique recette où il affiche régulièrement des nouvelles recettes et idées culinaires. Mais ces différents sites ne sont pas supporter par une communauté d’internautes qui ajoute constamment des recettes. C’est donc un marché qui manque sur la toile surtout quand on sait que le </w:t>
+        <w:t xml:space="preserve">  offre aussi une rubrique recette où il affiche régulièrement des nouvelles recettes et idées culinaires. Mais ces différents sites ne sont pas supporter par une communauté d’internautes qui ajoute constamment des recettes.</w:t>
+      </w:r>
+      <w:r>
+        <w:t xml:space="preserve"> Ces sites sont plutôt informatifs et les recettes ne sont qu’une petite rubrique dans tout le site.</w:t>
+      </w:r>
+    </w:p>
+    <w:p/>
+    <w:p>
+      <w:r>
+        <w:t xml:space="preserve"> C’est donc un marché qui manque sur la toile surtout quand on sait que le </w:t>
       </w:r>
       <w:proofErr w:type="spellStart"/>
       <w:r>
@@ -1915,11 +2240,8 @@
         <w:t xml:space="preserve"> est en pleine expansion et qu’il y a tous les jours des nouveaux adhérents à la cause.</w:t>
       </w:r>
     </w:p>
-    <w:p>
-      <w:pPr>
-        <w:pStyle w:val="Paragraphedeliste"/>
-        <w:ind w:left="357"/>
-      </w:pPr>
+    <w:p/>
+    <w:p>
       <w:r>
         <w:t xml:space="preserve">J’ai néanmoins </w:t>
       </w:r>
@@ -1938,7 +2260,7 @@
       <w:r>
         <w:t xml:space="preserve">. Ce site s’appelle </w:t>
       </w:r>
-      <w:hyperlink r:id="rId13" w:history="1">
+      <w:hyperlink r:id="rId16" w:history="1">
         <w:r>
           <w:rPr>
             <w:rStyle w:val="Lienhypertexte"/>
@@ -1960,9 +2282,8 @@
           <w:noProof/>
           <w:lang w:eastAsia="fr-CH"/>
         </w:rPr>
-        <w:lastRenderedPageBreak/>
         <w:drawing>
-          <wp:inline distT="0" distB="0" distL="0" distR="0" wp14:anchorId="6998F317" wp14:editId="2BB2AB79">
+          <wp:inline distT="0" distB="0" distL="0" distR="0" wp14:anchorId="0EA15B55" wp14:editId="5F399169">
             <wp:extent cx="5856578" cy="3181350"/>
             <wp:effectExtent l="0" t="0" r="0" b="0"/>
             <wp:docPr id="1" name="Image 1"/>
@@ -1977,7 +2298,7 @@
                     <pic:cNvPicPr/>
                   </pic:nvPicPr>
                   <pic:blipFill>
-                    <a:blip r:embed="rId14" cstate="print">
+                    <a:blip r:embed="rId17" cstate="print">
                       <a:extLst>
                         <a:ext uri="{28A0092B-C50C-407E-A947-70E740481C1C}">
                           <a14:useLocalDpi xmlns:a14="http://schemas.microsoft.com/office/drawing/2010/main" val="0"/>
@@ -2005,42 +2326,35 @@
       </w:r>
     </w:p>
     <w:p>
+      <w:r>
+        <w:t xml:space="preserve">Le grand manque sur ce site c’est qu’il n’y a pas de filtre à part Végétalien et Végétarien. Si on clique sur soumettre une recette, le site nous dit que les administrateurs prennent une pause de </w:t>
+      </w:r>
+      <w:proofErr w:type="spellStart"/>
+      <w:r>
+        <w:t>végémiam</w:t>
+      </w:r>
+      <w:proofErr w:type="spellEnd"/>
+      <w:r>
+        <w:t xml:space="preserve"> et donc le site n’est même pas mit à jour. Il n’y a pas d’utilisateur sur </w:t>
+      </w:r>
+      <w:proofErr w:type="spellStart"/>
+      <w:r>
+        <w:t>végémiam</w:t>
+      </w:r>
+      <w:proofErr w:type="spellEnd"/>
+      <w:r>
+        <w:t xml:space="preserve"> et donc la partie gestion de favoris et gestion de ces propres recettes n’existent pas.</w:t>
+      </w:r>
+    </w:p>
+    <w:p>
       <w:pPr>
         <w:pStyle w:val="Paragraphedeliste"/>
         <w:ind w:left="357"/>
       </w:pPr>
-      <w:r>
-        <w:t xml:space="preserve">Le grand manque sur ce site c’est qu’il n’y a pas de filtre à part Végétalien et Végétarien. Si on clique sur soumettre une recette, le site nous dit que les administrateurs prennent une pause de </w:t>
-      </w:r>
-      <w:proofErr w:type="spellStart"/>
-      <w:r>
-        <w:t>végémiam</w:t>
-      </w:r>
-      <w:proofErr w:type="spellEnd"/>
-      <w:r>
-        <w:t xml:space="preserve"> et donc le site n’est même pas mit à jour. Il n’y a pas d’utilisateur sur </w:t>
-      </w:r>
-      <w:proofErr w:type="spellStart"/>
-      <w:r>
-        <w:t>végémiam</w:t>
-      </w:r>
-      <w:proofErr w:type="spellEnd"/>
-      <w:r>
-        <w:t xml:space="preserve"> et donc la partie gestion de favoris et gestion de ces propres recettes n’existent pas.</w:t>
-      </w:r>
-    </w:p>
-    <w:p>
-      <w:pPr>
-        <w:pStyle w:val="Paragraphedeliste"/>
-        <w:ind w:left="357"/>
-      </w:pPr>
-    </w:p>
-    <w:p>
-      <w:pPr>
-        <w:pStyle w:val="Paragraphedeliste"/>
-        <w:ind w:left="357"/>
-      </w:pPr>
-      <w:r>
+    </w:p>
+    <w:p>
+      <w:r>
+        <w:lastRenderedPageBreak/>
         <w:t>En conclusion, nous voyons qu’il n’y a donc aucun site sur internet aujourd’hui qui propose ce que je veux faire.</w:t>
       </w:r>
       <w:r>
@@ -2063,27 +2377,19 @@
           <w:numId w:val="10"/>
         </w:numPr>
       </w:pPr>
-      <w:bookmarkStart w:id="7" w:name="_Toc484528575"/>
+      <w:bookmarkStart w:id="8" w:name="_Toc484585121"/>
       <w:r>
         <w:t>Technologie</w:t>
       </w:r>
-      <w:bookmarkEnd w:id="7"/>
-    </w:p>
-    <w:p>
-      <w:pPr>
-        <w:pStyle w:val="Paragraphedeliste"/>
-        <w:ind w:left="357"/>
-      </w:pPr>
+      <w:bookmarkEnd w:id="8"/>
+    </w:p>
+    <w:p>
       <w:r>
         <w:t>Pour ce projet j’ai décidé de faire un site web. Le projet que j’ai choisis a beaucoup plus de sens en tant que site web car il peut être accédé par n’importe qui, n’importe où tant qu’ils ont un outil permettant de joindre internet.</w:t>
       </w:r>
     </w:p>
     <w:p/>
     <w:p>
-      <w:pPr>
-        <w:pStyle w:val="Paragraphedeliste"/>
-        <w:ind w:left="357"/>
-      </w:pPr>
       <w:r>
         <w:t xml:space="preserve">J’ai décidé de coder mon site en majorité en PHP car c’est le langage que nous avons vraiment approfondi au CFPT et que nous connaissons très bien. Ce langage est </w:t>
       </w:r>
@@ -2094,17 +2400,15 @@
         <w:t xml:space="preserve">client-serveur, très utile pour </w:t>
       </w:r>
       <w:r>
-        <w:t>avoir des plusieurs utilisateurs qui doivent constamment envoyer des informations au serveur.</w:t>
+        <w:t xml:space="preserve">avoir </w:t>
+      </w:r>
+      <w:r>
+        <w:t>plusieurs utilisateurs qui doivent constamment envoyer des informations au serveur.</w:t>
       </w:r>
     </w:p>
     <w:p/>
     <w:p>
-      <w:pPr>
-        <w:pStyle w:val="Paragraphedeliste"/>
-        <w:ind w:left="357"/>
-      </w:pPr>
-      <w:r>
-        <w:lastRenderedPageBreak/>
+      <w:r>
         <w:t xml:space="preserve">J’ai aussi utilisé du JavaScript pour des requêtes </w:t>
       </w:r>
       <w:proofErr w:type="spellStart"/>
@@ -2142,10 +2446,6 @@
     </w:p>
     <w:p/>
     <w:p>
-      <w:pPr>
-        <w:pStyle w:val="Paragraphedeliste"/>
-        <w:ind w:left="357"/>
-      </w:pPr>
       <w:r>
         <w:t xml:space="preserve">Pour le côté design du site, j’utilise un peu de </w:t>
       </w:r>
@@ -2191,6 +2491,38 @@
       </w:r>
       <w:r>
         <w:t>emps sur le design de leur site.</w:t>
+      </w:r>
+    </w:p>
+    <w:p/>
+    <w:p>
+      <w:r>
+        <w:t xml:space="preserve">J’ai finalement utilisé </w:t>
+      </w:r>
+      <w:proofErr w:type="spellStart"/>
+      <w:r>
+        <w:t>phpmyAdmin</w:t>
+      </w:r>
+      <w:proofErr w:type="spellEnd"/>
+      <w:r>
+        <w:t xml:space="preserve"> pour la base de données. Il permet de créer et de gérer ses bases et il est directement implémenté dans </w:t>
+      </w:r>
+      <w:proofErr w:type="spellStart"/>
+      <w:r>
+        <w:t>Easyphp</w:t>
+      </w:r>
+      <w:proofErr w:type="spellEnd"/>
+      <w:r>
+        <w:t xml:space="preserve"> que j’utilise comme serveur local.</w:t>
+      </w:r>
+      <w:bookmarkStart w:id="9" w:name="_GoBack"/>
+      <w:bookmarkEnd w:id="9"/>
+      <w:r>
+        <w:t xml:space="preserve"> </w:t>
+      </w:r>
+    </w:p>
+    <w:p>
+      <w:r>
+        <w:br w:type="page"/>
       </w:r>
     </w:p>
     <w:p>
@@ -2201,11 +2533,12 @@
           <w:numId w:val="10"/>
         </w:numPr>
       </w:pPr>
-      <w:bookmarkStart w:id="8" w:name="_Toc484528576"/>
-      <w:r>
+      <w:bookmarkStart w:id="10" w:name="_Toc484585122"/>
+      <w:r>
+        <w:lastRenderedPageBreak/>
         <w:t>Analyse fonctionnelle</w:t>
       </w:r>
-      <w:bookmarkEnd w:id="8"/>
+      <w:bookmarkEnd w:id="10"/>
     </w:p>
     <w:p>
       <w:pPr>
@@ -2215,11 +2548,11 @@
           <w:numId w:val="10"/>
         </w:numPr>
       </w:pPr>
-      <w:bookmarkStart w:id="9" w:name="_Toc484528577"/>
+      <w:bookmarkStart w:id="11" w:name="_Toc484585123"/>
       <w:r>
         <w:t>Maquette</w:t>
       </w:r>
-      <w:bookmarkEnd w:id="9"/>
+      <w:bookmarkEnd w:id="11"/>
     </w:p>
     <w:p>
       <w:pPr>
@@ -2234,7 +2567,7 @@
           <w:lang w:eastAsia="fr-CH"/>
         </w:rPr>
         <w:drawing>
-          <wp:inline distT="0" distB="0" distL="0" distR="0" wp14:anchorId="35CECEC8" wp14:editId="59DF911E">
+          <wp:inline distT="0" distB="0" distL="0" distR="0" wp14:anchorId="3E8C5890" wp14:editId="292E69F9">
             <wp:extent cx="3686175" cy="3449288"/>
             <wp:effectExtent l="0" t="0" r="0" b="0"/>
             <wp:docPr id="4" name="Image 4"/>
@@ -2249,7 +2582,7 @@
                     <pic:cNvPicPr/>
                   </pic:nvPicPr>
                   <pic:blipFill>
-                    <a:blip r:embed="rId15">
+                    <a:blip r:embed="rId18">
                       <a:extLst>
                         <a:ext uri="{28A0092B-C50C-407E-A947-70E740481C1C}">
                           <a14:useLocalDpi xmlns:a14="http://schemas.microsoft.com/office/drawing/2010/main" val="0"/>
@@ -2298,9 +2631,8 @@
           <w:noProof/>
           <w:lang w:eastAsia="fr-CH"/>
         </w:rPr>
-        <w:lastRenderedPageBreak/>
         <w:drawing>
-          <wp:inline distT="0" distB="0" distL="0" distR="0" wp14:anchorId="20145C21" wp14:editId="481F15A9">
+          <wp:inline distT="0" distB="0" distL="0" distR="0" wp14:anchorId="74A4513E" wp14:editId="5ECDA4EB">
             <wp:extent cx="5095875" cy="4334752"/>
             <wp:effectExtent l="0" t="0" r="0" b="8890"/>
             <wp:docPr id="13" name="Image 13"/>
@@ -2315,7 +2647,7 @@
                     <pic:cNvPicPr/>
                   </pic:nvPicPr>
                   <pic:blipFill>
-                    <a:blip r:embed="rId16">
+                    <a:blip r:embed="rId19">
                       <a:extLst>
                         <a:ext uri="{28A0092B-C50C-407E-A947-70E740481C1C}">
                           <a14:useLocalDpi xmlns:a14="http://schemas.microsoft.com/office/drawing/2010/main" val="0"/>
@@ -2367,8 +2699,9 @@
           <w:noProof/>
           <w:lang w:eastAsia="fr-CH"/>
         </w:rPr>
+        <w:lastRenderedPageBreak/>
         <w:drawing>
-          <wp:inline distT="0" distB="0" distL="0" distR="0" wp14:anchorId="06B6DAD6" wp14:editId="2FF5FBB7">
+          <wp:inline distT="0" distB="0" distL="0" distR="0" wp14:anchorId="123CACB5" wp14:editId="3CBA4D5B">
             <wp:extent cx="5760720" cy="3414395"/>
             <wp:effectExtent l="0" t="0" r="0" b="0"/>
             <wp:docPr id="9" name="Image 9"/>
@@ -2383,7 +2716,7 @@
                     <pic:cNvPicPr/>
                   </pic:nvPicPr>
                   <pic:blipFill>
-                    <a:blip r:embed="rId17">
+                    <a:blip r:embed="rId20">
                       <a:extLst>
                         <a:ext uri="{28A0092B-C50C-407E-A947-70E740481C1C}">
                           <a14:useLocalDpi xmlns:a14="http://schemas.microsoft.com/office/drawing/2010/main" val="0"/>
@@ -2421,10 +2754,6 @@
       </w:r>
     </w:p>
     <w:p>
-      <w:pPr>
-        <w:pStyle w:val="Paragraphedeliste"/>
-        <w:ind w:left="357"/>
-      </w:pPr>
       <w:r>
         <w:t xml:space="preserve">La modal de pour s’inscrire au site est similaire à la modal de login à part le </w:t>
       </w:r>
@@ -2450,16 +2779,7 @@
       </w:r>
       <w:proofErr w:type="spellEnd"/>
       <w:r>
-        <w:t xml:space="preserve"> up ». Les autres pages sont </w:t>
-      </w:r>
-      <w:proofErr w:type="gramStart"/>
-      <w:r>
-        <w:lastRenderedPageBreak/>
-        <w:t>toutes</w:t>
-      </w:r>
-      <w:proofErr w:type="gramEnd"/>
-      <w:r>
-        <w:t xml:space="preserve"> très similaires à la page index. Il y a </w:t>
+        <w:t xml:space="preserve"> up ». Les autres pages sont toutes très similaires à la page index. Il y a </w:t>
       </w:r>
       <w:r>
         <w:t xml:space="preserve">juste les icones du haut qui change par apport </w:t>
@@ -2472,10 +2792,6 @@
       </w:r>
     </w:p>
     <w:p>
-      <w:pPr>
-        <w:pStyle w:val="Paragraphedeliste"/>
-        <w:ind w:left="357"/>
-      </w:pPr>
       <w:r>
         <w:t xml:space="preserve">L’utilisateur non connecté : </w:t>
       </w:r>
@@ -2485,7 +2801,7 @@
           <w:lang w:eastAsia="fr-CH"/>
         </w:rPr>
         <w:drawing>
-          <wp:inline distT="0" distB="0" distL="0" distR="0" wp14:anchorId="5C144462" wp14:editId="10905A84">
+          <wp:inline distT="0" distB="0" distL="0" distR="0" wp14:anchorId="0375CEF9" wp14:editId="5991C999">
             <wp:extent cx="1257476" cy="638264"/>
             <wp:effectExtent l="0" t="0" r="0" b="9525"/>
             <wp:docPr id="6" name="Image 6"/>
@@ -2500,7 +2816,7 @@
                     <pic:cNvPicPr/>
                   </pic:nvPicPr>
                   <pic:blipFill>
-                    <a:blip r:embed="rId18">
+                    <a:blip r:embed="rId21">
                       <a:extLst>
                         <a:ext uri="{28A0092B-C50C-407E-A947-70E740481C1C}">
                           <a14:useLocalDpi xmlns:a14="http://schemas.microsoft.com/office/drawing/2010/main" val="0"/>
@@ -2528,10 +2844,6 @@
       </w:r>
     </w:p>
     <w:p>
-      <w:pPr>
-        <w:pStyle w:val="Paragraphedeliste"/>
-        <w:ind w:left="357"/>
-      </w:pPr>
       <w:r>
         <w:t xml:space="preserve">L’utilisateur connecté : </w:t>
       </w:r>
@@ -2541,7 +2853,7 @@
           <w:lang w:eastAsia="fr-CH"/>
         </w:rPr>
         <w:drawing>
-          <wp:inline distT="0" distB="0" distL="0" distR="0" wp14:anchorId="0378B52E" wp14:editId="48CB457B">
+          <wp:inline distT="0" distB="0" distL="0" distR="0" wp14:anchorId="6881BF86" wp14:editId="549D60BB">
             <wp:extent cx="1876687" cy="619211"/>
             <wp:effectExtent l="0" t="0" r="9525" b="9525"/>
             <wp:docPr id="7" name="Image 7"/>
@@ -2556,7 +2868,7 @@
                     <pic:cNvPicPr/>
                   </pic:nvPicPr>
                   <pic:blipFill>
-                    <a:blip r:embed="rId19">
+                    <a:blip r:embed="rId22">
                       <a:extLst>
                         <a:ext uri="{28A0092B-C50C-407E-A947-70E740481C1C}">
                           <a14:useLocalDpi xmlns:a14="http://schemas.microsoft.com/office/drawing/2010/main" val="0"/>
@@ -2584,10 +2896,6 @@
       </w:r>
     </w:p>
     <w:p>
-      <w:pPr>
-        <w:pStyle w:val="Paragraphedeliste"/>
-        <w:ind w:left="357"/>
-      </w:pPr>
       <w:r>
         <w:t xml:space="preserve">Admin connecté : </w:t>
       </w:r>
@@ -2597,7 +2905,7 @@
           <w:lang w:eastAsia="fr-CH"/>
         </w:rPr>
         <w:drawing>
-          <wp:inline distT="0" distB="0" distL="0" distR="0" wp14:anchorId="4ECF3A51" wp14:editId="7EFD1435">
+          <wp:inline distT="0" distB="0" distL="0" distR="0" wp14:anchorId="75D0C395" wp14:editId="64EC22DD">
             <wp:extent cx="2505425" cy="638264"/>
             <wp:effectExtent l="0" t="0" r="9525" b="9525"/>
             <wp:docPr id="8" name="Image 8"/>
@@ -2612,7 +2920,7 @@
                     <pic:cNvPicPr/>
                   </pic:nvPicPr>
                   <pic:blipFill>
-                    <a:blip r:embed="rId20">
+                    <a:blip r:embed="rId23">
                       <a:extLst>
                         <a:ext uri="{28A0092B-C50C-407E-A947-70E740481C1C}">
                           <a14:useLocalDpi xmlns:a14="http://schemas.microsoft.com/office/drawing/2010/main" val="0"/>
@@ -2640,19 +2948,11 @@
       </w:r>
     </w:p>
     <w:p>
-      <w:pPr>
-        <w:pStyle w:val="Paragraphedeliste"/>
-        <w:ind w:left="357"/>
-      </w:pPr>
       <w:r>
         <w:t>Les filtres sur la page home change aussi en fonction du statut de l’utilisateur.</w:t>
       </w:r>
     </w:p>
     <w:p>
-      <w:pPr>
-        <w:pStyle w:val="Paragraphedeliste"/>
-        <w:ind w:left="357"/>
-      </w:pPr>
       <w:r>
         <w:t xml:space="preserve">L’utilisateur non connecté : </w:t>
       </w:r>
@@ -2662,7 +2962,7 @@
           <w:lang w:eastAsia="fr-CH"/>
         </w:rPr>
         <w:drawing>
-          <wp:inline distT="0" distB="0" distL="0" distR="0" wp14:anchorId="23C45550" wp14:editId="3E09A791">
+          <wp:inline distT="0" distB="0" distL="0" distR="0" wp14:anchorId="40CC4B00" wp14:editId="78660B46">
             <wp:extent cx="2266950" cy="1004462"/>
             <wp:effectExtent l="0" t="0" r="0" b="5715"/>
             <wp:docPr id="10" name="Image 10"/>
@@ -2677,7 +2977,7 @@
                     <pic:cNvPicPr/>
                   </pic:nvPicPr>
                   <pic:blipFill>
-                    <a:blip r:embed="rId21">
+                    <a:blip r:embed="rId24">
                       <a:extLst>
                         <a:ext uri="{28A0092B-C50C-407E-A947-70E740481C1C}">
                           <a14:useLocalDpi xmlns:a14="http://schemas.microsoft.com/office/drawing/2010/main" val="0"/>
@@ -2705,15 +3005,9 @@
       </w:r>
     </w:p>
     <w:p>
-      <w:pPr>
-        <w:pStyle w:val="Paragraphedeliste"/>
-        <w:ind w:left="357"/>
-      </w:pPr>
-      <w:r>
-        <w:t>L’utilisateur connecté :</w:t>
-      </w:r>
-      <w:r>
-        <w:t xml:space="preserve"> </w:t>
+      <w:r>
+        <w:lastRenderedPageBreak/>
+        <w:t xml:space="preserve">L’utilisateur connecté : </w:t>
       </w:r>
       <w:r>
         <w:rPr>
@@ -2721,7 +3015,7 @@
           <w:lang w:eastAsia="fr-CH"/>
         </w:rPr>
         <w:drawing>
-          <wp:inline distT="0" distB="0" distL="0" distR="0" wp14:anchorId="089E5016" wp14:editId="3C72FEE9">
+          <wp:inline distT="0" distB="0" distL="0" distR="0" wp14:anchorId="24C21FA6" wp14:editId="4644D881">
             <wp:extent cx="2124075" cy="967059"/>
             <wp:effectExtent l="0" t="0" r="0" b="5080"/>
             <wp:docPr id="11" name="Image 11"/>
@@ -2736,7 +3030,7 @@
                     <pic:cNvPicPr/>
                   </pic:nvPicPr>
                   <pic:blipFill>
-                    <a:blip r:embed="rId22">
+                    <a:blip r:embed="rId25">
                       <a:extLst>
                         <a:ext uri="{28A0092B-C50C-407E-A947-70E740481C1C}">
                           <a14:useLocalDpi xmlns:a14="http://schemas.microsoft.com/office/drawing/2010/main" val="0"/>
@@ -2765,10 +3059,7 @@
     </w:p>
     <w:p>
       <w:r>
-        <w:t>Admin connecté :</w:t>
-      </w:r>
-      <w:r>
-        <w:t xml:space="preserve">  </w:t>
+        <w:t xml:space="preserve">Admin connecté :  </w:t>
       </w:r>
       <w:r>
         <w:rPr>
@@ -2776,7 +3067,7 @@
           <w:lang w:eastAsia="fr-CH"/>
         </w:rPr>
         <w:drawing>
-          <wp:inline distT="0" distB="0" distL="0" distR="0" wp14:anchorId="2077D662" wp14:editId="3068262C">
+          <wp:inline distT="0" distB="0" distL="0" distR="0" wp14:anchorId="7CB8C6F1" wp14:editId="57B51592">
             <wp:extent cx="2124075" cy="967059"/>
             <wp:effectExtent l="0" t="0" r="0" b="5080"/>
             <wp:docPr id="12" name="Image 12"/>
@@ -2791,7 +3082,7 @@
                     <pic:cNvPicPr/>
                   </pic:nvPicPr>
                   <pic:blipFill>
-                    <a:blip r:embed="rId22">
+                    <a:blip r:embed="rId25">
                       <a:extLst>
                         <a:ext uri="{28A0092B-C50C-407E-A947-70E740481C1C}">
                           <a14:useLocalDpi xmlns:a14="http://schemas.microsoft.com/office/drawing/2010/main" val="0"/>
@@ -2826,16 +3117,15 @@
           <w:numId w:val="10"/>
         </w:numPr>
       </w:pPr>
-      <w:bookmarkStart w:id="10" w:name="_Toc484528578"/>
+      <w:bookmarkStart w:id="12" w:name="_Toc484585124"/>
       <w:r>
         <w:t>Fonctionnalités du site</w:t>
       </w:r>
-      <w:bookmarkEnd w:id="10"/>
-    </w:p>
-    <w:p>
-      <w:pPr>
-        <w:pStyle w:val="Paragraphedeliste"/>
-        <w:ind w:left="357"/>
+      <w:bookmarkEnd w:id="12"/>
+    </w:p>
+    <w:p>
+      <w:pPr>
+        <w:ind w:left="170"/>
       </w:pPr>
       <w:r>
         <w:t>Dans la barre de navigation :</w:t>
@@ -2906,13 +3196,7 @@
         </w:numPr>
       </w:pPr>
       <w:r>
-        <w:t xml:space="preserve">L’utilisateur </w:t>
-      </w:r>
-      <w:r>
-        <w:t>connecté</w:t>
-      </w:r>
-      <w:r>
-        <w:t xml:space="preserve"> peut se déconnecté</w:t>
+        <w:t>L’utilisateur connecté peut se déconnecté</w:t>
       </w:r>
     </w:p>
     <w:p>
@@ -2931,10 +3215,6 @@
       </w:r>
     </w:p>
     <w:p>
-      <w:pPr>
-        <w:pStyle w:val="Paragraphedeliste"/>
-        <w:ind w:left="357"/>
-      </w:pPr>
       <w:r>
         <w:t>Dans la page principale :</w:t>
       </w:r>
@@ -2948,7 +3228,6 @@
         </w:numPr>
       </w:pPr>
       <w:r>
-        <w:lastRenderedPageBreak/>
         <w:t xml:space="preserve">La page principale nous affiche toutes les recettes du site. </w:t>
       </w:r>
     </w:p>
@@ -3127,6 +3406,7 @@
         </w:numPr>
       </w:pPr>
       <w:r>
+        <w:lastRenderedPageBreak/>
         <w:t>Favorite -&gt; Les recettes affichées sont celles que l’utilisateur a ajoutées à ses favoris</w:t>
       </w:r>
     </w:p>
@@ -3155,10 +3435,6 @@
       </w:r>
     </w:p>
     <w:p>
-      <w:pPr>
-        <w:pStyle w:val="Paragraphedeliste"/>
-        <w:ind w:left="357"/>
-      </w:pPr>
       <w:r>
         <w:t>Dans la modal de connexion :</w:t>
       </w:r>
@@ -3191,10 +3467,6 @@
       </w:r>
     </w:p>
     <w:p>
-      <w:pPr>
-        <w:pStyle w:val="Paragraphedeliste"/>
-        <w:ind w:left="357"/>
-      </w:pPr>
       <w:r>
         <w:t>Dans la modal d’inscription :</w:t>
       </w:r>
@@ -3219,8 +3491,6 @@
           <w:numId w:val="15"/>
         </w:numPr>
       </w:pPr>
-      <w:bookmarkStart w:id="11" w:name="_GoBack"/>
-      <w:bookmarkEnd w:id="11"/>
       <w:r>
         <w:t>L’utilisateur peut atteindre la modal de connexion</w:t>
       </w:r>
@@ -3233,14 +3503,14 @@
           <w:numId w:val="10"/>
         </w:numPr>
       </w:pPr>
-      <w:bookmarkStart w:id="12" w:name="_Toc484528579"/>
+      <w:bookmarkStart w:id="13" w:name="_Toc484585125"/>
       <w:r>
         <w:t>Définition des pages</w:t>
       </w:r>
       <w:r>
         <w:t xml:space="preserve"> et modal</w:t>
       </w:r>
-      <w:bookmarkEnd w:id="12"/>
+      <w:bookmarkEnd w:id="13"/>
     </w:p>
     <w:p>
       <w:pPr>
@@ -3250,19 +3520,15 @@
           <w:numId w:val="10"/>
         </w:numPr>
       </w:pPr>
-      <w:bookmarkStart w:id="13" w:name="_Toc484528580"/>
+      <w:bookmarkStart w:id="14" w:name="_Toc484585126"/>
       <w:proofErr w:type="spellStart"/>
       <w:r>
         <w:t>Index.php</w:t>
       </w:r>
-      <w:bookmarkEnd w:id="13"/>
+      <w:bookmarkEnd w:id="14"/>
       <w:proofErr w:type="spellEnd"/>
     </w:p>
     <w:p>
-      <w:pPr>
-        <w:pStyle w:val="Paragraphedeliste"/>
-        <w:ind w:left="357"/>
-      </w:pPr>
       <w:r>
         <w:t xml:space="preserve">La page d’index est la page d’accueil du site. Il n’y a pas besoin d’être connecté pour voir cette page. Ici, sont affichées toutes les recettes du site validées par l’administrateur. Elles peuvent être filtrées par date de publications ou par type de </w:t>
       </w:r>
@@ -3278,34 +3544,18 @@
           <w:numId w:val="10"/>
         </w:numPr>
       </w:pPr>
-      <w:bookmarkStart w:id="14" w:name="_Toc484528581"/>
+      <w:bookmarkStart w:id="15" w:name="_Toc484585127"/>
       <w:r>
         <w:t>Modal de connexion</w:t>
       </w:r>
-      <w:bookmarkEnd w:id="14"/>
-    </w:p>
-    <w:p>
-      <w:pPr>
-        <w:pStyle w:val="Paragraphedeliste"/>
-        <w:ind w:left="357"/>
-      </w:pPr>
+      <w:bookmarkEnd w:id="15"/>
+    </w:p>
+    <w:p>
       <w:r>
         <w:t>La modal de connexion permet à l’utilisateur ou l’admin non connecté de se connecté</w:t>
       </w:r>
       <w:r>
-        <w:t xml:space="preserve">. Une fois que la connexion est validée, il est automatiquement redirigé vers la page d’accueil. Il y a un lien vers la </w:t>
-      </w:r>
-      <w:r>
-        <w:t xml:space="preserve">modal </w:t>
-      </w:r>
-      <w:r>
-        <w:t xml:space="preserve">d’inscription sur la </w:t>
-      </w:r>
-      <w:r>
-        <w:t xml:space="preserve">modal </w:t>
-      </w:r>
-      <w:r>
-        <w:t>de connexion.</w:t>
+        <w:t>. Une fois que la connexion est validée, il est automatiquement redirigé vers la page d’accueil. Il y a un lien vers la modal d’inscription sur la modal de connexion.</w:t>
       </w:r>
     </w:p>
     <w:p>
@@ -3316,21 +3566,16 @@
           <w:numId w:val="10"/>
         </w:numPr>
       </w:pPr>
-      <w:bookmarkStart w:id="15" w:name="_Toc484528582"/>
-      <w:r>
-        <w:lastRenderedPageBreak/>
+      <w:bookmarkStart w:id="16" w:name="_Toc484585128"/>
+      <w:r>
         <w:t xml:space="preserve">Modal </w:t>
       </w:r>
       <w:r>
         <w:t>d’inscription</w:t>
       </w:r>
-      <w:bookmarkEnd w:id="15"/>
-    </w:p>
-    <w:p>
-      <w:pPr>
-        <w:pStyle w:val="Paragraphedeliste"/>
-        <w:ind w:left="357"/>
-      </w:pPr>
+      <w:bookmarkEnd w:id="16"/>
+    </w:p>
+    <w:p>
       <w:r>
         <w:t>La modal d’inscription permet à un utilisateur de créer un compte. Une fois que son inscription est validée, il est automatiquement redirigé vers la page d’accueil. Il y a un lien vers la modal de connexion sur la modal d’inscription</w:t>
       </w:r>
@@ -3343,19 +3588,15 @@
           <w:numId w:val="10"/>
         </w:numPr>
       </w:pPr>
-      <w:bookmarkStart w:id="16" w:name="_Toc484528583"/>
+      <w:bookmarkStart w:id="17" w:name="_Toc484585129"/>
       <w:proofErr w:type="spellStart"/>
       <w:r>
         <w:t>Valide.php</w:t>
       </w:r>
-      <w:bookmarkEnd w:id="16"/>
+      <w:bookmarkEnd w:id="17"/>
       <w:proofErr w:type="spellEnd"/>
     </w:p>
     <w:p>
-      <w:pPr>
-        <w:pStyle w:val="Paragraphedeliste"/>
-        <w:ind w:left="357"/>
-      </w:pPr>
       <w:r>
         <w:t xml:space="preserve">La page valide est disponible que pour l’administrateur. Ici, il peut valider les recettes envoyé par les utilisateurs et décidés si </w:t>
       </w:r>
@@ -3371,17 +3612,13 @@
           <w:numId w:val="10"/>
         </w:numPr>
       </w:pPr>
-      <w:bookmarkStart w:id="17" w:name="_Toc484528584"/>
+      <w:bookmarkStart w:id="18" w:name="_Toc484585130"/>
       <w:r>
         <w:t>Modal d’ajout de recette</w:t>
       </w:r>
-      <w:bookmarkEnd w:id="17"/>
-    </w:p>
-    <w:p>
-      <w:pPr>
-        <w:pStyle w:val="Paragraphedeliste"/>
-        <w:ind w:left="357"/>
-      </w:pPr>
+      <w:bookmarkEnd w:id="18"/>
+    </w:p>
+    <w:p>
       <w:r>
         <w:t>La modal d’ajout permet au utilisateur connecté de créer une nouvelle recette. Il peut ajouter une image, le type de recette, la liste des ingrédients et la description de la recette.</w:t>
       </w:r>
@@ -3394,11 +3631,12 @@
           <w:numId w:val="10"/>
         </w:numPr>
       </w:pPr>
-      <w:bookmarkStart w:id="18" w:name="_Toc484528585"/>
-      <w:r>
+      <w:bookmarkStart w:id="19" w:name="_Toc484585131"/>
+      <w:r>
+        <w:lastRenderedPageBreak/>
         <w:t>Analyse organique</w:t>
       </w:r>
-      <w:bookmarkEnd w:id="18"/>
+      <w:bookmarkEnd w:id="19"/>
     </w:p>
     <w:p>
       <w:pPr>
@@ -3408,16 +3646,114 @@
           <w:numId w:val="10"/>
         </w:numPr>
       </w:pPr>
-      <w:bookmarkStart w:id="19" w:name="_Toc484528586"/>
+      <w:r>
+        <w:t>Diagramme du site</w:t>
+      </w:r>
+    </w:p>
+    <w:p>
+      <w:pPr>
+        <w:keepNext/>
+        <w:jc w:val="center"/>
+      </w:pPr>
+      <w:r>
+        <w:rPr>
+          <w:noProof/>
+          <w:lang w:eastAsia="fr-CH"/>
+        </w:rPr>
+        <w:drawing>
+          <wp:inline distT="0" distB="0" distL="0" distR="0" wp14:anchorId="7698D8C3" wp14:editId="60C0B6A9">
+            <wp:extent cx="5115639" cy="2953162"/>
+            <wp:effectExtent l="0" t="0" r="8890" b="0"/>
+            <wp:docPr id="5" name="Image 5"/>
+            <wp:cNvGraphicFramePr>
+              <a:graphicFrameLocks xmlns:a="http://schemas.openxmlformats.org/drawingml/2006/main" noChangeAspect="1"/>
+            </wp:cNvGraphicFramePr>
+            <a:graphic xmlns:a="http://schemas.openxmlformats.org/drawingml/2006/main">
+              <a:graphicData uri="http://schemas.openxmlformats.org/drawingml/2006/picture">
+                <pic:pic xmlns:pic="http://schemas.openxmlformats.org/drawingml/2006/picture">
+                  <pic:nvPicPr>
+                    <pic:cNvPr id="0" name="diagramme.PNG"/>
+                    <pic:cNvPicPr/>
+                  </pic:nvPicPr>
+                  <pic:blipFill>
+                    <a:blip r:embed="rId26">
+                      <a:extLst>
+                        <a:ext uri="{28A0092B-C50C-407E-A947-70E740481C1C}">
+                          <a14:useLocalDpi xmlns:a14="http://schemas.microsoft.com/office/drawing/2010/main" val="0"/>
+                        </a:ext>
+                      </a:extLst>
+                    </a:blip>
+                    <a:stretch>
+                      <a:fillRect/>
+                    </a:stretch>
+                  </pic:blipFill>
+                  <pic:spPr>
+                    <a:xfrm>
+                      <a:off x="0" y="0"/>
+                      <a:ext cx="5115639" cy="2953162"/>
+                    </a:xfrm>
+                    <a:prstGeom prst="rect">
+                      <a:avLst/>
+                    </a:prstGeom>
+                  </pic:spPr>
+                </pic:pic>
+              </a:graphicData>
+            </a:graphic>
+          </wp:inline>
+        </w:drawing>
+      </w:r>
+    </w:p>
+    <w:p>
+      <w:pPr>
+        <w:pStyle w:val="Lgende"/>
+        <w:jc w:val="center"/>
+      </w:pPr>
+      <w:r>
+        <w:t xml:space="preserve">Diagramme du site </w:t>
+      </w:r>
+    </w:p>
+    <w:p>
+      <w:r>
+        <w:t>Sur ce diagramme, on voit comment le site ce compose. La majeure partie des choses se passe sur la page index. Depuis cette page, On peut filtrer la liste, rechercher quelque chose dans la barre de navigation et si on est connecté on peut ajouter des recettes favorites ou des commentaires. Depuis index, l’admin peut aussi valider les recettes à ajouter au site.</w:t>
+      </w:r>
+    </w:p>
+    <w:p/>
+    <w:p>
+      <w:r>
+        <w:t>Si un utilisateur n’est pas connecté, depuis index il peut atteindre la modal de connexion et depuis celle-ci, celle d’inscription.</w:t>
+      </w:r>
+    </w:p>
+    <w:p>
+      <w:r>
+        <w:t xml:space="preserve">Une fois qu’il est inscrit ou connecté, il est </w:t>
+      </w:r>
+      <w:proofErr w:type="spellStart"/>
+      <w:r>
+        <w:t>redirgié</w:t>
+      </w:r>
+      <w:proofErr w:type="spellEnd"/>
+      <w:r>
+        <w:t xml:space="preserve"> vers la page index. Depuis là, il peut ajouter une recette avec la modal d’ajout ou se déconnecter.</w:t>
+      </w:r>
+    </w:p>
+    <w:p/>
+    <w:p>
+      <w:pPr>
+        <w:pStyle w:val="Titre2"/>
+        <w:numPr>
+          <w:ilvl w:val="1"/>
+          <w:numId w:val="10"/>
+        </w:numPr>
+      </w:pPr>
+      <w:bookmarkStart w:id="20" w:name="_Toc484585132"/>
       <w:r>
         <w:t>Requêtes</w:t>
       </w:r>
-      <w:bookmarkEnd w:id="19"/>
-    </w:p>
-    <w:p>
-      <w:pPr>
-        <w:pStyle w:val="Paragraphedeliste"/>
-        <w:ind w:left="357"/>
+      <w:bookmarkEnd w:id="20"/>
+    </w:p>
+    <w:p>
+      <w:pPr>
+        <w:ind w:left="170"/>
         <w:rPr>
           <w:lang w:val="en-US"/>
         </w:rPr>
@@ -3476,7 +3812,7 @@
           <w:lang w:val="en-US"/>
         </w:rPr>
       </w:pPr>
-      <w:bookmarkStart w:id="20" w:name="_Toc484528587"/>
+      <w:bookmarkStart w:id="21" w:name="_Toc484585133"/>
       <w:proofErr w:type="spellStart"/>
       <w:r>
         <w:rPr>
@@ -3484,7 +3820,7 @@
         </w:rPr>
         <w:t>Fonctions</w:t>
       </w:r>
-      <w:bookmarkEnd w:id="20"/>
+      <w:bookmarkEnd w:id="21"/>
       <w:proofErr w:type="spellEnd"/>
     </w:p>
     <w:p>
@@ -3511,8 +3847,7 @@
       </w:pPr>
     </w:p>
     <w:sectPr>
-      <w:headerReference w:type="default" r:id="rId23"/>
-      <w:footerReference w:type="default" r:id="rId24"/>
+      <w:type w:val="continuous"/>
       <w:pgSz w:w="11906" w:h="16838"/>
       <w:pgMar w:top="1417" w:right="1417" w:bottom="1417" w:left="1417" w:header="708" w:footer="708" w:gutter="0"/>
       <w:cols w:space="708"/>
@@ -3558,6 +3893,7 @@
         <w:docPartUnique/>
       </w:docPartObj>
     </w:sdtPr>
+    <w:sdtEndPr/>
     <w:sdtContent>
       <w:p>
         <w:pPr>
@@ -3578,7 +3914,7 @@
             <w:noProof/>
             <w:lang w:val="fr-FR"/>
           </w:rPr>
-          <w:t>10</w:t>
+          <w:t>7</w:t>
         </w:r>
         <w:r>
           <w:fldChar w:fldCharType="end"/>
@@ -5570,6 +5906,18 @@
       <w:ind w:left="480"/>
     </w:pPr>
   </w:style>
+  <w:style w:type="character" w:styleId="Lienhypertextesuivivisit">
+    <w:name w:val="FollowedHyperlink"/>
+    <w:basedOn w:val="Policepardfaut"/>
+    <w:uiPriority w:val="99"/>
+    <w:semiHidden/>
+    <w:unhideWhenUsed/>
+    <w:rsid w:val="00BD7A0E"/>
+    <w:rPr>
+      <w:color w:val="800080" w:themeColor="followedHyperlink"/>
+      <w:u w:val="single"/>
+    </w:rPr>
+  </w:style>
 </w:styles>
 </file>
 
@@ -6062,513 +6410,19 @@
       <w:ind w:left="480"/>
     </w:pPr>
   </w:style>
-</w:styles>
-</file>
-
-<file path=word/glossary/document.xml><?xml version="1.0" encoding="utf-8"?>
-<w:glossaryDocument xmlns:wpc="http://schemas.microsoft.com/office/word/2010/wordprocessingCanvas" xmlns:mc="http://schemas.openxmlformats.org/markup-compatibility/2006" xmlns:o="urn:schemas-microsoft-com:office:office" xmlns:r="http://schemas.openxmlformats.org/officeDocument/2006/relationships" xmlns:m="http://schemas.openxmlformats.org/officeDocument/2006/math" xmlns:v="urn:schemas-microsoft-com:vml" xmlns:wp14="http://schemas.microsoft.com/office/word/2010/wordprocessingDrawing" xmlns:wp="http://schemas.openxmlformats.org/drawingml/2006/wordprocessingDrawing" xmlns:w10="urn:schemas-microsoft-com:office:word" xmlns:w="http://schemas.openxmlformats.org/wordprocessingml/2006/main" xmlns:w14="http://schemas.microsoft.com/office/word/2010/wordml" xmlns:wpg="http://schemas.microsoft.com/office/word/2010/wordprocessingGroup" xmlns:wpi="http://schemas.microsoft.com/office/word/2010/wordprocessingInk" xmlns:wne="http://schemas.microsoft.com/office/word/2006/wordml" xmlns:wps="http://schemas.microsoft.com/office/word/2010/wordprocessingShape" mc:Ignorable="w14 wp14"/>
-</file>
-
-<file path=word/glossary/fontTable.xml><?xml version="1.0" encoding="utf-8"?>
-<w:fonts xmlns:mc="http://schemas.openxmlformats.org/markup-compatibility/2006" xmlns:r="http://schemas.openxmlformats.org/officeDocument/2006/relationships" xmlns:w="http://schemas.openxmlformats.org/wordprocessingml/2006/main" xmlns:w14="http://schemas.microsoft.com/office/word/2010/wordml" mc:Ignorable="w14">
-  <w:font w:name="Symbol">
-    <w:panose1 w:val="05050102010706020507"/>
-    <w:charset w:val="02"/>
-    <w:family w:val="roman"/>
-    <w:pitch w:val="variable"/>
-    <w:sig w:usb0="00000000" w:usb1="10000000" w:usb2="00000000" w:usb3="00000000" w:csb0="80000000" w:csb1="00000000"/>
-  </w:font>
-  <w:font w:name="Times New Roman">
-    <w:panose1 w:val="02020603050405020304"/>
-    <w:charset w:val="00"/>
-    <w:family w:val="roman"/>
-    <w:pitch w:val="variable"/>
-    <w:sig w:usb0="E0002AFF" w:usb1="C0007841" w:usb2="00000009" w:usb3="00000000" w:csb0="000001FF" w:csb1="00000000"/>
-  </w:font>
-  <w:font w:name="Courier New">
-    <w:panose1 w:val="02070309020205020404"/>
-    <w:charset w:val="00"/>
-    <w:family w:val="modern"/>
-    <w:pitch w:val="fixed"/>
-    <w:sig w:usb0="E0002AFF" w:usb1="C0007843" w:usb2="00000009" w:usb3="00000000" w:csb0="000001FF" w:csb1="00000000"/>
-  </w:font>
-  <w:font w:name="Wingdings">
-    <w:panose1 w:val="05000000000000000000"/>
-    <w:charset w:val="02"/>
-    <w:family w:val="auto"/>
-    <w:pitch w:val="variable"/>
-    <w:sig w:usb0="00000000" w:usb1="10000000" w:usb2="00000000" w:usb3="00000000" w:csb0="80000000" w:csb1="00000000"/>
-  </w:font>
-  <w:font w:name="Cambria">
-    <w:panose1 w:val="02040503050406030204"/>
-    <w:charset w:val="00"/>
-    <w:family w:val="roman"/>
-    <w:pitch w:val="variable"/>
-    <w:sig w:usb0="E00002FF" w:usb1="400004FF" w:usb2="00000000" w:usb3="00000000" w:csb0="0000019F" w:csb1="00000000"/>
-  </w:font>
-  <w:font w:name="Calibri">
-    <w:panose1 w:val="020F0502020204030204"/>
-    <w:charset w:val="00"/>
-    <w:family w:val="swiss"/>
-    <w:pitch w:val="variable"/>
-    <w:sig w:usb0="E00002FF" w:usb1="4000ACFF" w:usb2="00000001" w:usb3="00000000" w:csb0="0000019F" w:csb1="00000000"/>
-  </w:font>
-  <w:font w:name="Segoe UI">
-    <w:panose1 w:val="020B0502040204020203"/>
-    <w:charset w:val="00"/>
-    <w:family w:val="swiss"/>
-    <w:pitch w:val="variable"/>
-    <w:sig w:usb0="E10022FF" w:usb1="C000E47F" w:usb2="00000029" w:usb3="00000000" w:csb0="000001DF" w:csb1="00000000"/>
-  </w:font>
-  <w:font w:name="Tahoma">
-    <w:panose1 w:val="020B0604030504040204"/>
-    <w:charset w:val="00"/>
-    <w:family w:val="swiss"/>
-    <w:pitch w:val="variable"/>
-    <w:sig w:usb0="E1002EFF" w:usb1="C000605B" w:usb2="00000029" w:usb3="00000000" w:csb0="000101FF" w:csb1="00000000"/>
-  </w:font>
-</w:fonts>
-</file>
-
-<file path=word/glossary/settings.xml><?xml version="1.0" encoding="utf-8"?>
-<w:settings xmlns:mc="http://schemas.openxmlformats.org/markup-compatibility/2006" xmlns:o="urn:schemas-microsoft-com:office:office" xmlns:r="http://schemas.openxmlformats.org/officeDocument/2006/relationships" xmlns:m="http://schemas.openxmlformats.org/officeDocument/2006/math" xmlns:v="urn:schemas-microsoft-com:vml" xmlns:w10="urn:schemas-microsoft-com:office:word" xmlns:w="http://schemas.openxmlformats.org/wordprocessingml/2006/main" xmlns:w14="http://schemas.microsoft.com/office/word/2010/wordml" xmlns:sl="http://schemas.openxmlformats.org/schemaLibrary/2006/main" mc:Ignorable="w14">
-  <w:view w:val="normal"/>
-  <w:defaultTabStop w:val="708"/>
-  <w:hyphenationZone w:val="425"/>
-  <w:characterSpacingControl w:val="doNotCompress"/>
-  <w:compat>
-    <w:useFELayout/>
-    <w:compatSetting w:name="compatibilityMode" w:uri="http://schemas.microsoft.com/office/word" w:val="14"/>
-    <w:compatSetting w:name="overrideTableStyleFontSizeAndJustification" w:uri="http://schemas.microsoft.com/office/word" w:val="1"/>
-    <w:compatSetting w:name="enableOpenTypeFeatures" w:uri="http://schemas.microsoft.com/office/word" w:val="1"/>
-    <w:compatSetting w:name="doNotFlipMirrorIndents" w:uri="http://schemas.microsoft.com/office/word" w:val="1"/>
-  </w:compat>
-  <w:rsids>
-    <w:rsidRoot w:val="00994402"/>
-    <w:rsid w:val="002162BB"/>
-    <w:rsid w:val="00994402"/>
-  </w:rsids>
-  <m:mathPr>
-    <m:mathFont m:val="Cambria Math"/>
-    <m:brkBin m:val="before"/>
-    <m:brkBinSub m:val="--"/>
-    <m:smallFrac m:val="0"/>
-    <m:dispDef/>
-    <m:lMargin m:val="0"/>
-    <m:rMargin m:val="0"/>
-    <m:defJc m:val="centerGroup"/>
-    <m:wrapIndent m:val="1440"/>
-    <m:intLim m:val="subSup"/>
-    <m:naryLim m:val="undOvr"/>
-  </m:mathPr>
-  <w:themeFontLang w:val="fr-CH"/>
-  <w:clrSchemeMapping w:bg1="light1" w:t1="dark1" w:bg2="light2" w:t2="dark2" w:accent1="accent1" w:accent2="accent2" w:accent3="accent3" w:accent4="accent4" w:accent5="accent5" w:accent6="accent6" w:hyperlink="hyperlink" w:followedHyperlink="followedHyperlink"/>
-  <w:decimalSymbol w:val="."/>
-  <w:listSeparator w:val=";"/>
-</w:settings>
-</file>
-
-<file path=word/glossary/styles.xml><?xml version="1.0" encoding="utf-8"?>
-<w:styles xmlns:mc="http://schemas.openxmlformats.org/markup-compatibility/2006" xmlns:r="http://schemas.openxmlformats.org/officeDocument/2006/relationships" xmlns:w="http://schemas.openxmlformats.org/wordprocessingml/2006/main" xmlns:w14="http://schemas.microsoft.com/office/word/2010/wordml" mc:Ignorable="w14">
-  <w:docDefaults>
-    <w:rPrDefault>
-      <w:rPr>
-        <w:rFonts w:asciiTheme="minorHAnsi" w:eastAsiaTheme="minorEastAsia" w:hAnsiTheme="minorHAnsi" w:cstheme="minorBidi"/>
-        <w:sz w:val="22"/>
-        <w:szCs w:val="22"/>
-        <w:lang w:val="fr-CH" w:eastAsia="fr-CH" w:bidi="ar-SA"/>
-      </w:rPr>
-    </w:rPrDefault>
-    <w:pPrDefault>
-      <w:pPr>
-        <w:spacing w:after="200" w:line="276" w:lineRule="auto"/>
-      </w:pPr>
-    </w:pPrDefault>
-  </w:docDefaults>
-  <w:latentStyles w:defLockedState="0" w:defUIPriority="99" w:defSemiHidden="1" w:defUnhideWhenUsed="1" w:defQFormat="0" w:count="267">
-    <w:lsdException w:name="Normal" w:semiHidden="0" w:uiPriority="0" w:unhideWhenUsed="0" w:qFormat="1"/>
-    <w:lsdException w:name="heading 1" w:semiHidden="0" w:uiPriority="9" w:unhideWhenUsed="0" w:qFormat="1"/>
-    <w:lsdException w:name="heading 2" w:uiPriority="9" w:qFormat="1"/>
-    <w:lsdException w:name="heading 3" w:uiPriority="9" w:qFormat="1"/>
-    <w:lsdException w:name="heading 4" w:uiPriority="9" w:qFormat="1"/>
-    <w:lsdException w:name="heading 5" w:uiPriority="9" w:qFormat="1"/>
-    <w:lsdException w:name="heading 6" w:uiPriority="9" w:qFormat="1"/>
-    <w:lsdException w:name="heading 7" w:uiPriority="9" w:qFormat="1"/>
-    <w:lsdException w:name="heading 8" w:uiPriority="9" w:qFormat="1"/>
-    <w:lsdException w:name="heading 9" w:uiPriority="9" w:qFormat="1"/>
-    <w:lsdException w:name="toc 1" w:uiPriority="39"/>
-    <w:lsdException w:name="toc 2" w:uiPriority="39"/>
-    <w:lsdException w:name="toc 3" w:uiPriority="39"/>
-    <w:lsdException w:name="toc 4" w:uiPriority="39"/>
-    <w:lsdException w:name="toc 5" w:uiPriority="39"/>
-    <w:lsdException w:name="toc 6" w:uiPriority="39"/>
-    <w:lsdException w:name="toc 7" w:uiPriority="39"/>
-    <w:lsdException w:name="toc 8" w:uiPriority="39"/>
-    <w:lsdException w:name="toc 9" w:uiPriority="39"/>
-    <w:lsdException w:name="caption" w:uiPriority="35" w:qFormat="1"/>
-    <w:lsdException w:name="Title" w:semiHidden="0" w:uiPriority="10" w:unhideWhenUsed="0" w:qFormat="1"/>
-    <w:lsdException w:name="Default Paragraph Font" w:uiPriority="1"/>
-    <w:lsdException w:name="Subtitle" w:semiHidden="0" w:uiPriority="11" w:unhideWhenUsed="0" w:qFormat="1"/>
-    <w:lsdException w:name="Strong" w:semiHidden="0" w:uiPriority="22" w:unhideWhenUsed="0" w:qFormat="1"/>
-    <w:lsdException w:name="Emphasis" w:semiHidden="0" w:uiPriority="20" w:unhideWhenUsed="0" w:qFormat="1"/>
-    <w:lsdException w:name="Table Grid" w:semiHidden="0" w:uiPriority="59" w:unhideWhenUsed="0"/>
-    <w:lsdException w:name="Placeholder Text" w:unhideWhenUsed="0"/>
-    <w:lsdException w:name="No Spacing" w:semiHidden="0" w:uiPriority="1" w:unhideWhenUsed="0" w:qFormat="1"/>
-    <w:lsdException w:name="Light Shading" w:semiHidden="0" w:uiPriority="60" w:unhideWhenUsed="0"/>
-    <w:lsdException w:name="Light List" w:semiHidden="0" w:uiPriority="61" w:unhideWhenUsed="0"/>
-    <w:lsdException w:name="Light Grid" w:semiHidden="0" w:uiPriority="62" w:unhideWhenUsed="0"/>
-    <w:lsdException w:name="Medium Shading 1" w:semiHidden="0" w:uiPriority="63" w:unhideWhenUsed="0"/>
-    <w:lsdException w:name="Medium Shading 2" w:semiHidden="0" w:uiPriority="64" w:unhideWhenUsed="0"/>
-    <w:lsdException w:name="Medium List 1" w:semiHidden="0" w:uiPriority="65" w:unhideWhenUsed="0"/>
-    <w:lsdException w:name="Medium List 2" w:semiHidden="0" w:uiPriority="66" w:unhideWhenUsed="0"/>
-    <w:lsdException w:name="Medium Grid 1" w:semiHidden="0" w:uiPriority="67" w:unhideWhenUsed="0"/>
-    <w:lsdException w:name="Medium Grid 2" w:semiHidden="0" w:uiPriority="68" w:unhideWhenUsed="0"/>
-    <w:lsdException w:name="Medium Grid 3" w:semiHidden="0" w:uiPriority="69" w:unhideWhenUsed="0"/>
-    <w:lsdException w:name="Dark List" w:semiHidden="0" w:uiPriority="70" w:unhideWhenUsed="0"/>
-    <w:lsdException w:name="Colorful Shading" w:semiHidden="0" w:uiPriority="71" w:unhideWhenUsed="0"/>
-    <w:lsdException w:name="Colorful List" w:semiHidden="0" w:uiPriority="72" w:unhideWhenUsed="0"/>
-    <w:lsdException w:name="Colorful Grid" w:semiHidden="0" w:uiPriority="73" w:unhideWhenUsed="0"/>
-    <w:lsdException w:name="Light Shading Accent 1" w:semiHidden="0" w:uiPriority="60" w:unhideWhenUsed="0"/>
-    <w:lsdException w:name="Light List Accent 1" w:semiHidden="0" w:uiPriority="61" w:unhideWhenUsed="0"/>
-    <w:lsdException w:name="Light Grid Accent 1" w:semiHidden="0" w:uiPriority="62" w:unhideWhenUsed="0"/>
-    <w:lsdException w:name="Medium Shading 1 Accent 1" w:semiHidden="0" w:uiPriority="63" w:unhideWhenUsed="0"/>
-    <w:lsdException w:name="Medium Shading 2 Accent 1" w:semiHidden="0" w:uiPriority="64" w:unhideWhenUsed="0"/>
-    <w:lsdException w:name="Medium List 1 Accent 1" w:semiHidden="0" w:uiPriority="65" w:unhideWhenUsed="0"/>
-    <w:lsdException w:name="Revision" w:unhideWhenUsed="0"/>
-    <w:lsdException w:name="List Paragraph" w:semiHidden="0" w:uiPriority="34" w:unhideWhenUsed="0" w:qFormat="1"/>
-    <w:lsdException w:name="Quote" w:semiHidden="0" w:uiPriority="29" w:unhideWhenUsed="0" w:qFormat="1"/>
-    <w:lsdException w:name="Intense Quote" w:semiHidden="0" w:uiPriority="30" w:unhideWhenUsed="0" w:qFormat="1"/>
-    <w:lsdException w:name="Medium List 2 Accent 1" w:semiHidden="0" w:uiPriority="66" w:unhideWhenUsed="0"/>
-    <w:lsdException w:name="Medium Grid 1 Accent 1" w:semiHidden="0" w:uiPriority="67" w:unhideWhenUsed="0"/>
-    <w:lsdException w:name="Medium Grid 2 Accent 1" w:semiHidden="0" w:uiPriority="68" w:unhideWhenUsed="0"/>
-    <w:lsdException w:name="Medium Grid 3 Accent 1" w:semiHidden="0" w:uiPriority="69" w:unhideWhenUsed="0"/>
-    <w:lsdException w:name="Dark List Accent 1" w:semiHidden="0" w:uiPriority="70" w:unhideWhenUsed="0"/>
-    <w:lsdException w:name="Colorful Shading Accent 1" w:semiHidden="0" w:uiPriority="71" w:unhideWhenUsed="0"/>
-    <w:lsdException w:name="Colorful List Accent 1" w:semiHidden="0" w:uiPriority="72" w:unhideWhenUsed="0"/>
-    <w:lsdException w:name="Colorful Grid Accent 1" w:semiHidden="0" w:uiPriority="73" w:unhideWhenUsed="0"/>
-    <w:lsdException w:name="Light Shading Accent 2" w:semiHidden="0" w:uiPriority="60" w:unhideWhenUsed="0"/>
-    <w:lsdException w:name="Light List Accent 2" w:semiHidden="0" w:uiPriority="61" w:unhideWhenUsed="0"/>
-    <w:lsdException w:name="Light Grid Accent 2" w:semiHidden="0" w:uiPriority="62" w:unhideWhenUsed="0"/>
-    <w:lsdException w:name="Medium Shading 1 Accent 2" w:semiHidden="0" w:uiPriority="63" w:unhideWhenUsed="0"/>
-    <w:lsdException w:name="Medium Shading 2 Accent 2" w:semiHidden="0" w:uiPriority="64" w:unhideWhenUsed="0"/>
-    <w:lsdException w:name="Medium List 1 Accent 2" w:semiHidden="0" w:uiPriority="65" w:unhideWhenUsed="0"/>
-    <w:lsdException w:name="Medium List 2 Accent 2" w:semiHidden="0" w:uiPriority="66" w:unhideWhenUsed="0"/>
-    <w:lsdException w:name="Medium Grid 1 Accent 2" w:semiHidden="0" w:uiPriority="67" w:unhideWhenUsed="0"/>
-    <w:lsdException w:name="Medium Grid 2 Accent 2" w:semiHidden="0" w:uiPriority="68" w:unhideWhenUsed="0"/>
-    <w:lsdException w:name="Medium Grid 3 Accent 2" w:semiHidden="0" w:uiPriority="69" w:unhideWhenUsed="0"/>
-    <w:lsdException w:name="Dark List Accent 2" w:semiHidden="0" w:uiPriority="70" w:unhideWhenUsed="0"/>
-    <w:lsdException w:name="Colorful Shading Accent 2" w:semiHidden="0" w:uiPriority="71" w:unhideWhenUsed="0"/>
-    <w:lsdException w:name="Colorful List Accent 2" w:semiHidden="0" w:uiPriority="72" w:unhideWhenUsed="0"/>
-    <w:lsdException w:name="Colorful Grid Accent 2" w:semiHidden="0" w:uiPriority="73" w:unhideWhenUsed="0"/>
-    <w:lsdException w:name="Light Shading Accent 3" w:semiHidden="0" w:uiPriority="60" w:unhideWhenUsed="0"/>
-    <w:lsdException w:name="Light List Accent 3" w:semiHidden="0" w:uiPriority="61" w:unhideWhenUsed="0"/>
-    <w:lsdException w:name="Light Grid Accent 3" w:semiHidden="0" w:uiPriority="62" w:unhideWhenUsed="0"/>
-    <w:lsdException w:name="Medium Shading 1 Accent 3" w:semiHidden="0" w:uiPriority="63" w:unhideWhenUsed="0"/>
-    <w:lsdException w:name="Medium Shading 2 Accent 3" w:semiHidden="0" w:uiPriority="64" w:unhideWhenUsed="0"/>
-    <w:lsdException w:name="Medium List 1 Accent 3" w:semiHidden="0" w:uiPriority="65" w:unhideWhenUsed="0"/>
-    <w:lsdException w:name="Medium List 2 Accent 3" w:semiHidden="0" w:uiPriority="66" w:unhideWhenUsed="0"/>
-    <w:lsdException w:name="Medium Grid 1 Accent 3" w:semiHidden="0" w:uiPriority="67" w:unhideWhenUsed="0"/>
-    <w:lsdException w:name="Medium Grid 2 Accent 3" w:semiHidden="0" w:uiPriority="68" w:unhideWhenUsed="0"/>
-    <w:lsdException w:name="Medium Grid 3 Accent 3" w:semiHidden="0" w:uiPriority="69" w:unhideWhenUsed="0"/>
-    <w:lsdException w:name="Dark List Accent 3" w:semiHidden="0" w:uiPriority="70" w:unhideWhenUsed="0"/>
-    <w:lsdException w:name="Colorful Shading Accent 3" w:semiHidden="0" w:uiPriority="71" w:unhideWhenUsed="0"/>
-    <w:lsdException w:name="Colorful List Accent 3" w:semiHidden="0" w:uiPriority="72" w:unhideWhenUsed="0"/>
-    <w:lsdException w:name="Colorful Grid Accent 3" w:semiHidden="0" w:uiPriority="73" w:unhideWhenUsed="0"/>
-    <w:lsdException w:name="Light Shading Accent 4" w:semiHidden="0" w:uiPriority="60" w:unhideWhenUsed="0"/>
-    <w:lsdException w:name="Light List Accent 4" w:semiHidden="0" w:uiPriority="61" w:unhideWhenUsed="0"/>
-    <w:lsdException w:name="Light Grid Accent 4" w:semiHidden="0" w:uiPriority="62" w:unhideWhenUsed="0"/>
-    <w:lsdException w:name="Medium Shading 1 Accent 4" w:semiHidden="0" w:uiPriority="63" w:unhideWhenUsed="0"/>
-    <w:lsdException w:name="Medium Shading 2 Accent 4" w:semiHidden="0" w:uiPriority="64" w:unhideWhenUsed="0"/>
-    <w:lsdException w:name="Medium List 1 Accent 4" w:semiHidden="0" w:uiPriority="65" w:unhideWhenUsed="0"/>
-    <w:lsdException w:name="Medium List 2 Accent 4" w:semiHidden="0" w:uiPriority="66" w:unhideWhenUsed="0"/>
-    <w:lsdException w:name="Medium Grid 1 Accent 4" w:semiHidden="0" w:uiPriority="67" w:unhideWhenUsed="0"/>
-    <w:lsdException w:name="Medium Grid 2 Accent 4" w:semiHidden="0" w:uiPriority="68" w:unhideWhenUsed="0"/>
-    <w:lsdException w:name="Medium Grid 3 Accent 4" w:semiHidden="0" w:uiPriority="69" w:unhideWhenUsed="0"/>
-    <w:lsdException w:name="Dark List Accent 4" w:semiHidden="0" w:uiPriority="70" w:unhideWhenUsed="0"/>
-    <w:lsdException w:name="Colorful Shading Accent 4" w:semiHidden="0" w:uiPriority="71" w:unhideWhenUsed="0"/>
-    <w:lsdException w:name="Colorful List Accent 4" w:semiHidden="0" w:uiPriority="72" w:unhideWhenUsed="0"/>
-    <w:lsdException w:name="Colorful Grid Accent 4" w:semiHidden="0" w:uiPriority="73" w:unhideWhenUsed="0"/>
-    <w:lsdException w:name="Light Shading Accent 5" w:semiHidden="0" w:uiPriority="60" w:unhideWhenUsed="0"/>
-    <w:lsdException w:name="Light List Accent 5" w:semiHidden="0" w:uiPriority="61" w:unhideWhenUsed="0"/>
-    <w:lsdException w:name="Light Grid Accent 5" w:semiHidden="0" w:uiPriority="62" w:unhideWhenUsed="0"/>
-    <w:lsdException w:name="Medium Shading 1 Accent 5" w:semiHidden="0" w:uiPriority="63" w:unhideWhenUsed="0"/>
-    <w:lsdException w:name="Medium Shading 2 Accent 5" w:semiHidden="0" w:uiPriority="64" w:unhideWhenUsed="0"/>
-    <w:lsdException w:name="Medium List 1 Accent 5" w:semiHidden="0" w:uiPriority="65" w:unhideWhenUsed="0"/>
-    <w:lsdException w:name="Medium List 2 Accent 5" w:semiHidden="0" w:uiPriority="66" w:unhideWhenUsed="0"/>
-    <w:lsdException w:name="Medium Grid 1 Accent 5" w:semiHidden="0" w:uiPriority="67" w:unhideWhenUsed="0"/>
-    <w:lsdException w:name="Medium Grid 2 Accent 5" w:semiHidden="0" w:uiPriority="68" w:unhideWhenUsed="0"/>
-    <w:lsdException w:name="Medium Grid 3 Accent 5" w:semiHidden="0" w:uiPriority="69" w:unhideWhenUsed="0"/>
-    <w:lsdException w:name="Dark List Accent 5" w:semiHidden="0" w:uiPriority="70" w:unhideWhenUsed="0"/>
-    <w:lsdException w:name="Colorful Shading Accent 5" w:semiHidden="0" w:uiPriority="71" w:unhideWhenUsed="0"/>
-    <w:lsdException w:name="Colorful List Accent 5" w:semiHidden="0" w:uiPriority="72" w:unhideWhenUsed="0"/>
-    <w:lsdException w:name="Colorful Grid Accent 5" w:semiHidden="0" w:uiPriority="73" w:unhideWhenUsed="0"/>
-    <w:lsdException w:name="Light Shading Accent 6" w:semiHidden="0" w:uiPriority="60" w:unhideWhenUsed="0"/>
-    <w:lsdException w:name="Light List Accent 6" w:semiHidden="0" w:uiPriority="61" w:unhideWhenUsed="0"/>
-    <w:lsdException w:name="Light Grid Accent 6" w:semiHidden="0" w:uiPriority="62" w:unhideWhenUsed="0"/>
-    <w:lsdException w:name="Medium Shading 1 Accent 6" w:semiHidden="0" w:uiPriority="63" w:unhideWhenUsed="0"/>
-    <w:lsdException w:name="Medium Shading 2 Accent 6" w:semiHidden="0" w:uiPriority="64" w:unhideWhenUsed="0"/>
-    <w:lsdException w:name="Medium List 1 Accent 6" w:semiHidden="0" w:uiPriority="65" w:unhideWhenUsed="0"/>
-    <w:lsdException w:name="Medium List 2 Accent 6" w:semiHidden="0" w:uiPriority="66" w:unhideWhenUsed="0"/>
-    <w:lsdException w:name="Medium Grid 1 Accent 6" w:semiHidden="0" w:uiPriority="67" w:unhideWhenUsed="0"/>
-    <w:lsdException w:name="Medium Grid 2 Accent 6" w:semiHidden="0" w:uiPriority="68" w:unhideWhenUsed="0"/>
-    <w:lsdException w:name="Medium Grid 3 Accent 6" w:semiHidden="0" w:uiPriority="69" w:unhideWhenUsed="0"/>
-    <w:lsdException w:name="Dark List Accent 6" w:semiHidden="0" w:uiPriority="70" w:unhideWhenUsed="0"/>
-    <w:lsdException w:name="Colorful Shading Accent 6" w:semiHidden="0" w:uiPriority="71" w:unhideWhenUsed="0"/>
-    <w:lsdException w:name="Colorful List Accent 6" w:semiHidden="0" w:uiPriority="72" w:unhideWhenUsed="0"/>
-    <w:lsdException w:name="Colorful Grid Accent 6" w:semiHidden="0" w:uiPriority="73" w:unhideWhenUsed="0"/>
-    <w:lsdException w:name="Subtle Emphasis" w:semiHidden="0" w:uiPriority="19" w:unhideWhenUsed="0" w:qFormat="1"/>
-    <w:lsdException w:name="Intense Emphasis" w:semiHidden="0" w:uiPriority="21" w:unhideWhenUsed="0" w:qFormat="1"/>
-    <w:lsdException w:name="Subtle Reference" w:semiHidden="0" w:uiPriority="31" w:unhideWhenUsed="0" w:qFormat="1"/>
-    <w:lsdException w:name="Intense Reference" w:semiHidden="0" w:uiPriority="32" w:unhideWhenUsed="0" w:qFormat="1"/>
-    <w:lsdException w:name="Book Title" w:semiHidden="0" w:uiPriority="33" w:unhideWhenUsed="0" w:qFormat="1"/>
-    <w:lsdException w:name="Bibliography" w:uiPriority="37"/>
-    <w:lsdException w:name="TOC Heading" w:uiPriority="39" w:qFormat="1"/>
-  </w:latentStyles>
-  <w:style w:type="paragraph" w:default="1" w:styleId="Normal">
-    <w:name w:val="Normal"/>
-    <w:qFormat/>
-  </w:style>
-  <w:style w:type="character" w:default="1" w:styleId="Policepardfaut">
-    <w:name w:val="Default Paragraph Font"/>
-    <w:uiPriority w:val="1"/>
-    <w:semiHidden/>
-    <w:unhideWhenUsed/>
-  </w:style>
-  <w:style w:type="table" w:default="1" w:styleId="TableauNormal">
-    <w:name w:val="Normal Table"/>
+  <w:style w:type="character" w:styleId="Lienhypertextesuivivisit">
+    <w:name w:val="FollowedHyperlink"/>
+    <w:basedOn w:val="Policepardfaut"/>
     <w:uiPriority w:val="99"/>
     <w:semiHidden/>
     <w:unhideWhenUsed/>
-    <w:tblPr>
-      <w:tblInd w:w="0" w:type="dxa"/>
-      <w:tblCellMar>
-        <w:top w:w="0" w:type="dxa"/>
-        <w:left w:w="108" w:type="dxa"/>
-        <w:bottom w:w="0" w:type="dxa"/>
-        <w:right w:w="108" w:type="dxa"/>
-      </w:tblCellMar>
-    </w:tblPr>
-  </w:style>
-  <w:style w:type="numbering" w:default="1" w:styleId="Aucuneliste">
-    <w:name w:val="No List"/>
-    <w:uiPriority w:val="99"/>
-    <w:semiHidden/>
-    <w:unhideWhenUsed/>
-  </w:style>
-  <w:style w:type="paragraph" w:customStyle="1" w:styleId="8CED359023E349B09CAD83F8A1548847">
-    <w:name w:val="8CED359023E349B09CAD83F8A1548847"/>
-    <w:rsid w:val="00994402"/>
-  </w:style>
-  <w:style w:type="paragraph" w:customStyle="1" w:styleId="6C4D7650F97F4FAE840F2F4D1776F6D2">
-    <w:name w:val="6C4D7650F97F4FAE840F2F4D1776F6D2"/>
-    <w:rsid w:val="00994402"/>
+    <w:rsid w:val="00BD7A0E"/>
+    <w:rPr>
+      <w:color w:val="800080" w:themeColor="followedHyperlink"/>
+      <w:u w:val="single"/>
+    </w:rPr>
   </w:style>
 </w:styles>
-</file>
-
-<file path=word/glossary/stylesWithEffects.xml><?xml version="1.0" encoding="utf-8"?>
-<w:styles xmlns:wpc="http://schemas.microsoft.com/office/word/2010/wordprocessingCanvas" xmlns:mc="http://schemas.openxmlformats.org/markup-compatibility/2006" xmlns:o="urn:schemas-microsoft-com:office:office" xmlns:r="http://schemas.openxmlformats.org/officeDocument/2006/relationships" xmlns:m="http://schemas.openxmlformats.org/officeDocument/2006/math" xmlns:v="urn:schemas-microsoft-com:vml" xmlns:wp14="http://schemas.microsoft.com/office/word/2010/wordprocessingDrawing" xmlns:wp="http://schemas.openxmlformats.org/drawingml/2006/wordprocessingDrawing" xmlns:w10="urn:schemas-microsoft-com:office:word" xmlns:w="http://schemas.openxmlformats.org/wordprocessingml/2006/main" xmlns:w14="http://schemas.microsoft.com/office/word/2010/wordml" xmlns:wpg="http://schemas.microsoft.com/office/word/2010/wordprocessingGroup" xmlns:wpi="http://schemas.microsoft.com/office/word/2010/wordprocessingInk" xmlns:wne="http://schemas.microsoft.com/office/word/2006/wordml" xmlns:wps="http://schemas.microsoft.com/office/word/2010/wordprocessingShape" mc:Ignorable="w14 wp14">
-  <w:docDefaults>
-    <w:rPrDefault>
-      <w:rPr>
-        <w:rFonts w:asciiTheme="minorHAnsi" w:eastAsiaTheme="minorEastAsia" w:hAnsiTheme="minorHAnsi" w:cstheme="minorBidi"/>
-        <w:sz w:val="22"/>
-        <w:szCs w:val="22"/>
-        <w:lang w:val="fr-CH" w:eastAsia="fr-CH" w:bidi="ar-SA"/>
-      </w:rPr>
-    </w:rPrDefault>
-    <w:pPrDefault>
-      <w:pPr>
-        <w:spacing w:after="200" w:line="276" w:lineRule="auto"/>
-      </w:pPr>
-    </w:pPrDefault>
-  </w:docDefaults>
-  <w:latentStyles w:defLockedState="0" w:defUIPriority="99" w:defSemiHidden="1" w:defUnhideWhenUsed="1" w:defQFormat="0" w:count="267">
-    <w:lsdException w:name="Normal" w:semiHidden="0" w:uiPriority="0" w:unhideWhenUsed="0" w:qFormat="1"/>
-    <w:lsdException w:name="heading 1" w:semiHidden="0" w:uiPriority="9" w:unhideWhenUsed="0" w:qFormat="1"/>
-    <w:lsdException w:name="heading 2" w:uiPriority="9" w:qFormat="1"/>
-    <w:lsdException w:name="heading 3" w:uiPriority="9" w:qFormat="1"/>
-    <w:lsdException w:name="heading 4" w:uiPriority="9" w:qFormat="1"/>
-    <w:lsdException w:name="heading 5" w:uiPriority="9" w:qFormat="1"/>
-    <w:lsdException w:name="heading 6" w:uiPriority="9" w:qFormat="1"/>
-    <w:lsdException w:name="heading 7" w:uiPriority="9" w:qFormat="1"/>
-    <w:lsdException w:name="heading 8" w:uiPriority="9" w:qFormat="1"/>
-    <w:lsdException w:name="heading 9" w:uiPriority="9" w:qFormat="1"/>
-    <w:lsdException w:name="toc 1" w:uiPriority="39"/>
-    <w:lsdException w:name="toc 2" w:uiPriority="39"/>
-    <w:lsdException w:name="toc 3" w:uiPriority="39"/>
-    <w:lsdException w:name="toc 4" w:uiPriority="39"/>
-    <w:lsdException w:name="toc 5" w:uiPriority="39"/>
-    <w:lsdException w:name="toc 6" w:uiPriority="39"/>
-    <w:lsdException w:name="toc 7" w:uiPriority="39"/>
-    <w:lsdException w:name="toc 8" w:uiPriority="39"/>
-    <w:lsdException w:name="toc 9" w:uiPriority="39"/>
-    <w:lsdException w:name="caption" w:uiPriority="35" w:qFormat="1"/>
-    <w:lsdException w:name="Title" w:semiHidden="0" w:uiPriority="10" w:unhideWhenUsed="0" w:qFormat="1"/>
-    <w:lsdException w:name="Default Paragraph Font" w:uiPriority="1"/>
-    <w:lsdException w:name="Subtitle" w:semiHidden="0" w:uiPriority="11" w:unhideWhenUsed="0" w:qFormat="1"/>
-    <w:lsdException w:name="Strong" w:semiHidden="0" w:uiPriority="22" w:unhideWhenUsed="0" w:qFormat="1"/>
-    <w:lsdException w:name="Emphasis" w:semiHidden="0" w:uiPriority="20" w:unhideWhenUsed="0" w:qFormat="1"/>
-    <w:lsdException w:name="Table Grid" w:semiHidden="0" w:uiPriority="59" w:unhideWhenUsed="0"/>
-    <w:lsdException w:name="Placeholder Text" w:unhideWhenUsed="0"/>
-    <w:lsdException w:name="No Spacing" w:semiHidden="0" w:uiPriority="1" w:unhideWhenUsed="0" w:qFormat="1"/>
-    <w:lsdException w:name="Light Shading" w:semiHidden="0" w:uiPriority="60" w:unhideWhenUsed="0"/>
-    <w:lsdException w:name="Light List" w:semiHidden="0" w:uiPriority="61" w:unhideWhenUsed="0"/>
-    <w:lsdException w:name="Light Grid" w:semiHidden="0" w:uiPriority="62" w:unhideWhenUsed="0"/>
-    <w:lsdException w:name="Medium Shading 1" w:semiHidden="0" w:uiPriority="63" w:unhideWhenUsed="0"/>
-    <w:lsdException w:name="Medium Shading 2" w:semiHidden="0" w:uiPriority="64" w:unhideWhenUsed="0"/>
-    <w:lsdException w:name="Medium List 1" w:semiHidden="0" w:uiPriority="65" w:unhideWhenUsed="0"/>
-    <w:lsdException w:name="Medium List 2" w:semiHidden="0" w:uiPriority="66" w:unhideWhenUsed="0"/>
-    <w:lsdException w:name="Medium Grid 1" w:semiHidden="0" w:uiPriority="67" w:unhideWhenUsed="0"/>
-    <w:lsdException w:name="Medium Grid 2" w:semiHidden="0" w:uiPriority="68" w:unhideWhenUsed="0"/>
-    <w:lsdException w:name="Medium Grid 3" w:semiHidden="0" w:uiPriority="69" w:unhideWhenUsed="0"/>
-    <w:lsdException w:name="Dark List" w:semiHidden="0" w:uiPriority="70" w:unhideWhenUsed="0"/>
-    <w:lsdException w:name="Colorful Shading" w:semiHidden="0" w:uiPriority="71" w:unhideWhenUsed="0"/>
-    <w:lsdException w:name="Colorful List" w:semiHidden="0" w:uiPriority="72" w:unhideWhenUsed="0"/>
-    <w:lsdException w:name="Colorful Grid" w:semiHidden="0" w:uiPriority="73" w:unhideWhenUsed="0"/>
-    <w:lsdException w:name="Light Shading Accent 1" w:semiHidden="0" w:uiPriority="60" w:unhideWhenUsed="0"/>
-    <w:lsdException w:name="Light List Accent 1" w:semiHidden="0" w:uiPriority="61" w:unhideWhenUsed="0"/>
-    <w:lsdException w:name="Light Grid Accent 1" w:semiHidden="0" w:uiPriority="62" w:unhideWhenUsed="0"/>
-    <w:lsdException w:name="Medium Shading 1 Accent 1" w:semiHidden="0" w:uiPriority="63" w:unhideWhenUsed="0"/>
-    <w:lsdException w:name="Medium Shading 2 Accent 1" w:semiHidden="0" w:uiPriority="64" w:unhideWhenUsed="0"/>
-    <w:lsdException w:name="Medium List 1 Accent 1" w:semiHidden="0" w:uiPriority="65" w:unhideWhenUsed="0"/>
-    <w:lsdException w:name="Revision" w:unhideWhenUsed="0"/>
-    <w:lsdException w:name="List Paragraph" w:semiHidden="0" w:uiPriority="34" w:unhideWhenUsed="0" w:qFormat="1"/>
-    <w:lsdException w:name="Quote" w:semiHidden="0" w:uiPriority="29" w:unhideWhenUsed="0" w:qFormat="1"/>
-    <w:lsdException w:name="Intense Quote" w:semiHidden="0" w:uiPriority="30" w:unhideWhenUsed="0" w:qFormat="1"/>
-    <w:lsdException w:name="Medium List 2 Accent 1" w:semiHidden="0" w:uiPriority="66" w:unhideWhenUsed="0"/>
-    <w:lsdException w:name="Medium Grid 1 Accent 1" w:semiHidden="0" w:uiPriority="67" w:unhideWhenUsed="0"/>
-    <w:lsdException w:name="Medium Grid 2 Accent 1" w:semiHidden="0" w:uiPriority="68" w:unhideWhenUsed="0"/>
-    <w:lsdException w:name="Medium Grid 3 Accent 1" w:semiHidden="0" w:uiPriority="69" w:unhideWhenUsed="0"/>
-    <w:lsdException w:name="Dark List Accent 1" w:semiHidden="0" w:uiPriority="70" w:unhideWhenUsed="0"/>
-    <w:lsdException w:name="Colorful Shading Accent 1" w:semiHidden="0" w:uiPriority="71" w:unhideWhenUsed="0"/>
-    <w:lsdException w:name="Colorful List Accent 1" w:semiHidden="0" w:uiPriority="72" w:unhideWhenUsed="0"/>
-    <w:lsdException w:name="Colorful Grid Accent 1" w:semiHidden="0" w:uiPriority="73" w:unhideWhenUsed="0"/>
-    <w:lsdException w:name="Light Shading Accent 2" w:semiHidden="0" w:uiPriority="60" w:unhideWhenUsed="0"/>
-    <w:lsdException w:name="Light List Accent 2" w:semiHidden="0" w:uiPriority="61" w:unhideWhenUsed="0"/>
-    <w:lsdException w:name="Light Grid Accent 2" w:semiHidden="0" w:uiPriority="62" w:unhideWhenUsed="0"/>
-    <w:lsdException w:name="Medium Shading 1 Accent 2" w:semiHidden="0" w:uiPriority="63" w:unhideWhenUsed="0"/>
-    <w:lsdException w:name="Medium Shading 2 Accent 2" w:semiHidden="0" w:uiPriority="64" w:unhideWhenUsed="0"/>
-    <w:lsdException w:name="Medium List 1 Accent 2" w:semiHidden="0" w:uiPriority="65" w:unhideWhenUsed="0"/>
-    <w:lsdException w:name="Medium List 2 Accent 2" w:semiHidden="0" w:uiPriority="66" w:unhideWhenUsed="0"/>
-    <w:lsdException w:name="Medium Grid 1 Accent 2" w:semiHidden="0" w:uiPriority="67" w:unhideWhenUsed="0"/>
-    <w:lsdException w:name="Medium Grid 2 Accent 2" w:semiHidden="0" w:uiPriority="68" w:unhideWhenUsed="0"/>
-    <w:lsdException w:name="Medium Grid 3 Accent 2" w:semiHidden="0" w:uiPriority="69" w:unhideWhenUsed="0"/>
-    <w:lsdException w:name="Dark List Accent 2" w:semiHidden="0" w:uiPriority="70" w:unhideWhenUsed="0"/>
-    <w:lsdException w:name="Colorful Shading Accent 2" w:semiHidden="0" w:uiPriority="71" w:unhideWhenUsed="0"/>
-    <w:lsdException w:name="Colorful List Accent 2" w:semiHidden="0" w:uiPriority="72" w:unhideWhenUsed="0"/>
-    <w:lsdException w:name="Colorful Grid Accent 2" w:semiHidden="0" w:uiPriority="73" w:unhideWhenUsed="0"/>
-    <w:lsdException w:name="Light Shading Accent 3" w:semiHidden="0" w:uiPriority="60" w:unhideWhenUsed="0"/>
-    <w:lsdException w:name="Light List Accent 3" w:semiHidden="0" w:uiPriority="61" w:unhideWhenUsed="0"/>
-    <w:lsdException w:name="Light Grid Accent 3" w:semiHidden="0" w:uiPriority="62" w:unhideWhenUsed="0"/>
-    <w:lsdException w:name="Medium Shading 1 Accent 3" w:semiHidden="0" w:uiPriority="63" w:unhideWhenUsed="0"/>
-    <w:lsdException w:name="Medium Shading 2 Accent 3" w:semiHidden="0" w:uiPriority="64" w:unhideWhenUsed="0"/>
-    <w:lsdException w:name="Medium List 1 Accent 3" w:semiHidden="0" w:uiPriority="65" w:unhideWhenUsed="0"/>
-    <w:lsdException w:name="Medium List 2 Accent 3" w:semiHidden="0" w:uiPriority="66" w:unhideWhenUsed="0"/>
-    <w:lsdException w:name="Medium Grid 1 Accent 3" w:semiHidden="0" w:uiPriority="67" w:unhideWhenUsed="0"/>
-    <w:lsdException w:name="Medium Grid 2 Accent 3" w:semiHidden="0" w:uiPriority="68" w:unhideWhenUsed="0"/>
-    <w:lsdException w:name="Medium Grid 3 Accent 3" w:semiHidden="0" w:uiPriority="69" w:unhideWhenUsed="0"/>
-    <w:lsdException w:name="Dark List Accent 3" w:semiHidden="0" w:uiPriority="70" w:unhideWhenUsed="0"/>
-    <w:lsdException w:name="Colorful Shading Accent 3" w:semiHidden="0" w:uiPriority="71" w:unhideWhenUsed="0"/>
-    <w:lsdException w:name="Colorful List Accent 3" w:semiHidden="0" w:uiPriority="72" w:unhideWhenUsed="0"/>
-    <w:lsdException w:name="Colorful Grid Accent 3" w:semiHidden="0" w:uiPriority="73" w:unhideWhenUsed="0"/>
-    <w:lsdException w:name="Light Shading Accent 4" w:semiHidden="0" w:uiPriority="60" w:unhideWhenUsed="0"/>
-    <w:lsdException w:name="Light List Accent 4" w:semiHidden="0" w:uiPriority="61" w:unhideWhenUsed="0"/>
-    <w:lsdException w:name="Light Grid Accent 4" w:semiHidden="0" w:uiPriority="62" w:unhideWhenUsed="0"/>
-    <w:lsdException w:name="Medium Shading 1 Accent 4" w:semiHidden="0" w:uiPriority="63" w:unhideWhenUsed="0"/>
-    <w:lsdException w:name="Medium Shading 2 Accent 4" w:semiHidden="0" w:uiPriority="64" w:unhideWhenUsed="0"/>
-    <w:lsdException w:name="Medium List 1 Accent 4" w:semiHidden="0" w:uiPriority="65" w:unhideWhenUsed="0"/>
-    <w:lsdException w:name="Medium List 2 Accent 4" w:semiHidden="0" w:uiPriority="66" w:unhideWhenUsed="0"/>
-    <w:lsdException w:name="Medium Grid 1 Accent 4" w:semiHidden="0" w:uiPriority="67" w:unhideWhenUsed="0"/>
-    <w:lsdException w:name="Medium Grid 2 Accent 4" w:semiHidden="0" w:uiPriority="68" w:unhideWhenUsed="0"/>
-    <w:lsdException w:name="Medium Grid 3 Accent 4" w:semiHidden="0" w:uiPriority="69" w:unhideWhenUsed="0"/>
-    <w:lsdException w:name="Dark List Accent 4" w:semiHidden="0" w:uiPriority="70" w:unhideWhenUsed="0"/>
-    <w:lsdException w:name="Colorful Shading Accent 4" w:semiHidden="0" w:uiPriority="71" w:unhideWhenUsed="0"/>
-    <w:lsdException w:name="Colorful List Accent 4" w:semiHidden="0" w:uiPriority="72" w:unhideWhenUsed="0"/>
-    <w:lsdException w:name="Colorful Grid Accent 4" w:semiHidden="0" w:uiPriority="73" w:unhideWhenUsed="0"/>
-    <w:lsdException w:name="Light Shading Accent 5" w:semiHidden="0" w:uiPriority="60" w:unhideWhenUsed="0"/>
-    <w:lsdException w:name="Light List Accent 5" w:semiHidden="0" w:uiPriority="61" w:unhideWhenUsed="0"/>
-    <w:lsdException w:name="Light Grid Accent 5" w:semiHidden="0" w:uiPriority="62" w:unhideWhenUsed="0"/>
-    <w:lsdException w:name="Medium Shading 1 Accent 5" w:semiHidden="0" w:uiPriority="63" w:unhideWhenUsed="0"/>
-    <w:lsdException w:name="Medium Shading 2 Accent 5" w:semiHidden="0" w:uiPriority="64" w:unhideWhenUsed="0"/>
-    <w:lsdException w:name="Medium List 1 Accent 5" w:semiHidden="0" w:uiPriority="65" w:unhideWhenUsed="0"/>
-    <w:lsdException w:name="Medium List 2 Accent 5" w:semiHidden="0" w:uiPriority="66" w:unhideWhenUsed="0"/>
-    <w:lsdException w:name="Medium Grid 1 Accent 5" w:semiHidden="0" w:uiPriority="67" w:unhideWhenUsed="0"/>
-    <w:lsdException w:name="Medium Grid 2 Accent 5" w:semiHidden="0" w:uiPriority="68" w:unhideWhenUsed="0"/>
-    <w:lsdException w:name="Medium Grid 3 Accent 5" w:semiHidden="0" w:uiPriority="69" w:unhideWhenUsed="0"/>
-    <w:lsdException w:name="Dark List Accent 5" w:semiHidden="0" w:uiPriority="70" w:unhideWhenUsed="0"/>
-    <w:lsdException w:name="Colorful Shading Accent 5" w:semiHidden="0" w:uiPriority="71" w:unhideWhenUsed="0"/>
-    <w:lsdException w:name="Colorful List Accent 5" w:semiHidden="0" w:uiPriority="72" w:unhideWhenUsed="0"/>
-    <w:lsdException w:name="Colorful Grid Accent 5" w:semiHidden="0" w:uiPriority="73" w:unhideWhenUsed="0"/>
-    <w:lsdException w:name="Light Shading Accent 6" w:semiHidden="0" w:uiPriority="60" w:unhideWhenUsed="0"/>
-    <w:lsdException w:name="Light List Accent 6" w:semiHidden="0" w:uiPriority="61" w:unhideWhenUsed="0"/>
-    <w:lsdException w:name="Light Grid Accent 6" w:semiHidden="0" w:uiPriority="62" w:unhideWhenUsed="0"/>
-    <w:lsdException w:name="Medium Shading 1 Accent 6" w:semiHidden="0" w:uiPriority="63" w:unhideWhenUsed="0"/>
-    <w:lsdException w:name="Medium Shading 2 Accent 6" w:semiHidden="0" w:uiPriority="64" w:unhideWhenUsed="0"/>
-    <w:lsdException w:name="Medium List 1 Accent 6" w:semiHidden="0" w:uiPriority="65" w:unhideWhenUsed="0"/>
-    <w:lsdException w:name="Medium List 2 Accent 6" w:semiHidden="0" w:uiPriority="66" w:unhideWhenUsed="0"/>
-    <w:lsdException w:name="Medium Grid 1 Accent 6" w:semiHidden="0" w:uiPriority="67" w:unhideWhenUsed="0"/>
-    <w:lsdException w:name="Medium Grid 2 Accent 6" w:semiHidden="0" w:uiPriority="68" w:unhideWhenUsed="0"/>
-    <w:lsdException w:name="Medium Grid 3 Accent 6" w:semiHidden="0" w:uiPriority="69" w:unhideWhenUsed="0"/>
-    <w:lsdException w:name="Dark List Accent 6" w:semiHidden="0" w:uiPriority="70" w:unhideWhenUsed="0"/>
-    <w:lsdException w:name="Colorful Shading Accent 6" w:semiHidden="0" w:uiPriority="71" w:unhideWhenUsed="0"/>
-    <w:lsdException w:name="Colorful List Accent 6" w:semiHidden="0" w:uiPriority="72" w:unhideWhenUsed="0"/>
-    <w:lsdException w:name="Colorful Grid Accent 6" w:semiHidden="0" w:uiPriority="73" w:unhideWhenUsed="0"/>
-    <w:lsdException w:name="Subtle Emphasis" w:semiHidden="0" w:uiPriority="19" w:unhideWhenUsed="0" w:qFormat="1"/>
-    <w:lsdException w:name="Intense Emphasis" w:semiHidden="0" w:uiPriority="21" w:unhideWhenUsed="0" w:qFormat="1"/>
-    <w:lsdException w:name="Subtle Reference" w:semiHidden="0" w:uiPriority="31" w:unhideWhenUsed="0" w:qFormat="1"/>
-    <w:lsdException w:name="Intense Reference" w:semiHidden="0" w:uiPriority="32" w:unhideWhenUsed="0" w:qFormat="1"/>
-    <w:lsdException w:name="Book Title" w:semiHidden="0" w:uiPriority="33" w:unhideWhenUsed="0" w:qFormat="1"/>
-    <w:lsdException w:name="Bibliography" w:uiPriority="37"/>
-    <w:lsdException w:name="TOC Heading" w:uiPriority="39" w:qFormat="1"/>
-  </w:latentStyles>
-  <w:style w:type="paragraph" w:default="1" w:styleId="Normal">
-    <w:name w:val="Normal"/>
-    <w:qFormat/>
-  </w:style>
-  <w:style w:type="character" w:default="1" w:styleId="Policepardfaut">
-    <w:name w:val="Default Paragraph Font"/>
-    <w:uiPriority w:val="1"/>
-    <w:semiHidden/>
-    <w:unhideWhenUsed/>
-  </w:style>
-  <w:style w:type="table" w:default="1" w:styleId="TableauNormal">
-    <w:name w:val="Normal Table"/>
-    <w:uiPriority w:val="99"/>
-    <w:semiHidden/>
-    <w:unhideWhenUsed/>
-    <w:tblPr>
-      <w:tblInd w:w="0" w:type="dxa"/>
-      <w:tblCellMar>
-        <w:top w:w="0" w:type="dxa"/>
-        <w:left w:w="108" w:type="dxa"/>
-        <w:bottom w:w="0" w:type="dxa"/>
-        <w:right w:w="108" w:type="dxa"/>
-      </w:tblCellMar>
-    </w:tblPr>
-  </w:style>
-  <w:style w:type="numbering" w:default="1" w:styleId="Aucuneliste">
-    <w:name w:val="No List"/>
-    <w:uiPriority w:val="99"/>
-    <w:semiHidden/>
-    <w:unhideWhenUsed/>
-  </w:style>
-  <w:style w:type="paragraph" w:customStyle="1" w:styleId="8CED359023E349B09CAD83F8A1548847">
-    <w:name w:val="8CED359023E349B09CAD83F8A1548847"/>
-    <w:rsid w:val="00994402"/>
-  </w:style>
-  <w:style w:type="paragraph" w:customStyle="1" w:styleId="6C4D7650F97F4FAE840F2F4D1776F6D2">
-    <w:name w:val="6C4D7650F97F4FAE840F2F4D1776F6D2"/>
-    <w:rsid w:val="00994402"/>
-  </w:style>
-</w:styles>
-</file>
-
-<file path=word/glossary/webSettings.xml><?xml version="1.0" encoding="utf-8"?>
-<w:webSettings xmlns:mc="http://schemas.openxmlformats.org/markup-compatibility/2006" xmlns:r="http://schemas.openxmlformats.org/officeDocument/2006/relationships" xmlns:w="http://schemas.openxmlformats.org/wordprocessingml/2006/main" xmlns:w14="http://schemas.microsoft.com/office/word/2010/wordml" mc:Ignorable="w14">
-  <w:optimizeForBrowser/>
-  <w:allowPNG/>
-</w:webSettings>
 </file>
 
 <file path=word/theme/theme1.xml><?xml version="1.0" encoding="utf-8"?>
@@ -6861,7 +6715,7 @@
 </file>
 
 <file path=customXml/itemProps1.xml><?xml version="1.0" encoding="utf-8"?>
-<ds:datastoreItem xmlns:ds="http://schemas.openxmlformats.org/officeDocument/2006/customXml" ds:itemID="{7EAF32CD-4006-4CE7-A45A-31DDB95228DD}">
+<ds:datastoreItem xmlns:ds="http://schemas.openxmlformats.org/officeDocument/2006/customXml" ds:itemID="{E5B0004C-3612-4441-AD59-F1791BB49971}">
   <ds:schemaRefs>
     <ds:schemaRef ds:uri="http://schemas.openxmlformats.org/officeDocument/2006/bibliography"/>
   </ds:schemaRefs>

--- a/Grant_DocTech.docx
+++ b/Grant_DocTech.docx
@@ -54,7 +54,7 @@
           <w:r>
             <w:fldChar w:fldCharType="separate"/>
           </w:r>
-          <w:hyperlink w:anchor="_Toc484585113" w:history="1">
+          <w:hyperlink w:anchor="_Toc484614775" w:history="1">
             <w:r>
               <w:rPr>
                 <w:rStyle w:val="Lienhypertexte"/>
@@ -81,7 +81,7 @@
                 <w:noProof/>
                 <w:webHidden/>
               </w:rPr>
-              <w:instrText xml:space="preserve"> PAGEREF _Toc484585113 \h </w:instrText>
+              <w:instrText xml:space="preserve"> PAGEREF _Toc484614775 \h </w:instrText>
             </w:r>
             <w:r>
               <w:rPr>
@@ -125,7 +125,7 @@
               <w:lang w:eastAsia="fr-CH"/>
             </w:rPr>
           </w:pPr>
-          <w:hyperlink w:anchor="_Toc484585114" w:history="1">
+          <w:hyperlink w:anchor="_Toc484614776" w:history="1">
             <w:r>
               <w:rPr>
                 <w:rStyle w:val="Lienhypertexte"/>
@@ -152,7 +152,7 @@
                 <w:noProof/>
                 <w:webHidden/>
               </w:rPr>
-              <w:instrText xml:space="preserve"> PAGEREF _Toc484585114 \h </w:instrText>
+              <w:instrText xml:space="preserve"> PAGEREF _Toc484614776 \h </w:instrText>
             </w:r>
             <w:r>
               <w:rPr>
@@ -196,7 +196,7 @@
               <w:lang w:eastAsia="fr-CH"/>
             </w:rPr>
           </w:pPr>
-          <w:hyperlink w:anchor="_Toc484585115" w:history="1">
+          <w:hyperlink w:anchor="_Toc484614777" w:history="1">
             <w:r>
               <w:rPr>
                 <w:rStyle w:val="Lienhypertexte"/>
@@ -223,7 +223,7 @@
                 <w:noProof/>
                 <w:webHidden/>
               </w:rPr>
-              <w:instrText xml:space="preserve"> PAGEREF _Toc484585115 \h </w:instrText>
+              <w:instrText xml:space="preserve"> PAGEREF _Toc484614777 \h </w:instrText>
             </w:r>
             <w:r>
               <w:rPr>
@@ -267,7 +267,7 @@
               <w:lang w:eastAsia="fr-CH"/>
             </w:rPr>
           </w:pPr>
-          <w:hyperlink w:anchor="_Toc484585116" w:history="1">
+          <w:hyperlink w:anchor="_Toc484614778" w:history="1">
             <w:r>
               <w:rPr>
                 <w:rStyle w:val="Lienhypertexte"/>
@@ -294,7 +294,7 @@
                 <w:noProof/>
                 <w:webHidden/>
               </w:rPr>
-              <w:instrText xml:space="preserve"> PAGEREF _Toc484585116 \h </w:instrText>
+              <w:instrText xml:space="preserve"> PAGEREF _Toc484614778 \h </w:instrText>
             </w:r>
             <w:r>
               <w:rPr>
@@ -338,7 +338,7 @@
               <w:lang w:eastAsia="fr-CH"/>
             </w:rPr>
           </w:pPr>
-          <w:hyperlink w:anchor="_Toc484585117" w:history="1">
+          <w:hyperlink w:anchor="_Toc484614779" w:history="1">
             <w:r>
               <w:rPr>
                 <w:rStyle w:val="Lienhypertexte"/>
@@ -365,7 +365,7 @@
                 <w:noProof/>
                 <w:webHidden/>
               </w:rPr>
-              <w:instrText xml:space="preserve"> PAGEREF _Toc484585117 \h </w:instrText>
+              <w:instrText xml:space="preserve"> PAGEREF _Toc484614779 \h </w:instrText>
             </w:r>
             <w:r>
               <w:rPr>
@@ -409,7 +409,7 @@
               <w:lang w:eastAsia="fr-CH"/>
             </w:rPr>
           </w:pPr>
-          <w:hyperlink w:anchor="_Toc484585118" w:history="1">
+          <w:hyperlink w:anchor="_Toc484614780" w:history="1">
             <w:r>
               <w:rPr>
                 <w:rStyle w:val="Lienhypertexte"/>
@@ -436,7 +436,7 @@
                 <w:noProof/>
                 <w:webHidden/>
               </w:rPr>
-              <w:instrText xml:space="preserve"> PAGEREF _Toc484585118 \h </w:instrText>
+              <w:instrText xml:space="preserve"> PAGEREF _Toc484614780 \h </w:instrText>
             </w:r>
             <w:r>
               <w:rPr>
@@ -480,7 +480,7 @@
               <w:lang w:eastAsia="fr-CH"/>
             </w:rPr>
           </w:pPr>
-          <w:hyperlink w:anchor="_Toc484585119" w:history="1">
+          <w:hyperlink w:anchor="_Toc484614781" w:history="1">
             <w:r>
               <w:rPr>
                 <w:rStyle w:val="Lienhypertexte"/>
@@ -507,7 +507,7 @@
                 <w:noProof/>
                 <w:webHidden/>
               </w:rPr>
-              <w:instrText xml:space="preserve"> PAGEREF _Toc484585119 \h </w:instrText>
+              <w:instrText xml:space="preserve"> PAGEREF _Toc484614781 \h </w:instrText>
             </w:r>
             <w:r>
               <w:rPr>
@@ -551,7 +551,7 @@
               <w:lang w:eastAsia="fr-CH"/>
             </w:rPr>
           </w:pPr>
-          <w:hyperlink w:anchor="_Toc484585120" w:history="1">
+          <w:hyperlink w:anchor="_Toc484614782" w:history="1">
             <w:r>
               <w:rPr>
                 <w:rStyle w:val="Lienhypertexte"/>
@@ -578,7 +578,7 @@
                 <w:noProof/>
                 <w:webHidden/>
               </w:rPr>
-              <w:instrText xml:space="preserve"> PAGEREF _Toc484585120 \h </w:instrText>
+              <w:instrText xml:space="preserve"> PAGEREF _Toc484614782 \h </w:instrText>
             </w:r>
             <w:r>
               <w:rPr>
@@ -622,7 +622,7 @@
               <w:lang w:eastAsia="fr-CH"/>
             </w:rPr>
           </w:pPr>
-          <w:hyperlink w:anchor="_Toc484585121" w:history="1">
+          <w:hyperlink w:anchor="_Toc484614783" w:history="1">
             <w:r>
               <w:rPr>
                 <w:rStyle w:val="Lienhypertexte"/>
@@ -649,7 +649,7 @@
                 <w:noProof/>
                 <w:webHidden/>
               </w:rPr>
-              <w:instrText xml:space="preserve"> PAGEREF _Toc484585121 \h </w:instrText>
+              <w:instrText xml:space="preserve"> PAGEREF _Toc484614783 \h </w:instrText>
             </w:r>
             <w:r>
               <w:rPr>
@@ -693,7 +693,7 @@
               <w:lang w:eastAsia="fr-CH"/>
             </w:rPr>
           </w:pPr>
-          <w:hyperlink w:anchor="_Toc484585122" w:history="1">
+          <w:hyperlink w:anchor="_Toc484614784" w:history="1">
             <w:r>
               <w:rPr>
                 <w:rStyle w:val="Lienhypertexte"/>
@@ -720,7 +720,7 @@
                 <w:noProof/>
                 <w:webHidden/>
               </w:rPr>
-              <w:instrText xml:space="preserve"> PAGEREF _Toc484585122 \h </w:instrText>
+              <w:instrText xml:space="preserve"> PAGEREF _Toc484614784 \h </w:instrText>
             </w:r>
             <w:r>
               <w:rPr>
@@ -740,7 +740,7 @@
                 <w:noProof/>
                 <w:webHidden/>
               </w:rPr>
-              <w:t>6</w:t>
+              <w:t>7</w:t>
             </w:r>
             <w:r>
               <w:rPr>
@@ -764,7 +764,7 @@
               <w:lang w:eastAsia="fr-CH"/>
             </w:rPr>
           </w:pPr>
-          <w:hyperlink w:anchor="_Toc484585123" w:history="1">
+          <w:hyperlink w:anchor="_Toc484614785" w:history="1">
             <w:r>
               <w:rPr>
                 <w:rStyle w:val="Lienhypertexte"/>
@@ -791,7 +791,7 @@
                 <w:noProof/>
                 <w:webHidden/>
               </w:rPr>
-              <w:instrText xml:space="preserve"> PAGEREF _Toc484585123 \h </w:instrText>
+              <w:instrText xml:space="preserve"> PAGEREF _Toc484614785 \h </w:instrText>
             </w:r>
             <w:r>
               <w:rPr>
@@ -811,7 +811,7 @@
                 <w:noProof/>
                 <w:webHidden/>
               </w:rPr>
-              <w:t>6</w:t>
+              <w:t>7</w:t>
             </w:r>
             <w:r>
               <w:rPr>
@@ -835,7 +835,7 @@
               <w:lang w:eastAsia="fr-CH"/>
             </w:rPr>
           </w:pPr>
-          <w:hyperlink w:anchor="_Toc484585124" w:history="1">
+          <w:hyperlink w:anchor="_Toc484614786" w:history="1">
             <w:r>
               <w:rPr>
                 <w:rStyle w:val="Lienhypertexte"/>
@@ -862,7 +862,7 @@
                 <w:noProof/>
                 <w:webHidden/>
               </w:rPr>
-              <w:instrText xml:space="preserve"> PAGEREF _Toc484585124 \h </w:instrText>
+              <w:instrText xml:space="preserve"> PAGEREF _Toc484614786 \h </w:instrText>
             </w:r>
             <w:r>
               <w:rPr>
@@ -882,7 +882,7 @@
                 <w:noProof/>
                 <w:webHidden/>
               </w:rPr>
-              <w:t>8</w:t>
+              <w:t>9</w:t>
             </w:r>
             <w:r>
               <w:rPr>
@@ -906,7 +906,7 @@
               <w:lang w:eastAsia="fr-CH"/>
             </w:rPr>
           </w:pPr>
-          <w:hyperlink w:anchor="_Toc484585125" w:history="1">
+          <w:hyperlink w:anchor="_Toc484614787" w:history="1">
             <w:r>
               <w:rPr>
                 <w:rStyle w:val="Lienhypertexte"/>
@@ -933,7 +933,7 @@
                 <w:noProof/>
                 <w:webHidden/>
               </w:rPr>
-              <w:instrText xml:space="preserve"> PAGEREF _Toc484585125 \h </w:instrText>
+              <w:instrText xml:space="preserve"> PAGEREF _Toc484614787 \h </w:instrText>
             </w:r>
             <w:r>
               <w:rPr>
@@ -953,7 +953,7 @@
                 <w:noProof/>
                 <w:webHidden/>
               </w:rPr>
-              <w:t>9</w:t>
+              <w:t>10</w:t>
             </w:r>
             <w:r>
               <w:rPr>
@@ -977,7 +977,7 @@
               <w:lang w:eastAsia="fr-CH"/>
             </w:rPr>
           </w:pPr>
-          <w:hyperlink w:anchor="_Toc484585126" w:history="1">
+          <w:hyperlink w:anchor="_Toc484614788" w:history="1">
             <w:r>
               <w:rPr>
                 <w:rStyle w:val="Lienhypertexte"/>
@@ -1004,7 +1004,7 @@
                 <w:noProof/>
                 <w:webHidden/>
               </w:rPr>
-              <w:instrText xml:space="preserve"> PAGEREF _Toc484585126 \h </w:instrText>
+              <w:instrText xml:space="preserve"> PAGEREF _Toc484614788 \h </w:instrText>
             </w:r>
             <w:r>
               <w:rPr>
@@ -1024,7 +1024,7 @@
                 <w:noProof/>
                 <w:webHidden/>
               </w:rPr>
-              <w:t>9</w:t>
+              <w:t>10</w:t>
             </w:r>
             <w:r>
               <w:rPr>
@@ -1048,7 +1048,7 @@
               <w:lang w:eastAsia="fr-CH"/>
             </w:rPr>
           </w:pPr>
-          <w:hyperlink w:anchor="_Toc484585127" w:history="1">
+          <w:hyperlink w:anchor="_Toc484614789" w:history="1">
             <w:r>
               <w:rPr>
                 <w:rStyle w:val="Lienhypertexte"/>
@@ -1075,7 +1075,7 @@
                 <w:noProof/>
                 <w:webHidden/>
               </w:rPr>
-              <w:instrText xml:space="preserve"> PAGEREF _Toc484585127 \h </w:instrText>
+              <w:instrText xml:space="preserve"> PAGEREF _Toc484614789 \h </w:instrText>
             </w:r>
             <w:r>
               <w:rPr>
@@ -1095,7 +1095,7 @@
                 <w:noProof/>
                 <w:webHidden/>
               </w:rPr>
-              <w:t>9</w:t>
+              <w:t>10</w:t>
             </w:r>
             <w:r>
               <w:rPr>
@@ -1119,7 +1119,7 @@
               <w:lang w:eastAsia="fr-CH"/>
             </w:rPr>
           </w:pPr>
-          <w:hyperlink w:anchor="_Toc484585128" w:history="1">
+          <w:hyperlink w:anchor="_Toc484614790" w:history="1">
             <w:r>
               <w:rPr>
                 <w:rStyle w:val="Lienhypertexte"/>
@@ -1146,7 +1146,7 @@
                 <w:noProof/>
                 <w:webHidden/>
               </w:rPr>
-              <w:instrText xml:space="preserve"> PAGEREF _Toc484585128 \h </w:instrText>
+              <w:instrText xml:space="preserve"> PAGEREF _Toc484614790 \h </w:instrText>
             </w:r>
             <w:r>
               <w:rPr>
@@ -1190,7 +1190,7 @@
               <w:lang w:eastAsia="fr-CH"/>
             </w:rPr>
           </w:pPr>
-          <w:hyperlink w:anchor="_Toc484585129" w:history="1">
+          <w:hyperlink w:anchor="_Toc484614791" w:history="1">
             <w:r>
               <w:rPr>
                 <w:rStyle w:val="Lienhypertexte"/>
@@ -1217,7 +1217,7 @@
                 <w:noProof/>
                 <w:webHidden/>
               </w:rPr>
-              <w:instrText xml:space="preserve"> PAGEREF _Toc484585129 \h </w:instrText>
+              <w:instrText xml:space="preserve"> PAGEREF _Toc484614791 \h </w:instrText>
             </w:r>
             <w:r>
               <w:rPr>
@@ -1261,7 +1261,7 @@
               <w:lang w:eastAsia="fr-CH"/>
             </w:rPr>
           </w:pPr>
-          <w:hyperlink w:anchor="_Toc484585130" w:history="1">
+          <w:hyperlink w:anchor="_Toc484614792" w:history="1">
             <w:r>
               <w:rPr>
                 <w:rStyle w:val="Lienhypertexte"/>
@@ -1288,7 +1288,7 @@
                 <w:noProof/>
                 <w:webHidden/>
               </w:rPr>
-              <w:instrText xml:space="preserve"> PAGEREF _Toc484585130 \h </w:instrText>
+              <w:instrText xml:space="preserve"> PAGEREF _Toc484614792 \h </w:instrText>
             </w:r>
             <w:r>
               <w:rPr>
@@ -1332,7 +1332,7 @@
               <w:lang w:eastAsia="fr-CH"/>
             </w:rPr>
           </w:pPr>
-          <w:hyperlink w:anchor="_Toc484585131" w:history="1">
+          <w:hyperlink w:anchor="_Toc484614793" w:history="1">
             <w:r>
               <w:rPr>
                 <w:rStyle w:val="Lienhypertexte"/>
@@ -1359,7 +1359,7 @@
                 <w:noProof/>
                 <w:webHidden/>
               </w:rPr>
-              <w:instrText xml:space="preserve"> PAGEREF _Toc484585131 \h </w:instrText>
+              <w:instrText xml:space="preserve"> PAGEREF _Toc484614793 \h </w:instrText>
             </w:r>
             <w:r>
               <w:rPr>
@@ -1379,7 +1379,7 @@
                 <w:noProof/>
                 <w:webHidden/>
               </w:rPr>
-              <w:t>10</w:t>
+              <w:t>11</w:t>
             </w:r>
             <w:r>
               <w:rPr>
@@ -1403,13 +1403,13 @@
               <w:lang w:eastAsia="fr-CH"/>
             </w:rPr>
           </w:pPr>
-          <w:hyperlink w:anchor="_Toc484585132" w:history="1">
+          <w:hyperlink w:anchor="_Toc484614794" w:history="1">
             <w:r>
               <w:rPr>
                 <w:rStyle w:val="Lienhypertexte"/>
                 <w:noProof/>
               </w:rPr>
-              <w:t>6.1 Requêtes</w:t>
+              <w:t>6.1 Diagramme du site</w:t>
             </w:r>
             <w:r>
               <w:rPr>
@@ -1430,7 +1430,7 @@
                 <w:noProof/>
                 <w:webHidden/>
               </w:rPr>
-              <w:instrText xml:space="preserve"> PAGEREF _Toc484585132 \h </w:instrText>
+              <w:instrText xml:space="preserve"> PAGEREF _Toc484614794 \h </w:instrText>
             </w:r>
             <w:r>
               <w:rPr>
@@ -1450,7 +1450,7 @@
                 <w:noProof/>
                 <w:webHidden/>
               </w:rPr>
-              <w:t>10</w:t>
+              <w:t>11</w:t>
             </w:r>
             <w:r>
               <w:rPr>
@@ -1474,14 +1474,85 @@
               <w:lang w:eastAsia="fr-CH"/>
             </w:rPr>
           </w:pPr>
-          <w:hyperlink w:anchor="_Toc484585133" w:history="1">
+          <w:hyperlink w:anchor="_Toc484614795" w:history="1">
             <w:r>
               <w:rPr>
                 <w:rStyle w:val="Lienhypertexte"/>
                 <w:noProof/>
+              </w:rPr>
+              <w:t>6.2 Requêtes</w:t>
+            </w:r>
+            <w:r>
+              <w:rPr>
+                <w:noProof/>
+                <w:webHidden/>
+              </w:rPr>
+              <w:tab/>
+            </w:r>
+            <w:r>
+              <w:rPr>
+                <w:noProof/>
+                <w:webHidden/>
+              </w:rPr>
+              <w:fldChar w:fldCharType="begin"/>
+            </w:r>
+            <w:r>
+              <w:rPr>
+                <w:noProof/>
+                <w:webHidden/>
+              </w:rPr>
+              <w:instrText xml:space="preserve"> PAGEREF _Toc484614795 \h </w:instrText>
+            </w:r>
+            <w:r>
+              <w:rPr>
+                <w:noProof/>
+                <w:webHidden/>
+              </w:rPr>
+            </w:r>
+            <w:r>
+              <w:rPr>
+                <w:noProof/>
+                <w:webHidden/>
+              </w:rPr>
+              <w:fldChar w:fldCharType="separate"/>
+            </w:r>
+            <w:r>
+              <w:rPr>
+                <w:noProof/>
+                <w:webHidden/>
+              </w:rPr>
+              <w:t>11</w:t>
+            </w:r>
+            <w:r>
+              <w:rPr>
+                <w:noProof/>
+                <w:webHidden/>
+              </w:rPr>
+              <w:fldChar w:fldCharType="end"/>
+            </w:r>
+          </w:hyperlink>
+        </w:p>
+        <w:p>
+          <w:pPr>
+            <w:pStyle w:val="TM2"/>
+            <w:tabs>
+              <w:tab w:val="right" w:leader="dot" w:pos="9060"/>
+            </w:tabs>
+            <w:rPr>
+              <w:rFonts w:asciiTheme="minorHAnsi" w:eastAsiaTheme="minorEastAsia" w:hAnsiTheme="minorHAnsi"/>
+              <w:noProof/>
+              <w:sz w:val="22"/>
+              <w:lang w:eastAsia="fr-CH"/>
+            </w:rPr>
+          </w:pPr>
+          <w:hyperlink w:anchor="_Toc484614796" w:history="1">
+            <w:r>
+              <w:rPr>
+                <w:rStyle w:val="Lienhypertexte"/>
+                <w:noProof/>
                 <w:lang w:val="en-US"/>
               </w:rPr>
-              <w:t>6.2 Fonctions</w:t>
+              <w:t>6.3 Fonctions</w:t>
             </w:r>
             <w:r>
               <w:rPr>
@@ -1502,7 +1573,7 @@
                 <w:noProof/>
                 <w:webHidden/>
               </w:rPr>
-              <w:instrText xml:space="preserve"> PAGEREF _Toc484585133 \h </w:instrText>
+              <w:instrText xml:space="preserve"> PAGEREF _Toc484614796 \h </w:instrText>
             </w:r>
             <w:r>
               <w:rPr>
@@ -1522,7 +1593,7 @@
                 <w:noProof/>
                 <w:webHidden/>
               </w:rPr>
-              <w:t>10</w:t>
+              <w:t>11</w:t>
             </w:r>
             <w:r>
               <w:rPr>
@@ -1563,7 +1634,7 @@
           <w:numId w:val="10"/>
         </w:numPr>
       </w:pPr>
-      <w:bookmarkStart w:id="0" w:name="_Toc484585113"/>
+      <w:bookmarkStart w:id="0" w:name="_Toc484614775"/>
       <w:r>
         <w:t>Introduction</w:t>
       </w:r>
@@ -1642,7 +1713,7 @@
           <w:numId w:val="10"/>
         </w:numPr>
       </w:pPr>
-      <w:bookmarkStart w:id="1" w:name="_Toc484585114"/>
+      <w:bookmarkStart w:id="1" w:name="_Toc484614776"/>
       <w:r>
         <w:t>Cahier des charges</w:t>
       </w:r>
@@ -1665,7 +1736,7 @@
           <w:docGrid w:linePitch="360"/>
         </w:sectPr>
       </w:pPr>
-      <w:bookmarkStart w:id="2" w:name="_Toc484585115"/>
+      <w:bookmarkStart w:id="2" w:name="_Toc484614777"/>
       <w:r>
         <w:t>Organisation</w:t>
       </w:r>
@@ -1865,7 +1936,7 @@
           <w:numId w:val="10"/>
         </w:numPr>
       </w:pPr>
-      <w:bookmarkStart w:id="3" w:name="_Toc484585116"/>
+      <w:bookmarkStart w:id="3" w:name="_Toc484614778"/>
       <w:r>
         <w:lastRenderedPageBreak/>
         <w:t>Objectifs</w:t>
@@ -1893,7 +1964,7 @@
           <w:numId w:val="10"/>
         </w:numPr>
       </w:pPr>
-      <w:bookmarkStart w:id="4" w:name="_Toc484585117"/>
+      <w:bookmarkStart w:id="4" w:name="_Toc484614779"/>
       <w:r>
         <w:lastRenderedPageBreak/>
         <w:t>Description détaillé du projet</w:t>
@@ -1970,7 +2041,7 @@
           <w:numId w:val="10"/>
         </w:numPr>
       </w:pPr>
-      <w:bookmarkStart w:id="5" w:name="_Toc484585118"/>
+      <w:bookmarkStart w:id="5" w:name="_Toc484614780"/>
       <w:r>
         <w:lastRenderedPageBreak/>
         <w:t>Modèle conceptuel de base</w:t>
@@ -2045,7 +2116,7 @@
           <w:numId w:val="10"/>
         </w:numPr>
       </w:pPr>
-      <w:bookmarkStart w:id="6" w:name="_Toc484585119"/>
+      <w:bookmarkStart w:id="6" w:name="_Toc484614781"/>
       <w:r>
         <w:t>Planning initial</w:t>
       </w:r>
@@ -2127,7 +2198,7 @@
           <w:numId w:val="10"/>
         </w:numPr>
       </w:pPr>
-      <w:bookmarkStart w:id="7" w:name="_Toc484585120"/>
+      <w:bookmarkStart w:id="7" w:name="_Toc484614782"/>
       <w:r>
         <w:t>Analyse fonctionnel</w:t>
       </w:r>
@@ -2377,7 +2448,7 @@
           <w:numId w:val="10"/>
         </w:numPr>
       </w:pPr>
-      <w:bookmarkStart w:id="8" w:name="_Toc484585121"/>
+      <w:bookmarkStart w:id="8" w:name="_Toc484614783"/>
       <w:r>
         <w:t>Technologie</w:t>
       </w:r>
@@ -2512,12 +2583,7 @@
       </w:r>
       <w:proofErr w:type="spellEnd"/>
       <w:r>
-        <w:t xml:space="preserve"> que j’utilise comme serveur local.</w:t>
-      </w:r>
-      <w:bookmarkStart w:id="9" w:name="_GoBack"/>
-      <w:bookmarkEnd w:id="9"/>
-      <w:r>
-        <w:t xml:space="preserve"> </w:t>
+        <w:t xml:space="preserve"> que j’utilise comme serveur local. </w:t>
       </w:r>
     </w:p>
     <w:p>
@@ -2533,12 +2599,12 @@
           <w:numId w:val="10"/>
         </w:numPr>
       </w:pPr>
-      <w:bookmarkStart w:id="10" w:name="_Toc484585122"/>
+      <w:bookmarkStart w:id="9" w:name="_Toc484614784"/>
       <w:r>
         <w:lastRenderedPageBreak/>
         <w:t>Analyse fonctionnelle</w:t>
       </w:r>
-      <w:bookmarkEnd w:id="10"/>
+      <w:bookmarkEnd w:id="9"/>
     </w:p>
     <w:p>
       <w:pPr>
@@ -2548,11 +2614,11 @@
           <w:numId w:val="10"/>
         </w:numPr>
       </w:pPr>
-      <w:bookmarkStart w:id="11" w:name="_Toc484585123"/>
+      <w:bookmarkStart w:id="10" w:name="_Toc484614785"/>
       <w:r>
         <w:t>Maquette</w:t>
       </w:r>
-      <w:bookmarkEnd w:id="11"/>
+      <w:bookmarkEnd w:id="10"/>
     </w:p>
     <w:p>
       <w:pPr>
@@ -2692,7 +2758,6 @@
     <w:p>
       <w:pPr>
         <w:keepNext/>
-        <w:jc w:val="center"/>
       </w:pPr>
       <w:r>
         <w:rPr>
@@ -2701,10 +2766,10 @@
         </w:rPr>
         <w:lastRenderedPageBreak/>
         <w:drawing>
-          <wp:inline distT="0" distB="0" distL="0" distR="0" wp14:anchorId="123CACB5" wp14:editId="3CBA4D5B">
-            <wp:extent cx="5760720" cy="3414395"/>
-            <wp:effectExtent l="0" t="0" r="0" b="0"/>
-            <wp:docPr id="9" name="Image 9"/>
+          <wp:inline distT="0" distB="0" distL="0" distR="0">
+            <wp:extent cx="5029200" cy="4738713"/>
+            <wp:effectExtent l="0" t="0" r="0" b="5080"/>
+            <wp:docPr id="14" name="Image 14"/>
             <wp:cNvGraphicFramePr>
               <a:graphicFrameLocks xmlns:a="http://schemas.openxmlformats.org/drawingml/2006/main" noChangeAspect="1"/>
             </wp:cNvGraphicFramePr>
@@ -2712,7 +2777,7 @@
               <a:graphicData uri="http://schemas.openxmlformats.org/drawingml/2006/picture">
                 <pic:pic xmlns:pic="http://schemas.openxmlformats.org/drawingml/2006/picture">
                   <pic:nvPicPr>
-                    <pic:cNvPr id="0" name="ModalAddRecipe.png"/>
+                    <pic:cNvPr id="0" name="ModalAddFinal.png"/>
                     <pic:cNvPicPr/>
                   </pic:nvPicPr>
                   <pic:blipFill>
@@ -2730,7 +2795,7 @@
                   <pic:spPr>
                     <a:xfrm>
                       <a:off x="0" y="0"/>
-                      <a:ext cx="5760720" cy="3414395"/>
+                      <a:ext cx="5028024" cy="4737605"/>
                     </a:xfrm>
                     <a:prstGeom prst="rect">
                       <a:avLst/>
@@ -2742,6 +2807,8 @@
           </wp:inline>
         </w:drawing>
       </w:r>
+      <w:bookmarkStart w:id="11" w:name="_GoBack"/>
+      <w:bookmarkEnd w:id="11"/>
     </w:p>
     <w:p>
       <w:pPr>
@@ -2954,6 +3021,7 @@
     </w:p>
     <w:p>
       <w:r>
+        <w:lastRenderedPageBreak/>
         <w:t xml:space="preserve">L’utilisateur non connecté : </w:t>
       </w:r>
       <w:r>
@@ -3006,7 +3074,6 @@
     </w:p>
     <w:p>
       <w:r>
-        <w:lastRenderedPageBreak/>
         <w:t xml:space="preserve">L’utilisateur connecté : </w:t>
       </w:r>
       <w:r>
@@ -3117,7 +3184,7 @@
           <w:numId w:val="10"/>
         </w:numPr>
       </w:pPr>
-      <w:bookmarkStart w:id="12" w:name="_Toc484585124"/>
+      <w:bookmarkStart w:id="12" w:name="_Toc484614786"/>
       <w:r>
         <w:t>Fonctionnalités du site</w:t>
       </w:r>
@@ -3369,6 +3436,7 @@
         </w:numPr>
       </w:pPr>
       <w:r>
+        <w:lastRenderedPageBreak/>
         <w:t>L’utilisateur à plus d’option de filtrage si il est connecté</w:t>
       </w:r>
     </w:p>
@@ -3406,7 +3474,6 @@
         </w:numPr>
       </w:pPr>
       <w:r>
-        <w:lastRenderedPageBreak/>
         <w:t>Favorite -&gt; Les recettes affichées sont celles que l’utilisateur a ajoutées à ses favoris</w:t>
       </w:r>
     </w:p>
@@ -3503,7 +3570,7 @@
           <w:numId w:val="10"/>
         </w:numPr>
       </w:pPr>
-      <w:bookmarkStart w:id="13" w:name="_Toc484585125"/>
+      <w:bookmarkStart w:id="13" w:name="_Toc484614787"/>
       <w:r>
         <w:t>Définition des pages</w:t>
       </w:r>
@@ -3520,7 +3587,7 @@
           <w:numId w:val="10"/>
         </w:numPr>
       </w:pPr>
-      <w:bookmarkStart w:id="14" w:name="_Toc484585126"/>
+      <w:bookmarkStart w:id="14" w:name="_Toc484614788"/>
       <w:proofErr w:type="spellStart"/>
       <w:r>
         <w:t>Index.php</w:t>
@@ -3544,7 +3611,7 @@
           <w:numId w:val="10"/>
         </w:numPr>
       </w:pPr>
-      <w:bookmarkStart w:id="15" w:name="_Toc484585127"/>
+      <w:bookmarkStart w:id="15" w:name="_Toc484614789"/>
       <w:r>
         <w:t>Modal de connexion</w:t>
       </w:r>
@@ -3566,7 +3633,7 @@
           <w:numId w:val="10"/>
         </w:numPr>
       </w:pPr>
-      <w:bookmarkStart w:id="16" w:name="_Toc484585128"/>
+      <w:bookmarkStart w:id="16" w:name="_Toc484614790"/>
       <w:r>
         <w:t xml:space="preserve">Modal </w:t>
       </w:r>
@@ -3588,7 +3655,7 @@
           <w:numId w:val="10"/>
         </w:numPr>
       </w:pPr>
-      <w:bookmarkStart w:id="17" w:name="_Toc484585129"/>
+      <w:bookmarkStart w:id="17" w:name="_Toc484614791"/>
       <w:proofErr w:type="spellStart"/>
       <w:r>
         <w:t>Valide.php</w:t>
@@ -3612,7 +3679,7 @@
           <w:numId w:val="10"/>
         </w:numPr>
       </w:pPr>
-      <w:bookmarkStart w:id="18" w:name="_Toc484585130"/>
+      <w:bookmarkStart w:id="18" w:name="_Toc484614792"/>
       <w:r>
         <w:t>Modal d’ajout de recette</w:t>
       </w:r>
@@ -3631,7 +3698,7 @@
           <w:numId w:val="10"/>
         </w:numPr>
       </w:pPr>
-      <w:bookmarkStart w:id="19" w:name="_Toc484585131"/>
+      <w:bookmarkStart w:id="19" w:name="_Toc484614793"/>
       <w:r>
         <w:lastRenderedPageBreak/>
         <w:t>Analyse organique</w:t>
@@ -3646,9 +3713,11 @@
           <w:numId w:val="10"/>
         </w:numPr>
       </w:pPr>
+      <w:bookmarkStart w:id="20" w:name="_Toc484614794"/>
       <w:r>
         <w:t>Diagramme du site</w:t>
       </w:r>
+      <w:bookmarkEnd w:id="20"/>
     </w:p>
     <w:p>
       <w:pPr>
@@ -3745,11 +3814,11 @@
           <w:numId w:val="10"/>
         </w:numPr>
       </w:pPr>
-      <w:bookmarkStart w:id="20" w:name="_Toc484585132"/>
+      <w:bookmarkStart w:id="21" w:name="_Toc484614795"/>
       <w:r>
         <w:t>Requêtes</w:t>
       </w:r>
-      <w:bookmarkEnd w:id="20"/>
+      <w:bookmarkEnd w:id="21"/>
     </w:p>
     <w:p>
       <w:pPr>
@@ -3812,7 +3881,7 @@
           <w:lang w:val="en-US"/>
         </w:rPr>
       </w:pPr>
-      <w:bookmarkStart w:id="21" w:name="_Toc484585133"/>
+      <w:bookmarkStart w:id="22" w:name="_Toc484614796"/>
       <w:proofErr w:type="spellStart"/>
       <w:r>
         <w:rPr>
@@ -3820,7 +3889,7 @@
         </w:rPr>
         <w:t>Fonctions</w:t>
       </w:r>
-      <w:bookmarkEnd w:id="21"/>
+      <w:bookmarkEnd w:id="22"/>
       <w:proofErr w:type="spellEnd"/>
     </w:p>
     <w:p>
@@ -3914,7 +3983,7 @@
             <w:noProof/>
             <w:lang w:val="fr-FR"/>
           </w:rPr>
-          <w:t>7</w:t>
+          <w:t>10</w:t>
         </w:r>
         <w:r>
           <w:fldChar w:fldCharType="end"/>
@@ -6715,7 +6784,7 @@
 </file>
 
 <file path=customXml/itemProps1.xml><?xml version="1.0" encoding="utf-8"?>
-<ds:datastoreItem xmlns:ds="http://schemas.openxmlformats.org/officeDocument/2006/customXml" ds:itemID="{E5B0004C-3612-4441-AD59-F1791BB49971}">
+<ds:datastoreItem xmlns:ds="http://schemas.openxmlformats.org/officeDocument/2006/customXml" ds:itemID="{80B07E6A-8809-40D9-ADDD-814F835FEA5D}">
   <ds:schemaRefs>
     <ds:schemaRef ds:uri="http://schemas.openxmlformats.org/officeDocument/2006/bibliography"/>
   </ds:schemaRefs>

--- a/Grant_DocTech.docx
+++ b/Grant_DocTech.docx
@@ -2807,8 +2807,6 @@
           </wp:inline>
         </w:drawing>
       </w:r>
-      <w:bookmarkStart w:id="11" w:name="_GoBack"/>
-      <w:bookmarkEnd w:id="11"/>
     </w:p>
     <w:p>
       <w:pPr>
@@ -3184,11 +3182,11 @@
           <w:numId w:val="10"/>
         </w:numPr>
       </w:pPr>
-      <w:bookmarkStart w:id="12" w:name="_Toc484614786"/>
+      <w:bookmarkStart w:id="11" w:name="_Toc484614786"/>
       <w:r>
         <w:t>Fonctionnalités du site</w:t>
       </w:r>
-      <w:bookmarkEnd w:id="12"/>
+      <w:bookmarkEnd w:id="11"/>
     </w:p>
     <w:p>
       <w:pPr>
@@ -3570,14 +3568,14 @@
           <w:numId w:val="10"/>
         </w:numPr>
       </w:pPr>
-      <w:bookmarkStart w:id="13" w:name="_Toc484614787"/>
+      <w:bookmarkStart w:id="12" w:name="_Toc484614787"/>
       <w:r>
         <w:t>Définition des pages</w:t>
       </w:r>
       <w:r>
         <w:t xml:space="preserve"> et modal</w:t>
       </w:r>
-      <w:bookmarkEnd w:id="13"/>
+      <w:bookmarkEnd w:id="12"/>
     </w:p>
     <w:p>
       <w:pPr>
@@ -3587,12 +3585,12 @@
           <w:numId w:val="10"/>
         </w:numPr>
       </w:pPr>
-      <w:bookmarkStart w:id="14" w:name="_Toc484614788"/>
+      <w:bookmarkStart w:id="13" w:name="_Toc484614788"/>
       <w:proofErr w:type="spellStart"/>
       <w:r>
         <w:t>Index.php</w:t>
       </w:r>
-      <w:bookmarkEnd w:id="14"/>
+      <w:bookmarkEnd w:id="13"/>
       <w:proofErr w:type="spellEnd"/>
     </w:p>
     <w:p>
@@ -3611,11 +3609,11 @@
           <w:numId w:val="10"/>
         </w:numPr>
       </w:pPr>
-      <w:bookmarkStart w:id="15" w:name="_Toc484614789"/>
+      <w:bookmarkStart w:id="14" w:name="_Toc484614789"/>
       <w:r>
         <w:t>Modal de connexion</w:t>
       </w:r>
-      <w:bookmarkEnd w:id="15"/>
+      <w:bookmarkEnd w:id="14"/>
     </w:p>
     <w:p>
       <w:r>
@@ -3633,14 +3631,14 @@
           <w:numId w:val="10"/>
         </w:numPr>
       </w:pPr>
-      <w:bookmarkStart w:id="16" w:name="_Toc484614790"/>
+      <w:bookmarkStart w:id="15" w:name="_Toc484614790"/>
       <w:r>
         <w:t xml:space="preserve">Modal </w:t>
       </w:r>
       <w:r>
         <w:t>d’inscription</w:t>
       </w:r>
-      <w:bookmarkEnd w:id="16"/>
+      <w:bookmarkEnd w:id="15"/>
     </w:p>
     <w:p>
       <w:r>
@@ -3655,12 +3653,12 @@
           <w:numId w:val="10"/>
         </w:numPr>
       </w:pPr>
-      <w:bookmarkStart w:id="17" w:name="_Toc484614791"/>
+      <w:bookmarkStart w:id="16" w:name="_Toc484614791"/>
       <w:proofErr w:type="spellStart"/>
       <w:r>
         <w:t>Valide.php</w:t>
       </w:r>
-      <w:bookmarkEnd w:id="17"/>
+      <w:bookmarkEnd w:id="16"/>
       <w:proofErr w:type="spellEnd"/>
     </w:p>
     <w:p>
@@ -3679,11 +3677,11 @@
           <w:numId w:val="10"/>
         </w:numPr>
       </w:pPr>
-      <w:bookmarkStart w:id="18" w:name="_Toc484614792"/>
+      <w:bookmarkStart w:id="17" w:name="_Toc484614792"/>
       <w:r>
         <w:t>Modal d’ajout de recette</w:t>
       </w:r>
-      <w:bookmarkEnd w:id="18"/>
+      <w:bookmarkEnd w:id="17"/>
     </w:p>
     <w:p>
       <w:r>
@@ -3698,12 +3696,12 @@
           <w:numId w:val="10"/>
         </w:numPr>
       </w:pPr>
-      <w:bookmarkStart w:id="19" w:name="_Toc484614793"/>
+      <w:bookmarkStart w:id="18" w:name="_Toc484614793"/>
       <w:r>
         <w:lastRenderedPageBreak/>
         <w:t>Analyse organique</w:t>
       </w:r>
-      <w:bookmarkEnd w:id="19"/>
+      <w:bookmarkEnd w:id="18"/>
     </w:p>
     <w:p>
       <w:pPr>
@@ -3713,11 +3711,11 @@
           <w:numId w:val="10"/>
         </w:numPr>
       </w:pPr>
-      <w:bookmarkStart w:id="20" w:name="_Toc484614794"/>
+      <w:bookmarkStart w:id="19" w:name="_Toc484614794"/>
       <w:r>
         <w:t>Diagramme du site</w:t>
       </w:r>
-      <w:bookmarkEnd w:id="20"/>
+      <w:bookmarkEnd w:id="19"/>
     </w:p>
     <w:p>
       <w:pPr>
@@ -3814,11 +3812,11 @@
           <w:numId w:val="10"/>
         </w:numPr>
       </w:pPr>
-      <w:bookmarkStart w:id="21" w:name="_Toc484614795"/>
+      <w:bookmarkStart w:id="20" w:name="_Toc484614795"/>
       <w:r>
         <w:t>Requêtes</w:t>
       </w:r>
-      <w:bookmarkEnd w:id="21"/>
+      <w:bookmarkEnd w:id="20"/>
     </w:p>
     <w:p>
       <w:pPr>
@@ -3869,6 +3867,120 @@
         <w:t>pwd</w:t>
       </w:r>
       <w:proofErr w:type="spellEnd"/>
+    </w:p>
+    <w:p>
+      <w:pPr>
+        <w:ind w:left="170"/>
+        <w:rPr>
+          <w:lang w:val="en-US"/>
+        </w:rPr>
+      </w:pPr>
+      <w:r>
+        <w:rPr>
+          <w:lang w:val="en-US"/>
+        </w:rPr>
+        <w:t xml:space="preserve">SELECT </w:t>
+      </w:r>
+      <w:proofErr w:type="spellStart"/>
+      <w:r>
+        <w:rPr>
+          <w:lang w:val="en-US"/>
+        </w:rPr>
+        <w:t>NomType</w:t>
+      </w:r>
+      <w:proofErr w:type="spellEnd"/>
+      <w:r>
+        <w:rPr>
+          <w:lang w:val="en-US"/>
+        </w:rPr>
+        <w:t xml:space="preserve"> FROM types</w:t>
+      </w:r>
+    </w:p>
+    <w:p>
+      <w:pPr>
+        <w:ind w:left="170"/>
+      </w:pPr>
+      <w:r>
+        <w:t xml:space="preserve">INSERTINTO recettes </w:t>
+      </w:r>
+      <w:r>
+        <w:t>(`IdRecette`,`Titre`,`Ingredient`,`Description`,`Valider`,`NomFichie</w:t>
+      </w:r>
+      <w:r>
+        <w:t>rImg`,`IdUtilisateur`,`IdType`)</w:t>
+      </w:r>
+    </w:p>
+    <w:p>
+      <w:pPr>
+        <w:ind w:left="170"/>
+        <w:rPr>
+          <w:lang w:val="en-US"/>
+        </w:rPr>
+      </w:pPr>
+      <w:r>
+        <w:rPr>
+          <w:lang w:val="en-US"/>
+        </w:rPr>
+        <w:t xml:space="preserve">SELECT '',:title,:ingredients,:descrip,0,:img,:id,IdType FROM types WHERE </w:t>
+      </w:r>
+      <w:proofErr w:type="spellStart"/>
+      <w:r>
+        <w:rPr>
+          <w:lang w:val="en-US"/>
+        </w:rPr>
+        <w:t>NomType</w:t>
+      </w:r>
+      <w:proofErr w:type="spellEnd"/>
+      <w:r>
+        <w:rPr>
+          <w:lang w:val="en-US"/>
+        </w:rPr>
+        <w:t>= :type"</w:t>
+      </w:r>
+    </w:p>
+    <w:p>
+      <w:pPr>
+        <w:ind w:left="170"/>
+        <w:rPr>
+          <w:lang w:val="en-US"/>
+        </w:rPr>
+      </w:pPr>
+      <w:r>
+        <w:rPr>
+          <w:lang w:val="en-US"/>
+        </w:rPr>
+        <w:t>SELECT * FROM `</w:t>
+      </w:r>
+      <w:proofErr w:type="spellStart"/>
+      <w:r>
+        <w:rPr>
+          <w:lang w:val="en-US"/>
+        </w:rPr>
+        <w:t>recettes</w:t>
+      </w:r>
+      <w:proofErr w:type="spellEnd"/>
+      <w:r>
+        <w:rPr>
+          <w:lang w:val="en-US"/>
+        </w:rPr>
+        <w:t xml:space="preserve">` WHERE </w:t>
+      </w:r>
+      <w:proofErr w:type="spellStart"/>
+      <w:r>
+        <w:rPr>
+          <w:lang w:val="en-US"/>
+        </w:rPr>
+        <w:t>Valider</w:t>
+      </w:r>
+      <w:proofErr w:type="spellEnd"/>
+      <w:proofErr w:type="gramStart"/>
+      <w:r>
+        <w:rPr>
+          <w:lang w:val="en-US"/>
+        </w:rPr>
+        <w:t>= :Valid</w:t>
+      </w:r>
+      <w:proofErr w:type="gramEnd"/>
     </w:p>
     <w:p>
       <w:pPr>
@@ -3881,40 +3993,425 @@
           <w:lang w:val="en-US"/>
         </w:rPr>
       </w:pPr>
-      <w:bookmarkStart w:id="22" w:name="_Toc484614796"/>
+      <w:bookmarkStart w:id="21" w:name="_Toc484614796"/>
       <w:proofErr w:type="spellStart"/>
       <w:r>
         <w:rPr>
           <w:lang w:val="en-US"/>
         </w:rPr>
+        <w:lastRenderedPageBreak/>
         <w:t>Fonctions</w:t>
       </w:r>
+      <w:bookmarkEnd w:id="21"/>
+      <w:proofErr w:type="spellEnd"/>
+    </w:p>
+    <w:p>
+      <w:pPr>
+        <w:pStyle w:val="Titre4"/>
+        <w:rPr>
+          <w:lang w:val="en-US"/>
+        </w:rPr>
+      </w:pPr>
+      <w:proofErr w:type="spellStart"/>
+      <w:proofErr w:type="gramStart"/>
+      <w:r>
+        <w:rPr>
+          <w:lang w:val="en-US"/>
+        </w:rPr>
+        <w:t>FormatIngredients</w:t>
+      </w:r>
+      <w:proofErr w:type="spellEnd"/>
+      <w:r>
+        <w:rPr>
+          <w:lang w:val="en-US"/>
+        </w:rPr>
+        <w:t>(</w:t>
+      </w:r>
+      <w:proofErr w:type="gramEnd"/>
+      <w:r>
+        <w:rPr>
+          <w:lang w:val="en-US"/>
+        </w:rPr>
+        <w:t>$ingredients)</w:t>
+      </w:r>
+    </w:p>
+    <w:p>
+      <w:pPr>
+        <w:pStyle w:val="Titre4"/>
+        <w:rPr>
+          <w:lang w:val="en-US"/>
+        </w:rPr>
+      </w:pPr>
+      <w:proofErr w:type="spellStart"/>
+      <w:proofErr w:type="gramStart"/>
+      <w:r>
+        <w:rPr>
+          <w:lang w:val="en-US"/>
+        </w:rPr>
+        <w:t>VerficationAdd</w:t>
+      </w:r>
+      <w:proofErr w:type="spellEnd"/>
+      <w:r>
+        <w:rPr>
+          <w:lang w:val="en-US"/>
+        </w:rPr>
+        <w:t>(</w:t>
+      </w:r>
+      <w:proofErr w:type="gramEnd"/>
+      <w:r>
+        <w:rPr>
+          <w:lang w:val="en-US"/>
+        </w:rPr>
+        <w:t>$title, $ingredients, $</w:t>
+      </w:r>
+      <w:proofErr w:type="spellStart"/>
+      <w:r>
+        <w:rPr>
+          <w:lang w:val="en-US"/>
+        </w:rPr>
+        <w:t>descrip</w:t>
+      </w:r>
+      <w:proofErr w:type="spellEnd"/>
+      <w:r>
+        <w:rPr>
+          <w:lang w:val="en-US"/>
+        </w:rPr>
+        <w:t>, $type)</w:t>
+      </w:r>
+    </w:p>
+    <w:p>
+      <w:pPr>
+        <w:pStyle w:val="Titre4"/>
+        <w:rPr>
+          <w:lang w:val="en-US"/>
+        </w:rPr>
+      </w:pPr>
+      <w:proofErr w:type="spellStart"/>
+      <w:proofErr w:type="gramStart"/>
+      <w:r>
+        <w:rPr>
+          <w:lang w:val="en-US"/>
+        </w:rPr>
+        <w:t>VerifyImg</w:t>
+      </w:r>
+      <w:proofErr w:type="spellEnd"/>
+      <w:r>
+        <w:rPr>
+          <w:lang w:val="en-US"/>
+        </w:rPr>
+        <w:t>(</w:t>
+      </w:r>
+      <w:proofErr w:type="gramEnd"/>
+      <w:r>
+        <w:rPr>
+          <w:lang w:val="en-US"/>
+        </w:rPr>
+        <w:t>$files)</w:t>
+      </w:r>
+    </w:p>
+    <w:p>
+      <w:pPr>
+        <w:pStyle w:val="Titre4"/>
+        <w:rPr>
+          <w:lang w:val="en-US"/>
+        </w:rPr>
+      </w:pPr>
+      <w:proofErr w:type="spellStart"/>
+      <w:proofErr w:type="gramStart"/>
+      <w:r>
+        <w:rPr>
+          <w:lang w:val="en-US"/>
+        </w:rPr>
+        <w:t>IsEmpty</w:t>
+      </w:r>
+      <w:proofErr w:type="spellEnd"/>
+      <w:r>
+        <w:rPr>
+          <w:lang w:val="en-US"/>
+        </w:rPr>
+        <w:t>(</w:t>
+      </w:r>
+      <w:proofErr w:type="gramEnd"/>
+      <w:r>
+        <w:rPr>
+          <w:lang w:val="en-US"/>
+        </w:rPr>
+        <w:t>$title, $ingredients, $</w:t>
+      </w:r>
+      <w:proofErr w:type="spellStart"/>
+      <w:r>
+        <w:rPr>
+          <w:lang w:val="en-US"/>
+        </w:rPr>
+        <w:t>descrip</w:t>
+      </w:r>
+      <w:proofErr w:type="spellEnd"/>
+      <w:r>
+        <w:rPr>
+          <w:lang w:val="en-US"/>
+        </w:rPr>
+        <w:t>, $type)</w:t>
+      </w:r>
+    </w:p>
+    <w:p>
+      <w:pPr>
+        <w:pStyle w:val="Titre4"/>
+        <w:rPr>
+          <w:lang w:val="en-US"/>
+        </w:rPr>
+      </w:pPr>
+      <w:proofErr w:type="spellStart"/>
+      <w:r>
+        <w:rPr>
+          <w:lang w:val="en-US"/>
+        </w:rPr>
+        <w:t>SignedIn</w:t>
+      </w:r>
+      <w:proofErr w:type="spellEnd"/>
+      <w:r>
+        <w:rPr>
+          <w:lang w:val="en-US"/>
+        </w:rPr>
+        <w:t>($</w:t>
+      </w:r>
+      <w:proofErr w:type="spellStart"/>
+      <w:r>
+        <w:rPr>
+          <w:lang w:val="en-US"/>
+        </w:rPr>
+        <w:t>isadmin</w:t>
+      </w:r>
+      <w:proofErr w:type="spellEnd"/>
+      <w:r>
+        <w:rPr>
+          <w:lang w:val="en-US"/>
+        </w:rPr>
+        <w:t>)</w:t>
+      </w:r>
+      <w:bookmarkStart w:id="22" w:name="_GoBack"/>
       <w:bookmarkEnd w:id="22"/>
+    </w:p>
+    <w:p>
+      <w:pPr>
+        <w:pStyle w:val="Titre4"/>
+        <w:rPr>
+          <w:lang w:val="en-US"/>
+        </w:rPr>
+      </w:pPr>
+      <w:proofErr w:type="spellStart"/>
+      <w:proofErr w:type="gramStart"/>
+      <w:r>
+        <w:rPr>
+          <w:lang w:val="en-US"/>
+        </w:rPr>
+        <w:t>KeepModalOpen</w:t>
+      </w:r>
       <w:proofErr w:type="spellEnd"/>
-    </w:p>
-    <w:p>
-      <w:pPr>
-        <w:pStyle w:val="Paragraphedeliste"/>
-        <w:ind w:left="170"/>
-        <w:rPr>
-          <w:lang w:val="en-US"/>
-        </w:rPr>
-      </w:pPr>
-    </w:p>
-    <w:p>
-      <w:pPr>
-        <w:rPr>
-          <w:lang w:val="en-US"/>
-        </w:rPr>
-      </w:pPr>
-    </w:p>
-    <w:p>
-      <w:pPr>
-        <w:rPr>
-          <w:lang w:val="en-US"/>
-        </w:rPr>
-      </w:pPr>
-    </w:p>
+      <w:r>
+        <w:rPr>
+          <w:lang w:val="en-US"/>
+        </w:rPr>
+        <w:t>(</w:t>
+      </w:r>
+      <w:proofErr w:type="gramEnd"/>
+      <w:r>
+        <w:rPr>
+          <w:lang w:val="en-US"/>
+        </w:rPr>
+        <w:t>$alert,$</w:t>
+      </w:r>
+      <w:proofErr w:type="spellStart"/>
+      <w:r>
+        <w:rPr>
+          <w:lang w:val="en-US"/>
+        </w:rPr>
+        <w:t>modalname</w:t>
+      </w:r>
+      <w:proofErr w:type="spellEnd"/>
+      <w:r>
+        <w:rPr>
+          <w:lang w:val="en-US"/>
+        </w:rPr>
+        <w:t>)</w:t>
+      </w:r>
+    </w:p>
+    <w:p>
+      <w:pPr>
+        <w:pStyle w:val="Titre4"/>
+        <w:rPr>
+          <w:lang w:val="en-US"/>
+        </w:rPr>
+      </w:pPr>
+      <w:proofErr w:type="spellStart"/>
+      <w:proofErr w:type="gramStart"/>
+      <w:r>
+        <w:rPr>
+          <w:lang w:val="en-US"/>
+        </w:rPr>
+        <w:t>ListIngredients</w:t>
+      </w:r>
+      <w:proofErr w:type="spellEnd"/>
+      <w:r>
+        <w:rPr>
+          <w:lang w:val="en-US"/>
+        </w:rPr>
+        <w:t>(</w:t>
+      </w:r>
+      <w:proofErr w:type="gramEnd"/>
+      <w:r>
+        <w:rPr>
+          <w:lang w:val="en-US"/>
+        </w:rPr>
+        <w:t>$</w:t>
+      </w:r>
+      <w:proofErr w:type="spellStart"/>
+      <w:r>
+        <w:rPr>
+          <w:lang w:val="en-US"/>
+        </w:rPr>
+        <w:t>listIngredients</w:t>
+      </w:r>
+      <w:proofErr w:type="spellEnd"/>
+      <w:r>
+        <w:rPr>
+          <w:lang w:val="en-US"/>
+        </w:rPr>
+        <w:t>)</w:t>
+      </w:r>
+    </w:p>
+    <w:p>
+      <w:pPr>
+        <w:pStyle w:val="Titre4"/>
+        <w:rPr>
+          <w:lang w:val="en-US"/>
+        </w:rPr>
+      </w:pPr>
+      <w:proofErr w:type="spellStart"/>
+      <w:proofErr w:type="gramStart"/>
+      <w:r>
+        <w:rPr>
+          <w:lang w:val="en-US"/>
+        </w:rPr>
+        <w:t>RestrictLengthDescrip</w:t>
+      </w:r>
+      <w:proofErr w:type="spellEnd"/>
+      <w:r>
+        <w:rPr>
+          <w:lang w:val="en-US"/>
+        </w:rPr>
+        <w:t>(</w:t>
+      </w:r>
+      <w:proofErr w:type="gramEnd"/>
+      <w:r>
+        <w:rPr>
+          <w:lang w:val="en-US"/>
+        </w:rPr>
+        <w:t>$</w:t>
+      </w:r>
+      <w:proofErr w:type="spellStart"/>
+      <w:r>
+        <w:rPr>
+          <w:lang w:val="en-US"/>
+        </w:rPr>
+        <w:t>descrip</w:t>
+      </w:r>
+      <w:proofErr w:type="spellEnd"/>
+      <w:r>
+        <w:rPr>
+          <w:lang w:val="en-US"/>
+        </w:rPr>
+        <w:t>)</w:t>
+      </w:r>
+    </w:p>
+    <w:p>
+      <w:pPr>
+        <w:pStyle w:val="Titre2"/>
+        <w:numPr>
+          <w:ilvl w:val="1"/>
+          <w:numId w:val="10"/>
+        </w:numPr>
+        <w:rPr>
+          <w:lang w:val="en-US"/>
+        </w:rPr>
+      </w:pPr>
+      <w:r>
+        <w:rPr>
+          <w:lang w:val="en-US"/>
+        </w:rPr>
+        <w:t xml:space="preserve">Architecture du </w:t>
+      </w:r>
+      <w:proofErr w:type="spellStart"/>
+      <w:r>
+        <w:rPr>
+          <w:lang w:val="en-US"/>
+        </w:rPr>
+        <w:t>projet</w:t>
+      </w:r>
+      <w:proofErr w:type="spellEnd"/>
+    </w:p>
+    <w:p>
+      <w:r>
+        <w:t>Le projet est réalisé en MVC</w:t>
+      </w:r>
+      <w:r>
+        <w:t xml:space="preserve"> (Model – Vue - Controller). C’est une architecture qui comme le nom l’indique permet de séparer le projet en plusieurs partie. De cette manière le code est plus clair, compréhensible et peut facilement repris par un autre développeur. Pour comprendre mieux la structure, voici une petite maquette :</w:t>
+      </w:r>
+    </w:p>
+    <w:p>
+      <w:pPr>
+        <w:jc w:val="center"/>
+      </w:pPr>
+      <w:r>
+        <w:rPr>
+          <w:noProof/>
+          <w:lang w:eastAsia="fr-CH"/>
+        </w:rPr>
+        <w:drawing>
+          <wp:inline distT="0" distB="0" distL="0" distR="0">
+            <wp:extent cx="4883086" cy="4229100"/>
+            <wp:effectExtent l="0" t="0" r="0" b="0"/>
+            <wp:docPr id="9" name="Image 9"/>
+            <wp:cNvGraphicFramePr>
+              <a:graphicFrameLocks xmlns:a="http://schemas.openxmlformats.org/drawingml/2006/main" noChangeAspect="1"/>
+            </wp:cNvGraphicFramePr>
+            <a:graphic xmlns:a="http://schemas.openxmlformats.org/drawingml/2006/main">
+              <a:graphicData uri="http://schemas.openxmlformats.org/drawingml/2006/picture">
+                <pic:pic xmlns:pic="http://schemas.openxmlformats.org/drawingml/2006/picture">
+                  <pic:nvPicPr>
+                    <pic:cNvPr id="0" name="ShemaMVC.png"/>
+                    <pic:cNvPicPr/>
+                  </pic:nvPicPr>
+                  <pic:blipFill>
+                    <a:blip r:embed="rId27">
+                      <a:extLst>
+                        <a:ext uri="{28A0092B-C50C-407E-A947-70E740481C1C}">
+                          <a14:useLocalDpi xmlns:a14="http://schemas.microsoft.com/office/drawing/2010/main" val="0"/>
+                        </a:ext>
+                      </a:extLst>
+                    </a:blip>
+                    <a:stretch>
+                      <a:fillRect/>
+                    </a:stretch>
+                  </pic:blipFill>
+                  <pic:spPr>
+                    <a:xfrm>
+                      <a:off x="0" y="0"/>
+                      <a:ext cx="4889029" cy="4234247"/>
+                    </a:xfrm>
+                    <a:prstGeom prst="rect">
+                      <a:avLst/>
+                    </a:prstGeom>
+                  </pic:spPr>
+                </pic:pic>
+              </a:graphicData>
+            </a:graphic>
+          </wp:inline>
+        </w:drawing>
+      </w:r>
+    </w:p>
+    <w:p/>
+    <w:p/>
+    <w:p/>
     <w:sectPr>
       <w:type w:val="continuous"/>
       <w:pgSz w:w="11906" w:h="16838"/>
@@ -3983,7 +4480,7 @@
             <w:noProof/>
             <w:lang w:val="fr-FR"/>
           </w:rPr>
-          <w:t>10</w:t>
+          <w:t>13</w:t>
         </w:r>
         <w:r>
           <w:fldChar w:fldCharType="end"/>
@@ -5437,6 +5934,12 @@
         <w:rFonts w:ascii="Wingdings" w:hAnsi="Wingdings" w:hint="default"/>
       </w:rPr>
     </w:lvl>
+  </w:abstractNum>
+  <w:abstractNum w:abstractNumId="15">
+    <w:nsid w:val="783433C8"/>
+    <w:multiLevelType w:val="multilevel"/>
+    <w:tmpl w:val="3FEE1F2A"/>
+    <w:numStyleLink w:val="styletitrenumrotation"/>
   </w:abstractNum>
   <w:num w:numId="1">
     <w:abstractNumId w:val="7"/>
@@ -5482,6 +5985,9 @@
   </w:num>
   <w:num w:numId="15">
     <w:abstractNumId w:val="12"/>
+  </w:num>
+  <w:num w:numId="16">
+    <w:abstractNumId w:val="15"/>
   </w:num>
 </w:numbering>
 </file>
@@ -5721,6 +6227,30 @@
       <w:rFonts w:asciiTheme="majorHAnsi" w:eastAsiaTheme="majorEastAsia" w:hAnsiTheme="majorHAnsi" w:cstheme="majorBidi"/>
       <w:b/>
       <w:bCs/>
+      <w:color w:val="4F81BD" w:themeColor="accent1"/>
+    </w:rPr>
+  </w:style>
+  <w:style w:type="paragraph" w:styleId="Titre4">
+    <w:name w:val="heading 4"/>
+    <w:basedOn w:val="Normal"/>
+    <w:next w:val="Normal"/>
+    <w:link w:val="Titre4Car"/>
+    <w:uiPriority w:val="9"/>
+    <w:unhideWhenUsed/>
+    <w:qFormat/>
+    <w:rsid w:val="002C1468"/>
+    <w:pPr>
+      <w:keepNext/>
+      <w:keepLines/>
+      <w:spacing w:before="200"/>
+      <w:outlineLvl w:val="3"/>
+    </w:pPr>
+    <w:rPr>
+      <w:rFonts w:asciiTheme="majorHAnsi" w:eastAsiaTheme="majorEastAsia" w:hAnsiTheme="majorHAnsi" w:cstheme="majorBidi"/>
+      <w:b/>
+      <w:bCs/>
+      <w:i/>
+      <w:iCs/>
       <w:color w:val="4F81BD" w:themeColor="accent1"/>
     </w:rPr>
   </w:style>
@@ -5987,6 +6517,22 @@
       <w:u w:val="single"/>
     </w:rPr>
   </w:style>
+  <w:style w:type="character" w:customStyle="1" w:styleId="Titre4Car">
+    <w:name w:val="Titre 4 Car"/>
+    <w:basedOn w:val="Policepardfaut"/>
+    <w:link w:val="Titre4"/>
+    <w:uiPriority w:val="9"/>
+    <w:rsid w:val="002C1468"/>
+    <w:rPr>
+      <w:rFonts w:asciiTheme="majorHAnsi" w:eastAsiaTheme="majorEastAsia" w:hAnsiTheme="majorHAnsi" w:cstheme="majorBidi"/>
+      <w:b/>
+      <w:bCs/>
+      <w:i/>
+      <w:iCs/>
+      <w:color w:val="4F81BD" w:themeColor="accent1"/>
+      <w:sz w:val="24"/>
+    </w:rPr>
+  </w:style>
 </w:styles>
 </file>
 
@@ -6225,6 +6771,30 @@
       <w:rFonts w:asciiTheme="majorHAnsi" w:eastAsiaTheme="majorEastAsia" w:hAnsiTheme="majorHAnsi" w:cstheme="majorBidi"/>
       <w:b/>
       <w:bCs/>
+      <w:color w:val="4F81BD" w:themeColor="accent1"/>
+    </w:rPr>
+  </w:style>
+  <w:style w:type="paragraph" w:styleId="Titre4">
+    <w:name w:val="heading 4"/>
+    <w:basedOn w:val="Normal"/>
+    <w:next w:val="Normal"/>
+    <w:link w:val="Titre4Car"/>
+    <w:uiPriority w:val="9"/>
+    <w:unhideWhenUsed/>
+    <w:qFormat/>
+    <w:rsid w:val="002C1468"/>
+    <w:pPr>
+      <w:keepNext/>
+      <w:keepLines/>
+      <w:spacing w:before="200"/>
+      <w:outlineLvl w:val="3"/>
+    </w:pPr>
+    <w:rPr>
+      <w:rFonts w:asciiTheme="majorHAnsi" w:eastAsiaTheme="majorEastAsia" w:hAnsiTheme="majorHAnsi" w:cstheme="majorBidi"/>
+      <w:b/>
+      <w:bCs/>
+      <w:i/>
+      <w:iCs/>
       <w:color w:val="4F81BD" w:themeColor="accent1"/>
     </w:rPr>
   </w:style>
@@ -6489,6 +7059,22 @@
     <w:rPr>
       <w:color w:val="800080" w:themeColor="followedHyperlink"/>
       <w:u w:val="single"/>
+    </w:rPr>
+  </w:style>
+  <w:style w:type="character" w:customStyle="1" w:styleId="Titre4Car">
+    <w:name w:val="Titre 4 Car"/>
+    <w:basedOn w:val="Policepardfaut"/>
+    <w:link w:val="Titre4"/>
+    <w:uiPriority w:val="9"/>
+    <w:rsid w:val="002C1468"/>
+    <w:rPr>
+      <w:rFonts w:asciiTheme="majorHAnsi" w:eastAsiaTheme="majorEastAsia" w:hAnsiTheme="majorHAnsi" w:cstheme="majorBidi"/>
+      <w:b/>
+      <w:bCs/>
+      <w:i/>
+      <w:iCs/>
+      <w:color w:val="4F81BD" w:themeColor="accent1"/>
+      <w:sz w:val="24"/>
     </w:rPr>
   </w:style>
 </w:styles>
@@ -6784,7 +7370,7 @@
 </file>
 
 <file path=customXml/itemProps1.xml><?xml version="1.0" encoding="utf-8"?>
-<ds:datastoreItem xmlns:ds="http://schemas.openxmlformats.org/officeDocument/2006/customXml" ds:itemID="{80B07E6A-8809-40D9-ADDD-814F835FEA5D}">
+<ds:datastoreItem xmlns:ds="http://schemas.openxmlformats.org/officeDocument/2006/customXml" ds:itemID="{3045586C-9326-4625-8AA7-1B20CF684BBD}">
   <ds:schemaRefs>
     <ds:schemaRef ds:uri="http://schemas.openxmlformats.org/officeDocument/2006/bibliography"/>
   </ds:schemaRefs>

--- a/Grant_DocTech.docx
+++ b/Grant_DocTech.docx
@@ -3871,6 +3871,36 @@
     <w:p>
       <w:pPr>
         <w:ind w:left="170"/>
+      </w:pPr>
+      <w:r>
+        <w:t xml:space="preserve">SELECT </w:t>
+      </w:r>
+      <w:proofErr w:type="spellStart"/>
+      <w:r>
+        <w:t>NomType</w:t>
+      </w:r>
+      <w:proofErr w:type="spellEnd"/>
+      <w:r>
+        <w:t xml:space="preserve"> FROM types</w:t>
+      </w:r>
+    </w:p>
+    <w:p>
+      <w:pPr>
+        <w:ind w:left="170"/>
+      </w:pPr>
+      <w:r>
+        <w:t xml:space="preserve">INSERTINTO recettes </w:t>
+      </w:r>
+      <w:r>
+        <w:t>(`IdRecette`,`Titre`,`Ingredient`,`Description`,`Valider`,`NomFichie</w:t>
+      </w:r>
+      <w:r>
+        <w:t>rImg`,`IdUtilisateur`,`IdType`)</w:t>
+      </w:r>
+    </w:p>
+    <w:p>
+      <w:pPr>
+        <w:ind w:left="170"/>
         <w:rPr>
           <w:lang w:val="en-US"/>
         </w:rPr>
@@ -3879,7 +3909,7 @@
         <w:rPr>
           <w:lang w:val="en-US"/>
         </w:rPr>
-        <w:t xml:space="preserve">SELECT </w:t>
+        <w:t xml:space="preserve">SELECT '',:title,:ingredients,:descrip,0,:img,:id,IdType FROM types WHERE </w:t>
       </w:r>
       <w:proofErr w:type="spellStart"/>
       <w:r>
@@ -3893,26 +3923,12 @@
         <w:rPr>
           <w:lang w:val="en-US"/>
         </w:rPr>
-        <w:t xml:space="preserve"> FROM types</w:t>
+        <w:t>= :type"</w:t>
       </w:r>
     </w:p>
     <w:p>
       <w:pPr>
         <w:ind w:left="170"/>
-      </w:pPr>
-      <w:r>
-        <w:t xml:space="preserve">INSERTINTO recettes </w:t>
-      </w:r>
-      <w:r>
-        <w:t>(`IdRecette`,`Titre`,`Ingredient`,`Description`,`Valider`,`NomFichie</w:t>
-      </w:r>
-      <w:r>
-        <w:t>rImg`,`IdUtilisateur`,`IdType`)</w:t>
-      </w:r>
-    </w:p>
-    <w:p>
-      <w:pPr>
-        <w:ind w:left="170"/>
         <w:rPr>
           <w:lang w:val="en-US"/>
         </w:rPr>
@@ -3921,49 +3937,29 @@
         <w:rPr>
           <w:lang w:val="en-US"/>
         </w:rPr>
-        <w:t xml:space="preserve">SELECT '',:title,:ingredients,:descrip,0,:img,:id,IdType FROM types WHERE </w:t>
+        <w:t>SELECT * FROM `</w:t>
       </w:r>
       <w:proofErr w:type="spellStart"/>
       <w:r>
         <w:rPr>
           <w:lang w:val="en-US"/>
         </w:rPr>
-        <w:t>NomType</w:t>
+        <w:t>recettes</w:t>
       </w:r>
       <w:proofErr w:type="spellEnd"/>
       <w:r>
         <w:rPr>
           <w:lang w:val="en-US"/>
         </w:rPr>
-        <w:t>= :type"</w:t>
-      </w:r>
-    </w:p>
-    <w:p>
-      <w:pPr>
-        <w:ind w:left="170"/>
+        <w:t>` W</w:t>
+      </w:r>
+      <w:bookmarkStart w:id="21" w:name="_GoBack"/>
+      <w:bookmarkEnd w:id="21"/>
+      <w:r>
         <w:rPr>
           <w:lang w:val="en-US"/>
         </w:rPr>
-      </w:pPr>
-      <w:r>
-        <w:rPr>
-          <w:lang w:val="en-US"/>
-        </w:rPr>
-        <w:t>SELECT * FROM `</w:t>
-      </w:r>
-      <w:proofErr w:type="spellStart"/>
-      <w:r>
-        <w:rPr>
-          <w:lang w:val="en-US"/>
-        </w:rPr>
-        <w:t>recettes</w:t>
-      </w:r>
-      <w:proofErr w:type="spellEnd"/>
-      <w:r>
-        <w:rPr>
-          <w:lang w:val="en-US"/>
-        </w:rPr>
-        <w:t xml:space="preserve">` WHERE </w:t>
+        <w:t xml:space="preserve">HERE </w:t>
       </w:r>
       <w:proofErr w:type="spellStart"/>
       <w:r>
@@ -3993,7 +3989,7 @@
           <w:lang w:val="en-US"/>
         </w:rPr>
       </w:pPr>
-      <w:bookmarkStart w:id="21" w:name="_Toc484614796"/>
+      <w:bookmarkStart w:id="22" w:name="_Toc484614796"/>
       <w:proofErr w:type="spellStart"/>
       <w:r>
         <w:rPr>
@@ -4002,7 +3998,21 @@
         <w:lastRenderedPageBreak/>
         <w:t>Fonctions</w:t>
       </w:r>
-      <w:bookmarkEnd w:id="21"/>
+      <w:bookmarkEnd w:id="22"/>
+      <w:proofErr w:type="spellEnd"/>
+      <w:r>
+        <w:rPr>
+          <w:lang w:val="en-US"/>
+        </w:rPr>
+        <w:t xml:space="preserve"> </w:t>
+      </w:r>
+      <w:proofErr w:type="spellStart"/>
+      <w:r>
+        <w:rPr>
+          <w:lang w:val="en-US"/>
+        </w:rPr>
+        <w:t>php</w:t>
+      </w:r>
       <w:proofErr w:type="spellEnd"/>
     </w:p>
     <w:p>
@@ -4036,160 +4046,103 @@
       </w:r>
     </w:p>
     <w:p>
+      <w:r>
+        <w:t>Les ingrédients sauver dans la base de données</w:t>
+      </w:r>
+      <w:r>
+        <w:t xml:space="preserve"> sont au format « - ingrédient 1 – ingrédient 2 ». Cette fonction sert donc à formater le string des ingrédients pour le mettre dans le bon format pour l’insertion dans la base de données.</w:t>
+      </w:r>
+    </w:p>
+    <w:p>
       <w:pPr>
         <w:pStyle w:val="Titre4"/>
-        <w:rPr>
-          <w:lang w:val="en-US"/>
-        </w:rPr>
       </w:pPr>
       <w:proofErr w:type="spellStart"/>
       <w:proofErr w:type="gramStart"/>
       <w:r>
-        <w:rPr>
-          <w:lang w:val="en-US"/>
-        </w:rPr>
         <w:t>VerficationAdd</w:t>
       </w:r>
       <w:proofErr w:type="spellEnd"/>
       <w:r>
-        <w:rPr>
-          <w:lang w:val="en-US"/>
-        </w:rPr>
         <w:t>(</w:t>
       </w:r>
       <w:proofErr w:type="gramEnd"/>
       <w:r>
-        <w:rPr>
-          <w:lang w:val="en-US"/>
-        </w:rPr>
-        <w:t>$title, $ingredients, $</w:t>
+        <w:t>$</w:t>
       </w:r>
       <w:proofErr w:type="spellStart"/>
       <w:r>
-        <w:rPr>
-          <w:lang w:val="en-US"/>
-        </w:rPr>
-        <w:t>descrip</w:t>
+        <w:t>param</w:t>
       </w:r>
       <w:proofErr w:type="spellEnd"/>
       <w:r>
-        <w:rPr>
-          <w:lang w:val="en-US"/>
-        </w:rPr>
-        <w:t>, $type)</w:t>
+        <w:t>)</w:t>
+      </w:r>
+    </w:p>
+    <w:p>
+      <w:r>
+        <w:t>Cette fonction permet de</w:t>
+      </w:r>
+      <w:r>
+        <w:t xml:space="preserve"> nettoyer tous les champs rempli par l’utilisateur pour qu’il ne fasse pas d’injection de SQL ni de JavaScript. La fonction retourne un nouveau tableau avec tous les champs nettoyés.</w:t>
       </w:r>
     </w:p>
     <w:p>
       <w:pPr>
         <w:pStyle w:val="Titre4"/>
-        <w:rPr>
-          <w:lang w:val="en-US"/>
-        </w:rPr>
       </w:pPr>
       <w:proofErr w:type="spellStart"/>
       <w:proofErr w:type="gramStart"/>
       <w:r>
-        <w:rPr>
-          <w:lang w:val="en-US"/>
-        </w:rPr>
         <w:t>VerifyImg</w:t>
       </w:r>
       <w:proofErr w:type="spellEnd"/>
       <w:r>
-        <w:rPr>
-          <w:lang w:val="en-US"/>
-        </w:rPr>
         <w:t>(</w:t>
       </w:r>
       <w:proofErr w:type="gramEnd"/>
       <w:r>
-        <w:rPr>
-          <w:lang w:val="en-US"/>
-        </w:rPr>
         <w:t>$files)</w:t>
       </w:r>
     </w:p>
     <w:p>
+      <w:r>
+        <w:t>Cet</w:t>
+      </w:r>
+      <w:r>
+        <w:t>te fonction sert à vérifier qu’une image a été sélectionnée et qu’elle a la bonne extension.</w:t>
+      </w:r>
+    </w:p>
+    <w:p>
       <w:pPr>
         <w:pStyle w:val="Titre4"/>
-        <w:rPr>
-          <w:lang w:val="en-US"/>
-        </w:rPr>
       </w:pPr>
       <w:proofErr w:type="spellStart"/>
       <w:proofErr w:type="gramStart"/>
       <w:r>
-        <w:rPr>
-          <w:lang w:val="en-US"/>
-        </w:rPr>
         <w:t>IsEmpty</w:t>
       </w:r>
       <w:proofErr w:type="spellEnd"/>
       <w:r>
-        <w:rPr>
-          <w:lang w:val="en-US"/>
-        </w:rPr>
         <w:t>(</w:t>
       </w:r>
       <w:proofErr w:type="gramEnd"/>
       <w:r>
-        <w:rPr>
-          <w:lang w:val="en-US"/>
-        </w:rPr>
-        <w:t>$title, $ingredients, $</w:t>
+        <w:t>$</w:t>
       </w:r>
       <w:proofErr w:type="spellStart"/>
       <w:r>
-        <w:rPr>
-          <w:lang w:val="en-US"/>
-        </w:rPr>
-        <w:t>descrip</w:t>
+        <w:t>param</w:t>
       </w:r>
       <w:proofErr w:type="spellEnd"/>
       <w:r>
-        <w:rPr>
-          <w:lang w:val="en-US"/>
-        </w:rPr>
-        <w:t>, $type)</w:t>
-      </w:r>
-    </w:p>
-    <w:p>
-      <w:pPr>
-        <w:pStyle w:val="Titre4"/>
-        <w:rPr>
-          <w:lang w:val="en-US"/>
-        </w:rPr>
-      </w:pPr>
-      <w:proofErr w:type="spellStart"/>
-      <w:r>
-        <w:rPr>
-          <w:lang w:val="en-US"/>
-        </w:rPr>
-        <w:t>SignedIn</w:t>
-      </w:r>
-      <w:proofErr w:type="spellEnd"/>
-      <w:r>
-        <w:rPr>
-          <w:lang w:val="en-US"/>
-        </w:rPr>
-        <w:t>($</w:t>
-      </w:r>
-      <w:proofErr w:type="spellStart"/>
-      <w:r>
-        <w:rPr>
-          <w:lang w:val="en-US"/>
-        </w:rPr>
-        <w:t>isadmin</w:t>
-      </w:r>
-      <w:proofErr w:type="spellEnd"/>
-      <w:r>
-        <w:rPr>
-          <w:lang w:val="en-US"/>
-        </w:rPr>
         <w:t>)</w:t>
       </w:r>
-      <w:bookmarkStart w:id="22" w:name="_GoBack"/>
-      <w:bookmarkEnd w:id="22"/>
+    </w:p>
+    <w:p>
+      <w:r>
+        <w:t>Cette fonction permet de vérifier si un des champs rempli par l’utilisateur est vide. Elle retourne le nombre de champs qui sont vide </w:t>
+      </w:r>
     </w:p>
     <w:p>
       <w:pPr>
@@ -4204,7 +4157,7 @@
         <w:rPr>
           <w:lang w:val="en-US"/>
         </w:rPr>
-        <w:t>KeepModalOpen</w:t>
+        <w:t>SignedIn</w:t>
       </w:r>
       <w:proofErr w:type="spellEnd"/>
       <w:r>
@@ -4218,14 +4171,14 @@
         <w:rPr>
           <w:lang w:val="en-US"/>
         </w:rPr>
-        <w:t>$alert,$</w:t>
+        <w:t>$</w:t>
       </w:r>
       <w:proofErr w:type="spellStart"/>
       <w:r>
         <w:rPr>
           <w:lang w:val="en-US"/>
         </w:rPr>
-        <w:t>modalname</w:t>
+        <w:t>isadmin</w:t>
       </w:r>
       <w:proofErr w:type="spellEnd"/>
       <w:r>
@@ -4233,6 +4186,14 @@
           <w:lang w:val="en-US"/>
         </w:rPr>
         <w:t>)</w:t>
+      </w:r>
+    </w:p>
+    <w:p>
+      <w:r>
+        <w:t xml:space="preserve">Cette fonction est une fonction d’affichage. </w:t>
+      </w:r>
+      <w:r>
+        <w:t>Elle affiche la bonne navigation en fonction du statut de l’utilisateur connecté (utilisateur simple ou admin).</w:t>
       </w:r>
     </w:p>
     <w:p>
@@ -4248,7 +4209,7 @@
         <w:rPr>
           <w:lang w:val="en-US"/>
         </w:rPr>
-        <w:t>ListIngredients</w:t>
+        <w:t>KeepModalOpen</w:t>
       </w:r>
       <w:proofErr w:type="spellEnd"/>
       <w:r>
@@ -4262,14 +4223,14 @@
         <w:rPr>
           <w:lang w:val="en-US"/>
         </w:rPr>
-        <w:t>$</w:t>
+        <w:t>$alert,$</w:t>
       </w:r>
       <w:proofErr w:type="spellStart"/>
       <w:r>
         <w:rPr>
           <w:lang w:val="en-US"/>
         </w:rPr>
-        <w:t>listIngredients</w:t>
+        <w:t>modalname</w:t>
       </w:r>
       <w:proofErr w:type="spellEnd"/>
       <w:r>
@@ -4277,6 +4238,17 @@
           <w:lang w:val="en-US"/>
         </w:rPr>
         <w:t>)</w:t>
+      </w:r>
+    </w:p>
+    <w:p>
+      <w:r>
+        <w:t xml:space="preserve">Cette </w:t>
+      </w:r>
+      <w:r>
+        <w:t>fo</w:t>
+      </w:r>
+      <w:r>
+        <w:t>nction permet de garder la modal de connexion ou d’ajout ouverte si il y a une erreur.</w:t>
       </w:r>
     </w:p>
     <w:p>
@@ -4292,6 +4264,55 @@
         <w:rPr>
           <w:lang w:val="en-US"/>
         </w:rPr>
+        <w:t>ListIngredients</w:t>
+      </w:r>
+      <w:proofErr w:type="spellEnd"/>
+      <w:r>
+        <w:rPr>
+          <w:lang w:val="en-US"/>
+        </w:rPr>
+        <w:t>(</w:t>
+      </w:r>
+      <w:proofErr w:type="gramEnd"/>
+      <w:r>
+        <w:rPr>
+          <w:lang w:val="en-US"/>
+        </w:rPr>
+        <w:t>$</w:t>
+      </w:r>
+      <w:proofErr w:type="spellStart"/>
+      <w:r>
+        <w:rPr>
+          <w:lang w:val="en-US"/>
+        </w:rPr>
+        <w:t>listIngredients</w:t>
+      </w:r>
+      <w:proofErr w:type="spellEnd"/>
+      <w:r>
+        <w:rPr>
+          <w:lang w:val="en-US"/>
+        </w:rPr>
+        <w:t>)</w:t>
+      </w:r>
+    </w:p>
+    <w:p>
+      <w:r>
+        <w:t>Cette fonction permet de formater le string des ingrédients de la base de données en liste à puce.</w:t>
+      </w:r>
+    </w:p>
+    <w:p>
+      <w:pPr>
+        <w:pStyle w:val="Titre4"/>
+        <w:rPr>
+          <w:lang w:val="en-US"/>
+        </w:rPr>
+      </w:pPr>
+      <w:proofErr w:type="spellStart"/>
+      <w:proofErr w:type="gramStart"/>
+      <w:r>
+        <w:rPr>
+          <w:lang w:val="en-US"/>
+        </w:rPr>
         <w:t>RestrictLengthDescrip</w:t>
       </w:r>
       <w:proofErr w:type="spellEnd"/>
@@ -4321,6 +4342,54 @@
           <w:lang w:val="en-US"/>
         </w:rPr>
         <w:t>)</w:t>
+      </w:r>
+    </w:p>
+    <w:p>
+      <w:r>
+        <w:t xml:space="preserve">Cette fonction permet de restreindre le nombre de caractère </w:t>
+      </w:r>
+      <w:r>
+        <w:t>affiché</w:t>
+      </w:r>
+      <w:r>
+        <w:t xml:space="preserve"> dans la description et que </w:t>
+      </w:r>
+      <w:r>
+        <w:t>malgré cela on coupe à un mot complet.</w:t>
+      </w:r>
+    </w:p>
+    <w:p>
+      <w:pPr>
+        <w:pStyle w:val="Titre4"/>
+      </w:pPr>
+      <w:proofErr w:type="spellStart"/>
+      <w:proofErr w:type="gramStart"/>
+      <w:r>
+        <w:t>DeleteImg</w:t>
+      </w:r>
+      <w:proofErr w:type="spellEnd"/>
+      <w:r>
+        <w:t>(</w:t>
+      </w:r>
+      <w:proofErr w:type="gramEnd"/>
+      <w:r>
+        <w:t>$</w:t>
+      </w:r>
+      <w:proofErr w:type="spellStart"/>
+      <w:r>
+        <w:t>dossier,$value</w:t>
+      </w:r>
+      <w:proofErr w:type="spellEnd"/>
+      <w:r>
+        <w:t>)</w:t>
+      </w:r>
+    </w:p>
+    <w:p>
+      <w:r>
+        <w:t>Cette fonction permet de supprimer l’image du répertoir</w:t>
+      </w:r>
+      <w:r>
+        <w:t>e des uploades si l’administrateur décide de supprimer une recette.</w:t>
       </w:r>
     </w:p>
     <w:p>
@@ -4354,7 +4423,11 @@
         <w:t>Le projet est réalisé en MVC</w:t>
       </w:r>
       <w:r>
-        <w:t xml:space="preserve"> (Model – Vue - Controller). C’est une architecture qui comme le nom l’indique permet de séparer le projet en plusieurs partie. De cette manière le code est plus clair, compréhensible et peut facilement repris par un autre développeur. Pour comprendre mieux la structure, voici une petite maquette :</w:t>
+        <w:t xml:space="preserve"> (Model – Vue - Controller). C’est une architecture qui comme le nom l’indique permet de séparer le projet en plusieurs partie. De cette </w:t>
+      </w:r>
+      <w:r>
+        <w:lastRenderedPageBreak/>
+        <w:t>manière le code est plus clair, compréhensible et peut facilement repris par un autre développeur. Pour comprendre mieux la structure, voici une petite maquette :</w:t>
       </w:r>
     </w:p>
     <w:p>
@@ -4480,7 +4553,7 @@
             <w:noProof/>
             <w:lang w:val="fr-FR"/>
           </w:rPr>
-          <w:t>13</w:t>
+          <w:t>12</w:t>
         </w:r>
         <w:r>
           <w:fldChar w:fldCharType="end"/>
@@ -7370,7 +7443,7 @@
 </file>
 
 <file path=customXml/itemProps1.xml><?xml version="1.0" encoding="utf-8"?>
-<ds:datastoreItem xmlns:ds="http://schemas.openxmlformats.org/officeDocument/2006/customXml" ds:itemID="{3045586C-9326-4625-8AA7-1B20CF684BBD}">
+<ds:datastoreItem xmlns:ds="http://schemas.openxmlformats.org/officeDocument/2006/customXml" ds:itemID="{045D91F7-7064-480E-912B-66E04B8B0C80}">
   <ds:schemaRefs>
     <ds:schemaRef ds:uri="http://schemas.openxmlformats.org/officeDocument/2006/bibliography"/>
   </ds:schemaRefs>

--- a/Grant_DocTech.docx
+++ b/Grant_DocTech.docx
@@ -19,6 +19,7 @@
           <w:docPartUnique/>
         </w:docPartObj>
       </w:sdtPr>
+      <w:sdtEndPr/>
       <w:sdtContent>
         <w:p>
           <w:pPr>
@@ -28,7 +29,15 @@
             <w:rPr>
               <w:lang w:val="fr-FR"/>
             </w:rPr>
-            <w:t>Table des matières</w:t>
+            <w:t xml:space="preserve">Table des </w:t>
+          </w:r>
+          <w:bookmarkStart w:id="0" w:name="_GoBack"/>
+          <w:bookmarkEnd w:id="0"/>
+          <w:r>
+            <w:rPr>
+              <w:lang w:val="fr-FR"/>
+            </w:rPr>
+            <w:t>matières</w:t>
           </w:r>
         </w:p>
         <w:p>
@@ -53,7 +62,7 @@
           <w:r>
             <w:fldChar w:fldCharType="separate"/>
           </w:r>
-          <w:hyperlink w:anchor="_Toc484861211" w:history="1">
+          <w:hyperlink w:anchor="_Toc484969734" w:history="1">
             <w:r>
               <w:rPr>
                 <w:rStyle w:val="Hyperlink"/>
@@ -80,7 +89,7 @@
                 <w:noProof/>
                 <w:webHidden/>
               </w:rPr>
-              <w:instrText xml:space="preserve"> PAGEREF _Toc484861211 \h </w:instrText>
+              <w:instrText xml:space="preserve"> PAGEREF _Toc484969734 \h </w:instrText>
             </w:r>
             <w:r>
               <w:rPr>
@@ -124,7 +133,7 @@
               <w:lang w:val="en-GB" w:eastAsia="en-GB"/>
             </w:rPr>
           </w:pPr>
-          <w:hyperlink w:anchor="_Toc484861212" w:history="1">
+          <w:hyperlink w:anchor="_Toc484969735" w:history="1">
             <w:r>
               <w:rPr>
                 <w:rStyle w:val="Hyperlink"/>
@@ -151,7 +160,7 @@
                 <w:noProof/>
                 <w:webHidden/>
               </w:rPr>
-              <w:instrText xml:space="preserve"> PAGEREF _Toc484861212 \h </w:instrText>
+              <w:instrText xml:space="preserve"> PAGEREF _Toc484969735 \h </w:instrText>
             </w:r>
             <w:r>
               <w:rPr>
@@ -195,7 +204,7 @@
               <w:lang w:val="en-GB" w:eastAsia="en-GB"/>
             </w:rPr>
           </w:pPr>
-          <w:hyperlink w:anchor="_Toc484861213" w:history="1">
+          <w:hyperlink w:anchor="_Toc484969736" w:history="1">
             <w:r>
               <w:rPr>
                 <w:rStyle w:val="Hyperlink"/>
@@ -222,7 +231,7 @@
                 <w:noProof/>
                 <w:webHidden/>
               </w:rPr>
-              <w:instrText xml:space="preserve"> PAGEREF _Toc484861213 \h </w:instrText>
+              <w:instrText xml:space="preserve"> PAGEREF _Toc484969736 \h </w:instrText>
             </w:r>
             <w:r>
               <w:rPr>
@@ -266,7 +275,7 @@
               <w:lang w:val="en-GB" w:eastAsia="en-GB"/>
             </w:rPr>
           </w:pPr>
-          <w:hyperlink w:anchor="_Toc484861214" w:history="1">
+          <w:hyperlink w:anchor="_Toc484969737" w:history="1">
             <w:r>
               <w:rPr>
                 <w:rStyle w:val="Hyperlink"/>
@@ -293,7 +302,7 @@
                 <w:noProof/>
                 <w:webHidden/>
               </w:rPr>
-              <w:instrText xml:space="preserve"> PAGEREF _Toc484861214 \h </w:instrText>
+              <w:instrText xml:space="preserve"> PAGEREF _Toc484969737 \h </w:instrText>
             </w:r>
             <w:r>
               <w:rPr>
@@ -337,7 +346,7 @@
               <w:lang w:val="en-GB" w:eastAsia="en-GB"/>
             </w:rPr>
           </w:pPr>
-          <w:hyperlink w:anchor="_Toc484861215" w:history="1">
+          <w:hyperlink w:anchor="_Toc484969738" w:history="1">
             <w:r>
               <w:rPr>
                 <w:rStyle w:val="Hyperlink"/>
@@ -364,7 +373,7 @@
                 <w:noProof/>
                 <w:webHidden/>
               </w:rPr>
-              <w:instrText xml:space="preserve"> PAGEREF _Toc484861215 \h </w:instrText>
+              <w:instrText xml:space="preserve"> PAGEREF _Toc484969738 \h </w:instrText>
             </w:r>
             <w:r>
               <w:rPr>
@@ -408,7 +417,7 @@
               <w:lang w:val="en-GB" w:eastAsia="en-GB"/>
             </w:rPr>
           </w:pPr>
-          <w:hyperlink w:anchor="_Toc484861216" w:history="1">
+          <w:hyperlink w:anchor="_Toc484969739" w:history="1">
             <w:r>
               <w:rPr>
                 <w:rStyle w:val="Hyperlink"/>
@@ -435,7 +444,7 @@
                 <w:noProof/>
                 <w:webHidden/>
               </w:rPr>
-              <w:instrText xml:space="preserve"> PAGEREF _Toc484861216 \h </w:instrText>
+              <w:instrText xml:space="preserve"> PAGEREF _Toc484969739 \h </w:instrText>
             </w:r>
             <w:r>
               <w:rPr>
@@ -479,7 +488,7 @@
               <w:lang w:val="en-GB" w:eastAsia="en-GB"/>
             </w:rPr>
           </w:pPr>
-          <w:hyperlink w:anchor="_Toc484861217" w:history="1">
+          <w:hyperlink w:anchor="_Toc484969740" w:history="1">
             <w:r>
               <w:rPr>
                 <w:rStyle w:val="Hyperlink"/>
@@ -506,7 +515,7 @@
                 <w:noProof/>
                 <w:webHidden/>
               </w:rPr>
-              <w:instrText xml:space="preserve"> PAGEREF _Toc484861217 \h </w:instrText>
+              <w:instrText xml:space="preserve"> PAGEREF _Toc484969740 \h </w:instrText>
             </w:r>
             <w:r>
               <w:rPr>
@@ -550,7 +559,7 @@
               <w:lang w:val="en-GB" w:eastAsia="en-GB"/>
             </w:rPr>
           </w:pPr>
-          <w:hyperlink w:anchor="_Toc484861218" w:history="1">
+          <w:hyperlink w:anchor="_Toc484969741" w:history="1">
             <w:r>
               <w:rPr>
                 <w:rStyle w:val="Hyperlink"/>
@@ -577,7 +586,7 @@
                 <w:noProof/>
                 <w:webHidden/>
               </w:rPr>
-              <w:instrText xml:space="preserve"> PAGEREF _Toc484861218 \h </w:instrText>
+              <w:instrText xml:space="preserve"> PAGEREF _Toc484969741 \h </w:instrText>
             </w:r>
             <w:r>
               <w:rPr>
@@ -621,7 +630,7 @@
               <w:lang w:val="en-GB" w:eastAsia="en-GB"/>
             </w:rPr>
           </w:pPr>
-          <w:hyperlink w:anchor="_Toc484861219" w:history="1">
+          <w:hyperlink w:anchor="_Toc484969742" w:history="1">
             <w:r>
               <w:rPr>
                 <w:rStyle w:val="Hyperlink"/>
@@ -648,7 +657,7 @@
                 <w:noProof/>
                 <w:webHidden/>
               </w:rPr>
-              <w:instrText xml:space="preserve"> PAGEREF _Toc484861219 \h </w:instrText>
+              <w:instrText xml:space="preserve"> PAGEREF _Toc484969742 \h </w:instrText>
             </w:r>
             <w:r>
               <w:rPr>
@@ -692,7 +701,7 @@
               <w:lang w:val="en-GB" w:eastAsia="en-GB"/>
             </w:rPr>
           </w:pPr>
-          <w:hyperlink w:anchor="_Toc484861220" w:history="1">
+          <w:hyperlink w:anchor="_Toc484969743" w:history="1">
             <w:r>
               <w:rPr>
                 <w:rStyle w:val="Hyperlink"/>
@@ -719,7 +728,7 @@
                 <w:noProof/>
                 <w:webHidden/>
               </w:rPr>
-              <w:instrText xml:space="preserve"> PAGEREF _Toc484861220 \h </w:instrText>
+              <w:instrText xml:space="preserve"> PAGEREF _Toc484969743 \h </w:instrText>
             </w:r>
             <w:r>
               <w:rPr>
@@ -763,7 +772,7 @@
               <w:lang w:val="en-GB" w:eastAsia="en-GB"/>
             </w:rPr>
           </w:pPr>
-          <w:hyperlink w:anchor="_Toc484861221" w:history="1">
+          <w:hyperlink w:anchor="_Toc484969744" w:history="1">
             <w:r>
               <w:rPr>
                 <w:rStyle w:val="Hyperlink"/>
@@ -790,7 +799,7 @@
                 <w:noProof/>
                 <w:webHidden/>
               </w:rPr>
-              <w:instrText xml:space="preserve"> PAGEREF _Toc484861221 \h </w:instrText>
+              <w:instrText xml:space="preserve"> PAGEREF _Toc484969744 \h </w:instrText>
             </w:r>
             <w:r>
               <w:rPr>
@@ -834,7 +843,7 @@
               <w:lang w:val="en-GB" w:eastAsia="en-GB"/>
             </w:rPr>
           </w:pPr>
-          <w:hyperlink w:anchor="_Toc484861222" w:history="1">
+          <w:hyperlink w:anchor="_Toc484969745" w:history="1">
             <w:r>
               <w:rPr>
                 <w:rStyle w:val="Hyperlink"/>
@@ -861,7 +870,7 @@
                 <w:noProof/>
                 <w:webHidden/>
               </w:rPr>
-              <w:instrText xml:space="preserve"> PAGEREF _Toc484861222 \h </w:instrText>
+              <w:instrText xml:space="preserve"> PAGEREF _Toc484969745 \h </w:instrText>
             </w:r>
             <w:r>
               <w:rPr>
@@ -905,7 +914,7 @@
               <w:lang w:val="en-GB" w:eastAsia="en-GB"/>
             </w:rPr>
           </w:pPr>
-          <w:hyperlink w:anchor="_Toc484861223" w:history="1">
+          <w:hyperlink w:anchor="_Toc484969746" w:history="1">
             <w:r>
               <w:rPr>
                 <w:rStyle w:val="Hyperlink"/>
@@ -932,7 +941,7 @@
                 <w:noProof/>
                 <w:webHidden/>
               </w:rPr>
-              <w:instrText xml:space="preserve"> PAGEREF _Toc484861223 \h </w:instrText>
+              <w:instrText xml:space="preserve"> PAGEREF _Toc484969746 \h </w:instrText>
             </w:r>
             <w:r>
               <w:rPr>
@@ -976,7 +985,7 @@
               <w:lang w:val="en-GB" w:eastAsia="en-GB"/>
             </w:rPr>
           </w:pPr>
-          <w:hyperlink w:anchor="_Toc484861224" w:history="1">
+          <w:hyperlink w:anchor="_Toc484969747" w:history="1">
             <w:r>
               <w:rPr>
                 <w:rStyle w:val="Hyperlink"/>
@@ -1003,7 +1012,7 @@
                 <w:noProof/>
                 <w:webHidden/>
               </w:rPr>
-              <w:instrText xml:space="preserve"> PAGEREF _Toc484861224 \h </w:instrText>
+              <w:instrText xml:space="preserve"> PAGEREF _Toc484969747 \h </w:instrText>
             </w:r>
             <w:r>
               <w:rPr>
@@ -1047,7 +1056,7 @@
               <w:lang w:val="en-GB" w:eastAsia="en-GB"/>
             </w:rPr>
           </w:pPr>
-          <w:hyperlink w:anchor="_Toc484861225" w:history="1">
+          <w:hyperlink w:anchor="_Toc484969748" w:history="1">
             <w:r>
               <w:rPr>
                 <w:rStyle w:val="Hyperlink"/>
@@ -1074,7 +1083,7 @@
                 <w:noProof/>
                 <w:webHidden/>
               </w:rPr>
-              <w:instrText xml:space="preserve"> PAGEREF _Toc484861225 \h </w:instrText>
+              <w:instrText xml:space="preserve"> PAGEREF _Toc484969748 \h </w:instrText>
             </w:r>
             <w:r>
               <w:rPr>
@@ -1118,7 +1127,7 @@
               <w:lang w:val="en-GB" w:eastAsia="en-GB"/>
             </w:rPr>
           </w:pPr>
-          <w:hyperlink w:anchor="_Toc484861226" w:history="1">
+          <w:hyperlink w:anchor="_Toc484969749" w:history="1">
             <w:r>
               <w:rPr>
                 <w:rStyle w:val="Hyperlink"/>
@@ -1145,7 +1154,7 @@
                 <w:noProof/>
                 <w:webHidden/>
               </w:rPr>
-              <w:instrText xml:space="preserve"> PAGEREF _Toc484861226 \h </w:instrText>
+              <w:instrText xml:space="preserve"> PAGEREF _Toc484969749 \h </w:instrText>
             </w:r>
             <w:r>
               <w:rPr>
@@ -1189,7 +1198,7 @@
               <w:lang w:val="en-GB" w:eastAsia="en-GB"/>
             </w:rPr>
           </w:pPr>
-          <w:hyperlink w:anchor="_Toc484861227" w:history="1">
+          <w:hyperlink w:anchor="_Toc484969750" w:history="1">
             <w:r>
               <w:rPr>
                 <w:rStyle w:val="Hyperlink"/>
@@ -1216,7 +1225,7 @@
                 <w:noProof/>
                 <w:webHidden/>
               </w:rPr>
-              <w:instrText xml:space="preserve"> PAGEREF _Toc484861227 \h </w:instrText>
+              <w:instrText xml:space="preserve"> PAGEREF _Toc484969750 \h </w:instrText>
             </w:r>
             <w:r>
               <w:rPr>
@@ -1260,7 +1269,7 @@
               <w:lang w:val="en-GB" w:eastAsia="en-GB"/>
             </w:rPr>
           </w:pPr>
-          <w:hyperlink w:anchor="_Toc484861228" w:history="1">
+          <w:hyperlink w:anchor="_Toc484969751" w:history="1">
             <w:r>
               <w:rPr>
                 <w:rStyle w:val="Hyperlink"/>
@@ -1287,7 +1296,7 @@
                 <w:noProof/>
                 <w:webHidden/>
               </w:rPr>
-              <w:instrText xml:space="preserve"> PAGEREF _Toc484861228 \h </w:instrText>
+              <w:instrText xml:space="preserve"> PAGEREF _Toc484969751 \h </w:instrText>
             </w:r>
             <w:r>
               <w:rPr>
@@ -1331,7 +1340,7 @@
               <w:lang w:val="en-GB" w:eastAsia="en-GB"/>
             </w:rPr>
           </w:pPr>
-          <w:hyperlink w:anchor="_Toc484861229" w:history="1">
+          <w:hyperlink w:anchor="_Toc484969752" w:history="1">
             <w:r>
               <w:rPr>
                 <w:rStyle w:val="Hyperlink"/>
@@ -1358,7 +1367,7 @@
                 <w:noProof/>
                 <w:webHidden/>
               </w:rPr>
-              <w:instrText xml:space="preserve"> PAGEREF _Toc484861229 \h </w:instrText>
+              <w:instrText xml:space="preserve"> PAGEREF _Toc484969752 \h </w:instrText>
             </w:r>
             <w:r>
               <w:rPr>
@@ -1402,13 +1411,13 @@
               <w:lang w:val="en-GB" w:eastAsia="en-GB"/>
             </w:rPr>
           </w:pPr>
-          <w:hyperlink w:anchor="_Toc484861230" w:history="1">
+          <w:hyperlink w:anchor="_Toc484969753" w:history="1">
             <w:r>
               <w:rPr>
                 <w:rStyle w:val="Hyperlink"/>
                 <w:noProof/>
               </w:rPr>
-              <w:t>6.2 Requêtes principales</w:t>
+              <w:t>6.2 Arborescence de fichier</w:t>
             </w:r>
             <w:r>
               <w:rPr>
@@ -1429,7 +1438,7 @@
                 <w:noProof/>
                 <w:webHidden/>
               </w:rPr>
-              <w:instrText xml:space="preserve"> PAGEREF _Toc484861230 \h </w:instrText>
+              <w:instrText xml:space="preserve"> PAGEREF _Toc484969753 \h </w:instrText>
             </w:r>
             <w:r>
               <w:rPr>
@@ -1449,7 +1458,7 @@
                 <w:noProof/>
                 <w:webHidden/>
               </w:rPr>
-              <w:t>11</w:t>
+              <w:t>12</w:t>
             </w:r>
             <w:r>
               <w:rPr>
@@ -1473,14 +1482,13 @@
               <w:lang w:val="en-GB" w:eastAsia="en-GB"/>
             </w:rPr>
           </w:pPr>
-          <w:hyperlink w:anchor="_Toc484861231" w:history="1">
+          <w:hyperlink w:anchor="_Toc484969754" w:history="1">
             <w:r>
               <w:rPr>
                 <w:rStyle w:val="Hyperlink"/>
                 <w:noProof/>
-                <w:lang w:val="en-US"/>
-              </w:rPr>
-              <w:t>6.3 Fonctions php</w:t>
+              </w:rPr>
+              <w:t>6.3 Requêtes principales</w:t>
             </w:r>
             <w:r>
               <w:rPr>
@@ -1501,7 +1509,7 @@
                 <w:noProof/>
                 <w:webHidden/>
               </w:rPr>
-              <w:instrText xml:space="preserve"> PAGEREF _Toc484861231 \h </w:instrText>
+              <w:instrText xml:space="preserve"> PAGEREF _Toc484969754 \h </w:instrText>
             </w:r>
             <w:r>
               <w:rPr>
@@ -1545,14 +1553,14 @@
               <w:lang w:val="en-GB" w:eastAsia="en-GB"/>
             </w:rPr>
           </w:pPr>
-          <w:hyperlink w:anchor="_Toc484861232" w:history="1">
+          <w:hyperlink w:anchor="_Toc484969755" w:history="1">
             <w:r>
               <w:rPr>
                 <w:rStyle w:val="Hyperlink"/>
                 <w:noProof/>
                 <w:lang w:val="en-US"/>
               </w:rPr>
-              <w:t>6.4 Architecture du projet</w:t>
+              <w:t>6.4 Fonctions php de gestion</w:t>
             </w:r>
             <w:r>
               <w:rPr>
@@ -1573,7 +1581,7 @@
                 <w:noProof/>
                 <w:webHidden/>
               </w:rPr>
-              <w:instrText xml:space="preserve"> PAGEREF _Toc484861232 \h </w:instrText>
+              <w:instrText xml:space="preserve"> PAGEREF _Toc484969755 \h </w:instrText>
             </w:r>
             <w:r>
               <w:rPr>
@@ -1593,7 +1601,7 @@
                 <w:noProof/>
                 <w:webHidden/>
               </w:rPr>
-              <w:t>12</w:t>
+              <w:t>13</w:t>
             </w:r>
             <w:r>
               <w:rPr>
@@ -1617,13 +1625,14 @@
               <w:lang w:val="en-GB" w:eastAsia="en-GB"/>
             </w:rPr>
           </w:pPr>
-          <w:hyperlink w:anchor="_Toc484861233" w:history="1">
+          <w:hyperlink w:anchor="_Toc484969756" w:history="1">
             <w:r>
               <w:rPr>
                 <w:rStyle w:val="Hyperlink"/>
                 <w:noProof/>
-              </w:rPr>
-              <w:t>6.5 Gestion des favoris</w:t>
+                <w:lang w:val="en-US"/>
+              </w:rPr>
+              <w:t>6.5 Architecture du projet</w:t>
             </w:r>
             <w:r>
               <w:rPr>
@@ -1644,7 +1653,7 @@
                 <w:noProof/>
                 <w:webHidden/>
               </w:rPr>
-              <w:instrText xml:space="preserve"> PAGEREF _Toc484861233 \h </w:instrText>
+              <w:instrText xml:space="preserve"> PAGEREF _Toc484969756 \h </w:instrText>
             </w:r>
             <w:r>
               <w:rPr>
@@ -1664,7 +1673,7 @@
                 <w:noProof/>
                 <w:webHidden/>
               </w:rPr>
-              <w:t>13</w:t>
+              <w:t>14</w:t>
             </w:r>
             <w:r>
               <w:rPr>
@@ -1688,13 +1697,13 @@
               <w:lang w:val="en-GB" w:eastAsia="en-GB"/>
             </w:rPr>
           </w:pPr>
-          <w:hyperlink w:anchor="_Toc484861234" w:history="1">
+          <w:hyperlink w:anchor="_Toc484969757" w:history="1">
             <w:r>
               <w:rPr>
                 <w:rStyle w:val="Hyperlink"/>
                 <w:noProof/>
               </w:rPr>
-              <w:t>6.6 Gestion de la validation par l’administrateur</w:t>
+              <w:t>6.6 Gestion des favoris</w:t>
             </w:r>
             <w:r>
               <w:rPr>
@@ -1715,7 +1724,7 @@
                 <w:noProof/>
                 <w:webHidden/>
               </w:rPr>
-              <w:instrText xml:space="preserve"> PAGEREF _Toc484861234 \h </w:instrText>
+              <w:instrText xml:space="preserve"> PAGEREF _Toc484969757 \h </w:instrText>
             </w:r>
             <w:r>
               <w:rPr>
@@ -1735,7 +1744,149 @@
                 <w:noProof/>
                 <w:webHidden/>
               </w:rPr>
-              <w:t>14</w:t>
+              <w:t>15</w:t>
+            </w:r>
+            <w:r>
+              <w:rPr>
+                <w:noProof/>
+                <w:webHidden/>
+              </w:rPr>
+              <w:fldChar w:fldCharType="end"/>
+            </w:r>
+          </w:hyperlink>
+        </w:p>
+        <w:p>
+          <w:pPr>
+            <w:pStyle w:val="TOC2"/>
+            <w:tabs>
+              <w:tab w:val="right" w:leader="dot" w:pos="9060"/>
+            </w:tabs>
+            <w:rPr>
+              <w:rFonts w:asciiTheme="minorHAnsi" w:eastAsiaTheme="minorEastAsia" w:hAnsiTheme="minorHAnsi"/>
+              <w:noProof/>
+              <w:sz w:val="22"/>
+              <w:lang w:val="en-GB" w:eastAsia="en-GB"/>
+            </w:rPr>
+          </w:pPr>
+          <w:hyperlink w:anchor="_Toc484969758" w:history="1">
+            <w:r>
+              <w:rPr>
+                <w:rStyle w:val="Hyperlink"/>
+                <w:noProof/>
+              </w:rPr>
+              <w:t>6.7 Gestion de la validation par l’administrateur</w:t>
+            </w:r>
+            <w:r>
+              <w:rPr>
+                <w:noProof/>
+                <w:webHidden/>
+              </w:rPr>
+              <w:tab/>
+            </w:r>
+            <w:r>
+              <w:rPr>
+                <w:noProof/>
+                <w:webHidden/>
+              </w:rPr>
+              <w:fldChar w:fldCharType="begin"/>
+            </w:r>
+            <w:r>
+              <w:rPr>
+                <w:noProof/>
+                <w:webHidden/>
+              </w:rPr>
+              <w:instrText xml:space="preserve"> PAGEREF _Toc484969758 \h </w:instrText>
+            </w:r>
+            <w:r>
+              <w:rPr>
+                <w:noProof/>
+                <w:webHidden/>
+              </w:rPr>
+            </w:r>
+            <w:r>
+              <w:rPr>
+                <w:noProof/>
+                <w:webHidden/>
+              </w:rPr>
+              <w:fldChar w:fldCharType="separate"/>
+            </w:r>
+            <w:r>
+              <w:rPr>
+                <w:noProof/>
+                <w:webHidden/>
+              </w:rPr>
+              <w:t>15</w:t>
+            </w:r>
+            <w:r>
+              <w:rPr>
+                <w:noProof/>
+                <w:webHidden/>
+              </w:rPr>
+              <w:fldChar w:fldCharType="end"/>
+            </w:r>
+          </w:hyperlink>
+        </w:p>
+        <w:p>
+          <w:pPr>
+            <w:pStyle w:val="TOC2"/>
+            <w:tabs>
+              <w:tab w:val="right" w:leader="dot" w:pos="9060"/>
+            </w:tabs>
+            <w:rPr>
+              <w:rFonts w:asciiTheme="minorHAnsi" w:eastAsiaTheme="minorEastAsia" w:hAnsiTheme="minorHAnsi"/>
+              <w:noProof/>
+              <w:sz w:val="22"/>
+              <w:lang w:val="en-GB" w:eastAsia="en-GB"/>
+            </w:rPr>
+          </w:pPr>
+          <w:hyperlink w:anchor="_Toc484969759" w:history="1">
+            <w:r>
+              <w:rPr>
+                <w:rStyle w:val="Hyperlink"/>
+                <w:noProof/>
+              </w:rPr>
+              <w:t>Ajout de recette par l’utilisateur</w:t>
+            </w:r>
+            <w:r>
+              <w:rPr>
+                <w:noProof/>
+                <w:webHidden/>
+              </w:rPr>
+              <w:tab/>
+            </w:r>
+            <w:r>
+              <w:rPr>
+                <w:noProof/>
+                <w:webHidden/>
+              </w:rPr>
+              <w:fldChar w:fldCharType="begin"/>
+            </w:r>
+            <w:r>
+              <w:rPr>
+                <w:noProof/>
+                <w:webHidden/>
+              </w:rPr>
+              <w:instrText xml:space="preserve"> PAGEREF _Toc484969759 \h </w:instrText>
+            </w:r>
+            <w:r>
+              <w:rPr>
+                <w:noProof/>
+                <w:webHidden/>
+              </w:rPr>
+            </w:r>
+            <w:r>
+              <w:rPr>
+                <w:noProof/>
+                <w:webHidden/>
+              </w:rPr>
+              <w:fldChar w:fldCharType="separate"/>
+            </w:r>
+            <w:r>
+              <w:rPr>
+                <w:noProof/>
+                <w:webHidden/>
+              </w:rPr>
+              <w:t>16</w:t>
             </w:r>
             <w:r>
               <w:rPr>
@@ -1776,23 +1927,15 @@
           <w:numId w:val="10"/>
         </w:numPr>
       </w:pPr>
-      <w:bookmarkStart w:id="0" w:name="_Toc484861211"/>
+      <w:bookmarkStart w:id="1" w:name="_Toc484969734"/>
       <w:r>
         <w:t>Introduction</w:t>
       </w:r>
-      <w:bookmarkEnd w:id="0"/>
-    </w:p>
-    <w:p>
-      <w:r>
-        <w:t xml:space="preserve">A travers cette documentation, nous allons voir les étapes nécessaires à la réalisation du projet </w:t>
-      </w:r>
-      <w:proofErr w:type="spellStart"/>
-      <w:r>
-        <w:t>VeganRecipes</w:t>
-      </w:r>
-      <w:proofErr w:type="spellEnd"/>
-      <w:r>
-        <w:t xml:space="preserve">. Ce projet est fait dans le cadre de mon travail de </w:t>
+      <w:bookmarkEnd w:id="1"/>
+    </w:p>
+    <w:p>
+      <w:r>
+        <w:t xml:space="preserve">A travers cette documentation, nous allons voir les étapes nécessaires à la réalisation du projet VeganRecipes. Ce projet est fait dans le cadre de mon travail de </w:t>
       </w:r>
       <w:r>
         <w:t>TPI (Travail Pratique Individuel)</w:t>
@@ -1834,11 +1977,11 @@
           <w:numId w:val="10"/>
         </w:numPr>
       </w:pPr>
-      <w:bookmarkStart w:id="1" w:name="_Toc484861212"/>
+      <w:bookmarkStart w:id="2" w:name="_Toc484969735"/>
       <w:r>
         <w:t>Cahier des charges</w:t>
       </w:r>
-      <w:bookmarkEnd w:id="1"/>
+      <w:bookmarkEnd w:id="2"/>
     </w:p>
     <w:p>
       <w:pPr>
@@ -1857,11 +2000,11 @@
           <w:docGrid w:linePitch="360"/>
         </w:sectPr>
       </w:pPr>
-      <w:bookmarkStart w:id="2" w:name="_Toc484861213"/>
+      <w:bookmarkStart w:id="3" w:name="_Toc484969736"/>
       <w:r>
         <w:t>Organisation</w:t>
       </w:r>
-      <w:bookmarkEnd w:id="2"/>
+      <w:bookmarkEnd w:id="3"/>
     </w:p>
     <w:p>
       <w:pPr>
@@ -1904,13 +2047,8 @@
     </w:p>
     <w:p>
       <w:r>
-        <w:t xml:space="preserve">Jasmina </w:t>
-      </w:r>
-      <w:proofErr w:type="spellStart"/>
-      <w:r>
-        <w:t>Travnjak</w:t>
-      </w:r>
-      <w:proofErr w:type="spellEnd"/>
+        <w:t>Jasmina Travnjak</w:t>
+      </w:r>
     </w:p>
     <w:p>
       <w:r>
@@ -1959,13 +2097,8 @@
     </w:p>
     <w:p>
       <w:r>
-        <w:t xml:space="preserve">Serge </w:t>
-      </w:r>
-      <w:proofErr w:type="spellStart"/>
-      <w:r>
-        <w:t>Murisier</w:t>
-      </w:r>
-      <w:proofErr w:type="spellEnd"/>
+        <w:t>Serge Murisier</w:t>
+      </w:r>
     </w:p>
     <w:p>
       <w:r>
@@ -1978,28 +2111,12 @@
           <w:lang w:val="en-US"/>
         </w:rPr>
       </w:pPr>
-      <w:proofErr w:type="spellStart"/>
       <w:r>
         <w:rPr>
           <w:lang w:val="en-US"/>
         </w:rPr>
-        <w:t>Borys</w:t>
-      </w:r>
-      <w:proofErr w:type="spellEnd"/>
-      <w:r>
-        <w:rPr>
-          <w:lang w:val="en-US"/>
-        </w:rPr>
-        <w:t xml:space="preserve"> </w:t>
-      </w:r>
-      <w:proofErr w:type="spellStart"/>
-      <w:r>
-        <w:rPr>
-          <w:lang w:val="en-US"/>
-        </w:rPr>
-        <w:t>Folomietow</w:t>
-      </w:r>
-      <w:proofErr w:type="spellEnd"/>
+        <w:t>Borys Folomietow</w:t>
+      </w:r>
     </w:p>
     <w:p>
       <w:pPr>
@@ -2052,23 +2169,15 @@
           <w:numId w:val="10"/>
         </w:numPr>
       </w:pPr>
-      <w:bookmarkStart w:id="3" w:name="_Toc484861214"/>
+      <w:bookmarkStart w:id="4" w:name="_Toc484969737"/>
       <w:r>
         <w:t>Objectifs</w:t>
       </w:r>
-      <w:bookmarkEnd w:id="3"/>
-    </w:p>
-    <w:p>
-      <w:r>
-        <w:t xml:space="preserve">L’objectif est de créer un site web qui permet à des utilisateurs inscrits de gérer des recettes </w:t>
-      </w:r>
-      <w:proofErr w:type="spellStart"/>
-      <w:r>
-        <w:t>vegan</w:t>
-      </w:r>
-      <w:proofErr w:type="spellEnd"/>
-      <w:r>
-        <w:t>. Les autres utilisateurs pourront ensuite poster des commentaires sur ces recettes et les sauver dans leurs favoris. L’admin pourra gérer toutes les recettes, les modifier ou les supprimer. Il devra accepter les recettes avant qu’elles soient publiées.</w:t>
+      <w:bookmarkEnd w:id="4"/>
+    </w:p>
+    <w:p>
+      <w:r>
+        <w:t>L’objectif est de créer un site web qui permet à des utilisateurs inscrits de gérer des recettes vegan. Les autres utilisateurs pourront ensuite poster des commentaires sur ces recettes et les sauver dans leurs favoris. L’admin pourra gérer toutes les recettes, les modifier ou les supprimer. Il devra accepter les recettes avant qu’elles soient publiées.</w:t>
       </w:r>
     </w:p>
     <w:p>
@@ -2079,12 +2188,12 @@
           <w:numId w:val="10"/>
         </w:numPr>
       </w:pPr>
-      <w:bookmarkStart w:id="4" w:name="_Toc484861215"/>
+      <w:bookmarkStart w:id="5" w:name="_Toc484969738"/>
       <w:r>
         <w:lastRenderedPageBreak/>
         <w:t>Description détaillé du projet</w:t>
       </w:r>
-      <w:bookmarkEnd w:id="4"/>
+      <w:bookmarkEnd w:id="5"/>
     </w:p>
     <w:p>
       <w:r>
@@ -2125,13 +2234,8 @@
     </w:p>
     <w:p>
       <w:r>
-        <w:t xml:space="preserve">Depuis la liste des recettes, les utilisateurs pourront consulter les recettes déjà postées sur le site et filtrer/trier par type de repas </w:t>
-      </w:r>
-      <w:proofErr w:type="gramStart"/>
-      <w:r>
-        <w:t>etc..</w:t>
-      </w:r>
-      <w:proofErr w:type="gramEnd"/>
+        <w:t>Depuis la liste des recettes, les utilisateurs pourront consulter les recettes déjà postées sur le site et filtrer/trier par type de repas etc..</w:t>
+      </w:r>
     </w:p>
     <w:p>
       <w:r>
@@ -2156,12 +2260,12 @@
           <w:numId w:val="10"/>
         </w:numPr>
       </w:pPr>
-      <w:bookmarkStart w:id="5" w:name="_Toc484861216"/>
+      <w:bookmarkStart w:id="6" w:name="_Toc484969739"/>
       <w:r>
         <w:lastRenderedPageBreak/>
         <w:t>Modèle conceptuel de base</w:t>
       </w:r>
-      <w:bookmarkEnd w:id="5"/>
+      <w:bookmarkEnd w:id="6"/>
     </w:p>
     <w:p>
       <w:pPr>
@@ -2231,11 +2335,11 @@
           <w:numId w:val="10"/>
         </w:numPr>
       </w:pPr>
-      <w:bookmarkStart w:id="6" w:name="_Toc484861217"/>
+      <w:bookmarkStart w:id="7" w:name="_Toc484969740"/>
       <w:r>
         <w:t>Planning initial</w:t>
       </w:r>
-      <w:bookmarkEnd w:id="6"/>
+      <w:bookmarkEnd w:id="7"/>
     </w:p>
     <w:p>
       <w:pPr>
@@ -2313,11 +2417,11 @@
           <w:numId w:val="10"/>
         </w:numPr>
       </w:pPr>
-      <w:bookmarkStart w:id="7" w:name="_Toc484861218"/>
+      <w:bookmarkStart w:id="8" w:name="_Toc484969741"/>
       <w:r>
         <w:t>Analyse fonctionnel</w:t>
       </w:r>
-      <w:bookmarkEnd w:id="7"/>
+      <w:bookmarkEnd w:id="8"/>
     </w:p>
     <w:p>
       <w:r>
@@ -2481,23 +2585,7 @@
     </w:p>
     <w:p>
       <w:r>
-        <w:t xml:space="preserve">Le grand manque sur ce site c’est qu’il n’y a pas de filtre à part Végétalien et Végétarien. Si on clique sur soumettre une recette, le site nous dit que les administrateurs prennent une pause de </w:t>
-      </w:r>
-      <w:proofErr w:type="spellStart"/>
-      <w:r>
-        <w:t>végémiam</w:t>
-      </w:r>
-      <w:proofErr w:type="spellEnd"/>
-      <w:r>
-        <w:t xml:space="preserve"> et donc le site n’est même pas mit à jour. Il n’y a pas d’utilisateur sur </w:t>
-      </w:r>
-      <w:proofErr w:type="spellStart"/>
-      <w:r>
-        <w:t>végémiam</w:t>
-      </w:r>
-      <w:proofErr w:type="spellEnd"/>
-      <w:r>
-        <w:t xml:space="preserve"> et donc la partie gestion de favoris et gestion de ces propres recettes n’existent pas.</w:t>
+        <w:t>Le grand manque sur ce site c’est qu’il n’y a pas de filtre à part Végétalien et Végétarien. Si on clique sur soumettre une recette, le site nous dit que les administrateurs prennent une pause de végémiam et donc le site n’est même pas mit à jour. Il n’y a pas d’utilisateur sur végémiam et donc la partie gestion de favoris et gestion de ces propres recettes n’existent pas.</w:t>
       </w:r>
     </w:p>
     <w:p>
@@ -2523,11 +2611,11 @@
           <w:numId w:val="10"/>
         </w:numPr>
       </w:pPr>
-      <w:bookmarkStart w:id="8" w:name="_Toc484861219"/>
+      <w:bookmarkStart w:id="9" w:name="_Toc484969742"/>
       <w:r>
         <w:t>Technologie</w:t>
       </w:r>
-      <w:bookmarkEnd w:id="8"/>
+      <w:bookmarkEnd w:id="9"/>
     </w:p>
     <w:p>
       <w:r>
@@ -2557,13 +2645,8 @@
       <w:r>
         <w:t>J’ai aussi utilisé du JavaScript pour des requêtes ajax. Ajax (</w:t>
       </w:r>
-      <w:proofErr w:type="spellStart"/>
-      <w:r>
-        <w:t>Asynchronous</w:t>
-      </w:r>
-      <w:proofErr w:type="spellEnd"/>
-      <w:r>
-        <w:t xml:space="preserve"> Javascript and Xml</w:t>
+      <w:r>
+        <w:t>Asynchronous Javascript and Xml</w:t>
       </w:r>
       <w:r>
         <w:t>). Ajax permet de faire des requêtes au serveur sans rafraîchir la page. Ainsi cela donne un effet de single page.</w:t>
@@ -2572,39 +2655,7 @@
     <w:p/>
     <w:p>
       <w:r>
-        <w:t xml:space="preserve">Pour le côté design du site, j’utilise un peu de </w:t>
-      </w:r>
-      <w:proofErr w:type="spellStart"/>
-      <w:r>
-        <w:t>css</w:t>
-      </w:r>
-      <w:proofErr w:type="spellEnd"/>
-      <w:r>
-        <w:t xml:space="preserve"> et surtout du </w:t>
-      </w:r>
-      <w:proofErr w:type="spellStart"/>
-      <w:r>
-        <w:t>bootstrap</w:t>
-      </w:r>
-      <w:proofErr w:type="spellEnd"/>
-      <w:r>
-        <w:t xml:space="preserve"> qui me permet de facilement et rapidement implémenter des composants JavaScript et </w:t>
-      </w:r>
-      <w:proofErr w:type="spellStart"/>
-      <w:r>
-        <w:t>css</w:t>
-      </w:r>
-      <w:proofErr w:type="spellEnd"/>
-      <w:r>
-        <w:t xml:space="preserve"> dans mon site web. Bootstrap est un Framework </w:t>
-      </w:r>
-      <w:proofErr w:type="spellStart"/>
-      <w:r>
-        <w:t>css</w:t>
-      </w:r>
-      <w:proofErr w:type="spellEnd"/>
-      <w:r>
-        <w:t xml:space="preserve"> très utilisé par les développeurs pour éviter de passer trop de t</w:t>
+        <w:t>Pour le côté design du site, j’utilise un peu de css et surtout du bootstrap qui me permet de facilement et rapidement implémenter des composants JavaScript et css dans mon site web. Bootstrap est un Framework css très utilisé par les développeurs pour éviter de passer trop de t</w:t>
       </w:r>
       <w:r>
         <w:t>emps sur le design de leur site.</w:t>
@@ -2613,23 +2664,7 @@
     <w:p/>
     <w:p>
       <w:r>
-        <w:t xml:space="preserve">J’ai finalement utilisé </w:t>
-      </w:r>
-      <w:proofErr w:type="spellStart"/>
-      <w:r>
-        <w:t>phpmyAdmin</w:t>
-      </w:r>
-      <w:proofErr w:type="spellEnd"/>
-      <w:r>
-        <w:t xml:space="preserve"> pour la base de données. Il permet de créer et de gérer ses bases et il est directement implémenté dans </w:t>
-      </w:r>
-      <w:proofErr w:type="spellStart"/>
-      <w:r>
-        <w:t>Easyphp</w:t>
-      </w:r>
-      <w:proofErr w:type="spellEnd"/>
-      <w:r>
-        <w:t xml:space="preserve"> que j’utilise comme serveur local. </w:t>
+        <w:t xml:space="preserve">J’ai finalement utilisé phpmyAdmin pour la base de données. Il permet de créer et de gérer ses bases et il est directement implémenté dans Easyphp que j’utilise comme serveur local. </w:t>
       </w:r>
     </w:p>
     <w:p>
@@ -2645,12 +2680,12 @@
           <w:numId w:val="10"/>
         </w:numPr>
       </w:pPr>
-      <w:bookmarkStart w:id="9" w:name="_Toc484861220"/>
+      <w:bookmarkStart w:id="10" w:name="_Toc484969743"/>
       <w:r>
         <w:lastRenderedPageBreak/>
         <w:t>Analyse fonctionnelle</w:t>
       </w:r>
-      <w:bookmarkEnd w:id="9"/>
+      <w:bookmarkEnd w:id="10"/>
     </w:p>
     <w:p>
       <w:pPr>
@@ -2660,11 +2695,11 @@
           <w:numId w:val="10"/>
         </w:numPr>
       </w:pPr>
-      <w:bookmarkStart w:id="10" w:name="_Toc484861221"/>
+      <w:bookmarkStart w:id="11" w:name="_Toc484969744"/>
       <w:r>
         <w:t>Maquette</w:t>
       </w:r>
-      <w:bookmarkEnd w:id="10"/>
+      <w:bookmarkEnd w:id="11"/>
     </w:p>
     <w:p>
       <w:pPr>
@@ -2793,13 +2828,8 @@
         <w:jc w:val="center"/>
       </w:pPr>
       <w:r>
-        <w:t xml:space="preserve">Page </w:t>
-      </w:r>
-      <w:proofErr w:type="spellStart"/>
-      <w:r>
-        <w:t>index.php</w:t>
-      </w:r>
-      <w:proofErr w:type="spellEnd"/>
+        <w:t>Page index.php</w:t>
+      </w:r>
     </w:p>
     <w:p>
       <w:pPr>
@@ -2866,31 +2896,7 @@
     </w:p>
     <w:p>
       <w:r>
-        <w:t xml:space="preserve">La modal de pour s’inscrire au site est similaire à la modal de login à part le </w:t>
-      </w:r>
-      <w:proofErr w:type="spellStart"/>
-      <w:r>
-        <w:t>text</w:t>
-      </w:r>
-      <w:proofErr w:type="spellEnd"/>
-      <w:r>
-        <w:t xml:space="preserve"> du titre et le </w:t>
-      </w:r>
-      <w:proofErr w:type="spellStart"/>
-      <w:r>
-        <w:t>text</w:t>
-      </w:r>
-      <w:proofErr w:type="spellEnd"/>
-      <w:r>
-        <w:t xml:space="preserve"> du bouton qui deviennent « </w:t>
-      </w:r>
-      <w:proofErr w:type="spellStart"/>
-      <w:r>
-        <w:t>Sign</w:t>
-      </w:r>
-      <w:proofErr w:type="spellEnd"/>
-      <w:r>
-        <w:t xml:space="preserve"> up ». Les autres pages sont toutes très similaires à la page index. Il y a </w:t>
+        <w:t xml:space="preserve">La modal de pour s’inscrire au site est similaire à la modal de login à part le text du titre et le text du bouton qui deviennent « Sign up ». Les autres pages sont toutes très similaires à la page index. Il y a </w:t>
       </w:r>
       <w:r>
         <w:t xml:space="preserve">juste les icones du haut qui change par apport </w:t>
@@ -3228,11 +3234,11 @@
           <w:numId w:val="10"/>
         </w:numPr>
       </w:pPr>
-      <w:bookmarkStart w:id="11" w:name="_Toc484861222"/>
+      <w:bookmarkStart w:id="12" w:name="_Toc484969745"/>
       <w:r>
         <w:t>Fonctionnalités du site</w:t>
       </w:r>
-      <w:bookmarkEnd w:id="11"/>
+      <w:bookmarkEnd w:id="12"/>
     </w:p>
     <w:p>
       <w:pPr>
@@ -3275,15 +3281,7 @@
         </w:numPr>
       </w:pPr>
       <w:r>
-        <w:t>Si on clique sur « </w:t>
-      </w:r>
-      <w:proofErr w:type="spellStart"/>
-      <w:r>
-        <w:t>search</w:t>
-      </w:r>
-      <w:proofErr w:type="spellEnd"/>
-      <w:r>
-        <w:t> » après avoir écrit dans la barre de recherche, on obtient les résultats qui correspondent à notre recherche.</w:t>
+        <w:t>Si on clique sur « search » après avoir écrit dans la barre de recherche, on obtient les résultats qui correspondent à notre recherche.</w:t>
       </w:r>
     </w:p>
     <w:p>
@@ -3363,15 +3361,7 @@
         </w:numPr>
       </w:pPr>
       <w:r>
-        <w:t xml:space="preserve">En cliquant sur </w:t>
-      </w:r>
-      <w:proofErr w:type="spellStart"/>
-      <w:r>
-        <w:t>add</w:t>
-      </w:r>
-      <w:proofErr w:type="spellEnd"/>
-      <w:r>
-        <w:t xml:space="preserve"> a comment, l’utilisateur connecté peut saisir un commentaire à ajouter puis cliquer sur Comment pour l’envoyer.</w:t>
+        <w:t>En cliquant sur add a comment, l’utilisateur connecté peut saisir un commentaire à ajouter puis cliquer sur Comment pour l’envoyer.</w:t>
       </w:r>
     </w:p>
     <w:p>
@@ -3443,15 +3433,7 @@
         </w:numPr>
       </w:pPr>
       <w:r>
-        <w:t xml:space="preserve">Last </w:t>
-      </w:r>
-      <w:proofErr w:type="spellStart"/>
-      <w:r>
-        <w:t>added</w:t>
-      </w:r>
-      <w:proofErr w:type="spellEnd"/>
-      <w:r>
-        <w:t>-&gt; les recettes sont affichées dans l’ordre décroissant.</w:t>
+        <w:t>Last added-&gt; les recettes sont affichées dans l’ordre décroissant.</w:t>
       </w:r>
     </w:p>
     <w:p>
@@ -3462,13 +3444,8 @@
           <w:numId w:val="13"/>
         </w:numPr>
       </w:pPr>
-      <w:proofErr w:type="spellStart"/>
-      <w:r>
-        <w:t>Oldest</w:t>
-      </w:r>
-      <w:proofErr w:type="spellEnd"/>
-      <w:r>
-        <w:t xml:space="preserve"> post -&gt; Les recettes sont affichées dans l’ordre croissant.</w:t>
+      <w:r>
+        <w:t>Oldest post -&gt; Les recettes sont affichées dans l’ordre croissant.</w:t>
       </w:r>
     </w:p>
     <w:p>
@@ -3492,21 +3469,8 @@
           <w:numId w:val="13"/>
         </w:numPr>
       </w:pPr>
-      <w:proofErr w:type="spellStart"/>
-      <w:r>
-        <w:t>My</w:t>
-      </w:r>
-      <w:proofErr w:type="spellEnd"/>
-      <w:r>
-        <w:t xml:space="preserve"> </w:t>
-      </w:r>
-      <w:proofErr w:type="spellStart"/>
-      <w:r>
-        <w:t>recipes</w:t>
-      </w:r>
-      <w:proofErr w:type="spellEnd"/>
-      <w:r>
-        <w:t xml:space="preserve"> -&gt; Les recettes affichées sont celles que l’utilisateur à créer.</w:t>
+      <w:r>
+        <w:t>My recipes -&gt; Les recettes affichées sont celles que l’utilisateur à créer.</w:t>
       </w:r>
     </w:p>
     <w:p>
@@ -3614,14 +3578,14 @@
           <w:numId w:val="10"/>
         </w:numPr>
       </w:pPr>
-      <w:bookmarkStart w:id="12" w:name="_Toc484861223"/>
+      <w:bookmarkStart w:id="13" w:name="_Toc484969746"/>
       <w:r>
         <w:t>Définition des pages</w:t>
       </w:r>
       <w:r>
         <w:t xml:space="preserve"> et modal</w:t>
       </w:r>
-      <w:bookmarkEnd w:id="12"/>
+      <w:bookmarkEnd w:id="13"/>
     </w:p>
     <w:p>
       <w:pPr>
@@ -3631,13 +3595,11 @@
           <w:numId w:val="10"/>
         </w:numPr>
       </w:pPr>
-      <w:bookmarkStart w:id="13" w:name="_Toc484861224"/>
-      <w:proofErr w:type="spellStart"/>
+      <w:bookmarkStart w:id="14" w:name="_Toc484969747"/>
       <w:r>
         <w:t>Index.php</w:t>
       </w:r>
-      <w:bookmarkEnd w:id="13"/>
-      <w:proofErr w:type="spellEnd"/>
+      <w:bookmarkEnd w:id="14"/>
     </w:p>
     <w:p>
       <w:r>
@@ -3655,11 +3617,11 @@
           <w:numId w:val="10"/>
         </w:numPr>
       </w:pPr>
-      <w:bookmarkStart w:id="14" w:name="_Toc484861225"/>
+      <w:bookmarkStart w:id="15" w:name="_Toc484969748"/>
       <w:r>
         <w:t>Modal de connexion</w:t>
       </w:r>
-      <w:bookmarkEnd w:id="14"/>
+      <w:bookmarkEnd w:id="15"/>
     </w:p>
     <w:p>
       <w:r>
@@ -3677,14 +3639,14 @@
           <w:numId w:val="10"/>
         </w:numPr>
       </w:pPr>
-      <w:bookmarkStart w:id="15" w:name="_Toc484861226"/>
+      <w:bookmarkStart w:id="16" w:name="_Toc484969749"/>
       <w:r>
         <w:t xml:space="preserve">Modal </w:t>
       </w:r>
       <w:r>
         <w:t>d’inscription</w:t>
       </w:r>
-      <w:bookmarkEnd w:id="15"/>
+      <w:bookmarkEnd w:id="16"/>
     </w:p>
     <w:p>
       <w:r>
@@ -3699,11 +3661,11 @@
           <w:numId w:val="10"/>
         </w:numPr>
       </w:pPr>
-      <w:bookmarkStart w:id="16" w:name="_Toc484861227"/>
+      <w:bookmarkStart w:id="17" w:name="_Toc484969750"/>
       <w:r>
         <w:t>Modal d’ajout de recette</w:t>
       </w:r>
-      <w:bookmarkEnd w:id="16"/>
+      <w:bookmarkEnd w:id="17"/>
     </w:p>
     <w:p>
       <w:r>
@@ -3718,12 +3680,12 @@
           <w:numId w:val="10"/>
         </w:numPr>
       </w:pPr>
-      <w:bookmarkStart w:id="17" w:name="_Toc484861228"/>
+      <w:bookmarkStart w:id="18" w:name="_Toc484969751"/>
       <w:r>
         <w:lastRenderedPageBreak/>
         <w:t>Analyse organique</w:t>
       </w:r>
-      <w:bookmarkEnd w:id="17"/>
+      <w:bookmarkEnd w:id="18"/>
     </w:p>
     <w:p>
       <w:pPr>
@@ -3733,11 +3695,11 @@
           <w:numId w:val="10"/>
         </w:numPr>
       </w:pPr>
-      <w:bookmarkStart w:id="18" w:name="_Toc484861229"/>
+      <w:bookmarkStart w:id="19" w:name="_Toc484969752"/>
       <w:r>
         <w:t>Diagramme du site</w:t>
       </w:r>
-      <w:bookmarkEnd w:id="18"/>
+      <w:bookmarkEnd w:id="19"/>
     </w:p>
     <w:p>
       <w:pPr>
@@ -3831,10 +3793,12 @@
           <w:numId w:val="10"/>
         </w:numPr>
       </w:pPr>
+      <w:bookmarkStart w:id="20" w:name="_Toc484969753"/>
       <w:r>
         <w:lastRenderedPageBreak/>
         <w:t>Arborescence de fichier</w:t>
       </w:r>
+      <w:bookmarkEnd w:id="20"/>
     </w:p>
     <w:p>
       <w:r>
@@ -3858,80 +3822,13 @@
     </w:p>
     <w:p>
       <w:r>
-        <w:t xml:space="preserve">Ma structure est organisée autour de la page </w:t>
-      </w:r>
-      <w:proofErr w:type="spellStart"/>
-      <w:r>
-        <w:t>index.php</w:t>
-      </w:r>
-      <w:proofErr w:type="spellEnd"/>
-      <w:r>
-        <w:t xml:space="preserve"> qui est ma page principale et </w:t>
-      </w:r>
-      <w:proofErr w:type="gramStart"/>
-      <w:r>
-        <w:t>ma</w:t>
-      </w:r>
-      <w:proofErr w:type="gramEnd"/>
-      <w:r>
-        <w:t xml:space="preserve"> vue. La page index a un contrôleur qui s’appelle </w:t>
-      </w:r>
-      <w:proofErr w:type="spellStart"/>
-      <w:r>
-        <w:t>controllerIndex.php</w:t>
-      </w:r>
-      <w:proofErr w:type="spellEnd"/>
-      <w:r>
-        <w:t xml:space="preserve">. Il y a deux fichiers de fonction dans le dossier lib. La page </w:t>
-      </w:r>
-      <w:proofErr w:type="spellStart"/>
-      <w:r>
-        <w:t>php</w:t>
-      </w:r>
-      <w:proofErr w:type="spellEnd"/>
-      <w:r>
-        <w:t xml:space="preserve"> de fonction </w:t>
-      </w:r>
-      <w:proofErr w:type="spellStart"/>
-      <w:r>
-        <w:t>formatFonctions</w:t>
-      </w:r>
-      <w:proofErr w:type="spellEnd"/>
-      <w:r>
-        <w:t xml:space="preserve"> qui contient toutes les fonctions de gestion et la page </w:t>
-      </w:r>
-      <w:proofErr w:type="spellStart"/>
-      <w:r>
-        <w:t>fonctionAffichageIndex</w:t>
-      </w:r>
-      <w:proofErr w:type="spellEnd"/>
-      <w:r>
-        <w:t xml:space="preserve"> qui contient des fonctions pour l’affichage de certaines choses sur index.</w:t>
-      </w:r>
-    </w:p>
-    <w:p>
-      <w:bookmarkStart w:id="19" w:name="_GoBack"/>
-      <w:bookmarkEnd w:id="19"/>
-    </w:p>
-    <w:p>
-      <w:r>
-        <w:t xml:space="preserve">Il y a un dossier </w:t>
-      </w:r>
-      <w:proofErr w:type="spellStart"/>
-      <w:r>
-        <w:t>css</w:t>
-      </w:r>
-      <w:proofErr w:type="spellEnd"/>
-      <w:r>
-        <w:t xml:space="preserve"> qui contient le fichier </w:t>
-      </w:r>
-      <w:proofErr w:type="spellStart"/>
-      <w:r>
-        <w:t>css</w:t>
-      </w:r>
-      <w:proofErr w:type="spellEnd"/>
-      <w:r>
-        <w:t xml:space="preserve"> override.css utilisé sur la page index. Le dossier Bootstrap contient tous les fichiers concernant Bootstrap</w:t>
+        <w:t>Ma structure est organisée autour de la page index.php qui est ma page principale et ma vue. La page index a un contrôleur qui s’appelle controllerIndex.php. Il y a deux fichiers de fonction dans le dossier lib. La page php de fonction formatFonctions qui contient toutes les fonctions de gestion et la page fonctionAffichageIndex qui contient des fonctions pour l’affichage de certaines choses sur index.</w:t>
+      </w:r>
+    </w:p>
+    <w:p/>
+    <w:p>
+      <w:r>
+        <w:t>Il y a un dossier css qui contient le fichier css override.css utilisé sur la page index. Le dossier Bootstrap contient tous les fichiers concernant Bootstrap</w:t>
       </w:r>
       <w:r>
         <w:t xml:space="preserve">. Les pages utilisées sur index sont </w:t>
@@ -3940,51 +3837,19 @@
         <w:t>bootstrap.min.js</w:t>
       </w:r>
       <w:r>
-        <w:t xml:space="preserve"> et bootstrap.min.css. Le dossier </w:t>
-      </w:r>
-      <w:proofErr w:type="spellStart"/>
-      <w:r>
-        <w:t>js</w:t>
-      </w:r>
-      <w:proofErr w:type="spellEnd"/>
-      <w:r>
-        <w:t xml:space="preserve"> contient les fichiers javascript. Le fichier Jquery.js contient </w:t>
-      </w:r>
-      <w:proofErr w:type="spellStart"/>
-      <w:r>
-        <w:t>Jquery</w:t>
-      </w:r>
-      <w:proofErr w:type="spellEnd"/>
-      <w:r>
-        <w:t xml:space="preserve">, aussi nécessaire pour que le fichier </w:t>
+        <w:t xml:space="preserve"> et bootstrap.min.css. Le dossier js contient les fichiers javascript. Le fichier Jquery.js contient Jquery, aussi nécessaire pour que le fichier </w:t>
       </w:r>
       <w:r>
         <w:t>bootstrap.min.js</w:t>
       </w:r>
       <w:r>
-        <w:t xml:space="preserve"> fonctionne, et le fichier </w:t>
-      </w:r>
-      <w:proofErr w:type="spellStart"/>
-      <w:r>
-        <w:t>functionsRecipes</w:t>
-      </w:r>
-      <w:proofErr w:type="spellEnd"/>
-      <w:r>
-        <w:t xml:space="preserve"> contient mes fonctions javascript.</w:t>
+        <w:t xml:space="preserve"> fonctionne, et le fichier functionsRecipes contient mes fonctions javascript.</w:t>
       </w:r>
     </w:p>
     <w:p/>
     <w:p>
       <w:r>
-        <w:t xml:space="preserve">Finalement le dossier CRUD contient la classe </w:t>
-      </w:r>
-      <w:proofErr w:type="spellStart"/>
-      <w:r>
-        <w:t>DBConnect</w:t>
-      </w:r>
-      <w:proofErr w:type="spellEnd"/>
-      <w:r>
-        <w:t xml:space="preserve"> qui contient toutes les fonctions de requête à la base de données. La base de données est seulement appelée par le contrôleur.</w:t>
+        <w:t>Finalement le dossier CRUD contient la classe DBConnect qui contient toutes les fonctions de requête à la base de données. La base de données est seulement appelée par le contrôleur.</w:t>
       </w:r>
     </w:p>
     <w:p/>
@@ -3996,14 +3861,14 @@
           <w:numId w:val="10"/>
         </w:numPr>
       </w:pPr>
-      <w:bookmarkStart w:id="20" w:name="_Toc484861230"/>
+      <w:bookmarkStart w:id="21" w:name="_Toc484969754"/>
       <w:r>
         <w:t>Requêtes</w:t>
       </w:r>
       <w:r>
         <w:t xml:space="preserve"> principales</w:t>
       </w:r>
-      <w:bookmarkEnd w:id="20"/>
+      <w:bookmarkEnd w:id="21"/>
     </w:p>
     <w:p>
       <w:pPr>
@@ -4015,31 +3880,16 @@
         </w:pBdr>
         <w:ind w:left="170"/>
         <w:jc w:val="left"/>
-      </w:pPr>
-      <w:r>
-        <w:t xml:space="preserve">SELECT * FROM utilisateurs WHERE </w:t>
-      </w:r>
-      <w:proofErr w:type="spellStart"/>
-      <w:r>
-        <w:t>Username</w:t>
-      </w:r>
-      <w:proofErr w:type="spellEnd"/>
-      <w:r>
-        <w:t xml:space="preserve">= :user AND </w:t>
-      </w:r>
-      <w:proofErr w:type="spellStart"/>
-      <w:r>
-        <w:t>Password</w:t>
-      </w:r>
-      <w:proofErr w:type="spellEnd"/>
-      <w:r>
-        <w:t>= :</w:t>
-      </w:r>
-      <w:proofErr w:type="spellStart"/>
-      <w:r>
-        <w:t>pwd</w:t>
-      </w:r>
-      <w:proofErr w:type="spellEnd"/>
+        <w:rPr>
+          <w:lang w:val="en-GB"/>
+        </w:rPr>
+      </w:pPr>
+      <w:r>
+        <w:rPr>
+          <w:lang w:val="en-GB"/>
+        </w:rPr>
+        <w:t>SELECT * FROM utilisateurs WHERE Username= :user AND Password= :pwd</w:t>
+      </w:r>
     </w:p>
     <w:p>
       <w:pPr>
@@ -4047,15 +3897,7 @@
         <w:jc w:val="left"/>
       </w:pPr>
       <w:r>
-        <w:t xml:space="preserve">Cette requête permet de chercher un utilisateur avec un certain nom et mot de passe pour voir </w:t>
-      </w:r>
-      <w:proofErr w:type="gramStart"/>
-      <w:r>
-        <w:t>si il</w:t>
-      </w:r>
-      <w:proofErr w:type="gramEnd"/>
-      <w:r>
-        <w:t xml:space="preserve"> existe dans la base de données</w:t>
+        <w:t>Cette requête permet de chercher un utilisateur avec un certain nom et mot de passe pour voir si il existe dans la base de données</w:t>
       </w:r>
     </w:p>
     <w:p>
@@ -4080,15 +3922,7 @@
         <w:t xml:space="preserve">INTO recettes </w:t>
       </w:r>
       <w:r>
-        <w:t>(`IdRecette</w:t>
-      </w:r>
-      <w:proofErr w:type="gramStart"/>
-      <w:r>
-        <w:t>`,`</w:t>
-      </w:r>
-      <w:proofErr w:type="gramEnd"/>
-      <w:r>
-        <w:t>Titre`,`Ingredient`,`Description`,`Valider`,`NomFichie</w:t>
+        <w:t>(`IdRecette`,`Titre`,`Ingredient`,`Description`,`Valider`,`NomFichie</w:t>
       </w:r>
       <w:r>
         <w:t>rImg`,`IdUtilisateur`,`IdType`)</w:t>
@@ -4112,35 +3946,7 @@
         <w:rPr>
           <w:lang w:val="en-US"/>
         </w:rPr>
-        <w:t>SELECT '</w:t>
-      </w:r>
-      <w:proofErr w:type="gramStart"/>
-      <w:r>
-        <w:rPr>
-          <w:lang w:val="en-US"/>
-        </w:rPr>
-        <w:t>',:</w:t>
-      </w:r>
-      <w:proofErr w:type="gramEnd"/>
-      <w:r>
-        <w:rPr>
-          <w:lang w:val="en-US"/>
-        </w:rPr>
-        <w:t xml:space="preserve">title,:ingredients,:descrip,0,:img,:id,IdType FROM types WHERE </w:t>
-      </w:r>
-      <w:proofErr w:type="spellStart"/>
-      <w:r>
-        <w:rPr>
-          <w:lang w:val="en-US"/>
-        </w:rPr>
-        <w:t>NomType</w:t>
-      </w:r>
-      <w:proofErr w:type="spellEnd"/>
-      <w:r>
-        <w:rPr>
-          <w:lang w:val="en-US"/>
-        </w:rPr>
-        <w:t>= :type"</w:t>
+        <w:t>SELECT '',:title,:ingredients,:descrip,0,:img,:id,IdType FROM types WHERE NomType= :type"</w:t>
       </w:r>
     </w:p>
     <w:p>
@@ -4149,15 +3955,7 @@
         <w:jc w:val="left"/>
       </w:pPr>
       <w:r>
-        <w:t xml:space="preserve">Cette requête permet d’insérer une recette d’un utilisateur dans la base de </w:t>
-      </w:r>
-      <w:proofErr w:type="gramStart"/>
-      <w:r>
-        <w:t>donnée</w:t>
-      </w:r>
-      <w:proofErr w:type="gramEnd"/>
-      <w:r>
-        <w:t xml:space="preserve">. </w:t>
+        <w:t xml:space="preserve">Cette requête permet d’insérer une recette d’un utilisateur dans la base de donnée. </w:t>
       </w:r>
       <w:r>
         <w:t>Il faut insérer l’id du type c’est pour ça que je vais chercher l’id par apport au nom que j’ai déjà.</w:t>
@@ -4181,38 +3979,8 @@
         <w:rPr>
           <w:lang w:val="en-US"/>
         </w:rPr>
-        <w:t>SELECT * FROM `</w:t>
-      </w:r>
-      <w:proofErr w:type="spellStart"/>
-      <w:r>
-        <w:rPr>
-          <w:lang w:val="en-US"/>
-        </w:rPr>
-        <w:t>recettes</w:t>
-      </w:r>
-      <w:proofErr w:type="spellEnd"/>
-      <w:r>
-        <w:rPr>
-          <w:lang w:val="en-US"/>
-        </w:rPr>
-        <w:t xml:space="preserve">` WHERE </w:t>
-      </w:r>
-      <w:proofErr w:type="spellStart"/>
-      <w:r>
-        <w:rPr>
-          <w:lang w:val="en-US"/>
-        </w:rPr>
-        <w:t>Valider</w:t>
-      </w:r>
-      <w:proofErr w:type="spellEnd"/>
-      <w:proofErr w:type="gramStart"/>
-      <w:r>
-        <w:rPr>
-          <w:lang w:val="en-US"/>
-        </w:rPr>
-        <w:t>= :Valid</w:t>
-      </w:r>
-      <w:proofErr w:type="gramEnd"/>
+        <w:t>SELECT * FROM `recettes` WHERE Valider= :Valid</w:t>
+      </w:r>
     </w:p>
     <w:p>
       <w:pPr>
@@ -4259,31 +4027,8 @@
         <w:jc w:val="left"/>
       </w:pPr>
       <w:r>
-        <w:t xml:space="preserve">SELECT </w:t>
-      </w:r>
-      <w:proofErr w:type="spellStart"/>
-      <w:r>
-        <w:t>IdRecette</w:t>
-      </w:r>
-      <w:proofErr w:type="spellEnd"/>
-      <w:r>
-        <w:t xml:space="preserve"> FROM favoris WHERE </w:t>
-      </w:r>
-      <w:proofErr w:type="spellStart"/>
-      <w:r>
-        <w:t>IdUtilisateur</w:t>
-      </w:r>
-      <w:proofErr w:type="spellEnd"/>
-      <w:proofErr w:type="gramStart"/>
-      <w:r>
-        <w:t>=:</w:t>
-      </w:r>
-      <w:proofErr w:type="spellStart"/>
-      <w:r>
-        <w:t>uid</w:t>
-      </w:r>
-      <w:proofErr w:type="spellEnd"/>
-      <w:proofErr w:type="gramEnd"/>
+        <w:t>SELECT IdRecette FROM favoris WHERE IdUtilisateur=:uid</w:t>
+      </w:r>
     </w:p>
     <w:p>
       <w:pPr>
@@ -4308,44 +4053,26 @@
           <w:lang w:val="en-US"/>
         </w:rPr>
       </w:pPr>
-      <w:bookmarkStart w:id="21" w:name="_Toc484861231"/>
-      <w:proofErr w:type="spellStart"/>
+      <w:bookmarkStart w:id="22" w:name="_Toc484969755"/>
       <w:r>
         <w:rPr>
           <w:lang w:val="en-US"/>
         </w:rPr>
         <w:t>Fonctions</w:t>
       </w:r>
-      <w:proofErr w:type="spellEnd"/>
       <w:r>
         <w:rPr>
           <w:lang w:val="en-US"/>
         </w:rPr>
-        <w:t xml:space="preserve"> </w:t>
-      </w:r>
-      <w:proofErr w:type="spellStart"/>
+        <w:t xml:space="preserve"> php</w:t>
+      </w:r>
       <w:r>
         <w:rPr>
           <w:lang w:val="en-US"/>
         </w:rPr>
-        <w:t>php</w:t>
-      </w:r>
-      <w:bookmarkEnd w:id="21"/>
-      <w:proofErr w:type="spellEnd"/>
-      <w:r>
-        <w:rPr>
-          <w:lang w:val="en-US"/>
-        </w:rPr>
-        <w:t xml:space="preserve"> de </w:t>
-      </w:r>
-      <w:proofErr w:type="spellStart"/>
-      <w:r>
-        <w:rPr>
-          <w:lang w:val="en-US"/>
-        </w:rPr>
-        <w:t>gestion</w:t>
-      </w:r>
-      <w:proofErr w:type="spellEnd"/>
+        <w:t xml:space="preserve"> de gestion</w:t>
+      </w:r>
+      <w:bookmarkEnd w:id="22"/>
     </w:p>
     <w:p>
       <w:pPr>
@@ -4354,19 +4081,11 @@
           <w:lang w:val="en-US"/>
         </w:rPr>
       </w:pPr>
-      <w:proofErr w:type="spellStart"/>
       <w:r>
         <w:rPr>
           <w:lang w:val="en-US"/>
         </w:rPr>
-        <w:t>FormatIngredients</w:t>
-      </w:r>
-      <w:proofErr w:type="spellEnd"/>
-      <w:r>
-        <w:rPr>
-          <w:lang w:val="en-US"/>
-        </w:rPr>
-        <w:t>($ingredients)</w:t>
+        <w:t>FormatIngredients($ingredients)</w:t>
       </w:r>
     </w:p>
     <w:p>
@@ -4381,19 +4100,12 @@
       <w:pPr>
         <w:pStyle w:val="Heading4"/>
       </w:pPr>
-      <w:proofErr w:type="spellStart"/>
-      <w:r>
-        <w:t>VerficationAdd</w:t>
-      </w:r>
-      <w:proofErr w:type="spellEnd"/>
-      <w:r>
-        <w:t>($</w:t>
-      </w:r>
-      <w:proofErr w:type="spellStart"/>
+      <w:r>
+        <w:t>VerficationAdd($</w:t>
+      </w:r>
       <w:r>
         <w:t>param</w:t>
       </w:r>
-      <w:proofErr w:type="spellEnd"/>
       <w:r>
         <w:t>)</w:t>
       </w:r>
@@ -4410,13 +4122,8 @@
       <w:pPr>
         <w:pStyle w:val="Heading4"/>
       </w:pPr>
-      <w:proofErr w:type="spellStart"/>
-      <w:r>
-        <w:t>VerifyImg</w:t>
-      </w:r>
-      <w:proofErr w:type="spellEnd"/>
-      <w:r>
-        <w:t>($files)</w:t>
+      <w:r>
+        <w:t>VerifyImg($files)</w:t>
       </w:r>
     </w:p>
     <w:p>
@@ -4431,19 +4138,12 @@
       <w:pPr>
         <w:pStyle w:val="Heading4"/>
       </w:pPr>
-      <w:proofErr w:type="spellStart"/>
-      <w:r>
-        <w:t>IsEmpty</w:t>
-      </w:r>
-      <w:proofErr w:type="spellEnd"/>
-      <w:r>
-        <w:t>($</w:t>
-      </w:r>
-      <w:proofErr w:type="spellStart"/>
+      <w:r>
+        <w:t>IsEmpty($</w:t>
+      </w:r>
       <w:r>
         <w:t>param</w:t>
       </w:r>
-      <w:proofErr w:type="spellEnd"/>
       <w:r>
         <w:t>)</w:t>
       </w:r>
@@ -4457,21 +4157,8 @@
       <w:pPr>
         <w:pStyle w:val="Heading4"/>
       </w:pPr>
-      <w:proofErr w:type="spellStart"/>
-      <w:r>
-        <w:t>SignedIn</w:t>
-      </w:r>
-      <w:proofErr w:type="spellEnd"/>
-      <w:r>
-        <w:t>($</w:t>
-      </w:r>
-      <w:proofErr w:type="spellStart"/>
-      <w:r>
-        <w:t>isadmin</w:t>
-      </w:r>
-      <w:proofErr w:type="spellEnd"/>
-      <w:r>
-        <w:t>)</w:t>
+      <w:r>
+        <w:t>SignedIn($isadmin)</w:t>
       </w:r>
     </w:p>
     <w:p>
@@ -4486,32 +4173,9 @@
       <w:pPr>
         <w:pStyle w:val="Heading4"/>
       </w:pPr>
-      <w:proofErr w:type="spellStart"/>
       <w:r>
         <w:lastRenderedPageBreak/>
-        <w:t>KeepModalOpen</w:t>
-      </w:r>
-      <w:proofErr w:type="spellEnd"/>
-      <w:r>
-        <w:t>($</w:t>
-      </w:r>
-      <w:proofErr w:type="spellStart"/>
-      <w:proofErr w:type="gramStart"/>
-      <w:r>
-        <w:t>alert</w:t>
-      </w:r>
-      <w:proofErr w:type="spellEnd"/>
-      <w:r>
-        <w:t>,$</w:t>
-      </w:r>
-      <w:proofErr w:type="spellStart"/>
-      <w:proofErr w:type="gramEnd"/>
-      <w:r>
-        <w:t>modalname</w:t>
-      </w:r>
-      <w:proofErr w:type="spellEnd"/>
-      <w:r>
-        <w:t>)</w:t>
+        <w:t>KeepModalOpen($alert,$modalname)</w:t>
       </w:r>
     </w:p>
     <w:p>
@@ -4522,36 +4186,15 @@
         <w:t>fo</w:t>
       </w:r>
       <w:r>
-        <w:t xml:space="preserve">nction permet de garder la modal de connexion ou d’ajout ouverte </w:t>
-      </w:r>
-      <w:proofErr w:type="gramStart"/>
-      <w:r>
-        <w:t>si il</w:t>
-      </w:r>
-      <w:proofErr w:type="gramEnd"/>
-      <w:r>
-        <w:t xml:space="preserve"> y a une erreur.</w:t>
+        <w:t>nction permet de garder la modal de connexion ou d’ajout ouverte si il y a une erreur.</w:t>
       </w:r>
     </w:p>
     <w:p>
       <w:pPr>
         <w:pStyle w:val="Heading4"/>
       </w:pPr>
-      <w:proofErr w:type="spellStart"/>
-      <w:r>
-        <w:t>ListIngredients</w:t>
-      </w:r>
-      <w:proofErr w:type="spellEnd"/>
-      <w:r>
-        <w:t>($</w:t>
-      </w:r>
-      <w:proofErr w:type="spellStart"/>
-      <w:r>
-        <w:t>listIngredients</w:t>
-      </w:r>
-      <w:proofErr w:type="spellEnd"/>
-      <w:r>
-        <w:t>)</w:t>
+      <w:r>
+        <w:t>ListIngredients($listIngredients)</w:t>
       </w:r>
     </w:p>
     <w:p>
@@ -4563,21 +4206,8 @@
       <w:pPr>
         <w:pStyle w:val="Heading4"/>
       </w:pPr>
-      <w:proofErr w:type="spellStart"/>
-      <w:r>
-        <w:t>RestrictLengthDescrip</w:t>
-      </w:r>
-      <w:proofErr w:type="spellEnd"/>
-      <w:r>
-        <w:t>($</w:t>
-      </w:r>
-      <w:proofErr w:type="spellStart"/>
-      <w:r>
-        <w:t>descrip</w:t>
-      </w:r>
-      <w:proofErr w:type="spellEnd"/>
-      <w:r>
-        <w:t>)</w:t>
+      <w:r>
+        <w:t>RestrictLengthDescrip($descrip)</w:t>
       </w:r>
     </w:p>
     <w:p>
@@ -4598,26 +4228,8 @@
       <w:pPr>
         <w:pStyle w:val="Heading4"/>
       </w:pPr>
-      <w:proofErr w:type="spellStart"/>
-      <w:r>
-        <w:t>DeleteImg</w:t>
-      </w:r>
-      <w:proofErr w:type="spellEnd"/>
-      <w:r>
-        <w:t>($</w:t>
-      </w:r>
-      <w:proofErr w:type="spellStart"/>
-      <w:proofErr w:type="gramStart"/>
-      <w:r>
-        <w:t>dossier,$</w:t>
-      </w:r>
-      <w:proofErr w:type="gramEnd"/>
-      <w:r>
-        <w:t>value</w:t>
-      </w:r>
-      <w:proofErr w:type="spellEnd"/>
-      <w:r>
-        <w:t>)</w:t>
+      <w:r>
+        <w:t>DeleteImg($dossier,$value)</w:t>
       </w:r>
     </w:p>
     <w:p>
@@ -4639,22 +4251,14 @@
           <w:lang w:val="en-US"/>
         </w:rPr>
       </w:pPr>
-      <w:bookmarkStart w:id="22" w:name="_Toc484861232"/>
+      <w:bookmarkStart w:id="23" w:name="_Toc484969756"/>
       <w:r>
         <w:rPr>
           <w:lang w:val="en-US"/>
         </w:rPr>
-        <w:t xml:space="preserve">Architecture du </w:t>
-      </w:r>
-      <w:proofErr w:type="spellStart"/>
-      <w:r>
-        <w:rPr>
-          <w:lang w:val="en-US"/>
-        </w:rPr>
-        <w:t>projet</w:t>
-      </w:r>
-      <w:bookmarkEnd w:id="22"/>
-      <w:proofErr w:type="spellEnd"/>
+        <w:t>Architecture du projet</w:t>
+      </w:r>
+      <w:bookmarkEnd w:id="23"/>
     </w:p>
     <w:p>
       <w:r>
@@ -4724,12 +4328,12 @@
           <w:numId w:val="10"/>
         </w:numPr>
       </w:pPr>
-      <w:bookmarkStart w:id="23" w:name="_Toc484861233"/>
+      <w:bookmarkStart w:id="24" w:name="_Toc484969757"/>
       <w:r>
         <w:lastRenderedPageBreak/>
         <w:t>Gestion des favoris</w:t>
       </w:r>
-      <w:bookmarkEnd w:id="23"/>
+      <w:bookmarkEnd w:id="24"/>
     </w:p>
     <w:p>
       <w:r>
@@ -4832,11 +4436,11 @@
           <w:numId w:val="10"/>
         </w:numPr>
       </w:pPr>
-      <w:bookmarkStart w:id="24" w:name="_Toc484861234"/>
+      <w:bookmarkStart w:id="25" w:name="_Toc484969758"/>
       <w:r>
         <w:t>Gestion de la validation par l’administrateur</w:t>
       </w:r>
-      <w:bookmarkEnd w:id="24"/>
+      <w:bookmarkEnd w:id="25"/>
     </w:p>
     <w:p>
       <w:r>
@@ -4918,11 +4522,9 @@
       <w:r>
         <w:t>« </w:t>
       </w:r>
-      <w:proofErr w:type="spellStart"/>
       <w:r>
         <w:t>tovalidate</w:t>
       </w:r>
-      <w:proofErr w:type="spellEnd"/>
       <w:r>
         <w:t> »</w:t>
       </w:r>
@@ -4931,6 +4533,198 @@
       </w:r>
       <w:r>
         <w:t>recettes. Si ce call est fait avec succès, le body affiche les informations reçus sinon on affiche un message d’erreur.</w:t>
+      </w:r>
+    </w:p>
+    <w:p/>
+    <w:p>
+      <w:r>
+        <w:t>Pour valider la recette ou la supprimer on utilise exactement le même principe. On a juste besoin de récupérer l’id de la recette. On fait cela recherchant l’id du div le plus proche qui contient l’identifiant de la recette.</w:t>
+      </w:r>
+    </w:p>
+    <w:p>
+      <w:pPr>
+        <w:keepNext/>
+        <w:jc w:val="center"/>
+      </w:pPr>
+      <w:r>
+        <w:rPr>
+          <w:noProof/>
+        </w:rPr>
+        <w:drawing>
+          <wp:inline distT="0" distB="0" distL="0" distR="0">
+            <wp:extent cx="3054507" cy="196860"/>
+            <wp:effectExtent l="0" t="0" r="0" b="0"/>
+            <wp:docPr id="19" name="Picture 19"/>
+            <wp:cNvGraphicFramePr>
+              <a:graphicFrameLocks xmlns:a="http://schemas.openxmlformats.org/drawingml/2006/main" noChangeAspect="1"/>
+            </wp:cNvGraphicFramePr>
+            <a:graphic xmlns:a="http://schemas.openxmlformats.org/drawingml/2006/main">
+              <a:graphicData uri="http://schemas.openxmlformats.org/drawingml/2006/picture">
+                <pic:pic xmlns:pic="http://schemas.openxmlformats.org/drawingml/2006/picture">
+                  <pic:nvPicPr>
+                    <pic:cNvPr id="19" name="ajax3.PNG"/>
+                    <pic:cNvPicPr/>
+                  </pic:nvPicPr>
+                  <pic:blipFill>
+                    <a:blip r:embed="rId34">
+                      <a:extLst>
+                        <a:ext uri="{28A0092B-C50C-407E-A947-70E740481C1C}">
+                          <a14:useLocalDpi xmlns:a14="http://schemas.microsoft.com/office/drawing/2010/main" val="0"/>
+                        </a:ext>
+                      </a:extLst>
+                    </a:blip>
+                    <a:stretch>
+                      <a:fillRect/>
+                    </a:stretch>
+                  </pic:blipFill>
+                  <pic:spPr>
+                    <a:xfrm>
+                      <a:off x="0" y="0"/>
+                      <a:ext cx="3054507" cy="196860"/>
+                    </a:xfrm>
+                    <a:prstGeom prst="rect">
+                      <a:avLst/>
+                    </a:prstGeom>
+                  </pic:spPr>
+                </pic:pic>
+              </a:graphicData>
+            </a:graphic>
+          </wp:inline>
+        </w:drawing>
+      </w:r>
+    </w:p>
+    <w:p>
+      <w:pPr>
+        <w:pStyle w:val="Caption"/>
+        <w:jc w:val="center"/>
+      </w:pPr>
+      <w:r>
+        <w:t xml:space="preserve">Trouver l'id de la recette </w:t>
+      </w:r>
+    </w:p>
+    <w:p>
+      <w:r>
+        <w:t>On envoie ensuite l’id dans le data pour que du côté PHP, on puisse faire la requête à la base de données et changer la recette à une recette valide ou la supprimer.</w:t>
+      </w:r>
+    </w:p>
+    <w:p/>
+    <w:p>
+      <w:pPr>
+        <w:pStyle w:val="Heading2"/>
+      </w:pPr>
+      <w:bookmarkStart w:id="26" w:name="_Toc484969759"/>
+      <w:r>
+        <w:t>Ajout de recette par l’utilisateur</w:t>
+      </w:r>
+      <w:bookmarkEnd w:id="26"/>
+    </w:p>
+    <w:p>
+      <w:r>
+        <w:t xml:space="preserve">Pour ajouter une recette l’utilisateur doit cliquer sur le +. Une modal s’ouvre qui lui permet d’insérer les informations. Il est obligé d’insérer un titre, une liste d’ingrédient, et une description. L’image est </w:t>
+      </w:r>
+      <w:r>
+        <w:t>optionnelle</w:t>
+      </w:r>
+      <w:r>
+        <w:t xml:space="preserve">. Le rond pour ajouter une image est un hit box qui appelle une fonction javascript. Cette fonction ajoute </w:t>
+      </w:r>
+      <w:r>
+        <w:t>un input de type Files à la form et déclenche un clic sur celui-ci. De cette manière l’utilisateur peut ensuite sélectionner son image.</w:t>
+      </w:r>
+    </w:p>
+    <w:p/>
+    <w:p>
+      <w:r>
+        <w:t>Du côté php, on vérifie que les champs obligatoires sont bien remplis. J’utilise le filter_sanitize pour éviter les injections javascript et SQL. Ensuite, on regarde si l’utilisateur à ajouter une image si</w:t>
+      </w:r>
+      <w:r>
+        <w:t xml:space="preserve"> oui on vérifie que l’image à la bonne extension. Pour finir, on essaye d’uploader l’image sur dans notre dossier, si ça marche on insère les infos avec l’image dans la base de données. Pour faire ceci on utilise les fonctions </w:t>
+      </w:r>
+      <w:r>
+        <w:t>VerficationAdd($param)</w:t>
+      </w:r>
+      <w:r>
+        <w:t xml:space="preserve">, </w:t>
+      </w:r>
+      <w:r>
+        <w:t>VerifyImg($files)</w:t>
+      </w:r>
+      <w:r>
+        <w:t xml:space="preserve">, </w:t>
+      </w:r>
+      <w:r>
+        <w:t>MoveImg($files)</w:t>
+      </w:r>
+      <w:r>
+        <w:t xml:space="preserve">, </w:t>
+      </w:r>
+      <w:r>
+        <w:t>IsEmpty($param)</w:t>
+      </w:r>
+      <w:r>
+        <w:t>.</w:t>
+      </w:r>
+    </w:p>
+    <w:p>
+      <w:pPr>
+        <w:keepNext/>
+        <w:jc w:val="center"/>
+      </w:pPr>
+      <w:r>
+        <w:rPr>
+          <w:noProof/>
+        </w:rPr>
+        <w:lastRenderedPageBreak/>
+        <w:drawing>
+          <wp:inline distT="0" distB="0" distL="0" distR="0">
+            <wp:extent cx="4699000" cy="2314278"/>
+            <wp:effectExtent l="0" t="0" r="6350" b="0"/>
+            <wp:docPr id="15" name="Picture 15"/>
+            <wp:cNvGraphicFramePr>
+              <a:graphicFrameLocks xmlns:a="http://schemas.openxmlformats.org/drawingml/2006/main" noChangeAspect="1"/>
+            </wp:cNvGraphicFramePr>
+            <a:graphic xmlns:a="http://schemas.openxmlformats.org/drawingml/2006/main">
+              <a:graphicData uri="http://schemas.openxmlformats.org/drawingml/2006/picture">
+                <pic:pic xmlns:pic="http://schemas.openxmlformats.org/drawingml/2006/picture">
+                  <pic:nvPicPr>
+                    <pic:cNvPr id="15" name="UMLImg.PNG"/>
+                    <pic:cNvPicPr/>
+                  </pic:nvPicPr>
+                  <pic:blipFill>
+                    <a:blip r:embed="rId35" cstate="print">
+                      <a:extLst>
+                        <a:ext uri="{28A0092B-C50C-407E-A947-70E740481C1C}">
+                          <a14:useLocalDpi xmlns:a14="http://schemas.microsoft.com/office/drawing/2010/main" val="0"/>
+                        </a:ext>
+                      </a:extLst>
+                    </a:blip>
+                    <a:stretch>
+                      <a:fillRect/>
+                    </a:stretch>
+                  </pic:blipFill>
+                  <pic:spPr>
+                    <a:xfrm>
+                      <a:off x="0" y="0"/>
+                      <a:ext cx="4700718" cy="2315124"/>
+                    </a:xfrm>
+                    <a:prstGeom prst="rect">
+                      <a:avLst/>
+                    </a:prstGeom>
+                  </pic:spPr>
+                </pic:pic>
+              </a:graphicData>
+            </a:graphic>
+          </wp:inline>
+        </w:drawing>
+      </w:r>
+    </w:p>
+    <w:p>
+      <w:pPr>
+        <w:pStyle w:val="Caption"/>
+        <w:jc w:val="center"/>
+      </w:pPr>
+      <w:r>
+        <w:t xml:space="preserve">VerifyImg($files) </w:t>
       </w:r>
     </w:p>
     <w:sectPr>
@@ -4980,6 +4774,7 @@
         <w:docPartUnique/>
       </w:docPartObj>
     </w:sdtPr>
+    <w:sdtEndPr/>
     <w:sdtContent>
       <w:p>
         <w:pPr>
@@ -5000,7 +4795,7 @@
             <w:noProof/>
             <w:lang w:val="fr-FR"/>
           </w:rPr>
-          <w:t>15</w:t>
+          <w:t>2</w:t>
         </w:r>
         <w:r>
           <w:fldChar w:fldCharType="end"/>
@@ -5053,11 +4848,9 @@
     <w:r>
       <w:ptab w:relativeTo="margin" w:alignment="center" w:leader="none"/>
     </w:r>
-    <w:proofErr w:type="spellStart"/>
     <w:r>
       <w:t>VeganRecipes</w:t>
     </w:r>
-    <w:proofErr w:type="spellEnd"/>
     <w:r>
       <w:ptab w:relativeTo="margin" w:alignment="right" w:leader="none"/>
     </w:r>
@@ -6711,7 +6504,7 @@
     <w:lsdException w:name="Table Web 2" w:semiHidden="1" w:unhideWhenUsed="1"/>
     <w:lsdException w:name="Table Web 3" w:semiHidden="1" w:unhideWhenUsed="1"/>
     <w:lsdException w:name="Balloon Text" w:semiHidden="1" w:unhideWhenUsed="1"/>
-    <w:lsdException w:name="Table Grid" w:semiHidden="1" w:uiPriority="59" w:unhideWhenUsed="1"/>
+    <w:lsdException w:name="Table Grid" w:uiPriority="59"/>
     <w:lsdException w:name="Table Theme" w:semiHidden="1" w:unhideWhenUsed="1"/>
     <w:lsdException w:name="Placeholder Text" w:semiHidden="1"/>
     <w:lsdException w:name="No Spacing" w:uiPriority="1" w:qFormat="1"/>
@@ -13594,7 +13387,7 @@
 </file>
 
 <file path=customXml/itemProps1.xml><?xml version="1.0" encoding="utf-8"?>
-<ds:datastoreItem xmlns:ds="http://schemas.openxmlformats.org/officeDocument/2006/customXml" ds:itemID="{6B5CCC8F-C43F-47B3-8E06-8E4BD3AB7724}">
+<ds:datastoreItem xmlns:ds="http://schemas.openxmlformats.org/officeDocument/2006/customXml" ds:itemID="{0FC220EA-480D-4CAC-9CAF-D75DDB78904A}">
   <ds:schemaRefs>
     <ds:schemaRef ds:uri="http://schemas.openxmlformats.org/officeDocument/2006/bibliography"/>
   </ds:schemaRefs>

--- a/Grant_DocTech.docx
+++ b/Grant_DocTech.docx
@@ -1,6 +1,6 @@
 
 <file path=word/document.xml><?xml version="1.0" encoding="utf-8"?>
-<w:document xmlns:wpc="http://schemas.microsoft.com/office/word/2010/wordprocessingCanvas" xmlns:cx="http://schemas.microsoft.com/office/drawing/2014/chartex" xmlns:cx1="http://schemas.microsoft.com/office/drawing/2015/9/8/chartex" xmlns:cx2="http://schemas.microsoft.com/office/drawing/2015/10/21/chartex" xmlns:cx3="http://schemas.microsoft.com/office/drawing/2016/5/9/chartex" xmlns:cx4="http://schemas.microsoft.com/office/drawing/2016/5/10/chartex" xmlns:cx5="http://schemas.microsoft.com/office/drawing/2016/5/11/chartex" xmlns:cx6="http://schemas.microsoft.com/office/drawing/2016/5/12/chartex" xmlns:cx7="http://schemas.microsoft.com/office/drawing/2016/5/13/chartex" xmlns:cx8="http://schemas.microsoft.com/office/drawing/2016/5/14/chartex" xmlns:mc="http://schemas.openxmlformats.org/markup-compatibility/2006" xmlns:aink="http://schemas.microsoft.com/office/drawing/2016/ink" xmlns:o="urn:schemas-microsoft-com:office:office" xmlns:r="http://schemas.openxmlformats.org/officeDocument/2006/relationships" xmlns:m="http://schemas.openxmlformats.org/officeDocument/2006/math" xmlns:v="urn:schemas-microsoft-com:vml" xmlns:wp14="http://schemas.microsoft.com/office/word/2010/wordprocessingDrawing" xmlns:wp="http://schemas.openxmlformats.org/drawingml/2006/wordprocessingDrawing" xmlns:w10="urn:schemas-microsoft-com:office:word" xmlns:w="http://schemas.openxmlformats.org/wordprocessingml/2006/main" xmlns:w14="http://schemas.microsoft.com/office/word/2010/wordml" xmlns:w15="http://schemas.microsoft.com/office/word/2012/wordml" xmlns:w16se="http://schemas.microsoft.com/office/word/2015/wordml/symex" xmlns:wpg="http://schemas.microsoft.com/office/word/2010/wordprocessingGroup" xmlns:wpi="http://schemas.microsoft.com/office/word/2010/wordprocessingInk" xmlns:wne="http://schemas.microsoft.com/office/word/2006/wordml" xmlns:wps="http://schemas.microsoft.com/office/word/2010/wordprocessingShape" mc:Ignorable="w14 w15 w16se wp14">
+<w:document xmlns:wpc="http://schemas.microsoft.com/office/word/2010/wordprocessingCanvas" xmlns:mc="http://schemas.openxmlformats.org/markup-compatibility/2006" xmlns:o="urn:schemas-microsoft-com:office:office" xmlns:r="http://schemas.openxmlformats.org/officeDocument/2006/relationships" xmlns:m="http://schemas.openxmlformats.org/officeDocument/2006/math" xmlns:v="urn:schemas-microsoft-com:vml" xmlns:wp14="http://schemas.microsoft.com/office/word/2010/wordprocessingDrawing" xmlns:wp="http://schemas.openxmlformats.org/drawingml/2006/wordprocessingDrawing" xmlns:w10="urn:schemas-microsoft-com:office:word" xmlns:w="http://schemas.openxmlformats.org/wordprocessingml/2006/main" xmlns:w14="http://schemas.microsoft.com/office/word/2010/wordml" xmlns:wpg="http://schemas.microsoft.com/office/word/2010/wordprocessingGroup" xmlns:wpi="http://schemas.microsoft.com/office/word/2010/wordprocessingInk" xmlns:wne="http://schemas.microsoft.com/office/word/2006/wordml" xmlns:wps="http://schemas.microsoft.com/office/word/2010/wordprocessingShape" mc:Ignorable="w14 wp14">
   <w:body>
     <w:sdt>
       <w:sdtPr>
@@ -23,26 +23,18 @@
       <w:sdtContent>
         <w:p>
           <w:pPr>
-            <w:pStyle w:val="TOCHeading"/>
+            <w:pStyle w:val="En-ttedetabledesmatires"/>
           </w:pPr>
           <w:r>
             <w:rPr>
               <w:lang w:val="fr-FR"/>
             </w:rPr>
-            <w:t xml:space="preserve">Table des </w:t>
-          </w:r>
-          <w:bookmarkStart w:id="0" w:name="_GoBack"/>
-          <w:bookmarkEnd w:id="0"/>
-          <w:r>
-            <w:rPr>
-              <w:lang w:val="fr-FR"/>
-            </w:rPr>
-            <w:t>matières</w:t>
+            <w:t>Table des matières</w:t>
           </w:r>
         </w:p>
         <w:p>
           <w:pPr>
-            <w:pStyle w:val="TOC1"/>
+            <w:pStyle w:val="TM1"/>
             <w:tabs>
               <w:tab w:val="right" w:leader="dot" w:pos="9060"/>
             </w:tabs>
@@ -65,7 +57,7 @@
           <w:hyperlink w:anchor="_Toc484969734" w:history="1">
             <w:r>
               <w:rPr>
-                <w:rStyle w:val="Hyperlink"/>
+                <w:rStyle w:val="Lienhypertexte"/>
                 <w:noProof/>
               </w:rPr>
               <w:t>1. Introduction</w:t>
@@ -122,7 +114,7 @@
         </w:p>
         <w:p>
           <w:pPr>
-            <w:pStyle w:val="TOC1"/>
+            <w:pStyle w:val="TM1"/>
             <w:tabs>
               <w:tab w:val="right" w:leader="dot" w:pos="9060"/>
             </w:tabs>
@@ -136,7 +128,7 @@
           <w:hyperlink w:anchor="_Toc484969735" w:history="1">
             <w:r>
               <w:rPr>
-                <w:rStyle w:val="Hyperlink"/>
+                <w:rStyle w:val="Lienhypertexte"/>
                 <w:noProof/>
               </w:rPr>
               <w:t>2. Cahier des charges</w:t>
@@ -193,7 +185,7 @@
         </w:p>
         <w:p>
           <w:pPr>
-            <w:pStyle w:val="TOC2"/>
+            <w:pStyle w:val="TM2"/>
             <w:tabs>
               <w:tab w:val="right" w:leader="dot" w:pos="9060"/>
             </w:tabs>
@@ -207,7 +199,7 @@
           <w:hyperlink w:anchor="_Toc484969736" w:history="1">
             <w:r>
               <w:rPr>
-                <w:rStyle w:val="Hyperlink"/>
+                <w:rStyle w:val="Lienhypertexte"/>
                 <w:noProof/>
               </w:rPr>
               <w:t>2.1 Organisation</w:t>
@@ -264,7 +256,7 @@
         </w:p>
         <w:p>
           <w:pPr>
-            <w:pStyle w:val="TOC2"/>
+            <w:pStyle w:val="TM2"/>
             <w:tabs>
               <w:tab w:val="right" w:leader="dot" w:pos="9060"/>
             </w:tabs>
@@ -278,7 +270,7 @@
           <w:hyperlink w:anchor="_Toc484969737" w:history="1">
             <w:r>
               <w:rPr>
-                <w:rStyle w:val="Hyperlink"/>
+                <w:rStyle w:val="Lienhypertexte"/>
                 <w:noProof/>
               </w:rPr>
               <w:t>2.2 Objectifs</w:t>
@@ -335,7 +327,7 @@
         </w:p>
         <w:p>
           <w:pPr>
-            <w:pStyle w:val="TOC2"/>
+            <w:pStyle w:val="TM2"/>
             <w:tabs>
               <w:tab w:val="right" w:leader="dot" w:pos="9060"/>
             </w:tabs>
@@ -349,7 +341,7 @@
           <w:hyperlink w:anchor="_Toc484969738" w:history="1">
             <w:r>
               <w:rPr>
-                <w:rStyle w:val="Hyperlink"/>
+                <w:rStyle w:val="Lienhypertexte"/>
                 <w:noProof/>
               </w:rPr>
               <w:t>2.3 Description détaillé du projet</w:t>
@@ -406,7 +398,7 @@
         </w:p>
         <w:p>
           <w:pPr>
-            <w:pStyle w:val="TOC2"/>
+            <w:pStyle w:val="TM2"/>
             <w:tabs>
               <w:tab w:val="right" w:leader="dot" w:pos="9060"/>
             </w:tabs>
@@ -420,7 +412,7 @@
           <w:hyperlink w:anchor="_Toc484969739" w:history="1">
             <w:r>
               <w:rPr>
-                <w:rStyle w:val="Hyperlink"/>
+                <w:rStyle w:val="Lienhypertexte"/>
                 <w:noProof/>
               </w:rPr>
               <w:t>2.4 Modèle conceptuel de base</w:t>
@@ -477,7 +469,7 @@
         </w:p>
         <w:p>
           <w:pPr>
-            <w:pStyle w:val="TOC2"/>
+            <w:pStyle w:val="TM2"/>
             <w:tabs>
               <w:tab w:val="right" w:leader="dot" w:pos="9060"/>
             </w:tabs>
@@ -491,7 +483,7 @@
           <w:hyperlink w:anchor="_Toc484969740" w:history="1">
             <w:r>
               <w:rPr>
-                <w:rStyle w:val="Hyperlink"/>
+                <w:rStyle w:val="Lienhypertexte"/>
                 <w:noProof/>
               </w:rPr>
               <w:t>2.5 Planning initial</w:t>
@@ -548,7 +540,7 @@
         </w:p>
         <w:p>
           <w:pPr>
-            <w:pStyle w:val="TOC1"/>
+            <w:pStyle w:val="TM1"/>
             <w:tabs>
               <w:tab w:val="right" w:leader="dot" w:pos="9060"/>
             </w:tabs>
@@ -562,7 +554,7 @@
           <w:hyperlink w:anchor="_Toc484969741" w:history="1">
             <w:r>
               <w:rPr>
-                <w:rStyle w:val="Hyperlink"/>
+                <w:rStyle w:val="Lienhypertexte"/>
                 <w:noProof/>
               </w:rPr>
               <w:t>3. Analyse fonctionnel</w:t>
@@ -619,7 +611,7 @@
         </w:p>
         <w:p>
           <w:pPr>
-            <w:pStyle w:val="TOC1"/>
+            <w:pStyle w:val="TM1"/>
             <w:tabs>
               <w:tab w:val="right" w:leader="dot" w:pos="9060"/>
             </w:tabs>
@@ -633,7 +625,7 @@
           <w:hyperlink w:anchor="_Toc484969742" w:history="1">
             <w:r>
               <w:rPr>
-                <w:rStyle w:val="Hyperlink"/>
+                <w:rStyle w:val="Lienhypertexte"/>
                 <w:noProof/>
               </w:rPr>
               <w:t>4. Technologie</w:t>
@@ -690,7 +682,7 @@
         </w:p>
         <w:p>
           <w:pPr>
-            <w:pStyle w:val="TOC1"/>
+            <w:pStyle w:val="TM1"/>
             <w:tabs>
               <w:tab w:val="right" w:leader="dot" w:pos="9060"/>
             </w:tabs>
@@ -704,7 +696,7 @@
           <w:hyperlink w:anchor="_Toc484969743" w:history="1">
             <w:r>
               <w:rPr>
-                <w:rStyle w:val="Hyperlink"/>
+                <w:rStyle w:val="Lienhypertexte"/>
                 <w:noProof/>
               </w:rPr>
               <w:t>5. Analyse fonctionnelle</w:t>
@@ -761,7 +753,7 @@
         </w:p>
         <w:p>
           <w:pPr>
-            <w:pStyle w:val="TOC2"/>
+            <w:pStyle w:val="TM2"/>
             <w:tabs>
               <w:tab w:val="right" w:leader="dot" w:pos="9060"/>
             </w:tabs>
@@ -775,7 +767,7 @@
           <w:hyperlink w:anchor="_Toc484969744" w:history="1">
             <w:r>
               <w:rPr>
-                <w:rStyle w:val="Hyperlink"/>
+                <w:rStyle w:val="Lienhypertexte"/>
                 <w:noProof/>
               </w:rPr>
               <w:t>5.1 Maquette</w:t>
@@ -832,7 +824,7 @@
         </w:p>
         <w:p>
           <w:pPr>
-            <w:pStyle w:val="TOC2"/>
+            <w:pStyle w:val="TM2"/>
             <w:tabs>
               <w:tab w:val="right" w:leader="dot" w:pos="9060"/>
             </w:tabs>
@@ -846,7 +838,7 @@
           <w:hyperlink w:anchor="_Toc484969745" w:history="1">
             <w:r>
               <w:rPr>
-                <w:rStyle w:val="Hyperlink"/>
+                <w:rStyle w:val="Lienhypertexte"/>
                 <w:noProof/>
               </w:rPr>
               <w:t>5.2 Fonctionnalités du site</w:t>
@@ -903,7 +895,7 @@
         </w:p>
         <w:p>
           <w:pPr>
-            <w:pStyle w:val="TOC2"/>
+            <w:pStyle w:val="TM2"/>
             <w:tabs>
               <w:tab w:val="right" w:leader="dot" w:pos="9060"/>
             </w:tabs>
@@ -917,7 +909,7 @@
           <w:hyperlink w:anchor="_Toc484969746" w:history="1">
             <w:r>
               <w:rPr>
-                <w:rStyle w:val="Hyperlink"/>
+                <w:rStyle w:val="Lienhypertexte"/>
                 <w:noProof/>
               </w:rPr>
               <w:t>5.3 Définition des pages et modal</w:t>
@@ -974,7 +966,7 @@
         </w:p>
         <w:p>
           <w:pPr>
-            <w:pStyle w:val="TOC3"/>
+            <w:pStyle w:val="TM3"/>
             <w:tabs>
               <w:tab w:val="right" w:leader="dot" w:pos="9060"/>
             </w:tabs>
@@ -988,7 +980,7 @@
           <w:hyperlink w:anchor="_Toc484969747" w:history="1">
             <w:r>
               <w:rPr>
-                <w:rStyle w:val="Hyperlink"/>
+                <w:rStyle w:val="Lienhypertexte"/>
                 <w:noProof/>
               </w:rPr>
               <w:t>5.3.1 Index.php</w:t>
@@ -1045,7 +1037,7 @@
         </w:p>
         <w:p>
           <w:pPr>
-            <w:pStyle w:val="TOC3"/>
+            <w:pStyle w:val="TM3"/>
             <w:tabs>
               <w:tab w:val="right" w:leader="dot" w:pos="9060"/>
             </w:tabs>
@@ -1059,7 +1051,7 @@
           <w:hyperlink w:anchor="_Toc484969748" w:history="1">
             <w:r>
               <w:rPr>
-                <w:rStyle w:val="Hyperlink"/>
+                <w:rStyle w:val="Lienhypertexte"/>
                 <w:noProof/>
               </w:rPr>
               <w:t>5.3.2 Modal de connexion</w:t>
@@ -1116,7 +1108,7 @@
         </w:p>
         <w:p>
           <w:pPr>
-            <w:pStyle w:val="TOC3"/>
+            <w:pStyle w:val="TM3"/>
             <w:tabs>
               <w:tab w:val="right" w:leader="dot" w:pos="9060"/>
             </w:tabs>
@@ -1130,7 +1122,7 @@
           <w:hyperlink w:anchor="_Toc484969749" w:history="1">
             <w:r>
               <w:rPr>
-                <w:rStyle w:val="Hyperlink"/>
+                <w:rStyle w:val="Lienhypertexte"/>
                 <w:noProof/>
               </w:rPr>
               <w:t>5.3.3 Modal d’inscription</w:t>
@@ -1187,7 +1179,7 @@
         </w:p>
         <w:p>
           <w:pPr>
-            <w:pStyle w:val="TOC3"/>
+            <w:pStyle w:val="TM3"/>
             <w:tabs>
               <w:tab w:val="right" w:leader="dot" w:pos="9060"/>
             </w:tabs>
@@ -1201,7 +1193,7 @@
           <w:hyperlink w:anchor="_Toc484969750" w:history="1">
             <w:r>
               <w:rPr>
-                <w:rStyle w:val="Hyperlink"/>
+                <w:rStyle w:val="Lienhypertexte"/>
                 <w:noProof/>
               </w:rPr>
               <w:t>5.3.4 Modal d’ajout de recette</w:t>
@@ -1258,7 +1250,7 @@
         </w:p>
         <w:p>
           <w:pPr>
-            <w:pStyle w:val="TOC1"/>
+            <w:pStyle w:val="TM1"/>
             <w:tabs>
               <w:tab w:val="right" w:leader="dot" w:pos="9060"/>
             </w:tabs>
@@ -1272,7 +1264,7 @@
           <w:hyperlink w:anchor="_Toc484969751" w:history="1">
             <w:r>
               <w:rPr>
-                <w:rStyle w:val="Hyperlink"/>
+                <w:rStyle w:val="Lienhypertexte"/>
                 <w:noProof/>
               </w:rPr>
               <w:t>6. Analyse organique</w:t>
@@ -1329,7 +1321,7 @@
         </w:p>
         <w:p>
           <w:pPr>
-            <w:pStyle w:val="TOC2"/>
+            <w:pStyle w:val="TM2"/>
             <w:tabs>
               <w:tab w:val="right" w:leader="dot" w:pos="9060"/>
             </w:tabs>
@@ -1343,7 +1335,7 @@
           <w:hyperlink w:anchor="_Toc484969752" w:history="1">
             <w:r>
               <w:rPr>
-                <w:rStyle w:val="Hyperlink"/>
+                <w:rStyle w:val="Lienhypertexte"/>
                 <w:noProof/>
               </w:rPr>
               <w:t>6.1 Diagramme du site</w:t>
@@ -1400,7 +1392,7 @@
         </w:p>
         <w:p>
           <w:pPr>
-            <w:pStyle w:val="TOC2"/>
+            <w:pStyle w:val="TM2"/>
             <w:tabs>
               <w:tab w:val="right" w:leader="dot" w:pos="9060"/>
             </w:tabs>
@@ -1414,7 +1406,7 @@
           <w:hyperlink w:anchor="_Toc484969753" w:history="1">
             <w:r>
               <w:rPr>
-                <w:rStyle w:val="Hyperlink"/>
+                <w:rStyle w:val="Lienhypertexte"/>
                 <w:noProof/>
               </w:rPr>
               <w:t>6.2 Arborescence de fichier</w:t>
@@ -1471,7 +1463,7 @@
         </w:p>
         <w:p>
           <w:pPr>
-            <w:pStyle w:val="TOC2"/>
+            <w:pStyle w:val="TM2"/>
             <w:tabs>
               <w:tab w:val="right" w:leader="dot" w:pos="9060"/>
             </w:tabs>
@@ -1485,7 +1477,7 @@
           <w:hyperlink w:anchor="_Toc484969754" w:history="1">
             <w:r>
               <w:rPr>
-                <w:rStyle w:val="Hyperlink"/>
+                <w:rStyle w:val="Lienhypertexte"/>
                 <w:noProof/>
               </w:rPr>
               <w:t>6.3 Requêtes principales</w:t>
@@ -1542,7 +1534,7 @@
         </w:p>
         <w:p>
           <w:pPr>
-            <w:pStyle w:val="TOC2"/>
+            <w:pStyle w:val="TM2"/>
             <w:tabs>
               <w:tab w:val="right" w:leader="dot" w:pos="9060"/>
             </w:tabs>
@@ -1556,7 +1548,7 @@
           <w:hyperlink w:anchor="_Toc484969755" w:history="1">
             <w:r>
               <w:rPr>
-                <w:rStyle w:val="Hyperlink"/>
+                <w:rStyle w:val="Lienhypertexte"/>
                 <w:noProof/>
                 <w:lang w:val="en-US"/>
               </w:rPr>
@@ -1614,7 +1606,7 @@
         </w:p>
         <w:p>
           <w:pPr>
-            <w:pStyle w:val="TOC2"/>
+            <w:pStyle w:val="TM2"/>
             <w:tabs>
               <w:tab w:val="right" w:leader="dot" w:pos="9060"/>
             </w:tabs>
@@ -1628,7 +1620,7 @@
           <w:hyperlink w:anchor="_Toc484969756" w:history="1">
             <w:r>
               <w:rPr>
-                <w:rStyle w:val="Hyperlink"/>
+                <w:rStyle w:val="Lienhypertexte"/>
                 <w:noProof/>
                 <w:lang w:val="en-US"/>
               </w:rPr>
@@ -1686,7 +1678,7 @@
         </w:p>
         <w:p>
           <w:pPr>
-            <w:pStyle w:val="TOC2"/>
+            <w:pStyle w:val="TM2"/>
             <w:tabs>
               <w:tab w:val="right" w:leader="dot" w:pos="9060"/>
             </w:tabs>
@@ -1700,7 +1692,7 @@
           <w:hyperlink w:anchor="_Toc484969757" w:history="1">
             <w:r>
               <w:rPr>
-                <w:rStyle w:val="Hyperlink"/>
+                <w:rStyle w:val="Lienhypertexte"/>
                 <w:noProof/>
               </w:rPr>
               <w:t>6.6 Gestion des favoris</w:t>
@@ -1757,7 +1749,7 @@
         </w:p>
         <w:p>
           <w:pPr>
-            <w:pStyle w:val="TOC2"/>
+            <w:pStyle w:val="TM2"/>
             <w:tabs>
               <w:tab w:val="right" w:leader="dot" w:pos="9060"/>
             </w:tabs>
@@ -1771,7 +1763,7 @@
           <w:hyperlink w:anchor="_Toc484969758" w:history="1">
             <w:r>
               <w:rPr>
-                <w:rStyle w:val="Hyperlink"/>
+                <w:rStyle w:val="Lienhypertexte"/>
                 <w:noProof/>
               </w:rPr>
               <w:t>6.7 Gestion de la validation par l’administrateur</w:t>
@@ -1828,7 +1820,7 @@
         </w:p>
         <w:p>
           <w:pPr>
-            <w:pStyle w:val="TOC2"/>
+            <w:pStyle w:val="TM2"/>
             <w:tabs>
               <w:tab w:val="right" w:leader="dot" w:pos="9060"/>
             </w:tabs>
@@ -1842,7 +1834,7 @@
           <w:hyperlink w:anchor="_Toc484969759" w:history="1">
             <w:r>
               <w:rPr>
-                <w:rStyle w:val="Hyperlink"/>
+                <w:rStyle w:val="Lienhypertexte"/>
                 <w:noProof/>
               </w:rPr>
               <w:t>Ajout de recette par l’utilisateur</w:t>
@@ -1921,21 +1913,29 @@
     <w:p/>
     <w:p>
       <w:pPr>
-        <w:pStyle w:val="Heading1"/>
+        <w:pStyle w:val="Titre1"/>
         <w:numPr>
           <w:ilvl w:val="0"/>
           <w:numId w:val="10"/>
         </w:numPr>
       </w:pPr>
-      <w:bookmarkStart w:id="1" w:name="_Toc484969734"/>
+      <w:bookmarkStart w:id="0" w:name="_Toc484969734"/>
       <w:r>
         <w:t>Introduction</w:t>
       </w:r>
-      <w:bookmarkEnd w:id="1"/>
-    </w:p>
-    <w:p>
-      <w:r>
-        <w:t xml:space="preserve">A travers cette documentation, nous allons voir les étapes nécessaires à la réalisation du projet VeganRecipes. Ce projet est fait dans le cadre de mon travail de </w:t>
+      <w:bookmarkEnd w:id="0"/>
+    </w:p>
+    <w:p>
+      <w:r>
+        <w:t xml:space="preserve">A travers cette documentation, nous allons voir les étapes nécessaires à la réalisation du projet </w:t>
+      </w:r>
+      <w:proofErr w:type="spellStart"/>
+      <w:r>
+        <w:t>VeganRecipes</w:t>
+      </w:r>
+      <w:proofErr w:type="spellEnd"/>
+      <w:r>
+        <w:t xml:space="preserve">. Ce projet est fait dans le cadre de mon travail de </w:t>
       </w:r>
       <w:r>
         <w:t>TPI (Travail Pratique Individuel)</w:t>
@@ -1944,23 +1944,44 @@
         <w:t>. Le but de ce site web</w:t>
       </w:r>
       <w:r>
-        <w:t xml:space="preserve"> est de pouvoir créer et retrouver des recettes végans. Cette plateforme ne peut que fonctionner si il y a des utilisateurs qui y ajoutent des recettes et utilisent le site comme un grand livre de recette. Les utilisateurs ajoutent des recettes qui sont ensuite valider par l’administrateur. Les recettes validées peuvent être vu par tous les utilisateurs connecté ou non. Les utilisateurs ayant un compte peuvent aussi mettre des recettes en favoris pour les retrouver plus facilement.</w:t>
-      </w:r>
-    </w:p>
-    <w:p>
-      <w:pPr>
-        <w:pStyle w:val="ListParagraph"/>
+        <w:t xml:space="preserve"> est de pouvoir créer et retrouver des recettes </w:t>
+      </w:r>
+      <w:proofErr w:type="spellStart"/>
+      <w:r>
+        <w:t>végans</w:t>
+      </w:r>
+      <w:proofErr w:type="spellEnd"/>
+      <w:r>
+        <w:t>. Cette plateforme ne peut que fonctionner si il y a des utilisateurs qui y ajoutent des recettes et utilisent le site comme un grand livre de recette. Les utilisateurs ajoutent des recettes qui sont ensuite valider par l’administrateur. Les recettes validées peuvent être vu par tous les utilisateurs connecté ou non. Les utilisateurs ayant un compte peuvent aussi mettre des recettes en favoris pour les retrouver plus facilement.</w:t>
+      </w:r>
+    </w:p>
+    <w:p>
+      <w:pPr>
+        <w:pStyle w:val="Paragraphedeliste"/>
         <w:ind w:left="357"/>
       </w:pPr>
     </w:p>
     <w:p>
       <w:r>
-        <w:t>J’ai choisis de faire ce projet car je suis moi-même végan et j’aime beaucoup cuisiné et surtout manger. Il y a énormément de site qui propose aux utilisateurs d’ajouter des recettes mais il y a peu de plateforme de la sorte pour des végans</w:t>
-      </w:r>
-    </w:p>
-    <w:p>
-      <w:pPr>
-        <w:pStyle w:val="ListParagraph"/>
+        <w:t xml:space="preserve">J’ai choisis de faire ce projet car je suis moi-même </w:t>
+      </w:r>
+      <w:proofErr w:type="spellStart"/>
+      <w:r>
+        <w:t>végan</w:t>
+      </w:r>
+      <w:proofErr w:type="spellEnd"/>
+      <w:r>
+        <w:t xml:space="preserve"> et j’aime beaucoup cuisiné et surtout manger. Il y a énormément de site qui propose aux utilisateurs d’ajouter des recettes mais il y a peu de plateforme de la sorte pour des </w:t>
+      </w:r>
+      <w:proofErr w:type="spellStart"/>
+      <w:r>
+        <w:t>végans</w:t>
+      </w:r>
+      <w:proofErr w:type="spellEnd"/>
+    </w:p>
+    <w:p>
+      <w:pPr>
+        <w:pStyle w:val="Paragraphedeliste"/>
         <w:ind w:left="357"/>
       </w:pPr>
     </w:p>
@@ -1971,28 +1992,28 @@
     </w:p>
     <w:p>
       <w:pPr>
-        <w:pStyle w:val="Heading1"/>
+        <w:pStyle w:val="Titre1"/>
         <w:numPr>
           <w:ilvl w:val="0"/>
           <w:numId w:val="10"/>
         </w:numPr>
       </w:pPr>
-      <w:bookmarkStart w:id="2" w:name="_Toc484969735"/>
+      <w:bookmarkStart w:id="1" w:name="_Toc484969735"/>
       <w:r>
         <w:t>Cahier des charges</w:t>
       </w:r>
-      <w:bookmarkEnd w:id="2"/>
-    </w:p>
-    <w:p>
-      <w:pPr>
-        <w:pStyle w:val="Heading2"/>
+      <w:bookmarkEnd w:id="1"/>
+    </w:p>
+    <w:p>
+      <w:pPr>
+        <w:pStyle w:val="Titre2"/>
         <w:numPr>
           <w:ilvl w:val="1"/>
           <w:numId w:val="10"/>
         </w:numPr>
         <w:sectPr>
-          <w:headerReference w:type="default" r:id="rId8"/>
-          <w:footerReference w:type="default" r:id="rId9"/>
+          <w:headerReference w:type="default" r:id="rId9"/>
+          <w:footerReference w:type="default" r:id="rId10"/>
           <w:pgSz w:w="11906" w:h="16838"/>
           <w:pgMar w:top="1418" w:right="1418" w:bottom="1418" w:left="1418" w:header="709" w:footer="709" w:gutter="0"/>
           <w:cols w:space="708"/>
@@ -2000,11 +2021,11 @@
           <w:docGrid w:linePitch="360"/>
         </w:sectPr>
       </w:pPr>
-      <w:bookmarkStart w:id="3" w:name="_Toc484969736"/>
+      <w:bookmarkStart w:id="2" w:name="_Toc484969736"/>
       <w:r>
         <w:t>Organisation</w:t>
       </w:r>
-      <w:bookmarkEnd w:id="3"/>
+      <w:bookmarkEnd w:id="2"/>
     </w:p>
     <w:p>
       <w:pPr>
@@ -2016,6 +2037,7 @@
         <w:rPr>
           <w:i/>
         </w:rPr>
+        <w:lastRenderedPageBreak/>
         <w:t>Elève :</w:t>
       </w:r>
     </w:p>
@@ -2042,13 +2064,19 @@
         <w:rPr>
           <w:i/>
         </w:rPr>
+        <w:lastRenderedPageBreak/>
         <w:t>Maître d’apprentissage :</w:t>
       </w:r>
     </w:p>
     <w:p>
       <w:r>
-        <w:t>Jasmina Travnjak</w:t>
-      </w:r>
+        <w:t xml:space="preserve">Jasmina </w:t>
+      </w:r>
+      <w:proofErr w:type="spellStart"/>
+      <w:r>
+        <w:t>Travnjak</w:t>
+      </w:r>
+      <w:proofErr w:type="spellEnd"/>
     </w:p>
     <w:p>
       <w:r>
@@ -2080,6 +2108,7 @@
         <w:rPr>
           <w:i/>
         </w:rPr>
+        <w:lastRenderedPageBreak/>
         <w:t>Experts :</w:t>
       </w:r>
     </w:p>
@@ -2097,8 +2126,14 @@
     </w:p>
     <w:p>
       <w:r>
-        <w:t>Serge Murisier</w:t>
-      </w:r>
+        <w:lastRenderedPageBreak/>
+        <w:t xml:space="preserve">Serge </w:t>
+      </w:r>
+      <w:proofErr w:type="spellStart"/>
+      <w:r>
+        <w:t>Murisier</w:t>
+      </w:r>
+      <w:proofErr w:type="spellEnd"/>
     </w:p>
     <w:p>
       <w:r>
@@ -2111,12 +2146,29 @@
           <w:lang w:val="en-US"/>
         </w:rPr>
       </w:pPr>
+      <w:proofErr w:type="spellStart"/>
       <w:r>
         <w:rPr>
           <w:lang w:val="en-US"/>
         </w:rPr>
-        <w:t>Borys Folomietow</w:t>
-      </w:r>
+        <w:lastRenderedPageBreak/>
+        <w:t>Borys</w:t>
+      </w:r>
+      <w:proofErr w:type="spellEnd"/>
+      <w:r>
+        <w:rPr>
+          <w:lang w:val="en-US"/>
+        </w:rPr>
+        <w:t xml:space="preserve"> </w:t>
+      </w:r>
+      <w:proofErr w:type="spellStart"/>
+      <w:r>
+        <w:rPr>
+          <w:lang w:val="en-US"/>
+        </w:rPr>
+        <w:t>Folomietow</w:t>
+      </w:r>
+      <w:proofErr w:type="spellEnd"/>
     </w:p>
     <w:p>
       <w:pPr>
@@ -2163,37 +2215,46 @@
     </w:p>
     <w:p>
       <w:pPr>
-        <w:pStyle w:val="Heading2"/>
+        <w:pStyle w:val="Titre2"/>
         <w:numPr>
           <w:ilvl w:val="1"/>
           <w:numId w:val="10"/>
         </w:numPr>
       </w:pPr>
-      <w:bookmarkStart w:id="4" w:name="_Toc484969737"/>
-      <w:r>
+      <w:bookmarkStart w:id="3" w:name="_Toc484969737"/>
+      <w:r>
+        <w:lastRenderedPageBreak/>
         <w:t>Objectifs</w:t>
       </w:r>
-      <w:bookmarkEnd w:id="4"/>
-    </w:p>
-    <w:p>
-      <w:r>
-        <w:t>L’objectif est de créer un site web qui permet à des utilisateurs inscrits de gérer des recettes vegan. Les autres utilisateurs pourront ensuite poster des commentaires sur ces recettes et les sauver dans leurs favoris. L’admin pourra gérer toutes les recettes, les modifier ou les supprimer. Il devra accepter les recettes avant qu’elles soient publiées.</w:t>
-      </w:r>
-    </w:p>
-    <w:p>
-      <w:pPr>
-        <w:pStyle w:val="Heading2"/>
+      <w:bookmarkEnd w:id="3"/>
+    </w:p>
+    <w:p>
+      <w:r>
+        <w:t xml:space="preserve">L’objectif est de créer un site web qui permet à des utilisateurs inscrits de gérer des recettes </w:t>
+      </w:r>
+      <w:proofErr w:type="spellStart"/>
+      <w:r>
+        <w:t>vegan</w:t>
+      </w:r>
+      <w:proofErr w:type="spellEnd"/>
+      <w:r>
+        <w:t>. Les autres utilisateurs pourront ensuite poster des commentaires sur ces recettes et les sauver dans leurs favoris. L’admin pourra gérer toutes les recettes, les modifier ou les supprimer. Il devra accepter les recettes avant qu’elles soient publiées.</w:t>
+      </w:r>
+    </w:p>
+    <w:p>
+      <w:pPr>
+        <w:pStyle w:val="Titre2"/>
         <w:numPr>
           <w:ilvl w:val="1"/>
           <w:numId w:val="10"/>
         </w:numPr>
       </w:pPr>
-      <w:bookmarkStart w:id="5" w:name="_Toc484969738"/>
+      <w:bookmarkStart w:id="4" w:name="_Toc484969738"/>
       <w:r>
         <w:lastRenderedPageBreak/>
         <w:t>Description détaillé du projet</w:t>
       </w:r>
-      <w:bookmarkEnd w:id="5"/>
+      <w:bookmarkEnd w:id="4"/>
     </w:p>
     <w:p>
       <w:r>
@@ -2228,14 +2289,19 @@
     </w:p>
     <w:p>
       <w:pPr>
-        <w:pStyle w:val="ListParagraph"/>
+        <w:pStyle w:val="Paragraphedeliste"/>
         <w:ind w:left="357"/>
       </w:pPr>
     </w:p>
     <w:p>
       <w:r>
-        <w:t>Depuis la liste des recettes, les utilisateurs pourront consulter les recettes déjà postées sur le site et filtrer/trier par type de repas etc..</w:t>
-      </w:r>
+        <w:t>Depuis la liste des recettes, les utilisateurs pourront consulter les recettes déjà postées sur le site et filtrer/trier par type de repas etc</w:t>
+      </w:r>
+      <w:proofErr w:type="gramStart"/>
+      <w:r>
+        <w:t>..</w:t>
+      </w:r>
+      <w:proofErr w:type="gramEnd"/>
     </w:p>
     <w:p>
       <w:r>
@@ -2254,22 +2320,22 @@
     </w:p>
     <w:p>
       <w:pPr>
-        <w:pStyle w:val="Heading2"/>
+        <w:pStyle w:val="Titre2"/>
         <w:numPr>
           <w:ilvl w:val="1"/>
           <w:numId w:val="10"/>
         </w:numPr>
       </w:pPr>
-      <w:bookmarkStart w:id="6" w:name="_Toc484969739"/>
+      <w:bookmarkStart w:id="5" w:name="_Toc484969739"/>
       <w:r>
         <w:lastRenderedPageBreak/>
         <w:t>Modèle conceptuel de base</w:t>
       </w:r>
-      <w:bookmarkEnd w:id="6"/>
-    </w:p>
-    <w:p>
-      <w:pPr>
-        <w:pStyle w:val="ListParagraph"/>
+      <w:bookmarkEnd w:id="5"/>
+    </w:p>
+    <w:p>
+      <w:pPr>
+        <w:pStyle w:val="Paragraphedeliste"/>
         <w:ind w:left="357"/>
       </w:pPr>
       <w:r>
@@ -2295,7 +2361,7 @@
                     </pic:cNvPicPr>
                   </pic:nvPicPr>
                   <pic:blipFill>
-                    <a:blip r:embed="rId10">
+                    <a:blip r:embed="rId11">
                       <a:extLst>
                         <a:ext uri="{28A0092B-C50C-407E-A947-70E740481C1C}">
                           <a14:useLocalDpi xmlns:a14="http://schemas.microsoft.com/office/drawing/2010/main" val="0"/>
@@ -2329,17 +2395,17 @@
     </w:p>
     <w:p>
       <w:pPr>
-        <w:pStyle w:val="Heading2"/>
+        <w:pStyle w:val="Titre2"/>
         <w:numPr>
           <w:ilvl w:val="1"/>
           <w:numId w:val="10"/>
         </w:numPr>
       </w:pPr>
-      <w:bookmarkStart w:id="7" w:name="_Toc484969740"/>
+      <w:bookmarkStart w:id="6" w:name="_Toc484969740"/>
       <w:r>
         <w:t>Planning initial</w:t>
       </w:r>
-      <w:bookmarkEnd w:id="7"/>
+      <w:bookmarkEnd w:id="6"/>
     </w:p>
     <w:p>
       <w:pPr>
@@ -2351,7 +2417,7 @@
     </w:p>
     <w:p>
       <w:pPr>
-        <w:pStyle w:val="ListParagraph"/>
+        <w:pStyle w:val="Paragraphedeliste"/>
         <w:ind w:left="357"/>
       </w:pPr>
       <w:r>
@@ -2377,7 +2443,7 @@
                     </pic:cNvPicPr>
                   </pic:nvPicPr>
                   <pic:blipFill>
-                    <a:blip r:embed="rId11">
+                    <a:blip r:embed="rId12">
                       <a:extLst>
                         <a:ext uri="{28A0092B-C50C-407E-A947-70E740481C1C}">
                           <a14:useLocalDpi xmlns:a14="http://schemas.microsoft.com/office/drawing/2010/main" val="0"/>
@@ -2411,17 +2477,17 @@
     </w:p>
     <w:p>
       <w:pPr>
-        <w:pStyle w:val="Heading1"/>
+        <w:pStyle w:val="Titre1"/>
         <w:numPr>
           <w:ilvl w:val="0"/>
           <w:numId w:val="10"/>
         </w:numPr>
       </w:pPr>
-      <w:bookmarkStart w:id="8" w:name="_Toc484969741"/>
+      <w:bookmarkStart w:id="7" w:name="_Toc484969741"/>
       <w:r>
         <w:t>Analyse fonctionnel</w:t>
       </w:r>
-      <w:bookmarkEnd w:id="8"/>
+      <w:bookmarkEnd w:id="7"/>
     </w:p>
     <w:p>
       <w:r>
@@ -2431,7 +2497,15 @@
         <w:t xml:space="preserve"> et les laisse</w:t>
       </w:r>
       <w:r>
-        <w:t xml:space="preserve"> visionnées par tout le monde, mais il y en a peu qui font cela avec seulement des recettes végans.</w:t>
+        <w:t xml:space="preserve"> visionnées par tout le monde, mais il y en a peu qui font cela avec seulement des recettes </w:t>
+      </w:r>
+      <w:proofErr w:type="spellStart"/>
+      <w:r>
+        <w:t>végans</w:t>
+      </w:r>
+      <w:proofErr w:type="spellEnd"/>
+      <w:r>
+        <w:t>.</w:t>
       </w:r>
       <w:r>
         <w:t xml:space="preserve"> Un des </w:t>
@@ -2442,10 +2516,10 @@
       <w:r>
         <w:t xml:space="preserve"> est le site </w:t>
       </w:r>
-      <w:hyperlink r:id="rId12" w:history="1">
+      <w:hyperlink r:id="rId13" w:history="1">
         <w:r>
           <w:rPr>
-            <w:rStyle w:val="Hyperlink"/>
+            <w:rStyle w:val="Lienhypertexte"/>
           </w:rPr>
           <w:t>http://www.marmiton.org/</w:t>
         </w:r>
@@ -2458,18 +2532,34 @@
         <w:t>utilisateurs ajouter des commentaires, proposer des recettes ou encore sauver des recettes préférées. Malheureusement Marmiton ne</w:t>
       </w:r>
       <w:r>
-        <w:t xml:space="preserve"> suffit pas au nombreux végans de la planète</w:t>
+        <w:t xml:space="preserve"> suffit pas au nombreux </w:t>
+      </w:r>
+      <w:proofErr w:type="spellStart"/>
+      <w:r>
+        <w:t>végans</w:t>
+      </w:r>
+      <w:proofErr w:type="spellEnd"/>
+      <w:r>
+        <w:t xml:space="preserve"> de la planète</w:t>
       </w:r>
     </w:p>
     <w:p/>
     <w:p>
       <w:r>
-        <w:t xml:space="preserve">Beaucoup de sites qui encourage le véganisme comme </w:t>
-      </w:r>
-      <w:hyperlink r:id="rId13" w:history="1">
+        <w:t xml:space="preserve">Beaucoup de sites qui encourage le </w:t>
+      </w:r>
+      <w:proofErr w:type="spellStart"/>
+      <w:r>
+        <w:t>véganisme</w:t>
+      </w:r>
+      <w:proofErr w:type="spellEnd"/>
+      <w:r>
+        <w:t xml:space="preserve"> comme </w:t>
+      </w:r>
+      <w:hyperlink r:id="rId14" w:history="1">
         <w:r>
           <w:rPr>
-            <w:rStyle w:val="Hyperlink"/>
+            <w:rStyle w:val="Lienhypertexte"/>
           </w:rPr>
           <w:t>https://www.vegansociety.com/</w:t>
         </w:r>
@@ -2477,10 +2567,10 @@
       <w:r>
         <w:t xml:space="preserve"> ou encore </w:t>
       </w:r>
-      <w:hyperlink r:id="rId14" w:history="1">
+      <w:hyperlink r:id="rId15" w:history="1">
         <w:r>
           <w:rPr>
-            <w:rStyle w:val="Hyperlink"/>
+            <w:rStyle w:val="Lienhypertexte"/>
           </w:rPr>
           <w:t>https://www.peta.org/</w:t>
         </w:r>
@@ -2495,7 +2585,15 @@
     <w:p/>
     <w:p>
       <w:r>
-        <w:t xml:space="preserve"> C’est donc un marché qui manque sur la toile surtout quand on sait que le véganisme est en pleine expansion et qu’il y a tous les jours des nouveaux adhérents à la cause.</w:t>
+        <w:t xml:space="preserve"> C’est donc un marché qui manque sur la toile surtout quand on sait que le </w:t>
+      </w:r>
+      <w:proofErr w:type="spellStart"/>
+      <w:r>
+        <w:t>véganisme</w:t>
+      </w:r>
+      <w:proofErr w:type="spellEnd"/>
+      <w:r>
+        <w:t xml:space="preserve"> est en pleine expansion et qu’il y a tous les jours des nouveaux adhérents à la cause.</w:t>
       </w:r>
     </w:p>
     <w:p/>
@@ -2518,10 +2616,10 @@
       <w:r>
         <w:t xml:space="preserve">. Ce site s’appelle </w:t>
       </w:r>
-      <w:hyperlink r:id="rId15" w:history="1">
+      <w:hyperlink r:id="rId16" w:history="1">
         <w:r>
           <w:rPr>
-            <w:rStyle w:val="Hyperlink"/>
+            <w:rStyle w:val="Lienhypertexte"/>
           </w:rPr>
           <w:t>http://vegemiam.fr/</w:t>
         </w:r>
@@ -2532,7 +2630,7 @@
     </w:p>
     <w:p>
       <w:pPr>
-        <w:pStyle w:val="ListParagraph"/>
+        <w:pStyle w:val="Paragraphedeliste"/>
         <w:ind w:left="357"/>
       </w:pPr>
       <w:r>
@@ -2556,7 +2654,7 @@
                     <pic:cNvPicPr/>
                   </pic:nvPicPr>
                   <pic:blipFill>
-                    <a:blip r:embed="rId16" cstate="print">
+                    <a:blip r:embed="rId17" cstate="print">
                       <a:extLst>
                         <a:ext uri="{28A0092B-C50C-407E-A947-70E740481C1C}">
                           <a14:useLocalDpi xmlns:a14="http://schemas.microsoft.com/office/drawing/2010/main" val="0"/>
@@ -2585,12 +2683,28 @@
     </w:p>
     <w:p>
       <w:r>
-        <w:t>Le grand manque sur ce site c’est qu’il n’y a pas de filtre à part Végétalien et Végétarien. Si on clique sur soumettre une recette, le site nous dit que les administrateurs prennent une pause de végémiam et donc le site n’est même pas mit à jour. Il n’y a pas d’utilisateur sur végémiam et donc la partie gestion de favoris et gestion de ces propres recettes n’existent pas.</w:t>
-      </w:r>
-    </w:p>
-    <w:p>
-      <w:pPr>
-        <w:pStyle w:val="ListParagraph"/>
+        <w:t xml:space="preserve">Le grand manque sur ce site c’est qu’il n’y a pas de filtre à part Végétalien et Végétarien. Si on clique sur soumettre une recette, le site nous dit que les administrateurs prennent une pause de </w:t>
+      </w:r>
+      <w:proofErr w:type="spellStart"/>
+      <w:r>
+        <w:t>végémiam</w:t>
+      </w:r>
+      <w:proofErr w:type="spellEnd"/>
+      <w:r>
+        <w:t xml:space="preserve"> et donc le site n’est même pas mit à jour. Il n’y a pas d’utilisateur sur </w:t>
+      </w:r>
+      <w:proofErr w:type="spellStart"/>
+      <w:r>
+        <w:t>végémiam</w:t>
+      </w:r>
+      <w:proofErr w:type="spellEnd"/>
+      <w:r>
+        <w:t xml:space="preserve"> et donc la partie gestion de favoris et gestion de ces propres recettes n’existent pas.</w:t>
+      </w:r>
+    </w:p>
+    <w:p>
+      <w:pPr>
+        <w:pStyle w:val="Paragraphedeliste"/>
         <w:ind w:left="357"/>
       </w:pPr>
     </w:p>
@@ -2600,22 +2714,30 @@
         <w:t>En conclusion, nous voyons qu’il n’y a donc aucun site sur internet aujourd’hui qui propose ce que je veux faire.</w:t>
       </w:r>
       <w:r>
-        <w:t xml:space="preserve"> Aucun site qui propose aux différents inspirateurs de la cause végan de se retrouver autour de la même table sur le même pied d’égalités et de partager ensemble leur amour de la bonne nourriture toute en protégeant notre écosystème.</w:t>
-      </w:r>
-    </w:p>
-    <w:p>
-      <w:pPr>
-        <w:pStyle w:val="Heading1"/>
+        <w:t xml:space="preserve"> Aucun site qui propose aux différents inspirateurs de la cause </w:t>
+      </w:r>
+      <w:proofErr w:type="spellStart"/>
+      <w:r>
+        <w:t>végan</w:t>
+      </w:r>
+      <w:proofErr w:type="spellEnd"/>
+      <w:r>
+        <w:t xml:space="preserve"> de se retrouver autour de la même table sur le même pied d’égalités et de partager ensemble leur amour de la bonne nourriture toute en protégeant notre écosystème.</w:t>
+      </w:r>
+    </w:p>
+    <w:p>
+      <w:pPr>
+        <w:pStyle w:val="Titre1"/>
         <w:numPr>
           <w:ilvl w:val="0"/>
           <w:numId w:val="10"/>
         </w:numPr>
       </w:pPr>
-      <w:bookmarkStart w:id="9" w:name="_Toc484969742"/>
+      <w:bookmarkStart w:id="8" w:name="_Toc484969742"/>
       <w:r>
         <w:t>Technologie</w:t>
       </w:r>
-      <w:bookmarkEnd w:id="9"/>
+      <w:bookmarkEnd w:id="8"/>
     </w:p>
     <w:p>
       <w:r>
@@ -2643,11 +2765,37 @@
     <w:p/>
     <w:p>
       <w:r>
-        <w:t>J’ai aussi utilisé du JavaScript pour des requêtes ajax. Ajax (</w:t>
-      </w:r>
-      <w:r>
-        <w:t>Asynchronous Javascript and Xml</w:t>
-      </w:r>
+        <w:t xml:space="preserve">J’ai aussi utilisé du JavaScript pour des requêtes </w:t>
+      </w:r>
+      <w:proofErr w:type="spellStart"/>
+      <w:r>
+        <w:t>ajax</w:t>
+      </w:r>
+      <w:proofErr w:type="spellEnd"/>
+      <w:r>
+        <w:t>. Ajax (</w:t>
+      </w:r>
+      <w:proofErr w:type="spellStart"/>
+      <w:r>
+        <w:t>Asynchronous</w:t>
+      </w:r>
+      <w:proofErr w:type="spellEnd"/>
+      <w:r>
+        <w:t xml:space="preserve"> </w:t>
+      </w:r>
+      <w:proofErr w:type="spellStart"/>
+      <w:r>
+        <w:t>Javascript</w:t>
+      </w:r>
+      <w:proofErr w:type="spellEnd"/>
+      <w:r>
+        <w:t xml:space="preserve"> and </w:t>
+      </w:r>
+      <w:proofErr w:type="spellStart"/>
+      <w:r>
+        <w:t>Xml</w:t>
+      </w:r>
+      <w:proofErr w:type="spellEnd"/>
       <w:r>
         <w:t>). Ajax permet de faire des requêtes au serveur sans rafraîchir la page. Ainsi cela donne un effet de single page.</w:t>
       </w:r>
@@ -2655,7 +2803,47 @@
     <w:p/>
     <w:p>
       <w:r>
-        <w:t>Pour le côté design du site, j’utilise un peu de css et surtout du bootstrap qui me permet de facilement et rapidement implémenter des composants JavaScript et css dans mon site web. Bootstrap est un Framework css très utilisé par les développeurs pour éviter de passer trop de t</w:t>
+        <w:t xml:space="preserve">Pour le côté design du site, j’utilise un peu de </w:t>
+      </w:r>
+      <w:proofErr w:type="spellStart"/>
+      <w:r>
+        <w:t>css</w:t>
+      </w:r>
+      <w:proofErr w:type="spellEnd"/>
+      <w:r>
+        <w:t xml:space="preserve"> et surtout du </w:t>
+      </w:r>
+      <w:proofErr w:type="spellStart"/>
+      <w:r>
+        <w:t>bootstrap</w:t>
+      </w:r>
+      <w:proofErr w:type="spellEnd"/>
+      <w:r>
+        <w:t xml:space="preserve"> qui me permet de facilement et rapidement implémenter des composants JavaScript et </w:t>
+      </w:r>
+      <w:proofErr w:type="spellStart"/>
+      <w:r>
+        <w:t>css</w:t>
+      </w:r>
+      <w:proofErr w:type="spellEnd"/>
+      <w:r>
+        <w:t xml:space="preserve"> dans mon site web. </w:t>
+      </w:r>
+      <w:proofErr w:type="spellStart"/>
+      <w:r>
+        <w:t>Bootstrap</w:t>
+      </w:r>
+      <w:proofErr w:type="spellEnd"/>
+      <w:r>
+        <w:t xml:space="preserve"> est un Framework </w:t>
+      </w:r>
+      <w:proofErr w:type="spellStart"/>
+      <w:r>
+        <w:t>css</w:t>
+      </w:r>
+      <w:proofErr w:type="spellEnd"/>
+      <w:r>
+        <w:t xml:space="preserve"> très utilisé par les développeurs pour éviter de passer trop de t</w:t>
       </w:r>
       <w:r>
         <w:t>emps sur le design de leur site.</w:t>
@@ -2664,7 +2852,23 @@
     <w:p/>
     <w:p>
       <w:r>
-        <w:t xml:space="preserve">J’ai finalement utilisé phpmyAdmin pour la base de données. Il permet de créer et de gérer ses bases et il est directement implémenté dans Easyphp que j’utilise comme serveur local. </w:t>
+        <w:t xml:space="preserve">J’ai finalement utilisé </w:t>
+      </w:r>
+      <w:proofErr w:type="spellStart"/>
+      <w:r>
+        <w:t>phpmyAdmin</w:t>
+      </w:r>
+      <w:proofErr w:type="spellEnd"/>
+      <w:r>
+        <w:t xml:space="preserve"> pour la base de données. Il permet de créer et de gérer ses bases et il est directement implémenté dans </w:t>
+      </w:r>
+      <w:proofErr w:type="spellStart"/>
+      <w:r>
+        <w:t>Easyphp</w:t>
+      </w:r>
+      <w:proofErr w:type="spellEnd"/>
+      <w:r>
+        <w:t xml:space="preserve"> que j’utilise comme serveur local. </w:t>
       </w:r>
     </w:p>
     <w:p>
@@ -2674,36 +2878,36 @@
     </w:p>
     <w:p>
       <w:pPr>
-        <w:pStyle w:val="Heading1"/>
+        <w:pStyle w:val="Titre1"/>
         <w:numPr>
           <w:ilvl w:val="0"/>
           <w:numId w:val="10"/>
         </w:numPr>
       </w:pPr>
-      <w:bookmarkStart w:id="10" w:name="_Toc484969743"/>
+      <w:bookmarkStart w:id="9" w:name="_Toc484969743"/>
       <w:r>
         <w:lastRenderedPageBreak/>
         <w:t>Analyse fonctionnelle</w:t>
       </w:r>
-      <w:bookmarkEnd w:id="10"/>
-    </w:p>
-    <w:p>
-      <w:pPr>
-        <w:pStyle w:val="Heading2"/>
+      <w:bookmarkEnd w:id="9"/>
+    </w:p>
+    <w:p>
+      <w:pPr>
+        <w:pStyle w:val="Titre2"/>
         <w:numPr>
           <w:ilvl w:val="1"/>
           <w:numId w:val="10"/>
         </w:numPr>
       </w:pPr>
-      <w:bookmarkStart w:id="11" w:name="_Toc484969744"/>
+      <w:bookmarkStart w:id="10" w:name="_Toc484969744"/>
       <w:r>
         <w:t>Maquette</w:t>
       </w:r>
-      <w:bookmarkEnd w:id="11"/>
-    </w:p>
-    <w:p>
-      <w:pPr>
-        <w:pStyle w:val="ListParagraph"/>
+      <w:bookmarkEnd w:id="10"/>
+    </w:p>
+    <w:p>
+      <w:pPr>
+        <w:pStyle w:val="Paragraphedeliste"/>
         <w:keepNext/>
         <w:ind w:left="357"/>
         <w:jc w:val="center"/>
@@ -2729,7 +2933,7 @@
                     <pic:cNvPicPr/>
                   </pic:nvPicPr>
                   <pic:blipFill>
-                    <a:blip r:embed="rId17">
+                    <a:blip r:embed="rId18">
                       <a:extLst>
                         <a:ext uri="{28A0092B-C50C-407E-A947-70E740481C1C}">
                           <a14:useLocalDpi xmlns:a14="http://schemas.microsoft.com/office/drawing/2010/main" val="0"/>
@@ -2758,7 +2962,7 @@
     </w:p>
     <w:p>
       <w:pPr>
-        <w:pStyle w:val="Caption"/>
+        <w:pStyle w:val="Lgende"/>
         <w:ind w:left="357"/>
         <w:jc w:val="center"/>
       </w:pPr>
@@ -2768,7 +2972,7 @@
     </w:p>
     <w:p>
       <w:pPr>
-        <w:pStyle w:val="ListParagraph"/>
+        <w:pStyle w:val="Paragraphedeliste"/>
         <w:keepNext/>
         <w:ind w:left="357"/>
         <w:jc w:val="center"/>
@@ -2794,7 +2998,7 @@
                     <pic:cNvPicPr/>
                   </pic:nvPicPr>
                   <pic:blipFill>
-                    <a:blip r:embed="rId18">
+                    <a:blip r:embed="rId19">
                       <a:extLst>
                         <a:ext uri="{28A0092B-C50C-407E-A947-70E740481C1C}">
                           <a14:useLocalDpi xmlns:a14="http://schemas.microsoft.com/office/drawing/2010/main" val="0"/>
@@ -2823,13 +3027,18 @@
     </w:p>
     <w:p>
       <w:pPr>
-        <w:pStyle w:val="Caption"/>
+        <w:pStyle w:val="Lgende"/>
         <w:ind w:left="357"/>
         <w:jc w:val="center"/>
       </w:pPr>
       <w:r>
-        <w:t>Page index.php</w:t>
-      </w:r>
+        <w:t xml:space="preserve">Page </w:t>
+      </w:r>
+      <w:proofErr w:type="spellStart"/>
+      <w:r>
+        <w:t>index.php</w:t>
+      </w:r>
+      <w:proofErr w:type="spellEnd"/>
     </w:p>
     <w:p>
       <w:pPr>
@@ -2857,7 +3066,7 @@
                     <pic:cNvPicPr/>
                   </pic:nvPicPr>
                   <pic:blipFill>
-                    <a:blip r:embed="rId19">
+                    <a:blip r:embed="rId20">
                       <a:extLst>
                         <a:ext uri="{28A0092B-C50C-407E-A947-70E740481C1C}">
                           <a14:useLocalDpi xmlns:a14="http://schemas.microsoft.com/office/drawing/2010/main" val="0"/>
@@ -2886,7 +3095,7 @@
     </w:p>
     <w:p>
       <w:pPr>
-        <w:pStyle w:val="Caption"/>
+        <w:pStyle w:val="Lgende"/>
         <w:ind w:left="357"/>
         <w:jc w:val="center"/>
       </w:pPr>
@@ -2896,7 +3105,31 @@
     </w:p>
     <w:p>
       <w:r>
-        <w:t xml:space="preserve">La modal de pour s’inscrire au site est similaire à la modal de login à part le text du titre et le text du bouton qui deviennent « Sign up ». Les autres pages sont toutes très similaires à la page index. Il y a </w:t>
+        <w:t xml:space="preserve">La modal de pour s’inscrire au site est similaire à la modal de login à part le </w:t>
+      </w:r>
+      <w:proofErr w:type="spellStart"/>
+      <w:r>
+        <w:t>text</w:t>
+      </w:r>
+      <w:proofErr w:type="spellEnd"/>
+      <w:r>
+        <w:t xml:space="preserve"> du titre et le </w:t>
+      </w:r>
+      <w:proofErr w:type="spellStart"/>
+      <w:r>
+        <w:t>text</w:t>
+      </w:r>
+      <w:proofErr w:type="spellEnd"/>
+      <w:r>
+        <w:t xml:space="preserve"> du bouton qui deviennent « </w:t>
+      </w:r>
+      <w:proofErr w:type="spellStart"/>
+      <w:r>
+        <w:t>Sign</w:t>
+      </w:r>
+      <w:proofErr w:type="spellEnd"/>
+      <w:r>
+        <w:t xml:space="preserve"> up ». Les autres pages sont toutes très similaires à la page index. Il y a </w:t>
       </w:r>
       <w:r>
         <w:t xml:space="preserve">juste les icones du haut qui change par apport </w:t>
@@ -2933,7 +3166,7 @@
                     <pic:cNvPicPr/>
                   </pic:nvPicPr>
                   <pic:blipFill>
-                    <a:blip r:embed="rId20">
+                    <a:blip r:embed="rId21">
                       <a:extLst>
                         <a:ext uri="{28A0092B-C50C-407E-A947-70E740481C1C}">
                           <a14:useLocalDpi xmlns:a14="http://schemas.microsoft.com/office/drawing/2010/main" val="0"/>
@@ -2985,7 +3218,7 @@
                     <pic:cNvPicPr/>
                   </pic:nvPicPr>
                   <pic:blipFill>
-                    <a:blip r:embed="rId21">
+                    <a:blip r:embed="rId22">
                       <a:extLst>
                         <a:ext uri="{28A0092B-C50C-407E-A947-70E740481C1C}">
                           <a14:useLocalDpi xmlns:a14="http://schemas.microsoft.com/office/drawing/2010/main" val="0"/>
@@ -3037,7 +3270,7 @@
                     <pic:cNvPicPr/>
                   </pic:nvPicPr>
                   <pic:blipFill>
-                    <a:blip r:embed="rId22">
+                    <a:blip r:embed="rId23">
                       <a:extLst>
                         <a:ext uri="{28A0092B-C50C-407E-A947-70E740481C1C}">
                           <a14:useLocalDpi xmlns:a14="http://schemas.microsoft.com/office/drawing/2010/main" val="0"/>
@@ -3095,7 +3328,7 @@
                     <pic:cNvPicPr/>
                   </pic:nvPicPr>
                   <pic:blipFill>
-                    <a:blip r:embed="rId23">
+                    <a:blip r:embed="rId24">
                       <a:extLst>
                         <a:ext uri="{28A0092B-C50C-407E-A947-70E740481C1C}">
                           <a14:useLocalDpi xmlns:a14="http://schemas.microsoft.com/office/drawing/2010/main" val="0"/>
@@ -3147,7 +3380,7 @@
                     <pic:cNvPicPr/>
                   </pic:nvPicPr>
                   <pic:blipFill>
-                    <a:blip r:embed="rId24">
+                    <a:blip r:embed="rId25">
                       <a:extLst>
                         <a:ext uri="{28A0092B-C50C-407E-A947-70E740481C1C}">
                           <a14:useLocalDpi xmlns:a14="http://schemas.microsoft.com/office/drawing/2010/main" val="0"/>
@@ -3199,7 +3432,7 @@
                     <pic:cNvPicPr/>
                   </pic:nvPicPr>
                   <pic:blipFill>
-                    <a:blip r:embed="rId24">
+                    <a:blip r:embed="rId25">
                       <a:extLst>
                         <a:ext uri="{28A0092B-C50C-407E-A947-70E740481C1C}">
                           <a14:useLocalDpi xmlns:a14="http://schemas.microsoft.com/office/drawing/2010/main" val="0"/>
@@ -3228,17 +3461,17 @@
     </w:p>
     <w:p>
       <w:pPr>
-        <w:pStyle w:val="Heading2"/>
+        <w:pStyle w:val="Titre2"/>
         <w:numPr>
           <w:ilvl w:val="1"/>
           <w:numId w:val="10"/>
         </w:numPr>
       </w:pPr>
-      <w:bookmarkStart w:id="12" w:name="_Toc484969745"/>
+      <w:bookmarkStart w:id="11" w:name="_Toc484969745"/>
       <w:r>
         <w:t>Fonctionnalités du site</w:t>
       </w:r>
-      <w:bookmarkEnd w:id="12"/>
+      <w:bookmarkEnd w:id="11"/>
     </w:p>
     <w:p>
       <w:pPr>
@@ -3250,7 +3483,7 @@
     </w:p>
     <w:p>
       <w:pPr>
-        <w:pStyle w:val="ListParagraph"/>
+        <w:pStyle w:val="Paragraphedeliste"/>
         <w:numPr>
           <w:ilvl w:val="0"/>
           <w:numId w:val="12"/>
@@ -3262,7 +3495,7 @@
     </w:p>
     <w:p>
       <w:pPr>
-        <w:pStyle w:val="ListParagraph"/>
+        <w:pStyle w:val="Paragraphedeliste"/>
         <w:numPr>
           <w:ilvl w:val="0"/>
           <w:numId w:val="12"/>
@@ -3274,19 +3507,27 @@
     </w:p>
     <w:p>
       <w:pPr>
-        <w:pStyle w:val="ListParagraph"/>
+        <w:pStyle w:val="Paragraphedeliste"/>
         <w:numPr>
           <w:ilvl w:val="0"/>
           <w:numId w:val="12"/>
         </w:numPr>
       </w:pPr>
       <w:r>
-        <w:t>Si on clique sur « search » après avoir écrit dans la barre de recherche, on obtient les résultats qui correspondent à notre recherche.</w:t>
-      </w:r>
-    </w:p>
-    <w:p>
-      <w:pPr>
-        <w:pStyle w:val="ListParagraph"/>
+        <w:t>Si on clique sur « </w:t>
+      </w:r>
+      <w:proofErr w:type="spellStart"/>
+      <w:r>
+        <w:t>search</w:t>
+      </w:r>
+      <w:proofErr w:type="spellEnd"/>
+      <w:r>
+        <w:t> » après avoir écrit dans la barre de recherche, on obtient les résultats qui correspondent à notre recherche.</w:t>
+      </w:r>
+    </w:p>
+    <w:p>
+      <w:pPr>
+        <w:pStyle w:val="Paragraphedeliste"/>
         <w:numPr>
           <w:ilvl w:val="0"/>
           <w:numId w:val="12"/>
@@ -3298,7 +3539,7 @@
     </w:p>
     <w:p>
       <w:pPr>
-        <w:pStyle w:val="ListParagraph"/>
+        <w:pStyle w:val="Paragraphedeliste"/>
         <w:numPr>
           <w:ilvl w:val="0"/>
           <w:numId w:val="12"/>
@@ -3310,7 +3551,7 @@
     </w:p>
     <w:p>
       <w:pPr>
-        <w:pStyle w:val="ListParagraph"/>
+        <w:pStyle w:val="Paragraphedeliste"/>
         <w:numPr>
           <w:ilvl w:val="0"/>
           <w:numId w:val="12"/>
@@ -3330,7 +3571,7 @@
     </w:p>
     <w:p>
       <w:pPr>
-        <w:pStyle w:val="ListParagraph"/>
+        <w:pStyle w:val="Paragraphedeliste"/>
         <w:numPr>
           <w:ilvl w:val="0"/>
           <w:numId w:val="13"/>
@@ -3342,7 +3583,7 @@
     </w:p>
     <w:p>
       <w:pPr>
-        <w:pStyle w:val="ListParagraph"/>
+        <w:pStyle w:val="Paragraphedeliste"/>
         <w:numPr>
           <w:ilvl w:val="0"/>
           <w:numId w:val="13"/>
@@ -3354,19 +3595,27 @@
     </w:p>
     <w:p>
       <w:pPr>
-        <w:pStyle w:val="ListParagraph"/>
+        <w:pStyle w:val="Paragraphedeliste"/>
         <w:numPr>
           <w:ilvl w:val="0"/>
           <w:numId w:val="13"/>
         </w:numPr>
       </w:pPr>
       <w:r>
-        <w:t>En cliquant sur add a comment, l’utilisateur connecté peut saisir un commentaire à ajouter puis cliquer sur Comment pour l’envoyer.</w:t>
-      </w:r>
-    </w:p>
-    <w:p>
-      <w:pPr>
-        <w:pStyle w:val="ListParagraph"/>
+        <w:t xml:space="preserve">En cliquant sur </w:t>
+      </w:r>
+      <w:proofErr w:type="spellStart"/>
+      <w:r>
+        <w:t>add</w:t>
+      </w:r>
+      <w:proofErr w:type="spellEnd"/>
+      <w:r>
+        <w:t xml:space="preserve"> a comment, l’utilisateur connecté peut saisir un commentaire à ajouter puis cliquer sur Comment pour l’envoyer.</w:t>
+      </w:r>
+    </w:p>
+    <w:p>
+      <w:pPr>
+        <w:pStyle w:val="Paragraphedeliste"/>
         <w:numPr>
           <w:ilvl w:val="0"/>
           <w:numId w:val="13"/>
@@ -3378,7 +3627,7 @@
     </w:p>
     <w:p>
       <w:pPr>
-        <w:pStyle w:val="ListParagraph"/>
+        <w:pStyle w:val="Paragraphedeliste"/>
         <w:numPr>
           <w:ilvl w:val="1"/>
           <w:numId w:val="13"/>
@@ -3390,7 +3639,7 @@
     </w:p>
     <w:p>
       <w:pPr>
-        <w:pStyle w:val="ListParagraph"/>
+        <w:pStyle w:val="Paragraphedeliste"/>
         <w:numPr>
           <w:ilvl w:val="1"/>
           <w:numId w:val="13"/>
@@ -3402,7 +3651,7 @@
     </w:p>
     <w:p>
       <w:pPr>
-        <w:pStyle w:val="ListParagraph"/>
+        <w:pStyle w:val="Paragraphedeliste"/>
         <w:numPr>
           <w:ilvl w:val="1"/>
           <w:numId w:val="13"/>
@@ -3414,7 +3663,7 @@
     </w:p>
     <w:p>
       <w:pPr>
-        <w:pStyle w:val="ListParagraph"/>
+        <w:pStyle w:val="Paragraphedeliste"/>
         <w:numPr>
           <w:ilvl w:val="0"/>
           <w:numId w:val="13"/>
@@ -3426,31 +3675,44 @@
     </w:p>
     <w:p>
       <w:pPr>
-        <w:pStyle w:val="ListParagraph"/>
+        <w:pStyle w:val="Paragraphedeliste"/>
         <w:numPr>
           <w:ilvl w:val="1"/>
           <w:numId w:val="13"/>
         </w:numPr>
       </w:pPr>
       <w:r>
-        <w:t>Last added-&gt; les recettes sont affichées dans l’ordre décroissant.</w:t>
-      </w:r>
-    </w:p>
-    <w:p>
-      <w:pPr>
-        <w:pStyle w:val="ListParagraph"/>
+        <w:t xml:space="preserve">Last </w:t>
+      </w:r>
+      <w:proofErr w:type="spellStart"/>
+      <w:r>
+        <w:t>added</w:t>
+      </w:r>
+      <w:proofErr w:type="spellEnd"/>
+      <w:r>
+        <w:t>-&gt; les recettes sont affichées dans l’ordre décroissant.</w:t>
+      </w:r>
+    </w:p>
+    <w:p>
+      <w:pPr>
+        <w:pStyle w:val="Paragraphedeliste"/>
         <w:numPr>
           <w:ilvl w:val="1"/>
           <w:numId w:val="13"/>
         </w:numPr>
       </w:pPr>
-      <w:r>
-        <w:t>Oldest post -&gt; Les recettes sont affichées dans l’ordre croissant.</w:t>
-      </w:r>
-    </w:p>
-    <w:p>
-      <w:pPr>
-        <w:pStyle w:val="ListParagraph"/>
+      <w:proofErr w:type="spellStart"/>
+      <w:r>
+        <w:t>Oldest</w:t>
+      </w:r>
+      <w:proofErr w:type="spellEnd"/>
+      <w:r>
+        <w:t xml:space="preserve"> post -&gt; Les recettes sont affichées dans l’ordre croissant.</w:t>
+      </w:r>
+    </w:p>
+    <w:p>
+      <w:pPr>
+        <w:pStyle w:val="Paragraphedeliste"/>
         <w:numPr>
           <w:ilvl w:val="0"/>
           <w:numId w:val="13"/>
@@ -3463,19 +3725,32 @@
     </w:p>
     <w:p>
       <w:pPr>
-        <w:pStyle w:val="ListParagraph"/>
+        <w:pStyle w:val="Paragraphedeliste"/>
         <w:numPr>
           <w:ilvl w:val="1"/>
           <w:numId w:val="13"/>
         </w:numPr>
       </w:pPr>
-      <w:r>
-        <w:t>My recipes -&gt; Les recettes affichées sont celles que l’utilisateur à créer.</w:t>
-      </w:r>
-    </w:p>
-    <w:p>
-      <w:pPr>
-        <w:pStyle w:val="ListParagraph"/>
+      <w:proofErr w:type="spellStart"/>
+      <w:r>
+        <w:t>My</w:t>
+      </w:r>
+      <w:proofErr w:type="spellEnd"/>
+      <w:r>
+        <w:t xml:space="preserve"> </w:t>
+      </w:r>
+      <w:proofErr w:type="spellStart"/>
+      <w:r>
+        <w:t>recipes</w:t>
+      </w:r>
+      <w:proofErr w:type="spellEnd"/>
+      <w:r>
+        <w:t xml:space="preserve"> -&gt; Les recettes affichées sont celles que l’utilisateur à créer.</w:t>
+      </w:r>
+    </w:p>
+    <w:p>
+      <w:pPr>
+        <w:pStyle w:val="Paragraphedeliste"/>
         <w:numPr>
           <w:ilvl w:val="1"/>
           <w:numId w:val="13"/>
@@ -3487,7 +3762,7 @@
     </w:p>
     <w:p>
       <w:pPr>
-        <w:pStyle w:val="ListParagraph"/>
+        <w:pStyle w:val="Paragraphedeliste"/>
         <w:numPr>
           <w:ilvl w:val="0"/>
           <w:numId w:val="13"/>
@@ -3499,7 +3774,7 @@
     </w:p>
     <w:p>
       <w:pPr>
-        <w:pStyle w:val="ListParagraph"/>
+        <w:pStyle w:val="Paragraphedeliste"/>
         <w:numPr>
           <w:ilvl w:val="0"/>
           <w:numId w:val="13"/>
@@ -3516,7 +3791,7 @@
     </w:p>
     <w:p>
       <w:pPr>
-        <w:pStyle w:val="ListParagraph"/>
+        <w:pStyle w:val="Paragraphedeliste"/>
         <w:numPr>
           <w:ilvl w:val="0"/>
           <w:numId w:val="14"/>
@@ -3528,7 +3803,7 @@
     </w:p>
     <w:p>
       <w:pPr>
-        <w:pStyle w:val="ListParagraph"/>
+        <w:pStyle w:val="Paragraphedeliste"/>
         <w:numPr>
           <w:ilvl w:val="0"/>
           <w:numId w:val="14"/>
@@ -3548,7 +3823,7 @@
     </w:p>
     <w:p>
       <w:pPr>
-        <w:pStyle w:val="ListParagraph"/>
+        <w:pStyle w:val="Paragraphedeliste"/>
         <w:numPr>
           <w:ilvl w:val="0"/>
           <w:numId w:val="15"/>
@@ -3560,7 +3835,7 @@
     </w:p>
     <w:p>
       <w:pPr>
-        <w:pStyle w:val="ListParagraph"/>
+        <w:pStyle w:val="Paragraphedeliste"/>
         <w:numPr>
           <w:ilvl w:val="0"/>
           <w:numId w:val="15"/>
@@ -3572,34 +3847,36 @@
     </w:p>
     <w:p>
       <w:pPr>
-        <w:pStyle w:val="Heading2"/>
+        <w:pStyle w:val="Titre2"/>
         <w:numPr>
           <w:ilvl w:val="1"/>
           <w:numId w:val="10"/>
         </w:numPr>
       </w:pPr>
-      <w:bookmarkStart w:id="13" w:name="_Toc484969746"/>
+      <w:bookmarkStart w:id="12" w:name="_Toc484969746"/>
       <w:r>
         <w:t>Définition des pages</w:t>
       </w:r>
       <w:r>
         <w:t xml:space="preserve"> et modal</w:t>
       </w:r>
-      <w:bookmarkEnd w:id="13"/>
-    </w:p>
-    <w:p>
-      <w:pPr>
-        <w:pStyle w:val="Heading3"/>
+      <w:bookmarkEnd w:id="12"/>
+    </w:p>
+    <w:p>
+      <w:pPr>
+        <w:pStyle w:val="Titre3"/>
         <w:numPr>
           <w:ilvl w:val="2"/>
           <w:numId w:val="10"/>
         </w:numPr>
       </w:pPr>
-      <w:bookmarkStart w:id="14" w:name="_Toc484969747"/>
+      <w:bookmarkStart w:id="13" w:name="_Toc484969747"/>
+      <w:proofErr w:type="spellStart"/>
       <w:r>
         <w:t>Index.php</w:t>
       </w:r>
-      <w:bookmarkEnd w:id="14"/>
+      <w:bookmarkEnd w:id="13"/>
+      <w:proofErr w:type="spellEnd"/>
     </w:p>
     <w:p>
       <w:r>
@@ -3611,17 +3888,17 @@
     </w:p>
     <w:p>
       <w:pPr>
-        <w:pStyle w:val="Heading3"/>
+        <w:pStyle w:val="Titre3"/>
         <w:numPr>
           <w:ilvl w:val="2"/>
           <w:numId w:val="10"/>
         </w:numPr>
       </w:pPr>
-      <w:bookmarkStart w:id="15" w:name="_Toc484969748"/>
+      <w:bookmarkStart w:id="14" w:name="_Toc484969748"/>
       <w:r>
         <w:t>Modal de connexion</w:t>
       </w:r>
-      <w:bookmarkEnd w:id="15"/>
+      <w:bookmarkEnd w:id="14"/>
     </w:p>
     <w:p>
       <w:r>
@@ -3633,20 +3910,20 @@
     </w:p>
     <w:p>
       <w:pPr>
-        <w:pStyle w:val="Heading3"/>
+        <w:pStyle w:val="Titre3"/>
         <w:numPr>
           <w:ilvl w:val="2"/>
           <w:numId w:val="10"/>
         </w:numPr>
       </w:pPr>
-      <w:bookmarkStart w:id="16" w:name="_Toc484969749"/>
+      <w:bookmarkStart w:id="15" w:name="_Toc484969749"/>
       <w:r>
         <w:t xml:space="preserve">Modal </w:t>
       </w:r>
       <w:r>
         <w:t>d’inscription</w:t>
       </w:r>
-      <w:bookmarkEnd w:id="16"/>
+      <w:bookmarkEnd w:id="15"/>
     </w:p>
     <w:p>
       <w:r>
@@ -3655,17 +3932,17 @@
     </w:p>
     <w:p>
       <w:pPr>
-        <w:pStyle w:val="Heading3"/>
+        <w:pStyle w:val="Titre3"/>
         <w:numPr>
           <w:ilvl w:val="2"/>
           <w:numId w:val="10"/>
         </w:numPr>
       </w:pPr>
-      <w:bookmarkStart w:id="17" w:name="_Toc484969750"/>
+      <w:bookmarkStart w:id="16" w:name="_Toc484969750"/>
       <w:r>
         <w:t>Modal d’ajout de recette</w:t>
       </w:r>
-      <w:bookmarkEnd w:id="17"/>
+      <w:bookmarkEnd w:id="16"/>
     </w:p>
     <w:p>
       <w:r>
@@ -3674,32 +3951,32 @@
     </w:p>
     <w:p>
       <w:pPr>
-        <w:pStyle w:val="Heading1"/>
+        <w:pStyle w:val="Titre1"/>
         <w:numPr>
           <w:ilvl w:val="0"/>
           <w:numId w:val="10"/>
         </w:numPr>
       </w:pPr>
-      <w:bookmarkStart w:id="18" w:name="_Toc484969751"/>
+      <w:bookmarkStart w:id="17" w:name="_Toc484969751"/>
       <w:r>
         <w:lastRenderedPageBreak/>
         <w:t>Analyse organique</w:t>
       </w:r>
-      <w:bookmarkEnd w:id="18"/>
-    </w:p>
-    <w:p>
-      <w:pPr>
-        <w:pStyle w:val="Heading2"/>
+      <w:bookmarkEnd w:id="17"/>
+    </w:p>
+    <w:p>
+      <w:pPr>
+        <w:pStyle w:val="Titre2"/>
         <w:numPr>
           <w:ilvl w:val="1"/>
           <w:numId w:val="10"/>
         </w:numPr>
       </w:pPr>
-      <w:bookmarkStart w:id="19" w:name="_Toc484969752"/>
+      <w:bookmarkStart w:id="18" w:name="_Toc484969752"/>
       <w:r>
         <w:t>Diagramme du site</w:t>
       </w:r>
-      <w:bookmarkEnd w:id="19"/>
+      <w:bookmarkEnd w:id="18"/>
     </w:p>
     <w:p>
       <w:pPr>
@@ -3727,7 +4004,7 @@
                     <pic:cNvPicPr/>
                   </pic:nvPicPr>
                   <pic:blipFill>
-                    <a:blip r:embed="rId25">
+                    <a:blip r:embed="rId26">
                       <a:extLst>
                         <a:ext uri="{28A0092B-C50C-407E-A947-70E740481C1C}">
                           <a14:useLocalDpi xmlns:a14="http://schemas.microsoft.com/office/drawing/2010/main" val="0"/>
@@ -3756,7 +4033,7 @@
     </w:p>
     <w:p>
       <w:pPr>
-        <w:pStyle w:val="Caption"/>
+        <w:pStyle w:val="Lgende"/>
         <w:jc w:val="center"/>
       </w:pPr>
       <w:r>
@@ -3787,23 +4064,24 @@
     </w:p>
     <w:p>
       <w:pPr>
-        <w:pStyle w:val="Heading2"/>
+        <w:pStyle w:val="Titre2"/>
         <w:numPr>
           <w:ilvl w:val="1"/>
           <w:numId w:val="10"/>
         </w:numPr>
       </w:pPr>
-      <w:bookmarkStart w:id="20" w:name="_Toc484969753"/>
+      <w:bookmarkStart w:id="19" w:name="_Toc484969753"/>
       <w:r>
         <w:lastRenderedPageBreak/>
         <w:t>Arborescence de fichier</w:t>
       </w:r>
-      <w:bookmarkEnd w:id="20"/>
+      <w:bookmarkEnd w:id="19"/>
     </w:p>
     <w:p>
       <w:r>
         <w:rPr>
           <w:noProof/>
+          <w:lang w:eastAsia="fr-CH"/>
         </w:rPr>
         <w:drawing>
           <wp:inline distT="0" distB="0" distL="0" distR="0">
@@ -3813,7 +4091,7 @@
             <wp:cNvGraphicFramePr/>
             <a:graphic xmlns:a="http://schemas.openxmlformats.org/drawingml/2006/main">
               <a:graphicData uri="http://schemas.openxmlformats.org/drawingml/2006/diagram">
-                <dgm:relIds xmlns:dgm="http://schemas.openxmlformats.org/drawingml/2006/diagram" xmlns:r="http://schemas.openxmlformats.org/officeDocument/2006/relationships" r:dm="rId26" r:lo="rId27" r:qs="rId28" r:cs="rId29"/>
+                <dgm:relIds xmlns:dgm="http://schemas.openxmlformats.org/drawingml/2006/diagram" xmlns:r="http://schemas.openxmlformats.org/officeDocument/2006/relationships" r:dm="rId27" r:lo="rId28" r:qs="rId29" r:cs="rId30"/>
               </a:graphicData>
             </a:graphic>
           </wp:inline>
@@ -3822,14 +4100,83 @@
     </w:p>
     <w:p>
       <w:r>
-        <w:t>Ma structure est organisée autour de la page index.php qui est ma page principale et ma vue. La page index a un contrôleur qui s’appelle controllerIndex.php. Il y a deux fichiers de fonction dans le dossier lib. La page php de fonction formatFonctions qui contient toutes les fonctions de gestion et la page fonctionAffichageIndex qui contient des fonctions pour l’affichage de certaines choses sur index.</w:t>
+        <w:t xml:space="preserve">Ma structure est organisée autour de la page </w:t>
+      </w:r>
+      <w:proofErr w:type="spellStart"/>
+      <w:r>
+        <w:t>index.php</w:t>
+      </w:r>
+      <w:proofErr w:type="spellEnd"/>
+      <w:r>
+        <w:t xml:space="preserve"> qui est ma page principale et ma vue. La page index a un contrôleur qui s’appelle </w:t>
+      </w:r>
+      <w:proofErr w:type="spellStart"/>
+      <w:r>
+        <w:t>controllerIndex.php</w:t>
+      </w:r>
+      <w:proofErr w:type="spellEnd"/>
+      <w:r>
+        <w:t xml:space="preserve">. Il y a deux fichiers de fonction dans le dossier lib. La page </w:t>
+      </w:r>
+      <w:proofErr w:type="spellStart"/>
+      <w:r>
+        <w:t>php</w:t>
+      </w:r>
+      <w:proofErr w:type="spellEnd"/>
+      <w:r>
+        <w:t xml:space="preserve"> de fonction </w:t>
+      </w:r>
+      <w:proofErr w:type="spellStart"/>
+      <w:r>
+        <w:t>formatFonctions</w:t>
+      </w:r>
+      <w:proofErr w:type="spellEnd"/>
+      <w:r>
+        <w:t xml:space="preserve"> qui contient toutes les fonctions de gestion et la page </w:t>
+      </w:r>
+      <w:proofErr w:type="spellStart"/>
+      <w:r>
+        <w:t>fonctionAffichageIndex</w:t>
+      </w:r>
+      <w:proofErr w:type="spellEnd"/>
+      <w:r>
+        <w:t xml:space="preserve"> qui contient des fonctions pour l’affichage de certaines choses sur index.</w:t>
       </w:r>
     </w:p>
     <w:p/>
     <w:p>
       <w:r>
-        <w:t>Il y a un dossier css qui contient le fichier css override.css utilisé sur la page index. Le dossier Bootstrap contient tous les fichiers concernant Bootstrap</w:t>
-      </w:r>
+        <w:t xml:space="preserve">Il y a un dossier </w:t>
+      </w:r>
+      <w:proofErr w:type="spellStart"/>
+      <w:r>
+        <w:t>css</w:t>
+      </w:r>
+      <w:proofErr w:type="spellEnd"/>
+      <w:r>
+        <w:t xml:space="preserve"> qui contient le fichier </w:t>
+      </w:r>
+      <w:proofErr w:type="spellStart"/>
+      <w:r>
+        <w:t>css</w:t>
+      </w:r>
+      <w:proofErr w:type="spellEnd"/>
+      <w:r>
+        <w:t xml:space="preserve"> override.css utilisé sur la page index. Le dossier </w:t>
+      </w:r>
+      <w:proofErr w:type="spellStart"/>
+      <w:r>
+        <w:t>Bootstrap</w:t>
+      </w:r>
+      <w:proofErr w:type="spellEnd"/>
+      <w:r>
+        <w:t xml:space="preserve"> contient tous les fichiers concernant </w:t>
+      </w:r>
+      <w:proofErr w:type="spellStart"/>
+      <w:r>
+        <w:t>Bootstrap</w:t>
+      </w:r>
+      <w:proofErr w:type="spellEnd"/>
       <w:r>
         <w:t xml:space="preserve">. Les pages utilisées sur index sont </w:t>
       </w:r>
@@ -3837,38 +4184,86 @@
         <w:t>bootstrap.min.js</w:t>
       </w:r>
       <w:r>
-        <w:t xml:space="preserve"> et bootstrap.min.css. Le dossier js contient les fichiers javascript. Le fichier Jquery.js contient Jquery, aussi nécessaire pour que le fichier </w:t>
+        <w:t xml:space="preserve"> et bootstrap.min.css. Le dossier </w:t>
+      </w:r>
+      <w:proofErr w:type="spellStart"/>
+      <w:r>
+        <w:t>js</w:t>
+      </w:r>
+      <w:proofErr w:type="spellEnd"/>
+      <w:r>
+        <w:t xml:space="preserve"> contient les fichiers </w:t>
+      </w:r>
+      <w:proofErr w:type="spellStart"/>
+      <w:r>
+        <w:t>javascript</w:t>
+      </w:r>
+      <w:proofErr w:type="spellEnd"/>
+      <w:r>
+        <w:t xml:space="preserve">. Le fichier Jquery.js contient </w:t>
+      </w:r>
+      <w:proofErr w:type="spellStart"/>
+      <w:r>
+        <w:t>Jquery</w:t>
+      </w:r>
+      <w:proofErr w:type="spellEnd"/>
+      <w:r>
+        <w:t xml:space="preserve">, aussi nécessaire pour que le fichier </w:t>
       </w:r>
       <w:r>
         <w:t>bootstrap.min.js</w:t>
       </w:r>
       <w:r>
-        <w:t xml:space="preserve"> fonctionne, et le fichier functionsRecipes contient mes fonctions javascript.</w:t>
+        <w:t xml:space="preserve"> fonctionne, et le fichier </w:t>
+      </w:r>
+      <w:proofErr w:type="spellStart"/>
+      <w:r>
+        <w:t>functionsRecipes</w:t>
+      </w:r>
+      <w:proofErr w:type="spellEnd"/>
+      <w:r>
+        <w:t xml:space="preserve"> contient mes fonctions </w:t>
+      </w:r>
+      <w:proofErr w:type="spellStart"/>
+      <w:r>
+        <w:t>javascript</w:t>
+      </w:r>
+      <w:proofErr w:type="spellEnd"/>
+      <w:r>
+        <w:t>.</w:t>
       </w:r>
     </w:p>
     <w:p/>
     <w:p>
       <w:r>
-        <w:t>Finalement le dossier CRUD contient la classe DBConnect qui contient toutes les fonctions de requête à la base de données. La base de données est seulement appelée par le contrôleur.</w:t>
+        <w:t xml:space="preserve">Finalement le dossier CRUD contient la classe </w:t>
+      </w:r>
+      <w:proofErr w:type="spellStart"/>
+      <w:r>
+        <w:t>DBConnect</w:t>
+      </w:r>
+      <w:proofErr w:type="spellEnd"/>
+      <w:r>
+        <w:t xml:space="preserve"> qui contient toutes les fonctions de requête à la base de données. La base de données est seulement appelée par le contrôleur.</w:t>
       </w:r>
     </w:p>
     <w:p/>
     <w:p>
       <w:pPr>
-        <w:pStyle w:val="Heading2"/>
+        <w:pStyle w:val="Titre2"/>
         <w:numPr>
           <w:ilvl w:val="1"/>
           <w:numId w:val="10"/>
         </w:numPr>
       </w:pPr>
-      <w:bookmarkStart w:id="21" w:name="_Toc484969754"/>
+      <w:bookmarkStart w:id="20" w:name="_Toc484969754"/>
       <w:r>
         <w:t>Requêtes</w:t>
       </w:r>
       <w:r>
         <w:t xml:space="preserve"> principales</w:t>
       </w:r>
-      <w:bookmarkEnd w:id="21"/>
+      <w:bookmarkEnd w:id="20"/>
     </w:p>
     <w:p>
       <w:pPr>
@@ -3888,8 +4283,44 @@
         <w:rPr>
           <w:lang w:val="en-GB"/>
         </w:rPr>
-        <w:t>SELECT * FROM utilisateurs WHERE Username= :user AND Password= :pwd</w:t>
-      </w:r>
+        <w:t xml:space="preserve">SELECT * FROM </w:t>
+      </w:r>
+      <w:proofErr w:type="spellStart"/>
+      <w:r>
+        <w:rPr>
+          <w:lang w:val="en-GB"/>
+        </w:rPr>
+        <w:t>utilisateurs</w:t>
+      </w:r>
+      <w:proofErr w:type="spellEnd"/>
+      <w:r>
+        <w:rPr>
+          <w:lang w:val="en-GB"/>
+        </w:rPr>
+        <w:t xml:space="preserve"> WHERE Username</w:t>
+      </w:r>
+      <w:proofErr w:type="gramStart"/>
+      <w:r>
+        <w:rPr>
+          <w:lang w:val="en-GB"/>
+        </w:rPr>
+        <w:t>= :user</w:t>
+      </w:r>
+      <w:proofErr w:type="gramEnd"/>
+      <w:r>
+        <w:rPr>
+          <w:lang w:val="en-GB"/>
+        </w:rPr>
+        <w:t xml:space="preserve"> AND Password= :</w:t>
+      </w:r>
+      <w:proofErr w:type="spellStart"/>
+      <w:r>
+        <w:rPr>
+          <w:lang w:val="en-GB"/>
+        </w:rPr>
+        <w:t>pwd</w:t>
+      </w:r>
+      <w:proofErr w:type="spellEnd"/>
     </w:p>
     <w:p>
       <w:pPr>
@@ -3897,7 +4328,15 @@
         <w:jc w:val="left"/>
       </w:pPr>
       <w:r>
-        <w:t>Cette requête permet de chercher un utilisateur avec un certain nom et mot de passe pour voir si il existe dans la base de données</w:t>
+        <w:t xml:space="preserve">Cette requête permet de chercher un utilisateur avec un certain nom et mot de passe pour voir </w:t>
+      </w:r>
+      <w:proofErr w:type="gramStart"/>
+      <w:r>
+        <w:t>si il</w:t>
+      </w:r>
+      <w:proofErr w:type="gramEnd"/>
+      <w:r>
+        <w:t xml:space="preserve"> existe dans la base de données</w:t>
       </w:r>
     </w:p>
     <w:p>
@@ -3946,7 +4385,21 @@
         <w:rPr>
           <w:lang w:val="en-US"/>
         </w:rPr>
-        <w:t>SELECT '',:title,:ingredients,:descrip,0,:img,:id,IdType FROM types WHERE NomType= :type"</w:t>
+        <w:t xml:space="preserve">SELECT '',:title,:ingredients,:descrip,0,:img,:id,IdType FROM types WHERE </w:t>
+      </w:r>
+      <w:proofErr w:type="spellStart"/>
+      <w:r>
+        <w:rPr>
+          <w:lang w:val="en-US"/>
+        </w:rPr>
+        <w:t>NomType</w:t>
+      </w:r>
+      <w:proofErr w:type="spellEnd"/>
+      <w:r>
+        <w:rPr>
+          <w:lang w:val="en-US"/>
+        </w:rPr>
+        <w:t>= :type"</w:t>
       </w:r>
     </w:p>
     <w:p>
@@ -3955,7 +4408,15 @@
         <w:jc w:val="left"/>
       </w:pPr>
       <w:r>
-        <w:t xml:space="preserve">Cette requête permet d’insérer une recette d’un utilisateur dans la base de donnée. </w:t>
+        <w:t xml:space="preserve">Cette requête permet d’insérer une recette d’un utilisateur dans la base de </w:t>
+      </w:r>
+      <w:proofErr w:type="gramStart"/>
+      <w:r>
+        <w:t>donnée</w:t>
+      </w:r>
+      <w:proofErr w:type="gramEnd"/>
+      <w:r>
+        <w:t xml:space="preserve">. </w:t>
       </w:r>
       <w:r>
         <w:t>Il faut insérer l’id du type c’est pour ça que je vais chercher l’id par apport au nom que j’ai déjà.</w:t>
@@ -3979,8 +4440,38 @@
         <w:rPr>
           <w:lang w:val="en-US"/>
         </w:rPr>
-        <w:t>SELECT * FROM `recettes` WHERE Valider= :Valid</w:t>
-      </w:r>
+        <w:t>SELECT * FROM `</w:t>
+      </w:r>
+      <w:proofErr w:type="spellStart"/>
+      <w:r>
+        <w:rPr>
+          <w:lang w:val="en-US"/>
+        </w:rPr>
+        <w:t>recettes</w:t>
+      </w:r>
+      <w:proofErr w:type="spellEnd"/>
+      <w:r>
+        <w:rPr>
+          <w:lang w:val="en-US"/>
+        </w:rPr>
+        <w:t xml:space="preserve">` WHERE </w:t>
+      </w:r>
+      <w:proofErr w:type="spellStart"/>
+      <w:r>
+        <w:rPr>
+          <w:lang w:val="en-US"/>
+        </w:rPr>
+        <w:t>Valider</w:t>
+      </w:r>
+      <w:proofErr w:type="spellEnd"/>
+      <w:proofErr w:type="gramStart"/>
+      <w:r>
+        <w:rPr>
+          <w:lang w:val="en-US"/>
+        </w:rPr>
+        <w:t>= :Valid</w:t>
+      </w:r>
+      <w:proofErr w:type="gramEnd"/>
     </w:p>
     <w:p>
       <w:pPr>
@@ -4027,8 +4518,29 @@
         <w:jc w:val="left"/>
       </w:pPr>
       <w:r>
-        <w:t>SELECT IdRecette FROM favoris WHERE IdUtilisateur=:uid</w:t>
-      </w:r>
+        <w:t xml:space="preserve">SELECT </w:t>
+      </w:r>
+      <w:proofErr w:type="spellStart"/>
+      <w:r>
+        <w:t>IdRecette</w:t>
+      </w:r>
+      <w:proofErr w:type="spellEnd"/>
+      <w:r>
+        <w:t xml:space="preserve"> FROM favoris WHERE </w:t>
+      </w:r>
+      <w:proofErr w:type="spellStart"/>
+      <w:r>
+        <w:t>IdUtilisateur</w:t>
+      </w:r>
+      <w:proofErr w:type="spellEnd"/>
+      <w:r>
+        <w:t>=:</w:t>
+      </w:r>
+      <w:proofErr w:type="spellStart"/>
+      <w:r>
+        <w:t>uid</w:t>
+      </w:r>
+      <w:proofErr w:type="spellEnd"/>
     </w:p>
     <w:p>
       <w:pPr>
@@ -4044,7 +4556,7 @@
     </w:p>
     <w:p>
       <w:pPr>
-        <w:pStyle w:val="Heading2"/>
+        <w:pStyle w:val="Titre2"/>
         <w:numPr>
           <w:ilvl w:val="1"/>
           <w:numId w:val="10"/>
@@ -4053,39 +4565,73 @@
           <w:lang w:val="en-US"/>
         </w:rPr>
       </w:pPr>
-      <w:bookmarkStart w:id="22" w:name="_Toc484969755"/>
+      <w:bookmarkStart w:id="21" w:name="_Toc484969755"/>
+      <w:proofErr w:type="spellStart"/>
       <w:r>
         <w:rPr>
           <w:lang w:val="en-US"/>
         </w:rPr>
         <w:t>Fonctions</w:t>
       </w:r>
+      <w:proofErr w:type="spellEnd"/>
       <w:r>
         <w:rPr>
           <w:lang w:val="en-US"/>
         </w:rPr>
-        <w:t xml:space="preserve"> php</w:t>
-      </w:r>
+        <w:t xml:space="preserve"> </w:t>
+      </w:r>
+      <w:proofErr w:type="spellStart"/>
       <w:r>
         <w:rPr>
           <w:lang w:val="en-US"/>
         </w:rPr>
-        <w:t xml:space="preserve"> de gestion</w:t>
-      </w:r>
-      <w:bookmarkEnd w:id="22"/>
-    </w:p>
-    <w:p>
-      <w:pPr>
-        <w:pStyle w:val="Heading4"/>
+        <w:t>php</w:t>
+      </w:r>
+      <w:proofErr w:type="spellEnd"/>
+      <w:r>
         <w:rPr>
           <w:lang w:val="en-US"/>
         </w:rPr>
-      </w:pPr>
+        <w:t xml:space="preserve"> de </w:t>
+      </w:r>
+      <w:proofErr w:type="spellStart"/>
       <w:r>
         <w:rPr>
           <w:lang w:val="en-US"/>
         </w:rPr>
-        <w:t>FormatIngredients($ingredients)</w:t>
+        <w:t>gestion</w:t>
+      </w:r>
+      <w:bookmarkEnd w:id="21"/>
+      <w:proofErr w:type="spellEnd"/>
+    </w:p>
+    <w:p>
+      <w:pPr>
+        <w:pStyle w:val="Titre4"/>
+        <w:rPr>
+          <w:lang w:val="en-US"/>
+        </w:rPr>
+      </w:pPr>
+      <w:proofErr w:type="spellStart"/>
+      <w:proofErr w:type="gramStart"/>
+      <w:r>
+        <w:rPr>
+          <w:lang w:val="en-US"/>
+        </w:rPr>
+        <w:t>FormatIngredients</w:t>
+      </w:r>
+      <w:proofErr w:type="spellEnd"/>
+      <w:r>
+        <w:rPr>
+          <w:lang w:val="en-US"/>
+        </w:rPr>
+        <w:t>(</w:t>
+      </w:r>
+      <w:proofErr w:type="gramEnd"/>
+      <w:r>
+        <w:rPr>
+          <w:lang w:val="en-US"/>
+        </w:rPr>
+        <w:t>$ingredients)</w:t>
       </w:r>
     </w:p>
     <w:p>
@@ -4098,14 +4644,26 @@
     </w:p>
     <w:p>
       <w:pPr>
-        <w:pStyle w:val="Heading4"/>
-      </w:pPr>
-      <w:r>
-        <w:t>VerficationAdd($</w:t>
-      </w:r>
+        <w:pStyle w:val="Titre4"/>
+      </w:pPr>
+      <w:proofErr w:type="spellStart"/>
+      <w:proofErr w:type="gramStart"/>
+      <w:r>
+        <w:t>VerficationAdd</w:t>
+      </w:r>
+      <w:proofErr w:type="spellEnd"/>
+      <w:r>
+        <w:t>(</w:t>
+      </w:r>
+      <w:proofErr w:type="gramEnd"/>
+      <w:r>
+        <w:t>$</w:t>
+      </w:r>
+      <w:proofErr w:type="spellStart"/>
       <w:r>
         <w:t>param</w:t>
       </w:r>
+      <w:proofErr w:type="spellEnd"/>
       <w:r>
         <w:t>)</w:t>
       </w:r>
@@ -4120,10 +4678,20 @@
     </w:p>
     <w:p>
       <w:pPr>
-        <w:pStyle w:val="Heading4"/>
-      </w:pPr>
-      <w:r>
-        <w:t>VerifyImg($files)</w:t>
+        <w:pStyle w:val="Titre4"/>
+      </w:pPr>
+      <w:proofErr w:type="spellStart"/>
+      <w:proofErr w:type="gramStart"/>
+      <w:r>
+        <w:t>VerifyImg</w:t>
+      </w:r>
+      <w:proofErr w:type="spellEnd"/>
+      <w:r>
+        <w:t>(</w:t>
+      </w:r>
+      <w:proofErr w:type="gramEnd"/>
+      <w:r>
+        <w:t>$files)</w:t>
       </w:r>
     </w:p>
     <w:p>
@@ -4136,14 +4704,26 @@
     </w:p>
     <w:p>
       <w:pPr>
-        <w:pStyle w:val="Heading4"/>
-      </w:pPr>
-      <w:r>
-        <w:t>IsEmpty($</w:t>
-      </w:r>
+        <w:pStyle w:val="Titre4"/>
+      </w:pPr>
+      <w:proofErr w:type="spellStart"/>
+      <w:proofErr w:type="gramStart"/>
+      <w:r>
+        <w:t>IsEmpty</w:t>
+      </w:r>
+      <w:proofErr w:type="spellEnd"/>
+      <w:r>
+        <w:t>(</w:t>
+      </w:r>
+      <w:proofErr w:type="gramEnd"/>
+      <w:r>
+        <w:t>$</w:t>
+      </w:r>
+      <w:proofErr w:type="spellStart"/>
       <w:r>
         <w:t>param</w:t>
       </w:r>
+      <w:proofErr w:type="spellEnd"/>
       <w:r>
         <w:t>)</w:t>
       </w:r>
@@ -4155,10 +4735,28 @@
     </w:p>
     <w:p>
       <w:pPr>
-        <w:pStyle w:val="Heading4"/>
-      </w:pPr>
-      <w:r>
-        <w:t>SignedIn($isadmin)</w:t>
+        <w:pStyle w:val="Titre4"/>
+      </w:pPr>
+      <w:proofErr w:type="spellStart"/>
+      <w:proofErr w:type="gramStart"/>
+      <w:r>
+        <w:t>SignedIn</w:t>
+      </w:r>
+      <w:proofErr w:type="spellEnd"/>
+      <w:r>
+        <w:t>(</w:t>
+      </w:r>
+      <w:proofErr w:type="gramEnd"/>
+      <w:r>
+        <w:t>$</w:t>
+      </w:r>
+      <w:proofErr w:type="spellStart"/>
+      <w:r>
+        <w:t>isadmin</w:t>
+      </w:r>
+      <w:proofErr w:type="spellEnd"/>
+      <w:r>
+        <w:t>)</w:t>
       </w:r>
     </w:p>
     <w:p>
@@ -4171,11 +4769,37 @@
     </w:p>
     <w:p>
       <w:pPr>
-        <w:pStyle w:val="Heading4"/>
-      </w:pPr>
+        <w:pStyle w:val="Titre4"/>
+      </w:pPr>
+      <w:proofErr w:type="spellStart"/>
+      <w:proofErr w:type="gramStart"/>
       <w:r>
         <w:lastRenderedPageBreak/>
-        <w:t>KeepModalOpen($alert,$modalname)</w:t>
+        <w:t>KeepModalOpen</w:t>
+      </w:r>
+      <w:proofErr w:type="spellEnd"/>
+      <w:r>
+        <w:t>(</w:t>
+      </w:r>
+      <w:proofErr w:type="gramEnd"/>
+      <w:r>
+        <w:t>$</w:t>
+      </w:r>
+      <w:proofErr w:type="spellStart"/>
+      <w:r>
+        <w:t>alert</w:t>
+      </w:r>
+      <w:proofErr w:type="spellEnd"/>
+      <w:r>
+        <w:t>,$</w:t>
+      </w:r>
+      <w:proofErr w:type="spellStart"/>
+      <w:r>
+        <w:t>modalname</w:t>
+      </w:r>
+      <w:proofErr w:type="spellEnd"/>
+      <w:r>
+        <w:t>)</w:t>
       </w:r>
     </w:p>
     <w:p>
@@ -4191,10 +4815,28 @@
     </w:p>
     <w:p>
       <w:pPr>
-        <w:pStyle w:val="Heading4"/>
-      </w:pPr>
-      <w:r>
-        <w:t>ListIngredients($listIngredients)</w:t>
+        <w:pStyle w:val="Titre4"/>
+      </w:pPr>
+      <w:proofErr w:type="spellStart"/>
+      <w:proofErr w:type="gramStart"/>
+      <w:r>
+        <w:t>ListIngredients</w:t>
+      </w:r>
+      <w:proofErr w:type="spellEnd"/>
+      <w:r>
+        <w:t>(</w:t>
+      </w:r>
+      <w:proofErr w:type="gramEnd"/>
+      <w:r>
+        <w:t>$</w:t>
+      </w:r>
+      <w:proofErr w:type="spellStart"/>
+      <w:r>
+        <w:t>listIngredients</w:t>
+      </w:r>
+      <w:proofErr w:type="spellEnd"/>
+      <w:r>
+        <w:t>)</w:t>
       </w:r>
     </w:p>
     <w:p>
@@ -4204,10 +4846,28 @@
     </w:p>
     <w:p>
       <w:pPr>
-        <w:pStyle w:val="Heading4"/>
-      </w:pPr>
-      <w:r>
-        <w:t>RestrictLengthDescrip($descrip)</w:t>
+        <w:pStyle w:val="Titre4"/>
+      </w:pPr>
+      <w:proofErr w:type="spellStart"/>
+      <w:proofErr w:type="gramStart"/>
+      <w:r>
+        <w:t>RestrictLengthDescrip</w:t>
+      </w:r>
+      <w:proofErr w:type="spellEnd"/>
+      <w:r>
+        <w:t>(</w:t>
+      </w:r>
+      <w:proofErr w:type="gramEnd"/>
+      <w:r>
+        <w:t>$</w:t>
+      </w:r>
+      <w:proofErr w:type="spellStart"/>
+      <w:r>
+        <w:t>descrip</w:t>
+      </w:r>
+      <w:proofErr w:type="spellEnd"/>
+      <w:r>
+        <w:t>)</w:t>
       </w:r>
     </w:p>
     <w:p>
@@ -4226,10 +4886,28 @@
     </w:p>
     <w:p>
       <w:pPr>
-        <w:pStyle w:val="Heading4"/>
-      </w:pPr>
-      <w:r>
-        <w:t>DeleteImg($dossier,$value)</w:t>
+        <w:pStyle w:val="Titre4"/>
+      </w:pPr>
+      <w:proofErr w:type="spellStart"/>
+      <w:proofErr w:type="gramStart"/>
+      <w:r>
+        <w:t>DeleteImg</w:t>
+      </w:r>
+      <w:proofErr w:type="spellEnd"/>
+      <w:r>
+        <w:t>(</w:t>
+      </w:r>
+      <w:proofErr w:type="gramEnd"/>
+      <w:r>
+        <w:t>$</w:t>
+      </w:r>
+      <w:proofErr w:type="spellStart"/>
+      <w:r>
+        <w:t>dossier,$value</w:t>
+      </w:r>
+      <w:proofErr w:type="spellEnd"/>
+      <w:r>
+        <w:t>)</w:t>
       </w:r>
     </w:p>
     <w:p>
@@ -4242,7 +4920,7 @@
     </w:p>
     <w:p>
       <w:pPr>
-        <w:pStyle w:val="Heading2"/>
+        <w:pStyle w:val="Titre2"/>
         <w:numPr>
           <w:ilvl w:val="1"/>
           <w:numId w:val="10"/>
@@ -4251,14 +4929,22 @@
           <w:lang w:val="en-US"/>
         </w:rPr>
       </w:pPr>
-      <w:bookmarkStart w:id="23" w:name="_Toc484969756"/>
+      <w:bookmarkStart w:id="22" w:name="_Toc484969756"/>
       <w:r>
         <w:rPr>
           <w:lang w:val="en-US"/>
         </w:rPr>
-        <w:t>Architecture du projet</w:t>
-      </w:r>
-      <w:bookmarkEnd w:id="23"/>
+        <w:t xml:space="preserve">Architecture du </w:t>
+      </w:r>
+      <w:proofErr w:type="spellStart"/>
+      <w:r>
+        <w:rPr>
+          <w:lang w:val="en-US"/>
+        </w:rPr>
+        <w:t>projet</w:t>
+      </w:r>
+      <w:bookmarkEnd w:id="22"/>
+      <w:proofErr w:type="spellEnd"/>
     </w:p>
     <w:p>
       <w:r>
@@ -4293,7 +4979,7 @@
                     <pic:cNvPicPr/>
                   </pic:nvPicPr>
                   <pic:blipFill>
-                    <a:blip r:embed="rId31">
+                    <a:blip r:embed="rId32">
                       <a:extLst>
                         <a:ext uri="{28A0092B-C50C-407E-A947-70E740481C1C}">
                           <a14:useLocalDpi xmlns:a14="http://schemas.microsoft.com/office/drawing/2010/main" val="0"/>
@@ -4322,18 +5008,18 @@
     </w:p>
     <w:p>
       <w:pPr>
-        <w:pStyle w:val="Heading2"/>
+        <w:pStyle w:val="Titre2"/>
         <w:numPr>
           <w:ilvl w:val="1"/>
           <w:numId w:val="10"/>
         </w:numPr>
       </w:pPr>
-      <w:bookmarkStart w:id="24" w:name="_Toc484969757"/>
+      <w:bookmarkStart w:id="23" w:name="_Toc484969757"/>
       <w:r>
         <w:lastRenderedPageBreak/>
         <w:t>Gestion des favoris</w:t>
       </w:r>
-      <w:bookmarkEnd w:id="24"/>
+      <w:bookmarkEnd w:id="23"/>
     </w:p>
     <w:p>
       <w:r>
@@ -4348,8 +5034,21 @@
       <w:r>
         <w:t xml:space="preserve"> </w:t>
       </w:r>
-      <w:r>
-        <w:t>Tous ceci est gérer par 2 call ajax qui permettent de favoriser et défavoriser une recette.</w:t>
+      <w:proofErr w:type="gramStart"/>
+      <w:r>
+        <w:t>Tous</w:t>
+      </w:r>
+      <w:proofErr w:type="gramEnd"/>
+      <w:r>
+        <w:t xml:space="preserve"> ceci est gérer par 2 call </w:t>
+      </w:r>
+      <w:proofErr w:type="spellStart"/>
+      <w:r>
+        <w:t>ajax</w:t>
+      </w:r>
+      <w:proofErr w:type="spellEnd"/>
+      <w:r>
+        <w:t xml:space="preserve"> qui permettent de favoriser et défavoriser une recette.</w:t>
       </w:r>
     </w:p>
     <w:p>
@@ -4360,6 +5059,7 @@
       <w:r>
         <w:rPr>
           <w:noProof/>
+          <w:lang w:eastAsia="fr-CH"/>
         </w:rPr>
         <w:drawing>
           <wp:inline distT="0" distB="0" distL="0" distR="0">
@@ -4377,7 +5077,7 @@
                     <pic:cNvPicPr/>
                   </pic:nvPicPr>
                   <pic:blipFill>
-                    <a:blip r:embed="rId32">
+                    <a:blip r:embed="rId33">
                       <a:extLst>
                         <a:ext uri="{28A0092B-C50C-407E-A947-70E740481C1C}">
                           <a14:useLocalDpi xmlns:a14="http://schemas.microsoft.com/office/drawing/2010/main" val="0"/>
@@ -4406,17 +5106,49 @@
     </w:p>
     <w:p>
       <w:pPr>
-        <w:pStyle w:val="Caption"/>
+        <w:pStyle w:val="Lgende"/>
         <w:jc w:val="center"/>
       </w:pPr>
       <w:r>
-        <w:t xml:space="preserve">Call ajax pour ajouter un favori </w:t>
+        <w:t xml:space="preserve">Call </w:t>
+      </w:r>
+      <w:proofErr w:type="spellStart"/>
+      <w:r>
+        <w:t>ajax</w:t>
+      </w:r>
+      <w:proofErr w:type="spellEnd"/>
+      <w:r>
+        <w:t xml:space="preserve"> pour ajouter un favori </w:t>
       </w:r>
     </w:p>
     <w:p/>
     <w:p>
       <w:r>
-        <w:t xml:space="preserve">Ici on ajoute un favoris en cliquant sur l’étoile. Le call ajax va envoyer l’id de la recette pour savoir sur quoi on a cliqué. En succès de du call on lui ajoute la classe Bootstrap qui nous permet d’avoir l’icône de l’étoile rempli. On ajoute aussi un événement pour défavoriser sur l’icône. De cette manière, quand on favorise une recette en recliquant on peut la défavoriser et ainsi de suite. Le call pour défavoriser ajoute un événement pour favoriser. </w:t>
+        <w:t xml:space="preserve">Ici on ajoute un </w:t>
+      </w:r>
+      <w:proofErr w:type="gramStart"/>
+      <w:r>
+        <w:t>favoris</w:t>
+      </w:r>
+      <w:proofErr w:type="gramEnd"/>
+      <w:r>
+        <w:t xml:space="preserve"> en cliquant sur l’étoile. Le call </w:t>
+      </w:r>
+      <w:proofErr w:type="spellStart"/>
+      <w:r>
+        <w:t>ajax</w:t>
+      </w:r>
+      <w:proofErr w:type="spellEnd"/>
+      <w:r>
+        <w:t xml:space="preserve"> va envoyer l’id de la recette pour savoir sur quoi on a cliqué. En succès de du call on lui ajoute la classe </w:t>
+      </w:r>
+      <w:proofErr w:type="spellStart"/>
+      <w:r>
+        <w:t>Bootstrap</w:t>
+      </w:r>
+      <w:proofErr w:type="spellEnd"/>
+      <w:r>
+        <w:t xml:space="preserve"> qui nous permet d’avoir l’icône de l’étoile rempli. On ajoute aussi un événement pour défavoriser sur l’icône. De cette manière, quand on favorise une recette en recliquant on peut la défavoriser et ainsi de suite. Le call pour défavoriser ajoute un événement pour favoriser. </w:t>
       </w:r>
     </w:p>
     <w:p/>
@@ -4425,26 +5157,42 @@
         <w:t>Pour</w:t>
       </w:r>
       <w:r>
-        <w:t xml:space="preserve"> finir si le call ne marche pas, on affiche le message d’erreur. Du côté du PHP, avec l’id reçu du call ajax, le PHP appelle la DB pour insérer un favori dedans.</w:t>
-      </w:r>
-    </w:p>
-    <w:p>
-      <w:pPr>
-        <w:pStyle w:val="Heading2"/>
+        <w:t xml:space="preserve"> finir si le call ne marche pas, on affiche le message d’erreur. Du côté du PHP, avec l’id reçu du call </w:t>
+      </w:r>
+      <w:proofErr w:type="spellStart"/>
+      <w:r>
+        <w:t>ajax</w:t>
+      </w:r>
+      <w:proofErr w:type="spellEnd"/>
+      <w:r>
+        <w:t>, le PHP appelle la DB pour insérer un favori dedans.</w:t>
+      </w:r>
+    </w:p>
+    <w:p>
+      <w:pPr>
+        <w:pStyle w:val="Titre2"/>
         <w:numPr>
           <w:ilvl w:val="1"/>
           <w:numId w:val="10"/>
         </w:numPr>
       </w:pPr>
-      <w:bookmarkStart w:id="25" w:name="_Toc484969758"/>
+      <w:bookmarkStart w:id="24" w:name="_Toc484969758"/>
       <w:r>
         <w:t>Gestion de la validation par l’administrateur</w:t>
       </w:r>
-      <w:bookmarkEnd w:id="25"/>
-    </w:p>
-    <w:p>
-      <w:r>
-        <w:t>En étant connecté en tant qu’administrateur sur la page index, l’admin peut valider les recettes ajoutées par les nombreux utilisateurs pour les afficher aux yeux de tous. En cliquant sur le petit écrou, la page index lui montre les recettes à valider. Il peut alors décider de les valider ou de les supprimé définitivement du site. Ici aussi pour recevoir, valider et supprimer les recettes, on utilise des calls ajax pour que l’utilisation soit homogène.</w:t>
+      <w:bookmarkEnd w:id="24"/>
+    </w:p>
+    <w:p>
+      <w:r>
+        <w:t xml:space="preserve">En étant connecté en tant qu’administrateur sur la page index, l’admin peut valider les recettes ajoutées par les nombreux utilisateurs pour les afficher aux yeux de tous. En cliquant sur le petit écrou, la page index lui montre les recettes à valider. Il peut alors décider de les valider ou de les supprimé définitivement du site. Ici aussi pour recevoir, valider et supprimer les recettes, on utilise des calls </w:t>
+      </w:r>
+      <w:proofErr w:type="spellStart"/>
+      <w:r>
+        <w:t>ajax</w:t>
+      </w:r>
+      <w:proofErr w:type="spellEnd"/>
+      <w:r>
+        <w:t xml:space="preserve"> pour que l’utilisation soit homogène.</w:t>
       </w:r>
     </w:p>
     <w:p>
@@ -4455,6 +5203,7 @@
       <w:r>
         <w:rPr>
           <w:noProof/>
+          <w:lang w:eastAsia="fr-CH"/>
         </w:rPr>
         <w:lastRenderedPageBreak/>
         <w:drawing>
@@ -4473,7 +5222,7 @@
                     <pic:cNvPicPr/>
                   </pic:nvPicPr>
                   <pic:blipFill>
-                    <a:blip r:embed="rId33">
+                    <a:blip r:embed="rId34">
                       <a:extLst>
                         <a:ext uri="{28A0092B-C50C-407E-A947-70E740481C1C}">
                           <a14:useLocalDpi xmlns:a14="http://schemas.microsoft.com/office/drawing/2010/main" val="0"/>
@@ -4502,7 +5251,7 @@
     </w:p>
     <w:p>
       <w:pPr>
-        <w:pStyle w:val="Caption"/>
+        <w:pStyle w:val="Lgende"/>
         <w:jc w:val="center"/>
       </w:pPr>
       <w:r>
@@ -4517,14 +5266,24 @@
         <w:t>e</w:t>
       </w:r>
       <w:r>
-        <w:t xml:space="preserve"> quand l’administrateur clique sur l’écrou. Elle permet de récupérer les recettes à valider. Ici le call ajax envoie la variable </w:t>
+        <w:t xml:space="preserve"> quand l’administrateur clique sur l’écrou. Elle permet de récupérer les recettes à valider. Ici le call </w:t>
+      </w:r>
+      <w:proofErr w:type="spellStart"/>
+      <w:r>
+        <w:t>ajax</w:t>
+      </w:r>
+      <w:proofErr w:type="spellEnd"/>
+      <w:r>
+        <w:t xml:space="preserve"> envoie la variable </w:t>
       </w:r>
       <w:r>
         <w:t>« </w:t>
       </w:r>
+      <w:proofErr w:type="spellStart"/>
       <w:r>
         <w:t>tovalidate</w:t>
       </w:r>
+      <w:proofErr w:type="spellEnd"/>
       <w:r>
         <w:t> »</w:t>
       </w:r>
@@ -4549,6 +5308,7 @@
       <w:r>
         <w:rPr>
           <w:noProof/>
+          <w:lang w:eastAsia="fr-CH"/>
         </w:rPr>
         <w:drawing>
           <wp:inline distT="0" distB="0" distL="0" distR="0">
@@ -4566,7 +5326,7 @@
                     <pic:cNvPicPr/>
                   </pic:nvPicPr>
                   <pic:blipFill>
-                    <a:blip r:embed="rId34">
+                    <a:blip r:embed="rId35">
                       <a:extLst>
                         <a:ext uri="{28A0092B-C50C-407E-A947-70E740481C1C}">
                           <a14:useLocalDpi xmlns:a14="http://schemas.microsoft.com/office/drawing/2010/main" val="0"/>
@@ -4595,7 +5355,7 @@
     </w:p>
     <w:p>
       <w:pPr>
-        <w:pStyle w:val="Caption"/>
+        <w:pStyle w:val="Lgende"/>
         <w:jc w:val="center"/>
       </w:pPr>
       <w:r>
@@ -4609,8 +5369,145 @@
     </w:p>
     <w:p/>
     <w:p>
-      <w:pPr>
-        <w:pStyle w:val="Heading2"/>
+      <w:r>
+        <w:t xml:space="preserve">Comme on utilise la même fonction pour supprimer les recettes non validées et supprimer les recettes validées, on ajoute un enumérateur 0 ou 1 dans le data envoyé par le call </w:t>
+      </w:r>
+      <w:proofErr w:type="spellStart"/>
+      <w:r>
+        <w:t>aja</w:t>
+      </w:r>
+      <w:bookmarkStart w:id="25" w:name="_GoBack"/>
+      <w:bookmarkEnd w:id="25"/>
+      <w:r>
+        <w:t>x</w:t>
+      </w:r>
+      <w:proofErr w:type="spellEnd"/>
+      <w:r>
+        <w:t>. Si c’est 0 la recette n’avait pas encore été validée, cela veut dire qu’on est sur la vue validation pour l’administrateur. Si c’est 1 la recette avait déjà été validée, on doit donc afficher la vue de home.</w:t>
+      </w:r>
+    </w:p>
+    <w:p>
+      <w:pPr>
+        <w:pStyle w:val="Titre2"/>
+        <w:numPr>
+          <w:ilvl w:val="1"/>
+          <w:numId w:val="10"/>
+        </w:numPr>
+      </w:pPr>
+      <w:r>
+        <w:t>Gestion des commentaires</w:t>
+      </w:r>
+    </w:p>
+    <w:p>
+      <w:r>
+        <w:t>La gestion des commentaires a un fonctionnement très similaire au fonctionnement des favoris. L’utilisateur peut ajouter des commentaires en cliquant sur « </w:t>
+      </w:r>
+      <w:proofErr w:type="spellStart"/>
+      <w:r>
+        <w:t>Add</w:t>
+      </w:r>
+      <w:proofErr w:type="spellEnd"/>
+      <w:r>
+        <w:t xml:space="preserve"> a comment », un input s’ouvre où il peut insérer son commentaire. Quand il clique sur </w:t>
+      </w:r>
+      <w:r>
+        <w:t>« </w:t>
+      </w:r>
+      <w:proofErr w:type="spellStart"/>
+      <w:r>
+        <w:t>send</w:t>
+      </w:r>
+      <w:proofErr w:type="spellEnd"/>
+      <w:r>
+        <w:t xml:space="preserve"> comment » cela déclenche un call </w:t>
+      </w:r>
+      <w:proofErr w:type="spellStart"/>
+      <w:r>
+        <w:t>ajax</w:t>
+      </w:r>
+      <w:proofErr w:type="spellEnd"/>
+      <w:r>
+        <w:t>.</w:t>
+      </w:r>
+    </w:p>
+    <w:p>
+      <w:r>
+        <w:rPr>
+          <w:noProof/>
+          <w:lang w:eastAsia="fr-CH"/>
+        </w:rPr>
+        <w:lastRenderedPageBreak/>
+        <w:drawing>
+          <wp:inline distT="0" distB="0" distL="0" distR="0">
+            <wp:extent cx="6191062" cy="2009775"/>
+            <wp:effectExtent l="0" t="0" r="635" b="0"/>
+            <wp:docPr id="20" name="Image 20"/>
+            <wp:cNvGraphicFramePr>
+              <a:graphicFrameLocks xmlns:a="http://schemas.openxmlformats.org/drawingml/2006/main" noChangeAspect="1"/>
+            </wp:cNvGraphicFramePr>
+            <a:graphic xmlns:a="http://schemas.openxmlformats.org/drawingml/2006/main">
+              <a:graphicData uri="http://schemas.openxmlformats.org/drawingml/2006/picture">
+                <pic:pic xmlns:pic="http://schemas.openxmlformats.org/drawingml/2006/picture">
+                  <pic:nvPicPr>
+                    <pic:cNvPr id="0" name="ajax5.PNG"/>
+                    <pic:cNvPicPr/>
+                  </pic:nvPicPr>
+                  <pic:blipFill>
+                    <a:blip r:embed="rId36">
+                      <a:extLst>
+                        <a:ext uri="{28A0092B-C50C-407E-A947-70E740481C1C}">
+                          <a14:useLocalDpi xmlns:a14="http://schemas.microsoft.com/office/drawing/2010/main" val="0"/>
+                        </a:ext>
+                      </a:extLst>
+                    </a:blip>
+                    <a:stretch>
+                      <a:fillRect/>
+                    </a:stretch>
+                  </pic:blipFill>
+                  <pic:spPr>
+                    <a:xfrm>
+                      <a:off x="0" y="0"/>
+                      <a:ext cx="6201591" cy="2013193"/>
+                    </a:xfrm>
+                    <a:prstGeom prst="rect">
+                      <a:avLst/>
+                    </a:prstGeom>
+                  </pic:spPr>
+                </pic:pic>
+              </a:graphicData>
+            </a:graphic>
+          </wp:inline>
+        </w:drawing>
+      </w:r>
+    </w:p>
+    <w:p>
+      <w:r>
+        <w:t xml:space="preserve"> Dans le data on envoie un tableau avec le texte du commentaire et l’id de la recette. Pour obtenir ces informations on recherche l’input qui est l’enfant du div avec la classe « collapse ». </w:t>
+      </w:r>
+    </w:p>
+    <w:p>
+      <w:r>
+        <w:t xml:space="preserve">Du côté du PHP, on reçoit les informations et on nettoie le commentaire pour éviter les injections. On finit par insérer le commentaire et obtenir tous les commentaires. Pour que l’administrateur puisse </w:t>
+      </w:r>
+      <w:r>
+        <w:t xml:space="preserve">supprimer  un commentaire, on envoie que l’id du commentaire dans le data du call </w:t>
+      </w:r>
+      <w:proofErr w:type="spellStart"/>
+      <w:r>
+        <w:t>ajax</w:t>
+      </w:r>
+      <w:proofErr w:type="spellEnd"/>
+      <w:r>
+        <w:t>.</w:t>
+      </w:r>
+    </w:p>
+    <w:p>
+      <w:pPr>
+        <w:pStyle w:val="Titre2"/>
+        <w:numPr>
+          <w:ilvl w:val="1"/>
+          <w:numId w:val="10"/>
+        </w:numPr>
       </w:pPr>
       <w:bookmarkStart w:id="26" w:name="_Toc484969759"/>
       <w:r>
@@ -4626,40 +5523,121 @@
         <w:t>optionnelle</w:t>
       </w:r>
       <w:r>
-        <w:t xml:space="preserve">. Le rond pour ajouter une image est un hit box qui appelle une fonction javascript. Cette fonction ajoute </w:t>
-      </w:r>
-      <w:r>
-        <w:t>un input de type Files à la form et déclenche un clic sur celui-ci. De cette manière l’utilisateur peut ensuite sélectionner son image.</w:t>
+        <w:t xml:space="preserve">. Le rond pour ajouter une image est un hit box qui appelle une fonction </w:t>
+      </w:r>
+      <w:proofErr w:type="spellStart"/>
+      <w:r>
+        <w:t>javascript</w:t>
+      </w:r>
+      <w:proofErr w:type="spellEnd"/>
+      <w:r>
+        <w:t xml:space="preserve">. Cette fonction ajoute </w:t>
+      </w:r>
+      <w:r>
+        <w:t xml:space="preserve">un input de type Files à la </w:t>
+      </w:r>
+      <w:proofErr w:type="spellStart"/>
+      <w:r>
+        <w:t>form</w:t>
+      </w:r>
+      <w:proofErr w:type="spellEnd"/>
+      <w:r>
+        <w:t xml:space="preserve"> et déclenche un clic sur celui-ci. De cette manière l’utilisateur peut ensuite sélectionner son image.</w:t>
       </w:r>
     </w:p>
     <w:p/>
     <w:p>
       <w:r>
-        <w:t>Du côté php, on vérifie que les champs obligatoires sont bien remplis. J’utilise le filter_sanitize pour éviter les injections javascript et SQL. Ensuite, on regarde si l’utilisateur à ajouter une image si</w:t>
+        <w:t xml:space="preserve">Du côté </w:t>
+      </w:r>
+      <w:proofErr w:type="spellStart"/>
+      <w:r>
+        <w:t>php</w:t>
+      </w:r>
+      <w:proofErr w:type="spellEnd"/>
+      <w:r>
+        <w:t xml:space="preserve">, on vérifie que les champs obligatoires sont bien remplis. J’utilise le </w:t>
+      </w:r>
+      <w:proofErr w:type="spellStart"/>
+      <w:r>
+        <w:t>filter_sanitize</w:t>
+      </w:r>
+      <w:proofErr w:type="spellEnd"/>
+      <w:r>
+        <w:t xml:space="preserve"> pour éviter les injections </w:t>
+      </w:r>
+      <w:proofErr w:type="spellStart"/>
+      <w:r>
+        <w:t>javascript</w:t>
+      </w:r>
+      <w:proofErr w:type="spellEnd"/>
+      <w:r>
+        <w:t xml:space="preserve"> et SQL. Ensuite, on regarde si l’utilisateur à ajouter une image si</w:t>
       </w:r>
       <w:r>
         <w:t xml:space="preserve"> oui on vérifie que l’image à la bonne extension. Pour finir, on essaye d’uploader l’image sur dans notre dossier, si ça marche on insère les infos avec l’image dans la base de données. Pour faire ceci on utilise les fonctions </w:t>
       </w:r>
-      <w:r>
-        <w:t>VerficationAdd($param)</w:t>
+      <w:proofErr w:type="spellStart"/>
+      <w:proofErr w:type="gramStart"/>
+      <w:r>
+        <w:t>VerficationAdd</w:t>
+      </w:r>
+      <w:proofErr w:type="spellEnd"/>
+      <w:r>
+        <w:t>(</w:t>
+      </w:r>
+      <w:proofErr w:type="gramEnd"/>
+      <w:r>
+        <w:t>$</w:t>
+      </w:r>
+      <w:proofErr w:type="spellStart"/>
+      <w:r>
+        <w:t>param</w:t>
+      </w:r>
+      <w:proofErr w:type="spellEnd"/>
+      <w:r>
+        <w:t>)</w:t>
       </w:r>
       <w:r>
         <w:t xml:space="preserve">, </w:t>
       </w:r>
-      <w:r>
-        <w:t>VerifyImg($files)</w:t>
+      <w:proofErr w:type="spellStart"/>
+      <w:r>
+        <w:t>VerifyImg</w:t>
+      </w:r>
+      <w:proofErr w:type="spellEnd"/>
+      <w:r>
+        <w:t>($files)</w:t>
       </w:r>
       <w:r>
         <w:t xml:space="preserve">, </w:t>
       </w:r>
-      <w:r>
-        <w:t>MoveImg($files)</w:t>
+      <w:proofErr w:type="spellStart"/>
+      <w:r>
+        <w:t>MoveImg</w:t>
+      </w:r>
+      <w:proofErr w:type="spellEnd"/>
+      <w:r>
+        <w:t>($files)</w:t>
       </w:r>
       <w:r>
         <w:t xml:space="preserve">, </w:t>
       </w:r>
-      <w:r>
-        <w:t>IsEmpty($param)</w:t>
+      <w:proofErr w:type="spellStart"/>
+      <w:r>
+        <w:t>IsEmpty</w:t>
+      </w:r>
+      <w:proofErr w:type="spellEnd"/>
+      <w:r>
+        <w:t>($</w:t>
+      </w:r>
+      <w:proofErr w:type="spellStart"/>
+      <w:r>
+        <w:t>param</w:t>
+      </w:r>
+      <w:proofErr w:type="spellEnd"/>
+      <w:r>
+        <w:t>)</w:t>
       </w:r>
       <w:r>
         <w:t>.</w:t>
@@ -4673,6 +5651,7 @@
       <w:r>
         <w:rPr>
           <w:noProof/>
+          <w:lang w:eastAsia="fr-CH"/>
         </w:rPr>
         <w:lastRenderedPageBreak/>
         <w:drawing>
@@ -4691,7 +5670,7 @@
                     <pic:cNvPicPr/>
                   </pic:nvPicPr>
                   <pic:blipFill>
-                    <a:blip r:embed="rId35" cstate="print">
+                    <a:blip r:embed="rId37" cstate="print">
                       <a:extLst>
                         <a:ext uri="{28A0092B-C50C-407E-A947-70E740481C1C}">
                           <a14:useLocalDpi xmlns:a14="http://schemas.microsoft.com/office/drawing/2010/main" val="0"/>
@@ -4720,11 +5699,21 @@
     </w:p>
     <w:p>
       <w:pPr>
-        <w:pStyle w:val="Caption"/>
+        <w:pStyle w:val="Lgende"/>
         <w:jc w:val="center"/>
       </w:pPr>
-      <w:r>
-        <w:t xml:space="preserve">VerifyImg($files) </w:t>
+      <w:proofErr w:type="spellStart"/>
+      <w:proofErr w:type="gramStart"/>
+      <w:r>
+        <w:t>VerifyImg</w:t>
+      </w:r>
+      <w:proofErr w:type="spellEnd"/>
+      <w:r>
+        <w:t>(</w:t>
+      </w:r>
+      <w:proofErr w:type="gramEnd"/>
+      <w:r>
+        <w:t xml:space="preserve">$files) </w:t>
       </w:r>
     </w:p>
     <w:sectPr>
@@ -4740,7 +5729,7 @@
 </file>
 
 <file path=word/endnotes.xml><?xml version="1.0" encoding="utf-8"?>
-<w:endnotes xmlns:wpc="http://schemas.microsoft.com/office/word/2010/wordprocessingCanvas" xmlns:cx="http://schemas.microsoft.com/office/drawing/2014/chartex" xmlns:cx1="http://schemas.microsoft.com/office/drawing/2015/9/8/chartex" xmlns:cx2="http://schemas.microsoft.com/office/drawing/2015/10/21/chartex" xmlns:cx3="http://schemas.microsoft.com/office/drawing/2016/5/9/chartex" xmlns:cx4="http://schemas.microsoft.com/office/drawing/2016/5/10/chartex" xmlns:cx5="http://schemas.microsoft.com/office/drawing/2016/5/11/chartex" xmlns:cx6="http://schemas.microsoft.com/office/drawing/2016/5/12/chartex" xmlns:cx7="http://schemas.microsoft.com/office/drawing/2016/5/13/chartex" xmlns:cx8="http://schemas.microsoft.com/office/drawing/2016/5/14/chartex" xmlns:mc="http://schemas.openxmlformats.org/markup-compatibility/2006" xmlns:aink="http://schemas.microsoft.com/office/drawing/2016/ink" xmlns:o="urn:schemas-microsoft-com:office:office" xmlns:r="http://schemas.openxmlformats.org/officeDocument/2006/relationships" xmlns:m="http://schemas.openxmlformats.org/officeDocument/2006/math" xmlns:v="urn:schemas-microsoft-com:vml" xmlns:wp14="http://schemas.microsoft.com/office/word/2010/wordprocessingDrawing" xmlns:wp="http://schemas.openxmlformats.org/drawingml/2006/wordprocessingDrawing" xmlns:w10="urn:schemas-microsoft-com:office:word" xmlns:w="http://schemas.openxmlformats.org/wordprocessingml/2006/main" xmlns:w14="http://schemas.microsoft.com/office/word/2010/wordml" xmlns:w15="http://schemas.microsoft.com/office/word/2012/wordml" xmlns:w16se="http://schemas.microsoft.com/office/word/2015/wordml/symex" xmlns:wpg="http://schemas.microsoft.com/office/word/2010/wordprocessingGroup" xmlns:wpi="http://schemas.microsoft.com/office/word/2010/wordprocessingInk" xmlns:wne="http://schemas.microsoft.com/office/word/2006/wordml" xmlns:wps="http://schemas.microsoft.com/office/word/2010/wordprocessingShape" mc:Ignorable="w14 w15 w16se wp14">
+<w:endnotes xmlns:wpc="http://schemas.microsoft.com/office/word/2010/wordprocessingCanvas" xmlns:mc="http://schemas.openxmlformats.org/markup-compatibility/2006" xmlns:o="urn:schemas-microsoft-com:office:office" xmlns:r="http://schemas.openxmlformats.org/officeDocument/2006/relationships" xmlns:m="http://schemas.openxmlformats.org/officeDocument/2006/math" xmlns:v="urn:schemas-microsoft-com:vml" xmlns:wp14="http://schemas.microsoft.com/office/word/2010/wordprocessingDrawing" xmlns:wp="http://schemas.openxmlformats.org/drawingml/2006/wordprocessingDrawing" xmlns:w10="urn:schemas-microsoft-com:office:word" xmlns:w="http://schemas.openxmlformats.org/wordprocessingml/2006/main" xmlns:w14="http://schemas.microsoft.com/office/word/2010/wordml" xmlns:wpg="http://schemas.microsoft.com/office/word/2010/wordprocessingGroup" xmlns:wpi="http://schemas.microsoft.com/office/word/2010/wordprocessingInk" xmlns:wne="http://schemas.microsoft.com/office/word/2006/wordml" xmlns:wps="http://schemas.microsoft.com/office/word/2010/wordprocessingShape" mc:Ignorable="w14 wp14">
   <w:endnote w:type="separator" w:id="-1">
     <w:p>
       <w:pPr>
@@ -4765,7 +5754,7 @@
 </file>
 
 <file path=word/footer1.xml><?xml version="1.0" encoding="utf-8"?>
-<w:ftr xmlns:wpc="http://schemas.microsoft.com/office/word/2010/wordprocessingCanvas" xmlns:cx="http://schemas.microsoft.com/office/drawing/2014/chartex" xmlns:cx1="http://schemas.microsoft.com/office/drawing/2015/9/8/chartex" xmlns:cx2="http://schemas.microsoft.com/office/drawing/2015/10/21/chartex" xmlns:cx3="http://schemas.microsoft.com/office/drawing/2016/5/9/chartex" xmlns:cx4="http://schemas.microsoft.com/office/drawing/2016/5/10/chartex" xmlns:cx5="http://schemas.microsoft.com/office/drawing/2016/5/11/chartex" xmlns:cx6="http://schemas.microsoft.com/office/drawing/2016/5/12/chartex" xmlns:cx7="http://schemas.microsoft.com/office/drawing/2016/5/13/chartex" xmlns:cx8="http://schemas.microsoft.com/office/drawing/2016/5/14/chartex" xmlns:mc="http://schemas.openxmlformats.org/markup-compatibility/2006" xmlns:aink="http://schemas.microsoft.com/office/drawing/2016/ink" xmlns:o="urn:schemas-microsoft-com:office:office" xmlns:r="http://schemas.openxmlformats.org/officeDocument/2006/relationships" xmlns:m="http://schemas.openxmlformats.org/officeDocument/2006/math" xmlns:v="urn:schemas-microsoft-com:vml" xmlns:wp14="http://schemas.microsoft.com/office/word/2010/wordprocessingDrawing" xmlns:wp="http://schemas.openxmlformats.org/drawingml/2006/wordprocessingDrawing" xmlns:w10="urn:schemas-microsoft-com:office:word" xmlns:w="http://schemas.openxmlformats.org/wordprocessingml/2006/main" xmlns:w14="http://schemas.microsoft.com/office/word/2010/wordml" xmlns:w15="http://schemas.microsoft.com/office/word/2012/wordml" xmlns:w16se="http://schemas.microsoft.com/office/word/2015/wordml/symex" xmlns:wpg="http://schemas.microsoft.com/office/word/2010/wordprocessingGroup" xmlns:wpi="http://schemas.microsoft.com/office/word/2010/wordprocessingInk" xmlns:wne="http://schemas.microsoft.com/office/word/2006/wordml" xmlns:wps="http://schemas.microsoft.com/office/word/2010/wordprocessingShape" mc:Ignorable="w14 w15 w16se wp14">
+<w:ftr xmlns:wpc="http://schemas.microsoft.com/office/word/2010/wordprocessingCanvas" xmlns:mc="http://schemas.openxmlformats.org/markup-compatibility/2006" xmlns:o="urn:schemas-microsoft-com:office:office" xmlns:r="http://schemas.openxmlformats.org/officeDocument/2006/relationships" xmlns:m="http://schemas.openxmlformats.org/officeDocument/2006/math" xmlns:v="urn:schemas-microsoft-com:vml" xmlns:wp14="http://schemas.microsoft.com/office/word/2010/wordprocessingDrawing" xmlns:wp="http://schemas.openxmlformats.org/drawingml/2006/wordprocessingDrawing" xmlns:w10="urn:schemas-microsoft-com:office:word" xmlns:w="http://schemas.openxmlformats.org/wordprocessingml/2006/main" xmlns:w14="http://schemas.microsoft.com/office/word/2010/wordml" xmlns:wpg="http://schemas.microsoft.com/office/word/2010/wordprocessingGroup" xmlns:wpi="http://schemas.microsoft.com/office/word/2010/wordprocessingInk" xmlns:wne="http://schemas.microsoft.com/office/word/2006/wordml" xmlns:wps="http://schemas.microsoft.com/office/word/2010/wordprocessingShape" mc:Ignorable="w14 wp14">
   <w:sdt>
     <w:sdtPr>
       <w:id w:val="-359750340"/>
@@ -4778,7 +5767,7 @@
     <w:sdtContent>
       <w:p>
         <w:pPr>
-          <w:pStyle w:val="Footer"/>
+          <w:pStyle w:val="Pieddepage"/>
           <w:jc w:val="right"/>
         </w:pPr>
         <w:r>
@@ -4795,7 +5784,7 @@
             <w:noProof/>
             <w:lang w:val="fr-FR"/>
           </w:rPr>
-          <w:t>2</w:t>
+          <w:t>18</w:t>
         </w:r>
         <w:r>
           <w:fldChar w:fldCharType="end"/>
@@ -4805,14 +5794,14 @@
   </w:sdt>
   <w:p>
     <w:pPr>
-      <w:pStyle w:val="Footer"/>
+      <w:pStyle w:val="Pieddepage"/>
     </w:pPr>
   </w:p>
 </w:ftr>
 </file>
 
 <file path=word/footnotes.xml><?xml version="1.0" encoding="utf-8"?>
-<w:footnotes xmlns:wpc="http://schemas.microsoft.com/office/word/2010/wordprocessingCanvas" xmlns:cx="http://schemas.microsoft.com/office/drawing/2014/chartex" xmlns:cx1="http://schemas.microsoft.com/office/drawing/2015/9/8/chartex" xmlns:cx2="http://schemas.microsoft.com/office/drawing/2015/10/21/chartex" xmlns:cx3="http://schemas.microsoft.com/office/drawing/2016/5/9/chartex" xmlns:cx4="http://schemas.microsoft.com/office/drawing/2016/5/10/chartex" xmlns:cx5="http://schemas.microsoft.com/office/drawing/2016/5/11/chartex" xmlns:cx6="http://schemas.microsoft.com/office/drawing/2016/5/12/chartex" xmlns:cx7="http://schemas.microsoft.com/office/drawing/2016/5/13/chartex" xmlns:cx8="http://schemas.microsoft.com/office/drawing/2016/5/14/chartex" xmlns:mc="http://schemas.openxmlformats.org/markup-compatibility/2006" xmlns:aink="http://schemas.microsoft.com/office/drawing/2016/ink" xmlns:o="urn:schemas-microsoft-com:office:office" xmlns:r="http://schemas.openxmlformats.org/officeDocument/2006/relationships" xmlns:m="http://schemas.openxmlformats.org/officeDocument/2006/math" xmlns:v="urn:schemas-microsoft-com:vml" xmlns:wp14="http://schemas.microsoft.com/office/word/2010/wordprocessingDrawing" xmlns:wp="http://schemas.openxmlformats.org/drawingml/2006/wordprocessingDrawing" xmlns:w10="urn:schemas-microsoft-com:office:word" xmlns:w="http://schemas.openxmlformats.org/wordprocessingml/2006/main" xmlns:w14="http://schemas.microsoft.com/office/word/2010/wordml" xmlns:w15="http://schemas.microsoft.com/office/word/2012/wordml" xmlns:w16se="http://schemas.microsoft.com/office/word/2015/wordml/symex" xmlns:wpg="http://schemas.microsoft.com/office/word/2010/wordprocessingGroup" xmlns:wpi="http://schemas.microsoft.com/office/word/2010/wordprocessingInk" xmlns:wne="http://schemas.microsoft.com/office/word/2006/wordml" xmlns:wps="http://schemas.microsoft.com/office/word/2010/wordprocessingShape" mc:Ignorable="w14 w15 w16se wp14">
+<w:footnotes xmlns:wpc="http://schemas.microsoft.com/office/word/2010/wordprocessingCanvas" xmlns:mc="http://schemas.openxmlformats.org/markup-compatibility/2006" xmlns:o="urn:schemas-microsoft-com:office:office" xmlns:r="http://schemas.openxmlformats.org/officeDocument/2006/relationships" xmlns:m="http://schemas.openxmlformats.org/officeDocument/2006/math" xmlns:v="urn:schemas-microsoft-com:vml" xmlns:wp14="http://schemas.microsoft.com/office/word/2010/wordprocessingDrawing" xmlns:wp="http://schemas.openxmlformats.org/drawingml/2006/wordprocessingDrawing" xmlns:w10="urn:schemas-microsoft-com:office:word" xmlns:w="http://schemas.openxmlformats.org/wordprocessingml/2006/main" xmlns:w14="http://schemas.microsoft.com/office/word/2010/wordml" xmlns:wpg="http://schemas.microsoft.com/office/word/2010/wordprocessingGroup" xmlns:wpi="http://schemas.microsoft.com/office/word/2010/wordprocessingInk" xmlns:wne="http://schemas.microsoft.com/office/word/2006/wordml" xmlns:wps="http://schemas.microsoft.com/office/word/2010/wordprocessingShape" mc:Ignorable="w14 wp14">
   <w:footnote w:type="separator" w:id="-1">
     <w:p>
       <w:pPr>
@@ -4837,10 +5826,10 @@
 </file>
 
 <file path=word/header1.xml><?xml version="1.0" encoding="utf-8"?>
-<w:hdr xmlns:wpc="http://schemas.microsoft.com/office/word/2010/wordprocessingCanvas" xmlns:cx="http://schemas.microsoft.com/office/drawing/2014/chartex" xmlns:cx1="http://schemas.microsoft.com/office/drawing/2015/9/8/chartex" xmlns:cx2="http://schemas.microsoft.com/office/drawing/2015/10/21/chartex" xmlns:cx3="http://schemas.microsoft.com/office/drawing/2016/5/9/chartex" xmlns:cx4="http://schemas.microsoft.com/office/drawing/2016/5/10/chartex" xmlns:cx5="http://schemas.microsoft.com/office/drawing/2016/5/11/chartex" xmlns:cx6="http://schemas.microsoft.com/office/drawing/2016/5/12/chartex" xmlns:cx7="http://schemas.microsoft.com/office/drawing/2016/5/13/chartex" xmlns:cx8="http://schemas.microsoft.com/office/drawing/2016/5/14/chartex" xmlns:mc="http://schemas.openxmlformats.org/markup-compatibility/2006" xmlns:aink="http://schemas.microsoft.com/office/drawing/2016/ink" xmlns:o="urn:schemas-microsoft-com:office:office" xmlns:r="http://schemas.openxmlformats.org/officeDocument/2006/relationships" xmlns:m="http://schemas.openxmlformats.org/officeDocument/2006/math" xmlns:v="urn:schemas-microsoft-com:vml" xmlns:wp14="http://schemas.microsoft.com/office/word/2010/wordprocessingDrawing" xmlns:wp="http://schemas.openxmlformats.org/drawingml/2006/wordprocessingDrawing" xmlns:w10="urn:schemas-microsoft-com:office:word" xmlns:w="http://schemas.openxmlformats.org/wordprocessingml/2006/main" xmlns:w14="http://schemas.microsoft.com/office/word/2010/wordml" xmlns:w15="http://schemas.microsoft.com/office/word/2012/wordml" xmlns:w16se="http://schemas.microsoft.com/office/word/2015/wordml/symex" xmlns:wpg="http://schemas.microsoft.com/office/word/2010/wordprocessingGroup" xmlns:wpi="http://schemas.microsoft.com/office/word/2010/wordprocessingInk" xmlns:wne="http://schemas.microsoft.com/office/word/2006/wordml" xmlns:wps="http://schemas.microsoft.com/office/word/2010/wordprocessingShape" mc:Ignorable="w14 w15 w16se wp14">
+<w:hdr xmlns:wpc="http://schemas.microsoft.com/office/word/2010/wordprocessingCanvas" xmlns:mc="http://schemas.openxmlformats.org/markup-compatibility/2006" xmlns:o="urn:schemas-microsoft-com:office:office" xmlns:r="http://schemas.openxmlformats.org/officeDocument/2006/relationships" xmlns:m="http://schemas.openxmlformats.org/officeDocument/2006/math" xmlns:v="urn:schemas-microsoft-com:vml" xmlns:wp14="http://schemas.microsoft.com/office/word/2010/wordprocessingDrawing" xmlns:wp="http://schemas.openxmlformats.org/drawingml/2006/wordprocessingDrawing" xmlns:w10="urn:schemas-microsoft-com:office:word" xmlns:w="http://schemas.openxmlformats.org/wordprocessingml/2006/main" xmlns:w14="http://schemas.microsoft.com/office/word/2010/wordml" xmlns:wpg="http://schemas.microsoft.com/office/word/2010/wordprocessingGroup" xmlns:wpi="http://schemas.microsoft.com/office/word/2010/wordprocessingInk" xmlns:wne="http://schemas.microsoft.com/office/word/2006/wordml" xmlns:wps="http://schemas.microsoft.com/office/word/2010/wordprocessingShape" mc:Ignorable="w14 wp14">
   <w:p>
     <w:pPr>
-      <w:pStyle w:val="Header"/>
+      <w:pStyle w:val="En-tte"/>
     </w:pPr>
     <w:r>
       <w:t>Roxanne Grant</w:t>
@@ -4848,9 +5837,11 @@
     <w:r>
       <w:ptab w:relativeTo="margin" w:alignment="center" w:leader="none"/>
     </w:r>
+    <w:proofErr w:type="spellStart"/>
     <w:r>
       <w:t>VeganRecipes</w:t>
     </w:r>
+    <w:proofErr w:type="spellEnd"/>
     <w:r>
       <w:ptab w:relativeTo="margin" w:alignment="right" w:leader="none"/>
     </w:r>
@@ -4862,20 +5853,20 @@
 </file>
 
 <file path=word/numbering.xml><?xml version="1.0" encoding="utf-8"?>
-<w:numbering xmlns:wpc="http://schemas.microsoft.com/office/word/2010/wordprocessingCanvas" xmlns:cx="http://schemas.microsoft.com/office/drawing/2014/chartex" xmlns:cx1="http://schemas.microsoft.com/office/drawing/2015/9/8/chartex" xmlns:cx2="http://schemas.microsoft.com/office/drawing/2015/10/21/chartex" xmlns:cx3="http://schemas.microsoft.com/office/drawing/2016/5/9/chartex" xmlns:cx4="http://schemas.microsoft.com/office/drawing/2016/5/10/chartex" xmlns:cx5="http://schemas.microsoft.com/office/drawing/2016/5/11/chartex" xmlns:cx6="http://schemas.microsoft.com/office/drawing/2016/5/12/chartex" xmlns:cx7="http://schemas.microsoft.com/office/drawing/2016/5/13/chartex" xmlns:cx8="http://schemas.microsoft.com/office/drawing/2016/5/14/chartex" xmlns:mc="http://schemas.openxmlformats.org/markup-compatibility/2006" xmlns:aink="http://schemas.microsoft.com/office/drawing/2016/ink" xmlns:o="urn:schemas-microsoft-com:office:office" xmlns:r="http://schemas.openxmlformats.org/officeDocument/2006/relationships" xmlns:m="http://schemas.openxmlformats.org/officeDocument/2006/math" xmlns:v="urn:schemas-microsoft-com:vml" xmlns:wp14="http://schemas.microsoft.com/office/word/2010/wordprocessingDrawing" xmlns:wp="http://schemas.openxmlformats.org/drawingml/2006/wordprocessingDrawing" xmlns:w10="urn:schemas-microsoft-com:office:word" xmlns:w="http://schemas.openxmlformats.org/wordprocessingml/2006/main" xmlns:w14="http://schemas.microsoft.com/office/word/2010/wordml" xmlns:w15="http://schemas.microsoft.com/office/word/2012/wordml" xmlns:w16se="http://schemas.microsoft.com/office/word/2015/wordml/symex" xmlns:wpg="http://schemas.microsoft.com/office/word/2010/wordprocessingGroup" xmlns:wpi="http://schemas.microsoft.com/office/word/2010/wordprocessingInk" xmlns:wne="http://schemas.microsoft.com/office/word/2006/wordml" xmlns:wps="http://schemas.microsoft.com/office/word/2010/wordprocessingShape" mc:Ignorable="w14 w15 w16se wp14">
-  <w:abstractNum w:abstractNumId="0" w15:restartNumberingAfterBreak="0">
+<w:numbering xmlns:wpc="http://schemas.microsoft.com/office/word/2010/wordprocessingCanvas" xmlns:mc="http://schemas.openxmlformats.org/markup-compatibility/2006" xmlns:o="urn:schemas-microsoft-com:office:office" xmlns:r="http://schemas.openxmlformats.org/officeDocument/2006/relationships" xmlns:m="http://schemas.openxmlformats.org/officeDocument/2006/math" xmlns:v="urn:schemas-microsoft-com:vml" xmlns:wp14="http://schemas.microsoft.com/office/word/2010/wordprocessingDrawing" xmlns:wp="http://schemas.openxmlformats.org/drawingml/2006/wordprocessingDrawing" xmlns:w10="urn:schemas-microsoft-com:office:word" xmlns:w="http://schemas.openxmlformats.org/wordprocessingml/2006/main" xmlns:w14="http://schemas.microsoft.com/office/word/2010/wordml" xmlns:wpg="http://schemas.microsoft.com/office/word/2010/wordprocessingGroup" xmlns:wpi="http://schemas.microsoft.com/office/word/2010/wordprocessingInk" xmlns:wne="http://schemas.microsoft.com/office/word/2006/wordml" xmlns:wps="http://schemas.microsoft.com/office/word/2010/wordprocessingShape" mc:Ignorable="w14 wp14">
+  <w:abstractNum w:abstractNumId="0">
     <w:nsid w:val="076433DA"/>
     <w:multiLevelType w:val="multilevel"/>
     <w:tmpl w:val="3FEE1F2A"/>
     <w:numStyleLink w:val="styletitrenumrotation"/>
   </w:abstractNum>
-  <w:abstractNum w:abstractNumId="1" w15:restartNumberingAfterBreak="0">
+  <w:abstractNum w:abstractNumId="1">
     <w:nsid w:val="0E172D59"/>
     <w:multiLevelType w:val="multilevel"/>
     <w:tmpl w:val="3FEE1F2A"/>
     <w:numStyleLink w:val="styletitrenumrotation"/>
   </w:abstractNum>
-  <w:abstractNum w:abstractNumId="2" w15:restartNumberingAfterBreak="0">
+  <w:abstractNum w:abstractNumId="2">
     <w:nsid w:val="10401D1B"/>
     <w:multiLevelType w:val="hybridMultilevel"/>
     <w:tmpl w:val="05C21CC2"/>
@@ -4988,7 +5979,7 @@
       </w:rPr>
     </w:lvl>
   </w:abstractNum>
-  <w:abstractNum w:abstractNumId="3" w15:restartNumberingAfterBreak="0">
+  <w:abstractNum w:abstractNumId="3">
     <w:nsid w:val="2F5B7BA2"/>
     <w:multiLevelType w:val="multilevel"/>
     <w:tmpl w:val="3FEE1F2A"/>
@@ -5112,7 +6103,7 @@
       </w:rPr>
     </w:lvl>
   </w:abstractNum>
-  <w:abstractNum w:abstractNumId="4" w15:restartNumberingAfterBreak="0">
+  <w:abstractNum w:abstractNumId="4">
     <w:nsid w:val="39AC470C"/>
     <w:multiLevelType w:val="hybridMultilevel"/>
     <w:tmpl w:val="E780CF74"/>
@@ -5225,7 +6216,7 @@
       </w:rPr>
     </w:lvl>
   </w:abstractNum>
-  <w:abstractNum w:abstractNumId="5" w15:restartNumberingAfterBreak="0">
+  <w:abstractNum w:abstractNumId="5">
     <w:nsid w:val="3ACB4DB9"/>
     <w:multiLevelType w:val="hybridMultilevel"/>
     <w:tmpl w:val="E89AEFB0"/>
@@ -5338,7 +6329,7 @@
       </w:rPr>
     </w:lvl>
   </w:abstractNum>
-  <w:abstractNum w:abstractNumId="6" w15:restartNumberingAfterBreak="0">
+  <w:abstractNum w:abstractNumId="6">
     <w:nsid w:val="45267586"/>
     <w:multiLevelType w:val="hybridMultilevel"/>
     <w:tmpl w:val="B896F988"/>
@@ -5451,19 +6442,19 @@
       </w:rPr>
     </w:lvl>
   </w:abstractNum>
-  <w:abstractNum w:abstractNumId="7" w15:restartNumberingAfterBreak="0">
+  <w:abstractNum w:abstractNumId="7">
     <w:nsid w:val="468633A6"/>
     <w:multiLevelType w:val="multilevel"/>
     <w:tmpl w:val="3FEE1F2A"/>
     <w:numStyleLink w:val="styletitrenumrotation"/>
   </w:abstractNum>
-  <w:abstractNum w:abstractNumId="8" w15:restartNumberingAfterBreak="0">
+  <w:abstractNum w:abstractNumId="8">
     <w:nsid w:val="494357EB"/>
     <w:multiLevelType w:val="multilevel"/>
     <w:tmpl w:val="3FEE1F2A"/>
     <w:numStyleLink w:val="styletitrenumrotation"/>
   </w:abstractNum>
-  <w:abstractNum w:abstractNumId="9" w15:restartNumberingAfterBreak="0">
+  <w:abstractNum w:abstractNumId="9">
     <w:nsid w:val="52926325"/>
     <w:multiLevelType w:val="hybridMultilevel"/>
     <w:tmpl w:val="B54823BA"/>
@@ -5576,13 +6567,13 @@
       </w:rPr>
     </w:lvl>
   </w:abstractNum>
-  <w:abstractNum w:abstractNumId="10" w15:restartNumberingAfterBreak="0">
+  <w:abstractNum w:abstractNumId="10">
     <w:nsid w:val="55D80897"/>
     <w:multiLevelType w:val="multilevel"/>
     <w:tmpl w:val="3FEE1F2A"/>
     <w:numStyleLink w:val="styletitrenumrotation"/>
   </w:abstractNum>
-  <w:abstractNum w:abstractNumId="11" w15:restartNumberingAfterBreak="0">
+  <w:abstractNum w:abstractNumId="11">
     <w:nsid w:val="5B307DB7"/>
     <w:multiLevelType w:val="hybridMultilevel"/>
     <w:tmpl w:val="C206D582"/>
@@ -5695,7 +6686,7 @@
       </w:rPr>
     </w:lvl>
   </w:abstractNum>
-  <w:abstractNum w:abstractNumId="12" w15:restartNumberingAfterBreak="0">
+  <w:abstractNum w:abstractNumId="12">
     <w:nsid w:val="5E3E35B0"/>
     <w:multiLevelType w:val="hybridMultilevel"/>
     <w:tmpl w:val="B43AA576"/>
@@ -5808,7 +6799,7 @@
       </w:rPr>
     </w:lvl>
   </w:abstractNum>
-  <w:abstractNum w:abstractNumId="13" w15:restartNumberingAfterBreak="0">
+  <w:abstractNum w:abstractNumId="13">
     <w:nsid w:val="5F4F2698"/>
     <w:multiLevelType w:val="hybridMultilevel"/>
     <w:tmpl w:val="7D083D26"/>
@@ -5921,13 +6912,13 @@
       </w:rPr>
     </w:lvl>
   </w:abstractNum>
-  <w:abstractNum w:abstractNumId="14" w15:restartNumberingAfterBreak="0">
+  <w:abstractNum w:abstractNumId="14">
     <w:nsid w:val="672F3553"/>
     <w:multiLevelType w:val="multilevel"/>
     <w:tmpl w:val="3FEE1F2A"/>
     <w:numStyleLink w:val="styletitrenumrotation"/>
   </w:abstractNum>
-  <w:abstractNum w:abstractNumId="15" w15:restartNumberingAfterBreak="0">
+  <w:abstractNum w:abstractNumId="15">
     <w:nsid w:val="67AB4D04"/>
     <w:multiLevelType w:val="hybridMultilevel"/>
     <w:tmpl w:val="0428E0C6"/>
@@ -6040,7 +7031,7 @@
       </w:rPr>
     </w:lvl>
   </w:abstractNum>
-  <w:abstractNum w:abstractNumId="16" w15:restartNumberingAfterBreak="0">
+  <w:abstractNum w:abstractNumId="16">
     <w:nsid w:val="701C3AC7"/>
     <w:multiLevelType w:val="hybridMultilevel"/>
     <w:tmpl w:val="5AC47214"/>
@@ -6153,7 +7144,7 @@
       </w:rPr>
     </w:lvl>
   </w:abstractNum>
-  <w:abstractNum w:abstractNumId="17" w15:restartNumberingAfterBreak="0">
+  <w:abstractNum w:abstractNumId="17">
     <w:nsid w:val="70565EF0"/>
     <w:multiLevelType w:val="hybridMultilevel"/>
     <w:tmpl w:val="8EF86238"/>
@@ -6266,7 +7257,7 @@
       </w:rPr>
     </w:lvl>
   </w:abstractNum>
-  <w:abstractNum w:abstractNumId="18" w15:restartNumberingAfterBreak="0">
+  <w:abstractNum w:abstractNumId="18">
     <w:nsid w:val="783433C8"/>
     <w:multiLevelType w:val="multilevel"/>
     <w:tmpl w:val="3FEE1F2A"/>
@@ -6333,7 +7324,7 @@
 </file>
 
 <file path=word/styles.xml><?xml version="1.0" encoding="utf-8"?>
-<w:styles xmlns:mc="http://schemas.openxmlformats.org/markup-compatibility/2006" xmlns:r="http://schemas.openxmlformats.org/officeDocument/2006/relationships" xmlns:w="http://schemas.openxmlformats.org/wordprocessingml/2006/main" xmlns:w14="http://schemas.microsoft.com/office/word/2010/wordml" xmlns:w15="http://schemas.microsoft.com/office/word/2012/wordml" xmlns:w16se="http://schemas.microsoft.com/office/word/2015/wordml/symex" mc:Ignorable="w14 w15 w16se">
+<w:styles xmlns:mc="http://schemas.openxmlformats.org/markup-compatibility/2006" xmlns:r="http://schemas.openxmlformats.org/officeDocument/2006/relationships" xmlns:w="http://schemas.openxmlformats.org/wordprocessingml/2006/main" xmlns:w14="http://schemas.microsoft.com/office/word/2010/wordml" mc:Ignorable="w14">
   <w:docDefaults>
     <w:rPrDefault>
       <w:rPr>
@@ -6349,381 +7340,144 @@
       </w:pPr>
     </w:pPrDefault>
   </w:docDefaults>
-  <w:latentStyles w:defLockedState="0" w:defUIPriority="99" w:defSemiHidden="0" w:defUnhideWhenUsed="0" w:defQFormat="0" w:count="374">
-    <w:lsdException w:name="Normal" w:uiPriority="0" w:qFormat="1"/>
-    <w:lsdException w:name="heading 1" w:uiPriority="9" w:qFormat="1"/>
-    <w:lsdException w:name="heading 2" w:semiHidden="1" w:uiPriority="9" w:unhideWhenUsed="1" w:qFormat="1"/>
-    <w:lsdException w:name="heading 3" w:semiHidden="1" w:uiPriority="9" w:unhideWhenUsed="1" w:qFormat="1"/>
-    <w:lsdException w:name="heading 4" w:semiHidden="1" w:uiPriority="9" w:unhideWhenUsed="1" w:qFormat="1"/>
-    <w:lsdException w:name="heading 5" w:semiHidden="1" w:uiPriority="9" w:unhideWhenUsed="1" w:qFormat="1"/>
-    <w:lsdException w:name="heading 6" w:semiHidden="1" w:uiPriority="9" w:unhideWhenUsed="1" w:qFormat="1"/>
-    <w:lsdException w:name="heading 7" w:semiHidden="1" w:uiPriority="9" w:unhideWhenUsed="1" w:qFormat="1"/>
-    <w:lsdException w:name="heading 8" w:semiHidden="1" w:uiPriority="9" w:unhideWhenUsed="1" w:qFormat="1"/>
-    <w:lsdException w:name="heading 9" w:semiHidden="1" w:uiPriority="9" w:unhideWhenUsed="1" w:qFormat="1"/>
-    <w:lsdException w:name="index 1" w:semiHidden="1" w:unhideWhenUsed="1"/>
-    <w:lsdException w:name="index 2" w:semiHidden="1" w:unhideWhenUsed="1"/>
-    <w:lsdException w:name="index 3" w:semiHidden="1" w:unhideWhenUsed="1"/>
-    <w:lsdException w:name="index 4" w:semiHidden="1" w:unhideWhenUsed="1"/>
-    <w:lsdException w:name="index 5" w:semiHidden="1" w:unhideWhenUsed="1"/>
-    <w:lsdException w:name="index 6" w:semiHidden="1" w:unhideWhenUsed="1"/>
-    <w:lsdException w:name="index 7" w:semiHidden="1" w:unhideWhenUsed="1"/>
-    <w:lsdException w:name="index 8" w:semiHidden="1" w:unhideWhenUsed="1"/>
-    <w:lsdException w:name="index 9" w:semiHidden="1" w:unhideWhenUsed="1"/>
-    <w:lsdException w:name="toc 1" w:semiHidden="1" w:uiPriority="39" w:unhideWhenUsed="1"/>
-    <w:lsdException w:name="toc 2" w:semiHidden="1" w:uiPriority="39" w:unhideWhenUsed="1"/>
-    <w:lsdException w:name="toc 3" w:semiHidden="1" w:uiPriority="39" w:unhideWhenUsed="1"/>
-    <w:lsdException w:name="toc 4" w:semiHidden="1" w:uiPriority="39" w:unhideWhenUsed="1"/>
-    <w:lsdException w:name="toc 5" w:semiHidden="1" w:uiPriority="39" w:unhideWhenUsed="1"/>
-    <w:lsdException w:name="toc 6" w:semiHidden="1" w:uiPriority="39" w:unhideWhenUsed="1"/>
-    <w:lsdException w:name="toc 7" w:semiHidden="1" w:uiPriority="39" w:unhideWhenUsed="1"/>
-    <w:lsdException w:name="toc 8" w:semiHidden="1" w:uiPriority="39" w:unhideWhenUsed="1"/>
-    <w:lsdException w:name="toc 9" w:semiHidden="1" w:uiPriority="39" w:unhideWhenUsed="1"/>
-    <w:lsdException w:name="Normal Indent" w:semiHidden="1" w:unhideWhenUsed="1"/>
-    <w:lsdException w:name="footnote text" w:semiHidden="1" w:unhideWhenUsed="1"/>
-    <w:lsdException w:name="annotation text" w:semiHidden="1" w:unhideWhenUsed="1"/>
-    <w:lsdException w:name="header" w:semiHidden="1" w:unhideWhenUsed="1"/>
-    <w:lsdException w:name="footer" w:semiHidden="1" w:unhideWhenUsed="1"/>
-    <w:lsdException w:name="index heading" w:semiHidden="1" w:unhideWhenUsed="1"/>
-    <w:lsdException w:name="caption" w:semiHidden="1" w:uiPriority="35" w:unhideWhenUsed="1" w:qFormat="1"/>
-    <w:lsdException w:name="table of figures" w:semiHidden="1" w:unhideWhenUsed="1"/>
-    <w:lsdException w:name="envelope address" w:semiHidden="1" w:unhideWhenUsed="1"/>
-    <w:lsdException w:name="envelope return" w:semiHidden="1" w:unhideWhenUsed="1"/>
-    <w:lsdException w:name="footnote reference" w:semiHidden="1" w:unhideWhenUsed="1"/>
-    <w:lsdException w:name="annotation reference" w:semiHidden="1" w:unhideWhenUsed="1"/>
-    <w:lsdException w:name="line number" w:semiHidden="1" w:unhideWhenUsed="1"/>
-    <w:lsdException w:name="page number" w:semiHidden="1" w:unhideWhenUsed="1"/>
-    <w:lsdException w:name="endnote reference" w:semiHidden="1" w:unhideWhenUsed="1"/>
-    <w:lsdException w:name="endnote text" w:semiHidden="1" w:unhideWhenUsed="1"/>
-    <w:lsdException w:name="table of authorities" w:semiHidden="1" w:unhideWhenUsed="1"/>
-    <w:lsdException w:name="macro" w:semiHidden="1" w:unhideWhenUsed="1"/>
-    <w:lsdException w:name="toa heading" w:semiHidden="1" w:unhideWhenUsed="1"/>
-    <w:lsdException w:name="List" w:semiHidden="1" w:unhideWhenUsed="1"/>
-    <w:lsdException w:name="List Bullet" w:semiHidden="1" w:unhideWhenUsed="1"/>
-    <w:lsdException w:name="List Number" w:semiHidden="1" w:unhideWhenUsed="1"/>
-    <w:lsdException w:name="List 2" w:semiHidden="1" w:unhideWhenUsed="1"/>
-    <w:lsdException w:name="List 3" w:semiHidden="1" w:unhideWhenUsed="1"/>
-    <w:lsdException w:name="List 4" w:semiHidden="1" w:unhideWhenUsed="1"/>
-    <w:lsdException w:name="List 5" w:semiHidden="1" w:unhideWhenUsed="1"/>
-    <w:lsdException w:name="List Bullet 2" w:semiHidden="1" w:unhideWhenUsed="1"/>
-    <w:lsdException w:name="List Bullet 3" w:semiHidden="1" w:unhideWhenUsed="1"/>
-    <w:lsdException w:name="List Bullet 4" w:semiHidden="1" w:unhideWhenUsed="1"/>
-    <w:lsdException w:name="List Bullet 5" w:semiHidden="1" w:unhideWhenUsed="1"/>
-    <w:lsdException w:name="List Number 2" w:semiHidden="1" w:unhideWhenUsed="1"/>
-    <w:lsdException w:name="List Number 3" w:semiHidden="1" w:unhideWhenUsed="1"/>
-    <w:lsdException w:name="List Number 4" w:semiHidden="1" w:unhideWhenUsed="1"/>
-    <w:lsdException w:name="List Number 5" w:semiHidden="1" w:unhideWhenUsed="1"/>
-    <w:lsdException w:name="Title" w:uiPriority="10" w:qFormat="1"/>
-    <w:lsdException w:name="Closing" w:semiHidden="1" w:unhideWhenUsed="1"/>
-    <w:lsdException w:name="Signature" w:semiHidden="1" w:unhideWhenUsed="1"/>
-    <w:lsdException w:name="Default Paragraph Font" w:semiHidden="1" w:uiPriority="1" w:unhideWhenUsed="1"/>
-    <w:lsdException w:name="Body Text" w:semiHidden="1" w:unhideWhenUsed="1"/>
-    <w:lsdException w:name="Body Text Indent" w:semiHidden="1" w:unhideWhenUsed="1"/>
-    <w:lsdException w:name="List Continue" w:semiHidden="1" w:unhideWhenUsed="1"/>
-    <w:lsdException w:name="List Continue 2" w:semiHidden="1" w:unhideWhenUsed="1"/>
-    <w:lsdException w:name="List Continue 3" w:semiHidden="1" w:unhideWhenUsed="1"/>
-    <w:lsdException w:name="List Continue 4" w:semiHidden="1" w:unhideWhenUsed="1"/>
-    <w:lsdException w:name="List Continue 5" w:semiHidden="1" w:unhideWhenUsed="1"/>
-    <w:lsdException w:name="Message Header" w:semiHidden="1" w:unhideWhenUsed="1"/>
-    <w:lsdException w:name="Subtitle" w:uiPriority="11" w:qFormat="1"/>
-    <w:lsdException w:name="Salutation" w:semiHidden="1" w:unhideWhenUsed="1"/>
-    <w:lsdException w:name="Date" w:semiHidden="1" w:unhideWhenUsed="1"/>
-    <w:lsdException w:name="Body Text First Indent" w:semiHidden="1" w:unhideWhenUsed="1"/>
-    <w:lsdException w:name="Body Text First Indent 2" w:semiHidden="1" w:unhideWhenUsed="1"/>
-    <w:lsdException w:name="Note Heading" w:semiHidden="1" w:unhideWhenUsed="1"/>
-    <w:lsdException w:name="Body Text 2" w:semiHidden="1" w:unhideWhenUsed="1"/>
-    <w:lsdException w:name="Body Text 3" w:semiHidden="1" w:unhideWhenUsed="1"/>
-    <w:lsdException w:name="Body Text Indent 2" w:semiHidden="1" w:unhideWhenUsed="1"/>
-    <w:lsdException w:name="Body Text Indent 3" w:semiHidden="1" w:unhideWhenUsed="1"/>
-    <w:lsdException w:name="Block Text" w:semiHidden="1" w:unhideWhenUsed="1"/>
-    <w:lsdException w:name="Hyperlink" w:semiHidden="1" w:unhideWhenUsed="1"/>
-    <w:lsdException w:name="FollowedHyperlink" w:semiHidden="1" w:unhideWhenUsed="1"/>
-    <w:lsdException w:name="Strong" w:uiPriority="22" w:qFormat="1"/>
-    <w:lsdException w:name="Emphasis" w:uiPriority="20" w:qFormat="1"/>
-    <w:lsdException w:name="Document Map" w:semiHidden="1" w:unhideWhenUsed="1"/>
-    <w:lsdException w:name="Plain Text" w:semiHidden="1" w:unhideWhenUsed="1"/>
-    <w:lsdException w:name="E-mail Signature" w:semiHidden="1" w:unhideWhenUsed="1"/>
-    <w:lsdException w:name="HTML Top of Form" w:semiHidden="1" w:unhideWhenUsed="1"/>
-    <w:lsdException w:name="HTML Bottom of Form" w:semiHidden="1" w:unhideWhenUsed="1"/>
-    <w:lsdException w:name="Normal (Web)" w:semiHidden="1" w:unhideWhenUsed="1"/>
-    <w:lsdException w:name="HTML Acronym" w:semiHidden="1" w:unhideWhenUsed="1"/>
-    <w:lsdException w:name="HTML Address" w:semiHidden="1" w:unhideWhenUsed="1"/>
-    <w:lsdException w:name="HTML Cite" w:semiHidden="1" w:unhideWhenUsed="1"/>
-    <w:lsdException w:name="HTML Code" w:semiHidden="1" w:unhideWhenUsed="1"/>
-    <w:lsdException w:name="HTML Definition" w:semiHidden="1" w:unhideWhenUsed="1"/>
-    <w:lsdException w:name="HTML Keyboard" w:semiHidden="1" w:unhideWhenUsed="1"/>
-    <w:lsdException w:name="HTML Preformatted" w:semiHidden="1" w:unhideWhenUsed="1"/>
-    <w:lsdException w:name="HTML Sample" w:semiHidden="1" w:unhideWhenUsed="1"/>
-    <w:lsdException w:name="HTML Typewriter" w:semiHidden="1" w:unhideWhenUsed="1"/>
-    <w:lsdException w:name="HTML Variable" w:semiHidden="1" w:unhideWhenUsed="1"/>
-    <w:lsdException w:name="Normal Table" w:semiHidden="1" w:unhideWhenUsed="1"/>
-    <w:lsdException w:name="annotation subject" w:semiHidden="1" w:unhideWhenUsed="1"/>
-    <w:lsdException w:name="No List" w:semiHidden="1" w:unhideWhenUsed="1"/>
-    <w:lsdException w:name="Outline List 1" w:semiHidden="1" w:unhideWhenUsed="1"/>
-    <w:lsdException w:name="Outline List 2" w:semiHidden="1" w:unhideWhenUsed="1"/>
-    <w:lsdException w:name="Outline List 3" w:semiHidden="1" w:unhideWhenUsed="1"/>
-    <w:lsdException w:name="Table Simple 1" w:semiHidden="1" w:unhideWhenUsed="1"/>
-    <w:lsdException w:name="Table Simple 2" w:semiHidden="1" w:unhideWhenUsed="1"/>
-    <w:lsdException w:name="Table Simple 3" w:semiHidden="1" w:unhideWhenUsed="1"/>
-    <w:lsdException w:name="Table Classic 1" w:semiHidden="1" w:unhideWhenUsed="1"/>
-    <w:lsdException w:name="Table Classic 2" w:semiHidden="1" w:unhideWhenUsed="1"/>
-    <w:lsdException w:name="Table Classic 3" w:semiHidden="1" w:unhideWhenUsed="1"/>
-    <w:lsdException w:name="Table Classic 4" w:semiHidden="1" w:unhideWhenUsed="1"/>
-    <w:lsdException w:name="Table Colorful 1" w:semiHidden="1" w:unhideWhenUsed="1"/>
-    <w:lsdException w:name="Table Colorful 2" w:semiHidden="1" w:unhideWhenUsed="1"/>
-    <w:lsdException w:name="Table Colorful 3" w:semiHidden="1" w:unhideWhenUsed="1"/>
-    <w:lsdException w:name="Table Columns 1" w:semiHidden="1" w:unhideWhenUsed="1"/>
-    <w:lsdException w:name="Table Columns 2" w:semiHidden="1" w:unhideWhenUsed="1"/>
-    <w:lsdException w:name="Table Columns 3" w:semiHidden="1" w:unhideWhenUsed="1"/>
-    <w:lsdException w:name="Table Columns 4" w:semiHidden="1" w:unhideWhenUsed="1"/>
-    <w:lsdException w:name="Table Columns 5" w:semiHidden="1" w:unhideWhenUsed="1"/>
-    <w:lsdException w:name="Table Grid 1" w:semiHidden="1" w:unhideWhenUsed="1"/>
-    <w:lsdException w:name="Table Grid 2" w:semiHidden="1" w:unhideWhenUsed="1"/>
-    <w:lsdException w:name="Table Grid 3" w:semiHidden="1" w:unhideWhenUsed="1"/>
-    <w:lsdException w:name="Table Grid 4" w:semiHidden="1" w:unhideWhenUsed="1"/>
-    <w:lsdException w:name="Table Grid 5" w:semiHidden="1" w:unhideWhenUsed="1"/>
-    <w:lsdException w:name="Table Grid 6" w:semiHidden="1" w:unhideWhenUsed="1"/>
-    <w:lsdException w:name="Table Grid 7" w:semiHidden="1" w:unhideWhenUsed="1"/>
-    <w:lsdException w:name="Table Grid 8" w:semiHidden="1" w:unhideWhenUsed="1"/>
-    <w:lsdException w:name="Table List 1" w:semiHidden="1" w:unhideWhenUsed="1"/>
-    <w:lsdException w:name="Table List 2" w:semiHidden="1" w:unhideWhenUsed="1"/>
-    <w:lsdException w:name="Table List 3" w:semiHidden="1" w:unhideWhenUsed="1"/>
-    <w:lsdException w:name="Table List 4" w:semiHidden="1" w:unhideWhenUsed="1"/>
-    <w:lsdException w:name="Table List 5" w:semiHidden="1" w:unhideWhenUsed="1"/>
-    <w:lsdException w:name="Table List 6" w:semiHidden="1" w:unhideWhenUsed="1"/>
-    <w:lsdException w:name="Table List 7" w:semiHidden="1" w:unhideWhenUsed="1"/>
-    <w:lsdException w:name="Table List 8" w:semiHidden="1" w:unhideWhenUsed="1"/>
-    <w:lsdException w:name="Table 3D effects 1" w:semiHidden="1" w:unhideWhenUsed="1"/>
-    <w:lsdException w:name="Table 3D effects 2" w:semiHidden="1" w:unhideWhenUsed="1"/>
-    <w:lsdException w:name="Table 3D effects 3" w:semiHidden="1" w:unhideWhenUsed="1"/>
-    <w:lsdException w:name="Table Contemporary" w:semiHidden="1" w:unhideWhenUsed="1"/>
-    <w:lsdException w:name="Table Elegant" w:semiHidden="1" w:unhideWhenUsed="1"/>
-    <w:lsdException w:name="Table Professional" w:semiHidden="1" w:unhideWhenUsed="1"/>
-    <w:lsdException w:name="Table Subtle 1" w:semiHidden="1" w:unhideWhenUsed="1"/>
-    <w:lsdException w:name="Table Subtle 2" w:semiHidden="1" w:unhideWhenUsed="1"/>
-    <w:lsdException w:name="Table Web 1" w:semiHidden="1" w:unhideWhenUsed="1"/>
-    <w:lsdException w:name="Table Web 2" w:semiHidden="1" w:unhideWhenUsed="1"/>
-    <w:lsdException w:name="Table Web 3" w:semiHidden="1" w:unhideWhenUsed="1"/>
-    <w:lsdException w:name="Balloon Text" w:semiHidden="1" w:unhideWhenUsed="1"/>
-    <w:lsdException w:name="Table Grid" w:uiPriority="59"/>
-    <w:lsdException w:name="Table Theme" w:semiHidden="1" w:unhideWhenUsed="1"/>
-    <w:lsdException w:name="Placeholder Text" w:semiHidden="1"/>
-    <w:lsdException w:name="No Spacing" w:uiPriority="1" w:qFormat="1"/>
-    <w:lsdException w:name="Light Shading" w:uiPriority="60"/>
-    <w:lsdException w:name="Light List" w:uiPriority="61"/>
-    <w:lsdException w:name="Light Grid" w:uiPriority="62"/>
-    <w:lsdException w:name="Medium Shading 1" w:uiPriority="63"/>
-    <w:lsdException w:name="Medium Shading 2" w:uiPriority="64"/>
-    <w:lsdException w:name="Medium List 1" w:uiPriority="65"/>
-    <w:lsdException w:name="Medium List 2" w:uiPriority="66"/>
-    <w:lsdException w:name="Medium Grid 1" w:uiPriority="67"/>
-    <w:lsdException w:name="Medium Grid 2" w:uiPriority="68"/>
-    <w:lsdException w:name="Medium Grid 3" w:uiPriority="69"/>
-    <w:lsdException w:name="Dark List" w:uiPriority="70"/>
-    <w:lsdException w:name="Colorful Shading" w:uiPriority="71"/>
-    <w:lsdException w:name="Colorful List" w:uiPriority="72"/>
-    <w:lsdException w:name="Colorful Grid" w:uiPriority="73"/>
-    <w:lsdException w:name="Light Shading Accent 1" w:uiPriority="60"/>
-    <w:lsdException w:name="Light List Accent 1" w:uiPriority="61"/>
-    <w:lsdException w:name="Light Grid Accent 1" w:uiPriority="62"/>
-    <w:lsdException w:name="Medium Shading 1 Accent 1" w:uiPriority="63"/>
-    <w:lsdException w:name="Medium Shading 2 Accent 1" w:uiPriority="64"/>
-    <w:lsdException w:name="Medium List 1 Accent 1" w:uiPriority="65"/>
-    <w:lsdException w:name="Revision" w:semiHidden="1"/>
-    <w:lsdException w:name="List Paragraph" w:uiPriority="34" w:qFormat="1"/>
-    <w:lsdException w:name="Quote" w:uiPriority="29" w:qFormat="1"/>
-    <w:lsdException w:name="Intense Quote" w:uiPriority="30" w:qFormat="1"/>
-    <w:lsdException w:name="Medium List 2 Accent 1" w:uiPriority="66"/>
-    <w:lsdException w:name="Medium Grid 1 Accent 1" w:uiPriority="67"/>
-    <w:lsdException w:name="Medium Grid 2 Accent 1" w:uiPriority="68"/>
-    <w:lsdException w:name="Medium Grid 3 Accent 1" w:uiPriority="69"/>
-    <w:lsdException w:name="Dark List Accent 1" w:uiPriority="70"/>
-    <w:lsdException w:name="Colorful Shading Accent 1" w:uiPriority="71"/>
-    <w:lsdException w:name="Colorful List Accent 1" w:uiPriority="72"/>
-    <w:lsdException w:name="Colorful Grid Accent 1" w:uiPriority="73"/>
-    <w:lsdException w:name="Light Shading Accent 2" w:uiPriority="60"/>
-    <w:lsdException w:name="Light List Accent 2" w:uiPriority="61"/>
-    <w:lsdException w:name="Light Grid Accent 2" w:uiPriority="62"/>
-    <w:lsdException w:name="Medium Shading 1 Accent 2" w:uiPriority="63"/>
-    <w:lsdException w:name="Medium Shading 2 Accent 2" w:uiPriority="64"/>
-    <w:lsdException w:name="Medium List 1 Accent 2" w:uiPriority="65"/>
-    <w:lsdException w:name="Medium List 2 Accent 2" w:uiPriority="66"/>
-    <w:lsdException w:name="Medium Grid 1 Accent 2" w:uiPriority="67"/>
-    <w:lsdException w:name="Medium Grid 2 Accent 2" w:uiPriority="68"/>
-    <w:lsdException w:name="Medium Grid 3 Accent 2" w:uiPriority="69"/>
-    <w:lsdException w:name="Dark List Accent 2" w:uiPriority="70"/>
-    <w:lsdException w:name="Colorful Shading Accent 2" w:uiPriority="71"/>
-    <w:lsdException w:name="Colorful List Accent 2" w:uiPriority="72"/>
-    <w:lsdException w:name="Colorful Grid Accent 2" w:uiPriority="73"/>
-    <w:lsdException w:name="Light Shading Accent 3" w:uiPriority="60"/>
-    <w:lsdException w:name="Light List Accent 3" w:uiPriority="61"/>
-    <w:lsdException w:name="Light Grid Accent 3" w:uiPriority="62"/>
-    <w:lsdException w:name="Medium Shading 1 Accent 3" w:uiPriority="63"/>
-    <w:lsdException w:name="Medium Shading 2 Accent 3" w:uiPriority="64"/>
-    <w:lsdException w:name="Medium List 1 Accent 3" w:uiPriority="65"/>
-    <w:lsdException w:name="Medium List 2 Accent 3" w:uiPriority="66"/>
-    <w:lsdException w:name="Medium Grid 1 Accent 3" w:uiPriority="67"/>
-    <w:lsdException w:name="Medium Grid 2 Accent 3" w:uiPriority="68"/>
-    <w:lsdException w:name="Medium Grid 3 Accent 3" w:uiPriority="69"/>
-    <w:lsdException w:name="Dark List Accent 3" w:uiPriority="70"/>
-    <w:lsdException w:name="Colorful Shading Accent 3" w:uiPriority="71"/>
-    <w:lsdException w:name="Colorful List Accent 3" w:uiPriority="72"/>
-    <w:lsdException w:name="Colorful Grid Accent 3" w:uiPriority="73"/>
-    <w:lsdException w:name="Light Shading Accent 4" w:uiPriority="60"/>
-    <w:lsdException w:name="Light List Accent 4" w:uiPriority="61"/>
-    <w:lsdException w:name="Light Grid Accent 4" w:uiPriority="62"/>
-    <w:lsdException w:name="Medium Shading 1 Accent 4" w:uiPriority="63"/>
-    <w:lsdException w:name="Medium Shading 2 Accent 4" w:uiPriority="64"/>
-    <w:lsdException w:name="Medium List 1 Accent 4" w:uiPriority="65"/>
-    <w:lsdException w:name="Medium List 2 Accent 4" w:uiPriority="66"/>
-    <w:lsdException w:name="Medium Grid 1 Accent 4" w:uiPriority="67"/>
-    <w:lsdException w:name="Medium Grid 2 Accent 4" w:uiPriority="68"/>
-    <w:lsdException w:name="Medium Grid 3 Accent 4" w:uiPriority="69"/>
-    <w:lsdException w:name="Dark List Accent 4" w:uiPriority="70"/>
-    <w:lsdException w:name="Colorful Shading Accent 4" w:uiPriority="71"/>
-    <w:lsdException w:name="Colorful List Accent 4" w:uiPriority="72"/>
-    <w:lsdException w:name="Colorful Grid Accent 4" w:uiPriority="73"/>
-    <w:lsdException w:name="Light Shading Accent 5" w:uiPriority="60"/>
-    <w:lsdException w:name="Light List Accent 5" w:uiPriority="61"/>
-    <w:lsdException w:name="Light Grid Accent 5" w:uiPriority="62"/>
-    <w:lsdException w:name="Medium Shading 1 Accent 5" w:uiPriority="63"/>
-    <w:lsdException w:name="Medium Shading 2 Accent 5" w:uiPriority="64"/>
-    <w:lsdException w:name="Medium List 1 Accent 5" w:uiPriority="65"/>
-    <w:lsdException w:name="Medium List 2 Accent 5" w:uiPriority="66"/>
-    <w:lsdException w:name="Medium Grid 1 Accent 5" w:uiPriority="67"/>
-    <w:lsdException w:name="Medium Grid 2 Accent 5" w:uiPriority="68"/>
-    <w:lsdException w:name="Medium Grid 3 Accent 5" w:uiPriority="69"/>
-    <w:lsdException w:name="Dark List Accent 5" w:uiPriority="70"/>
-    <w:lsdException w:name="Colorful Shading Accent 5" w:uiPriority="71"/>
-    <w:lsdException w:name="Colorful List Accent 5" w:uiPriority="72"/>
-    <w:lsdException w:name="Colorful Grid Accent 5" w:uiPriority="73"/>
-    <w:lsdException w:name="Light Shading Accent 6" w:uiPriority="60"/>
-    <w:lsdException w:name="Light List Accent 6" w:uiPriority="61"/>
-    <w:lsdException w:name="Light Grid Accent 6" w:uiPriority="62"/>
-    <w:lsdException w:name="Medium Shading 1 Accent 6" w:uiPriority="63"/>
-    <w:lsdException w:name="Medium Shading 2 Accent 6" w:uiPriority="64"/>
-    <w:lsdException w:name="Medium List 1 Accent 6" w:uiPriority="65"/>
-    <w:lsdException w:name="Medium List 2 Accent 6" w:uiPriority="66"/>
-    <w:lsdException w:name="Medium Grid 1 Accent 6" w:uiPriority="67"/>
-    <w:lsdException w:name="Medium Grid 2 Accent 6" w:uiPriority="68"/>
-    <w:lsdException w:name="Medium Grid 3 Accent 6" w:uiPriority="69"/>
-    <w:lsdException w:name="Dark List Accent 6" w:uiPriority="70"/>
-    <w:lsdException w:name="Colorful Shading Accent 6" w:uiPriority="71"/>
-    <w:lsdException w:name="Colorful List Accent 6" w:uiPriority="72"/>
-    <w:lsdException w:name="Colorful Grid Accent 6" w:uiPriority="73"/>
-    <w:lsdException w:name="Subtle Emphasis" w:uiPriority="19" w:qFormat="1"/>
-    <w:lsdException w:name="Intense Emphasis" w:uiPriority="21" w:qFormat="1"/>
-    <w:lsdException w:name="Subtle Reference" w:uiPriority="31" w:qFormat="1"/>
-    <w:lsdException w:name="Intense Reference" w:uiPriority="32" w:qFormat="1"/>
-    <w:lsdException w:name="Book Title" w:uiPriority="33" w:qFormat="1"/>
-    <w:lsdException w:name="Bibliography" w:semiHidden="1" w:uiPriority="37" w:unhideWhenUsed="1"/>
-    <w:lsdException w:name="TOC Heading" w:semiHidden="1" w:uiPriority="39" w:unhideWhenUsed="1" w:qFormat="1"/>
-    <w:lsdException w:name="Plain Table 1" w:uiPriority="41"/>
-    <w:lsdException w:name="Plain Table 2" w:uiPriority="42"/>
-    <w:lsdException w:name="Plain Table 3" w:uiPriority="43"/>
-    <w:lsdException w:name="Plain Table 4" w:uiPriority="44"/>
-    <w:lsdException w:name="Plain Table 5" w:uiPriority="45"/>
-    <w:lsdException w:name="Grid Table Light" w:uiPriority="40"/>
-    <w:lsdException w:name="Grid Table 1 Light" w:uiPriority="46"/>
-    <w:lsdException w:name="Grid Table 2" w:uiPriority="47"/>
-    <w:lsdException w:name="Grid Table 3" w:uiPriority="48"/>
-    <w:lsdException w:name="Grid Table 4" w:uiPriority="49"/>
-    <w:lsdException w:name="Grid Table 5 Dark" w:uiPriority="50"/>
-    <w:lsdException w:name="Grid Table 6 Colorful" w:uiPriority="51"/>
-    <w:lsdException w:name="Grid Table 7 Colorful" w:uiPriority="52"/>
-    <w:lsdException w:name="Grid Table 1 Light Accent 1" w:uiPriority="46"/>
-    <w:lsdException w:name="Grid Table 2 Accent 1" w:uiPriority="47"/>
-    <w:lsdException w:name="Grid Table 3 Accent 1" w:uiPriority="48"/>
-    <w:lsdException w:name="Grid Table 4 Accent 1" w:uiPriority="49"/>
-    <w:lsdException w:name="Grid Table 5 Dark Accent 1" w:uiPriority="50"/>
-    <w:lsdException w:name="Grid Table 6 Colorful Accent 1" w:uiPriority="51"/>
-    <w:lsdException w:name="Grid Table 7 Colorful Accent 1" w:uiPriority="52"/>
-    <w:lsdException w:name="Grid Table 1 Light Accent 2" w:uiPriority="46"/>
-    <w:lsdException w:name="Grid Table 2 Accent 2" w:uiPriority="47"/>
-    <w:lsdException w:name="Grid Table 3 Accent 2" w:uiPriority="48"/>
-    <w:lsdException w:name="Grid Table 4 Accent 2" w:uiPriority="49"/>
-    <w:lsdException w:name="Grid Table 5 Dark Accent 2" w:uiPriority="50"/>
-    <w:lsdException w:name="Grid Table 6 Colorful Accent 2" w:uiPriority="51"/>
-    <w:lsdException w:name="Grid Table 7 Colorful Accent 2" w:uiPriority="52"/>
-    <w:lsdException w:name="Grid Table 1 Light Accent 3" w:uiPriority="46"/>
-    <w:lsdException w:name="Grid Table 2 Accent 3" w:uiPriority="47"/>
-    <w:lsdException w:name="Grid Table 3 Accent 3" w:uiPriority="48"/>
-    <w:lsdException w:name="Grid Table 4 Accent 3" w:uiPriority="49"/>
-    <w:lsdException w:name="Grid Table 5 Dark Accent 3" w:uiPriority="50"/>
-    <w:lsdException w:name="Grid Table 6 Colorful Accent 3" w:uiPriority="51"/>
-    <w:lsdException w:name="Grid Table 7 Colorful Accent 3" w:uiPriority="52"/>
-    <w:lsdException w:name="Grid Table 1 Light Accent 4" w:uiPriority="46"/>
-    <w:lsdException w:name="Grid Table 2 Accent 4" w:uiPriority="47"/>
-    <w:lsdException w:name="Grid Table 3 Accent 4" w:uiPriority="48"/>
-    <w:lsdException w:name="Grid Table 4 Accent 4" w:uiPriority="49"/>
-    <w:lsdException w:name="Grid Table 5 Dark Accent 4" w:uiPriority="50"/>
-    <w:lsdException w:name="Grid Table 6 Colorful Accent 4" w:uiPriority="51"/>
-    <w:lsdException w:name="Grid Table 7 Colorful Accent 4" w:uiPriority="52"/>
-    <w:lsdException w:name="Grid Table 1 Light Accent 5" w:uiPriority="46"/>
-    <w:lsdException w:name="Grid Table 2 Accent 5" w:uiPriority="47"/>
-    <w:lsdException w:name="Grid Table 3 Accent 5" w:uiPriority="48"/>
-    <w:lsdException w:name="Grid Table 4 Accent 5" w:uiPriority="49"/>
-    <w:lsdException w:name="Grid Table 5 Dark Accent 5" w:uiPriority="50"/>
-    <w:lsdException w:name="Grid Table 6 Colorful Accent 5" w:uiPriority="51"/>
-    <w:lsdException w:name="Grid Table 7 Colorful Accent 5" w:uiPriority="52"/>
-    <w:lsdException w:name="Grid Table 1 Light Accent 6" w:uiPriority="46"/>
-    <w:lsdException w:name="Grid Table 2 Accent 6" w:uiPriority="47"/>
-    <w:lsdException w:name="Grid Table 3 Accent 6" w:uiPriority="48"/>
-    <w:lsdException w:name="Grid Table 4 Accent 6" w:uiPriority="49"/>
-    <w:lsdException w:name="Grid Table 5 Dark Accent 6" w:uiPriority="50"/>
-    <w:lsdException w:name="Grid Table 6 Colorful Accent 6" w:uiPriority="51"/>
-    <w:lsdException w:name="Grid Table 7 Colorful Accent 6" w:uiPriority="52"/>
-    <w:lsdException w:name="List Table 1 Light" w:uiPriority="46"/>
-    <w:lsdException w:name="List Table 2" w:uiPriority="47"/>
-    <w:lsdException w:name="List Table 3" w:uiPriority="48"/>
-    <w:lsdException w:name="List Table 4" w:uiPriority="49"/>
-    <w:lsdException w:name="List Table 5 Dark" w:uiPriority="50"/>
-    <w:lsdException w:name="List Table 6 Colorful" w:uiPriority="51"/>
-    <w:lsdException w:name="List Table 7 Colorful" w:uiPriority="52"/>
-    <w:lsdException w:name="List Table 1 Light Accent 1" w:uiPriority="46"/>
-    <w:lsdException w:name="List Table 2 Accent 1" w:uiPriority="47"/>
-    <w:lsdException w:name="List Table 3 Accent 1" w:uiPriority="48"/>
-    <w:lsdException w:name="List Table 4 Accent 1" w:uiPriority="49"/>
-    <w:lsdException w:name="List Table 5 Dark Accent 1" w:uiPriority="50"/>
-    <w:lsdException w:name="List Table 6 Colorful Accent 1" w:uiPriority="51"/>
-    <w:lsdException w:name="List Table 7 Colorful Accent 1" w:uiPriority="52"/>
-    <w:lsdException w:name="List Table 1 Light Accent 2" w:uiPriority="46"/>
-    <w:lsdException w:name="List Table 2 Accent 2" w:uiPriority="47"/>
-    <w:lsdException w:name="List Table 3 Accent 2" w:uiPriority="48"/>
-    <w:lsdException w:name="List Table 4 Accent 2" w:uiPriority="49"/>
-    <w:lsdException w:name="List Table 5 Dark Accent 2" w:uiPriority="50"/>
-    <w:lsdException w:name="List Table 6 Colorful Accent 2" w:uiPriority="51"/>
-    <w:lsdException w:name="List Table 7 Colorful Accent 2" w:uiPriority="52"/>
-    <w:lsdException w:name="List Table 1 Light Accent 3" w:uiPriority="46"/>
-    <w:lsdException w:name="List Table 2 Accent 3" w:uiPriority="47"/>
-    <w:lsdException w:name="List Table 3 Accent 3" w:uiPriority="48"/>
-    <w:lsdException w:name="List Table 4 Accent 3" w:uiPriority="49"/>
-    <w:lsdException w:name="List Table 5 Dark Accent 3" w:uiPriority="50"/>
-    <w:lsdException w:name="List Table 6 Colorful Accent 3" w:uiPriority="51"/>
-    <w:lsdException w:name="List Table 7 Colorful Accent 3" w:uiPriority="52"/>
-    <w:lsdException w:name="List Table 1 Light Accent 4" w:uiPriority="46"/>
-    <w:lsdException w:name="List Table 2 Accent 4" w:uiPriority="47"/>
-    <w:lsdException w:name="List Table 3 Accent 4" w:uiPriority="48"/>
-    <w:lsdException w:name="List Table 4 Accent 4" w:uiPriority="49"/>
-    <w:lsdException w:name="List Table 5 Dark Accent 4" w:uiPriority="50"/>
-    <w:lsdException w:name="List Table 6 Colorful Accent 4" w:uiPriority="51"/>
-    <w:lsdException w:name="List Table 7 Colorful Accent 4" w:uiPriority="52"/>
-    <w:lsdException w:name="List Table 1 Light Accent 5" w:uiPriority="46"/>
-    <w:lsdException w:name="List Table 2 Accent 5" w:uiPriority="47"/>
-    <w:lsdException w:name="List Table 3 Accent 5" w:uiPriority="48"/>
-    <w:lsdException w:name="List Table 4 Accent 5" w:uiPriority="49"/>
-    <w:lsdException w:name="List Table 5 Dark Accent 5" w:uiPriority="50"/>
-    <w:lsdException w:name="List Table 6 Colorful Accent 5" w:uiPriority="51"/>
-    <w:lsdException w:name="List Table 7 Colorful Accent 5" w:uiPriority="52"/>
-    <w:lsdException w:name="List Table 1 Light Accent 6" w:uiPriority="46"/>
-    <w:lsdException w:name="List Table 2 Accent 6" w:uiPriority="47"/>
-    <w:lsdException w:name="List Table 3 Accent 6" w:uiPriority="48"/>
-    <w:lsdException w:name="List Table 4 Accent 6" w:uiPriority="49"/>
-    <w:lsdException w:name="List Table 5 Dark Accent 6" w:uiPriority="50"/>
-    <w:lsdException w:name="List Table 6 Colorful Accent 6" w:uiPriority="51"/>
-    <w:lsdException w:name="List Table 7 Colorful Accent 6" w:uiPriority="52"/>
-    <w:lsdException w:name="Mention" w:semiHidden="1" w:unhideWhenUsed="1"/>
-    <w:lsdException w:name="Smart Hyperlink" w:semiHidden="1" w:unhideWhenUsed="1"/>
-    <w:lsdException w:name="Hashtag" w:semiHidden="1" w:unhideWhenUsed="1"/>
+  <w:latentStyles w:defLockedState="0" w:defUIPriority="99" w:defSemiHidden="1" w:defUnhideWhenUsed="1" w:defQFormat="0" w:count="267">
+    <w:lsdException w:name="Normal" w:semiHidden="0" w:uiPriority="0" w:unhideWhenUsed="0" w:qFormat="1"/>
+    <w:lsdException w:name="heading 1" w:semiHidden="0" w:uiPriority="9" w:unhideWhenUsed="0" w:qFormat="1"/>
+    <w:lsdException w:name="heading 2" w:uiPriority="9" w:qFormat="1"/>
+    <w:lsdException w:name="heading 3" w:uiPriority="9" w:qFormat="1"/>
+    <w:lsdException w:name="heading 4" w:uiPriority="9" w:qFormat="1"/>
+    <w:lsdException w:name="heading 5" w:uiPriority="9" w:qFormat="1"/>
+    <w:lsdException w:name="heading 6" w:uiPriority="9" w:qFormat="1"/>
+    <w:lsdException w:name="heading 7" w:uiPriority="9" w:qFormat="1"/>
+    <w:lsdException w:name="heading 8" w:uiPriority="9" w:qFormat="1"/>
+    <w:lsdException w:name="heading 9" w:uiPriority="9" w:qFormat="1"/>
+    <w:lsdException w:name="toc 1" w:uiPriority="39"/>
+    <w:lsdException w:name="toc 2" w:uiPriority="39"/>
+    <w:lsdException w:name="toc 3" w:uiPriority="39"/>
+    <w:lsdException w:name="toc 4" w:uiPriority="39"/>
+    <w:lsdException w:name="toc 5" w:uiPriority="39"/>
+    <w:lsdException w:name="toc 6" w:uiPriority="39"/>
+    <w:lsdException w:name="toc 7" w:uiPriority="39"/>
+    <w:lsdException w:name="toc 8" w:uiPriority="39"/>
+    <w:lsdException w:name="toc 9" w:uiPriority="39"/>
+    <w:lsdException w:name="caption" w:uiPriority="35" w:qFormat="1"/>
+    <w:lsdException w:name="Title" w:semiHidden="0" w:uiPriority="10" w:unhideWhenUsed="0" w:qFormat="1"/>
+    <w:lsdException w:name="Default Paragraph Font" w:uiPriority="1"/>
+    <w:lsdException w:name="Subtitle" w:semiHidden="0" w:uiPriority="11" w:unhideWhenUsed="0" w:qFormat="1"/>
+    <w:lsdException w:name="Strong" w:semiHidden="0" w:uiPriority="22" w:unhideWhenUsed="0" w:qFormat="1"/>
+    <w:lsdException w:name="Emphasis" w:semiHidden="0" w:uiPriority="20" w:unhideWhenUsed="0" w:qFormat="1"/>
+    <w:lsdException w:name="Table Grid" w:semiHidden="0" w:uiPriority="59" w:unhideWhenUsed="0"/>
+    <w:lsdException w:name="Placeholder Text" w:unhideWhenUsed="0"/>
+    <w:lsdException w:name="No Spacing" w:semiHidden="0" w:uiPriority="1" w:unhideWhenUsed="0" w:qFormat="1"/>
+    <w:lsdException w:name="Light Shading" w:semiHidden="0" w:uiPriority="60" w:unhideWhenUsed="0"/>
+    <w:lsdException w:name="Light List" w:semiHidden="0" w:uiPriority="61" w:unhideWhenUsed="0"/>
+    <w:lsdException w:name="Light Grid" w:semiHidden="0" w:uiPriority="62" w:unhideWhenUsed="0"/>
+    <w:lsdException w:name="Medium Shading 1" w:semiHidden="0" w:uiPriority="63" w:unhideWhenUsed="0"/>
+    <w:lsdException w:name="Medium Shading 2" w:semiHidden="0" w:uiPriority="64" w:unhideWhenUsed="0"/>
+    <w:lsdException w:name="Medium List 1" w:semiHidden="0" w:uiPriority="65" w:unhideWhenUsed="0"/>
+    <w:lsdException w:name="Medium List 2" w:semiHidden="0" w:uiPriority="66" w:unhideWhenUsed="0"/>
+    <w:lsdException w:name="Medium Grid 1" w:semiHidden="0" w:uiPriority="67" w:unhideWhenUsed="0"/>
+    <w:lsdException w:name="Medium Grid 2" w:semiHidden="0" w:uiPriority="68" w:unhideWhenUsed="0"/>
+    <w:lsdException w:name="Medium Grid 3" w:semiHidden="0" w:uiPriority="69" w:unhideWhenUsed="0"/>
+    <w:lsdException w:name="Dark List" w:semiHidden="0" w:uiPriority="70" w:unhideWhenUsed="0"/>
+    <w:lsdException w:name="Colorful Shading" w:semiHidden="0" w:uiPriority="71" w:unhideWhenUsed="0"/>
+    <w:lsdException w:name="Colorful List" w:semiHidden="0" w:uiPriority="72" w:unhideWhenUsed="0"/>
+    <w:lsdException w:name="Colorful Grid" w:semiHidden="0" w:uiPriority="73" w:unhideWhenUsed="0"/>
+    <w:lsdException w:name="Light Shading Accent 1" w:semiHidden="0" w:uiPriority="60" w:unhideWhenUsed="0"/>
+    <w:lsdException w:name="Light List Accent 1" w:semiHidden="0" w:uiPriority="61" w:unhideWhenUsed="0"/>
+    <w:lsdException w:name="Light Grid Accent 1" w:semiHidden="0" w:uiPriority="62" w:unhideWhenUsed="0"/>
+    <w:lsdException w:name="Medium Shading 1 Accent 1" w:semiHidden="0" w:uiPriority="63" w:unhideWhenUsed="0"/>
+    <w:lsdException w:name="Medium Shading 2 Accent 1" w:semiHidden="0" w:uiPriority="64" w:unhideWhenUsed="0"/>
+    <w:lsdException w:name="Medium List 1 Accent 1" w:semiHidden="0" w:uiPriority="65" w:unhideWhenUsed="0"/>
+    <w:lsdException w:name="Revision" w:unhideWhenUsed="0"/>
+    <w:lsdException w:name="List Paragraph" w:semiHidden="0" w:uiPriority="34" w:unhideWhenUsed="0" w:qFormat="1"/>
+    <w:lsdException w:name="Quote" w:semiHidden="0" w:uiPriority="29" w:unhideWhenUsed="0" w:qFormat="1"/>
+    <w:lsdException w:name="Intense Quote" w:semiHidden="0" w:uiPriority="30" w:unhideWhenUsed="0" w:qFormat="1"/>
+    <w:lsdException w:name="Medium List 2 Accent 1" w:semiHidden="0" w:uiPriority="66" w:unhideWhenUsed="0"/>
+    <w:lsdException w:name="Medium Grid 1 Accent 1" w:semiHidden="0" w:uiPriority="67" w:unhideWhenUsed="0"/>
+    <w:lsdException w:name="Medium Grid 2 Accent 1" w:semiHidden="0" w:uiPriority="68" w:unhideWhenUsed="0"/>
+    <w:lsdException w:name="Medium Grid 3 Accent 1" w:semiHidden="0" w:uiPriority="69" w:unhideWhenUsed="0"/>
+    <w:lsdException w:name="Dark List Accent 1" w:semiHidden="0" w:uiPriority="70" w:unhideWhenUsed="0"/>
+    <w:lsdException w:name="Colorful Shading Accent 1" w:semiHidden="0" w:uiPriority="71" w:unhideWhenUsed="0"/>
+    <w:lsdException w:name="Colorful List Accent 1" w:semiHidden="0" w:uiPriority="72" w:unhideWhenUsed="0"/>
+    <w:lsdException w:name="Colorful Grid Accent 1" w:semiHidden="0" w:uiPriority="73" w:unhideWhenUsed="0"/>
+    <w:lsdException w:name="Light Shading Accent 2" w:semiHidden="0" w:uiPriority="60" w:unhideWhenUsed="0"/>
+    <w:lsdException w:name="Light List Accent 2" w:semiHidden="0" w:uiPriority="61" w:unhideWhenUsed="0"/>
+    <w:lsdException w:name="Light Grid Accent 2" w:semiHidden="0" w:uiPriority="62" w:unhideWhenUsed="0"/>
+    <w:lsdException w:name="Medium Shading 1 Accent 2" w:semiHidden="0" w:uiPriority="63" w:unhideWhenUsed="0"/>
+    <w:lsdException w:name="Medium Shading 2 Accent 2" w:semiHidden="0" w:uiPriority="64" w:unhideWhenUsed="0"/>
+    <w:lsdException w:name="Medium List 1 Accent 2" w:semiHidden="0" w:uiPriority="65" w:unhideWhenUsed="0"/>
+    <w:lsdException w:name="Medium List 2 Accent 2" w:semiHidden="0" w:uiPriority="66" w:unhideWhenUsed="0"/>
+    <w:lsdException w:name="Medium Grid 1 Accent 2" w:semiHidden="0" w:uiPriority="67" w:unhideWhenUsed="0"/>
+    <w:lsdException w:name="Medium Grid 2 Accent 2" w:semiHidden="0" w:uiPriority="68" w:unhideWhenUsed="0"/>
+    <w:lsdException w:name="Medium Grid 3 Accent 2" w:semiHidden="0" w:uiPriority="69" w:unhideWhenUsed="0"/>
+    <w:lsdException w:name="Dark List Accent 2" w:semiHidden="0" w:uiPriority="70" w:unhideWhenUsed="0"/>
+    <w:lsdException w:name="Colorful Shading Accent 2" w:semiHidden="0" w:uiPriority="71" w:unhideWhenUsed="0"/>
+    <w:lsdException w:name="Colorful List Accent 2" w:semiHidden="0" w:uiPriority="72" w:unhideWhenUsed="0"/>
+    <w:lsdException w:name="Colorful Grid Accent 2" w:semiHidden="0" w:uiPriority="73" w:unhideWhenUsed="0"/>
+    <w:lsdException w:name="Light Shading Accent 3" w:semiHidden="0" w:uiPriority="60" w:unhideWhenUsed="0"/>
+    <w:lsdException w:name="Light List Accent 3" w:semiHidden="0" w:uiPriority="61" w:unhideWhenUsed="0"/>
+    <w:lsdException w:name="Light Grid Accent 3" w:semiHidden="0" w:uiPriority="62" w:unhideWhenUsed="0"/>
+    <w:lsdException w:name="Medium Shading 1 Accent 3" w:semiHidden="0" w:uiPriority="63" w:unhideWhenUsed="0"/>
+    <w:lsdException w:name="Medium Shading 2 Accent 3" w:semiHidden="0" w:uiPriority="64" w:unhideWhenUsed="0"/>
+    <w:lsdException w:name="Medium List 1 Accent 3" w:semiHidden="0" w:uiPriority="65" w:unhideWhenUsed="0"/>
+    <w:lsdException w:name="Medium List 2 Accent 3" w:semiHidden="0" w:uiPriority="66" w:unhideWhenUsed="0"/>
+    <w:lsdException w:name="Medium Grid 1 Accent 3" w:semiHidden="0" w:uiPriority="67" w:unhideWhenUsed="0"/>
+    <w:lsdException w:name="Medium Grid 2 Accent 3" w:semiHidden="0" w:uiPriority="68" w:unhideWhenUsed="0"/>
+    <w:lsdException w:name="Medium Grid 3 Accent 3" w:semiHidden="0" w:uiPriority="69" w:unhideWhenUsed="0"/>
+    <w:lsdException w:name="Dark List Accent 3" w:semiHidden="0" w:uiPriority="70" w:unhideWhenUsed="0"/>
+    <w:lsdException w:name="Colorful Shading Accent 3" w:semiHidden="0" w:uiPriority="71" w:unhideWhenUsed="0"/>
+    <w:lsdException w:name="Colorful List Accent 3" w:semiHidden="0" w:uiPriority="72" w:unhideWhenUsed="0"/>
+    <w:lsdException w:name="Colorful Grid Accent 3" w:semiHidden="0" w:uiPriority="73" w:unhideWhenUsed="0"/>
+    <w:lsdException w:name="Light Shading Accent 4" w:semiHidden="0" w:uiPriority="60" w:unhideWhenUsed="0"/>
+    <w:lsdException w:name="Light List Accent 4" w:semiHidden="0" w:uiPriority="61" w:unhideWhenUsed="0"/>
+    <w:lsdException w:name="Light Grid Accent 4" w:semiHidden="0" w:uiPriority="62" w:unhideWhenUsed="0"/>
+    <w:lsdException w:name="Medium Shading 1 Accent 4" w:semiHidden="0" w:uiPriority="63" w:unhideWhenUsed="0"/>
+    <w:lsdException w:name="Medium Shading 2 Accent 4" w:semiHidden="0" w:uiPriority="64" w:unhideWhenUsed="0"/>
+    <w:lsdException w:name="Medium List 1 Accent 4" w:semiHidden="0" w:uiPriority="65" w:unhideWhenUsed="0"/>
+    <w:lsdException w:name="Medium List 2 Accent 4" w:semiHidden="0" w:uiPriority="66" w:unhideWhenUsed="0"/>
+    <w:lsdException w:name="Medium Grid 1 Accent 4" w:semiHidden="0" w:uiPriority="67" w:unhideWhenUsed="0"/>
+    <w:lsdException w:name="Medium Grid 2 Accent 4" w:semiHidden="0" w:uiPriority="68" w:unhideWhenUsed="0"/>
+    <w:lsdException w:name="Medium Grid 3 Accent 4" w:semiHidden="0" w:uiPriority="69" w:unhideWhenUsed="0"/>
+    <w:lsdException w:name="Dark List Accent 4" w:semiHidden="0" w:uiPriority="70" w:unhideWhenUsed="0"/>
+    <w:lsdException w:name="Colorful Shading Accent 4" w:semiHidden="0" w:uiPriority="71" w:unhideWhenUsed="0"/>
+    <w:lsdException w:name="Colorful List Accent 4" w:semiHidden="0" w:uiPriority="72" w:unhideWhenUsed="0"/>
+    <w:lsdException w:name="Colorful Grid Accent 4" w:semiHidden="0" w:uiPriority="73" w:unhideWhenUsed="0"/>
+    <w:lsdException w:name="Light Shading Accent 5" w:semiHidden="0" w:uiPriority="60" w:unhideWhenUsed="0"/>
+    <w:lsdException w:name="Light List Accent 5" w:semiHidden="0" w:uiPriority="61" w:unhideWhenUsed="0"/>
+    <w:lsdException w:name="Light Grid Accent 5" w:semiHidden="0" w:uiPriority="62" w:unhideWhenUsed="0"/>
+    <w:lsdException w:name="Medium Shading 1 Accent 5" w:semiHidden="0" w:uiPriority="63" w:unhideWhenUsed="0"/>
+    <w:lsdException w:name="Medium Shading 2 Accent 5" w:semiHidden="0" w:uiPriority="64" w:unhideWhenUsed="0"/>
+    <w:lsdException w:name="Medium List 1 Accent 5" w:semiHidden="0" w:uiPriority="65" w:unhideWhenUsed="0"/>
+    <w:lsdException w:name="Medium List 2 Accent 5" w:semiHidden="0" w:uiPriority="66" w:unhideWhenUsed="0"/>
+    <w:lsdException w:name="Medium Grid 1 Accent 5" w:semiHidden="0" w:uiPriority="67" w:unhideWhenUsed="0"/>
+    <w:lsdException w:name="Medium Grid 2 Accent 5" w:semiHidden="0" w:uiPriority="68" w:unhideWhenUsed="0"/>
+    <w:lsdException w:name="Medium Grid 3 Accent 5" w:semiHidden="0" w:uiPriority="69" w:unhideWhenUsed="0"/>
+    <w:lsdException w:name="Dark List Accent 5" w:semiHidden="0" w:uiPriority="70" w:unhideWhenUsed="0"/>
+    <w:lsdException w:name="Colorful Shading Accent 5" w:semiHidden="0" w:uiPriority="71" w:unhideWhenUsed="0"/>
+    <w:lsdException w:name="Colorful List Accent 5" w:semiHidden="0" w:uiPriority="72" w:unhideWhenUsed="0"/>
+    <w:lsdException w:name="Colorful Grid Accent 5" w:semiHidden="0" w:uiPriority="73" w:unhideWhenUsed="0"/>
+    <w:lsdException w:name="Light Shading Accent 6" w:semiHidden="0" w:uiPriority="60" w:unhideWhenUsed="0"/>
+    <w:lsdException w:name="Light List Accent 6" w:semiHidden="0" w:uiPriority="61" w:unhideWhenUsed="0"/>
+    <w:lsdException w:name="Light Grid Accent 6" w:semiHidden="0" w:uiPriority="62" w:unhideWhenUsed="0"/>
+    <w:lsdException w:name="Medium Shading 1 Accent 6" w:semiHidden="0" w:uiPriority="63" w:unhideWhenUsed="0"/>
+    <w:lsdException w:name="Medium Shading 2 Accent 6" w:semiHidden="0" w:uiPriority="64" w:unhideWhenUsed="0"/>
+    <w:lsdException w:name="Medium List 1 Accent 6" w:semiHidden="0" w:uiPriority="65" w:unhideWhenUsed="0"/>
+    <w:lsdException w:name="Medium List 2 Accent 6" w:semiHidden="0" w:uiPriority="66" w:unhideWhenUsed="0"/>
+    <w:lsdException w:name="Medium Grid 1 Accent 6" w:semiHidden="0" w:uiPriority="67" w:unhideWhenUsed="0"/>
+    <w:lsdException w:name="Medium Grid 2 Accent 6" w:semiHidden="0" w:uiPriority="68" w:unhideWhenUsed="0"/>
+    <w:lsdException w:name="Medium Grid 3 Accent 6" w:semiHidden="0" w:uiPriority="69" w:unhideWhenUsed="0"/>
+    <w:lsdException w:name="Dark List Accent 6" w:semiHidden="0" w:uiPriority="70" w:unhideWhenUsed="0"/>
+    <w:lsdException w:name="Colorful Shading Accent 6" w:semiHidden="0" w:uiPriority="71" w:unhideWhenUsed="0"/>
+    <w:lsdException w:name="Colorful List Accent 6" w:semiHidden="0" w:uiPriority="72" w:unhideWhenUsed="0"/>
+    <w:lsdException w:name="Colorful Grid Accent 6" w:semiHidden="0" w:uiPriority="73" w:unhideWhenUsed="0"/>
+    <w:lsdException w:name="Subtle Emphasis" w:semiHidden="0" w:uiPriority="19" w:unhideWhenUsed="0" w:qFormat="1"/>
+    <w:lsdException w:name="Intense Emphasis" w:semiHidden="0" w:uiPriority="21" w:unhideWhenUsed="0" w:qFormat="1"/>
+    <w:lsdException w:name="Subtle Reference" w:semiHidden="0" w:uiPriority="31" w:unhideWhenUsed="0" w:qFormat="1"/>
+    <w:lsdException w:name="Intense Reference" w:semiHidden="0" w:uiPriority="32" w:unhideWhenUsed="0" w:qFormat="1"/>
+    <w:lsdException w:name="Book Title" w:semiHidden="0" w:uiPriority="33" w:unhideWhenUsed="0" w:qFormat="1"/>
+    <w:lsdException w:name="Bibliography" w:uiPriority="37"/>
+    <w:lsdException w:name="TOC Heading" w:uiPriority="39" w:qFormat="1"/>
   </w:latentStyles>
   <w:style w:type="paragraph" w:default="1" w:styleId="Normal">
     <w:name w:val="Normal"/>
@@ -6738,11 +7492,11 @@
       <w:sz w:val="24"/>
     </w:rPr>
   </w:style>
-  <w:style w:type="paragraph" w:styleId="Heading1">
+  <w:style w:type="paragraph" w:styleId="Titre1">
     <w:name w:val="heading 1"/>
     <w:basedOn w:val="Normal"/>
     <w:next w:val="Normal"/>
-    <w:link w:val="Heading1Char"/>
+    <w:link w:val="Titre1Car"/>
     <w:uiPriority w:val="9"/>
     <w:qFormat/>
     <w:rsid w:val="00B92F7B"/>
@@ -6761,11 +7515,11 @@
       <w:szCs w:val="28"/>
     </w:rPr>
   </w:style>
-  <w:style w:type="paragraph" w:styleId="Heading2">
+  <w:style w:type="paragraph" w:styleId="Titre2">
     <w:name w:val="heading 2"/>
     <w:basedOn w:val="Normal"/>
     <w:next w:val="Normal"/>
-    <w:link w:val="Heading2Char"/>
+    <w:link w:val="Titre2Car"/>
     <w:uiPriority w:val="9"/>
     <w:unhideWhenUsed/>
     <w:qFormat/>
@@ -6785,11 +7539,11 @@
       <w:szCs w:val="26"/>
     </w:rPr>
   </w:style>
-  <w:style w:type="paragraph" w:styleId="Heading3">
+  <w:style w:type="paragraph" w:styleId="Titre3">
     <w:name w:val="heading 3"/>
     <w:basedOn w:val="Normal"/>
     <w:next w:val="Normal"/>
-    <w:link w:val="Heading3Char"/>
+    <w:link w:val="Titre3Car"/>
     <w:uiPriority w:val="9"/>
     <w:unhideWhenUsed/>
     <w:qFormat/>
@@ -6807,11 +7561,11 @@
       <w:color w:val="4F81BD" w:themeColor="accent1"/>
     </w:rPr>
   </w:style>
-  <w:style w:type="paragraph" w:styleId="Heading4">
+  <w:style w:type="paragraph" w:styleId="Titre4">
     <w:name w:val="heading 4"/>
     <w:basedOn w:val="Normal"/>
     <w:next w:val="Normal"/>
-    <w:link w:val="Heading4Char"/>
+    <w:link w:val="Titre4Car"/>
     <w:uiPriority w:val="9"/>
     <w:unhideWhenUsed/>
     <w:qFormat/>
@@ -6831,13 +7585,13 @@
       <w:color w:val="4F81BD" w:themeColor="accent1"/>
     </w:rPr>
   </w:style>
-  <w:style w:type="character" w:default="1" w:styleId="DefaultParagraphFont">
+  <w:style w:type="character" w:default="1" w:styleId="Policepardfaut">
     <w:name w:val="Default Paragraph Font"/>
     <w:uiPriority w:val="1"/>
     <w:semiHidden/>
     <w:unhideWhenUsed/>
   </w:style>
-  <w:style w:type="table" w:default="1" w:styleId="TableNormal">
+  <w:style w:type="table" w:default="1" w:styleId="TableauNormal">
     <w:name w:val="Normal Table"/>
     <w:uiPriority w:val="99"/>
     <w:semiHidden/>
@@ -6852,16 +7606,16 @@
       </w:tblCellMar>
     </w:tblPr>
   </w:style>
-  <w:style w:type="numbering" w:default="1" w:styleId="NoList">
+  <w:style w:type="numbering" w:default="1" w:styleId="Aucuneliste">
     <w:name w:val="No List"/>
     <w:uiPriority w:val="99"/>
     <w:semiHidden/>
     <w:unhideWhenUsed/>
   </w:style>
-  <w:style w:type="character" w:customStyle="1" w:styleId="Heading1Char">
-    <w:name w:val="Heading 1 Char"/>
-    <w:basedOn w:val="DefaultParagraphFont"/>
-    <w:link w:val="Heading1"/>
+  <w:style w:type="character" w:customStyle="1" w:styleId="Titre1Car">
+    <w:name w:val="Titre 1 Car"/>
+    <w:basedOn w:val="Policepardfaut"/>
+    <w:link w:val="Titre1"/>
     <w:uiPriority w:val="9"/>
     <w:rsid w:val="00B92F7B"/>
     <w:rPr>
@@ -6873,9 +7627,9 @@
       <w:szCs w:val="28"/>
     </w:rPr>
   </w:style>
-  <w:style w:type="character" w:styleId="Hyperlink">
+  <w:style w:type="character" w:styleId="Lienhypertexte">
     <w:name w:val="Hyperlink"/>
-    <w:basedOn w:val="DefaultParagraphFont"/>
+    <w:basedOn w:val="Policepardfaut"/>
     <w:uiPriority w:val="99"/>
     <w:unhideWhenUsed/>
     <w:rsid w:val="004F0431"/>
@@ -6884,10 +7638,10 @@
       <w:u w:val="single"/>
     </w:rPr>
   </w:style>
-  <w:style w:type="paragraph" w:styleId="BalloonText">
+  <w:style w:type="paragraph" w:styleId="Textedebulles">
     <w:name w:val="Balloon Text"/>
     <w:basedOn w:val="Normal"/>
-    <w:link w:val="BalloonTextChar"/>
+    <w:link w:val="TextedebullesCar"/>
     <w:uiPriority w:val="99"/>
     <w:semiHidden/>
     <w:unhideWhenUsed/>
@@ -6901,10 +7655,10 @@
       <w:szCs w:val="16"/>
     </w:rPr>
   </w:style>
-  <w:style w:type="character" w:customStyle="1" w:styleId="BalloonTextChar">
-    <w:name w:val="Balloon Text Char"/>
-    <w:basedOn w:val="DefaultParagraphFont"/>
-    <w:link w:val="BalloonText"/>
+  <w:style w:type="character" w:customStyle="1" w:styleId="TextedebullesCar">
+    <w:name w:val="Texte de bulles Car"/>
+    <w:basedOn w:val="Policepardfaut"/>
+    <w:link w:val="Textedebulles"/>
     <w:uiPriority w:val="99"/>
     <w:semiHidden/>
     <w:rsid w:val="00A04722"/>
@@ -6914,10 +7668,10 @@
       <w:szCs w:val="16"/>
     </w:rPr>
   </w:style>
-  <w:style w:type="paragraph" w:styleId="Header">
+  <w:style w:type="paragraph" w:styleId="En-tte">
     <w:name w:val="header"/>
     <w:basedOn w:val="Normal"/>
-    <w:link w:val="HeaderChar"/>
+    <w:link w:val="En-tteCar"/>
     <w:uiPriority w:val="99"/>
     <w:unhideWhenUsed/>
     <w:rsid w:val="008F68A3"/>
@@ -6929,17 +7683,17 @@
       <w:spacing w:line="240" w:lineRule="auto"/>
     </w:pPr>
   </w:style>
-  <w:style w:type="character" w:customStyle="1" w:styleId="HeaderChar">
-    <w:name w:val="Header Char"/>
-    <w:basedOn w:val="DefaultParagraphFont"/>
-    <w:link w:val="Header"/>
+  <w:style w:type="character" w:customStyle="1" w:styleId="En-tteCar">
+    <w:name w:val="En-tête Car"/>
+    <w:basedOn w:val="Policepardfaut"/>
+    <w:link w:val="En-tte"/>
     <w:uiPriority w:val="99"/>
     <w:rsid w:val="008F68A3"/>
   </w:style>
-  <w:style w:type="paragraph" w:styleId="Footer">
+  <w:style w:type="paragraph" w:styleId="Pieddepage">
     <w:name w:val="footer"/>
     <w:basedOn w:val="Normal"/>
-    <w:link w:val="FooterChar"/>
+    <w:link w:val="PieddepageCar"/>
     <w:uiPriority w:val="99"/>
     <w:unhideWhenUsed/>
     <w:rsid w:val="008F68A3"/>
@@ -6951,17 +7705,17 @@
       <w:spacing w:line="240" w:lineRule="auto"/>
     </w:pPr>
   </w:style>
-  <w:style w:type="character" w:customStyle="1" w:styleId="FooterChar">
-    <w:name w:val="Footer Char"/>
-    <w:basedOn w:val="DefaultParagraphFont"/>
-    <w:link w:val="Footer"/>
+  <w:style w:type="character" w:customStyle="1" w:styleId="PieddepageCar">
+    <w:name w:val="Pied de page Car"/>
+    <w:basedOn w:val="Policepardfaut"/>
+    <w:link w:val="Pieddepage"/>
     <w:uiPriority w:val="99"/>
     <w:rsid w:val="008F68A3"/>
   </w:style>
-  <w:style w:type="character" w:customStyle="1" w:styleId="Heading2Char">
-    <w:name w:val="Heading 2 Char"/>
-    <w:basedOn w:val="DefaultParagraphFont"/>
-    <w:link w:val="Heading2"/>
+  <w:style w:type="character" w:customStyle="1" w:styleId="Titre2Car">
+    <w:name w:val="Titre 2 Car"/>
+    <w:basedOn w:val="Policepardfaut"/>
+    <w:link w:val="Titre2"/>
     <w:uiPriority w:val="9"/>
     <w:rsid w:val="003E6B6B"/>
     <w:rPr>
@@ -6973,7 +7727,7 @@
       <w:szCs w:val="26"/>
     </w:rPr>
   </w:style>
-  <w:style w:type="paragraph" w:styleId="ListParagraph">
+  <w:style w:type="paragraph" w:styleId="Paragraphedeliste">
     <w:name w:val="List Paragraph"/>
     <w:basedOn w:val="Normal"/>
     <w:uiPriority w:val="34"/>
@@ -6984,7 +7738,7 @@
       <w:contextualSpacing/>
     </w:pPr>
   </w:style>
-  <w:style w:type="paragraph" w:styleId="Caption">
+  <w:style w:type="paragraph" w:styleId="Lgende">
     <w:name w:val="caption"/>
     <w:basedOn w:val="Normal"/>
     <w:next w:val="Normal"/>
@@ -7003,10 +7757,10 @@
       <w:szCs w:val="18"/>
     </w:rPr>
   </w:style>
-  <w:style w:type="character" w:customStyle="1" w:styleId="Heading3Char">
-    <w:name w:val="Heading 3 Char"/>
-    <w:basedOn w:val="DefaultParagraphFont"/>
-    <w:link w:val="Heading3"/>
+  <w:style w:type="character" w:customStyle="1" w:styleId="Titre3Car">
+    <w:name w:val="Titre 3 Car"/>
+    <w:basedOn w:val="Policepardfaut"/>
+    <w:link w:val="Titre3"/>
     <w:uiPriority w:val="9"/>
     <w:rsid w:val="004009E8"/>
     <w:rPr>
@@ -7027,9 +7781,9 @@
       </w:numPr>
     </w:pPr>
   </w:style>
-  <w:style w:type="paragraph" w:styleId="TOCHeading">
+  <w:style w:type="paragraph" w:styleId="En-ttedetabledesmatires">
     <w:name w:val="TOC Heading"/>
-    <w:basedOn w:val="Heading1"/>
+    <w:basedOn w:val="Titre1"/>
     <w:next w:val="Normal"/>
     <w:uiPriority w:val="39"/>
     <w:semiHidden/>
@@ -7044,7 +7798,7 @@
       <w:lang w:eastAsia="fr-CH"/>
     </w:rPr>
   </w:style>
-  <w:style w:type="paragraph" w:styleId="TOC1">
+  <w:style w:type="paragraph" w:styleId="TM1">
     <w:name w:val="toc 1"/>
     <w:basedOn w:val="Normal"/>
     <w:next w:val="Normal"/>
@@ -7056,7 +7810,7 @@
       <w:spacing w:after="100"/>
     </w:pPr>
   </w:style>
-  <w:style w:type="paragraph" w:styleId="TOC2">
+  <w:style w:type="paragraph" w:styleId="TM2">
     <w:name w:val="toc 2"/>
     <w:basedOn w:val="Normal"/>
     <w:next w:val="Normal"/>
@@ -7069,7 +7823,7 @@
       <w:ind w:left="240"/>
     </w:pPr>
   </w:style>
-  <w:style w:type="paragraph" w:styleId="TOC3">
+  <w:style w:type="paragraph" w:styleId="TM3">
     <w:name w:val="toc 3"/>
     <w:basedOn w:val="Normal"/>
     <w:next w:val="Normal"/>
@@ -7082,9 +7836,9 @@
       <w:ind w:left="480"/>
     </w:pPr>
   </w:style>
-  <w:style w:type="character" w:styleId="FollowedHyperlink">
+  <w:style w:type="character" w:styleId="Lienhypertextesuivivisit">
     <w:name w:val="FollowedHyperlink"/>
-    <w:basedOn w:val="DefaultParagraphFont"/>
+    <w:basedOn w:val="Policepardfaut"/>
     <w:uiPriority w:val="99"/>
     <w:semiHidden/>
     <w:unhideWhenUsed/>
@@ -7094,10 +7848,554 @@
       <w:u w:val="single"/>
     </w:rPr>
   </w:style>
-  <w:style w:type="character" w:customStyle="1" w:styleId="Heading4Char">
-    <w:name w:val="Heading 4 Char"/>
-    <w:basedOn w:val="DefaultParagraphFont"/>
-    <w:link w:val="Heading4"/>
+  <w:style w:type="character" w:customStyle="1" w:styleId="Titre4Car">
+    <w:name w:val="Titre 4 Car"/>
+    <w:basedOn w:val="Policepardfaut"/>
+    <w:link w:val="Titre4"/>
+    <w:uiPriority w:val="9"/>
+    <w:rsid w:val="002C1468"/>
+    <w:rPr>
+      <w:rFonts w:asciiTheme="majorHAnsi" w:eastAsiaTheme="majorEastAsia" w:hAnsiTheme="majorHAnsi" w:cstheme="majorBidi"/>
+      <w:b/>
+      <w:bCs/>
+      <w:i/>
+      <w:iCs/>
+      <w:color w:val="4F81BD" w:themeColor="accent1"/>
+      <w:sz w:val="24"/>
+    </w:rPr>
+  </w:style>
+</w:styles>
+</file>
+
+<file path=word/stylesWithEffects.xml><?xml version="1.0" encoding="utf-8"?>
+<w:styles xmlns:wpc="http://schemas.microsoft.com/office/word/2010/wordprocessingCanvas" xmlns:mc="http://schemas.openxmlformats.org/markup-compatibility/2006" xmlns:o="urn:schemas-microsoft-com:office:office" xmlns:r="http://schemas.openxmlformats.org/officeDocument/2006/relationships" xmlns:m="http://schemas.openxmlformats.org/officeDocument/2006/math" xmlns:v="urn:schemas-microsoft-com:vml" xmlns:wp14="http://schemas.microsoft.com/office/word/2010/wordprocessingDrawing" xmlns:wp="http://schemas.openxmlformats.org/drawingml/2006/wordprocessingDrawing" xmlns:w10="urn:schemas-microsoft-com:office:word" xmlns:w="http://schemas.openxmlformats.org/wordprocessingml/2006/main" xmlns:w14="http://schemas.microsoft.com/office/word/2010/wordml" xmlns:wpg="http://schemas.microsoft.com/office/word/2010/wordprocessingGroup" xmlns:wpi="http://schemas.microsoft.com/office/word/2010/wordprocessingInk" xmlns:wne="http://schemas.microsoft.com/office/word/2006/wordml" xmlns:wps="http://schemas.microsoft.com/office/word/2010/wordprocessingShape" mc:Ignorable="w14 wp14">
+  <w:docDefaults>
+    <w:rPrDefault>
+      <w:rPr>
+        <w:rFonts w:asciiTheme="minorHAnsi" w:eastAsiaTheme="minorHAnsi" w:hAnsiTheme="minorHAnsi" w:cstheme="minorBidi"/>
+        <w:sz w:val="22"/>
+        <w:szCs w:val="22"/>
+        <w:lang w:val="fr-CH" w:eastAsia="en-US" w:bidi="ar-SA"/>
+      </w:rPr>
+    </w:rPrDefault>
+    <w:pPrDefault>
+      <w:pPr>
+        <w:spacing w:after="200" w:line="276" w:lineRule="auto"/>
+      </w:pPr>
+    </w:pPrDefault>
+  </w:docDefaults>
+  <w:latentStyles w:defLockedState="0" w:defUIPriority="99" w:defSemiHidden="1" w:defUnhideWhenUsed="1" w:defQFormat="0" w:count="267">
+    <w:lsdException w:name="Normal" w:semiHidden="0" w:uiPriority="0" w:unhideWhenUsed="0" w:qFormat="1"/>
+    <w:lsdException w:name="heading 1" w:semiHidden="0" w:uiPriority="9" w:unhideWhenUsed="0" w:qFormat="1"/>
+    <w:lsdException w:name="heading 2" w:uiPriority="9" w:qFormat="1"/>
+    <w:lsdException w:name="heading 3" w:uiPriority="9" w:qFormat="1"/>
+    <w:lsdException w:name="heading 4" w:uiPriority="9" w:qFormat="1"/>
+    <w:lsdException w:name="heading 5" w:uiPriority="9" w:qFormat="1"/>
+    <w:lsdException w:name="heading 6" w:uiPriority="9" w:qFormat="1"/>
+    <w:lsdException w:name="heading 7" w:uiPriority="9" w:qFormat="1"/>
+    <w:lsdException w:name="heading 8" w:uiPriority="9" w:qFormat="1"/>
+    <w:lsdException w:name="heading 9" w:uiPriority="9" w:qFormat="1"/>
+    <w:lsdException w:name="toc 1" w:uiPriority="39"/>
+    <w:lsdException w:name="toc 2" w:uiPriority="39"/>
+    <w:lsdException w:name="toc 3" w:uiPriority="39"/>
+    <w:lsdException w:name="toc 4" w:uiPriority="39"/>
+    <w:lsdException w:name="toc 5" w:uiPriority="39"/>
+    <w:lsdException w:name="toc 6" w:uiPriority="39"/>
+    <w:lsdException w:name="toc 7" w:uiPriority="39"/>
+    <w:lsdException w:name="toc 8" w:uiPriority="39"/>
+    <w:lsdException w:name="toc 9" w:uiPriority="39"/>
+    <w:lsdException w:name="caption" w:uiPriority="35" w:qFormat="1"/>
+    <w:lsdException w:name="Title" w:semiHidden="0" w:uiPriority="10" w:unhideWhenUsed="0" w:qFormat="1"/>
+    <w:lsdException w:name="Default Paragraph Font" w:uiPriority="1"/>
+    <w:lsdException w:name="Subtitle" w:semiHidden="0" w:uiPriority="11" w:unhideWhenUsed="0" w:qFormat="1"/>
+    <w:lsdException w:name="Strong" w:semiHidden="0" w:uiPriority="22" w:unhideWhenUsed="0" w:qFormat="1"/>
+    <w:lsdException w:name="Emphasis" w:semiHidden="0" w:uiPriority="20" w:unhideWhenUsed="0" w:qFormat="1"/>
+    <w:lsdException w:name="Table Grid" w:semiHidden="0" w:uiPriority="59" w:unhideWhenUsed="0"/>
+    <w:lsdException w:name="Placeholder Text" w:unhideWhenUsed="0"/>
+    <w:lsdException w:name="No Spacing" w:semiHidden="0" w:uiPriority="1" w:unhideWhenUsed="0" w:qFormat="1"/>
+    <w:lsdException w:name="Light Shading" w:semiHidden="0" w:uiPriority="60" w:unhideWhenUsed="0"/>
+    <w:lsdException w:name="Light List" w:semiHidden="0" w:uiPriority="61" w:unhideWhenUsed="0"/>
+    <w:lsdException w:name="Light Grid" w:semiHidden="0" w:uiPriority="62" w:unhideWhenUsed="0"/>
+    <w:lsdException w:name="Medium Shading 1" w:semiHidden="0" w:uiPriority="63" w:unhideWhenUsed="0"/>
+    <w:lsdException w:name="Medium Shading 2" w:semiHidden="0" w:uiPriority="64" w:unhideWhenUsed="0"/>
+    <w:lsdException w:name="Medium List 1" w:semiHidden="0" w:uiPriority="65" w:unhideWhenUsed="0"/>
+    <w:lsdException w:name="Medium List 2" w:semiHidden="0" w:uiPriority="66" w:unhideWhenUsed="0"/>
+    <w:lsdException w:name="Medium Grid 1" w:semiHidden="0" w:uiPriority="67" w:unhideWhenUsed="0"/>
+    <w:lsdException w:name="Medium Grid 2" w:semiHidden="0" w:uiPriority="68" w:unhideWhenUsed="0"/>
+    <w:lsdException w:name="Medium Grid 3" w:semiHidden="0" w:uiPriority="69" w:unhideWhenUsed="0"/>
+    <w:lsdException w:name="Dark List" w:semiHidden="0" w:uiPriority="70" w:unhideWhenUsed="0"/>
+    <w:lsdException w:name="Colorful Shading" w:semiHidden="0" w:uiPriority="71" w:unhideWhenUsed="0"/>
+    <w:lsdException w:name="Colorful List" w:semiHidden="0" w:uiPriority="72" w:unhideWhenUsed="0"/>
+    <w:lsdException w:name="Colorful Grid" w:semiHidden="0" w:uiPriority="73" w:unhideWhenUsed="0"/>
+    <w:lsdException w:name="Light Shading Accent 1" w:semiHidden="0" w:uiPriority="60" w:unhideWhenUsed="0"/>
+    <w:lsdException w:name="Light List Accent 1" w:semiHidden="0" w:uiPriority="61" w:unhideWhenUsed="0"/>
+    <w:lsdException w:name="Light Grid Accent 1" w:semiHidden="0" w:uiPriority="62" w:unhideWhenUsed="0"/>
+    <w:lsdException w:name="Medium Shading 1 Accent 1" w:semiHidden="0" w:uiPriority="63" w:unhideWhenUsed="0"/>
+    <w:lsdException w:name="Medium Shading 2 Accent 1" w:semiHidden="0" w:uiPriority="64" w:unhideWhenUsed="0"/>
+    <w:lsdException w:name="Medium List 1 Accent 1" w:semiHidden="0" w:uiPriority="65" w:unhideWhenUsed="0"/>
+    <w:lsdException w:name="Revision" w:unhideWhenUsed="0"/>
+    <w:lsdException w:name="List Paragraph" w:semiHidden="0" w:uiPriority="34" w:unhideWhenUsed="0" w:qFormat="1"/>
+    <w:lsdException w:name="Quote" w:semiHidden="0" w:uiPriority="29" w:unhideWhenUsed="0" w:qFormat="1"/>
+    <w:lsdException w:name="Intense Quote" w:semiHidden="0" w:uiPriority="30" w:unhideWhenUsed="0" w:qFormat="1"/>
+    <w:lsdException w:name="Medium List 2 Accent 1" w:semiHidden="0" w:uiPriority="66" w:unhideWhenUsed="0"/>
+    <w:lsdException w:name="Medium Grid 1 Accent 1" w:semiHidden="0" w:uiPriority="67" w:unhideWhenUsed="0"/>
+    <w:lsdException w:name="Medium Grid 2 Accent 1" w:semiHidden="0" w:uiPriority="68" w:unhideWhenUsed="0"/>
+    <w:lsdException w:name="Medium Grid 3 Accent 1" w:semiHidden="0" w:uiPriority="69" w:unhideWhenUsed="0"/>
+    <w:lsdException w:name="Dark List Accent 1" w:semiHidden="0" w:uiPriority="70" w:unhideWhenUsed="0"/>
+    <w:lsdException w:name="Colorful Shading Accent 1" w:semiHidden="0" w:uiPriority="71" w:unhideWhenUsed="0"/>
+    <w:lsdException w:name="Colorful List Accent 1" w:semiHidden="0" w:uiPriority="72" w:unhideWhenUsed="0"/>
+    <w:lsdException w:name="Colorful Grid Accent 1" w:semiHidden="0" w:uiPriority="73" w:unhideWhenUsed="0"/>
+    <w:lsdException w:name="Light Shading Accent 2" w:semiHidden="0" w:uiPriority="60" w:unhideWhenUsed="0"/>
+    <w:lsdException w:name="Light List Accent 2" w:semiHidden="0" w:uiPriority="61" w:unhideWhenUsed="0"/>
+    <w:lsdException w:name="Light Grid Accent 2" w:semiHidden="0" w:uiPriority="62" w:unhideWhenUsed="0"/>
+    <w:lsdException w:name="Medium Shading 1 Accent 2" w:semiHidden="0" w:uiPriority="63" w:unhideWhenUsed="0"/>
+    <w:lsdException w:name="Medium Shading 2 Accent 2" w:semiHidden="0" w:uiPriority="64" w:unhideWhenUsed="0"/>
+    <w:lsdException w:name="Medium List 1 Accent 2" w:semiHidden="0" w:uiPriority="65" w:unhideWhenUsed="0"/>
+    <w:lsdException w:name="Medium List 2 Accent 2" w:semiHidden="0" w:uiPriority="66" w:unhideWhenUsed="0"/>
+    <w:lsdException w:name="Medium Grid 1 Accent 2" w:semiHidden="0" w:uiPriority="67" w:unhideWhenUsed="0"/>
+    <w:lsdException w:name="Medium Grid 2 Accent 2" w:semiHidden="0" w:uiPriority="68" w:unhideWhenUsed="0"/>
+    <w:lsdException w:name="Medium Grid 3 Accent 2" w:semiHidden="0" w:uiPriority="69" w:unhideWhenUsed="0"/>
+    <w:lsdException w:name="Dark List Accent 2" w:semiHidden="0" w:uiPriority="70" w:unhideWhenUsed="0"/>
+    <w:lsdException w:name="Colorful Shading Accent 2" w:semiHidden="0" w:uiPriority="71" w:unhideWhenUsed="0"/>
+    <w:lsdException w:name="Colorful List Accent 2" w:semiHidden="0" w:uiPriority="72" w:unhideWhenUsed="0"/>
+    <w:lsdException w:name="Colorful Grid Accent 2" w:semiHidden="0" w:uiPriority="73" w:unhideWhenUsed="0"/>
+    <w:lsdException w:name="Light Shading Accent 3" w:semiHidden="0" w:uiPriority="60" w:unhideWhenUsed="0"/>
+    <w:lsdException w:name="Light List Accent 3" w:semiHidden="0" w:uiPriority="61" w:unhideWhenUsed="0"/>
+    <w:lsdException w:name="Light Grid Accent 3" w:semiHidden="0" w:uiPriority="62" w:unhideWhenUsed="0"/>
+    <w:lsdException w:name="Medium Shading 1 Accent 3" w:semiHidden="0" w:uiPriority="63" w:unhideWhenUsed="0"/>
+    <w:lsdException w:name="Medium Shading 2 Accent 3" w:semiHidden="0" w:uiPriority="64" w:unhideWhenUsed="0"/>
+    <w:lsdException w:name="Medium List 1 Accent 3" w:semiHidden="0" w:uiPriority="65" w:unhideWhenUsed="0"/>
+    <w:lsdException w:name="Medium List 2 Accent 3" w:semiHidden="0" w:uiPriority="66" w:unhideWhenUsed="0"/>
+    <w:lsdException w:name="Medium Grid 1 Accent 3" w:semiHidden="0" w:uiPriority="67" w:unhideWhenUsed="0"/>
+    <w:lsdException w:name="Medium Grid 2 Accent 3" w:semiHidden="0" w:uiPriority="68" w:unhideWhenUsed="0"/>
+    <w:lsdException w:name="Medium Grid 3 Accent 3" w:semiHidden="0" w:uiPriority="69" w:unhideWhenUsed="0"/>
+    <w:lsdException w:name="Dark List Accent 3" w:semiHidden="0" w:uiPriority="70" w:unhideWhenUsed="0"/>
+    <w:lsdException w:name="Colorful Shading Accent 3" w:semiHidden="0" w:uiPriority="71" w:unhideWhenUsed="0"/>
+    <w:lsdException w:name="Colorful List Accent 3" w:semiHidden="0" w:uiPriority="72" w:unhideWhenUsed="0"/>
+    <w:lsdException w:name="Colorful Grid Accent 3" w:semiHidden="0" w:uiPriority="73" w:unhideWhenUsed="0"/>
+    <w:lsdException w:name="Light Shading Accent 4" w:semiHidden="0" w:uiPriority="60" w:unhideWhenUsed="0"/>
+    <w:lsdException w:name="Light List Accent 4" w:semiHidden="0" w:uiPriority="61" w:unhideWhenUsed="0"/>
+    <w:lsdException w:name="Light Grid Accent 4" w:semiHidden="0" w:uiPriority="62" w:unhideWhenUsed="0"/>
+    <w:lsdException w:name="Medium Shading 1 Accent 4" w:semiHidden="0" w:uiPriority="63" w:unhideWhenUsed="0"/>
+    <w:lsdException w:name="Medium Shading 2 Accent 4" w:semiHidden="0" w:uiPriority="64" w:unhideWhenUsed="0"/>
+    <w:lsdException w:name="Medium List 1 Accent 4" w:semiHidden="0" w:uiPriority="65" w:unhideWhenUsed="0"/>
+    <w:lsdException w:name="Medium List 2 Accent 4" w:semiHidden="0" w:uiPriority="66" w:unhideWhenUsed="0"/>
+    <w:lsdException w:name="Medium Grid 1 Accent 4" w:semiHidden="0" w:uiPriority="67" w:unhideWhenUsed="0"/>
+    <w:lsdException w:name="Medium Grid 2 Accent 4" w:semiHidden="0" w:uiPriority="68" w:unhideWhenUsed="0"/>
+    <w:lsdException w:name="Medium Grid 3 Accent 4" w:semiHidden="0" w:uiPriority="69" w:unhideWhenUsed="0"/>
+    <w:lsdException w:name="Dark List Accent 4" w:semiHidden="0" w:uiPriority="70" w:unhideWhenUsed="0"/>
+    <w:lsdException w:name="Colorful Shading Accent 4" w:semiHidden="0" w:uiPriority="71" w:unhideWhenUsed="0"/>
+    <w:lsdException w:name="Colorful List Accent 4" w:semiHidden="0" w:uiPriority="72" w:unhideWhenUsed="0"/>
+    <w:lsdException w:name="Colorful Grid Accent 4" w:semiHidden="0" w:uiPriority="73" w:unhideWhenUsed="0"/>
+    <w:lsdException w:name="Light Shading Accent 5" w:semiHidden="0" w:uiPriority="60" w:unhideWhenUsed="0"/>
+    <w:lsdException w:name="Light List Accent 5" w:semiHidden="0" w:uiPriority="61" w:unhideWhenUsed="0"/>
+    <w:lsdException w:name="Light Grid Accent 5" w:semiHidden="0" w:uiPriority="62" w:unhideWhenUsed="0"/>
+    <w:lsdException w:name="Medium Shading 1 Accent 5" w:semiHidden="0" w:uiPriority="63" w:unhideWhenUsed="0"/>
+    <w:lsdException w:name="Medium Shading 2 Accent 5" w:semiHidden="0" w:uiPriority="64" w:unhideWhenUsed="0"/>
+    <w:lsdException w:name="Medium List 1 Accent 5" w:semiHidden="0" w:uiPriority="65" w:unhideWhenUsed="0"/>
+    <w:lsdException w:name="Medium List 2 Accent 5" w:semiHidden="0" w:uiPriority="66" w:unhideWhenUsed="0"/>
+    <w:lsdException w:name="Medium Grid 1 Accent 5" w:semiHidden="0" w:uiPriority="67" w:unhideWhenUsed="0"/>
+    <w:lsdException w:name="Medium Grid 2 Accent 5" w:semiHidden="0" w:uiPriority="68" w:unhideWhenUsed="0"/>
+    <w:lsdException w:name="Medium Grid 3 Accent 5" w:semiHidden="0" w:uiPriority="69" w:unhideWhenUsed="0"/>
+    <w:lsdException w:name="Dark List Accent 5" w:semiHidden="0" w:uiPriority="70" w:unhideWhenUsed="0"/>
+    <w:lsdException w:name="Colorful Shading Accent 5" w:semiHidden="0" w:uiPriority="71" w:unhideWhenUsed="0"/>
+    <w:lsdException w:name="Colorful List Accent 5" w:semiHidden="0" w:uiPriority="72" w:unhideWhenUsed="0"/>
+    <w:lsdException w:name="Colorful Grid Accent 5" w:semiHidden="0" w:uiPriority="73" w:unhideWhenUsed="0"/>
+    <w:lsdException w:name="Light Shading Accent 6" w:semiHidden="0" w:uiPriority="60" w:unhideWhenUsed="0"/>
+    <w:lsdException w:name="Light List Accent 6" w:semiHidden="0" w:uiPriority="61" w:unhideWhenUsed="0"/>
+    <w:lsdException w:name="Light Grid Accent 6" w:semiHidden="0" w:uiPriority="62" w:unhideWhenUsed="0"/>
+    <w:lsdException w:name="Medium Shading 1 Accent 6" w:semiHidden="0" w:uiPriority="63" w:unhideWhenUsed="0"/>
+    <w:lsdException w:name="Medium Shading 2 Accent 6" w:semiHidden="0" w:uiPriority="64" w:unhideWhenUsed="0"/>
+    <w:lsdException w:name="Medium List 1 Accent 6" w:semiHidden="0" w:uiPriority="65" w:unhideWhenUsed="0"/>
+    <w:lsdException w:name="Medium List 2 Accent 6" w:semiHidden="0" w:uiPriority="66" w:unhideWhenUsed="0"/>
+    <w:lsdException w:name="Medium Grid 1 Accent 6" w:semiHidden="0" w:uiPriority="67" w:unhideWhenUsed="0"/>
+    <w:lsdException w:name="Medium Grid 2 Accent 6" w:semiHidden="0" w:uiPriority="68" w:unhideWhenUsed="0"/>
+    <w:lsdException w:name="Medium Grid 3 Accent 6" w:semiHidden="0" w:uiPriority="69" w:unhideWhenUsed="0"/>
+    <w:lsdException w:name="Dark List Accent 6" w:semiHidden="0" w:uiPriority="70" w:unhideWhenUsed="0"/>
+    <w:lsdException w:name="Colorful Shading Accent 6" w:semiHidden="0" w:uiPriority="71" w:unhideWhenUsed="0"/>
+    <w:lsdException w:name="Colorful List Accent 6" w:semiHidden="0" w:uiPriority="72" w:unhideWhenUsed="0"/>
+    <w:lsdException w:name="Colorful Grid Accent 6" w:semiHidden="0" w:uiPriority="73" w:unhideWhenUsed="0"/>
+    <w:lsdException w:name="Subtle Emphasis" w:semiHidden="0" w:uiPriority="19" w:unhideWhenUsed="0" w:qFormat="1"/>
+    <w:lsdException w:name="Intense Emphasis" w:semiHidden="0" w:uiPriority="21" w:unhideWhenUsed="0" w:qFormat="1"/>
+    <w:lsdException w:name="Subtle Reference" w:semiHidden="0" w:uiPriority="31" w:unhideWhenUsed="0" w:qFormat="1"/>
+    <w:lsdException w:name="Intense Reference" w:semiHidden="0" w:uiPriority="32" w:unhideWhenUsed="0" w:qFormat="1"/>
+    <w:lsdException w:name="Book Title" w:semiHidden="0" w:uiPriority="33" w:unhideWhenUsed="0" w:qFormat="1"/>
+    <w:lsdException w:name="Bibliography" w:uiPriority="37"/>
+    <w:lsdException w:name="TOC Heading" w:uiPriority="39" w:qFormat="1"/>
+  </w:latentStyles>
+  <w:style w:type="paragraph" w:default="1" w:styleId="Normal">
+    <w:name w:val="Normal"/>
+    <w:qFormat/>
+    <w:rsid w:val="0087327C"/>
+    <w:pPr>
+      <w:spacing w:after="0"/>
+      <w:jc w:val="both"/>
+    </w:pPr>
+    <w:rPr>
+      <w:rFonts w:ascii="Segoe UI" w:hAnsi="Segoe UI"/>
+      <w:sz w:val="24"/>
+    </w:rPr>
+  </w:style>
+  <w:style w:type="paragraph" w:styleId="Titre1">
+    <w:name w:val="heading 1"/>
+    <w:basedOn w:val="Normal"/>
+    <w:next w:val="Normal"/>
+    <w:link w:val="Titre1Car"/>
+    <w:uiPriority w:val="9"/>
+    <w:qFormat/>
+    <w:rsid w:val="00B92F7B"/>
+    <w:pPr>
+      <w:keepNext/>
+      <w:keepLines/>
+      <w:spacing w:before="480"/>
+      <w:outlineLvl w:val="0"/>
+    </w:pPr>
+    <w:rPr>
+      <w:rFonts w:asciiTheme="majorHAnsi" w:eastAsiaTheme="majorEastAsia" w:hAnsiTheme="majorHAnsi" w:cstheme="majorBidi"/>
+      <w:b/>
+      <w:bCs/>
+      <w:color w:val="365F91" w:themeColor="accent1" w:themeShade="BF"/>
+      <w:sz w:val="28"/>
+      <w:szCs w:val="28"/>
+    </w:rPr>
+  </w:style>
+  <w:style w:type="paragraph" w:styleId="Titre2">
+    <w:name w:val="heading 2"/>
+    <w:basedOn w:val="Normal"/>
+    <w:next w:val="Normal"/>
+    <w:link w:val="Titre2Car"/>
+    <w:uiPriority w:val="9"/>
+    <w:unhideWhenUsed/>
+    <w:qFormat/>
+    <w:rsid w:val="003E6B6B"/>
+    <w:pPr>
+      <w:keepNext/>
+      <w:keepLines/>
+      <w:spacing w:before="200"/>
+      <w:outlineLvl w:val="1"/>
+    </w:pPr>
+    <w:rPr>
+      <w:rFonts w:asciiTheme="majorHAnsi" w:eastAsiaTheme="majorEastAsia" w:hAnsiTheme="majorHAnsi" w:cstheme="majorBidi"/>
+      <w:b/>
+      <w:bCs/>
+      <w:color w:val="4F81BD" w:themeColor="accent1"/>
+      <w:sz w:val="26"/>
+      <w:szCs w:val="26"/>
+    </w:rPr>
+  </w:style>
+  <w:style w:type="paragraph" w:styleId="Titre3">
+    <w:name w:val="heading 3"/>
+    <w:basedOn w:val="Normal"/>
+    <w:next w:val="Normal"/>
+    <w:link w:val="Titre3Car"/>
+    <w:uiPriority w:val="9"/>
+    <w:unhideWhenUsed/>
+    <w:qFormat/>
+    <w:rsid w:val="004009E8"/>
+    <w:pPr>
+      <w:keepNext/>
+      <w:keepLines/>
+      <w:spacing w:before="200"/>
+      <w:outlineLvl w:val="2"/>
+    </w:pPr>
+    <w:rPr>
+      <w:rFonts w:asciiTheme="majorHAnsi" w:eastAsiaTheme="majorEastAsia" w:hAnsiTheme="majorHAnsi" w:cstheme="majorBidi"/>
+      <w:b/>
+      <w:bCs/>
+      <w:color w:val="4F81BD" w:themeColor="accent1"/>
+    </w:rPr>
+  </w:style>
+  <w:style w:type="paragraph" w:styleId="Titre4">
+    <w:name w:val="heading 4"/>
+    <w:basedOn w:val="Normal"/>
+    <w:next w:val="Normal"/>
+    <w:link w:val="Titre4Car"/>
+    <w:uiPriority w:val="9"/>
+    <w:unhideWhenUsed/>
+    <w:qFormat/>
+    <w:rsid w:val="002C1468"/>
+    <w:pPr>
+      <w:keepNext/>
+      <w:keepLines/>
+      <w:spacing w:before="200"/>
+      <w:outlineLvl w:val="3"/>
+    </w:pPr>
+    <w:rPr>
+      <w:rFonts w:asciiTheme="majorHAnsi" w:eastAsiaTheme="majorEastAsia" w:hAnsiTheme="majorHAnsi" w:cstheme="majorBidi"/>
+      <w:b/>
+      <w:bCs/>
+      <w:i/>
+      <w:iCs/>
+      <w:color w:val="4F81BD" w:themeColor="accent1"/>
+    </w:rPr>
+  </w:style>
+  <w:style w:type="character" w:default="1" w:styleId="Policepardfaut">
+    <w:name w:val="Default Paragraph Font"/>
+    <w:uiPriority w:val="1"/>
+    <w:semiHidden/>
+    <w:unhideWhenUsed/>
+  </w:style>
+  <w:style w:type="table" w:default="1" w:styleId="TableauNormal">
+    <w:name w:val="Normal Table"/>
+    <w:uiPriority w:val="99"/>
+    <w:semiHidden/>
+    <w:unhideWhenUsed/>
+    <w:tblPr>
+      <w:tblInd w:w="0" w:type="dxa"/>
+      <w:tblCellMar>
+        <w:top w:w="0" w:type="dxa"/>
+        <w:left w:w="108" w:type="dxa"/>
+        <w:bottom w:w="0" w:type="dxa"/>
+        <w:right w:w="108" w:type="dxa"/>
+      </w:tblCellMar>
+    </w:tblPr>
+  </w:style>
+  <w:style w:type="numbering" w:default="1" w:styleId="Aucuneliste">
+    <w:name w:val="No List"/>
+    <w:uiPriority w:val="99"/>
+    <w:semiHidden/>
+    <w:unhideWhenUsed/>
+  </w:style>
+  <w:style w:type="character" w:customStyle="1" w:styleId="Titre1Car">
+    <w:name w:val="Titre 1 Car"/>
+    <w:basedOn w:val="Policepardfaut"/>
+    <w:link w:val="Titre1"/>
+    <w:uiPriority w:val="9"/>
+    <w:rsid w:val="00B92F7B"/>
+    <w:rPr>
+      <w:rFonts w:asciiTheme="majorHAnsi" w:eastAsiaTheme="majorEastAsia" w:hAnsiTheme="majorHAnsi" w:cstheme="majorBidi"/>
+      <w:b/>
+      <w:bCs/>
+      <w:color w:val="365F91" w:themeColor="accent1" w:themeShade="BF"/>
+      <w:sz w:val="28"/>
+      <w:szCs w:val="28"/>
+    </w:rPr>
+  </w:style>
+  <w:style w:type="character" w:styleId="Lienhypertexte">
+    <w:name w:val="Hyperlink"/>
+    <w:basedOn w:val="Policepardfaut"/>
+    <w:uiPriority w:val="99"/>
+    <w:unhideWhenUsed/>
+    <w:rsid w:val="004F0431"/>
+    <w:rPr>
+      <w:color w:val="0000FF" w:themeColor="hyperlink"/>
+      <w:u w:val="single"/>
+    </w:rPr>
+  </w:style>
+  <w:style w:type="paragraph" w:styleId="Textedebulles">
+    <w:name w:val="Balloon Text"/>
+    <w:basedOn w:val="Normal"/>
+    <w:link w:val="TextedebullesCar"/>
+    <w:uiPriority w:val="99"/>
+    <w:semiHidden/>
+    <w:unhideWhenUsed/>
+    <w:rsid w:val="00A04722"/>
+    <w:pPr>
+      <w:spacing w:line="240" w:lineRule="auto"/>
+    </w:pPr>
+    <w:rPr>
+      <w:rFonts w:ascii="Tahoma" w:hAnsi="Tahoma" w:cs="Tahoma"/>
+      <w:sz w:val="16"/>
+      <w:szCs w:val="16"/>
+    </w:rPr>
+  </w:style>
+  <w:style w:type="character" w:customStyle="1" w:styleId="TextedebullesCar">
+    <w:name w:val="Texte de bulles Car"/>
+    <w:basedOn w:val="Policepardfaut"/>
+    <w:link w:val="Textedebulles"/>
+    <w:uiPriority w:val="99"/>
+    <w:semiHidden/>
+    <w:rsid w:val="00A04722"/>
+    <w:rPr>
+      <w:rFonts w:ascii="Tahoma" w:hAnsi="Tahoma" w:cs="Tahoma"/>
+      <w:sz w:val="16"/>
+      <w:szCs w:val="16"/>
+    </w:rPr>
+  </w:style>
+  <w:style w:type="paragraph" w:styleId="En-tte">
+    <w:name w:val="header"/>
+    <w:basedOn w:val="Normal"/>
+    <w:link w:val="En-tteCar"/>
+    <w:uiPriority w:val="99"/>
+    <w:unhideWhenUsed/>
+    <w:rsid w:val="008F68A3"/>
+    <w:pPr>
+      <w:tabs>
+        <w:tab w:val="center" w:pos="4536"/>
+        <w:tab w:val="right" w:pos="9072"/>
+      </w:tabs>
+      <w:spacing w:line="240" w:lineRule="auto"/>
+    </w:pPr>
+  </w:style>
+  <w:style w:type="character" w:customStyle="1" w:styleId="En-tteCar">
+    <w:name w:val="En-tête Car"/>
+    <w:basedOn w:val="Policepardfaut"/>
+    <w:link w:val="En-tte"/>
+    <w:uiPriority w:val="99"/>
+    <w:rsid w:val="008F68A3"/>
+  </w:style>
+  <w:style w:type="paragraph" w:styleId="Pieddepage">
+    <w:name w:val="footer"/>
+    <w:basedOn w:val="Normal"/>
+    <w:link w:val="PieddepageCar"/>
+    <w:uiPriority w:val="99"/>
+    <w:unhideWhenUsed/>
+    <w:rsid w:val="008F68A3"/>
+    <w:pPr>
+      <w:tabs>
+        <w:tab w:val="center" w:pos="4536"/>
+        <w:tab w:val="right" w:pos="9072"/>
+      </w:tabs>
+      <w:spacing w:line="240" w:lineRule="auto"/>
+    </w:pPr>
+  </w:style>
+  <w:style w:type="character" w:customStyle="1" w:styleId="PieddepageCar">
+    <w:name w:val="Pied de page Car"/>
+    <w:basedOn w:val="Policepardfaut"/>
+    <w:link w:val="Pieddepage"/>
+    <w:uiPriority w:val="99"/>
+    <w:rsid w:val="008F68A3"/>
+  </w:style>
+  <w:style w:type="character" w:customStyle="1" w:styleId="Titre2Car">
+    <w:name w:val="Titre 2 Car"/>
+    <w:basedOn w:val="Policepardfaut"/>
+    <w:link w:val="Titre2"/>
+    <w:uiPriority w:val="9"/>
+    <w:rsid w:val="003E6B6B"/>
+    <w:rPr>
+      <w:rFonts w:asciiTheme="majorHAnsi" w:eastAsiaTheme="majorEastAsia" w:hAnsiTheme="majorHAnsi" w:cstheme="majorBidi"/>
+      <w:b/>
+      <w:bCs/>
+      <w:color w:val="4F81BD" w:themeColor="accent1"/>
+      <w:sz w:val="26"/>
+      <w:szCs w:val="26"/>
+    </w:rPr>
+  </w:style>
+  <w:style w:type="paragraph" w:styleId="Paragraphedeliste">
+    <w:name w:val="List Paragraph"/>
+    <w:basedOn w:val="Normal"/>
+    <w:uiPriority w:val="34"/>
+    <w:qFormat/>
+    <w:rsid w:val="0087327C"/>
+    <w:pPr>
+      <w:ind w:left="720"/>
+      <w:contextualSpacing/>
+    </w:pPr>
+  </w:style>
+  <w:style w:type="paragraph" w:styleId="Lgende">
+    <w:name w:val="caption"/>
+    <w:basedOn w:val="Normal"/>
+    <w:next w:val="Normal"/>
+    <w:uiPriority w:val="35"/>
+    <w:unhideWhenUsed/>
+    <w:qFormat/>
+    <w:rsid w:val="009E112D"/>
+    <w:pPr>
+      <w:spacing w:after="200" w:line="240" w:lineRule="auto"/>
+    </w:pPr>
+    <w:rPr>
+      <w:b/>
+      <w:bCs/>
+      <w:color w:val="4F81BD" w:themeColor="accent1"/>
+      <w:sz w:val="18"/>
+      <w:szCs w:val="18"/>
+    </w:rPr>
+  </w:style>
+  <w:style w:type="character" w:customStyle="1" w:styleId="Titre3Car">
+    <w:name w:val="Titre 3 Car"/>
+    <w:basedOn w:val="Policepardfaut"/>
+    <w:link w:val="Titre3"/>
+    <w:uiPriority w:val="9"/>
+    <w:rsid w:val="004009E8"/>
+    <w:rPr>
+      <w:rFonts w:asciiTheme="majorHAnsi" w:eastAsiaTheme="majorEastAsia" w:hAnsiTheme="majorHAnsi" w:cstheme="majorBidi"/>
+      <w:b/>
+      <w:bCs/>
+      <w:color w:val="4F81BD" w:themeColor="accent1"/>
+      <w:sz w:val="24"/>
+    </w:rPr>
+  </w:style>
+  <w:style w:type="numbering" w:customStyle="1" w:styleId="styletitrenumrotation">
+    <w:name w:val="style titre numérotation"/>
+    <w:uiPriority w:val="99"/>
+    <w:rsid w:val="00972F7B"/>
+    <w:pPr>
+      <w:numPr>
+        <w:numId w:val="8"/>
+      </w:numPr>
+    </w:pPr>
+  </w:style>
+  <w:style w:type="paragraph" w:styleId="En-ttedetabledesmatires">
+    <w:name w:val="TOC Heading"/>
+    <w:basedOn w:val="Titre1"/>
+    <w:next w:val="Normal"/>
+    <w:uiPriority w:val="39"/>
+    <w:semiHidden/>
+    <w:unhideWhenUsed/>
+    <w:qFormat/>
+    <w:rsid w:val="00972F7B"/>
+    <w:pPr>
+      <w:jc w:val="left"/>
+      <w:outlineLvl w:val="9"/>
+    </w:pPr>
+    <w:rPr>
+      <w:lang w:eastAsia="fr-CH"/>
+    </w:rPr>
+  </w:style>
+  <w:style w:type="paragraph" w:styleId="TM1">
+    <w:name w:val="toc 1"/>
+    <w:basedOn w:val="Normal"/>
+    <w:next w:val="Normal"/>
+    <w:autoRedefine/>
+    <w:uiPriority w:val="39"/>
+    <w:unhideWhenUsed/>
+    <w:rsid w:val="00972F7B"/>
+    <w:pPr>
+      <w:spacing w:after="100"/>
+    </w:pPr>
+  </w:style>
+  <w:style w:type="paragraph" w:styleId="TM2">
+    <w:name w:val="toc 2"/>
+    <w:basedOn w:val="Normal"/>
+    <w:next w:val="Normal"/>
+    <w:autoRedefine/>
+    <w:uiPriority w:val="39"/>
+    <w:unhideWhenUsed/>
+    <w:rsid w:val="00972F7B"/>
+    <w:pPr>
+      <w:spacing w:after="100"/>
+      <w:ind w:left="240"/>
+    </w:pPr>
+  </w:style>
+  <w:style w:type="paragraph" w:styleId="TM3">
+    <w:name w:val="toc 3"/>
+    <w:basedOn w:val="Normal"/>
+    <w:next w:val="Normal"/>
+    <w:autoRedefine/>
+    <w:uiPriority w:val="39"/>
+    <w:unhideWhenUsed/>
+    <w:rsid w:val="00972F7B"/>
+    <w:pPr>
+      <w:spacing w:after="100"/>
+      <w:ind w:left="480"/>
+    </w:pPr>
+  </w:style>
+  <w:style w:type="character" w:styleId="Lienhypertextesuivivisit">
+    <w:name w:val="FollowedHyperlink"/>
+    <w:basedOn w:val="Policepardfaut"/>
+    <w:uiPriority w:val="99"/>
+    <w:semiHidden/>
+    <w:unhideWhenUsed/>
+    <w:rsid w:val="00BD7A0E"/>
+    <w:rPr>
+      <w:color w:val="800080" w:themeColor="followedHyperlink"/>
+      <w:u w:val="single"/>
+    </w:rPr>
+  </w:style>
+  <w:style w:type="character" w:customStyle="1" w:styleId="Titre4Car">
+    <w:name w:val="Titre 4 Car"/>
+    <w:basedOn w:val="Policepardfaut"/>
+    <w:link w:val="Titre4"/>
     <w:uiPriority w:val="9"/>
     <w:rsid w:val="002C1468"/>
     <w:rPr>
@@ -8497,6 +9795,13 @@
         </dgm:presLayoutVars>
       </dgm:prSet>
       <dgm:spPr/>
+      <dgm:t>
+        <a:bodyPr/>
+        <a:lstStyle/>
+        <a:p>
+          <a:endParaRPr lang="fr-CH"/>
+        </a:p>
+      </dgm:t>
     </dgm:pt>
     <dgm:pt modelId="{88DD6116-0936-48CA-87E0-D47E45BCD933}" type="pres">
       <dgm:prSet presAssocID="{FF1EF99F-DCC7-4048-B13A-20E2CD0EE14F}" presName="root1" presStyleCnt="0"/>
@@ -8509,6 +9814,13 @@
         </dgm:presLayoutVars>
       </dgm:prSet>
       <dgm:spPr/>
+      <dgm:t>
+        <a:bodyPr/>
+        <a:lstStyle/>
+        <a:p>
+          <a:endParaRPr lang="fr-CH"/>
+        </a:p>
+      </dgm:t>
     </dgm:pt>
     <dgm:pt modelId="{3D163344-083B-4D60-AA56-70FFE3EF867F}" type="pres">
       <dgm:prSet presAssocID="{FF1EF99F-DCC7-4048-B13A-20E2CD0EE14F}" presName="level2hierChild" presStyleCnt="0"/>
@@ -8517,10 +9829,24 @@
     <dgm:pt modelId="{89E543A4-874C-4345-BB0C-8059B0EF7D69}" type="pres">
       <dgm:prSet presAssocID="{B06B4F43-694C-42BD-B215-2D69E0BFD874}" presName="conn2-1" presStyleLbl="parChTrans1D2" presStyleIdx="0" presStyleCnt="9"/>
       <dgm:spPr/>
+      <dgm:t>
+        <a:bodyPr/>
+        <a:lstStyle/>
+        <a:p>
+          <a:endParaRPr lang="fr-CH"/>
+        </a:p>
+      </dgm:t>
     </dgm:pt>
     <dgm:pt modelId="{B0181F8E-ED1B-4108-B606-64300F87DFFA}" type="pres">
       <dgm:prSet presAssocID="{B06B4F43-694C-42BD-B215-2D69E0BFD874}" presName="connTx" presStyleLbl="parChTrans1D2" presStyleIdx="0" presStyleCnt="9"/>
       <dgm:spPr/>
+      <dgm:t>
+        <a:bodyPr/>
+        <a:lstStyle/>
+        <a:p>
+          <a:endParaRPr lang="fr-CH"/>
+        </a:p>
+      </dgm:t>
     </dgm:pt>
     <dgm:pt modelId="{6FC7DC41-D0A0-46F7-B2D7-672D14AD8581}" type="pres">
       <dgm:prSet presAssocID="{A70B500B-2D1D-406A-9436-B2FF49E46F77}" presName="root2" presStyleCnt="0"/>
@@ -8533,6 +9859,13 @@
         </dgm:presLayoutVars>
       </dgm:prSet>
       <dgm:spPr/>
+      <dgm:t>
+        <a:bodyPr/>
+        <a:lstStyle/>
+        <a:p>
+          <a:endParaRPr lang="fr-CH"/>
+        </a:p>
+      </dgm:t>
     </dgm:pt>
     <dgm:pt modelId="{75975C1E-7734-4F67-B6AE-64400EFBB6E8}" type="pres">
       <dgm:prSet presAssocID="{A70B500B-2D1D-406A-9436-B2FF49E46F77}" presName="level3hierChild" presStyleCnt="0"/>
@@ -8541,10 +9874,24 @@
     <dgm:pt modelId="{00BB7982-C338-4468-89E4-40D9098225CB}" type="pres">
       <dgm:prSet presAssocID="{F94E8F11-501D-46CE-BD9C-96FB91292CC6}" presName="conn2-1" presStyleLbl="parChTrans1D3" presStyleIdx="0" presStyleCnt="7"/>
       <dgm:spPr/>
+      <dgm:t>
+        <a:bodyPr/>
+        <a:lstStyle/>
+        <a:p>
+          <a:endParaRPr lang="fr-CH"/>
+        </a:p>
+      </dgm:t>
     </dgm:pt>
     <dgm:pt modelId="{E46E634B-6C4E-46BF-AE9E-6FFF7487E4C7}" type="pres">
       <dgm:prSet presAssocID="{F94E8F11-501D-46CE-BD9C-96FB91292CC6}" presName="connTx" presStyleLbl="parChTrans1D3" presStyleIdx="0" presStyleCnt="7"/>
       <dgm:spPr/>
+      <dgm:t>
+        <a:bodyPr/>
+        <a:lstStyle/>
+        <a:p>
+          <a:endParaRPr lang="fr-CH"/>
+        </a:p>
+      </dgm:t>
     </dgm:pt>
     <dgm:pt modelId="{45DD4A24-4CAE-479D-B4CD-014CBF4FE227}" type="pres">
       <dgm:prSet presAssocID="{D588A2D8-B20E-4E86-9F8B-CB8E8DB22966}" presName="root2" presStyleCnt="0"/>
@@ -8557,6 +9904,13 @@
         </dgm:presLayoutVars>
       </dgm:prSet>
       <dgm:spPr/>
+      <dgm:t>
+        <a:bodyPr/>
+        <a:lstStyle/>
+        <a:p>
+          <a:endParaRPr lang="fr-CH"/>
+        </a:p>
+      </dgm:t>
     </dgm:pt>
     <dgm:pt modelId="{A8497945-FA98-459C-BD42-AF0EE01F8F54}" type="pres">
       <dgm:prSet presAssocID="{D588A2D8-B20E-4E86-9F8B-CB8E8DB22966}" presName="level3hierChild" presStyleCnt="0"/>
@@ -8565,10 +9919,24 @@
     <dgm:pt modelId="{0E41220E-9D88-44B1-B47B-C3DC88A9A133}" type="pres">
       <dgm:prSet presAssocID="{3A3825E2-0A19-491F-89A7-15600CAFFB47}" presName="conn2-1" presStyleLbl="parChTrans1D2" presStyleIdx="1" presStyleCnt="9"/>
       <dgm:spPr/>
+      <dgm:t>
+        <a:bodyPr/>
+        <a:lstStyle/>
+        <a:p>
+          <a:endParaRPr lang="fr-CH"/>
+        </a:p>
+      </dgm:t>
     </dgm:pt>
     <dgm:pt modelId="{F48DDA0D-9C01-4102-89B4-6847596EC8BB}" type="pres">
       <dgm:prSet presAssocID="{3A3825E2-0A19-491F-89A7-15600CAFFB47}" presName="connTx" presStyleLbl="parChTrans1D2" presStyleIdx="1" presStyleCnt="9"/>
       <dgm:spPr/>
+      <dgm:t>
+        <a:bodyPr/>
+        <a:lstStyle/>
+        <a:p>
+          <a:endParaRPr lang="fr-CH"/>
+        </a:p>
+      </dgm:t>
     </dgm:pt>
     <dgm:pt modelId="{C3064666-DDAD-4A7F-BE59-D7AC76D255DC}" type="pres">
       <dgm:prSet presAssocID="{5AC7A5BB-CB5D-4D60-A4D2-1DE6FAFF219E}" presName="root2" presStyleCnt="0"/>
@@ -8581,6 +9949,13 @@
         </dgm:presLayoutVars>
       </dgm:prSet>
       <dgm:spPr/>
+      <dgm:t>
+        <a:bodyPr/>
+        <a:lstStyle/>
+        <a:p>
+          <a:endParaRPr lang="fr-CH"/>
+        </a:p>
+      </dgm:t>
     </dgm:pt>
     <dgm:pt modelId="{BE034B07-BD96-4075-A335-570FCFED72A6}" type="pres">
       <dgm:prSet presAssocID="{5AC7A5BB-CB5D-4D60-A4D2-1DE6FAFF219E}" presName="level3hierChild" presStyleCnt="0"/>
@@ -8589,10 +9964,24 @@
     <dgm:pt modelId="{7B0664C5-9C2B-4875-BFB5-D4DEC903C746}" type="pres">
       <dgm:prSet presAssocID="{79B95B49-B3F7-4D81-8993-00B9156225CC}" presName="conn2-1" presStyleLbl="parChTrans1D2" presStyleIdx="2" presStyleCnt="9"/>
       <dgm:spPr/>
+      <dgm:t>
+        <a:bodyPr/>
+        <a:lstStyle/>
+        <a:p>
+          <a:endParaRPr lang="fr-CH"/>
+        </a:p>
+      </dgm:t>
     </dgm:pt>
     <dgm:pt modelId="{0287A820-3C9D-4D96-864B-2EF85E7D6665}" type="pres">
       <dgm:prSet presAssocID="{79B95B49-B3F7-4D81-8993-00B9156225CC}" presName="connTx" presStyleLbl="parChTrans1D2" presStyleIdx="2" presStyleCnt="9"/>
       <dgm:spPr/>
+      <dgm:t>
+        <a:bodyPr/>
+        <a:lstStyle/>
+        <a:p>
+          <a:endParaRPr lang="fr-CH"/>
+        </a:p>
+      </dgm:t>
     </dgm:pt>
     <dgm:pt modelId="{17C9B944-DC11-4170-9BDD-5602D3471B17}" type="pres">
       <dgm:prSet presAssocID="{FD98AA2A-2150-4715-AA33-DF6F1223146B}" presName="root2" presStyleCnt="0"/>
@@ -8605,6 +9994,13 @@
         </dgm:presLayoutVars>
       </dgm:prSet>
       <dgm:spPr/>
+      <dgm:t>
+        <a:bodyPr/>
+        <a:lstStyle/>
+        <a:p>
+          <a:endParaRPr lang="fr-CH"/>
+        </a:p>
+      </dgm:t>
     </dgm:pt>
     <dgm:pt modelId="{2D49954B-A3A2-4D5F-B3E8-3E9E2D2CE534}" type="pres">
       <dgm:prSet presAssocID="{FD98AA2A-2150-4715-AA33-DF6F1223146B}" presName="level3hierChild" presStyleCnt="0"/>
@@ -8613,10 +10009,24 @@
     <dgm:pt modelId="{0B795453-ADD3-4392-91E1-1366412AFD04}" type="pres">
       <dgm:prSet presAssocID="{0EF3DB87-AEC2-4093-88D7-E6CCD6260A20}" presName="conn2-1" presStyleLbl="parChTrans1D3" presStyleIdx="1" presStyleCnt="7"/>
       <dgm:spPr/>
+      <dgm:t>
+        <a:bodyPr/>
+        <a:lstStyle/>
+        <a:p>
+          <a:endParaRPr lang="fr-CH"/>
+        </a:p>
+      </dgm:t>
     </dgm:pt>
     <dgm:pt modelId="{EEA7820E-5B0F-4DB3-979A-F138624281EA}" type="pres">
       <dgm:prSet presAssocID="{0EF3DB87-AEC2-4093-88D7-E6CCD6260A20}" presName="connTx" presStyleLbl="parChTrans1D3" presStyleIdx="1" presStyleCnt="7"/>
       <dgm:spPr/>
+      <dgm:t>
+        <a:bodyPr/>
+        <a:lstStyle/>
+        <a:p>
+          <a:endParaRPr lang="fr-CH"/>
+        </a:p>
+      </dgm:t>
     </dgm:pt>
     <dgm:pt modelId="{29FF417C-4E5E-401C-B3CF-C8DA3F247104}" type="pres">
       <dgm:prSet presAssocID="{80051BE9-C002-4BB3-A2AB-90FB94B79244}" presName="root2" presStyleCnt="0"/>
@@ -8629,6 +10039,13 @@
         </dgm:presLayoutVars>
       </dgm:prSet>
       <dgm:spPr/>
+      <dgm:t>
+        <a:bodyPr/>
+        <a:lstStyle/>
+        <a:p>
+          <a:endParaRPr lang="fr-CH"/>
+        </a:p>
+      </dgm:t>
     </dgm:pt>
     <dgm:pt modelId="{C23F8FC2-846B-4241-B380-B7B7487647CE}" type="pres">
       <dgm:prSet presAssocID="{80051BE9-C002-4BB3-A2AB-90FB94B79244}" presName="level3hierChild" presStyleCnt="0"/>
@@ -8637,10 +10054,24 @@
     <dgm:pt modelId="{5AF73EBD-FF45-4A63-B497-E1CFBC52A99C}" type="pres">
       <dgm:prSet presAssocID="{41CC2892-22A5-466F-A1EE-1774388026E7}" presName="conn2-1" presStyleLbl="parChTrans1D2" presStyleIdx="3" presStyleCnt="9"/>
       <dgm:spPr/>
+      <dgm:t>
+        <a:bodyPr/>
+        <a:lstStyle/>
+        <a:p>
+          <a:endParaRPr lang="fr-CH"/>
+        </a:p>
+      </dgm:t>
     </dgm:pt>
     <dgm:pt modelId="{63AE645B-0071-45E0-85A2-F930134BB600}" type="pres">
       <dgm:prSet presAssocID="{41CC2892-22A5-466F-A1EE-1774388026E7}" presName="connTx" presStyleLbl="parChTrans1D2" presStyleIdx="3" presStyleCnt="9"/>
       <dgm:spPr/>
+      <dgm:t>
+        <a:bodyPr/>
+        <a:lstStyle/>
+        <a:p>
+          <a:endParaRPr lang="fr-CH"/>
+        </a:p>
+      </dgm:t>
     </dgm:pt>
     <dgm:pt modelId="{1019FA19-AB3C-4B73-A74A-21406BA70DE4}" type="pres">
       <dgm:prSet presAssocID="{194812F8-84F7-43D4-938C-CB4B9276BC42}" presName="root2" presStyleCnt="0"/>
@@ -8653,6 +10084,13 @@
         </dgm:presLayoutVars>
       </dgm:prSet>
       <dgm:spPr/>
+      <dgm:t>
+        <a:bodyPr/>
+        <a:lstStyle/>
+        <a:p>
+          <a:endParaRPr lang="fr-CH"/>
+        </a:p>
+      </dgm:t>
     </dgm:pt>
     <dgm:pt modelId="{212185CC-4731-477D-BC61-C0D8CB53ED4B}" type="pres">
       <dgm:prSet presAssocID="{194812F8-84F7-43D4-938C-CB4B9276BC42}" presName="level3hierChild" presStyleCnt="0"/>
@@ -8661,10 +10099,24 @@
     <dgm:pt modelId="{CC827D95-7F16-490E-A44B-1278D24C87AB}" type="pres">
       <dgm:prSet presAssocID="{AEC53DD2-4CA7-431B-9AAD-52FC2EFCC0E4}" presName="conn2-1" presStyleLbl="parChTrans1D3" presStyleIdx="2" presStyleCnt="7"/>
       <dgm:spPr/>
+      <dgm:t>
+        <a:bodyPr/>
+        <a:lstStyle/>
+        <a:p>
+          <a:endParaRPr lang="fr-CH"/>
+        </a:p>
+      </dgm:t>
     </dgm:pt>
     <dgm:pt modelId="{1A9A79FD-9D75-4826-839D-0BA2E7007F4A}" type="pres">
       <dgm:prSet presAssocID="{AEC53DD2-4CA7-431B-9AAD-52FC2EFCC0E4}" presName="connTx" presStyleLbl="parChTrans1D3" presStyleIdx="2" presStyleCnt="7"/>
       <dgm:spPr/>
+      <dgm:t>
+        <a:bodyPr/>
+        <a:lstStyle/>
+        <a:p>
+          <a:endParaRPr lang="fr-CH"/>
+        </a:p>
+      </dgm:t>
     </dgm:pt>
     <dgm:pt modelId="{00ADA03E-9AA4-47DB-88AE-6CDEC196F0FF}" type="pres">
       <dgm:prSet presAssocID="{F4FE5D9F-0067-462D-A056-5EEF254D16CE}" presName="root2" presStyleCnt="0"/>
@@ -8677,6 +10129,13 @@
         </dgm:presLayoutVars>
       </dgm:prSet>
       <dgm:spPr/>
+      <dgm:t>
+        <a:bodyPr/>
+        <a:lstStyle/>
+        <a:p>
+          <a:endParaRPr lang="fr-CH"/>
+        </a:p>
+      </dgm:t>
     </dgm:pt>
     <dgm:pt modelId="{2670AB5B-7676-4B87-B9DB-2F6464055FDA}" type="pres">
       <dgm:prSet presAssocID="{F4FE5D9F-0067-462D-A056-5EEF254D16CE}" presName="level3hierChild" presStyleCnt="0"/>
@@ -8685,10 +10144,24 @@
     <dgm:pt modelId="{3B7BD4CD-06FC-43D5-90C6-9D342BDF239E}" type="pres">
       <dgm:prSet presAssocID="{C9BD5B4B-87B2-40FC-9AC2-CF90749A0DCA}" presName="conn2-1" presStyleLbl="parChTrans1D3" presStyleIdx="3" presStyleCnt="7"/>
       <dgm:spPr/>
+      <dgm:t>
+        <a:bodyPr/>
+        <a:lstStyle/>
+        <a:p>
+          <a:endParaRPr lang="fr-CH"/>
+        </a:p>
+      </dgm:t>
     </dgm:pt>
     <dgm:pt modelId="{FDE4A8BF-87F8-47D5-A0F5-7604AB11A8CF}" type="pres">
       <dgm:prSet presAssocID="{C9BD5B4B-87B2-40FC-9AC2-CF90749A0DCA}" presName="connTx" presStyleLbl="parChTrans1D3" presStyleIdx="3" presStyleCnt="7"/>
       <dgm:spPr/>
+      <dgm:t>
+        <a:bodyPr/>
+        <a:lstStyle/>
+        <a:p>
+          <a:endParaRPr lang="fr-CH"/>
+        </a:p>
+      </dgm:t>
     </dgm:pt>
     <dgm:pt modelId="{75818F90-4C9B-4EB5-BDC2-B19FBB00EAE1}" type="pres">
       <dgm:prSet presAssocID="{4CA76376-B657-4208-B3AA-6E862D9FBECA}" presName="root2" presStyleCnt="0"/>
@@ -8701,6 +10174,13 @@
         </dgm:presLayoutVars>
       </dgm:prSet>
       <dgm:spPr/>
+      <dgm:t>
+        <a:bodyPr/>
+        <a:lstStyle/>
+        <a:p>
+          <a:endParaRPr lang="fr-CH"/>
+        </a:p>
+      </dgm:t>
     </dgm:pt>
     <dgm:pt modelId="{295F9AFD-551A-44D7-B20F-62F37901800B}" type="pres">
       <dgm:prSet presAssocID="{4CA76376-B657-4208-B3AA-6E862D9FBECA}" presName="level3hierChild" presStyleCnt="0"/>
@@ -8709,10 +10189,24 @@
     <dgm:pt modelId="{A8D08A0B-CA6D-4C4F-B408-FF8F9D996313}" type="pres">
       <dgm:prSet presAssocID="{59056018-ADF8-4F17-A2AF-1AC2E4F5C226}" presName="conn2-1" presStyleLbl="parChTrans1D2" presStyleIdx="4" presStyleCnt="9"/>
       <dgm:spPr/>
+      <dgm:t>
+        <a:bodyPr/>
+        <a:lstStyle/>
+        <a:p>
+          <a:endParaRPr lang="fr-CH"/>
+        </a:p>
+      </dgm:t>
     </dgm:pt>
     <dgm:pt modelId="{46D57F39-393E-4364-AF3F-7718641DEE3D}" type="pres">
       <dgm:prSet presAssocID="{59056018-ADF8-4F17-A2AF-1AC2E4F5C226}" presName="connTx" presStyleLbl="parChTrans1D2" presStyleIdx="4" presStyleCnt="9"/>
       <dgm:spPr/>
+      <dgm:t>
+        <a:bodyPr/>
+        <a:lstStyle/>
+        <a:p>
+          <a:endParaRPr lang="fr-CH"/>
+        </a:p>
+      </dgm:t>
     </dgm:pt>
     <dgm:pt modelId="{2135DBAD-C584-4582-B56E-F3C0517F6916}" type="pres">
       <dgm:prSet presAssocID="{004651AF-AFB5-4E03-AE4A-B10B0CE7DC9D}" presName="root2" presStyleCnt="0"/>
@@ -8725,6 +10219,13 @@
         </dgm:presLayoutVars>
       </dgm:prSet>
       <dgm:spPr/>
+      <dgm:t>
+        <a:bodyPr/>
+        <a:lstStyle/>
+        <a:p>
+          <a:endParaRPr lang="fr-CH"/>
+        </a:p>
+      </dgm:t>
     </dgm:pt>
     <dgm:pt modelId="{C3C6CCFD-0771-4AD5-A1C5-3BAB00FC089F}" type="pres">
       <dgm:prSet presAssocID="{004651AF-AFB5-4E03-AE4A-B10B0CE7DC9D}" presName="level3hierChild" presStyleCnt="0"/>
@@ -8733,10 +10234,24 @@
     <dgm:pt modelId="{2A350A04-1FFE-4601-A6C5-7E415FA7F51A}" type="pres">
       <dgm:prSet presAssocID="{9F9AE019-4DCC-4882-AFB1-B311FCEC2CC1}" presName="conn2-1" presStyleLbl="parChTrans1D3" presStyleIdx="4" presStyleCnt="7"/>
       <dgm:spPr/>
+      <dgm:t>
+        <a:bodyPr/>
+        <a:lstStyle/>
+        <a:p>
+          <a:endParaRPr lang="fr-CH"/>
+        </a:p>
+      </dgm:t>
     </dgm:pt>
     <dgm:pt modelId="{C7C210BE-E7F6-4287-8A2E-0624A05CAC20}" type="pres">
       <dgm:prSet presAssocID="{9F9AE019-4DCC-4882-AFB1-B311FCEC2CC1}" presName="connTx" presStyleLbl="parChTrans1D3" presStyleIdx="4" presStyleCnt="7"/>
       <dgm:spPr/>
+      <dgm:t>
+        <a:bodyPr/>
+        <a:lstStyle/>
+        <a:p>
+          <a:endParaRPr lang="fr-CH"/>
+        </a:p>
+      </dgm:t>
     </dgm:pt>
     <dgm:pt modelId="{07B6DA52-6BC8-4350-A3C8-6C2B7E647903}" type="pres">
       <dgm:prSet presAssocID="{F114A5C0-35DE-4FAC-A356-D15092468D69}" presName="root2" presStyleCnt="0"/>
@@ -8749,6 +10264,13 @@
         </dgm:presLayoutVars>
       </dgm:prSet>
       <dgm:spPr/>
+      <dgm:t>
+        <a:bodyPr/>
+        <a:lstStyle/>
+        <a:p>
+          <a:endParaRPr lang="fr-CH"/>
+        </a:p>
+      </dgm:t>
     </dgm:pt>
     <dgm:pt modelId="{3B2839B7-1718-4E0E-AFAF-1F118936A6BA}" type="pres">
       <dgm:prSet presAssocID="{F114A5C0-35DE-4FAC-A356-D15092468D69}" presName="level3hierChild" presStyleCnt="0"/>
@@ -8757,10 +10279,24 @@
     <dgm:pt modelId="{876E5C4B-3DF6-4F42-9492-4F1B493E9F36}" type="pres">
       <dgm:prSet presAssocID="{63362778-96E2-401A-852F-0EC27D8ECE54}" presName="conn2-1" presStyleLbl="parChTrans1D3" presStyleIdx="5" presStyleCnt="7"/>
       <dgm:spPr/>
+      <dgm:t>
+        <a:bodyPr/>
+        <a:lstStyle/>
+        <a:p>
+          <a:endParaRPr lang="fr-CH"/>
+        </a:p>
+      </dgm:t>
     </dgm:pt>
     <dgm:pt modelId="{AEA8E90F-BDCA-4DB7-A56C-BBCA26CC5101}" type="pres">
       <dgm:prSet presAssocID="{63362778-96E2-401A-852F-0EC27D8ECE54}" presName="connTx" presStyleLbl="parChTrans1D3" presStyleIdx="5" presStyleCnt="7"/>
       <dgm:spPr/>
+      <dgm:t>
+        <a:bodyPr/>
+        <a:lstStyle/>
+        <a:p>
+          <a:endParaRPr lang="fr-CH"/>
+        </a:p>
+      </dgm:t>
     </dgm:pt>
     <dgm:pt modelId="{6A29154F-1940-4CC2-BDF5-6494472AEBF8}" type="pres">
       <dgm:prSet presAssocID="{A56150FF-596C-4537-80A0-CD5E37A225FF}" presName="root2" presStyleCnt="0"/>
@@ -8773,6 +10309,13 @@
         </dgm:presLayoutVars>
       </dgm:prSet>
       <dgm:spPr/>
+      <dgm:t>
+        <a:bodyPr/>
+        <a:lstStyle/>
+        <a:p>
+          <a:endParaRPr lang="fr-CH"/>
+        </a:p>
+      </dgm:t>
     </dgm:pt>
     <dgm:pt modelId="{4191F2FE-89E5-464F-8DC0-3F1563485DB9}" type="pres">
       <dgm:prSet presAssocID="{A56150FF-596C-4537-80A0-CD5E37A225FF}" presName="level3hierChild" presStyleCnt="0"/>
@@ -8781,10 +10324,24 @@
     <dgm:pt modelId="{155A8EB7-3923-410C-B475-D434B6504887}" type="pres">
       <dgm:prSet presAssocID="{C6BC6036-D680-4187-9D5A-B3826D647C0C}" presName="conn2-1" presStyleLbl="parChTrans1D2" presStyleIdx="5" presStyleCnt="9"/>
       <dgm:spPr/>
+      <dgm:t>
+        <a:bodyPr/>
+        <a:lstStyle/>
+        <a:p>
+          <a:endParaRPr lang="fr-CH"/>
+        </a:p>
+      </dgm:t>
     </dgm:pt>
     <dgm:pt modelId="{637EE862-A46D-45D2-8587-559EF18D09EC}" type="pres">
       <dgm:prSet presAssocID="{C6BC6036-D680-4187-9D5A-B3826D647C0C}" presName="connTx" presStyleLbl="parChTrans1D2" presStyleIdx="5" presStyleCnt="9"/>
       <dgm:spPr/>
+      <dgm:t>
+        <a:bodyPr/>
+        <a:lstStyle/>
+        <a:p>
+          <a:endParaRPr lang="fr-CH"/>
+        </a:p>
+      </dgm:t>
     </dgm:pt>
     <dgm:pt modelId="{E0FCE82E-7C54-4E0A-8C5F-AA7AB0F8DF19}" type="pres">
       <dgm:prSet presAssocID="{F19109D6-6D70-413A-B021-BF2E37A357BF}" presName="root2" presStyleCnt="0"/>
@@ -8797,6 +10354,13 @@
         </dgm:presLayoutVars>
       </dgm:prSet>
       <dgm:spPr/>
+      <dgm:t>
+        <a:bodyPr/>
+        <a:lstStyle/>
+        <a:p>
+          <a:endParaRPr lang="fr-CH"/>
+        </a:p>
+      </dgm:t>
     </dgm:pt>
     <dgm:pt modelId="{FEA95E6F-2F11-44BC-B216-87CA80178114}" type="pres">
       <dgm:prSet presAssocID="{F19109D6-6D70-413A-B021-BF2E37A357BF}" presName="level3hierChild" presStyleCnt="0"/>
@@ -8805,10 +10369,24 @@
     <dgm:pt modelId="{B2B8A63B-2E1A-4860-ADA1-0BCAA342C517}" type="pres">
       <dgm:prSet presAssocID="{23E866D4-34D7-4A05-B91F-BDE72C0D87D3}" presName="conn2-1" presStyleLbl="parChTrans1D2" presStyleIdx="6" presStyleCnt="9"/>
       <dgm:spPr/>
+      <dgm:t>
+        <a:bodyPr/>
+        <a:lstStyle/>
+        <a:p>
+          <a:endParaRPr lang="fr-CH"/>
+        </a:p>
+      </dgm:t>
     </dgm:pt>
     <dgm:pt modelId="{6035E7B3-39A6-4D5B-8BB6-7CF8C5B00A3E}" type="pres">
       <dgm:prSet presAssocID="{23E866D4-34D7-4A05-B91F-BDE72C0D87D3}" presName="connTx" presStyleLbl="parChTrans1D2" presStyleIdx="6" presStyleCnt="9"/>
       <dgm:spPr/>
+      <dgm:t>
+        <a:bodyPr/>
+        <a:lstStyle/>
+        <a:p>
+          <a:endParaRPr lang="fr-CH"/>
+        </a:p>
+      </dgm:t>
     </dgm:pt>
     <dgm:pt modelId="{511DC031-4216-4CA8-9581-3BD5113810B0}" type="pres">
       <dgm:prSet presAssocID="{2002EF31-4DCD-45D2-9C93-9B8B2411B149}" presName="root2" presStyleCnt="0"/>
@@ -8821,6 +10399,13 @@
         </dgm:presLayoutVars>
       </dgm:prSet>
       <dgm:spPr/>
+      <dgm:t>
+        <a:bodyPr/>
+        <a:lstStyle/>
+        <a:p>
+          <a:endParaRPr lang="fr-CH"/>
+        </a:p>
+      </dgm:t>
     </dgm:pt>
     <dgm:pt modelId="{893B04C2-8C77-4A7D-B984-642025852206}" type="pres">
       <dgm:prSet presAssocID="{2002EF31-4DCD-45D2-9C93-9B8B2411B149}" presName="level3hierChild" presStyleCnt="0"/>
@@ -8829,10 +10414,24 @@
     <dgm:pt modelId="{8078C380-7710-4C3B-821F-6487A2F13132}" type="pres">
       <dgm:prSet presAssocID="{D67A7ADB-4FF5-4871-AD21-F979101A992C}" presName="conn2-1" presStyleLbl="parChTrans1D2" presStyleIdx="7" presStyleCnt="9"/>
       <dgm:spPr/>
+      <dgm:t>
+        <a:bodyPr/>
+        <a:lstStyle/>
+        <a:p>
+          <a:endParaRPr lang="fr-CH"/>
+        </a:p>
+      </dgm:t>
     </dgm:pt>
     <dgm:pt modelId="{DAB86854-36A0-479F-90C3-6C1E6AD5B441}" type="pres">
       <dgm:prSet presAssocID="{D67A7ADB-4FF5-4871-AD21-F979101A992C}" presName="connTx" presStyleLbl="parChTrans1D2" presStyleIdx="7" presStyleCnt="9"/>
       <dgm:spPr/>
+      <dgm:t>
+        <a:bodyPr/>
+        <a:lstStyle/>
+        <a:p>
+          <a:endParaRPr lang="fr-CH"/>
+        </a:p>
+      </dgm:t>
     </dgm:pt>
     <dgm:pt modelId="{5D56D539-C790-444F-8C8C-F53DBD1427E6}" type="pres">
       <dgm:prSet presAssocID="{035D97B5-910E-47F0-BE44-0A0C9155F6FF}" presName="root2" presStyleCnt="0"/>
@@ -8845,6 +10444,13 @@
         </dgm:presLayoutVars>
       </dgm:prSet>
       <dgm:spPr/>
+      <dgm:t>
+        <a:bodyPr/>
+        <a:lstStyle/>
+        <a:p>
+          <a:endParaRPr lang="fr-CH"/>
+        </a:p>
+      </dgm:t>
     </dgm:pt>
     <dgm:pt modelId="{9495D454-C4CD-4830-9C93-EFCB931B0F7C}" type="pres">
       <dgm:prSet presAssocID="{035D97B5-910E-47F0-BE44-0A0C9155F6FF}" presName="level3hierChild" presStyleCnt="0"/>
@@ -8853,10 +10459,24 @@
     <dgm:pt modelId="{AF405DBE-EF60-483A-8B89-AF5F40105A01}" type="pres">
       <dgm:prSet presAssocID="{16C683E2-6A4F-417E-8D7B-63B47535EB5C}" presName="conn2-1" presStyleLbl="parChTrans1D2" presStyleIdx="8" presStyleCnt="9"/>
       <dgm:spPr/>
+      <dgm:t>
+        <a:bodyPr/>
+        <a:lstStyle/>
+        <a:p>
+          <a:endParaRPr lang="fr-CH"/>
+        </a:p>
+      </dgm:t>
     </dgm:pt>
     <dgm:pt modelId="{2477D42B-ACBF-4246-98CD-6DDDAE7C1839}" type="pres">
       <dgm:prSet presAssocID="{16C683E2-6A4F-417E-8D7B-63B47535EB5C}" presName="connTx" presStyleLbl="parChTrans1D2" presStyleIdx="8" presStyleCnt="9"/>
       <dgm:spPr/>
+      <dgm:t>
+        <a:bodyPr/>
+        <a:lstStyle/>
+        <a:p>
+          <a:endParaRPr lang="fr-CH"/>
+        </a:p>
+      </dgm:t>
     </dgm:pt>
     <dgm:pt modelId="{9D264E69-0618-4A43-9D98-FDD4F71C9A27}" type="pres">
       <dgm:prSet presAssocID="{BE57C306-A8A4-4D22-8204-1C96A671FBB7}" presName="root2" presStyleCnt="0"/>
@@ -8869,6 +10489,13 @@
         </dgm:presLayoutVars>
       </dgm:prSet>
       <dgm:spPr/>
+      <dgm:t>
+        <a:bodyPr/>
+        <a:lstStyle/>
+        <a:p>
+          <a:endParaRPr lang="fr-CH"/>
+        </a:p>
+      </dgm:t>
     </dgm:pt>
     <dgm:pt modelId="{C6444027-7B65-426F-B40C-E9F598AC00FA}" type="pres">
       <dgm:prSet presAssocID="{BE57C306-A8A4-4D22-8204-1C96A671FBB7}" presName="level3hierChild" presStyleCnt="0"/>
@@ -8877,10 +10504,24 @@
     <dgm:pt modelId="{5737DC10-71D1-4A0A-9BB2-481B3AD819E5}" type="pres">
       <dgm:prSet presAssocID="{F6D573FE-8B33-41CA-95B3-00C9D0264ADE}" presName="conn2-1" presStyleLbl="parChTrans1D3" presStyleIdx="6" presStyleCnt="7"/>
       <dgm:spPr/>
+      <dgm:t>
+        <a:bodyPr/>
+        <a:lstStyle/>
+        <a:p>
+          <a:endParaRPr lang="fr-CH"/>
+        </a:p>
+      </dgm:t>
     </dgm:pt>
     <dgm:pt modelId="{B56FC900-A30D-4106-BFB1-E98DF14821F0}" type="pres">
       <dgm:prSet presAssocID="{F6D573FE-8B33-41CA-95B3-00C9D0264ADE}" presName="connTx" presStyleLbl="parChTrans1D3" presStyleIdx="6" presStyleCnt="7"/>
       <dgm:spPr/>
+      <dgm:t>
+        <a:bodyPr/>
+        <a:lstStyle/>
+        <a:p>
+          <a:endParaRPr lang="fr-CH"/>
+        </a:p>
+      </dgm:t>
     </dgm:pt>
     <dgm:pt modelId="{86937351-4947-475D-A818-3BA5147A67B2}" type="pres">
       <dgm:prSet presAssocID="{91883E1A-DE26-4317-942E-3E39E131DC49}" presName="root2" presStyleCnt="0"/>
@@ -8893,6 +10534,13 @@
         </dgm:presLayoutVars>
       </dgm:prSet>
       <dgm:spPr/>
+      <dgm:t>
+        <a:bodyPr/>
+        <a:lstStyle/>
+        <a:p>
+          <a:endParaRPr lang="fr-CH"/>
+        </a:p>
+      </dgm:t>
     </dgm:pt>
     <dgm:pt modelId="{C2C3EDFC-D5B9-4415-85E5-2F549515037A}" type="pres">
       <dgm:prSet presAssocID="{91883E1A-DE26-4317-942E-3E39E131DC49}" presName="level3hierChild" presStyleCnt="0"/>
@@ -8900,162 +10548,162 @@
     </dgm:pt>
   </dgm:ptLst>
   <dgm:cxnLst>
-    <dgm:cxn modelId="{3F237803-7386-47B4-AA5C-D349D03BDDDE}" type="presOf" srcId="{16C683E2-6A4F-417E-8D7B-63B47535EB5C}" destId="{AF405DBE-EF60-483A-8B89-AF5F40105A01}" srcOrd="0" destOrd="0" presId="urn:microsoft.com/office/officeart/2008/layout/HorizontalMultiLevelHierarchy"/>
-    <dgm:cxn modelId="{330A2111-4DD8-4C2B-A431-BB0DA405FE1F}" type="presOf" srcId="{AEC53DD2-4CA7-431B-9AAD-52FC2EFCC0E4}" destId="{1A9A79FD-9D75-4826-839D-0BA2E7007F4A}" srcOrd="1" destOrd="0" presId="urn:microsoft.com/office/officeart/2008/layout/HorizontalMultiLevelHierarchy"/>
-    <dgm:cxn modelId="{177F0212-23A7-47DB-9D44-F68110C9BCDF}" type="presOf" srcId="{2002EF31-4DCD-45D2-9C93-9B8B2411B149}" destId="{89DB950F-423A-488C-98D4-0B777A54F2B2}" srcOrd="0" destOrd="0" presId="urn:microsoft.com/office/officeart/2008/layout/HorizontalMultiLevelHierarchy"/>
-    <dgm:cxn modelId="{CADD6C15-70C5-4B03-8196-C8CF786B81F5}" type="presOf" srcId="{4CA76376-B657-4208-B3AA-6E862D9FBECA}" destId="{F9C83BCC-A098-4254-A165-2C148DA9DF14}" srcOrd="0" destOrd="0" presId="urn:microsoft.com/office/officeart/2008/layout/HorizontalMultiLevelHierarchy"/>
-    <dgm:cxn modelId="{FBAD6C18-6D26-4727-93D1-F0D92AD19A74}" type="presOf" srcId="{41CC2892-22A5-466F-A1EE-1774388026E7}" destId="{63AE645B-0071-45E0-85A2-F930134BB600}" srcOrd="1" destOrd="0" presId="urn:microsoft.com/office/officeart/2008/layout/HorizontalMultiLevelHierarchy"/>
-    <dgm:cxn modelId="{E5EACD27-C453-43B6-84B2-E099B70ECEF8}" type="presOf" srcId="{63362778-96E2-401A-852F-0EC27D8ECE54}" destId="{876E5C4B-3DF6-4F42-9492-4F1B493E9F36}" srcOrd="0" destOrd="0" presId="urn:microsoft.com/office/officeart/2008/layout/HorizontalMultiLevelHierarchy"/>
+    <dgm:cxn modelId="{0F4B4999-65FA-4E61-AE3F-B416E8934A13}" type="presOf" srcId="{9F9AE019-4DCC-4882-AFB1-B311FCEC2CC1}" destId="{2A350A04-1FFE-4601-A6C5-7E415FA7F51A}" srcOrd="0" destOrd="0" presId="urn:microsoft.com/office/officeart/2008/layout/HorizontalMultiLevelHierarchy"/>
+    <dgm:cxn modelId="{FCDE0E61-9358-482E-934F-B06E1F964897}" srcId="{FF1EF99F-DCC7-4048-B13A-20E2CD0EE14F}" destId="{2002EF31-4DCD-45D2-9C93-9B8B2411B149}" srcOrd="6" destOrd="0" parTransId="{23E866D4-34D7-4A05-B91F-BDE72C0D87D3}" sibTransId="{9C6B26B2-2136-46F9-8021-01C08E94DACD}"/>
+    <dgm:cxn modelId="{9BE1BF56-0588-4C80-9A4A-41A77626087D}" type="presOf" srcId="{D67A7ADB-4FF5-4871-AD21-F979101A992C}" destId="{DAB86854-36A0-479F-90C3-6C1E6AD5B441}" srcOrd="1" destOrd="0" presId="urn:microsoft.com/office/officeart/2008/layout/HorizontalMultiLevelHierarchy"/>
+    <dgm:cxn modelId="{592B8F4B-917A-4FCD-B5EF-2E42D8270F1B}" srcId="{FF1EF99F-DCC7-4048-B13A-20E2CD0EE14F}" destId="{BE57C306-A8A4-4D22-8204-1C96A671FBB7}" srcOrd="8" destOrd="0" parTransId="{16C683E2-6A4F-417E-8D7B-63B47535EB5C}" sibTransId="{159892ED-0D93-46EF-B61A-D42652BD9D4A}"/>
+    <dgm:cxn modelId="{CA0C3A16-E6E7-4D35-82AB-40DF43DF83DD}" type="presOf" srcId="{A56150FF-596C-4537-80A0-CD5E37A225FF}" destId="{CBEAFA92-AE51-4238-855E-4DC08CEB0C9B}" srcOrd="0" destOrd="0" presId="urn:microsoft.com/office/officeart/2008/layout/HorizontalMultiLevelHierarchy"/>
+    <dgm:cxn modelId="{4BBA6EEC-F2CD-4398-A45D-E6B336DCB8FD}" type="presOf" srcId="{F19109D6-6D70-413A-B021-BF2E37A357BF}" destId="{29592DFB-69C4-4A70-9A5B-26AD76A8FC70}" srcOrd="0" destOrd="0" presId="urn:microsoft.com/office/officeart/2008/layout/HorizontalMultiLevelHierarchy"/>
+    <dgm:cxn modelId="{8DE29864-DFD9-4D6B-AD2C-6C6968BB1DB0}" srcId="{FF1EF99F-DCC7-4048-B13A-20E2CD0EE14F}" destId="{035D97B5-910E-47F0-BE44-0A0C9155F6FF}" srcOrd="7" destOrd="0" parTransId="{D67A7ADB-4FF5-4871-AD21-F979101A992C}" sibTransId="{070EF40F-2E75-4FC3-AD52-7C01E29DDF62}"/>
+    <dgm:cxn modelId="{166D33CB-CB00-4A6E-9A34-195587EBA414}" srcId="{FF1EF99F-DCC7-4048-B13A-20E2CD0EE14F}" destId="{5AC7A5BB-CB5D-4D60-A4D2-1DE6FAFF219E}" srcOrd="1" destOrd="0" parTransId="{3A3825E2-0A19-491F-89A7-15600CAFFB47}" sibTransId="{C69D3C3A-EB8C-4770-B88F-BDCBE2641366}"/>
+    <dgm:cxn modelId="{BCB4F44D-1384-4150-AB2F-3EC290B5A1E0}" srcId="{78355061-215E-4861-9B6D-4136BB57B328}" destId="{FF1EF99F-DCC7-4048-B13A-20E2CD0EE14F}" srcOrd="0" destOrd="0" parTransId="{CC6A8AD7-32D3-4FDB-B278-FD7E096F2007}" sibTransId="{EC391F1D-D787-4197-AB0B-9D67148FB1DA}"/>
+    <dgm:cxn modelId="{56A91F1F-A1D0-49E4-A0F0-4C462E36DA72}" type="presOf" srcId="{16C683E2-6A4F-417E-8D7B-63B47535EB5C}" destId="{AF405DBE-EF60-483A-8B89-AF5F40105A01}" srcOrd="0" destOrd="0" presId="urn:microsoft.com/office/officeart/2008/layout/HorizontalMultiLevelHierarchy"/>
+    <dgm:cxn modelId="{EA2052ED-6F1C-4555-81CC-5B8A8DA07503}" type="presOf" srcId="{23E866D4-34D7-4A05-B91F-BDE72C0D87D3}" destId="{B2B8A63B-2E1A-4860-ADA1-0BCAA342C517}" srcOrd="0" destOrd="0" presId="urn:microsoft.com/office/officeart/2008/layout/HorizontalMultiLevelHierarchy"/>
+    <dgm:cxn modelId="{A88E776F-04B6-4C73-915C-EDF1991D786D}" srcId="{FF1EF99F-DCC7-4048-B13A-20E2CD0EE14F}" destId="{004651AF-AFB5-4E03-AE4A-B10B0CE7DC9D}" srcOrd="4" destOrd="0" parTransId="{59056018-ADF8-4F17-A2AF-1AC2E4F5C226}" sibTransId="{C81E93DC-64E1-47FF-B587-CE2D651A994E}"/>
+    <dgm:cxn modelId="{BEBB249B-AC4E-4906-BE74-8DEBD81DF705}" type="presOf" srcId="{59056018-ADF8-4F17-A2AF-1AC2E4F5C226}" destId="{A8D08A0B-CA6D-4C4F-B408-FF8F9D996313}" srcOrd="0" destOrd="0" presId="urn:microsoft.com/office/officeart/2008/layout/HorizontalMultiLevelHierarchy"/>
+    <dgm:cxn modelId="{527FC9AA-84A1-46BB-A222-D3DB4D563909}" srcId="{A70B500B-2D1D-406A-9436-B2FF49E46F77}" destId="{D588A2D8-B20E-4E86-9F8B-CB8E8DB22966}" srcOrd="0" destOrd="0" parTransId="{F94E8F11-501D-46CE-BD9C-96FB91292CC6}" sibTransId="{AB200DF2-4A5C-43CE-8674-399BF405822C}"/>
+    <dgm:cxn modelId="{734EF651-6B2B-4F46-AE11-2AA475D91B06}" type="presOf" srcId="{78355061-215E-4861-9B6D-4136BB57B328}" destId="{AC943ED1-D9EE-4FC6-A4F7-58586C3D0FF2}" srcOrd="0" destOrd="0" presId="urn:microsoft.com/office/officeart/2008/layout/HorizontalMultiLevelHierarchy"/>
     <dgm:cxn modelId="{390B1F30-9212-4747-8E0F-B0735D966A7C}" srcId="{004651AF-AFB5-4E03-AE4A-B10B0CE7DC9D}" destId="{A56150FF-596C-4537-80A0-CD5E37A225FF}" srcOrd="1" destOrd="0" parTransId="{63362778-96E2-401A-852F-0EC27D8ECE54}" sibTransId="{426C823E-3A65-4DDD-8A08-AC4801A7D670}"/>
-    <dgm:cxn modelId="{E4714130-19B4-4AA8-9EE7-069848C96F7F}" type="presOf" srcId="{9F9AE019-4DCC-4882-AFB1-B311FCEC2CC1}" destId="{C7C210BE-E7F6-4287-8A2E-0624A05CAC20}" srcOrd="1" destOrd="0" presId="urn:microsoft.com/office/officeart/2008/layout/HorizontalMultiLevelHierarchy"/>
-    <dgm:cxn modelId="{4F84FA32-CBCF-4AB4-B552-22706EE30BD4}" type="presOf" srcId="{0EF3DB87-AEC2-4093-88D7-E6CCD6260A20}" destId="{0B795453-ADD3-4392-91E1-1366412AFD04}" srcOrd="0" destOrd="0" presId="urn:microsoft.com/office/officeart/2008/layout/HorizontalMultiLevelHierarchy"/>
-    <dgm:cxn modelId="{76009733-756E-4716-A496-0815A62D25A3}" type="presOf" srcId="{23E866D4-34D7-4A05-B91F-BDE72C0D87D3}" destId="{B2B8A63B-2E1A-4860-ADA1-0BCAA342C517}" srcOrd="0" destOrd="0" presId="urn:microsoft.com/office/officeart/2008/layout/HorizontalMultiLevelHierarchy"/>
-    <dgm:cxn modelId="{FB3E753A-B31E-498F-9E14-DCCCAEE8E56A}" type="presOf" srcId="{16C683E2-6A4F-417E-8D7B-63B47535EB5C}" destId="{2477D42B-ACBF-4246-98CD-6DDDAE7C1839}" srcOrd="1" destOrd="0" presId="urn:microsoft.com/office/officeart/2008/layout/HorizontalMultiLevelHierarchy"/>
-    <dgm:cxn modelId="{92C7DE3B-3CFE-45E4-93E2-D92779880514}" type="presOf" srcId="{0EF3DB87-AEC2-4093-88D7-E6CCD6260A20}" destId="{EEA7820E-5B0F-4DB3-979A-F138624281EA}" srcOrd="1" destOrd="0" presId="urn:microsoft.com/office/officeart/2008/layout/HorizontalMultiLevelHierarchy"/>
-    <dgm:cxn modelId="{EFF26340-439D-40B1-A2C5-525726023D90}" type="presOf" srcId="{78355061-215E-4861-9B6D-4136BB57B328}" destId="{AC943ED1-D9EE-4FC6-A4F7-58586C3D0FF2}" srcOrd="0" destOrd="0" presId="urn:microsoft.com/office/officeart/2008/layout/HorizontalMultiLevelHierarchy"/>
-    <dgm:cxn modelId="{6CAC4640-06F7-46B8-9FC2-1617955DDF88}" type="presOf" srcId="{41CC2892-22A5-466F-A1EE-1774388026E7}" destId="{5AF73EBD-FF45-4A63-B497-E1CFBC52A99C}" srcOrd="0" destOrd="0" presId="urn:microsoft.com/office/officeart/2008/layout/HorizontalMultiLevelHierarchy"/>
-    <dgm:cxn modelId="{E293C140-38B9-47C2-9E6E-242EA943A0B0}" type="presOf" srcId="{F6D573FE-8B33-41CA-95B3-00C9D0264ADE}" destId="{5737DC10-71D1-4A0A-9BB2-481B3AD819E5}" srcOrd="0" destOrd="0" presId="urn:microsoft.com/office/officeart/2008/layout/HorizontalMultiLevelHierarchy"/>
-    <dgm:cxn modelId="{8410845C-2E13-4E30-8E83-38EAE0DA23E6}" type="presOf" srcId="{004651AF-AFB5-4E03-AE4A-B10B0CE7DC9D}" destId="{E699505A-8E9D-47D5-8083-54A83FFCB203}" srcOrd="0" destOrd="0" presId="urn:microsoft.com/office/officeart/2008/layout/HorizontalMultiLevelHierarchy"/>
+    <dgm:cxn modelId="{92B23D99-55BB-4EA6-973B-F45BAD256DF0}" type="presOf" srcId="{F114A5C0-35DE-4FAC-A356-D15092468D69}" destId="{9F741692-7F3D-4B9E-8E6B-E8A2D94D2270}" srcOrd="0" destOrd="0" presId="urn:microsoft.com/office/officeart/2008/layout/HorizontalMultiLevelHierarchy"/>
+    <dgm:cxn modelId="{F8B80602-CDB3-40E2-AFBB-CDBA3770A571}" type="presOf" srcId="{63362778-96E2-401A-852F-0EC27D8ECE54}" destId="{AEA8E90F-BDCA-4DB7-A56C-BBCA26CC5101}" srcOrd="1" destOrd="0" presId="urn:microsoft.com/office/officeart/2008/layout/HorizontalMultiLevelHierarchy"/>
+    <dgm:cxn modelId="{5B28F077-A11B-4A79-A854-FFFBE86E79FD}" type="presOf" srcId="{FD98AA2A-2150-4715-AA33-DF6F1223146B}" destId="{8262B8EB-E4A4-4E38-9ABC-ED394DFDB38A}" srcOrd="0" destOrd="0" presId="urn:microsoft.com/office/officeart/2008/layout/HorizontalMultiLevelHierarchy"/>
+    <dgm:cxn modelId="{A48A8C8D-8585-481D-8F34-8F42831A06D6}" srcId="{BE57C306-A8A4-4D22-8204-1C96A671FBB7}" destId="{91883E1A-DE26-4317-942E-3E39E131DC49}" srcOrd="0" destOrd="0" parTransId="{F6D573FE-8B33-41CA-95B3-00C9D0264ADE}" sibTransId="{B20D32E5-2799-4387-8B1D-C3FE2E980632}"/>
+    <dgm:cxn modelId="{5D1B5D6B-A668-4CA1-89B6-AA3DAC44976F}" type="presOf" srcId="{41CC2892-22A5-466F-A1EE-1774388026E7}" destId="{5AF73EBD-FF45-4A63-B497-E1CFBC52A99C}" srcOrd="0" destOrd="0" presId="urn:microsoft.com/office/officeart/2008/layout/HorizontalMultiLevelHierarchy"/>
+    <dgm:cxn modelId="{E3EFB070-2BC8-4EE8-B4CD-1C2CEF4587BA}" type="presOf" srcId="{3A3825E2-0A19-491F-89A7-15600CAFFB47}" destId="{0E41220E-9D88-44B1-B47B-C3DC88A9A133}" srcOrd="0" destOrd="0" presId="urn:microsoft.com/office/officeart/2008/layout/HorizontalMultiLevelHierarchy"/>
+    <dgm:cxn modelId="{0FDAA880-9362-4D00-A106-18F62061A383}" type="presOf" srcId="{91883E1A-DE26-4317-942E-3E39E131DC49}" destId="{DD61CD05-157F-46B0-B624-FAA862EC6E21}" srcOrd="0" destOrd="0" presId="urn:microsoft.com/office/officeart/2008/layout/HorizontalMultiLevelHierarchy"/>
+    <dgm:cxn modelId="{0853EE7B-C05E-4ACD-8C17-6A2B3FEA9283}" type="presOf" srcId="{63362778-96E2-401A-852F-0EC27D8ECE54}" destId="{876E5C4B-3DF6-4F42-9492-4F1B493E9F36}" srcOrd="0" destOrd="0" presId="urn:microsoft.com/office/officeart/2008/layout/HorizontalMultiLevelHierarchy"/>
+    <dgm:cxn modelId="{579107D0-E0A2-4E60-8A87-19180C29742F}" type="presOf" srcId="{BE57C306-A8A4-4D22-8204-1C96A671FBB7}" destId="{D63B4C8B-2BE3-4948-895A-D1143EFAFBFD}" srcOrd="0" destOrd="0" presId="urn:microsoft.com/office/officeart/2008/layout/HorizontalMultiLevelHierarchy"/>
+    <dgm:cxn modelId="{2C000407-3566-42CE-9002-BDA46E75A05D}" type="presOf" srcId="{AEC53DD2-4CA7-431B-9AAD-52FC2EFCC0E4}" destId="{CC827D95-7F16-490E-A44B-1278D24C87AB}" srcOrd="0" destOrd="0" presId="urn:microsoft.com/office/officeart/2008/layout/HorizontalMultiLevelHierarchy"/>
+    <dgm:cxn modelId="{85CED123-92E6-4409-B6E5-F0CF1ECF235F}" type="presOf" srcId="{035D97B5-910E-47F0-BE44-0A0C9155F6FF}" destId="{CA0A28C3-F588-45B9-A7FB-002CE77CF40B}" srcOrd="0" destOrd="0" presId="urn:microsoft.com/office/officeart/2008/layout/HorizontalMultiLevelHierarchy"/>
+    <dgm:cxn modelId="{BD0A5976-073B-4C93-A9A5-FCFC25138A01}" type="presOf" srcId="{F4FE5D9F-0067-462D-A056-5EEF254D16CE}" destId="{DF56F118-F77A-48FA-A001-70BBEB49CBE8}" srcOrd="0" destOrd="0" presId="urn:microsoft.com/office/officeart/2008/layout/HorizontalMultiLevelHierarchy"/>
+    <dgm:cxn modelId="{89E6F26B-B61F-42E3-BF20-B6768F72E144}" srcId="{FF1EF99F-DCC7-4048-B13A-20E2CD0EE14F}" destId="{FD98AA2A-2150-4715-AA33-DF6F1223146B}" srcOrd="2" destOrd="0" parTransId="{79B95B49-B3F7-4D81-8993-00B9156225CC}" sibTransId="{5087EC63-DEE6-4EFC-A0B9-AEB3EA60F426}"/>
+    <dgm:cxn modelId="{E52897B2-1ADB-4641-92EE-24EBE57DB197}" type="presOf" srcId="{C9BD5B4B-87B2-40FC-9AC2-CF90749A0DCA}" destId="{3B7BD4CD-06FC-43D5-90C6-9D342BDF239E}" srcOrd="0" destOrd="0" presId="urn:microsoft.com/office/officeart/2008/layout/HorizontalMultiLevelHierarchy"/>
+    <dgm:cxn modelId="{EDF153F4-B8E4-45A9-A451-03EC15C3EFBD}" type="presOf" srcId="{F6D573FE-8B33-41CA-95B3-00C9D0264ADE}" destId="{5737DC10-71D1-4A0A-9BB2-481B3AD819E5}" srcOrd="0" destOrd="0" presId="urn:microsoft.com/office/officeart/2008/layout/HorizontalMultiLevelHierarchy"/>
+    <dgm:cxn modelId="{663D45AD-1CBC-4033-814E-256C396B1E90}" type="presOf" srcId="{4CA76376-B657-4208-B3AA-6E862D9FBECA}" destId="{F9C83BCC-A098-4254-A165-2C148DA9DF14}" srcOrd="0" destOrd="0" presId="urn:microsoft.com/office/officeart/2008/layout/HorizontalMultiLevelHierarchy"/>
+    <dgm:cxn modelId="{DDA2A8AC-FEF1-4ABF-8E6D-15A10F5CE392}" type="presOf" srcId="{80051BE9-C002-4BB3-A2AB-90FB94B79244}" destId="{15E6F0CB-A9ED-4886-A041-03348C847A8D}" srcOrd="0" destOrd="0" presId="urn:microsoft.com/office/officeart/2008/layout/HorizontalMultiLevelHierarchy"/>
+    <dgm:cxn modelId="{F11E5C83-239F-4D1A-B611-D6FD1E273980}" type="presOf" srcId="{A70B500B-2D1D-406A-9436-B2FF49E46F77}" destId="{307B2501-4B8F-4F77-9ECD-9AC128B47F51}" srcOrd="0" destOrd="0" presId="urn:microsoft.com/office/officeart/2008/layout/HorizontalMultiLevelHierarchy"/>
+    <dgm:cxn modelId="{28C144B7-9159-4538-8A48-3C8F1DE3EE6F}" type="presOf" srcId="{79B95B49-B3F7-4D81-8993-00B9156225CC}" destId="{7B0664C5-9C2B-4875-BFB5-D4DEC903C746}" srcOrd="0" destOrd="0" presId="urn:microsoft.com/office/officeart/2008/layout/HorizontalMultiLevelHierarchy"/>
+    <dgm:cxn modelId="{8B9318CB-5D12-40A1-BB29-5095237FC524}" type="presOf" srcId="{59056018-ADF8-4F17-A2AF-1AC2E4F5C226}" destId="{46D57F39-393E-4364-AF3F-7718641DEE3D}" srcOrd="1" destOrd="0" presId="urn:microsoft.com/office/officeart/2008/layout/HorizontalMultiLevelHierarchy"/>
+    <dgm:cxn modelId="{45E76185-B0D7-4465-90FA-562EE297CFE9}" srcId="{194812F8-84F7-43D4-938C-CB4B9276BC42}" destId="{4CA76376-B657-4208-B3AA-6E862D9FBECA}" srcOrd="1" destOrd="0" parTransId="{C9BD5B4B-87B2-40FC-9AC2-CF90749A0DCA}" sibTransId="{0426F4FF-C1AE-4FB6-B66F-4290AE8ADDC6}"/>
+    <dgm:cxn modelId="{EB01FE35-B397-4E3E-BF68-ED7359A26DED}" type="presOf" srcId="{F94E8F11-501D-46CE-BD9C-96FB91292CC6}" destId="{00BB7982-C338-4468-89E4-40D9098225CB}" srcOrd="0" destOrd="0" presId="urn:microsoft.com/office/officeart/2008/layout/HorizontalMultiLevelHierarchy"/>
+    <dgm:cxn modelId="{51D522E6-97C2-43BB-AB63-22BA6CDF31B1}" type="presOf" srcId="{AEC53DD2-4CA7-431B-9AAD-52FC2EFCC0E4}" destId="{1A9A79FD-9D75-4826-839D-0BA2E7007F4A}" srcOrd="1" destOrd="0" presId="urn:microsoft.com/office/officeart/2008/layout/HorizontalMultiLevelHierarchy"/>
+    <dgm:cxn modelId="{639746A4-207A-4222-8593-CF504106106E}" type="presOf" srcId="{B06B4F43-694C-42BD-B215-2D69E0BFD874}" destId="{B0181F8E-ED1B-4108-B606-64300F87DFFA}" srcOrd="1" destOrd="0" presId="urn:microsoft.com/office/officeart/2008/layout/HorizontalMultiLevelHierarchy"/>
+    <dgm:cxn modelId="{4BB424B4-8E3C-42F2-80CD-F096FAB32633}" type="presOf" srcId="{0EF3DB87-AEC2-4093-88D7-E6CCD6260A20}" destId="{0B795453-ADD3-4392-91E1-1366412AFD04}" srcOrd="0" destOrd="0" presId="urn:microsoft.com/office/officeart/2008/layout/HorizontalMultiLevelHierarchy"/>
+    <dgm:cxn modelId="{9B8EAC0F-6067-4FE8-BAE4-7339C1BAEE7E}" type="presOf" srcId="{9F9AE019-4DCC-4882-AFB1-B311FCEC2CC1}" destId="{C7C210BE-E7F6-4287-8A2E-0624A05CAC20}" srcOrd="1" destOrd="0" presId="urn:microsoft.com/office/officeart/2008/layout/HorizontalMultiLevelHierarchy"/>
+    <dgm:cxn modelId="{D821015A-502A-43E4-906F-73DF0796DD2E}" type="presOf" srcId="{D588A2D8-B20E-4E86-9F8B-CB8E8DB22966}" destId="{B27201A4-855A-4D50-90F1-C011DBF6A959}" srcOrd="0" destOrd="0" presId="urn:microsoft.com/office/officeart/2008/layout/HorizontalMultiLevelHierarchy"/>
+    <dgm:cxn modelId="{4AF0A251-2206-4259-B3D1-20466F005A11}" type="presOf" srcId="{41CC2892-22A5-466F-A1EE-1774388026E7}" destId="{63AE645B-0071-45E0-85A2-F930134BB600}" srcOrd="1" destOrd="0" presId="urn:microsoft.com/office/officeart/2008/layout/HorizontalMultiLevelHierarchy"/>
+    <dgm:cxn modelId="{E8F92D93-1E77-4462-8637-1C23B53C0588}" type="presOf" srcId="{FF1EF99F-DCC7-4048-B13A-20E2CD0EE14F}" destId="{32E36A26-A694-40FA-83C2-0711F09D36DB}" srcOrd="0" destOrd="0" presId="urn:microsoft.com/office/officeart/2008/layout/HorizontalMultiLevelHierarchy"/>
+    <dgm:cxn modelId="{3E601625-11DE-4E36-BA65-5348C338DADC}" type="presOf" srcId="{C9BD5B4B-87B2-40FC-9AC2-CF90749A0DCA}" destId="{FDE4A8BF-87F8-47D5-A0F5-7604AB11A8CF}" srcOrd="1" destOrd="0" presId="urn:microsoft.com/office/officeart/2008/layout/HorizontalMultiLevelHierarchy"/>
+    <dgm:cxn modelId="{243035D3-E448-41B8-A232-EECFB1EDC5AC}" srcId="{FD98AA2A-2150-4715-AA33-DF6F1223146B}" destId="{80051BE9-C002-4BB3-A2AB-90FB94B79244}" srcOrd="0" destOrd="0" parTransId="{0EF3DB87-AEC2-4093-88D7-E6CCD6260A20}" sibTransId="{5E16E155-D0C3-45A5-834C-469434C4C8F8}"/>
+    <dgm:cxn modelId="{43680F5A-CC19-4B6F-97FA-94A99E160520}" srcId="{004651AF-AFB5-4E03-AE4A-B10B0CE7DC9D}" destId="{F114A5C0-35DE-4FAC-A356-D15092468D69}" srcOrd="0" destOrd="0" parTransId="{9F9AE019-4DCC-4882-AFB1-B311FCEC2CC1}" sibTransId="{6A4FBB8B-D7BD-4E73-877F-B0BD9BD3A844}"/>
+    <dgm:cxn modelId="{80C2553A-A4AD-4361-90D3-FAECEA85D607}" type="presOf" srcId="{0EF3DB87-AEC2-4093-88D7-E6CCD6260A20}" destId="{EEA7820E-5B0F-4DB3-979A-F138624281EA}" srcOrd="1" destOrd="0" presId="urn:microsoft.com/office/officeart/2008/layout/HorizontalMultiLevelHierarchy"/>
+    <dgm:cxn modelId="{7BA1EAFB-6C5F-4BBD-B289-FAFEC15A08EC}" type="presOf" srcId="{3A3825E2-0A19-491F-89A7-15600CAFFB47}" destId="{F48DDA0D-9C01-4102-89B4-6847596EC8BB}" srcOrd="1" destOrd="0" presId="urn:microsoft.com/office/officeart/2008/layout/HorizontalMultiLevelHierarchy"/>
+    <dgm:cxn modelId="{6CC7C8C6-5F15-40A9-BA21-59FA400C91F7}" srcId="{FF1EF99F-DCC7-4048-B13A-20E2CD0EE14F}" destId="{A70B500B-2D1D-406A-9436-B2FF49E46F77}" srcOrd="0" destOrd="0" parTransId="{B06B4F43-694C-42BD-B215-2D69E0BFD874}" sibTransId="{858B53A7-D169-4A6F-9FA3-4EF8B312DBF3}"/>
+    <dgm:cxn modelId="{DEECA5E0-7A23-45CF-8FD8-4B822B70B80E}" type="presOf" srcId="{D67A7ADB-4FF5-4871-AD21-F979101A992C}" destId="{8078C380-7710-4C3B-821F-6487A2F13132}" srcOrd="0" destOrd="0" presId="urn:microsoft.com/office/officeart/2008/layout/HorizontalMultiLevelHierarchy"/>
+    <dgm:cxn modelId="{F3A8144A-984F-4D9A-9CEE-A4ABD0DEFF9D}" type="presOf" srcId="{5AC7A5BB-CB5D-4D60-A4D2-1DE6FAFF219E}" destId="{6670C666-C2F4-4B03-987B-04167AECEC50}" srcOrd="0" destOrd="0" presId="urn:microsoft.com/office/officeart/2008/layout/HorizontalMultiLevelHierarchy"/>
     <dgm:cxn modelId="{867E775E-3439-41B1-9439-1A9C2B5B04B3}" srcId="{FF1EF99F-DCC7-4048-B13A-20E2CD0EE14F}" destId="{F19109D6-6D70-413A-B021-BF2E37A357BF}" srcOrd="5" destOrd="0" parTransId="{C6BC6036-D680-4187-9D5A-B3826D647C0C}" sibTransId="{BCCD3557-AB40-4E45-A175-9ED18BFFDA90}"/>
-    <dgm:cxn modelId="{FCDE0E61-9358-482E-934F-B06E1F964897}" srcId="{FF1EF99F-DCC7-4048-B13A-20E2CD0EE14F}" destId="{2002EF31-4DCD-45D2-9C93-9B8B2411B149}" srcOrd="6" destOrd="0" parTransId="{23E866D4-34D7-4A05-B91F-BDE72C0D87D3}" sibTransId="{9C6B26B2-2136-46F9-8021-01C08E94DACD}"/>
-    <dgm:cxn modelId="{8DE29864-DFD9-4D6B-AD2C-6C6968BB1DB0}" srcId="{FF1EF99F-DCC7-4048-B13A-20E2CD0EE14F}" destId="{035D97B5-910E-47F0-BE44-0A0C9155F6FF}" srcOrd="7" destOrd="0" parTransId="{D67A7ADB-4FF5-4871-AD21-F979101A992C}" sibTransId="{070EF40F-2E75-4FC3-AD52-7C01E29DDF62}"/>
-    <dgm:cxn modelId="{430FCD44-C4E5-447F-94F4-002BC88DA378}" type="presOf" srcId="{BE57C306-A8A4-4D22-8204-1C96A671FBB7}" destId="{D63B4C8B-2BE3-4948-895A-D1143EFAFBFD}" srcOrd="0" destOrd="0" presId="urn:microsoft.com/office/officeart/2008/layout/HorizontalMultiLevelHierarchy"/>
-    <dgm:cxn modelId="{71370048-FAD5-48D9-9770-9D0CBAE92512}" type="presOf" srcId="{A56150FF-596C-4537-80A0-CD5E37A225FF}" destId="{CBEAFA92-AE51-4238-855E-4DC08CEB0C9B}" srcOrd="0" destOrd="0" presId="urn:microsoft.com/office/officeart/2008/layout/HorizontalMultiLevelHierarchy"/>
-    <dgm:cxn modelId="{98FF9F4A-E234-4AE8-A81F-B1AADC22B8D5}" type="presOf" srcId="{3A3825E2-0A19-491F-89A7-15600CAFFB47}" destId="{F48DDA0D-9C01-4102-89B4-6847596EC8BB}" srcOrd="1" destOrd="0" presId="urn:microsoft.com/office/officeart/2008/layout/HorizontalMultiLevelHierarchy"/>
-    <dgm:cxn modelId="{592B8F4B-917A-4FCD-B5EF-2E42D8270F1B}" srcId="{FF1EF99F-DCC7-4048-B13A-20E2CD0EE14F}" destId="{BE57C306-A8A4-4D22-8204-1C96A671FBB7}" srcOrd="8" destOrd="0" parTransId="{16C683E2-6A4F-417E-8D7B-63B47535EB5C}" sibTransId="{159892ED-0D93-46EF-B61A-D42652BD9D4A}"/>
-    <dgm:cxn modelId="{89E6F26B-B61F-42E3-BF20-B6768F72E144}" srcId="{FF1EF99F-DCC7-4048-B13A-20E2CD0EE14F}" destId="{FD98AA2A-2150-4715-AA33-DF6F1223146B}" srcOrd="2" destOrd="0" parTransId="{79B95B49-B3F7-4D81-8993-00B9156225CC}" sibTransId="{5087EC63-DEE6-4EFC-A0B9-AEB3EA60F426}"/>
-    <dgm:cxn modelId="{CE46834D-40B4-4D3F-A305-D42BF9C798DA}" type="presOf" srcId="{F6D573FE-8B33-41CA-95B3-00C9D0264ADE}" destId="{B56FC900-A30D-4106-BFB1-E98DF14821F0}" srcOrd="1" destOrd="0" presId="urn:microsoft.com/office/officeart/2008/layout/HorizontalMultiLevelHierarchy"/>
-    <dgm:cxn modelId="{0C13C84D-3861-4350-8EB9-9FB97C298E3C}" type="presOf" srcId="{79B95B49-B3F7-4D81-8993-00B9156225CC}" destId="{7B0664C5-9C2B-4875-BFB5-D4DEC903C746}" srcOrd="0" destOrd="0" presId="urn:microsoft.com/office/officeart/2008/layout/HorizontalMultiLevelHierarchy"/>
-    <dgm:cxn modelId="{BCB4F44D-1384-4150-AB2F-3EC290B5A1E0}" srcId="{78355061-215E-4861-9B6D-4136BB57B328}" destId="{FF1EF99F-DCC7-4048-B13A-20E2CD0EE14F}" srcOrd="0" destOrd="0" parTransId="{CC6A8AD7-32D3-4FDB-B278-FD7E096F2007}" sibTransId="{EC391F1D-D787-4197-AB0B-9D67148FB1DA}"/>
-    <dgm:cxn modelId="{A88E776F-04B6-4C73-915C-EDF1991D786D}" srcId="{FF1EF99F-DCC7-4048-B13A-20E2CD0EE14F}" destId="{004651AF-AFB5-4E03-AE4A-B10B0CE7DC9D}" srcOrd="4" destOrd="0" parTransId="{59056018-ADF8-4F17-A2AF-1AC2E4F5C226}" sibTransId="{C81E93DC-64E1-47FF-B587-CE2D651A994E}"/>
-    <dgm:cxn modelId="{81114071-0EDA-41E3-B707-67930CC9E5FA}" type="presOf" srcId="{23E866D4-34D7-4A05-B91F-BDE72C0D87D3}" destId="{6035E7B3-39A6-4D5B-8BB6-7CF8C5B00A3E}" srcOrd="1" destOrd="0" presId="urn:microsoft.com/office/officeart/2008/layout/HorizontalMultiLevelHierarchy"/>
-    <dgm:cxn modelId="{4844A251-D007-465C-97E6-24723C0E9E08}" type="presOf" srcId="{C9BD5B4B-87B2-40FC-9AC2-CF90749A0DCA}" destId="{3B7BD4CD-06FC-43D5-90C6-9D342BDF239E}" srcOrd="0" destOrd="0" presId="urn:microsoft.com/office/officeart/2008/layout/HorizontalMultiLevelHierarchy"/>
-    <dgm:cxn modelId="{71EBBE79-8985-4215-93AC-D8267B85FB65}" type="presOf" srcId="{C9BD5B4B-87B2-40FC-9AC2-CF90749A0DCA}" destId="{FDE4A8BF-87F8-47D5-A0F5-7604AB11A8CF}" srcOrd="1" destOrd="0" presId="urn:microsoft.com/office/officeart/2008/layout/HorizontalMultiLevelHierarchy"/>
-    <dgm:cxn modelId="{43680F5A-CC19-4B6F-97FA-94A99E160520}" srcId="{004651AF-AFB5-4E03-AE4A-B10B0CE7DC9D}" destId="{F114A5C0-35DE-4FAC-A356-D15092468D69}" srcOrd="0" destOrd="0" parTransId="{9F9AE019-4DCC-4882-AFB1-B311FCEC2CC1}" sibTransId="{6A4FBB8B-D7BD-4E73-877F-B0BD9BD3A844}"/>
-    <dgm:cxn modelId="{BAE5C15A-0EED-4573-A7FF-2BD6FD753192}" type="presOf" srcId="{D588A2D8-B20E-4E86-9F8B-CB8E8DB22966}" destId="{B27201A4-855A-4D50-90F1-C011DBF6A959}" srcOrd="0" destOrd="0" presId="urn:microsoft.com/office/officeart/2008/layout/HorizontalMultiLevelHierarchy"/>
-    <dgm:cxn modelId="{7503CE7C-A488-4507-B629-4C654EF22336}" type="presOf" srcId="{D67A7ADB-4FF5-4871-AD21-F979101A992C}" destId="{8078C380-7710-4C3B-821F-6487A2F13132}" srcOrd="0" destOrd="0" presId="urn:microsoft.com/office/officeart/2008/layout/HorizontalMultiLevelHierarchy"/>
-    <dgm:cxn modelId="{6313E483-BF73-4EDA-B25B-D16301D17FAD}" type="presOf" srcId="{FF1EF99F-DCC7-4048-B13A-20E2CD0EE14F}" destId="{32E36A26-A694-40FA-83C2-0711F09D36DB}" srcOrd="0" destOrd="0" presId="urn:microsoft.com/office/officeart/2008/layout/HorizontalMultiLevelHierarchy"/>
-    <dgm:cxn modelId="{45E76185-B0D7-4465-90FA-562EE297CFE9}" srcId="{194812F8-84F7-43D4-938C-CB4B9276BC42}" destId="{4CA76376-B657-4208-B3AA-6E862D9FBECA}" srcOrd="1" destOrd="0" parTransId="{C9BD5B4B-87B2-40FC-9AC2-CF90749A0DCA}" sibTransId="{0426F4FF-C1AE-4FB6-B66F-4290AE8ADDC6}"/>
-    <dgm:cxn modelId="{B156D18C-C449-4EAA-8A1C-971FD024662F}" type="presOf" srcId="{F94E8F11-501D-46CE-BD9C-96FB91292CC6}" destId="{E46E634B-6C4E-46BF-AE9E-6FFF7487E4C7}" srcOrd="1" destOrd="0" presId="urn:microsoft.com/office/officeart/2008/layout/HorizontalMultiLevelHierarchy"/>
-    <dgm:cxn modelId="{A48A8C8D-8585-481D-8F34-8F42831A06D6}" srcId="{BE57C306-A8A4-4D22-8204-1C96A671FBB7}" destId="{91883E1A-DE26-4317-942E-3E39E131DC49}" srcOrd="0" destOrd="0" parTransId="{F6D573FE-8B33-41CA-95B3-00C9D0264ADE}" sibTransId="{B20D32E5-2799-4387-8B1D-C3FE2E980632}"/>
-    <dgm:cxn modelId="{23FFD08F-F4B9-4362-90D0-1D786E87527D}" type="presOf" srcId="{91883E1A-DE26-4317-942E-3E39E131DC49}" destId="{DD61CD05-157F-46B0-B624-FAA862EC6E21}" srcOrd="0" destOrd="0" presId="urn:microsoft.com/office/officeart/2008/layout/HorizontalMultiLevelHierarchy"/>
-    <dgm:cxn modelId="{5141F18F-61EF-406C-9808-C84E8E04D4A6}" type="presOf" srcId="{035D97B5-910E-47F0-BE44-0A0C9155F6FF}" destId="{CA0A28C3-F588-45B9-A7FB-002CE77CF40B}" srcOrd="0" destOrd="0" presId="urn:microsoft.com/office/officeart/2008/layout/HorizontalMultiLevelHierarchy"/>
-    <dgm:cxn modelId="{0009B392-9D71-4F1C-B4A6-99BA381A6C6B}" type="presOf" srcId="{F4FE5D9F-0067-462D-A056-5EEF254D16CE}" destId="{DF56F118-F77A-48FA-A001-70BBEB49CBE8}" srcOrd="0" destOrd="0" presId="urn:microsoft.com/office/officeart/2008/layout/HorizontalMultiLevelHierarchy"/>
-    <dgm:cxn modelId="{4CF33E97-ED43-4D91-8CDD-242A87D58F6A}" type="presOf" srcId="{A70B500B-2D1D-406A-9436-B2FF49E46F77}" destId="{307B2501-4B8F-4F77-9ECD-9AC128B47F51}" srcOrd="0" destOrd="0" presId="urn:microsoft.com/office/officeart/2008/layout/HorizontalMultiLevelHierarchy"/>
-    <dgm:cxn modelId="{B9B88F9F-7204-4781-898D-40E76B57CD56}" type="presOf" srcId="{B06B4F43-694C-42BD-B215-2D69E0BFD874}" destId="{B0181F8E-ED1B-4108-B606-64300F87DFFA}" srcOrd="1" destOrd="0" presId="urn:microsoft.com/office/officeart/2008/layout/HorizontalMultiLevelHierarchy"/>
-    <dgm:cxn modelId="{C80D0DA3-05FC-4F0E-805D-F24B3EB943F4}" type="presOf" srcId="{B06B4F43-694C-42BD-B215-2D69E0BFD874}" destId="{89E543A4-874C-4345-BB0C-8059B0EF7D69}" srcOrd="0" destOrd="0" presId="urn:microsoft.com/office/officeart/2008/layout/HorizontalMultiLevelHierarchy"/>
-    <dgm:cxn modelId="{527FC9AA-84A1-46BB-A222-D3DB4D563909}" srcId="{A70B500B-2D1D-406A-9436-B2FF49E46F77}" destId="{D588A2D8-B20E-4E86-9F8B-CB8E8DB22966}" srcOrd="0" destOrd="0" parTransId="{F94E8F11-501D-46CE-BD9C-96FB91292CC6}" sibTransId="{AB200DF2-4A5C-43CE-8674-399BF405822C}"/>
-    <dgm:cxn modelId="{01B0E8AA-395C-4013-8D9B-906421CC9EA1}" type="presOf" srcId="{F19109D6-6D70-413A-B021-BF2E37A357BF}" destId="{29592DFB-69C4-4A70-9A5B-26AD76A8FC70}" srcOrd="0" destOrd="0" presId="urn:microsoft.com/office/officeart/2008/layout/HorizontalMultiLevelHierarchy"/>
-    <dgm:cxn modelId="{3339DBAB-B9AE-4761-91E6-713340E238CB}" type="presOf" srcId="{F114A5C0-35DE-4FAC-A356-D15092468D69}" destId="{9F741692-7F3D-4B9E-8E6B-E8A2D94D2270}" srcOrd="0" destOrd="0" presId="urn:microsoft.com/office/officeart/2008/layout/HorizontalMultiLevelHierarchy"/>
-    <dgm:cxn modelId="{4CF93BB6-BBED-4530-A1BB-FD5F10EAE437}" type="presOf" srcId="{C6BC6036-D680-4187-9D5A-B3826D647C0C}" destId="{637EE862-A46D-45D2-8587-559EF18D09EC}" srcOrd="1" destOrd="0" presId="urn:microsoft.com/office/officeart/2008/layout/HorizontalMultiLevelHierarchy"/>
-    <dgm:cxn modelId="{E5D589B9-9909-4A0C-99C0-B3EE18356CAD}" type="presOf" srcId="{59056018-ADF8-4F17-A2AF-1AC2E4F5C226}" destId="{46D57F39-393E-4364-AF3F-7718641DEE3D}" srcOrd="1" destOrd="0" presId="urn:microsoft.com/office/officeart/2008/layout/HorizontalMultiLevelHierarchy"/>
+    <dgm:cxn modelId="{5724622E-145B-480B-8DDD-42BC3A06EF99}" type="presOf" srcId="{F6D573FE-8B33-41CA-95B3-00C9D0264ADE}" destId="{B56FC900-A30D-4106-BFB1-E98DF14821F0}" srcOrd="1" destOrd="0" presId="urn:microsoft.com/office/officeart/2008/layout/HorizontalMultiLevelHierarchy"/>
+    <dgm:cxn modelId="{688D17DC-D763-4AB6-AAA6-45568B0BE85C}" type="presOf" srcId="{B06B4F43-694C-42BD-B215-2D69E0BFD874}" destId="{89E543A4-874C-4345-BB0C-8059B0EF7D69}" srcOrd="0" destOrd="0" presId="urn:microsoft.com/office/officeart/2008/layout/HorizontalMultiLevelHierarchy"/>
     <dgm:cxn modelId="{51BB83C6-32A7-4965-914B-9889E7E2B9CF}" srcId="{194812F8-84F7-43D4-938C-CB4B9276BC42}" destId="{F4FE5D9F-0067-462D-A056-5EEF254D16CE}" srcOrd="0" destOrd="0" parTransId="{AEC53DD2-4CA7-431B-9AAD-52FC2EFCC0E4}" sibTransId="{D0B89FC3-8A04-403D-A836-EDD6A1DB992A}"/>
-    <dgm:cxn modelId="{6CC7C8C6-5F15-40A9-BA21-59FA400C91F7}" srcId="{FF1EF99F-DCC7-4048-B13A-20E2CD0EE14F}" destId="{A70B500B-2D1D-406A-9436-B2FF49E46F77}" srcOrd="0" destOrd="0" parTransId="{B06B4F43-694C-42BD-B215-2D69E0BFD874}" sibTransId="{858B53A7-D169-4A6F-9FA3-4EF8B312DBF3}"/>
-    <dgm:cxn modelId="{3AA186C7-117B-46CB-8314-A509980E7303}" type="presOf" srcId="{3A3825E2-0A19-491F-89A7-15600CAFFB47}" destId="{0E41220E-9D88-44B1-B47B-C3DC88A9A133}" srcOrd="0" destOrd="0" presId="urn:microsoft.com/office/officeart/2008/layout/HorizontalMultiLevelHierarchy"/>
-    <dgm:cxn modelId="{166D33CB-CB00-4A6E-9A34-195587EBA414}" srcId="{FF1EF99F-DCC7-4048-B13A-20E2CD0EE14F}" destId="{5AC7A5BB-CB5D-4D60-A4D2-1DE6FAFF219E}" srcOrd="1" destOrd="0" parTransId="{3A3825E2-0A19-491F-89A7-15600CAFFB47}" sibTransId="{C69D3C3A-EB8C-4770-B88F-BDCBE2641366}"/>
-    <dgm:cxn modelId="{4E3896CB-2BE7-4C4A-8BBD-C14F85950A19}" type="presOf" srcId="{5AC7A5BB-CB5D-4D60-A4D2-1DE6FAFF219E}" destId="{6670C666-C2F4-4B03-987B-04167AECEC50}" srcOrd="0" destOrd="0" presId="urn:microsoft.com/office/officeart/2008/layout/HorizontalMultiLevelHierarchy"/>
-    <dgm:cxn modelId="{288FFBCD-F1A2-46ED-9EEE-17907099B193}" type="presOf" srcId="{F94E8F11-501D-46CE-BD9C-96FB91292CC6}" destId="{00BB7982-C338-4468-89E4-40D9098225CB}" srcOrd="0" destOrd="0" presId="urn:microsoft.com/office/officeart/2008/layout/HorizontalMultiLevelHierarchy"/>
-    <dgm:cxn modelId="{550489D2-13CE-45C3-B79D-C8AF0763B1A9}" type="presOf" srcId="{63362778-96E2-401A-852F-0EC27D8ECE54}" destId="{AEA8E90F-BDCA-4DB7-A56C-BBCA26CC5101}" srcOrd="1" destOrd="0" presId="urn:microsoft.com/office/officeart/2008/layout/HorizontalMultiLevelHierarchy"/>
-    <dgm:cxn modelId="{243035D3-E448-41B8-A232-EECFB1EDC5AC}" srcId="{FD98AA2A-2150-4715-AA33-DF6F1223146B}" destId="{80051BE9-C002-4BB3-A2AB-90FB94B79244}" srcOrd="0" destOrd="0" parTransId="{0EF3DB87-AEC2-4093-88D7-E6CCD6260A20}" sibTransId="{5E16E155-D0C3-45A5-834C-469434C4C8F8}"/>
-    <dgm:cxn modelId="{97ABC4D8-02EA-49B4-9A22-ECAA1880100B}" type="presOf" srcId="{AEC53DD2-4CA7-431B-9AAD-52FC2EFCC0E4}" destId="{CC827D95-7F16-490E-A44B-1278D24C87AB}" srcOrd="0" destOrd="0" presId="urn:microsoft.com/office/officeart/2008/layout/HorizontalMultiLevelHierarchy"/>
-    <dgm:cxn modelId="{6AB616DC-17C1-4770-81EA-8B623DC1A308}" type="presOf" srcId="{C6BC6036-D680-4187-9D5A-B3826D647C0C}" destId="{155A8EB7-3923-410C-B475-D434B6504887}" srcOrd="0" destOrd="0" presId="urn:microsoft.com/office/officeart/2008/layout/HorizontalMultiLevelHierarchy"/>
-    <dgm:cxn modelId="{B60255DC-DDB7-4028-959A-A971434EE190}" type="presOf" srcId="{194812F8-84F7-43D4-938C-CB4B9276BC42}" destId="{5E4F2A99-59AD-4874-98C9-992432EA4295}" srcOrd="0" destOrd="0" presId="urn:microsoft.com/office/officeart/2008/layout/HorizontalMultiLevelHierarchy"/>
-    <dgm:cxn modelId="{492675DF-6290-4CFB-A18B-BD1FBDFB593B}" type="presOf" srcId="{59056018-ADF8-4F17-A2AF-1AC2E4F5C226}" destId="{A8D08A0B-CA6D-4C4F-B408-FF8F9D996313}" srcOrd="0" destOrd="0" presId="urn:microsoft.com/office/officeart/2008/layout/HorizontalMultiLevelHierarchy"/>
-    <dgm:cxn modelId="{43F585E0-B795-49F3-8EA9-9789FAA11984}" type="presOf" srcId="{9F9AE019-4DCC-4882-AFB1-B311FCEC2CC1}" destId="{2A350A04-1FFE-4601-A6C5-7E415FA7F51A}" srcOrd="0" destOrd="0" presId="urn:microsoft.com/office/officeart/2008/layout/HorizontalMultiLevelHierarchy"/>
+    <dgm:cxn modelId="{BBCF8072-701B-42A0-BBD7-DCB13BEAAEE0}" type="presOf" srcId="{194812F8-84F7-43D4-938C-CB4B9276BC42}" destId="{5E4F2A99-59AD-4874-98C9-992432EA4295}" srcOrd="0" destOrd="0" presId="urn:microsoft.com/office/officeart/2008/layout/HorizontalMultiLevelHierarchy"/>
+    <dgm:cxn modelId="{66336381-349D-4FF7-BCCD-841375A2C357}" type="presOf" srcId="{23E866D4-34D7-4A05-B91F-BDE72C0D87D3}" destId="{6035E7B3-39A6-4D5B-8BB6-7CF8C5B00A3E}" srcOrd="1" destOrd="0" presId="urn:microsoft.com/office/officeart/2008/layout/HorizontalMultiLevelHierarchy"/>
     <dgm:cxn modelId="{FE6B55E3-8A06-4ACD-B00C-AB44664138C2}" srcId="{FF1EF99F-DCC7-4048-B13A-20E2CD0EE14F}" destId="{194812F8-84F7-43D4-938C-CB4B9276BC42}" srcOrd="3" destOrd="0" parTransId="{41CC2892-22A5-466F-A1EE-1774388026E7}" sibTransId="{753B2A66-792F-42BE-9915-867653B32229}"/>
-    <dgm:cxn modelId="{5BDD96F6-9759-4664-A623-82FD9E2D0FC3}" type="presOf" srcId="{80051BE9-C002-4BB3-A2AB-90FB94B79244}" destId="{15E6F0CB-A9ED-4886-A041-03348C847A8D}" srcOrd="0" destOrd="0" presId="urn:microsoft.com/office/officeart/2008/layout/HorizontalMultiLevelHierarchy"/>
-    <dgm:cxn modelId="{D88E7AFB-1B23-4DF7-8E71-FB6396D4C278}" type="presOf" srcId="{79B95B49-B3F7-4D81-8993-00B9156225CC}" destId="{0287A820-3C9D-4D96-864B-2EF85E7D6665}" srcOrd="1" destOrd="0" presId="urn:microsoft.com/office/officeart/2008/layout/HorizontalMultiLevelHierarchy"/>
-    <dgm:cxn modelId="{1165D0FC-08E7-4348-A664-C5183C453FE4}" type="presOf" srcId="{D67A7ADB-4FF5-4871-AD21-F979101A992C}" destId="{DAB86854-36A0-479F-90C3-6C1E6AD5B441}" srcOrd="1" destOrd="0" presId="urn:microsoft.com/office/officeart/2008/layout/HorizontalMultiLevelHierarchy"/>
-    <dgm:cxn modelId="{46FDFFFC-069F-406F-B323-5D24477EEB91}" type="presOf" srcId="{FD98AA2A-2150-4715-AA33-DF6F1223146B}" destId="{8262B8EB-E4A4-4E38-9ABC-ED394DFDB38A}" srcOrd="0" destOrd="0" presId="urn:microsoft.com/office/officeart/2008/layout/HorizontalMultiLevelHierarchy"/>
-    <dgm:cxn modelId="{CF7777A8-AEBF-4AE4-B8D4-E25443E825AF}" type="presParOf" srcId="{AC943ED1-D9EE-4FC6-A4F7-58586C3D0FF2}" destId="{88DD6116-0936-48CA-87E0-D47E45BCD933}" srcOrd="0" destOrd="0" presId="urn:microsoft.com/office/officeart/2008/layout/HorizontalMultiLevelHierarchy"/>
-    <dgm:cxn modelId="{B2B189B9-16BC-4494-847A-A1CE062844A4}" type="presParOf" srcId="{88DD6116-0936-48CA-87E0-D47E45BCD933}" destId="{32E36A26-A694-40FA-83C2-0711F09D36DB}" srcOrd="0" destOrd="0" presId="urn:microsoft.com/office/officeart/2008/layout/HorizontalMultiLevelHierarchy"/>
-    <dgm:cxn modelId="{A8F53F14-DA19-46FE-99DD-65EE25A3B2DD}" type="presParOf" srcId="{88DD6116-0936-48CA-87E0-D47E45BCD933}" destId="{3D163344-083B-4D60-AA56-70FFE3EF867F}" srcOrd="1" destOrd="0" presId="urn:microsoft.com/office/officeart/2008/layout/HorizontalMultiLevelHierarchy"/>
-    <dgm:cxn modelId="{EE5B36D7-AB94-485C-9D39-83CACE824F72}" type="presParOf" srcId="{3D163344-083B-4D60-AA56-70FFE3EF867F}" destId="{89E543A4-874C-4345-BB0C-8059B0EF7D69}" srcOrd="0" destOrd="0" presId="urn:microsoft.com/office/officeart/2008/layout/HorizontalMultiLevelHierarchy"/>
-    <dgm:cxn modelId="{6D20D17E-A34A-4B7E-9663-544039B4815D}" type="presParOf" srcId="{89E543A4-874C-4345-BB0C-8059B0EF7D69}" destId="{B0181F8E-ED1B-4108-B606-64300F87DFFA}" srcOrd="0" destOrd="0" presId="urn:microsoft.com/office/officeart/2008/layout/HorizontalMultiLevelHierarchy"/>
-    <dgm:cxn modelId="{E739F209-B386-4A04-A1C5-3817AC7861AF}" type="presParOf" srcId="{3D163344-083B-4D60-AA56-70FFE3EF867F}" destId="{6FC7DC41-D0A0-46F7-B2D7-672D14AD8581}" srcOrd="1" destOrd="0" presId="urn:microsoft.com/office/officeart/2008/layout/HorizontalMultiLevelHierarchy"/>
-    <dgm:cxn modelId="{4EDFA1B7-F74C-4E30-9C23-076DEB662090}" type="presParOf" srcId="{6FC7DC41-D0A0-46F7-B2D7-672D14AD8581}" destId="{307B2501-4B8F-4F77-9ECD-9AC128B47F51}" srcOrd="0" destOrd="0" presId="urn:microsoft.com/office/officeart/2008/layout/HorizontalMultiLevelHierarchy"/>
-    <dgm:cxn modelId="{D2C80429-5D40-4CFC-B72F-49088DD96084}" type="presParOf" srcId="{6FC7DC41-D0A0-46F7-B2D7-672D14AD8581}" destId="{75975C1E-7734-4F67-B6AE-64400EFBB6E8}" srcOrd="1" destOrd="0" presId="urn:microsoft.com/office/officeart/2008/layout/HorizontalMultiLevelHierarchy"/>
-    <dgm:cxn modelId="{476524E1-6D38-42BB-8A72-6757C8194C80}" type="presParOf" srcId="{75975C1E-7734-4F67-B6AE-64400EFBB6E8}" destId="{00BB7982-C338-4468-89E4-40D9098225CB}" srcOrd="0" destOrd="0" presId="urn:microsoft.com/office/officeart/2008/layout/HorizontalMultiLevelHierarchy"/>
-    <dgm:cxn modelId="{98474225-354D-4DA7-91AA-50FC460FFF7A}" type="presParOf" srcId="{00BB7982-C338-4468-89E4-40D9098225CB}" destId="{E46E634B-6C4E-46BF-AE9E-6FFF7487E4C7}" srcOrd="0" destOrd="0" presId="urn:microsoft.com/office/officeart/2008/layout/HorizontalMultiLevelHierarchy"/>
-    <dgm:cxn modelId="{2F65C877-7901-4E10-A5B8-EFEBD5A8046D}" type="presParOf" srcId="{75975C1E-7734-4F67-B6AE-64400EFBB6E8}" destId="{45DD4A24-4CAE-479D-B4CD-014CBF4FE227}" srcOrd="1" destOrd="0" presId="urn:microsoft.com/office/officeart/2008/layout/HorizontalMultiLevelHierarchy"/>
-    <dgm:cxn modelId="{31E4BA3B-1942-4A3E-A94B-C077178587A7}" type="presParOf" srcId="{45DD4A24-4CAE-479D-B4CD-014CBF4FE227}" destId="{B27201A4-855A-4D50-90F1-C011DBF6A959}" srcOrd="0" destOrd="0" presId="urn:microsoft.com/office/officeart/2008/layout/HorizontalMultiLevelHierarchy"/>
-    <dgm:cxn modelId="{0D42BA8E-321C-42E3-98FA-A7ECA922BF39}" type="presParOf" srcId="{45DD4A24-4CAE-479D-B4CD-014CBF4FE227}" destId="{A8497945-FA98-459C-BD42-AF0EE01F8F54}" srcOrd="1" destOrd="0" presId="urn:microsoft.com/office/officeart/2008/layout/HorizontalMultiLevelHierarchy"/>
-    <dgm:cxn modelId="{85E3994E-BDB6-4FA6-B52C-E5B4F4700EE5}" type="presParOf" srcId="{3D163344-083B-4D60-AA56-70FFE3EF867F}" destId="{0E41220E-9D88-44B1-B47B-C3DC88A9A133}" srcOrd="2" destOrd="0" presId="urn:microsoft.com/office/officeart/2008/layout/HorizontalMultiLevelHierarchy"/>
-    <dgm:cxn modelId="{5CAA2A3B-8C72-4ACA-AEE3-181660953610}" type="presParOf" srcId="{0E41220E-9D88-44B1-B47B-C3DC88A9A133}" destId="{F48DDA0D-9C01-4102-89B4-6847596EC8BB}" srcOrd="0" destOrd="0" presId="urn:microsoft.com/office/officeart/2008/layout/HorizontalMultiLevelHierarchy"/>
-    <dgm:cxn modelId="{EA47F4CF-2EA7-459D-8718-531CDCD2811C}" type="presParOf" srcId="{3D163344-083B-4D60-AA56-70FFE3EF867F}" destId="{C3064666-DDAD-4A7F-BE59-D7AC76D255DC}" srcOrd="3" destOrd="0" presId="urn:microsoft.com/office/officeart/2008/layout/HorizontalMultiLevelHierarchy"/>
-    <dgm:cxn modelId="{7F1A197E-99A8-41B6-9951-B574C9F351A5}" type="presParOf" srcId="{C3064666-DDAD-4A7F-BE59-D7AC76D255DC}" destId="{6670C666-C2F4-4B03-987B-04167AECEC50}" srcOrd="0" destOrd="0" presId="urn:microsoft.com/office/officeart/2008/layout/HorizontalMultiLevelHierarchy"/>
-    <dgm:cxn modelId="{908E4D94-38BB-42EB-A483-388AD3148D31}" type="presParOf" srcId="{C3064666-DDAD-4A7F-BE59-D7AC76D255DC}" destId="{BE034B07-BD96-4075-A335-570FCFED72A6}" srcOrd="1" destOrd="0" presId="urn:microsoft.com/office/officeart/2008/layout/HorizontalMultiLevelHierarchy"/>
-    <dgm:cxn modelId="{0A07A9F9-F906-4CF1-A5D8-D91E8EEDD838}" type="presParOf" srcId="{3D163344-083B-4D60-AA56-70FFE3EF867F}" destId="{7B0664C5-9C2B-4875-BFB5-D4DEC903C746}" srcOrd="4" destOrd="0" presId="urn:microsoft.com/office/officeart/2008/layout/HorizontalMultiLevelHierarchy"/>
-    <dgm:cxn modelId="{71A200F0-2E0C-4F65-91D3-BE5D98468A71}" type="presParOf" srcId="{7B0664C5-9C2B-4875-BFB5-D4DEC903C746}" destId="{0287A820-3C9D-4D96-864B-2EF85E7D6665}" srcOrd="0" destOrd="0" presId="urn:microsoft.com/office/officeart/2008/layout/HorizontalMultiLevelHierarchy"/>
-    <dgm:cxn modelId="{F2E67DA4-0556-4668-B4CF-11E5F019BBBE}" type="presParOf" srcId="{3D163344-083B-4D60-AA56-70FFE3EF867F}" destId="{17C9B944-DC11-4170-9BDD-5602D3471B17}" srcOrd="5" destOrd="0" presId="urn:microsoft.com/office/officeart/2008/layout/HorizontalMultiLevelHierarchy"/>
-    <dgm:cxn modelId="{5CE8EC7F-1239-46B4-9C81-74A0E386B3E3}" type="presParOf" srcId="{17C9B944-DC11-4170-9BDD-5602D3471B17}" destId="{8262B8EB-E4A4-4E38-9ABC-ED394DFDB38A}" srcOrd="0" destOrd="0" presId="urn:microsoft.com/office/officeart/2008/layout/HorizontalMultiLevelHierarchy"/>
-    <dgm:cxn modelId="{6EB6B08B-E7C9-4B12-B389-E9239F370B63}" type="presParOf" srcId="{17C9B944-DC11-4170-9BDD-5602D3471B17}" destId="{2D49954B-A3A2-4D5F-B3E8-3E9E2D2CE534}" srcOrd="1" destOrd="0" presId="urn:microsoft.com/office/officeart/2008/layout/HorizontalMultiLevelHierarchy"/>
-    <dgm:cxn modelId="{359E29D4-5995-4BA2-96A5-E23943BEB020}" type="presParOf" srcId="{2D49954B-A3A2-4D5F-B3E8-3E9E2D2CE534}" destId="{0B795453-ADD3-4392-91E1-1366412AFD04}" srcOrd="0" destOrd="0" presId="urn:microsoft.com/office/officeart/2008/layout/HorizontalMultiLevelHierarchy"/>
-    <dgm:cxn modelId="{D944671D-F9D4-46EA-86A7-28385CEAF5A3}" type="presParOf" srcId="{0B795453-ADD3-4392-91E1-1366412AFD04}" destId="{EEA7820E-5B0F-4DB3-979A-F138624281EA}" srcOrd="0" destOrd="0" presId="urn:microsoft.com/office/officeart/2008/layout/HorizontalMultiLevelHierarchy"/>
-    <dgm:cxn modelId="{FC95A58F-DC06-4181-A236-AE638CEA52CA}" type="presParOf" srcId="{2D49954B-A3A2-4D5F-B3E8-3E9E2D2CE534}" destId="{29FF417C-4E5E-401C-B3CF-C8DA3F247104}" srcOrd="1" destOrd="0" presId="urn:microsoft.com/office/officeart/2008/layout/HorizontalMultiLevelHierarchy"/>
-    <dgm:cxn modelId="{DD129BD5-4981-42FC-9708-185276CEF7D6}" type="presParOf" srcId="{29FF417C-4E5E-401C-B3CF-C8DA3F247104}" destId="{15E6F0CB-A9ED-4886-A041-03348C847A8D}" srcOrd="0" destOrd="0" presId="urn:microsoft.com/office/officeart/2008/layout/HorizontalMultiLevelHierarchy"/>
-    <dgm:cxn modelId="{61CEE311-1DAD-4715-8A09-FE16A332B39E}" type="presParOf" srcId="{29FF417C-4E5E-401C-B3CF-C8DA3F247104}" destId="{C23F8FC2-846B-4241-B380-B7B7487647CE}" srcOrd="1" destOrd="0" presId="urn:microsoft.com/office/officeart/2008/layout/HorizontalMultiLevelHierarchy"/>
-    <dgm:cxn modelId="{B210E413-F724-4F1A-9148-3AB8A7140F0B}" type="presParOf" srcId="{3D163344-083B-4D60-AA56-70FFE3EF867F}" destId="{5AF73EBD-FF45-4A63-B497-E1CFBC52A99C}" srcOrd="6" destOrd="0" presId="urn:microsoft.com/office/officeart/2008/layout/HorizontalMultiLevelHierarchy"/>
-    <dgm:cxn modelId="{36ADD016-DD35-4636-A8C2-C2D78D0C3A04}" type="presParOf" srcId="{5AF73EBD-FF45-4A63-B497-E1CFBC52A99C}" destId="{63AE645B-0071-45E0-85A2-F930134BB600}" srcOrd="0" destOrd="0" presId="urn:microsoft.com/office/officeart/2008/layout/HorizontalMultiLevelHierarchy"/>
-    <dgm:cxn modelId="{D823DF9B-1CE2-4597-BBA5-C36F6AE3E0C6}" type="presParOf" srcId="{3D163344-083B-4D60-AA56-70FFE3EF867F}" destId="{1019FA19-AB3C-4B73-A74A-21406BA70DE4}" srcOrd="7" destOrd="0" presId="urn:microsoft.com/office/officeart/2008/layout/HorizontalMultiLevelHierarchy"/>
-    <dgm:cxn modelId="{E1AA71F1-D5DC-4C6D-B227-DD34CC1B1ACB}" type="presParOf" srcId="{1019FA19-AB3C-4B73-A74A-21406BA70DE4}" destId="{5E4F2A99-59AD-4874-98C9-992432EA4295}" srcOrd="0" destOrd="0" presId="urn:microsoft.com/office/officeart/2008/layout/HorizontalMultiLevelHierarchy"/>
-    <dgm:cxn modelId="{849705F4-1360-470D-8DFA-45AE15C82954}" type="presParOf" srcId="{1019FA19-AB3C-4B73-A74A-21406BA70DE4}" destId="{212185CC-4731-477D-BC61-C0D8CB53ED4B}" srcOrd="1" destOrd="0" presId="urn:microsoft.com/office/officeart/2008/layout/HorizontalMultiLevelHierarchy"/>
-    <dgm:cxn modelId="{66018553-3273-48F0-B28E-F0A8C319F313}" type="presParOf" srcId="{212185CC-4731-477D-BC61-C0D8CB53ED4B}" destId="{CC827D95-7F16-490E-A44B-1278D24C87AB}" srcOrd="0" destOrd="0" presId="urn:microsoft.com/office/officeart/2008/layout/HorizontalMultiLevelHierarchy"/>
-    <dgm:cxn modelId="{E1A42FC5-EAA4-4A24-8FE4-4038BBFECA4C}" type="presParOf" srcId="{CC827D95-7F16-490E-A44B-1278D24C87AB}" destId="{1A9A79FD-9D75-4826-839D-0BA2E7007F4A}" srcOrd="0" destOrd="0" presId="urn:microsoft.com/office/officeart/2008/layout/HorizontalMultiLevelHierarchy"/>
-    <dgm:cxn modelId="{8EE5359C-2A31-4599-8C2C-F73F5041C902}" type="presParOf" srcId="{212185CC-4731-477D-BC61-C0D8CB53ED4B}" destId="{00ADA03E-9AA4-47DB-88AE-6CDEC196F0FF}" srcOrd="1" destOrd="0" presId="urn:microsoft.com/office/officeart/2008/layout/HorizontalMultiLevelHierarchy"/>
-    <dgm:cxn modelId="{3EF103E7-D4CF-4B32-A02B-F4024ECA915C}" type="presParOf" srcId="{00ADA03E-9AA4-47DB-88AE-6CDEC196F0FF}" destId="{DF56F118-F77A-48FA-A001-70BBEB49CBE8}" srcOrd="0" destOrd="0" presId="urn:microsoft.com/office/officeart/2008/layout/HorizontalMultiLevelHierarchy"/>
-    <dgm:cxn modelId="{85853353-737E-4942-986B-695E89EF26A5}" type="presParOf" srcId="{00ADA03E-9AA4-47DB-88AE-6CDEC196F0FF}" destId="{2670AB5B-7676-4B87-B9DB-2F6464055FDA}" srcOrd="1" destOrd="0" presId="urn:microsoft.com/office/officeart/2008/layout/HorizontalMultiLevelHierarchy"/>
-    <dgm:cxn modelId="{C1D79713-1571-4E72-B5F5-4882C22A4983}" type="presParOf" srcId="{212185CC-4731-477D-BC61-C0D8CB53ED4B}" destId="{3B7BD4CD-06FC-43D5-90C6-9D342BDF239E}" srcOrd="2" destOrd="0" presId="urn:microsoft.com/office/officeart/2008/layout/HorizontalMultiLevelHierarchy"/>
-    <dgm:cxn modelId="{20A62816-F9AC-49AF-BB6D-02F0019FE99E}" type="presParOf" srcId="{3B7BD4CD-06FC-43D5-90C6-9D342BDF239E}" destId="{FDE4A8BF-87F8-47D5-A0F5-7604AB11A8CF}" srcOrd="0" destOrd="0" presId="urn:microsoft.com/office/officeart/2008/layout/HorizontalMultiLevelHierarchy"/>
-    <dgm:cxn modelId="{7196D8F9-20C4-42BA-89E8-3908863C1D1F}" type="presParOf" srcId="{212185CC-4731-477D-BC61-C0D8CB53ED4B}" destId="{75818F90-4C9B-4EB5-BDC2-B19FBB00EAE1}" srcOrd="3" destOrd="0" presId="urn:microsoft.com/office/officeart/2008/layout/HorizontalMultiLevelHierarchy"/>
-    <dgm:cxn modelId="{FADB394E-2786-4E10-99C2-49CF457C0530}" type="presParOf" srcId="{75818F90-4C9B-4EB5-BDC2-B19FBB00EAE1}" destId="{F9C83BCC-A098-4254-A165-2C148DA9DF14}" srcOrd="0" destOrd="0" presId="urn:microsoft.com/office/officeart/2008/layout/HorizontalMultiLevelHierarchy"/>
-    <dgm:cxn modelId="{28ED7C3C-E711-4D80-9640-15D7FABDB4FD}" type="presParOf" srcId="{75818F90-4C9B-4EB5-BDC2-B19FBB00EAE1}" destId="{295F9AFD-551A-44D7-B20F-62F37901800B}" srcOrd="1" destOrd="0" presId="urn:microsoft.com/office/officeart/2008/layout/HorizontalMultiLevelHierarchy"/>
-    <dgm:cxn modelId="{88C931D4-3D03-41EF-9A37-169A3C4544F8}" type="presParOf" srcId="{3D163344-083B-4D60-AA56-70FFE3EF867F}" destId="{A8D08A0B-CA6D-4C4F-B408-FF8F9D996313}" srcOrd="8" destOrd="0" presId="urn:microsoft.com/office/officeart/2008/layout/HorizontalMultiLevelHierarchy"/>
-    <dgm:cxn modelId="{4D9D9C6B-9C2D-4882-B77B-59ADC681FDF7}" type="presParOf" srcId="{A8D08A0B-CA6D-4C4F-B408-FF8F9D996313}" destId="{46D57F39-393E-4364-AF3F-7718641DEE3D}" srcOrd="0" destOrd="0" presId="urn:microsoft.com/office/officeart/2008/layout/HorizontalMultiLevelHierarchy"/>
-    <dgm:cxn modelId="{D55AD751-35AF-4403-81E7-8922AEA18E07}" type="presParOf" srcId="{3D163344-083B-4D60-AA56-70FFE3EF867F}" destId="{2135DBAD-C584-4582-B56E-F3C0517F6916}" srcOrd="9" destOrd="0" presId="urn:microsoft.com/office/officeart/2008/layout/HorizontalMultiLevelHierarchy"/>
-    <dgm:cxn modelId="{40C0E967-C2B3-402F-97E6-CFF3390ADE9C}" type="presParOf" srcId="{2135DBAD-C584-4582-B56E-F3C0517F6916}" destId="{E699505A-8E9D-47D5-8083-54A83FFCB203}" srcOrd="0" destOrd="0" presId="urn:microsoft.com/office/officeart/2008/layout/HorizontalMultiLevelHierarchy"/>
-    <dgm:cxn modelId="{ED17AD4F-E03C-4719-99B4-38C5ABF80CEB}" type="presParOf" srcId="{2135DBAD-C584-4582-B56E-F3C0517F6916}" destId="{C3C6CCFD-0771-4AD5-A1C5-3BAB00FC089F}" srcOrd="1" destOrd="0" presId="urn:microsoft.com/office/officeart/2008/layout/HorizontalMultiLevelHierarchy"/>
-    <dgm:cxn modelId="{24EA833D-3E16-4C00-9676-C33703C0D1AB}" type="presParOf" srcId="{C3C6CCFD-0771-4AD5-A1C5-3BAB00FC089F}" destId="{2A350A04-1FFE-4601-A6C5-7E415FA7F51A}" srcOrd="0" destOrd="0" presId="urn:microsoft.com/office/officeart/2008/layout/HorizontalMultiLevelHierarchy"/>
-    <dgm:cxn modelId="{976D79D1-86DB-492D-B886-F2C487244340}" type="presParOf" srcId="{2A350A04-1FFE-4601-A6C5-7E415FA7F51A}" destId="{C7C210BE-E7F6-4287-8A2E-0624A05CAC20}" srcOrd="0" destOrd="0" presId="urn:microsoft.com/office/officeart/2008/layout/HorizontalMultiLevelHierarchy"/>
-    <dgm:cxn modelId="{53C91180-1B22-4B09-AC6F-50D6F4925435}" type="presParOf" srcId="{C3C6CCFD-0771-4AD5-A1C5-3BAB00FC089F}" destId="{07B6DA52-6BC8-4350-A3C8-6C2B7E647903}" srcOrd="1" destOrd="0" presId="urn:microsoft.com/office/officeart/2008/layout/HorizontalMultiLevelHierarchy"/>
-    <dgm:cxn modelId="{52423A70-129B-4908-A91D-7048802A4DEA}" type="presParOf" srcId="{07B6DA52-6BC8-4350-A3C8-6C2B7E647903}" destId="{9F741692-7F3D-4B9E-8E6B-E8A2D94D2270}" srcOrd="0" destOrd="0" presId="urn:microsoft.com/office/officeart/2008/layout/HorizontalMultiLevelHierarchy"/>
-    <dgm:cxn modelId="{6C897152-5D3B-43C4-9614-12EF5A852B50}" type="presParOf" srcId="{07B6DA52-6BC8-4350-A3C8-6C2B7E647903}" destId="{3B2839B7-1718-4E0E-AFAF-1F118936A6BA}" srcOrd="1" destOrd="0" presId="urn:microsoft.com/office/officeart/2008/layout/HorizontalMultiLevelHierarchy"/>
-    <dgm:cxn modelId="{D369B03C-4EED-4FA9-B914-30BB7E77FBFE}" type="presParOf" srcId="{C3C6CCFD-0771-4AD5-A1C5-3BAB00FC089F}" destId="{876E5C4B-3DF6-4F42-9492-4F1B493E9F36}" srcOrd="2" destOrd="0" presId="urn:microsoft.com/office/officeart/2008/layout/HorizontalMultiLevelHierarchy"/>
-    <dgm:cxn modelId="{A4D0C16B-6F43-4F92-AD51-454802B1D9A8}" type="presParOf" srcId="{876E5C4B-3DF6-4F42-9492-4F1B493E9F36}" destId="{AEA8E90F-BDCA-4DB7-A56C-BBCA26CC5101}" srcOrd="0" destOrd="0" presId="urn:microsoft.com/office/officeart/2008/layout/HorizontalMultiLevelHierarchy"/>
-    <dgm:cxn modelId="{E267B2A0-E175-4737-B910-8A19BB2CFC0D}" type="presParOf" srcId="{C3C6CCFD-0771-4AD5-A1C5-3BAB00FC089F}" destId="{6A29154F-1940-4CC2-BDF5-6494472AEBF8}" srcOrd="3" destOrd="0" presId="urn:microsoft.com/office/officeart/2008/layout/HorizontalMultiLevelHierarchy"/>
-    <dgm:cxn modelId="{2B20991A-5709-495E-B258-3AE63A88EAE0}" type="presParOf" srcId="{6A29154F-1940-4CC2-BDF5-6494472AEBF8}" destId="{CBEAFA92-AE51-4238-855E-4DC08CEB0C9B}" srcOrd="0" destOrd="0" presId="urn:microsoft.com/office/officeart/2008/layout/HorizontalMultiLevelHierarchy"/>
-    <dgm:cxn modelId="{58FC0F95-2628-4DFD-AEC5-022053AB1FC2}" type="presParOf" srcId="{6A29154F-1940-4CC2-BDF5-6494472AEBF8}" destId="{4191F2FE-89E5-464F-8DC0-3F1563485DB9}" srcOrd="1" destOrd="0" presId="urn:microsoft.com/office/officeart/2008/layout/HorizontalMultiLevelHierarchy"/>
-    <dgm:cxn modelId="{442EB2DC-077F-4032-A19B-BB7AC7B45C09}" type="presParOf" srcId="{3D163344-083B-4D60-AA56-70FFE3EF867F}" destId="{155A8EB7-3923-410C-B475-D434B6504887}" srcOrd="10" destOrd="0" presId="urn:microsoft.com/office/officeart/2008/layout/HorizontalMultiLevelHierarchy"/>
-    <dgm:cxn modelId="{343E0B88-5395-491A-8EF0-DD6B9BDDBD1D}" type="presParOf" srcId="{155A8EB7-3923-410C-B475-D434B6504887}" destId="{637EE862-A46D-45D2-8587-559EF18D09EC}" srcOrd="0" destOrd="0" presId="urn:microsoft.com/office/officeart/2008/layout/HorizontalMultiLevelHierarchy"/>
-    <dgm:cxn modelId="{560CB05B-5F72-41FC-912A-4CAD4A0C9F3D}" type="presParOf" srcId="{3D163344-083B-4D60-AA56-70FFE3EF867F}" destId="{E0FCE82E-7C54-4E0A-8C5F-AA7AB0F8DF19}" srcOrd="11" destOrd="0" presId="urn:microsoft.com/office/officeart/2008/layout/HorizontalMultiLevelHierarchy"/>
-    <dgm:cxn modelId="{B066CEE9-84AA-4AC7-9DD3-4FA66B80A907}" type="presParOf" srcId="{E0FCE82E-7C54-4E0A-8C5F-AA7AB0F8DF19}" destId="{29592DFB-69C4-4A70-9A5B-26AD76A8FC70}" srcOrd="0" destOrd="0" presId="urn:microsoft.com/office/officeart/2008/layout/HorizontalMultiLevelHierarchy"/>
-    <dgm:cxn modelId="{6E3754B0-0C41-4C24-BA31-4B8DDB1B7071}" type="presParOf" srcId="{E0FCE82E-7C54-4E0A-8C5F-AA7AB0F8DF19}" destId="{FEA95E6F-2F11-44BC-B216-87CA80178114}" srcOrd="1" destOrd="0" presId="urn:microsoft.com/office/officeart/2008/layout/HorizontalMultiLevelHierarchy"/>
-    <dgm:cxn modelId="{14895E9D-C6E4-4A30-B7EA-95A4C6F9E70F}" type="presParOf" srcId="{3D163344-083B-4D60-AA56-70FFE3EF867F}" destId="{B2B8A63B-2E1A-4860-ADA1-0BCAA342C517}" srcOrd="12" destOrd="0" presId="urn:microsoft.com/office/officeart/2008/layout/HorizontalMultiLevelHierarchy"/>
-    <dgm:cxn modelId="{3E2E59E1-D2C9-470A-B81D-59B211DEFB35}" type="presParOf" srcId="{B2B8A63B-2E1A-4860-ADA1-0BCAA342C517}" destId="{6035E7B3-39A6-4D5B-8BB6-7CF8C5B00A3E}" srcOrd="0" destOrd="0" presId="urn:microsoft.com/office/officeart/2008/layout/HorizontalMultiLevelHierarchy"/>
-    <dgm:cxn modelId="{5DDDE75D-19BD-4196-807D-FDABBF3405B8}" type="presParOf" srcId="{3D163344-083B-4D60-AA56-70FFE3EF867F}" destId="{511DC031-4216-4CA8-9581-3BD5113810B0}" srcOrd="13" destOrd="0" presId="urn:microsoft.com/office/officeart/2008/layout/HorizontalMultiLevelHierarchy"/>
-    <dgm:cxn modelId="{C1B6B8AE-A260-4789-88DF-B4871495B3BE}" type="presParOf" srcId="{511DC031-4216-4CA8-9581-3BD5113810B0}" destId="{89DB950F-423A-488C-98D4-0B777A54F2B2}" srcOrd="0" destOrd="0" presId="urn:microsoft.com/office/officeart/2008/layout/HorizontalMultiLevelHierarchy"/>
-    <dgm:cxn modelId="{A11D2E69-5760-4A84-A3A1-2CA043919268}" type="presParOf" srcId="{511DC031-4216-4CA8-9581-3BD5113810B0}" destId="{893B04C2-8C77-4A7D-B984-642025852206}" srcOrd="1" destOrd="0" presId="urn:microsoft.com/office/officeart/2008/layout/HorizontalMultiLevelHierarchy"/>
-    <dgm:cxn modelId="{B06FF367-5358-4E23-A60B-842A02826D7B}" type="presParOf" srcId="{3D163344-083B-4D60-AA56-70FFE3EF867F}" destId="{8078C380-7710-4C3B-821F-6487A2F13132}" srcOrd="14" destOrd="0" presId="urn:microsoft.com/office/officeart/2008/layout/HorizontalMultiLevelHierarchy"/>
-    <dgm:cxn modelId="{498651C0-D57C-4C95-BC53-D289B09B51E5}" type="presParOf" srcId="{8078C380-7710-4C3B-821F-6487A2F13132}" destId="{DAB86854-36A0-479F-90C3-6C1E6AD5B441}" srcOrd="0" destOrd="0" presId="urn:microsoft.com/office/officeart/2008/layout/HorizontalMultiLevelHierarchy"/>
-    <dgm:cxn modelId="{9DBAF9B8-5E36-4DA8-B857-B14A4E4112FD}" type="presParOf" srcId="{3D163344-083B-4D60-AA56-70FFE3EF867F}" destId="{5D56D539-C790-444F-8C8C-F53DBD1427E6}" srcOrd="15" destOrd="0" presId="urn:microsoft.com/office/officeart/2008/layout/HorizontalMultiLevelHierarchy"/>
-    <dgm:cxn modelId="{C1F105FF-FF92-4EB2-84C4-C29B154D679C}" type="presParOf" srcId="{5D56D539-C790-444F-8C8C-F53DBD1427E6}" destId="{CA0A28C3-F588-45B9-A7FB-002CE77CF40B}" srcOrd="0" destOrd="0" presId="urn:microsoft.com/office/officeart/2008/layout/HorizontalMultiLevelHierarchy"/>
-    <dgm:cxn modelId="{B8FE7463-DF09-460E-8B0D-F2A40F06D7E7}" type="presParOf" srcId="{5D56D539-C790-444F-8C8C-F53DBD1427E6}" destId="{9495D454-C4CD-4830-9C93-EFCB931B0F7C}" srcOrd="1" destOrd="0" presId="urn:microsoft.com/office/officeart/2008/layout/HorizontalMultiLevelHierarchy"/>
-    <dgm:cxn modelId="{46E1FA74-F332-4C27-BFA0-11915482589F}" type="presParOf" srcId="{3D163344-083B-4D60-AA56-70FFE3EF867F}" destId="{AF405DBE-EF60-483A-8B89-AF5F40105A01}" srcOrd="16" destOrd="0" presId="urn:microsoft.com/office/officeart/2008/layout/HorizontalMultiLevelHierarchy"/>
-    <dgm:cxn modelId="{0BF9271D-2E90-4169-B11C-BA536A40EE03}" type="presParOf" srcId="{AF405DBE-EF60-483A-8B89-AF5F40105A01}" destId="{2477D42B-ACBF-4246-98CD-6DDDAE7C1839}" srcOrd="0" destOrd="0" presId="urn:microsoft.com/office/officeart/2008/layout/HorizontalMultiLevelHierarchy"/>
-    <dgm:cxn modelId="{D530BEB3-3A7A-4466-9645-B892AEEBB154}" type="presParOf" srcId="{3D163344-083B-4D60-AA56-70FFE3EF867F}" destId="{9D264E69-0618-4A43-9D98-FDD4F71C9A27}" srcOrd="17" destOrd="0" presId="urn:microsoft.com/office/officeart/2008/layout/HorizontalMultiLevelHierarchy"/>
-    <dgm:cxn modelId="{D5DECE81-2FD8-40FC-BB42-629A091DD8DF}" type="presParOf" srcId="{9D264E69-0618-4A43-9D98-FDD4F71C9A27}" destId="{D63B4C8B-2BE3-4948-895A-D1143EFAFBFD}" srcOrd="0" destOrd="0" presId="urn:microsoft.com/office/officeart/2008/layout/HorizontalMultiLevelHierarchy"/>
-    <dgm:cxn modelId="{1B647B26-2CA3-42C5-9629-A6C70FA296C8}" type="presParOf" srcId="{9D264E69-0618-4A43-9D98-FDD4F71C9A27}" destId="{C6444027-7B65-426F-B40C-E9F598AC00FA}" srcOrd="1" destOrd="0" presId="urn:microsoft.com/office/officeart/2008/layout/HorizontalMultiLevelHierarchy"/>
-    <dgm:cxn modelId="{D7EE1083-0177-44F5-9548-95D10562198B}" type="presParOf" srcId="{C6444027-7B65-426F-B40C-E9F598AC00FA}" destId="{5737DC10-71D1-4A0A-9BB2-481B3AD819E5}" srcOrd="0" destOrd="0" presId="urn:microsoft.com/office/officeart/2008/layout/HorizontalMultiLevelHierarchy"/>
-    <dgm:cxn modelId="{AED99609-85DF-4666-8BAD-E4D69C97E726}" type="presParOf" srcId="{5737DC10-71D1-4A0A-9BB2-481B3AD819E5}" destId="{B56FC900-A30D-4106-BFB1-E98DF14821F0}" srcOrd="0" destOrd="0" presId="urn:microsoft.com/office/officeart/2008/layout/HorizontalMultiLevelHierarchy"/>
-    <dgm:cxn modelId="{68EFB747-65D4-4B1B-A34E-2E0E33A54910}" type="presParOf" srcId="{C6444027-7B65-426F-B40C-E9F598AC00FA}" destId="{86937351-4947-475D-A818-3BA5147A67B2}" srcOrd="1" destOrd="0" presId="urn:microsoft.com/office/officeart/2008/layout/HorizontalMultiLevelHierarchy"/>
-    <dgm:cxn modelId="{EBA5EA6A-25CE-4C5C-BAFB-041074483E68}" type="presParOf" srcId="{86937351-4947-475D-A818-3BA5147A67B2}" destId="{DD61CD05-157F-46B0-B624-FAA862EC6E21}" srcOrd="0" destOrd="0" presId="urn:microsoft.com/office/officeart/2008/layout/HorizontalMultiLevelHierarchy"/>
-    <dgm:cxn modelId="{A64A04E7-F040-47CF-85E0-1CD0F4FC006C}" type="presParOf" srcId="{86937351-4947-475D-A818-3BA5147A67B2}" destId="{C2C3EDFC-D5B9-4415-85E5-2F549515037A}" srcOrd="1" destOrd="0" presId="urn:microsoft.com/office/officeart/2008/layout/HorizontalMultiLevelHierarchy"/>
+    <dgm:cxn modelId="{DB42504B-8F40-443E-B393-CDEDB6B5A72E}" type="presOf" srcId="{C6BC6036-D680-4187-9D5A-B3826D647C0C}" destId="{637EE862-A46D-45D2-8587-559EF18D09EC}" srcOrd="1" destOrd="0" presId="urn:microsoft.com/office/officeart/2008/layout/HorizontalMultiLevelHierarchy"/>
+    <dgm:cxn modelId="{BCB2F4C0-0879-45B0-BEDF-224114761472}" type="presOf" srcId="{2002EF31-4DCD-45D2-9C93-9B8B2411B149}" destId="{89DB950F-423A-488C-98D4-0B777A54F2B2}" srcOrd="0" destOrd="0" presId="urn:microsoft.com/office/officeart/2008/layout/HorizontalMultiLevelHierarchy"/>
+    <dgm:cxn modelId="{CE531509-815B-4059-9626-0D4EE430965D}" type="presOf" srcId="{F94E8F11-501D-46CE-BD9C-96FB91292CC6}" destId="{E46E634B-6C4E-46BF-AE9E-6FFF7487E4C7}" srcOrd="1" destOrd="0" presId="urn:microsoft.com/office/officeart/2008/layout/HorizontalMultiLevelHierarchy"/>
+    <dgm:cxn modelId="{30E88870-31DF-4C40-9AD3-E6806537BAF8}" type="presOf" srcId="{004651AF-AFB5-4E03-AE4A-B10B0CE7DC9D}" destId="{E699505A-8E9D-47D5-8083-54A83FFCB203}" srcOrd="0" destOrd="0" presId="urn:microsoft.com/office/officeart/2008/layout/HorizontalMultiLevelHierarchy"/>
+    <dgm:cxn modelId="{08082F9B-10A3-4AB5-9E8B-8CD06B57867C}" type="presOf" srcId="{16C683E2-6A4F-417E-8D7B-63B47535EB5C}" destId="{2477D42B-ACBF-4246-98CD-6DDDAE7C1839}" srcOrd="1" destOrd="0" presId="urn:microsoft.com/office/officeart/2008/layout/HorizontalMultiLevelHierarchy"/>
+    <dgm:cxn modelId="{2C570D65-F963-4AD4-BEB2-8FED4074935A}" type="presOf" srcId="{C6BC6036-D680-4187-9D5A-B3826D647C0C}" destId="{155A8EB7-3923-410C-B475-D434B6504887}" srcOrd="0" destOrd="0" presId="urn:microsoft.com/office/officeart/2008/layout/HorizontalMultiLevelHierarchy"/>
+    <dgm:cxn modelId="{6707FA16-28D3-474F-B260-7797A2416F66}" type="presOf" srcId="{79B95B49-B3F7-4D81-8993-00B9156225CC}" destId="{0287A820-3C9D-4D96-864B-2EF85E7D6665}" srcOrd="1" destOrd="0" presId="urn:microsoft.com/office/officeart/2008/layout/HorizontalMultiLevelHierarchy"/>
+    <dgm:cxn modelId="{97DFD1EC-C809-4E04-9A08-71F207CB009C}" type="presParOf" srcId="{AC943ED1-D9EE-4FC6-A4F7-58586C3D0FF2}" destId="{88DD6116-0936-48CA-87E0-D47E45BCD933}" srcOrd="0" destOrd="0" presId="urn:microsoft.com/office/officeart/2008/layout/HorizontalMultiLevelHierarchy"/>
+    <dgm:cxn modelId="{D693E8F0-DD2E-4FF1-8F54-2BCB1E04CB2B}" type="presParOf" srcId="{88DD6116-0936-48CA-87E0-D47E45BCD933}" destId="{32E36A26-A694-40FA-83C2-0711F09D36DB}" srcOrd="0" destOrd="0" presId="urn:microsoft.com/office/officeart/2008/layout/HorizontalMultiLevelHierarchy"/>
+    <dgm:cxn modelId="{D402631C-1882-419B-B3E6-D42E18A0A073}" type="presParOf" srcId="{88DD6116-0936-48CA-87E0-D47E45BCD933}" destId="{3D163344-083B-4D60-AA56-70FFE3EF867F}" srcOrd="1" destOrd="0" presId="urn:microsoft.com/office/officeart/2008/layout/HorizontalMultiLevelHierarchy"/>
+    <dgm:cxn modelId="{E1234CD5-B4B2-4E32-B196-DB71A3C5DD68}" type="presParOf" srcId="{3D163344-083B-4D60-AA56-70FFE3EF867F}" destId="{89E543A4-874C-4345-BB0C-8059B0EF7D69}" srcOrd="0" destOrd="0" presId="urn:microsoft.com/office/officeart/2008/layout/HorizontalMultiLevelHierarchy"/>
+    <dgm:cxn modelId="{42D042EB-CF9D-4689-AC65-EFFD71B2BDC0}" type="presParOf" srcId="{89E543A4-874C-4345-BB0C-8059B0EF7D69}" destId="{B0181F8E-ED1B-4108-B606-64300F87DFFA}" srcOrd="0" destOrd="0" presId="urn:microsoft.com/office/officeart/2008/layout/HorizontalMultiLevelHierarchy"/>
+    <dgm:cxn modelId="{EC6EF092-37FE-423E-BD7C-92CA8752CD76}" type="presParOf" srcId="{3D163344-083B-4D60-AA56-70FFE3EF867F}" destId="{6FC7DC41-D0A0-46F7-B2D7-672D14AD8581}" srcOrd="1" destOrd="0" presId="urn:microsoft.com/office/officeart/2008/layout/HorizontalMultiLevelHierarchy"/>
+    <dgm:cxn modelId="{075951E4-1B46-4B66-93D8-3427CD9049A2}" type="presParOf" srcId="{6FC7DC41-D0A0-46F7-B2D7-672D14AD8581}" destId="{307B2501-4B8F-4F77-9ECD-9AC128B47F51}" srcOrd="0" destOrd="0" presId="urn:microsoft.com/office/officeart/2008/layout/HorizontalMultiLevelHierarchy"/>
+    <dgm:cxn modelId="{BF290B09-E9E3-4433-8148-0FCCA518D2D3}" type="presParOf" srcId="{6FC7DC41-D0A0-46F7-B2D7-672D14AD8581}" destId="{75975C1E-7734-4F67-B6AE-64400EFBB6E8}" srcOrd="1" destOrd="0" presId="urn:microsoft.com/office/officeart/2008/layout/HorizontalMultiLevelHierarchy"/>
+    <dgm:cxn modelId="{8E2D73C6-106E-4CB7-900C-37C41C2EC27F}" type="presParOf" srcId="{75975C1E-7734-4F67-B6AE-64400EFBB6E8}" destId="{00BB7982-C338-4468-89E4-40D9098225CB}" srcOrd="0" destOrd="0" presId="urn:microsoft.com/office/officeart/2008/layout/HorizontalMultiLevelHierarchy"/>
+    <dgm:cxn modelId="{990D25DA-E75B-4212-9854-C38C9CCCB68C}" type="presParOf" srcId="{00BB7982-C338-4468-89E4-40D9098225CB}" destId="{E46E634B-6C4E-46BF-AE9E-6FFF7487E4C7}" srcOrd="0" destOrd="0" presId="urn:microsoft.com/office/officeart/2008/layout/HorizontalMultiLevelHierarchy"/>
+    <dgm:cxn modelId="{64520BD7-18B7-421C-B2B7-829E049CF408}" type="presParOf" srcId="{75975C1E-7734-4F67-B6AE-64400EFBB6E8}" destId="{45DD4A24-4CAE-479D-B4CD-014CBF4FE227}" srcOrd="1" destOrd="0" presId="urn:microsoft.com/office/officeart/2008/layout/HorizontalMultiLevelHierarchy"/>
+    <dgm:cxn modelId="{C1F8BC2E-CDBC-4FB6-9038-7AD0541073D6}" type="presParOf" srcId="{45DD4A24-4CAE-479D-B4CD-014CBF4FE227}" destId="{B27201A4-855A-4D50-90F1-C011DBF6A959}" srcOrd="0" destOrd="0" presId="urn:microsoft.com/office/officeart/2008/layout/HorizontalMultiLevelHierarchy"/>
+    <dgm:cxn modelId="{19152ED1-58A5-4FF6-A7CC-C48756298D8C}" type="presParOf" srcId="{45DD4A24-4CAE-479D-B4CD-014CBF4FE227}" destId="{A8497945-FA98-459C-BD42-AF0EE01F8F54}" srcOrd="1" destOrd="0" presId="urn:microsoft.com/office/officeart/2008/layout/HorizontalMultiLevelHierarchy"/>
+    <dgm:cxn modelId="{355D66C3-C2DC-4538-A465-A0500E91A589}" type="presParOf" srcId="{3D163344-083B-4D60-AA56-70FFE3EF867F}" destId="{0E41220E-9D88-44B1-B47B-C3DC88A9A133}" srcOrd="2" destOrd="0" presId="urn:microsoft.com/office/officeart/2008/layout/HorizontalMultiLevelHierarchy"/>
+    <dgm:cxn modelId="{A5BCA335-48CF-4149-B9E7-DEC12B2EF5C5}" type="presParOf" srcId="{0E41220E-9D88-44B1-B47B-C3DC88A9A133}" destId="{F48DDA0D-9C01-4102-89B4-6847596EC8BB}" srcOrd="0" destOrd="0" presId="urn:microsoft.com/office/officeart/2008/layout/HorizontalMultiLevelHierarchy"/>
+    <dgm:cxn modelId="{4E7F8026-ECFF-4D2B-86B4-08C8FABF0FAA}" type="presParOf" srcId="{3D163344-083B-4D60-AA56-70FFE3EF867F}" destId="{C3064666-DDAD-4A7F-BE59-D7AC76D255DC}" srcOrd="3" destOrd="0" presId="urn:microsoft.com/office/officeart/2008/layout/HorizontalMultiLevelHierarchy"/>
+    <dgm:cxn modelId="{C3A89BEC-026E-4476-A28C-C09FC8D9D1B0}" type="presParOf" srcId="{C3064666-DDAD-4A7F-BE59-D7AC76D255DC}" destId="{6670C666-C2F4-4B03-987B-04167AECEC50}" srcOrd="0" destOrd="0" presId="urn:microsoft.com/office/officeart/2008/layout/HorizontalMultiLevelHierarchy"/>
+    <dgm:cxn modelId="{E6FD6CF8-642C-4659-87F4-A8C215D06031}" type="presParOf" srcId="{C3064666-DDAD-4A7F-BE59-D7AC76D255DC}" destId="{BE034B07-BD96-4075-A335-570FCFED72A6}" srcOrd="1" destOrd="0" presId="urn:microsoft.com/office/officeart/2008/layout/HorizontalMultiLevelHierarchy"/>
+    <dgm:cxn modelId="{810A730C-ADA9-4391-98B9-168840170D7D}" type="presParOf" srcId="{3D163344-083B-4D60-AA56-70FFE3EF867F}" destId="{7B0664C5-9C2B-4875-BFB5-D4DEC903C746}" srcOrd="4" destOrd="0" presId="urn:microsoft.com/office/officeart/2008/layout/HorizontalMultiLevelHierarchy"/>
+    <dgm:cxn modelId="{9AC7440A-4C78-434E-8FB1-9FE1F4C21537}" type="presParOf" srcId="{7B0664C5-9C2B-4875-BFB5-D4DEC903C746}" destId="{0287A820-3C9D-4D96-864B-2EF85E7D6665}" srcOrd="0" destOrd="0" presId="urn:microsoft.com/office/officeart/2008/layout/HorizontalMultiLevelHierarchy"/>
+    <dgm:cxn modelId="{E8AB0A5E-3182-47A2-960E-B93DC2A3AA97}" type="presParOf" srcId="{3D163344-083B-4D60-AA56-70FFE3EF867F}" destId="{17C9B944-DC11-4170-9BDD-5602D3471B17}" srcOrd="5" destOrd="0" presId="urn:microsoft.com/office/officeart/2008/layout/HorizontalMultiLevelHierarchy"/>
+    <dgm:cxn modelId="{274A8ED4-8089-4EF9-BD9B-26A5FF69AEA9}" type="presParOf" srcId="{17C9B944-DC11-4170-9BDD-5602D3471B17}" destId="{8262B8EB-E4A4-4E38-9ABC-ED394DFDB38A}" srcOrd="0" destOrd="0" presId="urn:microsoft.com/office/officeart/2008/layout/HorizontalMultiLevelHierarchy"/>
+    <dgm:cxn modelId="{6D5525D7-EF8A-49FA-9105-3D1115FC1226}" type="presParOf" srcId="{17C9B944-DC11-4170-9BDD-5602D3471B17}" destId="{2D49954B-A3A2-4D5F-B3E8-3E9E2D2CE534}" srcOrd="1" destOrd="0" presId="urn:microsoft.com/office/officeart/2008/layout/HorizontalMultiLevelHierarchy"/>
+    <dgm:cxn modelId="{BC422A86-72AD-4206-B047-901E130F555E}" type="presParOf" srcId="{2D49954B-A3A2-4D5F-B3E8-3E9E2D2CE534}" destId="{0B795453-ADD3-4392-91E1-1366412AFD04}" srcOrd="0" destOrd="0" presId="urn:microsoft.com/office/officeart/2008/layout/HorizontalMultiLevelHierarchy"/>
+    <dgm:cxn modelId="{6F7B646E-E210-496C-AA0A-0D0F7AB526BD}" type="presParOf" srcId="{0B795453-ADD3-4392-91E1-1366412AFD04}" destId="{EEA7820E-5B0F-4DB3-979A-F138624281EA}" srcOrd="0" destOrd="0" presId="urn:microsoft.com/office/officeart/2008/layout/HorizontalMultiLevelHierarchy"/>
+    <dgm:cxn modelId="{33764294-7414-416E-8721-3FE2E22727F4}" type="presParOf" srcId="{2D49954B-A3A2-4D5F-B3E8-3E9E2D2CE534}" destId="{29FF417C-4E5E-401C-B3CF-C8DA3F247104}" srcOrd="1" destOrd="0" presId="urn:microsoft.com/office/officeart/2008/layout/HorizontalMultiLevelHierarchy"/>
+    <dgm:cxn modelId="{A9D75F3F-6EE0-4261-98C4-7B8855B7D5D5}" type="presParOf" srcId="{29FF417C-4E5E-401C-B3CF-C8DA3F247104}" destId="{15E6F0CB-A9ED-4886-A041-03348C847A8D}" srcOrd="0" destOrd="0" presId="urn:microsoft.com/office/officeart/2008/layout/HorizontalMultiLevelHierarchy"/>
+    <dgm:cxn modelId="{415B9C31-526F-4465-8660-D2FA77A15E9B}" type="presParOf" srcId="{29FF417C-4E5E-401C-B3CF-C8DA3F247104}" destId="{C23F8FC2-846B-4241-B380-B7B7487647CE}" srcOrd="1" destOrd="0" presId="urn:microsoft.com/office/officeart/2008/layout/HorizontalMultiLevelHierarchy"/>
+    <dgm:cxn modelId="{EEDA9FB7-2534-41B1-8C0C-F9FED295BE9B}" type="presParOf" srcId="{3D163344-083B-4D60-AA56-70FFE3EF867F}" destId="{5AF73EBD-FF45-4A63-B497-E1CFBC52A99C}" srcOrd="6" destOrd="0" presId="urn:microsoft.com/office/officeart/2008/layout/HorizontalMultiLevelHierarchy"/>
+    <dgm:cxn modelId="{8CD519CD-D0B1-40E9-8846-705D01491928}" type="presParOf" srcId="{5AF73EBD-FF45-4A63-B497-E1CFBC52A99C}" destId="{63AE645B-0071-45E0-85A2-F930134BB600}" srcOrd="0" destOrd="0" presId="urn:microsoft.com/office/officeart/2008/layout/HorizontalMultiLevelHierarchy"/>
+    <dgm:cxn modelId="{79A1A355-282F-4EDD-85E6-670995AE8748}" type="presParOf" srcId="{3D163344-083B-4D60-AA56-70FFE3EF867F}" destId="{1019FA19-AB3C-4B73-A74A-21406BA70DE4}" srcOrd="7" destOrd="0" presId="urn:microsoft.com/office/officeart/2008/layout/HorizontalMultiLevelHierarchy"/>
+    <dgm:cxn modelId="{0585B92E-ACF3-4603-8E9E-9A381E3509DC}" type="presParOf" srcId="{1019FA19-AB3C-4B73-A74A-21406BA70DE4}" destId="{5E4F2A99-59AD-4874-98C9-992432EA4295}" srcOrd="0" destOrd="0" presId="urn:microsoft.com/office/officeart/2008/layout/HorizontalMultiLevelHierarchy"/>
+    <dgm:cxn modelId="{73D776FA-7AF2-4F24-9BFC-D8A7AA51A33E}" type="presParOf" srcId="{1019FA19-AB3C-4B73-A74A-21406BA70DE4}" destId="{212185CC-4731-477D-BC61-C0D8CB53ED4B}" srcOrd="1" destOrd="0" presId="urn:microsoft.com/office/officeart/2008/layout/HorizontalMultiLevelHierarchy"/>
+    <dgm:cxn modelId="{A9242B71-4ECD-4A6C-A6D1-61A7BAC50538}" type="presParOf" srcId="{212185CC-4731-477D-BC61-C0D8CB53ED4B}" destId="{CC827D95-7F16-490E-A44B-1278D24C87AB}" srcOrd="0" destOrd="0" presId="urn:microsoft.com/office/officeart/2008/layout/HorizontalMultiLevelHierarchy"/>
+    <dgm:cxn modelId="{41960B3F-A08E-4EC3-BCE1-D70D31FF42A4}" type="presParOf" srcId="{CC827D95-7F16-490E-A44B-1278D24C87AB}" destId="{1A9A79FD-9D75-4826-839D-0BA2E7007F4A}" srcOrd="0" destOrd="0" presId="urn:microsoft.com/office/officeart/2008/layout/HorizontalMultiLevelHierarchy"/>
+    <dgm:cxn modelId="{88672B01-57E9-436D-B7BC-690CC929A6D1}" type="presParOf" srcId="{212185CC-4731-477D-BC61-C0D8CB53ED4B}" destId="{00ADA03E-9AA4-47DB-88AE-6CDEC196F0FF}" srcOrd="1" destOrd="0" presId="urn:microsoft.com/office/officeart/2008/layout/HorizontalMultiLevelHierarchy"/>
+    <dgm:cxn modelId="{35924193-B26F-441E-AD35-D1C0676EF02A}" type="presParOf" srcId="{00ADA03E-9AA4-47DB-88AE-6CDEC196F0FF}" destId="{DF56F118-F77A-48FA-A001-70BBEB49CBE8}" srcOrd="0" destOrd="0" presId="urn:microsoft.com/office/officeart/2008/layout/HorizontalMultiLevelHierarchy"/>
+    <dgm:cxn modelId="{4EA93BA3-AC83-4EBE-BD88-C5C8BC8108B8}" type="presParOf" srcId="{00ADA03E-9AA4-47DB-88AE-6CDEC196F0FF}" destId="{2670AB5B-7676-4B87-B9DB-2F6464055FDA}" srcOrd="1" destOrd="0" presId="urn:microsoft.com/office/officeart/2008/layout/HorizontalMultiLevelHierarchy"/>
+    <dgm:cxn modelId="{62A6B8EA-A9ED-4884-96EB-A1578598CEB1}" type="presParOf" srcId="{212185CC-4731-477D-BC61-C0D8CB53ED4B}" destId="{3B7BD4CD-06FC-43D5-90C6-9D342BDF239E}" srcOrd="2" destOrd="0" presId="urn:microsoft.com/office/officeart/2008/layout/HorizontalMultiLevelHierarchy"/>
+    <dgm:cxn modelId="{15724C54-E0C6-4B2B-B8BB-6A2CD9B6ECA9}" type="presParOf" srcId="{3B7BD4CD-06FC-43D5-90C6-9D342BDF239E}" destId="{FDE4A8BF-87F8-47D5-A0F5-7604AB11A8CF}" srcOrd="0" destOrd="0" presId="urn:microsoft.com/office/officeart/2008/layout/HorizontalMultiLevelHierarchy"/>
+    <dgm:cxn modelId="{1E0B0220-9585-4BC6-88CD-E541590F3438}" type="presParOf" srcId="{212185CC-4731-477D-BC61-C0D8CB53ED4B}" destId="{75818F90-4C9B-4EB5-BDC2-B19FBB00EAE1}" srcOrd="3" destOrd="0" presId="urn:microsoft.com/office/officeart/2008/layout/HorizontalMultiLevelHierarchy"/>
+    <dgm:cxn modelId="{C76C85D6-B82C-4BC0-A653-625086349589}" type="presParOf" srcId="{75818F90-4C9B-4EB5-BDC2-B19FBB00EAE1}" destId="{F9C83BCC-A098-4254-A165-2C148DA9DF14}" srcOrd="0" destOrd="0" presId="urn:microsoft.com/office/officeart/2008/layout/HorizontalMultiLevelHierarchy"/>
+    <dgm:cxn modelId="{C110F4F7-654C-4E70-9B51-5303EB8788A6}" type="presParOf" srcId="{75818F90-4C9B-4EB5-BDC2-B19FBB00EAE1}" destId="{295F9AFD-551A-44D7-B20F-62F37901800B}" srcOrd="1" destOrd="0" presId="urn:microsoft.com/office/officeart/2008/layout/HorizontalMultiLevelHierarchy"/>
+    <dgm:cxn modelId="{88AA9EED-455F-4114-A482-662314D64D0D}" type="presParOf" srcId="{3D163344-083B-4D60-AA56-70FFE3EF867F}" destId="{A8D08A0B-CA6D-4C4F-B408-FF8F9D996313}" srcOrd="8" destOrd="0" presId="urn:microsoft.com/office/officeart/2008/layout/HorizontalMultiLevelHierarchy"/>
+    <dgm:cxn modelId="{80048C9A-0E4A-4A7F-B025-5A26C74AFEF1}" type="presParOf" srcId="{A8D08A0B-CA6D-4C4F-B408-FF8F9D996313}" destId="{46D57F39-393E-4364-AF3F-7718641DEE3D}" srcOrd="0" destOrd="0" presId="urn:microsoft.com/office/officeart/2008/layout/HorizontalMultiLevelHierarchy"/>
+    <dgm:cxn modelId="{F462B6E9-5816-4BE4-A21E-B12B20909ED0}" type="presParOf" srcId="{3D163344-083B-4D60-AA56-70FFE3EF867F}" destId="{2135DBAD-C584-4582-B56E-F3C0517F6916}" srcOrd="9" destOrd="0" presId="urn:microsoft.com/office/officeart/2008/layout/HorizontalMultiLevelHierarchy"/>
+    <dgm:cxn modelId="{3F39482B-1E15-4E33-9D7C-D70D1E3F8882}" type="presParOf" srcId="{2135DBAD-C584-4582-B56E-F3C0517F6916}" destId="{E699505A-8E9D-47D5-8083-54A83FFCB203}" srcOrd="0" destOrd="0" presId="urn:microsoft.com/office/officeart/2008/layout/HorizontalMultiLevelHierarchy"/>
+    <dgm:cxn modelId="{E2225256-5AD9-4707-83F1-2E3ABC8125A8}" type="presParOf" srcId="{2135DBAD-C584-4582-B56E-F3C0517F6916}" destId="{C3C6CCFD-0771-4AD5-A1C5-3BAB00FC089F}" srcOrd="1" destOrd="0" presId="urn:microsoft.com/office/officeart/2008/layout/HorizontalMultiLevelHierarchy"/>
+    <dgm:cxn modelId="{E67032C2-0309-49E2-8BA2-E00DF192C656}" type="presParOf" srcId="{C3C6CCFD-0771-4AD5-A1C5-3BAB00FC089F}" destId="{2A350A04-1FFE-4601-A6C5-7E415FA7F51A}" srcOrd="0" destOrd="0" presId="urn:microsoft.com/office/officeart/2008/layout/HorizontalMultiLevelHierarchy"/>
+    <dgm:cxn modelId="{EA0459E3-9368-4ACA-B6FF-290137FCB585}" type="presParOf" srcId="{2A350A04-1FFE-4601-A6C5-7E415FA7F51A}" destId="{C7C210BE-E7F6-4287-8A2E-0624A05CAC20}" srcOrd="0" destOrd="0" presId="urn:microsoft.com/office/officeart/2008/layout/HorizontalMultiLevelHierarchy"/>
+    <dgm:cxn modelId="{B42D913A-3164-49C0-B099-3E44070AACAA}" type="presParOf" srcId="{C3C6CCFD-0771-4AD5-A1C5-3BAB00FC089F}" destId="{07B6DA52-6BC8-4350-A3C8-6C2B7E647903}" srcOrd="1" destOrd="0" presId="urn:microsoft.com/office/officeart/2008/layout/HorizontalMultiLevelHierarchy"/>
+    <dgm:cxn modelId="{AB5A1005-0B1E-409C-BDF1-52F770C1C915}" type="presParOf" srcId="{07B6DA52-6BC8-4350-A3C8-6C2B7E647903}" destId="{9F741692-7F3D-4B9E-8E6B-E8A2D94D2270}" srcOrd="0" destOrd="0" presId="urn:microsoft.com/office/officeart/2008/layout/HorizontalMultiLevelHierarchy"/>
+    <dgm:cxn modelId="{F4468418-F453-4C8F-B775-5841040084DC}" type="presParOf" srcId="{07B6DA52-6BC8-4350-A3C8-6C2B7E647903}" destId="{3B2839B7-1718-4E0E-AFAF-1F118936A6BA}" srcOrd="1" destOrd="0" presId="urn:microsoft.com/office/officeart/2008/layout/HorizontalMultiLevelHierarchy"/>
+    <dgm:cxn modelId="{D67DDDD7-B932-4614-8BFF-E17F67537A11}" type="presParOf" srcId="{C3C6CCFD-0771-4AD5-A1C5-3BAB00FC089F}" destId="{876E5C4B-3DF6-4F42-9492-4F1B493E9F36}" srcOrd="2" destOrd="0" presId="urn:microsoft.com/office/officeart/2008/layout/HorizontalMultiLevelHierarchy"/>
+    <dgm:cxn modelId="{8F1542A9-CC46-4F27-8117-635847E3BDF6}" type="presParOf" srcId="{876E5C4B-3DF6-4F42-9492-4F1B493E9F36}" destId="{AEA8E90F-BDCA-4DB7-A56C-BBCA26CC5101}" srcOrd="0" destOrd="0" presId="urn:microsoft.com/office/officeart/2008/layout/HorizontalMultiLevelHierarchy"/>
+    <dgm:cxn modelId="{C9A5C8AD-5BAC-4DEE-9434-151B38180083}" type="presParOf" srcId="{C3C6CCFD-0771-4AD5-A1C5-3BAB00FC089F}" destId="{6A29154F-1940-4CC2-BDF5-6494472AEBF8}" srcOrd="3" destOrd="0" presId="urn:microsoft.com/office/officeart/2008/layout/HorizontalMultiLevelHierarchy"/>
+    <dgm:cxn modelId="{EF68EA4C-E8D1-4A18-924E-6E8DCDF136B0}" type="presParOf" srcId="{6A29154F-1940-4CC2-BDF5-6494472AEBF8}" destId="{CBEAFA92-AE51-4238-855E-4DC08CEB0C9B}" srcOrd="0" destOrd="0" presId="urn:microsoft.com/office/officeart/2008/layout/HorizontalMultiLevelHierarchy"/>
+    <dgm:cxn modelId="{5167D932-53D2-45A6-9F08-263D39E21A02}" type="presParOf" srcId="{6A29154F-1940-4CC2-BDF5-6494472AEBF8}" destId="{4191F2FE-89E5-464F-8DC0-3F1563485DB9}" srcOrd="1" destOrd="0" presId="urn:microsoft.com/office/officeart/2008/layout/HorizontalMultiLevelHierarchy"/>
+    <dgm:cxn modelId="{1261DD3B-CCC0-4C04-B73B-E4FF560D3AFB}" type="presParOf" srcId="{3D163344-083B-4D60-AA56-70FFE3EF867F}" destId="{155A8EB7-3923-410C-B475-D434B6504887}" srcOrd="10" destOrd="0" presId="urn:microsoft.com/office/officeart/2008/layout/HorizontalMultiLevelHierarchy"/>
+    <dgm:cxn modelId="{42C1ADCC-D6C5-4612-9623-EA53340B7C7F}" type="presParOf" srcId="{155A8EB7-3923-410C-B475-D434B6504887}" destId="{637EE862-A46D-45D2-8587-559EF18D09EC}" srcOrd="0" destOrd="0" presId="urn:microsoft.com/office/officeart/2008/layout/HorizontalMultiLevelHierarchy"/>
+    <dgm:cxn modelId="{FB95610C-DA05-459C-AF67-488BD14E0EC6}" type="presParOf" srcId="{3D163344-083B-4D60-AA56-70FFE3EF867F}" destId="{E0FCE82E-7C54-4E0A-8C5F-AA7AB0F8DF19}" srcOrd="11" destOrd="0" presId="urn:microsoft.com/office/officeart/2008/layout/HorizontalMultiLevelHierarchy"/>
+    <dgm:cxn modelId="{976F2711-6064-4A0E-88C2-01E7DF87019B}" type="presParOf" srcId="{E0FCE82E-7C54-4E0A-8C5F-AA7AB0F8DF19}" destId="{29592DFB-69C4-4A70-9A5B-26AD76A8FC70}" srcOrd="0" destOrd="0" presId="urn:microsoft.com/office/officeart/2008/layout/HorizontalMultiLevelHierarchy"/>
+    <dgm:cxn modelId="{3A962D10-A0EF-40BF-83EC-97E60E963089}" type="presParOf" srcId="{E0FCE82E-7C54-4E0A-8C5F-AA7AB0F8DF19}" destId="{FEA95E6F-2F11-44BC-B216-87CA80178114}" srcOrd="1" destOrd="0" presId="urn:microsoft.com/office/officeart/2008/layout/HorizontalMultiLevelHierarchy"/>
+    <dgm:cxn modelId="{1503AF03-2A74-453D-88F8-F72EED5AB3C1}" type="presParOf" srcId="{3D163344-083B-4D60-AA56-70FFE3EF867F}" destId="{B2B8A63B-2E1A-4860-ADA1-0BCAA342C517}" srcOrd="12" destOrd="0" presId="urn:microsoft.com/office/officeart/2008/layout/HorizontalMultiLevelHierarchy"/>
+    <dgm:cxn modelId="{EFD53891-7232-477C-AAF6-BD5F3778B17C}" type="presParOf" srcId="{B2B8A63B-2E1A-4860-ADA1-0BCAA342C517}" destId="{6035E7B3-39A6-4D5B-8BB6-7CF8C5B00A3E}" srcOrd="0" destOrd="0" presId="urn:microsoft.com/office/officeart/2008/layout/HorizontalMultiLevelHierarchy"/>
+    <dgm:cxn modelId="{329062B3-F97A-4420-B474-857820AB45FA}" type="presParOf" srcId="{3D163344-083B-4D60-AA56-70FFE3EF867F}" destId="{511DC031-4216-4CA8-9581-3BD5113810B0}" srcOrd="13" destOrd="0" presId="urn:microsoft.com/office/officeart/2008/layout/HorizontalMultiLevelHierarchy"/>
+    <dgm:cxn modelId="{2134BB27-21CF-46B2-AA5D-52EC80384947}" type="presParOf" srcId="{511DC031-4216-4CA8-9581-3BD5113810B0}" destId="{89DB950F-423A-488C-98D4-0B777A54F2B2}" srcOrd="0" destOrd="0" presId="urn:microsoft.com/office/officeart/2008/layout/HorizontalMultiLevelHierarchy"/>
+    <dgm:cxn modelId="{A52A33CF-BCF3-49D5-B32E-75BC0F177A87}" type="presParOf" srcId="{511DC031-4216-4CA8-9581-3BD5113810B0}" destId="{893B04C2-8C77-4A7D-B984-642025852206}" srcOrd="1" destOrd="0" presId="urn:microsoft.com/office/officeart/2008/layout/HorizontalMultiLevelHierarchy"/>
+    <dgm:cxn modelId="{53DDEE86-CA28-4CD9-A148-7E44879A4AAA}" type="presParOf" srcId="{3D163344-083B-4D60-AA56-70FFE3EF867F}" destId="{8078C380-7710-4C3B-821F-6487A2F13132}" srcOrd="14" destOrd="0" presId="urn:microsoft.com/office/officeart/2008/layout/HorizontalMultiLevelHierarchy"/>
+    <dgm:cxn modelId="{38670695-099C-4E56-A50F-1599C358A586}" type="presParOf" srcId="{8078C380-7710-4C3B-821F-6487A2F13132}" destId="{DAB86854-36A0-479F-90C3-6C1E6AD5B441}" srcOrd="0" destOrd="0" presId="urn:microsoft.com/office/officeart/2008/layout/HorizontalMultiLevelHierarchy"/>
+    <dgm:cxn modelId="{EB0376BB-28E9-4F2F-BB89-E7138D3A7582}" type="presParOf" srcId="{3D163344-083B-4D60-AA56-70FFE3EF867F}" destId="{5D56D539-C790-444F-8C8C-F53DBD1427E6}" srcOrd="15" destOrd="0" presId="urn:microsoft.com/office/officeart/2008/layout/HorizontalMultiLevelHierarchy"/>
+    <dgm:cxn modelId="{D62F4724-92F4-413E-A686-E4AAD1938E2B}" type="presParOf" srcId="{5D56D539-C790-444F-8C8C-F53DBD1427E6}" destId="{CA0A28C3-F588-45B9-A7FB-002CE77CF40B}" srcOrd="0" destOrd="0" presId="urn:microsoft.com/office/officeart/2008/layout/HorizontalMultiLevelHierarchy"/>
+    <dgm:cxn modelId="{04224EE4-640C-45DB-BE7C-AD28A858EEF2}" type="presParOf" srcId="{5D56D539-C790-444F-8C8C-F53DBD1427E6}" destId="{9495D454-C4CD-4830-9C93-EFCB931B0F7C}" srcOrd="1" destOrd="0" presId="urn:microsoft.com/office/officeart/2008/layout/HorizontalMultiLevelHierarchy"/>
+    <dgm:cxn modelId="{77AA579C-0E80-404F-8C95-027B5B724108}" type="presParOf" srcId="{3D163344-083B-4D60-AA56-70FFE3EF867F}" destId="{AF405DBE-EF60-483A-8B89-AF5F40105A01}" srcOrd="16" destOrd="0" presId="urn:microsoft.com/office/officeart/2008/layout/HorizontalMultiLevelHierarchy"/>
+    <dgm:cxn modelId="{36C5E7EF-4F4D-47A8-8A48-9F7085FDF5A8}" type="presParOf" srcId="{AF405DBE-EF60-483A-8B89-AF5F40105A01}" destId="{2477D42B-ACBF-4246-98CD-6DDDAE7C1839}" srcOrd="0" destOrd="0" presId="urn:microsoft.com/office/officeart/2008/layout/HorizontalMultiLevelHierarchy"/>
+    <dgm:cxn modelId="{A85264A2-B9E1-4525-AF5C-9ADA7D727872}" type="presParOf" srcId="{3D163344-083B-4D60-AA56-70FFE3EF867F}" destId="{9D264E69-0618-4A43-9D98-FDD4F71C9A27}" srcOrd="17" destOrd="0" presId="urn:microsoft.com/office/officeart/2008/layout/HorizontalMultiLevelHierarchy"/>
+    <dgm:cxn modelId="{2179EE1C-C105-4F86-AC5C-1195A97F9D23}" type="presParOf" srcId="{9D264E69-0618-4A43-9D98-FDD4F71C9A27}" destId="{D63B4C8B-2BE3-4948-895A-D1143EFAFBFD}" srcOrd="0" destOrd="0" presId="urn:microsoft.com/office/officeart/2008/layout/HorizontalMultiLevelHierarchy"/>
+    <dgm:cxn modelId="{52429BD5-72F8-4711-BA21-DCD2134CE325}" type="presParOf" srcId="{9D264E69-0618-4A43-9D98-FDD4F71C9A27}" destId="{C6444027-7B65-426F-B40C-E9F598AC00FA}" srcOrd="1" destOrd="0" presId="urn:microsoft.com/office/officeart/2008/layout/HorizontalMultiLevelHierarchy"/>
+    <dgm:cxn modelId="{BE903146-C055-4E20-81BD-1ACD9A34B606}" type="presParOf" srcId="{C6444027-7B65-426F-B40C-E9F598AC00FA}" destId="{5737DC10-71D1-4A0A-9BB2-481B3AD819E5}" srcOrd="0" destOrd="0" presId="urn:microsoft.com/office/officeart/2008/layout/HorizontalMultiLevelHierarchy"/>
+    <dgm:cxn modelId="{CF94CAFD-D29C-4BFC-B5F1-A903813792BD}" type="presParOf" srcId="{5737DC10-71D1-4A0A-9BB2-481B3AD819E5}" destId="{B56FC900-A30D-4106-BFB1-E98DF14821F0}" srcOrd="0" destOrd="0" presId="urn:microsoft.com/office/officeart/2008/layout/HorizontalMultiLevelHierarchy"/>
+    <dgm:cxn modelId="{B8DBF092-2CE9-428E-945A-A3BC770AF53D}" type="presParOf" srcId="{C6444027-7B65-426F-B40C-E9F598AC00FA}" destId="{86937351-4947-475D-A818-3BA5147A67B2}" srcOrd="1" destOrd="0" presId="urn:microsoft.com/office/officeart/2008/layout/HorizontalMultiLevelHierarchy"/>
+    <dgm:cxn modelId="{E31A664A-E1A0-4BA3-A886-044094327FCC}" type="presParOf" srcId="{86937351-4947-475D-A818-3BA5147A67B2}" destId="{DD61CD05-157F-46B0-B624-FAA862EC6E21}" srcOrd="0" destOrd="0" presId="urn:microsoft.com/office/officeart/2008/layout/HorizontalMultiLevelHierarchy"/>
+    <dgm:cxn modelId="{8B241645-C3C3-4F62-95DC-4BFD58BC8629}" type="presParOf" srcId="{86937351-4947-475D-A818-3BA5147A67B2}" destId="{C2C3EDFC-D5B9-4415-85E5-2F549515037A}" srcOrd="1" destOrd="0" presId="urn:microsoft.com/office/officeart/2008/layout/HorizontalMultiLevelHierarchy"/>
   </dgm:cxnLst>
   <dgm:bg/>
   <dgm:whole/>
   <dgm:extLst>
     <a:ext uri="http://schemas.microsoft.com/office/drawing/2008/diagram">
-      <dsp:dataModelExt xmlns:dsp="http://schemas.microsoft.com/office/drawing/2008/diagram" relId="rId30" minVer="http://schemas.openxmlformats.org/drawingml/2006/diagram"/>
+      <dsp:dataModelExt xmlns:dsp="http://schemas.microsoft.com/office/drawing/2008/diagram" relId="rId31" minVer="http://schemas.openxmlformats.org/drawingml/2006/diagram"/>
     </a:ext>
   </dgm:extLst>
 </dgm:dataModel>
@@ -9129,7 +10777,7 @@
         </a:bodyPr>
         <a:lstStyle/>
         <a:p>
-          <a:pPr marL="0" lvl="0" indent="0" algn="ctr" defTabSz="222250">
+          <a:pPr lvl="0" algn="ctr" defTabSz="222250">
             <a:lnSpc>
               <a:spcPct val="90000"/>
             </a:lnSpc>
@@ -9139,7 +10787,6 @@
             <a:spcAft>
               <a:spcPct val="35000"/>
             </a:spcAft>
-            <a:buNone/>
           </a:pPr>
           <a:endParaRPr lang="en-US" sz="500" kern="1200"/>
         </a:p>
@@ -9215,7 +10862,7 @@
         </a:bodyPr>
         <a:lstStyle/>
         <a:p>
-          <a:pPr marL="0" lvl="0" indent="0" algn="ctr" defTabSz="222250">
+          <a:pPr lvl="0" algn="ctr" defTabSz="222250">
             <a:lnSpc>
               <a:spcPct val="90000"/>
             </a:lnSpc>
@@ -9225,7 +10872,6 @@
             <a:spcAft>
               <a:spcPct val="35000"/>
             </a:spcAft>
-            <a:buNone/>
           </a:pPr>
           <a:endParaRPr lang="en-US" sz="500" kern="1200"/>
         </a:p>
@@ -9301,7 +10947,7 @@
         </a:bodyPr>
         <a:lstStyle/>
         <a:p>
-          <a:pPr marL="0" lvl="0" indent="0" algn="ctr" defTabSz="222250">
+          <a:pPr lvl="0" algn="ctr" defTabSz="222250">
             <a:lnSpc>
               <a:spcPct val="90000"/>
             </a:lnSpc>
@@ -9311,7 +10957,6 @@
             <a:spcAft>
               <a:spcPct val="35000"/>
             </a:spcAft>
-            <a:buNone/>
           </a:pPr>
           <a:endParaRPr lang="en-US" sz="500" kern="1200"/>
         </a:p>
@@ -9387,7 +11032,7 @@
         </a:bodyPr>
         <a:lstStyle/>
         <a:p>
-          <a:pPr marL="0" lvl="0" indent="0" algn="ctr" defTabSz="222250">
+          <a:pPr lvl="0" algn="ctr" defTabSz="222250">
             <a:lnSpc>
               <a:spcPct val="90000"/>
             </a:lnSpc>
@@ -9397,7 +11042,6 @@
             <a:spcAft>
               <a:spcPct val="35000"/>
             </a:spcAft>
-            <a:buNone/>
           </a:pPr>
           <a:endParaRPr lang="en-US" sz="500" kern="1200"/>
         </a:p>
@@ -9473,7 +11117,7 @@
         </a:bodyPr>
         <a:lstStyle/>
         <a:p>
-          <a:pPr marL="0" lvl="0" indent="0" algn="ctr" defTabSz="222250">
+          <a:pPr lvl="0" algn="ctr" defTabSz="222250">
             <a:lnSpc>
               <a:spcPct val="90000"/>
             </a:lnSpc>
@@ -9483,7 +11127,6 @@
             <a:spcAft>
               <a:spcPct val="35000"/>
             </a:spcAft>
-            <a:buNone/>
           </a:pPr>
           <a:endParaRPr lang="en-US" sz="500" kern="1200"/>
         </a:p>
@@ -9559,7 +11202,7 @@
         </a:bodyPr>
         <a:lstStyle/>
         <a:p>
-          <a:pPr marL="0" lvl="0" indent="0" algn="ctr" defTabSz="222250">
+          <a:pPr lvl="0" algn="ctr" defTabSz="222250">
             <a:lnSpc>
               <a:spcPct val="90000"/>
             </a:lnSpc>
@@ -9569,7 +11212,6 @@
             <a:spcAft>
               <a:spcPct val="35000"/>
             </a:spcAft>
-            <a:buNone/>
           </a:pPr>
           <a:endParaRPr lang="en-US" sz="500" kern="1200"/>
         </a:p>
@@ -9645,7 +11287,7 @@
         </a:bodyPr>
         <a:lstStyle/>
         <a:p>
-          <a:pPr marL="0" lvl="0" indent="0" algn="ctr" defTabSz="222250">
+          <a:pPr lvl="0" algn="ctr" defTabSz="222250">
             <a:lnSpc>
               <a:spcPct val="90000"/>
             </a:lnSpc>
@@ -9655,7 +11297,6 @@
             <a:spcAft>
               <a:spcPct val="35000"/>
             </a:spcAft>
-            <a:buNone/>
           </a:pPr>
           <a:endParaRPr lang="en-US" sz="500" kern="1200"/>
         </a:p>
@@ -9731,7 +11372,7 @@
         </a:bodyPr>
         <a:lstStyle/>
         <a:p>
-          <a:pPr marL="0" lvl="0" indent="0" algn="ctr" defTabSz="222250">
+          <a:pPr lvl="0" algn="ctr" defTabSz="222250">
             <a:lnSpc>
               <a:spcPct val="90000"/>
             </a:lnSpc>
@@ -9741,7 +11382,6 @@
             <a:spcAft>
               <a:spcPct val="35000"/>
             </a:spcAft>
-            <a:buNone/>
           </a:pPr>
           <a:endParaRPr lang="en-US" sz="500" kern="1200"/>
         </a:p>
@@ -9817,7 +11457,7 @@
         </a:bodyPr>
         <a:lstStyle/>
         <a:p>
-          <a:pPr marL="0" lvl="0" indent="0" algn="ctr" defTabSz="222250">
+          <a:pPr lvl="0" algn="ctr" defTabSz="222250">
             <a:lnSpc>
               <a:spcPct val="90000"/>
             </a:lnSpc>
@@ -9827,7 +11467,6 @@
             <a:spcAft>
               <a:spcPct val="35000"/>
             </a:spcAft>
-            <a:buNone/>
           </a:pPr>
           <a:endParaRPr lang="en-US" sz="500" kern="1200"/>
         </a:p>
@@ -9903,7 +11542,7 @@
         </a:bodyPr>
         <a:lstStyle/>
         <a:p>
-          <a:pPr marL="0" lvl="0" indent="0" algn="ctr" defTabSz="222250">
+          <a:pPr lvl="0" algn="ctr" defTabSz="222250">
             <a:lnSpc>
               <a:spcPct val="90000"/>
             </a:lnSpc>
@@ -9913,7 +11552,6 @@
             <a:spcAft>
               <a:spcPct val="35000"/>
             </a:spcAft>
-            <a:buNone/>
           </a:pPr>
           <a:endParaRPr lang="en-US" sz="500" kern="1200"/>
         </a:p>
@@ -9989,7 +11627,7 @@
         </a:bodyPr>
         <a:lstStyle/>
         <a:p>
-          <a:pPr marL="0" lvl="0" indent="0" algn="ctr" defTabSz="222250">
+          <a:pPr lvl="0" algn="ctr" defTabSz="222250">
             <a:lnSpc>
               <a:spcPct val="90000"/>
             </a:lnSpc>
@@ -9999,7 +11637,6 @@
             <a:spcAft>
               <a:spcPct val="35000"/>
             </a:spcAft>
-            <a:buNone/>
           </a:pPr>
           <a:endParaRPr lang="en-US" sz="500" kern="1200"/>
         </a:p>
@@ -10069,7 +11706,7 @@
         </a:bodyPr>
         <a:lstStyle/>
         <a:p>
-          <a:pPr marL="0" lvl="0" indent="0" algn="ctr" defTabSz="222250">
+          <a:pPr lvl="0" algn="ctr" defTabSz="222250">
             <a:lnSpc>
               <a:spcPct val="90000"/>
             </a:lnSpc>
@@ -10079,7 +11716,6 @@
             <a:spcAft>
               <a:spcPct val="35000"/>
             </a:spcAft>
-            <a:buNone/>
           </a:pPr>
           <a:endParaRPr lang="en-US" sz="500" kern="1200"/>
         </a:p>
@@ -10155,7 +11791,7 @@
         </a:bodyPr>
         <a:lstStyle/>
         <a:p>
-          <a:pPr marL="0" lvl="0" indent="0" algn="ctr" defTabSz="222250">
+          <a:pPr lvl="0" algn="ctr" defTabSz="222250">
             <a:lnSpc>
               <a:spcPct val="90000"/>
             </a:lnSpc>
@@ -10165,7 +11801,6 @@
             <a:spcAft>
               <a:spcPct val="35000"/>
             </a:spcAft>
-            <a:buNone/>
           </a:pPr>
           <a:endParaRPr lang="en-US" sz="500" kern="1200"/>
         </a:p>
@@ -10241,7 +11876,7 @@
         </a:bodyPr>
         <a:lstStyle/>
         <a:p>
-          <a:pPr marL="0" lvl="0" indent="0" algn="ctr" defTabSz="222250">
+          <a:pPr lvl="0" algn="ctr" defTabSz="222250">
             <a:lnSpc>
               <a:spcPct val="90000"/>
             </a:lnSpc>
@@ -10251,7 +11886,6 @@
             <a:spcAft>
               <a:spcPct val="35000"/>
             </a:spcAft>
-            <a:buNone/>
           </a:pPr>
           <a:endParaRPr lang="en-US" sz="500" kern="1200"/>
         </a:p>
@@ -10321,7 +11955,7 @@
         </a:bodyPr>
         <a:lstStyle/>
         <a:p>
-          <a:pPr marL="0" lvl="0" indent="0" algn="ctr" defTabSz="222250">
+          <a:pPr lvl="0" algn="ctr" defTabSz="222250">
             <a:lnSpc>
               <a:spcPct val="90000"/>
             </a:lnSpc>
@@ -10331,7 +11965,6 @@
             <a:spcAft>
               <a:spcPct val="35000"/>
             </a:spcAft>
-            <a:buNone/>
           </a:pPr>
           <a:endParaRPr lang="en-US" sz="500" kern="1200"/>
         </a:p>
@@ -10407,7 +12040,7 @@
         </a:bodyPr>
         <a:lstStyle/>
         <a:p>
-          <a:pPr marL="0" lvl="0" indent="0" algn="ctr" defTabSz="222250">
+          <a:pPr lvl="0" algn="ctr" defTabSz="222250">
             <a:lnSpc>
               <a:spcPct val="90000"/>
             </a:lnSpc>
@@ -10417,7 +12050,6 @@
             <a:spcAft>
               <a:spcPct val="35000"/>
             </a:spcAft>
-            <a:buNone/>
           </a:pPr>
           <a:endParaRPr lang="en-US" sz="500" kern="1200"/>
         </a:p>
@@ -10481,7 +12113,7 @@
         </a:bodyPr>
         <a:lstStyle/>
         <a:p>
-          <a:pPr marL="0" lvl="0" indent="0" algn="ctr" defTabSz="711200">
+          <a:pPr lvl="0" algn="ctr" defTabSz="711200">
             <a:lnSpc>
               <a:spcPct val="90000"/>
             </a:lnSpc>
@@ -10491,7 +12123,6 @@
             <a:spcAft>
               <a:spcPct val="35000"/>
             </a:spcAft>
-            <a:buNone/>
           </a:pPr>
           <a:r>
             <a:rPr lang="en-US" sz="1600" kern="1200"/>
@@ -10558,7 +12189,7 @@
         </a:bodyPr>
         <a:lstStyle/>
         <a:p>
-          <a:pPr marL="0" lvl="0" indent="0" algn="ctr" defTabSz="222250">
+          <a:pPr lvl="0" algn="ctr" defTabSz="222250">
             <a:lnSpc>
               <a:spcPct val="90000"/>
             </a:lnSpc>
@@ -10568,7 +12199,6 @@
             <a:spcAft>
               <a:spcPct val="35000"/>
             </a:spcAft>
-            <a:buNone/>
           </a:pPr>
           <a:r>
             <a:rPr lang="en-US" sz="500" kern="1200"/>
@@ -10635,7 +12265,7 @@
         </a:bodyPr>
         <a:lstStyle/>
         <a:p>
-          <a:pPr marL="0" lvl="0" indent="0" algn="ctr" defTabSz="222250">
+          <a:pPr lvl="0" algn="ctr" defTabSz="222250">
             <a:lnSpc>
               <a:spcPct val="90000"/>
             </a:lnSpc>
@@ -10645,7 +12275,6 @@
             <a:spcAft>
               <a:spcPct val="35000"/>
             </a:spcAft>
-            <a:buNone/>
           </a:pPr>
           <a:r>
             <a:rPr lang="en-US" sz="500" kern="1200"/>
@@ -10712,7 +12341,7 @@
         </a:bodyPr>
         <a:lstStyle/>
         <a:p>
-          <a:pPr marL="0" lvl="0" indent="0" algn="ctr" defTabSz="222250">
+          <a:pPr lvl="0" algn="ctr" defTabSz="222250">
             <a:lnSpc>
               <a:spcPct val="90000"/>
             </a:lnSpc>
@@ -10722,7 +12351,6 @@
             <a:spcAft>
               <a:spcPct val="35000"/>
             </a:spcAft>
-            <a:buNone/>
           </a:pPr>
           <a:r>
             <a:rPr lang="en-US" sz="500" kern="1200"/>
@@ -10789,7 +12417,7 @@
         </a:bodyPr>
         <a:lstStyle/>
         <a:p>
-          <a:pPr marL="0" lvl="0" indent="0" algn="ctr" defTabSz="222250">
+          <a:pPr lvl="0" algn="ctr" defTabSz="222250">
             <a:lnSpc>
               <a:spcPct val="90000"/>
             </a:lnSpc>
@@ -10799,7 +12427,6 @@
             <a:spcAft>
               <a:spcPct val="35000"/>
             </a:spcAft>
-            <a:buNone/>
           </a:pPr>
           <a:r>
             <a:rPr lang="en-US" sz="500" kern="1200"/>
@@ -10866,7 +12493,7 @@
         </a:bodyPr>
         <a:lstStyle/>
         <a:p>
-          <a:pPr marL="0" lvl="0" indent="0" algn="ctr" defTabSz="222250">
+          <a:pPr lvl="0" algn="ctr" defTabSz="222250">
             <a:lnSpc>
               <a:spcPct val="90000"/>
             </a:lnSpc>
@@ -10876,7 +12503,6 @@
             <a:spcAft>
               <a:spcPct val="35000"/>
             </a:spcAft>
-            <a:buNone/>
           </a:pPr>
           <a:r>
             <a:rPr lang="en-US" sz="500" kern="1200"/>
@@ -10943,7 +12569,7 @@
         </a:bodyPr>
         <a:lstStyle/>
         <a:p>
-          <a:pPr marL="0" lvl="0" indent="0" algn="ctr" defTabSz="222250">
+          <a:pPr lvl="0" algn="ctr" defTabSz="222250">
             <a:lnSpc>
               <a:spcPct val="90000"/>
             </a:lnSpc>
@@ -10953,7 +12579,6 @@
             <a:spcAft>
               <a:spcPct val="35000"/>
             </a:spcAft>
-            <a:buNone/>
           </a:pPr>
           <a:r>
             <a:rPr lang="en-US" sz="500" kern="1200"/>
@@ -11020,7 +12645,7 @@
         </a:bodyPr>
         <a:lstStyle/>
         <a:p>
-          <a:pPr marL="0" lvl="0" indent="0" algn="ctr" defTabSz="222250">
+          <a:pPr lvl="0" algn="ctr" defTabSz="222250">
             <a:lnSpc>
               <a:spcPct val="90000"/>
             </a:lnSpc>
@@ -11030,7 +12655,6 @@
             <a:spcAft>
               <a:spcPct val="35000"/>
             </a:spcAft>
-            <a:buNone/>
           </a:pPr>
           <a:r>
             <a:rPr lang="en-US" sz="500" kern="1200"/>
@@ -11097,7 +12721,7 @@
         </a:bodyPr>
         <a:lstStyle/>
         <a:p>
-          <a:pPr marL="0" lvl="0" indent="0" algn="ctr" defTabSz="222250">
+          <a:pPr lvl="0" algn="ctr" defTabSz="222250">
             <a:lnSpc>
               <a:spcPct val="90000"/>
             </a:lnSpc>
@@ -11107,7 +12731,6 @@
             <a:spcAft>
               <a:spcPct val="35000"/>
             </a:spcAft>
-            <a:buNone/>
           </a:pPr>
           <a:r>
             <a:rPr lang="en-US" sz="500" kern="1200"/>
@@ -11174,7 +12797,7 @@
         </a:bodyPr>
         <a:lstStyle/>
         <a:p>
-          <a:pPr marL="0" lvl="0" indent="0" algn="ctr" defTabSz="222250">
+          <a:pPr lvl="0" algn="ctr" defTabSz="222250">
             <a:lnSpc>
               <a:spcPct val="90000"/>
             </a:lnSpc>
@@ -11184,7 +12807,6 @@
             <a:spcAft>
               <a:spcPct val="35000"/>
             </a:spcAft>
-            <a:buNone/>
           </a:pPr>
           <a:r>
             <a:rPr lang="en-US" sz="500" kern="1200"/>
@@ -11251,7 +12873,7 @@
         </a:bodyPr>
         <a:lstStyle/>
         <a:p>
-          <a:pPr marL="0" lvl="0" indent="0" algn="ctr" defTabSz="222250">
+          <a:pPr lvl="0" algn="ctr" defTabSz="222250">
             <a:lnSpc>
               <a:spcPct val="90000"/>
             </a:lnSpc>
@@ -11261,7 +12883,6 @@
             <a:spcAft>
               <a:spcPct val="35000"/>
             </a:spcAft>
-            <a:buNone/>
           </a:pPr>
           <a:r>
             <a:rPr lang="en-US" sz="500" kern="1200"/>
@@ -11328,7 +12949,7 @@
         </a:bodyPr>
         <a:lstStyle/>
         <a:p>
-          <a:pPr marL="0" lvl="0" indent="0" algn="ctr" defTabSz="222250">
+          <a:pPr lvl="0" algn="ctr" defTabSz="222250">
             <a:lnSpc>
               <a:spcPct val="90000"/>
             </a:lnSpc>
@@ -11338,7 +12959,6 @@
             <a:spcAft>
               <a:spcPct val="35000"/>
             </a:spcAft>
-            <a:buNone/>
           </a:pPr>
           <a:r>
             <a:rPr lang="en-US" sz="500" kern="1200"/>
@@ -11405,7 +13025,7 @@
         </a:bodyPr>
         <a:lstStyle/>
         <a:p>
-          <a:pPr marL="0" lvl="0" indent="0" algn="ctr" defTabSz="222250">
+          <a:pPr lvl="0" algn="ctr" defTabSz="222250">
             <a:lnSpc>
               <a:spcPct val="90000"/>
             </a:lnSpc>
@@ -11415,7 +13035,6 @@
             <a:spcAft>
               <a:spcPct val="35000"/>
             </a:spcAft>
-            <a:buNone/>
           </a:pPr>
           <a:r>
             <a:rPr lang="en-US" sz="500" kern="1200"/>
@@ -11482,7 +13101,7 @@
         </a:bodyPr>
         <a:lstStyle/>
         <a:p>
-          <a:pPr marL="0" lvl="0" indent="0" algn="ctr" defTabSz="222250">
+          <a:pPr lvl="0" algn="ctr" defTabSz="222250">
             <a:lnSpc>
               <a:spcPct val="90000"/>
             </a:lnSpc>
@@ -11492,7 +13111,6 @@
             <a:spcAft>
               <a:spcPct val="35000"/>
             </a:spcAft>
-            <a:buNone/>
           </a:pPr>
           <a:r>
             <a:rPr lang="en-US" sz="500" kern="1200"/>
@@ -11559,7 +13177,7 @@
         </a:bodyPr>
         <a:lstStyle/>
         <a:p>
-          <a:pPr marL="0" lvl="0" indent="0" algn="ctr" defTabSz="222250">
+          <a:pPr lvl="0" algn="ctr" defTabSz="222250">
             <a:lnSpc>
               <a:spcPct val="90000"/>
             </a:lnSpc>
@@ -11569,7 +13187,6 @@
             <a:spcAft>
               <a:spcPct val="35000"/>
             </a:spcAft>
-            <a:buNone/>
           </a:pPr>
           <a:r>
             <a:rPr lang="en-US" sz="500" kern="1200"/>
@@ -11636,7 +13253,7 @@
         </a:bodyPr>
         <a:lstStyle/>
         <a:p>
-          <a:pPr marL="0" lvl="0" indent="0" algn="ctr" defTabSz="222250">
+          <a:pPr lvl="0" algn="ctr" defTabSz="222250">
             <a:lnSpc>
               <a:spcPct val="90000"/>
             </a:lnSpc>
@@ -11646,7 +13263,6 @@
             <a:spcAft>
               <a:spcPct val="35000"/>
             </a:spcAft>
-            <a:buNone/>
           </a:pPr>
           <a:r>
             <a:rPr lang="en-US" sz="500" kern="1200"/>
@@ -11713,7 +13329,7 @@
         </a:bodyPr>
         <a:lstStyle/>
         <a:p>
-          <a:pPr marL="0" lvl="0" indent="0" algn="ctr" defTabSz="222250">
+          <a:pPr lvl="0" algn="ctr" defTabSz="222250">
             <a:lnSpc>
               <a:spcPct val="90000"/>
             </a:lnSpc>
@@ -11723,7 +13339,6 @@
             <a:spcAft>
               <a:spcPct val="35000"/>
             </a:spcAft>
-            <a:buNone/>
           </a:pPr>
           <a:r>
             <a:rPr lang="en-US" sz="500" kern="1200"/>
@@ -13387,7 +15002,7 @@
 </file>
 
 <file path=customXml/itemProps1.xml><?xml version="1.0" encoding="utf-8"?>
-<ds:datastoreItem xmlns:ds="http://schemas.openxmlformats.org/officeDocument/2006/customXml" ds:itemID="{0FC220EA-480D-4CAC-9CAF-D75DDB78904A}">
+<ds:datastoreItem xmlns:ds="http://schemas.openxmlformats.org/officeDocument/2006/customXml" ds:itemID="{D6421414-2306-47C3-AF1D-5B8C3CAB9AD9}">
   <ds:schemaRefs>
     <ds:schemaRef ds:uri="http://schemas.openxmlformats.org/officeDocument/2006/bibliography"/>
   </ds:schemaRefs>

--- a/Grant_DocTech.docx
+++ b/Grant_DocTech.docx
@@ -19,7 +19,6 @@
           <w:docPartUnique/>
         </w:docPartObj>
       </w:sdtPr>
-      <w:sdtEndPr/>
       <w:sdtContent>
         <w:p>
           <w:pPr>
@@ -42,7 +41,7 @@
               <w:rFonts w:asciiTheme="minorHAnsi" w:eastAsiaTheme="minorEastAsia" w:hAnsiTheme="minorHAnsi"/>
               <w:noProof/>
               <w:sz w:val="22"/>
-              <w:lang w:val="en-GB" w:eastAsia="en-GB"/>
+              <w:lang w:eastAsia="fr-CH"/>
             </w:rPr>
           </w:pPr>
           <w:r>
@@ -54,7 +53,7 @@
           <w:r>
             <w:fldChar w:fldCharType="separate"/>
           </w:r>
-          <w:hyperlink w:anchor="_Toc484969734" w:history="1">
+          <w:hyperlink w:anchor="_Toc485132147" w:history="1">
             <w:r>
               <w:rPr>
                 <w:rStyle w:val="Lienhypertexte"/>
@@ -81,7 +80,7 @@
                 <w:noProof/>
                 <w:webHidden/>
               </w:rPr>
-              <w:instrText xml:space="preserve"> PAGEREF _Toc484969734 \h </w:instrText>
+              <w:instrText xml:space="preserve"> PAGEREF _Toc485132147 \h </w:instrText>
             </w:r>
             <w:r>
               <w:rPr>
@@ -101,7 +100,7 @@
                 <w:noProof/>
                 <w:webHidden/>
               </w:rPr>
-              <w:t>2</w:t>
+              <w:t>3</w:t>
             </w:r>
             <w:r>
               <w:rPr>
@@ -122,10 +121,10 @@
               <w:rFonts w:asciiTheme="minorHAnsi" w:eastAsiaTheme="minorEastAsia" w:hAnsiTheme="minorHAnsi"/>
               <w:noProof/>
               <w:sz w:val="22"/>
-              <w:lang w:val="en-GB" w:eastAsia="en-GB"/>
+              <w:lang w:eastAsia="fr-CH"/>
             </w:rPr>
           </w:pPr>
-          <w:hyperlink w:anchor="_Toc484969735" w:history="1">
+          <w:hyperlink w:anchor="_Toc485132148" w:history="1">
             <w:r>
               <w:rPr>
                 <w:rStyle w:val="Lienhypertexte"/>
@@ -152,7 +151,7 @@
                 <w:noProof/>
                 <w:webHidden/>
               </w:rPr>
-              <w:instrText xml:space="preserve"> PAGEREF _Toc484969735 \h </w:instrText>
+              <w:instrText xml:space="preserve"> PAGEREF _Toc485132148 \h </w:instrText>
             </w:r>
             <w:r>
               <w:rPr>
@@ -172,7 +171,7 @@
                 <w:noProof/>
                 <w:webHidden/>
               </w:rPr>
-              <w:t>2</w:t>
+              <w:t>3</w:t>
             </w:r>
             <w:r>
               <w:rPr>
@@ -193,10 +192,10 @@
               <w:rFonts w:asciiTheme="minorHAnsi" w:eastAsiaTheme="minorEastAsia" w:hAnsiTheme="minorHAnsi"/>
               <w:noProof/>
               <w:sz w:val="22"/>
-              <w:lang w:val="en-GB" w:eastAsia="en-GB"/>
+              <w:lang w:eastAsia="fr-CH"/>
             </w:rPr>
           </w:pPr>
-          <w:hyperlink w:anchor="_Toc484969736" w:history="1">
+          <w:hyperlink w:anchor="_Toc485132149" w:history="1">
             <w:r>
               <w:rPr>
                 <w:rStyle w:val="Lienhypertexte"/>
@@ -223,7 +222,7 @@
                 <w:noProof/>
                 <w:webHidden/>
               </w:rPr>
-              <w:instrText xml:space="preserve"> PAGEREF _Toc484969736 \h </w:instrText>
+              <w:instrText xml:space="preserve"> PAGEREF _Toc485132149 \h </w:instrText>
             </w:r>
             <w:r>
               <w:rPr>
@@ -243,7 +242,7 @@
                 <w:noProof/>
                 <w:webHidden/>
               </w:rPr>
-              <w:t>2</w:t>
+              <w:t>3</w:t>
             </w:r>
             <w:r>
               <w:rPr>
@@ -264,10 +263,10 @@
               <w:rFonts w:asciiTheme="minorHAnsi" w:eastAsiaTheme="minorEastAsia" w:hAnsiTheme="minorHAnsi"/>
               <w:noProof/>
               <w:sz w:val="22"/>
-              <w:lang w:val="en-GB" w:eastAsia="en-GB"/>
+              <w:lang w:eastAsia="fr-CH"/>
             </w:rPr>
           </w:pPr>
-          <w:hyperlink w:anchor="_Toc484969737" w:history="1">
+          <w:hyperlink w:anchor="_Toc485132150" w:history="1">
             <w:r>
               <w:rPr>
                 <w:rStyle w:val="Lienhypertexte"/>
@@ -294,7 +293,7 @@
                 <w:noProof/>
                 <w:webHidden/>
               </w:rPr>
-              <w:instrText xml:space="preserve"> PAGEREF _Toc484969737 \h </w:instrText>
+              <w:instrText xml:space="preserve"> PAGEREF _Toc485132150 \h </w:instrText>
             </w:r>
             <w:r>
               <w:rPr>
@@ -314,7 +313,7 @@
                 <w:noProof/>
                 <w:webHidden/>
               </w:rPr>
-              <w:t>2</w:t>
+              <w:t>3</w:t>
             </w:r>
             <w:r>
               <w:rPr>
@@ -335,10 +334,10 @@
               <w:rFonts w:asciiTheme="minorHAnsi" w:eastAsiaTheme="minorEastAsia" w:hAnsiTheme="minorHAnsi"/>
               <w:noProof/>
               <w:sz w:val="22"/>
-              <w:lang w:val="en-GB" w:eastAsia="en-GB"/>
+              <w:lang w:eastAsia="fr-CH"/>
             </w:rPr>
           </w:pPr>
-          <w:hyperlink w:anchor="_Toc484969738" w:history="1">
+          <w:hyperlink w:anchor="_Toc485132151" w:history="1">
             <w:r>
               <w:rPr>
                 <w:rStyle w:val="Lienhypertexte"/>
@@ -365,7 +364,7 @@
                 <w:noProof/>
                 <w:webHidden/>
               </w:rPr>
-              <w:instrText xml:space="preserve"> PAGEREF _Toc484969738 \h </w:instrText>
+              <w:instrText xml:space="preserve"> PAGEREF _Toc485132151 \h </w:instrText>
             </w:r>
             <w:r>
               <w:rPr>
@@ -385,7 +384,7 @@
                 <w:noProof/>
                 <w:webHidden/>
               </w:rPr>
-              <w:t>3</w:t>
+              <w:t>4</w:t>
             </w:r>
             <w:r>
               <w:rPr>
@@ -406,10 +405,10 @@
               <w:rFonts w:asciiTheme="minorHAnsi" w:eastAsiaTheme="minorEastAsia" w:hAnsiTheme="minorHAnsi"/>
               <w:noProof/>
               <w:sz w:val="22"/>
-              <w:lang w:val="en-GB" w:eastAsia="en-GB"/>
+              <w:lang w:eastAsia="fr-CH"/>
             </w:rPr>
           </w:pPr>
-          <w:hyperlink w:anchor="_Toc484969739" w:history="1">
+          <w:hyperlink w:anchor="_Toc485132152" w:history="1">
             <w:r>
               <w:rPr>
                 <w:rStyle w:val="Lienhypertexte"/>
@@ -436,7 +435,7 @@
                 <w:noProof/>
                 <w:webHidden/>
               </w:rPr>
-              <w:instrText xml:space="preserve"> PAGEREF _Toc484969739 \h </w:instrText>
+              <w:instrText xml:space="preserve"> PAGEREF _Toc485132152 \h </w:instrText>
             </w:r>
             <w:r>
               <w:rPr>
@@ -456,7 +455,7 @@
                 <w:noProof/>
                 <w:webHidden/>
               </w:rPr>
-              <w:t>4</w:t>
+              <w:t>5</w:t>
             </w:r>
             <w:r>
               <w:rPr>
@@ -477,10 +476,10 @@
               <w:rFonts w:asciiTheme="minorHAnsi" w:eastAsiaTheme="minorEastAsia" w:hAnsiTheme="minorHAnsi"/>
               <w:noProof/>
               <w:sz w:val="22"/>
-              <w:lang w:val="en-GB" w:eastAsia="en-GB"/>
+              <w:lang w:eastAsia="fr-CH"/>
             </w:rPr>
           </w:pPr>
-          <w:hyperlink w:anchor="_Toc484969740" w:history="1">
+          <w:hyperlink w:anchor="_Toc485132153" w:history="1">
             <w:r>
               <w:rPr>
                 <w:rStyle w:val="Lienhypertexte"/>
@@ -507,7 +506,7 @@
                 <w:noProof/>
                 <w:webHidden/>
               </w:rPr>
-              <w:instrText xml:space="preserve"> PAGEREF _Toc484969740 \h </w:instrText>
+              <w:instrText xml:space="preserve"> PAGEREF _Toc485132153 \h </w:instrText>
             </w:r>
             <w:r>
               <w:rPr>
@@ -527,7 +526,7 @@
                 <w:noProof/>
                 <w:webHidden/>
               </w:rPr>
-              <w:t>4</w:t>
+              <w:t>5</w:t>
             </w:r>
             <w:r>
               <w:rPr>
@@ -548,10 +547,10 @@
               <w:rFonts w:asciiTheme="minorHAnsi" w:eastAsiaTheme="minorEastAsia" w:hAnsiTheme="minorHAnsi"/>
               <w:noProof/>
               <w:sz w:val="22"/>
-              <w:lang w:val="en-GB" w:eastAsia="en-GB"/>
+              <w:lang w:eastAsia="fr-CH"/>
             </w:rPr>
           </w:pPr>
-          <w:hyperlink w:anchor="_Toc484969741" w:history="1">
+          <w:hyperlink w:anchor="_Toc485132154" w:history="1">
             <w:r>
               <w:rPr>
                 <w:rStyle w:val="Lienhypertexte"/>
@@ -578,7 +577,7 @@
                 <w:noProof/>
                 <w:webHidden/>
               </w:rPr>
-              <w:instrText xml:space="preserve"> PAGEREF _Toc484969741 \h </w:instrText>
+              <w:instrText xml:space="preserve"> PAGEREF _Toc485132154 \h </w:instrText>
             </w:r>
             <w:r>
               <w:rPr>
@@ -598,7 +597,7 @@
                 <w:noProof/>
                 <w:webHidden/>
               </w:rPr>
-              <w:t>4</w:t>
+              <w:t>5</w:t>
             </w:r>
             <w:r>
               <w:rPr>
@@ -619,10 +618,10 @@
               <w:rFonts w:asciiTheme="minorHAnsi" w:eastAsiaTheme="minorEastAsia" w:hAnsiTheme="minorHAnsi"/>
               <w:noProof/>
               <w:sz w:val="22"/>
-              <w:lang w:val="en-GB" w:eastAsia="en-GB"/>
+              <w:lang w:eastAsia="fr-CH"/>
             </w:rPr>
           </w:pPr>
-          <w:hyperlink w:anchor="_Toc484969742" w:history="1">
+          <w:hyperlink w:anchor="_Toc485132155" w:history="1">
             <w:r>
               <w:rPr>
                 <w:rStyle w:val="Lienhypertexte"/>
@@ -649,7 +648,7 @@
                 <w:noProof/>
                 <w:webHidden/>
               </w:rPr>
-              <w:instrText xml:space="preserve"> PAGEREF _Toc484969742 \h </w:instrText>
+              <w:instrText xml:space="preserve"> PAGEREF _Toc485132155 \h </w:instrText>
             </w:r>
             <w:r>
               <w:rPr>
@@ -669,7 +668,7 @@
                 <w:noProof/>
                 <w:webHidden/>
               </w:rPr>
-              <w:t>6</w:t>
+              <w:t>7</w:t>
             </w:r>
             <w:r>
               <w:rPr>
@@ -690,10 +689,10 @@
               <w:rFonts w:asciiTheme="minorHAnsi" w:eastAsiaTheme="minorEastAsia" w:hAnsiTheme="minorHAnsi"/>
               <w:noProof/>
               <w:sz w:val="22"/>
-              <w:lang w:val="en-GB" w:eastAsia="en-GB"/>
+              <w:lang w:eastAsia="fr-CH"/>
             </w:rPr>
           </w:pPr>
-          <w:hyperlink w:anchor="_Toc484969743" w:history="1">
+          <w:hyperlink w:anchor="_Toc485132156" w:history="1">
             <w:r>
               <w:rPr>
                 <w:rStyle w:val="Lienhypertexte"/>
@@ -720,7 +719,7 @@
                 <w:noProof/>
                 <w:webHidden/>
               </w:rPr>
-              <w:instrText xml:space="preserve"> PAGEREF _Toc484969743 \h </w:instrText>
+              <w:instrText xml:space="preserve"> PAGEREF _Toc485132156 \h </w:instrText>
             </w:r>
             <w:r>
               <w:rPr>
@@ -740,7 +739,7 @@
                 <w:noProof/>
                 <w:webHidden/>
               </w:rPr>
-              <w:t>7</w:t>
+              <w:t>8</w:t>
             </w:r>
             <w:r>
               <w:rPr>
@@ -761,10 +760,10 @@
               <w:rFonts w:asciiTheme="minorHAnsi" w:eastAsiaTheme="minorEastAsia" w:hAnsiTheme="minorHAnsi"/>
               <w:noProof/>
               <w:sz w:val="22"/>
-              <w:lang w:val="en-GB" w:eastAsia="en-GB"/>
+              <w:lang w:eastAsia="fr-CH"/>
             </w:rPr>
           </w:pPr>
-          <w:hyperlink w:anchor="_Toc484969744" w:history="1">
+          <w:hyperlink w:anchor="_Toc485132157" w:history="1">
             <w:r>
               <w:rPr>
                 <w:rStyle w:val="Lienhypertexte"/>
@@ -791,7 +790,7 @@
                 <w:noProof/>
                 <w:webHidden/>
               </w:rPr>
-              <w:instrText xml:space="preserve"> PAGEREF _Toc484969744 \h </w:instrText>
+              <w:instrText xml:space="preserve"> PAGEREF _Toc485132157 \h </w:instrText>
             </w:r>
             <w:r>
               <w:rPr>
@@ -811,7 +810,7 @@
                 <w:noProof/>
                 <w:webHidden/>
               </w:rPr>
-              <w:t>7</w:t>
+              <w:t>8</w:t>
             </w:r>
             <w:r>
               <w:rPr>
@@ -832,10 +831,10 @@
               <w:rFonts w:asciiTheme="minorHAnsi" w:eastAsiaTheme="minorEastAsia" w:hAnsiTheme="minorHAnsi"/>
               <w:noProof/>
               <w:sz w:val="22"/>
-              <w:lang w:val="en-GB" w:eastAsia="en-GB"/>
+              <w:lang w:eastAsia="fr-CH"/>
             </w:rPr>
           </w:pPr>
-          <w:hyperlink w:anchor="_Toc484969745" w:history="1">
+          <w:hyperlink w:anchor="_Toc485132158" w:history="1">
             <w:r>
               <w:rPr>
                 <w:rStyle w:val="Lienhypertexte"/>
@@ -862,7 +861,7 @@
                 <w:noProof/>
                 <w:webHidden/>
               </w:rPr>
-              <w:instrText xml:space="preserve"> PAGEREF _Toc484969745 \h </w:instrText>
+              <w:instrText xml:space="preserve"> PAGEREF _Toc485132158 \h </w:instrText>
             </w:r>
             <w:r>
               <w:rPr>
@@ -882,7 +881,7 @@
                 <w:noProof/>
                 <w:webHidden/>
               </w:rPr>
-              <w:t>9</w:t>
+              <w:t>10</w:t>
             </w:r>
             <w:r>
               <w:rPr>
@@ -903,10 +902,10 @@
               <w:rFonts w:asciiTheme="minorHAnsi" w:eastAsiaTheme="minorEastAsia" w:hAnsiTheme="minorHAnsi"/>
               <w:noProof/>
               <w:sz w:val="22"/>
-              <w:lang w:val="en-GB" w:eastAsia="en-GB"/>
+              <w:lang w:eastAsia="fr-CH"/>
             </w:rPr>
           </w:pPr>
-          <w:hyperlink w:anchor="_Toc484969746" w:history="1">
+          <w:hyperlink w:anchor="_Toc485132159" w:history="1">
             <w:r>
               <w:rPr>
                 <w:rStyle w:val="Lienhypertexte"/>
@@ -933,7 +932,7 @@
                 <w:noProof/>
                 <w:webHidden/>
               </w:rPr>
-              <w:instrText xml:space="preserve"> PAGEREF _Toc484969746 \h </w:instrText>
+              <w:instrText xml:space="preserve"> PAGEREF _Toc485132159 \h </w:instrText>
             </w:r>
             <w:r>
               <w:rPr>
@@ -953,7 +952,7 @@
                 <w:noProof/>
                 <w:webHidden/>
               </w:rPr>
-              <w:t>10</w:t>
+              <w:t>11</w:t>
             </w:r>
             <w:r>
               <w:rPr>
@@ -974,10 +973,10 @@
               <w:rFonts w:asciiTheme="minorHAnsi" w:eastAsiaTheme="minorEastAsia" w:hAnsiTheme="minorHAnsi"/>
               <w:noProof/>
               <w:sz w:val="22"/>
-              <w:lang w:val="en-GB" w:eastAsia="en-GB"/>
+              <w:lang w:eastAsia="fr-CH"/>
             </w:rPr>
           </w:pPr>
-          <w:hyperlink w:anchor="_Toc484969747" w:history="1">
+          <w:hyperlink w:anchor="_Toc485132160" w:history="1">
             <w:r>
               <w:rPr>
                 <w:rStyle w:val="Lienhypertexte"/>
@@ -1004,7 +1003,7 @@
                 <w:noProof/>
                 <w:webHidden/>
               </w:rPr>
-              <w:instrText xml:space="preserve"> PAGEREF _Toc484969747 \h </w:instrText>
+              <w:instrText xml:space="preserve"> PAGEREF _Toc485132160 \h </w:instrText>
             </w:r>
             <w:r>
               <w:rPr>
@@ -1024,7 +1023,7 @@
                 <w:noProof/>
                 <w:webHidden/>
               </w:rPr>
-              <w:t>10</w:t>
+              <w:t>11</w:t>
             </w:r>
             <w:r>
               <w:rPr>
@@ -1045,10 +1044,10 @@
               <w:rFonts w:asciiTheme="minorHAnsi" w:eastAsiaTheme="minorEastAsia" w:hAnsiTheme="minorHAnsi"/>
               <w:noProof/>
               <w:sz w:val="22"/>
-              <w:lang w:val="en-GB" w:eastAsia="en-GB"/>
+              <w:lang w:eastAsia="fr-CH"/>
             </w:rPr>
           </w:pPr>
-          <w:hyperlink w:anchor="_Toc484969748" w:history="1">
+          <w:hyperlink w:anchor="_Toc485132161" w:history="1">
             <w:r>
               <w:rPr>
                 <w:rStyle w:val="Lienhypertexte"/>
@@ -1075,7 +1074,7 @@
                 <w:noProof/>
                 <w:webHidden/>
               </w:rPr>
-              <w:instrText xml:space="preserve"> PAGEREF _Toc484969748 \h </w:instrText>
+              <w:instrText xml:space="preserve"> PAGEREF _Toc485132161 \h </w:instrText>
             </w:r>
             <w:r>
               <w:rPr>
@@ -1095,7 +1094,7 @@
                 <w:noProof/>
                 <w:webHidden/>
               </w:rPr>
-              <w:t>10</w:t>
+              <w:t>11</w:t>
             </w:r>
             <w:r>
               <w:rPr>
@@ -1116,10 +1115,10 @@
               <w:rFonts w:asciiTheme="minorHAnsi" w:eastAsiaTheme="minorEastAsia" w:hAnsiTheme="minorHAnsi"/>
               <w:noProof/>
               <w:sz w:val="22"/>
-              <w:lang w:val="en-GB" w:eastAsia="en-GB"/>
+              <w:lang w:eastAsia="fr-CH"/>
             </w:rPr>
           </w:pPr>
-          <w:hyperlink w:anchor="_Toc484969749" w:history="1">
+          <w:hyperlink w:anchor="_Toc485132162" w:history="1">
             <w:r>
               <w:rPr>
                 <w:rStyle w:val="Lienhypertexte"/>
@@ -1146,7 +1145,7 @@
                 <w:noProof/>
                 <w:webHidden/>
               </w:rPr>
-              <w:instrText xml:space="preserve"> PAGEREF _Toc484969749 \h </w:instrText>
+              <w:instrText xml:space="preserve"> PAGEREF _Toc485132162 \h </w:instrText>
             </w:r>
             <w:r>
               <w:rPr>
@@ -1166,7 +1165,7 @@
                 <w:noProof/>
                 <w:webHidden/>
               </w:rPr>
-              <w:t>10</w:t>
+              <w:t>11</w:t>
             </w:r>
             <w:r>
               <w:rPr>
@@ -1187,10 +1186,10 @@
               <w:rFonts w:asciiTheme="minorHAnsi" w:eastAsiaTheme="minorEastAsia" w:hAnsiTheme="minorHAnsi"/>
               <w:noProof/>
               <w:sz w:val="22"/>
-              <w:lang w:val="en-GB" w:eastAsia="en-GB"/>
+              <w:lang w:eastAsia="fr-CH"/>
             </w:rPr>
           </w:pPr>
-          <w:hyperlink w:anchor="_Toc484969750" w:history="1">
+          <w:hyperlink w:anchor="_Toc485132163" w:history="1">
             <w:r>
               <w:rPr>
                 <w:rStyle w:val="Lienhypertexte"/>
@@ -1217,7 +1216,7 @@
                 <w:noProof/>
                 <w:webHidden/>
               </w:rPr>
-              <w:instrText xml:space="preserve"> PAGEREF _Toc484969750 \h </w:instrText>
+              <w:instrText xml:space="preserve"> PAGEREF _Toc485132163 \h </w:instrText>
             </w:r>
             <w:r>
               <w:rPr>
@@ -1237,7 +1236,7 @@
                 <w:noProof/>
                 <w:webHidden/>
               </w:rPr>
-              <w:t>10</w:t>
+              <w:t>11</w:t>
             </w:r>
             <w:r>
               <w:rPr>
@@ -1258,10 +1257,10 @@
               <w:rFonts w:asciiTheme="minorHAnsi" w:eastAsiaTheme="minorEastAsia" w:hAnsiTheme="minorHAnsi"/>
               <w:noProof/>
               <w:sz w:val="22"/>
-              <w:lang w:val="en-GB" w:eastAsia="en-GB"/>
+              <w:lang w:eastAsia="fr-CH"/>
             </w:rPr>
           </w:pPr>
-          <w:hyperlink w:anchor="_Toc484969751" w:history="1">
+          <w:hyperlink w:anchor="_Toc485132164" w:history="1">
             <w:r>
               <w:rPr>
                 <w:rStyle w:val="Lienhypertexte"/>
@@ -1288,7 +1287,7 @@
                 <w:noProof/>
                 <w:webHidden/>
               </w:rPr>
-              <w:instrText xml:space="preserve"> PAGEREF _Toc484969751 \h </w:instrText>
+              <w:instrText xml:space="preserve"> PAGEREF _Toc485132164 \h </w:instrText>
             </w:r>
             <w:r>
               <w:rPr>
@@ -1308,7 +1307,7 @@
                 <w:noProof/>
                 <w:webHidden/>
               </w:rPr>
-              <w:t>11</w:t>
+              <w:t>12</w:t>
             </w:r>
             <w:r>
               <w:rPr>
@@ -1329,10 +1328,10 @@
               <w:rFonts w:asciiTheme="minorHAnsi" w:eastAsiaTheme="minorEastAsia" w:hAnsiTheme="minorHAnsi"/>
               <w:noProof/>
               <w:sz w:val="22"/>
-              <w:lang w:val="en-GB" w:eastAsia="en-GB"/>
+              <w:lang w:eastAsia="fr-CH"/>
             </w:rPr>
           </w:pPr>
-          <w:hyperlink w:anchor="_Toc484969752" w:history="1">
+          <w:hyperlink w:anchor="_Toc485132165" w:history="1">
             <w:r>
               <w:rPr>
                 <w:rStyle w:val="Lienhypertexte"/>
@@ -1359,7 +1358,7 @@
                 <w:noProof/>
                 <w:webHidden/>
               </w:rPr>
-              <w:instrText xml:space="preserve"> PAGEREF _Toc484969752 \h </w:instrText>
+              <w:instrText xml:space="preserve"> PAGEREF _Toc485132165 \h </w:instrText>
             </w:r>
             <w:r>
               <w:rPr>
@@ -1379,7 +1378,7 @@
                 <w:noProof/>
                 <w:webHidden/>
               </w:rPr>
-              <w:t>11</w:t>
+              <w:t>12</w:t>
             </w:r>
             <w:r>
               <w:rPr>
@@ -1400,10 +1399,10 @@
               <w:rFonts w:asciiTheme="minorHAnsi" w:eastAsiaTheme="minorEastAsia" w:hAnsiTheme="minorHAnsi"/>
               <w:noProof/>
               <w:sz w:val="22"/>
-              <w:lang w:val="en-GB" w:eastAsia="en-GB"/>
+              <w:lang w:eastAsia="fr-CH"/>
             </w:rPr>
           </w:pPr>
-          <w:hyperlink w:anchor="_Toc484969753" w:history="1">
+          <w:hyperlink w:anchor="_Toc485132166" w:history="1">
             <w:r>
               <w:rPr>
                 <w:rStyle w:val="Lienhypertexte"/>
@@ -1430,7 +1429,7 @@
                 <w:noProof/>
                 <w:webHidden/>
               </w:rPr>
-              <w:instrText xml:space="preserve"> PAGEREF _Toc484969753 \h </w:instrText>
+              <w:instrText xml:space="preserve"> PAGEREF _Toc485132166 \h </w:instrText>
             </w:r>
             <w:r>
               <w:rPr>
@@ -1450,7 +1449,7 @@
                 <w:noProof/>
                 <w:webHidden/>
               </w:rPr>
-              <w:t>12</w:t>
+              <w:t>13</w:t>
             </w:r>
             <w:r>
               <w:rPr>
@@ -1471,10 +1470,10 @@
               <w:rFonts w:asciiTheme="minorHAnsi" w:eastAsiaTheme="minorEastAsia" w:hAnsiTheme="minorHAnsi"/>
               <w:noProof/>
               <w:sz w:val="22"/>
-              <w:lang w:val="en-GB" w:eastAsia="en-GB"/>
+              <w:lang w:eastAsia="fr-CH"/>
             </w:rPr>
           </w:pPr>
-          <w:hyperlink w:anchor="_Toc484969754" w:history="1">
+          <w:hyperlink w:anchor="_Toc485132167" w:history="1">
             <w:r>
               <w:rPr>
                 <w:rStyle w:val="Lienhypertexte"/>
@@ -1501,7 +1500,7 @@
                 <w:noProof/>
                 <w:webHidden/>
               </w:rPr>
-              <w:instrText xml:space="preserve"> PAGEREF _Toc484969754 \h </w:instrText>
+              <w:instrText xml:space="preserve"> PAGEREF _Toc485132167 \h </w:instrText>
             </w:r>
             <w:r>
               <w:rPr>
@@ -1521,7 +1520,7 @@
                 <w:noProof/>
                 <w:webHidden/>
               </w:rPr>
-              <w:t>12</w:t>
+              <w:t>13</w:t>
             </w:r>
             <w:r>
               <w:rPr>
@@ -1542,10 +1541,10 @@
               <w:rFonts w:asciiTheme="minorHAnsi" w:eastAsiaTheme="minorEastAsia" w:hAnsiTheme="minorHAnsi"/>
               <w:noProof/>
               <w:sz w:val="22"/>
-              <w:lang w:val="en-GB" w:eastAsia="en-GB"/>
+              <w:lang w:eastAsia="fr-CH"/>
             </w:rPr>
           </w:pPr>
-          <w:hyperlink w:anchor="_Toc484969755" w:history="1">
+          <w:hyperlink w:anchor="_Toc485132168" w:history="1">
             <w:r>
               <w:rPr>
                 <w:rStyle w:val="Lienhypertexte"/>
@@ -1573,7 +1572,7 @@
                 <w:noProof/>
                 <w:webHidden/>
               </w:rPr>
-              <w:instrText xml:space="preserve"> PAGEREF _Toc484969755 \h </w:instrText>
+              <w:instrText xml:space="preserve"> PAGEREF _Toc485132168 \h </w:instrText>
             </w:r>
             <w:r>
               <w:rPr>
@@ -1593,7 +1592,7 @@
                 <w:noProof/>
                 <w:webHidden/>
               </w:rPr>
-              <w:t>13</w:t>
+              <w:t>14</w:t>
             </w:r>
             <w:r>
               <w:rPr>
@@ -1614,10 +1613,10 @@
               <w:rFonts w:asciiTheme="minorHAnsi" w:eastAsiaTheme="minorEastAsia" w:hAnsiTheme="minorHAnsi"/>
               <w:noProof/>
               <w:sz w:val="22"/>
-              <w:lang w:val="en-GB" w:eastAsia="en-GB"/>
+              <w:lang w:eastAsia="fr-CH"/>
             </w:rPr>
           </w:pPr>
-          <w:hyperlink w:anchor="_Toc484969756" w:history="1">
+          <w:hyperlink w:anchor="_Toc485132169" w:history="1">
             <w:r>
               <w:rPr>
                 <w:rStyle w:val="Lienhypertexte"/>
@@ -1645,7 +1644,7 @@
                 <w:noProof/>
                 <w:webHidden/>
               </w:rPr>
-              <w:instrText xml:space="preserve"> PAGEREF _Toc484969756 \h </w:instrText>
+              <w:instrText xml:space="preserve"> PAGEREF _Toc485132169 \h </w:instrText>
             </w:r>
             <w:r>
               <w:rPr>
@@ -1665,7 +1664,7 @@
                 <w:noProof/>
                 <w:webHidden/>
               </w:rPr>
-              <w:t>14</w:t>
+              <w:t>15</w:t>
             </w:r>
             <w:r>
               <w:rPr>
@@ -1686,10 +1685,10 @@
               <w:rFonts w:asciiTheme="minorHAnsi" w:eastAsiaTheme="minorEastAsia" w:hAnsiTheme="minorHAnsi"/>
               <w:noProof/>
               <w:sz w:val="22"/>
-              <w:lang w:val="en-GB" w:eastAsia="en-GB"/>
+              <w:lang w:eastAsia="fr-CH"/>
             </w:rPr>
           </w:pPr>
-          <w:hyperlink w:anchor="_Toc484969757" w:history="1">
+          <w:hyperlink w:anchor="_Toc485132170" w:history="1">
             <w:r>
               <w:rPr>
                 <w:rStyle w:val="Lienhypertexte"/>
@@ -1716,7 +1715,7 @@
                 <w:noProof/>
                 <w:webHidden/>
               </w:rPr>
-              <w:instrText xml:space="preserve"> PAGEREF _Toc484969757 \h </w:instrText>
+              <w:instrText xml:space="preserve"> PAGEREF _Toc485132170 \h </w:instrText>
             </w:r>
             <w:r>
               <w:rPr>
@@ -1736,7 +1735,7 @@
                 <w:noProof/>
                 <w:webHidden/>
               </w:rPr>
-              <w:t>15</w:t>
+              <w:t>16</w:t>
             </w:r>
             <w:r>
               <w:rPr>
@@ -1757,10 +1756,10 @@
               <w:rFonts w:asciiTheme="minorHAnsi" w:eastAsiaTheme="minorEastAsia" w:hAnsiTheme="minorHAnsi"/>
               <w:noProof/>
               <w:sz w:val="22"/>
-              <w:lang w:val="en-GB" w:eastAsia="en-GB"/>
+              <w:lang w:eastAsia="fr-CH"/>
             </w:rPr>
           </w:pPr>
-          <w:hyperlink w:anchor="_Toc484969758" w:history="1">
+          <w:hyperlink w:anchor="_Toc485132171" w:history="1">
             <w:r>
               <w:rPr>
                 <w:rStyle w:val="Lienhypertexte"/>
@@ -1787,7 +1786,7 @@
                 <w:noProof/>
                 <w:webHidden/>
               </w:rPr>
-              <w:instrText xml:space="preserve"> PAGEREF _Toc484969758 \h </w:instrText>
+              <w:instrText xml:space="preserve"> PAGEREF _Toc485132171 \h </w:instrText>
             </w:r>
             <w:r>
               <w:rPr>
@@ -1807,7 +1806,7 @@
                 <w:noProof/>
                 <w:webHidden/>
               </w:rPr>
-              <w:t>15</w:t>
+              <w:t>16</w:t>
             </w:r>
             <w:r>
               <w:rPr>
@@ -1828,16 +1827,16 @@
               <w:rFonts w:asciiTheme="minorHAnsi" w:eastAsiaTheme="minorEastAsia" w:hAnsiTheme="minorHAnsi"/>
               <w:noProof/>
               <w:sz w:val="22"/>
-              <w:lang w:val="en-GB" w:eastAsia="en-GB"/>
+              <w:lang w:eastAsia="fr-CH"/>
             </w:rPr>
           </w:pPr>
-          <w:hyperlink w:anchor="_Toc484969759" w:history="1">
+          <w:hyperlink w:anchor="_Toc485132172" w:history="1">
             <w:r>
               <w:rPr>
                 <w:rStyle w:val="Lienhypertexte"/>
                 <w:noProof/>
               </w:rPr>
-              <w:t>Ajout de recette par l’utilisateur</w:t>
+              <w:t>6.8 Gestion des commentaires</w:t>
             </w:r>
             <w:r>
               <w:rPr>
@@ -1858,7 +1857,7 @@
                 <w:noProof/>
                 <w:webHidden/>
               </w:rPr>
-              <w:instrText xml:space="preserve"> PAGEREF _Toc484969759 \h </w:instrText>
+              <w:instrText xml:space="preserve"> PAGEREF _Toc485132172 \h </w:instrText>
             </w:r>
             <w:r>
               <w:rPr>
@@ -1878,7 +1877,504 @@
                 <w:noProof/>
                 <w:webHidden/>
               </w:rPr>
-              <w:t>16</w:t>
+              <w:t>17</w:t>
+            </w:r>
+            <w:r>
+              <w:rPr>
+                <w:noProof/>
+                <w:webHidden/>
+              </w:rPr>
+              <w:fldChar w:fldCharType="end"/>
+            </w:r>
+          </w:hyperlink>
+        </w:p>
+        <w:p>
+          <w:pPr>
+            <w:pStyle w:val="TM2"/>
+            <w:tabs>
+              <w:tab w:val="right" w:leader="dot" w:pos="9060"/>
+            </w:tabs>
+            <w:rPr>
+              <w:rFonts w:asciiTheme="minorHAnsi" w:eastAsiaTheme="minorEastAsia" w:hAnsiTheme="minorHAnsi"/>
+              <w:noProof/>
+              <w:sz w:val="22"/>
+              <w:lang w:eastAsia="fr-CH"/>
+            </w:rPr>
+          </w:pPr>
+          <w:hyperlink w:anchor="_Toc485132173" w:history="1">
+            <w:r>
+              <w:rPr>
+                <w:rStyle w:val="Lienhypertexte"/>
+                <w:noProof/>
+              </w:rPr>
+              <w:t>6.9 Ajout de recette par l’utilisateur</w:t>
+            </w:r>
+            <w:r>
+              <w:rPr>
+                <w:noProof/>
+                <w:webHidden/>
+              </w:rPr>
+              <w:tab/>
+            </w:r>
+            <w:r>
+              <w:rPr>
+                <w:noProof/>
+                <w:webHidden/>
+              </w:rPr>
+              <w:fldChar w:fldCharType="begin"/>
+            </w:r>
+            <w:r>
+              <w:rPr>
+                <w:noProof/>
+                <w:webHidden/>
+              </w:rPr>
+              <w:instrText xml:space="preserve"> PAGEREF _Toc485132173 \h </w:instrText>
+            </w:r>
+            <w:r>
+              <w:rPr>
+                <w:noProof/>
+                <w:webHidden/>
+              </w:rPr>
+            </w:r>
+            <w:r>
+              <w:rPr>
+                <w:noProof/>
+                <w:webHidden/>
+              </w:rPr>
+              <w:fldChar w:fldCharType="separate"/>
+            </w:r>
+            <w:r>
+              <w:rPr>
+                <w:noProof/>
+                <w:webHidden/>
+              </w:rPr>
+              <w:t>18</w:t>
+            </w:r>
+            <w:r>
+              <w:rPr>
+                <w:noProof/>
+                <w:webHidden/>
+              </w:rPr>
+              <w:fldChar w:fldCharType="end"/>
+            </w:r>
+          </w:hyperlink>
+        </w:p>
+        <w:p>
+          <w:pPr>
+            <w:pStyle w:val="TM1"/>
+            <w:tabs>
+              <w:tab w:val="right" w:leader="dot" w:pos="9060"/>
+            </w:tabs>
+            <w:rPr>
+              <w:rFonts w:asciiTheme="minorHAnsi" w:eastAsiaTheme="minorEastAsia" w:hAnsiTheme="minorHAnsi"/>
+              <w:noProof/>
+              <w:sz w:val="22"/>
+              <w:lang w:eastAsia="fr-CH"/>
+            </w:rPr>
+          </w:pPr>
+          <w:hyperlink w:anchor="_Toc485132174" w:history="1">
+            <w:r>
+              <w:rPr>
+                <w:rStyle w:val="Lienhypertexte"/>
+                <w:noProof/>
+              </w:rPr>
+              <w:t>7. Conclusion</w:t>
+            </w:r>
+            <w:r>
+              <w:rPr>
+                <w:noProof/>
+                <w:webHidden/>
+              </w:rPr>
+              <w:tab/>
+            </w:r>
+            <w:r>
+              <w:rPr>
+                <w:noProof/>
+                <w:webHidden/>
+              </w:rPr>
+              <w:fldChar w:fldCharType="begin"/>
+            </w:r>
+            <w:r>
+              <w:rPr>
+                <w:noProof/>
+                <w:webHidden/>
+              </w:rPr>
+              <w:instrText xml:space="preserve"> PAGEREF _Toc485132174 \h </w:instrText>
+            </w:r>
+            <w:r>
+              <w:rPr>
+                <w:noProof/>
+                <w:webHidden/>
+              </w:rPr>
+            </w:r>
+            <w:r>
+              <w:rPr>
+                <w:noProof/>
+                <w:webHidden/>
+              </w:rPr>
+              <w:fldChar w:fldCharType="separate"/>
+            </w:r>
+            <w:r>
+              <w:rPr>
+                <w:noProof/>
+                <w:webHidden/>
+              </w:rPr>
+              <w:t>19</w:t>
+            </w:r>
+            <w:r>
+              <w:rPr>
+                <w:noProof/>
+                <w:webHidden/>
+              </w:rPr>
+              <w:fldChar w:fldCharType="end"/>
+            </w:r>
+          </w:hyperlink>
+        </w:p>
+        <w:p>
+          <w:pPr>
+            <w:pStyle w:val="TM1"/>
+            <w:tabs>
+              <w:tab w:val="right" w:leader="dot" w:pos="9060"/>
+            </w:tabs>
+            <w:rPr>
+              <w:rFonts w:asciiTheme="minorHAnsi" w:eastAsiaTheme="minorEastAsia" w:hAnsiTheme="minorHAnsi"/>
+              <w:noProof/>
+              <w:sz w:val="22"/>
+              <w:lang w:eastAsia="fr-CH"/>
+            </w:rPr>
+          </w:pPr>
+          <w:hyperlink w:anchor="_Toc485132175" w:history="1">
+            <w:r>
+              <w:rPr>
+                <w:rStyle w:val="Lienhypertexte"/>
+                <w:noProof/>
+              </w:rPr>
+              <w:t>8. Bibliographie</w:t>
+            </w:r>
+            <w:r>
+              <w:rPr>
+                <w:noProof/>
+                <w:webHidden/>
+              </w:rPr>
+              <w:tab/>
+            </w:r>
+            <w:r>
+              <w:rPr>
+                <w:noProof/>
+                <w:webHidden/>
+              </w:rPr>
+              <w:fldChar w:fldCharType="begin"/>
+            </w:r>
+            <w:r>
+              <w:rPr>
+                <w:noProof/>
+                <w:webHidden/>
+              </w:rPr>
+              <w:instrText xml:space="preserve"> PAGEREF _Toc485132175 \h </w:instrText>
+            </w:r>
+            <w:r>
+              <w:rPr>
+                <w:noProof/>
+                <w:webHidden/>
+              </w:rPr>
+            </w:r>
+            <w:r>
+              <w:rPr>
+                <w:noProof/>
+                <w:webHidden/>
+              </w:rPr>
+              <w:fldChar w:fldCharType="separate"/>
+            </w:r>
+            <w:r>
+              <w:rPr>
+                <w:noProof/>
+                <w:webHidden/>
+              </w:rPr>
+              <w:t>19</w:t>
+            </w:r>
+            <w:r>
+              <w:rPr>
+                <w:noProof/>
+                <w:webHidden/>
+              </w:rPr>
+              <w:fldChar w:fldCharType="end"/>
+            </w:r>
+          </w:hyperlink>
+        </w:p>
+        <w:p>
+          <w:pPr>
+            <w:pStyle w:val="TM2"/>
+            <w:tabs>
+              <w:tab w:val="right" w:leader="dot" w:pos="9060"/>
+            </w:tabs>
+            <w:rPr>
+              <w:rFonts w:asciiTheme="minorHAnsi" w:eastAsiaTheme="minorEastAsia" w:hAnsiTheme="minorHAnsi"/>
+              <w:noProof/>
+              <w:sz w:val="22"/>
+              <w:lang w:eastAsia="fr-CH"/>
+            </w:rPr>
+          </w:pPr>
+          <w:hyperlink w:anchor="_Toc485132176" w:history="1">
+            <w:r>
+              <w:rPr>
+                <w:rStyle w:val="Lienhypertexte"/>
+                <w:noProof/>
+              </w:rPr>
+              <w:t>Site utilisés pour la programmation</w:t>
+            </w:r>
+            <w:r>
+              <w:rPr>
+                <w:noProof/>
+                <w:webHidden/>
+              </w:rPr>
+              <w:tab/>
+            </w:r>
+            <w:r>
+              <w:rPr>
+                <w:noProof/>
+                <w:webHidden/>
+              </w:rPr>
+              <w:fldChar w:fldCharType="begin"/>
+            </w:r>
+            <w:r>
+              <w:rPr>
+                <w:noProof/>
+                <w:webHidden/>
+              </w:rPr>
+              <w:instrText xml:space="preserve"> PAGEREF _Toc485132176 \h </w:instrText>
+            </w:r>
+            <w:r>
+              <w:rPr>
+                <w:noProof/>
+                <w:webHidden/>
+              </w:rPr>
+            </w:r>
+            <w:r>
+              <w:rPr>
+                <w:noProof/>
+                <w:webHidden/>
+              </w:rPr>
+              <w:fldChar w:fldCharType="separate"/>
+            </w:r>
+            <w:r>
+              <w:rPr>
+                <w:noProof/>
+                <w:webHidden/>
+              </w:rPr>
+              <w:t>19</w:t>
+            </w:r>
+            <w:r>
+              <w:rPr>
+                <w:noProof/>
+                <w:webHidden/>
+              </w:rPr>
+              <w:fldChar w:fldCharType="end"/>
+            </w:r>
+          </w:hyperlink>
+        </w:p>
+        <w:p>
+          <w:pPr>
+            <w:pStyle w:val="TM2"/>
+            <w:tabs>
+              <w:tab w:val="right" w:leader="dot" w:pos="9060"/>
+            </w:tabs>
+            <w:rPr>
+              <w:rFonts w:asciiTheme="minorHAnsi" w:eastAsiaTheme="minorEastAsia" w:hAnsiTheme="minorHAnsi"/>
+              <w:noProof/>
+              <w:sz w:val="22"/>
+              <w:lang w:eastAsia="fr-CH"/>
+            </w:rPr>
+          </w:pPr>
+          <w:hyperlink w:anchor="_Toc485132177" w:history="1">
+            <w:r>
+              <w:rPr>
+                <w:rStyle w:val="Lienhypertexte"/>
+                <w:noProof/>
+              </w:rPr>
+              <w:t>Recette utilisé</w:t>
+            </w:r>
+            <w:r>
+              <w:rPr>
+                <w:noProof/>
+                <w:webHidden/>
+              </w:rPr>
+              <w:tab/>
+            </w:r>
+            <w:r>
+              <w:rPr>
+                <w:noProof/>
+                <w:webHidden/>
+              </w:rPr>
+              <w:fldChar w:fldCharType="begin"/>
+            </w:r>
+            <w:r>
+              <w:rPr>
+                <w:noProof/>
+                <w:webHidden/>
+              </w:rPr>
+              <w:instrText xml:space="preserve"> PAGEREF _Toc485132177 \h </w:instrText>
+            </w:r>
+            <w:r>
+              <w:rPr>
+                <w:noProof/>
+                <w:webHidden/>
+              </w:rPr>
+            </w:r>
+            <w:r>
+              <w:rPr>
+                <w:noProof/>
+                <w:webHidden/>
+              </w:rPr>
+              <w:fldChar w:fldCharType="separate"/>
+            </w:r>
+            <w:r>
+              <w:rPr>
+                <w:noProof/>
+                <w:webHidden/>
+              </w:rPr>
+              <w:t>19</w:t>
+            </w:r>
+            <w:r>
+              <w:rPr>
+                <w:noProof/>
+                <w:webHidden/>
+              </w:rPr>
+              <w:fldChar w:fldCharType="end"/>
+            </w:r>
+          </w:hyperlink>
+        </w:p>
+        <w:p>
+          <w:pPr>
+            <w:pStyle w:val="TM2"/>
+            <w:tabs>
+              <w:tab w:val="right" w:leader="dot" w:pos="9060"/>
+            </w:tabs>
+            <w:rPr>
+              <w:rFonts w:asciiTheme="minorHAnsi" w:eastAsiaTheme="minorEastAsia" w:hAnsiTheme="minorHAnsi"/>
+              <w:noProof/>
+              <w:sz w:val="22"/>
+              <w:lang w:eastAsia="fr-CH"/>
+            </w:rPr>
+          </w:pPr>
+          <w:hyperlink w:anchor="_Toc485132178" w:history="1">
+            <w:r>
+              <w:rPr>
+                <w:rStyle w:val="Lienhypertexte"/>
+                <w:noProof/>
+              </w:rPr>
+              <w:t>Aide reçue</w:t>
+            </w:r>
+            <w:r>
+              <w:rPr>
+                <w:noProof/>
+                <w:webHidden/>
+              </w:rPr>
+              <w:tab/>
+            </w:r>
+            <w:r>
+              <w:rPr>
+                <w:noProof/>
+                <w:webHidden/>
+              </w:rPr>
+              <w:fldChar w:fldCharType="begin"/>
+            </w:r>
+            <w:r>
+              <w:rPr>
+                <w:noProof/>
+                <w:webHidden/>
+              </w:rPr>
+              <w:instrText xml:space="preserve"> PAGEREF _Toc485132178 \h </w:instrText>
+            </w:r>
+            <w:r>
+              <w:rPr>
+                <w:noProof/>
+                <w:webHidden/>
+              </w:rPr>
+            </w:r>
+            <w:r>
+              <w:rPr>
+                <w:noProof/>
+                <w:webHidden/>
+              </w:rPr>
+              <w:fldChar w:fldCharType="separate"/>
+            </w:r>
+            <w:r>
+              <w:rPr>
+                <w:noProof/>
+                <w:webHidden/>
+              </w:rPr>
+              <w:t>19</w:t>
+            </w:r>
+            <w:r>
+              <w:rPr>
+                <w:noProof/>
+                <w:webHidden/>
+              </w:rPr>
+              <w:fldChar w:fldCharType="end"/>
+            </w:r>
+          </w:hyperlink>
+        </w:p>
+        <w:p>
+          <w:pPr>
+            <w:pStyle w:val="TM1"/>
+            <w:tabs>
+              <w:tab w:val="right" w:leader="dot" w:pos="9060"/>
+            </w:tabs>
+            <w:rPr>
+              <w:rFonts w:asciiTheme="minorHAnsi" w:eastAsiaTheme="minorEastAsia" w:hAnsiTheme="minorHAnsi"/>
+              <w:noProof/>
+              <w:sz w:val="22"/>
+              <w:lang w:eastAsia="fr-CH"/>
+            </w:rPr>
+          </w:pPr>
+          <w:hyperlink w:anchor="_Toc485132179" w:history="1">
+            <w:r>
+              <w:rPr>
+                <w:rStyle w:val="Lienhypertexte"/>
+                <w:noProof/>
+              </w:rPr>
+              <w:t>9. Table des figures</w:t>
+            </w:r>
+            <w:r>
+              <w:rPr>
+                <w:noProof/>
+                <w:webHidden/>
+              </w:rPr>
+              <w:tab/>
+            </w:r>
+            <w:r>
+              <w:rPr>
+                <w:noProof/>
+                <w:webHidden/>
+              </w:rPr>
+              <w:fldChar w:fldCharType="begin"/>
+            </w:r>
+            <w:r>
+              <w:rPr>
+                <w:noProof/>
+                <w:webHidden/>
+              </w:rPr>
+              <w:instrText xml:space="preserve"> PAGEREF _Toc485132179 \h </w:instrText>
+            </w:r>
+            <w:r>
+              <w:rPr>
+                <w:noProof/>
+                <w:webHidden/>
+              </w:rPr>
+            </w:r>
+            <w:r>
+              <w:rPr>
+                <w:noProof/>
+                <w:webHidden/>
+              </w:rPr>
+              <w:fldChar w:fldCharType="separate"/>
+            </w:r>
+            <w:r>
+              <w:rPr>
+                <w:noProof/>
+                <w:webHidden/>
+              </w:rPr>
+              <w:t>19</w:t>
             </w:r>
             <w:r>
               <w:rPr>
@@ -1919,7 +2415,7 @@
           <w:numId w:val="10"/>
         </w:numPr>
       </w:pPr>
-      <w:bookmarkStart w:id="0" w:name="_Toc484969734"/>
+      <w:bookmarkStart w:id="0" w:name="_Toc485132147"/>
       <w:r>
         <w:t>Introduction</w:t>
       </w:r>
@@ -1998,7 +2494,7 @@
           <w:numId w:val="10"/>
         </w:numPr>
       </w:pPr>
-      <w:bookmarkStart w:id="1" w:name="_Toc484969735"/>
+      <w:bookmarkStart w:id="1" w:name="_Toc485132148"/>
       <w:r>
         <w:t>Cahier des charges</w:t>
       </w:r>
@@ -2021,7 +2517,7 @@
           <w:docGrid w:linePitch="360"/>
         </w:sectPr>
       </w:pPr>
-      <w:bookmarkStart w:id="2" w:name="_Toc484969736"/>
+      <w:bookmarkStart w:id="2" w:name="_Toc485132149"/>
       <w:r>
         <w:t>Organisation</w:t>
       </w:r>
@@ -2221,7 +2717,7 @@
           <w:numId w:val="10"/>
         </w:numPr>
       </w:pPr>
-      <w:bookmarkStart w:id="3" w:name="_Toc484969737"/>
+      <w:bookmarkStart w:id="3" w:name="_Toc485132150"/>
       <w:r>
         <w:lastRenderedPageBreak/>
         <w:t>Objectifs</w:t>
@@ -2249,7 +2745,7 @@
           <w:numId w:val="10"/>
         </w:numPr>
       </w:pPr>
-      <w:bookmarkStart w:id="4" w:name="_Toc484969738"/>
+      <w:bookmarkStart w:id="4" w:name="_Toc485132151"/>
       <w:r>
         <w:lastRenderedPageBreak/>
         <w:t>Description détaillé du projet</w:t>
@@ -2326,7 +2822,7 @@
           <w:numId w:val="10"/>
         </w:numPr>
       </w:pPr>
-      <w:bookmarkStart w:id="5" w:name="_Toc484969739"/>
+      <w:bookmarkStart w:id="5" w:name="_Toc485132152"/>
       <w:r>
         <w:lastRenderedPageBreak/>
         <w:t>Modèle conceptuel de base</w:t>
@@ -2401,7 +2897,7 @@
           <w:numId w:val="10"/>
         </w:numPr>
       </w:pPr>
-      <w:bookmarkStart w:id="6" w:name="_Toc484969740"/>
+      <w:bookmarkStart w:id="6" w:name="_Toc485132153"/>
       <w:r>
         <w:t>Planning initial</w:t>
       </w:r>
@@ -2483,7 +2979,7 @@
           <w:numId w:val="10"/>
         </w:numPr>
       </w:pPr>
-      <w:bookmarkStart w:id="7" w:name="_Toc484969741"/>
+      <w:bookmarkStart w:id="7" w:name="_Toc485132154"/>
       <w:r>
         <w:t>Analyse fonctionnel</w:t>
       </w:r>
@@ -2631,6 +3127,7 @@
     <w:p>
       <w:pPr>
         <w:pStyle w:val="Paragraphedeliste"/>
+        <w:keepNext/>
         <w:ind w:left="357"/>
       </w:pPr>
       <w:r>
@@ -2639,7 +3136,7 @@
           <w:lang w:eastAsia="fr-CH"/>
         </w:rPr>
         <w:drawing>
-          <wp:inline distT="0" distB="0" distL="0" distR="0" wp14:anchorId="0EA15B55" wp14:editId="5F399169">
+          <wp:inline distT="0" distB="0" distL="0" distR="0" wp14:anchorId="2102DD3F" wp14:editId="05EE7C5A">
             <wp:extent cx="5856578" cy="3181350"/>
             <wp:effectExtent l="0" t="0" r="0" b="0"/>
             <wp:docPr id="1" name="Image 1"/>
@@ -2682,6 +3179,43 @@
       </w:r>
     </w:p>
     <w:p>
+      <w:pPr>
+        <w:pStyle w:val="Lgende"/>
+        <w:jc w:val="center"/>
+      </w:pPr>
+      <w:bookmarkStart w:id="8" w:name="_Toc485131879"/>
+      <w:r>
+        <w:t xml:space="preserve">Figure </w:t>
+      </w:r>
+      <w:r>
+        <w:fldChar w:fldCharType="begin"/>
+      </w:r>
+      <w:r>
+        <w:instrText xml:space="preserve"> SEQ Figure \* ARABIC </w:instrText>
+      </w:r>
+      <w:r>
+        <w:fldChar w:fldCharType="separate"/>
+      </w:r>
+      <w:r>
+        <w:rPr>
+          <w:noProof/>
+        </w:rPr>
+        <w:t>1</w:t>
+      </w:r>
+      <w:r>
+        <w:fldChar w:fldCharType="end"/>
+      </w:r>
+      <w:r>
+        <w:t xml:space="preserve"> - Site </w:t>
+      </w:r>
+      <w:proofErr w:type="spellStart"/>
+      <w:r>
+        <w:t>végémiam</w:t>
+      </w:r>
+      <w:bookmarkEnd w:id="8"/>
+      <w:proofErr w:type="spellEnd"/>
+    </w:p>
+    <w:p>
       <w:r>
         <w:t xml:space="preserve">Le grand manque sur ce site c’est qu’il n’y a pas de filtre à part Végétalien et Végétarien. Si on clique sur soumettre une recette, le site nous dit que les administrateurs prennent une pause de </w:t>
       </w:r>
@@ -2733,11 +3267,11 @@
           <w:numId w:val="10"/>
         </w:numPr>
       </w:pPr>
-      <w:bookmarkStart w:id="8" w:name="_Toc484969742"/>
+      <w:bookmarkStart w:id="9" w:name="_Toc485132155"/>
       <w:r>
         <w:t>Technologie</w:t>
       </w:r>
-      <w:bookmarkEnd w:id="8"/>
+      <w:bookmarkEnd w:id="9"/>
     </w:p>
     <w:p>
       <w:r>
@@ -2884,12 +3418,12 @@
           <w:numId w:val="10"/>
         </w:numPr>
       </w:pPr>
-      <w:bookmarkStart w:id="9" w:name="_Toc484969743"/>
+      <w:bookmarkStart w:id="10" w:name="_Toc485132156"/>
       <w:r>
         <w:lastRenderedPageBreak/>
         <w:t>Analyse fonctionnelle</w:t>
       </w:r>
-      <w:bookmarkEnd w:id="9"/>
+      <w:bookmarkEnd w:id="10"/>
     </w:p>
     <w:p>
       <w:pPr>
@@ -2899,11 +3433,11 @@
           <w:numId w:val="10"/>
         </w:numPr>
       </w:pPr>
-      <w:bookmarkStart w:id="10" w:name="_Toc484969744"/>
+      <w:bookmarkStart w:id="11" w:name="_Toc485132157"/>
       <w:r>
         <w:t>Maquette</w:t>
       </w:r>
-      <w:bookmarkEnd w:id="10"/>
+      <w:bookmarkEnd w:id="11"/>
     </w:p>
     <w:p>
       <w:pPr>
@@ -2918,7 +3452,7 @@
           <w:lang w:eastAsia="fr-CH"/>
         </w:rPr>
         <w:drawing>
-          <wp:inline distT="0" distB="0" distL="0" distR="0" wp14:anchorId="3E8C5890" wp14:editId="292E69F9">
+          <wp:inline distT="0" distB="0" distL="0" distR="0" wp14:anchorId="2D406495" wp14:editId="1A5F7C33">
             <wp:extent cx="3686175" cy="3449288"/>
             <wp:effectExtent l="0" t="0" r="0" b="0"/>
             <wp:docPr id="4" name="Image 4"/>
@@ -2963,12 +3497,34 @@
     <w:p>
       <w:pPr>
         <w:pStyle w:val="Lgende"/>
-        <w:ind w:left="357"/>
         <w:jc w:val="center"/>
       </w:pPr>
-      <w:r>
-        <w:t>Modal de login au site</w:t>
-      </w:r>
+      <w:bookmarkStart w:id="12" w:name="_Toc485131880"/>
+      <w:r>
+        <w:t xml:space="preserve">Figure </w:t>
+      </w:r>
+      <w:r>
+        <w:fldChar w:fldCharType="begin"/>
+      </w:r>
+      <w:r>
+        <w:instrText xml:space="preserve"> SEQ Figure \* ARABIC </w:instrText>
+      </w:r>
+      <w:r>
+        <w:fldChar w:fldCharType="separate"/>
+      </w:r>
+      <w:r>
+        <w:rPr>
+          <w:noProof/>
+        </w:rPr>
+        <w:t>2</w:t>
+      </w:r>
+      <w:r>
+        <w:fldChar w:fldCharType="end"/>
+      </w:r>
+      <w:r>
+        <w:t xml:space="preserve"> - Modal de login au site</w:t>
+      </w:r>
+      <w:bookmarkEnd w:id="12"/>
     </w:p>
     <w:p>
       <w:pPr>
@@ -2983,7 +3539,7 @@
           <w:lang w:eastAsia="fr-CH"/>
         </w:rPr>
         <w:drawing>
-          <wp:inline distT="0" distB="0" distL="0" distR="0" wp14:anchorId="74A4513E" wp14:editId="5ECDA4EB">
+          <wp:inline distT="0" distB="0" distL="0" distR="0" wp14:anchorId="5C2C82B9" wp14:editId="329FD703">
             <wp:extent cx="5095875" cy="4334752"/>
             <wp:effectExtent l="0" t="0" r="0" b="8890"/>
             <wp:docPr id="13" name="Image 13"/>
@@ -3028,16 +3584,38 @@
     <w:p>
       <w:pPr>
         <w:pStyle w:val="Lgende"/>
-        <w:ind w:left="357"/>
         <w:jc w:val="center"/>
       </w:pPr>
-      <w:r>
-        <w:t xml:space="preserve">Page </w:t>
+      <w:bookmarkStart w:id="13" w:name="_Toc485131881"/>
+      <w:r>
+        <w:t xml:space="preserve">Figure </w:t>
+      </w:r>
+      <w:r>
+        <w:fldChar w:fldCharType="begin"/>
+      </w:r>
+      <w:r>
+        <w:instrText xml:space="preserve"> SEQ Figure \* ARABIC </w:instrText>
+      </w:r>
+      <w:r>
+        <w:fldChar w:fldCharType="separate"/>
+      </w:r>
+      <w:r>
+        <w:rPr>
+          <w:noProof/>
+        </w:rPr>
+        <w:t>3</w:t>
+      </w:r>
+      <w:r>
+        <w:fldChar w:fldCharType="end"/>
+      </w:r>
+      <w:r>
+        <w:t xml:space="preserve"> - Page </w:t>
       </w:r>
       <w:proofErr w:type="spellStart"/>
       <w:r>
         <w:t>index.php</w:t>
       </w:r>
+      <w:bookmarkEnd w:id="13"/>
       <w:proofErr w:type="spellEnd"/>
     </w:p>
     <w:p>
@@ -3051,7 +3629,7 @@
         </w:rPr>
         <w:lastRenderedPageBreak/>
         <w:drawing>
-          <wp:inline distT="0" distB="0" distL="0" distR="0">
+          <wp:inline distT="0" distB="0" distL="0" distR="0" wp14:anchorId="390865D5" wp14:editId="12376AC2">
             <wp:extent cx="5029200" cy="4738713"/>
             <wp:effectExtent l="0" t="0" r="0" b="5080"/>
             <wp:docPr id="14" name="Image 14"/>
@@ -3096,12 +3674,34 @@
     <w:p>
       <w:pPr>
         <w:pStyle w:val="Lgende"/>
-        <w:ind w:left="357"/>
         <w:jc w:val="center"/>
       </w:pPr>
-      <w:r>
-        <w:t>Modal d'ajout de recette</w:t>
-      </w:r>
+      <w:bookmarkStart w:id="14" w:name="_Toc485131882"/>
+      <w:r>
+        <w:t xml:space="preserve">Figure </w:t>
+      </w:r>
+      <w:r>
+        <w:fldChar w:fldCharType="begin"/>
+      </w:r>
+      <w:r>
+        <w:instrText xml:space="preserve"> SEQ Figure \* ARABIC </w:instrText>
+      </w:r>
+      <w:r>
+        <w:fldChar w:fldCharType="separate"/>
+      </w:r>
+      <w:r>
+        <w:rPr>
+          <w:noProof/>
+        </w:rPr>
+        <w:t>4</w:t>
+      </w:r>
+      <w:r>
+        <w:fldChar w:fldCharType="end"/>
+      </w:r>
+      <w:r>
+        <w:t xml:space="preserve"> - Modal d'ajout de recette</w:t>
+      </w:r>
+      <w:bookmarkEnd w:id="14"/>
     </w:p>
     <w:p>
       <w:r>
@@ -3151,7 +3751,7 @@
           <w:lang w:eastAsia="fr-CH"/>
         </w:rPr>
         <w:drawing>
-          <wp:inline distT="0" distB="0" distL="0" distR="0" wp14:anchorId="0375CEF9" wp14:editId="5991C999">
+          <wp:inline distT="0" distB="0" distL="0" distR="0" wp14:anchorId="730747CD" wp14:editId="795A6D91">
             <wp:extent cx="1257476" cy="638264"/>
             <wp:effectExtent l="0" t="0" r="0" b="9525"/>
             <wp:docPr id="6" name="Image 6"/>
@@ -3203,7 +3803,7 @@
           <w:lang w:eastAsia="fr-CH"/>
         </w:rPr>
         <w:drawing>
-          <wp:inline distT="0" distB="0" distL="0" distR="0" wp14:anchorId="6881BF86" wp14:editId="549D60BB">
+          <wp:inline distT="0" distB="0" distL="0" distR="0" wp14:anchorId="1D2A5BAC" wp14:editId="7D0BA308">
             <wp:extent cx="1876687" cy="619211"/>
             <wp:effectExtent l="0" t="0" r="9525" b="9525"/>
             <wp:docPr id="7" name="Image 7"/>
@@ -3255,7 +3855,7 @@
           <w:lang w:eastAsia="fr-CH"/>
         </w:rPr>
         <w:drawing>
-          <wp:inline distT="0" distB="0" distL="0" distR="0" wp14:anchorId="75D0C395" wp14:editId="64EC22DD">
+          <wp:inline distT="0" distB="0" distL="0" distR="0" wp14:anchorId="427A6A09" wp14:editId="6D42A61F">
             <wp:extent cx="2505425" cy="638264"/>
             <wp:effectExtent l="0" t="0" r="9525" b="9525"/>
             <wp:docPr id="8" name="Image 8"/>
@@ -3313,7 +3913,7 @@
           <w:lang w:eastAsia="fr-CH"/>
         </w:rPr>
         <w:drawing>
-          <wp:inline distT="0" distB="0" distL="0" distR="0" wp14:anchorId="40CC4B00" wp14:editId="78660B46">
+          <wp:inline distT="0" distB="0" distL="0" distR="0" wp14:anchorId="30EBDEB6" wp14:editId="63CBB1E0">
             <wp:extent cx="2266950" cy="1004462"/>
             <wp:effectExtent l="0" t="0" r="0" b="5715"/>
             <wp:docPr id="10" name="Image 10"/>
@@ -3365,7 +3965,7 @@
           <w:lang w:eastAsia="fr-CH"/>
         </w:rPr>
         <w:drawing>
-          <wp:inline distT="0" distB="0" distL="0" distR="0" wp14:anchorId="24C21FA6" wp14:editId="4644D881">
+          <wp:inline distT="0" distB="0" distL="0" distR="0" wp14:anchorId="1873BC56" wp14:editId="2B0D008A">
             <wp:extent cx="2124075" cy="967059"/>
             <wp:effectExtent l="0" t="0" r="0" b="5080"/>
             <wp:docPr id="11" name="Image 11"/>
@@ -3417,7 +4017,7 @@
           <w:lang w:eastAsia="fr-CH"/>
         </w:rPr>
         <w:drawing>
-          <wp:inline distT="0" distB="0" distL="0" distR="0" wp14:anchorId="7CB8C6F1" wp14:editId="57B51592">
+          <wp:inline distT="0" distB="0" distL="0" distR="0" wp14:anchorId="2CDA8B0C" wp14:editId="571507D3">
             <wp:extent cx="2124075" cy="967059"/>
             <wp:effectExtent l="0" t="0" r="0" b="5080"/>
             <wp:docPr id="12" name="Image 12"/>
@@ -3467,11 +4067,11 @@
           <w:numId w:val="10"/>
         </w:numPr>
       </w:pPr>
-      <w:bookmarkStart w:id="11" w:name="_Toc484969745"/>
+      <w:bookmarkStart w:id="15" w:name="_Toc485132158"/>
       <w:r>
         <w:t>Fonctionnalités du site</w:t>
       </w:r>
-      <w:bookmarkEnd w:id="11"/>
+      <w:bookmarkEnd w:id="15"/>
     </w:p>
     <w:p>
       <w:pPr>
@@ -3853,14 +4453,14 @@
           <w:numId w:val="10"/>
         </w:numPr>
       </w:pPr>
-      <w:bookmarkStart w:id="12" w:name="_Toc484969746"/>
+      <w:bookmarkStart w:id="16" w:name="_Toc485132159"/>
       <w:r>
         <w:t>Définition des pages</w:t>
       </w:r>
       <w:r>
         <w:t xml:space="preserve"> et modal</w:t>
       </w:r>
-      <w:bookmarkEnd w:id="12"/>
+      <w:bookmarkEnd w:id="16"/>
     </w:p>
     <w:p>
       <w:pPr>
@@ -3870,12 +4470,12 @@
           <w:numId w:val="10"/>
         </w:numPr>
       </w:pPr>
-      <w:bookmarkStart w:id="13" w:name="_Toc484969747"/>
+      <w:bookmarkStart w:id="17" w:name="_Toc485132160"/>
       <w:proofErr w:type="spellStart"/>
       <w:r>
         <w:t>Index.php</w:t>
       </w:r>
-      <w:bookmarkEnd w:id="13"/>
+      <w:bookmarkEnd w:id="17"/>
       <w:proofErr w:type="spellEnd"/>
     </w:p>
     <w:p>
@@ -3894,11 +4494,11 @@
           <w:numId w:val="10"/>
         </w:numPr>
       </w:pPr>
-      <w:bookmarkStart w:id="14" w:name="_Toc484969748"/>
+      <w:bookmarkStart w:id="18" w:name="_Toc485132161"/>
       <w:r>
         <w:t>Modal de connexion</w:t>
       </w:r>
-      <w:bookmarkEnd w:id="14"/>
+      <w:bookmarkEnd w:id="18"/>
     </w:p>
     <w:p>
       <w:r>
@@ -3916,14 +4516,14 @@
           <w:numId w:val="10"/>
         </w:numPr>
       </w:pPr>
-      <w:bookmarkStart w:id="15" w:name="_Toc484969749"/>
+      <w:bookmarkStart w:id="19" w:name="_Toc485132162"/>
       <w:r>
         <w:t xml:space="preserve">Modal </w:t>
       </w:r>
       <w:r>
         <w:t>d’inscription</w:t>
       </w:r>
-      <w:bookmarkEnd w:id="15"/>
+      <w:bookmarkEnd w:id="19"/>
     </w:p>
     <w:p>
       <w:r>
@@ -3938,11 +4538,11 @@
           <w:numId w:val="10"/>
         </w:numPr>
       </w:pPr>
-      <w:bookmarkStart w:id="16" w:name="_Toc484969750"/>
+      <w:bookmarkStart w:id="20" w:name="_Toc485132163"/>
       <w:r>
         <w:t>Modal d’ajout de recette</w:t>
       </w:r>
-      <w:bookmarkEnd w:id="16"/>
+      <w:bookmarkEnd w:id="20"/>
     </w:p>
     <w:p>
       <w:r>
@@ -3957,12 +4557,12 @@
           <w:numId w:val="10"/>
         </w:numPr>
       </w:pPr>
-      <w:bookmarkStart w:id="17" w:name="_Toc484969751"/>
+      <w:bookmarkStart w:id="21" w:name="_Toc485132164"/>
       <w:r>
         <w:lastRenderedPageBreak/>
         <w:t>Analyse organique</w:t>
       </w:r>
-      <w:bookmarkEnd w:id="17"/>
+      <w:bookmarkEnd w:id="21"/>
     </w:p>
     <w:p>
       <w:pPr>
@@ -3972,11 +4572,11 @@
           <w:numId w:val="10"/>
         </w:numPr>
       </w:pPr>
-      <w:bookmarkStart w:id="18" w:name="_Toc484969752"/>
+      <w:bookmarkStart w:id="22" w:name="_Toc485132165"/>
       <w:r>
         <w:t>Diagramme du site</w:t>
       </w:r>
-      <w:bookmarkEnd w:id="18"/>
+      <w:bookmarkEnd w:id="22"/>
     </w:p>
     <w:p>
       <w:pPr>
@@ -3989,7 +4589,7 @@
           <w:lang w:eastAsia="fr-CH"/>
         </w:rPr>
         <w:drawing>
-          <wp:inline distT="0" distB="0" distL="0" distR="0" wp14:anchorId="7698D8C3" wp14:editId="60C0B6A9">
+          <wp:inline distT="0" distB="0" distL="0" distR="0" wp14:anchorId="5CDA19E5" wp14:editId="362043C7">
             <wp:extent cx="5115639" cy="2953162"/>
             <wp:effectExtent l="0" t="0" r="8890" b="0"/>
             <wp:docPr id="5" name="Image 5"/>
@@ -4036,9 +4636,32 @@
         <w:pStyle w:val="Lgende"/>
         <w:jc w:val="center"/>
       </w:pPr>
-      <w:r>
-        <w:t xml:space="preserve">Diagramme du site </w:t>
-      </w:r>
+      <w:bookmarkStart w:id="23" w:name="_Toc485131883"/>
+      <w:r>
+        <w:t xml:space="preserve">Figure </w:t>
+      </w:r>
+      <w:r>
+        <w:fldChar w:fldCharType="begin"/>
+      </w:r>
+      <w:r>
+        <w:instrText xml:space="preserve"> SEQ Figure \* ARABIC </w:instrText>
+      </w:r>
+      <w:r>
+        <w:fldChar w:fldCharType="separate"/>
+      </w:r>
+      <w:r>
+        <w:rPr>
+          <w:noProof/>
+        </w:rPr>
+        <w:t>5</w:t>
+      </w:r>
+      <w:r>
+        <w:fldChar w:fldCharType="end"/>
+      </w:r>
+      <w:r>
+        <w:t xml:space="preserve"> - Diagramme du site</w:t>
+      </w:r>
+      <w:bookmarkEnd w:id="23"/>
     </w:p>
     <w:p>
       <w:r>
@@ -4070,12 +4693,12 @@
           <w:numId w:val="10"/>
         </w:numPr>
       </w:pPr>
-      <w:bookmarkStart w:id="19" w:name="_Toc484969753"/>
+      <w:bookmarkStart w:id="24" w:name="_Toc485132166"/>
       <w:r>
         <w:lastRenderedPageBreak/>
         <w:t>Arborescence de fichier</w:t>
       </w:r>
-      <w:bookmarkEnd w:id="19"/>
+      <w:bookmarkEnd w:id="24"/>
     </w:p>
     <w:p>
       <w:r>
@@ -4084,9 +4707,9 @@
           <w:lang w:eastAsia="fr-CH"/>
         </w:rPr>
         <w:drawing>
-          <wp:inline distT="0" distB="0" distL="0" distR="0">
-            <wp:extent cx="5486400" cy="3200400"/>
-            <wp:effectExtent l="0" t="0" r="0" b="19050"/>
+          <wp:inline distT="0" distB="0" distL="0" distR="0" wp14:anchorId="35DB0D94" wp14:editId="2FA4B285">
+            <wp:extent cx="5705475" cy="5114925"/>
+            <wp:effectExtent l="0" t="0" r="0" b="9525"/>
             <wp:docPr id="18" name="Diagram 18"/>
             <wp:cNvGraphicFramePr/>
             <a:graphic xmlns:a="http://schemas.openxmlformats.org/drawingml/2006/main">
@@ -4236,6 +4859,7 @@
     <w:p/>
     <w:p>
       <w:r>
+        <w:lastRenderedPageBreak/>
         <w:t xml:space="preserve">Finalement le dossier CRUD contient la classe </w:t>
       </w:r>
       <w:proofErr w:type="spellStart"/>
@@ -4256,14 +4880,14 @@
           <w:numId w:val="10"/>
         </w:numPr>
       </w:pPr>
-      <w:bookmarkStart w:id="20" w:name="_Toc484969754"/>
+      <w:bookmarkStart w:id="25" w:name="_Toc485132167"/>
       <w:r>
         <w:t>Requêtes</w:t>
       </w:r>
       <w:r>
         <w:t xml:space="preserve"> principales</w:t>
       </w:r>
-      <w:bookmarkEnd w:id="20"/>
+      <w:bookmarkEnd w:id="25"/>
     </w:p>
     <w:p>
       <w:pPr>
@@ -4351,7 +4975,6 @@
         <w:jc w:val="left"/>
       </w:pPr>
       <w:r>
-        <w:lastRenderedPageBreak/>
         <w:t>INSERT</w:t>
       </w:r>
       <w:r>
@@ -4565,7 +5188,7 @@
           <w:lang w:val="en-US"/>
         </w:rPr>
       </w:pPr>
-      <w:bookmarkStart w:id="21" w:name="_Toc484969755"/>
+      <w:bookmarkStart w:id="26" w:name="_Toc485132168"/>
       <w:proofErr w:type="spellStart"/>
       <w:r>
         <w:rPr>
@@ -4601,7 +5224,7 @@
         </w:rPr>
         <w:t>gestion</w:t>
       </w:r>
-      <w:bookmarkEnd w:id="21"/>
+      <w:bookmarkEnd w:id="26"/>
       <w:proofErr w:type="spellEnd"/>
     </w:p>
     <w:p>
@@ -4709,6 +5332,7 @@
       <w:proofErr w:type="spellStart"/>
       <w:proofErr w:type="gramStart"/>
       <w:r>
+        <w:lastRenderedPageBreak/>
         <w:t>IsEmpty</w:t>
       </w:r>
       <w:proofErr w:type="spellEnd"/>
@@ -4774,7 +5398,6 @@
       <w:proofErr w:type="spellStart"/>
       <w:proofErr w:type="gramStart"/>
       <w:r>
-        <w:lastRenderedPageBreak/>
         <w:t>KeepModalOpen</w:t>
       </w:r>
       <w:proofErr w:type="spellEnd"/>
@@ -4929,7 +5552,7 @@
           <w:lang w:val="en-US"/>
         </w:rPr>
       </w:pPr>
-      <w:bookmarkStart w:id="22" w:name="_Toc484969756"/>
+      <w:bookmarkStart w:id="27" w:name="_Toc485132169"/>
       <w:r>
         <w:rPr>
           <w:lang w:val="en-US"/>
@@ -4943,7 +5566,7 @@
         </w:rPr>
         <w:t>projet</w:t>
       </w:r>
-      <w:bookmarkEnd w:id="22"/>
+      <w:bookmarkEnd w:id="27"/>
       <w:proofErr w:type="spellEnd"/>
     </w:p>
     <w:p>
@@ -4963,8 +5586,9 @@
           <w:noProof/>
           <w:lang w:eastAsia="fr-CH"/>
         </w:rPr>
+        <w:lastRenderedPageBreak/>
         <w:drawing>
-          <wp:inline distT="0" distB="0" distL="0" distR="0">
+          <wp:inline distT="0" distB="0" distL="0" distR="0" wp14:anchorId="625465E5" wp14:editId="5AD5DDAD">
             <wp:extent cx="4883086" cy="4229100"/>
             <wp:effectExtent l="0" t="0" r="0" b="0"/>
             <wp:docPr id="9" name="Image 9"/>
@@ -5014,12 +5638,11 @@
           <w:numId w:val="10"/>
         </w:numPr>
       </w:pPr>
-      <w:bookmarkStart w:id="23" w:name="_Toc484969757"/>
-      <w:r>
-        <w:lastRenderedPageBreak/>
+      <w:bookmarkStart w:id="28" w:name="_Toc485132170"/>
+      <w:r>
         <w:t>Gestion des favoris</w:t>
       </w:r>
-      <w:bookmarkEnd w:id="23"/>
+      <w:bookmarkEnd w:id="28"/>
     </w:p>
     <w:p>
       <w:r>
@@ -5062,7 +5685,7 @@
           <w:lang w:eastAsia="fr-CH"/>
         </w:rPr>
         <w:drawing>
-          <wp:inline distT="0" distB="0" distL="0" distR="0">
+          <wp:inline distT="0" distB="0" distL="0" distR="0" wp14:anchorId="59A62DBB" wp14:editId="573550C0">
             <wp:extent cx="5613400" cy="2033867"/>
             <wp:effectExtent l="0" t="0" r="6350" b="5080"/>
             <wp:docPr id="16" name="Picture 16"/>
@@ -5109,8 +5732,30 @@
         <w:pStyle w:val="Lgende"/>
         <w:jc w:val="center"/>
       </w:pPr>
-      <w:r>
-        <w:t xml:space="preserve">Call </w:t>
+      <w:bookmarkStart w:id="29" w:name="_Toc485131884"/>
+      <w:r>
+        <w:t xml:space="preserve">Figure </w:t>
+      </w:r>
+      <w:r>
+        <w:fldChar w:fldCharType="begin"/>
+      </w:r>
+      <w:r>
+        <w:instrText xml:space="preserve"> SEQ Figure \* ARABIC </w:instrText>
+      </w:r>
+      <w:r>
+        <w:fldChar w:fldCharType="separate"/>
+      </w:r>
+      <w:r>
+        <w:rPr>
+          <w:noProof/>
+        </w:rPr>
+        <w:t>6</w:t>
+      </w:r>
+      <w:r>
+        <w:fldChar w:fldCharType="end"/>
+      </w:r>
+      <w:r>
+        <w:t xml:space="preserve"> - Call </w:t>
       </w:r>
       <w:proofErr w:type="spellStart"/>
       <w:r>
@@ -5118,12 +5763,13 @@
       </w:r>
       <w:proofErr w:type="spellEnd"/>
       <w:r>
-        <w:t xml:space="preserve"> pour ajouter un favori </w:t>
-      </w:r>
-    </w:p>
-    <w:p/>
-    <w:p>
-      <w:r>
+        <w:t xml:space="preserve"> pour ajouter un favori</w:t>
+      </w:r>
+      <w:bookmarkEnd w:id="29"/>
+    </w:p>
+    <w:p>
+      <w:r>
+        <w:lastRenderedPageBreak/>
         <w:t xml:space="preserve">Ici on ajoute un </w:t>
       </w:r>
       <w:proofErr w:type="gramStart"/>
@@ -5176,11 +5822,11 @@
           <w:numId w:val="10"/>
         </w:numPr>
       </w:pPr>
-      <w:bookmarkStart w:id="24" w:name="_Toc484969758"/>
+      <w:bookmarkStart w:id="30" w:name="_Toc485132171"/>
       <w:r>
         <w:t>Gestion de la validation par l’administrateur</w:t>
       </w:r>
-      <w:bookmarkEnd w:id="24"/>
+      <w:bookmarkEnd w:id="30"/>
     </w:p>
     <w:p>
       <w:r>
@@ -5205,9 +5851,8 @@
           <w:noProof/>
           <w:lang w:eastAsia="fr-CH"/>
         </w:rPr>
-        <w:lastRenderedPageBreak/>
         <w:drawing>
-          <wp:inline distT="0" distB="0" distL="0" distR="0">
+          <wp:inline distT="0" distB="0" distL="0" distR="0" wp14:anchorId="3367AC38" wp14:editId="2B46AB59">
             <wp:extent cx="5760720" cy="1618615"/>
             <wp:effectExtent l="0" t="0" r="0" b="635"/>
             <wp:docPr id="17" name="Picture 17"/>
@@ -5254,9 +5899,32 @@
         <w:pStyle w:val="Lgende"/>
         <w:jc w:val="center"/>
       </w:pPr>
-      <w:r>
-        <w:t xml:space="preserve">Afficher recette pour la validation </w:t>
-      </w:r>
+      <w:bookmarkStart w:id="31" w:name="_Toc485131885"/>
+      <w:r>
+        <w:t xml:space="preserve">Figure </w:t>
+      </w:r>
+      <w:r>
+        <w:fldChar w:fldCharType="begin"/>
+      </w:r>
+      <w:r>
+        <w:instrText xml:space="preserve"> SEQ Figure \* ARABIC </w:instrText>
+      </w:r>
+      <w:r>
+        <w:fldChar w:fldCharType="separate"/>
+      </w:r>
+      <w:r>
+        <w:rPr>
+          <w:noProof/>
+        </w:rPr>
+        <w:t>7</w:t>
+      </w:r>
+      <w:r>
+        <w:fldChar w:fldCharType="end"/>
+      </w:r>
+      <w:r>
+        <w:t xml:space="preserve"> - Afficher recette pour la validation</w:t>
+      </w:r>
+      <w:bookmarkEnd w:id="31"/>
     </w:p>
     <w:p>
       <w:r>
@@ -5311,7 +5979,7 @@
           <w:lang w:eastAsia="fr-CH"/>
         </w:rPr>
         <w:drawing>
-          <wp:inline distT="0" distB="0" distL="0" distR="0">
+          <wp:inline distT="0" distB="0" distL="0" distR="0" wp14:anchorId="5128485A" wp14:editId="116C886E">
             <wp:extent cx="3054507" cy="196860"/>
             <wp:effectExtent l="0" t="0" r="0" b="0"/>
             <wp:docPr id="19" name="Picture 19"/>
@@ -5358,9 +6026,32 @@
         <w:pStyle w:val="Lgende"/>
         <w:jc w:val="center"/>
       </w:pPr>
-      <w:r>
-        <w:t xml:space="preserve">Trouver l'id de la recette </w:t>
-      </w:r>
+      <w:bookmarkStart w:id="32" w:name="_Toc485131886"/>
+      <w:r>
+        <w:t xml:space="preserve">Figure </w:t>
+      </w:r>
+      <w:r>
+        <w:fldChar w:fldCharType="begin"/>
+      </w:r>
+      <w:r>
+        <w:instrText xml:space="preserve"> SEQ Figure \* ARABIC </w:instrText>
+      </w:r>
+      <w:r>
+        <w:fldChar w:fldCharType="separate"/>
+      </w:r>
+      <w:r>
+        <w:rPr>
+          <w:noProof/>
+        </w:rPr>
+        <w:t>8</w:t>
+      </w:r>
+      <w:r>
+        <w:fldChar w:fldCharType="end"/>
+      </w:r>
+      <w:r>
+        <w:t xml:space="preserve"> - Trouver l'id de la recette</w:t>
+      </w:r>
+      <w:bookmarkEnd w:id="32"/>
     </w:p>
     <w:p>
       <w:r>
@@ -5370,16 +6061,12 @@
     <w:p/>
     <w:p>
       <w:r>
+        <w:lastRenderedPageBreak/>
         <w:t xml:space="preserve">Comme on utilise la même fonction pour supprimer les recettes non validées et supprimer les recettes validées, on ajoute un enumérateur 0 ou 1 dans le data envoyé par le call </w:t>
       </w:r>
       <w:proofErr w:type="spellStart"/>
       <w:r>
-        <w:t>aja</w:t>
-      </w:r>
-      <w:bookmarkStart w:id="25" w:name="_GoBack"/>
-      <w:bookmarkEnd w:id="25"/>
-      <w:r>
-        <w:t>x</w:t>
+        <w:t>ajax</w:t>
       </w:r>
       <w:proofErr w:type="spellEnd"/>
       <w:r>
@@ -5394,9 +6081,11 @@
           <w:numId w:val="10"/>
         </w:numPr>
       </w:pPr>
+      <w:bookmarkStart w:id="33" w:name="_Toc485132172"/>
       <w:r>
         <w:t>Gestion des commentaires</w:t>
       </w:r>
+      <w:bookmarkEnd w:id="33"/>
     </w:p>
     <w:p>
       <w:r>
@@ -5436,9 +6125,8 @@
           <w:noProof/>
           <w:lang w:eastAsia="fr-CH"/>
         </w:rPr>
-        <w:lastRenderedPageBreak/>
         <w:drawing>
-          <wp:inline distT="0" distB="0" distL="0" distR="0">
+          <wp:inline distT="0" distB="0" distL="0" distR="0" wp14:anchorId="0BBA8E60" wp14:editId="0EF4A503">
             <wp:extent cx="6191062" cy="2009775"/>
             <wp:effectExtent l="0" t="0" r="635" b="0"/>
             <wp:docPr id="20" name="Image 20"/>
@@ -5509,11 +6197,11 @@
           <w:numId w:val="10"/>
         </w:numPr>
       </w:pPr>
-      <w:bookmarkStart w:id="26" w:name="_Toc484969759"/>
+      <w:bookmarkStart w:id="34" w:name="_Toc485132173"/>
       <w:r>
         <w:t>Ajout de recette par l’utilisateur</w:t>
       </w:r>
-      <w:bookmarkEnd w:id="26"/>
+      <w:bookmarkEnd w:id="34"/>
     </w:p>
     <w:p>
       <w:r>
@@ -5575,7 +6263,11 @@
         <w:t xml:space="preserve"> et SQL. Ensuite, on regarde si l’utilisateur à ajouter une image si</w:t>
       </w:r>
       <w:r>
-        <w:t xml:space="preserve"> oui on vérifie que l’image à la bonne extension. Pour finir, on essaye d’uploader l’image sur dans notre dossier, si ça marche on insère les infos avec l’image dans la base de données. Pour faire ceci on utilise les fonctions </w:t>
+        <w:t xml:space="preserve"> oui on vérifie que l’image à la bonne extension. </w:t>
+      </w:r>
+      <w:r>
+        <w:lastRenderedPageBreak/>
+        <w:t xml:space="preserve">Pour finir, on essaye d’uploader l’image sur dans notre dossier, si ça marche on insère les infos avec l’image dans la base de données. Pour faire ceci on utilise les fonctions </w:t>
       </w:r>
       <w:proofErr w:type="spellStart"/>
       <w:proofErr w:type="gramStart"/>
@@ -5653,11 +6345,10 @@
           <w:noProof/>
           <w:lang w:eastAsia="fr-CH"/>
         </w:rPr>
-        <w:lastRenderedPageBreak/>
         <w:drawing>
-          <wp:inline distT="0" distB="0" distL="0" distR="0">
-            <wp:extent cx="4699000" cy="2314278"/>
-            <wp:effectExtent l="0" t="0" r="6350" b="0"/>
+          <wp:inline distT="0" distB="0" distL="0" distR="0" wp14:anchorId="5A6B170A" wp14:editId="595FC840">
+            <wp:extent cx="5376501" cy="2647950"/>
+            <wp:effectExtent l="0" t="0" r="0" b="0"/>
             <wp:docPr id="15" name="Picture 15"/>
             <wp:cNvGraphicFramePr>
               <a:graphicFrameLocks xmlns:a="http://schemas.openxmlformats.org/drawingml/2006/main" noChangeAspect="1"/>
@@ -5684,7 +6375,7 @@
                   <pic:spPr>
                     <a:xfrm>
                       <a:off x="0" y="0"/>
-                      <a:ext cx="4700718" cy="2315124"/>
+                      <a:ext cx="5382103" cy="2650709"/>
                     </a:xfrm>
                     <a:prstGeom prst="rect">
                       <a:avLst/>
@@ -5702,6 +6393,31 @@
         <w:pStyle w:val="Lgende"/>
         <w:jc w:val="center"/>
       </w:pPr>
+      <w:bookmarkStart w:id="35" w:name="_Toc485131887"/>
+      <w:r>
+        <w:t xml:space="preserve">Figure </w:t>
+      </w:r>
+      <w:r>
+        <w:fldChar w:fldCharType="begin"/>
+      </w:r>
+      <w:r>
+        <w:instrText xml:space="preserve"> SEQ Figure \* ARABIC </w:instrText>
+      </w:r>
+      <w:r>
+        <w:fldChar w:fldCharType="separate"/>
+      </w:r>
+      <w:r>
+        <w:rPr>
+          <w:noProof/>
+        </w:rPr>
+        <w:t>9</w:t>
+      </w:r>
+      <w:r>
+        <w:fldChar w:fldCharType="end"/>
+      </w:r>
+      <w:r>
+        <w:t xml:space="preserve"> - </w:t>
+      </w:r>
       <w:proofErr w:type="spellStart"/>
       <w:proofErr w:type="gramStart"/>
       <w:r>
@@ -5713,7 +6429,877 @@
       </w:r>
       <w:proofErr w:type="gramEnd"/>
       <w:r>
-        <w:t xml:space="preserve">$files) </w:t>
+        <w:t>$files)</w:t>
+      </w:r>
+      <w:bookmarkEnd w:id="35"/>
+    </w:p>
+    <w:p>
+      <w:pPr>
+        <w:pStyle w:val="Titre2"/>
+        <w:numPr>
+          <w:ilvl w:val="1"/>
+          <w:numId w:val="10"/>
+        </w:numPr>
+      </w:pPr>
+      <w:r>
+        <w:t>Auto complétion et recherche</w:t>
+      </w:r>
+    </w:p>
+    <w:p>
+      <w:r>
+        <w:t xml:space="preserve">Tous les utilisateurs, peu importe leur statut, peuvent rechercher dans la barre de recherche. Si un utilisateur tape quelque chose dans la barre de recherche, il </w:t>
+      </w:r>
+      <w:bookmarkStart w:id="36" w:name="_GoBack"/>
+      <w:bookmarkEnd w:id="36"/>
+    </w:p>
+    <w:p>
+      <w:pPr>
+        <w:pStyle w:val="Titre1"/>
+        <w:numPr>
+          <w:ilvl w:val="0"/>
+          <w:numId w:val="10"/>
+        </w:numPr>
+      </w:pPr>
+      <w:bookmarkStart w:id="37" w:name="_Toc485132174"/>
+      <w:r>
+        <w:t>Conclusion</w:t>
+      </w:r>
+      <w:bookmarkEnd w:id="37"/>
+    </w:p>
+    <w:p>
+      <w:pPr>
+        <w:pStyle w:val="Titre1"/>
+        <w:numPr>
+          <w:ilvl w:val="0"/>
+          <w:numId w:val="10"/>
+        </w:numPr>
+      </w:pPr>
+      <w:bookmarkStart w:id="38" w:name="_Toc485132175"/>
+      <w:r>
+        <w:t>Bibliographie</w:t>
+      </w:r>
+      <w:bookmarkEnd w:id="38"/>
+    </w:p>
+    <w:p>
+      <w:pPr>
+        <w:pStyle w:val="Titre2"/>
+      </w:pPr>
+      <w:bookmarkStart w:id="39" w:name="_Toc485132176"/>
+      <w:r>
+        <w:t>Site utilisés pour la programmation</w:t>
+      </w:r>
+      <w:bookmarkEnd w:id="39"/>
+    </w:p>
+    <w:p>
+      <w:pPr>
+        <w:pStyle w:val="Paragraphedeliste"/>
+        <w:numPr>
+          <w:ilvl w:val="0"/>
+          <w:numId w:val="21"/>
+        </w:numPr>
+      </w:pPr>
+      <w:hyperlink r:id="rId38" w:history="1">
+        <w:r>
+          <w:rPr>
+            <w:rStyle w:val="Lienhypertexte"/>
+          </w:rPr>
+          <w:t>https://stackoverflow.com/</w:t>
+        </w:r>
+      </w:hyperlink>
+    </w:p>
+    <w:p>
+      <w:pPr>
+        <w:pStyle w:val="Paragraphedeliste"/>
+        <w:numPr>
+          <w:ilvl w:val="0"/>
+          <w:numId w:val="21"/>
+        </w:numPr>
+      </w:pPr>
+      <w:hyperlink r:id="rId39" w:history="1">
+        <w:r>
+          <w:rPr>
+            <w:rStyle w:val="Lienhypertexte"/>
+          </w:rPr>
+          <w:t>http://php.net/</w:t>
+        </w:r>
+      </w:hyperlink>
+    </w:p>
+    <w:p>
+      <w:pPr>
+        <w:pStyle w:val="Paragraphedeliste"/>
+        <w:numPr>
+          <w:ilvl w:val="0"/>
+          <w:numId w:val="21"/>
+        </w:numPr>
+      </w:pPr>
+      <w:hyperlink r:id="rId40" w:history="1">
+        <w:r>
+          <w:rPr>
+            <w:rStyle w:val="Lienhypertexte"/>
+          </w:rPr>
+          <w:t>http://jquery.com/</w:t>
+        </w:r>
+      </w:hyperlink>
+    </w:p>
+    <w:p>
+      <w:pPr>
+        <w:pStyle w:val="Titre2"/>
+      </w:pPr>
+      <w:bookmarkStart w:id="40" w:name="_Toc485132177"/>
+      <w:r>
+        <w:t>Recette utilisé</w:t>
+      </w:r>
+      <w:bookmarkEnd w:id="40"/>
+    </w:p>
+    <w:p>
+      <w:pPr>
+        <w:pStyle w:val="Paragraphedeliste"/>
+        <w:numPr>
+          <w:ilvl w:val="0"/>
+          <w:numId w:val="22"/>
+        </w:numPr>
+      </w:pPr>
+      <w:hyperlink r:id="rId41" w:history="1">
+        <w:r>
+          <w:rPr>
+            <w:rStyle w:val="Lienhypertexte"/>
+          </w:rPr>
+          <w:t>https://minimalistbaker.com/</w:t>
+        </w:r>
+      </w:hyperlink>
+    </w:p>
+    <w:p>
+      <w:pPr>
+        <w:pStyle w:val="Paragraphedeliste"/>
+        <w:numPr>
+          <w:ilvl w:val="0"/>
+          <w:numId w:val="22"/>
+        </w:numPr>
+      </w:pPr>
+      <w:hyperlink r:id="rId42" w:history="1">
+        <w:r>
+          <w:rPr>
+            <w:rStyle w:val="Lienhypertexte"/>
+          </w:rPr>
+          <w:t>http://ohsheglows.com/</w:t>
+        </w:r>
+      </w:hyperlink>
+    </w:p>
+    <w:p>
+      <w:pPr>
+        <w:pStyle w:val="Paragraphedeliste"/>
+        <w:numPr>
+          <w:ilvl w:val="0"/>
+          <w:numId w:val="22"/>
+        </w:numPr>
+      </w:pPr>
+      <w:hyperlink r:id="rId43" w:history="1">
+        <w:r>
+          <w:rPr>
+            <w:rStyle w:val="Lienhypertexte"/>
+          </w:rPr>
+          <w:t>http://www.jamieoliver.com/recipes/category/special-diets/vegan/</w:t>
+        </w:r>
+      </w:hyperlink>
+    </w:p>
+    <w:p>
+      <w:pPr>
+        <w:pStyle w:val="Titre2"/>
+      </w:pPr>
+      <w:bookmarkStart w:id="41" w:name="_Toc485132178"/>
+      <w:r>
+        <w:t>Aide reçue</w:t>
+      </w:r>
+      <w:bookmarkEnd w:id="41"/>
+    </w:p>
+    <w:p>
+      <w:pPr>
+        <w:pStyle w:val="Paragraphedeliste"/>
+        <w:numPr>
+          <w:ilvl w:val="0"/>
+          <w:numId w:val="23"/>
+        </w:numPr>
+      </w:pPr>
+      <w:r>
+        <w:t xml:space="preserve">Mme </w:t>
+      </w:r>
+      <w:proofErr w:type="spellStart"/>
+      <w:r>
+        <w:t>Travnjak</w:t>
+      </w:r>
+      <w:proofErr w:type="spellEnd"/>
+    </w:p>
+    <w:p>
+      <w:pPr>
+        <w:pStyle w:val="Paragraphedeliste"/>
+        <w:numPr>
+          <w:ilvl w:val="0"/>
+          <w:numId w:val="23"/>
+        </w:numPr>
+      </w:pPr>
+      <w:r>
+        <w:t>Mes camarades</w:t>
+      </w:r>
+    </w:p>
+    <w:p>
+      <w:pPr>
+        <w:pStyle w:val="Paragraphedeliste"/>
+        <w:numPr>
+          <w:ilvl w:val="0"/>
+          <w:numId w:val="23"/>
+        </w:numPr>
+      </w:pPr>
+      <w:r>
+        <w:t xml:space="preserve">M </w:t>
+      </w:r>
+      <w:proofErr w:type="spellStart"/>
+      <w:r>
+        <w:t>Bonvin</w:t>
+      </w:r>
+      <w:proofErr w:type="spellEnd"/>
+    </w:p>
+    <w:p>
+      <w:pPr>
+        <w:pStyle w:val="Titre1"/>
+        <w:numPr>
+          <w:ilvl w:val="0"/>
+          <w:numId w:val="10"/>
+        </w:numPr>
+      </w:pPr>
+      <w:bookmarkStart w:id="42" w:name="_Toc485132179"/>
+      <w:r>
+        <w:lastRenderedPageBreak/>
+        <w:t>Table des figures</w:t>
+      </w:r>
+      <w:bookmarkEnd w:id="42"/>
+    </w:p>
+    <w:p>
+      <w:pPr>
+        <w:pStyle w:val="Tabledesillustrations"/>
+        <w:tabs>
+          <w:tab w:val="right" w:leader="dot" w:pos="9062"/>
+        </w:tabs>
+        <w:rPr>
+          <w:noProof/>
+        </w:rPr>
+      </w:pPr>
+      <w:r>
+        <w:fldChar w:fldCharType="begin"/>
+      </w:r>
+      <w:r>
+        <w:instrText xml:space="preserve"> TOC \h \z \c "Figure" </w:instrText>
+      </w:r>
+      <w:r>
+        <w:fldChar w:fldCharType="separate"/>
+      </w:r>
+      <w:hyperlink w:anchor="_Toc485131879" w:history="1">
+        <w:r>
+          <w:rPr>
+            <w:rStyle w:val="Lienhypertexte"/>
+            <w:noProof/>
+          </w:rPr>
+          <w:t>Figure 1 - Site végémiam</w:t>
+        </w:r>
+        <w:r>
+          <w:rPr>
+            <w:noProof/>
+            <w:webHidden/>
+          </w:rPr>
+          <w:tab/>
+        </w:r>
+        <w:r>
+          <w:rPr>
+            <w:noProof/>
+            <w:webHidden/>
+          </w:rPr>
+          <w:fldChar w:fldCharType="begin"/>
+        </w:r>
+        <w:r>
+          <w:rPr>
+            <w:noProof/>
+            <w:webHidden/>
+          </w:rPr>
+          <w:instrText xml:space="preserve"> PAGEREF _Toc485131879 \h </w:instrText>
+        </w:r>
+        <w:r>
+          <w:rPr>
+            <w:noProof/>
+            <w:webHidden/>
+          </w:rPr>
+        </w:r>
+        <w:r>
+          <w:rPr>
+            <w:noProof/>
+            <w:webHidden/>
+          </w:rPr>
+          <w:fldChar w:fldCharType="separate"/>
+        </w:r>
+        <w:r>
+          <w:rPr>
+            <w:noProof/>
+            <w:webHidden/>
+          </w:rPr>
+          <w:t>6</w:t>
+        </w:r>
+        <w:r>
+          <w:rPr>
+            <w:noProof/>
+            <w:webHidden/>
+          </w:rPr>
+          <w:fldChar w:fldCharType="end"/>
+        </w:r>
+      </w:hyperlink>
+    </w:p>
+    <w:p>
+      <w:pPr>
+        <w:pStyle w:val="Tabledesillustrations"/>
+        <w:tabs>
+          <w:tab w:val="right" w:leader="dot" w:pos="9062"/>
+        </w:tabs>
+        <w:rPr>
+          <w:noProof/>
+        </w:rPr>
+      </w:pPr>
+      <w:hyperlink w:anchor="_Toc485131880" w:history="1">
+        <w:r>
+          <w:rPr>
+            <w:rStyle w:val="Lienhypertexte"/>
+            <w:noProof/>
+          </w:rPr>
+          <w:t>Figure 2 - Modal de login au site</w:t>
+        </w:r>
+        <w:r>
+          <w:rPr>
+            <w:noProof/>
+            <w:webHidden/>
+          </w:rPr>
+          <w:tab/>
+        </w:r>
+        <w:r>
+          <w:rPr>
+            <w:noProof/>
+            <w:webHidden/>
+          </w:rPr>
+          <w:fldChar w:fldCharType="begin"/>
+        </w:r>
+        <w:r>
+          <w:rPr>
+            <w:noProof/>
+            <w:webHidden/>
+          </w:rPr>
+          <w:instrText xml:space="preserve"> PAGEREF _Toc485131880 \h </w:instrText>
+        </w:r>
+        <w:r>
+          <w:rPr>
+            <w:noProof/>
+            <w:webHidden/>
+          </w:rPr>
+        </w:r>
+        <w:r>
+          <w:rPr>
+            <w:noProof/>
+            <w:webHidden/>
+          </w:rPr>
+          <w:fldChar w:fldCharType="separate"/>
+        </w:r>
+        <w:r>
+          <w:rPr>
+            <w:noProof/>
+            <w:webHidden/>
+          </w:rPr>
+          <w:t>8</w:t>
+        </w:r>
+        <w:r>
+          <w:rPr>
+            <w:noProof/>
+            <w:webHidden/>
+          </w:rPr>
+          <w:fldChar w:fldCharType="end"/>
+        </w:r>
+      </w:hyperlink>
+    </w:p>
+    <w:p>
+      <w:pPr>
+        <w:pStyle w:val="Tabledesillustrations"/>
+        <w:tabs>
+          <w:tab w:val="right" w:leader="dot" w:pos="9062"/>
+        </w:tabs>
+        <w:rPr>
+          <w:noProof/>
+        </w:rPr>
+      </w:pPr>
+      <w:hyperlink w:anchor="_Toc485131881" w:history="1">
+        <w:r>
+          <w:rPr>
+            <w:rStyle w:val="Lienhypertexte"/>
+            <w:noProof/>
+          </w:rPr>
+          <w:t>Figure 3 - Page index.php</w:t>
+        </w:r>
+        <w:r>
+          <w:rPr>
+            <w:noProof/>
+            <w:webHidden/>
+          </w:rPr>
+          <w:tab/>
+        </w:r>
+        <w:r>
+          <w:rPr>
+            <w:noProof/>
+            <w:webHidden/>
+          </w:rPr>
+          <w:fldChar w:fldCharType="begin"/>
+        </w:r>
+        <w:r>
+          <w:rPr>
+            <w:noProof/>
+            <w:webHidden/>
+          </w:rPr>
+          <w:instrText xml:space="preserve"> PAGEREF _Toc485131881 \h </w:instrText>
+        </w:r>
+        <w:r>
+          <w:rPr>
+            <w:noProof/>
+            <w:webHidden/>
+          </w:rPr>
+        </w:r>
+        <w:r>
+          <w:rPr>
+            <w:noProof/>
+            <w:webHidden/>
+          </w:rPr>
+          <w:fldChar w:fldCharType="separate"/>
+        </w:r>
+        <w:r>
+          <w:rPr>
+            <w:noProof/>
+            <w:webHidden/>
+          </w:rPr>
+          <w:t>8</w:t>
+        </w:r>
+        <w:r>
+          <w:rPr>
+            <w:noProof/>
+            <w:webHidden/>
+          </w:rPr>
+          <w:fldChar w:fldCharType="end"/>
+        </w:r>
+      </w:hyperlink>
+    </w:p>
+    <w:p>
+      <w:pPr>
+        <w:pStyle w:val="Tabledesillustrations"/>
+        <w:tabs>
+          <w:tab w:val="right" w:leader="dot" w:pos="9062"/>
+        </w:tabs>
+        <w:rPr>
+          <w:noProof/>
+        </w:rPr>
+      </w:pPr>
+      <w:hyperlink w:anchor="_Toc485131882" w:history="1">
+        <w:r>
+          <w:rPr>
+            <w:rStyle w:val="Lienhypertexte"/>
+            <w:noProof/>
+          </w:rPr>
+          <w:t>Figure 4 - Modal d'ajout de recette</w:t>
+        </w:r>
+        <w:r>
+          <w:rPr>
+            <w:noProof/>
+            <w:webHidden/>
+          </w:rPr>
+          <w:tab/>
+        </w:r>
+        <w:r>
+          <w:rPr>
+            <w:noProof/>
+            <w:webHidden/>
+          </w:rPr>
+          <w:fldChar w:fldCharType="begin"/>
+        </w:r>
+        <w:r>
+          <w:rPr>
+            <w:noProof/>
+            <w:webHidden/>
+          </w:rPr>
+          <w:instrText xml:space="preserve"> PAGEREF _Toc485131882 \h </w:instrText>
+        </w:r>
+        <w:r>
+          <w:rPr>
+            <w:noProof/>
+            <w:webHidden/>
+          </w:rPr>
+        </w:r>
+        <w:r>
+          <w:rPr>
+            <w:noProof/>
+            <w:webHidden/>
+          </w:rPr>
+          <w:fldChar w:fldCharType="separate"/>
+        </w:r>
+        <w:r>
+          <w:rPr>
+            <w:noProof/>
+            <w:webHidden/>
+          </w:rPr>
+          <w:t>9</w:t>
+        </w:r>
+        <w:r>
+          <w:rPr>
+            <w:noProof/>
+            <w:webHidden/>
+          </w:rPr>
+          <w:fldChar w:fldCharType="end"/>
+        </w:r>
+      </w:hyperlink>
+    </w:p>
+    <w:p>
+      <w:pPr>
+        <w:pStyle w:val="Tabledesillustrations"/>
+        <w:tabs>
+          <w:tab w:val="right" w:leader="dot" w:pos="9062"/>
+        </w:tabs>
+        <w:rPr>
+          <w:noProof/>
+        </w:rPr>
+      </w:pPr>
+      <w:hyperlink w:anchor="_Toc485131883" w:history="1">
+        <w:r>
+          <w:rPr>
+            <w:rStyle w:val="Lienhypertexte"/>
+            <w:noProof/>
+          </w:rPr>
+          <w:t>Figure 5 - Diagramme du site</w:t>
+        </w:r>
+        <w:r>
+          <w:rPr>
+            <w:noProof/>
+            <w:webHidden/>
+          </w:rPr>
+          <w:tab/>
+        </w:r>
+        <w:r>
+          <w:rPr>
+            <w:noProof/>
+            <w:webHidden/>
+          </w:rPr>
+          <w:fldChar w:fldCharType="begin"/>
+        </w:r>
+        <w:r>
+          <w:rPr>
+            <w:noProof/>
+            <w:webHidden/>
+          </w:rPr>
+          <w:instrText xml:space="preserve"> PAGEREF _Toc485131883 \h </w:instrText>
+        </w:r>
+        <w:r>
+          <w:rPr>
+            <w:noProof/>
+            <w:webHidden/>
+          </w:rPr>
+        </w:r>
+        <w:r>
+          <w:rPr>
+            <w:noProof/>
+            <w:webHidden/>
+          </w:rPr>
+          <w:fldChar w:fldCharType="separate"/>
+        </w:r>
+        <w:r>
+          <w:rPr>
+            <w:noProof/>
+            <w:webHidden/>
+          </w:rPr>
+          <w:t>12</w:t>
+        </w:r>
+        <w:r>
+          <w:rPr>
+            <w:noProof/>
+            <w:webHidden/>
+          </w:rPr>
+          <w:fldChar w:fldCharType="end"/>
+        </w:r>
+      </w:hyperlink>
+    </w:p>
+    <w:p>
+      <w:pPr>
+        <w:pStyle w:val="Tabledesillustrations"/>
+        <w:tabs>
+          <w:tab w:val="right" w:leader="dot" w:pos="9062"/>
+        </w:tabs>
+        <w:rPr>
+          <w:noProof/>
+        </w:rPr>
+      </w:pPr>
+      <w:hyperlink w:anchor="_Toc485131884" w:history="1">
+        <w:r>
+          <w:rPr>
+            <w:rStyle w:val="Lienhypertexte"/>
+            <w:noProof/>
+          </w:rPr>
+          <w:t>Figure 6 - Call ajax pour ajouter un favori</w:t>
+        </w:r>
+        <w:r>
+          <w:rPr>
+            <w:noProof/>
+            <w:webHidden/>
+          </w:rPr>
+          <w:tab/>
+        </w:r>
+        <w:r>
+          <w:rPr>
+            <w:noProof/>
+            <w:webHidden/>
+          </w:rPr>
+          <w:fldChar w:fldCharType="begin"/>
+        </w:r>
+        <w:r>
+          <w:rPr>
+            <w:noProof/>
+            <w:webHidden/>
+          </w:rPr>
+          <w:instrText xml:space="preserve"> PAGEREF _Toc485131884 \h </w:instrText>
+        </w:r>
+        <w:r>
+          <w:rPr>
+            <w:noProof/>
+            <w:webHidden/>
+          </w:rPr>
+        </w:r>
+        <w:r>
+          <w:rPr>
+            <w:noProof/>
+            <w:webHidden/>
+          </w:rPr>
+          <w:fldChar w:fldCharType="separate"/>
+        </w:r>
+        <w:r>
+          <w:rPr>
+            <w:noProof/>
+            <w:webHidden/>
+          </w:rPr>
+          <w:t>16</w:t>
+        </w:r>
+        <w:r>
+          <w:rPr>
+            <w:noProof/>
+            <w:webHidden/>
+          </w:rPr>
+          <w:fldChar w:fldCharType="end"/>
+        </w:r>
+      </w:hyperlink>
+    </w:p>
+    <w:p>
+      <w:pPr>
+        <w:pStyle w:val="Tabledesillustrations"/>
+        <w:tabs>
+          <w:tab w:val="right" w:leader="dot" w:pos="9062"/>
+        </w:tabs>
+        <w:rPr>
+          <w:noProof/>
+        </w:rPr>
+      </w:pPr>
+      <w:hyperlink w:anchor="_Toc485131885" w:history="1">
+        <w:r>
+          <w:rPr>
+            <w:rStyle w:val="Lienhypertexte"/>
+            <w:noProof/>
+          </w:rPr>
+          <w:t>Figure 7 - Afficher recette pour la validation</w:t>
+        </w:r>
+        <w:r>
+          <w:rPr>
+            <w:noProof/>
+            <w:webHidden/>
+          </w:rPr>
+          <w:tab/>
+        </w:r>
+        <w:r>
+          <w:rPr>
+            <w:noProof/>
+            <w:webHidden/>
+          </w:rPr>
+          <w:fldChar w:fldCharType="begin"/>
+        </w:r>
+        <w:r>
+          <w:rPr>
+            <w:noProof/>
+            <w:webHidden/>
+          </w:rPr>
+          <w:instrText xml:space="preserve"> PAGEREF _Toc485131885 \h </w:instrText>
+        </w:r>
+        <w:r>
+          <w:rPr>
+            <w:noProof/>
+            <w:webHidden/>
+          </w:rPr>
+        </w:r>
+        <w:r>
+          <w:rPr>
+            <w:noProof/>
+            <w:webHidden/>
+          </w:rPr>
+          <w:fldChar w:fldCharType="separate"/>
+        </w:r>
+        <w:r>
+          <w:rPr>
+            <w:noProof/>
+            <w:webHidden/>
+          </w:rPr>
+          <w:t>17</w:t>
+        </w:r>
+        <w:r>
+          <w:rPr>
+            <w:noProof/>
+            <w:webHidden/>
+          </w:rPr>
+          <w:fldChar w:fldCharType="end"/>
+        </w:r>
+      </w:hyperlink>
+    </w:p>
+    <w:p>
+      <w:pPr>
+        <w:pStyle w:val="Tabledesillustrations"/>
+        <w:tabs>
+          <w:tab w:val="right" w:leader="dot" w:pos="9062"/>
+        </w:tabs>
+        <w:rPr>
+          <w:noProof/>
+        </w:rPr>
+      </w:pPr>
+      <w:hyperlink w:anchor="_Toc485131886" w:history="1">
+        <w:r>
+          <w:rPr>
+            <w:rStyle w:val="Lienhypertexte"/>
+            <w:noProof/>
+          </w:rPr>
+          <w:t>Figure 8 - Trouver l'id de la recette</w:t>
+        </w:r>
+        <w:r>
+          <w:rPr>
+            <w:noProof/>
+            <w:webHidden/>
+          </w:rPr>
+          <w:tab/>
+        </w:r>
+        <w:r>
+          <w:rPr>
+            <w:noProof/>
+            <w:webHidden/>
+          </w:rPr>
+          <w:fldChar w:fldCharType="begin"/>
+        </w:r>
+        <w:r>
+          <w:rPr>
+            <w:noProof/>
+            <w:webHidden/>
+          </w:rPr>
+          <w:instrText xml:space="preserve"> PAGEREF _Toc485131886 \h </w:instrText>
+        </w:r>
+        <w:r>
+          <w:rPr>
+            <w:noProof/>
+            <w:webHidden/>
+          </w:rPr>
+        </w:r>
+        <w:r>
+          <w:rPr>
+            <w:noProof/>
+            <w:webHidden/>
+          </w:rPr>
+          <w:fldChar w:fldCharType="separate"/>
+        </w:r>
+        <w:r>
+          <w:rPr>
+            <w:noProof/>
+            <w:webHidden/>
+          </w:rPr>
+          <w:t>17</w:t>
+        </w:r>
+        <w:r>
+          <w:rPr>
+            <w:noProof/>
+            <w:webHidden/>
+          </w:rPr>
+          <w:fldChar w:fldCharType="end"/>
+        </w:r>
+      </w:hyperlink>
+    </w:p>
+    <w:p>
+      <w:pPr>
+        <w:pStyle w:val="Tabledesillustrations"/>
+        <w:tabs>
+          <w:tab w:val="right" w:leader="dot" w:pos="9062"/>
+        </w:tabs>
+        <w:rPr>
+          <w:noProof/>
+        </w:rPr>
+      </w:pPr>
+      <w:hyperlink w:anchor="_Toc485131887" w:history="1">
+        <w:r>
+          <w:rPr>
+            <w:rStyle w:val="Lienhypertexte"/>
+            <w:noProof/>
+          </w:rPr>
+          <w:t>Figure 9 - VerifyImg($files)</w:t>
+        </w:r>
+        <w:r>
+          <w:rPr>
+            <w:noProof/>
+            <w:webHidden/>
+          </w:rPr>
+          <w:tab/>
+        </w:r>
+        <w:r>
+          <w:rPr>
+            <w:noProof/>
+            <w:webHidden/>
+          </w:rPr>
+          <w:fldChar w:fldCharType="begin"/>
+        </w:r>
+        <w:r>
+          <w:rPr>
+            <w:noProof/>
+            <w:webHidden/>
+          </w:rPr>
+          <w:instrText xml:space="preserve"> PAGEREF _Toc485131887 \h </w:instrText>
+        </w:r>
+        <w:r>
+          <w:rPr>
+            <w:noProof/>
+            <w:webHidden/>
+          </w:rPr>
+        </w:r>
+        <w:r>
+          <w:rPr>
+            <w:noProof/>
+            <w:webHidden/>
+          </w:rPr>
+          <w:fldChar w:fldCharType="separate"/>
+        </w:r>
+        <w:r>
+          <w:rPr>
+            <w:noProof/>
+            <w:webHidden/>
+          </w:rPr>
+          <w:t>19</w:t>
+        </w:r>
+        <w:r>
+          <w:rPr>
+            <w:noProof/>
+            <w:webHidden/>
+          </w:rPr>
+          <w:fldChar w:fldCharType="end"/>
+        </w:r>
+      </w:hyperlink>
+    </w:p>
+    <w:p>
+      <w:pPr>
+        <w:pStyle w:val="Titre1"/>
+      </w:pPr>
+      <w:r>
+        <w:fldChar w:fldCharType="end"/>
       </w:r>
     </w:p>
     <w:sectPr>
@@ -5763,7 +7349,6 @@
         <w:docPartUnique/>
       </w:docPartObj>
     </w:sdtPr>
-    <w:sdtEndPr/>
     <w:sdtContent>
       <w:p>
         <w:pPr>
@@ -5784,7 +7369,7 @@
             <w:noProof/>
             <w:lang w:val="fr-FR"/>
           </w:rPr>
-          <w:t>18</w:t>
+          <w:t>19</w:t>
         </w:r>
         <w:r>
           <w:fldChar w:fldCharType="end"/>
@@ -5855,18 +7440,131 @@
 <file path=word/numbering.xml><?xml version="1.0" encoding="utf-8"?>
 <w:numbering xmlns:wpc="http://schemas.microsoft.com/office/word/2010/wordprocessingCanvas" xmlns:mc="http://schemas.openxmlformats.org/markup-compatibility/2006" xmlns:o="urn:schemas-microsoft-com:office:office" xmlns:r="http://schemas.openxmlformats.org/officeDocument/2006/relationships" xmlns:m="http://schemas.openxmlformats.org/officeDocument/2006/math" xmlns:v="urn:schemas-microsoft-com:vml" xmlns:wp14="http://schemas.microsoft.com/office/word/2010/wordprocessingDrawing" xmlns:wp="http://schemas.openxmlformats.org/drawingml/2006/wordprocessingDrawing" xmlns:w10="urn:schemas-microsoft-com:office:word" xmlns:w="http://schemas.openxmlformats.org/wordprocessingml/2006/main" xmlns:w14="http://schemas.microsoft.com/office/word/2010/wordml" xmlns:wpg="http://schemas.microsoft.com/office/word/2010/wordprocessingGroup" xmlns:wpi="http://schemas.microsoft.com/office/word/2010/wordprocessingInk" xmlns:wne="http://schemas.microsoft.com/office/word/2006/wordml" xmlns:wps="http://schemas.microsoft.com/office/word/2010/wordprocessingShape" mc:Ignorable="w14 wp14">
   <w:abstractNum w:abstractNumId="0">
+    <w:nsid w:val="023017D8"/>
+    <w:multiLevelType w:val="hybridMultilevel"/>
+    <w:tmpl w:val="E1C8712C"/>
+    <w:lvl w:ilvl="0" w:tplc="100C0001">
+      <w:start w:val="1"/>
+      <w:numFmt w:val="bullet"/>
+      <w:lvlText w:val=""/>
+      <w:lvlJc w:val="left"/>
+      <w:pPr>
+        <w:ind w:left="720" w:hanging="360"/>
+      </w:pPr>
+      <w:rPr>
+        <w:rFonts w:ascii="Symbol" w:hAnsi="Symbol" w:hint="default"/>
+      </w:rPr>
+    </w:lvl>
+    <w:lvl w:ilvl="1" w:tplc="100C0003" w:tentative="1">
+      <w:start w:val="1"/>
+      <w:numFmt w:val="bullet"/>
+      <w:lvlText w:val="o"/>
+      <w:lvlJc w:val="left"/>
+      <w:pPr>
+        <w:ind w:left="1440" w:hanging="360"/>
+      </w:pPr>
+      <w:rPr>
+        <w:rFonts w:ascii="Courier New" w:hAnsi="Courier New" w:cs="Courier New" w:hint="default"/>
+      </w:rPr>
+    </w:lvl>
+    <w:lvl w:ilvl="2" w:tplc="100C0005" w:tentative="1">
+      <w:start w:val="1"/>
+      <w:numFmt w:val="bullet"/>
+      <w:lvlText w:val=""/>
+      <w:lvlJc w:val="left"/>
+      <w:pPr>
+        <w:ind w:left="2160" w:hanging="360"/>
+      </w:pPr>
+      <w:rPr>
+        <w:rFonts w:ascii="Wingdings" w:hAnsi="Wingdings" w:hint="default"/>
+      </w:rPr>
+    </w:lvl>
+    <w:lvl w:ilvl="3" w:tplc="100C0001" w:tentative="1">
+      <w:start w:val="1"/>
+      <w:numFmt w:val="bullet"/>
+      <w:lvlText w:val=""/>
+      <w:lvlJc w:val="left"/>
+      <w:pPr>
+        <w:ind w:left="2880" w:hanging="360"/>
+      </w:pPr>
+      <w:rPr>
+        <w:rFonts w:ascii="Symbol" w:hAnsi="Symbol" w:hint="default"/>
+      </w:rPr>
+    </w:lvl>
+    <w:lvl w:ilvl="4" w:tplc="100C0003" w:tentative="1">
+      <w:start w:val="1"/>
+      <w:numFmt w:val="bullet"/>
+      <w:lvlText w:val="o"/>
+      <w:lvlJc w:val="left"/>
+      <w:pPr>
+        <w:ind w:left="3600" w:hanging="360"/>
+      </w:pPr>
+      <w:rPr>
+        <w:rFonts w:ascii="Courier New" w:hAnsi="Courier New" w:cs="Courier New" w:hint="default"/>
+      </w:rPr>
+    </w:lvl>
+    <w:lvl w:ilvl="5" w:tplc="100C0005" w:tentative="1">
+      <w:start w:val="1"/>
+      <w:numFmt w:val="bullet"/>
+      <w:lvlText w:val=""/>
+      <w:lvlJc w:val="left"/>
+      <w:pPr>
+        <w:ind w:left="4320" w:hanging="360"/>
+      </w:pPr>
+      <w:rPr>
+        <w:rFonts w:ascii="Wingdings" w:hAnsi="Wingdings" w:hint="default"/>
+      </w:rPr>
+    </w:lvl>
+    <w:lvl w:ilvl="6" w:tplc="100C0001" w:tentative="1">
+      <w:start w:val="1"/>
+      <w:numFmt w:val="bullet"/>
+      <w:lvlText w:val=""/>
+      <w:lvlJc w:val="left"/>
+      <w:pPr>
+        <w:ind w:left="5040" w:hanging="360"/>
+      </w:pPr>
+      <w:rPr>
+        <w:rFonts w:ascii="Symbol" w:hAnsi="Symbol" w:hint="default"/>
+      </w:rPr>
+    </w:lvl>
+    <w:lvl w:ilvl="7" w:tplc="100C0003" w:tentative="1">
+      <w:start w:val="1"/>
+      <w:numFmt w:val="bullet"/>
+      <w:lvlText w:val="o"/>
+      <w:lvlJc w:val="left"/>
+      <w:pPr>
+        <w:ind w:left="5760" w:hanging="360"/>
+      </w:pPr>
+      <w:rPr>
+        <w:rFonts w:ascii="Courier New" w:hAnsi="Courier New" w:cs="Courier New" w:hint="default"/>
+      </w:rPr>
+    </w:lvl>
+    <w:lvl w:ilvl="8" w:tplc="100C0005" w:tentative="1">
+      <w:start w:val="1"/>
+      <w:numFmt w:val="bullet"/>
+      <w:lvlText w:val=""/>
+      <w:lvlJc w:val="left"/>
+      <w:pPr>
+        <w:ind w:left="6480" w:hanging="360"/>
+      </w:pPr>
+      <w:rPr>
+        <w:rFonts w:ascii="Wingdings" w:hAnsi="Wingdings" w:hint="default"/>
+      </w:rPr>
+    </w:lvl>
+  </w:abstractNum>
+  <w:abstractNum w:abstractNumId="1">
     <w:nsid w:val="076433DA"/>
     <w:multiLevelType w:val="multilevel"/>
     <w:tmpl w:val="3FEE1F2A"/>
     <w:numStyleLink w:val="styletitrenumrotation"/>
   </w:abstractNum>
-  <w:abstractNum w:abstractNumId="1">
+  <w:abstractNum w:abstractNumId="2">
     <w:nsid w:val="0E172D59"/>
     <w:multiLevelType w:val="multilevel"/>
     <w:tmpl w:val="3FEE1F2A"/>
     <w:numStyleLink w:val="styletitrenumrotation"/>
   </w:abstractNum>
-  <w:abstractNum w:abstractNumId="2">
+  <w:abstractNum w:abstractNumId="3">
     <w:nsid w:val="10401D1B"/>
     <w:multiLevelType w:val="hybridMultilevel"/>
     <w:tmpl w:val="05C21CC2"/>
@@ -5979,7 +7677,7 @@
       </w:rPr>
     </w:lvl>
   </w:abstractNum>
-  <w:abstractNum w:abstractNumId="3">
+  <w:abstractNum w:abstractNumId="4">
     <w:nsid w:val="2F5B7BA2"/>
     <w:multiLevelType w:val="multilevel"/>
     <w:tmpl w:val="3FEE1F2A"/>
@@ -6103,7 +7801,13 @@
       </w:rPr>
     </w:lvl>
   </w:abstractNum>
-  <w:abstractNum w:abstractNumId="4">
+  <w:abstractNum w:abstractNumId="5">
+    <w:nsid w:val="33800492"/>
+    <w:multiLevelType w:val="multilevel"/>
+    <w:tmpl w:val="3FEE1F2A"/>
+    <w:numStyleLink w:val="styletitrenumrotation"/>
+  </w:abstractNum>
+  <w:abstractNum w:abstractNumId="6">
     <w:nsid w:val="39AC470C"/>
     <w:multiLevelType w:val="hybridMultilevel"/>
     <w:tmpl w:val="E780CF74"/>
@@ -6216,7 +7920,7 @@
       </w:rPr>
     </w:lvl>
   </w:abstractNum>
-  <w:abstractNum w:abstractNumId="5">
+  <w:abstractNum w:abstractNumId="7">
     <w:nsid w:val="3ACB4DB9"/>
     <w:multiLevelType w:val="hybridMultilevel"/>
     <w:tmpl w:val="E89AEFB0"/>
@@ -6329,17 +8033,17 @@
       </w:rPr>
     </w:lvl>
   </w:abstractNum>
-  <w:abstractNum w:abstractNumId="6">
-    <w:nsid w:val="45267586"/>
+  <w:abstractNum w:abstractNumId="8">
+    <w:nsid w:val="3D9F465D"/>
     <w:multiLevelType w:val="hybridMultilevel"/>
-    <w:tmpl w:val="B896F988"/>
+    <w:tmpl w:val="5D668B88"/>
     <w:lvl w:ilvl="0" w:tplc="100C0001">
       <w:start w:val="1"/>
       <w:numFmt w:val="bullet"/>
       <w:lvlText w:val=""/>
       <w:lvlJc w:val="left"/>
       <w:pPr>
-        <w:ind w:left="1425" w:hanging="360"/>
+        <w:ind w:left="720" w:hanging="360"/>
       </w:pPr>
       <w:rPr>
         <w:rFonts w:ascii="Symbol" w:hAnsi="Symbol" w:hint="default"/>
@@ -6351,7 +8055,7 @@
       <w:lvlText w:val="o"/>
       <w:lvlJc w:val="left"/>
       <w:pPr>
-        <w:ind w:left="2145" w:hanging="360"/>
+        <w:ind w:left="1440" w:hanging="360"/>
       </w:pPr>
       <w:rPr>
         <w:rFonts w:ascii="Courier New" w:hAnsi="Courier New" w:cs="Courier New" w:hint="default"/>
@@ -6363,7 +8067,7 @@
       <w:lvlText w:val=""/>
       <w:lvlJc w:val="left"/>
       <w:pPr>
-        <w:ind w:left="2865" w:hanging="360"/>
+        <w:ind w:left="2160" w:hanging="360"/>
       </w:pPr>
       <w:rPr>
         <w:rFonts w:ascii="Wingdings" w:hAnsi="Wingdings" w:hint="default"/>
@@ -6375,7 +8079,7 @@
       <w:lvlText w:val=""/>
       <w:lvlJc w:val="left"/>
       <w:pPr>
-        <w:ind w:left="3585" w:hanging="360"/>
+        <w:ind w:left="2880" w:hanging="360"/>
       </w:pPr>
       <w:rPr>
         <w:rFonts w:ascii="Symbol" w:hAnsi="Symbol" w:hint="default"/>
@@ -6387,7 +8091,7 @@
       <w:lvlText w:val="o"/>
       <w:lvlJc w:val="left"/>
       <w:pPr>
-        <w:ind w:left="4305" w:hanging="360"/>
+        <w:ind w:left="3600" w:hanging="360"/>
       </w:pPr>
       <w:rPr>
         <w:rFonts w:ascii="Courier New" w:hAnsi="Courier New" w:cs="Courier New" w:hint="default"/>
@@ -6399,7 +8103,7 @@
       <w:lvlText w:val=""/>
       <w:lvlJc w:val="left"/>
       <w:pPr>
-        <w:ind w:left="5025" w:hanging="360"/>
+        <w:ind w:left="4320" w:hanging="360"/>
       </w:pPr>
       <w:rPr>
         <w:rFonts w:ascii="Wingdings" w:hAnsi="Wingdings" w:hint="default"/>
@@ -6411,7 +8115,7 @@
       <w:lvlText w:val=""/>
       <w:lvlJc w:val="left"/>
       <w:pPr>
-        <w:ind w:left="5745" w:hanging="360"/>
+        <w:ind w:left="5040" w:hanging="360"/>
       </w:pPr>
       <w:rPr>
         <w:rFonts w:ascii="Symbol" w:hAnsi="Symbol" w:hint="default"/>
@@ -6423,7 +8127,7 @@
       <w:lvlText w:val="o"/>
       <w:lvlJc w:val="left"/>
       <w:pPr>
-        <w:ind w:left="6465" w:hanging="360"/>
+        <w:ind w:left="5760" w:hanging="360"/>
       </w:pPr>
       <w:rPr>
         <w:rFonts w:ascii="Courier New" w:hAnsi="Courier New" w:cs="Courier New" w:hint="default"/>
@@ -6435,29 +8139,17 @@
       <w:lvlText w:val=""/>
       <w:lvlJc w:val="left"/>
       <w:pPr>
-        <w:ind w:left="7185" w:hanging="360"/>
+        <w:ind w:left="6480" w:hanging="360"/>
       </w:pPr>
       <w:rPr>
         <w:rFonts w:ascii="Wingdings" w:hAnsi="Wingdings" w:hint="default"/>
       </w:rPr>
     </w:lvl>
   </w:abstractNum>
-  <w:abstractNum w:abstractNumId="7">
-    <w:nsid w:val="468633A6"/>
-    <w:multiLevelType w:val="multilevel"/>
-    <w:tmpl w:val="3FEE1F2A"/>
-    <w:numStyleLink w:val="styletitrenumrotation"/>
-  </w:abstractNum>
-  <w:abstractNum w:abstractNumId="8">
-    <w:nsid w:val="494357EB"/>
-    <w:multiLevelType w:val="multilevel"/>
-    <w:tmpl w:val="3FEE1F2A"/>
-    <w:numStyleLink w:val="styletitrenumrotation"/>
-  </w:abstractNum>
   <w:abstractNum w:abstractNumId="9">
-    <w:nsid w:val="52926325"/>
+    <w:nsid w:val="44C8715B"/>
     <w:multiLevelType w:val="hybridMultilevel"/>
-    <w:tmpl w:val="B54823BA"/>
+    <w:tmpl w:val="0930E358"/>
     <w:lvl w:ilvl="0" w:tplc="100C0001">
       <w:start w:val="1"/>
       <w:numFmt w:val="bullet"/>
@@ -6568,22 +8260,16 @@
     </w:lvl>
   </w:abstractNum>
   <w:abstractNum w:abstractNumId="10">
-    <w:nsid w:val="55D80897"/>
-    <w:multiLevelType w:val="multilevel"/>
-    <w:tmpl w:val="3FEE1F2A"/>
-    <w:numStyleLink w:val="styletitrenumrotation"/>
-  </w:abstractNum>
-  <w:abstractNum w:abstractNumId="11">
-    <w:nsid w:val="5B307DB7"/>
+    <w:nsid w:val="45267586"/>
     <w:multiLevelType w:val="hybridMultilevel"/>
-    <w:tmpl w:val="C206D582"/>
+    <w:tmpl w:val="B896F988"/>
     <w:lvl w:ilvl="0" w:tplc="100C0001">
       <w:start w:val="1"/>
       <w:numFmt w:val="bullet"/>
       <w:lvlText w:val=""/>
       <w:lvlJc w:val="left"/>
       <w:pPr>
-        <w:ind w:left="1077" w:hanging="360"/>
+        <w:ind w:left="1425" w:hanging="360"/>
       </w:pPr>
       <w:rPr>
         <w:rFonts w:ascii="Symbol" w:hAnsi="Symbol" w:hint="default"/>
@@ -6595,7 +8281,7 @@
       <w:lvlText w:val="o"/>
       <w:lvlJc w:val="left"/>
       <w:pPr>
-        <w:ind w:left="1797" w:hanging="360"/>
+        <w:ind w:left="2145" w:hanging="360"/>
       </w:pPr>
       <w:rPr>
         <w:rFonts w:ascii="Courier New" w:hAnsi="Courier New" w:cs="Courier New" w:hint="default"/>
@@ -6607,7 +8293,7 @@
       <w:lvlText w:val=""/>
       <w:lvlJc w:val="left"/>
       <w:pPr>
-        <w:ind w:left="2517" w:hanging="360"/>
+        <w:ind w:left="2865" w:hanging="360"/>
       </w:pPr>
       <w:rPr>
         <w:rFonts w:ascii="Wingdings" w:hAnsi="Wingdings" w:hint="default"/>
@@ -6619,7 +8305,7 @@
       <w:lvlText w:val=""/>
       <w:lvlJc w:val="left"/>
       <w:pPr>
-        <w:ind w:left="3237" w:hanging="360"/>
+        <w:ind w:left="3585" w:hanging="360"/>
       </w:pPr>
       <w:rPr>
         <w:rFonts w:ascii="Symbol" w:hAnsi="Symbol" w:hint="default"/>
@@ -6631,7 +8317,7 @@
       <w:lvlText w:val="o"/>
       <w:lvlJc w:val="left"/>
       <w:pPr>
-        <w:ind w:left="3957" w:hanging="360"/>
+        <w:ind w:left="4305" w:hanging="360"/>
       </w:pPr>
       <w:rPr>
         <w:rFonts w:ascii="Courier New" w:hAnsi="Courier New" w:cs="Courier New" w:hint="default"/>
@@ -6643,7 +8329,7 @@
       <w:lvlText w:val=""/>
       <w:lvlJc w:val="left"/>
       <w:pPr>
-        <w:ind w:left="4677" w:hanging="360"/>
+        <w:ind w:left="5025" w:hanging="360"/>
       </w:pPr>
       <w:rPr>
         <w:rFonts w:ascii="Wingdings" w:hAnsi="Wingdings" w:hint="default"/>
@@ -6655,7 +8341,7 @@
       <w:lvlText w:val=""/>
       <w:lvlJc w:val="left"/>
       <w:pPr>
-        <w:ind w:left="5397" w:hanging="360"/>
+        <w:ind w:left="5745" w:hanging="360"/>
       </w:pPr>
       <w:rPr>
         <w:rFonts w:ascii="Symbol" w:hAnsi="Symbol" w:hint="default"/>
@@ -6667,7 +8353,7 @@
       <w:lvlText w:val="o"/>
       <w:lvlJc w:val="left"/>
       <w:pPr>
-        <w:ind w:left="6117" w:hanging="360"/>
+        <w:ind w:left="6465" w:hanging="360"/>
       </w:pPr>
       <w:rPr>
         <w:rFonts w:ascii="Courier New" w:hAnsi="Courier New" w:cs="Courier New" w:hint="default"/>
@@ -6679,24 +8365,36 @@
       <w:lvlText w:val=""/>
       <w:lvlJc w:val="left"/>
       <w:pPr>
-        <w:ind w:left="6837" w:hanging="360"/>
+        <w:ind w:left="7185" w:hanging="360"/>
       </w:pPr>
       <w:rPr>
         <w:rFonts w:ascii="Wingdings" w:hAnsi="Wingdings" w:hint="default"/>
       </w:rPr>
     </w:lvl>
   </w:abstractNum>
+  <w:abstractNum w:abstractNumId="11">
+    <w:nsid w:val="468633A6"/>
+    <w:multiLevelType w:val="multilevel"/>
+    <w:tmpl w:val="3FEE1F2A"/>
+    <w:numStyleLink w:val="styletitrenumrotation"/>
+  </w:abstractNum>
   <w:abstractNum w:abstractNumId="12">
-    <w:nsid w:val="5E3E35B0"/>
+    <w:nsid w:val="494357EB"/>
+    <w:multiLevelType w:val="multilevel"/>
+    <w:tmpl w:val="3FEE1F2A"/>
+    <w:numStyleLink w:val="styletitrenumrotation"/>
+  </w:abstractNum>
+  <w:abstractNum w:abstractNumId="13">
+    <w:nsid w:val="52926325"/>
     <w:multiLevelType w:val="hybridMultilevel"/>
-    <w:tmpl w:val="B43AA576"/>
+    <w:tmpl w:val="B54823BA"/>
     <w:lvl w:ilvl="0" w:tplc="100C0001">
       <w:start w:val="1"/>
       <w:numFmt w:val="bullet"/>
       <w:lvlText w:val=""/>
       <w:lvlJc w:val="left"/>
       <w:pPr>
-        <w:ind w:left="1425" w:hanging="360"/>
+        <w:ind w:left="720" w:hanging="360"/>
       </w:pPr>
       <w:rPr>
         <w:rFonts w:ascii="Symbol" w:hAnsi="Symbol" w:hint="default"/>
@@ -6708,7 +8406,7 @@
       <w:lvlText w:val="o"/>
       <w:lvlJc w:val="left"/>
       <w:pPr>
-        <w:ind w:left="2145" w:hanging="360"/>
+        <w:ind w:left="1440" w:hanging="360"/>
       </w:pPr>
       <w:rPr>
         <w:rFonts w:ascii="Courier New" w:hAnsi="Courier New" w:cs="Courier New" w:hint="default"/>
@@ -6720,7 +8418,7 @@
       <w:lvlText w:val=""/>
       <w:lvlJc w:val="left"/>
       <w:pPr>
-        <w:ind w:left="2865" w:hanging="360"/>
+        <w:ind w:left="2160" w:hanging="360"/>
       </w:pPr>
       <w:rPr>
         <w:rFonts w:ascii="Wingdings" w:hAnsi="Wingdings" w:hint="default"/>
@@ -6732,7 +8430,7 @@
       <w:lvlText w:val=""/>
       <w:lvlJc w:val="left"/>
       <w:pPr>
-        <w:ind w:left="3585" w:hanging="360"/>
+        <w:ind w:left="2880" w:hanging="360"/>
       </w:pPr>
       <w:rPr>
         <w:rFonts w:ascii="Symbol" w:hAnsi="Symbol" w:hint="default"/>
@@ -6744,7 +8442,7 @@
       <w:lvlText w:val="o"/>
       <w:lvlJc w:val="left"/>
       <w:pPr>
-        <w:ind w:left="4305" w:hanging="360"/>
+        <w:ind w:left="3600" w:hanging="360"/>
       </w:pPr>
       <w:rPr>
         <w:rFonts w:ascii="Courier New" w:hAnsi="Courier New" w:cs="Courier New" w:hint="default"/>
@@ -6756,7 +8454,7 @@
       <w:lvlText w:val=""/>
       <w:lvlJc w:val="left"/>
       <w:pPr>
-        <w:ind w:left="5025" w:hanging="360"/>
+        <w:ind w:left="4320" w:hanging="360"/>
       </w:pPr>
       <w:rPr>
         <w:rFonts w:ascii="Wingdings" w:hAnsi="Wingdings" w:hint="default"/>
@@ -6768,7 +8466,7 @@
       <w:lvlText w:val=""/>
       <w:lvlJc w:val="left"/>
       <w:pPr>
-        <w:ind w:left="5745" w:hanging="360"/>
+        <w:ind w:left="5040" w:hanging="360"/>
       </w:pPr>
       <w:rPr>
         <w:rFonts w:ascii="Symbol" w:hAnsi="Symbol" w:hint="default"/>
@@ -6780,7 +8478,7 @@
       <w:lvlText w:val="o"/>
       <w:lvlJc w:val="left"/>
       <w:pPr>
-        <w:ind w:left="6465" w:hanging="360"/>
+        <w:ind w:left="5760" w:hanging="360"/>
       </w:pPr>
       <w:rPr>
         <w:rFonts w:ascii="Courier New" w:hAnsi="Courier New" w:cs="Courier New" w:hint="default"/>
@@ -6792,24 +8490,30 @@
       <w:lvlText w:val=""/>
       <w:lvlJc w:val="left"/>
       <w:pPr>
-        <w:ind w:left="7185" w:hanging="360"/>
+        <w:ind w:left="6480" w:hanging="360"/>
       </w:pPr>
       <w:rPr>
         <w:rFonts w:ascii="Wingdings" w:hAnsi="Wingdings" w:hint="default"/>
       </w:rPr>
     </w:lvl>
   </w:abstractNum>
-  <w:abstractNum w:abstractNumId="13">
-    <w:nsid w:val="5F4F2698"/>
+  <w:abstractNum w:abstractNumId="14">
+    <w:nsid w:val="55D80897"/>
+    <w:multiLevelType w:val="multilevel"/>
+    <w:tmpl w:val="3FEE1F2A"/>
+    <w:numStyleLink w:val="styletitrenumrotation"/>
+  </w:abstractNum>
+  <w:abstractNum w:abstractNumId="15">
+    <w:nsid w:val="5B307DB7"/>
     <w:multiLevelType w:val="hybridMultilevel"/>
-    <w:tmpl w:val="7D083D26"/>
+    <w:tmpl w:val="C206D582"/>
     <w:lvl w:ilvl="0" w:tplc="100C0001">
       <w:start w:val="1"/>
       <w:numFmt w:val="bullet"/>
       <w:lvlText w:val=""/>
       <w:lvlJc w:val="left"/>
       <w:pPr>
-        <w:ind w:left="1425" w:hanging="360"/>
+        <w:ind w:left="1077" w:hanging="360"/>
       </w:pPr>
       <w:rPr>
         <w:rFonts w:ascii="Symbol" w:hAnsi="Symbol" w:hint="default"/>
@@ -6821,7 +8525,7 @@
       <w:lvlText w:val="o"/>
       <w:lvlJc w:val="left"/>
       <w:pPr>
-        <w:ind w:left="2145" w:hanging="360"/>
+        <w:ind w:left="1797" w:hanging="360"/>
       </w:pPr>
       <w:rPr>
         <w:rFonts w:ascii="Courier New" w:hAnsi="Courier New" w:cs="Courier New" w:hint="default"/>
@@ -6833,7 +8537,7 @@
       <w:lvlText w:val=""/>
       <w:lvlJc w:val="left"/>
       <w:pPr>
-        <w:ind w:left="2865" w:hanging="360"/>
+        <w:ind w:left="2517" w:hanging="360"/>
       </w:pPr>
       <w:rPr>
         <w:rFonts w:ascii="Wingdings" w:hAnsi="Wingdings" w:hint="default"/>
@@ -6845,7 +8549,7 @@
       <w:lvlText w:val=""/>
       <w:lvlJc w:val="left"/>
       <w:pPr>
-        <w:ind w:left="3585" w:hanging="360"/>
+        <w:ind w:left="3237" w:hanging="360"/>
       </w:pPr>
       <w:rPr>
         <w:rFonts w:ascii="Symbol" w:hAnsi="Symbol" w:hint="default"/>
@@ -6857,7 +8561,7 @@
       <w:lvlText w:val="o"/>
       <w:lvlJc w:val="left"/>
       <w:pPr>
-        <w:ind w:left="4305" w:hanging="360"/>
+        <w:ind w:left="3957" w:hanging="360"/>
       </w:pPr>
       <w:rPr>
         <w:rFonts w:ascii="Courier New" w:hAnsi="Courier New" w:cs="Courier New" w:hint="default"/>
@@ -6869,7 +8573,7 @@
       <w:lvlText w:val=""/>
       <w:lvlJc w:val="left"/>
       <w:pPr>
-        <w:ind w:left="5025" w:hanging="360"/>
+        <w:ind w:left="4677" w:hanging="360"/>
       </w:pPr>
       <w:rPr>
         <w:rFonts w:ascii="Wingdings" w:hAnsi="Wingdings" w:hint="default"/>
@@ -6881,7 +8585,7 @@
       <w:lvlText w:val=""/>
       <w:lvlJc w:val="left"/>
       <w:pPr>
-        <w:ind w:left="5745" w:hanging="360"/>
+        <w:ind w:left="5397" w:hanging="360"/>
       </w:pPr>
       <w:rPr>
         <w:rFonts w:ascii="Symbol" w:hAnsi="Symbol" w:hint="default"/>
@@ -6893,7 +8597,7 @@
       <w:lvlText w:val="o"/>
       <w:lvlJc w:val="left"/>
       <w:pPr>
-        <w:ind w:left="6465" w:hanging="360"/>
+        <w:ind w:left="6117" w:hanging="360"/>
       </w:pPr>
       <w:rPr>
         <w:rFonts w:ascii="Courier New" w:hAnsi="Courier New" w:cs="Courier New" w:hint="default"/>
@@ -6905,30 +8609,24 @@
       <w:lvlText w:val=""/>
       <w:lvlJc w:val="left"/>
       <w:pPr>
-        <w:ind w:left="7185" w:hanging="360"/>
+        <w:ind w:left="6837" w:hanging="360"/>
       </w:pPr>
       <w:rPr>
         <w:rFonts w:ascii="Wingdings" w:hAnsi="Wingdings" w:hint="default"/>
       </w:rPr>
     </w:lvl>
   </w:abstractNum>
-  <w:abstractNum w:abstractNumId="14">
-    <w:nsid w:val="672F3553"/>
-    <w:multiLevelType w:val="multilevel"/>
-    <w:tmpl w:val="3FEE1F2A"/>
-    <w:numStyleLink w:val="styletitrenumrotation"/>
-  </w:abstractNum>
-  <w:abstractNum w:abstractNumId="15">
-    <w:nsid w:val="67AB4D04"/>
+  <w:abstractNum w:abstractNumId="16">
+    <w:nsid w:val="5E3E35B0"/>
     <w:multiLevelType w:val="hybridMultilevel"/>
-    <w:tmpl w:val="0428E0C6"/>
+    <w:tmpl w:val="B43AA576"/>
     <w:lvl w:ilvl="0" w:tplc="100C0001">
       <w:start w:val="1"/>
       <w:numFmt w:val="bullet"/>
       <w:lvlText w:val=""/>
       <w:lvlJc w:val="left"/>
       <w:pPr>
-        <w:ind w:left="1077" w:hanging="360"/>
+        <w:ind w:left="1425" w:hanging="360"/>
       </w:pPr>
       <w:rPr>
         <w:rFonts w:ascii="Symbol" w:hAnsi="Symbol" w:hint="default"/>
@@ -6940,7 +8638,7 @@
       <w:lvlText w:val="o"/>
       <w:lvlJc w:val="left"/>
       <w:pPr>
-        <w:ind w:left="1797" w:hanging="360"/>
+        <w:ind w:left="2145" w:hanging="360"/>
       </w:pPr>
       <w:rPr>
         <w:rFonts w:ascii="Courier New" w:hAnsi="Courier New" w:cs="Courier New" w:hint="default"/>
@@ -6952,7 +8650,7 @@
       <w:lvlText w:val=""/>
       <w:lvlJc w:val="left"/>
       <w:pPr>
-        <w:ind w:left="2517" w:hanging="360"/>
+        <w:ind w:left="2865" w:hanging="360"/>
       </w:pPr>
       <w:rPr>
         <w:rFonts w:ascii="Wingdings" w:hAnsi="Wingdings" w:hint="default"/>
@@ -6964,7 +8662,7 @@
       <w:lvlText w:val=""/>
       <w:lvlJc w:val="left"/>
       <w:pPr>
-        <w:ind w:left="3237" w:hanging="360"/>
+        <w:ind w:left="3585" w:hanging="360"/>
       </w:pPr>
       <w:rPr>
         <w:rFonts w:ascii="Symbol" w:hAnsi="Symbol" w:hint="default"/>
@@ -6976,7 +8674,7 @@
       <w:lvlText w:val="o"/>
       <w:lvlJc w:val="left"/>
       <w:pPr>
-        <w:ind w:left="3957" w:hanging="360"/>
+        <w:ind w:left="4305" w:hanging="360"/>
       </w:pPr>
       <w:rPr>
         <w:rFonts w:ascii="Courier New" w:hAnsi="Courier New" w:cs="Courier New" w:hint="default"/>
@@ -6988,7 +8686,7 @@
       <w:lvlText w:val=""/>
       <w:lvlJc w:val="left"/>
       <w:pPr>
-        <w:ind w:left="4677" w:hanging="360"/>
+        <w:ind w:left="5025" w:hanging="360"/>
       </w:pPr>
       <w:rPr>
         <w:rFonts w:ascii="Wingdings" w:hAnsi="Wingdings" w:hint="default"/>
@@ -7000,7 +8698,7 @@
       <w:lvlText w:val=""/>
       <w:lvlJc w:val="left"/>
       <w:pPr>
-        <w:ind w:left="5397" w:hanging="360"/>
+        <w:ind w:left="5745" w:hanging="360"/>
       </w:pPr>
       <w:rPr>
         <w:rFonts w:ascii="Symbol" w:hAnsi="Symbol" w:hint="default"/>
@@ -7012,7 +8710,7 @@
       <w:lvlText w:val="o"/>
       <w:lvlJc w:val="left"/>
       <w:pPr>
-        <w:ind w:left="6117" w:hanging="360"/>
+        <w:ind w:left="6465" w:hanging="360"/>
       </w:pPr>
       <w:rPr>
         <w:rFonts w:ascii="Courier New" w:hAnsi="Courier New" w:cs="Courier New" w:hint="default"/>
@@ -7024,14 +8722,246 @@
       <w:lvlText w:val=""/>
       <w:lvlJc w:val="left"/>
       <w:pPr>
-        <w:ind w:left="6837" w:hanging="360"/>
+        <w:ind w:left="7185" w:hanging="360"/>
       </w:pPr>
       <w:rPr>
         <w:rFonts w:ascii="Wingdings" w:hAnsi="Wingdings" w:hint="default"/>
       </w:rPr>
     </w:lvl>
   </w:abstractNum>
-  <w:abstractNum w:abstractNumId="16">
+  <w:abstractNum w:abstractNumId="17">
+    <w:nsid w:val="5F4F2698"/>
+    <w:multiLevelType w:val="hybridMultilevel"/>
+    <w:tmpl w:val="7D083D26"/>
+    <w:lvl w:ilvl="0" w:tplc="100C0001">
+      <w:start w:val="1"/>
+      <w:numFmt w:val="bullet"/>
+      <w:lvlText w:val=""/>
+      <w:lvlJc w:val="left"/>
+      <w:pPr>
+        <w:ind w:left="1425" w:hanging="360"/>
+      </w:pPr>
+      <w:rPr>
+        <w:rFonts w:ascii="Symbol" w:hAnsi="Symbol" w:hint="default"/>
+      </w:rPr>
+    </w:lvl>
+    <w:lvl w:ilvl="1" w:tplc="100C0003" w:tentative="1">
+      <w:start w:val="1"/>
+      <w:numFmt w:val="bullet"/>
+      <w:lvlText w:val="o"/>
+      <w:lvlJc w:val="left"/>
+      <w:pPr>
+        <w:ind w:left="2145" w:hanging="360"/>
+      </w:pPr>
+      <w:rPr>
+        <w:rFonts w:ascii="Courier New" w:hAnsi="Courier New" w:cs="Courier New" w:hint="default"/>
+      </w:rPr>
+    </w:lvl>
+    <w:lvl w:ilvl="2" w:tplc="100C0005" w:tentative="1">
+      <w:start w:val="1"/>
+      <w:numFmt w:val="bullet"/>
+      <w:lvlText w:val=""/>
+      <w:lvlJc w:val="left"/>
+      <w:pPr>
+        <w:ind w:left="2865" w:hanging="360"/>
+      </w:pPr>
+      <w:rPr>
+        <w:rFonts w:ascii="Wingdings" w:hAnsi="Wingdings" w:hint="default"/>
+      </w:rPr>
+    </w:lvl>
+    <w:lvl w:ilvl="3" w:tplc="100C0001" w:tentative="1">
+      <w:start w:val="1"/>
+      <w:numFmt w:val="bullet"/>
+      <w:lvlText w:val=""/>
+      <w:lvlJc w:val="left"/>
+      <w:pPr>
+        <w:ind w:left="3585" w:hanging="360"/>
+      </w:pPr>
+      <w:rPr>
+        <w:rFonts w:ascii="Symbol" w:hAnsi="Symbol" w:hint="default"/>
+      </w:rPr>
+    </w:lvl>
+    <w:lvl w:ilvl="4" w:tplc="100C0003" w:tentative="1">
+      <w:start w:val="1"/>
+      <w:numFmt w:val="bullet"/>
+      <w:lvlText w:val="o"/>
+      <w:lvlJc w:val="left"/>
+      <w:pPr>
+        <w:ind w:left="4305" w:hanging="360"/>
+      </w:pPr>
+      <w:rPr>
+        <w:rFonts w:ascii="Courier New" w:hAnsi="Courier New" w:cs="Courier New" w:hint="default"/>
+      </w:rPr>
+    </w:lvl>
+    <w:lvl w:ilvl="5" w:tplc="100C0005" w:tentative="1">
+      <w:start w:val="1"/>
+      <w:numFmt w:val="bullet"/>
+      <w:lvlText w:val=""/>
+      <w:lvlJc w:val="left"/>
+      <w:pPr>
+        <w:ind w:left="5025" w:hanging="360"/>
+      </w:pPr>
+      <w:rPr>
+        <w:rFonts w:ascii="Wingdings" w:hAnsi="Wingdings" w:hint="default"/>
+      </w:rPr>
+    </w:lvl>
+    <w:lvl w:ilvl="6" w:tplc="100C0001" w:tentative="1">
+      <w:start w:val="1"/>
+      <w:numFmt w:val="bullet"/>
+      <w:lvlText w:val=""/>
+      <w:lvlJc w:val="left"/>
+      <w:pPr>
+        <w:ind w:left="5745" w:hanging="360"/>
+      </w:pPr>
+      <w:rPr>
+        <w:rFonts w:ascii="Symbol" w:hAnsi="Symbol" w:hint="default"/>
+      </w:rPr>
+    </w:lvl>
+    <w:lvl w:ilvl="7" w:tplc="100C0003" w:tentative="1">
+      <w:start w:val="1"/>
+      <w:numFmt w:val="bullet"/>
+      <w:lvlText w:val="o"/>
+      <w:lvlJc w:val="left"/>
+      <w:pPr>
+        <w:ind w:left="6465" w:hanging="360"/>
+      </w:pPr>
+      <w:rPr>
+        <w:rFonts w:ascii="Courier New" w:hAnsi="Courier New" w:cs="Courier New" w:hint="default"/>
+      </w:rPr>
+    </w:lvl>
+    <w:lvl w:ilvl="8" w:tplc="100C0005" w:tentative="1">
+      <w:start w:val="1"/>
+      <w:numFmt w:val="bullet"/>
+      <w:lvlText w:val=""/>
+      <w:lvlJc w:val="left"/>
+      <w:pPr>
+        <w:ind w:left="7185" w:hanging="360"/>
+      </w:pPr>
+      <w:rPr>
+        <w:rFonts w:ascii="Wingdings" w:hAnsi="Wingdings" w:hint="default"/>
+      </w:rPr>
+    </w:lvl>
+  </w:abstractNum>
+  <w:abstractNum w:abstractNumId="18">
+    <w:nsid w:val="672F3553"/>
+    <w:multiLevelType w:val="multilevel"/>
+    <w:tmpl w:val="3FEE1F2A"/>
+    <w:numStyleLink w:val="styletitrenumrotation"/>
+  </w:abstractNum>
+  <w:abstractNum w:abstractNumId="19">
+    <w:nsid w:val="67AB4D04"/>
+    <w:multiLevelType w:val="hybridMultilevel"/>
+    <w:tmpl w:val="0428E0C6"/>
+    <w:lvl w:ilvl="0" w:tplc="100C0001">
+      <w:start w:val="1"/>
+      <w:numFmt w:val="bullet"/>
+      <w:lvlText w:val=""/>
+      <w:lvlJc w:val="left"/>
+      <w:pPr>
+        <w:ind w:left="1077" w:hanging="360"/>
+      </w:pPr>
+      <w:rPr>
+        <w:rFonts w:ascii="Symbol" w:hAnsi="Symbol" w:hint="default"/>
+      </w:rPr>
+    </w:lvl>
+    <w:lvl w:ilvl="1" w:tplc="100C0003" w:tentative="1">
+      <w:start w:val="1"/>
+      <w:numFmt w:val="bullet"/>
+      <w:lvlText w:val="o"/>
+      <w:lvlJc w:val="left"/>
+      <w:pPr>
+        <w:ind w:left="1797" w:hanging="360"/>
+      </w:pPr>
+      <w:rPr>
+        <w:rFonts w:ascii="Courier New" w:hAnsi="Courier New" w:cs="Courier New" w:hint="default"/>
+      </w:rPr>
+    </w:lvl>
+    <w:lvl w:ilvl="2" w:tplc="100C0005" w:tentative="1">
+      <w:start w:val="1"/>
+      <w:numFmt w:val="bullet"/>
+      <w:lvlText w:val=""/>
+      <w:lvlJc w:val="left"/>
+      <w:pPr>
+        <w:ind w:left="2517" w:hanging="360"/>
+      </w:pPr>
+      <w:rPr>
+        <w:rFonts w:ascii="Wingdings" w:hAnsi="Wingdings" w:hint="default"/>
+      </w:rPr>
+    </w:lvl>
+    <w:lvl w:ilvl="3" w:tplc="100C0001" w:tentative="1">
+      <w:start w:val="1"/>
+      <w:numFmt w:val="bullet"/>
+      <w:lvlText w:val=""/>
+      <w:lvlJc w:val="left"/>
+      <w:pPr>
+        <w:ind w:left="3237" w:hanging="360"/>
+      </w:pPr>
+      <w:rPr>
+        <w:rFonts w:ascii="Symbol" w:hAnsi="Symbol" w:hint="default"/>
+      </w:rPr>
+    </w:lvl>
+    <w:lvl w:ilvl="4" w:tplc="100C0003" w:tentative="1">
+      <w:start w:val="1"/>
+      <w:numFmt w:val="bullet"/>
+      <w:lvlText w:val="o"/>
+      <w:lvlJc w:val="left"/>
+      <w:pPr>
+        <w:ind w:left="3957" w:hanging="360"/>
+      </w:pPr>
+      <w:rPr>
+        <w:rFonts w:ascii="Courier New" w:hAnsi="Courier New" w:cs="Courier New" w:hint="default"/>
+      </w:rPr>
+    </w:lvl>
+    <w:lvl w:ilvl="5" w:tplc="100C0005" w:tentative="1">
+      <w:start w:val="1"/>
+      <w:numFmt w:val="bullet"/>
+      <w:lvlText w:val=""/>
+      <w:lvlJc w:val="left"/>
+      <w:pPr>
+        <w:ind w:left="4677" w:hanging="360"/>
+      </w:pPr>
+      <w:rPr>
+        <w:rFonts w:ascii="Wingdings" w:hAnsi="Wingdings" w:hint="default"/>
+      </w:rPr>
+    </w:lvl>
+    <w:lvl w:ilvl="6" w:tplc="100C0001" w:tentative="1">
+      <w:start w:val="1"/>
+      <w:numFmt w:val="bullet"/>
+      <w:lvlText w:val=""/>
+      <w:lvlJc w:val="left"/>
+      <w:pPr>
+        <w:ind w:left="5397" w:hanging="360"/>
+      </w:pPr>
+      <w:rPr>
+        <w:rFonts w:ascii="Symbol" w:hAnsi="Symbol" w:hint="default"/>
+      </w:rPr>
+    </w:lvl>
+    <w:lvl w:ilvl="7" w:tplc="100C0003" w:tentative="1">
+      <w:start w:val="1"/>
+      <w:numFmt w:val="bullet"/>
+      <w:lvlText w:val="o"/>
+      <w:lvlJc w:val="left"/>
+      <w:pPr>
+        <w:ind w:left="6117" w:hanging="360"/>
+      </w:pPr>
+      <w:rPr>
+        <w:rFonts w:ascii="Courier New" w:hAnsi="Courier New" w:cs="Courier New" w:hint="default"/>
+      </w:rPr>
+    </w:lvl>
+    <w:lvl w:ilvl="8" w:tplc="100C0005" w:tentative="1">
+      <w:start w:val="1"/>
+      <w:numFmt w:val="bullet"/>
+      <w:lvlText w:val=""/>
+      <w:lvlJc w:val="left"/>
+      <w:pPr>
+        <w:ind w:left="6837" w:hanging="360"/>
+      </w:pPr>
+      <w:rPr>
+        <w:rFonts w:ascii="Wingdings" w:hAnsi="Wingdings" w:hint="default"/>
+      </w:rPr>
+    </w:lvl>
+  </w:abstractNum>
+  <w:abstractNum w:abstractNumId="20">
     <w:nsid w:val="701C3AC7"/>
     <w:multiLevelType w:val="hybridMultilevel"/>
     <w:tmpl w:val="5AC47214"/>
@@ -7144,7 +9074,7 @@
       </w:rPr>
     </w:lvl>
   </w:abstractNum>
-  <w:abstractNum w:abstractNumId="17">
+  <w:abstractNum w:abstractNumId="21">
     <w:nsid w:val="70565EF0"/>
     <w:multiLevelType w:val="hybridMultilevel"/>
     <w:tmpl w:val="8EF86238"/>
@@ -7257,68 +9187,80 @@
       </w:rPr>
     </w:lvl>
   </w:abstractNum>
-  <w:abstractNum w:abstractNumId="18">
+  <w:abstractNum w:abstractNumId="22">
     <w:nsid w:val="783433C8"/>
     <w:multiLevelType w:val="multilevel"/>
     <w:tmpl w:val="3FEE1F2A"/>
     <w:numStyleLink w:val="styletitrenumrotation"/>
   </w:abstractNum>
   <w:num w:numId="1">
-    <w:abstractNumId w:val="9"/>
+    <w:abstractNumId w:val="13"/>
   </w:num>
   <w:num w:numId="2">
+    <w:abstractNumId w:val="16"/>
+  </w:num>
+  <w:num w:numId="3">
+    <w:abstractNumId w:val="3"/>
+  </w:num>
+  <w:num w:numId="4">
+    <w:abstractNumId w:val="7"/>
+  </w:num>
+  <w:num w:numId="5">
+    <w:abstractNumId w:val="20"/>
+  </w:num>
+  <w:num w:numId="6">
+    <w:abstractNumId w:val="17"/>
+  </w:num>
+  <w:num w:numId="7">
+    <w:abstractNumId w:val="10"/>
+  </w:num>
+  <w:num w:numId="8">
+    <w:abstractNumId w:val="4"/>
+  </w:num>
+  <w:num w:numId="9">
+    <w:abstractNumId w:val="14"/>
+  </w:num>
+  <w:num w:numId="10">
     <w:abstractNumId w:val="12"/>
   </w:num>
-  <w:num w:numId="3">
+  <w:num w:numId="11">
     <w:abstractNumId w:val="2"/>
   </w:num>
-  <w:num w:numId="4">
+  <w:num w:numId="12">
+    <w:abstractNumId w:val="15"/>
+  </w:num>
+  <w:num w:numId="13">
+    <w:abstractNumId w:val="6"/>
+  </w:num>
+  <w:num w:numId="14">
+    <w:abstractNumId w:val="21"/>
+  </w:num>
+  <w:num w:numId="15">
+    <w:abstractNumId w:val="19"/>
+  </w:num>
+  <w:num w:numId="16">
+    <w:abstractNumId w:val="22"/>
+  </w:num>
+  <w:num w:numId="17">
+    <w:abstractNumId w:val="1"/>
+  </w:num>
+  <w:num w:numId="18">
+    <w:abstractNumId w:val="18"/>
+  </w:num>
+  <w:num w:numId="19">
+    <w:abstractNumId w:val="11"/>
+  </w:num>
+  <w:num w:numId="20">
     <w:abstractNumId w:val="5"/>
   </w:num>
-  <w:num w:numId="5">
-    <w:abstractNumId w:val="16"/>
+  <w:num w:numId="21">
+    <w:abstractNumId w:val="0"/>
   </w:num>
-  <w:num w:numId="6">
-    <w:abstractNumId w:val="13"/>
-  </w:num>
-  <w:num w:numId="7">
-    <w:abstractNumId w:val="6"/>
-  </w:num>
-  <w:num w:numId="8">
-    <w:abstractNumId w:val="3"/>
-  </w:num>
-  <w:num w:numId="9">
-    <w:abstractNumId w:val="10"/>
-  </w:num>
-  <w:num w:numId="10">
+  <w:num w:numId="22">
     <w:abstractNumId w:val="8"/>
   </w:num>
-  <w:num w:numId="11">
-    <w:abstractNumId w:val="1"/>
-  </w:num>
-  <w:num w:numId="12">
-    <w:abstractNumId w:val="11"/>
-  </w:num>
-  <w:num w:numId="13">
-    <w:abstractNumId w:val="4"/>
-  </w:num>
-  <w:num w:numId="14">
-    <w:abstractNumId w:val="17"/>
-  </w:num>
-  <w:num w:numId="15">
-    <w:abstractNumId w:val="15"/>
-  </w:num>
-  <w:num w:numId="16">
-    <w:abstractNumId w:val="18"/>
-  </w:num>
-  <w:num w:numId="17">
-    <w:abstractNumId w:val="0"/>
-  </w:num>
-  <w:num w:numId="18">
-    <w:abstractNumId w:val="14"/>
-  </w:num>
-  <w:num w:numId="19">
-    <w:abstractNumId w:val="7"/>
+  <w:num w:numId="23">
+    <w:abstractNumId w:val="9"/>
   </w:num>
 </w:numbering>
 </file>
@@ -7864,6 +9806,14 @@
       <w:sz w:val="24"/>
     </w:rPr>
   </w:style>
+  <w:style w:type="paragraph" w:styleId="Tabledesillustrations">
+    <w:name w:val="table of figures"/>
+    <w:basedOn w:val="Normal"/>
+    <w:next w:val="Normal"/>
+    <w:uiPriority w:val="99"/>
+    <w:unhideWhenUsed/>
+    <w:rsid w:val="007A38A5"/>
+  </w:style>
 </w:styles>
 </file>
 
@@ -8407,6 +10357,14 @@
       <w:color w:val="4F81BD" w:themeColor="accent1"/>
       <w:sz w:val="24"/>
     </w:rPr>
+  </w:style>
+  <w:style w:type="paragraph" w:styleId="Tabledesillustrations">
+    <w:name w:val="table of figures"/>
+    <w:basedOn w:val="Normal"/>
+    <w:next w:val="Normal"/>
+    <w:uiPriority w:val="99"/>
+    <w:unhideWhenUsed/>
+    <w:rsid w:val="007A38A5"/>
   </w:style>
 </w:styles>
 </file>
@@ -10548,156 +12506,156 @@
     </dgm:pt>
   </dgm:ptLst>
   <dgm:cxnLst>
-    <dgm:cxn modelId="{0F4B4999-65FA-4E61-AE3F-B416E8934A13}" type="presOf" srcId="{9F9AE019-4DCC-4882-AFB1-B311FCEC2CC1}" destId="{2A350A04-1FFE-4601-A6C5-7E415FA7F51A}" srcOrd="0" destOrd="0" presId="urn:microsoft.com/office/officeart/2008/layout/HorizontalMultiLevelHierarchy"/>
+    <dgm:cxn modelId="{8A6685BC-351B-4110-A06E-B6C0161C26B5}" type="presOf" srcId="{41CC2892-22A5-466F-A1EE-1774388026E7}" destId="{5AF73EBD-FF45-4A63-B497-E1CFBC52A99C}" srcOrd="0" destOrd="0" presId="urn:microsoft.com/office/officeart/2008/layout/HorizontalMultiLevelHierarchy"/>
+    <dgm:cxn modelId="{A88E776F-04B6-4C73-915C-EDF1991D786D}" srcId="{FF1EF99F-DCC7-4048-B13A-20E2CD0EE14F}" destId="{004651AF-AFB5-4E03-AE4A-B10B0CE7DC9D}" srcOrd="4" destOrd="0" parTransId="{59056018-ADF8-4F17-A2AF-1AC2E4F5C226}" sibTransId="{C81E93DC-64E1-47FF-B587-CE2D651A994E}"/>
+    <dgm:cxn modelId="{39957CE9-A43C-4CC1-AA2D-A4E8EA30E361}" type="presOf" srcId="{0EF3DB87-AEC2-4093-88D7-E6CCD6260A20}" destId="{0B795453-ADD3-4392-91E1-1366412AFD04}" srcOrd="0" destOrd="0" presId="urn:microsoft.com/office/officeart/2008/layout/HorizontalMultiLevelHierarchy"/>
+    <dgm:cxn modelId="{BCB4F44D-1384-4150-AB2F-3EC290B5A1E0}" srcId="{78355061-215E-4861-9B6D-4136BB57B328}" destId="{FF1EF99F-DCC7-4048-B13A-20E2CD0EE14F}" srcOrd="0" destOrd="0" parTransId="{CC6A8AD7-32D3-4FDB-B278-FD7E096F2007}" sibTransId="{EC391F1D-D787-4197-AB0B-9D67148FB1DA}"/>
+    <dgm:cxn modelId="{880454DC-6E7E-47A2-BA14-E33F7E287A57}" type="presOf" srcId="{A56150FF-596C-4537-80A0-CD5E37A225FF}" destId="{CBEAFA92-AE51-4238-855E-4DC08CEB0C9B}" srcOrd="0" destOrd="0" presId="urn:microsoft.com/office/officeart/2008/layout/HorizontalMultiLevelHierarchy"/>
+    <dgm:cxn modelId="{DE07BD7E-CCB5-41B8-8538-8AD26D48C090}" type="presOf" srcId="{78355061-215E-4861-9B6D-4136BB57B328}" destId="{AC943ED1-D9EE-4FC6-A4F7-58586C3D0FF2}" srcOrd="0" destOrd="0" presId="urn:microsoft.com/office/officeart/2008/layout/HorizontalMultiLevelHierarchy"/>
+    <dgm:cxn modelId="{EBC7D001-878D-4D81-AEC2-DBC9FF02EF33}" type="presOf" srcId="{3A3825E2-0A19-491F-89A7-15600CAFFB47}" destId="{0E41220E-9D88-44B1-B47B-C3DC88A9A133}" srcOrd="0" destOrd="0" presId="urn:microsoft.com/office/officeart/2008/layout/HorizontalMultiLevelHierarchy"/>
+    <dgm:cxn modelId="{8F0B69A2-0E78-4173-91CB-0CD64B4B1D2E}" type="presOf" srcId="{23E866D4-34D7-4A05-B91F-BDE72C0D87D3}" destId="{B2B8A63B-2E1A-4860-ADA1-0BCAA342C517}" srcOrd="0" destOrd="0" presId="urn:microsoft.com/office/officeart/2008/layout/HorizontalMultiLevelHierarchy"/>
+    <dgm:cxn modelId="{C477D872-2878-4B91-8F05-06E36F0102E2}" type="presOf" srcId="{AEC53DD2-4CA7-431B-9AAD-52FC2EFCC0E4}" destId="{CC827D95-7F16-490E-A44B-1278D24C87AB}" srcOrd="0" destOrd="0" presId="urn:microsoft.com/office/officeart/2008/layout/HorizontalMultiLevelHierarchy"/>
+    <dgm:cxn modelId="{B302DC1F-FA80-473A-872A-BFA3DB47CD53}" type="presOf" srcId="{9F9AE019-4DCC-4882-AFB1-B311FCEC2CC1}" destId="{2A350A04-1FFE-4601-A6C5-7E415FA7F51A}" srcOrd="0" destOrd="0" presId="urn:microsoft.com/office/officeart/2008/layout/HorizontalMultiLevelHierarchy"/>
+    <dgm:cxn modelId="{8CFC8724-E233-49A4-9E52-CF2EBDB60BBF}" type="presOf" srcId="{BE57C306-A8A4-4D22-8204-1C96A671FBB7}" destId="{D63B4C8B-2BE3-4948-895A-D1143EFAFBFD}" srcOrd="0" destOrd="0" presId="urn:microsoft.com/office/officeart/2008/layout/HorizontalMultiLevelHierarchy"/>
+    <dgm:cxn modelId="{B68A91D3-7380-4FB8-B6A2-6930F37A73C8}" type="presOf" srcId="{F94E8F11-501D-46CE-BD9C-96FB91292CC6}" destId="{00BB7982-C338-4468-89E4-40D9098225CB}" srcOrd="0" destOrd="0" presId="urn:microsoft.com/office/officeart/2008/layout/HorizontalMultiLevelHierarchy"/>
+    <dgm:cxn modelId="{44B9C518-429B-48D9-897A-8229AA9D55D3}" type="presOf" srcId="{63362778-96E2-401A-852F-0EC27D8ECE54}" destId="{876E5C4B-3DF6-4F42-9492-4F1B493E9F36}" srcOrd="0" destOrd="0" presId="urn:microsoft.com/office/officeart/2008/layout/HorizontalMultiLevelHierarchy"/>
+    <dgm:cxn modelId="{6630D7B3-FCA1-4B3F-B60D-FCB62B56E398}" type="presOf" srcId="{59056018-ADF8-4F17-A2AF-1AC2E4F5C226}" destId="{A8D08A0B-CA6D-4C4F-B408-FF8F9D996313}" srcOrd="0" destOrd="0" presId="urn:microsoft.com/office/officeart/2008/layout/HorizontalMultiLevelHierarchy"/>
+    <dgm:cxn modelId="{CA91D06B-DEFA-4D83-BF0C-D542E1F79D56}" type="presOf" srcId="{194812F8-84F7-43D4-938C-CB4B9276BC42}" destId="{5E4F2A99-59AD-4874-98C9-992432EA4295}" srcOrd="0" destOrd="0" presId="urn:microsoft.com/office/officeart/2008/layout/HorizontalMultiLevelHierarchy"/>
+    <dgm:cxn modelId="{A48A8C8D-8585-481D-8F34-8F42831A06D6}" srcId="{BE57C306-A8A4-4D22-8204-1C96A671FBB7}" destId="{91883E1A-DE26-4317-942E-3E39E131DC49}" srcOrd="0" destOrd="0" parTransId="{F6D573FE-8B33-41CA-95B3-00C9D0264ADE}" sibTransId="{B20D32E5-2799-4387-8B1D-C3FE2E980632}"/>
+    <dgm:cxn modelId="{3C346B64-12BE-48DB-BA73-0C9CD3F7E452}" type="presOf" srcId="{AEC53DD2-4CA7-431B-9AAD-52FC2EFCC0E4}" destId="{1A9A79FD-9D75-4826-839D-0BA2E7007F4A}" srcOrd="1" destOrd="0" presId="urn:microsoft.com/office/officeart/2008/layout/HorizontalMultiLevelHierarchy"/>
+    <dgm:cxn modelId="{6122333A-7A20-4747-AF0E-E3DD3BCF9BC9}" type="presOf" srcId="{C9BD5B4B-87B2-40FC-9AC2-CF90749A0DCA}" destId="{3B7BD4CD-06FC-43D5-90C6-9D342BDF239E}" srcOrd="0" destOrd="0" presId="urn:microsoft.com/office/officeart/2008/layout/HorizontalMultiLevelHierarchy"/>
+    <dgm:cxn modelId="{6CC7C8C6-5F15-40A9-BA21-59FA400C91F7}" srcId="{FF1EF99F-DCC7-4048-B13A-20E2CD0EE14F}" destId="{A70B500B-2D1D-406A-9436-B2FF49E46F77}" srcOrd="0" destOrd="0" parTransId="{B06B4F43-694C-42BD-B215-2D69E0BFD874}" sibTransId="{858B53A7-D169-4A6F-9FA3-4EF8B312DBF3}"/>
+    <dgm:cxn modelId="{FE6B55E3-8A06-4ACD-B00C-AB44664138C2}" srcId="{FF1EF99F-DCC7-4048-B13A-20E2CD0EE14F}" destId="{194812F8-84F7-43D4-938C-CB4B9276BC42}" srcOrd="3" destOrd="0" parTransId="{41CC2892-22A5-466F-A1EE-1774388026E7}" sibTransId="{753B2A66-792F-42BE-9915-867653B32229}"/>
+    <dgm:cxn modelId="{592B8F4B-917A-4FCD-B5EF-2E42D8270F1B}" srcId="{FF1EF99F-DCC7-4048-B13A-20E2CD0EE14F}" destId="{BE57C306-A8A4-4D22-8204-1C96A671FBB7}" srcOrd="8" destOrd="0" parTransId="{16C683E2-6A4F-417E-8D7B-63B47535EB5C}" sibTransId="{159892ED-0D93-46EF-B61A-D42652BD9D4A}"/>
+    <dgm:cxn modelId="{390B1F30-9212-4747-8E0F-B0735D966A7C}" srcId="{004651AF-AFB5-4E03-AE4A-B10B0CE7DC9D}" destId="{A56150FF-596C-4537-80A0-CD5E37A225FF}" srcOrd="1" destOrd="0" parTransId="{63362778-96E2-401A-852F-0EC27D8ECE54}" sibTransId="{426C823E-3A65-4DDD-8A08-AC4801A7D670}"/>
+    <dgm:cxn modelId="{99A6A42B-4CD8-49F5-BAF0-D06C54446F3E}" type="presOf" srcId="{0EF3DB87-AEC2-4093-88D7-E6CCD6260A20}" destId="{EEA7820E-5B0F-4DB3-979A-F138624281EA}" srcOrd="1" destOrd="0" presId="urn:microsoft.com/office/officeart/2008/layout/HorizontalMultiLevelHierarchy"/>
+    <dgm:cxn modelId="{5542C780-D9D2-408D-989A-1C941350883C}" type="presOf" srcId="{035D97B5-910E-47F0-BE44-0A0C9155F6FF}" destId="{CA0A28C3-F588-45B9-A7FB-002CE77CF40B}" srcOrd="0" destOrd="0" presId="urn:microsoft.com/office/officeart/2008/layout/HorizontalMultiLevelHierarchy"/>
+    <dgm:cxn modelId="{0847C2CD-0957-43F6-9C03-9EBC28393C0C}" type="presOf" srcId="{F4FE5D9F-0067-462D-A056-5EEF254D16CE}" destId="{DF56F118-F77A-48FA-A001-70BBEB49CBE8}" srcOrd="0" destOrd="0" presId="urn:microsoft.com/office/officeart/2008/layout/HorizontalMultiLevelHierarchy"/>
+    <dgm:cxn modelId="{45E76185-B0D7-4465-90FA-562EE297CFE9}" srcId="{194812F8-84F7-43D4-938C-CB4B9276BC42}" destId="{4CA76376-B657-4208-B3AA-6E862D9FBECA}" srcOrd="1" destOrd="0" parTransId="{C9BD5B4B-87B2-40FC-9AC2-CF90749A0DCA}" sibTransId="{0426F4FF-C1AE-4FB6-B66F-4290AE8ADDC6}"/>
+    <dgm:cxn modelId="{2CFA066C-AD81-400C-9130-6C66551A0AA2}" type="presOf" srcId="{F6D573FE-8B33-41CA-95B3-00C9D0264ADE}" destId="{5737DC10-71D1-4A0A-9BB2-481B3AD819E5}" srcOrd="0" destOrd="0" presId="urn:microsoft.com/office/officeart/2008/layout/HorizontalMultiLevelHierarchy"/>
+    <dgm:cxn modelId="{4F20D9B6-7806-42AE-8AB6-3E4978F5B37C}" type="presOf" srcId="{FD98AA2A-2150-4715-AA33-DF6F1223146B}" destId="{8262B8EB-E4A4-4E38-9ABC-ED394DFDB38A}" srcOrd="0" destOrd="0" presId="urn:microsoft.com/office/officeart/2008/layout/HorizontalMultiLevelHierarchy"/>
+    <dgm:cxn modelId="{867E775E-3439-41B1-9439-1A9C2B5B04B3}" srcId="{FF1EF99F-DCC7-4048-B13A-20E2CD0EE14F}" destId="{F19109D6-6D70-413A-B021-BF2E37A357BF}" srcOrd="5" destOrd="0" parTransId="{C6BC6036-D680-4187-9D5A-B3826D647C0C}" sibTransId="{BCCD3557-AB40-4E45-A175-9ED18BFFDA90}"/>
+    <dgm:cxn modelId="{B215FFBF-79DA-45A0-A5DF-F9E62BDC161A}" type="presOf" srcId="{4CA76376-B657-4208-B3AA-6E862D9FBECA}" destId="{F9C83BCC-A098-4254-A165-2C148DA9DF14}" srcOrd="0" destOrd="0" presId="urn:microsoft.com/office/officeart/2008/layout/HorizontalMultiLevelHierarchy"/>
+    <dgm:cxn modelId="{1F234EF2-DFA9-4903-809C-EF25620A4C94}" type="presOf" srcId="{41CC2892-22A5-466F-A1EE-1774388026E7}" destId="{63AE645B-0071-45E0-85A2-F930134BB600}" srcOrd="1" destOrd="0" presId="urn:microsoft.com/office/officeart/2008/layout/HorizontalMultiLevelHierarchy"/>
+    <dgm:cxn modelId="{8DE29864-DFD9-4D6B-AD2C-6C6968BB1DB0}" srcId="{FF1EF99F-DCC7-4048-B13A-20E2CD0EE14F}" destId="{035D97B5-910E-47F0-BE44-0A0C9155F6FF}" srcOrd="7" destOrd="0" parTransId="{D67A7ADB-4FF5-4871-AD21-F979101A992C}" sibTransId="{070EF40F-2E75-4FC3-AD52-7C01E29DDF62}"/>
+    <dgm:cxn modelId="{C8357CD2-68BB-452E-968C-1EA847BD45F4}" type="presOf" srcId="{F6D573FE-8B33-41CA-95B3-00C9D0264ADE}" destId="{B56FC900-A30D-4106-BFB1-E98DF14821F0}" srcOrd="1" destOrd="0" presId="urn:microsoft.com/office/officeart/2008/layout/HorizontalMultiLevelHierarchy"/>
+    <dgm:cxn modelId="{44EEF1B0-0A63-46F0-AA42-4EF24E44D44D}" type="presOf" srcId="{2002EF31-4DCD-45D2-9C93-9B8B2411B149}" destId="{89DB950F-423A-488C-98D4-0B777A54F2B2}" srcOrd="0" destOrd="0" presId="urn:microsoft.com/office/officeart/2008/layout/HorizontalMultiLevelHierarchy"/>
+    <dgm:cxn modelId="{27DC9B58-7D72-4FD9-8A19-CF84C6F75302}" type="presOf" srcId="{3A3825E2-0A19-491F-89A7-15600CAFFB47}" destId="{F48DDA0D-9C01-4102-89B4-6847596EC8BB}" srcOrd="1" destOrd="0" presId="urn:microsoft.com/office/officeart/2008/layout/HorizontalMultiLevelHierarchy"/>
+    <dgm:cxn modelId="{59C90C6F-F830-417D-A024-EFDECAA51A5F}" type="presOf" srcId="{F19109D6-6D70-413A-B021-BF2E37A357BF}" destId="{29592DFB-69C4-4A70-9A5B-26AD76A8FC70}" srcOrd="0" destOrd="0" presId="urn:microsoft.com/office/officeart/2008/layout/HorizontalMultiLevelHierarchy"/>
+    <dgm:cxn modelId="{51BB83C6-32A7-4965-914B-9889E7E2B9CF}" srcId="{194812F8-84F7-43D4-938C-CB4B9276BC42}" destId="{F4FE5D9F-0067-462D-A056-5EEF254D16CE}" srcOrd="0" destOrd="0" parTransId="{AEC53DD2-4CA7-431B-9AAD-52FC2EFCC0E4}" sibTransId="{D0B89FC3-8A04-403D-A836-EDD6A1DB992A}"/>
+    <dgm:cxn modelId="{D81A164A-5A65-4ED0-A2F2-AB618523393A}" type="presOf" srcId="{004651AF-AFB5-4E03-AE4A-B10B0CE7DC9D}" destId="{E699505A-8E9D-47D5-8083-54A83FFCB203}" srcOrd="0" destOrd="0" presId="urn:microsoft.com/office/officeart/2008/layout/HorizontalMultiLevelHierarchy"/>
+    <dgm:cxn modelId="{89E6F26B-B61F-42E3-BF20-B6768F72E144}" srcId="{FF1EF99F-DCC7-4048-B13A-20E2CD0EE14F}" destId="{FD98AA2A-2150-4715-AA33-DF6F1223146B}" srcOrd="2" destOrd="0" parTransId="{79B95B49-B3F7-4D81-8993-00B9156225CC}" sibTransId="{5087EC63-DEE6-4EFC-A0B9-AEB3EA60F426}"/>
+    <dgm:cxn modelId="{CA04C8E5-622C-46A1-A11F-C5C9AF761017}" type="presOf" srcId="{5AC7A5BB-CB5D-4D60-A4D2-1DE6FAFF219E}" destId="{6670C666-C2F4-4B03-987B-04167AECEC50}" srcOrd="0" destOrd="0" presId="urn:microsoft.com/office/officeart/2008/layout/HorizontalMultiLevelHierarchy"/>
+    <dgm:cxn modelId="{5679ED55-0E43-453B-857F-1FF2F6877339}" type="presOf" srcId="{63362778-96E2-401A-852F-0EC27D8ECE54}" destId="{AEA8E90F-BDCA-4DB7-A56C-BBCA26CC5101}" srcOrd="1" destOrd="0" presId="urn:microsoft.com/office/officeart/2008/layout/HorizontalMultiLevelHierarchy"/>
+    <dgm:cxn modelId="{0D3D6966-D341-4128-B5EF-BA6497D0F7C0}" type="presOf" srcId="{B06B4F43-694C-42BD-B215-2D69E0BFD874}" destId="{B0181F8E-ED1B-4108-B606-64300F87DFFA}" srcOrd="1" destOrd="0" presId="urn:microsoft.com/office/officeart/2008/layout/HorizontalMultiLevelHierarchy"/>
+    <dgm:cxn modelId="{43680F5A-CC19-4B6F-97FA-94A99E160520}" srcId="{004651AF-AFB5-4E03-AE4A-B10B0CE7DC9D}" destId="{F114A5C0-35DE-4FAC-A356-D15092468D69}" srcOrd="0" destOrd="0" parTransId="{9F9AE019-4DCC-4882-AFB1-B311FCEC2CC1}" sibTransId="{6A4FBB8B-D7BD-4E73-877F-B0BD9BD3A844}"/>
+    <dgm:cxn modelId="{527FC9AA-84A1-46BB-A222-D3DB4D563909}" srcId="{A70B500B-2D1D-406A-9436-B2FF49E46F77}" destId="{D588A2D8-B20E-4E86-9F8B-CB8E8DB22966}" srcOrd="0" destOrd="0" parTransId="{F94E8F11-501D-46CE-BD9C-96FB91292CC6}" sibTransId="{AB200DF2-4A5C-43CE-8674-399BF405822C}"/>
+    <dgm:cxn modelId="{88F701E5-5A1E-4F84-B0DC-B76827FF5EE2}" type="presOf" srcId="{C9BD5B4B-87B2-40FC-9AC2-CF90749A0DCA}" destId="{FDE4A8BF-87F8-47D5-A0F5-7604AB11A8CF}" srcOrd="1" destOrd="0" presId="urn:microsoft.com/office/officeart/2008/layout/HorizontalMultiLevelHierarchy"/>
+    <dgm:cxn modelId="{CF1116B8-98E9-459F-B103-F0AE487FDD4E}" type="presOf" srcId="{C6BC6036-D680-4187-9D5A-B3826D647C0C}" destId="{637EE862-A46D-45D2-8587-559EF18D09EC}" srcOrd="1" destOrd="0" presId="urn:microsoft.com/office/officeart/2008/layout/HorizontalMultiLevelHierarchy"/>
+    <dgm:cxn modelId="{EDE239DA-74ED-4861-B14C-68BBC2B42458}" type="presOf" srcId="{16C683E2-6A4F-417E-8D7B-63B47535EB5C}" destId="{2477D42B-ACBF-4246-98CD-6DDDAE7C1839}" srcOrd="1" destOrd="0" presId="urn:microsoft.com/office/officeart/2008/layout/HorizontalMultiLevelHierarchy"/>
+    <dgm:cxn modelId="{DCBFCA70-DC34-403F-9DFA-41F89AC4E4D5}" type="presOf" srcId="{9F9AE019-4DCC-4882-AFB1-B311FCEC2CC1}" destId="{C7C210BE-E7F6-4287-8A2E-0624A05CAC20}" srcOrd="1" destOrd="0" presId="urn:microsoft.com/office/officeart/2008/layout/HorizontalMultiLevelHierarchy"/>
+    <dgm:cxn modelId="{1BE684CA-5B5C-4C41-B105-655BED37C76D}" type="presOf" srcId="{F94E8F11-501D-46CE-BD9C-96FB91292CC6}" destId="{E46E634B-6C4E-46BF-AE9E-6FFF7487E4C7}" srcOrd="1" destOrd="0" presId="urn:microsoft.com/office/officeart/2008/layout/HorizontalMultiLevelHierarchy"/>
+    <dgm:cxn modelId="{3557712B-782C-4FC6-BF72-22AAF9C2DAD7}" type="presOf" srcId="{D67A7ADB-4FF5-4871-AD21-F979101A992C}" destId="{DAB86854-36A0-479F-90C3-6C1E6AD5B441}" srcOrd="1" destOrd="0" presId="urn:microsoft.com/office/officeart/2008/layout/HorizontalMultiLevelHierarchy"/>
+    <dgm:cxn modelId="{20FC3505-0146-434E-8B44-C9FA3B09783F}" type="presOf" srcId="{23E866D4-34D7-4A05-B91F-BDE72C0D87D3}" destId="{6035E7B3-39A6-4D5B-8BB6-7CF8C5B00A3E}" srcOrd="1" destOrd="0" presId="urn:microsoft.com/office/officeart/2008/layout/HorizontalMultiLevelHierarchy"/>
+    <dgm:cxn modelId="{38AF58CB-39E1-483F-98B7-9112531674FF}" type="presOf" srcId="{16C683E2-6A4F-417E-8D7B-63B47535EB5C}" destId="{AF405DBE-EF60-483A-8B89-AF5F40105A01}" srcOrd="0" destOrd="0" presId="urn:microsoft.com/office/officeart/2008/layout/HorizontalMultiLevelHierarchy"/>
+    <dgm:cxn modelId="{2549FB77-0372-407D-B7CF-524EEBA628ED}" type="presOf" srcId="{D588A2D8-B20E-4E86-9F8B-CB8E8DB22966}" destId="{B27201A4-855A-4D50-90F1-C011DBF6A959}" srcOrd="0" destOrd="0" presId="urn:microsoft.com/office/officeart/2008/layout/HorizontalMultiLevelHierarchy"/>
+    <dgm:cxn modelId="{C434F771-A939-4176-A543-932A4C431166}" type="presOf" srcId="{F114A5C0-35DE-4FAC-A356-D15092468D69}" destId="{9F741692-7F3D-4B9E-8E6B-E8A2D94D2270}" srcOrd="0" destOrd="0" presId="urn:microsoft.com/office/officeart/2008/layout/HorizontalMultiLevelHierarchy"/>
     <dgm:cxn modelId="{FCDE0E61-9358-482E-934F-B06E1F964897}" srcId="{FF1EF99F-DCC7-4048-B13A-20E2CD0EE14F}" destId="{2002EF31-4DCD-45D2-9C93-9B8B2411B149}" srcOrd="6" destOrd="0" parTransId="{23E866D4-34D7-4A05-B91F-BDE72C0D87D3}" sibTransId="{9C6B26B2-2136-46F9-8021-01C08E94DACD}"/>
-    <dgm:cxn modelId="{9BE1BF56-0588-4C80-9A4A-41A77626087D}" type="presOf" srcId="{D67A7ADB-4FF5-4871-AD21-F979101A992C}" destId="{DAB86854-36A0-479F-90C3-6C1E6AD5B441}" srcOrd="1" destOrd="0" presId="urn:microsoft.com/office/officeart/2008/layout/HorizontalMultiLevelHierarchy"/>
-    <dgm:cxn modelId="{592B8F4B-917A-4FCD-B5EF-2E42D8270F1B}" srcId="{FF1EF99F-DCC7-4048-B13A-20E2CD0EE14F}" destId="{BE57C306-A8A4-4D22-8204-1C96A671FBB7}" srcOrd="8" destOrd="0" parTransId="{16C683E2-6A4F-417E-8D7B-63B47535EB5C}" sibTransId="{159892ED-0D93-46EF-B61A-D42652BD9D4A}"/>
-    <dgm:cxn modelId="{CA0C3A16-E6E7-4D35-82AB-40DF43DF83DD}" type="presOf" srcId="{A56150FF-596C-4537-80A0-CD5E37A225FF}" destId="{CBEAFA92-AE51-4238-855E-4DC08CEB0C9B}" srcOrd="0" destOrd="0" presId="urn:microsoft.com/office/officeart/2008/layout/HorizontalMultiLevelHierarchy"/>
-    <dgm:cxn modelId="{4BBA6EEC-F2CD-4398-A45D-E6B336DCB8FD}" type="presOf" srcId="{F19109D6-6D70-413A-B021-BF2E37A357BF}" destId="{29592DFB-69C4-4A70-9A5B-26AD76A8FC70}" srcOrd="0" destOrd="0" presId="urn:microsoft.com/office/officeart/2008/layout/HorizontalMultiLevelHierarchy"/>
-    <dgm:cxn modelId="{8DE29864-DFD9-4D6B-AD2C-6C6968BB1DB0}" srcId="{FF1EF99F-DCC7-4048-B13A-20E2CD0EE14F}" destId="{035D97B5-910E-47F0-BE44-0A0C9155F6FF}" srcOrd="7" destOrd="0" parTransId="{D67A7ADB-4FF5-4871-AD21-F979101A992C}" sibTransId="{070EF40F-2E75-4FC3-AD52-7C01E29DDF62}"/>
+    <dgm:cxn modelId="{E2DEE78A-058E-4D84-8FA1-5F81CCEB0CEC}" type="presOf" srcId="{A70B500B-2D1D-406A-9436-B2FF49E46F77}" destId="{307B2501-4B8F-4F77-9ECD-9AC128B47F51}" srcOrd="0" destOrd="0" presId="urn:microsoft.com/office/officeart/2008/layout/HorizontalMultiLevelHierarchy"/>
+    <dgm:cxn modelId="{E04E8155-E42A-4E5D-9B67-F928C313E7FA}" type="presOf" srcId="{80051BE9-C002-4BB3-A2AB-90FB94B79244}" destId="{15E6F0CB-A9ED-4886-A041-03348C847A8D}" srcOrd="0" destOrd="0" presId="urn:microsoft.com/office/officeart/2008/layout/HorizontalMultiLevelHierarchy"/>
+    <dgm:cxn modelId="{CD4BA596-3A48-4F20-8872-CF56CB134F76}" type="presOf" srcId="{FF1EF99F-DCC7-4048-B13A-20E2CD0EE14F}" destId="{32E36A26-A694-40FA-83C2-0711F09D36DB}" srcOrd="0" destOrd="0" presId="urn:microsoft.com/office/officeart/2008/layout/HorizontalMultiLevelHierarchy"/>
     <dgm:cxn modelId="{166D33CB-CB00-4A6E-9A34-195587EBA414}" srcId="{FF1EF99F-DCC7-4048-B13A-20E2CD0EE14F}" destId="{5AC7A5BB-CB5D-4D60-A4D2-1DE6FAFF219E}" srcOrd="1" destOrd="0" parTransId="{3A3825E2-0A19-491F-89A7-15600CAFFB47}" sibTransId="{C69D3C3A-EB8C-4770-B88F-BDCBE2641366}"/>
-    <dgm:cxn modelId="{BCB4F44D-1384-4150-AB2F-3EC290B5A1E0}" srcId="{78355061-215E-4861-9B6D-4136BB57B328}" destId="{FF1EF99F-DCC7-4048-B13A-20E2CD0EE14F}" srcOrd="0" destOrd="0" parTransId="{CC6A8AD7-32D3-4FDB-B278-FD7E096F2007}" sibTransId="{EC391F1D-D787-4197-AB0B-9D67148FB1DA}"/>
-    <dgm:cxn modelId="{56A91F1F-A1D0-49E4-A0F0-4C462E36DA72}" type="presOf" srcId="{16C683E2-6A4F-417E-8D7B-63B47535EB5C}" destId="{AF405DBE-EF60-483A-8B89-AF5F40105A01}" srcOrd="0" destOrd="0" presId="urn:microsoft.com/office/officeart/2008/layout/HorizontalMultiLevelHierarchy"/>
-    <dgm:cxn modelId="{EA2052ED-6F1C-4555-81CC-5B8A8DA07503}" type="presOf" srcId="{23E866D4-34D7-4A05-B91F-BDE72C0D87D3}" destId="{B2B8A63B-2E1A-4860-ADA1-0BCAA342C517}" srcOrd="0" destOrd="0" presId="urn:microsoft.com/office/officeart/2008/layout/HorizontalMultiLevelHierarchy"/>
-    <dgm:cxn modelId="{A88E776F-04B6-4C73-915C-EDF1991D786D}" srcId="{FF1EF99F-DCC7-4048-B13A-20E2CD0EE14F}" destId="{004651AF-AFB5-4E03-AE4A-B10B0CE7DC9D}" srcOrd="4" destOrd="0" parTransId="{59056018-ADF8-4F17-A2AF-1AC2E4F5C226}" sibTransId="{C81E93DC-64E1-47FF-B587-CE2D651A994E}"/>
-    <dgm:cxn modelId="{BEBB249B-AC4E-4906-BE74-8DEBD81DF705}" type="presOf" srcId="{59056018-ADF8-4F17-A2AF-1AC2E4F5C226}" destId="{A8D08A0B-CA6D-4C4F-B408-FF8F9D996313}" srcOrd="0" destOrd="0" presId="urn:microsoft.com/office/officeart/2008/layout/HorizontalMultiLevelHierarchy"/>
-    <dgm:cxn modelId="{527FC9AA-84A1-46BB-A222-D3DB4D563909}" srcId="{A70B500B-2D1D-406A-9436-B2FF49E46F77}" destId="{D588A2D8-B20E-4E86-9F8B-CB8E8DB22966}" srcOrd="0" destOrd="0" parTransId="{F94E8F11-501D-46CE-BD9C-96FB91292CC6}" sibTransId="{AB200DF2-4A5C-43CE-8674-399BF405822C}"/>
-    <dgm:cxn modelId="{734EF651-6B2B-4F46-AE11-2AA475D91B06}" type="presOf" srcId="{78355061-215E-4861-9B6D-4136BB57B328}" destId="{AC943ED1-D9EE-4FC6-A4F7-58586C3D0FF2}" srcOrd="0" destOrd="0" presId="urn:microsoft.com/office/officeart/2008/layout/HorizontalMultiLevelHierarchy"/>
-    <dgm:cxn modelId="{390B1F30-9212-4747-8E0F-B0735D966A7C}" srcId="{004651AF-AFB5-4E03-AE4A-B10B0CE7DC9D}" destId="{A56150FF-596C-4537-80A0-CD5E37A225FF}" srcOrd="1" destOrd="0" parTransId="{63362778-96E2-401A-852F-0EC27D8ECE54}" sibTransId="{426C823E-3A65-4DDD-8A08-AC4801A7D670}"/>
-    <dgm:cxn modelId="{92B23D99-55BB-4EA6-973B-F45BAD256DF0}" type="presOf" srcId="{F114A5C0-35DE-4FAC-A356-D15092468D69}" destId="{9F741692-7F3D-4B9E-8E6B-E8A2D94D2270}" srcOrd="0" destOrd="0" presId="urn:microsoft.com/office/officeart/2008/layout/HorizontalMultiLevelHierarchy"/>
-    <dgm:cxn modelId="{F8B80602-CDB3-40E2-AFBB-CDBA3770A571}" type="presOf" srcId="{63362778-96E2-401A-852F-0EC27D8ECE54}" destId="{AEA8E90F-BDCA-4DB7-A56C-BBCA26CC5101}" srcOrd="1" destOrd="0" presId="urn:microsoft.com/office/officeart/2008/layout/HorizontalMultiLevelHierarchy"/>
-    <dgm:cxn modelId="{5B28F077-A11B-4A79-A854-FFFBE86E79FD}" type="presOf" srcId="{FD98AA2A-2150-4715-AA33-DF6F1223146B}" destId="{8262B8EB-E4A4-4E38-9ABC-ED394DFDB38A}" srcOrd="0" destOrd="0" presId="urn:microsoft.com/office/officeart/2008/layout/HorizontalMultiLevelHierarchy"/>
-    <dgm:cxn modelId="{A48A8C8D-8585-481D-8F34-8F42831A06D6}" srcId="{BE57C306-A8A4-4D22-8204-1C96A671FBB7}" destId="{91883E1A-DE26-4317-942E-3E39E131DC49}" srcOrd="0" destOrd="0" parTransId="{F6D573FE-8B33-41CA-95B3-00C9D0264ADE}" sibTransId="{B20D32E5-2799-4387-8B1D-C3FE2E980632}"/>
-    <dgm:cxn modelId="{5D1B5D6B-A668-4CA1-89B6-AA3DAC44976F}" type="presOf" srcId="{41CC2892-22A5-466F-A1EE-1774388026E7}" destId="{5AF73EBD-FF45-4A63-B497-E1CFBC52A99C}" srcOrd="0" destOrd="0" presId="urn:microsoft.com/office/officeart/2008/layout/HorizontalMultiLevelHierarchy"/>
-    <dgm:cxn modelId="{E3EFB070-2BC8-4EE8-B4CD-1C2CEF4587BA}" type="presOf" srcId="{3A3825E2-0A19-491F-89A7-15600CAFFB47}" destId="{0E41220E-9D88-44B1-B47B-C3DC88A9A133}" srcOrd="0" destOrd="0" presId="urn:microsoft.com/office/officeart/2008/layout/HorizontalMultiLevelHierarchy"/>
-    <dgm:cxn modelId="{0FDAA880-9362-4D00-A106-18F62061A383}" type="presOf" srcId="{91883E1A-DE26-4317-942E-3E39E131DC49}" destId="{DD61CD05-157F-46B0-B624-FAA862EC6E21}" srcOrd="0" destOrd="0" presId="urn:microsoft.com/office/officeart/2008/layout/HorizontalMultiLevelHierarchy"/>
-    <dgm:cxn modelId="{0853EE7B-C05E-4ACD-8C17-6A2B3FEA9283}" type="presOf" srcId="{63362778-96E2-401A-852F-0EC27D8ECE54}" destId="{876E5C4B-3DF6-4F42-9492-4F1B493E9F36}" srcOrd="0" destOrd="0" presId="urn:microsoft.com/office/officeart/2008/layout/HorizontalMultiLevelHierarchy"/>
-    <dgm:cxn modelId="{579107D0-E0A2-4E60-8A87-19180C29742F}" type="presOf" srcId="{BE57C306-A8A4-4D22-8204-1C96A671FBB7}" destId="{D63B4C8B-2BE3-4948-895A-D1143EFAFBFD}" srcOrd="0" destOrd="0" presId="urn:microsoft.com/office/officeart/2008/layout/HorizontalMultiLevelHierarchy"/>
-    <dgm:cxn modelId="{2C000407-3566-42CE-9002-BDA46E75A05D}" type="presOf" srcId="{AEC53DD2-4CA7-431B-9AAD-52FC2EFCC0E4}" destId="{CC827D95-7F16-490E-A44B-1278D24C87AB}" srcOrd="0" destOrd="0" presId="urn:microsoft.com/office/officeart/2008/layout/HorizontalMultiLevelHierarchy"/>
-    <dgm:cxn modelId="{85CED123-92E6-4409-B6E5-F0CF1ECF235F}" type="presOf" srcId="{035D97B5-910E-47F0-BE44-0A0C9155F6FF}" destId="{CA0A28C3-F588-45B9-A7FB-002CE77CF40B}" srcOrd="0" destOrd="0" presId="urn:microsoft.com/office/officeart/2008/layout/HorizontalMultiLevelHierarchy"/>
-    <dgm:cxn modelId="{BD0A5976-073B-4C93-A9A5-FCFC25138A01}" type="presOf" srcId="{F4FE5D9F-0067-462D-A056-5EEF254D16CE}" destId="{DF56F118-F77A-48FA-A001-70BBEB49CBE8}" srcOrd="0" destOrd="0" presId="urn:microsoft.com/office/officeart/2008/layout/HorizontalMultiLevelHierarchy"/>
-    <dgm:cxn modelId="{89E6F26B-B61F-42E3-BF20-B6768F72E144}" srcId="{FF1EF99F-DCC7-4048-B13A-20E2CD0EE14F}" destId="{FD98AA2A-2150-4715-AA33-DF6F1223146B}" srcOrd="2" destOrd="0" parTransId="{79B95B49-B3F7-4D81-8993-00B9156225CC}" sibTransId="{5087EC63-DEE6-4EFC-A0B9-AEB3EA60F426}"/>
-    <dgm:cxn modelId="{E52897B2-1ADB-4641-92EE-24EBE57DB197}" type="presOf" srcId="{C9BD5B4B-87B2-40FC-9AC2-CF90749A0DCA}" destId="{3B7BD4CD-06FC-43D5-90C6-9D342BDF239E}" srcOrd="0" destOrd="0" presId="urn:microsoft.com/office/officeart/2008/layout/HorizontalMultiLevelHierarchy"/>
-    <dgm:cxn modelId="{EDF153F4-B8E4-45A9-A451-03EC15C3EFBD}" type="presOf" srcId="{F6D573FE-8B33-41CA-95B3-00C9D0264ADE}" destId="{5737DC10-71D1-4A0A-9BB2-481B3AD819E5}" srcOrd="0" destOrd="0" presId="urn:microsoft.com/office/officeart/2008/layout/HorizontalMultiLevelHierarchy"/>
-    <dgm:cxn modelId="{663D45AD-1CBC-4033-814E-256C396B1E90}" type="presOf" srcId="{4CA76376-B657-4208-B3AA-6E862D9FBECA}" destId="{F9C83BCC-A098-4254-A165-2C148DA9DF14}" srcOrd="0" destOrd="0" presId="urn:microsoft.com/office/officeart/2008/layout/HorizontalMultiLevelHierarchy"/>
-    <dgm:cxn modelId="{DDA2A8AC-FEF1-4ABF-8E6D-15A10F5CE392}" type="presOf" srcId="{80051BE9-C002-4BB3-A2AB-90FB94B79244}" destId="{15E6F0CB-A9ED-4886-A041-03348C847A8D}" srcOrd="0" destOrd="0" presId="urn:microsoft.com/office/officeart/2008/layout/HorizontalMultiLevelHierarchy"/>
-    <dgm:cxn modelId="{F11E5C83-239F-4D1A-B611-D6FD1E273980}" type="presOf" srcId="{A70B500B-2D1D-406A-9436-B2FF49E46F77}" destId="{307B2501-4B8F-4F77-9ECD-9AC128B47F51}" srcOrd="0" destOrd="0" presId="urn:microsoft.com/office/officeart/2008/layout/HorizontalMultiLevelHierarchy"/>
-    <dgm:cxn modelId="{28C144B7-9159-4538-8A48-3C8F1DE3EE6F}" type="presOf" srcId="{79B95B49-B3F7-4D81-8993-00B9156225CC}" destId="{7B0664C5-9C2B-4875-BFB5-D4DEC903C746}" srcOrd="0" destOrd="0" presId="urn:microsoft.com/office/officeart/2008/layout/HorizontalMultiLevelHierarchy"/>
-    <dgm:cxn modelId="{8B9318CB-5D12-40A1-BB29-5095237FC524}" type="presOf" srcId="{59056018-ADF8-4F17-A2AF-1AC2E4F5C226}" destId="{46D57F39-393E-4364-AF3F-7718641DEE3D}" srcOrd="1" destOrd="0" presId="urn:microsoft.com/office/officeart/2008/layout/HorizontalMultiLevelHierarchy"/>
-    <dgm:cxn modelId="{45E76185-B0D7-4465-90FA-562EE297CFE9}" srcId="{194812F8-84F7-43D4-938C-CB4B9276BC42}" destId="{4CA76376-B657-4208-B3AA-6E862D9FBECA}" srcOrd="1" destOrd="0" parTransId="{C9BD5B4B-87B2-40FC-9AC2-CF90749A0DCA}" sibTransId="{0426F4FF-C1AE-4FB6-B66F-4290AE8ADDC6}"/>
-    <dgm:cxn modelId="{EB01FE35-B397-4E3E-BF68-ED7359A26DED}" type="presOf" srcId="{F94E8F11-501D-46CE-BD9C-96FB91292CC6}" destId="{00BB7982-C338-4468-89E4-40D9098225CB}" srcOrd="0" destOrd="0" presId="urn:microsoft.com/office/officeart/2008/layout/HorizontalMultiLevelHierarchy"/>
-    <dgm:cxn modelId="{51D522E6-97C2-43BB-AB63-22BA6CDF31B1}" type="presOf" srcId="{AEC53DD2-4CA7-431B-9AAD-52FC2EFCC0E4}" destId="{1A9A79FD-9D75-4826-839D-0BA2E7007F4A}" srcOrd="1" destOrd="0" presId="urn:microsoft.com/office/officeart/2008/layout/HorizontalMultiLevelHierarchy"/>
-    <dgm:cxn modelId="{639746A4-207A-4222-8593-CF504106106E}" type="presOf" srcId="{B06B4F43-694C-42BD-B215-2D69E0BFD874}" destId="{B0181F8E-ED1B-4108-B606-64300F87DFFA}" srcOrd="1" destOrd="0" presId="urn:microsoft.com/office/officeart/2008/layout/HorizontalMultiLevelHierarchy"/>
-    <dgm:cxn modelId="{4BB424B4-8E3C-42F2-80CD-F096FAB32633}" type="presOf" srcId="{0EF3DB87-AEC2-4093-88D7-E6CCD6260A20}" destId="{0B795453-ADD3-4392-91E1-1366412AFD04}" srcOrd="0" destOrd="0" presId="urn:microsoft.com/office/officeart/2008/layout/HorizontalMultiLevelHierarchy"/>
-    <dgm:cxn modelId="{9B8EAC0F-6067-4FE8-BAE4-7339C1BAEE7E}" type="presOf" srcId="{9F9AE019-4DCC-4882-AFB1-B311FCEC2CC1}" destId="{C7C210BE-E7F6-4287-8A2E-0624A05CAC20}" srcOrd="1" destOrd="0" presId="urn:microsoft.com/office/officeart/2008/layout/HorizontalMultiLevelHierarchy"/>
-    <dgm:cxn modelId="{D821015A-502A-43E4-906F-73DF0796DD2E}" type="presOf" srcId="{D588A2D8-B20E-4E86-9F8B-CB8E8DB22966}" destId="{B27201A4-855A-4D50-90F1-C011DBF6A959}" srcOrd="0" destOrd="0" presId="urn:microsoft.com/office/officeart/2008/layout/HorizontalMultiLevelHierarchy"/>
-    <dgm:cxn modelId="{4AF0A251-2206-4259-B3D1-20466F005A11}" type="presOf" srcId="{41CC2892-22A5-466F-A1EE-1774388026E7}" destId="{63AE645B-0071-45E0-85A2-F930134BB600}" srcOrd="1" destOrd="0" presId="urn:microsoft.com/office/officeart/2008/layout/HorizontalMultiLevelHierarchy"/>
-    <dgm:cxn modelId="{E8F92D93-1E77-4462-8637-1C23B53C0588}" type="presOf" srcId="{FF1EF99F-DCC7-4048-B13A-20E2CD0EE14F}" destId="{32E36A26-A694-40FA-83C2-0711F09D36DB}" srcOrd="0" destOrd="0" presId="urn:microsoft.com/office/officeart/2008/layout/HorizontalMultiLevelHierarchy"/>
-    <dgm:cxn modelId="{3E601625-11DE-4E36-BA65-5348C338DADC}" type="presOf" srcId="{C9BD5B4B-87B2-40FC-9AC2-CF90749A0DCA}" destId="{FDE4A8BF-87F8-47D5-A0F5-7604AB11A8CF}" srcOrd="1" destOrd="0" presId="urn:microsoft.com/office/officeart/2008/layout/HorizontalMultiLevelHierarchy"/>
+    <dgm:cxn modelId="{DB8DC24E-E5E8-400E-BD9A-B497ECBD152C}" type="presOf" srcId="{59056018-ADF8-4F17-A2AF-1AC2E4F5C226}" destId="{46D57F39-393E-4364-AF3F-7718641DEE3D}" srcOrd="1" destOrd="0" presId="urn:microsoft.com/office/officeart/2008/layout/HorizontalMultiLevelHierarchy"/>
+    <dgm:cxn modelId="{5963779B-E782-4B70-8CFE-88BC51C9700B}" type="presOf" srcId="{79B95B49-B3F7-4D81-8993-00B9156225CC}" destId="{0287A820-3C9D-4D96-864B-2EF85E7D6665}" srcOrd="1" destOrd="0" presId="urn:microsoft.com/office/officeart/2008/layout/HorizontalMultiLevelHierarchy"/>
+    <dgm:cxn modelId="{D97CF477-462F-4DCA-9248-21F6393EBA41}" type="presOf" srcId="{79B95B49-B3F7-4D81-8993-00B9156225CC}" destId="{7B0664C5-9C2B-4875-BFB5-D4DEC903C746}" srcOrd="0" destOrd="0" presId="urn:microsoft.com/office/officeart/2008/layout/HorizontalMultiLevelHierarchy"/>
+    <dgm:cxn modelId="{A4A973F4-5C5D-43C2-B05F-77BD2F17C2B8}" type="presOf" srcId="{D67A7ADB-4FF5-4871-AD21-F979101A992C}" destId="{8078C380-7710-4C3B-821F-6487A2F13132}" srcOrd="0" destOrd="0" presId="urn:microsoft.com/office/officeart/2008/layout/HorizontalMultiLevelHierarchy"/>
+    <dgm:cxn modelId="{D8EB944C-C469-4852-AB69-008DA858EB34}" type="presOf" srcId="{C6BC6036-D680-4187-9D5A-B3826D647C0C}" destId="{155A8EB7-3923-410C-B475-D434B6504887}" srcOrd="0" destOrd="0" presId="urn:microsoft.com/office/officeart/2008/layout/HorizontalMultiLevelHierarchy"/>
     <dgm:cxn modelId="{243035D3-E448-41B8-A232-EECFB1EDC5AC}" srcId="{FD98AA2A-2150-4715-AA33-DF6F1223146B}" destId="{80051BE9-C002-4BB3-A2AB-90FB94B79244}" srcOrd="0" destOrd="0" parTransId="{0EF3DB87-AEC2-4093-88D7-E6CCD6260A20}" sibTransId="{5E16E155-D0C3-45A5-834C-469434C4C8F8}"/>
-    <dgm:cxn modelId="{43680F5A-CC19-4B6F-97FA-94A99E160520}" srcId="{004651AF-AFB5-4E03-AE4A-B10B0CE7DC9D}" destId="{F114A5C0-35DE-4FAC-A356-D15092468D69}" srcOrd="0" destOrd="0" parTransId="{9F9AE019-4DCC-4882-AFB1-B311FCEC2CC1}" sibTransId="{6A4FBB8B-D7BD-4E73-877F-B0BD9BD3A844}"/>
-    <dgm:cxn modelId="{80C2553A-A4AD-4361-90D3-FAECEA85D607}" type="presOf" srcId="{0EF3DB87-AEC2-4093-88D7-E6CCD6260A20}" destId="{EEA7820E-5B0F-4DB3-979A-F138624281EA}" srcOrd="1" destOrd="0" presId="urn:microsoft.com/office/officeart/2008/layout/HorizontalMultiLevelHierarchy"/>
-    <dgm:cxn modelId="{7BA1EAFB-6C5F-4BBD-B289-FAFEC15A08EC}" type="presOf" srcId="{3A3825E2-0A19-491F-89A7-15600CAFFB47}" destId="{F48DDA0D-9C01-4102-89B4-6847596EC8BB}" srcOrd="1" destOrd="0" presId="urn:microsoft.com/office/officeart/2008/layout/HorizontalMultiLevelHierarchy"/>
-    <dgm:cxn modelId="{6CC7C8C6-5F15-40A9-BA21-59FA400C91F7}" srcId="{FF1EF99F-DCC7-4048-B13A-20E2CD0EE14F}" destId="{A70B500B-2D1D-406A-9436-B2FF49E46F77}" srcOrd="0" destOrd="0" parTransId="{B06B4F43-694C-42BD-B215-2D69E0BFD874}" sibTransId="{858B53A7-D169-4A6F-9FA3-4EF8B312DBF3}"/>
-    <dgm:cxn modelId="{DEECA5E0-7A23-45CF-8FD8-4B822B70B80E}" type="presOf" srcId="{D67A7ADB-4FF5-4871-AD21-F979101A992C}" destId="{8078C380-7710-4C3B-821F-6487A2F13132}" srcOrd="0" destOrd="0" presId="urn:microsoft.com/office/officeart/2008/layout/HorizontalMultiLevelHierarchy"/>
-    <dgm:cxn modelId="{F3A8144A-984F-4D9A-9CEE-A4ABD0DEFF9D}" type="presOf" srcId="{5AC7A5BB-CB5D-4D60-A4D2-1DE6FAFF219E}" destId="{6670C666-C2F4-4B03-987B-04167AECEC50}" srcOrd="0" destOrd="0" presId="urn:microsoft.com/office/officeart/2008/layout/HorizontalMultiLevelHierarchy"/>
-    <dgm:cxn modelId="{867E775E-3439-41B1-9439-1A9C2B5B04B3}" srcId="{FF1EF99F-DCC7-4048-B13A-20E2CD0EE14F}" destId="{F19109D6-6D70-413A-B021-BF2E37A357BF}" srcOrd="5" destOrd="0" parTransId="{C6BC6036-D680-4187-9D5A-B3826D647C0C}" sibTransId="{BCCD3557-AB40-4E45-A175-9ED18BFFDA90}"/>
-    <dgm:cxn modelId="{5724622E-145B-480B-8DDD-42BC3A06EF99}" type="presOf" srcId="{F6D573FE-8B33-41CA-95B3-00C9D0264ADE}" destId="{B56FC900-A30D-4106-BFB1-E98DF14821F0}" srcOrd="1" destOrd="0" presId="urn:microsoft.com/office/officeart/2008/layout/HorizontalMultiLevelHierarchy"/>
-    <dgm:cxn modelId="{688D17DC-D763-4AB6-AAA6-45568B0BE85C}" type="presOf" srcId="{B06B4F43-694C-42BD-B215-2D69E0BFD874}" destId="{89E543A4-874C-4345-BB0C-8059B0EF7D69}" srcOrd="0" destOrd="0" presId="urn:microsoft.com/office/officeart/2008/layout/HorizontalMultiLevelHierarchy"/>
-    <dgm:cxn modelId="{51BB83C6-32A7-4965-914B-9889E7E2B9CF}" srcId="{194812F8-84F7-43D4-938C-CB4B9276BC42}" destId="{F4FE5D9F-0067-462D-A056-5EEF254D16CE}" srcOrd="0" destOrd="0" parTransId="{AEC53DD2-4CA7-431B-9AAD-52FC2EFCC0E4}" sibTransId="{D0B89FC3-8A04-403D-A836-EDD6A1DB992A}"/>
-    <dgm:cxn modelId="{BBCF8072-701B-42A0-BBD7-DCB13BEAAEE0}" type="presOf" srcId="{194812F8-84F7-43D4-938C-CB4B9276BC42}" destId="{5E4F2A99-59AD-4874-98C9-992432EA4295}" srcOrd="0" destOrd="0" presId="urn:microsoft.com/office/officeart/2008/layout/HorizontalMultiLevelHierarchy"/>
-    <dgm:cxn modelId="{66336381-349D-4FF7-BCCD-841375A2C357}" type="presOf" srcId="{23E866D4-34D7-4A05-B91F-BDE72C0D87D3}" destId="{6035E7B3-39A6-4D5B-8BB6-7CF8C5B00A3E}" srcOrd="1" destOrd="0" presId="urn:microsoft.com/office/officeart/2008/layout/HorizontalMultiLevelHierarchy"/>
-    <dgm:cxn modelId="{FE6B55E3-8A06-4ACD-B00C-AB44664138C2}" srcId="{FF1EF99F-DCC7-4048-B13A-20E2CD0EE14F}" destId="{194812F8-84F7-43D4-938C-CB4B9276BC42}" srcOrd="3" destOrd="0" parTransId="{41CC2892-22A5-466F-A1EE-1774388026E7}" sibTransId="{753B2A66-792F-42BE-9915-867653B32229}"/>
-    <dgm:cxn modelId="{DB42504B-8F40-443E-B393-CDEDB6B5A72E}" type="presOf" srcId="{C6BC6036-D680-4187-9D5A-B3826D647C0C}" destId="{637EE862-A46D-45D2-8587-559EF18D09EC}" srcOrd="1" destOrd="0" presId="urn:microsoft.com/office/officeart/2008/layout/HorizontalMultiLevelHierarchy"/>
-    <dgm:cxn modelId="{BCB2F4C0-0879-45B0-BEDF-224114761472}" type="presOf" srcId="{2002EF31-4DCD-45D2-9C93-9B8B2411B149}" destId="{89DB950F-423A-488C-98D4-0B777A54F2B2}" srcOrd="0" destOrd="0" presId="urn:microsoft.com/office/officeart/2008/layout/HorizontalMultiLevelHierarchy"/>
-    <dgm:cxn modelId="{CE531509-815B-4059-9626-0D4EE430965D}" type="presOf" srcId="{F94E8F11-501D-46CE-BD9C-96FB91292CC6}" destId="{E46E634B-6C4E-46BF-AE9E-6FFF7487E4C7}" srcOrd="1" destOrd="0" presId="urn:microsoft.com/office/officeart/2008/layout/HorizontalMultiLevelHierarchy"/>
-    <dgm:cxn modelId="{30E88870-31DF-4C40-9AD3-E6806537BAF8}" type="presOf" srcId="{004651AF-AFB5-4E03-AE4A-B10B0CE7DC9D}" destId="{E699505A-8E9D-47D5-8083-54A83FFCB203}" srcOrd="0" destOrd="0" presId="urn:microsoft.com/office/officeart/2008/layout/HorizontalMultiLevelHierarchy"/>
-    <dgm:cxn modelId="{08082F9B-10A3-4AB5-9E8B-8CD06B57867C}" type="presOf" srcId="{16C683E2-6A4F-417E-8D7B-63B47535EB5C}" destId="{2477D42B-ACBF-4246-98CD-6DDDAE7C1839}" srcOrd="1" destOrd="0" presId="urn:microsoft.com/office/officeart/2008/layout/HorizontalMultiLevelHierarchy"/>
-    <dgm:cxn modelId="{2C570D65-F963-4AD4-BEB2-8FED4074935A}" type="presOf" srcId="{C6BC6036-D680-4187-9D5A-B3826D647C0C}" destId="{155A8EB7-3923-410C-B475-D434B6504887}" srcOrd="0" destOrd="0" presId="urn:microsoft.com/office/officeart/2008/layout/HorizontalMultiLevelHierarchy"/>
-    <dgm:cxn modelId="{6707FA16-28D3-474F-B260-7797A2416F66}" type="presOf" srcId="{79B95B49-B3F7-4D81-8993-00B9156225CC}" destId="{0287A820-3C9D-4D96-864B-2EF85E7D6665}" srcOrd="1" destOrd="0" presId="urn:microsoft.com/office/officeart/2008/layout/HorizontalMultiLevelHierarchy"/>
-    <dgm:cxn modelId="{97DFD1EC-C809-4E04-9A08-71F207CB009C}" type="presParOf" srcId="{AC943ED1-D9EE-4FC6-A4F7-58586C3D0FF2}" destId="{88DD6116-0936-48CA-87E0-D47E45BCD933}" srcOrd="0" destOrd="0" presId="urn:microsoft.com/office/officeart/2008/layout/HorizontalMultiLevelHierarchy"/>
-    <dgm:cxn modelId="{D693E8F0-DD2E-4FF1-8F54-2BCB1E04CB2B}" type="presParOf" srcId="{88DD6116-0936-48CA-87E0-D47E45BCD933}" destId="{32E36A26-A694-40FA-83C2-0711F09D36DB}" srcOrd="0" destOrd="0" presId="urn:microsoft.com/office/officeart/2008/layout/HorizontalMultiLevelHierarchy"/>
-    <dgm:cxn modelId="{D402631C-1882-419B-B3E6-D42E18A0A073}" type="presParOf" srcId="{88DD6116-0936-48CA-87E0-D47E45BCD933}" destId="{3D163344-083B-4D60-AA56-70FFE3EF867F}" srcOrd="1" destOrd="0" presId="urn:microsoft.com/office/officeart/2008/layout/HorizontalMultiLevelHierarchy"/>
-    <dgm:cxn modelId="{E1234CD5-B4B2-4E32-B196-DB71A3C5DD68}" type="presParOf" srcId="{3D163344-083B-4D60-AA56-70FFE3EF867F}" destId="{89E543A4-874C-4345-BB0C-8059B0EF7D69}" srcOrd="0" destOrd="0" presId="urn:microsoft.com/office/officeart/2008/layout/HorizontalMultiLevelHierarchy"/>
-    <dgm:cxn modelId="{42D042EB-CF9D-4689-AC65-EFFD71B2BDC0}" type="presParOf" srcId="{89E543A4-874C-4345-BB0C-8059B0EF7D69}" destId="{B0181F8E-ED1B-4108-B606-64300F87DFFA}" srcOrd="0" destOrd="0" presId="urn:microsoft.com/office/officeart/2008/layout/HorizontalMultiLevelHierarchy"/>
-    <dgm:cxn modelId="{EC6EF092-37FE-423E-BD7C-92CA8752CD76}" type="presParOf" srcId="{3D163344-083B-4D60-AA56-70FFE3EF867F}" destId="{6FC7DC41-D0A0-46F7-B2D7-672D14AD8581}" srcOrd="1" destOrd="0" presId="urn:microsoft.com/office/officeart/2008/layout/HorizontalMultiLevelHierarchy"/>
-    <dgm:cxn modelId="{075951E4-1B46-4B66-93D8-3427CD9049A2}" type="presParOf" srcId="{6FC7DC41-D0A0-46F7-B2D7-672D14AD8581}" destId="{307B2501-4B8F-4F77-9ECD-9AC128B47F51}" srcOrd="0" destOrd="0" presId="urn:microsoft.com/office/officeart/2008/layout/HorizontalMultiLevelHierarchy"/>
-    <dgm:cxn modelId="{BF290B09-E9E3-4433-8148-0FCCA518D2D3}" type="presParOf" srcId="{6FC7DC41-D0A0-46F7-B2D7-672D14AD8581}" destId="{75975C1E-7734-4F67-B6AE-64400EFBB6E8}" srcOrd="1" destOrd="0" presId="urn:microsoft.com/office/officeart/2008/layout/HorizontalMultiLevelHierarchy"/>
-    <dgm:cxn modelId="{8E2D73C6-106E-4CB7-900C-37C41C2EC27F}" type="presParOf" srcId="{75975C1E-7734-4F67-B6AE-64400EFBB6E8}" destId="{00BB7982-C338-4468-89E4-40D9098225CB}" srcOrd="0" destOrd="0" presId="urn:microsoft.com/office/officeart/2008/layout/HorizontalMultiLevelHierarchy"/>
-    <dgm:cxn modelId="{990D25DA-E75B-4212-9854-C38C9CCCB68C}" type="presParOf" srcId="{00BB7982-C338-4468-89E4-40D9098225CB}" destId="{E46E634B-6C4E-46BF-AE9E-6FFF7487E4C7}" srcOrd="0" destOrd="0" presId="urn:microsoft.com/office/officeart/2008/layout/HorizontalMultiLevelHierarchy"/>
-    <dgm:cxn modelId="{64520BD7-18B7-421C-B2B7-829E049CF408}" type="presParOf" srcId="{75975C1E-7734-4F67-B6AE-64400EFBB6E8}" destId="{45DD4A24-4CAE-479D-B4CD-014CBF4FE227}" srcOrd="1" destOrd="0" presId="urn:microsoft.com/office/officeart/2008/layout/HorizontalMultiLevelHierarchy"/>
-    <dgm:cxn modelId="{C1F8BC2E-CDBC-4FB6-9038-7AD0541073D6}" type="presParOf" srcId="{45DD4A24-4CAE-479D-B4CD-014CBF4FE227}" destId="{B27201A4-855A-4D50-90F1-C011DBF6A959}" srcOrd="0" destOrd="0" presId="urn:microsoft.com/office/officeart/2008/layout/HorizontalMultiLevelHierarchy"/>
-    <dgm:cxn modelId="{19152ED1-58A5-4FF6-A7CC-C48756298D8C}" type="presParOf" srcId="{45DD4A24-4CAE-479D-B4CD-014CBF4FE227}" destId="{A8497945-FA98-459C-BD42-AF0EE01F8F54}" srcOrd="1" destOrd="0" presId="urn:microsoft.com/office/officeart/2008/layout/HorizontalMultiLevelHierarchy"/>
-    <dgm:cxn modelId="{355D66C3-C2DC-4538-A465-A0500E91A589}" type="presParOf" srcId="{3D163344-083B-4D60-AA56-70FFE3EF867F}" destId="{0E41220E-9D88-44B1-B47B-C3DC88A9A133}" srcOrd="2" destOrd="0" presId="urn:microsoft.com/office/officeart/2008/layout/HorizontalMultiLevelHierarchy"/>
-    <dgm:cxn modelId="{A5BCA335-48CF-4149-B9E7-DEC12B2EF5C5}" type="presParOf" srcId="{0E41220E-9D88-44B1-B47B-C3DC88A9A133}" destId="{F48DDA0D-9C01-4102-89B4-6847596EC8BB}" srcOrd="0" destOrd="0" presId="urn:microsoft.com/office/officeart/2008/layout/HorizontalMultiLevelHierarchy"/>
-    <dgm:cxn modelId="{4E7F8026-ECFF-4D2B-86B4-08C8FABF0FAA}" type="presParOf" srcId="{3D163344-083B-4D60-AA56-70FFE3EF867F}" destId="{C3064666-DDAD-4A7F-BE59-D7AC76D255DC}" srcOrd="3" destOrd="0" presId="urn:microsoft.com/office/officeart/2008/layout/HorizontalMultiLevelHierarchy"/>
-    <dgm:cxn modelId="{C3A89BEC-026E-4476-A28C-C09FC8D9D1B0}" type="presParOf" srcId="{C3064666-DDAD-4A7F-BE59-D7AC76D255DC}" destId="{6670C666-C2F4-4B03-987B-04167AECEC50}" srcOrd="0" destOrd="0" presId="urn:microsoft.com/office/officeart/2008/layout/HorizontalMultiLevelHierarchy"/>
-    <dgm:cxn modelId="{E6FD6CF8-642C-4659-87F4-A8C215D06031}" type="presParOf" srcId="{C3064666-DDAD-4A7F-BE59-D7AC76D255DC}" destId="{BE034B07-BD96-4075-A335-570FCFED72A6}" srcOrd="1" destOrd="0" presId="urn:microsoft.com/office/officeart/2008/layout/HorizontalMultiLevelHierarchy"/>
-    <dgm:cxn modelId="{810A730C-ADA9-4391-98B9-168840170D7D}" type="presParOf" srcId="{3D163344-083B-4D60-AA56-70FFE3EF867F}" destId="{7B0664C5-9C2B-4875-BFB5-D4DEC903C746}" srcOrd="4" destOrd="0" presId="urn:microsoft.com/office/officeart/2008/layout/HorizontalMultiLevelHierarchy"/>
-    <dgm:cxn modelId="{9AC7440A-4C78-434E-8FB1-9FE1F4C21537}" type="presParOf" srcId="{7B0664C5-9C2B-4875-BFB5-D4DEC903C746}" destId="{0287A820-3C9D-4D96-864B-2EF85E7D6665}" srcOrd="0" destOrd="0" presId="urn:microsoft.com/office/officeart/2008/layout/HorizontalMultiLevelHierarchy"/>
-    <dgm:cxn modelId="{E8AB0A5E-3182-47A2-960E-B93DC2A3AA97}" type="presParOf" srcId="{3D163344-083B-4D60-AA56-70FFE3EF867F}" destId="{17C9B944-DC11-4170-9BDD-5602D3471B17}" srcOrd="5" destOrd="0" presId="urn:microsoft.com/office/officeart/2008/layout/HorizontalMultiLevelHierarchy"/>
-    <dgm:cxn modelId="{274A8ED4-8089-4EF9-BD9B-26A5FF69AEA9}" type="presParOf" srcId="{17C9B944-DC11-4170-9BDD-5602D3471B17}" destId="{8262B8EB-E4A4-4E38-9ABC-ED394DFDB38A}" srcOrd="0" destOrd="0" presId="urn:microsoft.com/office/officeart/2008/layout/HorizontalMultiLevelHierarchy"/>
-    <dgm:cxn modelId="{6D5525D7-EF8A-49FA-9105-3D1115FC1226}" type="presParOf" srcId="{17C9B944-DC11-4170-9BDD-5602D3471B17}" destId="{2D49954B-A3A2-4D5F-B3E8-3E9E2D2CE534}" srcOrd="1" destOrd="0" presId="urn:microsoft.com/office/officeart/2008/layout/HorizontalMultiLevelHierarchy"/>
-    <dgm:cxn modelId="{BC422A86-72AD-4206-B047-901E130F555E}" type="presParOf" srcId="{2D49954B-A3A2-4D5F-B3E8-3E9E2D2CE534}" destId="{0B795453-ADD3-4392-91E1-1366412AFD04}" srcOrd="0" destOrd="0" presId="urn:microsoft.com/office/officeart/2008/layout/HorizontalMultiLevelHierarchy"/>
-    <dgm:cxn modelId="{6F7B646E-E210-496C-AA0A-0D0F7AB526BD}" type="presParOf" srcId="{0B795453-ADD3-4392-91E1-1366412AFD04}" destId="{EEA7820E-5B0F-4DB3-979A-F138624281EA}" srcOrd="0" destOrd="0" presId="urn:microsoft.com/office/officeart/2008/layout/HorizontalMultiLevelHierarchy"/>
-    <dgm:cxn modelId="{33764294-7414-416E-8721-3FE2E22727F4}" type="presParOf" srcId="{2D49954B-A3A2-4D5F-B3E8-3E9E2D2CE534}" destId="{29FF417C-4E5E-401C-B3CF-C8DA3F247104}" srcOrd="1" destOrd="0" presId="urn:microsoft.com/office/officeart/2008/layout/HorizontalMultiLevelHierarchy"/>
-    <dgm:cxn modelId="{A9D75F3F-6EE0-4261-98C4-7B8855B7D5D5}" type="presParOf" srcId="{29FF417C-4E5E-401C-B3CF-C8DA3F247104}" destId="{15E6F0CB-A9ED-4886-A041-03348C847A8D}" srcOrd="0" destOrd="0" presId="urn:microsoft.com/office/officeart/2008/layout/HorizontalMultiLevelHierarchy"/>
-    <dgm:cxn modelId="{415B9C31-526F-4465-8660-D2FA77A15E9B}" type="presParOf" srcId="{29FF417C-4E5E-401C-B3CF-C8DA3F247104}" destId="{C23F8FC2-846B-4241-B380-B7B7487647CE}" srcOrd="1" destOrd="0" presId="urn:microsoft.com/office/officeart/2008/layout/HorizontalMultiLevelHierarchy"/>
-    <dgm:cxn modelId="{EEDA9FB7-2534-41B1-8C0C-F9FED295BE9B}" type="presParOf" srcId="{3D163344-083B-4D60-AA56-70FFE3EF867F}" destId="{5AF73EBD-FF45-4A63-B497-E1CFBC52A99C}" srcOrd="6" destOrd="0" presId="urn:microsoft.com/office/officeart/2008/layout/HorizontalMultiLevelHierarchy"/>
-    <dgm:cxn modelId="{8CD519CD-D0B1-40E9-8846-705D01491928}" type="presParOf" srcId="{5AF73EBD-FF45-4A63-B497-E1CFBC52A99C}" destId="{63AE645B-0071-45E0-85A2-F930134BB600}" srcOrd="0" destOrd="0" presId="urn:microsoft.com/office/officeart/2008/layout/HorizontalMultiLevelHierarchy"/>
-    <dgm:cxn modelId="{79A1A355-282F-4EDD-85E6-670995AE8748}" type="presParOf" srcId="{3D163344-083B-4D60-AA56-70FFE3EF867F}" destId="{1019FA19-AB3C-4B73-A74A-21406BA70DE4}" srcOrd="7" destOrd="0" presId="urn:microsoft.com/office/officeart/2008/layout/HorizontalMultiLevelHierarchy"/>
-    <dgm:cxn modelId="{0585B92E-ACF3-4603-8E9E-9A381E3509DC}" type="presParOf" srcId="{1019FA19-AB3C-4B73-A74A-21406BA70DE4}" destId="{5E4F2A99-59AD-4874-98C9-992432EA4295}" srcOrd="0" destOrd="0" presId="urn:microsoft.com/office/officeart/2008/layout/HorizontalMultiLevelHierarchy"/>
-    <dgm:cxn modelId="{73D776FA-7AF2-4F24-9BFC-D8A7AA51A33E}" type="presParOf" srcId="{1019FA19-AB3C-4B73-A74A-21406BA70DE4}" destId="{212185CC-4731-477D-BC61-C0D8CB53ED4B}" srcOrd="1" destOrd="0" presId="urn:microsoft.com/office/officeart/2008/layout/HorizontalMultiLevelHierarchy"/>
-    <dgm:cxn modelId="{A9242B71-4ECD-4A6C-A6D1-61A7BAC50538}" type="presParOf" srcId="{212185CC-4731-477D-BC61-C0D8CB53ED4B}" destId="{CC827D95-7F16-490E-A44B-1278D24C87AB}" srcOrd="0" destOrd="0" presId="urn:microsoft.com/office/officeart/2008/layout/HorizontalMultiLevelHierarchy"/>
-    <dgm:cxn modelId="{41960B3F-A08E-4EC3-BCE1-D70D31FF42A4}" type="presParOf" srcId="{CC827D95-7F16-490E-A44B-1278D24C87AB}" destId="{1A9A79FD-9D75-4826-839D-0BA2E7007F4A}" srcOrd="0" destOrd="0" presId="urn:microsoft.com/office/officeart/2008/layout/HorizontalMultiLevelHierarchy"/>
-    <dgm:cxn modelId="{88672B01-57E9-436D-B7BC-690CC929A6D1}" type="presParOf" srcId="{212185CC-4731-477D-BC61-C0D8CB53ED4B}" destId="{00ADA03E-9AA4-47DB-88AE-6CDEC196F0FF}" srcOrd="1" destOrd="0" presId="urn:microsoft.com/office/officeart/2008/layout/HorizontalMultiLevelHierarchy"/>
-    <dgm:cxn modelId="{35924193-B26F-441E-AD35-D1C0676EF02A}" type="presParOf" srcId="{00ADA03E-9AA4-47DB-88AE-6CDEC196F0FF}" destId="{DF56F118-F77A-48FA-A001-70BBEB49CBE8}" srcOrd="0" destOrd="0" presId="urn:microsoft.com/office/officeart/2008/layout/HorizontalMultiLevelHierarchy"/>
-    <dgm:cxn modelId="{4EA93BA3-AC83-4EBE-BD88-C5C8BC8108B8}" type="presParOf" srcId="{00ADA03E-9AA4-47DB-88AE-6CDEC196F0FF}" destId="{2670AB5B-7676-4B87-B9DB-2F6464055FDA}" srcOrd="1" destOrd="0" presId="urn:microsoft.com/office/officeart/2008/layout/HorizontalMultiLevelHierarchy"/>
-    <dgm:cxn modelId="{62A6B8EA-A9ED-4884-96EB-A1578598CEB1}" type="presParOf" srcId="{212185CC-4731-477D-BC61-C0D8CB53ED4B}" destId="{3B7BD4CD-06FC-43D5-90C6-9D342BDF239E}" srcOrd="2" destOrd="0" presId="urn:microsoft.com/office/officeart/2008/layout/HorizontalMultiLevelHierarchy"/>
-    <dgm:cxn modelId="{15724C54-E0C6-4B2B-B8BB-6A2CD9B6ECA9}" type="presParOf" srcId="{3B7BD4CD-06FC-43D5-90C6-9D342BDF239E}" destId="{FDE4A8BF-87F8-47D5-A0F5-7604AB11A8CF}" srcOrd="0" destOrd="0" presId="urn:microsoft.com/office/officeart/2008/layout/HorizontalMultiLevelHierarchy"/>
-    <dgm:cxn modelId="{1E0B0220-9585-4BC6-88CD-E541590F3438}" type="presParOf" srcId="{212185CC-4731-477D-BC61-C0D8CB53ED4B}" destId="{75818F90-4C9B-4EB5-BDC2-B19FBB00EAE1}" srcOrd="3" destOrd="0" presId="urn:microsoft.com/office/officeart/2008/layout/HorizontalMultiLevelHierarchy"/>
-    <dgm:cxn modelId="{C76C85D6-B82C-4BC0-A653-625086349589}" type="presParOf" srcId="{75818F90-4C9B-4EB5-BDC2-B19FBB00EAE1}" destId="{F9C83BCC-A098-4254-A165-2C148DA9DF14}" srcOrd="0" destOrd="0" presId="urn:microsoft.com/office/officeart/2008/layout/HorizontalMultiLevelHierarchy"/>
-    <dgm:cxn modelId="{C110F4F7-654C-4E70-9B51-5303EB8788A6}" type="presParOf" srcId="{75818F90-4C9B-4EB5-BDC2-B19FBB00EAE1}" destId="{295F9AFD-551A-44D7-B20F-62F37901800B}" srcOrd="1" destOrd="0" presId="urn:microsoft.com/office/officeart/2008/layout/HorizontalMultiLevelHierarchy"/>
-    <dgm:cxn modelId="{88AA9EED-455F-4114-A482-662314D64D0D}" type="presParOf" srcId="{3D163344-083B-4D60-AA56-70FFE3EF867F}" destId="{A8D08A0B-CA6D-4C4F-B408-FF8F9D996313}" srcOrd="8" destOrd="0" presId="urn:microsoft.com/office/officeart/2008/layout/HorizontalMultiLevelHierarchy"/>
-    <dgm:cxn modelId="{80048C9A-0E4A-4A7F-B025-5A26C74AFEF1}" type="presParOf" srcId="{A8D08A0B-CA6D-4C4F-B408-FF8F9D996313}" destId="{46D57F39-393E-4364-AF3F-7718641DEE3D}" srcOrd="0" destOrd="0" presId="urn:microsoft.com/office/officeart/2008/layout/HorizontalMultiLevelHierarchy"/>
-    <dgm:cxn modelId="{F462B6E9-5816-4BE4-A21E-B12B20909ED0}" type="presParOf" srcId="{3D163344-083B-4D60-AA56-70FFE3EF867F}" destId="{2135DBAD-C584-4582-B56E-F3C0517F6916}" srcOrd="9" destOrd="0" presId="urn:microsoft.com/office/officeart/2008/layout/HorizontalMultiLevelHierarchy"/>
-    <dgm:cxn modelId="{3F39482B-1E15-4E33-9D7C-D70D1E3F8882}" type="presParOf" srcId="{2135DBAD-C584-4582-B56E-F3C0517F6916}" destId="{E699505A-8E9D-47D5-8083-54A83FFCB203}" srcOrd="0" destOrd="0" presId="urn:microsoft.com/office/officeart/2008/layout/HorizontalMultiLevelHierarchy"/>
-    <dgm:cxn modelId="{E2225256-5AD9-4707-83F1-2E3ABC8125A8}" type="presParOf" srcId="{2135DBAD-C584-4582-B56E-F3C0517F6916}" destId="{C3C6CCFD-0771-4AD5-A1C5-3BAB00FC089F}" srcOrd="1" destOrd="0" presId="urn:microsoft.com/office/officeart/2008/layout/HorizontalMultiLevelHierarchy"/>
-    <dgm:cxn modelId="{E67032C2-0309-49E2-8BA2-E00DF192C656}" type="presParOf" srcId="{C3C6CCFD-0771-4AD5-A1C5-3BAB00FC089F}" destId="{2A350A04-1FFE-4601-A6C5-7E415FA7F51A}" srcOrd="0" destOrd="0" presId="urn:microsoft.com/office/officeart/2008/layout/HorizontalMultiLevelHierarchy"/>
-    <dgm:cxn modelId="{EA0459E3-9368-4ACA-B6FF-290137FCB585}" type="presParOf" srcId="{2A350A04-1FFE-4601-A6C5-7E415FA7F51A}" destId="{C7C210BE-E7F6-4287-8A2E-0624A05CAC20}" srcOrd="0" destOrd="0" presId="urn:microsoft.com/office/officeart/2008/layout/HorizontalMultiLevelHierarchy"/>
-    <dgm:cxn modelId="{B42D913A-3164-49C0-B099-3E44070AACAA}" type="presParOf" srcId="{C3C6CCFD-0771-4AD5-A1C5-3BAB00FC089F}" destId="{07B6DA52-6BC8-4350-A3C8-6C2B7E647903}" srcOrd="1" destOrd="0" presId="urn:microsoft.com/office/officeart/2008/layout/HorizontalMultiLevelHierarchy"/>
-    <dgm:cxn modelId="{AB5A1005-0B1E-409C-BDF1-52F770C1C915}" type="presParOf" srcId="{07B6DA52-6BC8-4350-A3C8-6C2B7E647903}" destId="{9F741692-7F3D-4B9E-8E6B-E8A2D94D2270}" srcOrd="0" destOrd="0" presId="urn:microsoft.com/office/officeart/2008/layout/HorizontalMultiLevelHierarchy"/>
-    <dgm:cxn modelId="{F4468418-F453-4C8F-B775-5841040084DC}" type="presParOf" srcId="{07B6DA52-6BC8-4350-A3C8-6C2B7E647903}" destId="{3B2839B7-1718-4E0E-AFAF-1F118936A6BA}" srcOrd="1" destOrd="0" presId="urn:microsoft.com/office/officeart/2008/layout/HorizontalMultiLevelHierarchy"/>
-    <dgm:cxn modelId="{D67DDDD7-B932-4614-8BFF-E17F67537A11}" type="presParOf" srcId="{C3C6CCFD-0771-4AD5-A1C5-3BAB00FC089F}" destId="{876E5C4B-3DF6-4F42-9492-4F1B493E9F36}" srcOrd="2" destOrd="0" presId="urn:microsoft.com/office/officeart/2008/layout/HorizontalMultiLevelHierarchy"/>
-    <dgm:cxn modelId="{8F1542A9-CC46-4F27-8117-635847E3BDF6}" type="presParOf" srcId="{876E5C4B-3DF6-4F42-9492-4F1B493E9F36}" destId="{AEA8E90F-BDCA-4DB7-A56C-BBCA26CC5101}" srcOrd="0" destOrd="0" presId="urn:microsoft.com/office/officeart/2008/layout/HorizontalMultiLevelHierarchy"/>
-    <dgm:cxn modelId="{C9A5C8AD-5BAC-4DEE-9434-151B38180083}" type="presParOf" srcId="{C3C6CCFD-0771-4AD5-A1C5-3BAB00FC089F}" destId="{6A29154F-1940-4CC2-BDF5-6494472AEBF8}" srcOrd="3" destOrd="0" presId="urn:microsoft.com/office/officeart/2008/layout/HorizontalMultiLevelHierarchy"/>
-    <dgm:cxn modelId="{EF68EA4C-E8D1-4A18-924E-6E8DCDF136B0}" type="presParOf" srcId="{6A29154F-1940-4CC2-BDF5-6494472AEBF8}" destId="{CBEAFA92-AE51-4238-855E-4DC08CEB0C9B}" srcOrd="0" destOrd="0" presId="urn:microsoft.com/office/officeart/2008/layout/HorizontalMultiLevelHierarchy"/>
-    <dgm:cxn modelId="{5167D932-53D2-45A6-9F08-263D39E21A02}" type="presParOf" srcId="{6A29154F-1940-4CC2-BDF5-6494472AEBF8}" destId="{4191F2FE-89E5-464F-8DC0-3F1563485DB9}" srcOrd="1" destOrd="0" presId="urn:microsoft.com/office/officeart/2008/layout/HorizontalMultiLevelHierarchy"/>
-    <dgm:cxn modelId="{1261DD3B-CCC0-4C04-B73B-E4FF560D3AFB}" type="presParOf" srcId="{3D163344-083B-4D60-AA56-70FFE3EF867F}" destId="{155A8EB7-3923-410C-B475-D434B6504887}" srcOrd="10" destOrd="0" presId="urn:microsoft.com/office/officeart/2008/layout/HorizontalMultiLevelHierarchy"/>
-    <dgm:cxn modelId="{42C1ADCC-D6C5-4612-9623-EA53340B7C7F}" type="presParOf" srcId="{155A8EB7-3923-410C-B475-D434B6504887}" destId="{637EE862-A46D-45D2-8587-559EF18D09EC}" srcOrd="0" destOrd="0" presId="urn:microsoft.com/office/officeart/2008/layout/HorizontalMultiLevelHierarchy"/>
-    <dgm:cxn modelId="{FB95610C-DA05-459C-AF67-488BD14E0EC6}" type="presParOf" srcId="{3D163344-083B-4D60-AA56-70FFE3EF867F}" destId="{E0FCE82E-7C54-4E0A-8C5F-AA7AB0F8DF19}" srcOrd="11" destOrd="0" presId="urn:microsoft.com/office/officeart/2008/layout/HorizontalMultiLevelHierarchy"/>
-    <dgm:cxn modelId="{976F2711-6064-4A0E-88C2-01E7DF87019B}" type="presParOf" srcId="{E0FCE82E-7C54-4E0A-8C5F-AA7AB0F8DF19}" destId="{29592DFB-69C4-4A70-9A5B-26AD76A8FC70}" srcOrd="0" destOrd="0" presId="urn:microsoft.com/office/officeart/2008/layout/HorizontalMultiLevelHierarchy"/>
-    <dgm:cxn modelId="{3A962D10-A0EF-40BF-83EC-97E60E963089}" type="presParOf" srcId="{E0FCE82E-7C54-4E0A-8C5F-AA7AB0F8DF19}" destId="{FEA95E6F-2F11-44BC-B216-87CA80178114}" srcOrd="1" destOrd="0" presId="urn:microsoft.com/office/officeart/2008/layout/HorizontalMultiLevelHierarchy"/>
-    <dgm:cxn modelId="{1503AF03-2A74-453D-88F8-F72EED5AB3C1}" type="presParOf" srcId="{3D163344-083B-4D60-AA56-70FFE3EF867F}" destId="{B2B8A63B-2E1A-4860-ADA1-0BCAA342C517}" srcOrd="12" destOrd="0" presId="urn:microsoft.com/office/officeart/2008/layout/HorizontalMultiLevelHierarchy"/>
-    <dgm:cxn modelId="{EFD53891-7232-477C-AAF6-BD5F3778B17C}" type="presParOf" srcId="{B2B8A63B-2E1A-4860-ADA1-0BCAA342C517}" destId="{6035E7B3-39A6-4D5B-8BB6-7CF8C5B00A3E}" srcOrd="0" destOrd="0" presId="urn:microsoft.com/office/officeart/2008/layout/HorizontalMultiLevelHierarchy"/>
-    <dgm:cxn modelId="{329062B3-F97A-4420-B474-857820AB45FA}" type="presParOf" srcId="{3D163344-083B-4D60-AA56-70FFE3EF867F}" destId="{511DC031-4216-4CA8-9581-3BD5113810B0}" srcOrd="13" destOrd="0" presId="urn:microsoft.com/office/officeart/2008/layout/HorizontalMultiLevelHierarchy"/>
-    <dgm:cxn modelId="{2134BB27-21CF-46B2-AA5D-52EC80384947}" type="presParOf" srcId="{511DC031-4216-4CA8-9581-3BD5113810B0}" destId="{89DB950F-423A-488C-98D4-0B777A54F2B2}" srcOrd="0" destOrd="0" presId="urn:microsoft.com/office/officeart/2008/layout/HorizontalMultiLevelHierarchy"/>
-    <dgm:cxn modelId="{A52A33CF-BCF3-49D5-B32E-75BC0F177A87}" type="presParOf" srcId="{511DC031-4216-4CA8-9581-3BD5113810B0}" destId="{893B04C2-8C77-4A7D-B984-642025852206}" srcOrd="1" destOrd="0" presId="urn:microsoft.com/office/officeart/2008/layout/HorizontalMultiLevelHierarchy"/>
-    <dgm:cxn modelId="{53DDEE86-CA28-4CD9-A148-7E44879A4AAA}" type="presParOf" srcId="{3D163344-083B-4D60-AA56-70FFE3EF867F}" destId="{8078C380-7710-4C3B-821F-6487A2F13132}" srcOrd="14" destOrd="0" presId="urn:microsoft.com/office/officeart/2008/layout/HorizontalMultiLevelHierarchy"/>
-    <dgm:cxn modelId="{38670695-099C-4E56-A50F-1599C358A586}" type="presParOf" srcId="{8078C380-7710-4C3B-821F-6487A2F13132}" destId="{DAB86854-36A0-479F-90C3-6C1E6AD5B441}" srcOrd="0" destOrd="0" presId="urn:microsoft.com/office/officeart/2008/layout/HorizontalMultiLevelHierarchy"/>
-    <dgm:cxn modelId="{EB0376BB-28E9-4F2F-BB89-E7138D3A7582}" type="presParOf" srcId="{3D163344-083B-4D60-AA56-70FFE3EF867F}" destId="{5D56D539-C790-444F-8C8C-F53DBD1427E6}" srcOrd="15" destOrd="0" presId="urn:microsoft.com/office/officeart/2008/layout/HorizontalMultiLevelHierarchy"/>
-    <dgm:cxn modelId="{D62F4724-92F4-413E-A686-E4AAD1938E2B}" type="presParOf" srcId="{5D56D539-C790-444F-8C8C-F53DBD1427E6}" destId="{CA0A28C3-F588-45B9-A7FB-002CE77CF40B}" srcOrd="0" destOrd="0" presId="urn:microsoft.com/office/officeart/2008/layout/HorizontalMultiLevelHierarchy"/>
-    <dgm:cxn modelId="{04224EE4-640C-45DB-BE7C-AD28A858EEF2}" type="presParOf" srcId="{5D56D539-C790-444F-8C8C-F53DBD1427E6}" destId="{9495D454-C4CD-4830-9C93-EFCB931B0F7C}" srcOrd="1" destOrd="0" presId="urn:microsoft.com/office/officeart/2008/layout/HorizontalMultiLevelHierarchy"/>
-    <dgm:cxn modelId="{77AA579C-0E80-404F-8C95-027B5B724108}" type="presParOf" srcId="{3D163344-083B-4D60-AA56-70FFE3EF867F}" destId="{AF405DBE-EF60-483A-8B89-AF5F40105A01}" srcOrd="16" destOrd="0" presId="urn:microsoft.com/office/officeart/2008/layout/HorizontalMultiLevelHierarchy"/>
-    <dgm:cxn modelId="{36C5E7EF-4F4D-47A8-8A48-9F7085FDF5A8}" type="presParOf" srcId="{AF405DBE-EF60-483A-8B89-AF5F40105A01}" destId="{2477D42B-ACBF-4246-98CD-6DDDAE7C1839}" srcOrd="0" destOrd="0" presId="urn:microsoft.com/office/officeart/2008/layout/HorizontalMultiLevelHierarchy"/>
-    <dgm:cxn modelId="{A85264A2-B9E1-4525-AF5C-9ADA7D727872}" type="presParOf" srcId="{3D163344-083B-4D60-AA56-70FFE3EF867F}" destId="{9D264E69-0618-4A43-9D98-FDD4F71C9A27}" srcOrd="17" destOrd="0" presId="urn:microsoft.com/office/officeart/2008/layout/HorizontalMultiLevelHierarchy"/>
-    <dgm:cxn modelId="{2179EE1C-C105-4F86-AC5C-1195A97F9D23}" type="presParOf" srcId="{9D264E69-0618-4A43-9D98-FDD4F71C9A27}" destId="{D63B4C8B-2BE3-4948-895A-D1143EFAFBFD}" srcOrd="0" destOrd="0" presId="urn:microsoft.com/office/officeart/2008/layout/HorizontalMultiLevelHierarchy"/>
-    <dgm:cxn modelId="{52429BD5-72F8-4711-BA21-DCD2134CE325}" type="presParOf" srcId="{9D264E69-0618-4A43-9D98-FDD4F71C9A27}" destId="{C6444027-7B65-426F-B40C-E9F598AC00FA}" srcOrd="1" destOrd="0" presId="urn:microsoft.com/office/officeart/2008/layout/HorizontalMultiLevelHierarchy"/>
-    <dgm:cxn modelId="{BE903146-C055-4E20-81BD-1ACD9A34B606}" type="presParOf" srcId="{C6444027-7B65-426F-B40C-E9F598AC00FA}" destId="{5737DC10-71D1-4A0A-9BB2-481B3AD819E5}" srcOrd="0" destOrd="0" presId="urn:microsoft.com/office/officeart/2008/layout/HorizontalMultiLevelHierarchy"/>
-    <dgm:cxn modelId="{CF94CAFD-D29C-4BFC-B5F1-A903813792BD}" type="presParOf" srcId="{5737DC10-71D1-4A0A-9BB2-481B3AD819E5}" destId="{B56FC900-A30D-4106-BFB1-E98DF14821F0}" srcOrd="0" destOrd="0" presId="urn:microsoft.com/office/officeart/2008/layout/HorizontalMultiLevelHierarchy"/>
-    <dgm:cxn modelId="{B8DBF092-2CE9-428E-945A-A3BC770AF53D}" type="presParOf" srcId="{C6444027-7B65-426F-B40C-E9F598AC00FA}" destId="{86937351-4947-475D-A818-3BA5147A67B2}" srcOrd="1" destOrd="0" presId="urn:microsoft.com/office/officeart/2008/layout/HorizontalMultiLevelHierarchy"/>
-    <dgm:cxn modelId="{E31A664A-E1A0-4BA3-A886-044094327FCC}" type="presParOf" srcId="{86937351-4947-475D-A818-3BA5147A67B2}" destId="{DD61CD05-157F-46B0-B624-FAA862EC6E21}" srcOrd="0" destOrd="0" presId="urn:microsoft.com/office/officeart/2008/layout/HorizontalMultiLevelHierarchy"/>
-    <dgm:cxn modelId="{8B241645-C3C3-4F62-95DC-4BFD58BC8629}" type="presParOf" srcId="{86937351-4947-475D-A818-3BA5147A67B2}" destId="{C2C3EDFC-D5B9-4415-85E5-2F549515037A}" srcOrd="1" destOrd="0" presId="urn:microsoft.com/office/officeart/2008/layout/HorizontalMultiLevelHierarchy"/>
+    <dgm:cxn modelId="{EBB254D0-275C-4285-A28B-0862FCB75462}" type="presOf" srcId="{B06B4F43-694C-42BD-B215-2D69E0BFD874}" destId="{89E543A4-874C-4345-BB0C-8059B0EF7D69}" srcOrd="0" destOrd="0" presId="urn:microsoft.com/office/officeart/2008/layout/HorizontalMultiLevelHierarchy"/>
+    <dgm:cxn modelId="{DB46BA17-6076-424C-8424-19E98CFE9124}" type="presOf" srcId="{91883E1A-DE26-4317-942E-3E39E131DC49}" destId="{DD61CD05-157F-46B0-B624-FAA862EC6E21}" srcOrd="0" destOrd="0" presId="urn:microsoft.com/office/officeart/2008/layout/HorizontalMultiLevelHierarchy"/>
+    <dgm:cxn modelId="{CD34EBAA-A70F-42FE-9369-8F25626C2FB8}" type="presParOf" srcId="{AC943ED1-D9EE-4FC6-A4F7-58586C3D0FF2}" destId="{88DD6116-0936-48CA-87E0-D47E45BCD933}" srcOrd="0" destOrd="0" presId="urn:microsoft.com/office/officeart/2008/layout/HorizontalMultiLevelHierarchy"/>
+    <dgm:cxn modelId="{FF327C44-2F2C-43FF-9CE7-63E17E0026BC}" type="presParOf" srcId="{88DD6116-0936-48CA-87E0-D47E45BCD933}" destId="{32E36A26-A694-40FA-83C2-0711F09D36DB}" srcOrd="0" destOrd="0" presId="urn:microsoft.com/office/officeart/2008/layout/HorizontalMultiLevelHierarchy"/>
+    <dgm:cxn modelId="{35E99D74-0832-4562-B217-A6B5FAF9C74B}" type="presParOf" srcId="{88DD6116-0936-48CA-87E0-D47E45BCD933}" destId="{3D163344-083B-4D60-AA56-70FFE3EF867F}" srcOrd="1" destOrd="0" presId="urn:microsoft.com/office/officeart/2008/layout/HorizontalMultiLevelHierarchy"/>
+    <dgm:cxn modelId="{3D40FCAA-60B1-4942-8A1E-6022D87D810C}" type="presParOf" srcId="{3D163344-083B-4D60-AA56-70FFE3EF867F}" destId="{89E543A4-874C-4345-BB0C-8059B0EF7D69}" srcOrd="0" destOrd="0" presId="urn:microsoft.com/office/officeart/2008/layout/HorizontalMultiLevelHierarchy"/>
+    <dgm:cxn modelId="{D06DBF7A-AF9B-495E-894F-A56CE76F9232}" type="presParOf" srcId="{89E543A4-874C-4345-BB0C-8059B0EF7D69}" destId="{B0181F8E-ED1B-4108-B606-64300F87DFFA}" srcOrd="0" destOrd="0" presId="urn:microsoft.com/office/officeart/2008/layout/HorizontalMultiLevelHierarchy"/>
+    <dgm:cxn modelId="{72191CFB-7126-4510-A7DF-0F302CFBDFF5}" type="presParOf" srcId="{3D163344-083B-4D60-AA56-70FFE3EF867F}" destId="{6FC7DC41-D0A0-46F7-B2D7-672D14AD8581}" srcOrd="1" destOrd="0" presId="urn:microsoft.com/office/officeart/2008/layout/HorizontalMultiLevelHierarchy"/>
+    <dgm:cxn modelId="{5971A73C-ACA1-4812-9343-8947F20840D6}" type="presParOf" srcId="{6FC7DC41-D0A0-46F7-B2D7-672D14AD8581}" destId="{307B2501-4B8F-4F77-9ECD-9AC128B47F51}" srcOrd="0" destOrd="0" presId="urn:microsoft.com/office/officeart/2008/layout/HorizontalMultiLevelHierarchy"/>
+    <dgm:cxn modelId="{31BA1D76-1A65-427E-BE73-C4CC2189A3E2}" type="presParOf" srcId="{6FC7DC41-D0A0-46F7-B2D7-672D14AD8581}" destId="{75975C1E-7734-4F67-B6AE-64400EFBB6E8}" srcOrd="1" destOrd="0" presId="urn:microsoft.com/office/officeart/2008/layout/HorizontalMultiLevelHierarchy"/>
+    <dgm:cxn modelId="{C576D251-2477-4788-9198-D881F8AAF86E}" type="presParOf" srcId="{75975C1E-7734-4F67-B6AE-64400EFBB6E8}" destId="{00BB7982-C338-4468-89E4-40D9098225CB}" srcOrd="0" destOrd="0" presId="urn:microsoft.com/office/officeart/2008/layout/HorizontalMultiLevelHierarchy"/>
+    <dgm:cxn modelId="{BEDF86B9-9489-4A99-9661-76254F3B87DE}" type="presParOf" srcId="{00BB7982-C338-4468-89E4-40D9098225CB}" destId="{E46E634B-6C4E-46BF-AE9E-6FFF7487E4C7}" srcOrd="0" destOrd="0" presId="urn:microsoft.com/office/officeart/2008/layout/HorizontalMultiLevelHierarchy"/>
+    <dgm:cxn modelId="{AFDFA36D-44E1-416B-A39B-1A8A562091C7}" type="presParOf" srcId="{75975C1E-7734-4F67-B6AE-64400EFBB6E8}" destId="{45DD4A24-4CAE-479D-B4CD-014CBF4FE227}" srcOrd="1" destOrd="0" presId="urn:microsoft.com/office/officeart/2008/layout/HorizontalMultiLevelHierarchy"/>
+    <dgm:cxn modelId="{AF931C00-1BE3-4F65-AFD4-F448E0238CEC}" type="presParOf" srcId="{45DD4A24-4CAE-479D-B4CD-014CBF4FE227}" destId="{B27201A4-855A-4D50-90F1-C011DBF6A959}" srcOrd="0" destOrd="0" presId="urn:microsoft.com/office/officeart/2008/layout/HorizontalMultiLevelHierarchy"/>
+    <dgm:cxn modelId="{99DC5675-14C0-4062-A77B-46AF46632BAA}" type="presParOf" srcId="{45DD4A24-4CAE-479D-B4CD-014CBF4FE227}" destId="{A8497945-FA98-459C-BD42-AF0EE01F8F54}" srcOrd="1" destOrd="0" presId="urn:microsoft.com/office/officeart/2008/layout/HorizontalMultiLevelHierarchy"/>
+    <dgm:cxn modelId="{8F039659-60CF-4C57-AE77-74EF7E28438A}" type="presParOf" srcId="{3D163344-083B-4D60-AA56-70FFE3EF867F}" destId="{0E41220E-9D88-44B1-B47B-C3DC88A9A133}" srcOrd="2" destOrd="0" presId="urn:microsoft.com/office/officeart/2008/layout/HorizontalMultiLevelHierarchy"/>
+    <dgm:cxn modelId="{79CF6538-CDD8-49FF-A1A6-CF7A1C4BE386}" type="presParOf" srcId="{0E41220E-9D88-44B1-B47B-C3DC88A9A133}" destId="{F48DDA0D-9C01-4102-89B4-6847596EC8BB}" srcOrd="0" destOrd="0" presId="urn:microsoft.com/office/officeart/2008/layout/HorizontalMultiLevelHierarchy"/>
+    <dgm:cxn modelId="{B67D9A2A-2141-4FF8-A9D6-BA6D845B87ED}" type="presParOf" srcId="{3D163344-083B-4D60-AA56-70FFE3EF867F}" destId="{C3064666-DDAD-4A7F-BE59-D7AC76D255DC}" srcOrd="3" destOrd="0" presId="urn:microsoft.com/office/officeart/2008/layout/HorizontalMultiLevelHierarchy"/>
+    <dgm:cxn modelId="{4EFE2373-9B72-44C9-979B-6B17FF2BC58F}" type="presParOf" srcId="{C3064666-DDAD-4A7F-BE59-D7AC76D255DC}" destId="{6670C666-C2F4-4B03-987B-04167AECEC50}" srcOrd="0" destOrd="0" presId="urn:microsoft.com/office/officeart/2008/layout/HorizontalMultiLevelHierarchy"/>
+    <dgm:cxn modelId="{59EEF317-64FF-4FB4-A7A9-62E28FACA5C3}" type="presParOf" srcId="{C3064666-DDAD-4A7F-BE59-D7AC76D255DC}" destId="{BE034B07-BD96-4075-A335-570FCFED72A6}" srcOrd="1" destOrd="0" presId="urn:microsoft.com/office/officeart/2008/layout/HorizontalMultiLevelHierarchy"/>
+    <dgm:cxn modelId="{963D0DBA-D3C7-4EEF-AB2E-6ED6129E35BA}" type="presParOf" srcId="{3D163344-083B-4D60-AA56-70FFE3EF867F}" destId="{7B0664C5-9C2B-4875-BFB5-D4DEC903C746}" srcOrd="4" destOrd="0" presId="urn:microsoft.com/office/officeart/2008/layout/HorizontalMultiLevelHierarchy"/>
+    <dgm:cxn modelId="{4F860EA6-55BC-4FCC-9105-72C195FF0C14}" type="presParOf" srcId="{7B0664C5-9C2B-4875-BFB5-D4DEC903C746}" destId="{0287A820-3C9D-4D96-864B-2EF85E7D6665}" srcOrd="0" destOrd="0" presId="urn:microsoft.com/office/officeart/2008/layout/HorizontalMultiLevelHierarchy"/>
+    <dgm:cxn modelId="{44FEB241-FAF1-4F9A-90AE-E4C9C42E877B}" type="presParOf" srcId="{3D163344-083B-4D60-AA56-70FFE3EF867F}" destId="{17C9B944-DC11-4170-9BDD-5602D3471B17}" srcOrd="5" destOrd="0" presId="urn:microsoft.com/office/officeart/2008/layout/HorizontalMultiLevelHierarchy"/>
+    <dgm:cxn modelId="{F8F37A90-F5A9-474C-82BB-306F47D91093}" type="presParOf" srcId="{17C9B944-DC11-4170-9BDD-5602D3471B17}" destId="{8262B8EB-E4A4-4E38-9ABC-ED394DFDB38A}" srcOrd="0" destOrd="0" presId="urn:microsoft.com/office/officeart/2008/layout/HorizontalMultiLevelHierarchy"/>
+    <dgm:cxn modelId="{18367093-4902-4E1A-9231-580E4C28311A}" type="presParOf" srcId="{17C9B944-DC11-4170-9BDD-5602D3471B17}" destId="{2D49954B-A3A2-4D5F-B3E8-3E9E2D2CE534}" srcOrd="1" destOrd="0" presId="urn:microsoft.com/office/officeart/2008/layout/HorizontalMultiLevelHierarchy"/>
+    <dgm:cxn modelId="{2355C634-E90D-46E2-9BEC-7037DB89CC85}" type="presParOf" srcId="{2D49954B-A3A2-4D5F-B3E8-3E9E2D2CE534}" destId="{0B795453-ADD3-4392-91E1-1366412AFD04}" srcOrd="0" destOrd="0" presId="urn:microsoft.com/office/officeart/2008/layout/HorizontalMultiLevelHierarchy"/>
+    <dgm:cxn modelId="{8E16D8FD-B5C7-47F1-86D5-1E1A107A942F}" type="presParOf" srcId="{0B795453-ADD3-4392-91E1-1366412AFD04}" destId="{EEA7820E-5B0F-4DB3-979A-F138624281EA}" srcOrd="0" destOrd="0" presId="urn:microsoft.com/office/officeart/2008/layout/HorizontalMultiLevelHierarchy"/>
+    <dgm:cxn modelId="{36C11A7B-B55A-4F51-8715-92455EF2D0A1}" type="presParOf" srcId="{2D49954B-A3A2-4D5F-B3E8-3E9E2D2CE534}" destId="{29FF417C-4E5E-401C-B3CF-C8DA3F247104}" srcOrd="1" destOrd="0" presId="urn:microsoft.com/office/officeart/2008/layout/HorizontalMultiLevelHierarchy"/>
+    <dgm:cxn modelId="{D44AACC8-E371-4DD7-9701-331D75FDD01F}" type="presParOf" srcId="{29FF417C-4E5E-401C-B3CF-C8DA3F247104}" destId="{15E6F0CB-A9ED-4886-A041-03348C847A8D}" srcOrd="0" destOrd="0" presId="urn:microsoft.com/office/officeart/2008/layout/HorizontalMultiLevelHierarchy"/>
+    <dgm:cxn modelId="{0A0D90CA-BEAE-4EC7-95CE-D3FD70DCA86B}" type="presParOf" srcId="{29FF417C-4E5E-401C-B3CF-C8DA3F247104}" destId="{C23F8FC2-846B-4241-B380-B7B7487647CE}" srcOrd="1" destOrd="0" presId="urn:microsoft.com/office/officeart/2008/layout/HorizontalMultiLevelHierarchy"/>
+    <dgm:cxn modelId="{652C0E8F-49B2-4EFA-B5D9-C4E3809DE097}" type="presParOf" srcId="{3D163344-083B-4D60-AA56-70FFE3EF867F}" destId="{5AF73EBD-FF45-4A63-B497-E1CFBC52A99C}" srcOrd="6" destOrd="0" presId="urn:microsoft.com/office/officeart/2008/layout/HorizontalMultiLevelHierarchy"/>
+    <dgm:cxn modelId="{78E5DE63-C6AC-4FB7-BD0B-4DB896C1DD4A}" type="presParOf" srcId="{5AF73EBD-FF45-4A63-B497-E1CFBC52A99C}" destId="{63AE645B-0071-45E0-85A2-F930134BB600}" srcOrd="0" destOrd="0" presId="urn:microsoft.com/office/officeart/2008/layout/HorizontalMultiLevelHierarchy"/>
+    <dgm:cxn modelId="{569B9738-B71B-40DB-87A2-D5EB3878C8A8}" type="presParOf" srcId="{3D163344-083B-4D60-AA56-70FFE3EF867F}" destId="{1019FA19-AB3C-4B73-A74A-21406BA70DE4}" srcOrd="7" destOrd="0" presId="urn:microsoft.com/office/officeart/2008/layout/HorizontalMultiLevelHierarchy"/>
+    <dgm:cxn modelId="{FB0ED2EA-078C-403C-94DF-708554E0D3C9}" type="presParOf" srcId="{1019FA19-AB3C-4B73-A74A-21406BA70DE4}" destId="{5E4F2A99-59AD-4874-98C9-992432EA4295}" srcOrd="0" destOrd="0" presId="urn:microsoft.com/office/officeart/2008/layout/HorizontalMultiLevelHierarchy"/>
+    <dgm:cxn modelId="{9D319E7E-6EE4-4D0E-9B7E-7CD781046301}" type="presParOf" srcId="{1019FA19-AB3C-4B73-A74A-21406BA70DE4}" destId="{212185CC-4731-477D-BC61-C0D8CB53ED4B}" srcOrd="1" destOrd="0" presId="urn:microsoft.com/office/officeart/2008/layout/HorizontalMultiLevelHierarchy"/>
+    <dgm:cxn modelId="{B346B417-9099-4FA8-B0DA-6F437D2C931A}" type="presParOf" srcId="{212185CC-4731-477D-BC61-C0D8CB53ED4B}" destId="{CC827D95-7F16-490E-A44B-1278D24C87AB}" srcOrd="0" destOrd="0" presId="urn:microsoft.com/office/officeart/2008/layout/HorizontalMultiLevelHierarchy"/>
+    <dgm:cxn modelId="{781C6778-85C0-4BF0-9D78-6085CA43F85D}" type="presParOf" srcId="{CC827D95-7F16-490E-A44B-1278D24C87AB}" destId="{1A9A79FD-9D75-4826-839D-0BA2E7007F4A}" srcOrd="0" destOrd="0" presId="urn:microsoft.com/office/officeart/2008/layout/HorizontalMultiLevelHierarchy"/>
+    <dgm:cxn modelId="{E9D0D486-8FD9-406A-99AF-2FA7C3ED9A15}" type="presParOf" srcId="{212185CC-4731-477D-BC61-C0D8CB53ED4B}" destId="{00ADA03E-9AA4-47DB-88AE-6CDEC196F0FF}" srcOrd="1" destOrd="0" presId="urn:microsoft.com/office/officeart/2008/layout/HorizontalMultiLevelHierarchy"/>
+    <dgm:cxn modelId="{24A24806-96EA-44B6-9C39-CFC19B340246}" type="presParOf" srcId="{00ADA03E-9AA4-47DB-88AE-6CDEC196F0FF}" destId="{DF56F118-F77A-48FA-A001-70BBEB49CBE8}" srcOrd="0" destOrd="0" presId="urn:microsoft.com/office/officeart/2008/layout/HorizontalMultiLevelHierarchy"/>
+    <dgm:cxn modelId="{3BAFF96D-EE28-4BAB-AC73-523E6C8D6B52}" type="presParOf" srcId="{00ADA03E-9AA4-47DB-88AE-6CDEC196F0FF}" destId="{2670AB5B-7676-4B87-B9DB-2F6464055FDA}" srcOrd="1" destOrd="0" presId="urn:microsoft.com/office/officeart/2008/layout/HorizontalMultiLevelHierarchy"/>
+    <dgm:cxn modelId="{36AEB079-1FAF-4AD8-86E3-EAF8248E762F}" type="presParOf" srcId="{212185CC-4731-477D-BC61-C0D8CB53ED4B}" destId="{3B7BD4CD-06FC-43D5-90C6-9D342BDF239E}" srcOrd="2" destOrd="0" presId="urn:microsoft.com/office/officeart/2008/layout/HorizontalMultiLevelHierarchy"/>
+    <dgm:cxn modelId="{41AD15C1-2EC6-4CD2-AC9B-FA2466E6A068}" type="presParOf" srcId="{3B7BD4CD-06FC-43D5-90C6-9D342BDF239E}" destId="{FDE4A8BF-87F8-47D5-A0F5-7604AB11A8CF}" srcOrd="0" destOrd="0" presId="urn:microsoft.com/office/officeart/2008/layout/HorizontalMultiLevelHierarchy"/>
+    <dgm:cxn modelId="{0870264A-D766-4BFE-9899-390751B74351}" type="presParOf" srcId="{212185CC-4731-477D-BC61-C0D8CB53ED4B}" destId="{75818F90-4C9B-4EB5-BDC2-B19FBB00EAE1}" srcOrd="3" destOrd="0" presId="urn:microsoft.com/office/officeart/2008/layout/HorizontalMultiLevelHierarchy"/>
+    <dgm:cxn modelId="{372BE560-031B-4529-8F21-687D3A2DDCB9}" type="presParOf" srcId="{75818F90-4C9B-4EB5-BDC2-B19FBB00EAE1}" destId="{F9C83BCC-A098-4254-A165-2C148DA9DF14}" srcOrd="0" destOrd="0" presId="urn:microsoft.com/office/officeart/2008/layout/HorizontalMultiLevelHierarchy"/>
+    <dgm:cxn modelId="{2EC93EF8-AB98-4BA5-9F13-3EE34BA88F23}" type="presParOf" srcId="{75818F90-4C9B-4EB5-BDC2-B19FBB00EAE1}" destId="{295F9AFD-551A-44D7-B20F-62F37901800B}" srcOrd="1" destOrd="0" presId="urn:microsoft.com/office/officeart/2008/layout/HorizontalMultiLevelHierarchy"/>
+    <dgm:cxn modelId="{C7B89503-DAF1-4697-8DB2-F609086BE346}" type="presParOf" srcId="{3D163344-083B-4D60-AA56-70FFE3EF867F}" destId="{A8D08A0B-CA6D-4C4F-B408-FF8F9D996313}" srcOrd="8" destOrd="0" presId="urn:microsoft.com/office/officeart/2008/layout/HorizontalMultiLevelHierarchy"/>
+    <dgm:cxn modelId="{A3937319-B72D-4CC9-8022-245DE5AB08B3}" type="presParOf" srcId="{A8D08A0B-CA6D-4C4F-B408-FF8F9D996313}" destId="{46D57F39-393E-4364-AF3F-7718641DEE3D}" srcOrd="0" destOrd="0" presId="urn:microsoft.com/office/officeart/2008/layout/HorizontalMultiLevelHierarchy"/>
+    <dgm:cxn modelId="{83E0E3C2-4320-4253-962B-3B22EF59FF9D}" type="presParOf" srcId="{3D163344-083B-4D60-AA56-70FFE3EF867F}" destId="{2135DBAD-C584-4582-B56E-F3C0517F6916}" srcOrd="9" destOrd="0" presId="urn:microsoft.com/office/officeart/2008/layout/HorizontalMultiLevelHierarchy"/>
+    <dgm:cxn modelId="{233321E2-DD2F-432E-AB23-2363BFC99033}" type="presParOf" srcId="{2135DBAD-C584-4582-B56E-F3C0517F6916}" destId="{E699505A-8E9D-47D5-8083-54A83FFCB203}" srcOrd="0" destOrd="0" presId="urn:microsoft.com/office/officeart/2008/layout/HorizontalMultiLevelHierarchy"/>
+    <dgm:cxn modelId="{795DA19C-0147-465C-82A1-697F87B48F5B}" type="presParOf" srcId="{2135DBAD-C584-4582-B56E-F3C0517F6916}" destId="{C3C6CCFD-0771-4AD5-A1C5-3BAB00FC089F}" srcOrd="1" destOrd="0" presId="urn:microsoft.com/office/officeart/2008/layout/HorizontalMultiLevelHierarchy"/>
+    <dgm:cxn modelId="{9ACCEA63-14A0-4406-8323-879F9940EFA7}" type="presParOf" srcId="{C3C6CCFD-0771-4AD5-A1C5-3BAB00FC089F}" destId="{2A350A04-1FFE-4601-A6C5-7E415FA7F51A}" srcOrd="0" destOrd="0" presId="urn:microsoft.com/office/officeart/2008/layout/HorizontalMultiLevelHierarchy"/>
+    <dgm:cxn modelId="{8C82F189-0EEC-44E9-B343-A1FE4BCADF3A}" type="presParOf" srcId="{2A350A04-1FFE-4601-A6C5-7E415FA7F51A}" destId="{C7C210BE-E7F6-4287-8A2E-0624A05CAC20}" srcOrd="0" destOrd="0" presId="urn:microsoft.com/office/officeart/2008/layout/HorizontalMultiLevelHierarchy"/>
+    <dgm:cxn modelId="{9DA262BA-B538-498C-BA85-5C477A9197EB}" type="presParOf" srcId="{C3C6CCFD-0771-4AD5-A1C5-3BAB00FC089F}" destId="{07B6DA52-6BC8-4350-A3C8-6C2B7E647903}" srcOrd="1" destOrd="0" presId="urn:microsoft.com/office/officeart/2008/layout/HorizontalMultiLevelHierarchy"/>
+    <dgm:cxn modelId="{771AD585-FFB8-4F54-B920-916D818FA8EF}" type="presParOf" srcId="{07B6DA52-6BC8-4350-A3C8-6C2B7E647903}" destId="{9F741692-7F3D-4B9E-8E6B-E8A2D94D2270}" srcOrd="0" destOrd="0" presId="urn:microsoft.com/office/officeart/2008/layout/HorizontalMultiLevelHierarchy"/>
+    <dgm:cxn modelId="{55FE4763-FCD8-4772-A32B-3118B59A7146}" type="presParOf" srcId="{07B6DA52-6BC8-4350-A3C8-6C2B7E647903}" destId="{3B2839B7-1718-4E0E-AFAF-1F118936A6BA}" srcOrd="1" destOrd="0" presId="urn:microsoft.com/office/officeart/2008/layout/HorizontalMultiLevelHierarchy"/>
+    <dgm:cxn modelId="{A6C18BE7-69B0-49EF-ACA5-20B336351DBD}" type="presParOf" srcId="{C3C6CCFD-0771-4AD5-A1C5-3BAB00FC089F}" destId="{876E5C4B-3DF6-4F42-9492-4F1B493E9F36}" srcOrd="2" destOrd="0" presId="urn:microsoft.com/office/officeart/2008/layout/HorizontalMultiLevelHierarchy"/>
+    <dgm:cxn modelId="{D793F37C-82F9-47D4-BB4D-977E3701FB6B}" type="presParOf" srcId="{876E5C4B-3DF6-4F42-9492-4F1B493E9F36}" destId="{AEA8E90F-BDCA-4DB7-A56C-BBCA26CC5101}" srcOrd="0" destOrd="0" presId="urn:microsoft.com/office/officeart/2008/layout/HorizontalMultiLevelHierarchy"/>
+    <dgm:cxn modelId="{1334F179-1FF5-4BC4-A5E7-204DF2C9CEE9}" type="presParOf" srcId="{C3C6CCFD-0771-4AD5-A1C5-3BAB00FC089F}" destId="{6A29154F-1940-4CC2-BDF5-6494472AEBF8}" srcOrd="3" destOrd="0" presId="urn:microsoft.com/office/officeart/2008/layout/HorizontalMultiLevelHierarchy"/>
+    <dgm:cxn modelId="{0ADA36AE-CAB2-400C-8EAF-5525F7943DB4}" type="presParOf" srcId="{6A29154F-1940-4CC2-BDF5-6494472AEBF8}" destId="{CBEAFA92-AE51-4238-855E-4DC08CEB0C9B}" srcOrd="0" destOrd="0" presId="urn:microsoft.com/office/officeart/2008/layout/HorizontalMultiLevelHierarchy"/>
+    <dgm:cxn modelId="{B9EE1C88-744F-438C-8484-F1D73C8BF0C9}" type="presParOf" srcId="{6A29154F-1940-4CC2-BDF5-6494472AEBF8}" destId="{4191F2FE-89E5-464F-8DC0-3F1563485DB9}" srcOrd="1" destOrd="0" presId="urn:microsoft.com/office/officeart/2008/layout/HorizontalMultiLevelHierarchy"/>
+    <dgm:cxn modelId="{A009CA74-CDA3-433A-9C9E-D96B1F06E18D}" type="presParOf" srcId="{3D163344-083B-4D60-AA56-70FFE3EF867F}" destId="{155A8EB7-3923-410C-B475-D434B6504887}" srcOrd="10" destOrd="0" presId="urn:microsoft.com/office/officeart/2008/layout/HorizontalMultiLevelHierarchy"/>
+    <dgm:cxn modelId="{0A877670-0E78-4F81-A2C0-53AC91FB0681}" type="presParOf" srcId="{155A8EB7-3923-410C-B475-D434B6504887}" destId="{637EE862-A46D-45D2-8587-559EF18D09EC}" srcOrd="0" destOrd="0" presId="urn:microsoft.com/office/officeart/2008/layout/HorizontalMultiLevelHierarchy"/>
+    <dgm:cxn modelId="{8055CC29-32F8-426D-9BF4-3002C01154F2}" type="presParOf" srcId="{3D163344-083B-4D60-AA56-70FFE3EF867F}" destId="{E0FCE82E-7C54-4E0A-8C5F-AA7AB0F8DF19}" srcOrd="11" destOrd="0" presId="urn:microsoft.com/office/officeart/2008/layout/HorizontalMultiLevelHierarchy"/>
+    <dgm:cxn modelId="{9F961E2A-9476-4DEC-8226-9A7CE869820D}" type="presParOf" srcId="{E0FCE82E-7C54-4E0A-8C5F-AA7AB0F8DF19}" destId="{29592DFB-69C4-4A70-9A5B-26AD76A8FC70}" srcOrd="0" destOrd="0" presId="urn:microsoft.com/office/officeart/2008/layout/HorizontalMultiLevelHierarchy"/>
+    <dgm:cxn modelId="{88930ED1-609C-4C2F-890D-96CFE377EB46}" type="presParOf" srcId="{E0FCE82E-7C54-4E0A-8C5F-AA7AB0F8DF19}" destId="{FEA95E6F-2F11-44BC-B216-87CA80178114}" srcOrd="1" destOrd="0" presId="urn:microsoft.com/office/officeart/2008/layout/HorizontalMultiLevelHierarchy"/>
+    <dgm:cxn modelId="{C3C6969A-D292-4795-8DA5-CB39F5C88F0D}" type="presParOf" srcId="{3D163344-083B-4D60-AA56-70FFE3EF867F}" destId="{B2B8A63B-2E1A-4860-ADA1-0BCAA342C517}" srcOrd="12" destOrd="0" presId="urn:microsoft.com/office/officeart/2008/layout/HorizontalMultiLevelHierarchy"/>
+    <dgm:cxn modelId="{1B2DDDFB-B00C-4871-AD00-D45F09352718}" type="presParOf" srcId="{B2B8A63B-2E1A-4860-ADA1-0BCAA342C517}" destId="{6035E7B3-39A6-4D5B-8BB6-7CF8C5B00A3E}" srcOrd="0" destOrd="0" presId="urn:microsoft.com/office/officeart/2008/layout/HorizontalMultiLevelHierarchy"/>
+    <dgm:cxn modelId="{3FFEC75C-3510-4347-915F-E97B29EF55D3}" type="presParOf" srcId="{3D163344-083B-4D60-AA56-70FFE3EF867F}" destId="{511DC031-4216-4CA8-9581-3BD5113810B0}" srcOrd="13" destOrd="0" presId="urn:microsoft.com/office/officeart/2008/layout/HorizontalMultiLevelHierarchy"/>
+    <dgm:cxn modelId="{134D4EAB-5C7F-478C-AC40-0890A6E20E0C}" type="presParOf" srcId="{511DC031-4216-4CA8-9581-3BD5113810B0}" destId="{89DB950F-423A-488C-98D4-0B777A54F2B2}" srcOrd="0" destOrd="0" presId="urn:microsoft.com/office/officeart/2008/layout/HorizontalMultiLevelHierarchy"/>
+    <dgm:cxn modelId="{C5A9A97D-980C-41D9-955B-555354E4FC49}" type="presParOf" srcId="{511DC031-4216-4CA8-9581-3BD5113810B0}" destId="{893B04C2-8C77-4A7D-B984-642025852206}" srcOrd="1" destOrd="0" presId="urn:microsoft.com/office/officeart/2008/layout/HorizontalMultiLevelHierarchy"/>
+    <dgm:cxn modelId="{A382E860-1A6E-4E9F-AF2A-E5042A7F8D1C}" type="presParOf" srcId="{3D163344-083B-4D60-AA56-70FFE3EF867F}" destId="{8078C380-7710-4C3B-821F-6487A2F13132}" srcOrd="14" destOrd="0" presId="urn:microsoft.com/office/officeart/2008/layout/HorizontalMultiLevelHierarchy"/>
+    <dgm:cxn modelId="{5938836F-CB49-4295-9F50-88990C9760FF}" type="presParOf" srcId="{8078C380-7710-4C3B-821F-6487A2F13132}" destId="{DAB86854-36A0-479F-90C3-6C1E6AD5B441}" srcOrd="0" destOrd="0" presId="urn:microsoft.com/office/officeart/2008/layout/HorizontalMultiLevelHierarchy"/>
+    <dgm:cxn modelId="{CA8DCBF1-1C44-4FE6-B6B2-47064CF34635}" type="presParOf" srcId="{3D163344-083B-4D60-AA56-70FFE3EF867F}" destId="{5D56D539-C790-444F-8C8C-F53DBD1427E6}" srcOrd="15" destOrd="0" presId="urn:microsoft.com/office/officeart/2008/layout/HorizontalMultiLevelHierarchy"/>
+    <dgm:cxn modelId="{EC905764-4106-45BF-8C14-BC5870EDC9E9}" type="presParOf" srcId="{5D56D539-C790-444F-8C8C-F53DBD1427E6}" destId="{CA0A28C3-F588-45B9-A7FB-002CE77CF40B}" srcOrd="0" destOrd="0" presId="urn:microsoft.com/office/officeart/2008/layout/HorizontalMultiLevelHierarchy"/>
+    <dgm:cxn modelId="{FAB9214D-5012-42E9-9974-5AFF6D6FFCF9}" type="presParOf" srcId="{5D56D539-C790-444F-8C8C-F53DBD1427E6}" destId="{9495D454-C4CD-4830-9C93-EFCB931B0F7C}" srcOrd="1" destOrd="0" presId="urn:microsoft.com/office/officeart/2008/layout/HorizontalMultiLevelHierarchy"/>
+    <dgm:cxn modelId="{EC72C023-78B8-4182-A449-38968C08315B}" type="presParOf" srcId="{3D163344-083B-4D60-AA56-70FFE3EF867F}" destId="{AF405DBE-EF60-483A-8B89-AF5F40105A01}" srcOrd="16" destOrd="0" presId="urn:microsoft.com/office/officeart/2008/layout/HorizontalMultiLevelHierarchy"/>
+    <dgm:cxn modelId="{B3E8D38C-3241-4C01-9945-833947B7DDBF}" type="presParOf" srcId="{AF405DBE-EF60-483A-8B89-AF5F40105A01}" destId="{2477D42B-ACBF-4246-98CD-6DDDAE7C1839}" srcOrd="0" destOrd="0" presId="urn:microsoft.com/office/officeart/2008/layout/HorizontalMultiLevelHierarchy"/>
+    <dgm:cxn modelId="{A13137DD-16E4-492A-8EE3-46377524F145}" type="presParOf" srcId="{3D163344-083B-4D60-AA56-70FFE3EF867F}" destId="{9D264E69-0618-4A43-9D98-FDD4F71C9A27}" srcOrd="17" destOrd="0" presId="urn:microsoft.com/office/officeart/2008/layout/HorizontalMultiLevelHierarchy"/>
+    <dgm:cxn modelId="{CA6559AE-E0A4-49A5-8397-73AE93DE919E}" type="presParOf" srcId="{9D264E69-0618-4A43-9D98-FDD4F71C9A27}" destId="{D63B4C8B-2BE3-4948-895A-D1143EFAFBFD}" srcOrd="0" destOrd="0" presId="urn:microsoft.com/office/officeart/2008/layout/HorizontalMultiLevelHierarchy"/>
+    <dgm:cxn modelId="{1FC700A7-D75E-4343-80FA-A4ACA14834C8}" type="presParOf" srcId="{9D264E69-0618-4A43-9D98-FDD4F71C9A27}" destId="{C6444027-7B65-426F-B40C-E9F598AC00FA}" srcOrd="1" destOrd="0" presId="urn:microsoft.com/office/officeart/2008/layout/HorizontalMultiLevelHierarchy"/>
+    <dgm:cxn modelId="{7EFAAD96-C5B4-4ACD-AD04-D4423021737A}" type="presParOf" srcId="{C6444027-7B65-426F-B40C-E9F598AC00FA}" destId="{5737DC10-71D1-4A0A-9BB2-481B3AD819E5}" srcOrd="0" destOrd="0" presId="urn:microsoft.com/office/officeart/2008/layout/HorizontalMultiLevelHierarchy"/>
+    <dgm:cxn modelId="{8A8A3EDF-8545-43C8-B84A-B24CE40743E8}" type="presParOf" srcId="{5737DC10-71D1-4A0A-9BB2-481B3AD819E5}" destId="{B56FC900-A30D-4106-BFB1-E98DF14821F0}" srcOrd="0" destOrd="0" presId="urn:microsoft.com/office/officeart/2008/layout/HorizontalMultiLevelHierarchy"/>
+    <dgm:cxn modelId="{27036633-DBC0-47FA-9803-6FD3ACAC2218}" type="presParOf" srcId="{C6444027-7B65-426F-B40C-E9F598AC00FA}" destId="{86937351-4947-475D-A818-3BA5147A67B2}" srcOrd="1" destOrd="0" presId="urn:microsoft.com/office/officeart/2008/layout/HorizontalMultiLevelHierarchy"/>
+    <dgm:cxn modelId="{613FD8D9-E1D3-4F4F-9B91-FBFA962651E4}" type="presParOf" srcId="{86937351-4947-475D-A818-3BA5147A67B2}" destId="{DD61CD05-157F-46B0-B624-FAA862EC6E21}" srcOrd="0" destOrd="0" presId="urn:microsoft.com/office/officeart/2008/layout/HorizontalMultiLevelHierarchy"/>
+    <dgm:cxn modelId="{BDC4C409-45F9-4C01-89E4-5C22FA4FF8EA}" type="presParOf" srcId="{86937351-4947-475D-A818-3BA5147A67B2}" destId="{C2C3EDFC-D5B9-4415-85E5-2F549515037A}" srcOrd="1" destOrd="0" presId="urn:microsoft.com/office/officeart/2008/layout/HorizontalMultiLevelHierarchy"/>
   </dgm:cxnLst>
   <dgm:bg/>
   <dgm:whole/>
@@ -10724,8 +12682,8 @@
       </dsp:nvSpPr>
       <dsp:spPr>
         <a:xfrm>
-          <a:off x="2867457" y="3030040"/>
-          <a:ext cx="163026" cy="91440"/>
+          <a:off x="3051327" y="4870004"/>
+          <a:ext cx="260550" cy="91440"/>
         </a:xfrm>
         <a:custGeom>
           <a:avLst/>
@@ -10739,7 +12697,7 @@
                 <a:pt x="0" y="45720"/>
               </a:moveTo>
               <a:lnTo>
-                <a:pt x="163026" y="45720"/>
+                <a:pt x="260550" y="45720"/>
               </a:lnTo>
             </a:path>
           </a:pathLst>
@@ -10792,8 +12750,8 @@
         </a:p>
       </dsp:txBody>
       <dsp:txXfrm>
-        <a:off x="2944895" y="3071684"/>
-        <a:ext cx="8151" cy="8151"/>
+        <a:off x="3175089" y="4909210"/>
+        <a:ext cx="13027" cy="13027"/>
       </dsp:txXfrm>
     </dsp:sp>
     <dsp:sp modelId="{AF405DBE-EF60-483A-8B89-AF5F40105A01}">
@@ -10803,8 +12761,8 @@
       </dsp:nvSpPr>
       <dsp:spPr>
         <a:xfrm>
-          <a:off x="1889300" y="1600200"/>
-          <a:ext cx="163026" cy="1475560"/>
+          <a:off x="1488023" y="2557462"/>
+          <a:ext cx="260550" cy="2358261"/>
         </a:xfrm>
         <a:custGeom>
           <a:avLst/>
@@ -10818,13 +12776,183 @@
                 <a:pt x="0" y="0"/>
               </a:moveTo>
               <a:lnTo>
-                <a:pt x="81513" y="0"/>
+                <a:pt x="130275" y="0"/>
               </a:lnTo>
               <a:lnTo>
-                <a:pt x="81513" y="1475560"/>
+                <a:pt x="130275" y="2358261"/>
               </a:lnTo>
               <a:lnTo>
-                <a:pt x="163026" y="1475560"/>
+                <a:pt x="260550" y="2358261"/>
+              </a:lnTo>
+            </a:path>
+          </a:pathLst>
+        </a:custGeom>
+        <a:noFill/>
+        <a:ln w="25400" cap="flat" cmpd="sng" algn="ctr">
+          <a:solidFill>
+            <a:schemeClr val="accent1">
+              <a:shade val="60000"/>
+              <a:hueOff val="0"/>
+              <a:satOff val="0"/>
+              <a:lumOff val="0"/>
+              <a:alphaOff val="0"/>
+            </a:schemeClr>
+          </a:solidFill>
+          <a:prstDash val="solid"/>
+        </a:ln>
+        <a:effectLst/>
+      </dsp:spPr>
+      <dsp:style>
+        <a:lnRef idx="2">
+          <a:scrgbClr r="0" g="0" b="0"/>
+        </a:lnRef>
+        <a:fillRef idx="0">
+          <a:scrgbClr r="0" g="0" b="0"/>
+        </a:fillRef>
+        <a:effectRef idx="0">
+          <a:scrgbClr r="0" g="0" b="0"/>
+        </a:effectRef>
+        <a:fontRef idx="minor"/>
+      </dsp:style>
+      <dsp:txBody>
+        <a:bodyPr spcFirstLastPara="0" vert="horz" wrap="square" lIns="12700" tIns="0" rIns="12700" bIns="0" numCol="1" spcCol="1270" anchor="ctr" anchorCtr="0">
+          <a:noAutofit/>
+        </a:bodyPr>
+        <a:lstStyle/>
+        <a:p>
+          <a:pPr lvl="0" algn="ctr" defTabSz="355600">
+            <a:lnSpc>
+              <a:spcPct val="90000"/>
+            </a:lnSpc>
+            <a:spcBef>
+              <a:spcPct val="0"/>
+            </a:spcBef>
+            <a:spcAft>
+              <a:spcPct val="35000"/>
+            </a:spcAft>
+          </a:pPr>
+          <a:endParaRPr lang="en-US" sz="800" kern="1200"/>
+        </a:p>
+      </dsp:txBody>
+      <dsp:txXfrm>
+        <a:off x="1558983" y="3677278"/>
+        <a:ext cx="118630" cy="118630"/>
+      </dsp:txXfrm>
+    </dsp:sp>
+    <dsp:sp modelId="{8078C380-7710-4C3B-821F-6487A2F13132}">
+      <dsp:nvSpPr>
+        <dsp:cNvPr id="0" name=""/>
+        <dsp:cNvSpPr/>
+      </dsp:nvSpPr>
+      <dsp:spPr>
+        <a:xfrm>
+          <a:off x="1488023" y="2557462"/>
+          <a:ext cx="260550" cy="1861785"/>
+        </a:xfrm>
+        <a:custGeom>
+          <a:avLst/>
+          <a:gdLst/>
+          <a:ahLst/>
+          <a:cxnLst/>
+          <a:rect l="0" t="0" r="0" b="0"/>
+          <a:pathLst>
+            <a:path>
+              <a:moveTo>
+                <a:pt x="0" y="0"/>
+              </a:moveTo>
+              <a:lnTo>
+                <a:pt x="130275" y="0"/>
+              </a:lnTo>
+              <a:lnTo>
+                <a:pt x="130275" y="1861785"/>
+              </a:lnTo>
+              <a:lnTo>
+                <a:pt x="260550" y="1861785"/>
+              </a:lnTo>
+            </a:path>
+          </a:pathLst>
+        </a:custGeom>
+        <a:noFill/>
+        <a:ln w="25400" cap="flat" cmpd="sng" algn="ctr">
+          <a:solidFill>
+            <a:schemeClr val="accent1">
+              <a:shade val="60000"/>
+              <a:hueOff val="0"/>
+              <a:satOff val="0"/>
+              <a:lumOff val="0"/>
+              <a:alphaOff val="0"/>
+            </a:schemeClr>
+          </a:solidFill>
+          <a:prstDash val="solid"/>
+        </a:ln>
+        <a:effectLst/>
+      </dsp:spPr>
+      <dsp:style>
+        <a:lnRef idx="2">
+          <a:scrgbClr r="0" g="0" b="0"/>
+        </a:lnRef>
+        <a:fillRef idx="0">
+          <a:scrgbClr r="0" g="0" b="0"/>
+        </a:fillRef>
+        <a:effectRef idx="0">
+          <a:scrgbClr r="0" g="0" b="0"/>
+        </a:effectRef>
+        <a:fontRef idx="minor"/>
+      </dsp:style>
+      <dsp:txBody>
+        <a:bodyPr spcFirstLastPara="0" vert="horz" wrap="square" lIns="12700" tIns="0" rIns="12700" bIns="0" numCol="1" spcCol="1270" anchor="ctr" anchorCtr="0">
+          <a:noAutofit/>
+        </a:bodyPr>
+        <a:lstStyle/>
+        <a:p>
+          <a:pPr lvl="0" algn="ctr" defTabSz="266700">
+            <a:lnSpc>
+              <a:spcPct val="90000"/>
+            </a:lnSpc>
+            <a:spcBef>
+              <a:spcPct val="0"/>
+            </a:spcBef>
+            <a:spcAft>
+              <a:spcPct val="35000"/>
+            </a:spcAft>
+          </a:pPr>
+          <a:endParaRPr lang="en-US" sz="600" kern="1200"/>
+        </a:p>
+      </dsp:txBody>
+      <dsp:txXfrm>
+        <a:off x="1571300" y="3441357"/>
+        <a:ext cx="93996" cy="93996"/>
+      </dsp:txXfrm>
+    </dsp:sp>
+    <dsp:sp modelId="{B2B8A63B-2E1A-4860-ADA1-0BCAA342C517}">
+      <dsp:nvSpPr>
+        <dsp:cNvPr id="0" name=""/>
+        <dsp:cNvSpPr/>
+      </dsp:nvSpPr>
+      <dsp:spPr>
+        <a:xfrm>
+          <a:off x="1488023" y="2557462"/>
+          <a:ext cx="260550" cy="1365309"/>
+        </a:xfrm>
+        <a:custGeom>
+          <a:avLst/>
+          <a:gdLst/>
+          <a:ahLst/>
+          <a:cxnLst/>
+          <a:rect l="0" t="0" r="0" b="0"/>
+          <a:pathLst>
+            <a:path>
+              <a:moveTo>
+                <a:pt x="0" y="0"/>
+              </a:moveTo>
+              <a:lnTo>
+                <a:pt x="130275" y="0"/>
+              </a:lnTo>
+              <a:lnTo>
+                <a:pt x="130275" y="1365309"/>
+              </a:lnTo>
+              <a:lnTo>
+                <a:pt x="260550" y="1365309"/>
               </a:lnTo>
             </a:path>
           </a:pathLst>
@@ -10877,19 +13005,19 @@
         </a:p>
       </dsp:txBody>
       <dsp:txXfrm>
-        <a:off x="1933700" y="2300866"/>
-        <a:ext cx="74226" cy="74226"/>
+        <a:off x="1583550" y="3205368"/>
+        <a:ext cx="69497" cy="69497"/>
       </dsp:txXfrm>
     </dsp:sp>
-    <dsp:sp modelId="{8078C380-7710-4C3B-821F-6487A2F13132}">
+    <dsp:sp modelId="{155A8EB7-3923-410C-B475-D434B6504887}">
       <dsp:nvSpPr>
         <dsp:cNvPr id="0" name=""/>
         <dsp:cNvSpPr/>
       </dsp:nvSpPr>
       <dsp:spPr>
         <a:xfrm>
-          <a:off x="1889300" y="1600200"/>
-          <a:ext cx="163026" cy="1164916"/>
+          <a:off x="1488023" y="2557462"/>
+          <a:ext cx="260550" cy="868833"/>
         </a:xfrm>
         <a:custGeom>
           <a:avLst/>
@@ -10903,13 +13031,13 @@
                 <a:pt x="0" y="0"/>
               </a:moveTo>
               <a:lnTo>
-                <a:pt x="81513" y="0"/>
+                <a:pt x="130275" y="0"/>
               </a:lnTo>
               <a:lnTo>
-                <a:pt x="81513" y="1164916"/>
+                <a:pt x="130275" y="868833"/>
               </a:lnTo>
               <a:lnTo>
-                <a:pt x="163026" y="1164916"/>
+                <a:pt x="260550" y="868833"/>
               </a:lnTo>
             </a:path>
           </a:pathLst>
@@ -10962,19 +13090,19 @@
         </a:p>
       </dsp:txBody>
       <dsp:txXfrm>
-        <a:off x="1941407" y="2153251"/>
-        <a:ext cx="58813" cy="58813"/>
+        <a:off x="1595622" y="2969202"/>
+        <a:ext cx="45353" cy="45353"/>
       </dsp:txXfrm>
     </dsp:sp>
-    <dsp:sp modelId="{B2B8A63B-2E1A-4860-ADA1-0BCAA342C517}">
+    <dsp:sp modelId="{876E5C4B-3DF6-4F42-9492-4F1B493E9F36}">
       <dsp:nvSpPr>
         <dsp:cNvPr id="0" name=""/>
         <dsp:cNvSpPr/>
       </dsp:nvSpPr>
       <dsp:spPr>
         <a:xfrm>
-          <a:off x="1889300" y="1600200"/>
-          <a:ext cx="163026" cy="854271"/>
+          <a:off x="3051327" y="2929819"/>
+          <a:ext cx="260550" cy="248238"/>
         </a:xfrm>
         <a:custGeom>
           <a:avLst/>
@@ -10988,13 +13116,183 @@
                 <a:pt x="0" y="0"/>
               </a:moveTo>
               <a:lnTo>
-                <a:pt x="81513" y="0"/>
+                <a:pt x="130275" y="0"/>
               </a:lnTo>
               <a:lnTo>
-                <a:pt x="81513" y="854271"/>
+                <a:pt x="130275" y="248238"/>
               </a:lnTo>
               <a:lnTo>
-                <a:pt x="163026" y="854271"/>
+                <a:pt x="260550" y="248238"/>
+              </a:lnTo>
+            </a:path>
+          </a:pathLst>
+        </a:custGeom>
+        <a:noFill/>
+        <a:ln w="25400" cap="flat" cmpd="sng" algn="ctr">
+          <a:solidFill>
+            <a:schemeClr val="accent1">
+              <a:shade val="80000"/>
+              <a:hueOff val="0"/>
+              <a:satOff val="0"/>
+              <a:lumOff val="0"/>
+              <a:alphaOff val="0"/>
+            </a:schemeClr>
+          </a:solidFill>
+          <a:prstDash val="solid"/>
+        </a:ln>
+        <a:effectLst/>
+      </dsp:spPr>
+      <dsp:style>
+        <a:lnRef idx="2">
+          <a:scrgbClr r="0" g="0" b="0"/>
+        </a:lnRef>
+        <a:fillRef idx="0">
+          <a:scrgbClr r="0" g="0" b="0"/>
+        </a:fillRef>
+        <a:effectRef idx="0">
+          <a:scrgbClr r="0" g="0" b="0"/>
+        </a:effectRef>
+        <a:fontRef idx="minor"/>
+      </dsp:style>
+      <dsp:txBody>
+        <a:bodyPr spcFirstLastPara="0" vert="horz" wrap="square" lIns="12700" tIns="0" rIns="12700" bIns="0" numCol="1" spcCol="1270" anchor="ctr" anchorCtr="0">
+          <a:noAutofit/>
+        </a:bodyPr>
+        <a:lstStyle/>
+        <a:p>
+          <a:pPr lvl="0" algn="ctr" defTabSz="222250">
+            <a:lnSpc>
+              <a:spcPct val="90000"/>
+            </a:lnSpc>
+            <a:spcBef>
+              <a:spcPct val="0"/>
+            </a:spcBef>
+            <a:spcAft>
+              <a:spcPct val="35000"/>
+            </a:spcAft>
+          </a:pPr>
+          <a:endParaRPr lang="en-US" sz="500" kern="1200"/>
+        </a:p>
+      </dsp:txBody>
+      <dsp:txXfrm>
+        <a:off x="3172606" y="3044941"/>
+        <a:ext cx="17993" cy="17993"/>
+      </dsp:txXfrm>
+    </dsp:sp>
+    <dsp:sp modelId="{2A350A04-1FFE-4601-A6C5-7E415FA7F51A}">
+      <dsp:nvSpPr>
+        <dsp:cNvPr id="0" name=""/>
+        <dsp:cNvSpPr/>
+      </dsp:nvSpPr>
+      <dsp:spPr>
+        <a:xfrm>
+          <a:off x="3051327" y="2681581"/>
+          <a:ext cx="260550" cy="248238"/>
+        </a:xfrm>
+        <a:custGeom>
+          <a:avLst/>
+          <a:gdLst/>
+          <a:ahLst/>
+          <a:cxnLst/>
+          <a:rect l="0" t="0" r="0" b="0"/>
+          <a:pathLst>
+            <a:path>
+              <a:moveTo>
+                <a:pt x="0" y="248238"/>
+              </a:moveTo>
+              <a:lnTo>
+                <a:pt x="130275" y="248238"/>
+              </a:lnTo>
+              <a:lnTo>
+                <a:pt x="130275" y="0"/>
+              </a:lnTo>
+              <a:lnTo>
+                <a:pt x="260550" y="0"/>
+              </a:lnTo>
+            </a:path>
+          </a:pathLst>
+        </a:custGeom>
+        <a:noFill/>
+        <a:ln w="25400" cap="flat" cmpd="sng" algn="ctr">
+          <a:solidFill>
+            <a:schemeClr val="accent1">
+              <a:shade val="80000"/>
+              <a:hueOff val="0"/>
+              <a:satOff val="0"/>
+              <a:lumOff val="0"/>
+              <a:alphaOff val="0"/>
+            </a:schemeClr>
+          </a:solidFill>
+          <a:prstDash val="solid"/>
+        </a:ln>
+        <a:effectLst/>
+      </dsp:spPr>
+      <dsp:style>
+        <a:lnRef idx="2">
+          <a:scrgbClr r="0" g="0" b="0"/>
+        </a:lnRef>
+        <a:fillRef idx="0">
+          <a:scrgbClr r="0" g="0" b="0"/>
+        </a:fillRef>
+        <a:effectRef idx="0">
+          <a:scrgbClr r="0" g="0" b="0"/>
+        </a:effectRef>
+        <a:fontRef idx="minor"/>
+      </dsp:style>
+      <dsp:txBody>
+        <a:bodyPr spcFirstLastPara="0" vert="horz" wrap="square" lIns="12700" tIns="0" rIns="12700" bIns="0" numCol="1" spcCol="1270" anchor="ctr" anchorCtr="0">
+          <a:noAutofit/>
+        </a:bodyPr>
+        <a:lstStyle/>
+        <a:p>
+          <a:pPr lvl="0" algn="ctr" defTabSz="222250">
+            <a:lnSpc>
+              <a:spcPct val="90000"/>
+            </a:lnSpc>
+            <a:spcBef>
+              <a:spcPct val="0"/>
+            </a:spcBef>
+            <a:spcAft>
+              <a:spcPct val="35000"/>
+            </a:spcAft>
+          </a:pPr>
+          <a:endParaRPr lang="en-US" sz="500" kern="1200"/>
+        </a:p>
+      </dsp:txBody>
+      <dsp:txXfrm>
+        <a:off x="3172606" y="2796703"/>
+        <a:ext cx="17993" cy="17993"/>
+      </dsp:txXfrm>
+    </dsp:sp>
+    <dsp:sp modelId="{A8D08A0B-CA6D-4C4F-B408-FF8F9D996313}">
+      <dsp:nvSpPr>
+        <dsp:cNvPr id="0" name=""/>
+        <dsp:cNvSpPr/>
+      </dsp:nvSpPr>
+      <dsp:spPr>
+        <a:xfrm>
+          <a:off x="1488023" y="2557462"/>
+          <a:ext cx="260550" cy="372357"/>
+        </a:xfrm>
+        <a:custGeom>
+          <a:avLst/>
+          <a:gdLst/>
+          <a:ahLst/>
+          <a:cxnLst/>
+          <a:rect l="0" t="0" r="0" b="0"/>
+          <a:pathLst>
+            <a:path>
+              <a:moveTo>
+                <a:pt x="0" y="0"/>
+              </a:moveTo>
+              <a:lnTo>
+                <a:pt x="130275" y="0"/>
+              </a:lnTo>
+              <a:lnTo>
+                <a:pt x="130275" y="372357"/>
+              </a:lnTo>
+              <a:lnTo>
+                <a:pt x="260550" y="372357"/>
               </a:lnTo>
             </a:path>
           </a:pathLst>
@@ -11047,19 +13345,19 @@
         </a:p>
       </dsp:txBody>
       <dsp:txXfrm>
-        <a:off x="1949071" y="2005593"/>
-        <a:ext cx="43484" cy="43484"/>
+        <a:off x="1606937" y="2732279"/>
+        <a:ext cx="22723" cy="22723"/>
       </dsp:txXfrm>
     </dsp:sp>
-    <dsp:sp modelId="{155A8EB7-3923-410C-B475-D434B6504887}">
+    <dsp:sp modelId="{3B7BD4CD-06FC-43D5-90C6-9D342BDF239E}">
       <dsp:nvSpPr>
         <dsp:cNvPr id="0" name=""/>
         <dsp:cNvSpPr/>
       </dsp:nvSpPr>
       <dsp:spPr>
         <a:xfrm>
-          <a:off x="1889300" y="1600200"/>
-          <a:ext cx="163026" cy="543627"/>
+          <a:off x="3051327" y="1936867"/>
+          <a:ext cx="260550" cy="248238"/>
         </a:xfrm>
         <a:custGeom>
           <a:avLst/>
@@ -11073,13 +13371,183 @@
                 <a:pt x="0" y="0"/>
               </a:moveTo>
               <a:lnTo>
-                <a:pt x="81513" y="0"/>
+                <a:pt x="130275" y="0"/>
               </a:lnTo>
               <a:lnTo>
-                <a:pt x="81513" y="543627"/>
+                <a:pt x="130275" y="248238"/>
               </a:lnTo>
               <a:lnTo>
-                <a:pt x="163026" y="543627"/>
+                <a:pt x="260550" y="248238"/>
+              </a:lnTo>
+            </a:path>
+          </a:pathLst>
+        </a:custGeom>
+        <a:noFill/>
+        <a:ln w="25400" cap="flat" cmpd="sng" algn="ctr">
+          <a:solidFill>
+            <a:schemeClr val="accent1">
+              <a:shade val="80000"/>
+              <a:hueOff val="0"/>
+              <a:satOff val="0"/>
+              <a:lumOff val="0"/>
+              <a:alphaOff val="0"/>
+            </a:schemeClr>
+          </a:solidFill>
+          <a:prstDash val="solid"/>
+        </a:ln>
+        <a:effectLst/>
+      </dsp:spPr>
+      <dsp:style>
+        <a:lnRef idx="2">
+          <a:scrgbClr r="0" g="0" b="0"/>
+        </a:lnRef>
+        <a:fillRef idx="0">
+          <a:scrgbClr r="0" g="0" b="0"/>
+        </a:fillRef>
+        <a:effectRef idx="0">
+          <a:scrgbClr r="0" g="0" b="0"/>
+        </a:effectRef>
+        <a:fontRef idx="minor"/>
+      </dsp:style>
+      <dsp:txBody>
+        <a:bodyPr spcFirstLastPara="0" vert="horz" wrap="square" lIns="12700" tIns="0" rIns="12700" bIns="0" numCol="1" spcCol="1270" anchor="ctr" anchorCtr="0">
+          <a:noAutofit/>
+        </a:bodyPr>
+        <a:lstStyle/>
+        <a:p>
+          <a:pPr lvl="0" algn="ctr" defTabSz="222250">
+            <a:lnSpc>
+              <a:spcPct val="90000"/>
+            </a:lnSpc>
+            <a:spcBef>
+              <a:spcPct val="0"/>
+            </a:spcBef>
+            <a:spcAft>
+              <a:spcPct val="35000"/>
+            </a:spcAft>
+          </a:pPr>
+          <a:endParaRPr lang="en-US" sz="500" kern="1200"/>
+        </a:p>
+      </dsp:txBody>
+      <dsp:txXfrm>
+        <a:off x="3172606" y="2051989"/>
+        <a:ext cx="17993" cy="17993"/>
+      </dsp:txXfrm>
+    </dsp:sp>
+    <dsp:sp modelId="{CC827D95-7F16-490E-A44B-1278D24C87AB}">
+      <dsp:nvSpPr>
+        <dsp:cNvPr id="0" name=""/>
+        <dsp:cNvSpPr/>
+      </dsp:nvSpPr>
+      <dsp:spPr>
+        <a:xfrm>
+          <a:off x="3051327" y="1688629"/>
+          <a:ext cx="260550" cy="248238"/>
+        </a:xfrm>
+        <a:custGeom>
+          <a:avLst/>
+          <a:gdLst/>
+          <a:ahLst/>
+          <a:cxnLst/>
+          <a:rect l="0" t="0" r="0" b="0"/>
+          <a:pathLst>
+            <a:path>
+              <a:moveTo>
+                <a:pt x="0" y="248238"/>
+              </a:moveTo>
+              <a:lnTo>
+                <a:pt x="130275" y="248238"/>
+              </a:lnTo>
+              <a:lnTo>
+                <a:pt x="130275" y="0"/>
+              </a:lnTo>
+              <a:lnTo>
+                <a:pt x="260550" y="0"/>
+              </a:lnTo>
+            </a:path>
+          </a:pathLst>
+        </a:custGeom>
+        <a:noFill/>
+        <a:ln w="25400" cap="flat" cmpd="sng" algn="ctr">
+          <a:solidFill>
+            <a:schemeClr val="accent1">
+              <a:shade val="80000"/>
+              <a:hueOff val="0"/>
+              <a:satOff val="0"/>
+              <a:lumOff val="0"/>
+              <a:alphaOff val="0"/>
+            </a:schemeClr>
+          </a:solidFill>
+          <a:prstDash val="solid"/>
+        </a:ln>
+        <a:effectLst/>
+      </dsp:spPr>
+      <dsp:style>
+        <a:lnRef idx="2">
+          <a:scrgbClr r="0" g="0" b="0"/>
+        </a:lnRef>
+        <a:fillRef idx="0">
+          <a:scrgbClr r="0" g="0" b="0"/>
+        </a:fillRef>
+        <a:effectRef idx="0">
+          <a:scrgbClr r="0" g="0" b="0"/>
+        </a:effectRef>
+        <a:fontRef idx="minor"/>
+      </dsp:style>
+      <dsp:txBody>
+        <a:bodyPr spcFirstLastPara="0" vert="horz" wrap="square" lIns="12700" tIns="0" rIns="12700" bIns="0" numCol="1" spcCol="1270" anchor="ctr" anchorCtr="0">
+          <a:noAutofit/>
+        </a:bodyPr>
+        <a:lstStyle/>
+        <a:p>
+          <a:pPr lvl="0" algn="ctr" defTabSz="222250">
+            <a:lnSpc>
+              <a:spcPct val="90000"/>
+            </a:lnSpc>
+            <a:spcBef>
+              <a:spcPct val="0"/>
+            </a:spcBef>
+            <a:spcAft>
+              <a:spcPct val="35000"/>
+            </a:spcAft>
+          </a:pPr>
+          <a:endParaRPr lang="en-US" sz="500" kern="1200"/>
+        </a:p>
+      </dsp:txBody>
+      <dsp:txXfrm>
+        <a:off x="3172606" y="1803751"/>
+        <a:ext cx="17993" cy="17993"/>
+      </dsp:txXfrm>
+    </dsp:sp>
+    <dsp:sp modelId="{5AF73EBD-FF45-4A63-B497-E1CFBC52A99C}">
+      <dsp:nvSpPr>
+        <dsp:cNvPr id="0" name=""/>
+        <dsp:cNvSpPr/>
+      </dsp:nvSpPr>
+      <dsp:spPr>
+        <a:xfrm>
+          <a:off x="1488023" y="1936867"/>
+          <a:ext cx="260550" cy="620595"/>
+        </a:xfrm>
+        <a:custGeom>
+          <a:avLst/>
+          <a:gdLst/>
+          <a:ahLst/>
+          <a:cxnLst/>
+          <a:rect l="0" t="0" r="0" b="0"/>
+          <a:pathLst>
+            <a:path>
+              <a:moveTo>
+                <a:pt x="0" y="620595"/>
+              </a:moveTo>
+              <a:lnTo>
+                <a:pt x="130275" y="620595"/>
+              </a:lnTo>
+              <a:lnTo>
+                <a:pt x="130275" y="0"/>
+              </a:lnTo>
+              <a:lnTo>
+                <a:pt x="260550" y="0"/>
               </a:lnTo>
             </a:path>
           </a:pathLst>
@@ -11132,19 +13600,19 @@
         </a:p>
       </dsp:txBody>
       <dsp:txXfrm>
-        <a:off x="1956625" y="1857825"/>
-        <a:ext cx="28377" cy="28377"/>
+        <a:off x="1601472" y="2230338"/>
+        <a:ext cx="33653" cy="33653"/>
       </dsp:txXfrm>
     </dsp:sp>
-    <dsp:sp modelId="{876E5C4B-3DF6-4F42-9492-4F1B493E9F36}">
+    <dsp:sp modelId="{0B795453-ADD3-4392-91E1-1366412AFD04}">
       <dsp:nvSpPr>
         <dsp:cNvPr id="0" name=""/>
         <dsp:cNvSpPr/>
       </dsp:nvSpPr>
       <dsp:spPr>
         <a:xfrm>
-          <a:off x="2867457" y="1833183"/>
-          <a:ext cx="163026" cy="155322"/>
+          <a:off x="3051327" y="1146433"/>
+          <a:ext cx="260550" cy="91440"/>
         </a:xfrm>
         <a:custGeom>
           <a:avLst/>
@@ -11155,16 +13623,10 @@
           <a:pathLst>
             <a:path>
               <a:moveTo>
-                <a:pt x="0" y="0"/>
+                <a:pt x="0" y="45720"/>
               </a:moveTo>
               <a:lnTo>
-                <a:pt x="81513" y="0"/>
-              </a:lnTo>
-              <a:lnTo>
-                <a:pt x="81513" y="155322"/>
-              </a:lnTo>
-              <a:lnTo>
-                <a:pt x="163026" y="155322"/>
+                <a:pt x="260550" y="45720"/>
               </a:lnTo>
             </a:path>
           </a:pathLst>
@@ -11217,19 +13679,19 @@
         </a:p>
       </dsp:txBody>
       <dsp:txXfrm>
-        <a:off x="2943341" y="1905214"/>
-        <a:ext cx="11258" cy="11258"/>
+        <a:off x="3175089" y="1185639"/>
+        <a:ext cx="13027" cy="13027"/>
       </dsp:txXfrm>
     </dsp:sp>
-    <dsp:sp modelId="{2A350A04-1FFE-4601-A6C5-7E415FA7F51A}">
+    <dsp:sp modelId="{7B0664C5-9C2B-4875-BFB5-D4DEC903C746}">
       <dsp:nvSpPr>
         <dsp:cNvPr id="0" name=""/>
         <dsp:cNvSpPr/>
       </dsp:nvSpPr>
       <dsp:spPr>
         <a:xfrm>
-          <a:off x="2867457" y="1677861"/>
-          <a:ext cx="163026" cy="155322"/>
+          <a:off x="1488023" y="1192153"/>
+          <a:ext cx="260550" cy="1365309"/>
         </a:xfrm>
         <a:custGeom>
           <a:avLst/>
@@ -11240,16 +13702,180 @@
           <a:pathLst>
             <a:path>
               <a:moveTo>
-                <a:pt x="0" y="155322"/>
+                <a:pt x="0" y="1365309"/>
               </a:moveTo>
               <a:lnTo>
-                <a:pt x="81513" y="155322"/>
+                <a:pt x="130275" y="1365309"/>
               </a:lnTo>
               <a:lnTo>
-                <a:pt x="81513" y="0"/>
+                <a:pt x="130275" y="0"/>
               </a:lnTo>
               <a:lnTo>
-                <a:pt x="163026" y="0"/>
+                <a:pt x="260550" y="0"/>
+              </a:lnTo>
+            </a:path>
+          </a:pathLst>
+        </a:custGeom>
+        <a:noFill/>
+        <a:ln w="25400" cap="flat" cmpd="sng" algn="ctr">
+          <a:solidFill>
+            <a:schemeClr val="accent1">
+              <a:shade val="60000"/>
+              <a:hueOff val="0"/>
+              <a:satOff val="0"/>
+              <a:lumOff val="0"/>
+              <a:alphaOff val="0"/>
+            </a:schemeClr>
+          </a:solidFill>
+          <a:prstDash val="solid"/>
+        </a:ln>
+        <a:effectLst/>
+      </dsp:spPr>
+      <dsp:style>
+        <a:lnRef idx="2">
+          <a:scrgbClr r="0" g="0" b="0"/>
+        </a:lnRef>
+        <a:fillRef idx="0">
+          <a:scrgbClr r="0" g="0" b="0"/>
+        </a:fillRef>
+        <a:effectRef idx="0">
+          <a:scrgbClr r="0" g="0" b="0"/>
+        </a:effectRef>
+        <a:fontRef idx="minor"/>
+      </dsp:style>
+      <dsp:txBody>
+        <a:bodyPr spcFirstLastPara="0" vert="horz" wrap="square" lIns="12700" tIns="0" rIns="12700" bIns="0" numCol="1" spcCol="1270" anchor="ctr" anchorCtr="0">
+          <a:noAutofit/>
+        </a:bodyPr>
+        <a:lstStyle/>
+        <a:p>
+          <a:pPr lvl="0" algn="ctr" defTabSz="222250">
+            <a:lnSpc>
+              <a:spcPct val="90000"/>
+            </a:lnSpc>
+            <a:spcBef>
+              <a:spcPct val="0"/>
+            </a:spcBef>
+            <a:spcAft>
+              <a:spcPct val="35000"/>
+            </a:spcAft>
+          </a:pPr>
+          <a:endParaRPr lang="en-US" sz="500" kern="1200"/>
+        </a:p>
+      </dsp:txBody>
+      <dsp:txXfrm>
+        <a:off x="1583550" y="1840059"/>
+        <a:ext cx="69497" cy="69497"/>
+      </dsp:txXfrm>
+    </dsp:sp>
+    <dsp:sp modelId="{0E41220E-9D88-44B1-B47B-C3DC88A9A133}">
+      <dsp:nvSpPr>
+        <dsp:cNvPr id="0" name=""/>
+        <dsp:cNvSpPr/>
+      </dsp:nvSpPr>
+      <dsp:spPr>
+        <a:xfrm>
+          <a:off x="1488023" y="695676"/>
+          <a:ext cx="260550" cy="1861785"/>
+        </a:xfrm>
+        <a:custGeom>
+          <a:avLst/>
+          <a:gdLst/>
+          <a:ahLst/>
+          <a:cxnLst/>
+          <a:rect l="0" t="0" r="0" b="0"/>
+          <a:pathLst>
+            <a:path>
+              <a:moveTo>
+                <a:pt x="0" y="1861785"/>
+              </a:moveTo>
+              <a:lnTo>
+                <a:pt x="130275" y="1861785"/>
+              </a:lnTo>
+              <a:lnTo>
+                <a:pt x="130275" y="0"/>
+              </a:lnTo>
+              <a:lnTo>
+                <a:pt x="260550" y="0"/>
+              </a:lnTo>
+            </a:path>
+          </a:pathLst>
+        </a:custGeom>
+        <a:noFill/>
+        <a:ln w="25400" cap="flat" cmpd="sng" algn="ctr">
+          <a:solidFill>
+            <a:schemeClr val="accent1">
+              <a:shade val="60000"/>
+              <a:hueOff val="0"/>
+              <a:satOff val="0"/>
+              <a:lumOff val="0"/>
+              <a:alphaOff val="0"/>
+            </a:schemeClr>
+          </a:solidFill>
+          <a:prstDash val="solid"/>
+        </a:ln>
+        <a:effectLst/>
+      </dsp:spPr>
+      <dsp:style>
+        <a:lnRef idx="2">
+          <a:scrgbClr r="0" g="0" b="0"/>
+        </a:lnRef>
+        <a:fillRef idx="0">
+          <a:scrgbClr r="0" g="0" b="0"/>
+        </a:fillRef>
+        <a:effectRef idx="0">
+          <a:scrgbClr r="0" g="0" b="0"/>
+        </a:effectRef>
+        <a:fontRef idx="minor"/>
+      </dsp:style>
+      <dsp:txBody>
+        <a:bodyPr spcFirstLastPara="0" vert="horz" wrap="square" lIns="12700" tIns="0" rIns="12700" bIns="0" numCol="1" spcCol="1270" anchor="ctr" anchorCtr="0">
+          <a:noAutofit/>
+        </a:bodyPr>
+        <a:lstStyle/>
+        <a:p>
+          <a:pPr lvl="0" algn="ctr" defTabSz="266700">
+            <a:lnSpc>
+              <a:spcPct val="90000"/>
+            </a:lnSpc>
+            <a:spcBef>
+              <a:spcPct val="0"/>
+            </a:spcBef>
+            <a:spcAft>
+              <a:spcPct val="35000"/>
+            </a:spcAft>
+          </a:pPr>
+          <a:endParaRPr lang="en-US" sz="600" kern="1200"/>
+        </a:p>
+      </dsp:txBody>
+      <dsp:txXfrm>
+        <a:off x="1571300" y="1579571"/>
+        <a:ext cx="93996" cy="93996"/>
+      </dsp:txXfrm>
+    </dsp:sp>
+    <dsp:sp modelId="{00BB7982-C338-4468-89E4-40D9098225CB}">
+      <dsp:nvSpPr>
+        <dsp:cNvPr id="0" name=""/>
+        <dsp:cNvSpPr/>
+      </dsp:nvSpPr>
+      <dsp:spPr>
+        <a:xfrm>
+          <a:off x="3051327" y="153480"/>
+          <a:ext cx="260550" cy="91440"/>
+        </a:xfrm>
+        <a:custGeom>
+          <a:avLst/>
+          <a:gdLst/>
+          <a:ahLst/>
+          <a:cxnLst/>
+          <a:rect l="0" t="0" r="0" b="0"/>
+          <a:pathLst>
+            <a:path>
+              <a:moveTo>
+                <a:pt x="0" y="45720"/>
+              </a:moveTo>
+              <a:lnTo>
+                <a:pt x="260550" y="45720"/>
               </a:lnTo>
             </a:path>
           </a:pathLst>
@@ -11302,19 +13928,19 @@
         </a:p>
       </dsp:txBody>
       <dsp:txXfrm>
-        <a:off x="2943341" y="1749892"/>
-        <a:ext cx="11258" cy="11258"/>
+        <a:off x="3175089" y="192687"/>
+        <a:ext cx="13027" cy="13027"/>
       </dsp:txXfrm>
     </dsp:sp>
-    <dsp:sp modelId="{A8D08A0B-CA6D-4C4F-B408-FF8F9D996313}">
+    <dsp:sp modelId="{89E543A4-874C-4345-BB0C-8059B0EF7D69}">
       <dsp:nvSpPr>
         <dsp:cNvPr id="0" name=""/>
         <dsp:cNvSpPr/>
       </dsp:nvSpPr>
       <dsp:spPr>
         <a:xfrm>
-          <a:off x="1889300" y="1600200"/>
-          <a:ext cx="163026" cy="232983"/>
+          <a:off x="1488023" y="199200"/>
+          <a:ext cx="260550" cy="2358261"/>
         </a:xfrm>
         <a:custGeom>
           <a:avLst/>
@@ -11325,16 +13951,16 @@
           <a:pathLst>
             <a:path>
               <a:moveTo>
-                <a:pt x="0" y="0"/>
+                <a:pt x="0" y="2358261"/>
               </a:moveTo>
               <a:lnTo>
-                <a:pt x="81513" y="0"/>
+                <a:pt x="130275" y="2358261"/>
               </a:lnTo>
               <a:lnTo>
-                <a:pt x="81513" y="232983"/>
+                <a:pt x="130275" y="0"/>
               </a:lnTo>
               <a:lnTo>
-                <a:pt x="163026" y="232983"/>
+                <a:pt x="260550" y="0"/>
               </a:lnTo>
             </a:path>
           </a:pathLst>
@@ -11372,7 +13998,7 @@
         </a:bodyPr>
         <a:lstStyle/>
         <a:p>
-          <a:pPr lvl="0" algn="ctr" defTabSz="222250">
+          <a:pPr lvl="0" algn="ctr" defTabSz="355600">
             <a:lnSpc>
               <a:spcPct val="90000"/>
             </a:lnSpc>
@@ -11383,680 +14009,12 @@
               <a:spcPct val="35000"/>
             </a:spcAft>
           </a:pPr>
-          <a:endParaRPr lang="en-US" sz="500" kern="1200"/>
+          <a:endParaRPr lang="en-US" sz="800" kern="1200"/>
         </a:p>
       </dsp:txBody>
       <dsp:txXfrm>
-        <a:off x="1963705" y="1709582"/>
-        <a:ext cx="14217" cy="14217"/>
-      </dsp:txXfrm>
-    </dsp:sp>
-    <dsp:sp modelId="{3B7BD4CD-06FC-43D5-90C6-9D342BDF239E}">
-      <dsp:nvSpPr>
-        <dsp:cNvPr id="0" name=""/>
-        <dsp:cNvSpPr/>
-      </dsp:nvSpPr>
-      <dsp:spPr>
-        <a:xfrm>
-          <a:off x="2867457" y="1211894"/>
-          <a:ext cx="163026" cy="155322"/>
-        </a:xfrm>
-        <a:custGeom>
-          <a:avLst/>
-          <a:gdLst/>
-          <a:ahLst/>
-          <a:cxnLst/>
-          <a:rect l="0" t="0" r="0" b="0"/>
-          <a:pathLst>
-            <a:path>
-              <a:moveTo>
-                <a:pt x="0" y="0"/>
-              </a:moveTo>
-              <a:lnTo>
-                <a:pt x="81513" y="0"/>
-              </a:lnTo>
-              <a:lnTo>
-                <a:pt x="81513" y="155322"/>
-              </a:lnTo>
-              <a:lnTo>
-                <a:pt x="163026" y="155322"/>
-              </a:lnTo>
-            </a:path>
-          </a:pathLst>
-        </a:custGeom>
-        <a:noFill/>
-        <a:ln w="25400" cap="flat" cmpd="sng" algn="ctr">
-          <a:solidFill>
-            <a:schemeClr val="accent1">
-              <a:shade val="80000"/>
-              <a:hueOff val="0"/>
-              <a:satOff val="0"/>
-              <a:lumOff val="0"/>
-              <a:alphaOff val="0"/>
-            </a:schemeClr>
-          </a:solidFill>
-          <a:prstDash val="solid"/>
-        </a:ln>
-        <a:effectLst/>
-      </dsp:spPr>
-      <dsp:style>
-        <a:lnRef idx="2">
-          <a:scrgbClr r="0" g="0" b="0"/>
-        </a:lnRef>
-        <a:fillRef idx="0">
-          <a:scrgbClr r="0" g="0" b="0"/>
-        </a:fillRef>
-        <a:effectRef idx="0">
-          <a:scrgbClr r="0" g="0" b="0"/>
-        </a:effectRef>
-        <a:fontRef idx="minor"/>
-      </dsp:style>
-      <dsp:txBody>
-        <a:bodyPr spcFirstLastPara="0" vert="horz" wrap="square" lIns="12700" tIns="0" rIns="12700" bIns="0" numCol="1" spcCol="1270" anchor="ctr" anchorCtr="0">
-          <a:noAutofit/>
-        </a:bodyPr>
-        <a:lstStyle/>
-        <a:p>
-          <a:pPr lvl="0" algn="ctr" defTabSz="222250">
-            <a:lnSpc>
-              <a:spcPct val="90000"/>
-            </a:lnSpc>
-            <a:spcBef>
-              <a:spcPct val="0"/>
-            </a:spcBef>
-            <a:spcAft>
-              <a:spcPct val="35000"/>
-            </a:spcAft>
-          </a:pPr>
-          <a:endParaRPr lang="en-US" sz="500" kern="1200"/>
-        </a:p>
-      </dsp:txBody>
-      <dsp:txXfrm>
-        <a:off x="2943341" y="1283926"/>
-        <a:ext cx="11258" cy="11258"/>
-      </dsp:txXfrm>
-    </dsp:sp>
-    <dsp:sp modelId="{CC827D95-7F16-490E-A44B-1278D24C87AB}">
-      <dsp:nvSpPr>
-        <dsp:cNvPr id="0" name=""/>
-        <dsp:cNvSpPr/>
-      </dsp:nvSpPr>
-      <dsp:spPr>
-        <a:xfrm>
-          <a:off x="2867457" y="1056572"/>
-          <a:ext cx="163026" cy="155322"/>
-        </a:xfrm>
-        <a:custGeom>
-          <a:avLst/>
-          <a:gdLst/>
-          <a:ahLst/>
-          <a:cxnLst/>
-          <a:rect l="0" t="0" r="0" b="0"/>
-          <a:pathLst>
-            <a:path>
-              <a:moveTo>
-                <a:pt x="0" y="155322"/>
-              </a:moveTo>
-              <a:lnTo>
-                <a:pt x="81513" y="155322"/>
-              </a:lnTo>
-              <a:lnTo>
-                <a:pt x="81513" y="0"/>
-              </a:lnTo>
-              <a:lnTo>
-                <a:pt x="163026" y="0"/>
-              </a:lnTo>
-            </a:path>
-          </a:pathLst>
-        </a:custGeom>
-        <a:noFill/>
-        <a:ln w="25400" cap="flat" cmpd="sng" algn="ctr">
-          <a:solidFill>
-            <a:schemeClr val="accent1">
-              <a:shade val="80000"/>
-              <a:hueOff val="0"/>
-              <a:satOff val="0"/>
-              <a:lumOff val="0"/>
-              <a:alphaOff val="0"/>
-            </a:schemeClr>
-          </a:solidFill>
-          <a:prstDash val="solid"/>
-        </a:ln>
-        <a:effectLst/>
-      </dsp:spPr>
-      <dsp:style>
-        <a:lnRef idx="2">
-          <a:scrgbClr r="0" g="0" b="0"/>
-        </a:lnRef>
-        <a:fillRef idx="0">
-          <a:scrgbClr r="0" g="0" b="0"/>
-        </a:fillRef>
-        <a:effectRef idx="0">
-          <a:scrgbClr r="0" g="0" b="0"/>
-        </a:effectRef>
-        <a:fontRef idx="minor"/>
-      </dsp:style>
-      <dsp:txBody>
-        <a:bodyPr spcFirstLastPara="0" vert="horz" wrap="square" lIns="12700" tIns="0" rIns="12700" bIns="0" numCol="1" spcCol="1270" anchor="ctr" anchorCtr="0">
-          <a:noAutofit/>
-        </a:bodyPr>
-        <a:lstStyle/>
-        <a:p>
-          <a:pPr lvl="0" algn="ctr" defTabSz="222250">
-            <a:lnSpc>
-              <a:spcPct val="90000"/>
-            </a:lnSpc>
-            <a:spcBef>
-              <a:spcPct val="0"/>
-            </a:spcBef>
-            <a:spcAft>
-              <a:spcPct val="35000"/>
-            </a:spcAft>
-          </a:pPr>
-          <a:endParaRPr lang="en-US" sz="500" kern="1200"/>
-        </a:p>
-      </dsp:txBody>
-      <dsp:txXfrm>
-        <a:off x="2943341" y="1128604"/>
-        <a:ext cx="11258" cy="11258"/>
-      </dsp:txXfrm>
-    </dsp:sp>
-    <dsp:sp modelId="{5AF73EBD-FF45-4A63-B497-E1CFBC52A99C}">
-      <dsp:nvSpPr>
-        <dsp:cNvPr id="0" name=""/>
-        <dsp:cNvSpPr/>
-      </dsp:nvSpPr>
-      <dsp:spPr>
-        <a:xfrm>
-          <a:off x="1889300" y="1211894"/>
-          <a:ext cx="163026" cy="388305"/>
-        </a:xfrm>
-        <a:custGeom>
-          <a:avLst/>
-          <a:gdLst/>
-          <a:ahLst/>
-          <a:cxnLst/>
-          <a:rect l="0" t="0" r="0" b="0"/>
-          <a:pathLst>
-            <a:path>
-              <a:moveTo>
-                <a:pt x="0" y="388305"/>
-              </a:moveTo>
-              <a:lnTo>
-                <a:pt x="81513" y="388305"/>
-              </a:lnTo>
-              <a:lnTo>
-                <a:pt x="81513" y="0"/>
-              </a:lnTo>
-              <a:lnTo>
-                <a:pt x="163026" y="0"/>
-              </a:lnTo>
-            </a:path>
-          </a:pathLst>
-        </a:custGeom>
-        <a:noFill/>
-        <a:ln w="25400" cap="flat" cmpd="sng" algn="ctr">
-          <a:solidFill>
-            <a:schemeClr val="accent1">
-              <a:shade val="60000"/>
-              <a:hueOff val="0"/>
-              <a:satOff val="0"/>
-              <a:lumOff val="0"/>
-              <a:alphaOff val="0"/>
-            </a:schemeClr>
-          </a:solidFill>
-          <a:prstDash val="solid"/>
-        </a:ln>
-        <a:effectLst/>
-      </dsp:spPr>
-      <dsp:style>
-        <a:lnRef idx="2">
-          <a:scrgbClr r="0" g="0" b="0"/>
-        </a:lnRef>
-        <a:fillRef idx="0">
-          <a:scrgbClr r="0" g="0" b="0"/>
-        </a:fillRef>
-        <a:effectRef idx="0">
-          <a:scrgbClr r="0" g="0" b="0"/>
-        </a:effectRef>
-        <a:fontRef idx="minor"/>
-      </dsp:style>
-      <dsp:txBody>
-        <a:bodyPr spcFirstLastPara="0" vert="horz" wrap="square" lIns="12700" tIns="0" rIns="12700" bIns="0" numCol="1" spcCol="1270" anchor="ctr" anchorCtr="0">
-          <a:noAutofit/>
-        </a:bodyPr>
-        <a:lstStyle/>
-        <a:p>
-          <a:pPr lvl="0" algn="ctr" defTabSz="222250">
-            <a:lnSpc>
-              <a:spcPct val="90000"/>
-            </a:lnSpc>
-            <a:spcBef>
-              <a:spcPct val="0"/>
-            </a:spcBef>
-            <a:spcAft>
-              <a:spcPct val="35000"/>
-            </a:spcAft>
-          </a:pPr>
-          <a:endParaRPr lang="en-US" sz="500" kern="1200"/>
-        </a:p>
-      </dsp:txBody>
-      <dsp:txXfrm>
-        <a:off x="1960285" y="1395518"/>
-        <a:ext cx="21056" cy="21056"/>
-      </dsp:txXfrm>
-    </dsp:sp>
-    <dsp:sp modelId="{0B795453-ADD3-4392-91E1-1366412AFD04}">
-      <dsp:nvSpPr>
-        <dsp:cNvPr id="0" name=""/>
-        <dsp:cNvSpPr/>
-      </dsp:nvSpPr>
-      <dsp:spPr>
-        <a:xfrm>
-          <a:off x="2867457" y="700208"/>
-          <a:ext cx="163026" cy="91440"/>
-        </a:xfrm>
-        <a:custGeom>
-          <a:avLst/>
-          <a:gdLst/>
-          <a:ahLst/>
-          <a:cxnLst/>
-          <a:rect l="0" t="0" r="0" b="0"/>
-          <a:pathLst>
-            <a:path>
-              <a:moveTo>
-                <a:pt x="0" y="45720"/>
-              </a:moveTo>
-              <a:lnTo>
-                <a:pt x="163026" y="45720"/>
-              </a:lnTo>
-            </a:path>
-          </a:pathLst>
-        </a:custGeom>
-        <a:noFill/>
-        <a:ln w="25400" cap="flat" cmpd="sng" algn="ctr">
-          <a:solidFill>
-            <a:schemeClr val="accent1">
-              <a:shade val="80000"/>
-              <a:hueOff val="0"/>
-              <a:satOff val="0"/>
-              <a:lumOff val="0"/>
-              <a:alphaOff val="0"/>
-            </a:schemeClr>
-          </a:solidFill>
-          <a:prstDash val="solid"/>
-        </a:ln>
-        <a:effectLst/>
-      </dsp:spPr>
-      <dsp:style>
-        <a:lnRef idx="2">
-          <a:scrgbClr r="0" g="0" b="0"/>
-        </a:lnRef>
-        <a:fillRef idx="0">
-          <a:scrgbClr r="0" g="0" b="0"/>
-        </a:fillRef>
-        <a:effectRef idx="0">
-          <a:scrgbClr r="0" g="0" b="0"/>
-        </a:effectRef>
-        <a:fontRef idx="minor"/>
-      </dsp:style>
-      <dsp:txBody>
-        <a:bodyPr spcFirstLastPara="0" vert="horz" wrap="square" lIns="12700" tIns="0" rIns="12700" bIns="0" numCol="1" spcCol="1270" anchor="ctr" anchorCtr="0">
-          <a:noAutofit/>
-        </a:bodyPr>
-        <a:lstStyle/>
-        <a:p>
-          <a:pPr lvl="0" algn="ctr" defTabSz="222250">
-            <a:lnSpc>
-              <a:spcPct val="90000"/>
-            </a:lnSpc>
-            <a:spcBef>
-              <a:spcPct val="0"/>
-            </a:spcBef>
-            <a:spcAft>
-              <a:spcPct val="35000"/>
-            </a:spcAft>
-          </a:pPr>
-          <a:endParaRPr lang="en-US" sz="500" kern="1200"/>
-        </a:p>
-      </dsp:txBody>
-      <dsp:txXfrm>
-        <a:off x="2944895" y="741852"/>
-        <a:ext cx="8151" cy="8151"/>
-      </dsp:txXfrm>
-    </dsp:sp>
-    <dsp:sp modelId="{7B0664C5-9C2B-4875-BFB5-D4DEC903C746}">
-      <dsp:nvSpPr>
-        <dsp:cNvPr id="0" name=""/>
-        <dsp:cNvSpPr/>
-      </dsp:nvSpPr>
-      <dsp:spPr>
-        <a:xfrm>
-          <a:off x="1889300" y="745928"/>
-          <a:ext cx="163026" cy="854271"/>
-        </a:xfrm>
-        <a:custGeom>
-          <a:avLst/>
-          <a:gdLst/>
-          <a:ahLst/>
-          <a:cxnLst/>
-          <a:rect l="0" t="0" r="0" b="0"/>
-          <a:pathLst>
-            <a:path>
-              <a:moveTo>
-                <a:pt x="0" y="854271"/>
-              </a:moveTo>
-              <a:lnTo>
-                <a:pt x="81513" y="854271"/>
-              </a:lnTo>
-              <a:lnTo>
-                <a:pt x="81513" y="0"/>
-              </a:lnTo>
-              <a:lnTo>
-                <a:pt x="163026" y="0"/>
-              </a:lnTo>
-            </a:path>
-          </a:pathLst>
-        </a:custGeom>
-        <a:noFill/>
-        <a:ln w="25400" cap="flat" cmpd="sng" algn="ctr">
-          <a:solidFill>
-            <a:schemeClr val="accent1">
-              <a:shade val="60000"/>
-              <a:hueOff val="0"/>
-              <a:satOff val="0"/>
-              <a:lumOff val="0"/>
-              <a:alphaOff val="0"/>
-            </a:schemeClr>
-          </a:solidFill>
-          <a:prstDash val="solid"/>
-        </a:ln>
-        <a:effectLst/>
-      </dsp:spPr>
-      <dsp:style>
-        <a:lnRef idx="2">
-          <a:scrgbClr r="0" g="0" b="0"/>
-        </a:lnRef>
-        <a:fillRef idx="0">
-          <a:scrgbClr r="0" g="0" b="0"/>
-        </a:fillRef>
-        <a:effectRef idx="0">
-          <a:scrgbClr r="0" g="0" b="0"/>
-        </a:effectRef>
-        <a:fontRef idx="minor"/>
-      </dsp:style>
-      <dsp:txBody>
-        <a:bodyPr spcFirstLastPara="0" vert="horz" wrap="square" lIns="12700" tIns="0" rIns="12700" bIns="0" numCol="1" spcCol="1270" anchor="ctr" anchorCtr="0">
-          <a:noAutofit/>
-        </a:bodyPr>
-        <a:lstStyle/>
-        <a:p>
-          <a:pPr lvl="0" algn="ctr" defTabSz="222250">
-            <a:lnSpc>
-              <a:spcPct val="90000"/>
-            </a:lnSpc>
-            <a:spcBef>
-              <a:spcPct val="0"/>
-            </a:spcBef>
-            <a:spcAft>
-              <a:spcPct val="35000"/>
-            </a:spcAft>
-          </a:pPr>
-          <a:endParaRPr lang="en-US" sz="500" kern="1200"/>
-        </a:p>
-      </dsp:txBody>
-      <dsp:txXfrm>
-        <a:off x="1949071" y="1151321"/>
-        <a:ext cx="43484" cy="43484"/>
-      </dsp:txXfrm>
-    </dsp:sp>
-    <dsp:sp modelId="{0E41220E-9D88-44B1-B47B-C3DC88A9A133}">
-      <dsp:nvSpPr>
-        <dsp:cNvPr id="0" name=""/>
-        <dsp:cNvSpPr/>
-      </dsp:nvSpPr>
-      <dsp:spPr>
-        <a:xfrm>
-          <a:off x="1889300" y="435283"/>
-          <a:ext cx="163026" cy="1164916"/>
-        </a:xfrm>
-        <a:custGeom>
-          <a:avLst/>
-          <a:gdLst/>
-          <a:ahLst/>
-          <a:cxnLst/>
-          <a:rect l="0" t="0" r="0" b="0"/>
-          <a:pathLst>
-            <a:path>
-              <a:moveTo>
-                <a:pt x="0" y="1164916"/>
-              </a:moveTo>
-              <a:lnTo>
-                <a:pt x="81513" y="1164916"/>
-              </a:lnTo>
-              <a:lnTo>
-                <a:pt x="81513" y="0"/>
-              </a:lnTo>
-              <a:lnTo>
-                <a:pt x="163026" y="0"/>
-              </a:lnTo>
-            </a:path>
-          </a:pathLst>
-        </a:custGeom>
-        <a:noFill/>
-        <a:ln w="25400" cap="flat" cmpd="sng" algn="ctr">
-          <a:solidFill>
-            <a:schemeClr val="accent1">
-              <a:shade val="60000"/>
-              <a:hueOff val="0"/>
-              <a:satOff val="0"/>
-              <a:lumOff val="0"/>
-              <a:alphaOff val="0"/>
-            </a:schemeClr>
-          </a:solidFill>
-          <a:prstDash val="solid"/>
-        </a:ln>
-        <a:effectLst/>
-      </dsp:spPr>
-      <dsp:style>
-        <a:lnRef idx="2">
-          <a:scrgbClr r="0" g="0" b="0"/>
-        </a:lnRef>
-        <a:fillRef idx="0">
-          <a:scrgbClr r="0" g="0" b="0"/>
-        </a:fillRef>
-        <a:effectRef idx="0">
-          <a:scrgbClr r="0" g="0" b="0"/>
-        </a:effectRef>
-        <a:fontRef idx="minor"/>
-      </dsp:style>
-      <dsp:txBody>
-        <a:bodyPr spcFirstLastPara="0" vert="horz" wrap="square" lIns="12700" tIns="0" rIns="12700" bIns="0" numCol="1" spcCol="1270" anchor="ctr" anchorCtr="0">
-          <a:noAutofit/>
-        </a:bodyPr>
-        <a:lstStyle/>
-        <a:p>
-          <a:pPr lvl="0" algn="ctr" defTabSz="222250">
-            <a:lnSpc>
-              <a:spcPct val="90000"/>
-            </a:lnSpc>
-            <a:spcBef>
-              <a:spcPct val="0"/>
-            </a:spcBef>
-            <a:spcAft>
-              <a:spcPct val="35000"/>
-            </a:spcAft>
-          </a:pPr>
-          <a:endParaRPr lang="en-US" sz="500" kern="1200"/>
-        </a:p>
-      </dsp:txBody>
-      <dsp:txXfrm>
-        <a:off x="1941407" y="988335"/>
-        <a:ext cx="58813" cy="58813"/>
-      </dsp:txXfrm>
-    </dsp:sp>
-    <dsp:sp modelId="{00BB7982-C338-4468-89E4-40D9098225CB}">
-      <dsp:nvSpPr>
-        <dsp:cNvPr id="0" name=""/>
-        <dsp:cNvSpPr/>
-      </dsp:nvSpPr>
-      <dsp:spPr>
-        <a:xfrm>
-          <a:off x="2867457" y="78919"/>
-          <a:ext cx="163026" cy="91440"/>
-        </a:xfrm>
-        <a:custGeom>
-          <a:avLst/>
-          <a:gdLst/>
-          <a:ahLst/>
-          <a:cxnLst/>
-          <a:rect l="0" t="0" r="0" b="0"/>
-          <a:pathLst>
-            <a:path>
-              <a:moveTo>
-                <a:pt x="0" y="45720"/>
-              </a:moveTo>
-              <a:lnTo>
-                <a:pt x="163026" y="45720"/>
-              </a:lnTo>
-            </a:path>
-          </a:pathLst>
-        </a:custGeom>
-        <a:noFill/>
-        <a:ln w="25400" cap="flat" cmpd="sng" algn="ctr">
-          <a:solidFill>
-            <a:schemeClr val="accent1">
-              <a:shade val="80000"/>
-              <a:hueOff val="0"/>
-              <a:satOff val="0"/>
-              <a:lumOff val="0"/>
-              <a:alphaOff val="0"/>
-            </a:schemeClr>
-          </a:solidFill>
-          <a:prstDash val="solid"/>
-        </a:ln>
-        <a:effectLst/>
-      </dsp:spPr>
-      <dsp:style>
-        <a:lnRef idx="2">
-          <a:scrgbClr r="0" g="0" b="0"/>
-        </a:lnRef>
-        <a:fillRef idx="0">
-          <a:scrgbClr r="0" g="0" b="0"/>
-        </a:fillRef>
-        <a:effectRef idx="0">
-          <a:scrgbClr r="0" g="0" b="0"/>
-        </a:effectRef>
-        <a:fontRef idx="minor"/>
-      </dsp:style>
-      <dsp:txBody>
-        <a:bodyPr spcFirstLastPara="0" vert="horz" wrap="square" lIns="12700" tIns="0" rIns="12700" bIns="0" numCol="1" spcCol="1270" anchor="ctr" anchorCtr="0">
-          <a:noAutofit/>
-        </a:bodyPr>
-        <a:lstStyle/>
-        <a:p>
-          <a:pPr lvl="0" algn="ctr" defTabSz="222250">
-            <a:lnSpc>
-              <a:spcPct val="90000"/>
-            </a:lnSpc>
-            <a:spcBef>
-              <a:spcPct val="0"/>
-            </a:spcBef>
-            <a:spcAft>
-              <a:spcPct val="35000"/>
-            </a:spcAft>
-          </a:pPr>
-          <a:endParaRPr lang="en-US" sz="500" kern="1200"/>
-        </a:p>
-      </dsp:txBody>
-      <dsp:txXfrm>
-        <a:off x="2944895" y="120563"/>
-        <a:ext cx="8151" cy="8151"/>
-      </dsp:txXfrm>
-    </dsp:sp>
-    <dsp:sp modelId="{89E543A4-874C-4345-BB0C-8059B0EF7D69}">
-      <dsp:nvSpPr>
-        <dsp:cNvPr id="0" name=""/>
-        <dsp:cNvSpPr/>
-      </dsp:nvSpPr>
-      <dsp:spPr>
-        <a:xfrm>
-          <a:off x="1889300" y="124639"/>
-          <a:ext cx="163026" cy="1475560"/>
-        </a:xfrm>
-        <a:custGeom>
-          <a:avLst/>
-          <a:gdLst/>
-          <a:ahLst/>
-          <a:cxnLst/>
-          <a:rect l="0" t="0" r="0" b="0"/>
-          <a:pathLst>
-            <a:path>
-              <a:moveTo>
-                <a:pt x="0" y="1475560"/>
-              </a:moveTo>
-              <a:lnTo>
-                <a:pt x="81513" y="1475560"/>
-              </a:lnTo>
-              <a:lnTo>
-                <a:pt x="81513" y="0"/>
-              </a:lnTo>
-              <a:lnTo>
-                <a:pt x="163026" y="0"/>
-              </a:lnTo>
-            </a:path>
-          </a:pathLst>
-        </a:custGeom>
-        <a:noFill/>
-        <a:ln w="25400" cap="flat" cmpd="sng" algn="ctr">
-          <a:solidFill>
-            <a:schemeClr val="accent1">
-              <a:shade val="60000"/>
-              <a:hueOff val="0"/>
-              <a:satOff val="0"/>
-              <a:lumOff val="0"/>
-              <a:alphaOff val="0"/>
-            </a:schemeClr>
-          </a:solidFill>
-          <a:prstDash val="solid"/>
-        </a:ln>
-        <a:effectLst/>
-      </dsp:spPr>
-      <dsp:style>
-        <a:lnRef idx="2">
-          <a:scrgbClr r="0" g="0" b="0"/>
-        </a:lnRef>
-        <a:fillRef idx="0">
-          <a:scrgbClr r="0" g="0" b="0"/>
-        </a:fillRef>
-        <a:effectRef idx="0">
-          <a:scrgbClr r="0" g="0" b="0"/>
-        </a:effectRef>
-        <a:fontRef idx="minor"/>
-      </dsp:style>
-      <dsp:txBody>
-        <a:bodyPr spcFirstLastPara="0" vert="horz" wrap="square" lIns="12700" tIns="0" rIns="12700" bIns="0" numCol="1" spcCol="1270" anchor="ctr" anchorCtr="0">
-          <a:noAutofit/>
-        </a:bodyPr>
-        <a:lstStyle/>
-        <a:p>
-          <a:pPr lvl="0" algn="ctr" defTabSz="222250">
-            <a:lnSpc>
-              <a:spcPct val="90000"/>
-            </a:lnSpc>
-            <a:spcBef>
-              <a:spcPct val="0"/>
-            </a:spcBef>
-            <a:spcAft>
-              <a:spcPct val="35000"/>
-            </a:spcAft>
-          </a:pPr>
-          <a:endParaRPr lang="en-US" sz="500" kern="1200"/>
-        </a:p>
-      </dsp:txBody>
-      <dsp:txXfrm>
-        <a:off x="1933700" y="825306"/>
-        <a:ext cx="74226" cy="74226"/>
+        <a:off x="1558983" y="1319016"/>
+        <a:ext cx="118630" cy="118630"/>
       </dsp:txXfrm>
     </dsp:sp>
     <dsp:sp modelId="{32E36A26-A694-40FA-83C2-0711F09D36DB}">
@@ -12066,8 +14024,8 @@
       </dsp:nvSpPr>
       <dsp:spPr>
         <a:xfrm rot="16200000">
-          <a:off x="1111055" y="1475942"/>
-          <a:ext cx="1307975" cy="248515"/>
+          <a:off x="244220" y="2358872"/>
+          <a:ext cx="2090425" cy="397180"/>
         </a:xfrm>
         <a:prstGeom prst="rect">
           <a:avLst/>
@@ -12108,12 +14066,12 @@
         </a:fontRef>
       </dsp:style>
       <dsp:txBody>
-        <a:bodyPr spcFirstLastPara="0" vert="horz" wrap="square" lIns="10160" tIns="10160" rIns="10160" bIns="10160" numCol="1" spcCol="1270" anchor="ctr" anchorCtr="0">
+        <a:bodyPr spcFirstLastPara="0" vert="horz" wrap="square" lIns="16510" tIns="16510" rIns="16510" bIns="16510" numCol="1" spcCol="1270" anchor="ctr" anchorCtr="0">
           <a:noAutofit/>
         </a:bodyPr>
         <a:lstStyle/>
         <a:p>
-          <a:pPr lvl="0" algn="ctr" defTabSz="711200">
+          <a:pPr lvl="0" algn="ctr" defTabSz="1155700">
             <a:lnSpc>
               <a:spcPct val="90000"/>
             </a:lnSpc>
@@ -12125,14 +14083,14 @@
             </a:spcAft>
           </a:pPr>
           <a:r>
-            <a:rPr lang="en-US" sz="1600" kern="1200"/>
+            <a:rPr lang="en-US" sz="2600" kern="1200"/>
             <a:t>VeganRecipes</a:t>
           </a:r>
         </a:p>
       </dsp:txBody>
       <dsp:txXfrm>
-        <a:off x="1111055" y="1475942"/>
-        <a:ext cx="1307975" cy="248515"/>
+        <a:off x="244220" y="2358872"/>
+        <a:ext cx="2090425" cy="397180"/>
       </dsp:txXfrm>
     </dsp:sp>
     <dsp:sp modelId="{307B2501-4B8F-4F77-9ECD-9AC128B47F51}">
@@ -12142,8 +14100,8 @@
       </dsp:nvSpPr>
       <dsp:spPr>
         <a:xfrm>
-          <a:off x="2052327" y="381"/>
-          <a:ext cx="815130" cy="248515"/>
+          <a:off x="1748574" y="610"/>
+          <a:ext cx="1302753" cy="397180"/>
         </a:xfrm>
         <a:prstGeom prst="rect">
           <a:avLst/>
@@ -12184,12 +14142,12 @@
         </a:fontRef>
       </dsp:style>
       <dsp:txBody>
-        <a:bodyPr spcFirstLastPara="0" vert="horz" wrap="square" lIns="3175" tIns="3175" rIns="3175" bIns="3175" numCol="1" spcCol="1270" anchor="ctr" anchorCtr="0">
+        <a:bodyPr spcFirstLastPara="0" vert="horz" wrap="square" lIns="5080" tIns="5080" rIns="5080" bIns="5080" numCol="1" spcCol="1270" anchor="ctr" anchorCtr="0">
           <a:noAutofit/>
         </a:bodyPr>
         <a:lstStyle/>
         <a:p>
-          <a:pPr lvl="0" algn="ctr" defTabSz="222250">
+          <a:pPr lvl="0" algn="ctr" defTabSz="355600">
             <a:lnSpc>
               <a:spcPct val="90000"/>
             </a:lnSpc>
@@ -12201,14 +14159,14 @@
             </a:spcAft>
           </a:pPr>
           <a:r>
-            <a:rPr lang="en-US" sz="500" kern="1200"/>
+            <a:rPr lang="en-US" sz="800" kern="1200"/>
             <a:t>CRUD</a:t>
           </a:r>
         </a:p>
       </dsp:txBody>
       <dsp:txXfrm>
-        <a:off x="2052327" y="381"/>
-        <a:ext cx="815130" cy="248515"/>
+        <a:off x="1748574" y="610"/>
+        <a:ext cx="1302753" cy="397180"/>
       </dsp:txXfrm>
     </dsp:sp>
     <dsp:sp modelId="{B27201A4-855A-4D50-90F1-C011DBF6A959}">
@@ -12218,8 +14176,8 @@
       </dsp:nvSpPr>
       <dsp:spPr>
         <a:xfrm>
-          <a:off x="3030483" y="381"/>
-          <a:ext cx="815130" cy="248515"/>
+          <a:off x="3311878" y="610"/>
+          <a:ext cx="1302753" cy="397180"/>
         </a:xfrm>
         <a:prstGeom prst="rect">
           <a:avLst/>
@@ -12260,12 +14218,12 @@
         </a:fontRef>
       </dsp:style>
       <dsp:txBody>
-        <a:bodyPr spcFirstLastPara="0" vert="horz" wrap="square" lIns="3175" tIns="3175" rIns="3175" bIns="3175" numCol="1" spcCol="1270" anchor="ctr" anchorCtr="0">
+        <a:bodyPr spcFirstLastPara="0" vert="horz" wrap="square" lIns="5080" tIns="5080" rIns="5080" bIns="5080" numCol="1" spcCol="1270" anchor="ctr" anchorCtr="0">
           <a:noAutofit/>
         </a:bodyPr>
         <a:lstStyle/>
         <a:p>
-          <a:pPr lvl="0" algn="ctr" defTabSz="222250">
+          <a:pPr lvl="0" algn="ctr" defTabSz="355600">
             <a:lnSpc>
               <a:spcPct val="90000"/>
             </a:lnSpc>
@@ -12277,14 +14235,14 @@
             </a:spcAft>
           </a:pPr>
           <a:r>
-            <a:rPr lang="en-US" sz="500" kern="1200"/>
+            <a:rPr lang="en-US" sz="800" kern="1200"/>
             <a:t>DbConnect.php</a:t>
           </a:r>
         </a:p>
       </dsp:txBody>
       <dsp:txXfrm>
-        <a:off x="3030483" y="381"/>
-        <a:ext cx="815130" cy="248515"/>
+        <a:off x="3311878" y="610"/>
+        <a:ext cx="1302753" cy="397180"/>
       </dsp:txXfrm>
     </dsp:sp>
     <dsp:sp modelId="{6670C666-C2F4-4B03-987B-04167AECEC50}">
@@ -12294,8 +14252,8 @@
       </dsp:nvSpPr>
       <dsp:spPr>
         <a:xfrm>
-          <a:off x="2052327" y="311026"/>
-          <a:ext cx="815130" cy="248515"/>
+          <a:off x="1748574" y="497086"/>
+          <a:ext cx="1302753" cy="397180"/>
         </a:xfrm>
         <a:prstGeom prst="rect">
           <a:avLst/>
@@ -12336,12 +14294,12 @@
         </a:fontRef>
       </dsp:style>
       <dsp:txBody>
-        <a:bodyPr spcFirstLastPara="0" vert="horz" wrap="square" lIns="3175" tIns="3175" rIns="3175" bIns="3175" numCol="1" spcCol="1270" anchor="ctr" anchorCtr="0">
+        <a:bodyPr spcFirstLastPara="0" vert="horz" wrap="square" lIns="5080" tIns="5080" rIns="5080" bIns="5080" numCol="1" spcCol="1270" anchor="ctr" anchorCtr="0">
           <a:noAutofit/>
         </a:bodyPr>
         <a:lstStyle/>
         <a:p>
-          <a:pPr lvl="0" algn="ctr" defTabSz="222250">
+          <a:pPr lvl="0" algn="ctr" defTabSz="355600">
             <a:lnSpc>
               <a:spcPct val="90000"/>
             </a:lnSpc>
@@ -12353,14 +14311,14 @@
             </a:spcAft>
           </a:pPr>
           <a:r>
-            <a:rPr lang="en-US" sz="500" kern="1200"/>
+            <a:rPr lang="en-US" sz="800" kern="1200"/>
             <a:t>Bootstrap</a:t>
           </a:r>
         </a:p>
       </dsp:txBody>
       <dsp:txXfrm>
-        <a:off x="2052327" y="311026"/>
-        <a:ext cx="815130" cy="248515"/>
+        <a:off x="1748574" y="497086"/>
+        <a:ext cx="1302753" cy="397180"/>
       </dsp:txXfrm>
     </dsp:sp>
     <dsp:sp modelId="{8262B8EB-E4A4-4E38-9ABC-ED394DFDB38A}">
@@ -12370,8 +14328,8 @@
       </dsp:nvSpPr>
       <dsp:spPr>
         <a:xfrm>
-          <a:off x="2052327" y="621670"/>
-          <a:ext cx="815130" cy="248515"/>
+          <a:off x="1748574" y="993562"/>
+          <a:ext cx="1302753" cy="397180"/>
         </a:xfrm>
         <a:prstGeom prst="rect">
           <a:avLst/>
@@ -12412,12 +14370,12 @@
         </a:fontRef>
       </dsp:style>
       <dsp:txBody>
-        <a:bodyPr spcFirstLastPara="0" vert="horz" wrap="square" lIns="3175" tIns="3175" rIns="3175" bIns="3175" numCol="1" spcCol="1270" anchor="ctr" anchorCtr="0">
+        <a:bodyPr spcFirstLastPara="0" vert="horz" wrap="square" lIns="5080" tIns="5080" rIns="5080" bIns="5080" numCol="1" spcCol="1270" anchor="ctr" anchorCtr="0">
           <a:noAutofit/>
         </a:bodyPr>
         <a:lstStyle/>
         <a:p>
-          <a:pPr lvl="0" algn="ctr" defTabSz="222250">
+          <a:pPr lvl="0" algn="ctr" defTabSz="355600">
             <a:lnSpc>
               <a:spcPct val="90000"/>
             </a:lnSpc>
@@ -12429,14 +14387,14 @@
             </a:spcAft>
           </a:pPr>
           <a:r>
-            <a:rPr lang="en-US" sz="500" kern="1200"/>
+            <a:rPr lang="en-US" sz="800" kern="1200"/>
             <a:t>css</a:t>
           </a:r>
         </a:p>
       </dsp:txBody>
       <dsp:txXfrm>
-        <a:off x="2052327" y="621670"/>
-        <a:ext cx="815130" cy="248515"/>
+        <a:off x="1748574" y="993562"/>
+        <a:ext cx="1302753" cy="397180"/>
       </dsp:txXfrm>
     </dsp:sp>
     <dsp:sp modelId="{15E6F0CB-A9ED-4886-A041-03348C847A8D}">
@@ -12446,8 +14404,8 @@
       </dsp:nvSpPr>
       <dsp:spPr>
         <a:xfrm>
-          <a:off x="3030483" y="621670"/>
-          <a:ext cx="815130" cy="248515"/>
+          <a:off x="3311878" y="993562"/>
+          <a:ext cx="1302753" cy="397180"/>
         </a:xfrm>
         <a:prstGeom prst="rect">
           <a:avLst/>
@@ -12488,12 +14446,12 @@
         </a:fontRef>
       </dsp:style>
       <dsp:txBody>
-        <a:bodyPr spcFirstLastPara="0" vert="horz" wrap="square" lIns="3175" tIns="3175" rIns="3175" bIns="3175" numCol="1" spcCol="1270" anchor="ctr" anchorCtr="0">
+        <a:bodyPr spcFirstLastPara="0" vert="horz" wrap="square" lIns="5080" tIns="5080" rIns="5080" bIns="5080" numCol="1" spcCol="1270" anchor="ctr" anchorCtr="0">
           <a:noAutofit/>
         </a:bodyPr>
         <a:lstStyle/>
         <a:p>
-          <a:pPr lvl="0" algn="ctr" defTabSz="222250">
+          <a:pPr lvl="0" algn="ctr" defTabSz="355600">
             <a:lnSpc>
               <a:spcPct val="90000"/>
             </a:lnSpc>
@@ -12505,14 +14463,14 @@
             </a:spcAft>
           </a:pPr>
           <a:r>
-            <a:rPr lang="en-US" sz="500" kern="1200"/>
+            <a:rPr lang="en-US" sz="800" kern="1200"/>
             <a:t>override.css</a:t>
           </a:r>
         </a:p>
       </dsp:txBody>
       <dsp:txXfrm>
-        <a:off x="3030483" y="621670"/>
-        <a:ext cx="815130" cy="248515"/>
+        <a:off x="3311878" y="993562"/>
+        <a:ext cx="1302753" cy="397180"/>
       </dsp:txXfrm>
     </dsp:sp>
     <dsp:sp modelId="{5E4F2A99-59AD-4874-98C9-992432EA4295}">
@@ -12522,8 +14480,8 @@
       </dsp:nvSpPr>
       <dsp:spPr>
         <a:xfrm>
-          <a:off x="2052327" y="1087636"/>
-          <a:ext cx="815130" cy="248515"/>
+          <a:off x="1748574" y="1738276"/>
+          <a:ext cx="1302753" cy="397180"/>
         </a:xfrm>
         <a:prstGeom prst="rect">
           <a:avLst/>
@@ -12564,12 +14522,12 @@
         </a:fontRef>
       </dsp:style>
       <dsp:txBody>
-        <a:bodyPr spcFirstLastPara="0" vert="horz" wrap="square" lIns="3175" tIns="3175" rIns="3175" bIns="3175" numCol="1" spcCol="1270" anchor="ctr" anchorCtr="0">
+        <a:bodyPr spcFirstLastPara="0" vert="horz" wrap="square" lIns="5080" tIns="5080" rIns="5080" bIns="5080" numCol="1" spcCol="1270" anchor="ctr" anchorCtr="0">
           <a:noAutofit/>
         </a:bodyPr>
         <a:lstStyle/>
         <a:p>
-          <a:pPr lvl="0" algn="ctr" defTabSz="222250">
+          <a:pPr lvl="0" algn="ctr" defTabSz="355600">
             <a:lnSpc>
               <a:spcPct val="90000"/>
             </a:lnSpc>
@@ -12581,14 +14539,14 @@
             </a:spcAft>
           </a:pPr>
           <a:r>
-            <a:rPr lang="en-US" sz="500" kern="1200"/>
+            <a:rPr lang="en-US" sz="800" kern="1200"/>
             <a:t>js</a:t>
           </a:r>
         </a:p>
       </dsp:txBody>
       <dsp:txXfrm>
-        <a:off x="2052327" y="1087636"/>
-        <a:ext cx="815130" cy="248515"/>
+        <a:off x="1748574" y="1738276"/>
+        <a:ext cx="1302753" cy="397180"/>
       </dsp:txXfrm>
     </dsp:sp>
     <dsp:sp modelId="{DF56F118-F77A-48FA-A001-70BBEB49CBE8}">
@@ -12598,8 +14556,8 @@
       </dsp:nvSpPr>
       <dsp:spPr>
         <a:xfrm>
-          <a:off x="3030483" y="932314"/>
-          <a:ext cx="815130" cy="248515"/>
+          <a:off x="3311878" y="1490038"/>
+          <a:ext cx="1302753" cy="397180"/>
         </a:xfrm>
         <a:prstGeom prst="rect">
           <a:avLst/>
@@ -12640,12 +14598,12 @@
         </a:fontRef>
       </dsp:style>
       <dsp:txBody>
-        <a:bodyPr spcFirstLastPara="0" vert="horz" wrap="square" lIns="3175" tIns="3175" rIns="3175" bIns="3175" numCol="1" spcCol="1270" anchor="ctr" anchorCtr="0">
+        <a:bodyPr spcFirstLastPara="0" vert="horz" wrap="square" lIns="5080" tIns="5080" rIns="5080" bIns="5080" numCol="1" spcCol="1270" anchor="ctr" anchorCtr="0">
           <a:noAutofit/>
         </a:bodyPr>
         <a:lstStyle/>
         <a:p>
-          <a:pPr lvl="0" algn="ctr" defTabSz="222250">
+          <a:pPr lvl="0" algn="ctr" defTabSz="355600">
             <a:lnSpc>
               <a:spcPct val="90000"/>
             </a:lnSpc>
@@ -12657,14 +14615,14 @@
             </a:spcAft>
           </a:pPr>
           <a:r>
-            <a:rPr lang="en-US" sz="500" kern="1200"/>
+            <a:rPr lang="en-US" sz="800" kern="1200"/>
             <a:t>functionsRecipes.js</a:t>
           </a:r>
         </a:p>
       </dsp:txBody>
       <dsp:txXfrm>
-        <a:off x="3030483" y="932314"/>
-        <a:ext cx="815130" cy="248515"/>
+        <a:off x="3311878" y="1490038"/>
+        <a:ext cx="1302753" cy="397180"/>
       </dsp:txXfrm>
     </dsp:sp>
     <dsp:sp modelId="{F9C83BCC-A098-4254-A165-2C148DA9DF14}">
@@ -12674,8 +14632,8 @@
       </dsp:nvSpPr>
       <dsp:spPr>
         <a:xfrm>
-          <a:off x="3030483" y="1242959"/>
-          <a:ext cx="815130" cy="248515"/>
+          <a:off x="3311878" y="1986514"/>
+          <a:ext cx="1302753" cy="397180"/>
         </a:xfrm>
         <a:prstGeom prst="rect">
           <a:avLst/>
@@ -12716,12 +14674,12 @@
         </a:fontRef>
       </dsp:style>
       <dsp:txBody>
-        <a:bodyPr spcFirstLastPara="0" vert="horz" wrap="square" lIns="3175" tIns="3175" rIns="3175" bIns="3175" numCol="1" spcCol="1270" anchor="ctr" anchorCtr="0">
+        <a:bodyPr spcFirstLastPara="0" vert="horz" wrap="square" lIns="5080" tIns="5080" rIns="5080" bIns="5080" numCol="1" spcCol="1270" anchor="ctr" anchorCtr="0">
           <a:noAutofit/>
         </a:bodyPr>
         <a:lstStyle/>
         <a:p>
-          <a:pPr lvl="0" algn="ctr" defTabSz="222250">
+          <a:pPr lvl="0" algn="ctr" defTabSz="355600">
             <a:lnSpc>
               <a:spcPct val="90000"/>
             </a:lnSpc>
@@ -12733,14 +14691,14 @@
             </a:spcAft>
           </a:pPr>
           <a:r>
-            <a:rPr lang="en-US" sz="500" kern="1200"/>
+            <a:rPr lang="en-US" sz="800" kern="1200"/>
             <a:t>Jquery.js</a:t>
           </a:r>
         </a:p>
       </dsp:txBody>
       <dsp:txXfrm>
-        <a:off x="3030483" y="1242959"/>
-        <a:ext cx="815130" cy="248515"/>
+        <a:off x="3311878" y="1986514"/>
+        <a:ext cx="1302753" cy="397180"/>
       </dsp:txXfrm>
     </dsp:sp>
     <dsp:sp modelId="{E699505A-8E9D-47D5-8083-54A83FFCB203}">
@@ -12750,8 +14708,8 @@
       </dsp:nvSpPr>
       <dsp:spPr>
         <a:xfrm>
-          <a:off x="2052327" y="1708925"/>
-          <a:ext cx="815130" cy="248515"/>
+          <a:off x="1748574" y="2731229"/>
+          <a:ext cx="1302753" cy="397180"/>
         </a:xfrm>
         <a:prstGeom prst="rect">
           <a:avLst/>
@@ -12792,12 +14750,12 @@
         </a:fontRef>
       </dsp:style>
       <dsp:txBody>
-        <a:bodyPr spcFirstLastPara="0" vert="horz" wrap="square" lIns="3175" tIns="3175" rIns="3175" bIns="3175" numCol="1" spcCol="1270" anchor="ctr" anchorCtr="0">
+        <a:bodyPr spcFirstLastPara="0" vert="horz" wrap="square" lIns="5080" tIns="5080" rIns="5080" bIns="5080" numCol="1" spcCol="1270" anchor="ctr" anchorCtr="0">
           <a:noAutofit/>
         </a:bodyPr>
         <a:lstStyle/>
         <a:p>
-          <a:pPr lvl="0" algn="ctr" defTabSz="222250">
+          <a:pPr lvl="0" algn="ctr" defTabSz="355600">
             <a:lnSpc>
               <a:spcPct val="90000"/>
             </a:lnSpc>
@@ -12809,14 +14767,14 @@
             </a:spcAft>
           </a:pPr>
           <a:r>
-            <a:rPr lang="en-US" sz="500" kern="1200"/>
+            <a:rPr lang="en-US" sz="800" kern="1200"/>
             <a:t>lib</a:t>
           </a:r>
         </a:p>
       </dsp:txBody>
       <dsp:txXfrm>
-        <a:off x="2052327" y="1708925"/>
-        <a:ext cx="815130" cy="248515"/>
+        <a:off x="1748574" y="2731229"/>
+        <a:ext cx="1302753" cy="397180"/>
       </dsp:txXfrm>
     </dsp:sp>
     <dsp:sp modelId="{9F741692-7F3D-4B9E-8E6B-E8A2D94D2270}">
@@ -12826,8 +14784,8 @@
       </dsp:nvSpPr>
       <dsp:spPr>
         <a:xfrm>
-          <a:off x="3030483" y="1553603"/>
-          <a:ext cx="815130" cy="248515"/>
+          <a:off x="3311878" y="2482991"/>
+          <a:ext cx="1302753" cy="397180"/>
         </a:xfrm>
         <a:prstGeom prst="rect">
           <a:avLst/>
@@ -12868,12 +14826,12 @@
         </a:fontRef>
       </dsp:style>
       <dsp:txBody>
-        <a:bodyPr spcFirstLastPara="0" vert="horz" wrap="square" lIns="3175" tIns="3175" rIns="3175" bIns="3175" numCol="1" spcCol="1270" anchor="ctr" anchorCtr="0">
+        <a:bodyPr spcFirstLastPara="0" vert="horz" wrap="square" lIns="5080" tIns="5080" rIns="5080" bIns="5080" numCol="1" spcCol="1270" anchor="ctr" anchorCtr="0">
           <a:noAutofit/>
         </a:bodyPr>
         <a:lstStyle/>
         <a:p>
-          <a:pPr lvl="0" algn="ctr" defTabSz="222250">
+          <a:pPr lvl="0" algn="ctr" defTabSz="355600">
             <a:lnSpc>
               <a:spcPct val="90000"/>
             </a:lnSpc>
@@ -12885,14 +14843,14 @@
             </a:spcAft>
           </a:pPr>
           <a:r>
-            <a:rPr lang="en-US" sz="500" kern="1200"/>
+            <a:rPr lang="en-US" sz="800" kern="1200"/>
             <a:t>FonctionAffichageIndex.php</a:t>
           </a:r>
         </a:p>
       </dsp:txBody>
       <dsp:txXfrm>
-        <a:off x="3030483" y="1553603"/>
-        <a:ext cx="815130" cy="248515"/>
+        <a:off x="3311878" y="2482991"/>
+        <a:ext cx="1302753" cy="397180"/>
       </dsp:txXfrm>
     </dsp:sp>
     <dsp:sp modelId="{CBEAFA92-AE51-4238-855E-4DC08CEB0C9B}">
@@ -12902,8 +14860,8 @@
       </dsp:nvSpPr>
       <dsp:spPr>
         <a:xfrm>
-          <a:off x="3030483" y="1864247"/>
-          <a:ext cx="815130" cy="248515"/>
+          <a:off x="3311878" y="2979467"/>
+          <a:ext cx="1302753" cy="397180"/>
         </a:xfrm>
         <a:prstGeom prst="rect">
           <a:avLst/>
@@ -12944,12 +14902,12 @@
         </a:fontRef>
       </dsp:style>
       <dsp:txBody>
-        <a:bodyPr spcFirstLastPara="0" vert="horz" wrap="square" lIns="3175" tIns="3175" rIns="3175" bIns="3175" numCol="1" spcCol="1270" anchor="ctr" anchorCtr="0">
+        <a:bodyPr spcFirstLastPara="0" vert="horz" wrap="square" lIns="5080" tIns="5080" rIns="5080" bIns="5080" numCol="1" spcCol="1270" anchor="ctr" anchorCtr="0">
           <a:noAutofit/>
         </a:bodyPr>
         <a:lstStyle/>
         <a:p>
-          <a:pPr lvl="0" algn="ctr" defTabSz="222250">
+          <a:pPr lvl="0" algn="ctr" defTabSz="355600">
             <a:lnSpc>
               <a:spcPct val="90000"/>
             </a:lnSpc>
@@ -12961,14 +14919,14 @@
             </a:spcAft>
           </a:pPr>
           <a:r>
-            <a:rPr lang="en-US" sz="500" kern="1200"/>
+            <a:rPr lang="en-US" sz="800" kern="1200"/>
             <a:t>FormatFunctions</a:t>
           </a:r>
         </a:p>
       </dsp:txBody>
       <dsp:txXfrm>
-        <a:off x="3030483" y="1864247"/>
-        <a:ext cx="815130" cy="248515"/>
+        <a:off x="3311878" y="2979467"/>
+        <a:ext cx="1302753" cy="397180"/>
       </dsp:txXfrm>
     </dsp:sp>
     <dsp:sp modelId="{29592DFB-69C4-4A70-9A5B-26AD76A8FC70}">
@@ -12978,8 +14936,8 @@
       </dsp:nvSpPr>
       <dsp:spPr>
         <a:xfrm>
-          <a:off x="2052327" y="2019569"/>
-          <a:ext cx="815130" cy="248515"/>
+          <a:off x="1748574" y="3227705"/>
+          <a:ext cx="1302753" cy="397180"/>
         </a:xfrm>
         <a:prstGeom prst="rect">
           <a:avLst/>
@@ -13020,12 +14978,12 @@
         </a:fontRef>
       </dsp:style>
       <dsp:txBody>
-        <a:bodyPr spcFirstLastPara="0" vert="horz" wrap="square" lIns="3175" tIns="3175" rIns="3175" bIns="3175" numCol="1" spcCol="1270" anchor="ctr" anchorCtr="0">
+        <a:bodyPr spcFirstLastPara="0" vert="horz" wrap="square" lIns="5080" tIns="5080" rIns="5080" bIns="5080" numCol="1" spcCol="1270" anchor="ctr" anchorCtr="0">
           <a:noAutofit/>
         </a:bodyPr>
         <a:lstStyle/>
         <a:p>
-          <a:pPr lvl="0" algn="ctr" defTabSz="222250">
+          <a:pPr lvl="0" algn="ctr" defTabSz="355600">
             <a:lnSpc>
               <a:spcPct val="90000"/>
             </a:lnSpc>
@@ -13037,14 +14995,14 @@
             </a:spcAft>
           </a:pPr>
           <a:r>
-            <a:rPr lang="en-US" sz="500" kern="1200"/>
+            <a:rPr lang="en-US" sz="800" kern="1200"/>
             <a:t>index.php</a:t>
           </a:r>
         </a:p>
       </dsp:txBody>
       <dsp:txXfrm>
-        <a:off x="2052327" y="2019569"/>
-        <a:ext cx="815130" cy="248515"/>
+        <a:off x="1748574" y="3227705"/>
+        <a:ext cx="1302753" cy="397180"/>
       </dsp:txXfrm>
     </dsp:sp>
     <dsp:sp modelId="{89DB950F-423A-488C-98D4-0B777A54F2B2}">
@@ -13054,8 +15012,8 @@
       </dsp:nvSpPr>
       <dsp:spPr>
         <a:xfrm>
-          <a:off x="2052327" y="2330214"/>
-          <a:ext cx="815130" cy="248515"/>
+          <a:off x="1748574" y="3724181"/>
+          <a:ext cx="1302753" cy="397180"/>
         </a:xfrm>
         <a:prstGeom prst="rect">
           <a:avLst/>
@@ -13096,12 +15054,12 @@
         </a:fontRef>
       </dsp:style>
       <dsp:txBody>
-        <a:bodyPr spcFirstLastPara="0" vert="horz" wrap="square" lIns="3175" tIns="3175" rIns="3175" bIns="3175" numCol="1" spcCol="1270" anchor="ctr" anchorCtr="0">
+        <a:bodyPr spcFirstLastPara="0" vert="horz" wrap="square" lIns="5080" tIns="5080" rIns="5080" bIns="5080" numCol="1" spcCol="1270" anchor="ctr" anchorCtr="0">
           <a:noAutofit/>
         </a:bodyPr>
         <a:lstStyle/>
         <a:p>
-          <a:pPr lvl="0" algn="ctr" defTabSz="222250">
+          <a:pPr lvl="0" algn="ctr" defTabSz="355600">
             <a:lnSpc>
               <a:spcPct val="90000"/>
             </a:lnSpc>
@@ -13113,14 +15071,14 @@
             </a:spcAft>
           </a:pPr>
           <a:r>
-            <a:rPr lang="en-US" sz="500" kern="1200"/>
+            <a:rPr lang="en-US" sz="800" kern="1200"/>
             <a:t>disconnect.php</a:t>
           </a:r>
         </a:p>
       </dsp:txBody>
       <dsp:txXfrm>
-        <a:off x="2052327" y="2330214"/>
-        <a:ext cx="815130" cy="248515"/>
+        <a:off x="1748574" y="3724181"/>
+        <a:ext cx="1302753" cy="397180"/>
       </dsp:txXfrm>
     </dsp:sp>
     <dsp:sp modelId="{CA0A28C3-F588-45B9-A7FB-002CE77CF40B}">
@@ -13130,8 +15088,8 @@
       </dsp:nvSpPr>
       <dsp:spPr>
         <a:xfrm>
-          <a:off x="2052327" y="2640858"/>
-          <a:ext cx="815130" cy="248515"/>
+          <a:off x="1748574" y="4220657"/>
+          <a:ext cx="1302753" cy="397180"/>
         </a:xfrm>
         <a:prstGeom prst="rect">
           <a:avLst/>
@@ -13172,12 +15130,12 @@
         </a:fontRef>
       </dsp:style>
       <dsp:txBody>
-        <a:bodyPr spcFirstLastPara="0" vert="horz" wrap="square" lIns="3175" tIns="3175" rIns="3175" bIns="3175" numCol="1" spcCol="1270" anchor="ctr" anchorCtr="0">
+        <a:bodyPr spcFirstLastPara="0" vert="horz" wrap="square" lIns="5080" tIns="5080" rIns="5080" bIns="5080" numCol="1" spcCol="1270" anchor="ctr" anchorCtr="0">
           <a:noAutofit/>
         </a:bodyPr>
         <a:lstStyle/>
         <a:p>
-          <a:pPr lvl="0" algn="ctr" defTabSz="222250">
+          <a:pPr lvl="0" algn="ctr" defTabSz="355600">
             <a:lnSpc>
               <a:spcPct val="90000"/>
             </a:lnSpc>
@@ -13189,14 +15147,14 @@
             </a:spcAft>
           </a:pPr>
           <a:r>
-            <a:rPr lang="en-US" sz="500" kern="1200"/>
+            <a:rPr lang="en-US" sz="800" kern="1200"/>
             <a:t>controllerIndex.php</a:t>
           </a:r>
         </a:p>
       </dsp:txBody>
       <dsp:txXfrm>
-        <a:off x="2052327" y="2640858"/>
-        <a:ext cx="815130" cy="248515"/>
+        <a:off x="1748574" y="4220657"/>
+        <a:ext cx="1302753" cy="397180"/>
       </dsp:txXfrm>
     </dsp:sp>
     <dsp:sp modelId="{D63B4C8B-2BE3-4948-895A-D1143EFAFBFD}">
@@ -13206,8 +15164,8 @@
       </dsp:nvSpPr>
       <dsp:spPr>
         <a:xfrm>
-          <a:off x="2052327" y="2951502"/>
-          <a:ext cx="815130" cy="248515"/>
+          <a:off x="1748574" y="4717133"/>
+          <a:ext cx="1302753" cy="397180"/>
         </a:xfrm>
         <a:prstGeom prst="rect">
           <a:avLst/>
@@ -13248,12 +15206,12 @@
         </a:fontRef>
       </dsp:style>
       <dsp:txBody>
-        <a:bodyPr spcFirstLastPara="0" vert="horz" wrap="square" lIns="3175" tIns="3175" rIns="3175" bIns="3175" numCol="1" spcCol="1270" anchor="ctr" anchorCtr="0">
+        <a:bodyPr spcFirstLastPara="0" vert="horz" wrap="square" lIns="5080" tIns="5080" rIns="5080" bIns="5080" numCol="1" spcCol="1270" anchor="ctr" anchorCtr="0">
           <a:noAutofit/>
         </a:bodyPr>
         <a:lstStyle/>
         <a:p>
-          <a:pPr lvl="0" algn="ctr" defTabSz="222250">
+          <a:pPr lvl="0" algn="ctr" defTabSz="355600">
             <a:lnSpc>
               <a:spcPct val="90000"/>
             </a:lnSpc>
@@ -13265,14 +15223,14 @@
             </a:spcAft>
           </a:pPr>
           <a:r>
-            <a:rPr lang="en-US" sz="500" kern="1200"/>
+            <a:rPr lang="en-US" sz="800" kern="1200"/>
             <a:t>upload</a:t>
           </a:r>
         </a:p>
       </dsp:txBody>
       <dsp:txXfrm>
-        <a:off x="2052327" y="2951502"/>
-        <a:ext cx="815130" cy="248515"/>
+        <a:off x="1748574" y="4717133"/>
+        <a:ext cx="1302753" cy="397180"/>
       </dsp:txXfrm>
     </dsp:sp>
     <dsp:sp modelId="{DD61CD05-157F-46B0-B624-FAA862EC6E21}">
@@ -13282,8 +15240,8 @@
       </dsp:nvSpPr>
       <dsp:spPr>
         <a:xfrm>
-          <a:off x="3030483" y="2951502"/>
-          <a:ext cx="815130" cy="248515"/>
+          <a:off x="3311878" y="4717133"/>
+          <a:ext cx="1302753" cy="397180"/>
         </a:xfrm>
         <a:prstGeom prst="rect">
           <a:avLst/>
@@ -13324,12 +15282,12 @@
         </a:fontRef>
       </dsp:style>
       <dsp:txBody>
-        <a:bodyPr spcFirstLastPara="0" vert="horz" wrap="square" lIns="3175" tIns="3175" rIns="3175" bIns="3175" numCol="1" spcCol="1270" anchor="ctr" anchorCtr="0">
+        <a:bodyPr spcFirstLastPara="0" vert="horz" wrap="square" lIns="5080" tIns="5080" rIns="5080" bIns="5080" numCol="1" spcCol="1270" anchor="ctr" anchorCtr="0">
           <a:noAutofit/>
         </a:bodyPr>
         <a:lstStyle/>
         <a:p>
-          <a:pPr lvl="0" algn="ctr" defTabSz="222250">
+          <a:pPr lvl="0" algn="ctr" defTabSz="355600">
             <a:lnSpc>
               <a:spcPct val="90000"/>
             </a:lnSpc>
@@ -13341,14 +15299,14 @@
             </a:spcAft>
           </a:pPr>
           <a:r>
-            <a:rPr lang="en-US" sz="500" kern="1200"/>
+            <a:rPr lang="en-US" sz="800" kern="1200"/>
             <a:t>Image</a:t>
           </a:r>
         </a:p>
       </dsp:txBody>
       <dsp:txXfrm>
-        <a:off x="3030483" y="2951502"/>
-        <a:ext cx="815130" cy="248515"/>
+        <a:off x="3311878" y="4717133"/>
+        <a:ext cx="1302753" cy="397180"/>
       </dsp:txXfrm>
     </dsp:sp>
   </dsp:spTree>
@@ -15002,7 +16960,7 @@
 </file>
 
 <file path=customXml/itemProps1.xml><?xml version="1.0" encoding="utf-8"?>
-<ds:datastoreItem xmlns:ds="http://schemas.openxmlformats.org/officeDocument/2006/customXml" ds:itemID="{D6421414-2306-47C3-AF1D-5B8C3CAB9AD9}">
+<ds:datastoreItem xmlns:ds="http://schemas.openxmlformats.org/officeDocument/2006/customXml" ds:itemID="{C46C6845-BF97-4F81-9057-381040B5E8F0}">
   <ds:schemaRefs>
     <ds:schemaRef ds:uri="http://schemas.openxmlformats.org/officeDocument/2006/bibliography"/>
   </ds:schemaRefs>

--- a/Grant_DocTech.docx
+++ b/Grant_DocTech.docx
@@ -53,7 +53,7 @@
           <w:r>
             <w:fldChar w:fldCharType="separate"/>
           </w:r>
-          <w:hyperlink w:anchor="_Toc485132147" w:history="1">
+          <w:hyperlink w:anchor="_Toc485197315" w:history="1">
             <w:r>
               <w:rPr>
                 <w:rStyle w:val="Lienhypertexte"/>
@@ -80,7 +80,7 @@
                 <w:noProof/>
                 <w:webHidden/>
               </w:rPr>
-              <w:instrText xml:space="preserve"> PAGEREF _Toc485132147 \h </w:instrText>
+              <w:instrText xml:space="preserve"> PAGEREF _Toc485197315 \h </w:instrText>
             </w:r>
             <w:r>
               <w:rPr>
@@ -124,7 +124,7 @@
               <w:lang w:eastAsia="fr-CH"/>
             </w:rPr>
           </w:pPr>
-          <w:hyperlink w:anchor="_Toc485132148" w:history="1">
+          <w:hyperlink w:anchor="_Toc485197316" w:history="1">
             <w:r>
               <w:rPr>
                 <w:rStyle w:val="Lienhypertexte"/>
@@ -151,7 +151,7 @@
                 <w:noProof/>
                 <w:webHidden/>
               </w:rPr>
-              <w:instrText xml:space="preserve"> PAGEREF _Toc485132148 \h </w:instrText>
+              <w:instrText xml:space="preserve"> PAGEREF _Toc485197316 \h </w:instrText>
             </w:r>
             <w:r>
               <w:rPr>
@@ -195,7 +195,7 @@
               <w:lang w:eastAsia="fr-CH"/>
             </w:rPr>
           </w:pPr>
-          <w:hyperlink w:anchor="_Toc485132149" w:history="1">
+          <w:hyperlink w:anchor="_Toc485197317" w:history="1">
             <w:r>
               <w:rPr>
                 <w:rStyle w:val="Lienhypertexte"/>
@@ -222,7 +222,7 @@
                 <w:noProof/>
                 <w:webHidden/>
               </w:rPr>
-              <w:instrText xml:space="preserve"> PAGEREF _Toc485132149 \h </w:instrText>
+              <w:instrText xml:space="preserve"> PAGEREF _Toc485197317 \h </w:instrText>
             </w:r>
             <w:r>
               <w:rPr>
@@ -266,7 +266,7 @@
               <w:lang w:eastAsia="fr-CH"/>
             </w:rPr>
           </w:pPr>
-          <w:hyperlink w:anchor="_Toc485132150" w:history="1">
+          <w:hyperlink w:anchor="_Toc485197318" w:history="1">
             <w:r>
               <w:rPr>
                 <w:rStyle w:val="Lienhypertexte"/>
@@ -293,7 +293,7 @@
                 <w:noProof/>
                 <w:webHidden/>
               </w:rPr>
-              <w:instrText xml:space="preserve"> PAGEREF _Toc485132150 \h </w:instrText>
+              <w:instrText xml:space="preserve"> PAGEREF _Toc485197318 \h </w:instrText>
             </w:r>
             <w:r>
               <w:rPr>
@@ -337,7 +337,7 @@
               <w:lang w:eastAsia="fr-CH"/>
             </w:rPr>
           </w:pPr>
-          <w:hyperlink w:anchor="_Toc485132151" w:history="1">
+          <w:hyperlink w:anchor="_Toc485197319" w:history="1">
             <w:r>
               <w:rPr>
                 <w:rStyle w:val="Lienhypertexte"/>
@@ -364,7 +364,7 @@
                 <w:noProof/>
                 <w:webHidden/>
               </w:rPr>
-              <w:instrText xml:space="preserve"> PAGEREF _Toc485132151 \h </w:instrText>
+              <w:instrText xml:space="preserve"> PAGEREF _Toc485197319 \h </w:instrText>
             </w:r>
             <w:r>
               <w:rPr>
@@ -408,7 +408,7 @@
               <w:lang w:eastAsia="fr-CH"/>
             </w:rPr>
           </w:pPr>
-          <w:hyperlink w:anchor="_Toc485132152" w:history="1">
+          <w:hyperlink w:anchor="_Toc485197320" w:history="1">
             <w:r>
               <w:rPr>
                 <w:rStyle w:val="Lienhypertexte"/>
@@ -435,7 +435,7 @@
                 <w:noProof/>
                 <w:webHidden/>
               </w:rPr>
-              <w:instrText xml:space="preserve"> PAGEREF _Toc485132152 \h </w:instrText>
+              <w:instrText xml:space="preserve"> PAGEREF _Toc485197320 \h </w:instrText>
             </w:r>
             <w:r>
               <w:rPr>
@@ -479,7 +479,7 @@
               <w:lang w:eastAsia="fr-CH"/>
             </w:rPr>
           </w:pPr>
-          <w:hyperlink w:anchor="_Toc485132153" w:history="1">
+          <w:hyperlink w:anchor="_Toc485197321" w:history="1">
             <w:r>
               <w:rPr>
                 <w:rStyle w:val="Lienhypertexte"/>
@@ -506,7 +506,7 @@
                 <w:noProof/>
                 <w:webHidden/>
               </w:rPr>
-              <w:instrText xml:space="preserve"> PAGEREF _Toc485132153 \h </w:instrText>
+              <w:instrText xml:space="preserve"> PAGEREF _Toc485197321 \h </w:instrText>
             </w:r>
             <w:r>
               <w:rPr>
@@ -550,7 +550,7 @@
               <w:lang w:eastAsia="fr-CH"/>
             </w:rPr>
           </w:pPr>
-          <w:hyperlink w:anchor="_Toc485132154" w:history="1">
+          <w:hyperlink w:anchor="_Toc485197322" w:history="1">
             <w:r>
               <w:rPr>
                 <w:rStyle w:val="Lienhypertexte"/>
@@ -577,7 +577,7 @@
                 <w:noProof/>
                 <w:webHidden/>
               </w:rPr>
-              <w:instrText xml:space="preserve"> PAGEREF _Toc485132154 \h </w:instrText>
+              <w:instrText xml:space="preserve"> PAGEREF _Toc485197322 \h </w:instrText>
             </w:r>
             <w:r>
               <w:rPr>
@@ -621,7 +621,7 @@
               <w:lang w:eastAsia="fr-CH"/>
             </w:rPr>
           </w:pPr>
-          <w:hyperlink w:anchor="_Toc485132155" w:history="1">
+          <w:hyperlink w:anchor="_Toc485197323" w:history="1">
             <w:r>
               <w:rPr>
                 <w:rStyle w:val="Lienhypertexte"/>
@@ -648,7 +648,7 @@
                 <w:noProof/>
                 <w:webHidden/>
               </w:rPr>
-              <w:instrText xml:space="preserve"> PAGEREF _Toc485132155 \h </w:instrText>
+              <w:instrText xml:space="preserve"> PAGEREF _Toc485197323 \h </w:instrText>
             </w:r>
             <w:r>
               <w:rPr>
@@ -692,7 +692,7 @@
               <w:lang w:eastAsia="fr-CH"/>
             </w:rPr>
           </w:pPr>
-          <w:hyperlink w:anchor="_Toc485132156" w:history="1">
+          <w:hyperlink w:anchor="_Toc485197324" w:history="1">
             <w:r>
               <w:rPr>
                 <w:rStyle w:val="Lienhypertexte"/>
@@ -719,7 +719,7 @@
                 <w:noProof/>
                 <w:webHidden/>
               </w:rPr>
-              <w:instrText xml:space="preserve"> PAGEREF _Toc485132156 \h </w:instrText>
+              <w:instrText xml:space="preserve"> PAGEREF _Toc485197324 \h </w:instrText>
             </w:r>
             <w:r>
               <w:rPr>
@@ -763,7 +763,7 @@
               <w:lang w:eastAsia="fr-CH"/>
             </w:rPr>
           </w:pPr>
-          <w:hyperlink w:anchor="_Toc485132157" w:history="1">
+          <w:hyperlink w:anchor="_Toc485197325" w:history="1">
             <w:r>
               <w:rPr>
                 <w:rStyle w:val="Lienhypertexte"/>
@@ -790,7 +790,7 @@
                 <w:noProof/>
                 <w:webHidden/>
               </w:rPr>
-              <w:instrText xml:space="preserve"> PAGEREF _Toc485132157 \h </w:instrText>
+              <w:instrText xml:space="preserve"> PAGEREF _Toc485197325 \h </w:instrText>
             </w:r>
             <w:r>
               <w:rPr>
@@ -834,7 +834,7 @@
               <w:lang w:eastAsia="fr-CH"/>
             </w:rPr>
           </w:pPr>
-          <w:hyperlink w:anchor="_Toc485132158" w:history="1">
+          <w:hyperlink w:anchor="_Toc485197326" w:history="1">
             <w:r>
               <w:rPr>
                 <w:rStyle w:val="Lienhypertexte"/>
@@ -861,7 +861,7 @@
                 <w:noProof/>
                 <w:webHidden/>
               </w:rPr>
-              <w:instrText xml:space="preserve"> PAGEREF _Toc485132158 \h </w:instrText>
+              <w:instrText xml:space="preserve"> PAGEREF _Toc485197326 \h </w:instrText>
             </w:r>
             <w:r>
               <w:rPr>
@@ -905,7 +905,7 @@
               <w:lang w:eastAsia="fr-CH"/>
             </w:rPr>
           </w:pPr>
-          <w:hyperlink w:anchor="_Toc485132159" w:history="1">
+          <w:hyperlink w:anchor="_Toc485197327" w:history="1">
             <w:r>
               <w:rPr>
                 <w:rStyle w:val="Lienhypertexte"/>
@@ -932,7 +932,7 @@
                 <w:noProof/>
                 <w:webHidden/>
               </w:rPr>
-              <w:instrText xml:space="preserve"> PAGEREF _Toc485132159 \h </w:instrText>
+              <w:instrText xml:space="preserve"> PAGEREF _Toc485197327 \h </w:instrText>
             </w:r>
             <w:r>
               <w:rPr>
@@ -976,7 +976,7 @@
               <w:lang w:eastAsia="fr-CH"/>
             </w:rPr>
           </w:pPr>
-          <w:hyperlink w:anchor="_Toc485132160" w:history="1">
+          <w:hyperlink w:anchor="_Toc485197328" w:history="1">
             <w:r>
               <w:rPr>
                 <w:rStyle w:val="Lienhypertexte"/>
@@ -1003,7 +1003,7 @@
                 <w:noProof/>
                 <w:webHidden/>
               </w:rPr>
-              <w:instrText xml:space="preserve"> PAGEREF _Toc485132160 \h </w:instrText>
+              <w:instrText xml:space="preserve"> PAGEREF _Toc485197328 \h </w:instrText>
             </w:r>
             <w:r>
               <w:rPr>
@@ -1047,7 +1047,7 @@
               <w:lang w:eastAsia="fr-CH"/>
             </w:rPr>
           </w:pPr>
-          <w:hyperlink w:anchor="_Toc485132161" w:history="1">
+          <w:hyperlink w:anchor="_Toc485197329" w:history="1">
             <w:r>
               <w:rPr>
                 <w:rStyle w:val="Lienhypertexte"/>
@@ -1074,7 +1074,7 @@
                 <w:noProof/>
                 <w:webHidden/>
               </w:rPr>
-              <w:instrText xml:space="preserve"> PAGEREF _Toc485132161 \h </w:instrText>
+              <w:instrText xml:space="preserve"> PAGEREF _Toc485197329 \h </w:instrText>
             </w:r>
             <w:r>
               <w:rPr>
@@ -1118,7 +1118,7 @@
               <w:lang w:eastAsia="fr-CH"/>
             </w:rPr>
           </w:pPr>
-          <w:hyperlink w:anchor="_Toc485132162" w:history="1">
+          <w:hyperlink w:anchor="_Toc485197330" w:history="1">
             <w:r>
               <w:rPr>
                 <w:rStyle w:val="Lienhypertexte"/>
@@ -1145,7 +1145,7 @@
                 <w:noProof/>
                 <w:webHidden/>
               </w:rPr>
-              <w:instrText xml:space="preserve"> PAGEREF _Toc485132162 \h </w:instrText>
+              <w:instrText xml:space="preserve"> PAGEREF _Toc485197330 \h </w:instrText>
             </w:r>
             <w:r>
               <w:rPr>
@@ -1189,7 +1189,7 @@
               <w:lang w:eastAsia="fr-CH"/>
             </w:rPr>
           </w:pPr>
-          <w:hyperlink w:anchor="_Toc485132163" w:history="1">
+          <w:hyperlink w:anchor="_Toc485197331" w:history="1">
             <w:r>
               <w:rPr>
                 <w:rStyle w:val="Lienhypertexte"/>
@@ -1216,7 +1216,7 @@
                 <w:noProof/>
                 <w:webHidden/>
               </w:rPr>
-              <w:instrText xml:space="preserve"> PAGEREF _Toc485132163 \h </w:instrText>
+              <w:instrText xml:space="preserve"> PAGEREF _Toc485197331 \h </w:instrText>
             </w:r>
             <w:r>
               <w:rPr>
@@ -1260,7 +1260,7 @@
               <w:lang w:eastAsia="fr-CH"/>
             </w:rPr>
           </w:pPr>
-          <w:hyperlink w:anchor="_Toc485132164" w:history="1">
+          <w:hyperlink w:anchor="_Toc485197332" w:history="1">
             <w:r>
               <w:rPr>
                 <w:rStyle w:val="Lienhypertexte"/>
@@ -1287,7 +1287,7 @@
                 <w:noProof/>
                 <w:webHidden/>
               </w:rPr>
-              <w:instrText xml:space="preserve"> PAGEREF _Toc485132164 \h </w:instrText>
+              <w:instrText xml:space="preserve"> PAGEREF _Toc485197332 \h </w:instrText>
             </w:r>
             <w:r>
               <w:rPr>
@@ -1331,7 +1331,7 @@
               <w:lang w:eastAsia="fr-CH"/>
             </w:rPr>
           </w:pPr>
-          <w:hyperlink w:anchor="_Toc485132165" w:history="1">
+          <w:hyperlink w:anchor="_Toc485197333" w:history="1">
             <w:r>
               <w:rPr>
                 <w:rStyle w:val="Lienhypertexte"/>
@@ -1358,7 +1358,7 @@
                 <w:noProof/>
                 <w:webHidden/>
               </w:rPr>
-              <w:instrText xml:space="preserve"> PAGEREF _Toc485132165 \h </w:instrText>
+              <w:instrText xml:space="preserve"> PAGEREF _Toc485197333 \h </w:instrText>
             </w:r>
             <w:r>
               <w:rPr>
@@ -1402,7 +1402,7 @@
               <w:lang w:eastAsia="fr-CH"/>
             </w:rPr>
           </w:pPr>
-          <w:hyperlink w:anchor="_Toc485132166" w:history="1">
+          <w:hyperlink w:anchor="_Toc485197334" w:history="1">
             <w:r>
               <w:rPr>
                 <w:rStyle w:val="Lienhypertexte"/>
@@ -1429,7 +1429,7 @@
                 <w:noProof/>
                 <w:webHidden/>
               </w:rPr>
-              <w:instrText xml:space="preserve"> PAGEREF _Toc485132166 \h </w:instrText>
+              <w:instrText xml:space="preserve"> PAGEREF _Toc485197334 \h </w:instrText>
             </w:r>
             <w:r>
               <w:rPr>
@@ -1473,7 +1473,7 @@
               <w:lang w:eastAsia="fr-CH"/>
             </w:rPr>
           </w:pPr>
-          <w:hyperlink w:anchor="_Toc485132167" w:history="1">
+          <w:hyperlink w:anchor="_Toc485197335" w:history="1">
             <w:r>
               <w:rPr>
                 <w:rStyle w:val="Lienhypertexte"/>
@@ -1500,7 +1500,7 @@
                 <w:noProof/>
                 <w:webHidden/>
               </w:rPr>
-              <w:instrText xml:space="preserve"> PAGEREF _Toc485132167 \h </w:instrText>
+              <w:instrText xml:space="preserve"> PAGEREF _Toc485197335 \h </w:instrText>
             </w:r>
             <w:r>
               <w:rPr>
@@ -1520,7 +1520,7 @@
                 <w:noProof/>
                 <w:webHidden/>
               </w:rPr>
-              <w:t>13</w:t>
+              <w:t>14</w:t>
             </w:r>
             <w:r>
               <w:rPr>
@@ -1544,7 +1544,7 @@
               <w:lang w:eastAsia="fr-CH"/>
             </w:rPr>
           </w:pPr>
-          <w:hyperlink w:anchor="_Toc485132168" w:history="1">
+          <w:hyperlink w:anchor="_Toc485197336" w:history="1">
             <w:r>
               <w:rPr>
                 <w:rStyle w:val="Lienhypertexte"/>
@@ -1572,7 +1572,7 @@
                 <w:noProof/>
                 <w:webHidden/>
               </w:rPr>
-              <w:instrText xml:space="preserve"> PAGEREF _Toc485132168 \h </w:instrText>
+              <w:instrText xml:space="preserve"> PAGEREF _Toc485197336 \h </w:instrText>
             </w:r>
             <w:r>
               <w:rPr>
@@ -1616,7 +1616,7 @@
               <w:lang w:eastAsia="fr-CH"/>
             </w:rPr>
           </w:pPr>
-          <w:hyperlink w:anchor="_Toc485132169" w:history="1">
+          <w:hyperlink w:anchor="_Toc485197337" w:history="1">
             <w:r>
               <w:rPr>
                 <w:rStyle w:val="Lienhypertexte"/>
@@ -1644,7 +1644,7 @@
                 <w:noProof/>
                 <w:webHidden/>
               </w:rPr>
-              <w:instrText xml:space="preserve"> PAGEREF _Toc485132169 \h </w:instrText>
+              <w:instrText xml:space="preserve"> PAGEREF _Toc485197337 \h </w:instrText>
             </w:r>
             <w:r>
               <w:rPr>
@@ -1688,7 +1688,7 @@
               <w:lang w:eastAsia="fr-CH"/>
             </w:rPr>
           </w:pPr>
-          <w:hyperlink w:anchor="_Toc485132170" w:history="1">
+          <w:hyperlink w:anchor="_Toc485197338" w:history="1">
             <w:r>
               <w:rPr>
                 <w:rStyle w:val="Lienhypertexte"/>
@@ -1715,7 +1715,7 @@
                 <w:noProof/>
                 <w:webHidden/>
               </w:rPr>
-              <w:instrText xml:space="preserve"> PAGEREF _Toc485132170 \h </w:instrText>
+              <w:instrText xml:space="preserve"> PAGEREF _Toc485197338 \h </w:instrText>
             </w:r>
             <w:r>
               <w:rPr>
@@ -1759,7 +1759,7 @@
               <w:lang w:eastAsia="fr-CH"/>
             </w:rPr>
           </w:pPr>
-          <w:hyperlink w:anchor="_Toc485132171" w:history="1">
+          <w:hyperlink w:anchor="_Toc485197339" w:history="1">
             <w:r>
               <w:rPr>
                 <w:rStyle w:val="Lienhypertexte"/>
@@ -1786,7 +1786,7 @@
                 <w:noProof/>
                 <w:webHidden/>
               </w:rPr>
-              <w:instrText xml:space="preserve"> PAGEREF _Toc485132171 \h </w:instrText>
+              <w:instrText xml:space="preserve"> PAGEREF _Toc485197339 \h </w:instrText>
             </w:r>
             <w:r>
               <w:rPr>
@@ -1806,7 +1806,7 @@
                 <w:noProof/>
                 <w:webHidden/>
               </w:rPr>
-              <w:t>16</w:t>
+              <w:t>17</w:t>
             </w:r>
             <w:r>
               <w:rPr>
@@ -1830,7 +1830,7 @@
               <w:lang w:eastAsia="fr-CH"/>
             </w:rPr>
           </w:pPr>
-          <w:hyperlink w:anchor="_Toc485132172" w:history="1">
+          <w:hyperlink w:anchor="_Toc485197340" w:history="1">
             <w:r>
               <w:rPr>
                 <w:rStyle w:val="Lienhypertexte"/>
@@ -1857,7 +1857,7 @@
                 <w:noProof/>
                 <w:webHidden/>
               </w:rPr>
-              <w:instrText xml:space="preserve"> PAGEREF _Toc485132172 \h </w:instrText>
+              <w:instrText xml:space="preserve"> PAGEREF _Toc485197340 \h </w:instrText>
             </w:r>
             <w:r>
               <w:rPr>
@@ -1877,7 +1877,7 @@
                 <w:noProof/>
                 <w:webHidden/>
               </w:rPr>
-              <w:t>17</w:t>
+              <w:t>18</w:t>
             </w:r>
             <w:r>
               <w:rPr>
@@ -1901,7 +1901,7 @@
               <w:lang w:eastAsia="fr-CH"/>
             </w:rPr>
           </w:pPr>
-          <w:hyperlink w:anchor="_Toc485132173" w:history="1">
+          <w:hyperlink w:anchor="_Toc485197341" w:history="1">
             <w:r>
               <w:rPr>
                 <w:rStyle w:val="Lienhypertexte"/>
@@ -1928,7 +1928,7 @@
                 <w:noProof/>
                 <w:webHidden/>
               </w:rPr>
-              <w:instrText xml:space="preserve"> PAGEREF _Toc485132173 \h </w:instrText>
+              <w:instrText xml:space="preserve"> PAGEREF _Toc485197341 \h </w:instrText>
             </w:r>
             <w:r>
               <w:rPr>
@@ -1949,6 +1949,77 @@
                 <w:webHidden/>
               </w:rPr>
               <w:t>18</w:t>
+            </w:r>
+            <w:r>
+              <w:rPr>
+                <w:noProof/>
+                <w:webHidden/>
+              </w:rPr>
+              <w:fldChar w:fldCharType="end"/>
+            </w:r>
+          </w:hyperlink>
+        </w:p>
+        <w:p>
+          <w:pPr>
+            <w:pStyle w:val="TM2"/>
+            <w:tabs>
+              <w:tab w:val="right" w:leader="dot" w:pos="9060"/>
+            </w:tabs>
+            <w:rPr>
+              <w:rFonts w:asciiTheme="minorHAnsi" w:eastAsiaTheme="minorEastAsia" w:hAnsiTheme="minorHAnsi"/>
+              <w:noProof/>
+              <w:sz w:val="22"/>
+              <w:lang w:eastAsia="fr-CH"/>
+            </w:rPr>
+          </w:pPr>
+          <w:hyperlink w:anchor="_Toc485197342" w:history="1">
+            <w:r>
+              <w:rPr>
+                <w:rStyle w:val="Lienhypertexte"/>
+                <w:noProof/>
+              </w:rPr>
+              <w:t>6.10 Auto complétion et recherche</w:t>
+            </w:r>
+            <w:r>
+              <w:rPr>
+                <w:noProof/>
+                <w:webHidden/>
+              </w:rPr>
+              <w:tab/>
+            </w:r>
+            <w:r>
+              <w:rPr>
+                <w:noProof/>
+                <w:webHidden/>
+              </w:rPr>
+              <w:fldChar w:fldCharType="begin"/>
+            </w:r>
+            <w:r>
+              <w:rPr>
+                <w:noProof/>
+                <w:webHidden/>
+              </w:rPr>
+              <w:instrText xml:space="preserve"> PAGEREF _Toc485197342 \h </w:instrText>
+            </w:r>
+            <w:r>
+              <w:rPr>
+                <w:noProof/>
+                <w:webHidden/>
+              </w:rPr>
+            </w:r>
+            <w:r>
+              <w:rPr>
+                <w:noProof/>
+                <w:webHidden/>
+              </w:rPr>
+              <w:fldChar w:fldCharType="separate"/>
+            </w:r>
+            <w:r>
+              <w:rPr>
+                <w:noProof/>
+                <w:webHidden/>
+              </w:rPr>
+              <w:t>19</w:t>
             </w:r>
             <w:r>
               <w:rPr>
@@ -1972,13 +2043,13 @@
               <w:lang w:eastAsia="fr-CH"/>
             </w:rPr>
           </w:pPr>
-          <w:hyperlink w:anchor="_Toc485132174" w:history="1">
+          <w:hyperlink w:anchor="_Toc485197343" w:history="1">
             <w:r>
               <w:rPr>
                 <w:rStyle w:val="Lienhypertexte"/>
                 <w:noProof/>
               </w:rPr>
-              <w:t>7. Conclusion</w:t>
+              <w:t>7. Rapport de tests</w:t>
             </w:r>
             <w:r>
               <w:rPr>
@@ -1999,7 +2070,7 @@
                 <w:noProof/>
                 <w:webHidden/>
               </w:rPr>
-              <w:instrText xml:space="preserve"> PAGEREF _Toc485132174 \h </w:instrText>
+              <w:instrText xml:space="preserve"> PAGEREF _Toc485197343 \h </w:instrText>
             </w:r>
             <w:r>
               <w:rPr>
@@ -2043,13 +2114,13 @@
               <w:lang w:eastAsia="fr-CH"/>
             </w:rPr>
           </w:pPr>
-          <w:hyperlink w:anchor="_Toc485132175" w:history="1">
+          <w:hyperlink w:anchor="_Toc485197344" w:history="1">
             <w:r>
               <w:rPr>
                 <w:rStyle w:val="Lienhypertexte"/>
                 <w:noProof/>
               </w:rPr>
-              <w:t>8. Bibliographie</w:t>
+              <w:t>8. Conclusion</w:t>
             </w:r>
             <w:r>
               <w:rPr>
@@ -2070,7 +2141,78 @@
                 <w:noProof/>
                 <w:webHidden/>
               </w:rPr>
-              <w:instrText xml:space="preserve"> PAGEREF _Toc485132175 \h </w:instrText>
+              <w:instrText xml:space="preserve"> PAGEREF _Toc485197344 \h </w:instrText>
+            </w:r>
+            <w:r>
+              <w:rPr>
+                <w:noProof/>
+                <w:webHidden/>
+              </w:rPr>
+            </w:r>
+            <w:r>
+              <w:rPr>
+                <w:noProof/>
+                <w:webHidden/>
+              </w:rPr>
+              <w:fldChar w:fldCharType="separate"/>
+            </w:r>
+            <w:r>
+              <w:rPr>
+                <w:noProof/>
+                <w:webHidden/>
+              </w:rPr>
+              <w:t>19</w:t>
+            </w:r>
+            <w:r>
+              <w:rPr>
+                <w:noProof/>
+                <w:webHidden/>
+              </w:rPr>
+              <w:fldChar w:fldCharType="end"/>
+            </w:r>
+          </w:hyperlink>
+        </w:p>
+        <w:p>
+          <w:pPr>
+            <w:pStyle w:val="TM1"/>
+            <w:tabs>
+              <w:tab w:val="right" w:leader="dot" w:pos="9060"/>
+            </w:tabs>
+            <w:rPr>
+              <w:rFonts w:asciiTheme="minorHAnsi" w:eastAsiaTheme="minorEastAsia" w:hAnsiTheme="minorHAnsi"/>
+              <w:noProof/>
+              <w:sz w:val="22"/>
+              <w:lang w:eastAsia="fr-CH"/>
+            </w:rPr>
+          </w:pPr>
+          <w:hyperlink w:anchor="_Toc485197345" w:history="1">
+            <w:r>
+              <w:rPr>
+                <w:rStyle w:val="Lienhypertexte"/>
+                <w:noProof/>
+              </w:rPr>
+              <w:t>9. Bibliographie</w:t>
+            </w:r>
+            <w:r>
+              <w:rPr>
+                <w:noProof/>
+                <w:webHidden/>
+              </w:rPr>
+              <w:tab/>
+            </w:r>
+            <w:r>
+              <w:rPr>
+                <w:noProof/>
+                <w:webHidden/>
+              </w:rPr>
+              <w:fldChar w:fldCharType="begin"/>
+            </w:r>
+            <w:r>
+              <w:rPr>
+                <w:noProof/>
+                <w:webHidden/>
+              </w:rPr>
+              <w:instrText xml:space="preserve"> PAGEREF _Toc485197345 \h </w:instrText>
             </w:r>
             <w:r>
               <w:rPr>
@@ -2114,7 +2256,7 @@
               <w:lang w:eastAsia="fr-CH"/>
             </w:rPr>
           </w:pPr>
-          <w:hyperlink w:anchor="_Toc485132176" w:history="1">
+          <w:hyperlink w:anchor="_Toc485197346" w:history="1">
             <w:r>
               <w:rPr>
                 <w:rStyle w:val="Lienhypertexte"/>
@@ -2141,7 +2283,7 @@
                 <w:noProof/>
                 <w:webHidden/>
               </w:rPr>
-              <w:instrText xml:space="preserve"> PAGEREF _Toc485132176 \h </w:instrText>
+              <w:instrText xml:space="preserve"> PAGEREF _Toc485197346 \h </w:instrText>
             </w:r>
             <w:r>
               <w:rPr>
@@ -2185,7 +2327,7 @@
               <w:lang w:eastAsia="fr-CH"/>
             </w:rPr>
           </w:pPr>
-          <w:hyperlink w:anchor="_Toc485132177" w:history="1">
+          <w:hyperlink w:anchor="_Toc485197347" w:history="1">
             <w:r>
               <w:rPr>
                 <w:rStyle w:val="Lienhypertexte"/>
@@ -2212,7 +2354,7 @@
                 <w:noProof/>
                 <w:webHidden/>
               </w:rPr>
-              <w:instrText xml:space="preserve"> PAGEREF _Toc485132177 \h </w:instrText>
+              <w:instrText xml:space="preserve"> PAGEREF _Toc485197347 \h </w:instrText>
             </w:r>
             <w:r>
               <w:rPr>
@@ -2232,7 +2374,7 @@
                 <w:noProof/>
                 <w:webHidden/>
               </w:rPr>
-              <w:t>19</w:t>
+              <w:t>20</w:t>
             </w:r>
             <w:r>
               <w:rPr>
@@ -2256,7 +2398,7 @@
               <w:lang w:eastAsia="fr-CH"/>
             </w:rPr>
           </w:pPr>
-          <w:hyperlink w:anchor="_Toc485132178" w:history="1">
+          <w:hyperlink w:anchor="_Toc485197348" w:history="1">
             <w:r>
               <w:rPr>
                 <w:rStyle w:val="Lienhypertexte"/>
@@ -2283,7 +2425,7 @@
                 <w:noProof/>
                 <w:webHidden/>
               </w:rPr>
-              <w:instrText xml:space="preserve"> PAGEREF _Toc485132178 \h </w:instrText>
+              <w:instrText xml:space="preserve"> PAGEREF _Toc485197348 \h </w:instrText>
             </w:r>
             <w:r>
               <w:rPr>
@@ -2303,7 +2445,7 @@
                 <w:noProof/>
                 <w:webHidden/>
               </w:rPr>
-              <w:t>19</w:t>
+              <w:t>20</w:t>
             </w:r>
             <w:r>
               <w:rPr>
@@ -2327,13 +2469,13 @@
               <w:lang w:eastAsia="fr-CH"/>
             </w:rPr>
           </w:pPr>
-          <w:hyperlink w:anchor="_Toc485132179" w:history="1">
+          <w:hyperlink w:anchor="_Toc485197349" w:history="1">
             <w:r>
               <w:rPr>
                 <w:rStyle w:val="Lienhypertexte"/>
                 <w:noProof/>
               </w:rPr>
-              <w:t>9. Table des figures</w:t>
+              <w:t>10. Table des figures</w:t>
             </w:r>
             <w:r>
               <w:rPr>
@@ -2354,7 +2496,7 @@
                 <w:noProof/>
                 <w:webHidden/>
               </w:rPr>
-              <w:instrText xml:space="preserve"> PAGEREF _Toc485132179 \h </w:instrText>
+              <w:instrText xml:space="preserve"> PAGEREF _Toc485197349 \h </w:instrText>
             </w:r>
             <w:r>
               <w:rPr>
@@ -2374,7 +2516,7 @@
                 <w:noProof/>
                 <w:webHidden/>
               </w:rPr>
-              <w:t>19</w:t>
+              <w:t>20</w:t>
             </w:r>
             <w:r>
               <w:rPr>
@@ -2406,7 +2548,6 @@
         <w:br w:type="page"/>
       </w:r>
     </w:p>
-    <w:p/>
     <w:p>
       <w:pPr>
         <w:pStyle w:val="Titre1"/>
@@ -2415,8 +2556,9 @@
           <w:numId w:val="10"/>
         </w:numPr>
       </w:pPr>
-      <w:bookmarkStart w:id="0" w:name="_Toc485132147"/>
-      <w:r>
+      <w:bookmarkStart w:id="0" w:name="_Toc485197315"/>
+      <w:r>
+        <w:lastRenderedPageBreak/>
         <w:t>Introduction</w:t>
       </w:r>
       <w:bookmarkEnd w:id="0"/>
@@ -2494,7 +2636,7 @@
           <w:numId w:val="10"/>
         </w:numPr>
       </w:pPr>
-      <w:bookmarkStart w:id="1" w:name="_Toc485132148"/>
+      <w:bookmarkStart w:id="1" w:name="_Toc485197316"/>
       <w:r>
         <w:t>Cahier des charges</w:t>
       </w:r>
@@ -2517,7 +2659,7 @@
           <w:docGrid w:linePitch="360"/>
         </w:sectPr>
       </w:pPr>
-      <w:bookmarkStart w:id="2" w:name="_Toc485132149"/>
+      <w:bookmarkStart w:id="2" w:name="_Toc485197317"/>
       <w:r>
         <w:t>Organisation</w:t>
       </w:r>
@@ -2717,7 +2859,7 @@
           <w:numId w:val="10"/>
         </w:numPr>
       </w:pPr>
-      <w:bookmarkStart w:id="3" w:name="_Toc485132150"/>
+      <w:bookmarkStart w:id="3" w:name="_Toc485197318"/>
       <w:r>
         <w:lastRenderedPageBreak/>
         <w:t>Objectifs</w:t>
@@ -2745,7 +2887,7 @@
           <w:numId w:val="10"/>
         </w:numPr>
       </w:pPr>
-      <w:bookmarkStart w:id="4" w:name="_Toc485132151"/>
+      <w:bookmarkStart w:id="4" w:name="_Toc485197319"/>
       <w:r>
         <w:lastRenderedPageBreak/>
         <w:t>Description détaillé du projet</w:t>
@@ -2822,7 +2964,7 @@
           <w:numId w:val="10"/>
         </w:numPr>
       </w:pPr>
-      <w:bookmarkStart w:id="5" w:name="_Toc485132152"/>
+      <w:bookmarkStart w:id="5" w:name="_Toc485197320"/>
       <w:r>
         <w:lastRenderedPageBreak/>
         <w:t>Modèle conceptuel de base</w:t>
@@ -2897,7 +3039,7 @@
           <w:numId w:val="10"/>
         </w:numPr>
       </w:pPr>
-      <w:bookmarkStart w:id="6" w:name="_Toc485132153"/>
+      <w:bookmarkStart w:id="6" w:name="_Toc485197321"/>
       <w:r>
         <w:t>Planning initial</w:t>
       </w:r>
@@ -2979,7 +3121,7 @@
           <w:numId w:val="10"/>
         </w:numPr>
       </w:pPr>
-      <w:bookmarkStart w:id="7" w:name="_Toc485132154"/>
+      <w:bookmarkStart w:id="7" w:name="_Toc485197322"/>
       <w:r>
         <w:t>Analyse fonctionnel</w:t>
       </w:r>
@@ -3187,24 +3329,14 @@
       <w:r>
         <w:t xml:space="preserve">Figure </w:t>
       </w:r>
-      <w:r>
-        <w:fldChar w:fldCharType="begin"/>
-      </w:r>
-      <w:r>
-        <w:instrText xml:space="preserve"> SEQ Figure \* ARABIC </w:instrText>
-      </w:r>
-      <w:r>
-        <w:fldChar w:fldCharType="separate"/>
-      </w:r>
-      <w:r>
-        <w:rPr>
-          <w:noProof/>
-        </w:rPr>
-        <w:t>1</w:t>
-      </w:r>
-      <w:r>
-        <w:fldChar w:fldCharType="end"/>
-      </w:r>
+      <w:fldSimple w:instr=" SEQ Figure \* ARABIC ">
+        <w:r>
+          <w:rPr>
+            <w:noProof/>
+          </w:rPr>
+          <w:t>1</w:t>
+        </w:r>
+      </w:fldSimple>
       <w:r>
         <w:t xml:space="preserve"> - Site </w:t>
       </w:r>
@@ -3267,7 +3399,7 @@
           <w:numId w:val="10"/>
         </w:numPr>
       </w:pPr>
-      <w:bookmarkStart w:id="9" w:name="_Toc485132155"/>
+      <w:bookmarkStart w:id="9" w:name="_Toc485197323"/>
       <w:r>
         <w:t>Technologie</w:t>
       </w:r>
@@ -3418,7 +3550,7 @@
           <w:numId w:val="10"/>
         </w:numPr>
       </w:pPr>
-      <w:bookmarkStart w:id="10" w:name="_Toc485132156"/>
+      <w:bookmarkStart w:id="10" w:name="_Toc485197324"/>
       <w:r>
         <w:lastRenderedPageBreak/>
         <w:t>Analyse fonctionnelle</w:t>
@@ -3433,7 +3565,7 @@
           <w:numId w:val="10"/>
         </w:numPr>
       </w:pPr>
-      <w:bookmarkStart w:id="11" w:name="_Toc485132157"/>
+      <w:bookmarkStart w:id="11" w:name="_Toc485197325"/>
       <w:r>
         <w:t>Maquette</w:t>
       </w:r>
@@ -3503,24 +3635,14 @@
       <w:r>
         <w:t xml:space="preserve">Figure </w:t>
       </w:r>
-      <w:r>
-        <w:fldChar w:fldCharType="begin"/>
-      </w:r>
-      <w:r>
-        <w:instrText xml:space="preserve"> SEQ Figure \* ARABIC </w:instrText>
-      </w:r>
-      <w:r>
-        <w:fldChar w:fldCharType="separate"/>
-      </w:r>
-      <w:r>
-        <w:rPr>
-          <w:noProof/>
-        </w:rPr>
-        <w:t>2</w:t>
-      </w:r>
-      <w:r>
-        <w:fldChar w:fldCharType="end"/>
-      </w:r>
+      <w:fldSimple w:instr=" SEQ Figure \* ARABIC ">
+        <w:r>
+          <w:rPr>
+            <w:noProof/>
+          </w:rPr>
+          <w:t>2</w:t>
+        </w:r>
+      </w:fldSimple>
       <w:r>
         <w:t xml:space="preserve"> - Modal de login au site</w:t>
       </w:r>
@@ -3590,24 +3712,14 @@
       <w:r>
         <w:t xml:space="preserve">Figure </w:t>
       </w:r>
-      <w:r>
-        <w:fldChar w:fldCharType="begin"/>
-      </w:r>
-      <w:r>
-        <w:instrText xml:space="preserve"> SEQ Figure \* ARABIC </w:instrText>
-      </w:r>
-      <w:r>
-        <w:fldChar w:fldCharType="separate"/>
-      </w:r>
-      <w:r>
-        <w:rPr>
-          <w:noProof/>
-        </w:rPr>
-        <w:t>3</w:t>
-      </w:r>
-      <w:r>
-        <w:fldChar w:fldCharType="end"/>
-      </w:r>
+      <w:fldSimple w:instr=" SEQ Figure \* ARABIC ">
+        <w:r>
+          <w:rPr>
+            <w:noProof/>
+          </w:rPr>
+          <w:t>3</w:t>
+        </w:r>
+      </w:fldSimple>
       <w:r>
         <w:t xml:space="preserve"> - Page </w:t>
       </w:r>
@@ -3680,24 +3792,14 @@
       <w:r>
         <w:t xml:space="preserve">Figure </w:t>
       </w:r>
-      <w:r>
-        <w:fldChar w:fldCharType="begin"/>
-      </w:r>
-      <w:r>
-        <w:instrText xml:space="preserve"> SEQ Figure \* ARABIC </w:instrText>
-      </w:r>
-      <w:r>
-        <w:fldChar w:fldCharType="separate"/>
-      </w:r>
-      <w:r>
-        <w:rPr>
-          <w:noProof/>
-        </w:rPr>
-        <w:t>4</w:t>
-      </w:r>
-      <w:r>
-        <w:fldChar w:fldCharType="end"/>
-      </w:r>
+      <w:fldSimple w:instr=" SEQ Figure \* ARABIC ">
+        <w:r>
+          <w:rPr>
+            <w:noProof/>
+          </w:rPr>
+          <w:t>4</w:t>
+        </w:r>
+      </w:fldSimple>
       <w:r>
         <w:t xml:space="preserve"> - Modal d'ajout de recette</w:t>
       </w:r>
@@ -4067,7 +4169,7 @@
           <w:numId w:val="10"/>
         </w:numPr>
       </w:pPr>
-      <w:bookmarkStart w:id="15" w:name="_Toc485132158"/>
+      <w:bookmarkStart w:id="15" w:name="_Toc485197326"/>
       <w:r>
         <w:t>Fonctionnalités du site</w:t>
       </w:r>
@@ -4453,7 +4555,7 @@
           <w:numId w:val="10"/>
         </w:numPr>
       </w:pPr>
-      <w:bookmarkStart w:id="16" w:name="_Toc485132159"/>
+      <w:bookmarkStart w:id="16" w:name="_Toc485197327"/>
       <w:r>
         <w:t>Définition des pages</w:t>
       </w:r>
@@ -4470,7 +4572,7 @@
           <w:numId w:val="10"/>
         </w:numPr>
       </w:pPr>
-      <w:bookmarkStart w:id="17" w:name="_Toc485132160"/>
+      <w:bookmarkStart w:id="17" w:name="_Toc485197328"/>
       <w:proofErr w:type="spellStart"/>
       <w:r>
         <w:t>Index.php</w:t>
@@ -4494,7 +4596,7 @@
           <w:numId w:val="10"/>
         </w:numPr>
       </w:pPr>
-      <w:bookmarkStart w:id="18" w:name="_Toc485132161"/>
+      <w:bookmarkStart w:id="18" w:name="_Toc485197329"/>
       <w:r>
         <w:t>Modal de connexion</w:t>
       </w:r>
@@ -4516,7 +4618,7 @@
           <w:numId w:val="10"/>
         </w:numPr>
       </w:pPr>
-      <w:bookmarkStart w:id="19" w:name="_Toc485132162"/>
+      <w:bookmarkStart w:id="19" w:name="_Toc485197330"/>
       <w:r>
         <w:t xml:space="preserve">Modal </w:t>
       </w:r>
@@ -4538,7 +4640,7 @@
           <w:numId w:val="10"/>
         </w:numPr>
       </w:pPr>
-      <w:bookmarkStart w:id="20" w:name="_Toc485132163"/>
+      <w:bookmarkStart w:id="20" w:name="_Toc485197331"/>
       <w:r>
         <w:t>Modal d’ajout de recette</w:t>
       </w:r>
@@ -4557,7 +4659,7 @@
           <w:numId w:val="10"/>
         </w:numPr>
       </w:pPr>
-      <w:bookmarkStart w:id="21" w:name="_Toc485132164"/>
+      <w:bookmarkStart w:id="21" w:name="_Toc485197332"/>
       <w:r>
         <w:lastRenderedPageBreak/>
         <w:t>Analyse organique</w:t>
@@ -4572,7 +4674,7 @@
           <w:numId w:val="10"/>
         </w:numPr>
       </w:pPr>
-      <w:bookmarkStart w:id="22" w:name="_Toc485132165"/>
+      <w:bookmarkStart w:id="22" w:name="_Toc485197333"/>
       <w:r>
         <w:t>Diagramme du site</w:t>
       </w:r>
@@ -4640,24 +4742,14 @@
       <w:r>
         <w:t xml:space="preserve">Figure </w:t>
       </w:r>
-      <w:r>
-        <w:fldChar w:fldCharType="begin"/>
-      </w:r>
-      <w:r>
-        <w:instrText xml:space="preserve"> SEQ Figure \* ARABIC </w:instrText>
-      </w:r>
-      <w:r>
-        <w:fldChar w:fldCharType="separate"/>
-      </w:r>
-      <w:r>
-        <w:rPr>
-          <w:noProof/>
-        </w:rPr>
-        <w:t>5</w:t>
-      </w:r>
-      <w:r>
-        <w:fldChar w:fldCharType="end"/>
-      </w:r>
+      <w:fldSimple w:instr=" SEQ Figure \* ARABIC ">
+        <w:r>
+          <w:rPr>
+            <w:noProof/>
+          </w:rPr>
+          <w:t>5</w:t>
+        </w:r>
+      </w:fldSimple>
       <w:r>
         <w:t xml:space="preserve"> - Diagramme du site</w:t>
       </w:r>
@@ -4693,7 +4785,7 @@
           <w:numId w:val="10"/>
         </w:numPr>
       </w:pPr>
-      <w:bookmarkStart w:id="24" w:name="_Toc485132166"/>
+      <w:bookmarkStart w:id="24" w:name="_Toc485197334"/>
       <w:r>
         <w:lastRenderedPageBreak/>
         <w:t>Arborescence de fichier</w:t>
@@ -4708,8 +4800,8 @@
         </w:rPr>
         <w:drawing>
           <wp:inline distT="0" distB="0" distL="0" distR="0" wp14:anchorId="35DB0D94" wp14:editId="2FA4B285">
-            <wp:extent cx="5705475" cy="5114925"/>
-            <wp:effectExtent l="0" t="0" r="0" b="9525"/>
+            <wp:extent cx="5915025" cy="5543550"/>
+            <wp:effectExtent l="0" t="0" r="0" b="19050"/>
             <wp:docPr id="18" name="Diagram 18"/>
             <wp:cNvGraphicFramePr/>
             <a:graphic xmlns:a="http://schemas.openxmlformats.org/drawingml/2006/main">
@@ -4880,7 +4972,7 @@
           <w:numId w:val="10"/>
         </w:numPr>
       </w:pPr>
-      <w:bookmarkStart w:id="25" w:name="_Toc485132167"/>
+      <w:bookmarkStart w:id="25" w:name="_Toc485197335"/>
       <w:r>
         <w:t>Requêtes</w:t>
       </w:r>
@@ -4949,7 +5041,6 @@
     <w:p>
       <w:pPr>
         <w:ind w:left="170"/>
-        <w:jc w:val="left"/>
       </w:pPr>
       <w:r>
         <w:t xml:space="preserve">Cette requête permet de chercher un utilisateur avec un certain nom et mot de passe pour voir </w:t>
@@ -5031,13 +5122,11 @@
         <w:jc w:val="left"/>
       </w:pPr>
       <w:r>
-        <w:t xml:space="preserve">Cette requête permet d’insérer une recette d’un utilisateur dans la base de </w:t>
-      </w:r>
-      <w:proofErr w:type="gramStart"/>
-      <w:r>
-        <w:t>donnée</w:t>
-      </w:r>
-      <w:proofErr w:type="gramEnd"/>
+        <w:t>Cette requête permet d’insérer une recette d’un utilisateur dans la base de donnée</w:t>
+      </w:r>
+      <w:r>
+        <w:t>s</w:t>
+      </w:r>
       <w:r>
         <w:t xml:space="preserve">. </w:t>
       </w:r>
@@ -5099,7 +5188,6 @@
     <w:p>
       <w:pPr>
         <w:ind w:left="170"/>
-        <w:jc w:val="left"/>
       </w:pPr>
       <w:r>
         <w:t>Cette requête permet de chercher les recette</w:t>
@@ -5168,13 +5256,206 @@
     <w:p>
       <w:pPr>
         <w:ind w:left="170"/>
+      </w:pPr>
+      <w:r>
+        <w:t xml:space="preserve">Cette requête permet d’obtenir </w:t>
+      </w:r>
+      <w:r>
+        <w:t>les recettes mis en favoris par un utilisateur en fonction de son id.</w:t>
+      </w:r>
+    </w:p>
+    <w:p>
+      <w:pPr>
+        <w:pBdr>
+          <w:top w:val="single" w:sz="4" w:space="1" w:color="auto"/>
+          <w:left w:val="single" w:sz="4" w:space="4" w:color="auto"/>
+          <w:bottom w:val="single" w:sz="4" w:space="1" w:color="auto"/>
+          <w:right w:val="single" w:sz="4" w:space="4" w:color="auto"/>
+        </w:pBdr>
+        <w:ind w:left="170"/>
         <w:jc w:val="left"/>
       </w:pPr>
       <w:r>
-        <w:t xml:space="preserve">Cette requête permet d’obtenir </w:t>
-      </w:r>
-      <w:r>
-        <w:t>les recettes mis en favoris par un utilisateur en fonction de son id.</w:t>
+        <w:t>INSERT INTO commentaires VALUES ('',</w:t>
+      </w:r>
+      <w:proofErr w:type="gramStart"/>
+      <w:r>
+        <w:t>:comment</w:t>
+      </w:r>
+      <w:proofErr w:type="gramEnd"/>
+      <w:r>
+        <w:t>,:</w:t>
+      </w:r>
+      <w:proofErr w:type="spellStart"/>
+      <w:r>
+        <w:t>uid</w:t>
+      </w:r>
+      <w:proofErr w:type="spellEnd"/>
+      <w:r>
+        <w:t>,:</w:t>
+      </w:r>
+      <w:proofErr w:type="spellStart"/>
+      <w:r>
+        <w:t>idR</w:t>
+      </w:r>
+      <w:proofErr w:type="spellEnd"/>
+      <w:r>
+        <w:t>)</w:t>
+      </w:r>
+    </w:p>
+    <w:p>
+      <w:pPr>
+        <w:ind w:left="170"/>
+        <w:jc w:val="left"/>
+      </w:pPr>
+      <w:r>
+        <w:t>Cette requ</w:t>
+      </w:r>
+      <w:r>
+        <w:t>ête permet d’insérer un nouveau commentaire sur une recette spécifique</w:t>
+      </w:r>
+    </w:p>
+    <w:p>
+      <w:pPr>
+        <w:pBdr>
+          <w:top w:val="single" w:sz="4" w:space="1" w:color="auto"/>
+          <w:left w:val="single" w:sz="4" w:space="4" w:color="auto"/>
+          <w:bottom w:val="single" w:sz="4" w:space="1" w:color="auto"/>
+          <w:right w:val="single" w:sz="4" w:space="4" w:color="auto"/>
+        </w:pBdr>
+        <w:ind w:left="170"/>
+        <w:jc w:val="left"/>
+        <w:rPr>
+          <w:lang w:val="en-US"/>
+        </w:rPr>
+      </w:pPr>
+      <w:r>
+        <w:rPr>
+          <w:lang w:val="en-US"/>
+        </w:rPr>
+        <w:t>SELECT</w:t>
+      </w:r>
+      <w:r>
+        <w:rPr>
+          <w:lang w:val="en-US"/>
+        </w:rPr>
+        <w:t xml:space="preserve"> * </w:t>
+      </w:r>
+      <w:r>
+        <w:rPr>
+          <w:lang w:val="en-US"/>
+        </w:rPr>
+        <w:t>FROM</w:t>
+      </w:r>
+      <w:r>
+        <w:rPr>
+          <w:lang w:val="en-US"/>
+        </w:rPr>
+        <w:t xml:space="preserve"> </w:t>
+      </w:r>
+      <w:proofErr w:type="spellStart"/>
+      <w:r>
+        <w:rPr>
+          <w:lang w:val="en-US"/>
+        </w:rPr>
+        <w:t>recettes</w:t>
+      </w:r>
+      <w:proofErr w:type="spellEnd"/>
+      <w:r>
+        <w:rPr>
+          <w:lang w:val="en-US"/>
+        </w:rPr>
+        <w:t xml:space="preserve"> WHERE </w:t>
+      </w:r>
+      <w:proofErr w:type="spellStart"/>
+      <w:r>
+        <w:rPr>
+          <w:lang w:val="en-US"/>
+        </w:rPr>
+        <w:t>Valider</w:t>
+      </w:r>
+      <w:proofErr w:type="spellEnd"/>
+      <w:r>
+        <w:rPr>
+          <w:lang w:val="en-US"/>
+        </w:rPr>
+        <w:t xml:space="preserve">=1 AND </w:t>
+      </w:r>
+      <w:proofErr w:type="spellStart"/>
+      <w:r>
+        <w:rPr>
+          <w:lang w:val="en-US"/>
+        </w:rPr>
+        <w:t>Tit</w:t>
+      </w:r>
+      <w:r>
+        <w:rPr>
+          <w:lang w:val="en-US"/>
+        </w:rPr>
+        <w:t>re</w:t>
+      </w:r>
+      <w:proofErr w:type="spellEnd"/>
+      <w:r>
+        <w:rPr>
+          <w:lang w:val="en-US"/>
+        </w:rPr>
+        <w:t xml:space="preserve"> </w:t>
+      </w:r>
+      <w:proofErr w:type="gramStart"/>
+      <w:r>
+        <w:rPr>
+          <w:lang w:val="en-US"/>
+        </w:rPr>
+        <w:t>like :keyword</w:t>
+      </w:r>
+      <w:proofErr w:type="gramEnd"/>
+      <w:r>
+        <w:rPr>
+          <w:lang w:val="en-US"/>
+        </w:rPr>
+        <w:t xml:space="preserve"> ORDER BY </w:t>
+      </w:r>
+      <w:proofErr w:type="spellStart"/>
+      <w:r>
+        <w:rPr>
+          <w:lang w:val="en-US"/>
+        </w:rPr>
+        <w:t>titre</w:t>
+      </w:r>
+      <w:proofErr w:type="spellEnd"/>
+      <w:r>
+        <w:rPr>
+          <w:lang w:val="en-US"/>
+        </w:rPr>
+        <w:t xml:space="preserve"> </w:t>
+      </w:r>
+      <w:r>
+        <w:rPr>
+          <w:lang w:val="en-US"/>
+        </w:rPr>
+        <w:t>LIMIT 0,6</w:t>
+      </w:r>
+    </w:p>
+    <w:p>
+      <w:pPr>
+        <w:ind w:left="170"/>
+      </w:pPr>
+      <w:r>
+        <w:t>Cette requête permet de</w:t>
+      </w:r>
+      <w:r>
+        <w:t xml:space="preserve"> trouver les recettes dont le titre ressemble à ce que l’utilisateur a recherché dans la base.</w:t>
+      </w:r>
+      <w:r>
+        <w:t xml:space="preserve"> Le </w:t>
+      </w:r>
+      <w:proofErr w:type="gramStart"/>
+      <w:r>
+        <w:t>:keyword</w:t>
+      </w:r>
+      <w:proofErr w:type="gramEnd"/>
+      <w:r>
+        <w:t xml:space="preserve"> est enfaite la recherche de l’utilisateur suivi du joker « % ».</w:t>
       </w:r>
     </w:p>
     <w:p>
@@ -5188,7 +5469,7 @@
           <w:lang w:val="en-US"/>
         </w:rPr>
       </w:pPr>
-      <w:bookmarkStart w:id="26" w:name="_Toc485132168"/>
+      <w:bookmarkStart w:id="26" w:name="_Toc485197336"/>
       <w:proofErr w:type="spellStart"/>
       <w:r>
         <w:rPr>
@@ -5272,6 +5553,7 @@
       <w:proofErr w:type="spellStart"/>
       <w:proofErr w:type="gramStart"/>
       <w:r>
+        <w:lastRenderedPageBreak/>
         <w:t>VerficationAdd</w:t>
       </w:r>
       <w:proofErr w:type="spellEnd"/>
@@ -5332,7 +5614,6 @@
       <w:proofErr w:type="spellStart"/>
       <w:proofErr w:type="gramStart"/>
       <w:r>
-        <w:lastRenderedPageBreak/>
         <w:t>IsEmpty</w:t>
       </w:r>
       <w:proofErr w:type="spellEnd"/>
@@ -5552,7 +5833,7 @@
           <w:lang w:val="en-US"/>
         </w:rPr>
       </w:pPr>
-      <w:bookmarkStart w:id="27" w:name="_Toc485132169"/>
+      <w:bookmarkStart w:id="27" w:name="_Toc485197337"/>
       <w:r>
         <w:rPr>
           <w:lang w:val="en-US"/>
@@ -5638,7 +5919,7 @@
           <w:numId w:val="10"/>
         </w:numPr>
       </w:pPr>
-      <w:bookmarkStart w:id="28" w:name="_Toc485132170"/>
+      <w:bookmarkStart w:id="28" w:name="_Toc485197338"/>
       <w:r>
         <w:t>Gestion des favoris</w:t>
       </w:r>
@@ -5736,24 +6017,14 @@
       <w:r>
         <w:t xml:space="preserve">Figure </w:t>
       </w:r>
-      <w:r>
-        <w:fldChar w:fldCharType="begin"/>
-      </w:r>
-      <w:r>
-        <w:instrText xml:space="preserve"> SEQ Figure \* ARABIC </w:instrText>
-      </w:r>
-      <w:r>
-        <w:fldChar w:fldCharType="separate"/>
-      </w:r>
-      <w:r>
-        <w:rPr>
-          <w:noProof/>
-        </w:rPr>
-        <w:t>6</w:t>
-      </w:r>
-      <w:r>
-        <w:fldChar w:fldCharType="end"/>
-      </w:r>
+      <w:fldSimple w:instr=" SEQ Figure \* ARABIC ">
+        <w:r>
+          <w:rPr>
+            <w:noProof/>
+          </w:rPr>
+          <w:t>6</w:t>
+        </w:r>
+      </w:fldSimple>
       <w:r>
         <w:t xml:space="preserve"> - Call </w:t>
       </w:r>
@@ -5822,7 +6093,7 @@
           <w:numId w:val="10"/>
         </w:numPr>
       </w:pPr>
-      <w:bookmarkStart w:id="30" w:name="_Toc485132171"/>
+      <w:bookmarkStart w:id="30" w:name="_Toc485197339"/>
       <w:r>
         <w:t>Gestion de la validation par l’administrateur</w:t>
       </w:r>
@@ -5903,24 +6174,14 @@
       <w:r>
         <w:t xml:space="preserve">Figure </w:t>
       </w:r>
-      <w:r>
-        <w:fldChar w:fldCharType="begin"/>
-      </w:r>
-      <w:r>
-        <w:instrText xml:space="preserve"> SEQ Figure \* ARABIC </w:instrText>
-      </w:r>
-      <w:r>
-        <w:fldChar w:fldCharType="separate"/>
-      </w:r>
-      <w:r>
-        <w:rPr>
-          <w:noProof/>
-        </w:rPr>
-        <w:t>7</w:t>
-      </w:r>
-      <w:r>
-        <w:fldChar w:fldCharType="end"/>
-      </w:r>
+      <w:fldSimple w:instr=" SEQ Figure \* ARABIC ">
+        <w:r>
+          <w:rPr>
+            <w:noProof/>
+          </w:rPr>
+          <w:t>7</w:t>
+        </w:r>
+      </w:fldSimple>
       <w:r>
         <w:t xml:space="preserve"> - Afficher recette pour la validation</w:t>
       </w:r>
@@ -6030,24 +6291,14 @@
       <w:r>
         <w:t xml:space="preserve">Figure </w:t>
       </w:r>
-      <w:r>
-        <w:fldChar w:fldCharType="begin"/>
-      </w:r>
-      <w:r>
-        <w:instrText xml:space="preserve"> SEQ Figure \* ARABIC </w:instrText>
-      </w:r>
-      <w:r>
-        <w:fldChar w:fldCharType="separate"/>
-      </w:r>
-      <w:r>
-        <w:rPr>
-          <w:noProof/>
-        </w:rPr>
-        <w:t>8</w:t>
-      </w:r>
-      <w:r>
-        <w:fldChar w:fldCharType="end"/>
-      </w:r>
+      <w:fldSimple w:instr=" SEQ Figure \* ARABIC ">
+        <w:r>
+          <w:rPr>
+            <w:noProof/>
+          </w:rPr>
+          <w:t>8</w:t>
+        </w:r>
+      </w:fldSimple>
       <w:r>
         <w:t xml:space="preserve"> - Trouver l'id de la recette</w:t>
       </w:r>
@@ -6081,7 +6332,7 @@
           <w:numId w:val="10"/>
         </w:numPr>
       </w:pPr>
-      <w:bookmarkStart w:id="33" w:name="_Toc485132172"/>
+      <w:bookmarkStart w:id="33" w:name="_Toc485197340"/>
       <w:r>
         <w:t>Gestion des commentaires</w:t>
       </w:r>
@@ -6197,7 +6448,7 @@
           <w:numId w:val="10"/>
         </w:numPr>
       </w:pPr>
-      <w:bookmarkStart w:id="34" w:name="_Toc485132173"/>
+      <w:bookmarkStart w:id="34" w:name="_Toc485197341"/>
       <w:r>
         <w:t>Ajout de recette par l’utilisateur</w:t>
       </w:r>
@@ -6397,24 +6648,14 @@
       <w:r>
         <w:t xml:space="preserve">Figure </w:t>
       </w:r>
-      <w:r>
-        <w:fldChar w:fldCharType="begin"/>
-      </w:r>
-      <w:r>
-        <w:instrText xml:space="preserve"> SEQ Figure \* ARABIC </w:instrText>
-      </w:r>
-      <w:r>
-        <w:fldChar w:fldCharType="separate"/>
-      </w:r>
-      <w:r>
-        <w:rPr>
-          <w:noProof/>
-        </w:rPr>
-        <w:t>9</w:t>
-      </w:r>
-      <w:r>
-        <w:fldChar w:fldCharType="end"/>
-      </w:r>
+      <w:fldSimple w:instr=" SEQ Figure \* ARABIC ">
+        <w:r>
+          <w:rPr>
+            <w:noProof/>
+          </w:rPr>
+          <w:t>9</w:t>
+        </w:r>
+      </w:fldSimple>
       <w:r>
         <w:t xml:space="preserve"> - </w:t>
       </w:r>
@@ -6441,16 +6682,136 @@
           <w:numId w:val="10"/>
         </w:numPr>
       </w:pPr>
+      <w:bookmarkStart w:id="36" w:name="_Toc485197342"/>
       <w:r>
         <w:t>Auto complétion et recherche</w:t>
       </w:r>
-    </w:p>
-    <w:p>
-      <w:r>
-        <w:t xml:space="preserve">Tous les utilisateurs, peu importe leur statut, peuvent rechercher dans la barre de recherche. Si un utilisateur tape quelque chose dans la barre de recherche, il </w:t>
-      </w:r>
-      <w:bookmarkStart w:id="36" w:name="_GoBack"/>
       <w:bookmarkEnd w:id="36"/>
+    </w:p>
+    <w:p>
+      <w:r>
+        <w:t>Tous les utilisateurs, peu importe leur statut, peuvent rechercher dans la barre de recherche. Si un utilisateur tape quelque chos</w:t>
+      </w:r>
+      <w:r>
+        <w:t xml:space="preserve">e dans la barre de recherche et que la base de données contient une recette qui commence par les lettres que l’utilisateur à saisis, une liste déroulante lui affichera cette proposition. Si l’utilisateur clique dessus la proposition va s’écrire dans sa boîte de recherche. Le </w:t>
+      </w:r>
+      <w:proofErr w:type="spellStart"/>
+      <w:r>
+        <w:t>submit</w:t>
+      </w:r>
+      <w:proofErr w:type="spellEnd"/>
+      <w:r>
+        <w:t xml:space="preserve"> fait un call </w:t>
+      </w:r>
+      <w:proofErr w:type="spellStart"/>
+      <w:r>
+        <w:t>ajax</w:t>
+      </w:r>
+      <w:proofErr w:type="spellEnd"/>
+      <w:r>
+        <w:t xml:space="preserve"> pour retourner les résultats de la base de données qui commence par ce que l’utilisateur a tapé dans la barre de recherche.</w:t>
+      </w:r>
+    </w:p>
+    <w:p>
+      <w:pPr>
+        <w:keepNext/>
+        <w:jc w:val="center"/>
+      </w:pPr>
+      <w:r>
+        <w:rPr>
+          <w:noProof/>
+          <w:lang w:eastAsia="fr-CH"/>
+        </w:rPr>
+        <w:drawing>
+          <wp:inline distT="0" distB="0" distL="0" distR="0" wp14:anchorId="79299FAD" wp14:editId="4CDFAC61">
+            <wp:extent cx="4324350" cy="3079703"/>
+            <wp:effectExtent l="0" t="0" r="0" b="6985"/>
+            <wp:docPr id="21" name="Image 21"/>
+            <wp:cNvGraphicFramePr>
+              <a:graphicFrameLocks xmlns:a="http://schemas.openxmlformats.org/drawingml/2006/main" noChangeAspect="1"/>
+            </wp:cNvGraphicFramePr>
+            <a:graphic xmlns:a="http://schemas.openxmlformats.org/drawingml/2006/main">
+              <a:graphicData uri="http://schemas.openxmlformats.org/drawingml/2006/picture">
+                <pic:pic xmlns:pic="http://schemas.openxmlformats.org/drawingml/2006/picture">
+                  <pic:nvPicPr>
+                    <pic:cNvPr id="0" name="ajax6.PNG"/>
+                    <pic:cNvPicPr/>
+                  </pic:nvPicPr>
+                  <pic:blipFill>
+                    <a:blip r:embed="rId38">
+                      <a:extLst>
+                        <a:ext uri="{28A0092B-C50C-407E-A947-70E740481C1C}">
+                          <a14:useLocalDpi xmlns:a14="http://schemas.microsoft.com/office/drawing/2010/main" val="0"/>
+                        </a:ext>
+                      </a:extLst>
+                    </a:blip>
+                    <a:stretch>
+                      <a:fillRect/>
+                    </a:stretch>
+                  </pic:blipFill>
+                  <pic:spPr>
+                    <a:xfrm>
+                      <a:off x="0" y="0"/>
+                      <a:ext cx="4329577" cy="3083426"/>
+                    </a:xfrm>
+                    <a:prstGeom prst="rect">
+                      <a:avLst/>
+                    </a:prstGeom>
+                  </pic:spPr>
+                </pic:pic>
+              </a:graphicData>
+            </a:graphic>
+          </wp:inline>
+        </w:drawing>
+      </w:r>
+    </w:p>
+    <w:p>
+      <w:pPr>
+        <w:pStyle w:val="Lgende"/>
+        <w:jc w:val="center"/>
+      </w:pPr>
+      <w:r>
+        <w:t xml:space="preserve">Figure </w:t>
+      </w:r>
+      <w:fldSimple w:instr=" SEQ Figure \* ARABIC ">
+        <w:r>
+          <w:rPr>
+            <w:noProof/>
+          </w:rPr>
+          <w:t>10</w:t>
+        </w:r>
+      </w:fldSimple>
+      <w:r>
+        <w:t xml:space="preserve"> - Call AJAX pour l'auto complétion</w:t>
+      </w:r>
+    </w:p>
+    <w:p>
+      <w:r>
+        <w:lastRenderedPageBreak/>
+        <w:t xml:space="preserve">On appelle cette fonction chaque fois qu’une touche est relevée. Dans le data, on envoie la valeur de l’input dans ce cas ce que l’utilisateur a saisi dans la barre de recherche. Si la fonction réussi on affiche le data dans la boîte de suggestion, les propositions de la base de données. </w:t>
+      </w:r>
+    </w:p>
+    <w:p/>
+    <w:p>
+      <w:r>
+        <w:t xml:space="preserve">On remarque que ce call appelle la page </w:t>
+      </w:r>
+      <w:proofErr w:type="spellStart"/>
+      <w:r>
+        <w:t>ajaxcallAutocomplete.php</w:t>
+      </w:r>
+      <w:proofErr w:type="spellEnd"/>
+      <w:r>
+        <w:t xml:space="preserve"> et non </w:t>
+      </w:r>
+      <w:proofErr w:type="spellStart"/>
+      <w:r>
+        <w:t>index.php</w:t>
+      </w:r>
+      <w:proofErr w:type="spellEnd"/>
+      <w:r>
+        <w:t xml:space="preserve">. C’est parce que si elle avait appelé index elle aurait affiché tout le contenu de la page index dans la liste de suggestion. En envoyant le call sur une autre page, on évite cette erreur et on permet d’afficher que les suggestions. </w:t>
+      </w:r>
     </w:p>
     <w:p>
       <w:pPr>
@@ -6460,12 +6821,2840 @@
           <w:numId w:val="10"/>
         </w:numPr>
       </w:pPr>
-      <w:bookmarkStart w:id="37" w:name="_Toc485132174"/>
-      <w:r>
-        <w:t>Conclusion</w:t>
+      <w:bookmarkStart w:id="37" w:name="_Toc485197343"/>
+      <w:r>
+        <w:t>Rapport de tests</w:t>
       </w:r>
       <w:bookmarkEnd w:id="37"/>
     </w:p>
+    <w:tbl>
+      <w:tblPr>
+        <w:tblStyle w:val="Grilledutableau"/>
+        <w:tblW w:w="0" w:type="auto"/>
+        <w:jc w:val="center"/>
+        <w:tblInd w:w="-1080" w:type="dxa"/>
+        <w:tblLook w:val="04A0" w:firstRow="1" w:lastRow="0" w:firstColumn="1" w:lastColumn="0" w:noHBand="0" w:noVBand="1"/>
+      </w:tblPr>
+      <w:tblGrid>
+        <w:gridCol w:w="1080"/>
+        <w:gridCol w:w="1951"/>
+        <w:gridCol w:w="1418"/>
+        <w:gridCol w:w="1134"/>
+        <w:gridCol w:w="2976"/>
+        <w:gridCol w:w="1276"/>
+      </w:tblGrid>
+      <w:tr>
+        <w:trPr>
+          <w:jc w:val="center"/>
+        </w:trPr>
+        <w:tc>
+          <w:tcPr>
+            <w:tcW w:w="1080" w:type="dxa"/>
+            <w:vMerge w:val="restart"/>
+            <w:shd w:val="clear" w:color="auto" w:fill="auto"/>
+            <w:textDirection w:val="btLr"/>
+          </w:tcPr>
+          <w:p>
+            <w:pPr>
+              <w:ind w:left="113" w:right="113"/>
+              <w:jc w:val="center"/>
+              <w:rPr>
+                <w:b/>
+                <w:sz w:val="32"/>
+                <w:szCs w:val="32"/>
+              </w:rPr>
+            </w:pPr>
+            <w:r>
+              <w:rPr>
+                <w:b/>
+                <w:sz w:val="32"/>
+                <w:szCs w:val="32"/>
+              </w:rPr>
+              <w:t>Utilisateur non connecté</w:t>
+            </w:r>
+          </w:p>
+        </w:tc>
+        <w:tc>
+          <w:tcPr>
+            <w:tcW w:w="1951" w:type="dxa"/>
+          </w:tcPr>
+          <w:p>
+            <w:pPr>
+              <w:jc w:val="center"/>
+              <w:rPr>
+                <w:b/>
+                <w:sz w:val="22"/>
+              </w:rPr>
+            </w:pPr>
+            <w:r>
+              <w:rPr>
+                <w:b/>
+                <w:sz w:val="22"/>
+              </w:rPr>
+              <w:t>Numéro de test</w:t>
+            </w:r>
+          </w:p>
+        </w:tc>
+        <w:tc>
+          <w:tcPr>
+            <w:tcW w:w="1418" w:type="dxa"/>
+          </w:tcPr>
+          <w:p>
+            <w:pPr>
+              <w:jc w:val="center"/>
+              <w:rPr>
+                <w:b/>
+                <w:sz w:val="22"/>
+              </w:rPr>
+            </w:pPr>
+            <w:r>
+              <w:rPr>
+                <w:b/>
+                <w:sz w:val="22"/>
+              </w:rPr>
+              <w:t>Date</w:t>
+            </w:r>
+          </w:p>
+        </w:tc>
+        <w:tc>
+          <w:tcPr>
+            <w:tcW w:w="1134" w:type="dxa"/>
+          </w:tcPr>
+          <w:p>
+            <w:pPr>
+              <w:jc w:val="center"/>
+              <w:rPr>
+                <w:b/>
+                <w:sz w:val="22"/>
+              </w:rPr>
+            </w:pPr>
+            <w:r>
+              <w:rPr>
+                <w:b/>
+                <w:sz w:val="22"/>
+              </w:rPr>
+              <w:t>Auteur</w:t>
+            </w:r>
+          </w:p>
+        </w:tc>
+        <w:tc>
+          <w:tcPr>
+            <w:tcW w:w="2976" w:type="dxa"/>
+          </w:tcPr>
+          <w:p>
+            <w:pPr>
+              <w:jc w:val="center"/>
+              <w:rPr>
+                <w:b/>
+                <w:sz w:val="22"/>
+              </w:rPr>
+            </w:pPr>
+            <w:r>
+              <w:rPr>
+                <w:b/>
+                <w:sz w:val="22"/>
+              </w:rPr>
+              <w:t>Résultat attendu</w:t>
+            </w:r>
+          </w:p>
+        </w:tc>
+        <w:tc>
+          <w:tcPr>
+            <w:tcW w:w="1276" w:type="dxa"/>
+          </w:tcPr>
+          <w:p>
+            <w:pPr>
+              <w:jc w:val="center"/>
+              <w:rPr>
+                <w:b/>
+                <w:sz w:val="22"/>
+              </w:rPr>
+            </w:pPr>
+            <w:r>
+              <w:rPr>
+                <w:b/>
+                <w:sz w:val="22"/>
+              </w:rPr>
+              <w:t>OK/KO</w:t>
+            </w:r>
+          </w:p>
+        </w:tc>
+      </w:tr>
+      <w:tr>
+        <w:trPr>
+          <w:jc w:val="center"/>
+        </w:trPr>
+        <w:tc>
+          <w:tcPr>
+            <w:tcW w:w="1080" w:type="dxa"/>
+            <w:vMerge/>
+            <w:shd w:val="clear" w:color="auto" w:fill="auto"/>
+          </w:tcPr>
+          <w:p>
+            <w:pPr>
+              <w:jc w:val="center"/>
+              <w:rPr>
+                <w:sz w:val="22"/>
+              </w:rPr>
+            </w:pPr>
+          </w:p>
+        </w:tc>
+        <w:tc>
+          <w:tcPr>
+            <w:tcW w:w="1951" w:type="dxa"/>
+          </w:tcPr>
+          <w:p>
+            <w:pPr>
+              <w:jc w:val="center"/>
+              <w:rPr>
+                <w:sz w:val="22"/>
+              </w:rPr>
+            </w:pPr>
+            <w:r>
+              <w:rPr>
+                <w:sz w:val="22"/>
+              </w:rPr>
+              <w:t>T1</w:t>
+            </w:r>
+          </w:p>
+        </w:tc>
+        <w:tc>
+          <w:tcPr>
+            <w:tcW w:w="1418" w:type="dxa"/>
+          </w:tcPr>
+          <w:p>
+            <w:pPr>
+              <w:jc w:val="center"/>
+              <w:rPr>
+                <w:sz w:val="22"/>
+              </w:rPr>
+            </w:pPr>
+          </w:p>
+        </w:tc>
+        <w:tc>
+          <w:tcPr>
+            <w:tcW w:w="1134" w:type="dxa"/>
+          </w:tcPr>
+          <w:p>
+            <w:pPr>
+              <w:jc w:val="center"/>
+              <w:rPr>
+                <w:sz w:val="22"/>
+              </w:rPr>
+            </w:pPr>
+          </w:p>
+        </w:tc>
+        <w:tc>
+          <w:tcPr>
+            <w:tcW w:w="2976" w:type="dxa"/>
+          </w:tcPr>
+          <w:p>
+            <w:pPr>
+              <w:jc w:val="center"/>
+              <w:rPr>
+                <w:sz w:val="22"/>
+              </w:rPr>
+            </w:pPr>
+            <w:proofErr w:type="spellStart"/>
+            <w:r>
+              <w:rPr>
+                <w:sz w:val="22"/>
+              </w:rPr>
+              <w:t>index.php</w:t>
+            </w:r>
+            <w:proofErr w:type="spellEnd"/>
+            <w:r>
+              <w:rPr>
+                <w:sz w:val="22"/>
+              </w:rPr>
+              <w:t>, on voit toutes les recettes qui s’affichent</w:t>
+            </w:r>
+          </w:p>
+        </w:tc>
+        <w:tc>
+          <w:tcPr>
+            <w:tcW w:w="1276" w:type="dxa"/>
+          </w:tcPr>
+          <w:p>
+            <w:pPr>
+              <w:jc w:val="center"/>
+              <w:rPr>
+                <w:sz w:val="22"/>
+              </w:rPr>
+            </w:pPr>
+          </w:p>
+        </w:tc>
+      </w:tr>
+      <w:tr>
+        <w:trPr>
+          <w:jc w:val="center"/>
+        </w:trPr>
+        <w:tc>
+          <w:tcPr>
+            <w:tcW w:w="1080" w:type="dxa"/>
+            <w:vMerge/>
+            <w:shd w:val="clear" w:color="auto" w:fill="auto"/>
+          </w:tcPr>
+          <w:p>
+            <w:pPr>
+              <w:jc w:val="center"/>
+              <w:rPr>
+                <w:sz w:val="22"/>
+              </w:rPr>
+            </w:pPr>
+          </w:p>
+        </w:tc>
+        <w:tc>
+          <w:tcPr>
+            <w:tcW w:w="1951" w:type="dxa"/>
+          </w:tcPr>
+          <w:p>
+            <w:pPr>
+              <w:jc w:val="center"/>
+              <w:rPr>
+                <w:sz w:val="22"/>
+              </w:rPr>
+            </w:pPr>
+            <w:r>
+              <w:rPr>
+                <w:sz w:val="22"/>
+              </w:rPr>
+              <w:t>T2</w:t>
+            </w:r>
+          </w:p>
+        </w:tc>
+        <w:tc>
+          <w:tcPr>
+            <w:tcW w:w="1418" w:type="dxa"/>
+          </w:tcPr>
+          <w:p>
+            <w:pPr>
+              <w:jc w:val="center"/>
+              <w:rPr>
+                <w:sz w:val="22"/>
+              </w:rPr>
+            </w:pPr>
+          </w:p>
+        </w:tc>
+        <w:tc>
+          <w:tcPr>
+            <w:tcW w:w="1134" w:type="dxa"/>
+          </w:tcPr>
+          <w:p>
+            <w:pPr>
+              <w:jc w:val="center"/>
+              <w:rPr>
+                <w:sz w:val="22"/>
+              </w:rPr>
+            </w:pPr>
+          </w:p>
+        </w:tc>
+        <w:tc>
+          <w:tcPr>
+            <w:tcW w:w="2976" w:type="dxa"/>
+          </w:tcPr>
+          <w:p>
+            <w:pPr>
+              <w:jc w:val="center"/>
+              <w:rPr>
+                <w:sz w:val="22"/>
+              </w:rPr>
+            </w:pPr>
+            <w:r>
+              <w:rPr>
+                <w:sz w:val="22"/>
+              </w:rPr>
+              <w:t>En cliquant sur Read more</w:t>
+            </w:r>
+            <w:proofErr w:type="gramStart"/>
+            <w:r>
+              <w:rPr>
+                <w:sz w:val="22"/>
+              </w:rPr>
+              <w:t>..</w:t>
+            </w:r>
+            <w:proofErr w:type="gramEnd"/>
+            <w:r>
+              <w:rPr>
+                <w:sz w:val="22"/>
+              </w:rPr>
+              <w:t xml:space="preserve"> sur l’une des recettes, une modal s’ouvre est donne la recette entière</w:t>
+            </w:r>
+          </w:p>
+        </w:tc>
+        <w:tc>
+          <w:tcPr>
+            <w:tcW w:w="1276" w:type="dxa"/>
+          </w:tcPr>
+          <w:p>
+            <w:pPr>
+              <w:jc w:val="center"/>
+              <w:rPr>
+                <w:sz w:val="22"/>
+              </w:rPr>
+            </w:pPr>
+          </w:p>
+        </w:tc>
+      </w:tr>
+      <w:tr>
+        <w:trPr>
+          <w:jc w:val="center"/>
+        </w:trPr>
+        <w:tc>
+          <w:tcPr>
+            <w:tcW w:w="1080" w:type="dxa"/>
+            <w:vMerge/>
+            <w:shd w:val="clear" w:color="auto" w:fill="auto"/>
+          </w:tcPr>
+          <w:p>
+            <w:pPr>
+              <w:jc w:val="center"/>
+              <w:rPr>
+                <w:sz w:val="22"/>
+              </w:rPr>
+            </w:pPr>
+          </w:p>
+        </w:tc>
+        <w:tc>
+          <w:tcPr>
+            <w:tcW w:w="1951" w:type="dxa"/>
+          </w:tcPr>
+          <w:p>
+            <w:pPr>
+              <w:jc w:val="center"/>
+              <w:rPr>
+                <w:sz w:val="22"/>
+              </w:rPr>
+            </w:pPr>
+          </w:p>
+        </w:tc>
+        <w:tc>
+          <w:tcPr>
+            <w:tcW w:w="1418" w:type="dxa"/>
+          </w:tcPr>
+          <w:p>
+            <w:pPr>
+              <w:jc w:val="center"/>
+              <w:rPr>
+                <w:sz w:val="22"/>
+              </w:rPr>
+            </w:pPr>
+          </w:p>
+        </w:tc>
+        <w:tc>
+          <w:tcPr>
+            <w:tcW w:w="1134" w:type="dxa"/>
+          </w:tcPr>
+          <w:p>
+            <w:pPr>
+              <w:jc w:val="center"/>
+              <w:rPr>
+                <w:sz w:val="22"/>
+              </w:rPr>
+            </w:pPr>
+          </w:p>
+        </w:tc>
+        <w:tc>
+          <w:tcPr>
+            <w:tcW w:w="2976" w:type="dxa"/>
+          </w:tcPr>
+          <w:p>
+            <w:pPr>
+              <w:jc w:val="center"/>
+              <w:rPr>
+                <w:sz w:val="22"/>
+              </w:rPr>
+            </w:pPr>
+            <w:proofErr w:type="gramStart"/>
+            <w:r>
+              <w:rPr>
+                <w:sz w:val="22"/>
+              </w:rPr>
+              <w:t>En</w:t>
+            </w:r>
+            <w:proofErr w:type="gramEnd"/>
+            <w:r>
+              <w:rPr>
+                <w:sz w:val="22"/>
+              </w:rPr>
+              <w:t xml:space="preserve"> cliquant sur une des options dans le premier « </w:t>
+            </w:r>
+            <w:proofErr w:type="spellStart"/>
+            <w:r>
+              <w:rPr>
+                <w:sz w:val="22"/>
+              </w:rPr>
+              <w:t>Filter</w:t>
+            </w:r>
+            <w:proofErr w:type="spellEnd"/>
+            <w:r>
+              <w:rPr>
+                <w:sz w:val="22"/>
+              </w:rPr>
+              <w:t xml:space="preserve"> By » on a que les recettes qui sont de ce type qui s’affichent</w:t>
+            </w:r>
+          </w:p>
+        </w:tc>
+        <w:tc>
+          <w:tcPr>
+            <w:tcW w:w="1276" w:type="dxa"/>
+          </w:tcPr>
+          <w:p>
+            <w:pPr>
+              <w:jc w:val="center"/>
+              <w:rPr>
+                <w:sz w:val="22"/>
+              </w:rPr>
+            </w:pPr>
+          </w:p>
+        </w:tc>
+      </w:tr>
+      <w:tr>
+        <w:trPr>
+          <w:jc w:val="center"/>
+        </w:trPr>
+        <w:tc>
+          <w:tcPr>
+            <w:tcW w:w="1080" w:type="dxa"/>
+            <w:vMerge/>
+            <w:shd w:val="clear" w:color="auto" w:fill="auto"/>
+          </w:tcPr>
+          <w:p>
+            <w:pPr>
+              <w:jc w:val="center"/>
+              <w:rPr>
+                <w:sz w:val="22"/>
+              </w:rPr>
+            </w:pPr>
+          </w:p>
+        </w:tc>
+        <w:tc>
+          <w:tcPr>
+            <w:tcW w:w="1951" w:type="dxa"/>
+          </w:tcPr>
+          <w:p>
+            <w:pPr>
+              <w:jc w:val="center"/>
+              <w:rPr>
+                <w:sz w:val="22"/>
+              </w:rPr>
+            </w:pPr>
+          </w:p>
+        </w:tc>
+        <w:tc>
+          <w:tcPr>
+            <w:tcW w:w="1418" w:type="dxa"/>
+          </w:tcPr>
+          <w:p>
+            <w:pPr>
+              <w:jc w:val="center"/>
+              <w:rPr>
+                <w:sz w:val="22"/>
+              </w:rPr>
+            </w:pPr>
+          </w:p>
+        </w:tc>
+        <w:tc>
+          <w:tcPr>
+            <w:tcW w:w="1134" w:type="dxa"/>
+          </w:tcPr>
+          <w:p>
+            <w:pPr>
+              <w:jc w:val="center"/>
+              <w:rPr>
+                <w:sz w:val="22"/>
+              </w:rPr>
+            </w:pPr>
+          </w:p>
+        </w:tc>
+        <w:tc>
+          <w:tcPr>
+            <w:tcW w:w="2976" w:type="dxa"/>
+          </w:tcPr>
+          <w:p>
+            <w:pPr>
+              <w:jc w:val="center"/>
+              <w:rPr>
+                <w:sz w:val="22"/>
+              </w:rPr>
+            </w:pPr>
+            <w:r>
+              <w:rPr>
+                <w:sz w:val="22"/>
+              </w:rPr>
+              <w:t>En cliquant sur une des options dans le deuxième « </w:t>
+            </w:r>
+            <w:proofErr w:type="spellStart"/>
+            <w:r>
+              <w:rPr>
+                <w:sz w:val="22"/>
+              </w:rPr>
+              <w:t>Filter</w:t>
+            </w:r>
+            <w:proofErr w:type="spellEnd"/>
+            <w:r>
+              <w:rPr>
+                <w:sz w:val="22"/>
+              </w:rPr>
+              <w:t xml:space="preserve"> By » on a les recettes qui viennent dans l’ordre croissant qu’elles ont été </w:t>
+            </w:r>
+            <w:proofErr w:type="gramStart"/>
+            <w:r>
+              <w:rPr>
+                <w:sz w:val="22"/>
+              </w:rPr>
+              <w:t>posté</w:t>
+            </w:r>
+            <w:proofErr w:type="gramEnd"/>
+            <w:r>
+              <w:rPr>
+                <w:sz w:val="22"/>
+              </w:rPr>
+              <w:t xml:space="preserve"> ou l’ordre décroissant</w:t>
+            </w:r>
+          </w:p>
+        </w:tc>
+        <w:tc>
+          <w:tcPr>
+            <w:tcW w:w="1276" w:type="dxa"/>
+          </w:tcPr>
+          <w:p>
+            <w:pPr>
+              <w:jc w:val="center"/>
+              <w:rPr>
+                <w:sz w:val="22"/>
+              </w:rPr>
+            </w:pPr>
+          </w:p>
+        </w:tc>
+      </w:tr>
+      <w:tr>
+        <w:trPr>
+          <w:jc w:val="center"/>
+        </w:trPr>
+        <w:tc>
+          <w:tcPr>
+            <w:tcW w:w="1080" w:type="dxa"/>
+            <w:vMerge/>
+            <w:shd w:val="clear" w:color="auto" w:fill="auto"/>
+          </w:tcPr>
+          <w:p>
+            <w:pPr>
+              <w:jc w:val="center"/>
+              <w:rPr>
+                <w:sz w:val="22"/>
+              </w:rPr>
+            </w:pPr>
+          </w:p>
+        </w:tc>
+        <w:tc>
+          <w:tcPr>
+            <w:tcW w:w="1951" w:type="dxa"/>
+          </w:tcPr>
+          <w:p>
+            <w:pPr>
+              <w:jc w:val="center"/>
+              <w:rPr>
+                <w:sz w:val="22"/>
+              </w:rPr>
+            </w:pPr>
+            <w:r>
+              <w:rPr>
+                <w:sz w:val="22"/>
+              </w:rPr>
+              <w:t>T2</w:t>
+            </w:r>
+          </w:p>
+        </w:tc>
+        <w:tc>
+          <w:tcPr>
+            <w:tcW w:w="1418" w:type="dxa"/>
+          </w:tcPr>
+          <w:p>
+            <w:pPr>
+              <w:jc w:val="center"/>
+              <w:rPr>
+                <w:sz w:val="22"/>
+              </w:rPr>
+            </w:pPr>
+          </w:p>
+        </w:tc>
+        <w:tc>
+          <w:tcPr>
+            <w:tcW w:w="1134" w:type="dxa"/>
+          </w:tcPr>
+          <w:p>
+            <w:pPr>
+              <w:jc w:val="center"/>
+              <w:rPr>
+                <w:sz w:val="22"/>
+              </w:rPr>
+            </w:pPr>
+          </w:p>
+        </w:tc>
+        <w:tc>
+          <w:tcPr>
+            <w:tcW w:w="2976" w:type="dxa"/>
+          </w:tcPr>
+          <w:p>
+            <w:pPr>
+              <w:jc w:val="center"/>
+              <w:rPr>
+                <w:sz w:val="22"/>
+              </w:rPr>
+            </w:pPr>
+            <w:r>
+              <w:rPr>
+                <w:sz w:val="22"/>
+              </w:rPr>
+              <w:t>Si on tape f dans la barre de recherche, on obtient la suggestion « falafel »</w:t>
+            </w:r>
+          </w:p>
+        </w:tc>
+        <w:tc>
+          <w:tcPr>
+            <w:tcW w:w="1276" w:type="dxa"/>
+          </w:tcPr>
+          <w:p>
+            <w:pPr>
+              <w:jc w:val="center"/>
+              <w:rPr>
+                <w:sz w:val="22"/>
+              </w:rPr>
+            </w:pPr>
+          </w:p>
+        </w:tc>
+      </w:tr>
+      <w:tr>
+        <w:trPr>
+          <w:jc w:val="center"/>
+        </w:trPr>
+        <w:tc>
+          <w:tcPr>
+            <w:tcW w:w="1080" w:type="dxa"/>
+            <w:vMerge/>
+            <w:shd w:val="clear" w:color="auto" w:fill="auto"/>
+          </w:tcPr>
+          <w:p>
+            <w:pPr>
+              <w:jc w:val="center"/>
+              <w:rPr>
+                <w:sz w:val="22"/>
+              </w:rPr>
+            </w:pPr>
+          </w:p>
+        </w:tc>
+        <w:tc>
+          <w:tcPr>
+            <w:tcW w:w="1951" w:type="dxa"/>
+          </w:tcPr>
+          <w:p>
+            <w:pPr>
+              <w:jc w:val="center"/>
+              <w:rPr>
+                <w:sz w:val="22"/>
+              </w:rPr>
+            </w:pPr>
+            <w:r>
+              <w:rPr>
+                <w:sz w:val="22"/>
+              </w:rPr>
+              <w:t>T3</w:t>
+            </w:r>
+          </w:p>
+        </w:tc>
+        <w:tc>
+          <w:tcPr>
+            <w:tcW w:w="1418" w:type="dxa"/>
+          </w:tcPr>
+          <w:p>
+            <w:pPr>
+              <w:jc w:val="center"/>
+              <w:rPr>
+                <w:sz w:val="22"/>
+              </w:rPr>
+            </w:pPr>
+          </w:p>
+        </w:tc>
+        <w:tc>
+          <w:tcPr>
+            <w:tcW w:w="1134" w:type="dxa"/>
+          </w:tcPr>
+          <w:p>
+            <w:pPr>
+              <w:jc w:val="center"/>
+              <w:rPr>
+                <w:sz w:val="22"/>
+              </w:rPr>
+            </w:pPr>
+          </w:p>
+        </w:tc>
+        <w:tc>
+          <w:tcPr>
+            <w:tcW w:w="2976" w:type="dxa"/>
+          </w:tcPr>
+          <w:p>
+            <w:pPr>
+              <w:jc w:val="center"/>
+              <w:rPr>
+                <w:sz w:val="22"/>
+              </w:rPr>
+            </w:pPr>
+            <w:r>
+              <w:rPr>
+                <w:sz w:val="22"/>
+              </w:rPr>
+              <w:t>Après T2, Si on clique sur « falafel » il apparaît dans la barre de recherche</w:t>
+            </w:r>
+          </w:p>
+        </w:tc>
+        <w:tc>
+          <w:tcPr>
+            <w:tcW w:w="1276" w:type="dxa"/>
+          </w:tcPr>
+          <w:p>
+            <w:pPr>
+              <w:jc w:val="center"/>
+              <w:rPr>
+                <w:sz w:val="22"/>
+              </w:rPr>
+            </w:pPr>
+          </w:p>
+        </w:tc>
+      </w:tr>
+      <w:tr>
+        <w:trPr>
+          <w:jc w:val="center"/>
+        </w:trPr>
+        <w:tc>
+          <w:tcPr>
+            <w:tcW w:w="1080" w:type="dxa"/>
+            <w:vMerge/>
+            <w:shd w:val="clear" w:color="auto" w:fill="auto"/>
+          </w:tcPr>
+          <w:p>
+            <w:pPr>
+              <w:jc w:val="center"/>
+              <w:rPr>
+                <w:sz w:val="22"/>
+              </w:rPr>
+            </w:pPr>
+          </w:p>
+        </w:tc>
+        <w:tc>
+          <w:tcPr>
+            <w:tcW w:w="1951" w:type="dxa"/>
+          </w:tcPr>
+          <w:p>
+            <w:pPr>
+              <w:jc w:val="center"/>
+              <w:rPr>
+                <w:sz w:val="22"/>
+              </w:rPr>
+            </w:pPr>
+            <w:r>
+              <w:rPr>
+                <w:sz w:val="22"/>
+              </w:rPr>
+              <w:t>T4</w:t>
+            </w:r>
+          </w:p>
+        </w:tc>
+        <w:tc>
+          <w:tcPr>
+            <w:tcW w:w="1418" w:type="dxa"/>
+          </w:tcPr>
+          <w:p>
+            <w:pPr>
+              <w:jc w:val="center"/>
+              <w:rPr>
+                <w:sz w:val="22"/>
+              </w:rPr>
+            </w:pPr>
+          </w:p>
+        </w:tc>
+        <w:tc>
+          <w:tcPr>
+            <w:tcW w:w="1134" w:type="dxa"/>
+          </w:tcPr>
+          <w:p>
+            <w:pPr>
+              <w:jc w:val="center"/>
+              <w:rPr>
+                <w:sz w:val="22"/>
+              </w:rPr>
+            </w:pPr>
+          </w:p>
+        </w:tc>
+        <w:tc>
+          <w:tcPr>
+            <w:tcW w:w="2976" w:type="dxa"/>
+          </w:tcPr>
+          <w:p>
+            <w:pPr>
+              <w:jc w:val="center"/>
+              <w:rPr>
+                <w:sz w:val="22"/>
+              </w:rPr>
+            </w:pPr>
+            <w:r>
+              <w:rPr>
+                <w:sz w:val="22"/>
+              </w:rPr>
+              <w:t xml:space="preserve">Après T3, en cliquant sur </w:t>
+            </w:r>
+            <w:proofErr w:type="spellStart"/>
+            <w:r>
+              <w:rPr>
+                <w:sz w:val="22"/>
+              </w:rPr>
+              <w:t>submit</w:t>
+            </w:r>
+            <w:proofErr w:type="spellEnd"/>
+            <w:r>
+              <w:rPr>
+                <w:sz w:val="22"/>
+              </w:rPr>
+              <w:t>, seul la recette des falafel apparaît</w:t>
+            </w:r>
+          </w:p>
+        </w:tc>
+        <w:tc>
+          <w:tcPr>
+            <w:tcW w:w="1276" w:type="dxa"/>
+          </w:tcPr>
+          <w:p>
+            <w:pPr>
+              <w:jc w:val="center"/>
+              <w:rPr>
+                <w:sz w:val="22"/>
+              </w:rPr>
+            </w:pPr>
+          </w:p>
+        </w:tc>
+      </w:tr>
+      <w:tr>
+        <w:trPr>
+          <w:jc w:val="center"/>
+        </w:trPr>
+        <w:tc>
+          <w:tcPr>
+            <w:tcW w:w="1080" w:type="dxa"/>
+            <w:vMerge/>
+            <w:shd w:val="clear" w:color="auto" w:fill="auto"/>
+          </w:tcPr>
+          <w:p>
+            <w:pPr>
+              <w:jc w:val="center"/>
+              <w:rPr>
+                <w:sz w:val="22"/>
+              </w:rPr>
+            </w:pPr>
+          </w:p>
+        </w:tc>
+        <w:tc>
+          <w:tcPr>
+            <w:tcW w:w="1951" w:type="dxa"/>
+          </w:tcPr>
+          <w:p>
+            <w:pPr>
+              <w:jc w:val="center"/>
+              <w:rPr>
+                <w:sz w:val="22"/>
+              </w:rPr>
+            </w:pPr>
+            <w:r>
+              <w:rPr>
+                <w:sz w:val="22"/>
+              </w:rPr>
+              <w:t>T5</w:t>
+            </w:r>
+          </w:p>
+        </w:tc>
+        <w:tc>
+          <w:tcPr>
+            <w:tcW w:w="1418" w:type="dxa"/>
+          </w:tcPr>
+          <w:p>
+            <w:pPr>
+              <w:jc w:val="center"/>
+              <w:rPr>
+                <w:sz w:val="22"/>
+              </w:rPr>
+            </w:pPr>
+          </w:p>
+        </w:tc>
+        <w:tc>
+          <w:tcPr>
+            <w:tcW w:w="1134" w:type="dxa"/>
+          </w:tcPr>
+          <w:p>
+            <w:pPr>
+              <w:jc w:val="center"/>
+              <w:rPr>
+                <w:sz w:val="22"/>
+              </w:rPr>
+            </w:pPr>
+          </w:p>
+        </w:tc>
+        <w:tc>
+          <w:tcPr>
+            <w:tcW w:w="2976" w:type="dxa"/>
+          </w:tcPr>
+          <w:p>
+            <w:pPr>
+              <w:jc w:val="center"/>
+              <w:rPr>
+                <w:sz w:val="22"/>
+              </w:rPr>
+            </w:pPr>
+          </w:p>
+        </w:tc>
+        <w:tc>
+          <w:tcPr>
+            <w:tcW w:w="1276" w:type="dxa"/>
+          </w:tcPr>
+          <w:p>
+            <w:pPr>
+              <w:jc w:val="center"/>
+              <w:rPr>
+                <w:sz w:val="22"/>
+              </w:rPr>
+            </w:pPr>
+          </w:p>
+        </w:tc>
+      </w:tr>
+      <w:tr>
+        <w:trPr>
+          <w:jc w:val="center"/>
+        </w:trPr>
+        <w:tc>
+          <w:tcPr>
+            <w:tcW w:w="1080" w:type="dxa"/>
+            <w:vMerge/>
+            <w:shd w:val="clear" w:color="auto" w:fill="auto"/>
+          </w:tcPr>
+          <w:p>
+            <w:pPr>
+              <w:jc w:val="center"/>
+              <w:rPr>
+                <w:sz w:val="22"/>
+              </w:rPr>
+            </w:pPr>
+          </w:p>
+        </w:tc>
+        <w:tc>
+          <w:tcPr>
+            <w:tcW w:w="1951" w:type="dxa"/>
+          </w:tcPr>
+          <w:p>
+            <w:pPr>
+              <w:jc w:val="center"/>
+              <w:rPr>
+                <w:sz w:val="22"/>
+              </w:rPr>
+            </w:pPr>
+          </w:p>
+        </w:tc>
+        <w:tc>
+          <w:tcPr>
+            <w:tcW w:w="1418" w:type="dxa"/>
+          </w:tcPr>
+          <w:p>
+            <w:pPr>
+              <w:jc w:val="center"/>
+              <w:rPr>
+                <w:sz w:val="22"/>
+              </w:rPr>
+            </w:pPr>
+          </w:p>
+        </w:tc>
+        <w:tc>
+          <w:tcPr>
+            <w:tcW w:w="1134" w:type="dxa"/>
+          </w:tcPr>
+          <w:p>
+            <w:pPr>
+              <w:jc w:val="center"/>
+              <w:rPr>
+                <w:sz w:val="22"/>
+              </w:rPr>
+            </w:pPr>
+          </w:p>
+        </w:tc>
+        <w:tc>
+          <w:tcPr>
+            <w:tcW w:w="2976" w:type="dxa"/>
+          </w:tcPr>
+          <w:p>
+            <w:pPr>
+              <w:jc w:val="center"/>
+              <w:rPr>
+                <w:sz w:val="22"/>
+              </w:rPr>
+            </w:pPr>
+            <w:r>
+              <w:rPr>
+                <w:sz w:val="22"/>
+              </w:rPr>
+              <w:t>En cliquant sur l’icône de la maison, on revient sur toutes les recettes</w:t>
+            </w:r>
+          </w:p>
+        </w:tc>
+        <w:tc>
+          <w:tcPr>
+            <w:tcW w:w="1276" w:type="dxa"/>
+          </w:tcPr>
+          <w:p>
+            <w:pPr>
+              <w:jc w:val="center"/>
+              <w:rPr>
+                <w:sz w:val="22"/>
+              </w:rPr>
+            </w:pPr>
+          </w:p>
+        </w:tc>
+      </w:tr>
+      <w:tr>
+        <w:trPr>
+          <w:jc w:val="center"/>
+        </w:trPr>
+        <w:tc>
+          <w:tcPr>
+            <w:tcW w:w="1080" w:type="dxa"/>
+            <w:shd w:val="clear" w:color="auto" w:fill="auto"/>
+            <w:textDirection w:val="btLr"/>
+          </w:tcPr>
+          <w:p>
+            <w:pPr>
+              <w:ind w:left="113" w:right="113"/>
+              <w:jc w:val="center"/>
+              <w:rPr>
+                <w:sz w:val="22"/>
+              </w:rPr>
+            </w:pPr>
+          </w:p>
+        </w:tc>
+        <w:tc>
+          <w:tcPr>
+            <w:tcW w:w="1951" w:type="dxa"/>
+          </w:tcPr>
+          <w:p>
+            <w:pPr>
+              <w:jc w:val="center"/>
+              <w:rPr>
+                <w:sz w:val="22"/>
+              </w:rPr>
+            </w:pPr>
+          </w:p>
+        </w:tc>
+        <w:tc>
+          <w:tcPr>
+            <w:tcW w:w="1418" w:type="dxa"/>
+          </w:tcPr>
+          <w:p>
+            <w:pPr>
+              <w:jc w:val="center"/>
+              <w:rPr>
+                <w:sz w:val="22"/>
+              </w:rPr>
+            </w:pPr>
+          </w:p>
+        </w:tc>
+        <w:tc>
+          <w:tcPr>
+            <w:tcW w:w="1134" w:type="dxa"/>
+          </w:tcPr>
+          <w:p>
+            <w:pPr>
+              <w:jc w:val="center"/>
+              <w:rPr>
+                <w:sz w:val="22"/>
+              </w:rPr>
+            </w:pPr>
+          </w:p>
+        </w:tc>
+        <w:tc>
+          <w:tcPr>
+            <w:tcW w:w="2976" w:type="dxa"/>
+          </w:tcPr>
+          <w:p>
+            <w:pPr>
+              <w:jc w:val="center"/>
+              <w:rPr>
+                <w:sz w:val="22"/>
+              </w:rPr>
+            </w:pPr>
+          </w:p>
+          <w:p>
+            <w:pPr>
+              <w:jc w:val="center"/>
+              <w:rPr>
+                <w:sz w:val="22"/>
+              </w:rPr>
+            </w:pPr>
+          </w:p>
+        </w:tc>
+        <w:tc>
+          <w:tcPr>
+            <w:tcW w:w="1276" w:type="dxa"/>
+          </w:tcPr>
+          <w:p>
+            <w:pPr>
+              <w:jc w:val="center"/>
+              <w:rPr>
+                <w:sz w:val="22"/>
+              </w:rPr>
+            </w:pPr>
+          </w:p>
+        </w:tc>
+      </w:tr>
+      <w:tr>
+        <w:trPr>
+          <w:jc w:val="center"/>
+        </w:trPr>
+        <w:tc>
+          <w:tcPr>
+            <w:tcW w:w="1080" w:type="dxa"/>
+            <w:vMerge w:val="restart"/>
+            <w:shd w:val="clear" w:color="auto" w:fill="auto"/>
+            <w:textDirection w:val="btLr"/>
+          </w:tcPr>
+          <w:p>
+            <w:pPr>
+              <w:ind w:left="113" w:right="113"/>
+              <w:jc w:val="center"/>
+              <w:rPr>
+                <w:b/>
+                <w:sz w:val="32"/>
+                <w:szCs w:val="32"/>
+              </w:rPr>
+            </w:pPr>
+            <w:r>
+              <w:rPr>
+                <w:b/>
+                <w:sz w:val="32"/>
+                <w:szCs w:val="32"/>
+              </w:rPr>
+              <w:lastRenderedPageBreak/>
+              <w:t>Modal de Login</w:t>
+            </w:r>
+          </w:p>
+        </w:tc>
+        <w:tc>
+          <w:tcPr>
+            <w:tcW w:w="1951" w:type="dxa"/>
+          </w:tcPr>
+          <w:p>
+            <w:pPr>
+              <w:jc w:val="center"/>
+              <w:rPr>
+                <w:sz w:val="22"/>
+              </w:rPr>
+            </w:pPr>
+          </w:p>
+        </w:tc>
+        <w:tc>
+          <w:tcPr>
+            <w:tcW w:w="1418" w:type="dxa"/>
+          </w:tcPr>
+          <w:p>
+            <w:pPr>
+              <w:jc w:val="center"/>
+              <w:rPr>
+                <w:sz w:val="22"/>
+              </w:rPr>
+            </w:pPr>
+          </w:p>
+        </w:tc>
+        <w:tc>
+          <w:tcPr>
+            <w:tcW w:w="1134" w:type="dxa"/>
+          </w:tcPr>
+          <w:p>
+            <w:pPr>
+              <w:jc w:val="center"/>
+              <w:rPr>
+                <w:sz w:val="22"/>
+              </w:rPr>
+            </w:pPr>
+          </w:p>
+        </w:tc>
+        <w:tc>
+          <w:tcPr>
+            <w:tcW w:w="2976" w:type="dxa"/>
+          </w:tcPr>
+          <w:p>
+            <w:pPr>
+              <w:jc w:val="center"/>
+              <w:rPr>
+                <w:sz w:val="22"/>
+              </w:rPr>
+            </w:pPr>
+            <w:r>
+              <w:rPr>
+                <w:sz w:val="22"/>
+              </w:rPr>
+              <w:t>En cliquant sur l’icône du bonhomme on a une modal qui s’ouvre pour se connecté</w:t>
+            </w:r>
+          </w:p>
+        </w:tc>
+        <w:tc>
+          <w:tcPr>
+            <w:tcW w:w="1276" w:type="dxa"/>
+          </w:tcPr>
+          <w:p>
+            <w:pPr>
+              <w:jc w:val="center"/>
+              <w:rPr>
+                <w:sz w:val="22"/>
+              </w:rPr>
+            </w:pPr>
+          </w:p>
+        </w:tc>
+      </w:tr>
+      <w:tr>
+        <w:trPr>
+          <w:jc w:val="center"/>
+        </w:trPr>
+        <w:tc>
+          <w:tcPr>
+            <w:tcW w:w="1080" w:type="dxa"/>
+            <w:vMerge/>
+            <w:shd w:val="clear" w:color="auto" w:fill="auto"/>
+          </w:tcPr>
+          <w:p>
+            <w:pPr>
+              <w:jc w:val="center"/>
+              <w:rPr>
+                <w:sz w:val="22"/>
+              </w:rPr>
+            </w:pPr>
+          </w:p>
+        </w:tc>
+        <w:tc>
+          <w:tcPr>
+            <w:tcW w:w="1951" w:type="dxa"/>
+          </w:tcPr>
+          <w:p>
+            <w:pPr>
+              <w:jc w:val="center"/>
+              <w:rPr>
+                <w:sz w:val="22"/>
+              </w:rPr>
+            </w:pPr>
+          </w:p>
+        </w:tc>
+        <w:tc>
+          <w:tcPr>
+            <w:tcW w:w="1418" w:type="dxa"/>
+          </w:tcPr>
+          <w:p>
+            <w:pPr>
+              <w:jc w:val="center"/>
+              <w:rPr>
+                <w:sz w:val="22"/>
+              </w:rPr>
+            </w:pPr>
+          </w:p>
+        </w:tc>
+        <w:tc>
+          <w:tcPr>
+            <w:tcW w:w="1134" w:type="dxa"/>
+          </w:tcPr>
+          <w:p>
+            <w:pPr>
+              <w:jc w:val="center"/>
+              <w:rPr>
+                <w:sz w:val="22"/>
+              </w:rPr>
+            </w:pPr>
+          </w:p>
+        </w:tc>
+        <w:tc>
+          <w:tcPr>
+            <w:tcW w:w="2976" w:type="dxa"/>
+          </w:tcPr>
+          <w:p>
+            <w:pPr>
+              <w:jc w:val="center"/>
+              <w:rPr>
+                <w:sz w:val="22"/>
+              </w:rPr>
+            </w:pPr>
+            <w:r>
+              <w:rPr>
+                <w:sz w:val="22"/>
+              </w:rPr>
+              <w:t>Depuis la modal Login,  en cliquant sur le lien « </w:t>
+            </w:r>
+            <w:proofErr w:type="spellStart"/>
+            <w:r>
+              <w:rPr>
+                <w:sz w:val="22"/>
+              </w:rPr>
+              <w:t>Sign</w:t>
+            </w:r>
+            <w:proofErr w:type="spellEnd"/>
+            <w:r>
+              <w:rPr>
+                <w:sz w:val="22"/>
+              </w:rPr>
+              <w:t xml:space="preserve"> up » on a une modal qui s’ouvre pour s’inscrire.</w:t>
+            </w:r>
+          </w:p>
+        </w:tc>
+        <w:tc>
+          <w:tcPr>
+            <w:tcW w:w="1276" w:type="dxa"/>
+          </w:tcPr>
+          <w:p>
+            <w:pPr>
+              <w:jc w:val="center"/>
+              <w:rPr>
+                <w:sz w:val="22"/>
+              </w:rPr>
+            </w:pPr>
+          </w:p>
+        </w:tc>
+      </w:tr>
+      <w:tr>
+        <w:trPr>
+          <w:jc w:val="center"/>
+        </w:trPr>
+        <w:tc>
+          <w:tcPr>
+            <w:tcW w:w="1080" w:type="dxa"/>
+            <w:vMerge/>
+            <w:shd w:val="clear" w:color="auto" w:fill="auto"/>
+          </w:tcPr>
+          <w:p>
+            <w:pPr>
+              <w:jc w:val="center"/>
+              <w:rPr>
+                <w:sz w:val="22"/>
+              </w:rPr>
+            </w:pPr>
+          </w:p>
+        </w:tc>
+        <w:tc>
+          <w:tcPr>
+            <w:tcW w:w="1951" w:type="dxa"/>
+          </w:tcPr>
+          <w:p>
+            <w:pPr>
+              <w:jc w:val="center"/>
+              <w:rPr>
+                <w:sz w:val="22"/>
+              </w:rPr>
+            </w:pPr>
+          </w:p>
+        </w:tc>
+        <w:tc>
+          <w:tcPr>
+            <w:tcW w:w="1418" w:type="dxa"/>
+          </w:tcPr>
+          <w:p>
+            <w:pPr>
+              <w:jc w:val="center"/>
+              <w:rPr>
+                <w:sz w:val="22"/>
+              </w:rPr>
+            </w:pPr>
+          </w:p>
+        </w:tc>
+        <w:tc>
+          <w:tcPr>
+            <w:tcW w:w="1134" w:type="dxa"/>
+          </w:tcPr>
+          <w:p>
+            <w:pPr>
+              <w:jc w:val="center"/>
+              <w:rPr>
+                <w:sz w:val="22"/>
+              </w:rPr>
+            </w:pPr>
+          </w:p>
+        </w:tc>
+        <w:tc>
+          <w:tcPr>
+            <w:tcW w:w="2976" w:type="dxa"/>
+          </w:tcPr>
+          <w:p>
+            <w:pPr>
+              <w:jc w:val="center"/>
+              <w:rPr>
+                <w:sz w:val="22"/>
+              </w:rPr>
+            </w:pPr>
+            <w:r>
+              <w:rPr>
+                <w:sz w:val="22"/>
+              </w:rPr>
+              <w:t>Si on entre User et Super dans la modal de Login et qu’on clique sur Login, on devient un utilisateur connecté</w:t>
+            </w:r>
+          </w:p>
+        </w:tc>
+        <w:tc>
+          <w:tcPr>
+            <w:tcW w:w="1276" w:type="dxa"/>
+          </w:tcPr>
+          <w:p>
+            <w:pPr>
+              <w:jc w:val="center"/>
+              <w:rPr>
+                <w:sz w:val="22"/>
+              </w:rPr>
+            </w:pPr>
+          </w:p>
+        </w:tc>
+      </w:tr>
+      <w:tr>
+        <w:trPr>
+          <w:jc w:val="center"/>
+        </w:trPr>
+        <w:tc>
+          <w:tcPr>
+            <w:tcW w:w="1080" w:type="dxa"/>
+            <w:vMerge/>
+            <w:shd w:val="clear" w:color="auto" w:fill="auto"/>
+          </w:tcPr>
+          <w:p>
+            <w:pPr>
+              <w:jc w:val="center"/>
+              <w:rPr>
+                <w:sz w:val="22"/>
+              </w:rPr>
+            </w:pPr>
+          </w:p>
+        </w:tc>
+        <w:tc>
+          <w:tcPr>
+            <w:tcW w:w="1951" w:type="dxa"/>
+          </w:tcPr>
+          <w:p>
+            <w:pPr>
+              <w:jc w:val="center"/>
+              <w:rPr>
+                <w:sz w:val="22"/>
+              </w:rPr>
+            </w:pPr>
+          </w:p>
+        </w:tc>
+        <w:tc>
+          <w:tcPr>
+            <w:tcW w:w="1418" w:type="dxa"/>
+          </w:tcPr>
+          <w:p>
+            <w:pPr>
+              <w:jc w:val="center"/>
+              <w:rPr>
+                <w:sz w:val="22"/>
+              </w:rPr>
+            </w:pPr>
+          </w:p>
+        </w:tc>
+        <w:tc>
+          <w:tcPr>
+            <w:tcW w:w="1134" w:type="dxa"/>
+          </w:tcPr>
+          <w:p>
+            <w:pPr>
+              <w:jc w:val="center"/>
+              <w:rPr>
+                <w:sz w:val="22"/>
+              </w:rPr>
+            </w:pPr>
+          </w:p>
+        </w:tc>
+        <w:tc>
+          <w:tcPr>
+            <w:tcW w:w="2976" w:type="dxa"/>
+          </w:tcPr>
+          <w:p>
+            <w:pPr>
+              <w:tabs>
+                <w:tab w:val="left" w:pos="480"/>
+              </w:tabs>
+              <w:rPr>
+                <w:sz w:val="22"/>
+              </w:rPr>
+            </w:pPr>
+            <w:r>
+              <w:rPr>
+                <w:sz w:val="22"/>
+              </w:rPr>
+              <w:t>Depuis la modal de Login si on entre aucune information ou des informations fausses, on a un message d’erreur qui apparaît</w:t>
+            </w:r>
+          </w:p>
+        </w:tc>
+        <w:tc>
+          <w:tcPr>
+            <w:tcW w:w="1276" w:type="dxa"/>
+          </w:tcPr>
+          <w:p>
+            <w:pPr>
+              <w:jc w:val="center"/>
+              <w:rPr>
+                <w:sz w:val="22"/>
+              </w:rPr>
+            </w:pPr>
+          </w:p>
+        </w:tc>
+      </w:tr>
+      <w:tr>
+        <w:trPr>
+          <w:jc w:val="center"/>
+        </w:trPr>
+        <w:tc>
+          <w:tcPr>
+            <w:tcW w:w="1080" w:type="dxa"/>
+            <w:vMerge/>
+            <w:shd w:val="clear" w:color="auto" w:fill="auto"/>
+          </w:tcPr>
+          <w:p>
+            <w:pPr>
+              <w:jc w:val="center"/>
+              <w:rPr>
+                <w:sz w:val="22"/>
+              </w:rPr>
+            </w:pPr>
+          </w:p>
+        </w:tc>
+        <w:tc>
+          <w:tcPr>
+            <w:tcW w:w="1951" w:type="dxa"/>
+          </w:tcPr>
+          <w:p>
+            <w:pPr>
+              <w:jc w:val="center"/>
+              <w:rPr>
+                <w:sz w:val="22"/>
+              </w:rPr>
+            </w:pPr>
+          </w:p>
+        </w:tc>
+        <w:tc>
+          <w:tcPr>
+            <w:tcW w:w="1418" w:type="dxa"/>
+          </w:tcPr>
+          <w:p>
+            <w:pPr>
+              <w:jc w:val="center"/>
+              <w:rPr>
+                <w:sz w:val="22"/>
+              </w:rPr>
+            </w:pPr>
+          </w:p>
+        </w:tc>
+        <w:tc>
+          <w:tcPr>
+            <w:tcW w:w="1134" w:type="dxa"/>
+          </w:tcPr>
+          <w:p>
+            <w:pPr>
+              <w:jc w:val="center"/>
+              <w:rPr>
+                <w:sz w:val="22"/>
+              </w:rPr>
+            </w:pPr>
+          </w:p>
+        </w:tc>
+        <w:tc>
+          <w:tcPr>
+            <w:tcW w:w="2976" w:type="dxa"/>
+          </w:tcPr>
+          <w:p>
+            <w:pPr>
+              <w:tabs>
+                <w:tab w:val="left" w:pos="480"/>
+              </w:tabs>
+              <w:rPr>
+                <w:sz w:val="22"/>
+              </w:rPr>
+            </w:pPr>
+            <w:r>
+              <w:rPr>
+                <w:sz w:val="22"/>
+              </w:rPr>
+              <w:t>Si on clique sur la petite croix et qu’on quitte la modal de l</w:t>
+            </w:r>
+            <w:r>
+              <w:rPr>
+                <w:sz w:val="22"/>
+              </w:rPr>
+              <w:t>ogin</w:t>
+            </w:r>
+            <w:r>
+              <w:rPr>
+                <w:sz w:val="22"/>
+              </w:rPr>
+              <w:t xml:space="preserve"> quand il y a un message d’erreur, on revient sur la page principale. En recliquant sur le l’icône du bonhomme </w:t>
+            </w:r>
+            <w:r>
+              <w:rPr>
+                <w:sz w:val="22"/>
+              </w:rPr>
+              <w:t>un</w:t>
+            </w:r>
+            <w:r>
+              <w:rPr>
+                <w:sz w:val="22"/>
+              </w:rPr>
+              <w:t xml:space="preserve"> modal</w:t>
+            </w:r>
+            <w:r>
+              <w:rPr>
+                <w:sz w:val="22"/>
+              </w:rPr>
+              <w:t xml:space="preserve"> login</w:t>
+            </w:r>
+            <w:r>
+              <w:rPr>
+                <w:sz w:val="22"/>
+              </w:rPr>
+              <w:t xml:space="preserve"> vide s’ouvre</w:t>
+            </w:r>
+          </w:p>
+        </w:tc>
+        <w:tc>
+          <w:tcPr>
+            <w:tcW w:w="1276" w:type="dxa"/>
+          </w:tcPr>
+          <w:p>
+            <w:pPr>
+              <w:jc w:val="center"/>
+              <w:rPr>
+                <w:sz w:val="22"/>
+              </w:rPr>
+            </w:pPr>
+          </w:p>
+        </w:tc>
+      </w:tr>
+      <w:tr>
+        <w:trPr>
+          <w:jc w:val="center"/>
+        </w:trPr>
+        <w:tc>
+          <w:tcPr>
+            <w:tcW w:w="1080" w:type="dxa"/>
+            <w:vMerge w:val="restart"/>
+            <w:shd w:val="clear" w:color="auto" w:fill="auto"/>
+            <w:textDirection w:val="btLr"/>
+          </w:tcPr>
+          <w:p>
+            <w:pPr>
+              <w:ind w:left="113" w:right="113"/>
+              <w:jc w:val="center"/>
+              <w:rPr>
+                <w:b/>
+                <w:sz w:val="32"/>
+                <w:szCs w:val="32"/>
+              </w:rPr>
+            </w:pPr>
+            <w:r>
+              <w:rPr>
+                <w:b/>
+                <w:sz w:val="32"/>
+                <w:szCs w:val="32"/>
+              </w:rPr>
+              <w:t xml:space="preserve">Modal de </w:t>
+            </w:r>
+            <w:proofErr w:type="spellStart"/>
+            <w:r>
+              <w:rPr>
+                <w:b/>
+                <w:sz w:val="32"/>
+                <w:szCs w:val="32"/>
+              </w:rPr>
+              <w:t>Sign</w:t>
+            </w:r>
+            <w:proofErr w:type="spellEnd"/>
+            <w:r>
+              <w:rPr>
+                <w:b/>
+                <w:sz w:val="32"/>
+                <w:szCs w:val="32"/>
+              </w:rPr>
+              <w:t xml:space="preserve"> up</w:t>
+            </w:r>
+          </w:p>
+        </w:tc>
+        <w:tc>
+          <w:tcPr>
+            <w:tcW w:w="1951" w:type="dxa"/>
+          </w:tcPr>
+          <w:p>
+            <w:pPr>
+              <w:jc w:val="center"/>
+              <w:rPr>
+                <w:sz w:val="22"/>
+              </w:rPr>
+            </w:pPr>
+          </w:p>
+        </w:tc>
+        <w:tc>
+          <w:tcPr>
+            <w:tcW w:w="1418" w:type="dxa"/>
+          </w:tcPr>
+          <w:p>
+            <w:pPr>
+              <w:jc w:val="center"/>
+              <w:rPr>
+                <w:sz w:val="22"/>
+              </w:rPr>
+            </w:pPr>
+          </w:p>
+        </w:tc>
+        <w:tc>
+          <w:tcPr>
+            <w:tcW w:w="1134" w:type="dxa"/>
+          </w:tcPr>
+          <w:p>
+            <w:pPr>
+              <w:jc w:val="center"/>
+              <w:rPr>
+                <w:sz w:val="22"/>
+              </w:rPr>
+            </w:pPr>
+          </w:p>
+        </w:tc>
+        <w:tc>
+          <w:tcPr>
+            <w:tcW w:w="2976" w:type="dxa"/>
+          </w:tcPr>
+          <w:p>
+            <w:pPr>
+              <w:tabs>
+                <w:tab w:val="left" w:pos="480"/>
+              </w:tabs>
+              <w:rPr>
+                <w:sz w:val="22"/>
+              </w:rPr>
+            </w:pPr>
+            <w:r>
+              <w:rPr>
+                <w:sz w:val="22"/>
+              </w:rPr>
+              <w:t xml:space="preserve">Depuis la modal </w:t>
+            </w:r>
+            <w:proofErr w:type="spellStart"/>
+            <w:r>
+              <w:rPr>
+                <w:sz w:val="22"/>
+              </w:rPr>
+              <w:t>Sign</w:t>
+            </w:r>
+            <w:proofErr w:type="spellEnd"/>
+            <w:r>
+              <w:rPr>
+                <w:sz w:val="22"/>
+              </w:rPr>
+              <w:t xml:space="preserve"> up,  en cliquant sur le lien « </w:t>
+            </w:r>
+            <w:proofErr w:type="spellStart"/>
+            <w:r>
+              <w:rPr>
+                <w:sz w:val="22"/>
+              </w:rPr>
+              <w:t>Sign</w:t>
+            </w:r>
+            <w:proofErr w:type="spellEnd"/>
+            <w:r>
+              <w:rPr>
+                <w:sz w:val="22"/>
+              </w:rPr>
+              <w:t xml:space="preserve"> in» on a une modal qui s’ouvre le connecter.</w:t>
+            </w:r>
+          </w:p>
+        </w:tc>
+        <w:tc>
+          <w:tcPr>
+            <w:tcW w:w="1276" w:type="dxa"/>
+          </w:tcPr>
+          <w:p>
+            <w:pPr>
+              <w:jc w:val="center"/>
+              <w:rPr>
+                <w:sz w:val="22"/>
+              </w:rPr>
+            </w:pPr>
+          </w:p>
+        </w:tc>
+      </w:tr>
+      <w:tr>
+        <w:trPr>
+          <w:jc w:val="center"/>
+        </w:trPr>
+        <w:tc>
+          <w:tcPr>
+            <w:tcW w:w="1080" w:type="dxa"/>
+            <w:vMerge/>
+            <w:shd w:val="clear" w:color="auto" w:fill="auto"/>
+          </w:tcPr>
+          <w:p>
+            <w:pPr>
+              <w:jc w:val="center"/>
+              <w:rPr>
+                <w:sz w:val="22"/>
+              </w:rPr>
+            </w:pPr>
+          </w:p>
+        </w:tc>
+        <w:tc>
+          <w:tcPr>
+            <w:tcW w:w="1951" w:type="dxa"/>
+          </w:tcPr>
+          <w:p>
+            <w:pPr>
+              <w:jc w:val="center"/>
+              <w:rPr>
+                <w:sz w:val="22"/>
+              </w:rPr>
+            </w:pPr>
+          </w:p>
+        </w:tc>
+        <w:tc>
+          <w:tcPr>
+            <w:tcW w:w="1418" w:type="dxa"/>
+          </w:tcPr>
+          <w:p>
+            <w:pPr>
+              <w:jc w:val="center"/>
+              <w:rPr>
+                <w:sz w:val="22"/>
+              </w:rPr>
+            </w:pPr>
+          </w:p>
+        </w:tc>
+        <w:tc>
+          <w:tcPr>
+            <w:tcW w:w="1134" w:type="dxa"/>
+          </w:tcPr>
+          <w:p>
+            <w:pPr>
+              <w:jc w:val="center"/>
+              <w:rPr>
+                <w:sz w:val="22"/>
+              </w:rPr>
+            </w:pPr>
+          </w:p>
+        </w:tc>
+        <w:tc>
+          <w:tcPr>
+            <w:tcW w:w="2976" w:type="dxa"/>
+          </w:tcPr>
+          <w:p>
+            <w:pPr>
+              <w:tabs>
+                <w:tab w:val="left" w:pos="480"/>
+              </w:tabs>
+              <w:rPr>
+                <w:sz w:val="22"/>
+              </w:rPr>
+            </w:pPr>
+            <w:r>
+              <w:rPr>
+                <w:sz w:val="22"/>
+              </w:rPr>
+              <w:t xml:space="preserve">Si on entre aucune information dans la modal et qu’on clique sur </w:t>
+            </w:r>
+            <w:proofErr w:type="spellStart"/>
+            <w:r>
+              <w:rPr>
+                <w:sz w:val="22"/>
+              </w:rPr>
+              <w:t>Sign</w:t>
+            </w:r>
+            <w:proofErr w:type="spellEnd"/>
+            <w:r>
+              <w:rPr>
+                <w:sz w:val="22"/>
+              </w:rPr>
+              <w:t xml:space="preserve"> up, on ne peut pas s’inscrire</w:t>
+            </w:r>
+          </w:p>
+        </w:tc>
+        <w:tc>
+          <w:tcPr>
+            <w:tcW w:w="1276" w:type="dxa"/>
+          </w:tcPr>
+          <w:p>
+            <w:pPr>
+              <w:jc w:val="center"/>
+              <w:rPr>
+                <w:sz w:val="22"/>
+              </w:rPr>
+            </w:pPr>
+          </w:p>
+        </w:tc>
+      </w:tr>
+      <w:tr>
+        <w:trPr>
+          <w:jc w:val="center"/>
+        </w:trPr>
+        <w:tc>
+          <w:tcPr>
+            <w:tcW w:w="1080" w:type="dxa"/>
+            <w:vMerge/>
+            <w:shd w:val="clear" w:color="auto" w:fill="auto"/>
+          </w:tcPr>
+          <w:p>
+            <w:pPr>
+              <w:jc w:val="center"/>
+              <w:rPr>
+                <w:sz w:val="22"/>
+              </w:rPr>
+            </w:pPr>
+          </w:p>
+        </w:tc>
+        <w:tc>
+          <w:tcPr>
+            <w:tcW w:w="1951" w:type="dxa"/>
+          </w:tcPr>
+          <w:p>
+            <w:pPr>
+              <w:jc w:val="center"/>
+              <w:rPr>
+                <w:sz w:val="22"/>
+              </w:rPr>
+            </w:pPr>
+          </w:p>
+        </w:tc>
+        <w:tc>
+          <w:tcPr>
+            <w:tcW w:w="1418" w:type="dxa"/>
+          </w:tcPr>
+          <w:p>
+            <w:pPr>
+              <w:jc w:val="center"/>
+              <w:rPr>
+                <w:sz w:val="22"/>
+              </w:rPr>
+            </w:pPr>
+          </w:p>
+        </w:tc>
+        <w:tc>
+          <w:tcPr>
+            <w:tcW w:w="1134" w:type="dxa"/>
+          </w:tcPr>
+          <w:p>
+            <w:pPr>
+              <w:jc w:val="center"/>
+              <w:rPr>
+                <w:sz w:val="22"/>
+              </w:rPr>
+            </w:pPr>
+          </w:p>
+        </w:tc>
+        <w:tc>
+          <w:tcPr>
+            <w:tcW w:w="2976" w:type="dxa"/>
+          </w:tcPr>
+          <w:p>
+            <w:pPr>
+              <w:tabs>
+                <w:tab w:val="left" w:pos="480"/>
+              </w:tabs>
+              <w:rPr>
+                <w:sz w:val="22"/>
+              </w:rPr>
+            </w:pPr>
+            <w:r>
+              <w:rPr>
+                <w:sz w:val="22"/>
+              </w:rPr>
+              <w:t>Si le Pseudo qu’on veut utiliser pour notre compte est déjà utilisé dans la base, un message d’erreur apparaît</w:t>
+            </w:r>
+          </w:p>
+        </w:tc>
+        <w:tc>
+          <w:tcPr>
+            <w:tcW w:w="1276" w:type="dxa"/>
+          </w:tcPr>
+          <w:p>
+            <w:pPr>
+              <w:jc w:val="center"/>
+              <w:rPr>
+                <w:sz w:val="22"/>
+              </w:rPr>
+            </w:pPr>
+          </w:p>
+        </w:tc>
+      </w:tr>
+      <w:tr>
+        <w:trPr>
+          <w:jc w:val="center"/>
+        </w:trPr>
+        <w:tc>
+          <w:tcPr>
+            <w:tcW w:w="1080" w:type="dxa"/>
+            <w:vMerge/>
+            <w:shd w:val="clear" w:color="auto" w:fill="auto"/>
+          </w:tcPr>
+          <w:p>
+            <w:pPr>
+              <w:jc w:val="center"/>
+              <w:rPr>
+                <w:sz w:val="22"/>
+              </w:rPr>
+            </w:pPr>
+          </w:p>
+        </w:tc>
+        <w:tc>
+          <w:tcPr>
+            <w:tcW w:w="1951" w:type="dxa"/>
+          </w:tcPr>
+          <w:p>
+            <w:pPr>
+              <w:jc w:val="center"/>
+              <w:rPr>
+                <w:sz w:val="22"/>
+              </w:rPr>
+            </w:pPr>
+          </w:p>
+        </w:tc>
+        <w:tc>
+          <w:tcPr>
+            <w:tcW w:w="1418" w:type="dxa"/>
+          </w:tcPr>
+          <w:p>
+            <w:pPr>
+              <w:jc w:val="center"/>
+              <w:rPr>
+                <w:sz w:val="22"/>
+              </w:rPr>
+            </w:pPr>
+          </w:p>
+        </w:tc>
+        <w:tc>
+          <w:tcPr>
+            <w:tcW w:w="1134" w:type="dxa"/>
+          </w:tcPr>
+          <w:p>
+            <w:pPr>
+              <w:jc w:val="center"/>
+              <w:rPr>
+                <w:sz w:val="22"/>
+              </w:rPr>
+            </w:pPr>
+          </w:p>
+        </w:tc>
+        <w:tc>
+          <w:tcPr>
+            <w:tcW w:w="2976" w:type="dxa"/>
+          </w:tcPr>
+          <w:p>
+            <w:pPr>
+              <w:tabs>
+                <w:tab w:val="left" w:pos="480"/>
+              </w:tabs>
+              <w:rPr>
+                <w:sz w:val="22"/>
+              </w:rPr>
+            </w:pPr>
+            <w:r>
+              <w:rPr>
+                <w:sz w:val="22"/>
+              </w:rPr>
+              <w:t xml:space="preserve">Si on clique sur la petite croix et qu’on quitte la modal de </w:t>
+            </w:r>
+            <w:proofErr w:type="spellStart"/>
+            <w:r>
+              <w:rPr>
+                <w:sz w:val="22"/>
+              </w:rPr>
+              <w:t>Sign</w:t>
+            </w:r>
+            <w:proofErr w:type="spellEnd"/>
+            <w:r>
+              <w:rPr>
+                <w:sz w:val="22"/>
+              </w:rPr>
+              <w:t xml:space="preserve"> up</w:t>
+            </w:r>
+            <w:r>
+              <w:rPr>
+                <w:sz w:val="22"/>
+              </w:rPr>
+              <w:t xml:space="preserve"> quand il y a un message d’erreur, on revient sur la page principale. En recliquant sur le l’icône du bonhomme </w:t>
+            </w:r>
+            <w:r>
+              <w:rPr>
+                <w:sz w:val="22"/>
+              </w:rPr>
+              <w:t>un</w:t>
+            </w:r>
+            <w:r>
+              <w:rPr>
+                <w:sz w:val="22"/>
+              </w:rPr>
+              <w:t xml:space="preserve"> </w:t>
+            </w:r>
+            <w:r>
+              <w:rPr>
+                <w:sz w:val="22"/>
+              </w:rPr>
+              <w:lastRenderedPageBreak/>
+              <w:t>modal</w:t>
+            </w:r>
+            <w:r>
+              <w:rPr>
+                <w:sz w:val="22"/>
+              </w:rPr>
+              <w:t xml:space="preserve"> login</w:t>
+            </w:r>
+            <w:r>
+              <w:rPr>
+                <w:sz w:val="22"/>
+              </w:rPr>
+              <w:t xml:space="preserve"> vide s’ouvre</w:t>
+            </w:r>
+          </w:p>
+        </w:tc>
+        <w:tc>
+          <w:tcPr>
+            <w:tcW w:w="1276" w:type="dxa"/>
+          </w:tcPr>
+          <w:p>
+            <w:pPr>
+              <w:jc w:val="center"/>
+              <w:rPr>
+                <w:sz w:val="22"/>
+              </w:rPr>
+            </w:pPr>
+          </w:p>
+        </w:tc>
+      </w:tr>
+      <w:tr>
+        <w:trPr>
+          <w:jc w:val="center"/>
+        </w:trPr>
+        <w:tc>
+          <w:tcPr>
+            <w:tcW w:w="1080" w:type="dxa"/>
+            <w:vMerge/>
+            <w:shd w:val="clear" w:color="auto" w:fill="auto"/>
+          </w:tcPr>
+          <w:p>
+            <w:pPr>
+              <w:jc w:val="center"/>
+              <w:rPr>
+                <w:sz w:val="22"/>
+              </w:rPr>
+            </w:pPr>
+          </w:p>
+        </w:tc>
+        <w:tc>
+          <w:tcPr>
+            <w:tcW w:w="1951" w:type="dxa"/>
+          </w:tcPr>
+          <w:p>
+            <w:pPr>
+              <w:jc w:val="center"/>
+              <w:rPr>
+                <w:sz w:val="22"/>
+              </w:rPr>
+            </w:pPr>
+          </w:p>
+        </w:tc>
+        <w:tc>
+          <w:tcPr>
+            <w:tcW w:w="1418" w:type="dxa"/>
+          </w:tcPr>
+          <w:p>
+            <w:pPr>
+              <w:jc w:val="center"/>
+              <w:rPr>
+                <w:sz w:val="22"/>
+              </w:rPr>
+            </w:pPr>
+          </w:p>
+        </w:tc>
+        <w:tc>
+          <w:tcPr>
+            <w:tcW w:w="1134" w:type="dxa"/>
+          </w:tcPr>
+          <w:p>
+            <w:pPr>
+              <w:jc w:val="center"/>
+              <w:rPr>
+                <w:sz w:val="22"/>
+              </w:rPr>
+            </w:pPr>
+          </w:p>
+        </w:tc>
+        <w:tc>
+          <w:tcPr>
+            <w:tcW w:w="2976" w:type="dxa"/>
+          </w:tcPr>
+          <w:p>
+            <w:pPr>
+              <w:tabs>
+                <w:tab w:val="left" w:pos="480"/>
+              </w:tabs>
+              <w:rPr>
+                <w:sz w:val="22"/>
+              </w:rPr>
+            </w:pPr>
+            <w:r>
+              <w:rPr>
+                <w:sz w:val="22"/>
+              </w:rPr>
+              <w:t xml:space="preserve">Si on entre un pseudo et mot de passe valide et qu’on clique sur </w:t>
+            </w:r>
+            <w:proofErr w:type="spellStart"/>
+            <w:r>
+              <w:rPr>
+                <w:sz w:val="22"/>
+              </w:rPr>
+              <w:t>Sign</w:t>
+            </w:r>
+            <w:proofErr w:type="spellEnd"/>
+            <w:r>
+              <w:rPr>
+                <w:sz w:val="22"/>
+              </w:rPr>
+              <w:t xml:space="preserve"> up, on devient un utilisateur connecté</w:t>
+            </w:r>
+          </w:p>
+        </w:tc>
+        <w:tc>
+          <w:tcPr>
+            <w:tcW w:w="1276" w:type="dxa"/>
+          </w:tcPr>
+          <w:p>
+            <w:pPr>
+              <w:jc w:val="center"/>
+              <w:rPr>
+                <w:sz w:val="22"/>
+              </w:rPr>
+            </w:pPr>
+          </w:p>
+        </w:tc>
+      </w:tr>
+      <w:tr>
+        <w:trPr>
+          <w:jc w:val="center"/>
+        </w:trPr>
+        <w:tc>
+          <w:tcPr>
+            <w:tcW w:w="1080" w:type="dxa"/>
+            <w:shd w:val="clear" w:color="auto" w:fill="auto"/>
+          </w:tcPr>
+          <w:p>
+            <w:pPr>
+              <w:jc w:val="center"/>
+              <w:rPr>
+                <w:sz w:val="22"/>
+              </w:rPr>
+            </w:pPr>
+          </w:p>
+        </w:tc>
+        <w:tc>
+          <w:tcPr>
+            <w:tcW w:w="1951" w:type="dxa"/>
+          </w:tcPr>
+          <w:p>
+            <w:pPr>
+              <w:jc w:val="center"/>
+              <w:rPr>
+                <w:sz w:val="22"/>
+              </w:rPr>
+            </w:pPr>
+          </w:p>
+        </w:tc>
+        <w:tc>
+          <w:tcPr>
+            <w:tcW w:w="1418" w:type="dxa"/>
+          </w:tcPr>
+          <w:p>
+            <w:pPr>
+              <w:jc w:val="center"/>
+              <w:rPr>
+                <w:sz w:val="22"/>
+              </w:rPr>
+            </w:pPr>
+          </w:p>
+        </w:tc>
+        <w:tc>
+          <w:tcPr>
+            <w:tcW w:w="1134" w:type="dxa"/>
+          </w:tcPr>
+          <w:p>
+            <w:pPr>
+              <w:jc w:val="center"/>
+              <w:rPr>
+                <w:sz w:val="22"/>
+              </w:rPr>
+            </w:pPr>
+          </w:p>
+        </w:tc>
+        <w:tc>
+          <w:tcPr>
+            <w:tcW w:w="2976" w:type="dxa"/>
+          </w:tcPr>
+          <w:p>
+            <w:pPr>
+              <w:tabs>
+                <w:tab w:val="left" w:pos="480"/>
+              </w:tabs>
+              <w:rPr>
+                <w:sz w:val="22"/>
+              </w:rPr>
+            </w:pPr>
+            <w:r>
+              <w:rPr>
+                <w:sz w:val="22"/>
+              </w:rPr>
+              <w:t>En cliquant sur une étoile vide sous une recette, elle se remplie. On a ajouté un favori</w:t>
+            </w:r>
+          </w:p>
+        </w:tc>
+        <w:tc>
+          <w:tcPr>
+            <w:tcW w:w="1276" w:type="dxa"/>
+          </w:tcPr>
+          <w:p>
+            <w:pPr>
+              <w:jc w:val="center"/>
+              <w:rPr>
+                <w:sz w:val="22"/>
+              </w:rPr>
+            </w:pPr>
+          </w:p>
+        </w:tc>
+      </w:tr>
+      <w:tr>
+        <w:trPr>
+          <w:jc w:val="center"/>
+        </w:trPr>
+        <w:tc>
+          <w:tcPr>
+            <w:tcW w:w="1080" w:type="dxa"/>
+            <w:shd w:val="clear" w:color="auto" w:fill="auto"/>
+          </w:tcPr>
+          <w:p>
+            <w:pPr>
+              <w:jc w:val="center"/>
+              <w:rPr>
+                <w:sz w:val="22"/>
+              </w:rPr>
+            </w:pPr>
+          </w:p>
+        </w:tc>
+        <w:tc>
+          <w:tcPr>
+            <w:tcW w:w="1951" w:type="dxa"/>
+          </w:tcPr>
+          <w:p>
+            <w:pPr>
+              <w:jc w:val="center"/>
+              <w:rPr>
+                <w:sz w:val="22"/>
+              </w:rPr>
+            </w:pPr>
+          </w:p>
+        </w:tc>
+        <w:tc>
+          <w:tcPr>
+            <w:tcW w:w="1418" w:type="dxa"/>
+          </w:tcPr>
+          <w:p>
+            <w:pPr>
+              <w:jc w:val="center"/>
+              <w:rPr>
+                <w:sz w:val="22"/>
+              </w:rPr>
+            </w:pPr>
+          </w:p>
+        </w:tc>
+        <w:tc>
+          <w:tcPr>
+            <w:tcW w:w="1134" w:type="dxa"/>
+          </w:tcPr>
+          <w:p>
+            <w:pPr>
+              <w:jc w:val="center"/>
+              <w:rPr>
+                <w:sz w:val="22"/>
+              </w:rPr>
+            </w:pPr>
+          </w:p>
+        </w:tc>
+        <w:tc>
+          <w:tcPr>
+            <w:tcW w:w="2976" w:type="dxa"/>
+          </w:tcPr>
+          <w:p>
+            <w:pPr>
+              <w:tabs>
+                <w:tab w:val="left" w:pos="480"/>
+              </w:tabs>
+              <w:rPr>
+                <w:sz w:val="22"/>
+              </w:rPr>
+            </w:pPr>
+            <w:r>
+              <w:rPr>
+                <w:sz w:val="22"/>
+              </w:rPr>
+              <w:t>En cliquant sur une étoile remplie, elle se vide. On a enlevé un favori</w:t>
+            </w:r>
+          </w:p>
+        </w:tc>
+        <w:tc>
+          <w:tcPr>
+            <w:tcW w:w="1276" w:type="dxa"/>
+          </w:tcPr>
+          <w:p>
+            <w:pPr>
+              <w:jc w:val="center"/>
+              <w:rPr>
+                <w:sz w:val="22"/>
+              </w:rPr>
+            </w:pPr>
+          </w:p>
+        </w:tc>
+      </w:tr>
+      <w:tr>
+        <w:trPr>
+          <w:jc w:val="center"/>
+        </w:trPr>
+        <w:tc>
+          <w:tcPr>
+            <w:tcW w:w="1080" w:type="dxa"/>
+            <w:shd w:val="clear" w:color="auto" w:fill="auto"/>
+          </w:tcPr>
+          <w:p>
+            <w:pPr>
+              <w:jc w:val="center"/>
+              <w:rPr>
+                <w:sz w:val="22"/>
+              </w:rPr>
+            </w:pPr>
+          </w:p>
+        </w:tc>
+        <w:tc>
+          <w:tcPr>
+            <w:tcW w:w="1951" w:type="dxa"/>
+          </w:tcPr>
+          <w:p>
+            <w:pPr>
+              <w:jc w:val="center"/>
+              <w:rPr>
+                <w:sz w:val="22"/>
+              </w:rPr>
+            </w:pPr>
+          </w:p>
+        </w:tc>
+        <w:tc>
+          <w:tcPr>
+            <w:tcW w:w="1418" w:type="dxa"/>
+          </w:tcPr>
+          <w:p>
+            <w:pPr>
+              <w:jc w:val="center"/>
+              <w:rPr>
+                <w:sz w:val="22"/>
+              </w:rPr>
+            </w:pPr>
+          </w:p>
+        </w:tc>
+        <w:tc>
+          <w:tcPr>
+            <w:tcW w:w="1134" w:type="dxa"/>
+          </w:tcPr>
+          <w:p>
+            <w:pPr>
+              <w:jc w:val="center"/>
+              <w:rPr>
+                <w:sz w:val="22"/>
+              </w:rPr>
+            </w:pPr>
+          </w:p>
+        </w:tc>
+        <w:tc>
+          <w:tcPr>
+            <w:tcW w:w="2976" w:type="dxa"/>
+          </w:tcPr>
+          <w:p>
+            <w:pPr>
+              <w:tabs>
+                <w:tab w:val="left" w:pos="480"/>
+              </w:tabs>
+              <w:rPr>
+                <w:sz w:val="22"/>
+              </w:rPr>
+            </w:pPr>
+            <w:r>
+              <w:rPr>
+                <w:sz w:val="22"/>
+              </w:rPr>
+              <w:t>En cliquant sur « </w:t>
+            </w:r>
+            <w:proofErr w:type="spellStart"/>
+            <w:r>
+              <w:rPr>
+                <w:sz w:val="22"/>
+              </w:rPr>
+              <w:t>Add</w:t>
+            </w:r>
+            <w:proofErr w:type="spellEnd"/>
+            <w:r>
+              <w:rPr>
+                <w:sz w:val="22"/>
+              </w:rPr>
+              <w:t xml:space="preserve"> a comment » un input pour ajouter un commentaire apparaît.</w:t>
+            </w:r>
+          </w:p>
+        </w:tc>
+        <w:tc>
+          <w:tcPr>
+            <w:tcW w:w="1276" w:type="dxa"/>
+          </w:tcPr>
+          <w:p>
+            <w:pPr>
+              <w:jc w:val="center"/>
+              <w:rPr>
+                <w:sz w:val="22"/>
+              </w:rPr>
+            </w:pPr>
+          </w:p>
+        </w:tc>
+      </w:tr>
+      <w:tr>
+        <w:trPr>
+          <w:jc w:val="center"/>
+        </w:trPr>
+        <w:tc>
+          <w:tcPr>
+            <w:tcW w:w="1080" w:type="dxa"/>
+            <w:shd w:val="clear" w:color="auto" w:fill="auto"/>
+          </w:tcPr>
+          <w:p>
+            <w:pPr>
+              <w:jc w:val="center"/>
+              <w:rPr>
+                <w:sz w:val="22"/>
+              </w:rPr>
+            </w:pPr>
+          </w:p>
+        </w:tc>
+        <w:tc>
+          <w:tcPr>
+            <w:tcW w:w="1951" w:type="dxa"/>
+          </w:tcPr>
+          <w:p>
+            <w:pPr>
+              <w:jc w:val="center"/>
+              <w:rPr>
+                <w:sz w:val="22"/>
+              </w:rPr>
+            </w:pPr>
+          </w:p>
+        </w:tc>
+        <w:tc>
+          <w:tcPr>
+            <w:tcW w:w="1418" w:type="dxa"/>
+          </w:tcPr>
+          <w:p>
+            <w:pPr>
+              <w:jc w:val="center"/>
+              <w:rPr>
+                <w:sz w:val="22"/>
+              </w:rPr>
+            </w:pPr>
+          </w:p>
+        </w:tc>
+        <w:tc>
+          <w:tcPr>
+            <w:tcW w:w="1134" w:type="dxa"/>
+          </w:tcPr>
+          <w:p>
+            <w:pPr>
+              <w:jc w:val="center"/>
+              <w:rPr>
+                <w:sz w:val="22"/>
+              </w:rPr>
+            </w:pPr>
+          </w:p>
+        </w:tc>
+        <w:tc>
+          <w:tcPr>
+            <w:tcW w:w="2976" w:type="dxa"/>
+          </w:tcPr>
+          <w:p>
+            <w:pPr>
+              <w:tabs>
+                <w:tab w:val="left" w:pos="480"/>
+              </w:tabs>
+              <w:rPr>
+                <w:sz w:val="22"/>
+              </w:rPr>
+            </w:pPr>
+            <w:r>
+              <w:rPr>
+                <w:sz w:val="22"/>
+              </w:rPr>
+              <w:t>En cliquant sur « </w:t>
+            </w:r>
+            <w:proofErr w:type="spellStart"/>
+            <w:r>
+              <w:rPr>
+                <w:sz w:val="22"/>
+              </w:rPr>
+              <w:t>Add</w:t>
+            </w:r>
+            <w:proofErr w:type="spellEnd"/>
+            <w:r>
+              <w:rPr>
+                <w:sz w:val="22"/>
+              </w:rPr>
+              <w:t xml:space="preserve"> a comment » quand l’input est déjà là, l’input disparaît</w:t>
+            </w:r>
+          </w:p>
+        </w:tc>
+        <w:tc>
+          <w:tcPr>
+            <w:tcW w:w="1276" w:type="dxa"/>
+          </w:tcPr>
+          <w:p>
+            <w:pPr>
+              <w:jc w:val="center"/>
+              <w:rPr>
+                <w:sz w:val="22"/>
+              </w:rPr>
+            </w:pPr>
+          </w:p>
+        </w:tc>
+      </w:tr>
+      <w:tr>
+        <w:trPr>
+          <w:jc w:val="center"/>
+        </w:trPr>
+        <w:tc>
+          <w:tcPr>
+            <w:tcW w:w="1080" w:type="dxa"/>
+            <w:shd w:val="clear" w:color="auto" w:fill="auto"/>
+          </w:tcPr>
+          <w:p>
+            <w:pPr>
+              <w:jc w:val="center"/>
+              <w:rPr>
+                <w:sz w:val="22"/>
+              </w:rPr>
+            </w:pPr>
+          </w:p>
+        </w:tc>
+        <w:tc>
+          <w:tcPr>
+            <w:tcW w:w="1951" w:type="dxa"/>
+          </w:tcPr>
+          <w:p>
+            <w:pPr>
+              <w:jc w:val="center"/>
+              <w:rPr>
+                <w:sz w:val="22"/>
+              </w:rPr>
+            </w:pPr>
+          </w:p>
+        </w:tc>
+        <w:tc>
+          <w:tcPr>
+            <w:tcW w:w="1418" w:type="dxa"/>
+          </w:tcPr>
+          <w:p>
+            <w:pPr>
+              <w:jc w:val="center"/>
+              <w:rPr>
+                <w:sz w:val="22"/>
+              </w:rPr>
+            </w:pPr>
+          </w:p>
+        </w:tc>
+        <w:tc>
+          <w:tcPr>
+            <w:tcW w:w="1134" w:type="dxa"/>
+          </w:tcPr>
+          <w:p>
+            <w:pPr>
+              <w:jc w:val="center"/>
+              <w:rPr>
+                <w:sz w:val="22"/>
+              </w:rPr>
+            </w:pPr>
+          </w:p>
+        </w:tc>
+        <w:tc>
+          <w:tcPr>
+            <w:tcW w:w="2976" w:type="dxa"/>
+          </w:tcPr>
+          <w:p>
+            <w:pPr>
+              <w:tabs>
+                <w:tab w:val="left" w:pos="480"/>
+              </w:tabs>
+              <w:rPr>
+                <w:sz w:val="22"/>
+              </w:rPr>
+            </w:pPr>
+            <w:r>
+              <w:rPr>
+                <w:sz w:val="22"/>
+              </w:rPr>
+              <w:t xml:space="preserve">Quand l’input est présent, si on écrit quelque chose dedans et qu’on clique sur </w:t>
+            </w:r>
+            <w:r>
+              <w:rPr>
+                <w:sz w:val="22"/>
+              </w:rPr>
+              <w:t>« </w:t>
+            </w:r>
+            <w:proofErr w:type="spellStart"/>
+            <w:r>
+              <w:rPr>
+                <w:sz w:val="22"/>
+              </w:rPr>
+              <w:t>send</w:t>
+            </w:r>
+            <w:proofErr w:type="spellEnd"/>
+            <w:r>
+              <w:rPr>
+                <w:sz w:val="22"/>
+              </w:rPr>
+              <w:t xml:space="preserve"> </w:t>
+            </w:r>
+            <w:r>
+              <w:rPr>
+                <w:sz w:val="22"/>
+              </w:rPr>
+              <w:t>comment</w:t>
+            </w:r>
+            <w:r>
+              <w:rPr>
+                <w:sz w:val="22"/>
+              </w:rPr>
+              <w:t> », le commentaire apparaît sous la recette avec notre pseudo</w:t>
+            </w:r>
+          </w:p>
+        </w:tc>
+        <w:tc>
+          <w:tcPr>
+            <w:tcW w:w="1276" w:type="dxa"/>
+          </w:tcPr>
+          <w:p>
+            <w:pPr>
+              <w:jc w:val="center"/>
+              <w:rPr>
+                <w:sz w:val="22"/>
+              </w:rPr>
+            </w:pPr>
+          </w:p>
+        </w:tc>
+      </w:tr>
+    </w:tbl>
+    <w:p/>
     <w:p>
       <w:pPr>
         <w:pStyle w:val="Titre1"/>
@@ -6474,21 +9663,35 @@
           <w:numId w:val="10"/>
         </w:numPr>
       </w:pPr>
-      <w:bookmarkStart w:id="38" w:name="_Toc485132175"/>
+      <w:bookmarkStart w:id="38" w:name="_Toc485197344"/>
+      <w:r>
+        <w:t>Conclusion</w:t>
+      </w:r>
+      <w:bookmarkEnd w:id="38"/>
+    </w:p>
+    <w:p>
+      <w:pPr>
+        <w:pStyle w:val="Titre1"/>
+        <w:numPr>
+          <w:ilvl w:val="0"/>
+          <w:numId w:val="10"/>
+        </w:numPr>
+      </w:pPr>
+      <w:bookmarkStart w:id="39" w:name="_Toc485197345"/>
       <w:r>
         <w:t>Bibliographie</w:t>
       </w:r>
-      <w:bookmarkEnd w:id="38"/>
+      <w:bookmarkEnd w:id="39"/>
     </w:p>
     <w:p>
       <w:pPr>
         <w:pStyle w:val="Titre2"/>
       </w:pPr>
-      <w:bookmarkStart w:id="39" w:name="_Toc485132176"/>
+      <w:bookmarkStart w:id="40" w:name="_Toc485197346"/>
       <w:r>
         <w:t>Site utilisés pour la programmation</w:t>
       </w:r>
-      <w:bookmarkEnd w:id="39"/>
+      <w:bookmarkEnd w:id="40"/>
     </w:p>
     <w:p>
       <w:pPr>
@@ -6498,7 +9701,7 @@
           <w:numId w:val="21"/>
         </w:numPr>
       </w:pPr>
-      <w:hyperlink r:id="rId38" w:history="1">
+      <w:hyperlink r:id="rId39" w:history="1">
         <w:r>
           <w:rPr>
             <w:rStyle w:val="Lienhypertexte"/>
@@ -6515,7 +9718,7 @@
           <w:numId w:val="21"/>
         </w:numPr>
       </w:pPr>
-      <w:hyperlink r:id="rId39" w:history="1">
+      <w:hyperlink r:id="rId40" w:history="1">
         <w:r>
           <w:rPr>
             <w:rStyle w:val="Lienhypertexte"/>
@@ -6531,8 +9734,13 @@
           <w:ilvl w:val="0"/>
           <w:numId w:val="21"/>
         </w:numPr>
-      </w:pPr>
-      <w:hyperlink r:id="rId40" w:history="1">
+        <w:rPr>
+          <w:rStyle w:val="Lienhypertexte"/>
+          <w:color w:val="auto"/>
+          <w:u w:val="none"/>
+        </w:rPr>
+      </w:pPr>
+      <w:hyperlink r:id="rId41" w:history="1">
         <w:r>
           <w:rPr>
             <w:rStyle w:val="Lienhypertexte"/>
@@ -6543,13 +9751,73 @@
     </w:p>
     <w:p>
       <w:pPr>
+        <w:pStyle w:val="Paragraphedeliste"/>
+        <w:numPr>
+          <w:ilvl w:val="0"/>
+          <w:numId w:val="21"/>
+        </w:numPr>
+      </w:pPr>
+      <w:hyperlink r:id="rId42" w:history="1">
+        <w:r>
+          <w:rPr>
+            <w:rStyle w:val="Lienhypertexte"/>
+          </w:rPr>
+          <w:t>http://getbootstrap.com/</w:t>
+        </w:r>
+      </w:hyperlink>
+    </w:p>
+    <w:p>
+      <w:pPr>
+        <w:pStyle w:val="Paragraphedeliste"/>
+        <w:numPr>
+          <w:ilvl w:val="0"/>
+          <w:numId w:val="21"/>
+        </w:numPr>
+      </w:pPr>
+      <w:hyperlink r:id="rId43" w:history="1">
+        <w:r>
+          <w:rPr>
+            <w:rStyle w:val="Lienhypertexte"/>
+          </w:rPr>
+          <w:t>https://bootsnipp.com/</w:t>
+        </w:r>
+      </w:hyperlink>
+    </w:p>
+    <w:p>
+      <w:pPr>
+        <w:pStyle w:val="Paragraphedeliste"/>
+        <w:numPr>
+          <w:ilvl w:val="0"/>
+          <w:numId w:val="21"/>
+        </w:numPr>
+      </w:pPr>
+      <w:hyperlink r:id="rId44" w:history="1">
+        <w:r>
+          <w:rPr>
+            <w:rStyle w:val="Lienhypertexte"/>
+          </w:rPr>
+          <w:t>http://phppot.com/</w:t>
+        </w:r>
+      </w:hyperlink>
+    </w:p>
+    <w:p>
+      <w:pPr>
+        <w:pStyle w:val="Paragraphedeliste"/>
+        <w:numPr>
+          <w:ilvl w:val="0"/>
+          <w:numId w:val="21"/>
+        </w:numPr>
+      </w:pPr>
+    </w:p>
+    <w:p>
+      <w:pPr>
         <w:pStyle w:val="Titre2"/>
       </w:pPr>
-      <w:bookmarkStart w:id="40" w:name="_Toc485132177"/>
+      <w:bookmarkStart w:id="41" w:name="_Toc485197347"/>
       <w:r>
         <w:t>Recette utilisé</w:t>
       </w:r>
-      <w:bookmarkEnd w:id="40"/>
+      <w:bookmarkEnd w:id="41"/>
     </w:p>
     <w:p>
       <w:pPr>
@@ -6559,7 +9827,7 @@
           <w:numId w:val="22"/>
         </w:numPr>
       </w:pPr>
-      <w:hyperlink r:id="rId41" w:history="1">
+      <w:hyperlink r:id="rId45" w:history="1">
         <w:r>
           <w:rPr>
             <w:rStyle w:val="Lienhypertexte"/>
@@ -6576,7 +9844,7 @@
           <w:numId w:val="22"/>
         </w:numPr>
       </w:pPr>
-      <w:hyperlink r:id="rId42" w:history="1">
+      <w:hyperlink r:id="rId46" w:history="1">
         <w:r>
           <w:rPr>
             <w:rStyle w:val="Lienhypertexte"/>
@@ -6593,7 +9861,7 @@
           <w:numId w:val="22"/>
         </w:numPr>
       </w:pPr>
-      <w:hyperlink r:id="rId43" w:history="1">
+      <w:hyperlink r:id="rId47" w:history="1">
         <w:r>
           <w:rPr>
             <w:rStyle w:val="Lienhypertexte"/>
@@ -6606,11 +9874,11 @@
       <w:pPr>
         <w:pStyle w:val="Titre2"/>
       </w:pPr>
-      <w:bookmarkStart w:id="41" w:name="_Toc485132178"/>
+      <w:bookmarkStart w:id="42" w:name="_Toc485197348"/>
       <w:r>
         <w:t>Aide reçue</w:t>
       </w:r>
-      <w:bookmarkEnd w:id="41"/>
+      <w:bookmarkEnd w:id="42"/>
     </w:p>
     <w:p>
       <w:pPr>
@@ -6656,6 +9924,8 @@
       <w:r>
         <w:t>Bonvin</w:t>
       </w:r>
+      <w:bookmarkStart w:id="43" w:name="_GoBack"/>
+      <w:bookmarkEnd w:id="43"/>
       <w:proofErr w:type="spellEnd"/>
     </w:p>
     <w:p>
@@ -6666,12 +9936,11 @@
           <w:numId w:val="10"/>
         </w:numPr>
       </w:pPr>
-      <w:bookmarkStart w:id="42" w:name="_Toc485132179"/>
-      <w:r>
-        <w:lastRenderedPageBreak/>
+      <w:bookmarkStart w:id="44" w:name="_Toc485197349"/>
+      <w:r>
         <w:t>Table des figures</w:t>
       </w:r>
-      <w:bookmarkEnd w:id="42"/>
+      <w:bookmarkEnd w:id="44"/>
     </w:p>
     <w:p>
       <w:pPr>
@@ -7369,7 +10638,7 @@
             <w:noProof/>
             <w:lang w:val="fr-FR"/>
           </w:rPr>
-          <w:t>19</w:t>
+          <w:t>23</w:t>
         </w:r>
         <w:r>
           <w:fldChar w:fldCharType="end"/>
@@ -9814,6 +13083,25 @@
     <w:unhideWhenUsed/>
     <w:rsid w:val="007A38A5"/>
   </w:style>
+  <w:style w:type="table" w:styleId="Grilledutableau">
+    <w:name w:val="Table Grid"/>
+    <w:basedOn w:val="TableauNormal"/>
+    <w:uiPriority w:val="59"/>
+    <w:rsid w:val="00165757"/>
+    <w:pPr>
+      <w:spacing w:after="0" w:line="240" w:lineRule="auto"/>
+    </w:pPr>
+    <w:tblPr>
+      <w:tblBorders>
+        <w:top w:val="single" w:sz="4" w:space="0" w:color="auto"/>
+        <w:left w:val="single" w:sz="4" w:space="0" w:color="auto"/>
+        <w:bottom w:val="single" w:sz="4" w:space="0" w:color="auto"/>
+        <w:right w:val="single" w:sz="4" w:space="0" w:color="auto"/>
+        <w:insideH w:val="single" w:sz="4" w:space="0" w:color="auto"/>
+        <w:insideV w:val="single" w:sz="4" w:space="0" w:color="auto"/>
+      </w:tblBorders>
+    </w:tblPr>
+  </w:style>
 </w:styles>
 </file>
 
@@ -10365,6 +13653,25 @@
     <w:uiPriority w:val="99"/>
     <w:unhideWhenUsed/>
     <w:rsid w:val="007A38A5"/>
+  </w:style>
+  <w:style w:type="table" w:styleId="Grilledutableau">
+    <w:name w:val="Table Grid"/>
+    <w:basedOn w:val="TableauNormal"/>
+    <w:uiPriority w:val="59"/>
+    <w:rsid w:val="00165757"/>
+    <w:pPr>
+      <w:spacing w:after="0" w:line="240" w:lineRule="auto"/>
+    </w:pPr>
+    <w:tblPr>
+      <w:tblBorders>
+        <w:top w:val="single" w:sz="4" w:space="0" w:color="auto"/>
+        <w:left w:val="single" w:sz="4" w:space="0" w:color="auto"/>
+        <w:bottom w:val="single" w:sz="4" w:space="0" w:color="auto"/>
+        <w:right w:val="single" w:sz="4" w:space="0" w:color="auto"/>
+        <w:insideH w:val="single" w:sz="4" w:space="0" w:color="auto"/>
+        <w:insideV w:val="single" w:sz="4" w:space="0" w:color="auto"/>
+      </w:tblBorders>
+    </w:tblPr>
   </w:style>
 </w:styles>
 </file>
@@ -11742,6 +15049,42 @@
         </a:p>
       </dgm:t>
     </dgm:pt>
+    <dgm:pt modelId="{759D0BF6-316F-48AB-ABC2-5230555B1D19}">
+      <dgm:prSet phldrT="[Text]"/>
+      <dgm:spPr/>
+      <dgm:t>
+        <a:bodyPr/>
+        <a:lstStyle/>
+        <a:p>
+          <a:r>
+            <a:rPr lang="en-US"/>
+            <a:t>Tous les fichiers de bootstrap</a:t>
+          </a:r>
+        </a:p>
+      </dgm:t>
+    </dgm:pt>
+    <dgm:pt modelId="{77EEB2C6-0FBF-418F-BE94-F9015ECBBE3F}" type="parTrans" cxnId="{63521725-9710-45A2-8465-EDE98631EB56}">
+      <dgm:prSet/>
+      <dgm:spPr/>
+      <dgm:t>
+        <a:bodyPr/>
+        <a:lstStyle/>
+        <a:p>
+          <a:endParaRPr lang="fr-CH"/>
+        </a:p>
+      </dgm:t>
+    </dgm:pt>
+    <dgm:pt modelId="{21F96CC6-06BA-4F24-B26C-28B6EA4800EA}" type="sibTrans" cxnId="{63521725-9710-45A2-8465-EDE98631EB56}">
+      <dgm:prSet/>
+      <dgm:spPr/>
+      <dgm:t>
+        <a:bodyPr/>
+        <a:lstStyle/>
+        <a:p>
+          <a:endParaRPr lang="fr-CH"/>
+        </a:p>
+      </dgm:t>
+    </dgm:pt>
     <dgm:pt modelId="{AC943ED1-D9EE-4FC6-A4F7-58586C3D0FF2}" type="pres">
       <dgm:prSet presAssocID="{78355061-215E-4861-9B6D-4136BB57B328}" presName="Name0" presStyleCnt="0">
         <dgm:presLayoutVars>
@@ -11830,7 +15173,7 @@
       <dgm:spPr/>
     </dgm:pt>
     <dgm:pt modelId="{00BB7982-C338-4468-89E4-40D9098225CB}" type="pres">
-      <dgm:prSet presAssocID="{F94E8F11-501D-46CE-BD9C-96FB91292CC6}" presName="conn2-1" presStyleLbl="parChTrans1D3" presStyleIdx="0" presStyleCnt="7"/>
+      <dgm:prSet presAssocID="{F94E8F11-501D-46CE-BD9C-96FB91292CC6}" presName="conn2-1" presStyleLbl="parChTrans1D3" presStyleIdx="0" presStyleCnt="8"/>
       <dgm:spPr/>
       <dgm:t>
         <a:bodyPr/>
@@ -11841,7 +15184,7 @@
       </dgm:t>
     </dgm:pt>
     <dgm:pt modelId="{E46E634B-6C4E-46BF-AE9E-6FFF7487E4C7}" type="pres">
-      <dgm:prSet presAssocID="{F94E8F11-501D-46CE-BD9C-96FB91292CC6}" presName="connTx" presStyleLbl="parChTrans1D3" presStyleIdx="0" presStyleCnt="7"/>
+      <dgm:prSet presAssocID="{F94E8F11-501D-46CE-BD9C-96FB91292CC6}" presName="connTx" presStyleLbl="parChTrans1D3" presStyleIdx="0" presStyleCnt="8"/>
       <dgm:spPr/>
       <dgm:t>
         <a:bodyPr/>
@@ -11856,7 +15199,7 @@
       <dgm:spPr/>
     </dgm:pt>
     <dgm:pt modelId="{B27201A4-855A-4D50-90F1-C011DBF6A959}" type="pres">
-      <dgm:prSet presAssocID="{D588A2D8-B20E-4E86-9F8B-CB8E8DB22966}" presName="LevelTwoTextNode" presStyleLbl="node3" presStyleIdx="0" presStyleCnt="7">
+      <dgm:prSet presAssocID="{D588A2D8-B20E-4E86-9F8B-CB8E8DB22966}" presName="LevelTwoTextNode" presStyleLbl="node3" presStyleIdx="0" presStyleCnt="8">
         <dgm:presLayoutVars>
           <dgm:chPref val="3"/>
         </dgm:presLayoutVars>
@@ -11919,6 +15262,37 @@
       <dgm:prSet presAssocID="{5AC7A5BB-CB5D-4D60-A4D2-1DE6FAFF219E}" presName="level3hierChild" presStyleCnt="0"/>
       <dgm:spPr/>
     </dgm:pt>
+    <dgm:pt modelId="{B0222916-AAA6-43FB-9900-81C11113F10A}" type="pres">
+      <dgm:prSet presAssocID="{77EEB2C6-0FBF-418F-BE94-F9015ECBBE3F}" presName="conn2-1" presStyleLbl="parChTrans1D3" presStyleIdx="1" presStyleCnt="8"/>
+      <dgm:spPr/>
+    </dgm:pt>
+    <dgm:pt modelId="{2D8FF425-49B0-44BB-AC33-3B24D8C4142C}" type="pres">
+      <dgm:prSet presAssocID="{77EEB2C6-0FBF-418F-BE94-F9015ECBBE3F}" presName="connTx" presStyleLbl="parChTrans1D3" presStyleIdx="1" presStyleCnt="8"/>
+      <dgm:spPr/>
+    </dgm:pt>
+    <dgm:pt modelId="{F69C1410-7EAC-4956-8742-30F047FD1ABE}" type="pres">
+      <dgm:prSet presAssocID="{759D0BF6-316F-48AB-ABC2-5230555B1D19}" presName="root2" presStyleCnt="0"/>
+      <dgm:spPr/>
+    </dgm:pt>
+    <dgm:pt modelId="{A6B89D5C-1189-4194-BDBE-581F3EB84609}" type="pres">
+      <dgm:prSet presAssocID="{759D0BF6-316F-48AB-ABC2-5230555B1D19}" presName="LevelTwoTextNode" presStyleLbl="node3" presStyleIdx="1" presStyleCnt="8" custScaleX="108991" custScaleY="125771">
+        <dgm:presLayoutVars>
+          <dgm:chPref val="3"/>
+        </dgm:presLayoutVars>
+      </dgm:prSet>
+      <dgm:spPr/>
+      <dgm:t>
+        <a:bodyPr/>
+        <a:lstStyle/>
+        <a:p>
+          <a:endParaRPr lang="fr-CH"/>
+        </a:p>
+      </dgm:t>
+    </dgm:pt>
+    <dgm:pt modelId="{6755B5E3-BD5B-476D-9EB0-735FB7855854}" type="pres">
+      <dgm:prSet presAssocID="{759D0BF6-316F-48AB-ABC2-5230555B1D19}" presName="level3hierChild" presStyleCnt="0"/>
+      <dgm:spPr/>
+    </dgm:pt>
     <dgm:pt modelId="{7B0664C5-9C2B-4875-BFB5-D4DEC903C746}" type="pres">
       <dgm:prSet presAssocID="{79B95B49-B3F7-4D81-8993-00B9156225CC}" presName="conn2-1" presStyleLbl="parChTrans1D2" presStyleIdx="2" presStyleCnt="9"/>
       <dgm:spPr/>
@@ -11965,7 +15339,7 @@
       <dgm:spPr/>
     </dgm:pt>
     <dgm:pt modelId="{0B795453-ADD3-4392-91E1-1366412AFD04}" type="pres">
-      <dgm:prSet presAssocID="{0EF3DB87-AEC2-4093-88D7-E6CCD6260A20}" presName="conn2-1" presStyleLbl="parChTrans1D3" presStyleIdx="1" presStyleCnt="7"/>
+      <dgm:prSet presAssocID="{0EF3DB87-AEC2-4093-88D7-E6CCD6260A20}" presName="conn2-1" presStyleLbl="parChTrans1D3" presStyleIdx="2" presStyleCnt="8"/>
       <dgm:spPr/>
       <dgm:t>
         <a:bodyPr/>
@@ -11976,7 +15350,7 @@
       </dgm:t>
     </dgm:pt>
     <dgm:pt modelId="{EEA7820E-5B0F-4DB3-979A-F138624281EA}" type="pres">
-      <dgm:prSet presAssocID="{0EF3DB87-AEC2-4093-88D7-E6CCD6260A20}" presName="connTx" presStyleLbl="parChTrans1D3" presStyleIdx="1" presStyleCnt="7"/>
+      <dgm:prSet presAssocID="{0EF3DB87-AEC2-4093-88D7-E6CCD6260A20}" presName="connTx" presStyleLbl="parChTrans1D3" presStyleIdx="2" presStyleCnt="8"/>
       <dgm:spPr/>
       <dgm:t>
         <a:bodyPr/>
@@ -11991,7 +15365,7 @@
       <dgm:spPr/>
     </dgm:pt>
     <dgm:pt modelId="{15E6F0CB-A9ED-4886-A041-03348C847A8D}" type="pres">
-      <dgm:prSet presAssocID="{80051BE9-C002-4BB3-A2AB-90FB94B79244}" presName="LevelTwoTextNode" presStyleLbl="node3" presStyleIdx="1" presStyleCnt="7">
+      <dgm:prSet presAssocID="{80051BE9-C002-4BB3-A2AB-90FB94B79244}" presName="LevelTwoTextNode" presStyleLbl="node3" presStyleIdx="2" presStyleCnt="8">
         <dgm:presLayoutVars>
           <dgm:chPref val="3"/>
         </dgm:presLayoutVars>
@@ -12055,7 +15429,7 @@
       <dgm:spPr/>
     </dgm:pt>
     <dgm:pt modelId="{CC827D95-7F16-490E-A44B-1278D24C87AB}" type="pres">
-      <dgm:prSet presAssocID="{AEC53DD2-4CA7-431B-9AAD-52FC2EFCC0E4}" presName="conn2-1" presStyleLbl="parChTrans1D3" presStyleIdx="2" presStyleCnt="7"/>
+      <dgm:prSet presAssocID="{AEC53DD2-4CA7-431B-9AAD-52FC2EFCC0E4}" presName="conn2-1" presStyleLbl="parChTrans1D3" presStyleIdx="3" presStyleCnt="8"/>
       <dgm:spPr/>
       <dgm:t>
         <a:bodyPr/>
@@ -12066,7 +15440,7 @@
       </dgm:t>
     </dgm:pt>
     <dgm:pt modelId="{1A9A79FD-9D75-4826-839D-0BA2E7007F4A}" type="pres">
-      <dgm:prSet presAssocID="{AEC53DD2-4CA7-431B-9AAD-52FC2EFCC0E4}" presName="connTx" presStyleLbl="parChTrans1D3" presStyleIdx="2" presStyleCnt="7"/>
+      <dgm:prSet presAssocID="{AEC53DD2-4CA7-431B-9AAD-52FC2EFCC0E4}" presName="connTx" presStyleLbl="parChTrans1D3" presStyleIdx="3" presStyleCnt="8"/>
       <dgm:spPr/>
       <dgm:t>
         <a:bodyPr/>
@@ -12081,7 +15455,7 @@
       <dgm:spPr/>
     </dgm:pt>
     <dgm:pt modelId="{DF56F118-F77A-48FA-A001-70BBEB49CBE8}" type="pres">
-      <dgm:prSet presAssocID="{F4FE5D9F-0067-462D-A056-5EEF254D16CE}" presName="LevelTwoTextNode" presStyleLbl="node3" presStyleIdx="2" presStyleCnt="7">
+      <dgm:prSet presAssocID="{F4FE5D9F-0067-462D-A056-5EEF254D16CE}" presName="LevelTwoTextNode" presStyleLbl="node3" presStyleIdx="3" presStyleCnt="8">
         <dgm:presLayoutVars>
           <dgm:chPref val="3"/>
         </dgm:presLayoutVars>
@@ -12100,7 +15474,7 @@
       <dgm:spPr/>
     </dgm:pt>
     <dgm:pt modelId="{3B7BD4CD-06FC-43D5-90C6-9D342BDF239E}" type="pres">
-      <dgm:prSet presAssocID="{C9BD5B4B-87B2-40FC-9AC2-CF90749A0DCA}" presName="conn2-1" presStyleLbl="parChTrans1D3" presStyleIdx="3" presStyleCnt="7"/>
+      <dgm:prSet presAssocID="{C9BD5B4B-87B2-40FC-9AC2-CF90749A0DCA}" presName="conn2-1" presStyleLbl="parChTrans1D3" presStyleIdx="4" presStyleCnt="8"/>
       <dgm:spPr/>
       <dgm:t>
         <a:bodyPr/>
@@ -12111,7 +15485,7 @@
       </dgm:t>
     </dgm:pt>
     <dgm:pt modelId="{FDE4A8BF-87F8-47D5-A0F5-7604AB11A8CF}" type="pres">
-      <dgm:prSet presAssocID="{C9BD5B4B-87B2-40FC-9AC2-CF90749A0DCA}" presName="connTx" presStyleLbl="parChTrans1D3" presStyleIdx="3" presStyleCnt="7"/>
+      <dgm:prSet presAssocID="{C9BD5B4B-87B2-40FC-9AC2-CF90749A0DCA}" presName="connTx" presStyleLbl="parChTrans1D3" presStyleIdx="4" presStyleCnt="8"/>
       <dgm:spPr/>
       <dgm:t>
         <a:bodyPr/>
@@ -12126,7 +15500,7 @@
       <dgm:spPr/>
     </dgm:pt>
     <dgm:pt modelId="{F9C83BCC-A098-4254-A165-2C148DA9DF14}" type="pres">
-      <dgm:prSet presAssocID="{4CA76376-B657-4208-B3AA-6E862D9FBECA}" presName="LevelTwoTextNode" presStyleLbl="node3" presStyleIdx="3" presStyleCnt="7">
+      <dgm:prSet presAssocID="{4CA76376-B657-4208-B3AA-6E862D9FBECA}" presName="LevelTwoTextNode" presStyleLbl="node3" presStyleIdx="4" presStyleCnt="8">
         <dgm:presLayoutVars>
           <dgm:chPref val="3"/>
         </dgm:presLayoutVars>
@@ -12190,7 +15564,7 @@
       <dgm:spPr/>
     </dgm:pt>
     <dgm:pt modelId="{2A350A04-1FFE-4601-A6C5-7E415FA7F51A}" type="pres">
-      <dgm:prSet presAssocID="{9F9AE019-4DCC-4882-AFB1-B311FCEC2CC1}" presName="conn2-1" presStyleLbl="parChTrans1D3" presStyleIdx="4" presStyleCnt="7"/>
+      <dgm:prSet presAssocID="{9F9AE019-4DCC-4882-AFB1-B311FCEC2CC1}" presName="conn2-1" presStyleLbl="parChTrans1D3" presStyleIdx="5" presStyleCnt="8"/>
       <dgm:spPr/>
       <dgm:t>
         <a:bodyPr/>
@@ -12201,7 +15575,7 @@
       </dgm:t>
     </dgm:pt>
     <dgm:pt modelId="{C7C210BE-E7F6-4287-8A2E-0624A05CAC20}" type="pres">
-      <dgm:prSet presAssocID="{9F9AE019-4DCC-4882-AFB1-B311FCEC2CC1}" presName="connTx" presStyleLbl="parChTrans1D3" presStyleIdx="4" presStyleCnt="7"/>
+      <dgm:prSet presAssocID="{9F9AE019-4DCC-4882-AFB1-B311FCEC2CC1}" presName="connTx" presStyleLbl="parChTrans1D3" presStyleIdx="5" presStyleCnt="8"/>
       <dgm:spPr/>
       <dgm:t>
         <a:bodyPr/>
@@ -12216,7 +15590,7 @@
       <dgm:spPr/>
     </dgm:pt>
     <dgm:pt modelId="{9F741692-7F3D-4B9E-8E6B-E8A2D94D2270}" type="pres">
-      <dgm:prSet presAssocID="{F114A5C0-35DE-4FAC-A356-D15092468D69}" presName="LevelTwoTextNode" presStyleLbl="node3" presStyleIdx="4" presStyleCnt="7">
+      <dgm:prSet presAssocID="{F114A5C0-35DE-4FAC-A356-D15092468D69}" presName="LevelTwoTextNode" presStyleLbl="node3" presStyleIdx="5" presStyleCnt="8">
         <dgm:presLayoutVars>
           <dgm:chPref val="3"/>
         </dgm:presLayoutVars>
@@ -12235,7 +15609,7 @@
       <dgm:spPr/>
     </dgm:pt>
     <dgm:pt modelId="{876E5C4B-3DF6-4F42-9492-4F1B493E9F36}" type="pres">
-      <dgm:prSet presAssocID="{63362778-96E2-401A-852F-0EC27D8ECE54}" presName="conn2-1" presStyleLbl="parChTrans1D3" presStyleIdx="5" presStyleCnt="7"/>
+      <dgm:prSet presAssocID="{63362778-96E2-401A-852F-0EC27D8ECE54}" presName="conn2-1" presStyleLbl="parChTrans1D3" presStyleIdx="6" presStyleCnt="8"/>
       <dgm:spPr/>
       <dgm:t>
         <a:bodyPr/>
@@ -12246,7 +15620,7 @@
       </dgm:t>
     </dgm:pt>
     <dgm:pt modelId="{AEA8E90F-BDCA-4DB7-A56C-BBCA26CC5101}" type="pres">
-      <dgm:prSet presAssocID="{63362778-96E2-401A-852F-0EC27D8ECE54}" presName="connTx" presStyleLbl="parChTrans1D3" presStyleIdx="5" presStyleCnt="7"/>
+      <dgm:prSet presAssocID="{63362778-96E2-401A-852F-0EC27D8ECE54}" presName="connTx" presStyleLbl="parChTrans1D3" presStyleIdx="6" presStyleCnt="8"/>
       <dgm:spPr/>
       <dgm:t>
         <a:bodyPr/>
@@ -12261,7 +15635,7 @@
       <dgm:spPr/>
     </dgm:pt>
     <dgm:pt modelId="{CBEAFA92-AE51-4238-855E-4DC08CEB0C9B}" type="pres">
-      <dgm:prSet presAssocID="{A56150FF-596C-4537-80A0-CD5E37A225FF}" presName="LevelTwoTextNode" presStyleLbl="node3" presStyleIdx="5" presStyleCnt="7">
+      <dgm:prSet presAssocID="{A56150FF-596C-4537-80A0-CD5E37A225FF}" presName="LevelTwoTextNode" presStyleLbl="node3" presStyleIdx="6" presStyleCnt="8">
         <dgm:presLayoutVars>
           <dgm:chPref val="3"/>
         </dgm:presLayoutVars>
@@ -12460,7 +15834,7 @@
       <dgm:spPr/>
     </dgm:pt>
     <dgm:pt modelId="{5737DC10-71D1-4A0A-9BB2-481B3AD819E5}" type="pres">
-      <dgm:prSet presAssocID="{F6D573FE-8B33-41CA-95B3-00C9D0264ADE}" presName="conn2-1" presStyleLbl="parChTrans1D3" presStyleIdx="6" presStyleCnt="7"/>
+      <dgm:prSet presAssocID="{F6D573FE-8B33-41CA-95B3-00C9D0264ADE}" presName="conn2-1" presStyleLbl="parChTrans1D3" presStyleIdx="7" presStyleCnt="8"/>
       <dgm:spPr/>
       <dgm:t>
         <a:bodyPr/>
@@ -12471,7 +15845,7 @@
       </dgm:t>
     </dgm:pt>
     <dgm:pt modelId="{B56FC900-A30D-4106-BFB1-E98DF14821F0}" type="pres">
-      <dgm:prSet presAssocID="{F6D573FE-8B33-41CA-95B3-00C9D0264ADE}" presName="connTx" presStyleLbl="parChTrans1D3" presStyleIdx="6" presStyleCnt="7"/>
+      <dgm:prSet presAssocID="{F6D573FE-8B33-41CA-95B3-00C9D0264ADE}" presName="connTx" presStyleLbl="parChTrans1D3" presStyleIdx="7" presStyleCnt="8"/>
       <dgm:spPr/>
       <dgm:t>
         <a:bodyPr/>
@@ -12486,7 +15860,7 @@
       <dgm:spPr/>
     </dgm:pt>
     <dgm:pt modelId="{DD61CD05-157F-46B0-B624-FAA862EC6E21}" type="pres">
-      <dgm:prSet presAssocID="{91883E1A-DE26-4317-942E-3E39E131DC49}" presName="LevelTwoTextNode" presStyleLbl="node3" presStyleIdx="6" presStyleCnt="7">
+      <dgm:prSet presAssocID="{91883E1A-DE26-4317-942E-3E39E131DC49}" presName="LevelTwoTextNode" presStyleLbl="node3" presStyleIdx="7" presStyleCnt="8">
         <dgm:presLayoutVars>
           <dgm:chPref val="3"/>
         </dgm:presLayoutVars>
@@ -12506,156 +15880,165 @@
     </dgm:pt>
   </dgm:ptLst>
   <dgm:cxnLst>
-    <dgm:cxn modelId="{8A6685BC-351B-4110-A06E-B6C0161C26B5}" type="presOf" srcId="{41CC2892-22A5-466F-A1EE-1774388026E7}" destId="{5AF73EBD-FF45-4A63-B497-E1CFBC52A99C}" srcOrd="0" destOrd="0" presId="urn:microsoft.com/office/officeart/2008/layout/HorizontalMultiLevelHierarchy"/>
+    <dgm:cxn modelId="{7E6FEA19-1D5E-4AB8-BDAA-9A96CE2CE6C7}" type="presOf" srcId="{3A3825E2-0A19-491F-89A7-15600CAFFB47}" destId="{0E41220E-9D88-44B1-B47B-C3DC88A9A133}" srcOrd="0" destOrd="0" presId="urn:microsoft.com/office/officeart/2008/layout/HorizontalMultiLevelHierarchy"/>
+    <dgm:cxn modelId="{E906C965-12B1-40F1-B7C2-9B35ACC171DB}" type="presOf" srcId="{23E866D4-34D7-4A05-B91F-BDE72C0D87D3}" destId="{B2B8A63B-2E1A-4860-ADA1-0BCAA342C517}" srcOrd="0" destOrd="0" presId="urn:microsoft.com/office/officeart/2008/layout/HorizontalMultiLevelHierarchy"/>
+    <dgm:cxn modelId="{0787B171-D45D-4AEA-9C2D-A1CF49FFB0AB}" type="presOf" srcId="{F114A5C0-35DE-4FAC-A356-D15092468D69}" destId="{9F741692-7F3D-4B9E-8E6B-E8A2D94D2270}" srcOrd="0" destOrd="0" presId="urn:microsoft.com/office/officeart/2008/layout/HorizontalMultiLevelHierarchy"/>
+    <dgm:cxn modelId="{FCDE0E61-9358-482E-934F-B06E1F964897}" srcId="{FF1EF99F-DCC7-4048-B13A-20E2CD0EE14F}" destId="{2002EF31-4DCD-45D2-9C93-9B8B2411B149}" srcOrd="6" destOrd="0" parTransId="{23E866D4-34D7-4A05-B91F-BDE72C0D87D3}" sibTransId="{9C6B26B2-2136-46F9-8021-01C08E94DACD}"/>
+    <dgm:cxn modelId="{64AC5D15-6C2F-4C50-AA77-CB9E11A3C22C}" type="presOf" srcId="{194812F8-84F7-43D4-938C-CB4B9276BC42}" destId="{5E4F2A99-59AD-4874-98C9-992432EA4295}" srcOrd="0" destOrd="0" presId="urn:microsoft.com/office/officeart/2008/layout/HorizontalMultiLevelHierarchy"/>
+    <dgm:cxn modelId="{592B8F4B-917A-4FCD-B5EF-2E42D8270F1B}" srcId="{FF1EF99F-DCC7-4048-B13A-20E2CD0EE14F}" destId="{BE57C306-A8A4-4D22-8204-1C96A671FBB7}" srcOrd="8" destOrd="0" parTransId="{16C683E2-6A4F-417E-8D7B-63B47535EB5C}" sibTransId="{159892ED-0D93-46EF-B61A-D42652BD9D4A}"/>
+    <dgm:cxn modelId="{A55D87AA-222A-47AF-821B-94CA0EDFB292}" type="presOf" srcId="{F94E8F11-501D-46CE-BD9C-96FB91292CC6}" destId="{E46E634B-6C4E-46BF-AE9E-6FFF7487E4C7}" srcOrd="1" destOrd="0" presId="urn:microsoft.com/office/officeart/2008/layout/HorizontalMultiLevelHierarchy"/>
+    <dgm:cxn modelId="{02928B2E-4C51-4AA1-BF51-FD2E678875C3}" type="presOf" srcId="{759D0BF6-316F-48AB-ABC2-5230555B1D19}" destId="{A6B89D5C-1189-4194-BDBE-581F3EB84609}" srcOrd="0" destOrd="0" presId="urn:microsoft.com/office/officeart/2008/layout/HorizontalMultiLevelHierarchy"/>
+    <dgm:cxn modelId="{9A55C0F5-6C3E-4B6F-A120-16CCE3C7568E}" type="presOf" srcId="{0EF3DB87-AEC2-4093-88D7-E6CCD6260A20}" destId="{EEA7820E-5B0F-4DB3-979A-F138624281EA}" srcOrd="1" destOrd="0" presId="urn:microsoft.com/office/officeart/2008/layout/HorizontalMultiLevelHierarchy"/>
+    <dgm:cxn modelId="{8DE29864-DFD9-4D6B-AD2C-6C6968BB1DB0}" srcId="{FF1EF99F-DCC7-4048-B13A-20E2CD0EE14F}" destId="{035D97B5-910E-47F0-BE44-0A0C9155F6FF}" srcOrd="7" destOrd="0" parTransId="{D67A7ADB-4FF5-4871-AD21-F979101A992C}" sibTransId="{070EF40F-2E75-4FC3-AD52-7C01E29DDF62}"/>
+    <dgm:cxn modelId="{63521725-9710-45A2-8465-EDE98631EB56}" srcId="{5AC7A5BB-CB5D-4D60-A4D2-1DE6FAFF219E}" destId="{759D0BF6-316F-48AB-ABC2-5230555B1D19}" srcOrd="0" destOrd="0" parTransId="{77EEB2C6-0FBF-418F-BE94-F9015ECBBE3F}" sibTransId="{21F96CC6-06BA-4F24-B26C-28B6EA4800EA}"/>
+    <dgm:cxn modelId="{166D33CB-CB00-4A6E-9A34-195587EBA414}" srcId="{FF1EF99F-DCC7-4048-B13A-20E2CD0EE14F}" destId="{5AC7A5BB-CB5D-4D60-A4D2-1DE6FAFF219E}" srcOrd="1" destOrd="0" parTransId="{3A3825E2-0A19-491F-89A7-15600CAFFB47}" sibTransId="{C69D3C3A-EB8C-4770-B88F-BDCBE2641366}"/>
+    <dgm:cxn modelId="{BCB4F44D-1384-4150-AB2F-3EC290B5A1E0}" srcId="{78355061-215E-4861-9B6D-4136BB57B328}" destId="{FF1EF99F-DCC7-4048-B13A-20E2CD0EE14F}" srcOrd="0" destOrd="0" parTransId="{CC6A8AD7-32D3-4FDB-B278-FD7E096F2007}" sibTransId="{EC391F1D-D787-4197-AB0B-9D67148FB1DA}"/>
+    <dgm:cxn modelId="{489BEE08-3F16-4033-B14F-1CE0FB41B428}" type="presOf" srcId="{BE57C306-A8A4-4D22-8204-1C96A671FBB7}" destId="{D63B4C8B-2BE3-4948-895A-D1143EFAFBFD}" srcOrd="0" destOrd="0" presId="urn:microsoft.com/office/officeart/2008/layout/HorizontalMultiLevelHierarchy"/>
     <dgm:cxn modelId="{A88E776F-04B6-4C73-915C-EDF1991D786D}" srcId="{FF1EF99F-DCC7-4048-B13A-20E2CD0EE14F}" destId="{004651AF-AFB5-4E03-AE4A-B10B0CE7DC9D}" srcOrd="4" destOrd="0" parTransId="{59056018-ADF8-4F17-A2AF-1AC2E4F5C226}" sibTransId="{C81E93DC-64E1-47FF-B587-CE2D651A994E}"/>
-    <dgm:cxn modelId="{39957CE9-A43C-4CC1-AA2D-A4E8EA30E361}" type="presOf" srcId="{0EF3DB87-AEC2-4093-88D7-E6CCD6260A20}" destId="{0B795453-ADD3-4392-91E1-1366412AFD04}" srcOrd="0" destOrd="0" presId="urn:microsoft.com/office/officeart/2008/layout/HorizontalMultiLevelHierarchy"/>
-    <dgm:cxn modelId="{BCB4F44D-1384-4150-AB2F-3EC290B5A1E0}" srcId="{78355061-215E-4861-9B6D-4136BB57B328}" destId="{FF1EF99F-DCC7-4048-B13A-20E2CD0EE14F}" srcOrd="0" destOrd="0" parTransId="{CC6A8AD7-32D3-4FDB-B278-FD7E096F2007}" sibTransId="{EC391F1D-D787-4197-AB0B-9D67148FB1DA}"/>
-    <dgm:cxn modelId="{880454DC-6E7E-47A2-BA14-E33F7E287A57}" type="presOf" srcId="{A56150FF-596C-4537-80A0-CD5E37A225FF}" destId="{CBEAFA92-AE51-4238-855E-4DC08CEB0C9B}" srcOrd="0" destOrd="0" presId="urn:microsoft.com/office/officeart/2008/layout/HorizontalMultiLevelHierarchy"/>
-    <dgm:cxn modelId="{DE07BD7E-CCB5-41B8-8538-8AD26D48C090}" type="presOf" srcId="{78355061-215E-4861-9B6D-4136BB57B328}" destId="{AC943ED1-D9EE-4FC6-A4F7-58586C3D0FF2}" srcOrd="0" destOrd="0" presId="urn:microsoft.com/office/officeart/2008/layout/HorizontalMultiLevelHierarchy"/>
-    <dgm:cxn modelId="{EBC7D001-878D-4D81-AEC2-DBC9FF02EF33}" type="presOf" srcId="{3A3825E2-0A19-491F-89A7-15600CAFFB47}" destId="{0E41220E-9D88-44B1-B47B-C3DC88A9A133}" srcOrd="0" destOrd="0" presId="urn:microsoft.com/office/officeart/2008/layout/HorizontalMultiLevelHierarchy"/>
-    <dgm:cxn modelId="{8F0B69A2-0E78-4173-91CB-0CD64B4B1D2E}" type="presOf" srcId="{23E866D4-34D7-4A05-B91F-BDE72C0D87D3}" destId="{B2B8A63B-2E1A-4860-ADA1-0BCAA342C517}" srcOrd="0" destOrd="0" presId="urn:microsoft.com/office/officeart/2008/layout/HorizontalMultiLevelHierarchy"/>
-    <dgm:cxn modelId="{C477D872-2878-4B91-8F05-06E36F0102E2}" type="presOf" srcId="{AEC53DD2-4CA7-431B-9AAD-52FC2EFCC0E4}" destId="{CC827D95-7F16-490E-A44B-1278D24C87AB}" srcOrd="0" destOrd="0" presId="urn:microsoft.com/office/officeart/2008/layout/HorizontalMultiLevelHierarchy"/>
-    <dgm:cxn modelId="{B302DC1F-FA80-473A-872A-BFA3DB47CD53}" type="presOf" srcId="{9F9AE019-4DCC-4882-AFB1-B311FCEC2CC1}" destId="{2A350A04-1FFE-4601-A6C5-7E415FA7F51A}" srcOrd="0" destOrd="0" presId="urn:microsoft.com/office/officeart/2008/layout/HorizontalMultiLevelHierarchy"/>
-    <dgm:cxn modelId="{8CFC8724-E233-49A4-9E52-CF2EBDB60BBF}" type="presOf" srcId="{BE57C306-A8A4-4D22-8204-1C96A671FBB7}" destId="{D63B4C8B-2BE3-4948-895A-D1143EFAFBFD}" srcOrd="0" destOrd="0" presId="urn:microsoft.com/office/officeart/2008/layout/HorizontalMultiLevelHierarchy"/>
-    <dgm:cxn modelId="{B68A91D3-7380-4FB8-B6A2-6930F37A73C8}" type="presOf" srcId="{F94E8F11-501D-46CE-BD9C-96FB91292CC6}" destId="{00BB7982-C338-4468-89E4-40D9098225CB}" srcOrd="0" destOrd="0" presId="urn:microsoft.com/office/officeart/2008/layout/HorizontalMultiLevelHierarchy"/>
-    <dgm:cxn modelId="{44B9C518-429B-48D9-897A-8229AA9D55D3}" type="presOf" srcId="{63362778-96E2-401A-852F-0EC27D8ECE54}" destId="{876E5C4B-3DF6-4F42-9492-4F1B493E9F36}" srcOrd="0" destOrd="0" presId="urn:microsoft.com/office/officeart/2008/layout/HorizontalMultiLevelHierarchy"/>
-    <dgm:cxn modelId="{6630D7B3-FCA1-4B3F-B60D-FCB62B56E398}" type="presOf" srcId="{59056018-ADF8-4F17-A2AF-1AC2E4F5C226}" destId="{A8D08A0B-CA6D-4C4F-B408-FF8F9D996313}" srcOrd="0" destOrd="0" presId="urn:microsoft.com/office/officeart/2008/layout/HorizontalMultiLevelHierarchy"/>
-    <dgm:cxn modelId="{CA91D06B-DEFA-4D83-BF0C-D542E1F79D56}" type="presOf" srcId="{194812F8-84F7-43D4-938C-CB4B9276BC42}" destId="{5E4F2A99-59AD-4874-98C9-992432EA4295}" srcOrd="0" destOrd="0" presId="urn:microsoft.com/office/officeart/2008/layout/HorizontalMultiLevelHierarchy"/>
+    <dgm:cxn modelId="{B4EC75CE-14AA-4BC3-B2F2-CE011E97BFD8}" type="presOf" srcId="{41CC2892-22A5-466F-A1EE-1774388026E7}" destId="{5AF73EBD-FF45-4A63-B497-E1CFBC52A99C}" srcOrd="0" destOrd="0" presId="urn:microsoft.com/office/officeart/2008/layout/HorizontalMultiLevelHierarchy"/>
+    <dgm:cxn modelId="{BDDF41A3-894C-41D9-BEF0-49DC538F4518}" type="presOf" srcId="{D67A7ADB-4FF5-4871-AD21-F979101A992C}" destId="{DAB86854-36A0-479F-90C3-6C1E6AD5B441}" srcOrd="1" destOrd="0" presId="urn:microsoft.com/office/officeart/2008/layout/HorizontalMultiLevelHierarchy"/>
+    <dgm:cxn modelId="{220D8AF3-A0E5-4FF6-AFD8-E5521DF79983}" type="presOf" srcId="{59056018-ADF8-4F17-A2AF-1AC2E4F5C226}" destId="{A8D08A0B-CA6D-4C4F-B408-FF8F9D996313}" srcOrd="0" destOrd="0" presId="urn:microsoft.com/office/officeart/2008/layout/HorizontalMultiLevelHierarchy"/>
+    <dgm:cxn modelId="{527FC9AA-84A1-46BB-A222-D3DB4D563909}" srcId="{A70B500B-2D1D-406A-9436-B2FF49E46F77}" destId="{D588A2D8-B20E-4E86-9F8B-CB8E8DB22966}" srcOrd="0" destOrd="0" parTransId="{F94E8F11-501D-46CE-BD9C-96FB91292CC6}" sibTransId="{AB200DF2-4A5C-43CE-8674-399BF405822C}"/>
+    <dgm:cxn modelId="{390B1F30-9212-4747-8E0F-B0735D966A7C}" srcId="{004651AF-AFB5-4E03-AE4A-B10B0CE7DC9D}" destId="{A56150FF-596C-4537-80A0-CD5E37A225FF}" srcOrd="1" destOrd="0" parTransId="{63362778-96E2-401A-852F-0EC27D8ECE54}" sibTransId="{426C823E-3A65-4DDD-8A08-AC4801A7D670}"/>
+    <dgm:cxn modelId="{F1BB804B-1549-4E96-A9B8-F9ECD8C50046}" type="presOf" srcId="{3A3825E2-0A19-491F-89A7-15600CAFFB47}" destId="{F48DDA0D-9C01-4102-89B4-6847596EC8BB}" srcOrd="1" destOrd="0" presId="urn:microsoft.com/office/officeart/2008/layout/HorizontalMultiLevelHierarchy"/>
+    <dgm:cxn modelId="{D5A8FCE9-8AFB-47FB-AFFF-E7B584095920}" type="presOf" srcId="{B06B4F43-694C-42BD-B215-2D69E0BFD874}" destId="{B0181F8E-ED1B-4108-B606-64300F87DFFA}" srcOrd="1" destOrd="0" presId="urn:microsoft.com/office/officeart/2008/layout/HorizontalMultiLevelHierarchy"/>
+    <dgm:cxn modelId="{7CCF7521-A611-4853-ABE5-18BAE168BE91}" type="presOf" srcId="{A70B500B-2D1D-406A-9436-B2FF49E46F77}" destId="{307B2501-4B8F-4F77-9ECD-9AC128B47F51}" srcOrd="0" destOrd="0" presId="urn:microsoft.com/office/officeart/2008/layout/HorizontalMultiLevelHierarchy"/>
+    <dgm:cxn modelId="{13101A54-3849-4DC3-A48C-0639AB187EBC}" type="presOf" srcId="{41CC2892-22A5-466F-A1EE-1774388026E7}" destId="{63AE645B-0071-45E0-85A2-F930134BB600}" srcOrd="1" destOrd="0" presId="urn:microsoft.com/office/officeart/2008/layout/HorizontalMultiLevelHierarchy"/>
+    <dgm:cxn modelId="{E27EFDEA-C076-48AF-B6CA-A5DAAFC1872A}" type="presOf" srcId="{0EF3DB87-AEC2-4093-88D7-E6CCD6260A20}" destId="{0B795453-ADD3-4392-91E1-1366412AFD04}" srcOrd="0" destOrd="0" presId="urn:microsoft.com/office/officeart/2008/layout/HorizontalMultiLevelHierarchy"/>
     <dgm:cxn modelId="{A48A8C8D-8585-481D-8F34-8F42831A06D6}" srcId="{BE57C306-A8A4-4D22-8204-1C96A671FBB7}" destId="{91883E1A-DE26-4317-942E-3E39E131DC49}" srcOrd="0" destOrd="0" parTransId="{F6D573FE-8B33-41CA-95B3-00C9D0264ADE}" sibTransId="{B20D32E5-2799-4387-8B1D-C3FE2E980632}"/>
-    <dgm:cxn modelId="{3C346B64-12BE-48DB-BA73-0C9CD3F7E452}" type="presOf" srcId="{AEC53DD2-4CA7-431B-9AAD-52FC2EFCC0E4}" destId="{1A9A79FD-9D75-4826-839D-0BA2E7007F4A}" srcOrd="1" destOrd="0" presId="urn:microsoft.com/office/officeart/2008/layout/HorizontalMultiLevelHierarchy"/>
-    <dgm:cxn modelId="{6122333A-7A20-4747-AF0E-E3DD3BCF9BC9}" type="presOf" srcId="{C9BD5B4B-87B2-40FC-9AC2-CF90749A0DCA}" destId="{3B7BD4CD-06FC-43D5-90C6-9D342BDF239E}" srcOrd="0" destOrd="0" presId="urn:microsoft.com/office/officeart/2008/layout/HorizontalMultiLevelHierarchy"/>
+    <dgm:cxn modelId="{681AB9F2-0FA7-4A0E-9DAE-53115C31B57B}" type="presOf" srcId="{F4FE5D9F-0067-462D-A056-5EEF254D16CE}" destId="{DF56F118-F77A-48FA-A001-70BBEB49CBE8}" srcOrd="0" destOrd="0" presId="urn:microsoft.com/office/officeart/2008/layout/HorizontalMultiLevelHierarchy"/>
+    <dgm:cxn modelId="{78A409AE-5639-49F9-8A33-0926F3F77A8C}" type="presOf" srcId="{63362778-96E2-401A-852F-0EC27D8ECE54}" destId="{AEA8E90F-BDCA-4DB7-A56C-BBCA26CC5101}" srcOrd="1" destOrd="0" presId="urn:microsoft.com/office/officeart/2008/layout/HorizontalMultiLevelHierarchy"/>
+    <dgm:cxn modelId="{C4CE2871-5B6E-4A9D-805F-D0941B5805FE}" type="presOf" srcId="{77EEB2C6-0FBF-418F-BE94-F9015ECBBE3F}" destId="{2D8FF425-49B0-44BB-AC33-3B24D8C4142C}" srcOrd="1" destOrd="0" presId="urn:microsoft.com/office/officeart/2008/layout/HorizontalMultiLevelHierarchy"/>
+    <dgm:cxn modelId="{53C671E1-A4E8-4301-B53E-8372523C1B55}" type="presOf" srcId="{D588A2D8-B20E-4E86-9F8B-CB8E8DB22966}" destId="{B27201A4-855A-4D50-90F1-C011DBF6A959}" srcOrd="0" destOrd="0" presId="urn:microsoft.com/office/officeart/2008/layout/HorizontalMultiLevelHierarchy"/>
+    <dgm:cxn modelId="{94541480-288F-47D9-890E-9BA5A7672EAC}" type="presOf" srcId="{AEC53DD2-4CA7-431B-9AAD-52FC2EFCC0E4}" destId="{1A9A79FD-9D75-4826-839D-0BA2E7007F4A}" srcOrd="1" destOrd="0" presId="urn:microsoft.com/office/officeart/2008/layout/HorizontalMultiLevelHierarchy"/>
+    <dgm:cxn modelId="{F2A66164-89E6-4928-B32B-DEF50093293D}" type="presOf" srcId="{16C683E2-6A4F-417E-8D7B-63B47535EB5C}" destId="{AF405DBE-EF60-483A-8B89-AF5F40105A01}" srcOrd="0" destOrd="0" presId="urn:microsoft.com/office/officeart/2008/layout/HorizontalMultiLevelHierarchy"/>
+    <dgm:cxn modelId="{89E6F26B-B61F-42E3-BF20-B6768F72E144}" srcId="{FF1EF99F-DCC7-4048-B13A-20E2CD0EE14F}" destId="{FD98AA2A-2150-4715-AA33-DF6F1223146B}" srcOrd="2" destOrd="0" parTransId="{79B95B49-B3F7-4D81-8993-00B9156225CC}" sibTransId="{5087EC63-DEE6-4EFC-A0B9-AEB3EA60F426}"/>
+    <dgm:cxn modelId="{8ECE6F48-79F4-48D1-B74F-EB0489BC4951}" type="presOf" srcId="{9F9AE019-4DCC-4882-AFB1-B311FCEC2CC1}" destId="{2A350A04-1FFE-4601-A6C5-7E415FA7F51A}" srcOrd="0" destOrd="0" presId="urn:microsoft.com/office/officeart/2008/layout/HorizontalMultiLevelHierarchy"/>
+    <dgm:cxn modelId="{045B796D-562E-4F69-AB77-42EA4844782A}" type="presOf" srcId="{77EEB2C6-0FBF-418F-BE94-F9015ECBBE3F}" destId="{B0222916-AAA6-43FB-9900-81C11113F10A}" srcOrd="0" destOrd="0" presId="urn:microsoft.com/office/officeart/2008/layout/HorizontalMultiLevelHierarchy"/>
+    <dgm:cxn modelId="{F9C5BE42-3E6E-4B49-B6A4-76F5E8961E5E}" type="presOf" srcId="{79B95B49-B3F7-4D81-8993-00B9156225CC}" destId="{7B0664C5-9C2B-4875-BFB5-D4DEC903C746}" srcOrd="0" destOrd="0" presId="urn:microsoft.com/office/officeart/2008/layout/HorizontalMultiLevelHierarchy"/>
+    <dgm:cxn modelId="{0E6B5542-14EA-453F-9D32-7C77D142C9A9}" type="presOf" srcId="{78355061-215E-4861-9B6D-4136BB57B328}" destId="{AC943ED1-D9EE-4FC6-A4F7-58586C3D0FF2}" srcOrd="0" destOrd="0" presId="urn:microsoft.com/office/officeart/2008/layout/HorizontalMultiLevelHierarchy"/>
+    <dgm:cxn modelId="{0E6B2FCD-7559-438C-8F3E-C836A26FC890}" type="presOf" srcId="{004651AF-AFB5-4E03-AE4A-B10B0CE7DC9D}" destId="{E699505A-8E9D-47D5-8083-54A83FFCB203}" srcOrd="0" destOrd="0" presId="urn:microsoft.com/office/officeart/2008/layout/HorizontalMultiLevelHierarchy"/>
+    <dgm:cxn modelId="{A3FFDBE0-B203-4DB7-A56F-33A647B65304}" type="presOf" srcId="{79B95B49-B3F7-4D81-8993-00B9156225CC}" destId="{0287A820-3C9D-4D96-864B-2EF85E7D6665}" srcOrd="1" destOrd="0" presId="urn:microsoft.com/office/officeart/2008/layout/HorizontalMultiLevelHierarchy"/>
+    <dgm:cxn modelId="{45E76185-B0D7-4465-90FA-562EE297CFE9}" srcId="{194812F8-84F7-43D4-938C-CB4B9276BC42}" destId="{4CA76376-B657-4208-B3AA-6E862D9FBECA}" srcOrd="1" destOrd="0" parTransId="{C9BD5B4B-87B2-40FC-9AC2-CF90749A0DCA}" sibTransId="{0426F4FF-C1AE-4FB6-B66F-4290AE8ADDC6}"/>
+    <dgm:cxn modelId="{A07DF48D-232D-4560-B26B-E3D7DC8579ED}" type="presOf" srcId="{B06B4F43-694C-42BD-B215-2D69E0BFD874}" destId="{89E543A4-874C-4345-BB0C-8059B0EF7D69}" srcOrd="0" destOrd="0" presId="urn:microsoft.com/office/officeart/2008/layout/HorizontalMultiLevelHierarchy"/>
+    <dgm:cxn modelId="{3630D9BB-B6C3-46E9-9DF5-444C7CC4B6D4}" type="presOf" srcId="{F6D573FE-8B33-41CA-95B3-00C9D0264ADE}" destId="{B56FC900-A30D-4106-BFB1-E98DF14821F0}" srcOrd="1" destOrd="0" presId="urn:microsoft.com/office/officeart/2008/layout/HorizontalMultiLevelHierarchy"/>
+    <dgm:cxn modelId="{EAD276D1-D721-4BB7-8AD4-A58668C4328B}" type="presOf" srcId="{F6D573FE-8B33-41CA-95B3-00C9D0264ADE}" destId="{5737DC10-71D1-4A0A-9BB2-481B3AD819E5}" srcOrd="0" destOrd="0" presId="urn:microsoft.com/office/officeart/2008/layout/HorizontalMultiLevelHierarchy"/>
+    <dgm:cxn modelId="{8ADAE6D4-3323-4090-B66E-38070766E386}" type="presOf" srcId="{C9BD5B4B-87B2-40FC-9AC2-CF90749A0DCA}" destId="{FDE4A8BF-87F8-47D5-A0F5-7604AB11A8CF}" srcOrd="1" destOrd="0" presId="urn:microsoft.com/office/officeart/2008/layout/HorizontalMultiLevelHierarchy"/>
+    <dgm:cxn modelId="{DDF402EF-E863-4788-89CD-907D78A2B29B}" type="presOf" srcId="{035D97B5-910E-47F0-BE44-0A0C9155F6FF}" destId="{CA0A28C3-F588-45B9-A7FB-002CE77CF40B}" srcOrd="0" destOrd="0" presId="urn:microsoft.com/office/officeart/2008/layout/HorizontalMultiLevelHierarchy"/>
+    <dgm:cxn modelId="{DDEB0E3A-0B45-4857-8511-7A59C80E48F3}" type="presOf" srcId="{4CA76376-B657-4208-B3AA-6E862D9FBECA}" destId="{F9C83BCC-A098-4254-A165-2C148DA9DF14}" srcOrd="0" destOrd="0" presId="urn:microsoft.com/office/officeart/2008/layout/HorizontalMultiLevelHierarchy"/>
+    <dgm:cxn modelId="{43CC1437-2EB1-49DF-BAC3-83E2FF580206}" type="presOf" srcId="{FF1EF99F-DCC7-4048-B13A-20E2CD0EE14F}" destId="{32E36A26-A694-40FA-83C2-0711F09D36DB}" srcOrd="0" destOrd="0" presId="urn:microsoft.com/office/officeart/2008/layout/HorizontalMultiLevelHierarchy"/>
+    <dgm:cxn modelId="{BEFF25CF-6193-438D-85AA-5D8210E621AB}" type="presOf" srcId="{C6BC6036-D680-4187-9D5A-B3826D647C0C}" destId="{637EE862-A46D-45D2-8587-559EF18D09EC}" srcOrd="1" destOrd="0" presId="urn:microsoft.com/office/officeart/2008/layout/HorizontalMultiLevelHierarchy"/>
+    <dgm:cxn modelId="{243035D3-E448-41B8-A232-EECFB1EDC5AC}" srcId="{FD98AA2A-2150-4715-AA33-DF6F1223146B}" destId="{80051BE9-C002-4BB3-A2AB-90FB94B79244}" srcOrd="0" destOrd="0" parTransId="{0EF3DB87-AEC2-4093-88D7-E6CCD6260A20}" sibTransId="{5E16E155-D0C3-45A5-834C-469434C4C8F8}"/>
+    <dgm:cxn modelId="{5998984E-9265-47A8-8269-58F05C89E522}" type="presOf" srcId="{2002EF31-4DCD-45D2-9C93-9B8B2411B149}" destId="{89DB950F-423A-488C-98D4-0B777A54F2B2}" srcOrd="0" destOrd="0" presId="urn:microsoft.com/office/officeart/2008/layout/HorizontalMultiLevelHierarchy"/>
+    <dgm:cxn modelId="{D2CEDB41-D468-4E8E-A80D-42DAECE86E78}" type="presOf" srcId="{F94E8F11-501D-46CE-BD9C-96FB91292CC6}" destId="{00BB7982-C338-4468-89E4-40D9098225CB}" srcOrd="0" destOrd="0" presId="urn:microsoft.com/office/officeart/2008/layout/HorizontalMultiLevelHierarchy"/>
+    <dgm:cxn modelId="{E0AE06D6-7C1E-4F6B-928D-929B5B75140E}" type="presOf" srcId="{91883E1A-DE26-4317-942E-3E39E131DC49}" destId="{DD61CD05-157F-46B0-B624-FAA862EC6E21}" srcOrd="0" destOrd="0" presId="urn:microsoft.com/office/officeart/2008/layout/HorizontalMultiLevelHierarchy"/>
+    <dgm:cxn modelId="{43680F5A-CC19-4B6F-97FA-94A99E160520}" srcId="{004651AF-AFB5-4E03-AE4A-B10B0CE7DC9D}" destId="{F114A5C0-35DE-4FAC-A356-D15092468D69}" srcOrd="0" destOrd="0" parTransId="{9F9AE019-4DCC-4882-AFB1-B311FCEC2CC1}" sibTransId="{6A4FBB8B-D7BD-4E73-877F-B0BD9BD3A844}"/>
+    <dgm:cxn modelId="{48E86241-3119-4B7D-8E2F-7BFF96F39EE4}" type="presOf" srcId="{F19109D6-6D70-413A-B021-BF2E37A357BF}" destId="{29592DFB-69C4-4A70-9A5B-26AD76A8FC70}" srcOrd="0" destOrd="0" presId="urn:microsoft.com/office/officeart/2008/layout/HorizontalMultiLevelHierarchy"/>
+    <dgm:cxn modelId="{B318865B-9A99-4161-BEB2-99F4B8A6D6BC}" type="presOf" srcId="{D67A7ADB-4FF5-4871-AD21-F979101A992C}" destId="{8078C380-7710-4C3B-821F-6487A2F13132}" srcOrd="0" destOrd="0" presId="urn:microsoft.com/office/officeart/2008/layout/HorizontalMultiLevelHierarchy"/>
+    <dgm:cxn modelId="{C08809DE-6FB0-44A7-9BE8-7566892292BD}" type="presOf" srcId="{5AC7A5BB-CB5D-4D60-A4D2-1DE6FAFF219E}" destId="{6670C666-C2F4-4B03-987B-04167AECEC50}" srcOrd="0" destOrd="0" presId="urn:microsoft.com/office/officeart/2008/layout/HorizontalMultiLevelHierarchy"/>
     <dgm:cxn modelId="{6CC7C8C6-5F15-40A9-BA21-59FA400C91F7}" srcId="{FF1EF99F-DCC7-4048-B13A-20E2CD0EE14F}" destId="{A70B500B-2D1D-406A-9436-B2FF49E46F77}" srcOrd="0" destOrd="0" parTransId="{B06B4F43-694C-42BD-B215-2D69E0BFD874}" sibTransId="{858B53A7-D169-4A6F-9FA3-4EF8B312DBF3}"/>
+    <dgm:cxn modelId="{8C7A6C90-0BBF-45FE-8A82-9E2031B5A271}" type="presOf" srcId="{AEC53DD2-4CA7-431B-9AAD-52FC2EFCC0E4}" destId="{CC827D95-7F16-490E-A44B-1278D24C87AB}" srcOrd="0" destOrd="0" presId="urn:microsoft.com/office/officeart/2008/layout/HorizontalMultiLevelHierarchy"/>
+    <dgm:cxn modelId="{867E775E-3439-41B1-9439-1A9C2B5B04B3}" srcId="{FF1EF99F-DCC7-4048-B13A-20E2CD0EE14F}" destId="{F19109D6-6D70-413A-B021-BF2E37A357BF}" srcOrd="5" destOrd="0" parTransId="{C6BC6036-D680-4187-9D5A-B3826D647C0C}" sibTransId="{BCCD3557-AB40-4E45-A175-9ED18BFFDA90}"/>
+    <dgm:cxn modelId="{63190BE0-189C-42EB-9FAF-4BC7CC8B0981}" type="presOf" srcId="{A56150FF-596C-4537-80A0-CD5E37A225FF}" destId="{CBEAFA92-AE51-4238-855E-4DC08CEB0C9B}" srcOrd="0" destOrd="0" presId="urn:microsoft.com/office/officeart/2008/layout/HorizontalMultiLevelHierarchy"/>
+    <dgm:cxn modelId="{5E0F3C4E-3F7A-40EE-8A2A-805FE34DD256}" type="presOf" srcId="{63362778-96E2-401A-852F-0EC27D8ECE54}" destId="{876E5C4B-3DF6-4F42-9492-4F1B493E9F36}" srcOrd="0" destOrd="0" presId="urn:microsoft.com/office/officeart/2008/layout/HorizontalMultiLevelHierarchy"/>
+    <dgm:cxn modelId="{51BB83C6-32A7-4965-914B-9889E7E2B9CF}" srcId="{194812F8-84F7-43D4-938C-CB4B9276BC42}" destId="{F4FE5D9F-0067-462D-A056-5EEF254D16CE}" srcOrd="0" destOrd="0" parTransId="{AEC53DD2-4CA7-431B-9AAD-52FC2EFCC0E4}" sibTransId="{D0B89FC3-8A04-403D-A836-EDD6A1DB992A}"/>
+    <dgm:cxn modelId="{4AF899B8-1576-4A85-A5E6-83D519D0F67B}" type="presOf" srcId="{16C683E2-6A4F-417E-8D7B-63B47535EB5C}" destId="{2477D42B-ACBF-4246-98CD-6DDDAE7C1839}" srcOrd="1" destOrd="0" presId="urn:microsoft.com/office/officeart/2008/layout/HorizontalMultiLevelHierarchy"/>
     <dgm:cxn modelId="{FE6B55E3-8A06-4ACD-B00C-AB44664138C2}" srcId="{FF1EF99F-DCC7-4048-B13A-20E2CD0EE14F}" destId="{194812F8-84F7-43D4-938C-CB4B9276BC42}" srcOrd="3" destOrd="0" parTransId="{41CC2892-22A5-466F-A1EE-1774388026E7}" sibTransId="{753B2A66-792F-42BE-9915-867653B32229}"/>
-    <dgm:cxn modelId="{592B8F4B-917A-4FCD-B5EF-2E42D8270F1B}" srcId="{FF1EF99F-DCC7-4048-B13A-20E2CD0EE14F}" destId="{BE57C306-A8A4-4D22-8204-1C96A671FBB7}" srcOrd="8" destOrd="0" parTransId="{16C683E2-6A4F-417E-8D7B-63B47535EB5C}" sibTransId="{159892ED-0D93-46EF-B61A-D42652BD9D4A}"/>
-    <dgm:cxn modelId="{390B1F30-9212-4747-8E0F-B0735D966A7C}" srcId="{004651AF-AFB5-4E03-AE4A-B10B0CE7DC9D}" destId="{A56150FF-596C-4537-80A0-CD5E37A225FF}" srcOrd="1" destOrd="0" parTransId="{63362778-96E2-401A-852F-0EC27D8ECE54}" sibTransId="{426C823E-3A65-4DDD-8A08-AC4801A7D670}"/>
-    <dgm:cxn modelId="{99A6A42B-4CD8-49F5-BAF0-D06C54446F3E}" type="presOf" srcId="{0EF3DB87-AEC2-4093-88D7-E6CCD6260A20}" destId="{EEA7820E-5B0F-4DB3-979A-F138624281EA}" srcOrd="1" destOrd="0" presId="urn:microsoft.com/office/officeart/2008/layout/HorizontalMultiLevelHierarchy"/>
-    <dgm:cxn modelId="{5542C780-D9D2-408D-989A-1C941350883C}" type="presOf" srcId="{035D97B5-910E-47F0-BE44-0A0C9155F6FF}" destId="{CA0A28C3-F588-45B9-A7FB-002CE77CF40B}" srcOrd="0" destOrd="0" presId="urn:microsoft.com/office/officeart/2008/layout/HorizontalMultiLevelHierarchy"/>
-    <dgm:cxn modelId="{0847C2CD-0957-43F6-9C03-9EBC28393C0C}" type="presOf" srcId="{F4FE5D9F-0067-462D-A056-5EEF254D16CE}" destId="{DF56F118-F77A-48FA-A001-70BBEB49CBE8}" srcOrd="0" destOrd="0" presId="urn:microsoft.com/office/officeart/2008/layout/HorizontalMultiLevelHierarchy"/>
-    <dgm:cxn modelId="{45E76185-B0D7-4465-90FA-562EE297CFE9}" srcId="{194812F8-84F7-43D4-938C-CB4B9276BC42}" destId="{4CA76376-B657-4208-B3AA-6E862D9FBECA}" srcOrd="1" destOrd="0" parTransId="{C9BD5B4B-87B2-40FC-9AC2-CF90749A0DCA}" sibTransId="{0426F4FF-C1AE-4FB6-B66F-4290AE8ADDC6}"/>
-    <dgm:cxn modelId="{2CFA066C-AD81-400C-9130-6C66551A0AA2}" type="presOf" srcId="{F6D573FE-8B33-41CA-95B3-00C9D0264ADE}" destId="{5737DC10-71D1-4A0A-9BB2-481B3AD819E5}" srcOrd="0" destOrd="0" presId="urn:microsoft.com/office/officeart/2008/layout/HorizontalMultiLevelHierarchy"/>
-    <dgm:cxn modelId="{4F20D9B6-7806-42AE-8AB6-3E4978F5B37C}" type="presOf" srcId="{FD98AA2A-2150-4715-AA33-DF6F1223146B}" destId="{8262B8EB-E4A4-4E38-9ABC-ED394DFDB38A}" srcOrd="0" destOrd="0" presId="urn:microsoft.com/office/officeart/2008/layout/HorizontalMultiLevelHierarchy"/>
-    <dgm:cxn modelId="{867E775E-3439-41B1-9439-1A9C2B5B04B3}" srcId="{FF1EF99F-DCC7-4048-B13A-20E2CD0EE14F}" destId="{F19109D6-6D70-413A-B021-BF2E37A357BF}" srcOrd="5" destOrd="0" parTransId="{C6BC6036-D680-4187-9D5A-B3826D647C0C}" sibTransId="{BCCD3557-AB40-4E45-A175-9ED18BFFDA90}"/>
-    <dgm:cxn modelId="{B215FFBF-79DA-45A0-A5DF-F9E62BDC161A}" type="presOf" srcId="{4CA76376-B657-4208-B3AA-6E862D9FBECA}" destId="{F9C83BCC-A098-4254-A165-2C148DA9DF14}" srcOrd="0" destOrd="0" presId="urn:microsoft.com/office/officeart/2008/layout/HorizontalMultiLevelHierarchy"/>
-    <dgm:cxn modelId="{1F234EF2-DFA9-4903-809C-EF25620A4C94}" type="presOf" srcId="{41CC2892-22A5-466F-A1EE-1774388026E7}" destId="{63AE645B-0071-45E0-85A2-F930134BB600}" srcOrd="1" destOrd="0" presId="urn:microsoft.com/office/officeart/2008/layout/HorizontalMultiLevelHierarchy"/>
-    <dgm:cxn modelId="{8DE29864-DFD9-4D6B-AD2C-6C6968BB1DB0}" srcId="{FF1EF99F-DCC7-4048-B13A-20E2CD0EE14F}" destId="{035D97B5-910E-47F0-BE44-0A0C9155F6FF}" srcOrd="7" destOrd="0" parTransId="{D67A7ADB-4FF5-4871-AD21-F979101A992C}" sibTransId="{070EF40F-2E75-4FC3-AD52-7C01E29DDF62}"/>
-    <dgm:cxn modelId="{C8357CD2-68BB-452E-968C-1EA847BD45F4}" type="presOf" srcId="{F6D573FE-8B33-41CA-95B3-00C9D0264ADE}" destId="{B56FC900-A30D-4106-BFB1-E98DF14821F0}" srcOrd="1" destOrd="0" presId="urn:microsoft.com/office/officeart/2008/layout/HorizontalMultiLevelHierarchy"/>
-    <dgm:cxn modelId="{44EEF1B0-0A63-46F0-AA42-4EF24E44D44D}" type="presOf" srcId="{2002EF31-4DCD-45D2-9C93-9B8B2411B149}" destId="{89DB950F-423A-488C-98D4-0B777A54F2B2}" srcOrd="0" destOrd="0" presId="urn:microsoft.com/office/officeart/2008/layout/HorizontalMultiLevelHierarchy"/>
-    <dgm:cxn modelId="{27DC9B58-7D72-4FD9-8A19-CF84C6F75302}" type="presOf" srcId="{3A3825E2-0A19-491F-89A7-15600CAFFB47}" destId="{F48DDA0D-9C01-4102-89B4-6847596EC8BB}" srcOrd="1" destOrd="0" presId="urn:microsoft.com/office/officeart/2008/layout/HorizontalMultiLevelHierarchy"/>
-    <dgm:cxn modelId="{59C90C6F-F830-417D-A024-EFDECAA51A5F}" type="presOf" srcId="{F19109D6-6D70-413A-B021-BF2E37A357BF}" destId="{29592DFB-69C4-4A70-9A5B-26AD76A8FC70}" srcOrd="0" destOrd="0" presId="urn:microsoft.com/office/officeart/2008/layout/HorizontalMultiLevelHierarchy"/>
-    <dgm:cxn modelId="{51BB83C6-32A7-4965-914B-9889E7E2B9CF}" srcId="{194812F8-84F7-43D4-938C-CB4B9276BC42}" destId="{F4FE5D9F-0067-462D-A056-5EEF254D16CE}" srcOrd="0" destOrd="0" parTransId="{AEC53DD2-4CA7-431B-9AAD-52FC2EFCC0E4}" sibTransId="{D0B89FC3-8A04-403D-A836-EDD6A1DB992A}"/>
-    <dgm:cxn modelId="{D81A164A-5A65-4ED0-A2F2-AB618523393A}" type="presOf" srcId="{004651AF-AFB5-4E03-AE4A-B10B0CE7DC9D}" destId="{E699505A-8E9D-47D5-8083-54A83FFCB203}" srcOrd="0" destOrd="0" presId="urn:microsoft.com/office/officeart/2008/layout/HorizontalMultiLevelHierarchy"/>
-    <dgm:cxn modelId="{89E6F26B-B61F-42E3-BF20-B6768F72E144}" srcId="{FF1EF99F-DCC7-4048-B13A-20E2CD0EE14F}" destId="{FD98AA2A-2150-4715-AA33-DF6F1223146B}" srcOrd="2" destOrd="0" parTransId="{79B95B49-B3F7-4D81-8993-00B9156225CC}" sibTransId="{5087EC63-DEE6-4EFC-A0B9-AEB3EA60F426}"/>
-    <dgm:cxn modelId="{CA04C8E5-622C-46A1-A11F-C5C9AF761017}" type="presOf" srcId="{5AC7A5BB-CB5D-4D60-A4D2-1DE6FAFF219E}" destId="{6670C666-C2F4-4B03-987B-04167AECEC50}" srcOrd="0" destOrd="0" presId="urn:microsoft.com/office/officeart/2008/layout/HorizontalMultiLevelHierarchy"/>
-    <dgm:cxn modelId="{5679ED55-0E43-453B-857F-1FF2F6877339}" type="presOf" srcId="{63362778-96E2-401A-852F-0EC27D8ECE54}" destId="{AEA8E90F-BDCA-4DB7-A56C-BBCA26CC5101}" srcOrd="1" destOrd="0" presId="urn:microsoft.com/office/officeart/2008/layout/HorizontalMultiLevelHierarchy"/>
-    <dgm:cxn modelId="{0D3D6966-D341-4128-B5EF-BA6497D0F7C0}" type="presOf" srcId="{B06B4F43-694C-42BD-B215-2D69E0BFD874}" destId="{B0181F8E-ED1B-4108-B606-64300F87DFFA}" srcOrd="1" destOrd="0" presId="urn:microsoft.com/office/officeart/2008/layout/HorizontalMultiLevelHierarchy"/>
-    <dgm:cxn modelId="{43680F5A-CC19-4B6F-97FA-94A99E160520}" srcId="{004651AF-AFB5-4E03-AE4A-B10B0CE7DC9D}" destId="{F114A5C0-35DE-4FAC-A356-D15092468D69}" srcOrd="0" destOrd="0" parTransId="{9F9AE019-4DCC-4882-AFB1-B311FCEC2CC1}" sibTransId="{6A4FBB8B-D7BD-4E73-877F-B0BD9BD3A844}"/>
-    <dgm:cxn modelId="{527FC9AA-84A1-46BB-A222-D3DB4D563909}" srcId="{A70B500B-2D1D-406A-9436-B2FF49E46F77}" destId="{D588A2D8-B20E-4E86-9F8B-CB8E8DB22966}" srcOrd="0" destOrd="0" parTransId="{F94E8F11-501D-46CE-BD9C-96FB91292CC6}" sibTransId="{AB200DF2-4A5C-43CE-8674-399BF405822C}"/>
-    <dgm:cxn modelId="{88F701E5-5A1E-4F84-B0DC-B76827FF5EE2}" type="presOf" srcId="{C9BD5B4B-87B2-40FC-9AC2-CF90749A0DCA}" destId="{FDE4A8BF-87F8-47D5-A0F5-7604AB11A8CF}" srcOrd="1" destOrd="0" presId="urn:microsoft.com/office/officeart/2008/layout/HorizontalMultiLevelHierarchy"/>
-    <dgm:cxn modelId="{CF1116B8-98E9-459F-B103-F0AE487FDD4E}" type="presOf" srcId="{C6BC6036-D680-4187-9D5A-B3826D647C0C}" destId="{637EE862-A46D-45D2-8587-559EF18D09EC}" srcOrd="1" destOrd="0" presId="urn:microsoft.com/office/officeart/2008/layout/HorizontalMultiLevelHierarchy"/>
-    <dgm:cxn modelId="{EDE239DA-74ED-4861-B14C-68BBC2B42458}" type="presOf" srcId="{16C683E2-6A4F-417E-8D7B-63B47535EB5C}" destId="{2477D42B-ACBF-4246-98CD-6DDDAE7C1839}" srcOrd="1" destOrd="0" presId="urn:microsoft.com/office/officeart/2008/layout/HorizontalMultiLevelHierarchy"/>
-    <dgm:cxn modelId="{DCBFCA70-DC34-403F-9DFA-41F89AC4E4D5}" type="presOf" srcId="{9F9AE019-4DCC-4882-AFB1-B311FCEC2CC1}" destId="{C7C210BE-E7F6-4287-8A2E-0624A05CAC20}" srcOrd="1" destOrd="0" presId="urn:microsoft.com/office/officeart/2008/layout/HorizontalMultiLevelHierarchy"/>
-    <dgm:cxn modelId="{1BE684CA-5B5C-4C41-B105-655BED37C76D}" type="presOf" srcId="{F94E8F11-501D-46CE-BD9C-96FB91292CC6}" destId="{E46E634B-6C4E-46BF-AE9E-6FFF7487E4C7}" srcOrd="1" destOrd="0" presId="urn:microsoft.com/office/officeart/2008/layout/HorizontalMultiLevelHierarchy"/>
-    <dgm:cxn modelId="{3557712B-782C-4FC6-BF72-22AAF9C2DAD7}" type="presOf" srcId="{D67A7ADB-4FF5-4871-AD21-F979101A992C}" destId="{DAB86854-36A0-479F-90C3-6C1E6AD5B441}" srcOrd="1" destOrd="0" presId="urn:microsoft.com/office/officeart/2008/layout/HorizontalMultiLevelHierarchy"/>
-    <dgm:cxn modelId="{20FC3505-0146-434E-8B44-C9FA3B09783F}" type="presOf" srcId="{23E866D4-34D7-4A05-B91F-BDE72C0D87D3}" destId="{6035E7B3-39A6-4D5B-8BB6-7CF8C5B00A3E}" srcOrd="1" destOrd="0" presId="urn:microsoft.com/office/officeart/2008/layout/HorizontalMultiLevelHierarchy"/>
-    <dgm:cxn modelId="{38AF58CB-39E1-483F-98B7-9112531674FF}" type="presOf" srcId="{16C683E2-6A4F-417E-8D7B-63B47535EB5C}" destId="{AF405DBE-EF60-483A-8B89-AF5F40105A01}" srcOrd="0" destOrd="0" presId="urn:microsoft.com/office/officeart/2008/layout/HorizontalMultiLevelHierarchy"/>
-    <dgm:cxn modelId="{2549FB77-0372-407D-B7CF-524EEBA628ED}" type="presOf" srcId="{D588A2D8-B20E-4E86-9F8B-CB8E8DB22966}" destId="{B27201A4-855A-4D50-90F1-C011DBF6A959}" srcOrd="0" destOrd="0" presId="urn:microsoft.com/office/officeart/2008/layout/HorizontalMultiLevelHierarchy"/>
-    <dgm:cxn modelId="{C434F771-A939-4176-A543-932A4C431166}" type="presOf" srcId="{F114A5C0-35DE-4FAC-A356-D15092468D69}" destId="{9F741692-7F3D-4B9E-8E6B-E8A2D94D2270}" srcOrd="0" destOrd="0" presId="urn:microsoft.com/office/officeart/2008/layout/HorizontalMultiLevelHierarchy"/>
-    <dgm:cxn modelId="{FCDE0E61-9358-482E-934F-B06E1F964897}" srcId="{FF1EF99F-DCC7-4048-B13A-20E2CD0EE14F}" destId="{2002EF31-4DCD-45D2-9C93-9B8B2411B149}" srcOrd="6" destOrd="0" parTransId="{23E866D4-34D7-4A05-B91F-BDE72C0D87D3}" sibTransId="{9C6B26B2-2136-46F9-8021-01C08E94DACD}"/>
-    <dgm:cxn modelId="{E2DEE78A-058E-4D84-8FA1-5F81CCEB0CEC}" type="presOf" srcId="{A70B500B-2D1D-406A-9436-B2FF49E46F77}" destId="{307B2501-4B8F-4F77-9ECD-9AC128B47F51}" srcOrd="0" destOrd="0" presId="urn:microsoft.com/office/officeart/2008/layout/HorizontalMultiLevelHierarchy"/>
-    <dgm:cxn modelId="{E04E8155-E42A-4E5D-9B67-F928C313E7FA}" type="presOf" srcId="{80051BE9-C002-4BB3-A2AB-90FB94B79244}" destId="{15E6F0CB-A9ED-4886-A041-03348C847A8D}" srcOrd="0" destOrd="0" presId="urn:microsoft.com/office/officeart/2008/layout/HorizontalMultiLevelHierarchy"/>
-    <dgm:cxn modelId="{CD4BA596-3A48-4F20-8872-CF56CB134F76}" type="presOf" srcId="{FF1EF99F-DCC7-4048-B13A-20E2CD0EE14F}" destId="{32E36A26-A694-40FA-83C2-0711F09D36DB}" srcOrd="0" destOrd="0" presId="urn:microsoft.com/office/officeart/2008/layout/HorizontalMultiLevelHierarchy"/>
-    <dgm:cxn modelId="{166D33CB-CB00-4A6E-9A34-195587EBA414}" srcId="{FF1EF99F-DCC7-4048-B13A-20E2CD0EE14F}" destId="{5AC7A5BB-CB5D-4D60-A4D2-1DE6FAFF219E}" srcOrd="1" destOrd="0" parTransId="{3A3825E2-0A19-491F-89A7-15600CAFFB47}" sibTransId="{C69D3C3A-EB8C-4770-B88F-BDCBE2641366}"/>
-    <dgm:cxn modelId="{DB8DC24E-E5E8-400E-BD9A-B497ECBD152C}" type="presOf" srcId="{59056018-ADF8-4F17-A2AF-1AC2E4F5C226}" destId="{46D57F39-393E-4364-AF3F-7718641DEE3D}" srcOrd="1" destOrd="0" presId="urn:microsoft.com/office/officeart/2008/layout/HorizontalMultiLevelHierarchy"/>
-    <dgm:cxn modelId="{5963779B-E782-4B70-8CFE-88BC51C9700B}" type="presOf" srcId="{79B95B49-B3F7-4D81-8993-00B9156225CC}" destId="{0287A820-3C9D-4D96-864B-2EF85E7D6665}" srcOrd="1" destOrd="0" presId="urn:microsoft.com/office/officeart/2008/layout/HorizontalMultiLevelHierarchy"/>
-    <dgm:cxn modelId="{D97CF477-462F-4DCA-9248-21F6393EBA41}" type="presOf" srcId="{79B95B49-B3F7-4D81-8993-00B9156225CC}" destId="{7B0664C5-9C2B-4875-BFB5-D4DEC903C746}" srcOrd="0" destOrd="0" presId="urn:microsoft.com/office/officeart/2008/layout/HorizontalMultiLevelHierarchy"/>
-    <dgm:cxn modelId="{A4A973F4-5C5D-43C2-B05F-77BD2F17C2B8}" type="presOf" srcId="{D67A7ADB-4FF5-4871-AD21-F979101A992C}" destId="{8078C380-7710-4C3B-821F-6487A2F13132}" srcOrd="0" destOrd="0" presId="urn:microsoft.com/office/officeart/2008/layout/HorizontalMultiLevelHierarchy"/>
-    <dgm:cxn modelId="{D8EB944C-C469-4852-AB69-008DA858EB34}" type="presOf" srcId="{C6BC6036-D680-4187-9D5A-B3826D647C0C}" destId="{155A8EB7-3923-410C-B475-D434B6504887}" srcOrd="0" destOrd="0" presId="urn:microsoft.com/office/officeart/2008/layout/HorizontalMultiLevelHierarchy"/>
-    <dgm:cxn modelId="{243035D3-E448-41B8-A232-EECFB1EDC5AC}" srcId="{FD98AA2A-2150-4715-AA33-DF6F1223146B}" destId="{80051BE9-C002-4BB3-A2AB-90FB94B79244}" srcOrd="0" destOrd="0" parTransId="{0EF3DB87-AEC2-4093-88D7-E6CCD6260A20}" sibTransId="{5E16E155-D0C3-45A5-834C-469434C4C8F8}"/>
-    <dgm:cxn modelId="{EBB254D0-275C-4285-A28B-0862FCB75462}" type="presOf" srcId="{B06B4F43-694C-42BD-B215-2D69E0BFD874}" destId="{89E543A4-874C-4345-BB0C-8059B0EF7D69}" srcOrd="0" destOrd="0" presId="urn:microsoft.com/office/officeart/2008/layout/HorizontalMultiLevelHierarchy"/>
-    <dgm:cxn modelId="{DB46BA17-6076-424C-8424-19E98CFE9124}" type="presOf" srcId="{91883E1A-DE26-4317-942E-3E39E131DC49}" destId="{DD61CD05-157F-46B0-B624-FAA862EC6E21}" srcOrd="0" destOrd="0" presId="urn:microsoft.com/office/officeart/2008/layout/HorizontalMultiLevelHierarchy"/>
-    <dgm:cxn modelId="{CD34EBAA-A70F-42FE-9369-8F25626C2FB8}" type="presParOf" srcId="{AC943ED1-D9EE-4FC6-A4F7-58586C3D0FF2}" destId="{88DD6116-0936-48CA-87E0-D47E45BCD933}" srcOrd="0" destOrd="0" presId="urn:microsoft.com/office/officeart/2008/layout/HorizontalMultiLevelHierarchy"/>
-    <dgm:cxn modelId="{FF327C44-2F2C-43FF-9CE7-63E17E0026BC}" type="presParOf" srcId="{88DD6116-0936-48CA-87E0-D47E45BCD933}" destId="{32E36A26-A694-40FA-83C2-0711F09D36DB}" srcOrd="0" destOrd="0" presId="urn:microsoft.com/office/officeart/2008/layout/HorizontalMultiLevelHierarchy"/>
-    <dgm:cxn modelId="{35E99D74-0832-4562-B217-A6B5FAF9C74B}" type="presParOf" srcId="{88DD6116-0936-48CA-87E0-D47E45BCD933}" destId="{3D163344-083B-4D60-AA56-70FFE3EF867F}" srcOrd="1" destOrd="0" presId="urn:microsoft.com/office/officeart/2008/layout/HorizontalMultiLevelHierarchy"/>
-    <dgm:cxn modelId="{3D40FCAA-60B1-4942-8A1E-6022D87D810C}" type="presParOf" srcId="{3D163344-083B-4D60-AA56-70FFE3EF867F}" destId="{89E543A4-874C-4345-BB0C-8059B0EF7D69}" srcOrd="0" destOrd="0" presId="urn:microsoft.com/office/officeart/2008/layout/HorizontalMultiLevelHierarchy"/>
-    <dgm:cxn modelId="{D06DBF7A-AF9B-495E-894F-A56CE76F9232}" type="presParOf" srcId="{89E543A4-874C-4345-BB0C-8059B0EF7D69}" destId="{B0181F8E-ED1B-4108-B606-64300F87DFFA}" srcOrd="0" destOrd="0" presId="urn:microsoft.com/office/officeart/2008/layout/HorizontalMultiLevelHierarchy"/>
-    <dgm:cxn modelId="{72191CFB-7126-4510-A7DF-0F302CFBDFF5}" type="presParOf" srcId="{3D163344-083B-4D60-AA56-70FFE3EF867F}" destId="{6FC7DC41-D0A0-46F7-B2D7-672D14AD8581}" srcOrd="1" destOrd="0" presId="urn:microsoft.com/office/officeart/2008/layout/HorizontalMultiLevelHierarchy"/>
-    <dgm:cxn modelId="{5971A73C-ACA1-4812-9343-8947F20840D6}" type="presParOf" srcId="{6FC7DC41-D0A0-46F7-B2D7-672D14AD8581}" destId="{307B2501-4B8F-4F77-9ECD-9AC128B47F51}" srcOrd="0" destOrd="0" presId="urn:microsoft.com/office/officeart/2008/layout/HorizontalMultiLevelHierarchy"/>
-    <dgm:cxn modelId="{31BA1D76-1A65-427E-BE73-C4CC2189A3E2}" type="presParOf" srcId="{6FC7DC41-D0A0-46F7-B2D7-672D14AD8581}" destId="{75975C1E-7734-4F67-B6AE-64400EFBB6E8}" srcOrd="1" destOrd="0" presId="urn:microsoft.com/office/officeart/2008/layout/HorizontalMultiLevelHierarchy"/>
-    <dgm:cxn modelId="{C576D251-2477-4788-9198-D881F8AAF86E}" type="presParOf" srcId="{75975C1E-7734-4F67-B6AE-64400EFBB6E8}" destId="{00BB7982-C338-4468-89E4-40D9098225CB}" srcOrd="0" destOrd="0" presId="urn:microsoft.com/office/officeart/2008/layout/HorizontalMultiLevelHierarchy"/>
-    <dgm:cxn modelId="{BEDF86B9-9489-4A99-9661-76254F3B87DE}" type="presParOf" srcId="{00BB7982-C338-4468-89E4-40D9098225CB}" destId="{E46E634B-6C4E-46BF-AE9E-6FFF7487E4C7}" srcOrd="0" destOrd="0" presId="urn:microsoft.com/office/officeart/2008/layout/HorizontalMultiLevelHierarchy"/>
-    <dgm:cxn modelId="{AFDFA36D-44E1-416B-A39B-1A8A562091C7}" type="presParOf" srcId="{75975C1E-7734-4F67-B6AE-64400EFBB6E8}" destId="{45DD4A24-4CAE-479D-B4CD-014CBF4FE227}" srcOrd="1" destOrd="0" presId="urn:microsoft.com/office/officeart/2008/layout/HorizontalMultiLevelHierarchy"/>
-    <dgm:cxn modelId="{AF931C00-1BE3-4F65-AFD4-F448E0238CEC}" type="presParOf" srcId="{45DD4A24-4CAE-479D-B4CD-014CBF4FE227}" destId="{B27201A4-855A-4D50-90F1-C011DBF6A959}" srcOrd="0" destOrd="0" presId="urn:microsoft.com/office/officeart/2008/layout/HorizontalMultiLevelHierarchy"/>
-    <dgm:cxn modelId="{99DC5675-14C0-4062-A77B-46AF46632BAA}" type="presParOf" srcId="{45DD4A24-4CAE-479D-B4CD-014CBF4FE227}" destId="{A8497945-FA98-459C-BD42-AF0EE01F8F54}" srcOrd="1" destOrd="0" presId="urn:microsoft.com/office/officeart/2008/layout/HorizontalMultiLevelHierarchy"/>
-    <dgm:cxn modelId="{8F039659-60CF-4C57-AE77-74EF7E28438A}" type="presParOf" srcId="{3D163344-083B-4D60-AA56-70FFE3EF867F}" destId="{0E41220E-9D88-44B1-B47B-C3DC88A9A133}" srcOrd="2" destOrd="0" presId="urn:microsoft.com/office/officeart/2008/layout/HorizontalMultiLevelHierarchy"/>
-    <dgm:cxn modelId="{79CF6538-CDD8-49FF-A1A6-CF7A1C4BE386}" type="presParOf" srcId="{0E41220E-9D88-44B1-B47B-C3DC88A9A133}" destId="{F48DDA0D-9C01-4102-89B4-6847596EC8BB}" srcOrd="0" destOrd="0" presId="urn:microsoft.com/office/officeart/2008/layout/HorizontalMultiLevelHierarchy"/>
-    <dgm:cxn modelId="{B67D9A2A-2141-4FF8-A9D6-BA6D845B87ED}" type="presParOf" srcId="{3D163344-083B-4D60-AA56-70FFE3EF867F}" destId="{C3064666-DDAD-4A7F-BE59-D7AC76D255DC}" srcOrd="3" destOrd="0" presId="urn:microsoft.com/office/officeart/2008/layout/HorizontalMultiLevelHierarchy"/>
-    <dgm:cxn modelId="{4EFE2373-9B72-44C9-979B-6B17FF2BC58F}" type="presParOf" srcId="{C3064666-DDAD-4A7F-BE59-D7AC76D255DC}" destId="{6670C666-C2F4-4B03-987B-04167AECEC50}" srcOrd="0" destOrd="0" presId="urn:microsoft.com/office/officeart/2008/layout/HorizontalMultiLevelHierarchy"/>
-    <dgm:cxn modelId="{59EEF317-64FF-4FB4-A7A9-62E28FACA5C3}" type="presParOf" srcId="{C3064666-DDAD-4A7F-BE59-D7AC76D255DC}" destId="{BE034B07-BD96-4075-A335-570FCFED72A6}" srcOrd="1" destOrd="0" presId="urn:microsoft.com/office/officeart/2008/layout/HorizontalMultiLevelHierarchy"/>
-    <dgm:cxn modelId="{963D0DBA-D3C7-4EEF-AB2E-6ED6129E35BA}" type="presParOf" srcId="{3D163344-083B-4D60-AA56-70FFE3EF867F}" destId="{7B0664C5-9C2B-4875-BFB5-D4DEC903C746}" srcOrd="4" destOrd="0" presId="urn:microsoft.com/office/officeart/2008/layout/HorizontalMultiLevelHierarchy"/>
-    <dgm:cxn modelId="{4F860EA6-55BC-4FCC-9105-72C195FF0C14}" type="presParOf" srcId="{7B0664C5-9C2B-4875-BFB5-D4DEC903C746}" destId="{0287A820-3C9D-4D96-864B-2EF85E7D6665}" srcOrd="0" destOrd="0" presId="urn:microsoft.com/office/officeart/2008/layout/HorizontalMultiLevelHierarchy"/>
-    <dgm:cxn modelId="{44FEB241-FAF1-4F9A-90AE-E4C9C42E877B}" type="presParOf" srcId="{3D163344-083B-4D60-AA56-70FFE3EF867F}" destId="{17C9B944-DC11-4170-9BDD-5602D3471B17}" srcOrd="5" destOrd="0" presId="urn:microsoft.com/office/officeart/2008/layout/HorizontalMultiLevelHierarchy"/>
-    <dgm:cxn modelId="{F8F37A90-F5A9-474C-82BB-306F47D91093}" type="presParOf" srcId="{17C9B944-DC11-4170-9BDD-5602D3471B17}" destId="{8262B8EB-E4A4-4E38-9ABC-ED394DFDB38A}" srcOrd="0" destOrd="0" presId="urn:microsoft.com/office/officeart/2008/layout/HorizontalMultiLevelHierarchy"/>
-    <dgm:cxn modelId="{18367093-4902-4E1A-9231-580E4C28311A}" type="presParOf" srcId="{17C9B944-DC11-4170-9BDD-5602D3471B17}" destId="{2D49954B-A3A2-4D5F-B3E8-3E9E2D2CE534}" srcOrd="1" destOrd="0" presId="urn:microsoft.com/office/officeart/2008/layout/HorizontalMultiLevelHierarchy"/>
-    <dgm:cxn modelId="{2355C634-E90D-46E2-9BEC-7037DB89CC85}" type="presParOf" srcId="{2D49954B-A3A2-4D5F-B3E8-3E9E2D2CE534}" destId="{0B795453-ADD3-4392-91E1-1366412AFD04}" srcOrd="0" destOrd="0" presId="urn:microsoft.com/office/officeart/2008/layout/HorizontalMultiLevelHierarchy"/>
-    <dgm:cxn modelId="{8E16D8FD-B5C7-47F1-86D5-1E1A107A942F}" type="presParOf" srcId="{0B795453-ADD3-4392-91E1-1366412AFD04}" destId="{EEA7820E-5B0F-4DB3-979A-F138624281EA}" srcOrd="0" destOrd="0" presId="urn:microsoft.com/office/officeart/2008/layout/HorizontalMultiLevelHierarchy"/>
-    <dgm:cxn modelId="{36C11A7B-B55A-4F51-8715-92455EF2D0A1}" type="presParOf" srcId="{2D49954B-A3A2-4D5F-B3E8-3E9E2D2CE534}" destId="{29FF417C-4E5E-401C-B3CF-C8DA3F247104}" srcOrd="1" destOrd="0" presId="urn:microsoft.com/office/officeart/2008/layout/HorizontalMultiLevelHierarchy"/>
-    <dgm:cxn modelId="{D44AACC8-E371-4DD7-9701-331D75FDD01F}" type="presParOf" srcId="{29FF417C-4E5E-401C-B3CF-C8DA3F247104}" destId="{15E6F0CB-A9ED-4886-A041-03348C847A8D}" srcOrd="0" destOrd="0" presId="urn:microsoft.com/office/officeart/2008/layout/HorizontalMultiLevelHierarchy"/>
-    <dgm:cxn modelId="{0A0D90CA-BEAE-4EC7-95CE-D3FD70DCA86B}" type="presParOf" srcId="{29FF417C-4E5E-401C-B3CF-C8DA3F247104}" destId="{C23F8FC2-846B-4241-B380-B7B7487647CE}" srcOrd="1" destOrd="0" presId="urn:microsoft.com/office/officeart/2008/layout/HorizontalMultiLevelHierarchy"/>
-    <dgm:cxn modelId="{652C0E8F-49B2-4EFA-B5D9-C4E3809DE097}" type="presParOf" srcId="{3D163344-083B-4D60-AA56-70FFE3EF867F}" destId="{5AF73EBD-FF45-4A63-B497-E1CFBC52A99C}" srcOrd="6" destOrd="0" presId="urn:microsoft.com/office/officeart/2008/layout/HorizontalMultiLevelHierarchy"/>
-    <dgm:cxn modelId="{78E5DE63-C6AC-4FB7-BD0B-4DB896C1DD4A}" type="presParOf" srcId="{5AF73EBD-FF45-4A63-B497-E1CFBC52A99C}" destId="{63AE645B-0071-45E0-85A2-F930134BB600}" srcOrd="0" destOrd="0" presId="urn:microsoft.com/office/officeart/2008/layout/HorizontalMultiLevelHierarchy"/>
-    <dgm:cxn modelId="{569B9738-B71B-40DB-87A2-D5EB3878C8A8}" type="presParOf" srcId="{3D163344-083B-4D60-AA56-70FFE3EF867F}" destId="{1019FA19-AB3C-4B73-A74A-21406BA70DE4}" srcOrd="7" destOrd="0" presId="urn:microsoft.com/office/officeart/2008/layout/HorizontalMultiLevelHierarchy"/>
-    <dgm:cxn modelId="{FB0ED2EA-078C-403C-94DF-708554E0D3C9}" type="presParOf" srcId="{1019FA19-AB3C-4B73-A74A-21406BA70DE4}" destId="{5E4F2A99-59AD-4874-98C9-992432EA4295}" srcOrd="0" destOrd="0" presId="urn:microsoft.com/office/officeart/2008/layout/HorizontalMultiLevelHierarchy"/>
-    <dgm:cxn modelId="{9D319E7E-6EE4-4D0E-9B7E-7CD781046301}" type="presParOf" srcId="{1019FA19-AB3C-4B73-A74A-21406BA70DE4}" destId="{212185CC-4731-477D-BC61-C0D8CB53ED4B}" srcOrd="1" destOrd="0" presId="urn:microsoft.com/office/officeart/2008/layout/HorizontalMultiLevelHierarchy"/>
-    <dgm:cxn modelId="{B346B417-9099-4FA8-B0DA-6F437D2C931A}" type="presParOf" srcId="{212185CC-4731-477D-BC61-C0D8CB53ED4B}" destId="{CC827D95-7F16-490E-A44B-1278D24C87AB}" srcOrd="0" destOrd="0" presId="urn:microsoft.com/office/officeart/2008/layout/HorizontalMultiLevelHierarchy"/>
-    <dgm:cxn modelId="{781C6778-85C0-4BF0-9D78-6085CA43F85D}" type="presParOf" srcId="{CC827D95-7F16-490E-A44B-1278D24C87AB}" destId="{1A9A79FD-9D75-4826-839D-0BA2E7007F4A}" srcOrd="0" destOrd="0" presId="urn:microsoft.com/office/officeart/2008/layout/HorizontalMultiLevelHierarchy"/>
-    <dgm:cxn modelId="{E9D0D486-8FD9-406A-99AF-2FA7C3ED9A15}" type="presParOf" srcId="{212185CC-4731-477D-BC61-C0D8CB53ED4B}" destId="{00ADA03E-9AA4-47DB-88AE-6CDEC196F0FF}" srcOrd="1" destOrd="0" presId="urn:microsoft.com/office/officeart/2008/layout/HorizontalMultiLevelHierarchy"/>
-    <dgm:cxn modelId="{24A24806-96EA-44B6-9C39-CFC19B340246}" type="presParOf" srcId="{00ADA03E-9AA4-47DB-88AE-6CDEC196F0FF}" destId="{DF56F118-F77A-48FA-A001-70BBEB49CBE8}" srcOrd="0" destOrd="0" presId="urn:microsoft.com/office/officeart/2008/layout/HorizontalMultiLevelHierarchy"/>
-    <dgm:cxn modelId="{3BAFF96D-EE28-4BAB-AC73-523E6C8D6B52}" type="presParOf" srcId="{00ADA03E-9AA4-47DB-88AE-6CDEC196F0FF}" destId="{2670AB5B-7676-4B87-B9DB-2F6464055FDA}" srcOrd="1" destOrd="0" presId="urn:microsoft.com/office/officeart/2008/layout/HorizontalMultiLevelHierarchy"/>
-    <dgm:cxn modelId="{36AEB079-1FAF-4AD8-86E3-EAF8248E762F}" type="presParOf" srcId="{212185CC-4731-477D-BC61-C0D8CB53ED4B}" destId="{3B7BD4CD-06FC-43D5-90C6-9D342BDF239E}" srcOrd="2" destOrd="0" presId="urn:microsoft.com/office/officeart/2008/layout/HorizontalMultiLevelHierarchy"/>
-    <dgm:cxn modelId="{41AD15C1-2EC6-4CD2-AC9B-FA2466E6A068}" type="presParOf" srcId="{3B7BD4CD-06FC-43D5-90C6-9D342BDF239E}" destId="{FDE4A8BF-87F8-47D5-A0F5-7604AB11A8CF}" srcOrd="0" destOrd="0" presId="urn:microsoft.com/office/officeart/2008/layout/HorizontalMultiLevelHierarchy"/>
-    <dgm:cxn modelId="{0870264A-D766-4BFE-9899-390751B74351}" type="presParOf" srcId="{212185CC-4731-477D-BC61-C0D8CB53ED4B}" destId="{75818F90-4C9B-4EB5-BDC2-B19FBB00EAE1}" srcOrd="3" destOrd="0" presId="urn:microsoft.com/office/officeart/2008/layout/HorizontalMultiLevelHierarchy"/>
-    <dgm:cxn modelId="{372BE560-031B-4529-8F21-687D3A2DDCB9}" type="presParOf" srcId="{75818F90-4C9B-4EB5-BDC2-B19FBB00EAE1}" destId="{F9C83BCC-A098-4254-A165-2C148DA9DF14}" srcOrd="0" destOrd="0" presId="urn:microsoft.com/office/officeart/2008/layout/HorizontalMultiLevelHierarchy"/>
-    <dgm:cxn modelId="{2EC93EF8-AB98-4BA5-9F13-3EE34BA88F23}" type="presParOf" srcId="{75818F90-4C9B-4EB5-BDC2-B19FBB00EAE1}" destId="{295F9AFD-551A-44D7-B20F-62F37901800B}" srcOrd="1" destOrd="0" presId="urn:microsoft.com/office/officeart/2008/layout/HorizontalMultiLevelHierarchy"/>
-    <dgm:cxn modelId="{C7B89503-DAF1-4697-8DB2-F609086BE346}" type="presParOf" srcId="{3D163344-083B-4D60-AA56-70FFE3EF867F}" destId="{A8D08A0B-CA6D-4C4F-B408-FF8F9D996313}" srcOrd="8" destOrd="0" presId="urn:microsoft.com/office/officeart/2008/layout/HorizontalMultiLevelHierarchy"/>
-    <dgm:cxn modelId="{A3937319-B72D-4CC9-8022-245DE5AB08B3}" type="presParOf" srcId="{A8D08A0B-CA6D-4C4F-B408-FF8F9D996313}" destId="{46D57F39-393E-4364-AF3F-7718641DEE3D}" srcOrd="0" destOrd="0" presId="urn:microsoft.com/office/officeart/2008/layout/HorizontalMultiLevelHierarchy"/>
-    <dgm:cxn modelId="{83E0E3C2-4320-4253-962B-3B22EF59FF9D}" type="presParOf" srcId="{3D163344-083B-4D60-AA56-70FFE3EF867F}" destId="{2135DBAD-C584-4582-B56E-F3C0517F6916}" srcOrd="9" destOrd="0" presId="urn:microsoft.com/office/officeart/2008/layout/HorizontalMultiLevelHierarchy"/>
-    <dgm:cxn modelId="{233321E2-DD2F-432E-AB23-2363BFC99033}" type="presParOf" srcId="{2135DBAD-C584-4582-B56E-F3C0517F6916}" destId="{E699505A-8E9D-47D5-8083-54A83FFCB203}" srcOrd="0" destOrd="0" presId="urn:microsoft.com/office/officeart/2008/layout/HorizontalMultiLevelHierarchy"/>
-    <dgm:cxn modelId="{795DA19C-0147-465C-82A1-697F87B48F5B}" type="presParOf" srcId="{2135DBAD-C584-4582-B56E-F3C0517F6916}" destId="{C3C6CCFD-0771-4AD5-A1C5-3BAB00FC089F}" srcOrd="1" destOrd="0" presId="urn:microsoft.com/office/officeart/2008/layout/HorizontalMultiLevelHierarchy"/>
-    <dgm:cxn modelId="{9ACCEA63-14A0-4406-8323-879F9940EFA7}" type="presParOf" srcId="{C3C6CCFD-0771-4AD5-A1C5-3BAB00FC089F}" destId="{2A350A04-1FFE-4601-A6C5-7E415FA7F51A}" srcOrd="0" destOrd="0" presId="urn:microsoft.com/office/officeart/2008/layout/HorizontalMultiLevelHierarchy"/>
-    <dgm:cxn modelId="{8C82F189-0EEC-44E9-B343-A1FE4BCADF3A}" type="presParOf" srcId="{2A350A04-1FFE-4601-A6C5-7E415FA7F51A}" destId="{C7C210BE-E7F6-4287-8A2E-0624A05CAC20}" srcOrd="0" destOrd="0" presId="urn:microsoft.com/office/officeart/2008/layout/HorizontalMultiLevelHierarchy"/>
-    <dgm:cxn modelId="{9DA262BA-B538-498C-BA85-5C477A9197EB}" type="presParOf" srcId="{C3C6CCFD-0771-4AD5-A1C5-3BAB00FC089F}" destId="{07B6DA52-6BC8-4350-A3C8-6C2B7E647903}" srcOrd="1" destOrd="0" presId="urn:microsoft.com/office/officeart/2008/layout/HorizontalMultiLevelHierarchy"/>
-    <dgm:cxn modelId="{771AD585-FFB8-4F54-B920-916D818FA8EF}" type="presParOf" srcId="{07B6DA52-6BC8-4350-A3C8-6C2B7E647903}" destId="{9F741692-7F3D-4B9E-8E6B-E8A2D94D2270}" srcOrd="0" destOrd="0" presId="urn:microsoft.com/office/officeart/2008/layout/HorizontalMultiLevelHierarchy"/>
-    <dgm:cxn modelId="{55FE4763-FCD8-4772-A32B-3118B59A7146}" type="presParOf" srcId="{07B6DA52-6BC8-4350-A3C8-6C2B7E647903}" destId="{3B2839B7-1718-4E0E-AFAF-1F118936A6BA}" srcOrd="1" destOrd="0" presId="urn:microsoft.com/office/officeart/2008/layout/HorizontalMultiLevelHierarchy"/>
-    <dgm:cxn modelId="{A6C18BE7-69B0-49EF-ACA5-20B336351DBD}" type="presParOf" srcId="{C3C6CCFD-0771-4AD5-A1C5-3BAB00FC089F}" destId="{876E5C4B-3DF6-4F42-9492-4F1B493E9F36}" srcOrd="2" destOrd="0" presId="urn:microsoft.com/office/officeart/2008/layout/HorizontalMultiLevelHierarchy"/>
-    <dgm:cxn modelId="{D793F37C-82F9-47D4-BB4D-977E3701FB6B}" type="presParOf" srcId="{876E5C4B-3DF6-4F42-9492-4F1B493E9F36}" destId="{AEA8E90F-BDCA-4DB7-A56C-BBCA26CC5101}" srcOrd="0" destOrd="0" presId="urn:microsoft.com/office/officeart/2008/layout/HorizontalMultiLevelHierarchy"/>
-    <dgm:cxn modelId="{1334F179-1FF5-4BC4-A5E7-204DF2C9CEE9}" type="presParOf" srcId="{C3C6CCFD-0771-4AD5-A1C5-3BAB00FC089F}" destId="{6A29154F-1940-4CC2-BDF5-6494472AEBF8}" srcOrd="3" destOrd="0" presId="urn:microsoft.com/office/officeart/2008/layout/HorizontalMultiLevelHierarchy"/>
-    <dgm:cxn modelId="{0ADA36AE-CAB2-400C-8EAF-5525F7943DB4}" type="presParOf" srcId="{6A29154F-1940-4CC2-BDF5-6494472AEBF8}" destId="{CBEAFA92-AE51-4238-855E-4DC08CEB0C9B}" srcOrd="0" destOrd="0" presId="urn:microsoft.com/office/officeart/2008/layout/HorizontalMultiLevelHierarchy"/>
-    <dgm:cxn modelId="{B9EE1C88-744F-438C-8484-F1D73C8BF0C9}" type="presParOf" srcId="{6A29154F-1940-4CC2-BDF5-6494472AEBF8}" destId="{4191F2FE-89E5-464F-8DC0-3F1563485DB9}" srcOrd="1" destOrd="0" presId="urn:microsoft.com/office/officeart/2008/layout/HorizontalMultiLevelHierarchy"/>
-    <dgm:cxn modelId="{A009CA74-CDA3-433A-9C9E-D96B1F06E18D}" type="presParOf" srcId="{3D163344-083B-4D60-AA56-70FFE3EF867F}" destId="{155A8EB7-3923-410C-B475-D434B6504887}" srcOrd="10" destOrd="0" presId="urn:microsoft.com/office/officeart/2008/layout/HorizontalMultiLevelHierarchy"/>
-    <dgm:cxn modelId="{0A877670-0E78-4F81-A2C0-53AC91FB0681}" type="presParOf" srcId="{155A8EB7-3923-410C-B475-D434B6504887}" destId="{637EE862-A46D-45D2-8587-559EF18D09EC}" srcOrd="0" destOrd="0" presId="urn:microsoft.com/office/officeart/2008/layout/HorizontalMultiLevelHierarchy"/>
-    <dgm:cxn modelId="{8055CC29-32F8-426D-9BF4-3002C01154F2}" type="presParOf" srcId="{3D163344-083B-4D60-AA56-70FFE3EF867F}" destId="{E0FCE82E-7C54-4E0A-8C5F-AA7AB0F8DF19}" srcOrd="11" destOrd="0" presId="urn:microsoft.com/office/officeart/2008/layout/HorizontalMultiLevelHierarchy"/>
-    <dgm:cxn modelId="{9F961E2A-9476-4DEC-8226-9A7CE869820D}" type="presParOf" srcId="{E0FCE82E-7C54-4E0A-8C5F-AA7AB0F8DF19}" destId="{29592DFB-69C4-4A70-9A5B-26AD76A8FC70}" srcOrd="0" destOrd="0" presId="urn:microsoft.com/office/officeart/2008/layout/HorizontalMultiLevelHierarchy"/>
-    <dgm:cxn modelId="{88930ED1-609C-4C2F-890D-96CFE377EB46}" type="presParOf" srcId="{E0FCE82E-7C54-4E0A-8C5F-AA7AB0F8DF19}" destId="{FEA95E6F-2F11-44BC-B216-87CA80178114}" srcOrd="1" destOrd="0" presId="urn:microsoft.com/office/officeart/2008/layout/HorizontalMultiLevelHierarchy"/>
-    <dgm:cxn modelId="{C3C6969A-D292-4795-8DA5-CB39F5C88F0D}" type="presParOf" srcId="{3D163344-083B-4D60-AA56-70FFE3EF867F}" destId="{B2B8A63B-2E1A-4860-ADA1-0BCAA342C517}" srcOrd="12" destOrd="0" presId="urn:microsoft.com/office/officeart/2008/layout/HorizontalMultiLevelHierarchy"/>
-    <dgm:cxn modelId="{1B2DDDFB-B00C-4871-AD00-D45F09352718}" type="presParOf" srcId="{B2B8A63B-2E1A-4860-ADA1-0BCAA342C517}" destId="{6035E7B3-39A6-4D5B-8BB6-7CF8C5B00A3E}" srcOrd="0" destOrd="0" presId="urn:microsoft.com/office/officeart/2008/layout/HorizontalMultiLevelHierarchy"/>
-    <dgm:cxn modelId="{3FFEC75C-3510-4347-915F-E97B29EF55D3}" type="presParOf" srcId="{3D163344-083B-4D60-AA56-70FFE3EF867F}" destId="{511DC031-4216-4CA8-9581-3BD5113810B0}" srcOrd="13" destOrd="0" presId="urn:microsoft.com/office/officeart/2008/layout/HorizontalMultiLevelHierarchy"/>
-    <dgm:cxn modelId="{134D4EAB-5C7F-478C-AC40-0890A6E20E0C}" type="presParOf" srcId="{511DC031-4216-4CA8-9581-3BD5113810B0}" destId="{89DB950F-423A-488C-98D4-0B777A54F2B2}" srcOrd="0" destOrd="0" presId="urn:microsoft.com/office/officeart/2008/layout/HorizontalMultiLevelHierarchy"/>
-    <dgm:cxn modelId="{C5A9A97D-980C-41D9-955B-555354E4FC49}" type="presParOf" srcId="{511DC031-4216-4CA8-9581-3BD5113810B0}" destId="{893B04C2-8C77-4A7D-B984-642025852206}" srcOrd="1" destOrd="0" presId="urn:microsoft.com/office/officeart/2008/layout/HorizontalMultiLevelHierarchy"/>
-    <dgm:cxn modelId="{A382E860-1A6E-4E9F-AF2A-E5042A7F8D1C}" type="presParOf" srcId="{3D163344-083B-4D60-AA56-70FFE3EF867F}" destId="{8078C380-7710-4C3B-821F-6487A2F13132}" srcOrd="14" destOrd="0" presId="urn:microsoft.com/office/officeart/2008/layout/HorizontalMultiLevelHierarchy"/>
-    <dgm:cxn modelId="{5938836F-CB49-4295-9F50-88990C9760FF}" type="presParOf" srcId="{8078C380-7710-4C3B-821F-6487A2F13132}" destId="{DAB86854-36A0-479F-90C3-6C1E6AD5B441}" srcOrd="0" destOrd="0" presId="urn:microsoft.com/office/officeart/2008/layout/HorizontalMultiLevelHierarchy"/>
-    <dgm:cxn modelId="{CA8DCBF1-1C44-4FE6-B6B2-47064CF34635}" type="presParOf" srcId="{3D163344-083B-4D60-AA56-70FFE3EF867F}" destId="{5D56D539-C790-444F-8C8C-F53DBD1427E6}" srcOrd="15" destOrd="0" presId="urn:microsoft.com/office/officeart/2008/layout/HorizontalMultiLevelHierarchy"/>
-    <dgm:cxn modelId="{EC905764-4106-45BF-8C14-BC5870EDC9E9}" type="presParOf" srcId="{5D56D539-C790-444F-8C8C-F53DBD1427E6}" destId="{CA0A28C3-F588-45B9-A7FB-002CE77CF40B}" srcOrd="0" destOrd="0" presId="urn:microsoft.com/office/officeart/2008/layout/HorizontalMultiLevelHierarchy"/>
-    <dgm:cxn modelId="{FAB9214D-5012-42E9-9974-5AFF6D6FFCF9}" type="presParOf" srcId="{5D56D539-C790-444F-8C8C-F53DBD1427E6}" destId="{9495D454-C4CD-4830-9C93-EFCB931B0F7C}" srcOrd="1" destOrd="0" presId="urn:microsoft.com/office/officeart/2008/layout/HorizontalMultiLevelHierarchy"/>
-    <dgm:cxn modelId="{EC72C023-78B8-4182-A449-38968C08315B}" type="presParOf" srcId="{3D163344-083B-4D60-AA56-70FFE3EF867F}" destId="{AF405DBE-EF60-483A-8B89-AF5F40105A01}" srcOrd="16" destOrd="0" presId="urn:microsoft.com/office/officeart/2008/layout/HorizontalMultiLevelHierarchy"/>
-    <dgm:cxn modelId="{B3E8D38C-3241-4C01-9945-833947B7DDBF}" type="presParOf" srcId="{AF405DBE-EF60-483A-8B89-AF5F40105A01}" destId="{2477D42B-ACBF-4246-98CD-6DDDAE7C1839}" srcOrd="0" destOrd="0" presId="urn:microsoft.com/office/officeart/2008/layout/HorizontalMultiLevelHierarchy"/>
-    <dgm:cxn modelId="{A13137DD-16E4-492A-8EE3-46377524F145}" type="presParOf" srcId="{3D163344-083B-4D60-AA56-70FFE3EF867F}" destId="{9D264E69-0618-4A43-9D98-FDD4F71C9A27}" srcOrd="17" destOrd="0" presId="urn:microsoft.com/office/officeart/2008/layout/HorizontalMultiLevelHierarchy"/>
-    <dgm:cxn modelId="{CA6559AE-E0A4-49A5-8397-73AE93DE919E}" type="presParOf" srcId="{9D264E69-0618-4A43-9D98-FDD4F71C9A27}" destId="{D63B4C8B-2BE3-4948-895A-D1143EFAFBFD}" srcOrd="0" destOrd="0" presId="urn:microsoft.com/office/officeart/2008/layout/HorizontalMultiLevelHierarchy"/>
-    <dgm:cxn modelId="{1FC700A7-D75E-4343-80FA-A4ACA14834C8}" type="presParOf" srcId="{9D264E69-0618-4A43-9D98-FDD4F71C9A27}" destId="{C6444027-7B65-426F-B40C-E9F598AC00FA}" srcOrd="1" destOrd="0" presId="urn:microsoft.com/office/officeart/2008/layout/HorizontalMultiLevelHierarchy"/>
-    <dgm:cxn modelId="{7EFAAD96-C5B4-4ACD-AD04-D4423021737A}" type="presParOf" srcId="{C6444027-7B65-426F-B40C-E9F598AC00FA}" destId="{5737DC10-71D1-4A0A-9BB2-481B3AD819E5}" srcOrd="0" destOrd="0" presId="urn:microsoft.com/office/officeart/2008/layout/HorizontalMultiLevelHierarchy"/>
-    <dgm:cxn modelId="{8A8A3EDF-8545-43C8-B84A-B24CE40743E8}" type="presParOf" srcId="{5737DC10-71D1-4A0A-9BB2-481B3AD819E5}" destId="{B56FC900-A30D-4106-BFB1-E98DF14821F0}" srcOrd="0" destOrd="0" presId="urn:microsoft.com/office/officeart/2008/layout/HorizontalMultiLevelHierarchy"/>
-    <dgm:cxn modelId="{27036633-DBC0-47FA-9803-6FD3ACAC2218}" type="presParOf" srcId="{C6444027-7B65-426F-B40C-E9F598AC00FA}" destId="{86937351-4947-475D-A818-3BA5147A67B2}" srcOrd="1" destOrd="0" presId="urn:microsoft.com/office/officeart/2008/layout/HorizontalMultiLevelHierarchy"/>
-    <dgm:cxn modelId="{613FD8D9-E1D3-4F4F-9B91-FBFA962651E4}" type="presParOf" srcId="{86937351-4947-475D-A818-3BA5147A67B2}" destId="{DD61CD05-157F-46B0-B624-FAA862EC6E21}" srcOrd="0" destOrd="0" presId="urn:microsoft.com/office/officeart/2008/layout/HorizontalMultiLevelHierarchy"/>
-    <dgm:cxn modelId="{BDC4C409-45F9-4C01-89E4-5C22FA4FF8EA}" type="presParOf" srcId="{86937351-4947-475D-A818-3BA5147A67B2}" destId="{C2C3EDFC-D5B9-4415-85E5-2F549515037A}" srcOrd="1" destOrd="0" presId="urn:microsoft.com/office/officeart/2008/layout/HorizontalMultiLevelHierarchy"/>
+    <dgm:cxn modelId="{AD84E501-8E07-48CB-B970-DE09FAE83802}" type="presOf" srcId="{80051BE9-C002-4BB3-A2AB-90FB94B79244}" destId="{15E6F0CB-A9ED-4886-A041-03348C847A8D}" srcOrd="0" destOrd="0" presId="urn:microsoft.com/office/officeart/2008/layout/HorizontalMultiLevelHierarchy"/>
+    <dgm:cxn modelId="{5F12F992-B5C1-41E1-B1A5-CE9173E0F60D}" type="presOf" srcId="{C9BD5B4B-87B2-40FC-9AC2-CF90749A0DCA}" destId="{3B7BD4CD-06FC-43D5-90C6-9D342BDF239E}" srcOrd="0" destOrd="0" presId="urn:microsoft.com/office/officeart/2008/layout/HorizontalMultiLevelHierarchy"/>
+    <dgm:cxn modelId="{2796ED5A-2F71-4379-9DD6-1D4414D667E8}" type="presOf" srcId="{9F9AE019-4DCC-4882-AFB1-B311FCEC2CC1}" destId="{C7C210BE-E7F6-4287-8A2E-0624A05CAC20}" srcOrd="1" destOrd="0" presId="urn:microsoft.com/office/officeart/2008/layout/HorizontalMultiLevelHierarchy"/>
+    <dgm:cxn modelId="{A1BD0D74-B753-49BD-AC54-D125576EF138}" type="presOf" srcId="{FD98AA2A-2150-4715-AA33-DF6F1223146B}" destId="{8262B8EB-E4A4-4E38-9ABC-ED394DFDB38A}" srcOrd="0" destOrd="0" presId="urn:microsoft.com/office/officeart/2008/layout/HorizontalMultiLevelHierarchy"/>
+    <dgm:cxn modelId="{3BAC194B-E6A0-4220-8004-D540A9021455}" type="presOf" srcId="{23E866D4-34D7-4A05-B91F-BDE72C0D87D3}" destId="{6035E7B3-39A6-4D5B-8BB6-7CF8C5B00A3E}" srcOrd="1" destOrd="0" presId="urn:microsoft.com/office/officeart/2008/layout/HorizontalMultiLevelHierarchy"/>
+    <dgm:cxn modelId="{FDC48206-6280-4BEC-8A1D-F70CE7F80696}" type="presOf" srcId="{C6BC6036-D680-4187-9D5A-B3826D647C0C}" destId="{155A8EB7-3923-410C-B475-D434B6504887}" srcOrd="0" destOrd="0" presId="urn:microsoft.com/office/officeart/2008/layout/HorizontalMultiLevelHierarchy"/>
+    <dgm:cxn modelId="{861809E6-DC45-4FC0-9E2D-F42F2422F3F5}" type="presOf" srcId="{59056018-ADF8-4F17-A2AF-1AC2E4F5C226}" destId="{46D57F39-393E-4364-AF3F-7718641DEE3D}" srcOrd="1" destOrd="0" presId="urn:microsoft.com/office/officeart/2008/layout/HorizontalMultiLevelHierarchy"/>
+    <dgm:cxn modelId="{4D017159-78EF-4299-A0E4-64054455DCC2}" type="presParOf" srcId="{AC943ED1-D9EE-4FC6-A4F7-58586C3D0FF2}" destId="{88DD6116-0936-48CA-87E0-D47E45BCD933}" srcOrd="0" destOrd="0" presId="urn:microsoft.com/office/officeart/2008/layout/HorizontalMultiLevelHierarchy"/>
+    <dgm:cxn modelId="{B34E89A0-4697-4B4E-B00C-D580D030A97B}" type="presParOf" srcId="{88DD6116-0936-48CA-87E0-D47E45BCD933}" destId="{32E36A26-A694-40FA-83C2-0711F09D36DB}" srcOrd="0" destOrd="0" presId="urn:microsoft.com/office/officeart/2008/layout/HorizontalMultiLevelHierarchy"/>
+    <dgm:cxn modelId="{4E123F3D-957A-47F0-966B-48B163B0BB40}" type="presParOf" srcId="{88DD6116-0936-48CA-87E0-D47E45BCD933}" destId="{3D163344-083B-4D60-AA56-70FFE3EF867F}" srcOrd="1" destOrd="0" presId="urn:microsoft.com/office/officeart/2008/layout/HorizontalMultiLevelHierarchy"/>
+    <dgm:cxn modelId="{529FBABD-49DD-40E5-B56F-39B98896E0E0}" type="presParOf" srcId="{3D163344-083B-4D60-AA56-70FFE3EF867F}" destId="{89E543A4-874C-4345-BB0C-8059B0EF7D69}" srcOrd="0" destOrd="0" presId="urn:microsoft.com/office/officeart/2008/layout/HorizontalMultiLevelHierarchy"/>
+    <dgm:cxn modelId="{A567A978-EF33-4406-ABF7-8BD5F9AD55BE}" type="presParOf" srcId="{89E543A4-874C-4345-BB0C-8059B0EF7D69}" destId="{B0181F8E-ED1B-4108-B606-64300F87DFFA}" srcOrd="0" destOrd="0" presId="urn:microsoft.com/office/officeart/2008/layout/HorizontalMultiLevelHierarchy"/>
+    <dgm:cxn modelId="{D84BE373-F6E7-4FE1-B5AF-B105FEEF3C7C}" type="presParOf" srcId="{3D163344-083B-4D60-AA56-70FFE3EF867F}" destId="{6FC7DC41-D0A0-46F7-B2D7-672D14AD8581}" srcOrd="1" destOrd="0" presId="urn:microsoft.com/office/officeart/2008/layout/HorizontalMultiLevelHierarchy"/>
+    <dgm:cxn modelId="{D279F45A-1202-4393-ADD1-219949207261}" type="presParOf" srcId="{6FC7DC41-D0A0-46F7-B2D7-672D14AD8581}" destId="{307B2501-4B8F-4F77-9ECD-9AC128B47F51}" srcOrd="0" destOrd="0" presId="urn:microsoft.com/office/officeart/2008/layout/HorizontalMultiLevelHierarchy"/>
+    <dgm:cxn modelId="{40353374-98E3-46CD-8417-67F668E268EC}" type="presParOf" srcId="{6FC7DC41-D0A0-46F7-B2D7-672D14AD8581}" destId="{75975C1E-7734-4F67-B6AE-64400EFBB6E8}" srcOrd="1" destOrd="0" presId="urn:microsoft.com/office/officeart/2008/layout/HorizontalMultiLevelHierarchy"/>
+    <dgm:cxn modelId="{344C3357-7CAC-4415-A741-D285489DBE8D}" type="presParOf" srcId="{75975C1E-7734-4F67-B6AE-64400EFBB6E8}" destId="{00BB7982-C338-4468-89E4-40D9098225CB}" srcOrd="0" destOrd="0" presId="urn:microsoft.com/office/officeart/2008/layout/HorizontalMultiLevelHierarchy"/>
+    <dgm:cxn modelId="{759BE9C4-0EC1-4875-969A-3A3C11CFEBEC}" type="presParOf" srcId="{00BB7982-C338-4468-89E4-40D9098225CB}" destId="{E46E634B-6C4E-46BF-AE9E-6FFF7487E4C7}" srcOrd="0" destOrd="0" presId="urn:microsoft.com/office/officeart/2008/layout/HorizontalMultiLevelHierarchy"/>
+    <dgm:cxn modelId="{4F4B1ACF-C4F4-4619-9F5E-A1DA271D1DA8}" type="presParOf" srcId="{75975C1E-7734-4F67-B6AE-64400EFBB6E8}" destId="{45DD4A24-4CAE-479D-B4CD-014CBF4FE227}" srcOrd="1" destOrd="0" presId="urn:microsoft.com/office/officeart/2008/layout/HorizontalMultiLevelHierarchy"/>
+    <dgm:cxn modelId="{7B1DDC03-511C-4A18-A6A3-60BFB5708FA5}" type="presParOf" srcId="{45DD4A24-4CAE-479D-B4CD-014CBF4FE227}" destId="{B27201A4-855A-4D50-90F1-C011DBF6A959}" srcOrd="0" destOrd="0" presId="urn:microsoft.com/office/officeart/2008/layout/HorizontalMultiLevelHierarchy"/>
+    <dgm:cxn modelId="{5019AB47-AA9B-4D86-B1D8-DC00D846DF52}" type="presParOf" srcId="{45DD4A24-4CAE-479D-B4CD-014CBF4FE227}" destId="{A8497945-FA98-459C-BD42-AF0EE01F8F54}" srcOrd="1" destOrd="0" presId="urn:microsoft.com/office/officeart/2008/layout/HorizontalMultiLevelHierarchy"/>
+    <dgm:cxn modelId="{79AE8728-1220-45D3-9FEC-DECC78C16748}" type="presParOf" srcId="{3D163344-083B-4D60-AA56-70FFE3EF867F}" destId="{0E41220E-9D88-44B1-B47B-C3DC88A9A133}" srcOrd="2" destOrd="0" presId="urn:microsoft.com/office/officeart/2008/layout/HorizontalMultiLevelHierarchy"/>
+    <dgm:cxn modelId="{342B9227-62A8-4971-8A93-2B8A5B260F84}" type="presParOf" srcId="{0E41220E-9D88-44B1-B47B-C3DC88A9A133}" destId="{F48DDA0D-9C01-4102-89B4-6847596EC8BB}" srcOrd="0" destOrd="0" presId="urn:microsoft.com/office/officeart/2008/layout/HorizontalMultiLevelHierarchy"/>
+    <dgm:cxn modelId="{C734E452-C937-4D77-A10C-3057A0A0B6AC}" type="presParOf" srcId="{3D163344-083B-4D60-AA56-70FFE3EF867F}" destId="{C3064666-DDAD-4A7F-BE59-D7AC76D255DC}" srcOrd="3" destOrd="0" presId="urn:microsoft.com/office/officeart/2008/layout/HorizontalMultiLevelHierarchy"/>
+    <dgm:cxn modelId="{6C4A1283-AC7F-49BF-BF26-E1FEF5FB26A4}" type="presParOf" srcId="{C3064666-DDAD-4A7F-BE59-D7AC76D255DC}" destId="{6670C666-C2F4-4B03-987B-04167AECEC50}" srcOrd="0" destOrd="0" presId="urn:microsoft.com/office/officeart/2008/layout/HorizontalMultiLevelHierarchy"/>
+    <dgm:cxn modelId="{96F44DC1-29FE-4F03-BB0B-45845EE53A2D}" type="presParOf" srcId="{C3064666-DDAD-4A7F-BE59-D7AC76D255DC}" destId="{BE034B07-BD96-4075-A335-570FCFED72A6}" srcOrd="1" destOrd="0" presId="urn:microsoft.com/office/officeart/2008/layout/HorizontalMultiLevelHierarchy"/>
+    <dgm:cxn modelId="{224C7784-6950-44F6-B4FB-5000A3CA1877}" type="presParOf" srcId="{BE034B07-BD96-4075-A335-570FCFED72A6}" destId="{B0222916-AAA6-43FB-9900-81C11113F10A}" srcOrd="0" destOrd="0" presId="urn:microsoft.com/office/officeart/2008/layout/HorizontalMultiLevelHierarchy"/>
+    <dgm:cxn modelId="{F25590D7-D905-4ED6-938C-CF0C57352B02}" type="presParOf" srcId="{B0222916-AAA6-43FB-9900-81C11113F10A}" destId="{2D8FF425-49B0-44BB-AC33-3B24D8C4142C}" srcOrd="0" destOrd="0" presId="urn:microsoft.com/office/officeart/2008/layout/HorizontalMultiLevelHierarchy"/>
+    <dgm:cxn modelId="{4B3F8D37-CC1A-4290-9AAA-2BD0A3EA7AAB}" type="presParOf" srcId="{BE034B07-BD96-4075-A335-570FCFED72A6}" destId="{F69C1410-7EAC-4956-8742-30F047FD1ABE}" srcOrd="1" destOrd="0" presId="urn:microsoft.com/office/officeart/2008/layout/HorizontalMultiLevelHierarchy"/>
+    <dgm:cxn modelId="{8763CBAC-30AE-4BEC-89E1-7964764E24EC}" type="presParOf" srcId="{F69C1410-7EAC-4956-8742-30F047FD1ABE}" destId="{A6B89D5C-1189-4194-BDBE-581F3EB84609}" srcOrd="0" destOrd="0" presId="urn:microsoft.com/office/officeart/2008/layout/HorizontalMultiLevelHierarchy"/>
+    <dgm:cxn modelId="{BAC6A7A5-7D59-4278-9F2B-7405C90194A5}" type="presParOf" srcId="{F69C1410-7EAC-4956-8742-30F047FD1ABE}" destId="{6755B5E3-BD5B-476D-9EB0-735FB7855854}" srcOrd="1" destOrd="0" presId="urn:microsoft.com/office/officeart/2008/layout/HorizontalMultiLevelHierarchy"/>
+    <dgm:cxn modelId="{893B5535-654A-40CB-88A1-E936B483D0E4}" type="presParOf" srcId="{3D163344-083B-4D60-AA56-70FFE3EF867F}" destId="{7B0664C5-9C2B-4875-BFB5-D4DEC903C746}" srcOrd="4" destOrd="0" presId="urn:microsoft.com/office/officeart/2008/layout/HorizontalMultiLevelHierarchy"/>
+    <dgm:cxn modelId="{CDD32AEE-9ED1-465F-ABD4-E0686A7C5BF9}" type="presParOf" srcId="{7B0664C5-9C2B-4875-BFB5-D4DEC903C746}" destId="{0287A820-3C9D-4D96-864B-2EF85E7D6665}" srcOrd="0" destOrd="0" presId="urn:microsoft.com/office/officeart/2008/layout/HorizontalMultiLevelHierarchy"/>
+    <dgm:cxn modelId="{6FE61F27-AF4B-4981-B4CA-D21DCD2767DE}" type="presParOf" srcId="{3D163344-083B-4D60-AA56-70FFE3EF867F}" destId="{17C9B944-DC11-4170-9BDD-5602D3471B17}" srcOrd="5" destOrd="0" presId="urn:microsoft.com/office/officeart/2008/layout/HorizontalMultiLevelHierarchy"/>
+    <dgm:cxn modelId="{AF635919-7F81-4CCC-ACB3-29BBC1D9F46F}" type="presParOf" srcId="{17C9B944-DC11-4170-9BDD-5602D3471B17}" destId="{8262B8EB-E4A4-4E38-9ABC-ED394DFDB38A}" srcOrd="0" destOrd="0" presId="urn:microsoft.com/office/officeart/2008/layout/HorizontalMultiLevelHierarchy"/>
+    <dgm:cxn modelId="{5419FBA0-911A-4ACE-BAFC-856F09378089}" type="presParOf" srcId="{17C9B944-DC11-4170-9BDD-5602D3471B17}" destId="{2D49954B-A3A2-4D5F-B3E8-3E9E2D2CE534}" srcOrd="1" destOrd="0" presId="urn:microsoft.com/office/officeart/2008/layout/HorizontalMultiLevelHierarchy"/>
+    <dgm:cxn modelId="{08D785A3-0670-4AA0-92D2-79958EE974CE}" type="presParOf" srcId="{2D49954B-A3A2-4D5F-B3E8-3E9E2D2CE534}" destId="{0B795453-ADD3-4392-91E1-1366412AFD04}" srcOrd="0" destOrd="0" presId="urn:microsoft.com/office/officeart/2008/layout/HorizontalMultiLevelHierarchy"/>
+    <dgm:cxn modelId="{8929750C-EDBB-4B76-9513-1E985B308E76}" type="presParOf" srcId="{0B795453-ADD3-4392-91E1-1366412AFD04}" destId="{EEA7820E-5B0F-4DB3-979A-F138624281EA}" srcOrd="0" destOrd="0" presId="urn:microsoft.com/office/officeart/2008/layout/HorizontalMultiLevelHierarchy"/>
+    <dgm:cxn modelId="{05E391EB-93BE-45DC-8580-5EA10E1EBD21}" type="presParOf" srcId="{2D49954B-A3A2-4D5F-B3E8-3E9E2D2CE534}" destId="{29FF417C-4E5E-401C-B3CF-C8DA3F247104}" srcOrd="1" destOrd="0" presId="urn:microsoft.com/office/officeart/2008/layout/HorizontalMultiLevelHierarchy"/>
+    <dgm:cxn modelId="{4890E394-39F1-4064-B846-618C110CCB45}" type="presParOf" srcId="{29FF417C-4E5E-401C-B3CF-C8DA3F247104}" destId="{15E6F0CB-A9ED-4886-A041-03348C847A8D}" srcOrd="0" destOrd="0" presId="urn:microsoft.com/office/officeart/2008/layout/HorizontalMultiLevelHierarchy"/>
+    <dgm:cxn modelId="{04CB1A50-077C-4CC9-A3D5-E934705301B6}" type="presParOf" srcId="{29FF417C-4E5E-401C-B3CF-C8DA3F247104}" destId="{C23F8FC2-846B-4241-B380-B7B7487647CE}" srcOrd="1" destOrd="0" presId="urn:microsoft.com/office/officeart/2008/layout/HorizontalMultiLevelHierarchy"/>
+    <dgm:cxn modelId="{C33E3CA0-09DF-4CC5-B62C-BE6277DB95E3}" type="presParOf" srcId="{3D163344-083B-4D60-AA56-70FFE3EF867F}" destId="{5AF73EBD-FF45-4A63-B497-E1CFBC52A99C}" srcOrd="6" destOrd="0" presId="urn:microsoft.com/office/officeart/2008/layout/HorizontalMultiLevelHierarchy"/>
+    <dgm:cxn modelId="{0A1DD0EF-CE91-4CE3-A7A1-147CFF5FB4E1}" type="presParOf" srcId="{5AF73EBD-FF45-4A63-B497-E1CFBC52A99C}" destId="{63AE645B-0071-45E0-85A2-F930134BB600}" srcOrd="0" destOrd="0" presId="urn:microsoft.com/office/officeart/2008/layout/HorizontalMultiLevelHierarchy"/>
+    <dgm:cxn modelId="{98C76A7A-2FCB-448C-86FD-294595E88ADC}" type="presParOf" srcId="{3D163344-083B-4D60-AA56-70FFE3EF867F}" destId="{1019FA19-AB3C-4B73-A74A-21406BA70DE4}" srcOrd="7" destOrd="0" presId="urn:microsoft.com/office/officeart/2008/layout/HorizontalMultiLevelHierarchy"/>
+    <dgm:cxn modelId="{D58E6BD5-61E6-46B1-A499-B8B2849DFB27}" type="presParOf" srcId="{1019FA19-AB3C-4B73-A74A-21406BA70DE4}" destId="{5E4F2A99-59AD-4874-98C9-992432EA4295}" srcOrd="0" destOrd="0" presId="urn:microsoft.com/office/officeart/2008/layout/HorizontalMultiLevelHierarchy"/>
+    <dgm:cxn modelId="{4EDD2D6E-6D22-484F-B627-E5029E8BE9A2}" type="presParOf" srcId="{1019FA19-AB3C-4B73-A74A-21406BA70DE4}" destId="{212185CC-4731-477D-BC61-C0D8CB53ED4B}" srcOrd="1" destOrd="0" presId="urn:microsoft.com/office/officeart/2008/layout/HorizontalMultiLevelHierarchy"/>
+    <dgm:cxn modelId="{7F3F1DC6-6EA4-44B3-A186-CF995B167153}" type="presParOf" srcId="{212185CC-4731-477D-BC61-C0D8CB53ED4B}" destId="{CC827D95-7F16-490E-A44B-1278D24C87AB}" srcOrd="0" destOrd="0" presId="urn:microsoft.com/office/officeart/2008/layout/HorizontalMultiLevelHierarchy"/>
+    <dgm:cxn modelId="{BDE09DB9-44FF-4132-BBE2-B02AC921D01A}" type="presParOf" srcId="{CC827D95-7F16-490E-A44B-1278D24C87AB}" destId="{1A9A79FD-9D75-4826-839D-0BA2E7007F4A}" srcOrd="0" destOrd="0" presId="urn:microsoft.com/office/officeart/2008/layout/HorizontalMultiLevelHierarchy"/>
+    <dgm:cxn modelId="{9E8C1360-4465-472B-850F-2C8A91815106}" type="presParOf" srcId="{212185CC-4731-477D-BC61-C0D8CB53ED4B}" destId="{00ADA03E-9AA4-47DB-88AE-6CDEC196F0FF}" srcOrd="1" destOrd="0" presId="urn:microsoft.com/office/officeart/2008/layout/HorizontalMultiLevelHierarchy"/>
+    <dgm:cxn modelId="{C77D5AE0-A45C-4E8C-A3DA-D2101253A0C5}" type="presParOf" srcId="{00ADA03E-9AA4-47DB-88AE-6CDEC196F0FF}" destId="{DF56F118-F77A-48FA-A001-70BBEB49CBE8}" srcOrd="0" destOrd="0" presId="urn:microsoft.com/office/officeart/2008/layout/HorizontalMultiLevelHierarchy"/>
+    <dgm:cxn modelId="{6A246414-67C0-436B-860D-81C0777D6079}" type="presParOf" srcId="{00ADA03E-9AA4-47DB-88AE-6CDEC196F0FF}" destId="{2670AB5B-7676-4B87-B9DB-2F6464055FDA}" srcOrd="1" destOrd="0" presId="urn:microsoft.com/office/officeart/2008/layout/HorizontalMultiLevelHierarchy"/>
+    <dgm:cxn modelId="{D8E9AAC3-2E6D-44EF-876F-324EC49D835C}" type="presParOf" srcId="{212185CC-4731-477D-BC61-C0D8CB53ED4B}" destId="{3B7BD4CD-06FC-43D5-90C6-9D342BDF239E}" srcOrd="2" destOrd="0" presId="urn:microsoft.com/office/officeart/2008/layout/HorizontalMultiLevelHierarchy"/>
+    <dgm:cxn modelId="{45466E90-B0F7-4D05-A9CF-2420FDE9E1E4}" type="presParOf" srcId="{3B7BD4CD-06FC-43D5-90C6-9D342BDF239E}" destId="{FDE4A8BF-87F8-47D5-A0F5-7604AB11A8CF}" srcOrd="0" destOrd="0" presId="urn:microsoft.com/office/officeart/2008/layout/HorizontalMultiLevelHierarchy"/>
+    <dgm:cxn modelId="{B7AA4BDA-6665-445B-A1D1-F6FD25DBB011}" type="presParOf" srcId="{212185CC-4731-477D-BC61-C0D8CB53ED4B}" destId="{75818F90-4C9B-4EB5-BDC2-B19FBB00EAE1}" srcOrd="3" destOrd="0" presId="urn:microsoft.com/office/officeart/2008/layout/HorizontalMultiLevelHierarchy"/>
+    <dgm:cxn modelId="{A3D8EAA6-3402-4C6E-8E12-F59E110E6204}" type="presParOf" srcId="{75818F90-4C9B-4EB5-BDC2-B19FBB00EAE1}" destId="{F9C83BCC-A098-4254-A165-2C148DA9DF14}" srcOrd="0" destOrd="0" presId="urn:microsoft.com/office/officeart/2008/layout/HorizontalMultiLevelHierarchy"/>
+    <dgm:cxn modelId="{F2E2A775-D27E-4FA7-ACD8-47CE792C7353}" type="presParOf" srcId="{75818F90-4C9B-4EB5-BDC2-B19FBB00EAE1}" destId="{295F9AFD-551A-44D7-B20F-62F37901800B}" srcOrd="1" destOrd="0" presId="urn:microsoft.com/office/officeart/2008/layout/HorizontalMultiLevelHierarchy"/>
+    <dgm:cxn modelId="{E7C94A28-0349-4BB4-88AC-A372B68BB1CB}" type="presParOf" srcId="{3D163344-083B-4D60-AA56-70FFE3EF867F}" destId="{A8D08A0B-CA6D-4C4F-B408-FF8F9D996313}" srcOrd="8" destOrd="0" presId="urn:microsoft.com/office/officeart/2008/layout/HorizontalMultiLevelHierarchy"/>
+    <dgm:cxn modelId="{1D4274D4-D84B-4254-99DA-148828406813}" type="presParOf" srcId="{A8D08A0B-CA6D-4C4F-B408-FF8F9D996313}" destId="{46D57F39-393E-4364-AF3F-7718641DEE3D}" srcOrd="0" destOrd="0" presId="urn:microsoft.com/office/officeart/2008/layout/HorizontalMultiLevelHierarchy"/>
+    <dgm:cxn modelId="{4D9D6996-9202-4ED4-AB32-6003DAE59F05}" type="presParOf" srcId="{3D163344-083B-4D60-AA56-70FFE3EF867F}" destId="{2135DBAD-C584-4582-B56E-F3C0517F6916}" srcOrd="9" destOrd="0" presId="urn:microsoft.com/office/officeart/2008/layout/HorizontalMultiLevelHierarchy"/>
+    <dgm:cxn modelId="{F5C28C10-AC50-4680-9F5B-5AEFDD4AB9A8}" type="presParOf" srcId="{2135DBAD-C584-4582-B56E-F3C0517F6916}" destId="{E699505A-8E9D-47D5-8083-54A83FFCB203}" srcOrd="0" destOrd="0" presId="urn:microsoft.com/office/officeart/2008/layout/HorizontalMultiLevelHierarchy"/>
+    <dgm:cxn modelId="{1F6D303B-B4E3-4C4A-8640-C922030972EA}" type="presParOf" srcId="{2135DBAD-C584-4582-B56E-F3C0517F6916}" destId="{C3C6CCFD-0771-4AD5-A1C5-3BAB00FC089F}" srcOrd="1" destOrd="0" presId="urn:microsoft.com/office/officeart/2008/layout/HorizontalMultiLevelHierarchy"/>
+    <dgm:cxn modelId="{DD57B45B-1C00-4624-B070-23921172EEEE}" type="presParOf" srcId="{C3C6CCFD-0771-4AD5-A1C5-3BAB00FC089F}" destId="{2A350A04-1FFE-4601-A6C5-7E415FA7F51A}" srcOrd="0" destOrd="0" presId="urn:microsoft.com/office/officeart/2008/layout/HorizontalMultiLevelHierarchy"/>
+    <dgm:cxn modelId="{9C802F12-6D62-405C-A64D-4556ECD28430}" type="presParOf" srcId="{2A350A04-1FFE-4601-A6C5-7E415FA7F51A}" destId="{C7C210BE-E7F6-4287-8A2E-0624A05CAC20}" srcOrd="0" destOrd="0" presId="urn:microsoft.com/office/officeart/2008/layout/HorizontalMultiLevelHierarchy"/>
+    <dgm:cxn modelId="{AF991180-9DBC-4E6E-953C-47A99FD2DE9F}" type="presParOf" srcId="{C3C6CCFD-0771-4AD5-A1C5-3BAB00FC089F}" destId="{07B6DA52-6BC8-4350-A3C8-6C2B7E647903}" srcOrd="1" destOrd="0" presId="urn:microsoft.com/office/officeart/2008/layout/HorizontalMultiLevelHierarchy"/>
+    <dgm:cxn modelId="{ADDE3E88-B005-49F3-9B24-0EEB03FEEF2F}" type="presParOf" srcId="{07B6DA52-6BC8-4350-A3C8-6C2B7E647903}" destId="{9F741692-7F3D-4B9E-8E6B-E8A2D94D2270}" srcOrd="0" destOrd="0" presId="urn:microsoft.com/office/officeart/2008/layout/HorizontalMultiLevelHierarchy"/>
+    <dgm:cxn modelId="{D08F5B31-9455-4483-B373-63AC5DF5F1D1}" type="presParOf" srcId="{07B6DA52-6BC8-4350-A3C8-6C2B7E647903}" destId="{3B2839B7-1718-4E0E-AFAF-1F118936A6BA}" srcOrd="1" destOrd="0" presId="urn:microsoft.com/office/officeart/2008/layout/HorizontalMultiLevelHierarchy"/>
+    <dgm:cxn modelId="{30C29186-4B20-422C-ACCB-CFBD3F0E2305}" type="presParOf" srcId="{C3C6CCFD-0771-4AD5-A1C5-3BAB00FC089F}" destId="{876E5C4B-3DF6-4F42-9492-4F1B493E9F36}" srcOrd="2" destOrd="0" presId="urn:microsoft.com/office/officeart/2008/layout/HorizontalMultiLevelHierarchy"/>
+    <dgm:cxn modelId="{9B8C7FC9-D201-44E9-9B53-15CD7B180D39}" type="presParOf" srcId="{876E5C4B-3DF6-4F42-9492-4F1B493E9F36}" destId="{AEA8E90F-BDCA-4DB7-A56C-BBCA26CC5101}" srcOrd="0" destOrd="0" presId="urn:microsoft.com/office/officeart/2008/layout/HorizontalMultiLevelHierarchy"/>
+    <dgm:cxn modelId="{6DB80E71-F5FB-41CF-8011-9D867552FABF}" type="presParOf" srcId="{C3C6CCFD-0771-4AD5-A1C5-3BAB00FC089F}" destId="{6A29154F-1940-4CC2-BDF5-6494472AEBF8}" srcOrd="3" destOrd="0" presId="urn:microsoft.com/office/officeart/2008/layout/HorizontalMultiLevelHierarchy"/>
+    <dgm:cxn modelId="{923AFCA0-671A-4138-A292-3D4DE2EA63E4}" type="presParOf" srcId="{6A29154F-1940-4CC2-BDF5-6494472AEBF8}" destId="{CBEAFA92-AE51-4238-855E-4DC08CEB0C9B}" srcOrd="0" destOrd="0" presId="urn:microsoft.com/office/officeart/2008/layout/HorizontalMultiLevelHierarchy"/>
+    <dgm:cxn modelId="{DDBBF82B-42B1-4478-8040-401F1696547A}" type="presParOf" srcId="{6A29154F-1940-4CC2-BDF5-6494472AEBF8}" destId="{4191F2FE-89E5-464F-8DC0-3F1563485DB9}" srcOrd="1" destOrd="0" presId="urn:microsoft.com/office/officeart/2008/layout/HorizontalMultiLevelHierarchy"/>
+    <dgm:cxn modelId="{57556217-0EC6-435E-A76C-EFB4AFCD0375}" type="presParOf" srcId="{3D163344-083B-4D60-AA56-70FFE3EF867F}" destId="{155A8EB7-3923-410C-B475-D434B6504887}" srcOrd="10" destOrd="0" presId="urn:microsoft.com/office/officeart/2008/layout/HorizontalMultiLevelHierarchy"/>
+    <dgm:cxn modelId="{9C71286B-A9BC-437F-8874-8DBF618653FC}" type="presParOf" srcId="{155A8EB7-3923-410C-B475-D434B6504887}" destId="{637EE862-A46D-45D2-8587-559EF18D09EC}" srcOrd="0" destOrd="0" presId="urn:microsoft.com/office/officeart/2008/layout/HorizontalMultiLevelHierarchy"/>
+    <dgm:cxn modelId="{3B42A8FA-4093-4040-914B-0A3BCE9876A1}" type="presParOf" srcId="{3D163344-083B-4D60-AA56-70FFE3EF867F}" destId="{E0FCE82E-7C54-4E0A-8C5F-AA7AB0F8DF19}" srcOrd="11" destOrd="0" presId="urn:microsoft.com/office/officeart/2008/layout/HorizontalMultiLevelHierarchy"/>
+    <dgm:cxn modelId="{28C52518-1EF4-4B4F-AE05-945071ADFD4B}" type="presParOf" srcId="{E0FCE82E-7C54-4E0A-8C5F-AA7AB0F8DF19}" destId="{29592DFB-69C4-4A70-9A5B-26AD76A8FC70}" srcOrd="0" destOrd="0" presId="urn:microsoft.com/office/officeart/2008/layout/HorizontalMultiLevelHierarchy"/>
+    <dgm:cxn modelId="{4C7FD297-2102-457F-A9EA-CCCE2FCC44AF}" type="presParOf" srcId="{E0FCE82E-7C54-4E0A-8C5F-AA7AB0F8DF19}" destId="{FEA95E6F-2F11-44BC-B216-87CA80178114}" srcOrd="1" destOrd="0" presId="urn:microsoft.com/office/officeart/2008/layout/HorizontalMultiLevelHierarchy"/>
+    <dgm:cxn modelId="{FE35DE65-E296-4664-89EF-0B1B1A4C7243}" type="presParOf" srcId="{3D163344-083B-4D60-AA56-70FFE3EF867F}" destId="{B2B8A63B-2E1A-4860-ADA1-0BCAA342C517}" srcOrd="12" destOrd="0" presId="urn:microsoft.com/office/officeart/2008/layout/HorizontalMultiLevelHierarchy"/>
+    <dgm:cxn modelId="{194AD411-6A3E-4775-8055-D544761313A4}" type="presParOf" srcId="{B2B8A63B-2E1A-4860-ADA1-0BCAA342C517}" destId="{6035E7B3-39A6-4D5B-8BB6-7CF8C5B00A3E}" srcOrd="0" destOrd="0" presId="urn:microsoft.com/office/officeart/2008/layout/HorizontalMultiLevelHierarchy"/>
+    <dgm:cxn modelId="{C9C5EE19-45EF-4F1A-BDBA-88A323BB1670}" type="presParOf" srcId="{3D163344-083B-4D60-AA56-70FFE3EF867F}" destId="{511DC031-4216-4CA8-9581-3BD5113810B0}" srcOrd="13" destOrd="0" presId="urn:microsoft.com/office/officeart/2008/layout/HorizontalMultiLevelHierarchy"/>
+    <dgm:cxn modelId="{4087AD9A-9FD0-4710-BB24-2C017C3047A1}" type="presParOf" srcId="{511DC031-4216-4CA8-9581-3BD5113810B0}" destId="{89DB950F-423A-488C-98D4-0B777A54F2B2}" srcOrd="0" destOrd="0" presId="urn:microsoft.com/office/officeart/2008/layout/HorizontalMultiLevelHierarchy"/>
+    <dgm:cxn modelId="{C8E3B790-E466-4D5B-8EA7-0F48AE0319AD}" type="presParOf" srcId="{511DC031-4216-4CA8-9581-3BD5113810B0}" destId="{893B04C2-8C77-4A7D-B984-642025852206}" srcOrd="1" destOrd="0" presId="urn:microsoft.com/office/officeart/2008/layout/HorizontalMultiLevelHierarchy"/>
+    <dgm:cxn modelId="{492C6F65-4EC6-4DC3-8B6B-D02033F491B7}" type="presParOf" srcId="{3D163344-083B-4D60-AA56-70FFE3EF867F}" destId="{8078C380-7710-4C3B-821F-6487A2F13132}" srcOrd="14" destOrd="0" presId="urn:microsoft.com/office/officeart/2008/layout/HorizontalMultiLevelHierarchy"/>
+    <dgm:cxn modelId="{4169C6F7-F2E2-483E-B66D-EE5401AC5A6D}" type="presParOf" srcId="{8078C380-7710-4C3B-821F-6487A2F13132}" destId="{DAB86854-36A0-479F-90C3-6C1E6AD5B441}" srcOrd="0" destOrd="0" presId="urn:microsoft.com/office/officeart/2008/layout/HorizontalMultiLevelHierarchy"/>
+    <dgm:cxn modelId="{3F0054B5-0952-46E2-A0C9-3BEC3ED6BC3B}" type="presParOf" srcId="{3D163344-083B-4D60-AA56-70FFE3EF867F}" destId="{5D56D539-C790-444F-8C8C-F53DBD1427E6}" srcOrd="15" destOrd="0" presId="urn:microsoft.com/office/officeart/2008/layout/HorizontalMultiLevelHierarchy"/>
+    <dgm:cxn modelId="{5A6BC875-C832-4566-9441-27547EF240EC}" type="presParOf" srcId="{5D56D539-C790-444F-8C8C-F53DBD1427E6}" destId="{CA0A28C3-F588-45B9-A7FB-002CE77CF40B}" srcOrd="0" destOrd="0" presId="urn:microsoft.com/office/officeart/2008/layout/HorizontalMultiLevelHierarchy"/>
+    <dgm:cxn modelId="{18F5C03C-E5A3-4ECA-B44E-3F3752542BB8}" type="presParOf" srcId="{5D56D539-C790-444F-8C8C-F53DBD1427E6}" destId="{9495D454-C4CD-4830-9C93-EFCB931B0F7C}" srcOrd="1" destOrd="0" presId="urn:microsoft.com/office/officeart/2008/layout/HorizontalMultiLevelHierarchy"/>
+    <dgm:cxn modelId="{55633F33-5987-4542-8C72-D3611A5B29DF}" type="presParOf" srcId="{3D163344-083B-4D60-AA56-70FFE3EF867F}" destId="{AF405DBE-EF60-483A-8B89-AF5F40105A01}" srcOrd="16" destOrd="0" presId="urn:microsoft.com/office/officeart/2008/layout/HorizontalMultiLevelHierarchy"/>
+    <dgm:cxn modelId="{21CEFF75-4B55-490F-8B60-E76962B985FD}" type="presParOf" srcId="{AF405DBE-EF60-483A-8B89-AF5F40105A01}" destId="{2477D42B-ACBF-4246-98CD-6DDDAE7C1839}" srcOrd="0" destOrd="0" presId="urn:microsoft.com/office/officeart/2008/layout/HorizontalMultiLevelHierarchy"/>
+    <dgm:cxn modelId="{988B2704-DDAC-4162-9400-31524A92B93A}" type="presParOf" srcId="{3D163344-083B-4D60-AA56-70FFE3EF867F}" destId="{9D264E69-0618-4A43-9D98-FDD4F71C9A27}" srcOrd="17" destOrd="0" presId="urn:microsoft.com/office/officeart/2008/layout/HorizontalMultiLevelHierarchy"/>
+    <dgm:cxn modelId="{A824F31E-E66A-426C-9D1F-AEB419DDC02F}" type="presParOf" srcId="{9D264E69-0618-4A43-9D98-FDD4F71C9A27}" destId="{D63B4C8B-2BE3-4948-895A-D1143EFAFBFD}" srcOrd="0" destOrd="0" presId="urn:microsoft.com/office/officeart/2008/layout/HorizontalMultiLevelHierarchy"/>
+    <dgm:cxn modelId="{C074380D-1656-42E3-A1CC-488B1974DF77}" type="presParOf" srcId="{9D264E69-0618-4A43-9D98-FDD4F71C9A27}" destId="{C6444027-7B65-426F-B40C-E9F598AC00FA}" srcOrd="1" destOrd="0" presId="urn:microsoft.com/office/officeart/2008/layout/HorizontalMultiLevelHierarchy"/>
+    <dgm:cxn modelId="{93C0F8F3-0986-45E5-B114-5F46A1D1D756}" type="presParOf" srcId="{C6444027-7B65-426F-B40C-E9F598AC00FA}" destId="{5737DC10-71D1-4A0A-9BB2-481B3AD819E5}" srcOrd="0" destOrd="0" presId="urn:microsoft.com/office/officeart/2008/layout/HorizontalMultiLevelHierarchy"/>
+    <dgm:cxn modelId="{E862B999-AF1D-4C19-9B11-EA369566029A}" type="presParOf" srcId="{5737DC10-71D1-4A0A-9BB2-481B3AD819E5}" destId="{B56FC900-A30D-4106-BFB1-E98DF14821F0}" srcOrd="0" destOrd="0" presId="urn:microsoft.com/office/officeart/2008/layout/HorizontalMultiLevelHierarchy"/>
+    <dgm:cxn modelId="{632C0E1B-71D8-40E1-B58A-EA2A53184BB4}" type="presParOf" srcId="{C6444027-7B65-426F-B40C-E9F598AC00FA}" destId="{86937351-4947-475D-A818-3BA5147A67B2}" srcOrd="1" destOrd="0" presId="urn:microsoft.com/office/officeart/2008/layout/HorizontalMultiLevelHierarchy"/>
+    <dgm:cxn modelId="{3EFCDA7B-0A55-4B0F-8551-EE320FF1CEC1}" type="presParOf" srcId="{86937351-4947-475D-A818-3BA5147A67B2}" destId="{DD61CD05-157F-46B0-B624-FAA862EC6E21}" srcOrd="0" destOrd="0" presId="urn:microsoft.com/office/officeart/2008/layout/HorizontalMultiLevelHierarchy"/>
+    <dgm:cxn modelId="{4F20C03C-CC07-437A-8ED7-A64009707680}" type="presParOf" srcId="{86937351-4947-475D-A818-3BA5147A67B2}" destId="{C2C3EDFC-D5B9-4415-85E5-2F549515037A}" srcOrd="1" destOrd="0" presId="urn:microsoft.com/office/officeart/2008/layout/HorizontalMultiLevelHierarchy"/>
   </dgm:cxnLst>
   <dgm:bg/>
   <dgm:whole/>
@@ -12682,8 +16065,8 @@
       </dsp:nvSpPr>
       <dsp:spPr>
         <a:xfrm>
-          <a:off x="3051327" y="4870004"/>
-          <a:ext cx="260550" cy="91440"/>
+          <a:off x="3106189" y="5284365"/>
+          <a:ext cx="276649" cy="91440"/>
         </a:xfrm>
         <a:custGeom>
           <a:avLst/>
@@ -12697,7 +16080,7 @@
                 <a:pt x="0" y="45720"/>
               </a:moveTo>
               <a:lnTo>
-                <a:pt x="260550" y="45720"/>
+                <a:pt x="276649" y="45720"/>
               </a:lnTo>
             </a:path>
           </a:pathLst>
@@ -12750,8 +16133,8 @@
         </a:p>
       </dsp:txBody>
       <dsp:txXfrm>
-        <a:off x="3175089" y="4909210"/>
-        <a:ext cx="13027" cy="13027"/>
+        <a:off x="3237597" y="5323169"/>
+        <a:ext cx="13832" cy="13832"/>
       </dsp:txXfrm>
     </dsp:sp>
     <dsp:sp modelId="{AF405DBE-EF60-483A-8B89-AF5F40105A01}">
@@ -12761,8 +16144,8 @@
       </dsp:nvSpPr>
       <dsp:spPr>
         <a:xfrm>
-          <a:off x="1488023" y="2557462"/>
-          <a:ext cx="260550" cy="2358261"/>
+          <a:off x="1446294" y="2771775"/>
+          <a:ext cx="276649" cy="2558310"/>
         </a:xfrm>
         <a:custGeom>
           <a:avLst/>
@@ -12776,13 +16159,13 @@
                 <a:pt x="0" y="0"/>
               </a:moveTo>
               <a:lnTo>
-                <a:pt x="130275" y="0"/>
+                <a:pt x="138324" y="0"/>
               </a:lnTo>
               <a:lnTo>
-                <a:pt x="130275" y="2358261"/>
+                <a:pt x="138324" y="2558310"/>
               </a:lnTo>
               <a:lnTo>
-                <a:pt x="260550" y="2358261"/>
+                <a:pt x="276649" y="2558310"/>
               </a:lnTo>
             </a:path>
           </a:pathLst>
@@ -12820,7 +16203,7 @@
         </a:bodyPr>
         <a:lstStyle/>
         <a:p>
-          <a:pPr lvl="0" algn="ctr" defTabSz="355600">
+          <a:pPr lvl="0" algn="ctr" defTabSz="400050">
             <a:lnSpc>
               <a:spcPct val="90000"/>
             </a:lnSpc>
@@ -12831,12 +16214,12 @@
               <a:spcPct val="35000"/>
             </a:spcAft>
           </a:pPr>
-          <a:endParaRPr lang="en-US" sz="800" kern="1200"/>
+          <a:endParaRPr lang="en-US" sz="900" kern="1200"/>
         </a:p>
       </dsp:txBody>
       <dsp:txXfrm>
-        <a:off x="1558983" y="3677278"/>
-        <a:ext cx="118630" cy="118630"/>
+        <a:off x="1520288" y="3986599"/>
+        <a:ext cx="128661" cy="128661"/>
       </dsp:txXfrm>
     </dsp:sp>
     <dsp:sp modelId="{8078C380-7710-4C3B-821F-6487A2F13132}">
@@ -12846,8 +16229,8 @@
       </dsp:nvSpPr>
       <dsp:spPr>
         <a:xfrm>
-          <a:off x="1488023" y="2557462"/>
-          <a:ext cx="260550" cy="1861785"/>
+          <a:off x="1446294" y="2771775"/>
+          <a:ext cx="276649" cy="2031159"/>
         </a:xfrm>
         <a:custGeom>
           <a:avLst/>
@@ -12861,13 +16244,13 @@
                 <a:pt x="0" y="0"/>
               </a:moveTo>
               <a:lnTo>
-                <a:pt x="130275" y="0"/>
+                <a:pt x="138324" y="0"/>
               </a:lnTo>
               <a:lnTo>
-                <a:pt x="130275" y="1861785"/>
+                <a:pt x="138324" y="2031159"/>
               </a:lnTo>
               <a:lnTo>
-                <a:pt x="260550" y="1861785"/>
+                <a:pt x="276649" y="2031159"/>
               </a:lnTo>
             </a:path>
           </a:pathLst>
@@ -12905,7 +16288,7 @@
         </a:bodyPr>
         <a:lstStyle/>
         <a:p>
-          <a:pPr lvl="0" algn="ctr" defTabSz="266700">
+          <a:pPr lvl="0" algn="ctr" defTabSz="311150">
             <a:lnSpc>
               <a:spcPct val="90000"/>
             </a:lnSpc>
@@ -12916,12 +16299,12 @@
               <a:spcPct val="35000"/>
             </a:spcAft>
           </a:pPr>
-          <a:endParaRPr lang="en-US" sz="600" kern="1200"/>
+          <a:endParaRPr lang="en-US" sz="700" kern="1200"/>
         </a:p>
       </dsp:txBody>
       <dsp:txXfrm>
-        <a:off x="1571300" y="3441357"/>
-        <a:ext cx="93996" cy="93996"/>
+        <a:off x="1533371" y="3736106"/>
+        <a:ext cx="102495" cy="102495"/>
       </dsp:txXfrm>
     </dsp:sp>
     <dsp:sp modelId="{B2B8A63B-2E1A-4860-ADA1-0BCAA342C517}">
@@ -12931,8 +16314,8 @@
       </dsp:nvSpPr>
       <dsp:spPr>
         <a:xfrm>
-          <a:off x="1488023" y="2557462"/>
-          <a:ext cx="260550" cy="1365309"/>
+          <a:off x="1446294" y="2771775"/>
+          <a:ext cx="276649" cy="1504007"/>
         </a:xfrm>
         <a:custGeom>
           <a:avLst/>
@@ -12946,13 +16329,13 @@
                 <a:pt x="0" y="0"/>
               </a:moveTo>
               <a:lnTo>
-                <a:pt x="130275" y="0"/>
+                <a:pt x="138324" y="0"/>
               </a:lnTo>
               <a:lnTo>
-                <a:pt x="130275" y="1365309"/>
+                <a:pt x="138324" y="1504007"/>
               </a:lnTo>
               <a:lnTo>
-                <a:pt x="260550" y="1365309"/>
+                <a:pt x="276649" y="1504007"/>
               </a:lnTo>
             </a:path>
           </a:pathLst>
@@ -13005,8 +16388,8 @@
         </a:p>
       </dsp:txBody>
       <dsp:txXfrm>
-        <a:off x="1583550" y="3205368"/>
-        <a:ext cx="69497" cy="69497"/>
+        <a:off x="1546388" y="3485547"/>
+        <a:ext cx="76461" cy="76461"/>
       </dsp:txXfrm>
     </dsp:sp>
     <dsp:sp modelId="{155A8EB7-3923-410C-B475-D434B6504887}">
@@ -13016,8 +16399,8 @@
       </dsp:nvSpPr>
       <dsp:spPr>
         <a:xfrm>
-          <a:off x="1488023" y="2557462"/>
-          <a:ext cx="260550" cy="868833"/>
+          <a:off x="1446294" y="2771775"/>
+          <a:ext cx="276649" cy="976856"/>
         </a:xfrm>
         <a:custGeom>
           <a:avLst/>
@@ -13031,13 +16414,13 @@
                 <a:pt x="0" y="0"/>
               </a:moveTo>
               <a:lnTo>
-                <a:pt x="130275" y="0"/>
+                <a:pt x="138324" y="0"/>
               </a:lnTo>
               <a:lnTo>
-                <a:pt x="130275" y="868833"/>
+                <a:pt x="138324" y="976856"/>
               </a:lnTo>
               <a:lnTo>
-                <a:pt x="260550" y="868833"/>
+                <a:pt x="276649" y="976856"/>
               </a:lnTo>
             </a:path>
           </a:pathLst>
@@ -13090,8 +16473,8 @@
         </a:p>
       </dsp:txBody>
       <dsp:txXfrm>
-        <a:off x="1595622" y="2969202"/>
-        <a:ext cx="45353" cy="45353"/>
+        <a:off x="1559237" y="3234821"/>
+        <a:ext cx="50763" cy="50763"/>
       </dsp:txXfrm>
     </dsp:sp>
     <dsp:sp modelId="{876E5C4B-3DF6-4F42-9492-4F1B493E9F36}">
@@ -13101,8 +16484,8 @@
       </dsp:nvSpPr>
       <dsp:spPr>
         <a:xfrm>
-          <a:off x="3051327" y="2929819"/>
-          <a:ext cx="260550" cy="248238"/>
+          <a:off x="3106189" y="3221479"/>
+          <a:ext cx="276649" cy="263575"/>
         </a:xfrm>
         <a:custGeom>
           <a:avLst/>
@@ -13116,13 +16499,13 @@
                 <a:pt x="0" y="0"/>
               </a:moveTo>
               <a:lnTo>
-                <a:pt x="130275" y="0"/>
+                <a:pt x="138324" y="0"/>
               </a:lnTo>
               <a:lnTo>
-                <a:pt x="130275" y="248238"/>
+                <a:pt x="138324" y="263575"/>
               </a:lnTo>
               <a:lnTo>
-                <a:pt x="260550" y="248238"/>
+                <a:pt x="276649" y="263575"/>
               </a:lnTo>
             </a:path>
           </a:pathLst>
@@ -13175,8 +16558,8 @@
         </a:p>
       </dsp:txBody>
       <dsp:txXfrm>
-        <a:off x="3172606" y="3044941"/>
-        <a:ext cx="17993" cy="17993"/>
+        <a:off x="3234961" y="3343714"/>
+        <a:ext cx="19105" cy="19105"/>
       </dsp:txXfrm>
     </dsp:sp>
     <dsp:sp modelId="{2A350A04-1FFE-4601-A6C5-7E415FA7F51A}">
@@ -13186,8 +16569,8 @@
       </dsp:nvSpPr>
       <dsp:spPr>
         <a:xfrm>
-          <a:off x="3051327" y="2681581"/>
-          <a:ext cx="260550" cy="248238"/>
+          <a:off x="3106189" y="2957903"/>
+          <a:ext cx="276649" cy="263575"/>
         </a:xfrm>
         <a:custGeom>
           <a:avLst/>
@@ -13198,16 +16581,16 @@
           <a:pathLst>
             <a:path>
               <a:moveTo>
-                <a:pt x="0" y="248238"/>
+                <a:pt x="0" y="263575"/>
               </a:moveTo>
               <a:lnTo>
-                <a:pt x="130275" y="248238"/>
+                <a:pt x="138324" y="263575"/>
               </a:lnTo>
               <a:lnTo>
-                <a:pt x="130275" y="0"/>
+                <a:pt x="138324" y="0"/>
               </a:lnTo>
               <a:lnTo>
-                <a:pt x="260550" y="0"/>
+                <a:pt x="276649" y="0"/>
               </a:lnTo>
             </a:path>
           </a:pathLst>
@@ -13260,8 +16643,8 @@
         </a:p>
       </dsp:txBody>
       <dsp:txXfrm>
-        <a:off x="3172606" y="2796703"/>
-        <a:ext cx="17993" cy="17993"/>
+        <a:off x="3234961" y="3080138"/>
+        <a:ext cx="19105" cy="19105"/>
       </dsp:txXfrm>
     </dsp:sp>
     <dsp:sp modelId="{A8D08A0B-CA6D-4C4F-B408-FF8F9D996313}">
@@ -13271,8 +16654,8 @@
       </dsp:nvSpPr>
       <dsp:spPr>
         <a:xfrm>
-          <a:off x="1488023" y="2557462"/>
-          <a:ext cx="260550" cy="372357"/>
+          <a:off x="1446294" y="2771775"/>
+          <a:ext cx="276649" cy="449704"/>
         </a:xfrm>
         <a:custGeom>
           <a:avLst/>
@@ -13286,13 +16669,13 @@
                 <a:pt x="0" y="0"/>
               </a:moveTo>
               <a:lnTo>
-                <a:pt x="130275" y="0"/>
+                <a:pt x="138324" y="0"/>
               </a:lnTo>
               <a:lnTo>
-                <a:pt x="130275" y="372357"/>
+                <a:pt x="138324" y="449704"/>
               </a:lnTo>
               <a:lnTo>
-                <a:pt x="260550" y="372357"/>
+                <a:pt x="276649" y="449704"/>
               </a:lnTo>
             </a:path>
           </a:pathLst>
@@ -13345,8 +16728,8 @@
         </a:p>
       </dsp:txBody>
       <dsp:txXfrm>
-        <a:off x="1606937" y="2732279"/>
-        <a:ext cx="22723" cy="22723"/>
+        <a:off x="1571419" y="2983427"/>
+        <a:ext cx="26399" cy="26399"/>
       </dsp:txXfrm>
     </dsp:sp>
     <dsp:sp modelId="{3B7BD4CD-06FC-43D5-90C6-9D342BDF239E}">
@@ -13356,8 +16739,8 @@
       </dsp:nvSpPr>
       <dsp:spPr>
         <a:xfrm>
-          <a:off x="3051327" y="1936867"/>
-          <a:ext cx="260550" cy="248238"/>
+          <a:off x="3106189" y="2167176"/>
+          <a:ext cx="276649" cy="263575"/>
         </a:xfrm>
         <a:custGeom>
           <a:avLst/>
@@ -13371,13 +16754,13 @@
                 <a:pt x="0" y="0"/>
               </a:moveTo>
               <a:lnTo>
-                <a:pt x="130275" y="0"/>
+                <a:pt x="138324" y="0"/>
               </a:lnTo>
               <a:lnTo>
-                <a:pt x="130275" y="248238"/>
+                <a:pt x="138324" y="263575"/>
               </a:lnTo>
               <a:lnTo>
-                <a:pt x="260550" y="248238"/>
+                <a:pt x="276649" y="263575"/>
               </a:lnTo>
             </a:path>
           </a:pathLst>
@@ -13430,8 +16813,8 @@
         </a:p>
       </dsp:txBody>
       <dsp:txXfrm>
-        <a:off x="3172606" y="2051989"/>
-        <a:ext cx="17993" cy="17993"/>
+        <a:off x="3234961" y="2289411"/>
+        <a:ext cx="19105" cy="19105"/>
       </dsp:txXfrm>
     </dsp:sp>
     <dsp:sp modelId="{CC827D95-7F16-490E-A44B-1278D24C87AB}">
@@ -13441,8 +16824,8 @@
       </dsp:nvSpPr>
       <dsp:spPr>
         <a:xfrm>
-          <a:off x="3051327" y="1688629"/>
-          <a:ext cx="260550" cy="248238"/>
+          <a:off x="3106189" y="1903600"/>
+          <a:ext cx="276649" cy="263575"/>
         </a:xfrm>
         <a:custGeom>
           <a:avLst/>
@@ -13453,16 +16836,16 @@
           <a:pathLst>
             <a:path>
               <a:moveTo>
-                <a:pt x="0" y="248238"/>
+                <a:pt x="0" y="263575"/>
               </a:moveTo>
               <a:lnTo>
-                <a:pt x="130275" y="248238"/>
+                <a:pt x="138324" y="263575"/>
               </a:lnTo>
               <a:lnTo>
-                <a:pt x="130275" y="0"/>
+                <a:pt x="138324" y="0"/>
               </a:lnTo>
               <a:lnTo>
-                <a:pt x="260550" y="0"/>
+                <a:pt x="276649" y="0"/>
               </a:lnTo>
             </a:path>
           </a:pathLst>
@@ -13515,8 +16898,8 @@
         </a:p>
       </dsp:txBody>
       <dsp:txXfrm>
-        <a:off x="3172606" y="1803751"/>
-        <a:ext cx="17993" cy="17993"/>
+        <a:off x="3234961" y="2025835"/>
+        <a:ext cx="19105" cy="19105"/>
       </dsp:txXfrm>
     </dsp:sp>
     <dsp:sp modelId="{5AF73EBD-FF45-4A63-B497-E1CFBC52A99C}">
@@ -13526,8 +16909,8 @@
       </dsp:nvSpPr>
       <dsp:spPr>
         <a:xfrm>
-          <a:off x="1488023" y="1936867"/>
-          <a:ext cx="260550" cy="620595"/>
+          <a:off x="1446294" y="2167176"/>
+          <a:ext cx="276649" cy="604598"/>
         </a:xfrm>
         <a:custGeom>
           <a:avLst/>
@@ -13538,16 +16921,16 @@
           <a:pathLst>
             <a:path>
               <a:moveTo>
-                <a:pt x="0" y="620595"/>
+                <a:pt x="0" y="604598"/>
               </a:moveTo>
               <a:lnTo>
-                <a:pt x="130275" y="620595"/>
+                <a:pt x="138324" y="604598"/>
               </a:lnTo>
               <a:lnTo>
-                <a:pt x="130275" y="0"/>
+                <a:pt x="138324" y="0"/>
               </a:lnTo>
               <a:lnTo>
-                <a:pt x="260550" y="0"/>
+                <a:pt x="276649" y="0"/>
               </a:lnTo>
             </a:path>
           </a:pathLst>
@@ -13600,8 +16983,8 @@
         </a:p>
       </dsp:txBody>
       <dsp:txXfrm>
-        <a:off x="1601472" y="2230338"/>
-        <a:ext cx="33653" cy="33653"/>
+        <a:off x="1567996" y="2452853"/>
+        <a:ext cx="33244" cy="33244"/>
       </dsp:txXfrm>
     </dsp:sp>
     <dsp:sp modelId="{0B795453-ADD3-4392-91E1-1366412AFD04}">
@@ -13611,8 +16994,8 @@
       </dsp:nvSpPr>
       <dsp:spPr>
         <a:xfrm>
-          <a:off x="3051327" y="1146433"/>
-          <a:ext cx="260550" cy="91440"/>
+          <a:off x="3106189" y="1330729"/>
+          <a:ext cx="276649" cy="91440"/>
         </a:xfrm>
         <a:custGeom>
           <a:avLst/>
@@ -13626,7 +17009,7 @@
                 <a:pt x="0" y="45720"/>
               </a:moveTo>
               <a:lnTo>
-                <a:pt x="260550" y="45720"/>
+                <a:pt x="276649" y="45720"/>
               </a:lnTo>
             </a:path>
           </a:pathLst>
@@ -13679,8 +17062,8 @@
         </a:p>
       </dsp:txBody>
       <dsp:txXfrm>
-        <a:off x="3175089" y="1185639"/>
-        <a:ext cx="13027" cy="13027"/>
+        <a:off x="3237597" y="1369532"/>
+        <a:ext cx="13832" cy="13832"/>
       </dsp:txXfrm>
     </dsp:sp>
     <dsp:sp modelId="{7B0664C5-9C2B-4875-BFB5-D4DEC903C746}">
@@ -13690,8 +17073,8 @@
       </dsp:nvSpPr>
       <dsp:spPr>
         <a:xfrm>
-          <a:off x="1488023" y="1192153"/>
-          <a:ext cx="260550" cy="1365309"/>
+          <a:off x="1446294" y="1376449"/>
+          <a:ext cx="276649" cy="1395325"/>
         </a:xfrm>
         <a:custGeom>
           <a:avLst/>
@@ -13702,16 +17085,16 @@
           <a:pathLst>
             <a:path>
               <a:moveTo>
-                <a:pt x="0" y="1365309"/>
+                <a:pt x="0" y="1395325"/>
               </a:moveTo>
               <a:lnTo>
-                <a:pt x="130275" y="1365309"/>
+                <a:pt x="138324" y="1395325"/>
               </a:lnTo>
               <a:lnTo>
-                <a:pt x="130275" y="0"/>
+                <a:pt x="138324" y="0"/>
               </a:lnTo>
               <a:lnTo>
-                <a:pt x="260550" y="0"/>
+                <a:pt x="276649" y="0"/>
               </a:lnTo>
             </a:path>
           </a:pathLst>
@@ -13764,19 +17147,19 @@
         </a:p>
       </dsp:txBody>
       <dsp:txXfrm>
-        <a:off x="1583550" y="1840059"/>
-        <a:ext cx="69497" cy="69497"/>
+        <a:off x="1549056" y="2038549"/>
+        <a:ext cx="71124" cy="71124"/>
       </dsp:txXfrm>
     </dsp:sp>
-    <dsp:sp modelId="{0E41220E-9D88-44B1-B47B-C3DC88A9A133}">
+    <dsp:sp modelId="{B0222916-AAA6-43FB-9900-81C11113F10A}">
       <dsp:nvSpPr>
         <dsp:cNvPr id="0" name=""/>
         <dsp:cNvSpPr/>
       </dsp:nvSpPr>
       <dsp:spPr>
         <a:xfrm>
-          <a:off x="1488023" y="695676"/>
-          <a:ext cx="260550" cy="1861785"/>
+          <a:off x="3106189" y="749236"/>
+          <a:ext cx="276649" cy="91440"/>
         </a:xfrm>
         <a:custGeom>
           <a:avLst/>
@@ -13787,16 +17170,95 @@
           <a:pathLst>
             <a:path>
               <a:moveTo>
-                <a:pt x="0" y="1861785"/>
+                <a:pt x="0" y="45720"/>
               </a:moveTo>
               <a:lnTo>
-                <a:pt x="130275" y="1861785"/>
+                <a:pt x="276649" y="45720"/>
+              </a:lnTo>
+            </a:path>
+          </a:pathLst>
+        </a:custGeom>
+        <a:noFill/>
+        <a:ln w="25400" cap="flat" cmpd="sng" algn="ctr">
+          <a:solidFill>
+            <a:schemeClr val="accent1">
+              <a:shade val="80000"/>
+              <a:hueOff val="0"/>
+              <a:satOff val="0"/>
+              <a:lumOff val="0"/>
+              <a:alphaOff val="0"/>
+            </a:schemeClr>
+          </a:solidFill>
+          <a:prstDash val="solid"/>
+        </a:ln>
+        <a:effectLst/>
+      </dsp:spPr>
+      <dsp:style>
+        <a:lnRef idx="2">
+          <a:scrgbClr r="0" g="0" b="0"/>
+        </a:lnRef>
+        <a:fillRef idx="0">
+          <a:scrgbClr r="0" g="0" b="0"/>
+        </a:fillRef>
+        <a:effectRef idx="0">
+          <a:scrgbClr r="0" g="0" b="0"/>
+        </a:effectRef>
+        <a:fontRef idx="minor"/>
+      </dsp:style>
+      <dsp:txBody>
+        <a:bodyPr spcFirstLastPara="0" vert="horz" wrap="square" lIns="12700" tIns="0" rIns="12700" bIns="0" numCol="1" spcCol="1270" anchor="ctr" anchorCtr="0">
+          <a:noAutofit/>
+        </a:bodyPr>
+        <a:lstStyle/>
+        <a:p>
+          <a:pPr lvl="0" algn="ctr" defTabSz="222250">
+            <a:lnSpc>
+              <a:spcPct val="90000"/>
+            </a:lnSpc>
+            <a:spcBef>
+              <a:spcPct val="0"/>
+            </a:spcBef>
+            <a:spcAft>
+              <a:spcPct val="35000"/>
+            </a:spcAft>
+          </a:pPr>
+          <a:endParaRPr lang="fr-CH" sz="500" kern="1200"/>
+        </a:p>
+      </dsp:txBody>
+      <dsp:txXfrm>
+        <a:off x="3237597" y="788040"/>
+        <a:ext cx="13832" cy="13832"/>
+      </dsp:txXfrm>
+    </dsp:sp>
+    <dsp:sp modelId="{0E41220E-9D88-44B1-B47B-C3DC88A9A133}">
+      <dsp:nvSpPr>
+        <dsp:cNvPr id="0" name=""/>
+        <dsp:cNvSpPr/>
+      </dsp:nvSpPr>
+      <dsp:spPr>
+        <a:xfrm>
+          <a:off x="1446294" y="794956"/>
+          <a:ext cx="276649" cy="1976818"/>
+        </a:xfrm>
+        <a:custGeom>
+          <a:avLst/>
+          <a:gdLst/>
+          <a:ahLst/>
+          <a:cxnLst/>
+          <a:rect l="0" t="0" r="0" b="0"/>
+          <a:pathLst>
+            <a:path>
+              <a:moveTo>
+                <a:pt x="0" y="1976818"/>
+              </a:moveTo>
+              <a:lnTo>
+                <a:pt x="138324" y="1976818"/>
               </a:lnTo>
               <a:lnTo>
-                <a:pt x="130275" y="0"/>
+                <a:pt x="138324" y="0"/>
               </a:lnTo>
               <a:lnTo>
-                <a:pt x="260550" y="0"/>
+                <a:pt x="276649" y="0"/>
               </a:lnTo>
             </a:path>
           </a:pathLst>
@@ -13834,7 +17296,7 @@
         </a:bodyPr>
         <a:lstStyle/>
         <a:p>
-          <a:pPr lvl="0" algn="ctr" defTabSz="266700">
+          <a:pPr lvl="0" algn="ctr" defTabSz="311150">
             <a:lnSpc>
               <a:spcPct val="90000"/>
             </a:lnSpc>
@@ -13845,12 +17307,12 @@
               <a:spcPct val="35000"/>
             </a:spcAft>
           </a:pPr>
-          <a:endParaRPr lang="en-US" sz="600" kern="1200"/>
+          <a:endParaRPr lang="en-US" sz="700" kern="1200"/>
         </a:p>
       </dsp:txBody>
       <dsp:txXfrm>
-        <a:off x="1571300" y="1579571"/>
-        <a:ext cx="93996" cy="93996"/>
+        <a:off x="1534717" y="1733463"/>
+        <a:ext cx="99804" cy="99804"/>
       </dsp:txXfrm>
     </dsp:sp>
     <dsp:sp modelId="{00BB7982-C338-4468-89E4-40D9098225CB}">
@@ -13860,8 +17322,8 @@
       </dsp:nvSpPr>
       <dsp:spPr>
         <a:xfrm>
-          <a:off x="3051327" y="153480"/>
-          <a:ext cx="260550" cy="91440"/>
+          <a:off x="3106189" y="167744"/>
+          <a:ext cx="276649" cy="91440"/>
         </a:xfrm>
         <a:custGeom>
           <a:avLst/>
@@ -13875,7 +17337,7 @@
                 <a:pt x="0" y="45720"/>
               </a:moveTo>
               <a:lnTo>
-                <a:pt x="260550" y="45720"/>
+                <a:pt x="276649" y="45720"/>
               </a:lnTo>
             </a:path>
           </a:pathLst>
@@ -13928,8 +17390,8 @@
         </a:p>
       </dsp:txBody>
       <dsp:txXfrm>
-        <a:off x="3175089" y="192687"/>
-        <a:ext cx="13027" cy="13027"/>
+        <a:off x="3237597" y="206548"/>
+        <a:ext cx="13832" cy="13832"/>
       </dsp:txXfrm>
     </dsp:sp>
     <dsp:sp modelId="{89E543A4-874C-4345-BB0C-8059B0EF7D69}">
@@ -13939,8 +17401,8 @@
       </dsp:nvSpPr>
       <dsp:spPr>
         <a:xfrm>
-          <a:off x="1488023" y="199200"/>
-          <a:ext cx="260550" cy="2358261"/>
+          <a:off x="1446294" y="213464"/>
+          <a:ext cx="276649" cy="2558310"/>
         </a:xfrm>
         <a:custGeom>
           <a:avLst/>
@@ -13951,16 +17413,16 @@
           <a:pathLst>
             <a:path>
               <a:moveTo>
-                <a:pt x="0" y="2358261"/>
+                <a:pt x="0" y="2558310"/>
               </a:moveTo>
               <a:lnTo>
-                <a:pt x="130275" y="2358261"/>
+                <a:pt x="138324" y="2558310"/>
               </a:lnTo>
               <a:lnTo>
-                <a:pt x="130275" y="0"/>
+                <a:pt x="138324" y="0"/>
               </a:lnTo>
               <a:lnTo>
-                <a:pt x="260550" y="0"/>
+                <a:pt x="276649" y="0"/>
               </a:lnTo>
             </a:path>
           </a:pathLst>
@@ -13998,7 +17460,7 @@
         </a:bodyPr>
         <a:lstStyle/>
         <a:p>
-          <a:pPr lvl="0" algn="ctr" defTabSz="355600">
+          <a:pPr lvl="0" algn="ctr" defTabSz="400050">
             <a:lnSpc>
               <a:spcPct val="90000"/>
             </a:lnSpc>
@@ -14009,12 +17471,12 @@
               <a:spcPct val="35000"/>
             </a:spcAft>
           </a:pPr>
-          <a:endParaRPr lang="en-US" sz="800" kern="1200"/>
+          <a:endParaRPr lang="en-US" sz="900" kern="1200"/>
         </a:p>
       </dsp:txBody>
       <dsp:txXfrm>
-        <a:off x="1558983" y="1319016"/>
-        <a:ext cx="118630" cy="118630"/>
+        <a:off x="1520288" y="1428289"/>
+        <a:ext cx="128661" cy="128661"/>
       </dsp:txXfrm>
     </dsp:sp>
     <dsp:sp modelId="{32E36A26-A694-40FA-83C2-0711F09D36DB}">
@@ -14024,8 +17486,8 @@
       </dsp:nvSpPr>
       <dsp:spPr>
         <a:xfrm rot="16200000">
-          <a:off x="244220" y="2358872"/>
-          <a:ext cx="2090425" cy="397180"/>
+          <a:off x="125641" y="2560914"/>
+          <a:ext cx="2219585" cy="421721"/>
         </a:xfrm>
         <a:prstGeom prst="rect">
           <a:avLst/>
@@ -14066,12 +17528,12 @@
         </a:fontRef>
       </dsp:style>
       <dsp:txBody>
-        <a:bodyPr spcFirstLastPara="0" vert="horz" wrap="square" lIns="16510" tIns="16510" rIns="16510" bIns="16510" numCol="1" spcCol="1270" anchor="ctr" anchorCtr="0">
+        <a:bodyPr spcFirstLastPara="0" vert="horz" wrap="square" lIns="17145" tIns="17145" rIns="17145" bIns="17145" numCol="1" spcCol="1270" anchor="ctr" anchorCtr="0">
           <a:noAutofit/>
         </a:bodyPr>
         <a:lstStyle/>
         <a:p>
-          <a:pPr lvl="0" algn="ctr" defTabSz="1155700">
+          <a:pPr lvl="0" algn="ctr" defTabSz="1200150">
             <a:lnSpc>
               <a:spcPct val="90000"/>
             </a:lnSpc>
@@ -14083,14 +17545,14 @@
             </a:spcAft>
           </a:pPr>
           <a:r>
-            <a:rPr lang="en-US" sz="2600" kern="1200"/>
+            <a:rPr lang="en-US" sz="2700" kern="1200"/>
             <a:t>VeganRecipes</a:t>
           </a:r>
         </a:p>
       </dsp:txBody>
       <dsp:txXfrm>
-        <a:off x="244220" y="2358872"/>
-        <a:ext cx="2090425" cy="397180"/>
+        <a:off x="125641" y="2560914"/>
+        <a:ext cx="2219585" cy="421721"/>
       </dsp:txXfrm>
     </dsp:sp>
     <dsp:sp modelId="{307B2501-4B8F-4F77-9ECD-9AC128B47F51}">
@@ -14100,8 +17562,8 @@
       </dsp:nvSpPr>
       <dsp:spPr>
         <a:xfrm>
-          <a:off x="1748574" y="610"/>
-          <a:ext cx="1302753" cy="397180"/>
+          <a:off x="1722943" y="2603"/>
+          <a:ext cx="1383245" cy="421721"/>
         </a:xfrm>
         <a:prstGeom prst="rect">
           <a:avLst/>
@@ -14142,12 +17604,12 @@
         </a:fontRef>
       </dsp:style>
       <dsp:txBody>
-        <a:bodyPr spcFirstLastPara="0" vert="horz" wrap="square" lIns="5080" tIns="5080" rIns="5080" bIns="5080" numCol="1" spcCol="1270" anchor="ctr" anchorCtr="0">
+        <a:bodyPr spcFirstLastPara="0" vert="horz" wrap="square" lIns="5715" tIns="5715" rIns="5715" bIns="5715" numCol="1" spcCol="1270" anchor="ctr" anchorCtr="0">
           <a:noAutofit/>
         </a:bodyPr>
         <a:lstStyle/>
         <a:p>
-          <a:pPr lvl="0" algn="ctr" defTabSz="355600">
+          <a:pPr lvl="0" algn="ctr" defTabSz="400050">
             <a:lnSpc>
               <a:spcPct val="90000"/>
             </a:lnSpc>
@@ -14159,14 +17621,14 @@
             </a:spcAft>
           </a:pPr>
           <a:r>
-            <a:rPr lang="en-US" sz="800" kern="1200"/>
+            <a:rPr lang="en-US" sz="900" kern="1200"/>
             <a:t>CRUD</a:t>
           </a:r>
         </a:p>
       </dsp:txBody>
       <dsp:txXfrm>
-        <a:off x="1748574" y="610"/>
-        <a:ext cx="1302753" cy="397180"/>
+        <a:off x="1722943" y="2603"/>
+        <a:ext cx="1383245" cy="421721"/>
       </dsp:txXfrm>
     </dsp:sp>
     <dsp:sp modelId="{B27201A4-855A-4D50-90F1-C011DBF6A959}">
@@ -14176,8 +17638,8 @@
       </dsp:nvSpPr>
       <dsp:spPr>
         <a:xfrm>
-          <a:off x="3311878" y="610"/>
-          <a:ext cx="1302753" cy="397180"/>
+          <a:off x="3382838" y="2603"/>
+          <a:ext cx="1383245" cy="421721"/>
         </a:xfrm>
         <a:prstGeom prst="rect">
           <a:avLst/>
@@ -14218,12 +17680,12 @@
         </a:fontRef>
       </dsp:style>
       <dsp:txBody>
-        <a:bodyPr spcFirstLastPara="0" vert="horz" wrap="square" lIns="5080" tIns="5080" rIns="5080" bIns="5080" numCol="1" spcCol="1270" anchor="ctr" anchorCtr="0">
+        <a:bodyPr spcFirstLastPara="0" vert="horz" wrap="square" lIns="5715" tIns="5715" rIns="5715" bIns="5715" numCol="1" spcCol="1270" anchor="ctr" anchorCtr="0">
           <a:noAutofit/>
         </a:bodyPr>
         <a:lstStyle/>
         <a:p>
-          <a:pPr lvl="0" algn="ctr" defTabSz="355600">
+          <a:pPr lvl="0" algn="ctr" defTabSz="400050">
             <a:lnSpc>
               <a:spcPct val="90000"/>
             </a:lnSpc>
@@ -14235,14 +17697,14 @@
             </a:spcAft>
           </a:pPr>
           <a:r>
-            <a:rPr lang="en-US" sz="800" kern="1200"/>
+            <a:rPr lang="en-US" sz="900" kern="1200"/>
             <a:t>DbConnect.php</a:t>
           </a:r>
         </a:p>
       </dsp:txBody>
       <dsp:txXfrm>
-        <a:off x="3311878" y="610"/>
-        <a:ext cx="1302753" cy="397180"/>
+        <a:off x="3382838" y="2603"/>
+        <a:ext cx="1383245" cy="421721"/>
       </dsp:txXfrm>
     </dsp:sp>
     <dsp:sp modelId="{6670C666-C2F4-4B03-987B-04167AECEC50}">
@@ -14252,8 +17714,8 @@
       </dsp:nvSpPr>
       <dsp:spPr>
         <a:xfrm>
-          <a:off x="1748574" y="497086"/>
-          <a:ext cx="1302753" cy="397180"/>
+          <a:off x="1722943" y="584096"/>
+          <a:ext cx="1383245" cy="421721"/>
         </a:xfrm>
         <a:prstGeom prst="rect">
           <a:avLst/>
@@ -14294,12 +17756,12 @@
         </a:fontRef>
       </dsp:style>
       <dsp:txBody>
-        <a:bodyPr spcFirstLastPara="0" vert="horz" wrap="square" lIns="5080" tIns="5080" rIns="5080" bIns="5080" numCol="1" spcCol="1270" anchor="ctr" anchorCtr="0">
+        <a:bodyPr spcFirstLastPara="0" vert="horz" wrap="square" lIns="5715" tIns="5715" rIns="5715" bIns="5715" numCol="1" spcCol="1270" anchor="ctr" anchorCtr="0">
           <a:noAutofit/>
         </a:bodyPr>
         <a:lstStyle/>
         <a:p>
-          <a:pPr lvl="0" algn="ctr" defTabSz="355600">
+          <a:pPr lvl="0" algn="ctr" defTabSz="400050">
             <a:lnSpc>
               <a:spcPct val="90000"/>
             </a:lnSpc>
@@ -14311,25 +17773,25 @@
             </a:spcAft>
           </a:pPr>
           <a:r>
-            <a:rPr lang="en-US" sz="800" kern="1200"/>
+            <a:rPr lang="en-US" sz="900" kern="1200"/>
             <a:t>Bootstrap</a:t>
           </a:r>
         </a:p>
       </dsp:txBody>
       <dsp:txXfrm>
-        <a:off x="1748574" y="497086"/>
-        <a:ext cx="1302753" cy="397180"/>
+        <a:off x="1722943" y="584096"/>
+        <a:ext cx="1383245" cy="421721"/>
       </dsp:txXfrm>
     </dsp:sp>
-    <dsp:sp modelId="{8262B8EB-E4A4-4E38-9ABC-ED394DFDB38A}">
+    <dsp:sp modelId="{A6B89D5C-1189-4194-BDBE-581F3EB84609}">
       <dsp:nvSpPr>
         <dsp:cNvPr id="0" name=""/>
         <dsp:cNvSpPr/>
       </dsp:nvSpPr>
       <dsp:spPr>
         <a:xfrm>
-          <a:off x="1748574" y="993562"/>
-          <a:ext cx="1302753" cy="397180"/>
+          <a:off x="3382838" y="529755"/>
+          <a:ext cx="1507613" cy="530403"/>
         </a:xfrm>
         <a:prstGeom prst="rect">
           <a:avLst/>
@@ -14370,12 +17832,12 @@
         </a:fontRef>
       </dsp:style>
       <dsp:txBody>
-        <a:bodyPr spcFirstLastPara="0" vert="horz" wrap="square" lIns="5080" tIns="5080" rIns="5080" bIns="5080" numCol="1" spcCol="1270" anchor="ctr" anchorCtr="0">
+        <a:bodyPr spcFirstLastPara="0" vert="horz" wrap="square" lIns="5715" tIns="5715" rIns="5715" bIns="5715" numCol="1" spcCol="1270" anchor="ctr" anchorCtr="0">
           <a:noAutofit/>
         </a:bodyPr>
         <a:lstStyle/>
         <a:p>
-          <a:pPr lvl="0" algn="ctr" defTabSz="355600">
+          <a:pPr lvl="0" algn="ctr" defTabSz="400050">
             <a:lnSpc>
               <a:spcPct val="90000"/>
             </a:lnSpc>
@@ -14387,25 +17849,25 @@
             </a:spcAft>
           </a:pPr>
           <a:r>
-            <a:rPr lang="en-US" sz="800" kern="1200"/>
-            <a:t>css</a:t>
+            <a:rPr lang="en-US" sz="900" kern="1200"/>
+            <a:t>Tous les fichiers de bootstrap</a:t>
           </a:r>
         </a:p>
       </dsp:txBody>
       <dsp:txXfrm>
-        <a:off x="1748574" y="993562"/>
-        <a:ext cx="1302753" cy="397180"/>
+        <a:off x="3382838" y="529755"/>
+        <a:ext cx="1507613" cy="530403"/>
       </dsp:txXfrm>
     </dsp:sp>
-    <dsp:sp modelId="{15E6F0CB-A9ED-4886-A041-03348C847A8D}">
+    <dsp:sp modelId="{8262B8EB-E4A4-4E38-9ABC-ED394DFDB38A}">
       <dsp:nvSpPr>
         <dsp:cNvPr id="0" name=""/>
         <dsp:cNvSpPr/>
       </dsp:nvSpPr>
       <dsp:spPr>
         <a:xfrm>
-          <a:off x="3311878" y="993562"/>
-          <a:ext cx="1302753" cy="397180"/>
+          <a:off x="1722943" y="1165588"/>
+          <a:ext cx="1383245" cy="421721"/>
         </a:xfrm>
         <a:prstGeom prst="rect">
           <a:avLst/>
@@ -14446,12 +17908,12 @@
         </a:fontRef>
       </dsp:style>
       <dsp:txBody>
-        <a:bodyPr spcFirstLastPara="0" vert="horz" wrap="square" lIns="5080" tIns="5080" rIns="5080" bIns="5080" numCol="1" spcCol="1270" anchor="ctr" anchorCtr="0">
+        <a:bodyPr spcFirstLastPara="0" vert="horz" wrap="square" lIns="5715" tIns="5715" rIns="5715" bIns="5715" numCol="1" spcCol="1270" anchor="ctr" anchorCtr="0">
           <a:noAutofit/>
         </a:bodyPr>
         <a:lstStyle/>
         <a:p>
-          <a:pPr lvl="0" algn="ctr" defTabSz="355600">
+          <a:pPr lvl="0" algn="ctr" defTabSz="400050">
             <a:lnSpc>
               <a:spcPct val="90000"/>
             </a:lnSpc>
@@ -14463,25 +17925,25 @@
             </a:spcAft>
           </a:pPr>
           <a:r>
-            <a:rPr lang="en-US" sz="800" kern="1200"/>
-            <a:t>override.css</a:t>
+            <a:rPr lang="en-US" sz="900" kern="1200"/>
+            <a:t>css</a:t>
           </a:r>
         </a:p>
       </dsp:txBody>
       <dsp:txXfrm>
-        <a:off x="3311878" y="993562"/>
-        <a:ext cx="1302753" cy="397180"/>
+        <a:off x="1722943" y="1165588"/>
+        <a:ext cx="1383245" cy="421721"/>
       </dsp:txXfrm>
     </dsp:sp>
-    <dsp:sp modelId="{5E4F2A99-59AD-4874-98C9-992432EA4295}">
+    <dsp:sp modelId="{15E6F0CB-A9ED-4886-A041-03348C847A8D}">
       <dsp:nvSpPr>
         <dsp:cNvPr id="0" name=""/>
         <dsp:cNvSpPr/>
       </dsp:nvSpPr>
       <dsp:spPr>
         <a:xfrm>
-          <a:off x="1748574" y="1738276"/>
-          <a:ext cx="1302753" cy="397180"/>
+          <a:off x="3382838" y="1165588"/>
+          <a:ext cx="1383245" cy="421721"/>
         </a:xfrm>
         <a:prstGeom prst="rect">
           <a:avLst/>
@@ -14522,12 +17984,12 @@
         </a:fontRef>
       </dsp:style>
       <dsp:txBody>
-        <a:bodyPr spcFirstLastPara="0" vert="horz" wrap="square" lIns="5080" tIns="5080" rIns="5080" bIns="5080" numCol="1" spcCol="1270" anchor="ctr" anchorCtr="0">
+        <a:bodyPr spcFirstLastPara="0" vert="horz" wrap="square" lIns="5715" tIns="5715" rIns="5715" bIns="5715" numCol="1" spcCol="1270" anchor="ctr" anchorCtr="0">
           <a:noAutofit/>
         </a:bodyPr>
         <a:lstStyle/>
         <a:p>
-          <a:pPr lvl="0" algn="ctr" defTabSz="355600">
+          <a:pPr lvl="0" algn="ctr" defTabSz="400050">
             <a:lnSpc>
               <a:spcPct val="90000"/>
             </a:lnSpc>
@@ -14539,25 +18001,25 @@
             </a:spcAft>
           </a:pPr>
           <a:r>
-            <a:rPr lang="en-US" sz="800" kern="1200"/>
-            <a:t>js</a:t>
+            <a:rPr lang="en-US" sz="900" kern="1200"/>
+            <a:t>override.css</a:t>
           </a:r>
         </a:p>
       </dsp:txBody>
       <dsp:txXfrm>
-        <a:off x="1748574" y="1738276"/>
-        <a:ext cx="1302753" cy="397180"/>
+        <a:off x="3382838" y="1165588"/>
+        <a:ext cx="1383245" cy="421721"/>
       </dsp:txXfrm>
     </dsp:sp>
-    <dsp:sp modelId="{DF56F118-F77A-48FA-A001-70BBEB49CBE8}">
+    <dsp:sp modelId="{5E4F2A99-59AD-4874-98C9-992432EA4295}">
       <dsp:nvSpPr>
         <dsp:cNvPr id="0" name=""/>
         <dsp:cNvSpPr/>
       </dsp:nvSpPr>
       <dsp:spPr>
         <a:xfrm>
-          <a:off x="3311878" y="1490038"/>
-          <a:ext cx="1302753" cy="397180"/>
+          <a:off x="1722943" y="1956315"/>
+          <a:ext cx="1383245" cy="421721"/>
         </a:xfrm>
         <a:prstGeom prst="rect">
           <a:avLst/>
@@ -14598,12 +18060,12 @@
         </a:fontRef>
       </dsp:style>
       <dsp:txBody>
-        <a:bodyPr spcFirstLastPara="0" vert="horz" wrap="square" lIns="5080" tIns="5080" rIns="5080" bIns="5080" numCol="1" spcCol="1270" anchor="ctr" anchorCtr="0">
+        <a:bodyPr spcFirstLastPara="0" vert="horz" wrap="square" lIns="5715" tIns="5715" rIns="5715" bIns="5715" numCol="1" spcCol="1270" anchor="ctr" anchorCtr="0">
           <a:noAutofit/>
         </a:bodyPr>
         <a:lstStyle/>
         <a:p>
-          <a:pPr lvl="0" algn="ctr" defTabSz="355600">
+          <a:pPr lvl="0" algn="ctr" defTabSz="400050">
             <a:lnSpc>
               <a:spcPct val="90000"/>
             </a:lnSpc>
@@ -14615,25 +18077,25 @@
             </a:spcAft>
           </a:pPr>
           <a:r>
-            <a:rPr lang="en-US" sz="800" kern="1200"/>
-            <a:t>functionsRecipes.js</a:t>
+            <a:rPr lang="en-US" sz="900" kern="1200"/>
+            <a:t>js</a:t>
           </a:r>
         </a:p>
       </dsp:txBody>
       <dsp:txXfrm>
-        <a:off x="3311878" y="1490038"/>
-        <a:ext cx="1302753" cy="397180"/>
+        <a:off x="1722943" y="1956315"/>
+        <a:ext cx="1383245" cy="421721"/>
       </dsp:txXfrm>
     </dsp:sp>
-    <dsp:sp modelId="{F9C83BCC-A098-4254-A165-2C148DA9DF14}">
+    <dsp:sp modelId="{DF56F118-F77A-48FA-A001-70BBEB49CBE8}">
       <dsp:nvSpPr>
         <dsp:cNvPr id="0" name=""/>
         <dsp:cNvSpPr/>
       </dsp:nvSpPr>
       <dsp:spPr>
         <a:xfrm>
-          <a:off x="3311878" y="1986514"/>
-          <a:ext cx="1302753" cy="397180"/>
+          <a:off x="3382838" y="1692740"/>
+          <a:ext cx="1383245" cy="421721"/>
         </a:xfrm>
         <a:prstGeom prst="rect">
           <a:avLst/>
@@ -14674,12 +18136,12 @@
         </a:fontRef>
       </dsp:style>
       <dsp:txBody>
-        <a:bodyPr spcFirstLastPara="0" vert="horz" wrap="square" lIns="5080" tIns="5080" rIns="5080" bIns="5080" numCol="1" spcCol="1270" anchor="ctr" anchorCtr="0">
+        <a:bodyPr spcFirstLastPara="0" vert="horz" wrap="square" lIns="5715" tIns="5715" rIns="5715" bIns="5715" numCol="1" spcCol="1270" anchor="ctr" anchorCtr="0">
           <a:noAutofit/>
         </a:bodyPr>
         <a:lstStyle/>
         <a:p>
-          <a:pPr lvl="0" algn="ctr" defTabSz="355600">
+          <a:pPr lvl="0" algn="ctr" defTabSz="400050">
             <a:lnSpc>
               <a:spcPct val="90000"/>
             </a:lnSpc>
@@ -14691,25 +18153,25 @@
             </a:spcAft>
           </a:pPr>
           <a:r>
-            <a:rPr lang="en-US" sz="800" kern="1200"/>
-            <a:t>Jquery.js</a:t>
+            <a:rPr lang="en-US" sz="900" kern="1200"/>
+            <a:t>functionsRecipes.js</a:t>
           </a:r>
         </a:p>
       </dsp:txBody>
       <dsp:txXfrm>
-        <a:off x="3311878" y="1986514"/>
-        <a:ext cx="1302753" cy="397180"/>
+        <a:off x="3382838" y="1692740"/>
+        <a:ext cx="1383245" cy="421721"/>
       </dsp:txXfrm>
     </dsp:sp>
-    <dsp:sp modelId="{E699505A-8E9D-47D5-8083-54A83FFCB203}">
+    <dsp:sp modelId="{F9C83BCC-A098-4254-A165-2C148DA9DF14}">
       <dsp:nvSpPr>
         <dsp:cNvPr id="0" name=""/>
         <dsp:cNvSpPr/>
       </dsp:nvSpPr>
       <dsp:spPr>
         <a:xfrm>
-          <a:off x="1748574" y="2731229"/>
-          <a:ext cx="1302753" cy="397180"/>
+          <a:off x="3382838" y="2219891"/>
+          <a:ext cx="1383245" cy="421721"/>
         </a:xfrm>
         <a:prstGeom prst="rect">
           <a:avLst/>
@@ -14750,12 +18212,12 @@
         </a:fontRef>
       </dsp:style>
       <dsp:txBody>
-        <a:bodyPr spcFirstLastPara="0" vert="horz" wrap="square" lIns="5080" tIns="5080" rIns="5080" bIns="5080" numCol="1" spcCol="1270" anchor="ctr" anchorCtr="0">
+        <a:bodyPr spcFirstLastPara="0" vert="horz" wrap="square" lIns="5715" tIns="5715" rIns="5715" bIns="5715" numCol="1" spcCol="1270" anchor="ctr" anchorCtr="0">
           <a:noAutofit/>
         </a:bodyPr>
         <a:lstStyle/>
         <a:p>
-          <a:pPr lvl="0" algn="ctr" defTabSz="355600">
+          <a:pPr lvl="0" algn="ctr" defTabSz="400050">
             <a:lnSpc>
               <a:spcPct val="90000"/>
             </a:lnSpc>
@@ -14767,25 +18229,25 @@
             </a:spcAft>
           </a:pPr>
           <a:r>
-            <a:rPr lang="en-US" sz="800" kern="1200"/>
-            <a:t>lib</a:t>
+            <a:rPr lang="en-US" sz="900" kern="1200"/>
+            <a:t>Jquery.js</a:t>
           </a:r>
         </a:p>
       </dsp:txBody>
       <dsp:txXfrm>
-        <a:off x="1748574" y="2731229"/>
-        <a:ext cx="1302753" cy="397180"/>
+        <a:off x="3382838" y="2219891"/>
+        <a:ext cx="1383245" cy="421721"/>
       </dsp:txXfrm>
     </dsp:sp>
-    <dsp:sp modelId="{9F741692-7F3D-4B9E-8E6B-E8A2D94D2270}">
+    <dsp:sp modelId="{E699505A-8E9D-47D5-8083-54A83FFCB203}">
       <dsp:nvSpPr>
         <dsp:cNvPr id="0" name=""/>
         <dsp:cNvSpPr/>
       </dsp:nvSpPr>
       <dsp:spPr>
         <a:xfrm>
-          <a:off x="3311878" y="2482991"/>
-          <a:ext cx="1302753" cy="397180"/>
+          <a:off x="1722943" y="3010618"/>
+          <a:ext cx="1383245" cy="421721"/>
         </a:xfrm>
         <a:prstGeom prst="rect">
           <a:avLst/>
@@ -14826,12 +18288,12 @@
         </a:fontRef>
       </dsp:style>
       <dsp:txBody>
-        <a:bodyPr spcFirstLastPara="0" vert="horz" wrap="square" lIns="5080" tIns="5080" rIns="5080" bIns="5080" numCol="1" spcCol="1270" anchor="ctr" anchorCtr="0">
+        <a:bodyPr spcFirstLastPara="0" vert="horz" wrap="square" lIns="5715" tIns="5715" rIns="5715" bIns="5715" numCol="1" spcCol="1270" anchor="ctr" anchorCtr="0">
           <a:noAutofit/>
         </a:bodyPr>
         <a:lstStyle/>
         <a:p>
-          <a:pPr lvl="0" algn="ctr" defTabSz="355600">
+          <a:pPr lvl="0" algn="ctr" defTabSz="400050">
             <a:lnSpc>
               <a:spcPct val="90000"/>
             </a:lnSpc>
@@ -14843,25 +18305,25 @@
             </a:spcAft>
           </a:pPr>
           <a:r>
-            <a:rPr lang="en-US" sz="800" kern="1200"/>
-            <a:t>FonctionAffichageIndex.php</a:t>
+            <a:rPr lang="en-US" sz="900" kern="1200"/>
+            <a:t>lib</a:t>
           </a:r>
         </a:p>
       </dsp:txBody>
       <dsp:txXfrm>
-        <a:off x="3311878" y="2482991"/>
-        <a:ext cx="1302753" cy="397180"/>
+        <a:off x="1722943" y="3010618"/>
+        <a:ext cx="1383245" cy="421721"/>
       </dsp:txXfrm>
     </dsp:sp>
-    <dsp:sp modelId="{CBEAFA92-AE51-4238-855E-4DC08CEB0C9B}">
+    <dsp:sp modelId="{9F741692-7F3D-4B9E-8E6B-E8A2D94D2270}">
       <dsp:nvSpPr>
         <dsp:cNvPr id="0" name=""/>
         <dsp:cNvSpPr/>
       </dsp:nvSpPr>
       <dsp:spPr>
         <a:xfrm>
-          <a:off x="3311878" y="2979467"/>
-          <a:ext cx="1302753" cy="397180"/>
+          <a:off x="3382838" y="2747043"/>
+          <a:ext cx="1383245" cy="421721"/>
         </a:xfrm>
         <a:prstGeom prst="rect">
           <a:avLst/>
@@ -14902,12 +18364,12 @@
         </a:fontRef>
       </dsp:style>
       <dsp:txBody>
-        <a:bodyPr spcFirstLastPara="0" vert="horz" wrap="square" lIns="5080" tIns="5080" rIns="5080" bIns="5080" numCol="1" spcCol="1270" anchor="ctr" anchorCtr="0">
+        <a:bodyPr spcFirstLastPara="0" vert="horz" wrap="square" lIns="5715" tIns="5715" rIns="5715" bIns="5715" numCol="1" spcCol="1270" anchor="ctr" anchorCtr="0">
           <a:noAutofit/>
         </a:bodyPr>
         <a:lstStyle/>
         <a:p>
-          <a:pPr lvl="0" algn="ctr" defTabSz="355600">
+          <a:pPr lvl="0" algn="ctr" defTabSz="400050">
             <a:lnSpc>
               <a:spcPct val="90000"/>
             </a:lnSpc>
@@ -14919,25 +18381,25 @@
             </a:spcAft>
           </a:pPr>
           <a:r>
-            <a:rPr lang="en-US" sz="800" kern="1200"/>
-            <a:t>FormatFunctions</a:t>
+            <a:rPr lang="en-US" sz="900" kern="1200"/>
+            <a:t>FonctionAffichageIndex.php</a:t>
           </a:r>
         </a:p>
       </dsp:txBody>
       <dsp:txXfrm>
-        <a:off x="3311878" y="2979467"/>
-        <a:ext cx="1302753" cy="397180"/>
+        <a:off x="3382838" y="2747043"/>
+        <a:ext cx="1383245" cy="421721"/>
       </dsp:txXfrm>
     </dsp:sp>
-    <dsp:sp modelId="{29592DFB-69C4-4A70-9A5B-26AD76A8FC70}">
+    <dsp:sp modelId="{CBEAFA92-AE51-4238-855E-4DC08CEB0C9B}">
       <dsp:nvSpPr>
         <dsp:cNvPr id="0" name=""/>
         <dsp:cNvSpPr/>
       </dsp:nvSpPr>
       <dsp:spPr>
         <a:xfrm>
-          <a:off x="1748574" y="3227705"/>
-          <a:ext cx="1302753" cy="397180"/>
+          <a:off x="3382838" y="3274194"/>
+          <a:ext cx="1383245" cy="421721"/>
         </a:xfrm>
         <a:prstGeom prst="rect">
           <a:avLst/>
@@ -14978,12 +18440,12 @@
         </a:fontRef>
       </dsp:style>
       <dsp:txBody>
-        <a:bodyPr spcFirstLastPara="0" vert="horz" wrap="square" lIns="5080" tIns="5080" rIns="5080" bIns="5080" numCol="1" spcCol="1270" anchor="ctr" anchorCtr="0">
+        <a:bodyPr spcFirstLastPara="0" vert="horz" wrap="square" lIns="5715" tIns="5715" rIns="5715" bIns="5715" numCol="1" spcCol="1270" anchor="ctr" anchorCtr="0">
           <a:noAutofit/>
         </a:bodyPr>
         <a:lstStyle/>
         <a:p>
-          <a:pPr lvl="0" algn="ctr" defTabSz="355600">
+          <a:pPr lvl="0" algn="ctr" defTabSz="400050">
             <a:lnSpc>
               <a:spcPct val="90000"/>
             </a:lnSpc>
@@ -14995,25 +18457,25 @@
             </a:spcAft>
           </a:pPr>
           <a:r>
-            <a:rPr lang="en-US" sz="800" kern="1200"/>
-            <a:t>index.php</a:t>
+            <a:rPr lang="en-US" sz="900" kern="1200"/>
+            <a:t>FormatFunctions</a:t>
           </a:r>
         </a:p>
       </dsp:txBody>
       <dsp:txXfrm>
-        <a:off x="1748574" y="3227705"/>
-        <a:ext cx="1302753" cy="397180"/>
+        <a:off x="3382838" y="3274194"/>
+        <a:ext cx="1383245" cy="421721"/>
       </dsp:txXfrm>
     </dsp:sp>
-    <dsp:sp modelId="{89DB950F-423A-488C-98D4-0B777A54F2B2}">
+    <dsp:sp modelId="{29592DFB-69C4-4A70-9A5B-26AD76A8FC70}">
       <dsp:nvSpPr>
         <dsp:cNvPr id="0" name=""/>
         <dsp:cNvSpPr/>
       </dsp:nvSpPr>
       <dsp:spPr>
         <a:xfrm>
-          <a:off x="1748574" y="3724181"/>
-          <a:ext cx="1302753" cy="397180"/>
+          <a:off x="1722943" y="3537770"/>
+          <a:ext cx="1383245" cy="421721"/>
         </a:xfrm>
         <a:prstGeom prst="rect">
           <a:avLst/>
@@ -15054,12 +18516,12 @@
         </a:fontRef>
       </dsp:style>
       <dsp:txBody>
-        <a:bodyPr spcFirstLastPara="0" vert="horz" wrap="square" lIns="5080" tIns="5080" rIns="5080" bIns="5080" numCol="1" spcCol="1270" anchor="ctr" anchorCtr="0">
+        <a:bodyPr spcFirstLastPara="0" vert="horz" wrap="square" lIns="5715" tIns="5715" rIns="5715" bIns="5715" numCol="1" spcCol="1270" anchor="ctr" anchorCtr="0">
           <a:noAutofit/>
         </a:bodyPr>
         <a:lstStyle/>
         <a:p>
-          <a:pPr lvl="0" algn="ctr" defTabSz="355600">
+          <a:pPr lvl="0" algn="ctr" defTabSz="400050">
             <a:lnSpc>
               <a:spcPct val="90000"/>
             </a:lnSpc>
@@ -15071,25 +18533,25 @@
             </a:spcAft>
           </a:pPr>
           <a:r>
-            <a:rPr lang="en-US" sz="800" kern="1200"/>
-            <a:t>disconnect.php</a:t>
+            <a:rPr lang="en-US" sz="900" kern="1200"/>
+            <a:t>index.php</a:t>
           </a:r>
         </a:p>
       </dsp:txBody>
       <dsp:txXfrm>
-        <a:off x="1748574" y="3724181"/>
-        <a:ext cx="1302753" cy="397180"/>
+        <a:off x="1722943" y="3537770"/>
+        <a:ext cx="1383245" cy="421721"/>
       </dsp:txXfrm>
     </dsp:sp>
-    <dsp:sp modelId="{CA0A28C3-F588-45B9-A7FB-002CE77CF40B}">
+    <dsp:sp modelId="{89DB950F-423A-488C-98D4-0B777A54F2B2}">
       <dsp:nvSpPr>
         <dsp:cNvPr id="0" name=""/>
         <dsp:cNvSpPr/>
       </dsp:nvSpPr>
       <dsp:spPr>
         <a:xfrm>
-          <a:off x="1748574" y="4220657"/>
-          <a:ext cx="1302753" cy="397180"/>
+          <a:off x="1722943" y="4064922"/>
+          <a:ext cx="1383245" cy="421721"/>
         </a:xfrm>
         <a:prstGeom prst="rect">
           <a:avLst/>
@@ -15130,12 +18592,12 @@
         </a:fontRef>
       </dsp:style>
       <dsp:txBody>
-        <a:bodyPr spcFirstLastPara="0" vert="horz" wrap="square" lIns="5080" tIns="5080" rIns="5080" bIns="5080" numCol="1" spcCol="1270" anchor="ctr" anchorCtr="0">
+        <a:bodyPr spcFirstLastPara="0" vert="horz" wrap="square" lIns="5715" tIns="5715" rIns="5715" bIns="5715" numCol="1" spcCol="1270" anchor="ctr" anchorCtr="0">
           <a:noAutofit/>
         </a:bodyPr>
         <a:lstStyle/>
         <a:p>
-          <a:pPr lvl="0" algn="ctr" defTabSz="355600">
+          <a:pPr lvl="0" algn="ctr" defTabSz="400050">
             <a:lnSpc>
               <a:spcPct val="90000"/>
             </a:lnSpc>
@@ -15147,25 +18609,25 @@
             </a:spcAft>
           </a:pPr>
           <a:r>
-            <a:rPr lang="en-US" sz="800" kern="1200"/>
-            <a:t>controllerIndex.php</a:t>
+            <a:rPr lang="en-US" sz="900" kern="1200"/>
+            <a:t>disconnect.php</a:t>
           </a:r>
         </a:p>
       </dsp:txBody>
       <dsp:txXfrm>
-        <a:off x="1748574" y="4220657"/>
-        <a:ext cx="1302753" cy="397180"/>
+        <a:off x="1722943" y="4064922"/>
+        <a:ext cx="1383245" cy="421721"/>
       </dsp:txXfrm>
     </dsp:sp>
-    <dsp:sp modelId="{D63B4C8B-2BE3-4948-895A-D1143EFAFBFD}">
+    <dsp:sp modelId="{CA0A28C3-F588-45B9-A7FB-002CE77CF40B}">
       <dsp:nvSpPr>
         <dsp:cNvPr id="0" name=""/>
         <dsp:cNvSpPr/>
       </dsp:nvSpPr>
       <dsp:spPr>
         <a:xfrm>
-          <a:off x="1748574" y="4717133"/>
-          <a:ext cx="1302753" cy="397180"/>
+          <a:off x="1722943" y="4592073"/>
+          <a:ext cx="1383245" cy="421721"/>
         </a:xfrm>
         <a:prstGeom prst="rect">
           <a:avLst/>
@@ -15206,12 +18668,12 @@
         </a:fontRef>
       </dsp:style>
       <dsp:txBody>
-        <a:bodyPr spcFirstLastPara="0" vert="horz" wrap="square" lIns="5080" tIns="5080" rIns="5080" bIns="5080" numCol="1" spcCol="1270" anchor="ctr" anchorCtr="0">
+        <a:bodyPr spcFirstLastPara="0" vert="horz" wrap="square" lIns="5715" tIns="5715" rIns="5715" bIns="5715" numCol="1" spcCol="1270" anchor="ctr" anchorCtr="0">
           <a:noAutofit/>
         </a:bodyPr>
         <a:lstStyle/>
         <a:p>
-          <a:pPr lvl="0" algn="ctr" defTabSz="355600">
+          <a:pPr lvl="0" algn="ctr" defTabSz="400050">
             <a:lnSpc>
               <a:spcPct val="90000"/>
             </a:lnSpc>
@@ -15223,25 +18685,25 @@
             </a:spcAft>
           </a:pPr>
           <a:r>
-            <a:rPr lang="en-US" sz="800" kern="1200"/>
-            <a:t>upload</a:t>
+            <a:rPr lang="en-US" sz="900" kern="1200"/>
+            <a:t>controllerIndex.php</a:t>
           </a:r>
         </a:p>
       </dsp:txBody>
       <dsp:txXfrm>
-        <a:off x="1748574" y="4717133"/>
-        <a:ext cx="1302753" cy="397180"/>
+        <a:off x="1722943" y="4592073"/>
+        <a:ext cx="1383245" cy="421721"/>
       </dsp:txXfrm>
     </dsp:sp>
-    <dsp:sp modelId="{DD61CD05-157F-46B0-B624-FAA862EC6E21}">
+    <dsp:sp modelId="{D63B4C8B-2BE3-4948-895A-D1143EFAFBFD}">
       <dsp:nvSpPr>
         <dsp:cNvPr id="0" name=""/>
         <dsp:cNvSpPr/>
       </dsp:nvSpPr>
       <dsp:spPr>
         <a:xfrm>
-          <a:off x="3311878" y="4717133"/>
-          <a:ext cx="1302753" cy="397180"/>
+          <a:off x="1722943" y="5119225"/>
+          <a:ext cx="1383245" cy="421721"/>
         </a:xfrm>
         <a:prstGeom prst="rect">
           <a:avLst/>
@@ -15282,12 +18744,12 @@
         </a:fontRef>
       </dsp:style>
       <dsp:txBody>
-        <a:bodyPr spcFirstLastPara="0" vert="horz" wrap="square" lIns="5080" tIns="5080" rIns="5080" bIns="5080" numCol="1" spcCol="1270" anchor="ctr" anchorCtr="0">
+        <a:bodyPr spcFirstLastPara="0" vert="horz" wrap="square" lIns="5715" tIns="5715" rIns="5715" bIns="5715" numCol="1" spcCol="1270" anchor="ctr" anchorCtr="0">
           <a:noAutofit/>
         </a:bodyPr>
         <a:lstStyle/>
         <a:p>
-          <a:pPr lvl="0" algn="ctr" defTabSz="355600">
+          <a:pPr lvl="0" algn="ctr" defTabSz="400050">
             <a:lnSpc>
               <a:spcPct val="90000"/>
             </a:lnSpc>
@@ -15299,14 +18761,90 @@
             </a:spcAft>
           </a:pPr>
           <a:r>
-            <a:rPr lang="en-US" sz="800" kern="1200"/>
+            <a:rPr lang="en-US" sz="900" kern="1200"/>
+            <a:t>upload</a:t>
+          </a:r>
+        </a:p>
+      </dsp:txBody>
+      <dsp:txXfrm>
+        <a:off x="1722943" y="5119225"/>
+        <a:ext cx="1383245" cy="421721"/>
+      </dsp:txXfrm>
+    </dsp:sp>
+    <dsp:sp modelId="{DD61CD05-157F-46B0-B624-FAA862EC6E21}">
+      <dsp:nvSpPr>
+        <dsp:cNvPr id="0" name=""/>
+        <dsp:cNvSpPr/>
+      </dsp:nvSpPr>
+      <dsp:spPr>
+        <a:xfrm>
+          <a:off x="3382838" y="5119225"/>
+          <a:ext cx="1383245" cy="421721"/>
+        </a:xfrm>
+        <a:prstGeom prst="rect">
+          <a:avLst/>
+        </a:prstGeom>
+        <a:solidFill>
+          <a:schemeClr val="accent1">
+            <a:hueOff val="0"/>
+            <a:satOff val="0"/>
+            <a:lumOff val="0"/>
+            <a:alphaOff val="0"/>
+          </a:schemeClr>
+        </a:solidFill>
+        <a:ln w="25400" cap="flat" cmpd="sng" algn="ctr">
+          <a:solidFill>
+            <a:schemeClr val="lt1">
+              <a:hueOff val="0"/>
+              <a:satOff val="0"/>
+              <a:lumOff val="0"/>
+              <a:alphaOff val="0"/>
+            </a:schemeClr>
+          </a:solidFill>
+          <a:prstDash val="solid"/>
+        </a:ln>
+        <a:effectLst/>
+      </dsp:spPr>
+      <dsp:style>
+        <a:lnRef idx="2">
+          <a:scrgbClr r="0" g="0" b="0"/>
+        </a:lnRef>
+        <a:fillRef idx="1">
+          <a:scrgbClr r="0" g="0" b="0"/>
+        </a:fillRef>
+        <a:effectRef idx="0">
+          <a:scrgbClr r="0" g="0" b="0"/>
+        </a:effectRef>
+        <a:fontRef idx="minor">
+          <a:schemeClr val="lt1"/>
+        </a:fontRef>
+      </dsp:style>
+      <dsp:txBody>
+        <a:bodyPr spcFirstLastPara="0" vert="horz" wrap="square" lIns="5715" tIns="5715" rIns="5715" bIns="5715" numCol="1" spcCol="1270" anchor="ctr" anchorCtr="0">
+          <a:noAutofit/>
+        </a:bodyPr>
+        <a:lstStyle/>
+        <a:p>
+          <a:pPr lvl="0" algn="ctr" defTabSz="400050">
+            <a:lnSpc>
+              <a:spcPct val="90000"/>
+            </a:lnSpc>
+            <a:spcBef>
+              <a:spcPct val="0"/>
+            </a:spcBef>
+            <a:spcAft>
+              <a:spcPct val="35000"/>
+            </a:spcAft>
+          </a:pPr>
+          <a:r>
+            <a:rPr lang="en-US" sz="900" kern="1200"/>
             <a:t>Image</a:t>
           </a:r>
         </a:p>
       </dsp:txBody>
       <dsp:txXfrm>
-        <a:off x="3311878" y="4717133"/>
-        <a:ext cx="1302753" cy="397180"/>
+        <a:off x="3382838" y="5119225"/>
+        <a:ext cx="1383245" cy="421721"/>
       </dsp:txXfrm>
     </dsp:sp>
   </dsp:spTree>
@@ -16960,7 +20498,7 @@
 </file>
 
 <file path=customXml/itemProps1.xml><?xml version="1.0" encoding="utf-8"?>
-<ds:datastoreItem xmlns:ds="http://schemas.openxmlformats.org/officeDocument/2006/customXml" ds:itemID="{C46C6845-BF97-4F81-9057-381040B5E8F0}">
+<ds:datastoreItem xmlns:ds="http://schemas.openxmlformats.org/officeDocument/2006/customXml" ds:itemID="{A0BE284F-EED4-4157-92C1-213E2CCE87D3}">
   <ds:schemaRefs>
     <ds:schemaRef ds:uri="http://schemas.openxmlformats.org/officeDocument/2006/bibliography"/>
   </ds:schemaRefs>

--- a/Grant_DocTech.docx
+++ b/Grant_DocTech.docx
@@ -53,7 +53,7 @@
           <w:r>
             <w:fldChar w:fldCharType="separate"/>
           </w:r>
-          <w:hyperlink w:anchor="_Toc485197315" w:history="1">
+          <w:hyperlink w:anchor="_Toc485218531" w:history="1">
             <w:r>
               <w:rPr>
                 <w:rStyle w:val="Lienhypertexte"/>
@@ -80,7 +80,7 @@
                 <w:noProof/>
                 <w:webHidden/>
               </w:rPr>
-              <w:instrText xml:space="preserve"> PAGEREF _Toc485197315 \h </w:instrText>
+              <w:instrText xml:space="preserve"> PAGEREF _Toc485218531 \h </w:instrText>
             </w:r>
             <w:r>
               <w:rPr>
@@ -124,7 +124,7 @@
               <w:lang w:eastAsia="fr-CH"/>
             </w:rPr>
           </w:pPr>
-          <w:hyperlink w:anchor="_Toc485197316" w:history="1">
+          <w:hyperlink w:anchor="_Toc485218532" w:history="1">
             <w:r>
               <w:rPr>
                 <w:rStyle w:val="Lienhypertexte"/>
@@ -151,7 +151,7 @@
                 <w:noProof/>
                 <w:webHidden/>
               </w:rPr>
-              <w:instrText xml:space="preserve"> PAGEREF _Toc485197316 \h </w:instrText>
+              <w:instrText xml:space="preserve"> PAGEREF _Toc485218532 \h </w:instrText>
             </w:r>
             <w:r>
               <w:rPr>
@@ -195,7 +195,7 @@
               <w:lang w:eastAsia="fr-CH"/>
             </w:rPr>
           </w:pPr>
-          <w:hyperlink w:anchor="_Toc485197317" w:history="1">
+          <w:hyperlink w:anchor="_Toc485218533" w:history="1">
             <w:r>
               <w:rPr>
                 <w:rStyle w:val="Lienhypertexte"/>
@@ -222,7 +222,7 @@
                 <w:noProof/>
                 <w:webHidden/>
               </w:rPr>
-              <w:instrText xml:space="preserve"> PAGEREF _Toc485197317 \h </w:instrText>
+              <w:instrText xml:space="preserve"> PAGEREF _Toc485218533 \h </w:instrText>
             </w:r>
             <w:r>
               <w:rPr>
@@ -266,7 +266,7 @@
               <w:lang w:eastAsia="fr-CH"/>
             </w:rPr>
           </w:pPr>
-          <w:hyperlink w:anchor="_Toc485197318" w:history="1">
+          <w:hyperlink w:anchor="_Toc485218534" w:history="1">
             <w:r>
               <w:rPr>
                 <w:rStyle w:val="Lienhypertexte"/>
@@ -293,7 +293,7 @@
                 <w:noProof/>
                 <w:webHidden/>
               </w:rPr>
-              <w:instrText xml:space="preserve"> PAGEREF _Toc485197318 \h </w:instrText>
+              <w:instrText xml:space="preserve"> PAGEREF _Toc485218534 \h </w:instrText>
             </w:r>
             <w:r>
               <w:rPr>
@@ -337,7 +337,7 @@
               <w:lang w:eastAsia="fr-CH"/>
             </w:rPr>
           </w:pPr>
-          <w:hyperlink w:anchor="_Toc485197319" w:history="1">
+          <w:hyperlink w:anchor="_Toc485218535" w:history="1">
             <w:r>
               <w:rPr>
                 <w:rStyle w:val="Lienhypertexte"/>
@@ -364,7 +364,7 @@
                 <w:noProof/>
                 <w:webHidden/>
               </w:rPr>
-              <w:instrText xml:space="preserve"> PAGEREF _Toc485197319 \h </w:instrText>
+              <w:instrText xml:space="preserve"> PAGEREF _Toc485218535 \h </w:instrText>
             </w:r>
             <w:r>
               <w:rPr>
@@ -408,7 +408,7 @@
               <w:lang w:eastAsia="fr-CH"/>
             </w:rPr>
           </w:pPr>
-          <w:hyperlink w:anchor="_Toc485197320" w:history="1">
+          <w:hyperlink w:anchor="_Toc485218536" w:history="1">
             <w:r>
               <w:rPr>
                 <w:rStyle w:val="Lienhypertexte"/>
@@ -435,7 +435,7 @@
                 <w:noProof/>
                 <w:webHidden/>
               </w:rPr>
-              <w:instrText xml:space="preserve"> PAGEREF _Toc485197320 \h </w:instrText>
+              <w:instrText xml:space="preserve"> PAGEREF _Toc485218536 \h </w:instrText>
             </w:r>
             <w:r>
               <w:rPr>
@@ -479,7 +479,7 @@
               <w:lang w:eastAsia="fr-CH"/>
             </w:rPr>
           </w:pPr>
-          <w:hyperlink w:anchor="_Toc485197321" w:history="1">
+          <w:hyperlink w:anchor="_Toc485218537" w:history="1">
             <w:r>
               <w:rPr>
                 <w:rStyle w:val="Lienhypertexte"/>
@@ -506,7 +506,7 @@
                 <w:noProof/>
                 <w:webHidden/>
               </w:rPr>
-              <w:instrText xml:space="preserve"> PAGEREF _Toc485197321 \h </w:instrText>
+              <w:instrText xml:space="preserve"> PAGEREF _Toc485218537 \h </w:instrText>
             </w:r>
             <w:r>
               <w:rPr>
@@ -550,7 +550,7 @@
               <w:lang w:eastAsia="fr-CH"/>
             </w:rPr>
           </w:pPr>
-          <w:hyperlink w:anchor="_Toc485197322" w:history="1">
+          <w:hyperlink w:anchor="_Toc485218538" w:history="1">
             <w:r>
               <w:rPr>
                 <w:rStyle w:val="Lienhypertexte"/>
@@ -577,7 +577,7 @@
                 <w:noProof/>
                 <w:webHidden/>
               </w:rPr>
-              <w:instrText xml:space="preserve"> PAGEREF _Toc485197322 \h </w:instrText>
+              <w:instrText xml:space="preserve"> PAGEREF _Toc485218538 \h </w:instrText>
             </w:r>
             <w:r>
               <w:rPr>
@@ -621,7 +621,7 @@
               <w:lang w:eastAsia="fr-CH"/>
             </w:rPr>
           </w:pPr>
-          <w:hyperlink w:anchor="_Toc485197323" w:history="1">
+          <w:hyperlink w:anchor="_Toc485218539" w:history="1">
             <w:r>
               <w:rPr>
                 <w:rStyle w:val="Lienhypertexte"/>
@@ -648,7 +648,7 @@
                 <w:noProof/>
                 <w:webHidden/>
               </w:rPr>
-              <w:instrText xml:space="preserve"> PAGEREF _Toc485197323 \h </w:instrText>
+              <w:instrText xml:space="preserve"> PAGEREF _Toc485218539 \h </w:instrText>
             </w:r>
             <w:r>
               <w:rPr>
@@ -692,7 +692,7 @@
               <w:lang w:eastAsia="fr-CH"/>
             </w:rPr>
           </w:pPr>
-          <w:hyperlink w:anchor="_Toc485197324" w:history="1">
+          <w:hyperlink w:anchor="_Toc485218540" w:history="1">
             <w:r>
               <w:rPr>
                 <w:rStyle w:val="Lienhypertexte"/>
@@ -719,7 +719,7 @@
                 <w:noProof/>
                 <w:webHidden/>
               </w:rPr>
-              <w:instrText xml:space="preserve"> PAGEREF _Toc485197324 \h </w:instrText>
+              <w:instrText xml:space="preserve"> PAGEREF _Toc485218540 \h </w:instrText>
             </w:r>
             <w:r>
               <w:rPr>
@@ -763,7 +763,7 @@
               <w:lang w:eastAsia="fr-CH"/>
             </w:rPr>
           </w:pPr>
-          <w:hyperlink w:anchor="_Toc485197325" w:history="1">
+          <w:hyperlink w:anchor="_Toc485218541" w:history="1">
             <w:r>
               <w:rPr>
                 <w:rStyle w:val="Lienhypertexte"/>
@@ -790,7 +790,7 @@
                 <w:noProof/>
                 <w:webHidden/>
               </w:rPr>
-              <w:instrText xml:space="preserve"> PAGEREF _Toc485197325 \h </w:instrText>
+              <w:instrText xml:space="preserve"> PAGEREF _Toc485218541 \h </w:instrText>
             </w:r>
             <w:r>
               <w:rPr>
@@ -834,7 +834,7 @@
               <w:lang w:eastAsia="fr-CH"/>
             </w:rPr>
           </w:pPr>
-          <w:hyperlink w:anchor="_Toc485197326" w:history="1">
+          <w:hyperlink w:anchor="_Toc485218542" w:history="1">
             <w:r>
               <w:rPr>
                 <w:rStyle w:val="Lienhypertexte"/>
@@ -861,7 +861,7 @@
                 <w:noProof/>
                 <w:webHidden/>
               </w:rPr>
-              <w:instrText xml:space="preserve"> PAGEREF _Toc485197326 \h </w:instrText>
+              <w:instrText xml:space="preserve"> PAGEREF _Toc485218542 \h </w:instrText>
             </w:r>
             <w:r>
               <w:rPr>
@@ -905,7 +905,7 @@
               <w:lang w:eastAsia="fr-CH"/>
             </w:rPr>
           </w:pPr>
-          <w:hyperlink w:anchor="_Toc485197327" w:history="1">
+          <w:hyperlink w:anchor="_Toc485218543" w:history="1">
             <w:r>
               <w:rPr>
                 <w:rStyle w:val="Lienhypertexte"/>
@@ -932,7 +932,7 @@
                 <w:noProof/>
                 <w:webHidden/>
               </w:rPr>
-              <w:instrText xml:space="preserve"> PAGEREF _Toc485197327 \h </w:instrText>
+              <w:instrText xml:space="preserve"> PAGEREF _Toc485218543 \h </w:instrText>
             </w:r>
             <w:r>
               <w:rPr>
@@ -976,7 +976,7 @@
               <w:lang w:eastAsia="fr-CH"/>
             </w:rPr>
           </w:pPr>
-          <w:hyperlink w:anchor="_Toc485197328" w:history="1">
+          <w:hyperlink w:anchor="_Toc485218544" w:history="1">
             <w:r>
               <w:rPr>
                 <w:rStyle w:val="Lienhypertexte"/>
@@ -1003,7 +1003,7 @@
                 <w:noProof/>
                 <w:webHidden/>
               </w:rPr>
-              <w:instrText xml:space="preserve"> PAGEREF _Toc485197328 \h </w:instrText>
+              <w:instrText xml:space="preserve"> PAGEREF _Toc485218544 \h </w:instrText>
             </w:r>
             <w:r>
               <w:rPr>
@@ -1047,7 +1047,7 @@
               <w:lang w:eastAsia="fr-CH"/>
             </w:rPr>
           </w:pPr>
-          <w:hyperlink w:anchor="_Toc485197329" w:history="1">
+          <w:hyperlink w:anchor="_Toc485218545" w:history="1">
             <w:r>
               <w:rPr>
                 <w:rStyle w:val="Lienhypertexte"/>
@@ -1074,7 +1074,7 @@
                 <w:noProof/>
                 <w:webHidden/>
               </w:rPr>
-              <w:instrText xml:space="preserve"> PAGEREF _Toc485197329 \h </w:instrText>
+              <w:instrText xml:space="preserve"> PAGEREF _Toc485218545 \h </w:instrText>
             </w:r>
             <w:r>
               <w:rPr>
@@ -1118,7 +1118,7 @@
               <w:lang w:eastAsia="fr-CH"/>
             </w:rPr>
           </w:pPr>
-          <w:hyperlink w:anchor="_Toc485197330" w:history="1">
+          <w:hyperlink w:anchor="_Toc485218546" w:history="1">
             <w:r>
               <w:rPr>
                 <w:rStyle w:val="Lienhypertexte"/>
@@ -1145,7 +1145,7 @@
                 <w:noProof/>
                 <w:webHidden/>
               </w:rPr>
-              <w:instrText xml:space="preserve"> PAGEREF _Toc485197330 \h </w:instrText>
+              <w:instrText xml:space="preserve"> PAGEREF _Toc485218546 \h </w:instrText>
             </w:r>
             <w:r>
               <w:rPr>
@@ -1189,7 +1189,7 @@
               <w:lang w:eastAsia="fr-CH"/>
             </w:rPr>
           </w:pPr>
-          <w:hyperlink w:anchor="_Toc485197331" w:history="1">
+          <w:hyperlink w:anchor="_Toc485218547" w:history="1">
             <w:r>
               <w:rPr>
                 <w:rStyle w:val="Lienhypertexte"/>
@@ -1216,7 +1216,7 @@
                 <w:noProof/>
                 <w:webHidden/>
               </w:rPr>
-              <w:instrText xml:space="preserve"> PAGEREF _Toc485197331 \h </w:instrText>
+              <w:instrText xml:space="preserve"> PAGEREF _Toc485218547 \h </w:instrText>
             </w:r>
             <w:r>
               <w:rPr>
@@ -1260,7 +1260,7 @@
               <w:lang w:eastAsia="fr-CH"/>
             </w:rPr>
           </w:pPr>
-          <w:hyperlink w:anchor="_Toc485197332" w:history="1">
+          <w:hyperlink w:anchor="_Toc485218548" w:history="1">
             <w:r>
               <w:rPr>
                 <w:rStyle w:val="Lienhypertexte"/>
@@ -1287,7 +1287,7 @@
                 <w:noProof/>
                 <w:webHidden/>
               </w:rPr>
-              <w:instrText xml:space="preserve"> PAGEREF _Toc485197332 \h </w:instrText>
+              <w:instrText xml:space="preserve"> PAGEREF _Toc485218548 \h </w:instrText>
             </w:r>
             <w:r>
               <w:rPr>
@@ -1331,7 +1331,7 @@
               <w:lang w:eastAsia="fr-CH"/>
             </w:rPr>
           </w:pPr>
-          <w:hyperlink w:anchor="_Toc485197333" w:history="1">
+          <w:hyperlink w:anchor="_Toc485218549" w:history="1">
             <w:r>
               <w:rPr>
                 <w:rStyle w:val="Lienhypertexte"/>
@@ -1358,7 +1358,7 @@
                 <w:noProof/>
                 <w:webHidden/>
               </w:rPr>
-              <w:instrText xml:space="preserve"> PAGEREF _Toc485197333 \h </w:instrText>
+              <w:instrText xml:space="preserve"> PAGEREF _Toc485218549 \h </w:instrText>
             </w:r>
             <w:r>
               <w:rPr>
@@ -1402,7 +1402,7 @@
               <w:lang w:eastAsia="fr-CH"/>
             </w:rPr>
           </w:pPr>
-          <w:hyperlink w:anchor="_Toc485197334" w:history="1">
+          <w:hyperlink w:anchor="_Toc485218550" w:history="1">
             <w:r>
               <w:rPr>
                 <w:rStyle w:val="Lienhypertexte"/>
@@ -1429,7 +1429,7 @@
                 <w:noProof/>
                 <w:webHidden/>
               </w:rPr>
-              <w:instrText xml:space="preserve"> PAGEREF _Toc485197334 \h </w:instrText>
+              <w:instrText xml:space="preserve"> PAGEREF _Toc485218550 \h </w:instrText>
             </w:r>
             <w:r>
               <w:rPr>
@@ -1473,7 +1473,7 @@
               <w:lang w:eastAsia="fr-CH"/>
             </w:rPr>
           </w:pPr>
-          <w:hyperlink w:anchor="_Toc485197335" w:history="1">
+          <w:hyperlink w:anchor="_Toc485218551" w:history="1">
             <w:r>
               <w:rPr>
                 <w:rStyle w:val="Lienhypertexte"/>
@@ -1500,7 +1500,7 @@
                 <w:noProof/>
                 <w:webHidden/>
               </w:rPr>
-              <w:instrText xml:space="preserve"> PAGEREF _Toc485197335 \h </w:instrText>
+              <w:instrText xml:space="preserve"> PAGEREF _Toc485218551 \h </w:instrText>
             </w:r>
             <w:r>
               <w:rPr>
@@ -1544,7 +1544,7 @@
               <w:lang w:eastAsia="fr-CH"/>
             </w:rPr>
           </w:pPr>
-          <w:hyperlink w:anchor="_Toc485197336" w:history="1">
+          <w:hyperlink w:anchor="_Toc485218552" w:history="1">
             <w:r>
               <w:rPr>
                 <w:rStyle w:val="Lienhypertexte"/>
@@ -1572,7 +1572,7 @@
                 <w:noProof/>
                 <w:webHidden/>
               </w:rPr>
-              <w:instrText xml:space="preserve"> PAGEREF _Toc485197336 \h </w:instrText>
+              <w:instrText xml:space="preserve"> PAGEREF _Toc485218552 \h </w:instrText>
             </w:r>
             <w:r>
               <w:rPr>
@@ -1616,7 +1616,7 @@
               <w:lang w:eastAsia="fr-CH"/>
             </w:rPr>
           </w:pPr>
-          <w:hyperlink w:anchor="_Toc485197337" w:history="1">
+          <w:hyperlink w:anchor="_Toc485218553" w:history="1">
             <w:r>
               <w:rPr>
                 <w:rStyle w:val="Lienhypertexte"/>
@@ -1644,7 +1644,7 @@
                 <w:noProof/>
                 <w:webHidden/>
               </w:rPr>
-              <w:instrText xml:space="preserve"> PAGEREF _Toc485197337 \h </w:instrText>
+              <w:instrText xml:space="preserve"> PAGEREF _Toc485218553 \h </w:instrText>
             </w:r>
             <w:r>
               <w:rPr>
@@ -1688,7 +1688,7 @@
               <w:lang w:eastAsia="fr-CH"/>
             </w:rPr>
           </w:pPr>
-          <w:hyperlink w:anchor="_Toc485197338" w:history="1">
+          <w:hyperlink w:anchor="_Toc485218554" w:history="1">
             <w:r>
               <w:rPr>
                 <w:rStyle w:val="Lienhypertexte"/>
@@ -1715,7 +1715,7 @@
                 <w:noProof/>
                 <w:webHidden/>
               </w:rPr>
-              <w:instrText xml:space="preserve"> PAGEREF _Toc485197338 \h </w:instrText>
+              <w:instrText xml:space="preserve"> PAGEREF _Toc485218554 \h </w:instrText>
             </w:r>
             <w:r>
               <w:rPr>
@@ -1759,7 +1759,7 @@
               <w:lang w:eastAsia="fr-CH"/>
             </w:rPr>
           </w:pPr>
-          <w:hyperlink w:anchor="_Toc485197339" w:history="1">
+          <w:hyperlink w:anchor="_Toc485218555" w:history="1">
             <w:r>
               <w:rPr>
                 <w:rStyle w:val="Lienhypertexte"/>
@@ -1786,7 +1786,7 @@
                 <w:noProof/>
                 <w:webHidden/>
               </w:rPr>
-              <w:instrText xml:space="preserve"> PAGEREF _Toc485197339 \h </w:instrText>
+              <w:instrText xml:space="preserve"> PAGEREF _Toc485218555 \h </w:instrText>
             </w:r>
             <w:r>
               <w:rPr>
@@ -1830,7 +1830,7 @@
               <w:lang w:eastAsia="fr-CH"/>
             </w:rPr>
           </w:pPr>
-          <w:hyperlink w:anchor="_Toc485197340" w:history="1">
+          <w:hyperlink w:anchor="_Toc485218556" w:history="1">
             <w:r>
               <w:rPr>
                 <w:rStyle w:val="Lienhypertexte"/>
@@ -1857,7 +1857,7 @@
                 <w:noProof/>
                 <w:webHidden/>
               </w:rPr>
-              <w:instrText xml:space="preserve"> PAGEREF _Toc485197340 \h </w:instrText>
+              <w:instrText xml:space="preserve"> PAGEREF _Toc485218556 \h </w:instrText>
             </w:r>
             <w:r>
               <w:rPr>
@@ -1901,7 +1901,7 @@
               <w:lang w:eastAsia="fr-CH"/>
             </w:rPr>
           </w:pPr>
-          <w:hyperlink w:anchor="_Toc485197341" w:history="1">
+          <w:hyperlink w:anchor="_Toc485218557" w:history="1">
             <w:r>
               <w:rPr>
                 <w:rStyle w:val="Lienhypertexte"/>
@@ -1928,7 +1928,7 @@
                 <w:noProof/>
                 <w:webHidden/>
               </w:rPr>
-              <w:instrText xml:space="preserve"> PAGEREF _Toc485197341 \h </w:instrText>
+              <w:instrText xml:space="preserve"> PAGEREF _Toc485218557 \h </w:instrText>
             </w:r>
             <w:r>
               <w:rPr>
@@ -1972,7 +1972,7 @@
               <w:lang w:eastAsia="fr-CH"/>
             </w:rPr>
           </w:pPr>
-          <w:hyperlink w:anchor="_Toc485197342" w:history="1">
+          <w:hyperlink w:anchor="_Toc485218558" w:history="1">
             <w:r>
               <w:rPr>
                 <w:rStyle w:val="Lienhypertexte"/>
@@ -1999,7 +1999,7 @@
                 <w:noProof/>
                 <w:webHidden/>
               </w:rPr>
-              <w:instrText xml:space="preserve"> PAGEREF _Toc485197342 \h </w:instrText>
+              <w:instrText xml:space="preserve"> PAGEREF _Toc485218558 \h </w:instrText>
             </w:r>
             <w:r>
               <w:rPr>
@@ -2043,7 +2043,7 @@
               <w:lang w:eastAsia="fr-CH"/>
             </w:rPr>
           </w:pPr>
-          <w:hyperlink w:anchor="_Toc485197343" w:history="1">
+          <w:hyperlink w:anchor="_Toc485218559" w:history="1">
             <w:r>
               <w:rPr>
                 <w:rStyle w:val="Lienhypertexte"/>
@@ -2070,7 +2070,7 @@
                 <w:noProof/>
                 <w:webHidden/>
               </w:rPr>
-              <w:instrText xml:space="preserve"> PAGEREF _Toc485197343 \h </w:instrText>
+              <w:instrText xml:space="preserve"> PAGEREF _Toc485218559 \h </w:instrText>
             </w:r>
             <w:r>
               <w:rPr>
@@ -2090,7 +2090,7 @@
                 <w:noProof/>
                 <w:webHidden/>
               </w:rPr>
-              <w:t>19</w:t>
+              <w:t>20</w:t>
             </w:r>
             <w:r>
               <w:rPr>
@@ -2114,7 +2114,7 @@
               <w:lang w:eastAsia="fr-CH"/>
             </w:rPr>
           </w:pPr>
-          <w:hyperlink w:anchor="_Toc485197344" w:history="1">
+          <w:hyperlink w:anchor="_Toc485218560" w:history="1">
             <w:r>
               <w:rPr>
                 <w:rStyle w:val="Lienhypertexte"/>
@@ -2141,7 +2141,7 @@
                 <w:noProof/>
                 <w:webHidden/>
               </w:rPr>
-              <w:instrText xml:space="preserve"> PAGEREF _Toc485197344 \h </w:instrText>
+              <w:instrText xml:space="preserve"> PAGEREF _Toc485218560 \h </w:instrText>
             </w:r>
             <w:r>
               <w:rPr>
@@ -2161,7 +2161,7 @@
                 <w:noProof/>
                 <w:webHidden/>
               </w:rPr>
-              <w:t>19</w:t>
+              <w:t>22</w:t>
             </w:r>
             <w:r>
               <w:rPr>
@@ -2185,7 +2185,7 @@
               <w:lang w:eastAsia="fr-CH"/>
             </w:rPr>
           </w:pPr>
-          <w:hyperlink w:anchor="_Toc485197345" w:history="1">
+          <w:hyperlink w:anchor="_Toc485218561" w:history="1">
             <w:r>
               <w:rPr>
                 <w:rStyle w:val="Lienhypertexte"/>
@@ -2212,7 +2212,7 @@
                 <w:noProof/>
                 <w:webHidden/>
               </w:rPr>
-              <w:instrText xml:space="preserve"> PAGEREF _Toc485197345 \h </w:instrText>
+              <w:instrText xml:space="preserve"> PAGEREF _Toc485218561 \h </w:instrText>
             </w:r>
             <w:r>
               <w:rPr>
@@ -2232,7 +2232,7 @@
                 <w:noProof/>
                 <w:webHidden/>
               </w:rPr>
-              <w:t>19</w:t>
+              <w:t>22</w:t>
             </w:r>
             <w:r>
               <w:rPr>
@@ -2256,7 +2256,7 @@
               <w:lang w:eastAsia="fr-CH"/>
             </w:rPr>
           </w:pPr>
-          <w:hyperlink w:anchor="_Toc485197346" w:history="1">
+          <w:hyperlink w:anchor="_Toc485218562" w:history="1">
             <w:r>
               <w:rPr>
                 <w:rStyle w:val="Lienhypertexte"/>
@@ -2283,7 +2283,7 @@
                 <w:noProof/>
                 <w:webHidden/>
               </w:rPr>
-              <w:instrText xml:space="preserve"> PAGEREF _Toc485197346 \h </w:instrText>
+              <w:instrText xml:space="preserve"> PAGEREF _Toc485218562 \h </w:instrText>
             </w:r>
             <w:r>
               <w:rPr>
@@ -2303,7 +2303,7 @@
                 <w:noProof/>
                 <w:webHidden/>
               </w:rPr>
-              <w:t>19</w:t>
+              <w:t>22</w:t>
             </w:r>
             <w:r>
               <w:rPr>
@@ -2327,7 +2327,7 @@
               <w:lang w:eastAsia="fr-CH"/>
             </w:rPr>
           </w:pPr>
-          <w:hyperlink w:anchor="_Toc485197347" w:history="1">
+          <w:hyperlink w:anchor="_Toc485218563" w:history="1">
             <w:r>
               <w:rPr>
                 <w:rStyle w:val="Lienhypertexte"/>
@@ -2354,7 +2354,7 @@
                 <w:noProof/>
                 <w:webHidden/>
               </w:rPr>
-              <w:instrText xml:space="preserve"> PAGEREF _Toc485197347 \h </w:instrText>
+              <w:instrText xml:space="preserve"> PAGEREF _Toc485218563 \h </w:instrText>
             </w:r>
             <w:r>
               <w:rPr>
@@ -2374,7 +2374,7 @@
                 <w:noProof/>
                 <w:webHidden/>
               </w:rPr>
-              <w:t>20</w:t>
+              <w:t>22</w:t>
             </w:r>
             <w:r>
               <w:rPr>
@@ -2398,7 +2398,7 @@
               <w:lang w:eastAsia="fr-CH"/>
             </w:rPr>
           </w:pPr>
-          <w:hyperlink w:anchor="_Toc485197348" w:history="1">
+          <w:hyperlink w:anchor="_Toc485218564" w:history="1">
             <w:r>
               <w:rPr>
                 <w:rStyle w:val="Lienhypertexte"/>
@@ -2425,7 +2425,7 @@
                 <w:noProof/>
                 <w:webHidden/>
               </w:rPr>
-              <w:instrText xml:space="preserve"> PAGEREF _Toc485197348 \h </w:instrText>
+              <w:instrText xml:space="preserve"> PAGEREF _Toc485218564 \h </w:instrText>
             </w:r>
             <w:r>
               <w:rPr>
@@ -2445,7 +2445,7 @@
                 <w:noProof/>
                 <w:webHidden/>
               </w:rPr>
-              <w:t>20</w:t>
+              <w:t>23</w:t>
             </w:r>
             <w:r>
               <w:rPr>
@@ -2469,7 +2469,7 @@
               <w:lang w:eastAsia="fr-CH"/>
             </w:rPr>
           </w:pPr>
-          <w:hyperlink w:anchor="_Toc485197349" w:history="1">
+          <w:hyperlink w:anchor="_Toc485218565" w:history="1">
             <w:r>
               <w:rPr>
                 <w:rStyle w:val="Lienhypertexte"/>
@@ -2496,7 +2496,7 @@
                 <w:noProof/>
                 <w:webHidden/>
               </w:rPr>
-              <w:instrText xml:space="preserve"> PAGEREF _Toc485197349 \h </w:instrText>
+              <w:instrText xml:space="preserve"> PAGEREF _Toc485218565 \h </w:instrText>
             </w:r>
             <w:r>
               <w:rPr>
@@ -2516,7 +2516,7 @@
                 <w:noProof/>
                 <w:webHidden/>
               </w:rPr>
-              <w:t>20</w:t>
+              <w:t>23</w:t>
             </w:r>
             <w:r>
               <w:rPr>
@@ -2556,7 +2556,7 @@
           <w:numId w:val="10"/>
         </w:numPr>
       </w:pPr>
-      <w:bookmarkStart w:id="0" w:name="_Toc485197315"/>
+      <w:bookmarkStart w:id="0" w:name="_Toc485218531"/>
       <w:r>
         <w:lastRenderedPageBreak/>
         <w:t>Introduction</w:t>
@@ -2636,7 +2636,7 @@
           <w:numId w:val="10"/>
         </w:numPr>
       </w:pPr>
-      <w:bookmarkStart w:id="1" w:name="_Toc485197316"/>
+      <w:bookmarkStart w:id="1" w:name="_Toc485218532"/>
       <w:r>
         <w:t>Cahier des charges</w:t>
       </w:r>
@@ -2659,7 +2659,7 @@
           <w:docGrid w:linePitch="360"/>
         </w:sectPr>
       </w:pPr>
-      <w:bookmarkStart w:id="2" w:name="_Toc485197317"/>
+      <w:bookmarkStart w:id="2" w:name="_Toc485218533"/>
       <w:r>
         <w:t>Organisation</w:t>
       </w:r>
@@ -2859,7 +2859,7 @@
           <w:numId w:val="10"/>
         </w:numPr>
       </w:pPr>
-      <w:bookmarkStart w:id="3" w:name="_Toc485197318"/>
+      <w:bookmarkStart w:id="3" w:name="_Toc485218534"/>
       <w:r>
         <w:lastRenderedPageBreak/>
         <w:t>Objectifs</w:t>
@@ -2887,7 +2887,7 @@
           <w:numId w:val="10"/>
         </w:numPr>
       </w:pPr>
-      <w:bookmarkStart w:id="4" w:name="_Toc485197319"/>
+      <w:bookmarkStart w:id="4" w:name="_Toc485218535"/>
       <w:r>
         <w:lastRenderedPageBreak/>
         <w:t>Description détaillé du projet</w:t>
@@ -2964,7 +2964,7 @@
           <w:numId w:val="10"/>
         </w:numPr>
       </w:pPr>
-      <w:bookmarkStart w:id="5" w:name="_Toc485197320"/>
+      <w:bookmarkStart w:id="5" w:name="_Toc485218536"/>
       <w:r>
         <w:lastRenderedPageBreak/>
         <w:t>Modèle conceptuel de base</w:t>
@@ -3039,7 +3039,7 @@
           <w:numId w:val="10"/>
         </w:numPr>
       </w:pPr>
-      <w:bookmarkStart w:id="6" w:name="_Toc485197321"/>
+      <w:bookmarkStart w:id="6" w:name="_Toc485218537"/>
       <w:r>
         <w:t>Planning initial</w:t>
       </w:r>
@@ -3121,7 +3121,7 @@
           <w:numId w:val="10"/>
         </w:numPr>
       </w:pPr>
-      <w:bookmarkStart w:id="7" w:name="_Toc485197322"/>
+      <w:bookmarkStart w:id="7" w:name="_Toc485218538"/>
       <w:r>
         <w:t>Analyse fonctionnel</w:t>
       </w:r>
@@ -3399,7 +3399,7 @@
           <w:numId w:val="10"/>
         </w:numPr>
       </w:pPr>
-      <w:bookmarkStart w:id="9" w:name="_Toc485197323"/>
+      <w:bookmarkStart w:id="9" w:name="_Toc485218539"/>
       <w:r>
         <w:t>Technologie</w:t>
       </w:r>
@@ -3550,7 +3550,7 @@
           <w:numId w:val="10"/>
         </w:numPr>
       </w:pPr>
-      <w:bookmarkStart w:id="10" w:name="_Toc485197324"/>
+      <w:bookmarkStart w:id="10" w:name="_Toc485218540"/>
       <w:r>
         <w:lastRenderedPageBreak/>
         <w:t>Analyse fonctionnelle</w:t>
@@ -3565,7 +3565,7 @@
           <w:numId w:val="10"/>
         </w:numPr>
       </w:pPr>
-      <w:bookmarkStart w:id="11" w:name="_Toc485197325"/>
+      <w:bookmarkStart w:id="11" w:name="_Toc485218541"/>
       <w:r>
         <w:t>Maquette</w:t>
       </w:r>
@@ -4169,7 +4169,7 @@
           <w:numId w:val="10"/>
         </w:numPr>
       </w:pPr>
-      <w:bookmarkStart w:id="15" w:name="_Toc485197326"/>
+      <w:bookmarkStart w:id="15" w:name="_Toc485218542"/>
       <w:r>
         <w:t>Fonctionnalités du site</w:t>
       </w:r>
@@ -4555,7 +4555,7 @@
           <w:numId w:val="10"/>
         </w:numPr>
       </w:pPr>
-      <w:bookmarkStart w:id="16" w:name="_Toc485197327"/>
+      <w:bookmarkStart w:id="16" w:name="_Toc485218543"/>
       <w:r>
         <w:t>Définition des pages</w:t>
       </w:r>
@@ -4572,7 +4572,7 @@
           <w:numId w:val="10"/>
         </w:numPr>
       </w:pPr>
-      <w:bookmarkStart w:id="17" w:name="_Toc485197328"/>
+      <w:bookmarkStart w:id="17" w:name="_Toc485218544"/>
       <w:proofErr w:type="spellStart"/>
       <w:r>
         <w:t>Index.php</w:t>
@@ -4596,7 +4596,7 @@
           <w:numId w:val="10"/>
         </w:numPr>
       </w:pPr>
-      <w:bookmarkStart w:id="18" w:name="_Toc485197329"/>
+      <w:bookmarkStart w:id="18" w:name="_Toc485218545"/>
       <w:r>
         <w:t>Modal de connexion</w:t>
       </w:r>
@@ -4618,7 +4618,7 @@
           <w:numId w:val="10"/>
         </w:numPr>
       </w:pPr>
-      <w:bookmarkStart w:id="19" w:name="_Toc485197330"/>
+      <w:bookmarkStart w:id="19" w:name="_Toc485218546"/>
       <w:r>
         <w:t xml:space="preserve">Modal </w:t>
       </w:r>
@@ -4640,7 +4640,7 @@
           <w:numId w:val="10"/>
         </w:numPr>
       </w:pPr>
-      <w:bookmarkStart w:id="20" w:name="_Toc485197331"/>
+      <w:bookmarkStart w:id="20" w:name="_Toc485218547"/>
       <w:r>
         <w:t>Modal d’ajout de recette</w:t>
       </w:r>
@@ -4659,7 +4659,7 @@
           <w:numId w:val="10"/>
         </w:numPr>
       </w:pPr>
-      <w:bookmarkStart w:id="21" w:name="_Toc485197332"/>
+      <w:bookmarkStart w:id="21" w:name="_Toc485218548"/>
       <w:r>
         <w:lastRenderedPageBreak/>
         <w:t>Analyse organique</w:t>
@@ -4674,7 +4674,7 @@
           <w:numId w:val="10"/>
         </w:numPr>
       </w:pPr>
-      <w:bookmarkStart w:id="22" w:name="_Toc485197333"/>
+      <w:bookmarkStart w:id="22" w:name="_Toc485218549"/>
       <w:r>
         <w:t>Diagramme du site</w:t>
       </w:r>
@@ -4785,7 +4785,7 @@
           <w:numId w:val="10"/>
         </w:numPr>
       </w:pPr>
-      <w:bookmarkStart w:id="24" w:name="_Toc485197334"/>
+      <w:bookmarkStart w:id="24" w:name="_Toc485218550"/>
       <w:r>
         <w:lastRenderedPageBreak/>
         <w:t>Arborescence de fichier</w:t>
@@ -4972,7 +4972,7 @@
           <w:numId w:val="10"/>
         </w:numPr>
       </w:pPr>
-      <w:bookmarkStart w:id="25" w:name="_Toc485197335"/>
+      <w:bookmarkStart w:id="25" w:name="_Toc485218551"/>
       <w:r>
         <w:t>Requêtes</w:t>
       </w:r>
@@ -5469,7 +5469,7 @@
           <w:lang w:val="en-US"/>
         </w:rPr>
       </w:pPr>
-      <w:bookmarkStart w:id="26" w:name="_Toc485197336"/>
+      <w:bookmarkStart w:id="26" w:name="_Toc485218552"/>
       <w:proofErr w:type="spellStart"/>
       <w:r>
         <w:rPr>
@@ -5833,7 +5833,7 @@
           <w:lang w:val="en-US"/>
         </w:rPr>
       </w:pPr>
-      <w:bookmarkStart w:id="27" w:name="_Toc485197337"/>
+      <w:bookmarkStart w:id="27" w:name="_Toc485218553"/>
       <w:r>
         <w:rPr>
           <w:lang w:val="en-US"/>
@@ -5919,7 +5919,7 @@
           <w:numId w:val="10"/>
         </w:numPr>
       </w:pPr>
-      <w:bookmarkStart w:id="28" w:name="_Toc485197338"/>
+      <w:bookmarkStart w:id="28" w:name="_Toc485218554"/>
       <w:r>
         <w:t>Gestion des favoris</w:t>
       </w:r>
@@ -5946,11 +5946,9 @@
       <w:r>
         <w:t xml:space="preserve"> ceci est gérer par 2 call </w:t>
       </w:r>
-      <w:proofErr w:type="spellStart"/>
-      <w:r>
-        <w:t>ajax</w:t>
-      </w:r>
-      <w:proofErr w:type="spellEnd"/>
+      <w:r>
+        <w:t>Ajax</w:t>
+      </w:r>
       <w:r>
         <w:t xml:space="preserve"> qui permettent de favoriser et défavoriser une recette.</w:t>
       </w:r>
@@ -6051,20 +6049,18 @@
       <w:r>
         <w:t xml:space="preserve"> en cliquant sur l’étoile. Le call </w:t>
       </w:r>
+      <w:r>
+        <w:t>Ajax</w:t>
+      </w:r>
+      <w:r>
+        <w:t xml:space="preserve"> va envoyer l’id de la recette pour savoir sur quoi on a cliqué. En succès de du call on lui ajoute la classe </w:t>
+      </w:r>
       <w:proofErr w:type="spellStart"/>
       <w:r>
-        <w:t>ajax</w:t>
+        <w:t>Bootstrap</w:t>
       </w:r>
       <w:proofErr w:type="spellEnd"/>
       <w:r>
-        <w:t xml:space="preserve"> va envoyer l’id de la recette pour savoir sur quoi on a cliqué. En succès de du call on lui ajoute la classe </w:t>
-      </w:r>
-      <w:proofErr w:type="spellStart"/>
-      <w:r>
-        <w:t>Bootstrap</w:t>
-      </w:r>
-      <w:proofErr w:type="spellEnd"/>
-      <w:r>
         <w:t xml:space="preserve"> qui nous permet d’avoir l’icône de l’étoile rempli. On ajoute aussi un événement pour défavoriser sur l’icône. De cette manière, quand on favorise une recette en recliquant on peut la défavoriser et ainsi de suite. Le call pour défavoriser ajoute un événement pour favoriser. </w:t>
       </w:r>
     </w:p>
@@ -6076,11 +6072,9 @@
       <w:r>
         <w:t xml:space="preserve"> finir si le call ne marche pas, on affiche le message d’erreur. Du côté du PHP, avec l’id reçu du call </w:t>
       </w:r>
-      <w:proofErr w:type="spellStart"/>
-      <w:r>
-        <w:t>ajax</w:t>
-      </w:r>
-      <w:proofErr w:type="spellEnd"/>
+      <w:r>
+        <w:t>Ajax</w:t>
+      </w:r>
       <w:r>
         <w:t>, le PHP appelle la DB pour insérer un favori dedans.</w:t>
       </w:r>
@@ -6093,7 +6087,7 @@
           <w:numId w:val="10"/>
         </w:numPr>
       </w:pPr>
-      <w:bookmarkStart w:id="30" w:name="_Toc485197339"/>
+      <w:bookmarkStart w:id="30" w:name="_Toc485218555"/>
       <w:r>
         <w:t>Gestion de la validation par l’administrateur</w:t>
       </w:r>
@@ -6103,11 +6097,9 @@
       <w:r>
         <w:t xml:space="preserve">En étant connecté en tant qu’administrateur sur la page index, l’admin peut valider les recettes ajoutées par les nombreux utilisateurs pour les afficher aux yeux de tous. En cliquant sur le petit écrou, la page index lui montre les recettes à valider. Il peut alors décider de les valider ou de les supprimé définitivement du site. Ici aussi pour recevoir, valider et supprimer les recettes, on utilise des calls </w:t>
       </w:r>
-      <w:proofErr w:type="spellStart"/>
-      <w:r>
-        <w:t>ajax</w:t>
-      </w:r>
-      <w:proofErr w:type="spellEnd"/>
+      <w:r>
+        <w:t>Ajax</w:t>
+      </w:r>
       <w:r>
         <w:t xml:space="preserve"> pour que l’utilisation soit homogène.</w:t>
       </w:r>
@@ -6315,11 +6307,9 @@
         <w:lastRenderedPageBreak/>
         <w:t xml:space="preserve">Comme on utilise la même fonction pour supprimer les recettes non validées et supprimer les recettes validées, on ajoute un enumérateur 0 ou 1 dans le data envoyé par le call </w:t>
       </w:r>
-      <w:proofErr w:type="spellStart"/>
-      <w:r>
-        <w:t>ajax</w:t>
-      </w:r>
-      <w:proofErr w:type="spellEnd"/>
+      <w:r>
+        <w:t>Ajax</w:t>
+      </w:r>
       <w:r>
         <w:t>. Si c’est 0 la recette n’avait pas encore été validée, cela veut dire qu’on est sur la vue validation pour l’administrateur. Si c’est 1 la recette avait déjà été validée, on doit donc afficher la vue de home.</w:t>
       </w:r>
@@ -6332,7 +6322,7 @@
           <w:numId w:val="10"/>
         </w:numPr>
       </w:pPr>
-      <w:bookmarkStart w:id="33" w:name="_Toc485197340"/>
+      <w:bookmarkStart w:id="33" w:name="_Toc485218556"/>
       <w:r>
         <w:t>Gestion des commentaires</w:t>
       </w:r>
@@ -6361,11 +6351,9 @@
       <w:r>
         <w:t xml:space="preserve"> comment » cela déclenche un call </w:t>
       </w:r>
-      <w:proofErr w:type="spellStart"/>
-      <w:r>
-        <w:t>ajax</w:t>
-      </w:r>
-      <w:proofErr w:type="spellEnd"/>
+      <w:r>
+        <w:t>Ajax</w:t>
+      </w:r>
       <w:r>
         <w:t>.</w:t>
       </w:r>
@@ -6431,11 +6419,9 @@
       <w:r>
         <w:t xml:space="preserve">supprimer  un commentaire, on envoie que l’id du commentaire dans le data du call </w:t>
       </w:r>
-      <w:proofErr w:type="spellStart"/>
-      <w:r>
-        <w:t>ajax</w:t>
-      </w:r>
-      <w:proofErr w:type="spellEnd"/>
+      <w:r>
+        <w:t>Ajax</w:t>
+      </w:r>
       <w:r>
         <w:t>.</w:t>
       </w:r>
@@ -6448,7 +6434,7 @@
           <w:numId w:val="10"/>
         </w:numPr>
       </w:pPr>
-      <w:bookmarkStart w:id="34" w:name="_Toc485197341"/>
+      <w:bookmarkStart w:id="34" w:name="_Toc485218557"/>
       <w:r>
         <w:t>Ajout de recette par l’utilisateur</w:t>
       </w:r>
@@ -6464,52 +6450,48 @@
       <w:r>
         <w:t xml:space="preserve">. Le rond pour ajouter une image est un hit box qui appelle une fonction </w:t>
       </w:r>
+      <w:r>
+        <w:t>JavaScript</w:t>
+      </w:r>
+      <w:r>
+        <w:t xml:space="preserve">. Cette fonction ajoute </w:t>
+      </w:r>
+      <w:r>
+        <w:t xml:space="preserve">un input de type Files à la </w:t>
+      </w:r>
       <w:proofErr w:type="spellStart"/>
       <w:r>
-        <w:t>javascript</w:t>
+        <w:t>form</w:t>
       </w:r>
       <w:proofErr w:type="spellEnd"/>
       <w:r>
-        <w:t xml:space="preserve">. Cette fonction ajoute </w:t>
-      </w:r>
-      <w:r>
-        <w:t xml:space="preserve">un input de type Files à la </w:t>
+        <w:t xml:space="preserve"> et déclenche un clic sur celui-ci. De cette manière l’utilisateur peut ensuite sélectionner son image.</w:t>
+      </w:r>
+    </w:p>
+    <w:p/>
+    <w:p>
+      <w:r>
+        <w:t xml:space="preserve">Du côté </w:t>
       </w:r>
       <w:proofErr w:type="spellStart"/>
       <w:r>
-        <w:t>form</w:t>
+        <w:t>php</w:t>
       </w:r>
       <w:proofErr w:type="spellEnd"/>
       <w:r>
-        <w:t xml:space="preserve"> et déclenche un clic sur celui-ci. De cette manière l’utilisateur peut ensuite sélectionner son image.</w:t>
-      </w:r>
-    </w:p>
-    <w:p/>
-    <w:p>
-      <w:r>
-        <w:t xml:space="preserve">Du côté </w:t>
+        <w:t xml:space="preserve">, on vérifie que les champs obligatoires sont bien remplis. J’utilise le </w:t>
       </w:r>
       <w:proofErr w:type="spellStart"/>
       <w:r>
-        <w:t>php</w:t>
+        <w:t>filter_sanitize</w:t>
       </w:r>
       <w:proofErr w:type="spellEnd"/>
       <w:r>
-        <w:t xml:space="preserve">, on vérifie que les champs obligatoires sont bien remplis. J’utilise le </w:t>
-      </w:r>
-      <w:proofErr w:type="spellStart"/>
-      <w:r>
-        <w:t>filter_sanitize</w:t>
-      </w:r>
-      <w:proofErr w:type="spellEnd"/>
-      <w:r>
         <w:t xml:space="preserve"> pour éviter les injections </w:t>
       </w:r>
-      <w:proofErr w:type="spellStart"/>
-      <w:r>
-        <w:t>javascript</w:t>
-      </w:r>
-      <w:proofErr w:type="spellEnd"/>
+      <w:r>
+        <w:t>JavaScript</w:t>
+      </w:r>
       <w:r>
         <w:t xml:space="preserve"> et SQL. Ensuite, on regarde si l’utilisateur à ajouter une image si</w:t>
       </w:r>
@@ -6682,7 +6664,7 @@
           <w:numId w:val="10"/>
         </w:numPr>
       </w:pPr>
-      <w:bookmarkStart w:id="36" w:name="_Toc485197342"/>
+      <w:bookmarkStart w:id="36" w:name="_Toc485218558"/>
       <w:r>
         <w:t>Auto complétion et recherche</w:t>
       </w:r>
@@ -6703,11 +6685,9 @@
       <w:r>
         <w:t xml:space="preserve"> fait un call </w:t>
       </w:r>
-      <w:proofErr w:type="spellStart"/>
-      <w:r>
-        <w:t>ajax</w:t>
-      </w:r>
-      <w:proofErr w:type="spellEnd"/>
+      <w:r>
+        <w:t>Ajax</w:t>
+      </w:r>
       <w:r>
         <w:t xml:space="preserve"> pour retourner les résultats de la base de données qui commence par ce que l’utilisateur a tapé dans la barre de recherche.</w:t>
       </w:r>
@@ -6810,7 +6790,86 @@
       </w:r>
       <w:proofErr w:type="spellEnd"/>
       <w:r>
-        <w:t xml:space="preserve">. C’est parce que si elle avait appelé index elle aurait affiché tout le contenu de la page index dans la liste de suggestion. En envoyant le call sur une autre page, on évite cette erreur et on permet d’afficher que les suggestions. </w:t>
+        <w:t xml:space="preserve">. C’est parce que si elle avait appelé index elle aurait affiché tout le contenu de la page index dans la liste de suggestion. En envoyant le call sur une autre page, on évite cette erreur et on permet </w:t>
+      </w:r>
+      <w:r>
+        <w:t>d’afficher que les suggestions.</w:t>
+      </w:r>
+    </w:p>
+    <w:p/>
+    <w:p>
+      <w:r>
+        <w:t>Si l’utilisateur clique sur une suggestion, cela appelle une fonction JavaScript qui donne la valeur de l’élément cliqué à la barre de recherche. De cette manière, l’utilisateur peut utiliser les suggestions pour se faciliter la vie pour rechercher des recettes.</w:t>
+      </w:r>
+    </w:p>
+    <w:p>
+      <w:pPr>
+        <w:jc w:val="center"/>
+      </w:pPr>
+      <w:bookmarkStart w:id="37" w:name="_GoBack"/>
+      <w:r>
+        <w:rPr>
+          <w:noProof/>
+          <w:lang w:eastAsia="fr-CH"/>
+        </w:rPr>
+        <w:drawing>
+          <wp:inline distT="0" distB="0" distL="0" distR="0">
+            <wp:extent cx="2657475" cy="688381"/>
+            <wp:effectExtent l="0" t="0" r="0" b="0"/>
+            <wp:docPr id="22" name="Image 22"/>
+            <wp:cNvGraphicFramePr>
+              <a:graphicFrameLocks xmlns:a="http://schemas.openxmlformats.org/drawingml/2006/main" noChangeAspect="1"/>
+            </wp:cNvGraphicFramePr>
+            <a:graphic xmlns:a="http://schemas.openxmlformats.org/drawingml/2006/main">
+              <a:graphicData uri="http://schemas.openxmlformats.org/drawingml/2006/picture">
+                <pic:pic xmlns:pic="http://schemas.openxmlformats.org/drawingml/2006/picture">
+                  <pic:nvPicPr>
+                    <pic:cNvPr id="0" name="jS.PNG"/>
+                    <pic:cNvPicPr/>
+                  </pic:nvPicPr>
+                  <pic:blipFill>
+                    <a:blip r:embed="rId39">
+                      <a:extLst>
+                        <a:ext uri="{28A0092B-C50C-407E-A947-70E740481C1C}">
+                          <a14:useLocalDpi xmlns:a14="http://schemas.microsoft.com/office/drawing/2010/main" val="0"/>
+                        </a:ext>
+                      </a:extLst>
+                    </a:blip>
+                    <a:stretch>
+                      <a:fillRect/>
+                    </a:stretch>
+                  </pic:blipFill>
+                  <pic:spPr>
+                    <a:xfrm>
+                      <a:off x="0" y="0"/>
+                      <a:ext cx="2658047" cy="688529"/>
+                    </a:xfrm>
+                    <a:prstGeom prst="rect">
+                      <a:avLst/>
+                    </a:prstGeom>
+                  </pic:spPr>
+                </pic:pic>
+              </a:graphicData>
+            </a:graphic>
+          </wp:inline>
+        </w:drawing>
+      </w:r>
+      <w:bookmarkEnd w:id="37"/>
+    </w:p>
+    <w:p>
+      <w:r>
+        <w:t>Si l’utilisateur clique sur « </w:t>
+      </w:r>
+      <w:proofErr w:type="spellStart"/>
+      <w:r>
+        <w:t>submit</w:t>
+      </w:r>
+      <w:proofErr w:type="spellEnd"/>
+      <w:r>
+        <w:t> », on envoie le contenu de la barre de recherche, à l’aide d’un call Ajax, à la base de données et on lui retourne</w:t>
+      </w:r>
+      <w:r>
+        <w:t xml:space="preserve"> ce qui ressemble le plus à sa recherche.</w:t>
       </w:r>
     </w:p>
     <w:p>
@@ -6821,11 +6880,11 @@
           <w:numId w:val="10"/>
         </w:numPr>
       </w:pPr>
-      <w:bookmarkStart w:id="37" w:name="_Toc485197343"/>
+      <w:bookmarkStart w:id="38" w:name="_Toc485218559"/>
       <w:r>
         <w:t>Rapport de tests</w:t>
       </w:r>
-      <w:bookmarkEnd w:id="37"/>
+      <w:bookmarkEnd w:id="38"/>
     </w:p>
     <w:tbl>
       <w:tblPr>
@@ -7507,7 +7566,14 @@
               <w:rPr>
                 <w:sz w:val="22"/>
               </w:rPr>
-              <w:t>Si on tape f dans la barre de recherche, on obtient la suggestion « falafel »</w:t>
+              <w:t xml:space="preserve">Si on tape f dans la barre de </w:t>
+            </w:r>
+            <w:r>
+              <w:rPr>
+                <w:sz w:val="22"/>
+              </w:rPr>
+              <w:lastRenderedPageBreak/>
+              <w:t>recherche, on obtient la suggestion « falafel »</w:t>
             </w:r>
           </w:p>
         </w:tc>
@@ -8036,7 +8102,6 @@
                 <w:sz w:val="32"/>
                 <w:szCs w:val="32"/>
               </w:rPr>
-              <w:lastRenderedPageBreak/>
               <w:t>Modal de Login</w:t>
             </w:r>
           </w:p>
@@ -8757,7 +8822,14 @@
               <w:rPr>
                 <w:sz w:val="22"/>
               </w:rPr>
-              <w:t xml:space="preserve">Si on entre aucune information dans la modal et qu’on clique sur </w:t>
+              <w:t xml:space="preserve">Si on entre aucune information dans la modal </w:t>
+            </w:r>
+            <w:r>
+              <w:rPr>
+                <w:sz w:val="22"/>
+              </w:rPr>
+              <w:lastRenderedPageBreak/>
+              <w:t xml:space="preserve">et qu’on clique sur </w:t>
             </w:r>
             <w:proofErr w:type="spellStart"/>
             <w:r>
@@ -8971,44 +9043,7 @@
               <w:rPr>
                 <w:sz w:val="22"/>
               </w:rPr>
-              <w:t xml:space="preserve"> up</w:t>
-            </w:r>
-            <w:r>
-              <w:rPr>
-                <w:sz w:val="22"/>
-              </w:rPr>
-              <w:t xml:space="preserve"> quand il y a un message d’erreur, on revient sur la page principale. En recliquant sur le l’icône du bonhomme </w:t>
-            </w:r>
-            <w:r>
-              <w:rPr>
-                <w:sz w:val="22"/>
-              </w:rPr>
-              <w:t>un</w:t>
-            </w:r>
-            <w:r>
-              <w:rPr>
-                <w:sz w:val="22"/>
-              </w:rPr>
-              <w:t xml:space="preserve"> </w:t>
-            </w:r>
-            <w:r>
-              <w:rPr>
-                <w:sz w:val="22"/>
-              </w:rPr>
-              <w:lastRenderedPageBreak/>
-              <w:t>modal</w:t>
-            </w:r>
-            <w:r>
-              <w:rPr>
-                <w:sz w:val="22"/>
-              </w:rPr>
-              <w:t xml:space="preserve"> login</w:t>
-            </w:r>
-            <w:r>
-              <w:rPr>
-                <w:sz w:val="22"/>
-              </w:rPr>
-              <w:t xml:space="preserve"> vide s’ouvre</w:t>
+              <w:t xml:space="preserve"> up quand il y a un message d’erreur, on revient sur la page principale. En recliquant sur le l’icône du bonhomme un modal login vide s’ouvre</w:t>
             </w:r>
           </w:p>
         </w:tc>
@@ -9663,11 +9698,12 @@
           <w:numId w:val="10"/>
         </w:numPr>
       </w:pPr>
-      <w:bookmarkStart w:id="38" w:name="_Toc485197344"/>
-      <w:r>
+      <w:bookmarkStart w:id="39" w:name="_Toc485218560"/>
+      <w:r>
+        <w:lastRenderedPageBreak/>
         <w:t>Conclusion</w:t>
       </w:r>
-      <w:bookmarkEnd w:id="38"/>
+      <w:bookmarkEnd w:id="39"/>
     </w:p>
     <w:p>
       <w:pPr>
@@ -9677,21 +9713,21 @@
           <w:numId w:val="10"/>
         </w:numPr>
       </w:pPr>
-      <w:bookmarkStart w:id="39" w:name="_Toc485197345"/>
+      <w:bookmarkStart w:id="40" w:name="_Toc485218561"/>
       <w:r>
         <w:t>Bibliographie</w:t>
       </w:r>
-      <w:bookmarkEnd w:id="39"/>
+      <w:bookmarkEnd w:id="40"/>
     </w:p>
     <w:p>
       <w:pPr>
         <w:pStyle w:val="Titre2"/>
       </w:pPr>
-      <w:bookmarkStart w:id="40" w:name="_Toc485197346"/>
+      <w:bookmarkStart w:id="41" w:name="_Toc485218562"/>
       <w:r>
         <w:t>Site utilisés pour la programmation</w:t>
       </w:r>
-      <w:bookmarkEnd w:id="40"/>
+      <w:bookmarkEnd w:id="41"/>
     </w:p>
     <w:p>
       <w:pPr>
@@ -9701,7 +9737,7 @@
           <w:numId w:val="21"/>
         </w:numPr>
       </w:pPr>
-      <w:hyperlink r:id="rId39" w:history="1">
+      <w:hyperlink r:id="rId40" w:history="1">
         <w:r>
           <w:rPr>
             <w:rStyle w:val="Lienhypertexte"/>
@@ -9718,7 +9754,7 @@
           <w:numId w:val="21"/>
         </w:numPr>
       </w:pPr>
-      <w:hyperlink r:id="rId40" w:history="1">
+      <w:hyperlink r:id="rId41" w:history="1">
         <w:r>
           <w:rPr>
             <w:rStyle w:val="Lienhypertexte"/>
@@ -9740,7 +9776,7 @@
           <w:u w:val="none"/>
         </w:rPr>
       </w:pPr>
-      <w:hyperlink r:id="rId41" w:history="1">
+      <w:hyperlink r:id="rId42" w:history="1">
         <w:r>
           <w:rPr>
             <w:rStyle w:val="Lienhypertexte"/>
@@ -9757,7 +9793,7 @@
           <w:numId w:val="21"/>
         </w:numPr>
       </w:pPr>
-      <w:hyperlink r:id="rId42" w:history="1">
+      <w:hyperlink r:id="rId43" w:history="1">
         <w:r>
           <w:rPr>
             <w:rStyle w:val="Lienhypertexte"/>
@@ -9774,7 +9810,7 @@
           <w:numId w:val="21"/>
         </w:numPr>
       </w:pPr>
-      <w:hyperlink r:id="rId43" w:history="1">
+      <w:hyperlink r:id="rId44" w:history="1">
         <w:r>
           <w:rPr>
             <w:rStyle w:val="Lienhypertexte"/>
@@ -9791,7 +9827,7 @@
           <w:numId w:val="21"/>
         </w:numPr>
       </w:pPr>
-      <w:hyperlink r:id="rId44" w:history="1">
+      <w:hyperlink r:id="rId45" w:history="1">
         <w:r>
           <w:rPr>
             <w:rStyle w:val="Lienhypertexte"/>
@@ -9813,11 +9849,11 @@
       <w:pPr>
         <w:pStyle w:val="Titre2"/>
       </w:pPr>
-      <w:bookmarkStart w:id="41" w:name="_Toc485197347"/>
+      <w:bookmarkStart w:id="42" w:name="_Toc485218563"/>
       <w:r>
         <w:t>Recette utilisé</w:t>
       </w:r>
-      <w:bookmarkEnd w:id="41"/>
+      <w:bookmarkEnd w:id="42"/>
     </w:p>
     <w:p>
       <w:pPr>
@@ -9827,7 +9863,7 @@
           <w:numId w:val="22"/>
         </w:numPr>
       </w:pPr>
-      <w:hyperlink r:id="rId45" w:history="1">
+      <w:hyperlink r:id="rId46" w:history="1">
         <w:r>
           <w:rPr>
             <w:rStyle w:val="Lienhypertexte"/>
@@ -9844,7 +9880,7 @@
           <w:numId w:val="22"/>
         </w:numPr>
       </w:pPr>
-      <w:hyperlink r:id="rId46" w:history="1">
+      <w:hyperlink r:id="rId47" w:history="1">
         <w:r>
           <w:rPr>
             <w:rStyle w:val="Lienhypertexte"/>
@@ -9861,7 +9897,7 @@
           <w:numId w:val="22"/>
         </w:numPr>
       </w:pPr>
-      <w:hyperlink r:id="rId47" w:history="1">
+      <w:hyperlink r:id="rId48" w:history="1">
         <w:r>
           <w:rPr>
             <w:rStyle w:val="Lienhypertexte"/>
@@ -9874,11 +9910,11 @@
       <w:pPr>
         <w:pStyle w:val="Titre2"/>
       </w:pPr>
-      <w:bookmarkStart w:id="42" w:name="_Toc485197348"/>
+      <w:bookmarkStart w:id="43" w:name="_Toc485218564"/>
       <w:r>
         <w:t>Aide reçue</w:t>
       </w:r>
-      <w:bookmarkEnd w:id="42"/>
+      <w:bookmarkEnd w:id="43"/>
     </w:p>
     <w:p>
       <w:pPr>
@@ -9924,8 +9960,6 @@
       <w:r>
         <w:t>Bonvin</w:t>
       </w:r>
-      <w:bookmarkStart w:id="43" w:name="_GoBack"/>
-      <w:bookmarkEnd w:id="43"/>
       <w:proofErr w:type="spellEnd"/>
     </w:p>
     <w:p>
@@ -9936,7 +9970,7 @@
           <w:numId w:val="10"/>
         </w:numPr>
       </w:pPr>
-      <w:bookmarkStart w:id="44" w:name="_Toc485197349"/>
+      <w:bookmarkStart w:id="44" w:name="_Toc485218565"/>
       <w:r>
         <w:t>Table des figures</w:t>
       </w:r>
@@ -10638,7 +10672,7 @@
             <w:noProof/>
             <w:lang w:val="fr-FR"/>
           </w:rPr>
-          <w:t>23</w:t>
+          <w:t>20</w:t>
         </w:r>
         <w:r>
           <w:fldChar w:fldCharType="end"/>
@@ -15265,10 +15299,24 @@
     <dgm:pt modelId="{B0222916-AAA6-43FB-9900-81C11113F10A}" type="pres">
       <dgm:prSet presAssocID="{77EEB2C6-0FBF-418F-BE94-F9015ECBBE3F}" presName="conn2-1" presStyleLbl="parChTrans1D3" presStyleIdx="1" presStyleCnt="8"/>
       <dgm:spPr/>
+      <dgm:t>
+        <a:bodyPr/>
+        <a:lstStyle/>
+        <a:p>
+          <a:endParaRPr lang="fr-CH"/>
+        </a:p>
+      </dgm:t>
     </dgm:pt>
     <dgm:pt modelId="{2D8FF425-49B0-44BB-AC33-3B24D8C4142C}" type="pres">
       <dgm:prSet presAssocID="{77EEB2C6-0FBF-418F-BE94-F9015ECBBE3F}" presName="connTx" presStyleLbl="parChTrans1D3" presStyleIdx="1" presStyleCnt="8"/>
       <dgm:spPr/>
+      <dgm:t>
+        <a:bodyPr/>
+        <a:lstStyle/>
+        <a:p>
+          <a:endParaRPr lang="fr-CH"/>
+        </a:p>
+      </dgm:t>
     </dgm:pt>
     <dgm:pt modelId="{F69C1410-7EAC-4956-8742-30F047FD1ABE}" type="pres">
       <dgm:prSet presAssocID="{759D0BF6-316F-48AB-ABC2-5230555B1D19}" presName="root2" presStyleCnt="0"/>
@@ -15880,165 +15928,165 @@
     </dgm:pt>
   </dgm:ptLst>
   <dgm:cxnLst>
-    <dgm:cxn modelId="{7E6FEA19-1D5E-4AB8-BDAA-9A96CE2CE6C7}" type="presOf" srcId="{3A3825E2-0A19-491F-89A7-15600CAFFB47}" destId="{0E41220E-9D88-44B1-B47B-C3DC88A9A133}" srcOrd="0" destOrd="0" presId="urn:microsoft.com/office/officeart/2008/layout/HorizontalMultiLevelHierarchy"/>
-    <dgm:cxn modelId="{E906C965-12B1-40F1-B7C2-9B35ACC171DB}" type="presOf" srcId="{23E866D4-34D7-4A05-B91F-BDE72C0D87D3}" destId="{B2B8A63B-2E1A-4860-ADA1-0BCAA342C517}" srcOrd="0" destOrd="0" presId="urn:microsoft.com/office/officeart/2008/layout/HorizontalMultiLevelHierarchy"/>
-    <dgm:cxn modelId="{0787B171-D45D-4AEA-9C2D-A1CF49FFB0AB}" type="presOf" srcId="{F114A5C0-35DE-4FAC-A356-D15092468D69}" destId="{9F741692-7F3D-4B9E-8E6B-E8A2D94D2270}" srcOrd="0" destOrd="0" presId="urn:microsoft.com/office/officeart/2008/layout/HorizontalMultiLevelHierarchy"/>
+    <dgm:cxn modelId="{A3DD3C0C-1C37-420E-AA74-92819DF0DD42}" type="presOf" srcId="{A70B500B-2D1D-406A-9436-B2FF49E46F77}" destId="{307B2501-4B8F-4F77-9ECD-9AC128B47F51}" srcOrd="0" destOrd="0" presId="urn:microsoft.com/office/officeart/2008/layout/HorizontalMultiLevelHierarchy"/>
     <dgm:cxn modelId="{FCDE0E61-9358-482E-934F-B06E1F964897}" srcId="{FF1EF99F-DCC7-4048-B13A-20E2CD0EE14F}" destId="{2002EF31-4DCD-45D2-9C93-9B8B2411B149}" srcOrd="6" destOrd="0" parTransId="{23E866D4-34D7-4A05-B91F-BDE72C0D87D3}" sibTransId="{9C6B26B2-2136-46F9-8021-01C08E94DACD}"/>
-    <dgm:cxn modelId="{64AC5D15-6C2F-4C50-AA77-CB9E11A3C22C}" type="presOf" srcId="{194812F8-84F7-43D4-938C-CB4B9276BC42}" destId="{5E4F2A99-59AD-4874-98C9-992432EA4295}" srcOrd="0" destOrd="0" presId="urn:microsoft.com/office/officeart/2008/layout/HorizontalMultiLevelHierarchy"/>
     <dgm:cxn modelId="{592B8F4B-917A-4FCD-B5EF-2E42D8270F1B}" srcId="{FF1EF99F-DCC7-4048-B13A-20E2CD0EE14F}" destId="{BE57C306-A8A4-4D22-8204-1C96A671FBB7}" srcOrd="8" destOrd="0" parTransId="{16C683E2-6A4F-417E-8D7B-63B47535EB5C}" sibTransId="{159892ED-0D93-46EF-B61A-D42652BD9D4A}"/>
-    <dgm:cxn modelId="{A55D87AA-222A-47AF-821B-94CA0EDFB292}" type="presOf" srcId="{F94E8F11-501D-46CE-BD9C-96FB91292CC6}" destId="{E46E634B-6C4E-46BF-AE9E-6FFF7487E4C7}" srcOrd="1" destOrd="0" presId="urn:microsoft.com/office/officeart/2008/layout/HorizontalMultiLevelHierarchy"/>
-    <dgm:cxn modelId="{02928B2E-4C51-4AA1-BF51-FD2E678875C3}" type="presOf" srcId="{759D0BF6-316F-48AB-ABC2-5230555B1D19}" destId="{A6B89D5C-1189-4194-BDBE-581F3EB84609}" srcOrd="0" destOrd="0" presId="urn:microsoft.com/office/officeart/2008/layout/HorizontalMultiLevelHierarchy"/>
-    <dgm:cxn modelId="{9A55C0F5-6C3E-4B6F-A120-16CCE3C7568E}" type="presOf" srcId="{0EF3DB87-AEC2-4093-88D7-E6CCD6260A20}" destId="{EEA7820E-5B0F-4DB3-979A-F138624281EA}" srcOrd="1" destOrd="0" presId="urn:microsoft.com/office/officeart/2008/layout/HorizontalMultiLevelHierarchy"/>
+    <dgm:cxn modelId="{F09A4C27-3EDC-41A3-B45B-F0922ABF51A1}" type="presOf" srcId="{F94E8F11-501D-46CE-BD9C-96FB91292CC6}" destId="{00BB7982-C338-4468-89E4-40D9098225CB}" srcOrd="0" destOrd="0" presId="urn:microsoft.com/office/officeart/2008/layout/HorizontalMultiLevelHierarchy"/>
+    <dgm:cxn modelId="{A991BA99-1B35-48D4-B593-F1C30B10C406}" type="presOf" srcId="{77EEB2C6-0FBF-418F-BE94-F9015ECBBE3F}" destId="{B0222916-AAA6-43FB-9900-81C11113F10A}" srcOrd="0" destOrd="0" presId="urn:microsoft.com/office/officeart/2008/layout/HorizontalMultiLevelHierarchy"/>
     <dgm:cxn modelId="{8DE29864-DFD9-4D6B-AD2C-6C6968BB1DB0}" srcId="{FF1EF99F-DCC7-4048-B13A-20E2CD0EE14F}" destId="{035D97B5-910E-47F0-BE44-0A0C9155F6FF}" srcOrd="7" destOrd="0" parTransId="{D67A7ADB-4FF5-4871-AD21-F979101A992C}" sibTransId="{070EF40F-2E75-4FC3-AD52-7C01E29DDF62}"/>
     <dgm:cxn modelId="{63521725-9710-45A2-8465-EDE98631EB56}" srcId="{5AC7A5BB-CB5D-4D60-A4D2-1DE6FAFF219E}" destId="{759D0BF6-316F-48AB-ABC2-5230555B1D19}" srcOrd="0" destOrd="0" parTransId="{77EEB2C6-0FBF-418F-BE94-F9015ECBBE3F}" sibTransId="{21F96CC6-06BA-4F24-B26C-28B6EA4800EA}"/>
     <dgm:cxn modelId="{166D33CB-CB00-4A6E-9A34-195587EBA414}" srcId="{FF1EF99F-DCC7-4048-B13A-20E2CD0EE14F}" destId="{5AC7A5BB-CB5D-4D60-A4D2-1DE6FAFF219E}" srcOrd="1" destOrd="0" parTransId="{3A3825E2-0A19-491F-89A7-15600CAFFB47}" sibTransId="{C69D3C3A-EB8C-4770-B88F-BDCBE2641366}"/>
     <dgm:cxn modelId="{BCB4F44D-1384-4150-AB2F-3EC290B5A1E0}" srcId="{78355061-215E-4861-9B6D-4136BB57B328}" destId="{FF1EF99F-DCC7-4048-B13A-20E2CD0EE14F}" srcOrd="0" destOrd="0" parTransId="{CC6A8AD7-32D3-4FDB-B278-FD7E096F2007}" sibTransId="{EC391F1D-D787-4197-AB0B-9D67148FB1DA}"/>
-    <dgm:cxn modelId="{489BEE08-3F16-4033-B14F-1CE0FB41B428}" type="presOf" srcId="{BE57C306-A8A4-4D22-8204-1C96A671FBB7}" destId="{D63B4C8B-2BE3-4948-895A-D1143EFAFBFD}" srcOrd="0" destOrd="0" presId="urn:microsoft.com/office/officeart/2008/layout/HorizontalMultiLevelHierarchy"/>
+    <dgm:cxn modelId="{2A891900-F45B-4DB5-81D6-31B70AD9C847}" type="presOf" srcId="{23E866D4-34D7-4A05-B91F-BDE72C0D87D3}" destId="{B2B8A63B-2E1A-4860-ADA1-0BCAA342C517}" srcOrd="0" destOrd="0" presId="urn:microsoft.com/office/officeart/2008/layout/HorizontalMultiLevelHierarchy"/>
+    <dgm:cxn modelId="{96F82919-C527-46CB-9E7D-A4F50A0A4F96}" type="presOf" srcId="{3A3825E2-0A19-491F-89A7-15600CAFFB47}" destId="{F48DDA0D-9C01-4102-89B4-6847596EC8BB}" srcOrd="1" destOrd="0" presId="urn:microsoft.com/office/officeart/2008/layout/HorizontalMultiLevelHierarchy"/>
+    <dgm:cxn modelId="{1468EEE0-29E0-4059-BCF8-907AF3778919}" type="presOf" srcId="{F4FE5D9F-0067-462D-A056-5EEF254D16CE}" destId="{DF56F118-F77A-48FA-A001-70BBEB49CBE8}" srcOrd="0" destOrd="0" presId="urn:microsoft.com/office/officeart/2008/layout/HorizontalMultiLevelHierarchy"/>
+    <dgm:cxn modelId="{1C79D1EF-7DBC-439A-89D4-6BBB54A3F976}" type="presOf" srcId="{AEC53DD2-4CA7-431B-9AAD-52FC2EFCC0E4}" destId="{1A9A79FD-9D75-4826-839D-0BA2E7007F4A}" srcOrd="1" destOrd="0" presId="urn:microsoft.com/office/officeart/2008/layout/HorizontalMultiLevelHierarchy"/>
+    <dgm:cxn modelId="{F8139494-B7B9-4B0B-8782-BAEA965D374A}" type="presOf" srcId="{F6D573FE-8B33-41CA-95B3-00C9D0264ADE}" destId="{5737DC10-71D1-4A0A-9BB2-481B3AD819E5}" srcOrd="0" destOrd="0" presId="urn:microsoft.com/office/officeart/2008/layout/HorizontalMultiLevelHierarchy"/>
     <dgm:cxn modelId="{A88E776F-04B6-4C73-915C-EDF1991D786D}" srcId="{FF1EF99F-DCC7-4048-B13A-20E2CD0EE14F}" destId="{004651AF-AFB5-4E03-AE4A-B10B0CE7DC9D}" srcOrd="4" destOrd="0" parTransId="{59056018-ADF8-4F17-A2AF-1AC2E4F5C226}" sibTransId="{C81E93DC-64E1-47FF-B587-CE2D651A994E}"/>
-    <dgm:cxn modelId="{B4EC75CE-14AA-4BC3-B2F2-CE011E97BFD8}" type="presOf" srcId="{41CC2892-22A5-466F-A1EE-1774388026E7}" destId="{5AF73EBD-FF45-4A63-B497-E1CFBC52A99C}" srcOrd="0" destOrd="0" presId="urn:microsoft.com/office/officeart/2008/layout/HorizontalMultiLevelHierarchy"/>
-    <dgm:cxn modelId="{BDDF41A3-894C-41D9-BEF0-49DC538F4518}" type="presOf" srcId="{D67A7ADB-4FF5-4871-AD21-F979101A992C}" destId="{DAB86854-36A0-479F-90C3-6C1E6AD5B441}" srcOrd="1" destOrd="0" presId="urn:microsoft.com/office/officeart/2008/layout/HorizontalMultiLevelHierarchy"/>
-    <dgm:cxn modelId="{220D8AF3-A0E5-4FF6-AFD8-E5521DF79983}" type="presOf" srcId="{59056018-ADF8-4F17-A2AF-1AC2E4F5C226}" destId="{A8D08A0B-CA6D-4C4F-B408-FF8F9D996313}" srcOrd="0" destOrd="0" presId="urn:microsoft.com/office/officeart/2008/layout/HorizontalMultiLevelHierarchy"/>
+    <dgm:cxn modelId="{0A4FDA8C-1D71-4651-8450-30D25E949A07}" type="presOf" srcId="{035D97B5-910E-47F0-BE44-0A0C9155F6FF}" destId="{CA0A28C3-F588-45B9-A7FB-002CE77CF40B}" srcOrd="0" destOrd="0" presId="urn:microsoft.com/office/officeart/2008/layout/HorizontalMultiLevelHierarchy"/>
+    <dgm:cxn modelId="{ECFBBD73-7EE5-41A6-ACB3-D2731F3DB082}" type="presOf" srcId="{194812F8-84F7-43D4-938C-CB4B9276BC42}" destId="{5E4F2A99-59AD-4874-98C9-992432EA4295}" srcOrd="0" destOrd="0" presId="urn:microsoft.com/office/officeart/2008/layout/HorizontalMultiLevelHierarchy"/>
     <dgm:cxn modelId="{527FC9AA-84A1-46BB-A222-D3DB4D563909}" srcId="{A70B500B-2D1D-406A-9436-B2FF49E46F77}" destId="{D588A2D8-B20E-4E86-9F8B-CB8E8DB22966}" srcOrd="0" destOrd="0" parTransId="{F94E8F11-501D-46CE-BD9C-96FB91292CC6}" sibTransId="{AB200DF2-4A5C-43CE-8674-399BF405822C}"/>
+    <dgm:cxn modelId="{243D00B9-3AB7-4DC7-B686-5A6DA2DEFFE3}" type="presOf" srcId="{AEC53DD2-4CA7-431B-9AAD-52FC2EFCC0E4}" destId="{CC827D95-7F16-490E-A44B-1278D24C87AB}" srcOrd="0" destOrd="0" presId="urn:microsoft.com/office/officeart/2008/layout/HorizontalMultiLevelHierarchy"/>
     <dgm:cxn modelId="{390B1F30-9212-4747-8E0F-B0735D966A7C}" srcId="{004651AF-AFB5-4E03-AE4A-B10B0CE7DC9D}" destId="{A56150FF-596C-4537-80A0-CD5E37A225FF}" srcOrd="1" destOrd="0" parTransId="{63362778-96E2-401A-852F-0EC27D8ECE54}" sibTransId="{426C823E-3A65-4DDD-8A08-AC4801A7D670}"/>
-    <dgm:cxn modelId="{F1BB804B-1549-4E96-A9B8-F9ECD8C50046}" type="presOf" srcId="{3A3825E2-0A19-491F-89A7-15600CAFFB47}" destId="{F48DDA0D-9C01-4102-89B4-6847596EC8BB}" srcOrd="1" destOrd="0" presId="urn:microsoft.com/office/officeart/2008/layout/HorizontalMultiLevelHierarchy"/>
-    <dgm:cxn modelId="{D5A8FCE9-8AFB-47FB-AFFF-E7B584095920}" type="presOf" srcId="{B06B4F43-694C-42BD-B215-2D69E0BFD874}" destId="{B0181F8E-ED1B-4108-B606-64300F87DFFA}" srcOrd="1" destOrd="0" presId="urn:microsoft.com/office/officeart/2008/layout/HorizontalMultiLevelHierarchy"/>
-    <dgm:cxn modelId="{7CCF7521-A611-4853-ABE5-18BAE168BE91}" type="presOf" srcId="{A70B500B-2D1D-406A-9436-B2FF49E46F77}" destId="{307B2501-4B8F-4F77-9ECD-9AC128B47F51}" srcOrd="0" destOrd="0" presId="urn:microsoft.com/office/officeart/2008/layout/HorizontalMultiLevelHierarchy"/>
-    <dgm:cxn modelId="{13101A54-3849-4DC3-A48C-0639AB187EBC}" type="presOf" srcId="{41CC2892-22A5-466F-A1EE-1774388026E7}" destId="{63AE645B-0071-45E0-85A2-F930134BB600}" srcOrd="1" destOrd="0" presId="urn:microsoft.com/office/officeart/2008/layout/HorizontalMultiLevelHierarchy"/>
-    <dgm:cxn modelId="{E27EFDEA-C076-48AF-B6CA-A5DAAFC1872A}" type="presOf" srcId="{0EF3DB87-AEC2-4093-88D7-E6CCD6260A20}" destId="{0B795453-ADD3-4392-91E1-1366412AFD04}" srcOrd="0" destOrd="0" presId="urn:microsoft.com/office/officeart/2008/layout/HorizontalMultiLevelHierarchy"/>
+    <dgm:cxn modelId="{24998942-2F0B-4AB9-81F5-DA9695E74756}" type="presOf" srcId="{C9BD5B4B-87B2-40FC-9AC2-CF90749A0DCA}" destId="{3B7BD4CD-06FC-43D5-90C6-9D342BDF239E}" srcOrd="0" destOrd="0" presId="urn:microsoft.com/office/officeart/2008/layout/HorizontalMultiLevelHierarchy"/>
+    <dgm:cxn modelId="{3E230EAE-8166-40C9-B5CF-BFE4E586A489}" type="presOf" srcId="{B06B4F43-694C-42BD-B215-2D69E0BFD874}" destId="{B0181F8E-ED1B-4108-B606-64300F87DFFA}" srcOrd="1" destOrd="0" presId="urn:microsoft.com/office/officeart/2008/layout/HorizontalMultiLevelHierarchy"/>
+    <dgm:cxn modelId="{5C078630-43F1-4AF5-93A7-E64392A198A9}" type="presOf" srcId="{16C683E2-6A4F-417E-8D7B-63B47535EB5C}" destId="{AF405DBE-EF60-483A-8B89-AF5F40105A01}" srcOrd="0" destOrd="0" presId="urn:microsoft.com/office/officeart/2008/layout/HorizontalMultiLevelHierarchy"/>
     <dgm:cxn modelId="{A48A8C8D-8585-481D-8F34-8F42831A06D6}" srcId="{BE57C306-A8A4-4D22-8204-1C96A671FBB7}" destId="{91883E1A-DE26-4317-942E-3E39E131DC49}" srcOrd="0" destOrd="0" parTransId="{F6D573FE-8B33-41CA-95B3-00C9D0264ADE}" sibTransId="{B20D32E5-2799-4387-8B1D-C3FE2E980632}"/>
-    <dgm:cxn modelId="{681AB9F2-0FA7-4A0E-9DAE-53115C31B57B}" type="presOf" srcId="{F4FE5D9F-0067-462D-A056-5EEF254D16CE}" destId="{DF56F118-F77A-48FA-A001-70BBEB49CBE8}" srcOrd="0" destOrd="0" presId="urn:microsoft.com/office/officeart/2008/layout/HorizontalMultiLevelHierarchy"/>
-    <dgm:cxn modelId="{78A409AE-5639-49F9-8A33-0926F3F77A8C}" type="presOf" srcId="{63362778-96E2-401A-852F-0EC27D8ECE54}" destId="{AEA8E90F-BDCA-4DB7-A56C-BBCA26CC5101}" srcOrd="1" destOrd="0" presId="urn:microsoft.com/office/officeart/2008/layout/HorizontalMultiLevelHierarchy"/>
-    <dgm:cxn modelId="{C4CE2871-5B6E-4A9D-805F-D0941B5805FE}" type="presOf" srcId="{77EEB2C6-0FBF-418F-BE94-F9015ECBBE3F}" destId="{2D8FF425-49B0-44BB-AC33-3B24D8C4142C}" srcOrd="1" destOrd="0" presId="urn:microsoft.com/office/officeart/2008/layout/HorizontalMultiLevelHierarchy"/>
-    <dgm:cxn modelId="{53C671E1-A4E8-4301-B53E-8372523C1B55}" type="presOf" srcId="{D588A2D8-B20E-4E86-9F8B-CB8E8DB22966}" destId="{B27201A4-855A-4D50-90F1-C011DBF6A959}" srcOrd="0" destOrd="0" presId="urn:microsoft.com/office/officeart/2008/layout/HorizontalMultiLevelHierarchy"/>
-    <dgm:cxn modelId="{94541480-288F-47D9-890E-9BA5A7672EAC}" type="presOf" srcId="{AEC53DD2-4CA7-431B-9AAD-52FC2EFCC0E4}" destId="{1A9A79FD-9D75-4826-839D-0BA2E7007F4A}" srcOrd="1" destOrd="0" presId="urn:microsoft.com/office/officeart/2008/layout/HorizontalMultiLevelHierarchy"/>
-    <dgm:cxn modelId="{F2A66164-89E6-4928-B32B-DEF50093293D}" type="presOf" srcId="{16C683E2-6A4F-417E-8D7B-63B47535EB5C}" destId="{AF405DBE-EF60-483A-8B89-AF5F40105A01}" srcOrd="0" destOrd="0" presId="urn:microsoft.com/office/officeart/2008/layout/HorizontalMultiLevelHierarchy"/>
+    <dgm:cxn modelId="{EDDF565A-FBCD-4ABD-9CA7-6AEBD234F8B8}" type="presOf" srcId="{F94E8F11-501D-46CE-BD9C-96FB91292CC6}" destId="{E46E634B-6C4E-46BF-AE9E-6FFF7487E4C7}" srcOrd="1" destOrd="0" presId="urn:microsoft.com/office/officeart/2008/layout/HorizontalMultiLevelHierarchy"/>
+    <dgm:cxn modelId="{B80A349A-81E0-4F9F-898F-E956BE36E043}" type="presOf" srcId="{D588A2D8-B20E-4E86-9F8B-CB8E8DB22966}" destId="{B27201A4-855A-4D50-90F1-C011DBF6A959}" srcOrd="0" destOrd="0" presId="urn:microsoft.com/office/officeart/2008/layout/HorizontalMultiLevelHierarchy"/>
+    <dgm:cxn modelId="{2EED4BB2-C98A-48B5-82AC-6F838F0E6943}" type="presOf" srcId="{004651AF-AFB5-4E03-AE4A-B10B0CE7DC9D}" destId="{E699505A-8E9D-47D5-8083-54A83FFCB203}" srcOrd="0" destOrd="0" presId="urn:microsoft.com/office/officeart/2008/layout/HorizontalMultiLevelHierarchy"/>
+    <dgm:cxn modelId="{CE6E8F7B-8FB3-4E71-9B68-78E7FA76356E}" type="presOf" srcId="{80051BE9-C002-4BB3-A2AB-90FB94B79244}" destId="{15E6F0CB-A9ED-4886-A041-03348C847A8D}" srcOrd="0" destOrd="0" presId="urn:microsoft.com/office/officeart/2008/layout/HorizontalMultiLevelHierarchy"/>
+    <dgm:cxn modelId="{D2264114-6E8B-4DC3-8F27-8E3020EB3427}" type="presOf" srcId="{78355061-215E-4861-9B6D-4136BB57B328}" destId="{AC943ED1-D9EE-4FC6-A4F7-58586C3D0FF2}" srcOrd="0" destOrd="0" presId="urn:microsoft.com/office/officeart/2008/layout/HorizontalMultiLevelHierarchy"/>
+    <dgm:cxn modelId="{41447187-EB03-4512-B77F-088F874607EA}" type="presOf" srcId="{A56150FF-596C-4537-80A0-CD5E37A225FF}" destId="{CBEAFA92-AE51-4238-855E-4DC08CEB0C9B}" srcOrd="0" destOrd="0" presId="urn:microsoft.com/office/officeart/2008/layout/HorizontalMultiLevelHierarchy"/>
+    <dgm:cxn modelId="{08897F3C-17F0-4B78-99D4-D736DF265E1F}" type="presOf" srcId="{F6D573FE-8B33-41CA-95B3-00C9D0264ADE}" destId="{B56FC900-A30D-4106-BFB1-E98DF14821F0}" srcOrd="1" destOrd="0" presId="urn:microsoft.com/office/officeart/2008/layout/HorizontalMultiLevelHierarchy"/>
+    <dgm:cxn modelId="{F7940CFE-5289-42D9-AE69-9D7BDDBEC2DA}" type="presOf" srcId="{B06B4F43-694C-42BD-B215-2D69E0BFD874}" destId="{89E543A4-874C-4345-BB0C-8059B0EF7D69}" srcOrd="0" destOrd="0" presId="urn:microsoft.com/office/officeart/2008/layout/HorizontalMultiLevelHierarchy"/>
+    <dgm:cxn modelId="{D6106054-3F68-4298-AC6E-452F5B626FFD}" type="presOf" srcId="{C6BC6036-D680-4187-9D5A-B3826D647C0C}" destId="{155A8EB7-3923-410C-B475-D434B6504887}" srcOrd="0" destOrd="0" presId="urn:microsoft.com/office/officeart/2008/layout/HorizontalMultiLevelHierarchy"/>
     <dgm:cxn modelId="{89E6F26B-B61F-42E3-BF20-B6768F72E144}" srcId="{FF1EF99F-DCC7-4048-B13A-20E2CD0EE14F}" destId="{FD98AA2A-2150-4715-AA33-DF6F1223146B}" srcOrd="2" destOrd="0" parTransId="{79B95B49-B3F7-4D81-8993-00B9156225CC}" sibTransId="{5087EC63-DEE6-4EFC-A0B9-AEB3EA60F426}"/>
-    <dgm:cxn modelId="{8ECE6F48-79F4-48D1-B74F-EB0489BC4951}" type="presOf" srcId="{9F9AE019-4DCC-4882-AFB1-B311FCEC2CC1}" destId="{2A350A04-1FFE-4601-A6C5-7E415FA7F51A}" srcOrd="0" destOrd="0" presId="urn:microsoft.com/office/officeart/2008/layout/HorizontalMultiLevelHierarchy"/>
-    <dgm:cxn modelId="{045B796D-562E-4F69-AB77-42EA4844782A}" type="presOf" srcId="{77EEB2C6-0FBF-418F-BE94-F9015ECBBE3F}" destId="{B0222916-AAA6-43FB-9900-81C11113F10A}" srcOrd="0" destOrd="0" presId="urn:microsoft.com/office/officeart/2008/layout/HorizontalMultiLevelHierarchy"/>
-    <dgm:cxn modelId="{F9C5BE42-3E6E-4B49-B6A4-76F5E8961E5E}" type="presOf" srcId="{79B95B49-B3F7-4D81-8993-00B9156225CC}" destId="{7B0664C5-9C2B-4875-BFB5-D4DEC903C746}" srcOrd="0" destOrd="0" presId="urn:microsoft.com/office/officeart/2008/layout/HorizontalMultiLevelHierarchy"/>
-    <dgm:cxn modelId="{0E6B5542-14EA-453F-9D32-7C77D142C9A9}" type="presOf" srcId="{78355061-215E-4861-9B6D-4136BB57B328}" destId="{AC943ED1-D9EE-4FC6-A4F7-58586C3D0FF2}" srcOrd="0" destOrd="0" presId="urn:microsoft.com/office/officeart/2008/layout/HorizontalMultiLevelHierarchy"/>
-    <dgm:cxn modelId="{0E6B2FCD-7559-438C-8F3E-C836A26FC890}" type="presOf" srcId="{004651AF-AFB5-4E03-AE4A-B10B0CE7DC9D}" destId="{E699505A-8E9D-47D5-8083-54A83FFCB203}" srcOrd="0" destOrd="0" presId="urn:microsoft.com/office/officeart/2008/layout/HorizontalMultiLevelHierarchy"/>
-    <dgm:cxn modelId="{A3FFDBE0-B203-4DB7-A56F-33A647B65304}" type="presOf" srcId="{79B95B49-B3F7-4D81-8993-00B9156225CC}" destId="{0287A820-3C9D-4D96-864B-2EF85E7D6665}" srcOrd="1" destOrd="0" presId="urn:microsoft.com/office/officeart/2008/layout/HorizontalMultiLevelHierarchy"/>
+    <dgm:cxn modelId="{B47CDCBA-B5A1-4421-8FFE-27DBA7B2FBE7}" type="presOf" srcId="{C6BC6036-D680-4187-9D5A-B3826D647C0C}" destId="{637EE862-A46D-45D2-8587-559EF18D09EC}" srcOrd="1" destOrd="0" presId="urn:microsoft.com/office/officeart/2008/layout/HorizontalMultiLevelHierarchy"/>
+    <dgm:cxn modelId="{9E972E1F-969E-4555-809A-C87F0D45CF60}" type="presOf" srcId="{41CC2892-22A5-466F-A1EE-1774388026E7}" destId="{5AF73EBD-FF45-4A63-B497-E1CFBC52A99C}" srcOrd="0" destOrd="0" presId="urn:microsoft.com/office/officeart/2008/layout/HorizontalMultiLevelHierarchy"/>
+    <dgm:cxn modelId="{8A0C897A-24AA-4F9F-A11E-44FA2E254857}" type="presOf" srcId="{77EEB2C6-0FBF-418F-BE94-F9015ECBBE3F}" destId="{2D8FF425-49B0-44BB-AC33-3B24D8C4142C}" srcOrd="1" destOrd="0" presId="urn:microsoft.com/office/officeart/2008/layout/HorizontalMultiLevelHierarchy"/>
+    <dgm:cxn modelId="{7FC3E797-6211-41A1-A0C6-11F2E6BDFC6F}" type="presOf" srcId="{91883E1A-DE26-4317-942E-3E39E131DC49}" destId="{DD61CD05-157F-46B0-B624-FAA862EC6E21}" srcOrd="0" destOrd="0" presId="urn:microsoft.com/office/officeart/2008/layout/HorizontalMultiLevelHierarchy"/>
+    <dgm:cxn modelId="{1A7DEB4F-A84B-4A86-99DA-49928CD0AB48}" type="presOf" srcId="{FF1EF99F-DCC7-4048-B13A-20E2CD0EE14F}" destId="{32E36A26-A694-40FA-83C2-0711F09D36DB}" srcOrd="0" destOrd="0" presId="urn:microsoft.com/office/officeart/2008/layout/HorizontalMultiLevelHierarchy"/>
     <dgm:cxn modelId="{45E76185-B0D7-4465-90FA-562EE297CFE9}" srcId="{194812F8-84F7-43D4-938C-CB4B9276BC42}" destId="{4CA76376-B657-4208-B3AA-6E862D9FBECA}" srcOrd="1" destOrd="0" parTransId="{C9BD5B4B-87B2-40FC-9AC2-CF90749A0DCA}" sibTransId="{0426F4FF-C1AE-4FB6-B66F-4290AE8ADDC6}"/>
-    <dgm:cxn modelId="{A07DF48D-232D-4560-B26B-E3D7DC8579ED}" type="presOf" srcId="{B06B4F43-694C-42BD-B215-2D69E0BFD874}" destId="{89E543A4-874C-4345-BB0C-8059B0EF7D69}" srcOrd="0" destOrd="0" presId="urn:microsoft.com/office/officeart/2008/layout/HorizontalMultiLevelHierarchy"/>
-    <dgm:cxn modelId="{3630D9BB-B6C3-46E9-9DF5-444C7CC4B6D4}" type="presOf" srcId="{F6D573FE-8B33-41CA-95B3-00C9D0264ADE}" destId="{B56FC900-A30D-4106-BFB1-E98DF14821F0}" srcOrd="1" destOrd="0" presId="urn:microsoft.com/office/officeart/2008/layout/HorizontalMultiLevelHierarchy"/>
-    <dgm:cxn modelId="{EAD276D1-D721-4BB7-8AD4-A58668C4328B}" type="presOf" srcId="{F6D573FE-8B33-41CA-95B3-00C9D0264ADE}" destId="{5737DC10-71D1-4A0A-9BB2-481B3AD819E5}" srcOrd="0" destOrd="0" presId="urn:microsoft.com/office/officeart/2008/layout/HorizontalMultiLevelHierarchy"/>
-    <dgm:cxn modelId="{8ADAE6D4-3323-4090-B66E-38070766E386}" type="presOf" srcId="{C9BD5B4B-87B2-40FC-9AC2-CF90749A0DCA}" destId="{FDE4A8BF-87F8-47D5-A0F5-7604AB11A8CF}" srcOrd="1" destOrd="0" presId="urn:microsoft.com/office/officeart/2008/layout/HorizontalMultiLevelHierarchy"/>
-    <dgm:cxn modelId="{DDF402EF-E863-4788-89CD-907D78A2B29B}" type="presOf" srcId="{035D97B5-910E-47F0-BE44-0A0C9155F6FF}" destId="{CA0A28C3-F588-45B9-A7FB-002CE77CF40B}" srcOrd="0" destOrd="0" presId="urn:microsoft.com/office/officeart/2008/layout/HorizontalMultiLevelHierarchy"/>
-    <dgm:cxn modelId="{DDEB0E3A-0B45-4857-8511-7A59C80E48F3}" type="presOf" srcId="{4CA76376-B657-4208-B3AA-6E862D9FBECA}" destId="{F9C83BCC-A098-4254-A165-2C148DA9DF14}" srcOrd="0" destOrd="0" presId="urn:microsoft.com/office/officeart/2008/layout/HorizontalMultiLevelHierarchy"/>
-    <dgm:cxn modelId="{43CC1437-2EB1-49DF-BAC3-83E2FF580206}" type="presOf" srcId="{FF1EF99F-DCC7-4048-B13A-20E2CD0EE14F}" destId="{32E36A26-A694-40FA-83C2-0711F09D36DB}" srcOrd="0" destOrd="0" presId="urn:microsoft.com/office/officeart/2008/layout/HorizontalMultiLevelHierarchy"/>
-    <dgm:cxn modelId="{BEFF25CF-6193-438D-85AA-5D8210E621AB}" type="presOf" srcId="{C6BC6036-D680-4187-9D5A-B3826D647C0C}" destId="{637EE862-A46D-45D2-8587-559EF18D09EC}" srcOrd="1" destOrd="0" presId="urn:microsoft.com/office/officeart/2008/layout/HorizontalMultiLevelHierarchy"/>
+    <dgm:cxn modelId="{3607BA88-8916-4D98-AE5E-D7C1B45E8920}" type="presOf" srcId="{23E866D4-34D7-4A05-B91F-BDE72C0D87D3}" destId="{6035E7B3-39A6-4D5B-8BB6-7CF8C5B00A3E}" srcOrd="1" destOrd="0" presId="urn:microsoft.com/office/officeart/2008/layout/HorizontalMultiLevelHierarchy"/>
+    <dgm:cxn modelId="{ADAF824F-EAEE-458F-B318-ED2504832137}" type="presOf" srcId="{2002EF31-4DCD-45D2-9C93-9B8B2411B149}" destId="{89DB950F-423A-488C-98D4-0B777A54F2B2}" srcOrd="0" destOrd="0" presId="urn:microsoft.com/office/officeart/2008/layout/HorizontalMultiLevelHierarchy"/>
+    <dgm:cxn modelId="{4F10199A-FE50-4EDC-8F98-E2FA713612A5}" type="presOf" srcId="{9F9AE019-4DCC-4882-AFB1-B311FCEC2CC1}" destId="{C7C210BE-E7F6-4287-8A2E-0624A05CAC20}" srcOrd="1" destOrd="0" presId="urn:microsoft.com/office/officeart/2008/layout/HorizontalMultiLevelHierarchy"/>
+    <dgm:cxn modelId="{0F052A9C-71EC-4E96-A24A-6642FB96ED72}" type="presOf" srcId="{79B95B49-B3F7-4D81-8993-00B9156225CC}" destId="{7B0664C5-9C2B-4875-BFB5-D4DEC903C746}" srcOrd="0" destOrd="0" presId="urn:microsoft.com/office/officeart/2008/layout/HorizontalMultiLevelHierarchy"/>
+    <dgm:cxn modelId="{D698D0D0-C34D-4A5C-8374-D95F52A15834}" type="presOf" srcId="{41CC2892-22A5-466F-A1EE-1774388026E7}" destId="{63AE645B-0071-45E0-85A2-F930134BB600}" srcOrd="1" destOrd="0" presId="urn:microsoft.com/office/officeart/2008/layout/HorizontalMultiLevelHierarchy"/>
+    <dgm:cxn modelId="{73E858FC-5EC2-4A86-9A92-862BD586454A}" type="presOf" srcId="{9F9AE019-4DCC-4882-AFB1-B311FCEC2CC1}" destId="{2A350A04-1FFE-4601-A6C5-7E415FA7F51A}" srcOrd="0" destOrd="0" presId="urn:microsoft.com/office/officeart/2008/layout/HorizontalMultiLevelHierarchy"/>
+    <dgm:cxn modelId="{DE2FDCA3-6176-4D1F-A883-5510B45FD032}" type="presOf" srcId="{FD98AA2A-2150-4715-AA33-DF6F1223146B}" destId="{8262B8EB-E4A4-4E38-9ABC-ED394DFDB38A}" srcOrd="0" destOrd="0" presId="urn:microsoft.com/office/officeart/2008/layout/HorizontalMultiLevelHierarchy"/>
     <dgm:cxn modelId="{243035D3-E448-41B8-A232-EECFB1EDC5AC}" srcId="{FD98AA2A-2150-4715-AA33-DF6F1223146B}" destId="{80051BE9-C002-4BB3-A2AB-90FB94B79244}" srcOrd="0" destOrd="0" parTransId="{0EF3DB87-AEC2-4093-88D7-E6CCD6260A20}" sibTransId="{5E16E155-D0C3-45A5-834C-469434C4C8F8}"/>
-    <dgm:cxn modelId="{5998984E-9265-47A8-8269-58F05C89E522}" type="presOf" srcId="{2002EF31-4DCD-45D2-9C93-9B8B2411B149}" destId="{89DB950F-423A-488C-98D4-0B777A54F2B2}" srcOrd="0" destOrd="0" presId="urn:microsoft.com/office/officeart/2008/layout/HorizontalMultiLevelHierarchy"/>
-    <dgm:cxn modelId="{D2CEDB41-D468-4E8E-A80D-42DAECE86E78}" type="presOf" srcId="{F94E8F11-501D-46CE-BD9C-96FB91292CC6}" destId="{00BB7982-C338-4468-89E4-40D9098225CB}" srcOrd="0" destOrd="0" presId="urn:microsoft.com/office/officeart/2008/layout/HorizontalMultiLevelHierarchy"/>
-    <dgm:cxn modelId="{E0AE06D6-7C1E-4F6B-928D-929B5B75140E}" type="presOf" srcId="{91883E1A-DE26-4317-942E-3E39E131DC49}" destId="{DD61CD05-157F-46B0-B624-FAA862EC6E21}" srcOrd="0" destOrd="0" presId="urn:microsoft.com/office/officeart/2008/layout/HorizontalMultiLevelHierarchy"/>
+    <dgm:cxn modelId="{BEF3DE2B-8358-4A84-A21C-9F6E99C4EC1B}" type="presOf" srcId="{3A3825E2-0A19-491F-89A7-15600CAFFB47}" destId="{0E41220E-9D88-44B1-B47B-C3DC88A9A133}" srcOrd="0" destOrd="0" presId="urn:microsoft.com/office/officeart/2008/layout/HorizontalMultiLevelHierarchy"/>
+    <dgm:cxn modelId="{73B94495-EB68-4491-9752-9CEAB90D1CAE}" type="presOf" srcId="{79B95B49-B3F7-4D81-8993-00B9156225CC}" destId="{0287A820-3C9D-4D96-864B-2EF85E7D6665}" srcOrd="1" destOrd="0" presId="urn:microsoft.com/office/officeart/2008/layout/HorizontalMultiLevelHierarchy"/>
+    <dgm:cxn modelId="{C6F58FCC-6186-4BD5-85C7-A751872F3116}" type="presOf" srcId="{59056018-ADF8-4F17-A2AF-1AC2E4F5C226}" destId="{A8D08A0B-CA6D-4C4F-B408-FF8F9D996313}" srcOrd="0" destOrd="0" presId="urn:microsoft.com/office/officeart/2008/layout/HorizontalMultiLevelHierarchy"/>
+    <dgm:cxn modelId="{12FD17EC-7535-4E99-989D-3DDC960A5952}" type="presOf" srcId="{0EF3DB87-AEC2-4093-88D7-E6CCD6260A20}" destId="{EEA7820E-5B0F-4DB3-979A-F138624281EA}" srcOrd="1" destOrd="0" presId="urn:microsoft.com/office/officeart/2008/layout/HorizontalMultiLevelHierarchy"/>
+    <dgm:cxn modelId="{57AC46FE-1548-4BAC-AD6A-C81A2F07158A}" type="presOf" srcId="{BE57C306-A8A4-4D22-8204-1C96A671FBB7}" destId="{D63B4C8B-2BE3-4948-895A-D1143EFAFBFD}" srcOrd="0" destOrd="0" presId="urn:microsoft.com/office/officeart/2008/layout/HorizontalMultiLevelHierarchy"/>
     <dgm:cxn modelId="{43680F5A-CC19-4B6F-97FA-94A99E160520}" srcId="{004651AF-AFB5-4E03-AE4A-B10B0CE7DC9D}" destId="{F114A5C0-35DE-4FAC-A356-D15092468D69}" srcOrd="0" destOrd="0" parTransId="{9F9AE019-4DCC-4882-AFB1-B311FCEC2CC1}" sibTransId="{6A4FBB8B-D7BD-4E73-877F-B0BD9BD3A844}"/>
-    <dgm:cxn modelId="{48E86241-3119-4B7D-8E2F-7BFF96F39EE4}" type="presOf" srcId="{F19109D6-6D70-413A-B021-BF2E37A357BF}" destId="{29592DFB-69C4-4A70-9A5B-26AD76A8FC70}" srcOrd="0" destOrd="0" presId="urn:microsoft.com/office/officeart/2008/layout/HorizontalMultiLevelHierarchy"/>
-    <dgm:cxn modelId="{B318865B-9A99-4161-BEB2-99F4B8A6D6BC}" type="presOf" srcId="{D67A7ADB-4FF5-4871-AD21-F979101A992C}" destId="{8078C380-7710-4C3B-821F-6487A2F13132}" srcOrd="0" destOrd="0" presId="urn:microsoft.com/office/officeart/2008/layout/HorizontalMultiLevelHierarchy"/>
-    <dgm:cxn modelId="{C08809DE-6FB0-44A7-9BE8-7566892292BD}" type="presOf" srcId="{5AC7A5BB-CB5D-4D60-A4D2-1DE6FAFF219E}" destId="{6670C666-C2F4-4B03-987B-04167AECEC50}" srcOrd="0" destOrd="0" presId="urn:microsoft.com/office/officeart/2008/layout/HorizontalMultiLevelHierarchy"/>
+    <dgm:cxn modelId="{18CAA36E-EF22-4BF7-8B73-4CDBCF9F5709}" type="presOf" srcId="{F19109D6-6D70-413A-B021-BF2E37A357BF}" destId="{29592DFB-69C4-4A70-9A5B-26AD76A8FC70}" srcOrd="0" destOrd="0" presId="urn:microsoft.com/office/officeart/2008/layout/HorizontalMultiLevelHierarchy"/>
     <dgm:cxn modelId="{6CC7C8C6-5F15-40A9-BA21-59FA400C91F7}" srcId="{FF1EF99F-DCC7-4048-B13A-20E2CD0EE14F}" destId="{A70B500B-2D1D-406A-9436-B2FF49E46F77}" srcOrd="0" destOrd="0" parTransId="{B06B4F43-694C-42BD-B215-2D69E0BFD874}" sibTransId="{858B53A7-D169-4A6F-9FA3-4EF8B312DBF3}"/>
-    <dgm:cxn modelId="{8C7A6C90-0BBF-45FE-8A82-9E2031B5A271}" type="presOf" srcId="{AEC53DD2-4CA7-431B-9AAD-52FC2EFCC0E4}" destId="{CC827D95-7F16-490E-A44B-1278D24C87AB}" srcOrd="0" destOrd="0" presId="urn:microsoft.com/office/officeart/2008/layout/HorizontalMultiLevelHierarchy"/>
+    <dgm:cxn modelId="{ACB42B23-4A75-4118-90C1-126C48448D23}" type="presOf" srcId="{D67A7ADB-4FF5-4871-AD21-F979101A992C}" destId="{8078C380-7710-4C3B-821F-6487A2F13132}" srcOrd="0" destOrd="0" presId="urn:microsoft.com/office/officeart/2008/layout/HorizontalMultiLevelHierarchy"/>
+    <dgm:cxn modelId="{75579880-29B8-4FBA-824D-90E17B345E0A}" type="presOf" srcId="{59056018-ADF8-4F17-A2AF-1AC2E4F5C226}" destId="{46D57F39-393E-4364-AF3F-7718641DEE3D}" srcOrd="1" destOrd="0" presId="urn:microsoft.com/office/officeart/2008/layout/HorizontalMultiLevelHierarchy"/>
+    <dgm:cxn modelId="{2005963E-0037-418A-BE88-F9A4BBAFE60B}" type="presOf" srcId="{F114A5C0-35DE-4FAC-A356-D15092468D69}" destId="{9F741692-7F3D-4B9E-8E6B-E8A2D94D2270}" srcOrd="0" destOrd="0" presId="urn:microsoft.com/office/officeart/2008/layout/HorizontalMultiLevelHierarchy"/>
     <dgm:cxn modelId="{867E775E-3439-41B1-9439-1A9C2B5B04B3}" srcId="{FF1EF99F-DCC7-4048-B13A-20E2CD0EE14F}" destId="{F19109D6-6D70-413A-B021-BF2E37A357BF}" srcOrd="5" destOrd="0" parTransId="{C6BC6036-D680-4187-9D5A-B3826D647C0C}" sibTransId="{BCCD3557-AB40-4E45-A175-9ED18BFFDA90}"/>
-    <dgm:cxn modelId="{63190BE0-189C-42EB-9FAF-4BC7CC8B0981}" type="presOf" srcId="{A56150FF-596C-4537-80A0-CD5E37A225FF}" destId="{CBEAFA92-AE51-4238-855E-4DC08CEB0C9B}" srcOrd="0" destOrd="0" presId="urn:microsoft.com/office/officeart/2008/layout/HorizontalMultiLevelHierarchy"/>
-    <dgm:cxn modelId="{5E0F3C4E-3F7A-40EE-8A2A-805FE34DD256}" type="presOf" srcId="{63362778-96E2-401A-852F-0EC27D8ECE54}" destId="{876E5C4B-3DF6-4F42-9492-4F1B493E9F36}" srcOrd="0" destOrd="0" presId="urn:microsoft.com/office/officeart/2008/layout/HorizontalMultiLevelHierarchy"/>
+    <dgm:cxn modelId="{F5821F03-92C3-4687-9720-5A366B0D5139}" type="presOf" srcId="{63362778-96E2-401A-852F-0EC27D8ECE54}" destId="{AEA8E90F-BDCA-4DB7-A56C-BBCA26CC5101}" srcOrd="1" destOrd="0" presId="urn:microsoft.com/office/officeart/2008/layout/HorizontalMultiLevelHierarchy"/>
+    <dgm:cxn modelId="{90F01148-1857-4A22-8C46-A48506B102A2}" type="presOf" srcId="{0EF3DB87-AEC2-4093-88D7-E6CCD6260A20}" destId="{0B795453-ADD3-4392-91E1-1366412AFD04}" srcOrd="0" destOrd="0" presId="urn:microsoft.com/office/officeart/2008/layout/HorizontalMultiLevelHierarchy"/>
     <dgm:cxn modelId="{51BB83C6-32A7-4965-914B-9889E7E2B9CF}" srcId="{194812F8-84F7-43D4-938C-CB4B9276BC42}" destId="{F4FE5D9F-0067-462D-A056-5EEF254D16CE}" srcOrd="0" destOrd="0" parTransId="{AEC53DD2-4CA7-431B-9AAD-52FC2EFCC0E4}" sibTransId="{D0B89FC3-8A04-403D-A836-EDD6A1DB992A}"/>
-    <dgm:cxn modelId="{4AF899B8-1576-4A85-A5E6-83D519D0F67B}" type="presOf" srcId="{16C683E2-6A4F-417E-8D7B-63B47535EB5C}" destId="{2477D42B-ACBF-4246-98CD-6DDDAE7C1839}" srcOrd="1" destOrd="0" presId="urn:microsoft.com/office/officeart/2008/layout/HorizontalMultiLevelHierarchy"/>
+    <dgm:cxn modelId="{12EDDB47-2D62-4D12-AE86-7600E011B118}" type="presOf" srcId="{63362778-96E2-401A-852F-0EC27D8ECE54}" destId="{876E5C4B-3DF6-4F42-9492-4F1B493E9F36}" srcOrd="0" destOrd="0" presId="urn:microsoft.com/office/officeart/2008/layout/HorizontalMultiLevelHierarchy"/>
+    <dgm:cxn modelId="{785F384A-664B-4371-8F3A-795C52B5C9AF}" type="presOf" srcId="{16C683E2-6A4F-417E-8D7B-63B47535EB5C}" destId="{2477D42B-ACBF-4246-98CD-6DDDAE7C1839}" srcOrd="1" destOrd="0" presId="urn:microsoft.com/office/officeart/2008/layout/HorizontalMultiLevelHierarchy"/>
     <dgm:cxn modelId="{FE6B55E3-8A06-4ACD-B00C-AB44664138C2}" srcId="{FF1EF99F-DCC7-4048-B13A-20E2CD0EE14F}" destId="{194812F8-84F7-43D4-938C-CB4B9276BC42}" srcOrd="3" destOrd="0" parTransId="{41CC2892-22A5-466F-A1EE-1774388026E7}" sibTransId="{753B2A66-792F-42BE-9915-867653B32229}"/>
-    <dgm:cxn modelId="{AD84E501-8E07-48CB-B970-DE09FAE83802}" type="presOf" srcId="{80051BE9-C002-4BB3-A2AB-90FB94B79244}" destId="{15E6F0CB-A9ED-4886-A041-03348C847A8D}" srcOrd="0" destOrd="0" presId="urn:microsoft.com/office/officeart/2008/layout/HorizontalMultiLevelHierarchy"/>
-    <dgm:cxn modelId="{5F12F992-B5C1-41E1-B1A5-CE9173E0F60D}" type="presOf" srcId="{C9BD5B4B-87B2-40FC-9AC2-CF90749A0DCA}" destId="{3B7BD4CD-06FC-43D5-90C6-9D342BDF239E}" srcOrd="0" destOrd="0" presId="urn:microsoft.com/office/officeart/2008/layout/HorizontalMultiLevelHierarchy"/>
-    <dgm:cxn modelId="{2796ED5A-2F71-4379-9DD6-1D4414D667E8}" type="presOf" srcId="{9F9AE019-4DCC-4882-AFB1-B311FCEC2CC1}" destId="{C7C210BE-E7F6-4287-8A2E-0624A05CAC20}" srcOrd="1" destOrd="0" presId="urn:microsoft.com/office/officeart/2008/layout/HorizontalMultiLevelHierarchy"/>
-    <dgm:cxn modelId="{A1BD0D74-B753-49BD-AC54-D125576EF138}" type="presOf" srcId="{FD98AA2A-2150-4715-AA33-DF6F1223146B}" destId="{8262B8EB-E4A4-4E38-9ABC-ED394DFDB38A}" srcOrd="0" destOrd="0" presId="urn:microsoft.com/office/officeart/2008/layout/HorizontalMultiLevelHierarchy"/>
-    <dgm:cxn modelId="{3BAC194B-E6A0-4220-8004-D540A9021455}" type="presOf" srcId="{23E866D4-34D7-4A05-B91F-BDE72C0D87D3}" destId="{6035E7B3-39A6-4D5B-8BB6-7CF8C5B00A3E}" srcOrd="1" destOrd="0" presId="urn:microsoft.com/office/officeart/2008/layout/HorizontalMultiLevelHierarchy"/>
-    <dgm:cxn modelId="{FDC48206-6280-4BEC-8A1D-F70CE7F80696}" type="presOf" srcId="{C6BC6036-D680-4187-9D5A-B3826D647C0C}" destId="{155A8EB7-3923-410C-B475-D434B6504887}" srcOrd="0" destOrd="0" presId="urn:microsoft.com/office/officeart/2008/layout/HorizontalMultiLevelHierarchy"/>
-    <dgm:cxn modelId="{861809E6-DC45-4FC0-9E2D-F42F2422F3F5}" type="presOf" srcId="{59056018-ADF8-4F17-A2AF-1AC2E4F5C226}" destId="{46D57F39-393E-4364-AF3F-7718641DEE3D}" srcOrd="1" destOrd="0" presId="urn:microsoft.com/office/officeart/2008/layout/HorizontalMultiLevelHierarchy"/>
-    <dgm:cxn modelId="{4D017159-78EF-4299-A0E4-64054455DCC2}" type="presParOf" srcId="{AC943ED1-D9EE-4FC6-A4F7-58586C3D0FF2}" destId="{88DD6116-0936-48CA-87E0-D47E45BCD933}" srcOrd="0" destOrd="0" presId="urn:microsoft.com/office/officeart/2008/layout/HorizontalMultiLevelHierarchy"/>
-    <dgm:cxn modelId="{B34E89A0-4697-4B4E-B00C-D580D030A97B}" type="presParOf" srcId="{88DD6116-0936-48CA-87E0-D47E45BCD933}" destId="{32E36A26-A694-40FA-83C2-0711F09D36DB}" srcOrd="0" destOrd="0" presId="urn:microsoft.com/office/officeart/2008/layout/HorizontalMultiLevelHierarchy"/>
-    <dgm:cxn modelId="{4E123F3D-957A-47F0-966B-48B163B0BB40}" type="presParOf" srcId="{88DD6116-0936-48CA-87E0-D47E45BCD933}" destId="{3D163344-083B-4D60-AA56-70FFE3EF867F}" srcOrd="1" destOrd="0" presId="urn:microsoft.com/office/officeart/2008/layout/HorizontalMultiLevelHierarchy"/>
-    <dgm:cxn modelId="{529FBABD-49DD-40E5-B56F-39B98896E0E0}" type="presParOf" srcId="{3D163344-083B-4D60-AA56-70FFE3EF867F}" destId="{89E543A4-874C-4345-BB0C-8059B0EF7D69}" srcOrd="0" destOrd="0" presId="urn:microsoft.com/office/officeart/2008/layout/HorizontalMultiLevelHierarchy"/>
-    <dgm:cxn modelId="{A567A978-EF33-4406-ABF7-8BD5F9AD55BE}" type="presParOf" srcId="{89E543A4-874C-4345-BB0C-8059B0EF7D69}" destId="{B0181F8E-ED1B-4108-B606-64300F87DFFA}" srcOrd="0" destOrd="0" presId="urn:microsoft.com/office/officeart/2008/layout/HorizontalMultiLevelHierarchy"/>
-    <dgm:cxn modelId="{D84BE373-F6E7-4FE1-B5AF-B105FEEF3C7C}" type="presParOf" srcId="{3D163344-083B-4D60-AA56-70FFE3EF867F}" destId="{6FC7DC41-D0A0-46F7-B2D7-672D14AD8581}" srcOrd="1" destOrd="0" presId="urn:microsoft.com/office/officeart/2008/layout/HorizontalMultiLevelHierarchy"/>
-    <dgm:cxn modelId="{D279F45A-1202-4393-ADD1-219949207261}" type="presParOf" srcId="{6FC7DC41-D0A0-46F7-B2D7-672D14AD8581}" destId="{307B2501-4B8F-4F77-9ECD-9AC128B47F51}" srcOrd="0" destOrd="0" presId="urn:microsoft.com/office/officeart/2008/layout/HorizontalMultiLevelHierarchy"/>
-    <dgm:cxn modelId="{40353374-98E3-46CD-8417-67F668E268EC}" type="presParOf" srcId="{6FC7DC41-D0A0-46F7-B2D7-672D14AD8581}" destId="{75975C1E-7734-4F67-B6AE-64400EFBB6E8}" srcOrd="1" destOrd="0" presId="urn:microsoft.com/office/officeart/2008/layout/HorizontalMultiLevelHierarchy"/>
-    <dgm:cxn modelId="{344C3357-7CAC-4415-A741-D285489DBE8D}" type="presParOf" srcId="{75975C1E-7734-4F67-B6AE-64400EFBB6E8}" destId="{00BB7982-C338-4468-89E4-40D9098225CB}" srcOrd="0" destOrd="0" presId="urn:microsoft.com/office/officeart/2008/layout/HorizontalMultiLevelHierarchy"/>
-    <dgm:cxn modelId="{759BE9C4-0EC1-4875-969A-3A3C11CFEBEC}" type="presParOf" srcId="{00BB7982-C338-4468-89E4-40D9098225CB}" destId="{E46E634B-6C4E-46BF-AE9E-6FFF7487E4C7}" srcOrd="0" destOrd="0" presId="urn:microsoft.com/office/officeart/2008/layout/HorizontalMultiLevelHierarchy"/>
-    <dgm:cxn modelId="{4F4B1ACF-C4F4-4619-9F5E-A1DA271D1DA8}" type="presParOf" srcId="{75975C1E-7734-4F67-B6AE-64400EFBB6E8}" destId="{45DD4A24-4CAE-479D-B4CD-014CBF4FE227}" srcOrd="1" destOrd="0" presId="urn:microsoft.com/office/officeart/2008/layout/HorizontalMultiLevelHierarchy"/>
-    <dgm:cxn modelId="{7B1DDC03-511C-4A18-A6A3-60BFB5708FA5}" type="presParOf" srcId="{45DD4A24-4CAE-479D-B4CD-014CBF4FE227}" destId="{B27201A4-855A-4D50-90F1-C011DBF6A959}" srcOrd="0" destOrd="0" presId="urn:microsoft.com/office/officeart/2008/layout/HorizontalMultiLevelHierarchy"/>
-    <dgm:cxn modelId="{5019AB47-AA9B-4D86-B1D8-DC00D846DF52}" type="presParOf" srcId="{45DD4A24-4CAE-479D-B4CD-014CBF4FE227}" destId="{A8497945-FA98-459C-BD42-AF0EE01F8F54}" srcOrd="1" destOrd="0" presId="urn:microsoft.com/office/officeart/2008/layout/HorizontalMultiLevelHierarchy"/>
-    <dgm:cxn modelId="{79AE8728-1220-45D3-9FEC-DECC78C16748}" type="presParOf" srcId="{3D163344-083B-4D60-AA56-70FFE3EF867F}" destId="{0E41220E-9D88-44B1-B47B-C3DC88A9A133}" srcOrd="2" destOrd="0" presId="urn:microsoft.com/office/officeart/2008/layout/HorizontalMultiLevelHierarchy"/>
-    <dgm:cxn modelId="{342B9227-62A8-4971-8A93-2B8A5B260F84}" type="presParOf" srcId="{0E41220E-9D88-44B1-B47B-C3DC88A9A133}" destId="{F48DDA0D-9C01-4102-89B4-6847596EC8BB}" srcOrd="0" destOrd="0" presId="urn:microsoft.com/office/officeart/2008/layout/HorizontalMultiLevelHierarchy"/>
-    <dgm:cxn modelId="{C734E452-C937-4D77-A10C-3057A0A0B6AC}" type="presParOf" srcId="{3D163344-083B-4D60-AA56-70FFE3EF867F}" destId="{C3064666-DDAD-4A7F-BE59-D7AC76D255DC}" srcOrd="3" destOrd="0" presId="urn:microsoft.com/office/officeart/2008/layout/HorizontalMultiLevelHierarchy"/>
-    <dgm:cxn modelId="{6C4A1283-AC7F-49BF-BF26-E1FEF5FB26A4}" type="presParOf" srcId="{C3064666-DDAD-4A7F-BE59-D7AC76D255DC}" destId="{6670C666-C2F4-4B03-987B-04167AECEC50}" srcOrd="0" destOrd="0" presId="urn:microsoft.com/office/officeart/2008/layout/HorizontalMultiLevelHierarchy"/>
-    <dgm:cxn modelId="{96F44DC1-29FE-4F03-BB0B-45845EE53A2D}" type="presParOf" srcId="{C3064666-DDAD-4A7F-BE59-D7AC76D255DC}" destId="{BE034B07-BD96-4075-A335-570FCFED72A6}" srcOrd="1" destOrd="0" presId="urn:microsoft.com/office/officeart/2008/layout/HorizontalMultiLevelHierarchy"/>
-    <dgm:cxn modelId="{224C7784-6950-44F6-B4FB-5000A3CA1877}" type="presParOf" srcId="{BE034B07-BD96-4075-A335-570FCFED72A6}" destId="{B0222916-AAA6-43FB-9900-81C11113F10A}" srcOrd="0" destOrd="0" presId="urn:microsoft.com/office/officeart/2008/layout/HorizontalMultiLevelHierarchy"/>
-    <dgm:cxn modelId="{F25590D7-D905-4ED6-938C-CF0C57352B02}" type="presParOf" srcId="{B0222916-AAA6-43FB-9900-81C11113F10A}" destId="{2D8FF425-49B0-44BB-AC33-3B24D8C4142C}" srcOrd="0" destOrd="0" presId="urn:microsoft.com/office/officeart/2008/layout/HorizontalMultiLevelHierarchy"/>
-    <dgm:cxn modelId="{4B3F8D37-CC1A-4290-9AAA-2BD0A3EA7AAB}" type="presParOf" srcId="{BE034B07-BD96-4075-A335-570FCFED72A6}" destId="{F69C1410-7EAC-4956-8742-30F047FD1ABE}" srcOrd="1" destOrd="0" presId="urn:microsoft.com/office/officeart/2008/layout/HorizontalMultiLevelHierarchy"/>
-    <dgm:cxn modelId="{8763CBAC-30AE-4BEC-89E1-7964764E24EC}" type="presParOf" srcId="{F69C1410-7EAC-4956-8742-30F047FD1ABE}" destId="{A6B89D5C-1189-4194-BDBE-581F3EB84609}" srcOrd="0" destOrd="0" presId="urn:microsoft.com/office/officeart/2008/layout/HorizontalMultiLevelHierarchy"/>
-    <dgm:cxn modelId="{BAC6A7A5-7D59-4278-9F2B-7405C90194A5}" type="presParOf" srcId="{F69C1410-7EAC-4956-8742-30F047FD1ABE}" destId="{6755B5E3-BD5B-476D-9EB0-735FB7855854}" srcOrd="1" destOrd="0" presId="urn:microsoft.com/office/officeart/2008/layout/HorizontalMultiLevelHierarchy"/>
-    <dgm:cxn modelId="{893B5535-654A-40CB-88A1-E936B483D0E4}" type="presParOf" srcId="{3D163344-083B-4D60-AA56-70FFE3EF867F}" destId="{7B0664C5-9C2B-4875-BFB5-D4DEC903C746}" srcOrd="4" destOrd="0" presId="urn:microsoft.com/office/officeart/2008/layout/HorizontalMultiLevelHierarchy"/>
-    <dgm:cxn modelId="{CDD32AEE-9ED1-465F-ABD4-E0686A7C5BF9}" type="presParOf" srcId="{7B0664C5-9C2B-4875-BFB5-D4DEC903C746}" destId="{0287A820-3C9D-4D96-864B-2EF85E7D6665}" srcOrd="0" destOrd="0" presId="urn:microsoft.com/office/officeart/2008/layout/HorizontalMultiLevelHierarchy"/>
-    <dgm:cxn modelId="{6FE61F27-AF4B-4981-B4CA-D21DCD2767DE}" type="presParOf" srcId="{3D163344-083B-4D60-AA56-70FFE3EF867F}" destId="{17C9B944-DC11-4170-9BDD-5602D3471B17}" srcOrd="5" destOrd="0" presId="urn:microsoft.com/office/officeart/2008/layout/HorizontalMultiLevelHierarchy"/>
-    <dgm:cxn modelId="{AF635919-7F81-4CCC-ACB3-29BBC1D9F46F}" type="presParOf" srcId="{17C9B944-DC11-4170-9BDD-5602D3471B17}" destId="{8262B8EB-E4A4-4E38-9ABC-ED394DFDB38A}" srcOrd="0" destOrd="0" presId="urn:microsoft.com/office/officeart/2008/layout/HorizontalMultiLevelHierarchy"/>
-    <dgm:cxn modelId="{5419FBA0-911A-4ACE-BAFC-856F09378089}" type="presParOf" srcId="{17C9B944-DC11-4170-9BDD-5602D3471B17}" destId="{2D49954B-A3A2-4D5F-B3E8-3E9E2D2CE534}" srcOrd="1" destOrd="0" presId="urn:microsoft.com/office/officeart/2008/layout/HorizontalMultiLevelHierarchy"/>
-    <dgm:cxn modelId="{08D785A3-0670-4AA0-92D2-79958EE974CE}" type="presParOf" srcId="{2D49954B-A3A2-4D5F-B3E8-3E9E2D2CE534}" destId="{0B795453-ADD3-4392-91E1-1366412AFD04}" srcOrd="0" destOrd="0" presId="urn:microsoft.com/office/officeart/2008/layout/HorizontalMultiLevelHierarchy"/>
-    <dgm:cxn modelId="{8929750C-EDBB-4B76-9513-1E985B308E76}" type="presParOf" srcId="{0B795453-ADD3-4392-91E1-1366412AFD04}" destId="{EEA7820E-5B0F-4DB3-979A-F138624281EA}" srcOrd="0" destOrd="0" presId="urn:microsoft.com/office/officeart/2008/layout/HorizontalMultiLevelHierarchy"/>
-    <dgm:cxn modelId="{05E391EB-93BE-45DC-8580-5EA10E1EBD21}" type="presParOf" srcId="{2D49954B-A3A2-4D5F-B3E8-3E9E2D2CE534}" destId="{29FF417C-4E5E-401C-B3CF-C8DA3F247104}" srcOrd="1" destOrd="0" presId="urn:microsoft.com/office/officeart/2008/layout/HorizontalMultiLevelHierarchy"/>
-    <dgm:cxn modelId="{4890E394-39F1-4064-B846-618C110CCB45}" type="presParOf" srcId="{29FF417C-4E5E-401C-B3CF-C8DA3F247104}" destId="{15E6F0CB-A9ED-4886-A041-03348C847A8D}" srcOrd="0" destOrd="0" presId="urn:microsoft.com/office/officeart/2008/layout/HorizontalMultiLevelHierarchy"/>
-    <dgm:cxn modelId="{04CB1A50-077C-4CC9-A3D5-E934705301B6}" type="presParOf" srcId="{29FF417C-4E5E-401C-B3CF-C8DA3F247104}" destId="{C23F8FC2-846B-4241-B380-B7B7487647CE}" srcOrd="1" destOrd="0" presId="urn:microsoft.com/office/officeart/2008/layout/HorizontalMultiLevelHierarchy"/>
-    <dgm:cxn modelId="{C33E3CA0-09DF-4CC5-B62C-BE6277DB95E3}" type="presParOf" srcId="{3D163344-083B-4D60-AA56-70FFE3EF867F}" destId="{5AF73EBD-FF45-4A63-B497-E1CFBC52A99C}" srcOrd="6" destOrd="0" presId="urn:microsoft.com/office/officeart/2008/layout/HorizontalMultiLevelHierarchy"/>
-    <dgm:cxn modelId="{0A1DD0EF-CE91-4CE3-A7A1-147CFF5FB4E1}" type="presParOf" srcId="{5AF73EBD-FF45-4A63-B497-E1CFBC52A99C}" destId="{63AE645B-0071-45E0-85A2-F930134BB600}" srcOrd="0" destOrd="0" presId="urn:microsoft.com/office/officeart/2008/layout/HorizontalMultiLevelHierarchy"/>
-    <dgm:cxn modelId="{98C76A7A-2FCB-448C-86FD-294595E88ADC}" type="presParOf" srcId="{3D163344-083B-4D60-AA56-70FFE3EF867F}" destId="{1019FA19-AB3C-4B73-A74A-21406BA70DE4}" srcOrd="7" destOrd="0" presId="urn:microsoft.com/office/officeart/2008/layout/HorizontalMultiLevelHierarchy"/>
-    <dgm:cxn modelId="{D58E6BD5-61E6-46B1-A499-B8B2849DFB27}" type="presParOf" srcId="{1019FA19-AB3C-4B73-A74A-21406BA70DE4}" destId="{5E4F2A99-59AD-4874-98C9-992432EA4295}" srcOrd="0" destOrd="0" presId="urn:microsoft.com/office/officeart/2008/layout/HorizontalMultiLevelHierarchy"/>
-    <dgm:cxn modelId="{4EDD2D6E-6D22-484F-B627-E5029E8BE9A2}" type="presParOf" srcId="{1019FA19-AB3C-4B73-A74A-21406BA70DE4}" destId="{212185CC-4731-477D-BC61-C0D8CB53ED4B}" srcOrd="1" destOrd="0" presId="urn:microsoft.com/office/officeart/2008/layout/HorizontalMultiLevelHierarchy"/>
-    <dgm:cxn modelId="{7F3F1DC6-6EA4-44B3-A186-CF995B167153}" type="presParOf" srcId="{212185CC-4731-477D-BC61-C0D8CB53ED4B}" destId="{CC827D95-7F16-490E-A44B-1278D24C87AB}" srcOrd="0" destOrd="0" presId="urn:microsoft.com/office/officeart/2008/layout/HorizontalMultiLevelHierarchy"/>
-    <dgm:cxn modelId="{BDE09DB9-44FF-4132-BBE2-B02AC921D01A}" type="presParOf" srcId="{CC827D95-7F16-490E-A44B-1278D24C87AB}" destId="{1A9A79FD-9D75-4826-839D-0BA2E7007F4A}" srcOrd="0" destOrd="0" presId="urn:microsoft.com/office/officeart/2008/layout/HorizontalMultiLevelHierarchy"/>
-    <dgm:cxn modelId="{9E8C1360-4465-472B-850F-2C8A91815106}" type="presParOf" srcId="{212185CC-4731-477D-BC61-C0D8CB53ED4B}" destId="{00ADA03E-9AA4-47DB-88AE-6CDEC196F0FF}" srcOrd="1" destOrd="0" presId="urn:microsoft.com/office/officeart/2008/layout/HorizontalMultiLevelHierarchy"/>
-    <dgm:cxn modelId="{C77D5AE0-A45C-4E8C-A3DA-D2101253A0C5}" type="presParOf" srcId="{00ADA03E-9AA4-47DB-88AE-6CDEC196F0FF}" destId="{DF56F118-F77A-48FA-A001-70BBEB49CBE8}" srcOrd="0" destOrd="0" presId="urn:microsoft.com/office/officeart/2008/layout/HorizontalMultiLevelHierarchy"/>
-    <dgm:cxn modelId="{6A246414-67C0-436B-860D-81C0777D6079}" type="presParOf" srcId="{00ADA03E-9AA4-47DB-88AE-6CDEC196F0FF}" destId="{2670AB5B-7676-4B87-B9DB-2F6464055FDA}" srcOrd="1" destOrd="0" presId="urn:microsoft.com/office/officeart/2008/layout/HorizontalMultiLevelHierarchy"/>
-    <dgm:cxn modelId="{D8E9AAC3-2E6D-44EF-876F-324EC49D835C}" type="presParOf" srcId="{212185CC-4731-477D-BC61-C0D8CB53ED4B}" destId="{3B7BD4CD-06FC-43D5-90C6-9D342BDF239E}" srcOrd="2" destOrd="0" presId="urn:microsoft.com/office/officeart/2008/layout/HorizontalMultiLevelHierarchy"/>
-    <dgm:cxn modelId="{45466E90-B0F7-4D05-A9CF-2420FDE9E1E4}" type="presParOf" srcId="{3B7BD4CD-06FC-43D5-90C6-9D342BDF239E}" destId="{FDE4A8BF-87F8-47D5-A0F5-7604AB11A8CF}" srcOrd="0" destOrd="0" presId="urn:microsoft.com/office/officeart/2008/layout/HorizontalMultiLevelHierarchy"/>
-    <dgm:cxn modelId="{B7AA4BDA-6665-445B-A1D1-F6FD25DBB011}" type="presParOf" srcId="{212185CC-4731-477D-BC61-C0D8CB53ED4B}" destId="{75818F90-4C9B-4EB5-BDC2-B19FBB00EAE1}" srcOrd="3" destOrd="0" presId="urn:microsoft.com/office/officeart/2008/layout/HorizontalMultiLevelHierarchy"/>
-    <dgm:cxn modelId="{A3D8EAA6-3402-4C6E-8E12-F59E110E6204}" type="presParOf" srcId="{75818F90-4C9B-4EB5-BDC2-B19FBB00EAE1}" destId="{F9C83BCC-A098-4254-A165-2C148DA9DF14}" srcOrd="0" destOrd="0" presId="urn:microsoft.com/office/officeart/2008/layout/HorizontalMultiLevelHierarchy"/>
-    <dgm:cxn modelId="{F2E2A775-D27E-4FA7-ACD8-47CE792C7353}" type="presParOf" srcId="{75818F90-4C9B-4EB5-BDC2-B19FBB00EAE1}" destId="{295F9AFD-551A-44D7-B20F-62F37901800B}" srcOrd="1" destOrd="0" presId="urn:microsoft.com/office/officeart/2008/layout/HorizontalMultiLevelHierarchy"/>
-    <dgm:cxn modelId="{E7C94A28-0349-4BB4-88AC-A372B68BB1CB}" type="presParOf" srcId="{3D163344-083B-4D60-AA56-70FFE3EF867F}" destId="{A8D08A0B-CA6D-4C4F-B408-FF8F9D996313}" srcOrd="8" destOrd="0" presId="urn:microsoft.com/office/officeart/2008/layout/HorizontalMultiLevelHierarchy"/>
-    <dgm:cxn modelId="{1D4274D4-D84B-4254-99DA-148828406813}" type="presParOf" srcId="{A8D08A0B-CA6D-4C4F-B408-FF8F9D996313}" destId="{46D57F39-393E-4364-AF3F-7718641DEE3D}" srcOrd="0" destOrd="0" presId="urn:microsoft.com/office/officeart/2008/layout/HorizontalMultiLevelHierarchy"/>
-    <dgm:cxn modelId="{4D9D6996-9202-4ED4-AB32-6003DAE59F05}" type="presParOf" srcId="{3D163344-083B-4D60-AA56-70FFE3EF867F}" destId="{2135DBAD-C584-4582-B56E-F3C0517F6916}" srcOrd="9" destOrd="0" presId="urn:microsoft.com/office/officeart/2008/layout/HorizontalMultiLevelHierarchy"/>
-    <dgm:cxn modelId="{F5C28C10-AC50-4680-9F5B-5AEFDD4AB9A8}" type="presParOf" srcId="{2135DBAD-C584-4582-B56E-F3C0517F6916}" destId="{E699505A-8E9D-47D5-8083-54A83FFCB203}" srcOrd="0" destOrd="0" presId="urn:microsoft.com/office/officeart/2008/layout/HorizontalMultiLevelHierarchy"/>
-    <dgm:cxn modelId="{1F6D303B-B4E3-4C4A-8640-C922030972EA}" type="presParOf" srcId="{2135DBAD-C584-4582-B56E-F3C0517F6916}" destId="{C3C6CCFD-0771-4AD5-A1C5-3BAB00FC089F}" srcOrd="1" destOrd="0" presId="urn:microsoft.com/office/officeart/2008/layout/HorizontalMultiLevelHierarchy"/>
-    <dgm:cxn modelId="{DD57B45B-1C00-4624-B070-23921172EEEE}" type="presParOf" srcId="{C3C6CCFD-0771-4AD5-A1C5-3BAB00FC089F}" destId="{2A350A04-1FFE-4601-A6C5-7E415FA7F51A}" srcOrd="0" destOrd="0" presId="urn:microsoft.com/office/officeart/2008/layout/HorizontalMultiLevelHierarchy"/>
-    <dgm:cxn modelId="{9C802F12-6D62-405C-A64D-4556ECD28430}" type="presParOf" srcId="{2A350A04-1FFE-4601-A6C5-7E415FA7F51A}" destId="{C7C210BE-E7F6-4287-8A2E-0624A05CAC20}" srcOrd="0" destOrd="0" presId="urn:microsoft.com/office/officeart/2008/layout/HorizontalMultiLevelHierarchy"/>
-    <dgm:cxn modelId="{AF991180-9DBC-4E6E-953C-47A99FD2DE9F}" type="presParOf" srcId="{C3C6CCFD-0771-4AD5-A1C5-3BAB00FC089F}" destId="{07B6DA52-6BC8-4350-A3C8-6C2B7E647903}" srcOrd="1" destOrd="0" presId="urn:microsoft.com/office/officeart/2008/layout/HorizontalMultiLevelHierarchy"/>
-    <dgm:cxn modelId="{ADDE3E88-B005-49F3-9B24-0EEB03FEEF2F}" type="presParOf" srcId="{07B6DA52-6BC8-4350-A3C8-6C2B7E647903}" destId="{9F741692-7F3D-4B9E-8E6B-E8A2D94D2270}" srcOrd="0" destOrd="0" presId="urn:microsoft.com/office/officeart/2008/layout/HorizontalMultiLevelHierarchy"/>
-    <dgm:cxn modelId="{D08F5B31-9455-4483-B373-63AC5DF5F1D1}" type="presParOf" srcId="{07B6DA52-6BC8-4350-A3C8-6C2B7E647903}" destId="{3B2839B7-1718-4E0E-AFAF-1F118936A6BA}" srcOrd="1" destOrd="0" presId="urn:microsoft.com/office/officeart/2008/layout/HorizontalMultiLevelHierarchy"/>
-    <dgm:cxn modelId="{30C29186-4B20-422C-ACCB-CFBD3F0E2305}" type="presParOf" srcId="{C3C6CCFD-0771-4AD5-A1C5-3BAB00FC089F}" destId="{876E5C4B-3DF6-4F42-9492-4F1B493E9F36}" srcOrd="2" destOrd="0" presId="urn:microsoft.com/office/officeart/2008/layout/HorizontalMultiLevelHierarchy"/>
-    <dgm:cxn modelId="{9B8C7FC9-D201-44E9-9B53-15CD7B180D39}" type="presParOf" srcId="{876E5C4B-3DF6-4F42-9492-4F1B493E9F36}" destId="{AEA8E90F-BDCA-4DB7-A56C-BBCA26CC5101}" srcOrd="0" destOrd="0" presId="urn:microsoft.com/office/officeart/2008/layout/HorizontalMultiLevelHierarchy"/>
-    <dgm:cxn modelId="{6DB80E71-F5FB-41CF-8011-9D867552FABF}" type="presParOf" srcId="{C3C6CCFD-0771-4AD5-A1C5-3BAB00FC089F}" destId="{6A29154F-1940-4CC2-BDF5-6494472AEBF8}" srcOrd="3" destOrd="0" presId="urn:microsoft.com/office/officeart/2008/layout/HorizontalMultiLevelHierarchy"/>
-    <dgm:cxn modelId="{923AFCA0-671A-4138-A292-3D4DE2EA63E4}" type="presParOf" srcId="{6A29154F-1940-4CC2-BDF5-6494472AEBF8}" destId="{CBEAFA92-AE51-4238-855E-4DC08CEB0C9B}" srcOrd="0" destOrd="0" presId="urn:microsoft.com/office/officeart/2008/layout/HorizontalMultiLevelHierarchy"/>
-    <dgm:cxn modelId="{DDBBF82B-42B1-4478-8040-401F1696547A}" type="presParOf" srcId="{6A29154F-1940-4CC2-BDF5-6494472AEBF8}" destId="{4191F2FE-89E5-464F-8DC0-3F1563485DB9}" srcOrd="1" destOrd="0" presId="urn:microsoft.com/office/officeart/2008/layout/HorizontalMultiLevelHierarchy"/>
-    <dgm:cxn modelId="{57556217-0EC6-435E-A76C-EFB4AFCD0375}" type="presParOf" srcId="{3D163344-083B-4D60-AA56-70FFE3EF867F}" destId="{155A8EB7-3923-410C-B475-D434B6504887}" srcOrd="10" destOrd="0" presId="urn:microsoft.com/office/officeart/2008/layout/HorizontalMultiLevelHierarchy"/>
-    <dgm:cxn modelId="{9C71286B-A9BC-437F-8874-8DBF618653FC}" type="presParOf" srcId="{155A8EB7-3923-410C-B475-D434B6504887}" destId="{637EE862-A46D-45D2-8587-559EF18D09EC}" srcOrd="0" destOrd="0" presId="urn:microsoft.com/office/officeart/2008/layout/HorizontalMultiLevelHierarchy"/>
-    <dgm:cxn modelId="{3B42A8FA-4093-4040-914B-0A3BCE9876A1}" type="presParOf" srcId="{3D163344-083B-4D60-AA56-70FFE3EF867F}" destId="{E0FCE82E-7C54-4E0A-8C5F-AA7AB0F8DF19}" srcOrd="11" destOrd="0" presId="urn:microsoft.com/office/officeart/2008/layout/HorizontalMultiLevelHierarchy"/>
-    <dgm:cxn modelId="{28C52518-1EF4-4B4F-AE05-945071ADFD4B}" type="presParOf" srcId="{E0FCE82E-7C54-4E0A-8C5F-AA7AB0F8DF19}" destId="{29592DFB-69C4-4A70-9A5B-26AD76A8FC70}" srcOrd="0" destOrd="0" presId="urn:microsoft.com/office/officeart/2008/layout/HorizontalMultiLevelHierarchy"/>
-    <dgm:cxn modelId="{4C7FD297-2102-457F-A9EA-CCCE2FCC44AF}" type="presParOf" srcId="{E0FCE82E-7C54-4E0A-8C5F-AA7AB0F8DF19}" destId="{FEA95E6F-2F11-44BC-B216-87CA80178114}" srcOrd="1" destOrd="0" presId="urn:microsoft.com/office/officeart/2008/layout/HorizontalMultiLevelHierarchy"/>
-    <dgm:cxn modelId="{FE35DE65-E296-4664-89EF-0B1B1A4C7243}" type="presParOf" srcId="{3D163344-083B-4D60-AA56-70FFE3EF867F}" destId="{B2B8A63B-2E1A-4860-ADA1-0BCAA342C517}" srcOrd="12" destOrd="0" presId="urn:microsoft.com/office/officeart/2008/layout/HorizontalMultiLevelHierarchy"/>
-    <dgm:cxn modelId="{194AD411-6A3E-4775-8055-D544761313A4}" type="presParOf" srcId="{B2B8A63B-2E1A-4860-ADA1-0BCAA342C517}" destId="{6035E7B3-39A6-4D5B-8BB6-7CF8C5B00A3E}" srcOrd="0" destOrd="0" presId="urn:microsoft.com/office/officeart/2008/layout/HorizontalMultiLevelHierarchy"/>
-    <dgm:cxn modelId="{C9C5EE19-45EF-4F1A-BDBA-88A323BB1670}" type="presParOf" srcId="{3D163344-083B-4D60-AA56-70FFE3EF867F}" destId="{511DC031-4216-4CA8-9581-3BD5113810B0}" srcOrd="13" destOrd="0" presId="urn:microsoft.com/office/officeart/2008/layout/HorizontalMultiLevelHierarchy"/>
-    <dgm:cxn modelId="{4087AD9A-9FD0-4710-BB24-2C017C3047A1}" type="presParOf" srcId="{511DC031-4216-4CA8-9581-3BD5113810B0}" destId="{89DB950F-423A-488C-98D4-0B777A54F2B2}" srcOrd="0" destOrd="0" presId="urn:microsoft.com/office/officeart/2008/layout/HorizontalMultiLevelHierarchy"/>
-    <dgm:cxn modelId="{C8E3B790-E466-4D5B-8EA7-0F48AE0319AD}" type="presParOf" srcId="{511DC031-4216-4CA8-9581-3BD5113810B0}" destId="{893B04C2-8C77-4A7D-B984-642025852206}" srcOrd="1" destOrd="0" presId="urn:microsoft.com/office/officeart/2008/layout/HorizontalMultiLevelHierarchy"/>
-    <dgm:cxn modelId="{492C6F65-4EC6-4DC3-8B6B-D02033F491B7}" type="presParOf" srcId="{3D163344-083B-4D60-AA56-70FFE3EF867F}" destId="{8078C380-7710-4C3B-821F-6487A2F13132}" srcOrd="14" destOrd="0" presId="urn:microsoft.com/office/officeart/2008/layout/HorizontalMultiLevelHierarchy"/>
-    <dgm:cxn modelId="{4169C6F7-F2E2-483E-B66D-EE5401AC5A6D}" type="presParOf" srcId="{8078C380-7710-4C3B-821F-6487A2F13132}" destId="{DAB86854-36A0-479F-90C3-6C1E6AD5B441}" srcOrd="0" destOrd="0" presId="urn:microsoft.com/office/officeart/2008/layout/HorizontalMultiLevelHierarchy"/>
-    <dgm:cxn modelId="{3F0054B5-0952-46E2-A0C9-3BEC3ED6BC3B}" type="presParOf" srcId="{3D163344-083B-4D60-AA56-70FFE3EF867F}" destId="{5D56D539-C790-444F-8C8C-F53DBD1427E6}" srcOrd="15" destOrd="0" presId="urn:microsoft.com/office/officeart/2008/layout/HorizontalMultiLevelHierarchy"/>
-    <dgm:cxn modelId="{5A6BC875-C832-4566-9441-27547EF240EC}" type="presParOf" srcId="{5D56D539-C790-444F-8C8C-F53DBD1427E6}" destId="{CA0A28C3-F588-45B9-A7FB-002CE77CF40B}" srcOrd="0" destOrd="0" presId="urn:microsoft.com/office/officeart/2008/layout/HorizontalMultiLevelHierarchy"/>
-    <dgm:cxn modelId="{18F5C03C-E5A3-4ECA-B44E-3F3752542BB8}" type="presParOf" srcId="{5D56D539-C790-444F-8C8C-F53DBD1427E6}" destId="{9495D454-C4CD-4830-9C93-EFCB931B0F7C}" srcOrd="1" destOrd="0" presId="urn:microsoft.com/office/officeart/2008/layout/HorizontalMultiLevelHierarchy"/>
-    <dgm:cxn modelId="{55633F33-5987-4542-8C72-D3611A5B29DF}" type="presParOf" srcId="{3D163344-083B-4D60-AA56-70FFE3EF867F}" destId="{AF405DBE-EF60-483A-8B89-AF5F40105A01}" srcOrd="16" destOrd="0" presId="urn:microsoft.com/office/officeart/2008/layout/HorizontalMultiLevelHierarchy"/>
-    <dgm:cxn modelId="{21CEFF75-4B55-490F-8B60-E76962B985FD}" type="presParOf" srcId="{AF405DBE-EF60-483A-8B89-AF5F40105A01}" destId="{2477D42B-ACBF-4246-98CD-6DDDAE7C1839}" srcOrd="0" destOrd="0" presId="urn:microsoft.com/office/officeart/2008/layout/HorizontalMultiLevelHierarchy"/>
-    <dgm:cxn modelId="{988B2704-DDAC-4162-9400-31524A92B93A}" type="presParOf" srcId="{3D163344-083B-4D60-AA56-70FFE3EF867F}" destId="{9D264E69-0618-4A43-9D98-FDD4F71C9A27}" srcOrd="17" destOrd="0" presId="urn:microsoft.com/office/officeart/2008/layout/HorizontalMultiLevelHierarchy"/>
-    <dgm:cxn modelId="{A824F31E-E66A-426C-9D1F-AEB419DDC02F}" type="presParOf" srcId="{9D264E69-0618-4A43-9D98-FDD4F71C9A27}" destId="{D63B4C8B-2BE3-4948-895A-D1143EFAFBFD}" srcOrd="0" destOrd="0" presId="urn:microsoft.com/office/officeart/2008/layout/HorizontalMultiLevelHierarchy"/>
-    <dgm:cxn modelId="{C074380D-1656-42E3-A1CC-488B1974DF77}" type="presParOf" srcId="{9D264E69-0618-4A43-9D98-FDD4F71C9A27}" destId="{C6444027-7B65-426F-B40C-E9F598AC00FA}" srcOrd="1" destOrd="0" presId="urn:microsoft.com/office/officeart/2008/layout/HorizontalMultiLevelHierarchy"/>
-    <dgm:cxn modelId="{93C0F8F3-0986-45E5-B114-5F46A1D1D756}" type="presParOf" srcId="{C6444027-7B65-426F-B40C-E9F598AC00FA}" destId="{5737DC10-71D1-4A0A-9BB2-481B3AD819E5}" srcOrd="0" destOrd="0" presId="urn:microsoft.com/office/officeart/2008/layout/HorizontalMultiLevelHierarchy"/>
-    <dgm:cxn modelId="{E862B999-AF1D-4C19-9B11-EA369566029A}" type="presParOf" srcId="{5737DC10-71D1-4A0A-9BB2-481B3AD819E5}" destId="{B56FC900-A30D-4106-BFB1-E98DF14821F0}" srcOrd="0" destOrd="0" presId="urn:microsoft.com/office/officeart/2008/layout/HorizontalMultiLevelHierarchy"/>
-    <dgm:cxn modelId="{632C0E1B-71D8-40E1-B58A-EA2A53184BB4}" type="presParOf" srcId="{C6444027-7B65-426F-B40C-E9F598AC00FA}" destId="{86937351-4947-475D-A818-3BA5147A67B2}" srcOrd="1" destOrd="0" presId="urn:microsoft.com/office/officeart/2008/layout/HorizontalMultiLevelHierarchy"/>
-    <dgm:cxn modelId="{3EFCDA7B-0A55-4B0F-8551-EE320FF1CEC1}" type="presParOf" srcId="{86937351-4947-475D-A818-3BA5147A67B2}" destId="{DD61CD05-157F-46B0-B624-FAA862EC6E21}" srcOrd="0" destOrd="0" presId="urn:microsoft.com/office/officeart/2008/layout/HorizontalMultiLevelHierarchy"/>
-    <dgm:cxn modelId="{4F20C03C-CC07-437A-8ED7-A64009707680}" type="presParOf" srcId="{86937351-4947-475D-A818-3BA5147A67B2}" destId="{C2C3EDFC-D5B9-4415-85E5-2F549515037A}" srcOrd="1" destOrd="0" presId="urn:microsoft.com/office/officeart/2008/layout/HorizontalMultiLevelHierarchy"/>
+    <dgm:cxn modelId="{1C7CEB3D-C5A4-414C-9A8E-07DE8D5E69C8}" type="presOf" srcId="{759D0BF6-316F-48AB-ABC2-5230555B1D19}" destId="{A6B89D5C-1189-4194-BDBE-581F3EB84609}" srcOrd="0" destOrd="0" presId="urn:microsoft.com/office/officeart/2008/layout/HorizontalMultiLevelHierarchy"/>
+    <dgm:cxn modelId="{DA795DE0-6547-4649-8541-CE9274CAAA63}" type="presOf" srcId="{C9BD5B4B-87B2-40FC-9AC2-CF90749A0DCA}" destId="{FDE4A8BF-87F8-47D5-A0F5-7604AB11A8CF}" srcOrd="1" destOrd="0" presId="urn:microsoft.com/office/officeart/2008/layout/HorizontalMultiLevelHierarchy"/>
+    <dgm:cxn modelId="{F61B0240-964F-4ABD-8842-73D327E75AEC}" type="presOf" srcId="{D67A7ADB-4FF5-4871-AD21-F979101A992C}" destId="{DAB86854-36A0-479F-90C3-6C1E6AD5B441}" srcOrd="1" destOrd="0" presId="urn:microsoft.com/office/officeart/2008/layout/HorizontalMultiLevelHierarchy"/>
+    <dgm:cxn modelId="{6EF0AAE8-517A-48D7-B8B8-7CC1DEA49C82}" type="presOf" srcId="{5AC7A5BB-CB5D-4D60-A4D2-1DE6FAFF219E}" destId="{6670C666-C2F4-4B03-987B-04167AECEC50}" srcOrd="0" destOrd="0" presId="urn:microsoft.com/office/officeart/2008/layout/HorizontalMultiLevelHierarchy"/>
+    <dgm:cxn modelId="{48322019-B0E2-49FA-975F-EC44D1D66872}" type="presOf" srcId="{4CA76376-B657-4208-B3AA-6E862D9FBECA}" destId="{F9C83BCC-A098-4254-A165-2C148DA9DF14}" srcOrd="0" destOrd="0" presId="urn:microsoft.com/office/officeart/2008/layout/HorizontalMultiLevelHierarchy"/>
+    <dgm:cxn modelId="{A8A2369B-1A2E-4817-83C8-28D9CD4B681A}" type="presParOf" srcId="{AC943ED1-D9EE-4FC6-A4F7-58586C3D0FF2}" destId="{88DD6116-0936-48CA-87E0-D47E45BCD933}" srcOrd="0" destOrd="0" presId="urn:microsoft.com/office/officeart/2008/layout/HorizontalMultiLevelHierarchy"/>
+    <dgm:cxn modelId="{C0200B24-8D57-45C8-B552-592CF3307D5A}" type="presParOf" srcId="{88DD6116-0936-48CA-87E0-D47E45BCD933}" destId="{32E36A26-A694-40FA-83C2-0711F09D36DB}" srcOrd="0" destOrd="0" presId="urn:microsoft.com/office/officeart/2008/layout/HorizontalMultiLevelHierarchy"/>
+    <dgm:cxn modelId="{6B6EBF3A-3309-4293-A6B9-105F6FCC2EFB}" type="presParOf" srcId="{88DD6116-0936-48CA-87E0-D47E45BCD933}" destId="{3D163344-083B-4D60-AA56-70FFE3EF867F}" srcOrd="1" destOrd="0" presId="urn:microsoft.com/office/officeart/2008/layout/HorizontalMultiLevelHierarchy"/>
+    <dgm:cxn modelId="{3B97C8D9-1044-49FC-B16D-2DFD1D9C14B4}" type="presParOf" srcId="{3D163344-083B-4D60-AA56-70FFE3EF867F}" destId="{89E543A4-874C-4345-BB0C-8059B0EF7D69}" srcOrd="0" destOrd="0" presId="urn:microsoft.com/office/officeart/2008/layout/HorizontalMultiLevelHierarchy"/>
+    <dgm:cxn modelId="{4277934C-B0CE-40DE-B6F0-4904A02379E5}" type="presParOf" srcId="{89E543A4-874C-4345-BB0C-8059B0EF7D69}" destId="{B0181F8E-ED1B-4108-B606-64300F87DFFA}" srcOrd="0" destOrd="0" presId="urn:microsoft.com/office/officeart/2008/layout/HorizontalMultiLevelHierarchy"/>
+    <dgm:cxn modelId="{8012891F-8ED8-4151-BCF3-4E49BFF34BD9}" type="presParOf" srcId="{3D163344-083B-4D60-AA56-70FFE3EF867F}" destId="{6FC7DC41-D0A0-46F7-B2D7-672D14AD8581}" srcOrd="1" destOrd="0" presId="urn:microsoft.com/office/officeart/2008/layout/HorizontalMultiLevelHierarchy"/>
+    <dgm:cxn modelId="{0859F429-1B15-43B2-A8B3-8F712DDC67E0}" type="presParOf" srcId="{6FC7DC41-D0A0-46F7-B2D7-672D14AD8581}" destId="{307B2501-4B8F-4F77-9ECD-9AC128B47F51}" srcOrd="0" destOrd="0" presId="urn:microsoft.com/office/officeart/2008/layout/HorizontalMultiLevelHierarchy"/>
+    <dgm:cxn modelId="{B3BB4A54-A6F8-49FB-94AE-A68EF303F567}" type="presParOf" srcId="{6FC7DC41-D0A0-46F7-B2D7-672D14AD8581}" destId="{75975C1E-7734-4F67-B6AE-64400EFBB6E8}" srcOrd="1" destOrd="0" presId="urn:microsoft.com/office/officeart/2008/layout/HorizontalMultiLevelHierarchy"/>
+    <dgm:cxn modelId="{5312BE66-C712-4B43-9938-B46079508A23}" type="presParOf" srcId="{75975C1E-7734-4F67-B6AE-64400EFBB6E8}" destId="{00BB7982-C338-4468-89E4-40D9098225CB}" srcOrd="0" destOrd="0" presId="urn:microsoft.com/office/officeart/2008/layout/HorizontalMultiLevelHierarchy"/>
+    <dgm:cxn modelId="{27A52C60-2AC5-44DE-B0C9-17641F598DCC}" type="presParOf" srcId="{00BB7982-C338-4468-89E4-40D9098225CB}" destId="{E46E634B-6C4E-46BF-AE9E-6FFF7487E4C7}" srcOrd="0" destOrd="0" presId="urn:microsoft.com/office/officeart/2008/layout/HorizontalMultiLevelHierarchy"/>
+    <dgm:cxn modelId="{A461E30C-AEEC-40D2-ACDE-9851751A7C8E}" type="presParOf" srcId="{75975C1E-7734-4F67-B6AE-64400EFBB6E8}" destId="{45DD4A24-4CAE-479D-B4CD-014CBF4FE227}" srcOrd="1" destOrd="0" presId="urn:microsoft.com/office/officeart/2008/layout/HorizontalMultiLevelHierarchy"/>
+    <dgm:cxn modelId="{37270FED-5ABF-4AE6-AE8D-3DBCDC1FC273}" type="presParOf" srcId="{45DD4A24-4CAE-479D-B4CD-014CBF4FE227}" destId="{B27201A4-855A-4D50-90F1-C011DBF6A959}" srcOrd="0" destOrd="0" presId="urn:microsoft.com/office/officeart/2008/layout/HorizontalMultiLevelHierarchy"/>
+    <dgm:cxn modelId="{557C03DD-A670-4FBD-8190-BA5F0BC7C1C6}" type="presParOf" srcId="{45DD4A24-4CAE-479D-B4CD-014CBF4FE227}" destId="{A8497945-FA98-459C-BD42-AF0EE01F8F54}" srcOrd="1" destOrd="0" presId="urn:microsoft.com/office/officeart/2008/layout/HorizontalMultiLevelHierarchy"/>
+    <dgm:cxn modelId="{E8196F99-2B0B-4C4E-A20D-693B71767D5D}" type="presParOf" srcId="{3D163344-083B-4D60-AA56-70FFE3EF867F}" destId="{0E41220E-9D88-44B1-B47B-C3DC88A9A133}" srcOrd="2" destOrd="0" presId="urn:microsoft.com/office/officeart/2008/layout/HorizontalMultiLevelHierarchy"/>
+    <dgm:cxn modelId="{A64C7EA0-75C2-4C73-8463-99DF31D75C66}" type="presParOf" srcId="{0E41220E-9D88-44B1-B47B-C3DC88A9A133}" destId="{F48DDA0D-9C01-4102-89B4-6847596EC8BB}" srcOrd="0" destOrd="0" presId="urn:microsoft.com/office/officeart/2008/layout/HorizontalMultiLevelHierarchy"/>
+    <dgm:cxn modelId="{E2459CD8-B649-465C-B9E8-7F755A37E1FB}" type="presParOf" srcId="{3D163344-083B-4D60-AA56-70FFE3EF867F}" destId="{C3064666-DDAD-4A7F-BE59-D7AC76D255DC}" srcOrd="3" destOrd="0" presId="urn:microsoft.com/office/officeart/2008/layout/HorizontalMultiLevelHierarchy"/>
+    <dgm:cxn modelId="{218DF79C-6E39-4FF2-88E6-78DCBFE20276}" type="presParOf" srcId="{C3064666-DDAD-4A7F-BE59-D7AC76D255DC}" destId="{6670C666-C2F4-4B03-987B-04167AECEC50}" srcOrd="0" destOrd="0" presId="urn:microsoft.com/office/officeart/2008/layout/HorizontalMultiLevelHierarchy"/>
+    <dgm:cxn modelId="{ADA43F80-E792-41AF-A822-2DB864AB6CC5}" type="presParOf" srcId="{C3064666-DDAD-4A7F-BE59-D7AC76D255DC}" destId="{BE034B07-BD96-4075-A335-570FCFED72A6}" srcOrd="1" destOrd="0" presId="urn:microsoft.com/office/officeart/2008/layout/HorizontalMultiLevelHierarchy"/>
+    <dgm:cxn modelId="{DD8F85A8-AC09-44EC-A88A-4E087FD22B6C}" type="presParOf" srcId="{BE034B07-BD96-4075-A335-570FCFED72A6}" destId="{B0222916-AAA6-43FB-9900-81C11113F10A}" srcOrd="0" destOrd="0" presId="urn:microsoft.com/office/officeart/2008/layout/HorizontalMultiLevelHierarchy"/>
+    <dgm:cxn modelId="{5753743B-7F41-4B00-8632-B14EA5FC1605}" type="presParOf" srcId="{B0222916-AAA6-43FB-9900-81C11113F10A}" destId="{2D8FF425-49B0-44BB-AC33-3B24D8C4142C}" srcOrd="0" destOrd="0" presId="urn:microsoft.com/office/officeart/2008/layout/HorizontalMultiLevelHierarchy"/>
+    <dgm:cxn modelId="{66E35B8A-3476-4B3D-87A1-315B4DB608E7}" type="presParOf" srcId="{BE034B07-BD96-4075-A335-570FCFED72A6}" destId="{F69C1410-7EAC-4956-8742-30F047FD1ABE}" srcOrd="1" destOrd="0" presId="urn:microsoft.com/office/officeart/2008/layout/HorizontalMultiLevelHierarchy"/>
+    <dgm:cxn modelId="{2B783B46-0D20-4584-8339-ADCBB1B4A682}" type="presParOf" srcId="{F69C1410-7EAC-4956-8742-30F047FD1ABE}" destId="{A6B89D5C-1189-4194-BDBE-581F3EB84609}" srcOrd="0" destOrd="0" presId="urn:microsoft.com/office/officeart/2008/layout/HorizontalMultiLevelHierarchy"/>
+    <dgm:cxn modelId="{44741982-76AB-4EF7-9083-C4344DFBD41C}" type="presParOf" srcId="{F69C1410-7EAC-4956-8742-30F047FD1ABE}" destId="{6755B5E3-BD5B-476D-9EB0-735FB7855854}" srcOrd="1" destOrd="0" presId="urn:microsoft.com/office/officeart/2008/layout/HorizontalMultiLevelHierarchy"/>
+    <dgm:cxn modelId="{13695294-6E46-4D68-A2A7-53289561C0C2}" type="presParOf" srcId="{3D163344-083B-4D60-AA56-70FFE3EF867F}" destId="{7B0664C5-9C2B-4875-BFB5-D4DEC903C746}" srcOrd="4" destOrd="0" presId="urn:microsoft.com/office/officeart/2008/layout/HorizontalMultiLevelHierarchy"/>
+    <dgm:cxn modelId="{0E86201B-9352-4B4B-B2F2-76A2B36521D6}" type="presParOf" srcId="{7B0664C5-9C2B-4875-BFB5-D4DEC903C746}" destId="{0287A820-3C9D-4D96-864B-2EF85E7D6665}" srcOrd="0" destOrd="0" presId="urn:microsoft.com/office/officeart/2008/layout/HorizontalMultiLevelHierarchy"/>
+    <dgm:cxn modelId="{120AAA2C-0C1B-49EF-9437-F96C50452358}" type="presParOf" srcId="{3D163344-083B-4D60-AA56-70FFE3EF867F}" destId="{17C9B944-DC11-4170-9BDD-5602D3471B17}" srcOrd="5" destOrd="0" presId="urn:microsoft.com/office/officeart/2008/layout/HorizontalMultiLevelHierarchy"/>
+    <dgm:cxn modelId="{5D8C0BC8-5235-4590-99CD-15B46E8C2808}" type="presParOf" srcId="{17C9B944-DC11-4170-9BDD-5602D3471B17}" destId="{8262B8EB-E4A4-4E38-9ABC-ED394DFDB38A}" srcOrd="0" destOrd="0" presId="urn:microsoft.com/office/officeart/2008/layout/HorizontalMultiLevelHierarchy"/>
+    <dgm:cxn modelId="{BAC1F124-E7E6-4ED0-A8D9-53577F4E94C3}" type="presParOf" srcId="{17C9B944-DC11-4170-9BDD-5602D3471B17}" destId="{2D49954B-A3A2-4D5F-B3E8-3E9E2D2CE534}" srcOrd="1" destOrd="0" presId="urn:microsoft.com/office/officeart/2008/layout/HorizontalMultiLevelHierarchy"/>
+    <dgm:cxn modelId="{77B01B99-4E88-48E0-8E61-53F67A7EE568}" type="presParOf" srcId="{2D49954B-A3A2-4D5F-B3E8-3E9E2D2CE534}" destId="{0B795453-ADD3-4392-91E1-1366412AFD04}" srcOrd="0" destOrd="0" presId="urn:microsoft.com/office/officeart/2008/layout/HorizontalMultiLevelHierarchy"/>
+    <dgm:cxn modelId="{F517342B-18AE-4C19-8AFC-C8B759F0590E}" type="presParOf" srcId="{0B795453-ADD3-4392-91E1-1366412AFD04}" destId="{EEA7820E-5B0F-4DB3-979A-F138624281EA}" srcOrd="0" destOrd="0" presId="urn:microsoft.com/office/officeart/2008/layout/HorizontalMultiLevelHierarchy"/>
+    <dgm:cxn modelId="{C302C86D-2BD5-4244-B98F-1D39ABD3F9D3}" type="presParOf" srcId="{2D49954B-A3A2-4D5F-B3E8-3E9E2D2CE534}" destId="{29FF417C-4E5E-401C-B3CF-C8DA3F247104}" srcOrd="1" destOrd="0" presId="urn:microsoft.com/office/officeart/2008/layout/HorizontalMultiLevelHierarchy"/>
+    <dgm:cxn modelId="{E78E9B9A-A082-4F20-8614-24470EBF92D0}" type="presParOf" srcId="{29FF417C-4E5E-401C-B3CF-C8DA3F247104}" destId="{15E6F0CB-A9ED-4886-A041-03348C847A8D}" srcOrd="0" destOrd="0" presId="urn:microsoft.com/office/officeart/2008/layout/HorizontalMultiLevelHierarchy"/>
+    <dgm:cxn modelId="{744DB70F-CF80-443F-898D-453369F9ABA4}" type="presParOf" srcId="{29FF417C-4E5E-401C-B3CF-C8DA3F247104}" destId="{C23F8FC2-846B-4241-B380-B7B7487647CE}" srcOrd="1" destOrd="0" presId="urn:microsoft.com/office/officeart/2008/layout/HorizontalMultiLevelHierarchy"/>
+    <dgm:cxn modelId="{2D211B40-2293-4A98-9371-662F9AE80818}" type="presParOf" srcId="{3D163344-083B-4D60-AA56-70FFE3EF867F}" destId="{5AF73EBD-FF45-4A63-B497-E1CFBC52A99C}" srcOrd="6" destOrd="0" presId="urn:microsoft.com/office/officeart/2008/layout/HorizontalMultiLevelHierarchy"/>
+    <dgm:cxn modelId="{0AA0AFA3-54FC-4F3D-BA4A-45FF6A11F46E}" type="presParOf" srcId="{5AF73EBD-FF45-4A63-B497-E1CFBC52A99C}" destId="{63AE645B-0071-45E0-85A2-F930134BB600}" srcOrd="0" destOrd="0" presId="urn:microsoft.com/office/officeart/2008/layout/HorizontalMultiLevelHierarchy"/>
+    <dgm:cxn modelId="{4C29C6CA-6FA7-4FFC-9B12-0D139913AE46}" type="presParOf" srcId="{3D163344-083B-4D60-AA56-70FFE3EF867F}" destId="{1019FA19-AB3C-4B73-A74A-21406BA70DE4}" srcOrd="7" destOrd="0" presId="urn:microsoft.com/office/officeart/2008/layout/HorizontalMultiLevelHierarchy"/>
+    <dgm:cxn modelId="{56890984-5E0C-41D3-A163-C3496CBDBF8B}" type="presParOf" srcId="{1019FA19-AB3C-4B73-A74A-21406BA70DE4}" destId="{5E4F2A99-59AD-4874-98C9-992432EA4295}" srcOrd="0" destOrd="0" presId="urn:microsoft.com/office/officeart/2008/layout/HorizontalMultiLevelHierarchy"/>
+    <dgm:cxn modelId="{88B145D0-65F3-42B6-B18B-39549845FEC0}" type="presParOf" srcId="{1019FA19-AB3C-4B73-A74A-21406BA70DE4}" destId="{212185CC-4731-477D-BC61-C0D8CB53ED4B}" srcOrd="1" destOrd="0" presId="urn:microsoft.com/office/officeart/2008/layout/HorizontalMultiLevelHierarchy"/>
+    <dgm:cxn modelId="{A95FA616-D09E-4FCD-A9CF-7F908BC26762}" type="presParOf" srcId="{212185CC-4731-477D-BC61-C0D8CB53ED4B}" destId="{CC827D95-7F16-490E-A44B-1278D24C87AB}" srcOrd="0" destOrd="0" presId="urn:microsoft.com/office/officeart/2008/layout/HorizontalMultiLevelHierarchy"/>
+    <dgm:cxn modelId="{A857273B-1011-4AEC-ABF1-05E66205FAA7}" type="presParOf" srcId="{CC827D95-7F16-490E-A44B-1278D24C87AB}" destId="{1A9A79FD-9D75-4826-839D-0BA2E7007F4A}" srcOrd="0" destOrd="0" presId="urn:microsoft.com/office/officeart/2008/layout/HorizontalMultiLevelHierarchy"/>
+    <dgm:cxn modelId="{BF31A2BA-46EC-42E5-A0DD-71B1E3CA8A1C}" type="presParOf" srcId="{212185CC-4731-477D-BC61-C0D8CB53ED4B}" destId="{00ADA03E-9AA4-47DB-88AE-6CDEC196F0FF}" srcOrd="1" destOrd="0" presId="urn:microsoft.com/office/officeart/2008/layout/HorizontalMultiLevelHierarchy"/>
+    <dgm:cxn modelId="{2D69CF6D-4E97-418F-8675-A68BD622E3A7}" type="presParOf" srcId="{00ADA03E-9AA4-47DB-88AE-6CDEC196F0FF}" destId="{DF56F118-F77A-48FA-A001-70BBEB49CBE8}" srcOrd="0" destOrd="0" presId="urn:microsoft.com/office/officeart/2008/layout/HorizontalMultiLevelHierarchy"/>
+    <dgm:cxn modelId="{FD5A32D4-5305-4E45-845C-05E155D8D6EB}" type="presParOf" srcId="{00ADA03E-9AA4-47DB-88AE-6CDEC196F0FF}" destId="{2670AB5B-7676-4B87-B9DB-2F6464055FDA}" srcOrd="1" destOrd="0" presId="urn:microsoft.com/office/officeart/2008/layout/HorizontalMultiLevelHierarchy"/>
+    <dgm:cxn modelId="{7D6A728B-6519-4BA9-86D1-CCB933C8AAE8}" type="presParOf" srcId="{212185CC-4731-477D-BC61-C0D8CB53ED4B}" destId="{3B7BD4CD-06FC-43D5-90C6-9D342BDF239E}" srcOrd="2" destOrd="0" presId="urn:microsoft.com/office/officeart/2008/layout/HorizontalMultiLevelHierarchy"/>
+    <dgm:cxn modelId="{810428F0-3A65-4D36-9EC4-04AB581220B9}" type="presParOf" srcId="{3B7BD4CD-06FC-43D5-90C6-9D342BDF239E}" destId="{FDE4A8BF-87F8-47D5-A0F5-7604AB11A8CF}" srcOrd="0" destOrd="0" presId="urn:microsoft.com/office/officeart/2008/layout/HorizontalMultiLevelHierarchy"/>
+    <dgm:cxn modelId="{54B8D972-E37A-4746-A897-51CE288E5A90}" type="presParOf" srcId="{212185CC-4731-477D-BC61-C0D8CB53ED4B}" destId="{75818F90-4C9B-4EB5-BDC2-B19FBB00EAE1}" srcOrd="3" destOrd="0" presId="urn:microsoft.com/office/officeart/2008/layout/HorizontalMultiLevelHierarchy"/>
+    <dgm:cxn modelId="{BE9CA947-1CF0-4527-835D-1CBBA8C5619A}" type="presParOf" srcId="{75818F90-4C9B-4EB5-BDC2-B19FBB00EAE1}" destId="{F9C83BCC-A098-4254-A165-2C148DA9DF14}" srcOrd="0" destOrd="0" presId="urn:microsoft.com/office/officeart/2008/layout/HorizontalMultiLevelHierarchy"/>
+    <dgm:cxn modelId="{58CB2086-39A9-4644-AE59-272600E55D04}" type="presParOf" srcId="{75818F90-4C9B-4EB5-BDC2-B19FBB00EAE1}" destId="{295F9AFD-551A-44D7-B20F-62F37901800B}" srcOrd="1" destOrd="0" presId="urn:microsoft.com/office/officeart/2008/layout/HorizontalMultiLevelHierarchy"/>
+    <dgm:cxn modelId="{62149968-A446-4285-AB74-8D7D9C5234D3}" type="presParOf" srcId="{3D163344-083B-4D60-AA56-70FFE3EF867F}" destId="{A8D08A0B-CA6D-4C4F-B408-FF8F9D996313}" srcOrd="8" destOrd="0" presId="urn:microsoft.com/office/officeart/2008/layout/HorizontalMultiLevelHierarchy"/>
+    <dgm:cxn modelId="{56C6D686-6132-49DE-9BC9-2F1407547E6E}" type="presParOf" srcId="{A8D08A0B-CA6D-4C4F-B408-FF8F9D996313}" destId="{46D57F39-393E-4364-AF3F-7718641DEE3D}" srcOrd="0" destOrd="0" presId="urn:microsoft.com/office/officeart/2008/layout/HorizontalMultiLevelHierarchy"/>
+    <dgm:cxn modelId="{BFABE727-2505-4C47-88A3-70E5F3C3F5FF}" type="presParOf" srcId="{3D163344-083B-4D60-AA56-70FFE3EF867F}" destId="{2135DBAD-C584-4582-B56E-F3C0517F6916}" srcOrd="9" destOrd="0" presId="urn:microsoft.com/office/officeart/2008/layout/HorizontalMultiLevelHierarchy"/>
+    <dgm:cxn modelId="{C0E6E038-7B0F-4131-8CE0-7B368D439746}" type="presParOf" srcId="{2135DBAD-C584-4582-B56E-F3C0517F6916}" destId="{E699505A-8E9D-47D5-8083-54A83FFCB203}" srcOrd="0" destOrd="0" presId="urn:microsoft.com/office/officeart/2008/layout/HorizontalMultiLevelHierarchy"/>
+    <dgm:cxn modelId="{3F2DCD9F-B99B-43A6-AC50-81C637599275}" type="presParOf" srcId="{2135DBAD-C584-4582-B56E-F3C0517F6916}" destId="{C3C6CCFD-0771-4AD5-A1C5-3BAB00FC089F}" srcOrd="1" destOrd="0" presId="urn:microsoft.com/office/officeart/2008/layout/HorizontalMultiLevelHierarchy"/>
+    <dgm:cxn modelId="{2067C713-8266-4235-963B-CB36522EC79D}" type="presParOf" srcId="{C3C6CCFD-0771-4AD5-A1C5-3BAB00FC089F}" destId="{2A350A04-1FFE-4601-A6C5-7E415FA7F51A}" srcOrd="0" destOrd="0" presId="urn:microsoft.com/office/officeart/2008/layout/HorizontalMultiLevelHierarchy"/>
+    <dgm:cxn modelId="{2960BDB1-21D3-4023-8CB1-E9C2CD22B5D7}" type="presParOf" srcId="{2A350A04-1FFE-4601-A6C5-7E415FA7F51A}" destId="{C7C210BE-E7F6-4287-8A2E-0624A05CAC20}" srcOrd="0" destOrd="0" presId="urn:microsoft.com/office/officeart/2008/layout/HorizontalMultiLevelHierarchy"/>
+    <dgm:cxn modelId="{DDD2CC28-30E5-4758-A06D-5BB9A2EAA3F8}" type="presParOf" srcId="{C3C6CCFD-0771-4AD5-A1C5-3BAB00FC089F}" destId="{07B6DA52-6BC8-4350-A3C8-6C2B7E647903}" srcOrd="1" destOrd="0" presId="urn:microsoft.com/office/officeart/2008/layout/HorizontalMultiLevelHierarchy"/>
+    <dgm:cxn modelId="{BCB36751-7449-43E2-B92A-3388DB25E04C}" type="presParOf" srcId="{07B6DA52-6BC8-4350-A3C8-6C2B7E647903}" destId="{9F741692-7F3D-4B9E-8E6B-E8A2D94D2270}" srcOrd="0" destOrd="0" presId="urn:microsoft.com/office/officeart/2008/layout/HorizontalMultiLevelHierarchy"/>
+    <dgm:cxn modelId="{4907F5BE-0555-4A59-B74F-F9D70F927FDD}" type="presParOf" srcId="{07B6DA52-6BC8-4350-A3C8-6C2B7E647903}" destId="{3B2839B7-1718-4E0E-AFAF-1F118936A6BA}" srcOrd="1" destOrd="0" presId="urn:microsoft.com/office/officeart/2008/layout/HorizontalMultiLevelHierarchy"/>
+    <dgm:cxn modelId="{DBF880A5-0AEB-4C74-BC7D-88348BF20E1C}" type="presParOf" srcId="{C3C6CCFD-0771-4AD5-A1C5-3BAB00FC089F}" destId="{876E5C4B-3DF6-4F42-9492-4F1B493E9F36}" srcOrd="2" destOrd="0" presId="urn:microsoft.com/office/officeart/2008/layout/HorizontalMultiLevelHierarchy"/>
+    <dgm:cxn modelId="{701760F5-E97B-46D0-A4D6-989F9F0752D7}" type="presParOf" srcId="{876E5C4B-3DF6-4F42-9492-4F1B493E9F36}" destId="{AEA8E90F-BDCA-4DB7-A56C-BBCA26CC5101}" srcOrd="0" destOrd="0" presId="urn:microsoft.com/office/officeart/2008/layout/HorizontalMultiLevelHierarchy"/>
+    <dgm:cxn modelId="{CA17C8C7-2D04-4CED-A5C8-DE5F82E0FDF0}" type="presParOf" srcId="{C3C6CCFD-0771-4AD5-A1C5-3BAB00FC089F}" destId="{6A29154F-1940-4CC2-BDF5-6494472AEBF8}" srcOrd="3" destOrd="0" presId="urn:microsoft.com/office/officeart/2008/layout/HorizontalMultiLevelHierarchy"/>
+    <dgm:cxn modelId="{8B99138A-1471-49AF-99ED-06E5ABCCB7CD}" type="presParOf" srcId="{6A29154F-1940-4CC2-BDF5-6494472AEBF8}" destId="{CBEAFA92-AE51-4238-855E-4DC08CEB0C9B}" srcOrd="0" destOrd="0" presId="urn:microsoft.com/office/officeart/2008/layout/HorizontalMultiLevelHierarchy"/>
+    <dgm:cxn modelId="{78DFB456-32F1-43F6-AC7C-5B24B67D6B01}" type="presParOf" srcId="{6A29154F-1940-4CC2-BDF5-6494472AEBF8}" destId="{4191F2FE-89E5-464F-8DC0-3F1563485DB9}" srcOrd="1" destOrd="0" presId="urn:microsoft.com/office/officeart/2008/layout/HorizontalMultiLevelHierarchy"/>
+    <dgm:cxn modelId="{F7D053B2-0EC2-41C6-AD43-8DC1AC11CCE8}" type="presParOf" srcId="{3D163344-083B-4D60-AA56-70FFE3EF867F}" destId="{155A8EB7-3923-410C-B475-D434B6504887}" srcOrd="10" destOrd="0" presId="urn:microsoft.com/office/officeart/2008/layout/HorizontalMultiLevelHierarchy"/>
+    <dgm:cxn modelId="{B7A78A2E-E842-468E-A271-ED99F3072133}" type="presParOf" srcId="{155A8EB7-3923-410C-B475-D434B6504887}" destId="{637EE862-A46D-45D2-8587-559EF18D09EC}" srcOrd="0" destOrd="0" presId="urn:microsoft.com/office/officeart/2008/layout/HorizontalMultiLevelHierarchy"/>
+    <dgm:cxn modelId="{9940907A-5768-431E-BEE0-E1E2B07F211E}" type="presParOf" srcId="{3D163344-083B-4D60-AA56-70FFE3EF867F}" destId="{E0FCE82E-7C54-4E0A-8C5F-AA7AB0F8DF19}" srcOrd="11" destOrd="0" presId="urn:microsoft.com/office/officeart/2008/layout/HorizontalMultiLevelHierarchy"/>
+    <dgm:cxn modelId="{7B701526-EC8A-441C-B9B9-8932021836AB}" type="presParOf" srcId="{E0FCE82E-7C54-4E0A-8C5F-AA7AB0F8DF19}" destId="{29592DFB-69C4-4A70-9A5B-26AD76A8FC70}" srcOrd="0" destOrd="0" presId="urn:microsoft.com/office/officeart/2008/layout/HorizontalMultiLevelHierarchy"/>
+    <dgm:cxn modelId="{DDCC0C91-9781-471D-A07F-A31892E16ABC}" type="presParOf" srcId="{E0FCE82E-7C54-4E0A-8C5F-AA7AB0F8DF19}" destId="{FEA95E6F-2F11-44BC-B216-87CA80178114}" srcOrd="1" destOrd="0" presId="urn:microsoft.com/office/officeart/2008/layout/HorizontalMultiLevelHierarchy"/>
+    <dgm:cxn modelId="{75273C62-E98A-40DF-AFB2-8A6C4693D500}" type="presParOf" srcId="{3D163344-083B-4D60-AA56-70FFE3EF867F}" destId="{B2B8A63B-2E1A-4860-ADA1-0BCAA342C517}" srcOrd="12" destOrd="0" presId="urn:microsoft.com/office/officeart/2008/layout/HorizontalMultiLevelHierarchy"/>
+    <dgm:cxn modelId="{C2D66007-7470-431F-A335-34039ED29243}" type="presParOf" srcId="{B2B8A63B-2E1A-4860-ADA1-0BCAA342C517}" destId="{6035E7B3-39A6-4D5B-8BB6-7CF8C5B00A3E}" srcOrd="0" destOrd="0" presId="urn:microsoft.com/office/officeart/2008/layout/HorizontalMultiLevelHierarchy"/>
+    <dgm:cxn modelId="{AA482568-9441-46DE-A54D-B5595CD8FB94}" type="presParOf" srcId="{3D163344-083B-4D60-AA56-70FFE3EF867F}" destId="{511DC031-4216-4CA8-9581-3BD5113810B0}" srcOrd="13" destOrd="0" presId="urn:microsoft.com/office/officeart/2008/layout/HorizontalMultiLevelHierarchy"/>
+    <dgm:cxn modelId="{9A762B41-140A-4CDA-93AD-B49392040C5A}" type="presParOf" srcId="{511DC031-4216-4CA8-9581-3BD5113810B0}" destId="{89DB950F-423A-488C-98D4-0B777A54F2B2}" srcOrd="0" destOrd="0" presId="urn:microsoft.com/office/officeart/2008/layout/HorizontalMultiLevelHierarchy"/>
+    <dgm:cxn modelId="{F3407620-7844-4B51-ABB4-D5CEFA89FF30}" type="presParOf" srcId="{511DC031-4216-4CA8-9581-3BD5113810B0}" destId="{893B04C2-8C77-4A7D-B984-642025852206}" srcOrd="1" destOrd="0" presId="urn:microsoft.com/office/officeart/2008/layout/HorizontalMultiLevelHierarchy"/>
+    <dgm:cxn modelId="{85F050A7-B396-40A4-8852-58C46F7B2B99}" type="presParOf" srcId="{3D163344-083B-4D60-AA56-70FFE3EF867F}" destId="{8078C380-7710-4C3B-821F-6487A2F13132}" srcOrd="14" destOrd="0" presId="urn:microsoft.com/office/officeart/2008/layout/HorizontalMultiLevelHierarchy"/>
+    <dgm:cxn modelId="{032F63C7-8D0D-4F34-9BCD-330ADCC96504}" type="presParOf" srcId="{8078C380-7710-4C3B-821F-6487A2F13132}" destId="{DAB86854-36A0-479F-90C3-6C1E6AD5B441}" srcOrd="0" destOrd="0" presId="urn:microsoft.com/office/officeart/2008/layout/HorizontalMultiLevelHierarchy"/>
+    <dgm:cxn modelId="{6C55F3E2-6E4B-436F-A73A-B762CD7CFF41}" type="presParOf" srcId="{3D163344-083B-4D60-AA56-70FFE3EF867F}" destId="{5D56D539-C790-444F-8C8C-F53DBD1427E6}" srcOrd="15" destOrd="0" presId="urn:microsoft.com/office/officeart/2008/layout/HorizontalMultiLevelHierarchy"/>
+    <dgm:cxn modelId="{247B203F-6607-4809-88D1-F51B2A5776F7}" type="presParOf" srcId="{5D56D539-C790-444F-8C8C-F53DBD1427E6}" destId="{CA0A28C3-F588-45B9-A7FB-002CE77CF40B}" srcOrd="0" destOrd="0" presId="urn:microsoft.com/office/officeart/2008/layout/HorizontalMultiLevelHierarchy"/>
+    <dgm:cxn modelId="{E9304CA8-30B9-4FC1-9DE6-5D2D5850377A}" type="presParOf" srcId="{5D56D539-C790-444F-8C8C-F53DBD1427E6}" destId="{9495D454-C4CD-4830-9C93-EFCB931B0F7C}" srcOrd="1" destOrd="0" presId="urn:microsoft.com/office/officeart/2008/layout/HorizontalMultiLevelHierarchy"/>
+    <dgm:cxn modelId="{3FD4E5A9-23FB-462B-A9CE-C938D592CDA7}" type="presParOf" srcId="{3D163344-083B-4D60-AA56-70FFE3EF867F}" destId="{AF405DBE-EF60-483A-8B89-AF5F40105A01}" srcOrd="16" destOrd="0" presId="urn:microsoft.com/office/officeart/2008/layout/HorizontalMultiLevelHierarchy"/>
+    <dgm:cxn modelId="{FE585ACB-A6C5-4942-AA47-B4D0EB63E706}" type="presParOf" srcId="{AF405DBE-EF60-483A-8B89-AF5F40105A01}" destId="{2477D42B-ACBF-4246-98CD-6DDDAE7C1839}" srcOrd="0" destOrd="0" presId="urn:microsoft.com/office/officeart/2008/layout/HorizontalMultiLevelHierarchy"/>
+    <dgm:cxn modelId="{999B2488-1C9A-4465-B714-0BA6742C1D12}" type="presParOf" srcId="{3D163344-083B-4D60-AA56-70FFE3EF867F}" destId="{9D264E69-0618-4A43-9D98-FDD4F71C9A27}" srcOrd="17" destOrd="0" presId="urn:microsoft.com/office/officeart/2008/layout/HorizontalMultiLevelHierarchy"/>
+    <dgm:cxn modelId="{06D20583-6B9D-42E3-9559-EFF0B4C1EF5D}" type="presParOf" srcId="{9D264E69-0618-4A43-9D98-FDD4F71C9A27}" destId="{D63B4C8B-2BE3-4948-895A-D1143EFAFBFD}" srcOrd="0" destOrd="0" presId="urn:microsoft.com/office/officeart/2008/layout/HorizontalMultiLevelHierarchy"/>
+    <dgm:cxn modelId="{70C10FDA-2549-41C2-8384-A522D1D8EA34}" type="presParOf" srcId="{9D264E69-0618-4A43-9D98-FDD4F71C9A27}" destId="{C6444027-7B65-426F-B40C-E9F598AC00FA}" srcOrd="1" destOrd="0" presId="urn:microsoft.com/office/officeart/2008/layout/HorizontalMultiLevelHierarchy"/>
+    <dgm:cxn modelId="{242F1BA7-54D9-4E23-8EA8-A2FBFE3C3CE1}" type="presParOf" srcId="{C6444027-7B65-426F-B40C-E9F598AC00FA}" destId="{5737DC10-71D1-4A0A-9BB2-481B3AD819E5}" srcOrd="0" destOrd="0" presId="urn:microsoft.com/office/officeart/2008/layout/HorizontalMultiLevelHierarchy"/>
+    <dgm:cxn modelId="{3F895A3D-1465-41EC-A147-85776D0DF462}" type="presParOf" srcId="{5737DC10-71D1-4A0A-9BB2-481B3AD819E5}" destId="{B56FC900-A30D-4106-BFB1-E98DF14821F0}" srcOrd="0" destOrd="0" presId="urn:microsoft.com/office/officeart/2008/layout/HorizontalMultiLevelHierarchy"/>
+    <dgm:cxn modelId="{61B810FF-B51B-42B8-8B9D-473DC70E9A6C}" type="presParOf" srcId="{C6444027-7B65-426F-B40C-E9F598AC00FA}" destId="{86937351-4947-475D-A818-3BA5147A67B2}" srcOrd="1" destOrd="0" presId="urn:microsoft.com/office/officeart/2008/layout/HorizontalMultiLevelHierarchy"/>
+    <dgm:cxn modelId="{1FEF0798-41D8-421B-B69C-FFBEAC9F8D16}" type="presParOf" srcId="{86937351-4947-475D-A818-3BA5147A67B2}" destId="{DD61CD05-157F-46B0-B624-FAA862EC6E21}" srcOrd="0" destOrd="0" presId="urn:microsoft.com/office/officeart/2008/layout/HorizontalMultiLevelHierarchy"/>
+    <dgm:cxn modelId="{ED6F507A-281D-4652-9C60-A285287ECB67}" type="presParOf" srcId="{86937351-4947-475D-A818-3BA5147A67B2}" destId="{C2C3EDFC-D5B9-4415-85E5-2F549515037A}" srcOrd="1" destOrd="0" presId="urn:microsoft.com/office/officeart/2008/layout/HorizontalMultiLevelHierarchy"/>
   </dgm:cxnLst>
   <dgm:bg/>
   <dgm:whole/>
@@ -20498,7 +20546,7 @@
 </file>
 
 <file path=customXml/itemProps1.xml><?xml version="1.0" encoding="utf-8"?>
-<ds:datastoreItem xmlns:ds="http://schemas.openxmlformats.org/officeDocument/2006/customXml" ds:itemID="{A0BE284F-EED4-4157-92C1-213E2CCE87D3}">
+<ds:datastoreItem xmlns:ds="http://schemas.openxmlformats.org/officeDocument/2006/customXml" ds:itemID="{0CEC3506-42A3-4C76-B684-B1C0A4EE04ED}">
   <ds:schemaRefs>
     <ds:schemaRef ds:uri="http://schemas.openxmlformats.org/officeDocument/2006/bibliography"/>
   </ds:schemaRefs>

--- a/Grant_DocTech.docx
+++ b/Grant_DocTech.docx
@@ -2586,11 +2586,53 @@
       </w:r>
       <w:proofErr w:type="spellStart"/>
       <w:r>
-        <w:t>végans</w:t>
+        <w:t>v</w:t>
+      </w:r>
+      <w:r>
+        <w:t>égans</w:t>
       </w:r>
       <w:proofErr w:type="spellEnd"/>
       <w:r>
-        <w:t>. Cette plateforme ne peut que fonctionner si il y a des utilisateurs qui y ajoutent des recettes et utilisent le site comme un grand livre de recette. Les utilisateurs ajoutent des recettes qui sont ensuite valider par l’administrateur. Les recettes validées peuvent être vu par tous les utilisateurs connecté ou non. Les utilisateurs ayant un compte peuvent aussi mettre des recettes en favoris pour les retrouver plus facilement.</w:t>
+        <w:t xml:space="preserve">. Cette plateforme ne peut </w:t>
+      </w:r>
+      <w:r>
+        <w:t>fonctionner</w:t>
+      </w:r>
+      <w:r>
+        <w:t xml:space="preserve"> que s’</w:t>
+      </w:r>
+      <w:r>
+        <w:t>il y a des utilisateurs qui y ajoutent des recettes et utilisent le site comme un grand livre de recette</w:t>
+      </w:r>
+      <w:r>
+        <w:t>s</w:t>
+      </w:r>
+      <w:r>
+        <w:t>. Les utilisateurs ajoutent des r</w:t>
+      </w:r>
+      <w:r>
+        <w:t>ecettes qui sont ensuite validées</w:t>
+      </w:r>
+      <w:r>
+        <w:t xml:space="preserve"> par l’administrateur. Les recettes validées peuvent être vu</w:t>
+      </w:r>
+      <w:r>
+        <w:t>es</w:t>
+      </w:r>
+      <w:r>
+        <w:t xml:space="preserve"> par tous les utilisateurs </w:t>
+      </w:r>
+      <w:r>
+        <w:t xml:space="preserve">qu’ils soient </w:t>
+      </w:r>
+      <w:r>
+        <w:t>connecté</w:t>
+      </w:r>
+      <w:r>
+        <w:t>s</w:t>
+      </w:r>
+      <w:r>
+        <w:t xml:space="preserve"> ou non. Les utilisateurs ayant un compte peuvent aussi mettre des recettes en favoris pour les retrouver plus facilement.</w:t>
       </w:r>
     </w:p>
     <w:p>
@@ -2609,13 +2651,40 @@
       </w:r>
       <w:proofErr w:type="spellEnd"/>
       <w:r>
-        <w:t xml:space="preserve"> et j’aime beaucoup cuisiné et surtout manger. Il y a énormément de site qui propose aux utilisateurs d’ajouter des recettes mais il y a peu de plateforme de la sorte pour des </w:t>
+        <w:t xml:space="preserve"> et</w:t>
+      </w:r>
+      <w:r>
+        <w:t xml:space="preserve"> j’aime beaucoup cuisiner</w:t>
+      </w:r>
+      <w:r>
+        <w:t xml:space="preserve"> et surtout manger. Il y a énormément de site</w:t>
+      </w:r>
+      <w:r>
+        <w:t>s</w:t>
+      </w:r>
+      <w:r>
+        <w:t xml:space="preserve"> qui propose</w:t>
+      </w:r>
+      <w:r>
+        <w:t>nt</w:t>
+      </w:r>
+      <w:r>
+        <w:t xml:space="preserve"> aux utilisateurs d’ajouter des recettes mais il y a peu de plateforme</w:t>
+      </w:r>
+      <w:r>
+        <w:t>s</w:t>
+      </w:r>
+      <w:r>
+        <w:t xml:space="preserve"> de la sorte pour des </w:t>
       </w:r>
       <w:proofErr w:type="spellStart"/>
       <w:r>
         <w:t>végans</w:t>
       </w:r>
       <w:proofErr w:type="spellEnd"/>
+      <w:r>
+        <w:t>.</w:t>
+      </w:r>
     </w:p>
     <w:p>
       <w:pPr>
@@ -2876,7 +2945,13 @@
       </w:r>
       <w:proofErr w:type="spellEnd"/>
       <w:r>
-        <w:t>. Les autres utilisateurs pourront ensuite poster des commentaires sur ces recettes et les sauver dans leurs favoris. L’admin pourra gérer toutes les recettes, les modifier ou les supprimer. Il devra accepter les recettes avant qu’elles soient publiées.</w:t>
+        <w:t xml:space="preserve">. Les autres utilisateurs pourront ensuite poster des commentaires sur ces recettes et les sauver dans leurs favoris. L’admin pourra gérer toutes les recettes, </w:t>
+      </w:r>
+      <w:r>
+        <w:t>et</w:t>
+      </w:r>
+      <w:r>
+        <w:t xml:space="preserve"> les supprimer. Il devra accepter les recettes avant qu’elles soient publiées.</w:t>
       </w:r>
     </w:p>
     <w:p>
@@ -3129,10 +3204,19 @@
     </w:p>
     <w:p>
       <w:r>
-        <w:t>Il y a beaucoup de sites qui permettent d’avoir une communauté d’utilisateur qui ajoute des recettes</w:t>
+        <w:t>Il y a beaucoup de sites qui permettent d’avoir une communauté d’utilisateur</w:t>
+      </w:r>
+      <w:r>
+        <w:t>s</w:t>
+      </w:r>
+      <w:r>
+        <w:t xml:space="preserve"> qui ajoute des recettes</w:t>
       </w:r>
       <w:r>
         <w:t xml:space="preserve"> et les laisse</w:t>
+      </w:r>
+      <w:r>
+        <w:t>nt</w:t>
       </w:r>
       <w:r>
         <w:t xml:space="preserve"> visionnées par tout le monde, mais il y en a peu qui font cela avec seulement des recettes </w:t>
@@ -3167,10 +3251,22 @@
       </w:r>
       <w:r>
         <w:lastRenderedPageBreak/>
-        <w:t>utilisateurs ajouter des commentaires, proposer des recettes ou encore sauver des recettes préférées. Malheureusement Marmiton ne</w:t>
-      </w:r>
-      <w:r>
-        <w:t xml:space="preserve"> suffit pas au nombreux </w:t>
+        <w:t>utilisateurs ajouter des commentaires, proposer des recettes ou encore sauver des rece</w:t>
+      </w:r>
+      <w:r>
+        <w:t xml:space="preserve">ttes préférées. Malheureusement, </w:t>
+      </w:r>
+      <w:r>
+        <w:t>Marmiton ne</w:t>
+      </w:r>
+      <w:r>
+        <w:t xml:space="preserve"> suffit pas au</w:t>
+      </w:r>
+      <w:r>
+        <w:t>x</w:t>
+      </w:r>
+      <w:r>
+        <w:t xml:space="preserve"> nombreux </w:t>
       </w:r>
       <w:proofErr w:type="spellStart"/>
       <w:r>
@@ -3180,11 +3276,20 @@
       <w:r>
         <w:t xml:space="preserve"> de la planète</w:t>
       </w:r>
+      <w:r>
+        <w:t>.</w:t>
+      </w:r>
     </w:p>
     <w:p/>
     <w:p>
       <w:r>
-        <w:t xml:space="preserve">Beaucoup de sites qui encourage le </w:t>
+        <w:t>Beaucoup de sites qui encourage</w:t>
+      </w:r>
+      <w:r>
+        <w:t>nt</w:t>
+      </w:r>
+      <w:r>
+        <w:t xml:space="preserve"> le </w:t>
       </w:r>
       <w:proofErr w:type="spellStart"/>
       <w:r>
@@ -3214,7 +3319,37 @@
         </w:r>
       </w:hyperlink>
       <w:r>
-        <w:t xml:space="preserve">  offre aussi une rubrique recette où il affiche régulièrement des nouvelles recettes et idées culinaires. Mais ces différents sites ne sont pas supporter par une communauté d’internautes qui ajoute constamment des recettes.</w:t>
+        <w:t xml:space="preserve">  offre</w:t>
+      </w:r>
+      <w:r>
+        <w:t>nt</w:t>
+      </w:r>
+      <w:r>
+        <w:t xml:space="preserve"> aussi une rubrique recette où il</w:t>
+      </w:r>
+      <w:r>
+        <w:t>s</w:t>
+      </w:r>
+      <w:r>
+        <w:t xml:space="preserve"> affiche</w:t>
+      </w:r>
+      <w:r>
+        <w:t>nt</w:t>
+      </w:r>
+      <w:r>
+        <w:t xml:space="preserve"> régulièrement des nouvelles recettes et idées culinaires. Mais ces différ</w:t>
+      </w:r>
+      <w:r>
+        <w:t>ents sites ne sont pas supportés</w:t>
+      </w:r>
+      <w:r>
+        <w:t xml:space="preserve"> par une communauté d’internautes qui ajoute</w:t>
+      </w:r>
+      <w:r>
+        <w:t>nt</w:t>
+      </w:r>
+      <w:r>
+        <w:t xml:space="preserve"> constamment des recettes.</w:t>
       </w:r>
       <w:r>
         <w:t xml:space="preserve"> Ces sites sont plutôt informatifs et les recettes ne sont qu’une petite rubrique dans tout le site.</w:t>
@@ -3349,7 +3484,13 @@
     </w:p>
     <w:p>
       <w:r>
-        <w:t xml:space="preserve">Le grand manque sur ce site c’est qu’il n’y a pas de filtre à part Végétalien et Végétarien. Si on clique sur soumettre une recette, le site nous dit que les administrateurs prennent une pause de </w:t>
+        <w:t>Le grand manque sur ce site c’est qu’il n’y a pas de filtre</w:t>
+      </w:r>
+      <w:r>
+        <w:t>s</w:t>
+      </w:r>
+      <w:r>
+        <w:t xml:space="preserve"> à part Végétalien et Végétarien. Si on clique sur soumettre une recette, le site nous dit que les administrateurs prennent une pause de </w:t>
       </w:r>
       <w:proofErr w:type="spellStart"/>
       <w:r>
@@ -3357,7 +3498,13 @@
       </w:r>
       <w:proofErr w:type="spellEnd"/>
       <w:r>
-        <w:t xml:space="preserve"> et donc le site n’est même pas mit à jour. Il n’y a pas d’utilisateur sur </w:t>
+        <w:t xml:space="preserve"> et donc le site n’est même pas mit à jour. Il n’y a pas d’utilisateur</w:t>
+      </w:r>
+      <w:r>
+        <w:t>s</w:t>
+      </w:r>
+      <w:r>
+        <w:t xml:space="preserve"> sur </w:t>
       </w:r>
       <w:proofErr w:type="spellStart"/>
       <w:r>
@@ -3407,19 +3554,28 @@
     </w:p>
     <w:p>
       <w:r>
-        <w:t>Pour ce projet j’ai décidé de faire un site web. Le projet que j’ai choisis a beaucoup plus de sens en tant que site web car il peut être accédé par n’importe qui, n’importe où tant qu’ils ont un outil permettant de joindre internet.</w:t>
+        <w:t>Pour ce projet j’ai décidé de faire un site</w:t>
+      </w:r>
+      <w:r>
+        <w:t xml:space="preserve"> web. Le projet que j’ai choisi</w:t>
+      </w:r>
+      <w:r>
+        <w:t xml:space="preserve"> a beaucoup plus de sens en tant que site web car il peut être accédé par n’importe qui, n’importe où tant qu’ils ont un outil permettant de joindre internet.</w:t>
       </w:r>
     </w:p>
     <w:p/>
     <w:p>
       <w:r>
-        <w:t xml:space="preserve">J’ai décidé de coder mon site en majorité en PHP car c’est le langage que nous avons vraiment approfondi au CFPT et que nous connaissons très bien. Ce langage est </w:t>
-      </w:r>
-      <w:r>
-        <w:t xml:space="preserve">orienté </w:t>
-      </w:r>
-      <w:r>
-        <w:t xml:space="preserve">client-serveur, très utile pour </w:t>
+        <w:t xml:space="preserve">J’ai décidé de coder mon site en majorité en PHP car c’est le langage que nous avons vraiment approfondi au CFPT et que nous connaissons très bien. </w:t>
+      </w:r>
+      <w:r>
+        <w:t xml:space="preserve">C’est un langage qui permet de créer des </w:t>
+      </w:r>
+      <w:r>
+        <w:t xml:space="preserve">sites dynamiques, </w:t>
+      </w:r>
+      <w:r>
+        <w:t xml:space="preserve">très utile pour </w:t>
       </w:r>
       <w:r>
         <w:t xml:space="preserve">avoir </w:t>
@@ -3431,57 +3587,64 @@
     <w:p/>
     <w:p>
       <w:r>
-        <w:t xml:space="preserve">J’ai aussi utilisé du JavaScript pour des requêtes </w:t>
+        <w:t>J’ai aussi utilisé du JavaScript</w:t>
+      </w:r>
+      <w:r>
+        <w:t xml:space="preserve"> et du JQuery</w:t>
+      </w:r>
+      <w:r>
+        <w:t xml:space="preserve"> pour des requêtes </w:t>
+      </w:r>
+      <w:r>
+        <w:t>Ajax</w:t>
+      </w:r>
+      <w:r>
+        <w:t xml:space="preserve"> (</w:t>
       </w:r>
       <w:proofErr w:type="spellStart"/>
       <w:r>
-        <w:t>ajax</w:t>
+        <w:t>Asynchronous</w:t>
       </w:r>
       <w:proofErr w:type="spellEnd"/>
       <w:r>
-        <w:t>. Ajax (</w:t>
+        <w:t xml:space="preserve"> </w:t>
       </w:r>
       <w:proofErr w:type="spellStart"/>
       <w:r>
-        <w:t>Asynchronous</w:t>
+        <w:t>Javascript</w:t>
       </w:r>
       <w:proofErr w:type="spellEnd"/>
       <w:r>
-        <w:t xml:space="preserve"> </w:t>
+        <w:t xml:space="preserve"> and </w:t>
       </w:r>
       <w:proofErr w:type="spellStart"/>
       <w:r>
-        <w:t>Javascript</w:t>
+        <w:t>Xml</w:t>
       </w:r>
       <w:proofErr w:type="spellEnd"/>
       <w:r>
-        <w:t xml:space="preserve"> and </w:t>
+        <w:t xml:space="preserve">). Ajax permet de faire des requêtes au serveur sans rafraîchir la page. </w:t>
+      </w:r>
+    </w:p>
+    <w:p/>
+    <w:p>
+      <w:r>
+        <w:t xml:space="preserve">Pour le côté design du site, j’utilise un peu de </w:t>
       </w:r>
       <w:proofErr w:type="spellStart"/>
       <w:r>
-        <w:t>Xml</w:t>
+        <w:t>css</w:t>
       </w:r>
       <w:proofErr w:type="spellEnd"/>
       <w:r>
-        <w:t>). Ajax permet de faire des requêtes au serveur sans rafraîchir la page. Ainsi cela donne un effet de single page.</w:t>
-      </w:r>
-    </w:p>
-    <w:p/>
-    <w:p>
-      <w:r>
-        <w:t xml:space="preserve">Pour le côté design du site, j’utilise un peu de </w:t>
+        <w:t xml:space="preserve"> et surtout du </w:t>
       </w:r>
       <w:proofErr w:type="spellStart"/>
       <w:r>
-        <w:t>css</w:t>
-      </w:r>
-      <w:proofErr w:type="spellEnd"/>
-      <w:r>
-        <w:t xml:space="preserve"> et surtout du </w:t>
-      </w:r>
-      <w:proofErr w:type="spellStart"/>
-      <w:r>
-        <w:t>bootstrap</w:t>
+        <w:t>B</w:t>
+      </w:r>
+      <w:r>
+        <w:t>ootstrap</w:t>
       </w:r>
       <w:proofErr w:type="spellEnd"/>
       <w:r>
@@ -3807,10 +3970,24 @@
     </w:p>
     <w:p>
       <w:r>
-        <w:t xml:space="preserve">La modal de pour s’inscrire au site est similaire à la modal de login à part le </w:t>
+        <w:t>La modal de</w:t>
+      </w:r>
+      <w:r>
+        <w:t xml:space="preserve"> « </w:t>
       </w:r>
       <w:proofErr w:type="spellStart"/>
       <w:r>
+        <w:t>Sign</w:t>
+      </w:r>
+      <w:proofErr w:type="spellEnd"/>
+      <w:r>
+        <w:t xml:space="preserve"> up »</w:t>
+      </w:r>
+      <w:r>
+        <w:t xml:space="preserve"> pour s’inscrire au site est similaire à la modal de login à part le </w:t>
+      </w:r>
+      <w:proofErr w:type="spellStart"/>
+      <w:r>
         <w:t>text</w:t>
       </w:r>
       <w:proofErr w:type="spellEnd"/>
@@ -3834,7 +4011,16 @@
         <w:t xml:space="preserve"> up ». Les autres pages sont toutes très similaires à la page index. Il y a </w:t>
       </w:r>
       <w:r>
-        <w:t xml:space="preserve">juste les icones du haut qui change par apport </w:t>
+        <w:t>juste les icô</w:t>
+      </w:r>
+      <w:r>
+        <w:t>nes du haut qui change</w:t>
+      </w:r>
+      <w:r>
+        <w:t>nt</w:t>
+      </w:r>
+      <w:r>
+        <w:t xml:space="preserve"> par apport </w:t>
       </w:r>
       <w:r>
         <w:t>aux statuts</w:t>
@@ -4204,7 +4390,13 @@
         </w:numPr>
       </w:pPr>
       <w:r>
-        <w:t>On peut écrire quelque chose dans la barre de recherche et avoir des suggestions qui apparaisse.</w:t>
+        <w:t>On peut écrire quelque chose dans la barre de recherche et avoir des suggestions qui apparaisse</w:t>
+      </w:r>
+      <w:r>
+        <w:t>nt</w:t>
+      </w:r>
+      <w:r>
+        <w:t>.</w:t>
       </w:r>
     </w:p>
     <w:p>
@@ -4324,7 +4516,13 @@
         </w:numPr>
       </w:pPr>
       <w:r>
-        <w:t>L’utilisateur peut filtrer les recherches de recette par type.</w:t>
+        <w:t>L’utilisateur peut filtrer les recherches de recette</w:t>
+      </w:r>
+      <w:r>
+        <w:t>s</w:t>
+      </w:r>
+      <w:r>
+        <w:t xml:space="preserve"> par type.</w:t>
       </w:r>
     </w:p>
     <w:p>
@@ -4560,9 +4758,18 @@
         <w:t>Définition des pages</w:t>
       </w:r>
       <w:r>
-        <w:t xml:space="preserve"> et modal</w:t>
+        <w:t xml:space="preserve"> et</w:t>
+      </w:r>
+      <w:r>
+        <w:t xml:space="preserve"> des fenêtres</w:t>
+      </w:r>
+      <w:r>
+        <w:t xml:space="preserve"> modal</w:t>
       </w:r>
       <w:bookmarkEnd w:id="16"/>
+      <w:r>
+        <w:t>es</w:t>
+      </w:r>
     </w:p>
     <w:p>
       <w:pPr>
@@ -4757,7 +4964,13 @@
     </w:p>
     <w:p>
       <w:r>
-        <w:t>Sur ce diagramme, on voit comment le site ce compose. La majeure partie des choses se passe sur la page index. Depuis cette page, On peut filtrer la liste, rechercher quelque chose dans la barre de navigation et si on est connecté on peut ajouter des recettes favorites ou des commentaires. Depuis index, l’admin peut aussi valider les recettes à ajouter au site.</w:t>
+        <w:t xml:space="preserve">Sur ce diagramme, on voit comment le site </w:t>
+      </w:r>
+      <w:r>
+        <w:t>s</w:t>
+      </w:r>
+      <w:r>
+        <w:t>e compose. La majeure partie des choses se passe sur la page index. Depuis cette page, On peut filtrer la liste, rechercher quelque chose dans la barre de navigation et si on est connecté on peut ajouter des recettes favorites ou des commentaires. Depuis index, l’admin peut aussi valider les recettes à ajouter au site.</w:t>
       </w:r>
     </w:p>
     <w:p/>
@@ -4831,7 +5044,13 @@
       </w:r>
       <w:proofErr w:type="spellEnd"/>
       <w:r>
-        <w:t xml:space="preserve">. Il y a deux fichiers de fonction dans le dossier lib. La page </w:t>
+        <w:t>. Il y a deux fichiers de fonction</w:t>
+      </w:r>
+      <w:r>
+        <w:t>s</w:t>
+      </w:r>
+      <w:r>
+        <w:t xml:space="preserve"> dans le dossier lib. La page </w:t>
       </w:r>
       <w:proofErr w:type="spellStart"/>
       <w:r>
@@ -4909,41 +5128,37 @@
       <w:r>
         <w:t xml:space="preserve"> contient les fichiers </w:t>
       </w:r>
+      <w:r>
+        <w:t>JavaScript</w:t>
+      </w:r>
+      <w:r>
+        <w:t xml:space="preserve">. Le fichier Jquery.js contient </w:t>
+      </w:r>
       <w:proofErr w:type="spellStart"/>
       <w:r>
-        <w:t>javascript</w:t>
+        <w:t>Jquery</w:t>
       </w:r>
       <w:proofErr w:type="spellEnd"/>
       <w:r>
-        <w:t xml:space="preserve">. Le fichier Jquery.js contient </w:t>
+        <w:t xml:space="preserve">, aussi nécessaire pour que le fichier </w:t>
+      </w:r>
+      <w:r>
+        <w:t>bootstrap.min.js</w:t>
+      </w:r>
+      <w:r>
+        <w:t xml:space="preserve"> fonctionne, et le fichier </w:t>
       </w:r>
       <w:proofErr w:type="spellStart"/>
       <w:r>
-        <w:t>Jquery</w:t>
+        <w:t>functionsRecipes</w:t>
       </w:r>
       <w:proofErr w:type="spellEnd"/>
       <w:r>
-        <w:t xml:space="preserve">, aussi nécessaire pour que le fichier </w:t>
-      </w:r>
-      <w:r>
-        <w:t>bootstrap.min.js</w:t>
-      </w:r>
-      <w:r>
-        <w:t xml:space="preserve"> fonctionne, et le fichier </w:t>
-      </w:r>
-      <w:proofErr w:type="spellStart"/>
-      <w:r>
-        <w:t>functionsRecipes</w:t>
-      </w:r>
-      <w:proofErr w:type="spellEnd"/>
-      <w:r>
         <w:t xml:space="preserve"> contient mes fonctions </w:t>
       </w:r>
-      <w:proofErr w:type="spellStart"/>
-      <w:r>
-        <w:t>javascript</w:t>
-      </w:r>
-      <w:proofErr w:type="spellEnd"/>
+      <w:r>
+        <w:t>JavaScript</w:t>
+      </w:r>
       <w:r>
         <w:t>.</w:t>
       </w:r>
@@ -4960,7 +5175,13 @@
       </w:r>
       <w:proofErr w:type="spellEnd"/>
       <w:r>
-        <w:t xml:space="preserve"> qui contient toutes les fonctions de requête à la base de données. La base de données est seulement appelée par le contrôleur.</w:t>
+        <w:t xml:space="preserve"> qui contient toutes les fonctions de requête</w:t>
+      </w:r>
+      <w:r>
+        <w:t>s</w:t>
+      </w:r>
+      <w:r>
+        <w:t xml:space="preserve"> à la base de données. La base de données est seulement appelée par le contrôleur.</w:t>
       </w:r>
     </w:p>
     <w:p/>
@@ -5043,11 +5264,17 @@
         <w:ind w:left="170"/>
       </w:pPr>
       <w:r>
-        <w:t xml:space="preserve">Cette requête permet de chercher un utilisateur avec un certain nom et mot de passe pour voir </w:t>
+        <w:t xml:space="preserve">Cette requête permet de chercher un utilisateur avec un certain </w:t>
+      </w:r>
+      <w:r>
+        <w:t xml:space="preserve">nom et mot de passe pour voir </w:t>
       </w:r>
       <w:proofErr w:type="gramStart"/>
       <w:r>
-        <w:t>si il</w:t>
+        <w:t>s’</w:t>
+      </w:r>
+      <w:r>
+        <w:t xml:space="preserve"> il</w:t>
       </w:r>
       <w:proofErr w:type="gramEnd"/>
       <w:r>
@@ -5578,7 +5805,13 @@
         <w:t>Cette fonction permet de</w:t>
       </w:r>
       <w:r>
-        <w:t xml:space="preserve"> nettoyer tous les champs rempli par l’utilisateur pour qu’il ne fasse pas d’injection de SQL ni de JavaScript. La fonction retourne un nouveau tableau avec tous les champs nettoyés.</w:t>
+        <w:t xml:space="preserve"> nettoyer tous les champs rempli</w:t>
+      </w:r>
+      <w:r>
+        <w:t>s</w:t>
+      </w:r>
+      <w:r>
+        <w:t xml:space="preserve"> par l’utilisateur pour qu’il ne fasse pas d’injection de SQL ni de JavaScript. La fonction retourne un nouveau tableau avec tous les champs nettoyés.</w:t>
       </w:r>
     </w:p>
     <w:p>
@@ -5635,8 +5868,22 @@
     </w:p>
     <w:p>
       <w:r>
-        <w:t>Cette fonction permet de vérifier si un des champs rempli par l’utilisateur est vide. Elle retourne le nombre de champs qui sont vide </w:t>
-      </w:r>
+        <w:t xml:space="preserve">Cette fonction permet de vérifier si un des champs rempli par l’utilisateur est vide. Elle retourne le nombre de champs </w:t>
+      </w:r>
+      <w:proofErr w:type="gramStart"/>
+      <w:r>
+        <w:t>vide</w:t>
+      </w:r>
+      <w:r>
+        <w:t>s</w:t>
+      </w:r>
+      <w:r>
+        <w:t> </w:t>
+      </w:r>
+      <w:r>
+        <w:t>.</w:t>
+      </w:r>
+      <w:proofErr w:type="gramEnd"/>
     </w:p>
     <w:p>
       <w:pPr>
@@ -5776,7 +6023,13 @@
     </w:p>
     <w:p>
       <w:r>
-        <w:t xml:space="preserve">Cette fonction permet de restreindre le nombre de caractère </w:t>
+        <w:t>Cette fonction permet de restreindre le nombre de caractère</w:t>
+      </w:r>
+      <w:r>
+        <w:t>s</w:t>
+      </w:r>
+      <w:r>
+        <w:t xml:space="preserve"> </w:t>
       </w:r>
       <w:r>
         <w:t>affiché</w:t>
@@ -5938,13 +6191,17 @@
       <w:r>
         <w:t xml:space="preserve"> </w:t>
       </w:r>
-      <w:proofErr w:type="gramStart"/>
-      <w:r>
-        <w:t>Tous</w:t>
-      </w:r>
-      <w:proofErr w:type="gramEnd"/>
-      <w:r>
-        <w:t xml:space="preserve"> ceci est gérer par 2 call </w:t>
+      <w:r>
+        <w:t>Tout</w:t>
+      </w:r>
+      <w:r>
+        <w:t xml:space="preserve"> ceci est gérer par 2 </w:t>
+      </w:r>
+      <w:r>
+        <w:t>calls</w:t>
+      </w:r>
+      <w:r>
+        <w:t xml:space="preserve"> </w:t>
       </w:r>
       <w:r>
         <w:t>Ajax</w:t>
@@ -6039,13 +6296,8 @@
     <w:p>
       <w:r>
         <w:lastRenderedPageBreak/>
-        <w:t xml:space="preserve">Ici on ajoute un </w:t>
-      </w:r>
-      <w:proofErr w:type="gramStart"/>
-      <w:r>
-        <w:t>favoris</w:t>
-      </w:r>
-      <w:proofErr w:type="gramEnd"/>
+        <w:t>Ici on ajoute un favori</w:t>
+      </w:r>
       <w:r>
         <w:t xml:space="preserve"> en cliquant sur l’étoile. Le call </w:t>
       </w:r>
@@ -6053,7 +6305,13 @@
         <w:t>Ajax</w:t>
       </w:r>
       <w:r>
-        <w:t xml:space="preserve"> va envoyer l’id de la recette pour savoir sur quoi on a cliqué. En succès de du call on lui ajoute la classe </w:t>
+        <w:t xml:space="preserve"> va envoyer l’id de la recette pour savoir sur quoi on a cliqué. En succès de du call</w:t>
+      </w:r>
+      <w:r>
+        <w:t>,</w:t>
+      </w:r>
+      <w:r>
+        <w:t xml:space="preserve"> on lui ajoute la classe </w:t>
       </w:r>
       <w:proofErr w:type="spellStart"/>
       <w:r>
@@ -6061,7 +6319,13 @@
       </w:r>
       <w:proofErr w:type="spellEnd"/>
       <w:r>
-        <w:t xml:space="preserve"> qui nous permet d’avoir l’icône de l’étoile rempli. On ajoute aussi un événement pour défavoriser sur l’icône. De cette manière, quand on favorise une recette en recliquant on peut la défavoriser et ainsi de suite. Le call pour défavoriser ajoute un événement pour favoriser. </w:t>
+        <w:t xml:space="preserve"> qui nous permet d’avoir l’icône de l’étoile rempli</w:t>
+      </w:r>
+      <w:r>
+        <w:t>e</w:t>
+      </w:r>
+      <w:r>
+        <w:t xml:space="preserve">. On ajoute aussi un événement pour défavoriser sur l’icône. De cette manière, quand on favorise une recette en recliquant on peut la défavoriser et ainsi de suite. Le call pour défavoriser ajoute un événement pour favoriser. </w:t>
       </w:r>
     </w:p>
     <w:p/>
@@ -6095,7 +6359,13 @@
     </w:p>
     <w:p>
       <w:r>
-        <w:t xml:space="preserve">En étant connecté en tant qu’administrateur sur la page index, l’admin peut valider les recettes ajoutées par les nombreux utilisateurs pour les afficher aux yeux de tous. En cliquant sur le petit écrou, la page index lui montre les recettes à valider. Il peut alors décider de les valider ou de les supprimé définitivement du site. Ici aussi pour recevoir, valider et supprimer les recettes, on utilise des calls </w:t>
+        <w:t>En étant connecté en tant qu’administrateur sur la page index, l’admin peut valider les recettes ajoutées par les nombreux utilisateurs pour les afficher aux yeux de tous. En cliquant sur le petit écrou, la page index lui montre les recettes à valider. Il peut alors décider d</w:t>
+      </w:r>
+      <w:r>
+        <w:t>e les valider ou de les supprimer</w:t>
+      </w:r>
+      <w:r>
+        <w:t xml:space="preserve"> définitivement du site. Ici aussi pour recevoir, valider et supprimer les recettes, on utilise des calls </w:t>
       </w:r>
       <w:r>
         <w:t>Ajax</w:t>
@@ -6187,32 +6457,35 @@
         <w:t>e</w:t>
       </w:r>
       <w:r>
-        <w:t xml:space="preserve"> quand l’administrateur clique sur l’écrou. Elle permet de récupérer les recettes à valider. Ici le call </w:t>
+        <w:t xml:space="preserve"> quand l’administrateur clique sur l’écrou. Elle permet de récupérer les r</w:t>
+      </w:r>
+      <w:r>
+        <w:t>ecettes à valider. Ici le call A</w:t>
+      </w:r>
+      <w:r>
+        <w:t xml:space="preserve">jax envoie la variable </w:t>
+      </w:r>
+      <w:r>
+        <w:t>« </w:t>
       </w:r>
       <w:proofErr w:type="spellStart"/>
       <w:r>
-        <w:t>ajax</w:t>
+        <w:t>tovalidate</w:t>
       </w:r>
       <w:proofErr w:type="spellEnd"/>
       <w:r>
-        <w:t xml:space="preserve"> envoie la variable </w:t>
-      </w:r>
-      <w:r>
-        <w:t>« </w:t>
-      </w:r>
-      <w:proofErr w:type="spellStart"/>
-      <w:r>
-        <w:t>tovalidate</w:t>
-      </w:r>
-      <w:proofErr w:type="spellEnd"/>
-      <w:r>
         <w:t> »</w:t>
       </w:r>
       <w:r>
         <w:t xml:space="preserve"> au PHP qui appelle la classe de la DB pour afficher les </w:t>
       </w:r>
       <w:r>
-        <w:t>recettes. Si ce call est fait avec succès, le body affiche les informations reçus sinon on affiche un message d’erreur.</w:t>
+        <w:t>recettes. Si ce call est fait avec succès, le body affiche les informations reçus sinon on a</w:t>
+      </w:r>
+      <w:bookmarkStart w:id="32" w:name="_GoBack"/>
+      <w:bookmarkEnd w:id="32"/>
+      <w:r>
+        <w:t>ffiche un message d’erreur.</w:t>
       </w:r>
     </w:p>
     <w:p/>
@@ -6279,7 +6552,7 @@
         <w:pStyle w:val="Lgende"/>
         <w:jc w:val="center"/>
       </w:pPr>
-      <w:bookmarkStart w:id="32" w:name="_Toc485131886"/>
+      <w:bookmarkStart w:id="33" w:name="_Toc485131886"/>
       <w:r>
         <w:t xml:space="preserve">Figure </w:t>
       </w:r>
@@ -6294,7 +6567,7 @@
       <w:r>
         <w:t xml:space="preserve"> - Trouver l'id de la recette</w:t>
       </w:r>
-      <w:bookmarkEnd w:id="32"/>
+      <w:bookmarkEnd w:id="33"/>
     </w:p>
     <w:p>
       <w:r>
@@ -6322,11 +6595,11 @@
           <w:numId w:val="10"/>
         </w:numPr>
       </w:pPr>
-      <w:bookmarkStart w:id="33" w:name="_Toc485218556"/>
+      <w:bookmarkStart w:id="34" w:name="_Toc485218556"/>
       <w:r>
         <w:t>Gestion des commentaires</w:t>
       </w:r>
-      <w:bookmarkEnd w:id="33"/>
+      <w:bookmarkEnd w:id="34"/>
     </w:p>
     <w:p>
       <w:r>
@@ -6434,11 +6707,11 @@
           <w:numId w:val="10"/>
         </w:numPr>
       </w:pPr>
-      <w:bookmarkStart w:id="34" w:name="_Toc485218557"/>
+      <w:bookmarkStart w:id="35" w:name="_Toc485218557"/>
       <w:r>
         <w:t>Ajout de recette par l’utilisateur</w:t>
       </w:r>
-      <w:bookmarkEnd w:id="34"/>
+      <w:bookmarkEnd w:id="35"/>
     </w:p>
     <w:p>
       <w:r>
@@ -6626,7 +6899,7 @@
         <w:pStyle w:val="Lgende"/>
         <w:jc w:val="center"/>
       </w:pPr>
-      <w:bookmarkStart w:id="35" w:name="_Toc485131887"/>
+      <w:bookmarkStart w:id="36" w:name="_Toc485131887"/>
       <w:r>
         <w:t xml:space="preserve">Figure </w:t>
       </w:r>
@@ -6654,7 +6927,7 @@
       <w:r>
         <w:t>$files)</w:t>
       </w:r>
-      <w:bookmarkEnd w:id="35"/>
+      <w:bookmarkEnd w:id="36"/>
     </w:p>
     <w:p>
       <w:pPr>
@@ -6664,11 +6937,11 @@
           <w:numId w:val="10"/>
         </w:numPr>
       </w:pPr>
-      <w:bookmarkStart w:id="36" w:name="_Toc485218558"/>
+      <w:bookmarkStart w:id="37" w:name="_Toc485218558"/>
       <w:r>
         <w:t>Auto complétion et recherche</w:t>
       </w:r>
-      <w:bookmarkEnd w:id="36"/>
+      <w:bookmarkEnd w:id="37"/>
     </w:p>
     <w:p>
       <w:r>
@@ -6806,7 +7079,6 @@
       <w:pPr>
         <w:jc w:val="center"/>
       </w:pPr>
-      <w:bookmarkStart w:id="37" w:name="_GoBack"/>
       <w:r>
         <w:rPr>
           <w:noProof/>
@@ -6854,7 +7126,6 @@
           </wp:inline>
         </w:drawing>
       </w:r>
-      <w:bookmarkEnd w:id="37"/>
     </w:p>
     <w:p>
       <w:r>
@@ -10672,7 +10943,7 @@
             <w:noProof/>
             <w:lang w:val="fr-FR"/>
           </w:rPr>
-          <w:t>20</w:t>
+          <w:t>18</w:t>
         </w:r>
         <w:r>
           <w:fldChar w:fldCharType="end"/>
@@ -15928,165 +16199,165 @@
     </dgm:pt>
   </dgm:ptLst>
   <dgm:cxnLst>
-    <dgm:cxn modelId="{A3DD3C0C-1C37-420E-AA74-92819DF0DD42}" type="presOf" srcId="{A70B500B-2D1D-406A-9436-B2FF49E46F77}" destId="{307B2501-4B8F-4F77-9ECD-9AC128B47F51}" srcOrd="0" destOrd="0" presId="urn:microsoft.com/office/officeart/2008/layout/HorizontalMultiLevelHierarchy"/>
+    <dgm:cxn modelId="{EBAAD72A-3AFB-4AB7-ADB6-33A129A7AC31}" type="presOf" srcId="{77EEB2C6-0FBF-418F-BE94-F9015ECBBE3F}" destId="{2D8FF425-49B0-44BB-AC33-3B24D8C4142C}" srcOrd="1" destOrd="0" presId="urn:microsoft.com/office/officeart/2008/layout/HorizontalMultiLevelHierarchy"/>
     <dgm:cxn modelId="{FCDE0E61-9358-482E-934F-B06E1F964897}" srcId="{FF1EF99F-DCC7-4048-B13A-20E2CD0EE14F}" destId="{2002EF31-4DCD-45D2-9C93-9B8B2411B149}" srcOrd="6" destOrd="0" parTransId="{23E866D4-34D7-4A05-B91F-BDE72C0D87D3}" sibTransId="{9C6B26B2-2136-46F9-8021-01C08E94DACD}"/>
+    <dgm:cxn modelId="{4BCA61B5-0CF0-4D65-8514-652BEF802165}" type="presOf" srcId="{FF1EF99F-DCC7-4048-B13A-20E2CD0EE14F}" destId="{32E36A26-A694-40FA-83C2-0711F09D36DB}" srcOrd="0" destOrd="0" presId="urn:microsoft.com/office/officeart/2008/layout/HorizontalMultiLevelHierarchy"/>
     <dgm:cxn modelId="{592B8F4B-917A-4FCD-B5EF-2E42D8270F1B}" srcId="{FF1EF99F-DCC7-4048-B13A-20E2CD0EE14F}" destId="{BE57C306-A8A4-4D22-8204-1C96A671FBB7}" srcOrd="8" destOrd="0" parTransId="{16C683E2-6A4F-417E-8D7B-63B47535EB5C}" sibTransId="{159892ED-0D93-46EF-B61A-D42652BD9D4A}"/>
-    <dgm:cxn modelId="{F09A4C27-3EDC-41A3-B45B-F0922ABF51A1}" type="presOf" srcId="{F94E8F11-501D-46CE-BD9C-96FB91292CC6}" destId="{00BB7982-C338-4468-89E4-40D9098225CB}" srcOrd="0" destOrd="0" presId="urn:microsoft.com/office/officeart/2008/layout/HorizontalMultiLevelHierarchy"/>
-    <dgm:cxn modelId="{A991BA99-1B35-48D4-B593-F1C30B10C406}" type="presOf" srcId="{77EEB2C6-0FBF-418F-BE94-F9015ECBBE3F}" destId="{B0222916-AAA6-43FB-9900-81C11113F10A}" srcOrd="0" destOrd="0" presId="urn:microsoft.com/office/officeart/2008/layout/HorizontalMultiLevelHierarchy"/>
+    <dgm:cxn modelId="{54D4D649-8B0D-4F52-A02F-47259BE2834D}" type="presOf" srcId="{F94E8F11-501D-46CE-BD9C-96FB91292CC6}" destId="{00BB7982-C338-4468-89E4-40D9098225CB}" srcOrd="0" destOrd="0" presId="urn:microsoft.com/office/officeart/2008/layout/HorizontalMultiLevelHierarchy"/>
     <dgm:cxn modelId="{8DE29864-DFD9-4D6B-AD2C-6C6968BB1DB0}" srcId="{FF1EF99F-DCC7-4048-B13A-20E2CD0EE14F}" destId="{035D97B5-910E-47F0-BE44-0A0C9155F6FF}" srcOrd="7" destOrd="0" parTransId="{D67A7ADB-4FF5-4871-AD21-F979101A992C}" sibTransId="{070EF40F-2E75-4FC3-AD52-7C01E29DDF62}"/>
+    <dgm:cxn modelId="{B285A34D-E339-4D44-A45C-F5796576CB57}" type="presOf" srcId="{AEC53DD2-4CA7-431B-9AAD-52FC2EFCC0E4}" destId="{CC827D95-7F16-490E-A44B-1278D24C87AB}" srcOrd="0" destOrd="0" presId="urn:microsoft.com/office/officeart/2008/layout/HorizontalMultiLevelHierarchy"/>
+    <dgm:cxn modelId="{6085A57B-1C3C-4FE3-90C4-3C2212E295CD}" type="presOf" srcId="{79B95B49-B3F7-4D81-8993-00B9156225CC}" destId="{7B0664C5-9C2B-4875-BFB5-D4DEC903C746}" srcOrd="0" destOrd="0" presId="urn:microsoft.com/office/officeart/2008/layout/HorizontalMultiLevelHierarchy"/>
     <dgm:cxn modelId="{63521725-9710-45A2-8465-EDE98631EB56}" srcId="{5AC7A5BB-CB5D-4D60-A4D2-1DE6FAFF219E}" destId="{759D0BF6-316F-48AB-ABC2-5230555B1D19}" srcOrd="0" destOrd="0" parTransId="{77EEB2C6-0FBF-418F-BE94-F9015ECBBE3F}" sibTransId="{21F96CC6-06BA-4F24-B26C-28B6EA4800EA}"/>
+    <dgm:cxn modelId="{77A1A1CA-340F-4ABE-A114-9DE4DF0940F4}" type="presOf" srcId="{0EF3DB87-AEC2-4093-88D7-E6CCD6260A20}" destId="{0B795453-ADD3-4392-91E1-1366412AFD04}" srcOrd="0" destOrd="0" presId="urn:microsoft.com/office/officeart/2008/layout/HorizontalMultiLevelHierarchy"/>
     <dgm:cxn modelId="{166D33CB-CB00-4A6E-9A34-195587EBA414}" srcId="{FF1EF99F-DCC7-4048-B13A-20E2CD0EE14F}" destId="{5AC7A5BB-CB5D-4D60-A4D2-1DE6FAFF219E}" srcOrd="1" destOrd="0" parTransId="{3A3825E2-0A19-491F-89A7-15600CAFFB47}" sibTransId="{C69D3C3A-EB8C-4770-B88F-BDCBE2641366}"/>
+    <dgm:cxn modelId="{EA905D67-134F-4A23-8C11-0FD38A57A849}" type="presOf" srcId="{D67A7ADB-4FF5-4871-AD21-F979101A992C}" destId="{DAB86854-36A0-479F-90C3-6C1E6AD5B441}" srcOrd="1" destOrd="0" presId="urn:microsoft.com/office/officeart/2008/layout/HorizontalMultiLevelHierarchy"/>
     <dgm:cxn modelId="{BCB4F44D-1384-4150-AB2F-3EC290B5A1E0}" srcId="{78355061-215E-4861-9B6D-4136BB57B328}" destId="{FF1EF99F-DCC7-4048-B13A-20E2CD0EE14F}" srcOrd="0" destOrd="0" parTransId="{CC6A8AD7-32D3-4FDB-B278-FD7E096F2007}" sibTransId="{EC391F1D-D787-4197-AB0B-9D67148FB1DA}"/>
-    <dgm:cxn modelId="{2A891900-F45B-4DB5-81D6-31B70AD9C847}" type="presOf" srcId="{23E866D4-34D7-4A05-B91F-BDE72C0D87D3}" destId="{B2B8A63B-2E1A-4860-ADA1-0BCAA342C517}" srcOrd="0" destOrd="0" presId="urn:microsoft.com/office/officeart/2008/layout/HorizontalMultiLevelHierarchy"/>
-    <dgm:cxn modelId="{96F82919-C527-46CB-9E7D-A4F50A0A4F96}" type="presOf" srcId="{3A3825E2-0A19-491F-89A7-15600CAFFB47}" destId="{F48DDA0D-9C01-4102-89B4-6847596EC8BB}" srcOrd="1" destOrd="0" presId="urn:microsoft.com/office/officeart/2008/layout/HorizontalMultiLevelHierarchy"/>
-    <dgm:cxn modelId="{1468EEE0-29E0-4059-BCF8-907AF3778919}" type="presOf" srcId="{F4FE5D9F-0067-462D-A056-5EEF254D16CE}" destId="{DF56F118-F77A-48FA-A001-70BBEB49CBE8}" srcOrd="0" destOrd="0" presId="urn:microsoft.com/office/officeart/2008/layout/HorizontalMultiLevelHierarchy"/>
-    <dgm:cxn modelId="{1C79D1EF-7DBC-439A-89D4-6BBB54A3F976}" type="presOf" srcId="{AEC53DD2-4CA7-431B-9AAD-52FC2EFCC0E4}" destId="{1A9A79FD-9D75-4826-839D-0BA2E7007F4A}" srcOrd="1" destOrd="0" presId="urn:microsoft.com/office/officeart/2008/layout/HorizontalMultiLevelHierarchy"/>
-    <dgm:cxn modelId="{F8139494-B7B9-4B0B-8782-BAEA965D374A}" type="presOf" srcId="{F6D573FE-8B33-41CA-95B3-00C9D0264ADE}" destId="{5737DC10-71D1-4A0A-9BB2-481B3AD819E5}" srcOrd="0" destOrd="0" presId="urn:microsoft.com/office/officeart/2008/layout/HorizontalMultiLevelHierarchy"/>
+    <dgm:cxn modelId="{557F5021-E411-4795-ADEF-7CF1073A0FCC}" type="presOf" srcId="{41CC2892-22A5-466F-A1EE-1774388026E7}" destId="{5AF73EBD-FF45-4A63-B497-E1CFBC52A99C}" srcOrd="0" destOrd="0" presId="urn:microsoft.com/office/officeart/2008/layout/HorizontalMultiLevelHierarchy"/>
+    <dgm:cxn modelId="{52674EF7-28C8-45C1-B019-D301779A84C9}" type="presOf" srcId="{BE57C306-A8A4-4D22-8204-1C96A671FBB7}" destId="{D63B4C8B-2BE3-4948-895A-D1143EFAFBFD}" srcOrd="0" destOrd="0" presId="urn:microsoft.com/office/officeart/2008/layout/HorizontalMultiLevelHierarchy"/>
+    <dgm:cxn modelId="{35C01E04-96E3-45F1-9C01-B6434CDEA131}" type="presOf" srcId="{80051BE9-C002-4BB3-A2AB-90FB94B79244}" destId="{15E6F0CB-A9ED-4886-A041-03348C847A8D}" srcOrd="0" destOrd="0" presId="urn:microsoft.com/office/officeart/2008/layout/HorizontalMultiLevelHierarchy"/>
     <dgm:cxn modelId="{A88E776F-04B6-4C73-915C-EDF1991D786D}" srcId="{FF1EF99F-DCC7-4048-B13A-20E2CD0EE14F}" destId="{004651AF-AFB5-4E03-AE4A-B10B0CE7DC9D}" srcOrd="4" destOrd="0" parTransId="{59056018-ADF8-4F17-A2AF-1AC2E4F5C226}" sibTransId="{C81E93DC-64E1-47FF-B587-CE2D651A994E}"/>
-    <dgm:cxn modelId="{0A4FDA8C-1D71-4651-8450-30D25E949A07}" type="presOf" srcId="{035D97B5-910E-47F0-BE44-0A0C9155F6FF}" destId="{CA0A28C3-F588-45B9-A7FB-002CE77CF40B}" srcOrd="0" destOrd="0" presId="urn:microsoft.com/office/officeart/2008/layout/HorizontalMultiLevelHierarchy"/>
-    <dgm:cxn modelId="{ECFBBD73-7EE5-41A6-ACB3-D2731F3DB082}" type="presOf" srcId="{194812F8-84F7-43D4-938C-CB4B9276BC42}" destId="{5E4F2A99-59AD-4874-98C9-992432EA4295}" srcOrd="0" destOrd="0" presId="urn:microsoft.com/office/officeart/2008/layout/HorizontalMultiLevelHierarchy"/>
+    <dgm:cxn modelId="{614B38C0-6B84-4444-892D-BE793AC06963}" type="presOf" srcId="{3A3825E2-0A19-491F-89A7-15600CAFFB47}" destId="{0E41220E-9D88-44B1-B47B-C3DC88A9A133}" srcOrd="0" destOrd="0" presId="urn:microsoft.com/office/officeart/2008/layout/HorizontalMultiLevelHierarchy"/>
+    <dgm:cxn modelId="{4639FA27-314C-42E1-9501-5DE2CCFDAC39}" type="presOf" srcId="{3A3825E2-0A19-491F-89A7-15600CAFFB47}" destId="{F48DDA0D-9C01-4102-89B4-6847596EC8BB}" srcOrd="1" destOrd="0" presId="urn:microsoft.com/office/officeart/2008/layout/HorizontalMultiLevelHierarchy"/>
     <dgm:cxn modelId="{527FC9AA-84A1-46BB-A222-D3DB4D563909}" srcId="{A70B500B-2D1D-406A-9436-B2FF49E46F77}" destId="{D588A2D8-B20E-4E86-9F8B-CB8E8DB22966}" srcOrd="0" destOrd="0" parTransId="{F94E8F11-501D-46CE-BD9C-96FB91292CC6}" sibTransId="{AB200DF2-4A5C-43CE-8674-399BF405822C}"/>
-    <dgm:cxn modelId="{243D00B9-3AB7-4DC7-B686-5A6DA2DEFFE3}" type="presOf" srcId="{AEC53DD2-4CA7-431B-9AAD-52FC2EFCC0E4}" destId="{CC827D95-7F16-490E-A44B-1278D24C87AB}" srcOrd="0" destOrd="0" presId="urn:microsoft.com/office/officeart/2008/layout/HorizontalMultiLevelHierarchy"/>
+    <dgm:cxn modelId="{D1456C5A-6607-47E4-AFC8-E050C0FFC1A3}" type="presOf" srcId="{63362778-96E2-401A-852F-0EC27D8ECE54}" destId="{876E5C4B-3DF6-4F42-9492-4F1B493E9F36}" srcOrd="0" destOrd="0" presId="urn:microsoft.com/office/officeart/2008/layout/HorizontalMultiLevelHierarchy"/>
     <dgm:cxn modelId="{390B1F30-9212-4747-8E0F-B0735D966A7C}" srcId="{004651AF-AFB5-4E03-AE4A-B10B0CE7DC9D}" destId="{A56150FF-596C-4537-80A0-CD5E37A225FF}" srcOrd="1" destOrd="0" parTransId="{63362778-96E2-401A-852F-0EC27D8ECE54}" sibTransId="{426C823E-3A65-4DDD-8A08-AC4801A7D670}"/>
-    <dgm:cxn modelId="{24998942-2F0B-4AB9-81F5-DA9695E74756}" type="presOf" srcId="{C9BD5B4B-87B2-40FC-9AC2-CF90749A0DCA}" destId="{3B7BD4CD-06FC-43D5-90C6-9D342BDF239E}" srcOrd="0" destOrd="0" presId="urn:microsoft.com/office/officeart/2008/layout/HorizontalMultiLevelHierarchy"/>
-    <dgm:cxn modelId="{3E230EAE-8166-40C9-B5CF-BFE4E586A489}" type="presOf" srcId="{B06B4F43-694C-42BD-B215-2D69E0BFD874}" destId="{B0181F8E-ED1B-4108-B606-64300F87DFFA}" srcOrd="1" destOrd="0" presId="urn:microsoft.com/office/officeart/2008/layout/HorizontalMultiLevelHierarchy"/>
-    <dgm:cxn modelId="{5C078630-43F1-4AF5-93A7-E64392A198A9}" type="presOf" srcId="{16C683E2-6A4F-417E-8D7B-63B47535EB5C}" destId="{AF405DBE-EF60-483A-8B89-AF5F40105A01}" srcOrd="0" destOrd="0" presId="urn:microsoft.com/office/officeart/2008/layout/HorizontalMultiLevelHierarchy"/>
+    <dgm:cxn modelId="{35056F41-D96E-4D86-9FB1-EFFBC27875D5}" type="presOf" srcId="{23E866D4-34D7-4A05-B91F-BDE72C0D87D3}" destId="{B2B8A63B-2E1A-4860-ADA1-0BCAA342C517}" srcOrd="0" destOrd="0" presId="urn:microsoft.com/office/officeart/2008/layout/HorizontalMultiLevelHierarchy"/>
+    <dgm:cxn modelId="{37D5CFE6-5FFD-4046-8990-6DB643EC764D}" type="presOf" srcId="{C6BC6036-D680-4187-9D5A-B3826D647C0C}" destId="{155A8EB7-3923-410C-B475-D434B6504887}" srcOrd="0" destOrd="0" presId="urn:microsoft.com/office/officeart/2008/layout/HorizontalMultiLevelHierarchy"/>
+    <dgm:cxn modelId="{17F6B669-F38D-42A3-B8AF-AF91A48184E5}" type="presOf" srcId="{F114A5C0-35DE-4FAC-A356-D15092468D69}" destId="{9F741692-7F3D-4B9E-8E6B-E8A2D94D2270}" srcOrd="0" destOrd="0" presId="urn:microsoft.com/office/officeart/2008/layout/HorizontalMultiLevelHierarchy"/>
+    <dgm:cxn modelId="{71D1568F-9DC6-4702-8799-8E21F97F5521}" type="presOf" srcId="{C9BD5B4B-87B2-40FC-9AC2-CF90749A0DCA}" destId="{3B7BD4CD-06FC-43D5-90C6-9D342BDF239E}" srcOrd="0" destOrd="0" presId="urn:microsoft.com/office/officeart/2008/layout/HorizontalMultiLevelHierarchy"/>
+    <dgm:cxn modelId="{3A815BDB-E7B1-4700-9F98-73ACD77B8CF7}" type="presOf" srcId="{194812F8-84F7-43D4-938C-CB4B9276BC42}" destId="{5E4F2A99-59AD-4874-98C9-992432EA4295}" srcOrd="0" destOrd="0" presId="urn:microsoft.com/office/officeart/2008/layout/HorizontalMultiLevelHierarchy"/>
+    <dgm:cxn modelId="{92EA717B-F9AE-4C6D-8248-4DE24A85810D}" type="presOf" srcId="{16C683E2-6A4F-417E-8D7B-63B47535EB5C}" destId="{AF405DBE-EF60-483A-8B89-AF5F40105A01}" srcOrd="0" destOrd="0" presId="urn:microsoft.com/office/officeart/2008/layout/HorizontalMultiLevelHierarchy"/>
+    <dgm:cxn modelId="{6D08A7BF-F4B5-4331-87D7-5EC8D1333889}" type="presOf" srcId="{D67A7ADB-4FF5-4871-AD21-F979101A992C}" destId="{8078C380-7710-4C3B-821F-6487A2F13132}" srcOrd="0" destOrd="0" presId="urn:microsoft.com/office/officeart/2008/layout/HorizontalMultiLevelHierarchy"/>
     <dgm:cxn modelId="{A48A8C8D-8585-481D-8F34-8F42831A06D6}" srcId="{BE57C306-A8A4-4D22-8204-1C96A671FBB7}" destId="{91883E1A-DE26-4317-942E-3E39E131DC49}" srcOrd="0" destOrd="0" parTransId="{F6D573FE-8B33-41CA-95B3-00C9D0264ADE}" sibTransId="{B20D32E5-2799-4387-8B1D-C3FE2E980632}"/>
-    <dgm:cxn modelId="{EDDF565A-FBCD-4ABD-9CA7-6AEBD234F8B8}" type="presOf" srcId="{F94E8F11-501D-46CE-BD9C-96FB91292CC6}" destId="{E46E634B-6C4E-46BF-AE9E-6FFF7487E4C7}" srcOrd="1" destOrd="0" presId="urn:microsoft.com/office/officeart/2008/layout/HorizontalMultiLevelHierarchy"/>
-    <dgm:cxn modelId="{B80A349A-81E0-4F9F-898F-E956BE36E043}" type="presOf" srcId="{D588A2D8-B20E-4E86-9F8B-CB8E8DB22966}" destId="{B27201A4-855A-4D50-90F1-C011DBF6A959}" srcOrd="0" destOrd="0" presId="urn:microsoft.com/office/officeart/2008/layout/HorizontalMultiLevelHierarchy"/>
-    <dgm:cxn modelId="{2EED4BB2-C98A-48B5-82AC-6F838F0E6943}" type="presOf" srcId="{004651AF-AFB5-4E03-AE4A-B10B0CE7DC9D}" destId="{E699505A-8E9D-47D5-8083-54A83FFCB203}" srcOrd="0" destOrd="0" presId="urn:microsoft.com/office/officeart/2008/layout/HorizontalMultiLevelHierarchy"/>
-    <dgm:cxn modelId="{CE6E8F7B-8FB3-4E71-9B68-78E7FA76356E}" type="presOf" srcId="{80051BE9-C002-4BB3-A2AB-90FB94B79244}" destId="{15E6F0CB-A9ED-4886-A041-03348C847A8D}" srcOrd="0" destOrd="0" presId="urn:microsoft.com/office/officeart/2008/layout/HorizontalMultiLevelHierarchy"/>
-    <dgm:cxn modelId="{D2264114-6E8B-4DC3-8F27-8E3020EB3427}" type="presOf" srcId="{78355061-215E-4861-9B6D-4136BB57B328}" destId="{AC943ED1-D9EE-4FC6-A4F7-58586C3D0FF2}" srcOrd="0" destOrd="0" presId="urn:microsoft.com/office/officeart/2008/layout/HorizontalMultiLevelHierarchy"/>
-    <dgm:cxn modelId="{41447187-EB03-4512-B77F-088F874607EA}" type="presOf" srcId="{A56150FF-596C-4537-80A0-CD5E37A225FF}" destId="{CBEAFA92-AE51-4238-855E-4DC08CEB0C9B}" srcOrd="0" destOrd="0" presId="urn:microsoft.com/office/officeart/2008/layout/HorizontalMultiLevelHierarchy"/>
-    <dgm:cxn modelId="{08897F3C-17F0-4B78-99D4-D736DF265E1F}" type="presOf" srcId="{F6D573FE-8B33-41CA-95B3-00C9D0264ADE}" destId="{B56FC900-A30D-4106-BFB1-E98DF14821F0}" srcOrd="1" destOrd="0" presId="urn:microsoft.com/office/officeart/2008/layout/HorizontalMultiLevelHierarchy"/>
-    <dgm:cxn modelId="{F7940CFE-5289-42D9-AE69-9D7BDDBEC2DA}" type="presOf" srcId="{B06B4F43-694C-42BD-B215-2D69E0BFD874}" destId="{89E543A4-874C-4345-BB0C-8059B0EF7D69}" srcOrd="0" destOrd="0" presId="urn:microsoft.com/office/officeart/2008/layout/HorizontalMultiLevelHierarchy"/>
-    <dgm:cxn modelId="{D6106054-3F68-4298-AC6E-452F5B626FFD}" type="presOf" srcId="{C6BC6036-D680-4187-9D5A-B3826D647C0C}" destId="{155A8EB7-3923-410C-B475-D434B6504887}" srcOrd="0" destOrd="0" presId="urn:microsoft.com/office/officeart/2008/layout/HorizontalMultiLevelHierarchy"/>
+    <dgm:cxn modelId="{A51C3C6F-BD3D-427F-BCE1-47EA41D7B9B3}" type="presOf" srcId="{0EF3DB87-AEC2-4093-88D7-E6CCD6260A20}" destId="{EEA7820E-5B0F-4DB3-979A-F138624281EA}" srcOrd="1" destOrd="0" presId="urn:microsoft.com/office/officeart/2008/layout/HorizontalMultiLevelHierarchy"/>
+    <dgm:cxn modelId="{D24D54BC-34CC-40DB-B8E7-F3A9AF81B6EB}" type="presOf" srcId="{AEC53DD2-4CA7-431B-9AAD-52FC2EFCC0E4}" destId="{1A9A79FD-9D75-4826-839D-0BA2E7007F4A}" srcOrd="1" destOrd="0" presId="urn:microsoft.com/office/officeart/2008/layout/HorizontalMultiLevelHierarchy"/>
+    <dgm:cxn modelId="{DADAFB51-72A9-492F-A41B-57BAB9130546}" type="presOf" srcId="{759D0BF6-316F-48AB-ABC2-5230555B1D19}" destId="{A6B89D5C-1189-4194-BDBE-581F3EB84609}" srcOrd="0" destOrd="0" presId="urn:microsoft.com/office/officeart/2008/layout/HorizontalMultiLevelHierarchy"/>
+    <dgm:cxn modelId="{E8AF84BD-FEC3-49DA-AD4F-096F9CFB6C2F}" type="presOf" srcId="{D588A2D8-B20E-4E86-9F8B-CB8E8DB22966}" destId="{B27201A4-855A-4D50-90F1-C011DBF6A959}" srcOrd="0" destOrd="0" presId="urn:microsoft.com/office/officeart/2008/layout/HorizontalMultiLevelHierarchy"/>
+    <dgm:cxn modelId="{E36F1FF6-AC1E-43D9-BB04-81AE2C87007E}" type="presOf" srcId="{FD98AA2A-2150-4715-AA33-DF6F1223146B}" destId="{8262B8EB-E4A4-4E38-9ABC-ED394DFDB38A}" srcOrd="0" destOrd="0" presId="urn:microsoft.com/office/officeart/2008/layout/HorizontalMultiLevelHierarchy"/>
     <dgm:cxn modelId="{89E6F26B-B61F-42E3-BF20-B6768F72E144}" srcId="{FF1EF99F-DCC7-4048-B13A-20E2CD0EE14F}" destId="{FD98AA2A-2150-4715-AA33-DF6F1223146B}" srcOrd="2" destOrd="0" parTransId="{79B95B49-B3F7-4D81-8993-00B9156225CC}" sibTransId="{5087EC63-DEE6-4EFC-A0B9-AEB3EA60F426}"/>
-    <dgm:cxn modelId="{B47CDCBA-B5A1-4421-8FFE-27DBA7B2FBE7}" type="presOf" srcId="{C6BC6036-D680-4187-9D5A-B3826D647C0C}" destId="{637EE862-A46D-45D2-8587-559EF18D09EC}" srcOrd="1" destOrd="0" presId="urn:microsoft.com/office/officeart/2008/layout/HorizontalMultiLevelHierarchy"/>
-    <dgm:cxn modelId="{9E972E1F-969E-4555-809A-C87F0D45CF60}" type="presOf" srcId="{41CC2892-22A5-466F-A1EE-1774388026E7}" destId="{5AF73EBD-FF45-4A63-B497-E1CFBC52A99C}" srcOrd="0" destOrd="0" presId="urn:microsoft.com/office/officeart/2008/layout/HorizontalMultiLevelHierarchy"/>
-    <dgm:cxn modelId="{8A0C897A-24AA-4F9F-A11E-44FA2E254857}" type="presOf" srcId="{77EEB2C6-0FBF-418F-BE94-F9015ECBBE3F}" destId="{2D8FF425-49B0-44BB-AC33-3B24D8C4142C}" srcOrd="1" destOrd="0" presId="urn:microsoft.com/office/officeart/2008/layout/HorizontalMultiLevelHierarchy"/>
-    <dgm:cxn modelId="{7FC3E797-6211-41A1-A0C6-11F2E6BDFC6F}" type="presOf" srcId="{91883E1A-DE26-4317-942E-3E39E131DC49}" destId="{DD61CD05-157F-46B0-B624-FAA862EC6E21}" srcOrd="0" destOrd="0" presId="urn:microsoft.com/office/officeart/2008/layout/HorizontalMultiLevelHierarchy"/>
-    <dgm:cxn modelId="{1A7DEB4F-A84B-4A86-99DA-49928CD0AB48}" type="presOf" srcId="{FF1EF99F-DCC7-4048-B13A-20E2CD0EE14F}" destId="{32E36A26-A694-40FA-83C2-0711F09D36DB}" srcOrd="0" destOrd="0" presId="urn:microsoft.com/office/officeart/2008/layout/HorizontalMultiLevelHierarchy"/>
+    <dgm:cxn modelId="{B5EB1B2A-06F2-4ABB-9014-2327B67DAB26}" type="presOf" srcId="{59056018-ADF8-4F17-A2AF-1AC2E4F5C226}" destId="{46D57F39-393E-4364-AF3F-7718641DEE3D}" srcOrd="1" destOrd="0" presId="urn:microsoft.com/office/officeart/2008/layout/HorizontalMultiLevelHierarchy"/>
+    <dgm:cxn modelId="{F59EC389-2B98-43C7-9CD5-7D16B96F8E03}" type="presOf" srcId="{63362778-96E2-401A-852F-0EC27D8ECE54}" destId="{AEA8E90F-BDCA-4DB7-A56C-BBCA26CC5101}" srcOrd="1" destOrd="0" presId="urn:microsoft.com/office/officeart/2008/layout/HorizontalMultiLevelHierarchy"/>
+    <dgm:cxn modelId="{C8D1C7BF-B87B-4666-8093-18787B830E7D}" type="presOf" srcId="{77EEB2C6-0FBF-418F-BE94-F9015ECBBE3F}" destId="{B0222916-AAA6-43FB-9900-81C11113F10A}" srcOrd="0" destOrd="0" presId="urn:microsoft.com/office/officeart/2008/layout/HorizontalMultiLevelHierarchy"/>
+    <dgm:cxn modelId="{2A5C6E6D-36D6-4479-A769-23E2B18ED7A2}" type="presOf" srcId="{C6BC6036-D680-4187-9D5A-B3826D647C0C}" destId="{637EE862-A46D-45D2-8587-559EF18D09EC}" srcOrd="1" destOrd="0" presId="urn:microsoft.com/office/officeart/2008/layout/HorizontalMultiLevelHierarchy"/>
+    <dgm:cxn modelId="{C801E295-E412-43C5-A2BC-430FCDF71920}" type="presOf" srcId="{91883E1A-DE26-4317-942E-3E39E131DC49}" destId="{DD61CD05-157F-46B0-B624-FAA862EC6E21}" srcOrd="0" destOrd="0" presId="urn:microsoft.com/office/officeart/2008/layout/HorizontalMultiLevelHierarchy"/>
+    <dgm:cxn modelId="{432E9586-E293-4EB7-AFB8-144AE3662F68}" type="presOf" srcId="{004651AF-AFB5-4E03-AE4A-B10B0CE7DC9D}" destId="{E699505A-8E9D-47D5-8083-54A83FFCB203}" srcOrd="0" destOrd="0" presId="urn:microsoft.com/office/officeart/2008/layout/HorizontalMultiLevelHierarchy"/>
+    <dgm:cxn modelId="{F5FF844D-7BC2-42A2-AF85-002A89FB7F57}" type="presOf" srcId="{9F9AE019-4DCC-4882-AFB1-B311FCEC2CC1}" destId="{2A350A04-1FFE-4601-A6C5-7E415FA7F51A}" srcOrd="0" destOrd="0" presId="urn:microsoft.com/office/officeart/2008/layout/HorizontalMultiLevelHierarchy"/>
+    <dgm:cxn modelId="{50F51151-3D0D-4AB1-87A3-F0461BC7BA0D}" type="presOf" srcId="{5AC7A5BB-CB5D-4D60-A4D2-1DE6FAFF219E}" destId="{6670C666-C2F4-4B03-987B-04167AECEC50}" srcOrd="0" destOrd="0" presId="urn:microsoft.com/office/officeart/2008/layout/HorizontalMultiLevelHierarchy"/>
     <dgm:cxn modelId="{45E76185-B0D7-4465-90FA-562EE297CFE9}" srcId="{194812F8-84F7-43D4-938C-CB4B9276BC42}" destId="{4CA76376-B657-4208-B3AA-6E862D9FBECA}" srcOrd="1" destOrd="0" parTransId="{C9BD5B4B-87B2-40FC-9AC2-CF90749A0DCA}" sibTransId="{0426F4FF-C1AE-4FB6-B66F-4290AE8ADDC6}"/>
-    <dgm:cxn modelId="{3607BA88-8916-4D98-AE5E-D7C1B45E8920}" type="presOf" srcId="{23E866D4-34D7-4A05-B91F-BDE72C0D87D3}" destId="{6035E7B3-39A6-4D5B-8BB6-7CF8C5B00A3E}" srcOrd="1" destOrd="0" presId="urn:microsoft.com/office/officeart/2008/layout/HorizontalMultiLevelHierarchy"/>
-    <dgm:cxn modelId="{ADAF824F-EAEE-458F-B318-ED2504832137}" type="presOf" srcId="{2002EF31-4DCD-45D2-9C93-9B8B2411B149}" destId="{89DB950F-423A-488C-98D4-0B777A54F2B2}" srcOrd="0" destOrd="0" presId="urn:microsoft.com/office/officeart/2008/layout/HorizontalMultiLevelHierarchy"/>
-    <dgm:cxn modelId="{4F10199A-FE50-4EDC-8F98-E2FA713612A5}" type="presOf" srcId="{9F9AE019-4DCC-4882-AFB1-B311FCEC2CC1}" destId="{C7C210BE-E7F6-4287-8A2E-0624A05CAC20}" srcOrd="1" destOrd="0" presId="urn:microsoft.com/office/officeart/2008/layout/HorizontalMultiLevelHierarchy"/>
-    <dgm:cxn modelId="{0F052A9C-71EC-4E96-A24A-6642FB96ED72}" type="presOf" srcId="{79B95B49-B3F7-4D81-8993-00B9156225CC}" destId="{7B0664C5-9C2B-4875-BFB5-D4DEC903C746}" srcOrd="0" destOrd="0" presId="urn:microsoft.com/office/officeart/2008/layout/HorizontalMultiLevelHierarchy"/>
-    <dgm:cxn modelId="{D698D0D0-C34D-4A5C-8374-D95F52A15834}" type="presOf" srcId="{41CC2892-22A5-466F-A1EE-1774388026E7}" destId="{63AE645B-0071-45E0-85A2-F930134BB600}" srcOrd="1" destOrd="0" presId="urn:microsoft.com/office/officeart/2008/layout/HorizontalMultiLevelHierarchy"/>
-    <dgm:cxn modelId="{73E858FC-5EC2-4A86-9A92-862BD586454A}" type="presOf" srcId="{9F9AE019-4DCC-4882-AFB1-B311FCEC2CC1}" destId="{2A350A04-1FFE-4601-A6C5-7E415FA7F51A}" srcOrd="0" destOrd="0" presId="urn:microsoft.com/office/officeart/2008/layout/HorizontalMultiLevelHierarchy"/>
-    <dgm:cxn modelId="{DE2FDCA3-6176-4D1F-A883-5510B45FD032}" type="presOf" srcId="{FD98AA2A-2150-4715-AA33-DF6F1223146B}" destId="{8262B8EB-E4A4-4E38-9ABC-ED394DFDB38A}" srcOrd="0" destOrd="0" presId="urn:microsoft.com/office/officeart/2008/layout/HorizontalMultiLevelHierarchy"/>
+    <dgm:cxn modelId="{B1DD6C66-3940-42F9-9B46-AB9F8483B311}" type="presOf" srcId="{79B95B49-B3F7-4D81-8993-00B9156225CC}" destId="{0287A820-3C9D-4D96-864B-2EF85E7D6665}" srcOrd="1" destOrd="0" presId="urn:microsoft.com/office/officeart/2008/layout/HorizontalMultiLevelHierarchy"/>
+    <dgm:cxn modelId="{5C216AB5-B5E0-46F8-8DCE-E1B187E2D651}" type="presOf" srcId="{41CC2892-22A5-466F-A1EE-1774388026E7}" destId="{63AE645B-0071-45E0-85A2-F930134BB600}" srcOrd="1" destOrd="0" presId="urn:microsoft.com/office/officeart/2008/layout/HorizontalMultiLevelHierarchy"/>
     <dgm:cxn modelId="{243035D3-E448-41B8-A232-EECFB1EDC5AC}" srcId="{FD98AA2A-2150-4715-AA33-DF6F1223146B}" destId="{80051BE9-C002-4BB3-A2AB-90FB94B79244}" srcOrd="0" destOrd="0" parTransId="{0EF3DB87-AEC2-4093-88D7-E6CCD6260A20}" sibTransId="{5E16E155-D0C3-45A5-834C-469434C4C8F8}"/>
-    <dgm:cxn modelId="{BEF3DE2B-8358-4A84-A21C-9F6E99C4EC1B}" type="presOf" srcId="{3A3825E2-0A19-491F-89A7-15600CAFFB47}" destId="{0E41220E-9D88-44B1-B47B-C3DC88A9A133}" srcOrd="0" destOrd="0" presId="urn:microsoft.com/office/officeart/2008/layout/HorizontalMultiLevelHierarchy"/>
-    <dgm:cxn modelId="{73B94495-EB68-4491-9752-9CEAB90D1CAE}" type="presOf" srcId="{79B95B49-B3F7-4D81-8993-00B9156225CC}" destId="{0287A820-3C9D-4D96-864B-2EF85E7D6665}" srcOrd="1" destOrd="0" presId="urn:microsoft.com/office/officeart/2008/layout/HorizontalMultiLevelHierarchy"/>
-    <dgm:cxn modelId="{C6F58FCC-6186-4BD5-85C7-A751872F3116}" type="presOf" srcId="{59056018-ADF8-4F17-A2AF-1AC2E4F5C226}" destId="{A8D08A0B-CA6D-4C4F-B408-FF8F9D996313}" srcOrd="0" destOrd="0" presId="urn:microsoft.com/office/officeart/2008/layout/HorizontalMultiLevelHierarchy"/>
-    <dgm:cxn modelId="{12FD17EC-7535-4E99-989D-3DDC960A5952}" type="presOf" srcId="{0EF3DB87-AEC2-4093-88D7-E6CCD6260A20}" destId="{EEA7820E-5B0F-4DB3-979A-F138624281EA}" srcOrd="1" destOrd="0" presId="urn:microsoft.com/office/officeart/2008/layout/HorizontalMultiLevelHierarchy"/>
-    <dgm:cxn modelId="{57AC46FE-1548-4BAC-AD6A-C81A2F07158A}" type="presOf" srcId="{BE57C306-A8A4-4D22-8204-1C96A671FBB7}" destId="{D63B4C8B-2BE3-4948-895A-D1143EFAFBFD}" srcOrd="0" destOrd="0" presId="urn:microsoft.com/office/officeart/2008/layout/HorizontalMultiLevelHierarchy"/>
+    <dgm:cxn modelId="{E03E7806-5417-4E1D-9ADA-12AC3B3D1A3B}" type="presOf" srcId="{9F9AE019-4DCC-4882-AFB1-B311FCEC2CC1}" destId="{C7C210BE-E7F6-4287-8A2E-0624A05CAC20}" srcOrd="1" destOrd="0" presId="urn:microsoft.com/office/officeart/2008/layout/HorizontalMultiLevelHierarchy"/>
     <dgm:cxn modelId="{43680F5A-CC19-4B6F-97FA-94A99E160520}" srcId="{004651AF-AFB5-4E03-AE4A-B10B0CE7DC9D}" destId="{F114A5C0-35DE-4FAC-A356-D15092468D69}" srcOrd="0" destOrd="0" parTransId="{9F9AE019-4DCC-4882-AFB1-B311FCEC2CC1}" sibTransId="{6A4FBB8B-D7BD-4E73-877F-B0BD9BD3A844}"/>
-    <dgm:cxn modelId="{18CAA36E-EF22-4BF7-8B73-4CDBCF9F5709}" type="presOf" srcId="{F19109D6-6D70-413A-B021-BF2E37A357BF}" destId="{29592DFB-69C4-4A70-9A5B-26AD76A8FC70}" srcOrd="0" destOrd="0" presId="urn:microsoft.com/office/officeart/2008/layout/HorizontalMultiLevelHierarchy"/>
+    <dgm:cxn modelId="{56355D0A-5BC6-4C25-A6BD-A082353C6658}" type="presOf" srcId="{78355061-215E-4861-9B6D-4136BB57B328}" destId="{AC943ED1-D9EE-4FC6-A4F7-58586C3D0FF2}" srcOrd="0" destOrd="0" presId="urn:microsoft.com/office/officeart/2008/layout/HorizontalMultiLevelHierarchy"/>
     <dgm:cxn modelId="{6CC7C8C6-5F15-40A9-BA21-59FA400C91F7}" srcId="{FF1EF99F-DCC7-4048-B13A-20E2CD0EE14F}" destId="{A70B500B-2D1D-406A-9436-B2FF49E46F77}" srcOrd="0" destOrd="0" parTransId="{B06B4F43-694C-42BD-B215-2D69E0BFD874}" sibTransId="{858B53A7-D169-4A6F-9FA3-4EF8B312DBF3}"/>
-    <dgm:cxn modelId="{ACB42B23-4A75-4118-90C1-126C48448D23}" type="presOf" srcId="{D67A7ADB-4FF5-4871-AD21-F979101A992C}" destId="{8078C380-7710-4C3B-821F-6487A2F13132}" srcOrd="0" destOrd="0" presId="urn:microsoft.com/office/officeart/2008/layout/HorizontalMultiLevelHierarchy"/>
-    <dgm:cxn modelId="{75579880-29B8-4FBA-824D-90E17B345E0A}" type="presOf" srcId="{59056018-ADF8-4F17-A2AF-1AC2E4F5C226}" destId="{46D57F39-393E-4364-AF3F-7718641DEE3D}" srcOrd="1" destOrd="0" presId="urn:microsoft.com/office/officeart/2008/layout/HorizontalMultiLevelHierarchy"/>
-    <dgm:cxn modelId="{2005963E-0037-418A-BE88-F9A4BBAFE60B}" type="presOf" srcId="{F114A5C0-35DE-4FAC-A356-D15092468D69}" destId="{9F741692-7F3D-4B9E-8E6B-E8A2D94D2270}" srcOrd="0" destOrd="0" presId="urn:microsoft.com/office/officeart/2008/layout/HorizontalMultiLevelHierarchy"/>
     <dgm:cxn modelId="{867E775E-3439-41B1-9439-1A9C2B5B04B3}" srcId="{FF1EF99F-DCC7-4048-B13A-20E2CD0EE14F}" destId="{F19109D6-6D70-413A-B021-BF2E37A357BF}" srcOrd="5" destOrd="0" parTransId="{C6BC6036-D680-4187-9D5A-B3826D647C0C}" sibTransId="{BCCD3557-AB40-4E45-A175-9ED18BFFDA90}"/>
-    <dgm:cxn modelId="{F5821F03-92C3-4687-9720-5A366B0D5139}" type="presOf" srcId="{63362778-96E2-401A-852F-0EC27D8ECE54}" destId="{AEA8E90F-BDCA-4DB7-A56C-BBCA26CC5101}" srcOrd="1" destOrd="0" presId="urn:microsoft.com/office/officeart/2008/layout/HorizontalMultiLevelHierarchy"/>
-    <dgm:cxn modelId="{90F01148-1857-4A22-8C46-A48506B102A2}" type="presOf" srcId="{0EF3DB87-AEC2-4093-88D7-E6CCD6260A20}" destId="{0B795453-ADD3-4392-91E1-1366412AFD04}" srcOrd="0" destOrd="0" presId="urn:microsoft.com/office/officeart/2008/layout/HorizontalMultiLevelHierarchy"/>
+    <dgm:cxn modelId="{5B96C534-CA39-47D4-AF51-51EA18820207}" type="presOf" srcId="{A70B500B-2D1D-406A-9436-B2FF49E46F77}" destId="{307B2501-4B8F-4F77-9ECD-9AC128B47F51}" srcOrd="0" destOrd="0" presId="urn:microsoft.com/office/officeart/2008/layout/HorizontalMultiLevelHierarchy"/>
+    <dgm:cxn modelId="{2428E0B2-C721-4E64-B362-BD0B7444F379}" type="presOf" srcId="{2002EF31-4DCD-45D2-9C93-9B8B2411B149}" destId="{89DB950F-423A-488C-98D4-0B777A54F2B2}" srcOrd="0" destOrd="0" presId="urn:microsoft.com/office/officeart/2008/layout/HorizontalMultiLevelHierarchy"/>
+    <dgm:cxn modelId="{5292B039-F6F2-43BF-BCD2-F82FF29DD8A1}" type="presOf" srcId="{F4FE5D9F-0067-462D-A056-5EEF254D16CE}" destId="{DF56F118-F77A-48FA-A001-70BBEB49CBE8}" srcOrd="0" destOrd="0" presId="urn:microsoft.com/office/officeart/2008/layout/HorizontalMultiLevelHierarchy"/>
+    <dgm:cxn modelId="{C34B86E0-E1FA-4A63-A558-AC5FE6B82C0E}" type="presOf" srcId="{F94E8F11-501D-46CE-BD9C-96FB91292CC6}" destId="{E46E634B-6C4E-46BF-AE9E-6FFF7487E4C7}" srcOrd="1" destOrd="0" presId="urn:microsoft.com/office/officeart/2008/layout/HorizontalMultiLevelHierarchy"/>
     <dgm:cxn modelId="{51BB83C6-32A7-4965-914B-9889E7E2B9CF}" srcId="{194812F8-84F7-43D4-938C-CB4B9276BC42}" destId="{F4FE5D9F-0067-462D-A056-5EEF254D16CE}" srcOrd="0" destOrd="0" parTransId="{AEC53DD2-4CA7-431B-9AAD-52FC2EFCC0E4}" sibTransId="{D0B89FC3-8A04-403D-A836-EDD6A1DB992A}"/>
-    <dgm:cxn modelId="{12EDDB47-2D62-4D12-AE86-7600E011B118}" type="presOf" srcId="{63362778-96E2-401A-852F-0EC27D8ECE54}" destId="{876E5C4B-3DF6-4F42-9492-4F1B493E9F36}" srcOrd="0" destOrd="0" presId="urn:microsoft.com/office/officeart/2008/layout/HorizontalMultiLevelHierarchy"/>
-    <dgm:cxn modelId="{785F384A-664B-4371-8F3A-795C52B5C9AF}" type="presOf" srcId="{16C683E2-6A4F-417E-8D7B-63B47535EB5C}" destId="{2477D42B-ACBF-4246-98CD-6DDDAE7C1839}" srcOrd="1" destOrd="0" presId="urn:microsoft.com/office/officeart/2008/layout/HorizontalMultiLevelHierarchy"/>
+    <dgm:cxn modelId="{6F4C2383-7D9E-495F-A455-550DBAE4DE7C}" type="presOf" srcId="{4CA76376-B657-4208-B3AA-6E862D9FBECA}" destId="{F9C83BCC-A098-4254-A165-2C148DA9DF14}" srcOrd="0" destOrd="0" presId="urn:microsoft.com/office/officeart/2008/layout/HorizontalMultiLevelHierarchy"/>
     <dgm:cxn modelId="{FE6B55E3-8A06-4ACD-B00C-AB44664138C2}" srcId="{FF1EF99F-DCC7-4048-B13A-20E2CD0EE14F}" destId="{194812F8-84F7-43D4-938C-CB4B9276BC42}" srcOrd="3" destOrd="0" parTransId="{41CC2892-22A5-466F-A1EE-1774388026E7}" sibTransId="{753B2A66-792F-42BE-9915-867653B32229}"/>
-    <dgm:cxn modelId="{1C7CEB3D-C5A4-414C-9A8E-07DE8D5E69C8}" type="presOf" srcId="{759D0BF6-316F-48AB-ABC2-5230555B1D19}" destId="{A6B89D5C-1189-4194-BDBE-581F3EB84609}" srcOrd="0" destOrd="0" presId="urn:microsoft.com/office/officeart/2008/layout/HorizontalMultiLevelHierarchy"/>
-    <dgm:cxn modelId="{DA795DE0-6547-4649-8541-CE9274CAAA63}" type="presOf" srcId="{C9BD5B4B-87B2-40FC-9AC2-CF90749A0DCA}" destId="{FDE4A8BF-87F8-47D5-A0F5-7604AB11A8CF}" srcOrd="1" destOrd="0" presId="urn:microsoft.com/office/officeart/2008/layout/HorizontalMultiLevelHierarchy"/>
-    <dgm:cxn modelId="{F61B0240-964F-4ABD-8842-73D327E75AEC}" type="presOf" srcId="{D67A7ADB-4FF5-4871-AD21-F979101A992C}" destId="{DAB86854-36A0-479F-90C3-6C1E6AD5B441}" srcOrd="1" destOrd="0" presId="urn:microsoft.com/office/officeart/2008/layout/HorizontalMultiLevelHierarchy"/>
-    <dgm:cxn modelId="{6EF0AAE8-517A-48D7-B8B8-7CC1DEA49C82}" type="presOf" srcId="{5AC7A5BB-CB5D-4D60-A4D2-1DE6FAFF219E}" destId="{6670C666-C2F4-4B03-987B-04167AECEC50}" srcOrd="0" destOrd="0" presId="urn:microsoft.com/office/officeart/2008/layout/HorizontalMultiLevelHierarchy"/>
-    <dgm:cxn modelId="{48322019-B0E2-49FA-975F-EC44D1D66872}" type="presOf" srcId="{4CA76376-B657-4208-B3AA-6E862D9FBECA}" destId="{F9C83BCC-A098-4254-A165-2C148DA9DF14}" srcOrd="0" destOrd="0" presId="urn:microsoft.com/office/officeart/2008/layout/HorizontalMultiLevelHierarchy"/>
-    <dgm:cxn modelId="{A8A2369B-1A2E-4817-83C8-28D9CD4B681A}" type="presParOf" srcId="{AC943ED1-D9EE-4FC6-A4F7-58586C3D0FF2}" destId="{88DD6116-0936-48CA-87E0-D47E45BCD933}" srcOrd="0" destOrd="0" presId="urn:microsoft.com/office/officeart/2008/layout/HorizontalMultiLevelHierarchy"/>
-    <dgm:cxn modelId="{C0200B24-8D57-45C8-B552-592CF3307D5A}" type="presParOf" srcId="{88DD6116-0936-48CA-87E0-D47E45BCD933}" destId="{32E36A26-A694-40FA-83C2-0711F09D36DB}" srcOrd="0" destOrd="0" presId="urn:microsoft.com/office/officeart/2008/layout/HorizontalMultiLevelHierarchy"/>
-    <dgm:cxn modelId="{6B6EBF3A-3309-4293-A6B9-105F6FCC2EFB}" type="presParOf" srcId="{88DD6116-0936-48CA-87E0-D47E45BCD933}" destId="{3D163344-083B-4D60-AA56-70FFE3EF867F}" srcOrd="1" destOrd="0" presId="urn:microsoft.com/office/officeart/2008/layout/HorizontalMultiLevelHierarchy"/>
-    <dgm:cxn modelId="{3B97C8D9-1044-49FC-B16D-2DFD1D9C14B4}" type="presParOf" srcId="{3D163344-083B-4D60-AA56-70FFE3EF867F}" destId="{89E543A4-874C-4345-BB0C-8059B0EF7D69}" srcOrd="0" destOrd="0" presId="urn:microsoft.com/office/officeart/2008/layout/HorizontalMultiLevelHierarchy"/>
-    <dgm:cxn modelId="{4277934C-B0CE-40DE-B6F0-4904A02379E5}" type="presParOf" srcId="{89E543A4-874C-4345-BB0C-8059B0EF7D69}" destId="{B0181F8E-ED1B-4108-B606-64300F87DFFA}" srcOrd="0" destOrd="0" presId="urn:microsoft.com/office/officeart/2008/layout/HorizontalMultiLevelHierarchy"/>
-    <dgm:cxn modelId="{8012891F-8ED8-4151-BCF3-4E49BFF34BD9}" type="presParOf" srcId="{3D163344-083B-4D60-AA56-70FFE3EF867F}" destId="{6FC7DC41-D0A0-46F7-B2D7-672D14AD8581}" srcOrd="1" destOrd="0" presId="urn:microsoft.com/office/officeart/2008/layout/HorizontalMultiLevelHierarchy"/>
-    <dgm:cxn modelId="{0859F429-1B15-43B2-A8B3-8F712DDC67E0}" type="presParOf" srcId="{6FC7DC41-D0A0-46F7-B2D7-672D14AD8581}" destId="{307B2501-4B8F-4F77-9ECD-9AC128B47F51}" srcOrd="0" destOrd="0" presId="urn:microsoft.com/office/officeart/2008/layout/HorizontalMultiLevelHierarchy"/>
-    <dgm:cxn modelId="{B3BB4A54-A6F8-49FB-94AE-A68EF303F567}" type="presParOf" srcId="{6FC7DC41-D0A0-46F7-B2D7-672D14AD8581}" destId="{75975C1E-7734-4F67-B6AE-64400EFBB6E8}" srcOrd="1" destOrd="0" presId="urn:microsoft.com/office/officeart/2008/layout/HorizontalMultiLevelHierarchy"/>
-    <dgm:cxn modelId="{5312BE66-C712-4B43-9938-B46079508A23}" type="presParOf" srcId="{75975C1E-7734-4F67-B6AE-64400EFBB6E8}" destId="{00BB7982-C338-4468-89E4-40D9098225CB}" srcOrd="0" destOrd="0" presId="urn:microsoft.com/office/officeart/2008/layout/HorizontalMultiLevelHierarchy"/>
-    <dgm:cxn modelId="{27A52C60-2AC5-44DE-B0C9-17641F598DCC}" type="presParOf" srcId="{00BB7982-C338-4468-89E4-40D9098225CB}" destId="{E46E634B-6C4E-46BF-AE9E-6FFF7487E4C7}" srcOrd="0" destOrd="0" presId="urn:microsoft.com/office/officeart/2008/layout/HorizontalMultiLevelHierarchy"/>
-    <dgm:cxn modelId="{A461E30C-AEEC-40D2-ACDE-9851751A7C8E}" type="presParOf" srcId="{75975C1E-7734-4F67-B6AE-64400EFBB6E8}" destId="{45DD4A24-4CAE-479D-B4CD-014CBF4FE227}" srcOrd="1" destOrd="0" presId="urn:microsoft.com/office/officeart/2008/layout/HorizontalMultiLevelHierarchy"/>
-    <dgm:cxn modelId="{37270FED-5ABF-4AE6-AE8D-3DBCDC1FC273}" type="presParOf" srcId="{45DD4A24-4CAE-479D-B4CD-014CBF4FE227}" destId="{B27201A4-855A-4D50-90F1-C011DBF6A959}" srcOrd="0" destOrd="0" presId="urn:microsoft.com/office/officeart/2008/layout/HorizontalMultiLevelHierarchy"/>
-    <dgm:cxn modelId="{557C03DD-A670-4FBD-8190-BA5F0BC7C1C6}" type="presParOf" srcId="{45DD4A24-4CAE-479D-B4CD-014CBF4FE227}" destId="{A8497945-FA98-459C-BD42-AF0EE01F8F54}" srcOrd="1" destOrd="0" presId="urn:microsoft.com/office/officeart/2008/layout/HorizontalMultiLevelHierarchy"/>
-    <dgm:cxn modelId="{E8196F99-2B0B-4C4E-A20D-693B71767D5D}" type="presParOf" srcId="{3D163344-083B-4D60-AA56-70FFE3EF867F}" destId="{0E41220E-9D88-44B1-B47B-C3DC88A9A133}" srcOrd="2" destOrd="0" presId="urn:microsoft.com/office/officeart/2008/layout/HorizontalMultiLevelHierarchy"/>
-    <dgm:cxn modelId="{A64C7EA0-75C2-4C73-8463-99DF31D75C66}" type="presParOf" srcId="{0E41220E-9D88-44B1-B47B-C3DC88A9A133}" destId="{F48DDA0D-9C01-4102-89B4-6847596EC8BB}" srcOrd="0" destOrd="0" presId="urn:microsoft.com/office/officeart/2008/layout/HorizontalMultiLevelHierarchy"/>
-    <dgm:cxn modelId="{E2459CD8-B649-465C-B9E8-7F755A37E1FB}" type="presParOf" srcId="{3D163344-083B-4D60-AA56-70FFE3EF867F}" destId="{C3064666-DDAD-4A7F-BE59-D7AC76D255DC}" srcOrd="3" destOrd="0" presId="urn:microsoft.com/office/officeart/2008/layout/HorizontalMultiLevelHierarchy"/>
-    <dgm:cxn modelId="{218DF79C-6E39-4FF2-88E6-78DCBFE20276}" type="presParOf" srcId="{C3064666-DDAD-4A7F-BE59-D7AC76D255DC}" destId="{6670C666-C2F4-4B03-987B-04167AECEC50}" srcOrd="0" destOrd="0" presId="urn:microsoft.com/office/officeart/2008/layout/HorizontalMultiLevelHierarchy"/>
-    <dgm:cxn modelId="{ADA43F80-E792-41AF-A822-2DB864AB6CC5}" type="presParOf" srcId="{C3064666-DDAD-4A7F-BE59-D7AC76D255DC}" destId="{BE034B07-BD96-4075-A335-570FCFED72A6}" srcOrd="1" destOrd="0" presId="urn:microsoft.com/office/officeart/2008/layout/HorizontalMultiLevelHierarchy"/>
-    <dgm:cxn modelId="{DD8F85A8-AC09-44EC-A88A-4E087FD22B6C}" type="presParOf" srcId="{BE034B07-BD96-4075-A335-570FCFED72A6}" destId="{B0222916-AAA6-43FB-9900-81C11113F10A}" srcOrd="0" destOrd="0" presId="urn:microsoft.com/office/officeart/2008/layout/HorizontalMultiLevelHierarchy"/>
-    <dgm:cxn modelId="{5753743B-7F41-4B00-8632-B14EA5FC1605}" type="presParOf" srcId="{B0222916-AAA6-43FB-9900-81C11113F10A}" destId="{2D8FF425-49B0-44BB-AC33-3B24D8C4142C}" srcOrd="0" destOrd="0" presId="urn:microsoft.com/office/officeart/2008/layout/HorizontalMultiLevelHierarchy"/>
-    <dgm:cxn modelId="{66E35B8A-3476-4B3D-87A1-315B4DB608E7}" type="presParOf" srcId="{BE034B07-BD96-4075-A335-570FCFED72A6}" destId="{F69C1410-7EAC-4956-8742-30F047FD1ABE}" srcOrd="1" destOrd="0" presId="urn:microsoft.com/office/officeart/2008/layout/HorizontalMultiLevelHierarchy"/>
-    <dgm:cxn modelId="{2B783B46-0D20-4584-8339-ADCBB1B4A682}" type="presParOf" srcId="{F69C1410-7EAC-4956-8742-30F047FD1ABE}" destId="{A6B89D5C-1189-4194-BDBE-581F3EB84609}" srcOrd="0" destOrd="0" presId="urn:microsoft.com/office/officeart/2008/layout/HorizontalMultiLevelHierarchy"/>
-    <dgm:cxn modelId="{44741982-76AB-4EF7-9083-C4344DFBD41C}" type="presParOf" srcId="{F69C1410-7EAC-4956-8742-30F047FD1ABE}" destId="{6755B5E3-BD5B-476D-9EB0-735FB7855854}" srcOrd="1" destOrd="0" presId="urn:microsoft.com/office/officeart/2008/layout/HorizontalMultiLevelHierarchy"/>
-    <dgm:cxn modelId="{13695294-6E46-4D68-A2A7-53289561C0C2}" type="presParOf" srcId="{3D163344-083B-4D60-AA56-70FFE3EF867F}" destId="{7B0664C5-9C2B-4875-BFB5-D4DEC903C746}" srcOrd="4" destOrd="0" presId="urn:microsoft.com/office/officeart/2008/layout/HorizontalMultiLevelHierarchy"/>
-    <dgm:cxn modelId="{0E86201B-9352-4B4B-B2F2-76A2B36521D6}" type="presParOf" srcId="{7B0664C5-9C2B-4875-BFB5-D4DEC903C746}" destId="{0287A820-3C9D-4D96-864B-2EF85E7D6665}" srcOrd="0" destOrd="0" presId="urn:microsoft.com/office/officeart/2008/layout/HorizontalMultiLevelHierarchy"/>
-    <dgm:cxn modelId="{120AAA2C-0C1B-49EF-9437-F96C50452358}" type="presParOf" srcId="{3D163344-083B-4D60-AA56-70FFE3EF867F}" destId="{17C9B944-DC11-4170-9BDD-5602D3471B17}" srcOrd="5" destOrd="0" presId="urn:microsoft.com/office/officeart/2008/layout/HorizontalMultiLevelHierarchy"/>
-    <dgm:cxn modelId="{5D8C0BC8-5235-4590-99CD-15B46E8C2808}" type="presParOf" srcId="{17C9B944-DC11-4170-9BDD-5602D3471B17}" destId="{8262B8EB-E4A4-4E38-9ABC-ED394DFDB38A}" srcOrd="0" destOrd="0" presId="urn:microsoft.com/office/officeart/2008/layout/HorizontalMultiLevelHierarchy"/>
-    <dgm:cxn modelId="{BAC1F124-E7E6-4ED0-A8D9-53577F4E94C3}" type="presParOf" srcId="{17C9B944-DC11-4170-9BDD-5602D3471B17}" destId="{2D49954B-A3A2-4D5F-B3E8-3E9E2D2CE534}" srcOrd="1" destOrd="0" presId="urn:microsoft.com/office/officeart/2008/layout/HorizontalMultiLevelHierarchy"/>
-    <dgm:cxn modelId="{77B01B99-4E88-48E0-8E61-53F67A7EE568}" type="presParOf" srcId="{2D49954B-A3A2-4D5F-B3E8-3E9E2D2CE534}" destId="{0B795453-ADD3-4392-91E1-1366412AFD04}" srcOrd="0" destOrd="0" presId="urn:microsoft.com/office/officeart/2008/layout/HorizontalMultiLevelHierarchy"/>
-    <dgm:cxn modelId="{F517342B-18AE-4C19-8AFC-C8B759F0590E}" type="presParOf" srcId="{0B795453-ADD3-4392-91E1-1366412AFD04}" destId="{EEA7820E-5B0F-4DB3-979A-F138624281EA}" srcOrd="0" destOrd="0" presId="urn:microsoft.com/office/officeart/2008/layout/HorizontalMultiLevelHierarchy"/>
-    <dgm:cxn modelId="{C302C86D-2BD5-4244-B98F-1D39ABD3F9D3}" type="presParOf" srcId="{2D49954B-A3A2-4D5F-B3E8-3E9E2D2CE534}" destId="{29FF417C-4E5E-401C-B3CF-C8DA3F247104}" srcOrd="1" destOrd="0" presId="urn:microsoft.com/office/officeart/2008/layout/HorizontalMultiLevelHierarchy"/>
-    <dgm:cxn modelId="{E78E9B9A-A082-4F20-8614-24470EBF92D0}" type="presParOf" srcId="{29FF417C-4E5E-401C-B3CF-C8DA3F247104}" destId="{15E6F0CB-A9ED-4886-A041-03348C847A8D}" srcOrd="0" destOrd="0" presId="urn:microsoft.com/office/officeart/2008/layout/HorizontalMultiLevelHierarchy"/>
-    <dgm:cxn modelId="{744DB70F-CF80-443F-898D-453369F9ABA4}" type="presParOf" srcId="{29FF417C-4E5E-401C-B3CF-C8DA3F247104}" destId="{C23F8FC2-846B-4241-B380-B7B7487647CE}" srcOrd="1" destOrd="0" presId="urn:microsoft.com/office/officeart/2008/layout/HorizontalMultiLevelHierarchy"/>
-    <dgm:cxn modelId="{2D211B40-2293-4A98-9371-662F9AE80818}" type="presParOf" srcId="{3D163344-083B-4D60-AA56-70FFE3EF867F}" destId="{5AF73EBD-FF45-4A63-B497-E1CFBC52A99C}" srcOrd="6" destOrd="0" presId="urn:microsoft.com/office/officeart/2008/layout/HorizontalMultiLevelHierarchy"/>
-    <dgm:cxn modelId="{0AA0AFA3-54FC-4F3D-BA4A-45FF6A11F46E}" type="presParOf" srcId="{5AF73EBD-FF45-4A63-B497-E1CFBC52A99C}" destId="{63AE645B-0071-45E0-85A2-F930134BB600}" srcOrd="0" destOrd="0" presId="urn:microsoft.com/office/officeart/2008/layout/HorizontalMultiLevelHierarchy"/>
-    <dgm:cxn modelId="{4C29C6CA-6FA7-4FFC-9B12-0D139913AE46}" type="presParOf" srcId="{3D163344-083B-4D60-AA56-70FFE3EF867F}" destId="{1019FA19-AB3C-4B73-A74A-21406BA70DE4}" srcOrd="7" destOrd="0" presId="urn:microsoft.com/office/officeart/2008/layout/HorizontalMultiLevelHierarchy"/>
-    <dgm:cxn modelId="{56890984-5E0C-41D3-A163-C3496CBDBF8B}" type="presParOf" srcId="{1019FA19-AB3C-4B73-A74A-21406BA70DE4}" destId="{5E4F2A99-59AD-4874-98C9-992432EA4295}" srcOrd="0" destOrd="0" presId="urn:microsoft.com/office/officeart/2008/layout/HorizontalMultiLevelHierarchy"/>
-    <dgm:cxn modelId="{88B145D0-65F3-42B6-B18B-39549845FEC0}" type="presParOf" srcId="{1019FA19-AB3C-4B73-A74A-21406BA70DE4}" destId="{212185CC-4731-477D-BC61-C0D8CB53ED4B}" srcOrd="1" destOrd="0" presId="urn:microsoft.com/office/officeart/2008/layout/HorizontalMultiLevelHierarchy"/>
-    <dgm:cxn modelId="{A95FA616-D09E-4FCD-A9CF-7F908BC26762}" type="presParOf" srcId="{212185CC-4731-477D-BC61-C0D8CB53ED4B}" destId="{CC827D95-7F16-490E-A44B-1278D24C87AB}" srcOrd="0" destOrd="0" presId="urn:microsoft.com/office/officeart/2008/layout/HorizontalMultiLevelHierarchy"/>
-    <dgm:cxn modelId="{A857273B-1011-4AEC-ABF1-05E66205FAA7}" type="presParOf" srcId="{CC827D95-7F16-490E-A44B-1278D24C87AB}" destId="{1A9A79FD-9D75-4826-839D-0BA2E7007F4A}" srcOrd="0" destOrd="0" presId="urn:microsoft.com/office/officeart/2008/layout/HorizontalMultiLevelHierarchy"/>
-    <dgm:cxn modelId="{BF31A2BA-46EC-42E5-A0DD-71B1E3CA8A1C}" type="presParOf" srcId="{212185CC-4731-477D-BC61-C0D8CB53ED4B}" destId="{00ADA03E-9AA4-47DB-88AE-6CDEC196F0FF}" srcOrd="1" destOrd="0" presId="urn:microsoft.com/office/officeart/2008/layout/HorizontalMultiLevelHierarchy"/>
-    <dgm:cxn modelId="{2D69CF6D-4E97-418F-8675-A68BD622E3A7}" type="presParOf" srcId="{00ADA03E-9AA4-47DB-88AE-6CDEC196F0FF}" destId="{DF56F118-F77A-48FA-A001-70BBEB49CBE8}" srcOrd="0" destOrd="0" presId="urn:microsoft.com/office/officeart/2008/layout/HorizontalMultiLevelHierarchy"/>
-    <dgm:cxn modelId="{FD5A32D4-5305-4E45-845C-05E155D8D6EB}" type="presParOf" srcId="{00ADA03E-9AA4-47DB-88AE-6CDEC196F0FF}" destId="{2670AB5B-7676-4B87-B9DB-2F6464055FDA}" srcOrd="1" destOrd="0" presId="urn:microsoft.com/office/officeart/2008/layout/HorizontalMultiLevelHierarchy"/>
-    <dgm:cxn modelId="{7D6A728B-6519-4BA9-86D1-CCB933C8AAE8}" type="presParOf" srcId="{212185CC-4731-477D-BC61-C0D8CB53ED4B}" destId="{3B7BD4CD-06FC-43D5-90C6-9D342BDF239E}" srcOrd="2" destOrd="0" presId="urn:microsoft.com/office/officeart/2008/layout/HorizontalMultiLevelHierarchy"/>
-    <dgm:cxn modelId="{810428F0-3A65-4D36-9EC4-04AB581220B9}" type="presParOf" srcId="{3B7BD4CD-06FC-43D5-90C6-9D342BDF239E}" destId="{FDE4A8BF-87F8-47D5-A0F5-7604AB11A8CF}" srcOrd="0" destOrd="0" presId="urn:microsoft.com/office/officeart/2008/layout/HorizontalMultiLevelHierarchy"/>
-    <dgm:cxn modelId="{54B8D972-E37A-4746-A897-51CE288E5A90}" type="presParOf" srcId="{212185CC-4731-477D-BC61-C0D8CB53ED4B}" destId="{75818F90-4C9B-4EB5-BDC2-B19FBB00EAE1}" srcOrd="3" destOrd="0" presId="urn:microsoft.com/office/officeart/2008/layout/HorizontalMultiLevelHierarchy"/>
-    <dgm:cxn modelId="{BE9CA947-1CF0-4527-835D-1CBBA8C5619A}" type="presParOf" srcId="{75818F90-4C9B-4EB5-BDC2-B19FBB00EAE1}" destId="{F9C83BCC-A098-4254-A165-2C148DA9DF14}" srcOrd="0" destOrd="0" presId="urn:microsoft.com/office/officeart/2008/layout/HorizontalMultiLevelHierarchy"/>
-    <dgm:cxn modelId="{58CB2086-39A9-4644-AE59-272600E55D04}" type="presParOf" srcId="{75818F90-4C9B-4EB5-BDC2-B19FBB00EAE1}" destId="{295F9AFD-551A-44D7-B20F-62F37901800B}" srcOrd="1" destOrd="0" presId="urn:microsoft.com/office/officeart/2008/layout/HorizontalMultiLevelHierarchy"/>
-    <dgm:cxn modelId="{62149968-A446-4285-AB74-8D7D9C5234D3}" type="presParOf" srcId="{3D163344-083B-4D60-AA56-70FFE3EF867F}" destId="{A8D08A0B-CA6D-4C4F-B408-FF8F9D996313}" srcOrd="8" destOrd="0" presId="urn:microsoft.com/office/officeart/2008/layout/HorizontalMultiLevelHierarchy"/>
-    <dgm:cxn modelId="{56C6D686-6132-49DE-9BC9-2F1407547E6E}" type="presParOf" srcId="{A8D08A0B-CA6D-4C4F-B408-FF8F9D996313}" destId="{46D57F39-393E-4364-AF3F-7718641DEE3D}" srcOrd="0" destOrd="0" presId="urn:microsoft.com/office/officeart/2008/layout/HorizontalMultiLevelHierarchy"/>
-    <dgm:cxn modelId="{BFABE727-2505-4C47-88A3-70E5F3C3F5FF}" type="presParOf" srcId="{3D163344-083B-4D60-AA56-70FFE3EF867F}" destId="{2135DBAD-C584-4582-B56E-F3C0517F6916}" srcOrd="9" destOrd="0" presId="urn:microsoft.com/office/officeart/2008/layout/HorizontalMultiLevelHierarchy"/>
-    <dgm:cxn modelId="{C0E6E038-7B0F-4131-8CE0-7B368D439746}" type="presParOf" srcId="{2135DBAD-C584-4582-B56E-F3C0517F6916}" destId="{E699505A-8E9D-47D5-8083-54A83FFCB203}" srcOrd="0" destOrd="0" presId="urn:microsoft.com/office/officeart/2008/layout/HorizontalMultiLevelHierarchy"/>
-    <dgm:cxn modelId="{3F2DCD9F-B99B-43A6-AC50-81C637599275}" type="presParOf" srcId="{2135DBAD-C584-4582-B56E-F3C0517F6916}" destId="{C3C6CCFD-0771-4AD5-A1C5-3BAB00FC089F}" srcOrd="1" destOrd="0" presId="urn:microsoft.com/office/officeart/2008/layout/HorizontalMultiLevelHierarchy"/>
-    <dgm:cxn modelId="{2067C713-8266-4235-963B-CB36522EC79D}" type="presParOf" srcId="{C3C6CCFD-0771-4AD5-A1C5-3BAB00FC089F}" destId="{2A350A04-1FFE-4601-A6C5-7E415FA7F51A}" srcOrd="0" destOrd="0" presId="urn:microsoft.com/office/officeart/2008/layout/HorizontalMultiLevelHierarchy"/>
-    <dgm:cxn modelId="{2960BDB1-21D3-4023-8CB1-E9C2CD22B5D7}" type="presParOf" srcId="{2A350A04-1FFE-4601-A6C5-7E415FA7F51A}" destId="{C7C210BE-E7F6-4287-8A2E-0624A05CAC20}" srcOrd="0" destOrd="0" presId="urn:microsoft.com/office/officeart/2008/layout/HorizontalMultiLevelHierarchy"/>
-    <dgm:cxn modelId="{DDD2CC28-30E5-4758-A06D-5BB9A2EAA3F8}" type="presParOf" srcId="{C3C6CCFD-0771-4AD5-A1C5-3BAB00FC089F}" destId="{07B6DA52-6BC8-4350-A3C8-6C2B7E647903}" srcOrd="1" destOrd="0" presId="urn:microsoft.com/office/officeart/2008/layout/HorizontalMultiLevelHierarchy"/>
-    <dgm:cxn modelId="{BCB36751-7449-43E2-B92A-3388DB25E04C}" type="presParOf" srcId="{07B6DA52-6BC8-4350-A3C8-6C2B7E647903}" destId="{9F741692-7F3D-4B9E-8E6B-E8A2D94D2270}" srcOrd="0" destOrd="0" presId="urn:microsoft.com/office/officeart/2008/layout/HorizontalMultiLevelHierarchy"/>
-    <dgm:cxn modelId="{4907F5BE-0555-4A59-B74F-F9D70F927FDD}" type="presParOf" srcId="{07B6DA52-6BC8-4350-A3C8-6C2B7E647903}" destId="{3B2839B7-1718-4E0E-AFAF-1F118936A6BA}" srcOrd="1" destOrd="0" presId="urn:microsoft.com/office/officeart/2008/layout/HorizontalMultiLevelHierarchy"/>
-    <dgm:cxn modelId="{DBF880A5-0AEB-4C74-BC7D-88348BF20E1C}" type="presParOf" srcId="{C3C6CCFD-0771-4AD5-A1C5-3BAB00FC089F}" destId="{876E5C4B-3DF6-4F42-9492-4F1B493E9F36}" srcOrd="2" destOrd="0" presId="urn:microsoft.com/office/officeart/2008/layout/HorizontalMultiLevelHierarchy"/>
-    <dgm:cxn modelId="{701760F5-E97B-46D0-A4D6-989F9F0752D7}" type="presParOf" srcId="{876E5C4B-3DF6-4F42-9492-4F1B493E9F36}" destId="{AEA8E90F-BDCA-4DB7-A56C-BBCA26CC5101}" srcOrd="0" destOrd="0" presId="urn:microsoft.com/office/officeart/2008/layout/HorizontalMultiLevelHierarchy"/>
-    <dgm:cxn modelId="{CA17C8C7-2D04-4CED-A5C8-DE5F82E0FDF0}" type="presParOf" srcId="{C3C6CCFD-0771-4AD5-A1C5-3BAB00FC089F}" destId="{6A29154F-1940-4CC2-BDF5-6494472AEBF8}" srcOrd="3" destOrd="0" presId="urn:microsoft.com/office/officeart/2008/layout/HorizontalMultiLevelHierarchy"/>
-    <dgm:cxn modelId="{8B99138A-1471-49AF-99ED-06E5ABCCB7CD}" type="presParOf" srcId="{6A29154F-1940-4CC2-BDF5-6494472AEBF8}" destId="{CBEAFA92-AE51-4238-855E-4DC08CEB0C9B}" srcOrd="0" destOrd="0" presId="urn:microsoft.com/office/officeart/2008/layout/HorizontalMultiLevelHierarchy"/>
-    <dgm:cxn modelId="{78DFB456-32F1-43F6-AC7C-5B24B67D6B01}" type="presParOf" srcId="{6A29154F-1940-4CC2-BDF5-6494472AEBF8}" destId="{4191F2FE-89E5-464F-8DC0-3F1563485DB9}" srcOrd="1" destOrd="0" presId="urn:microsoft.com/office/officeart/2008/layout/HorizontalMultiLevelHierarchy"/>
-    <dgm:cxn modelId="{F7D053B2-0EC2-41C6-AD43-8DC1AC11CCE8}" type="presParOf" srcId="{3D163344-083B-4D60-AA56-70FFE3EF867F}" destId="{155A8EB7-3923-410C-B475-D434B6504887}" srcOrd="10" destOrd="0" presId="urn:microsoft.com/office/officeart/2008/layout/HorizontalMultiLevelHierarchy"/>
-    <dgm:cxn modelId="{B7A78A2E-E842-468E-A271-ED99F3072133}" type="presParOf" srcId="{155A8EB7-3923-410C-B475-D434B6504887}" destId="{637EE862-A46D-45D2-8587-559EF18D09EC}" srcOrd="0" destOrd="0" presId="urn:microsoft.com/office/officeart/2008/layout/HorizontalMultiLevelHierarchy"/>
-    <dgm:cxn modelId="{9940907A-5768-431E-BEE0-E1E2B07F211E}" type="presParOf" srcId="{3D163344-083B-4D60-AA56-70FFE3EF867F}" destId="{E0FCE82E-7C54-4E0A-8C5F-AA7AB0F8DF19}" srcOrd="11" destOrd="0" presId="urn:microsoft.com/office/officeart/2008/layout/HorizontalMultiLevelHierarchy"/>
-    <dgm:cxn modelId="{7B701526-EC8A-441C-B9B9-8932021836AB}" type="presParOf" srcId="{E0FCE82E-7C54-4E0A-8C5F-AA7AB0F8DF19}" destId="{29592DFB-69C4-4A70-9A5B-26AD76A8FC70}" srcOrd="0" destOrd="0" presId="urn:microsoft.com/office/officeart/2008/layout/HorizontalMultiLevelHierarchy"/>
-    <dgm:cxn modelId="{DDCC0C91-9781-471D-A07F-A31892E16ABC}" type="presParOf" srcId="{E0FCE82E-7C54-4E0A-8C5F-AA7AB0F8DF19}" destId="{FEA95E6F-2F11-44BC-B216-87CA80178114}" srcOrd="1" destOrd="0" presId="urn:microsoft.com/office/officeart/2008/layout/HorizontalMultiLevelHierarchy"/>
-    <dgm:cxn modelId="{75273C62-E98A-40DF-AFB2-8A6C4693D500}" type="presParOf" srcId="{3D163344-083B-4D60-AA56-70FFE3EF867F}" destId="{B2B8A63B-2E1A-4860-ADA1-0BCAA342C517}" srcOrd="12" destOrd="0" presId="urn:microsoft.com/office/officeart/2008/layout/HorizontalMultiLevelHierarchy"/>
-    <dgm:cxn modelId="{C2D66007-7470-431F-A335-34039ED29243}" type="presParOf" srcId="{B2B8A63B-2E1A-4860-ADA1-0BCAA342C517}" destId="{6035E7B3-39A6-4D5B-8BB6-7CF8C5B00A3E}" srcOrd="0" destOrd="0" presId="urn:microsoft.com/office/officeart/2008/layout/HorizontalMultiLevelHierarchy"/>
-    <dgm:cxn modelId="{AA482568-9441-46DE-A54D-B5595CD8FB94}" type="presParOf" srcId="{3D163344-083B-4D60-AA56-70FFE3EF867F}" destId="{511DC031-4216-4CA8-9581-3BD5113810B0}" srcOrd="13" destOrd="0" presId="urn:microsoft.com/office/officeart/2008/layout/HorizontalMultiLevelHierarchy"/>
-    <dgm:cxn modelId="{9A762B41-140A-4CDA-93AD-B49392040C5A}" type="presParOf" srcId="{511DC031-4216-4CA8-9581-3BD5113810B0}" destId="{89DB950F-423A-488C-98D4-0B777A54F2B2}" srcOrd="0" destOrd="0" presId="urn:microsoft.com/office/officeart/2008/layout/HorizontalMultiLevelHierarchy"/>
-    <dgm:cxn modelId="{F3407620-7844-4B51-ABB4-D5CEFA89FF30}" type="presParOf" srcId="{511DC031-4216-4CA8-9581-3BD5113810B0}" destId="{893B04C2-8C77-4A7D-B984-642025852206}" srcOrd="1" destOrd="0" presId="urn:microsoft.com/office/officeart/2008/layout/HorizontalMultiLevelHierarchy"/>
-    <dgm:cxn modelId="{85F050A7-B396-40A4-8852-58C46F7B2B99}" type="presParOf" srcId="{3D163344-083B-4D60-AA56-70FFE3EF867F}" destId="{8078C380-7710-4C3B-821F-6487A2F13132}" srcOrd="14" destOrd="0" presId="urn:microsoft.com/office/officeart/2008/layout/HorizontalMultiLevelHierarchy"/>
-    <dgm:cxn modelId="{032F63C7-8D0D-4F34-9BCD-330ADCC96504}" type="presParOf" srcId="{8078C380-7710-4C3B-821F-6487A2F13132}" destId="{DAB86854-36A0-479F-90C3-6C1E6AD5B441}" srcOrd="0" destOrd="0" presId="urn:microsoft.com/office/officeart/2008/layout/HorizontalMultiLevelHierarchy"/>
-    <dgm:cxn modelId="{6C55F3E2-6E4B-436F-A73A-B762CD7CFF41}" type="presParOf" srcId="{3D163344-083B-4D60-AA56-70FFE3EF867F}" destId="{5D56D539-C790-444F-8C8C-F53DBD1427E6}" srcOrd="15" destOrd="0" presId="urn:microsoft.com/office/officeart/2008/layout/HorizontalMultiLevelHierarchy"/>
-    <dgm:cxn modelId="{247B203F-6607-4809-88D1-F51B2A5776F7}" type="presParOf" srcId="{5D56D539-C790-444F-8C8C-F53DBD1427E6}" destId="{CA0A28C3-F588-45B9-A7FB-002CE77CF40B}" srcOrd="0" destOrd="0" presId="urn:microsoft.com/office/officeart/2008/layout/HorizontalMultiLevelHierarchy"/>
-    <dgm:cxn modelId="{E9304CA8-30B9-4FC1-9DE6-5D2D5850377A}" type="presParOf" srcId="{5D56D539-C790-444F-8C8C-F53DBD1427E6}" destId="{9495D454-C4CD-4830-9C93-EFCB931B0F7C}" srcOrd="1" destOrd="0" presId="urn:microsoft.com/office/officeart/2008/layout/HorizontalMultiLevelHierarchy"/>
-    <dgm:cxn modelId="{3FD4E5A9-23FB-462B-A9CE-C938D592CDA7}" type="presParOf" srcId="{3D163344-083B-4D60-AA56-70FFE3EF867F}" destId="{AF405DBE-EF60-483A-8B89-AF5F40105A01}" srcOrd="16" destOrd="0" presId="urn:microsoft.com/office/officeart/2008/layout/HorizontalMultiLevelHierarchy"/>
-    <dgm:cxn modelId="{FE585ACB-A6C5-4942-AA47-B4D0EB63E706}" type="presParOf" srcId="{AF405DBE-EF60-483A-8B89-AF5F40105A01}" destId="{2477D42B-ACBF-4246-98CD-6DDDAE7C1839}" srcOrd="0" destOrd="0" presId="urn:microsoft.com/office/officeart/2008/layout/HorizontalMultiLevelHierarchy"/>
-    <dgm:cxn modelId="{999B2488-1C9A-4465-B714-0BA6742C1D12}" type="presParOf" srcId="{3D163344-083B-4D60-AA56-70FFE3EF867F}" destId="{9D264E69-0618-4A43-9D98-FDD4F71C9A27}" srcOrd="17" destOrd="0" presId="urn:microsoft.com/office/officeart/2008/layout/HorizontalMultiLevelHierarchy"/>
-    <dgm:cxn modelId="{06D20583-6B9D-42E3-9559-EFF0B4C1EF5D}" type="presParOf" srcId="{9D264E69-0618-4A43-9D98-FDD4F71C9A27}" destId="{D63B4C8B-2BE3-4948-895A-D1143EFAFBFD}" srcOrd="0" destOrd="0" presId="urn:microsoft.com/office/officeart/2008/layout/HorizontalMultiLevelHierarchy"/>
-    <dgm:cxn modelId="{70C10FDA-2549-41C2-8384-A522D1D8EA34}" type="presParOf" srcId="{9D264E69-0618-4A43-9D98-FDD4F71C9A27}" destId="{C6444027-7B65-426F-B40C-E9F598AC00FA}" srcOrd="1" destOrd="0" presId="urn:microsoft.com/office/officeart/2008/layout/HorizontalMultiLevelHierarchy"/>
-    <dgm:cxn modelId="{242F1BA7-54D9-4E23-8EA8-A2FBFE3C3CE1}" type="presParOf" srcId="{C6444027-7B65-426F-B40C-E9F598AC00FA}" destId="{5737DC10-71D1-4A0A-9BB2-481B3AD819E5}" srcOrd="0" destOrd="0" presId="urn:microsoft.com/office/officeart/2008/layout/HorizontalMultiLevelHierarchy"/>
-    <dgm:cxn modelId="{3F895A3D-1465-41EC-A147-85776D0DF462}" type="presParOf" srcId="{5737DC10-71D1-4A0A-9BB2-481B3AD819E5}" destId="{B56FC900-A30D-4106-BFB1-E98DF14821F0}" srcOrd="0" destOrd="0" presId="urn:microsoft.com/office/officeart/2008/layout/HorizontalMultiLevelHierarchy"/>
-    <dgm:cxn modelId="{61B810FF-B51B-42B8-8B9D-473DC70E9A6C}" type="presParOf" srcId="{C6444027-7B65-426F-B40C-E9F598AC00FA}" destId="{86937351-4947-475D-A818-3BA5147A67B2}" srcOrd="1" destOrd="0" presId="urn:microsoft.com/office/officeart/2008/layout/HorizontalMultiLevelHierarchy"/>
-    <dgm:cxn modelId="{1FEF0798-41D8-421B-B69C-FFBEAC9F8D16}" type="presParOf" srcId="{86937351-4947-475D-A818-3BA5147A67B2}" destId="{DD61CD05-157F-46B0-B624-FAA862EC6E21}" srcOrd="0" destOrd="0" presId="urn:microsoft.com/office/officeart/2008/layout/HorizontalMultiLevelHierarchy"/>
-    <dgm:cxn modelId="{ED6F507A-281D-4652-9C60-A285287ECB67}" type="presParOf" srcId="{86937351-4947-475D-A818-3BA5147A67B2}" destId="{C2C3EDFC-D5B9-4415-85E5-2F549515037A}" srcOrd="1" destOrd="0" presId="urn:microsoft.com/office/officeart/2008/layout/HorizontalMultiLevelHierarchy"/>
+    <dgm:cxn modelId="{E8E0B930-BFDB-4C4E-94AC-DD0E46A4A3F4}" type="presOf" srcId="{F6D573FE-8B33-41CA-95B3-00C9D0264ADE}" destId="{B56FC900-A30D-4106-BFB1-E98DF14821F0}" srcOrd="1" destOrd="0" presId="urn:microsoft.com/office/officeart/2008/layout/HorizontalMultiLevelHierarchy"/>
+    <dgm:cxn modelId="{2973FD7E-D95E-4941-8DAC-DC26ED7552AC}" type="presOf" srcId="{23E866D4-34D7-4A05-B91F-BDE72C0D87D3}" destId="{6035E7B3-39A6-4D5B-8BB6-7CF8C5B00A3E}" srcOrd="1" destOrd="0" presId="urn:microsoft.com/office/officeart/2008/layout/HorizontalMultiLevelHierarchy"/>
+    <dgm:cxn modelId="{80CD8B97-76E4-411D-8742-13A9919EFD2C}" type="presOf" srcId="{C9BD5B4B-87B2-40FC-9AC2-CF90749A0DCA}" destId="{FDE4A8BF-87F8-47D5-A0F5-7604AB11A8CF}" srcOrd="1" destOrd="0" presId="urn:microsoft.com/office/officeart/2008/layout/HorizontalMultiLevelHierarchy"/>
+    <dgm:cxn modelId="{A54A3F05-5169-4820-BD87-47E89BAB02FF}" type="presOf" srcId="{B06B4F43-694C-42BD-B215-2D69E0BFD874}" destId="{89E543A4-874C-4345-BB0C-8059B0EF7D69}" srcOrd="0" destOrd="0" presId="urn:microsoft.com/office/officeart/2008/layout/HorizontalMultiLevelHierarchy"/>
+    <dgm:cxn modelId="{749D1B6F-A390-4E37-9AD9-7B74F846586D}" type="presOf" srcId="{59056018-ADF8-4F17-A2AF-1AC2E4F5C226}" destId="{A8D08A0B-CA6D-4C4F-B408-FF8F9D996313}" srcOrd="0" destOrd="0" presId="urn:microsoft.com/office/officeart/2008/layout/HorizontalMultiLevelHierarchy"/>
+    <dgm:cxn modelId="{B0A72CE2-69E1-49AB-83DF-44EE235E527D}" type="presOf" srcId="{F19109D6-6D70-413A-B021-BF2E37A357BF}" destId="{29592DFB-69C4-4A70-9A5B-26AD76A8FC70}" srcOrd="0" destOrd="0" presId="urn:microsoft.com/office/officeart/2008/layout/HorizontalMultiLevelHierarchy"/>
+    <dgm:cxn modelId="{B50D9072-B8B0-4B41-855D-F0F77C916274}" type="presOf" srcId="{F6D573FE-8B33-41CA-95B3-00C9D0264ADE}" destId="{5737DC10-71D1-4A0A-9BB2-481B3AD819E5}" srcOrd="0" destOrd="0" presId="urn:microsoft.com/office/officeart/2008/layout/HorizontalMultiLevelHierarchy"/>
+    <dgm:cxn modelId="{2F52787A-709B-4538-AD0A-233DBA0FE7BF}" type="presOf" srcId="{B06B4F43-694C-42BD-B215-2D69E0BFD874}" destId="{B0181F8E-ED1B-4108-B606-64300F87DFFA}" srcOrd="1" destOrd="0" presId="urn:microsoft.com/office/officeart/2008/layout/HorizontalMultiLevelHierarchy"/>
+    <dgm:cxn modelId="{83D170AD-B207-4D09-87CC-C607BF339902}" type="presOf" srcId="{16C683E2-6A4F-417E-8D7B-63B47535EB5C}" destId="{2477D42B-ACBF-4246-98CD-6DDDAE7C1839}" srcOrd="1" destOrd="0" presId="urn:microsoft.com/office/officeart/2008/layout/HorizontalMultiLevelHierarchy"/>
+    <dgm:cxn modelId="{F63A2E5A-A674-4CFF-9998-D1362F16629E}" type="presOf" srcId="{035D97B5-910E-47F0-BE44-0A0C9155F6FF}" destId="{CA0A28C3-F588-45B9-A7FB-002CE77CF40B}" srcOrd="0" destOrd="0" presId="urn:microsoft.com/office/officeart/2008/layout/HorizontalMultiLevelHierarchy"/>
+    <dgm:cxn modelId="{8850DC04-0323-4DCA-8C7A-882926AB1CE6}" type="presOf" srcId="{A56150FF-596C-4537-80A0-CD5E37A225FF}" destId="{CBEAFA92-AE51-4238-855E-4DC08CEB0C9B}" srcOrd="0" destOrd="0" presId="urn:microsoft.com/office/officeart/2008/layout/HorizontalMultiLevelHierarchy"/>
+    <dgm:cxn modelId="{A8F2DCFA-4DF2-4C3B-836D-1CDBB2B84C26}" type="presParOf" srcId="{AC943ED1-D9EE-4FC6-A4F7-58586C3D0FF2}" destId="{88DD6116-0936-48CA-87E0-D47E45BCD933}" srcOrd="0" destOrd="0" presId="urn:microsoft.com/office/officeart/2008/layout/HorizontalMultiLevelHierarchy"/>
+    <dgm:cxn modelId="{CBEACA46-3116-4C40-A3F9-BB754798400B}" type="presParOf" srcId="{88DD6116-0936-48CA-87E0-D47E45BCD933}" destId="{32E36A26-A694-40FA-83C2-0711F09D36DB}" srcOrd="0" destOrd="0" presId="urn:microsoft.com/office/officeart/2008/layout/HorizontalMultiLevelHierarchy"/>
+    <dgm:cxn modelId="{F07397D3-DB55-4CFF-B2A7-2064A7E5BD32}" type="presParOf" srcId="{88DD6116-0936-48CA-87E0-D47E45BCD933}" destId="{3D163344-083B-4D60-AA56-70FFE3EF867F}" srcOrd="1" destOrd="0" presId="urn:microsoft.com/office/officeart/2008/layout/HorizontalMultiLevelHierarchy"/>
+    <dgm:cxn modelId="{BBE784F7-C124-4149-9D7C-EC8E8CA936B5}" type="presParOf" srcId="{3D163344-083B-4D60-AA56-70FFE3EF867F}" destId="{89E543A4-874C-4345-BB0C-8059B0EF7D69}" srcOrd="0" destOrd="0" presId="urn:microsoft.com/office/officeart/2008/layout/HorizontalMultiLevelHierarchy"/>
+    <dgm:cxn modelId="{A3823401-2326-480F-86D3-CD085E87F98D}" type="presParOf" srcId="{89E543A4-874C-4345-BB0C-8059B0EF7D69}" destId="{B0181F8E-ED1B-4108-B606-64300F87DFFA}" srcOrd="0" destOrd="0" presId="urn:microsoft.com/office/officeart/2008/layout/HorizontalMultiLevelHierarchy"/>
+    <dgm:cxn modelId="{ADA08743-AE5B-4259-AE70-658870588A48}" type="presParOf" srcId="{3D163344-083B-4D60-AA56-70FFE3EF867F}" destId="{6FC7DC41-D0A0-46F7-B2D7-672D14AD8581}" srcOrd="1" destOrd="0" presId="urn:microsoft.com/office/officeart/2008/layout/HorizontalMultiLevelHierarchy"/>
+    <dgm:cxn modelId="{3EEA6CD5-3362-4291-B304-2B05B47FC914}" type="presParOf" srcId="{6FC7DC41-D0A0-46F7-B2D7-672D14AD8581}" destId="{307B2501-4B8F-4F77-9ECD-9AC128B47F51}" srcOrd="0" destOrd="0" presId="urn:microsoft.com/office/officeart/2008/layout/HorizontalMultiLevelHierarchy"/>
+    <dgm:cxn modelId="{F7EBC57C-5A3E-45E9-853F-9B551B92EE5D}" type="presParOf" srcId="{6FC7DC41-D0A0-46F7-B2D7-672D14AD8581}" destId="{75975C1E-7734-4F67-B6AE-64400EFBB6E8}" srcOrd="1" destOrd="0" presId="urn:microsoft.com/office/officeart/2008/layout/HorizontalMultiLevelHierarchy"/>
+    <dgm:cxn modelId="{FBF33B94-5384-4B74-9FEF-D0762581122D}" type="presParOf" srcId="{75975C1E-7734-4F67-B6AE-64400EFBB6E8}" destId="{00BB7982-C338-4468-89E4-40D9098225CB}" srcOrd="0" destOrd="0" presId="urn:microsoft.com/office/officeart/2008/layout/HorizontalMultiLevelHierarchy"/>
+    <dgm:cxn modelId="{050B3D17-9ACC-4DDA-955C-B7AD60355875}" type="presParOf" srcId="{00BB7982-C338-4468-89E4-40D9098225CB}" destId="{E46E634B-6C4E-46BF-AE9E-6FFF7487E4C7}" srcOrd="0" destOrd="0" presId="urn:microsoft.com/office/officeart/2008/layout/HorizontalMultiLevelHierarchy"/>
+    <dgm:cxn modelId="{8552AFCA-52F2-4C05-B7E9-59423E994BBA}" type="presParOf" srcId="{75975C1E-7734-4F67-B6AE-64400EFBB6E8}" destId="{45DD4A24-4CAE-479D-B4CD-014CBF4FE227}" srcOrd="1" destOrd="0" presId="urn:microsoft.com/office/officeart/2008/layout/HorizontalMultiLevelHierarchy"/>
+    <dgm:cxn modelId="{9478B1CE-2739-43BB-B500-12FEE4A4DEFC}" type="presParOf" srcId="{45DD4A24-4CAE-479D-B4CD-014CBF4FE227}" destId="{B27201A4-855A-4D50-90F1-C011DBF6A959}" srcOrd="0" destOrd="0" presId="urn:microsoft.com/office/officeart/2008/layout/HorizontalMultiLevelHierarchy"/>
+    <dgm:cxn modelId="{67CFA40B-544C-44E6-B93C-D787E846E38B}" type="presParOf" srcId="{45DD4A24-4CAE-479D-B4CD-014CBF4FE227}" destId="{A8497945-FA98-459C-BD42-AF0EE01F8F54}" srcOrd="1" destOrd="0" presId="urn:microsoft.com/office/officeart/2008/layout/HorizontalMultiLevelHierarchy"/>
+    <dgm:cxn modelId="{9F8284E6-FBB2-4181-AB13-044D95711CB5}" type="presParOf" srcId="{3D163344-083B-4D60-AA56-70FFE3EF867F}" destId="{0E41220E-9D88-44B1-B47B-C3DC88A9A133}" srcOrd="2" destOrd="0" presId="urn:microsoft.com/office/officeart/2008/layout/HorizontalMultiLevelHierarchy"/>
+    <dgm:cxn modelId="{2D0B29D3-5A07-4F8F-88AA-B23EBB8DBB41}" type="presParOf" srcId="{0E41220E-9D88-44B1-B47B-C3DC88A9A133}" destId="{F48DDA0D-9C01-4102-89B4-6847596EC8BB}" srcOrd="0" destOrd="0" presId="urn:microsoft.com/office/officeart/2008/layout/HorizontalMultiLevelHierarchy"/>
+    <dgm:cxn modelId="{0363CA0D-B813-4249-AB1E-C9FCF02BCF0A}" type="presParOf" srcId="{3D163344-083B-4D60-AA56-70FFE3EF867F}" destId="{C3064666-DDAD-4A7F-BE59-D7AC76D255DC}" srcOrd="3" destOrd="0" presId="urn:microsoft.com/office/officeart/2008/layout/HorizontalMultiLevelHierarchy"/>
+    <dgm:cxn modelId="{8895917E-2E47-4935-A242-34D4C0031199}" type="presParOf" srcId="{C3064666-DDAD-4A7F-BE59-D7AC76D255DC}" destId="{6670C666-C2F4-4B03-987B-04167AECEC50}" srcOrd="0" destOrd="0" presId="urn:microsoft.com/office/officeart/2008/layout/HorizontalMultiLevelHierarchy"/>
+    <dgm:cxn modelId="{ECF3D34F-E1B8-4236-96C4-53F173A7F129}" type="presParOf" srcId="{C3064666-DDAD-4A7F-BE59-D7AC76D255DC}" destId="{BE034B07-BD96-4075-A335-570FCFED72A6}" srcOrd="1" destOrd="0" presId="urn:microsoft.com/office/officeart/2008/layout/HorizontalMultiLevelHierarchy"/>
+    <dgm:cxn modelId="{7A5492B0-8D6C-425B-B7E4-EB849D062B9C}" type="presParOf" srcId="{BE034B07-BD96-4075-A335-570FCFED72A6}" destId="{B0222916-AAA6-43FB-9900-81C11113F10A}" srcOrd="0" destOrd="0" presId="urn:microsoft.com/office/officeart/2008/layout/HorizontalMultiLevelHierarchy"/>
+    <dgm:cxn modelId="{359D36D3-A21E-410A-A208-11740BCBB008}" type="presParOf" srcId="{B0222916-AAA6-43FB-9900-81C11113F10A}" destId="{2D8FF425-49B0-44BB-AC33-3B24D8C4142C}" srcOrd="0" destOrd="0" presId="urn:microsoft.com/office/officeart/2008/layout/HorizontalMultiLevelHierarchy"/>
+    <dgm:cxn modelId="{3FF5F207-02D4-4D91-A4A2-5BDF6DF78456}" type="presParOf" srcId="{BE034B07-BD96-4075-A335-570FCFED72A6}" destId="{F69C1410-7EAC-4956-8742-30F047FD1ABE}" srcOrd="1" destOrd="0" presId="urn:microsoft.com/office/officeart/2008/layout/HorizontalMultiLevelHierarchy"/>
+    <dgm:cxn modelId="{BC64B0D5-7339-4A31-89BC-006FDFD5DCF1}" type="presParOf" srcId="{F69C1410-7EAC-4956-8742-30F047FD1ABE}" destId="{A6B89D5C-1189-4194-BDBE-581F3EB84609}" srcOrd="0" destOrd="0" presId="urn:microsoft.com/office/officeart/2008/layout/HorizontalMultiLevelHierarchy"/>
+    <dgm:cxn modelId="{D989653D-5700-4914-B6EA-A9FD5ADC6A2E}" type="presParOf" srcId="{F69C1410-7EAC-4956-8742-30F047FD1ABE}" destId="{6755B5E3-BD5B-476D-9EB0-735FB7855854}" srcOrd="1" destOrd="0" presId="urn:microsoft.com/office/officeart/2008/layout/HorizontalMultiLevelHierarchy"/>
+    <dgm:cxn modelId="{0B3ABA6D-B883-42D7-97D8-9093D196CA63}" type="presParOf" srcId="{3D163344-083B-4D60-AA56-70FFE3EF867F}" destId="{7B0664C5-9C2B-4875-BFB5-D4DEC903C746}" srcOrd="4" destOrd="0" presId="urn:microsoft.com/office/officeart/2008/layout/HorizontalMultiLevelHierarchy"/>
+    <dgm:cxn modelId="{A28B1B29-B224-4360-8615-B1D338643C34}" type="presParOf" srcId="{7B0664C5-9C2B-4875-BFB5-D4DEC903C746}" destId="{0287A820-3C9D-4D96-864B-2EF85E7D6665}" srcOrd="0" destOrd="0" presId="urn:microsoft.com/office/officeart/2008/layout/HorizontalMultiLevelHierarchy"/>
+    <dgm:cxn modelId="{91480A14-DEF9-44B9-AA80-2D1D5D5C2A58}" type="presParOf" srcId="{3D163344-083B-4D60-AA56-70FFE3EF867F}" destId="{17C9B944-DC11-4170-9BDD-5602D3471B17}" srcOrd="5" destOrd="0" presId="urn:microsoft.com/office/officeart/2008/layout/HorizontalMultiLevelHierarchy"/>
+    <dgm:cxn modelId="{56172CF8-577A-4C74-83F6-3AA92980CE6B}" type="presParOf" srcId="{17C9B944-DC11-4170-9BDD-5602D3471B17}" destId="{8262B8EB-E4A4-4E38-9ABC-ED394DFDB38A}" srcOrd="0" destOrd="0" presId="urn:microsoft.com/office/officeart/2008/layout/HorizontalMultiLevelHierarchy"/>
+    <dgm:cxn modelId="{7EC01089-C7A1-4A98-9584-78DDB55EDD2C}" type="presParOf" srcId="{17C9B944-DC11-4170-9BDD-5602D3471B17}" destId="{2D49954B-A3A2-4D5F-B3E8-3E9E2D2CE534}" srcOrd="1" destOrd="0" presId="urn:microsoft.com/office/officeart/2008/layout/HorizontalMultiLevelHierarchy"/>
+    <dgm:cxn modelId="{D75B50AC-0BBB-467B-99E0-5E6ACBF441E9}" type="presParOf" srcId="{2D49954B-A3A2-4D5F-B3E8-3E9E2D2CE534}" destId="{0B795453-ADD3-4392-91E1-1366412AFD04}" srcOrd="0" destOrd="0" presId="urn:microsoft.com/office/officeart/2008/layout/HorizontalMultiLevelHierarchy"/>
+    <dgm:cxn modelId="{4F9663B7-4B95-48E8-A27A-99ACF519DB2E}" type="presParOf" srcId="{0B795453-ADD3-4392-91E1-1366412AFD04}" destId="{EEA7820E-5B0F-4DB3-979A-F138624281EA}" srcOrd="0" destOrd="0" presId="urn:microsoft.com/office/officeart/2008/layout/HorizontalMultiLevelHierarchy"/>
+    <dgm:cxn modelId="{CBE121A7-5D65-4683-9560-0FF81FFDBAD6}" type="presParOf" srcId="{2D49954B-A3A2-4D5F-B3E8-3E9E2D2CE534}" destId="{29FF417C-4E5E-401C-B3CF-C8DA3F247104}" srcOrd="1" destOrd="0" presId="urn:microsoft.com/office/officeart/2008/layout/HorizontalMultiLevelHierarchy"/>
+    <dgm:cxn modelId="{5E50ECC7-BBC7-4816-9045-DD03A80595AB}" type="presParOf" srcId="{29FF417C-4E5E-401C-B3CF-C8DA3F247104}" destId="{15E6F0CB-A9ED-4886-A041-03348C847A8D}" srcOrd="0" destOrd="0" presId="urn:microsoft.com/office/officeart/2008/layout/HorizontalMultiLevelHierarchy"/>
+    <dgm:cxn modelId="{D1A23D6D-21C6-434D-9C0F-4A2E4EF6E169}" type="presParOf" srcId="{29FF417C-4E5E-401C-B3CF-C8DA3F247104}" destId="{C23F8FC2-846B-4241-B380-B7B7487647CE}" srcOrd="1" destOrd="0" presId="urn:microsoft.com/office/officeart/2008/layout/HorizontalMultiLevelHierarchy"/>
+    <dgm:cxn modelId="{F46B5EE2-4982-496F-8773-948121DDA317}" type="presParOf" srcId="{3D163344-083B-4D60-AA56-70FFE3EF867F}" destId="{5AF73EBD-FF45-4A63-B497-E1CFBC52A99C}" srcOrd="6" destOrd="0" presId="urn:microsoft.com/office/officeart/2008/layout/HorizontalMultiLevelHierarchy"/>
+    <dgm:cxn modelId="{094DC89F-F90A-406F-BC9C-8E5509988314}" type="presParOf" srcId="{5AF73EBD-FF45-4A63-B497-E1CFBC52A99C}" destId="{63AE645B-0071-45E0-85A2-F930134BB600}" srcOrd="0" destOrd="0" presId="urn:microsoft.com/office/officeart/2008/layout/HorizontalMultiLevelHierarchy"/>
+    <dgm:cxn modelId="{2123325A-AAA4-48A7-8CC9-ADBF6E5B1328}" type="presParOf" srcId="{3D163344-083B-4D60-AA56-70FFE3EF867F}" destId="{1019FA19-AB3C-4B73-A74A-21406BA70DE4}" srcOrd="7" destOrd="0" presId="urn:microsoft.com/office/officeart/2008/layout/HorizontalMultiLevelHierarchy"/>
+    <dgm:cxn modelId="{9EAB12B1-583B-4200-8416-DD2DEB309E07}" type="presParOf" srcId="{1019FA19-AB3C-4B73-A74A-21406BA70DE4}" destId="{5E4F2A99-59AD-4874-98C9-992432EA4295}" srcOrd="0" destOrd="0" presId="urn:microsoft.com/office/officeart/2008/layout/HorizontalMultiLevelHierarchy"/>
+    <dgm:cxn modelId="{9B030065-EFE6-4C8A-A4A8-FBD1F1FCCD15}" type="presParOf" srcId="{1019FA19-AB3C-4B73-A74A-21406BA70DE4}" destId="{212185CC-4731-477D-BC61-C0D8CB53ED4B}" srcOrd="1" destOrd="0" presId="urn:microsoft.com/office/officeart/2008/layout/HorizontalMultiLevelHierarchy"/>
+    <dgm:cxn modelId="{85D046A5-20BE-466E-8E3B-FF797E8378A7}" type="presParOf" srcId="{212185CC-4731-477D-BC61-C0D8CB53ED4B}" destId="{CC827D95-7F16-490E-A44B-1278D24C87AB}" srcOrd="0" destOrd="0" presId="urn:microsoft.com/office/officeart/2008/layout/HorizontalMultiLevelHierarchy"/>
+    <dgm:cxn modelId="{88FE0DAA-3DFD-4A1D-93D0-2258277E1074}" type="presParOf" srcId="{CC827D95-7F16-490E-A44B-1278D24C87AB}" destId="{1A9A79FD-9D75-4826-839D-0BA2E7007F4A}" srcOrd="0" destOrd="0" presId="urn:microsoft.com/office/officeart/2008/layout/HorizontalMultiLevelHierarchy"/>
+    <dgm:cxn modelId="{689B2DD9-9EC3-4A05-815A-359F98F6EDD4}" type="presParOf" srcId="{212185CC-4731-477D-BC61-C0D8CB53ED4B}" destId="{00ADA03E-9AA4-47DB-88AE-6CDEC196F0FF}" srcOrd="1" destOrd="0" presId="urn:microsoft.com/office/officeart/2008/layout/HorizontalMultiLevelHierarchy"/>
+    <dgm:cxn modelId="{266CFAAD-E17C-4CB8-BE05-86A8CB55910A}" type="presParOf" srcId="{00ADA03E-9AA4-47DB-88AE-6CDEC196F0FF}" destId="{DF56F118-F77A-48FA-A001-70BBEB49CBE8}" srcOrd="0" destOrd="0" presId="urn:microsoft.com/office/officeart/2008/layout/HorizontalMultiLevelHierarchy"/>
+    <dgm:cxn modelId="{BDDB0FB4-7F6F-44EF-A0E8-06A47B965DDF}" type="presParOf" srcId="{00ADA03E-9AA4-47DB-88AE-6CDEC196F0FF}" destId="{2670AB5B-7676-4B87-B9DB-2F6464055FDA}" srcOrd="1" destOrd="0" presId="urn:microsoft.com/office/officeart/2008/layout/HorizontalMultiLevelHierarchy"/>
+    <dgm:cxn modelId="{D77F0BA3-6183-480E-9C19-702D4CE8F0DD}" type="presParOf" srcId="{212185CC-4731-477D-BC61-C0D8CB53ED4B}" destId="{3B7BD4CD-06FC-43D5-90C6-9D342BDF239E}" srcOrd="2" destOrd="0" presId="urn:microsoft.com/office/officeart/2008/layout/HorizontalMultiLevelHierarchy"/>
+    <dgm:cxn modelId="{7BF83C88-284D-4606-944E-325B3221DB30}" type="presParOf" srcId="{3B7BD4CD-06FC-43D5-90C6-9D342BDF239E}" destId="{FDE4A8BF-87F8-47D5-A0F5-7604AB11A8CF}" srcOrd="0" destOrd="0" presId="urn:microsoft.com/office/officeart/2008/layout/HorizontalMultiLevelHierarchy"/>
+    <dgm:cxn modelId="{85DDBCF6-CCFE-4EB6-8CD9-44A9FFB43E5B}" type="presParOf" srcId="{212185CC-4731-477D-BC61-C0D8CB53ED4B}" destId="{75818F90-4C9B-4EB5-BDC2-B19FBB00EAE1}" srcOrd="3" destOrd="0" presId="urn:microsoft.com/office/officeart/2008/layout/HorizontalMultiLevelHierarchy"/>
+    <dgm:cxn modelId="{500A166B-E980-4E75-9C94-D8D00E9D6E1C}" type="presParOf" srcId="{75818F90-4C9B-4EB5-BDC2-B19FBB00EAE1}" destId="{F9C83BCC-A098-4254-A165-2C148DA9DF14}" srcOrd="0" destOrd="0" presId="urn:microsoft.com/office/officeart/2008/layout/HorizontalMultiLevelHierarchy"/>
+    <dgm:cxn modelId="{3228AF6C-5E73-494D-A886-C963565FAA62}" type="presParOf" srcId="{75818F90-4C9B-4EB5-BDC2-B19FBB00EAE1}" destId="{295F9AFD-551A-44D7-B20F-62F37901800B}" srcOrd="1" destOrd="0" presId="urn:microsoft.com/office/officeart/2008/layout/HorizontalMultiLevelHierarchy"/>
+    <dgm:cxn modelId="{5B7C5E4C-32E3-4BAC-8E1C-D3C9C8F3B036}" type="presParOf" srcId="{3D163344-083B-4D60-AA56-70FFE3EF867F}" destId="{A8D08A0B-CA6D-4C4F-B408-FF8F9D996313}" srcOrd="8" destOrd="0" presId="urn:microsoft.com/office/officeart/2008/layout/HorizontalMultiLevelHierarchy"/>
+    <dgm:cxn modelId="{0AB29149-A1DE-495C-95CB-674E642E31B6}" type="presParOf" srcId="{A8D08A0B-CA6D-4C4F-B408-FF8F9D996313}" destId="{46D57F39-393E-4364-AF3F-7718641DEE3D}" srcOrd="0" destOrd="0" presId="urn:microsoft.com/office/officeart/2008/layout/HorizontalMultiLevelHierarchy"/>
+    <dgm:cxn modelId="{95A6D195-7E59-4F5D-B95C-5C06B6F0BA98}" type="presParOf" srcId="{3D163344-083B-4D60-AA56-70FFE3EF867F}" destId="{2135DBAD-C584-4582-B56E-F3C0517F6916}" srcOrd="9" destOrd="0" presId="urn:microsoft.com/office/officeart/2008/layout/HorizontalMultiLevelHierarchy"/>
+    <dgm:cxn modelId="{7386FC82-3205-42AE-8B67-25ACEDFB9B19}" type="presParOf" srcId="{2135DBAD-C584-4582-B56E-F3C0517F6916}" destId="{E699505A-8E9D-47D5-8083-54A83FFCB203}" srcOrd="0" destOrd="0" presId="urn:microsoft.com/office/officeart/2008/layout/HorizontalMultiLevelHierarchy"/>
+    <dgm:cxn modelId="{01F2642C-B392-485F-9D67-741F8181BCB2}" type="presParOf" srcId="{2135DBAD-C584-4582-B56E-F3C0517F6916}" destId="{C3C6CCFD-0771-4AD5-A1C5-3BAB00FC089F}" srcOrd="1" destOrd="0" presId="urn:microsoft.com/office/officeart/2008/layout/HorizontalMultiLevelHierarchy"/>
+    <dgm:cxn modelId="{91814CD8-3439-4224-8335-A6D32E8EB6DD}" type="presParOf" srcId="{C3C6CCFD-0771-4AD5-A1C5-3BAB00FC089F}" destId="{2A350A04-1FFE-4601-A6C5-7E415FA7F51A}" srcOrd="0" destOrd="0" presId="urn:microsoft.com/office/officeart/2008/layout/HorizontalMultiLevelHierarchy"/>
+    <dgm:cxn modelId="{EA428B99-BED5-407D-BB2F-43D927B8E69B}" type="presParOf" srcId="{2A350A04-1FFE-4601-A6C5-7E415FA7F51A}" destId="{C7C210BE-E7F6-4287-8A2E-0624A05CAC20}" srcOrd="0" destOrd="0" presId="urn:microsoft.com/office/officeart/2008/layout/HorizontalMultiLevelHierarchy"/>
+    <dgm:cxn modelId="{05E6978F-B866-4D28-BDCC-F41E93935E9C}" type="presParOf" srcId="{C3C6CCFD-0771-4AD5-A1C5-3BAB00FC089F}" destId="{07B6DA52-6BC8-4350-A3C8-6C2B7E647903}" srcOrd="1" destOrd="0" presId="urn:microsoft.com/office/officeart/2008/layout/HorizontalMultiLevelHierarchy"/>
+    <dgm:cxn modelId="{7E54A35B-478A-493E-A177-85FAA760CB8F}" type="presParOf" srcId="{07B6DA52-6BC8-4350-A3C8-6C2B7E647903}" destId="{9F741692-7F3D-4B9E-8E6B-E8A2D94D2270}" srcOrd="0" destOrd="0" presId="urn:microsoft.com/office/officeart/2008/layout/HorizontalMultiLevelHierarchy"/>
+    <dgm:cxn modelId="{F86D0947-D6A2-4ACA-84F9-9DB15E6CD6E4}" type="presParOf" srcId="{07B6DA52-6BC8-4350-A3C8-6C2B7E647903}" destId="{3B2839B7-1718-4E0E-AFAF-1F118936A6BA}" srcOrd="1" destOrd="0" presId="urn:microsoft.com/office/officeart/2008/layout/HorizontalMultiLevelHierarchy"/>
+    <dgm:cxn modelId="{0028E28F-4E9B-4525-81B6-912F48FD3D96}" type="presParOf" srcId="{C3C6CCFD-0771-4AD5-A1C5-3BAB00FC089F}" destId="{876E5C4B-3DF6-4F42-9492-4F1B493E9F36}" srcOrd="2" destOrd="0" presId="urn:microsoft.com/office/officeart/2008/layout/HorizontalMultiLevelHierarchy"/>
+    <dgm:cxn modelId="{A7CC67E8-E3B9-47DB-889B-4F0B8D20A47B}" type="presParOf" srcId="{876E5C4B-3DF6-4F42-9492-4F1B493E9F36}" destId="{AEA8E90F-BDCA-4DB7-A56C-BBCA26CC5101}" srcOrd="0" destOrd="0" presId="urn:microsoft.com/office/officeart/2008/layout/HorizontalMultiLevelHierarchy"/>
+    <dgm:cxn modelId="{99F69BA3-F417-4389-BBA4-F3D0409D5B91}" type="presParOf" srcId="{C3C6CCFD-0771-4AD5-A1C5-3BAB00FC089F}" destId="{6A29154F-1940-4CC2-BDF5-6494472AEBF8}" srcOrd="3" destOrd="0" presId="urn:microsoft.com/office/officeart/2008/layout/HorizontalMultiLevelHierarchy"/>
+    <dgm:cxn modelId="{3E63223E-5000-4A74-BA1E-DE388DBC0D06}" type="presParOf" srcId="{6A29154F-1940-4CC2-BDF5-6494472AEBF8}" destId="{CBEAFA92-AE51-4238-855E-4DC08CEB0C9B}" srcOrd="0" destOrd="0" presId="urn:microsoft.com/office/officeart/2008/layout/HorizontalMultiLevelHierarchy"/>
+    <dgm:cxn modelId="{D441B30B-40D8-406F-9EAB-03205C53451D}" type="presParOf" srcId="{6A29154F-1940-4CC2-BDF5-6494472AEBF8}" destId="{4191F2FE-89E5-464F-8DC0-3F1563485DB9}" srcOrd="1" destOrd="0" presId="urn:microsoft.com/office/officeart/2008/layout/HorizontalMultiLevelHierarchy"/>
+    <dgm:cxn modelId="{57AA1740-DB10-4A25-B525-670A1B4D84C0}" type="presParOf" srcId="{3D163344-083B-4D60-AA56-70FFE3EF867F}" destId="{155A8EB7-3923-410C-B475-D434B6504887}" srcOrd="10" destOrd="0" presId="urn:microsoft.com/office/officeart/2008/layout/HorizontalMultiLevelHierarchy"/>
+    <dgm:cxn modelId="{64CEF3D6-405D-4CED-8F44-21DC07E0DD77}" type="presParOf" srcId="{155A8EB7-3923-410C-B475-D434B6504887}" destId="{637EE862-A46D-45D2-8587-559EF18D09EC}" srcOrd="0" destOrd="0" presId="urn:microsoft.com/office/officeart/2008/layout/HorizontalMultiLevelHierarchy"/>
+    <dgm:cxn modelId="{FCEB7D6D-79E8-4E10-BE16-207E548C9049}" type="presParOf" srcId="{3D163344-083B-4D60-AA56-70FFE3EF867F}" destId="{E0FCE82E-7C54-4E0A-8C5F-AA7AB0F8DF19}" srcOrd="11" destOrd="0" presId="urn:microsoft.com/office/officeart/2008/layout/HorizontalMultiLevelHierarchy"/>
+    <dgm:cxn modelId="{635C5AA0-33BC-41A9-A3CE-BC939A1FB456}" type="presParOf" srcId="{E0FCE82E-7C54-4E0A-8C5F-AA7AB0F8DF19}" destId="{29592DFB-69C4-4A70-9A5B-26AD76A8FC70}" srcOrd="0" destOrd="0" presId="urn:microsoft.com/office/officeart/2008/layout/HorizontalMultiLevelHierarchy"/>
+    <dgm:cxn modelId="{A163B06E-E63D-4B72-BDE0-92997826A17A}" type="presParOf" srcId="{E0FCE82E-7C54-4E0A-8C5F-AA7AB0F8DF19}" destId="{FEA95E6F-2F11-44BC-B216-87CA80178114}" srcOrd="1" destOrd="0" presId="urn:microsoft.com/office/officeart/2008/layout/HorizontalMultiLevelHierarchy"/>
+    <dgm:cxn modelId="{37C74436-CBD7-4CFC-AB67-05A467D05FFC}" type="presParOf" srcId="{3D163344-083B-4D60-AA56-70FFE3EF867F}" destId="{B2B8A63B-2E1A-4860-ADA1-0BCAA342C517}" srcOrd="12" destOrd="0" presId="urn:microsoft.com/office/officeart/2008/layout/HorizontalMultiLevelHierarchy"/>
+    <dgm:cxn modelId="{38895A10-05B6-4246-A800-46DF8592EBE6}" type="presParOf" srcId="{B2B8A63B-2E1A-4860-ADA1-0BCAA342C517}" destId="{6035E7B3-39A6-4D5B-8BB6-7CF8C5B00A3E}" srcOrd="0" destOrd="0" presId="urn:microsoft.com/office/officeart/2008/layout/HorizontalMultiLevelHierarchy"/>
+    <dgm:cxn modelId="{96E3BDBD-B29E-4E5C-AA59-51535833CEE8}" type="presParOf" srcId="{3D163344-083B-4D60-AA56-70FFE3EF867F}" destId="{511DC031-4216-4CA8-9581-3BD5113810B0}" srcOrd="13" destOrd="0" presId="urn:microsoft.com/office/officeart/2008/layout/HorizontalMultiLevelHierarchy"/>
+    <dgm:cxn modelId="{D566AED1-EE49-404D-A77B-718553B3123A}" type="presParOf" srcId="{511DC031-4216-4CA8-9581-3BD5113810B0}" destId="{89DB950F-423A-488C-98D4-0B777A54F2B2}" srcOrd="0" destOrd="0" presId="urn:microsoft.com/office/officeart/2008/layout/HorizontalMultiLevelHierarchy"/>
+    <dgm:cxn modelId="{9EB0ACDA-B3DD-4504-8761-5B652A3FDB3E}" type="presParOf" srcId="{511DC031-4216-4CA8-9581-3BD5113810B0}" destId="{893B04C2-8C77-4A7D-B984-642025852206}" srcOrd="1" destOrd="0" presId="urn:microsoft.com/office/officeart/2008/layout/HorizontalMultiLevelHierarchy"/>
+    <dgm:cxn modelId="{B730277D-A178-43FA-9B2F-1A4E9CDEFAD4}" type="presParOf" srcId="{3D163344-083B-4D60-AA56-70FFE3EF867F}" destId="{8078C380-7710-4C3B-821F-6487A2F13132}" srcOrd="14" destOrd="0" presId="urn:microsoft.com/office/officeart/2008/layout/HorizontalMultiLevelHierarchy"/>
+    <dgm:cxn modelId="{FF5A93F8-4442-4089-9E61-58870C1F3056}" type="presParOf" srcId="{8078C380-7710-4C3B-821F-6487A2F13132}" destId="{DAB86854-36A0-479F-90C3-6C1E6AD5B441}" srcOrd="0" destOrd="0" presId="urn:microsoft.com/office/officeart/2008/layout/HorizontalMultiLevelHierarchy"/>
+    <dgm:cxn modelId="{D6F8D1F5-1F59-4876-975C-55083E201BBF}" type="presParOf" srcId="{3D163344-083B-4D60-AA56-70FFE3EF867F}" destId="{5D56D539-C790-444F-8C8C-F53DBD1427E6}" srcOrd="15" destOrd="0" presId="urn:microsoft.com/office/officeart/2008/layout/HorizontalMultiLevelHierarchy"/>
+    <dgm:cxn modelId="{99DB6E5C-68D4-43B7-B223-FE82C1F64118}" type="presParOf" srcId="{5D56D539-C790-444F-8C8C-F53DBD1427E6}" destId="{CA0A28C3-F588-45B9-A7FB-002CE77CF40B}" srcOrd="0" destOrd="0" presId="urn:microsoft.com/office/officeart/2008/layout/HorizontalMultiLevelHierarchy"/>
+    <dgm:cxn modelId="{D326B0F4-B52F-4B14-BA09-47D182462CD3}" type="presParOf" srcId="{5D56D539-C790-444F-8C8C-F53DBD1427E6}" destId="{9495D454-C4CD-4830-9C93-EFCB931B0F7C}" srcOrd="1" destOrd="0" presId="urn:microsoft.com/office/officeart/2008/layout/HorizontalMultiLevelHierarchy"/>
+    <dgm:cxn modelId="{743E3212-6EF1-420F-9AD4-F84A0519076A}" type="presParOf" srcId="{3D163344-083B-4D60-AA56-70FFE3EF867F}" destId="{AF405DBE-EF60-483A-8B89-AF5F40105A01}" srcOrd="16" destOrd="0" presId="urn:microsoft.com/office/officeart/2008/layout/HorizontalMultiLevelHierarchy"/>
+    <dgm:cxn modelId="{EF6A6226-A716-4630-818A-60DD8A8896E5}" type="presParOf" srcId="{AF405DBE-EF60-483A-8B89-AF5F40105A01}" destId="{2477D42B-ACBF-4246-98CD-6DDDAE7C1839}" srcOrd="0" destOrd="0" presId="urn:microsoft.com/office/officeart/2008/layout/HorizontalMultiLevelHierarchy"/>
+    <dgm:cxn modelId="{D78677AF-7870-44FB-92D4-82674AEDDD4D}" type="presParOf" srcId="{3D163344-083B-4D60-AA56-70FFE3EF867F}" destId="{9D264E69-0618-4A43-9D98-FDD4F71C9A27}" srcOrd="17" destOrd="0" presId="urn:microsoft.com/office/officeart/2008/layout/HorizontalMultiLevelHierarchy"/>
+    <dgm:cxn modelId="{9E868C72-7837-4E45-8CC1-BE23908A282F}" type="presParOf" srcId="{9D264E69-0618-4A43-9D98-FDD4F71C9A27}" destId="{D63B4C8B-2BE3-4948-895A-D1143EFAFBFD}" srcOrd="0" destOrd="0" presId="urn:microsoft.com/office/officeart/2008/layout/HorizontalMultiLevelHierarchy"/>
+    <dgm:cxn modelId="{9545D37A-64C8-4B75-93E7-BCE332E96EC4}" type="presParOf" srcId="{9D264E69-0618-4A43-9D98-FDD4F71C9A27}" destId="{C6444027-7B65-426F-B40C-E9F598AC00FA}" srcOrd="1" destOrd="0" presId="urn:microsoft.com/office/officeart/2008/layout/HorizontalMultiLevelHierarchy"/>
+    <dgm:cxn modelId="{0C783F0B-060F-4CE9-B56E-707AC7457898}" type="presParOf" srcId="{C6444027-7B65-426F-B40C-E9F598AC00FA}" destId="{5737DC10-71D1-4A0A-9BB2-481B3AD819E5}" srcOrd="0" destOrd="0" presId="urn:microsoft.com/office/officeart/2008/layout/HorizontalMultiLevelHierarchy"/>
+    <dgm:cxn modelId="{15C4D098-9BE4-451B-8BFC-E9712D0DE3A5}" type="presParOf" srcId="{5737DC10-71D1-4A0A-9BB2-481B3AD819E5}" destId="{B56FC900-A30D-4106-BFB1-E98DF14821F0}" srcOrd="0" destOrd="0" presId="urn:microsoft.com/office/officeart/2008/layout/HorizontalMultiLevelHierarchy"/>
+    <dgm:cxn modelId="{A2487CB8-585C-4D3E-BA75-CDADBDD17087}" type="presParOf" srcId="{C6444027-7B65-426F-B40C-E9F598AC00FA}" destId="{86937351-4947-475D-A818-3BA5147A67B2}" srcOrd="1" destOrd="0" presId="urn:microsoft.com/office/officeart/2008/layout/HorizontalMultiLevelHierarchy"/>
+    <dgm:cxn modelId="{1A77A21C-0BD1-48C7-BB80-30D182443A94}" type="presParOf" srcId="{86937351-4947-475D-A818-3BA5147A67B2}" destId="{DD61CD05-157F-46B0-B624-FAA862EC6E21}" srcOrd="0" destOrd="0" presId="urn:microsoft.com/office/officeart/2008/layout/HorizontalMultiLevelHierarchy"/>
+    <dgm:cxn modelId="{D4A10488-6994-464B-BE76-67866B28DA48}" type="presParOf" srcId="{86937351-4947-475D-A818-3BA5147A67B2}" destId="{C2C3EDFC-D5B9-4415-85E5-2F549515037A}" srcOrd="1" destOrd="0" presId="urn:microsoft.com/office/officeart/2008/layout/HorizontalMultiLevelHierarchy"/>
   </dgm:cxnLst>
   <dgm:bg/>
   <dgm:whole/>
@@ -20546,7 +20817,7 @@
 </file>
 
 <file path=customXml/itemProps1.xml><?xml version="1.0" encoding="utf-8"?>
-<ds:datastoreItem xmlns:ds="http://schemas.openxmlformats.org/officeDocument/2006/customXml" ds:itemID="{0CEC3506-42A3-4C76-B684-B1C0A4EE04ED}">
+<ds:datastoreItem xmlns:ds="http://schemas.openxmlformats.org/officeDocument/2006/customXml" ds:itemID="{A638E2DF-781F-4260-BDE4-CD7C7A3B14B3}">
   <ds:schemaRefs>
     <ds:schemaRef ds:uri="http://schemas.openxmlformats.org/officeDocument/2006/bibliography"/>
   </ds:schemaRefs>

--- a/Grant_DocTech.docx
+++ b/Grant_DocTech.docx
@@ -3496,27 +3496,14 @@
       <w:r>
         <w:t xml:space="preserve">Figure </w:t>
       </w:r>
-      <w:r>
-        <w:fldChar w:fldCharType="begin"/>
-      </w:r>
-      <w:r>
-        <w:instrText xml:space="preserve"> SEQ Figure \* ARABIC </w:instrText>
-      </w:r>
-      <w:r>
-        <w:fldChar w:fldCharType="separate"/>
-      </w:r>
-      <w:r>
-        <w:rPr>
-          <w:noProof/>
-        </w:rPr>
-        <w:t>1</w:t>
-      </w:r>
-      <w:r>
-        <w:rPr>
-          <w:noProof/>
-        </w:rPr>
-        <w:fldChar w:fldCharType="end"/>
-      </w:r>
+      <w:fldSimple w:instr=" SEQ Figure \* ARABIC ">
+        <w:r>
+          <w:rPr>
+            <w:noProof/>
+          </w:rPr>
+          <w:t>1</w:t>
+        </w:r>
+      </w:fldSimple>
       <w:r>
         <w:t xml:space="preserve"> - Site </w:t>
       </w:r>
@@ -3843,27 +3830,14 @@
       <w:r>
         <w:t xml:space="preserve">Figure </w:t>
       </w:r>
-      <w:r>
-        <w:fldChar w:fldCharType="begin"/>
-      </w:r>
-      <w:r>
-        <w:instrText xml:space="preserve"> SEQ Figure \* ARABIC </w:instrText>
-      </w:r>
-      <w:r>
-        <w:fldChar w:fldCharType="separate"/>
-      </w:r>
-      <w:r>
-        <w:rPr>
-          <w:noProof/>
-        </w:rPr>
-        <w:t>2</w:t>
-      </w:r>
-      <w:r>
-        <w:rPr>
-          <w:noProof/>
-        </w:rPr>
-        <w:fldChar w:fldCharType="end"/>
-      </w:r>
+      <w:fldSimple w:instr=" SEQ Figure \* ARABIC ">
+        <w:r>
+          <w:rPr>
+            <w:noProof/>
+          </w:rPr>
+          <w:t>2</w:t>
+        </w:r>
+      </w:fldSimple>
       <w:r>
         <w:t xml:space="preserve"> - Modal de login au site</w:t>
       </w:r>
@@ -3933,27 +3907,14 @@
       <w:r>
         <w:t xml:space="preserve">Figure </w:t>
       </w:r>
-      <w:r>
-        <w:fldChar w:fldCharType="begin"/>
-      </w:r>
-      <w:r>
-        <w:instrText xml:space="preserve"> SEQ Figure \* ARABIC </w:instrText>
-      </w:r>
-      <w:r>
-        <w:fldChar w:fldCharType="separate"/>
-      </w:r>
-      <w:r>
-        <w:rPr>
-          <w:noProof/>
-        </w:rPr>
-        <w:t>3</w:t>
-      </w:r>
-      <w:r>
-        <w:rPr>
-          <w:noProof/>
-        </w:rPr>
-        <w:fldChar w:fldCharType="end"/>
-      </w:r>
+      <w:fldSimple w:instr=" SEQ Figure \* ARABIC ">
+        <w:r>
+          <w:rPr>
+            <w:noProof/>
+          </w:rPr>
+          <w:t>3</w:t>
+        </w:r>
+      </w:fldSimple>
       <w:r>
         <w:t xml:space="preserve"> - Page </w:t>
       </w:r>
@@ -4026,27 +3987,14 @@
       <w:r>
         <w:t xml:space="preserve">Figure </w:t>
       </w:r>
-      <w:r>
-        <w:fldChar w:fldCharType="begin"/>
-      </w:r>
-      <w:r>
-        <w:instrText xml:space="preserve"> SEQ Figure \* ARABIC </w:instrText>
-      </w:r>
-      <w:r>
-        <w:fldChar w:fldCharType="separate"/>
-      </w:r>
-      <w:r>
-        <w:rPr>
-          <w:noProof/>
-        </w:rPr>
-        <w:t>4</w:t>
-      </w:r>
-      <w:r>
-        <w:rPr>
-          <w:noProof/>
-        </w:rPr>
-        <w:fldChar w:fldCharType="end"/>
-      </w:r>
+      <w:fldSimple w:instr=" SEQ Figure \* ARABIC ">
+        <w:r>
+          <w:rPr>
+            <w:noProof/>
+          </w:rPr>
+          <w:t>4</w:t>
+        </w:r>
+      </w:fldSimple>
       <w:r>
         <w:t xml:space="preserve"> - Modal d'ajout de recette</w:t>
       </w:r>
@@ -4113,24 +4061,14 @@
       <w:r>
         <w:t xml:space="preserve">Figure </w:t>
       </w:r>
-      <w:r>
-        <w:fldChar w:fldCharType="begin"/>
-      </w:r>
-      <w:r>
-        <w:instrText xml:space="preserve"> SEQ Figure \* ARABIC </w:instrText>
-      </w:r>
-      <w:r>
-        <w:fldChar w:fldCharType="separate"/>
-      </w:r>
-      <w:r>
-        <w:rPr>
-          <w:noProof/>
-        </w:rPr>
-        <w:t>5</w:t>
-      </w:r>
-      <w:r>
-        <w:fldChar w:fldCharType="end"/>
-      </w:r>
+      <w:fldSimple w:instr=" SEQ Figure \* ARABIC ">
+        <w:r>
+          <w:rPr>
+            <w:noProof/>
+          </w:rPr>
+          <w:t>5</w:t>
+        </w:r>
+      </w:fldSimple>
       <w:r>
         <w:t xml:space="preserve"> - Validation par l'administrateur</w:t>
       </w:r>
@@ -5138,27 +5076,14 @@
       <w:r>
         <w:t xml:space="preserve">Figure </w:t>
       </w:r>
-      <w:r>
-        <w:fldChar w:fldCharType="begin"/>
-      </w:r>
-      <w:r>
-        <w:instrText xml:space="preserve"> SEQ Figure \* ARABIC </w:instrText>
-      </w:r>
-      <w:r>
-        <w:fldChar w:fldCharType="separate"/>
-      </w:r>
-      <w:r>
-        <w:rPr>
-          <w:noProof/>
-        </w:rPr>
-        <w:t>6</w:t>
-      </w:r>
-      <w:r>
-        <w:rPr>
-          <w:noProof/>
-        </w:rPr>
-        <w:fldChar w:fldCharType="end"/>
-      </w:r>
+      <w:fldSimple w:instr=" SEQ Figure \* ARABIC ">
+        <w:r>
+          <w:rPr>
+            <w:noProof/>
+          </w:rPr>
+          <w:t>6</w:t>
+        </w:r>
+      </w:fldSimple>
       <w:r>
         <w:t xml:space="preserve"> - </w:t>
       </w:r>
@@ -6682,8 +6607,18 @@
       <w:r>
         <w:t>. De cette manière, je peux filtrer les recettes par date d’ajout.</w:t>
       </w:r>
-      <w:bookmarkStart w:id="29" w:name="_GoBack"/>
-      <w:bookmarkEnd w:id="29"/>
+    </w:p>
+    <w:p>
+      <w:pPr>
+        <w:pStyle w:val="Titre2"/>
+        <w:numPr>
+          <w:ilvl w:val="1"/>
+          <w:numId w:val="10"/>
+        </w:numPr>
+      </w:pPr>
+      <w:r>
+        <w:t>Dictionnaire de données</w:t>
+      </w:r>
     </w:p>
     <w:tbl>
       <w:tblPr>
@@ -10872,6 +10807,7 @@
                 <w:color w:val="000000"/>
                 <w:lang w:eastAsia="fr-CH"/>
               </w:rPr>
+              <w:lastRenderedPageBreak/>
               <w:t>IdUtilisateur</w:t>
             </w:r>
             <w:proofErr w:type="spellEnd"/>
@@ -11068,7 +11004,6 @@
                 <w:color w:val="000000"/>
                 <w:lang w:eastAsia="fr-CH"/>
               </w:rPr>
-              <w:lastRenderedPageBreak/>
               <w:t>IdType</w:t>
             </w:r>
             <w:proofErr w:type="spellEnd"/>
@@ -13519,11 +13454,11 @@
           <w:numId w:val="10"/>
         </w:numPr>
       </w:pPr>
-      <w:bookmarkStart w:id="30" w:name="_Toc485368960"/>
+      <w:bookmarkStart w:id="29" w:name="_Toc485368960"/>
       <w:r>
         <w:t>Gestion des favoris</w:t>
       </w:r>
-      <w:bookmarkEnd w:id="30"/>
+      <w:bookmarkEnd w:id="29"/>
     </w:p>
     <w:p>
       <w:r>
@@ -13615,31 +13550,18 @@
         <w:pStyle w:val="Lgende"/>
         <w:jc w:val="center"/>
       </w:pPr>
-      <w:bookmarkStart w:id="31" w:name="_Toc485131884"/>
+      <w:bookmarkStart w:id="30" w:name="_Toc485131884"/>
       <w:r>
         <w:t xml:space="preserve">Figure </w:t>
       </w:r>
-      <w:r>
-        <w:fldChar w:fldCharType="begin"/>
-      </w:r>
-      <w:r>
-        <w:instrText xml:space="preserve"> SEQ Figure \* ARABIC </w:instrText>
-      </w:r>
-      <w:r>
-        <w:fldChar w:fldCharType="separate"/>
-      </w:r>
-      <w:r>
-        <w:rPr>
-          <w:noProof/>
-        </w:rPr>
-        <w:t>7</w:t>
-      </w:r>
-      <w:r>
-        <w:rPr>
-          <w:noProof/>
-        </w:rPr>
-        <w:fldChar w:fldCharType="end"/>
-      </w:r>
+      <w:fldSimple w:instr=" SEQ Figure \* ARABIC ">
+        <w:r>
+          <w:rPr>
+            <w:noProof/>
+          </w:rPr>
+          <w:t>7</w:t>
+        </w:r>
+      </w:fldSimple>
       <w:r>
         <w:t xml:space="preserve"> - Call </w:t>
       </w:r>
@@ -13651,7 +13573,7 @@
       <w:r>
         <w:t xml:space="preserve"> pour ajouter un favori</w:t>
       </w:r>
-      <w:bookmarkEnd w:id="31"/>
+      <w:bookmarkEnd w:id="30"/>
     </w:p>
     <w:p>
       <w:r>
@@ -13678,17 +13600,17 @@
       </w:r>
       <w:proofErr w:type="spellEnd"/>
       <w:r>
-        <w:t xml:space="preserve"> qui nous permet d’avoir l’icône de l’étoile rempli</w:t>
+        <w:t xml:space="preserve"> qui nous </w:t>
+      </w:r>
+      <w:r>
+        <w:lastRenderedPageBreak/>
+        <w:t>permet d’avoir l’icône de l’étoile rempli</w:t>
       </w:r>
       <w:r>
         <w:t>e</w:t>
       </w:r>
       <w:r>
-        <w:t xml:space="preserve">. On ajoute aussi un événement pour défavoriser sur </w:t>
-      </w:r>
-      <w:r>
-        <w:lastRenderedPageBreak/>
-        <w:t xml:space="preserve">l’icône. De cette manière, quand on favorise une recette en recliquant on peut la défavoriser et ainsi de suite. Le call pour défavoriser ajoute un événement pour favoriser. </w:t>
+        <w:t xml:space="preserve">. On ajoute aussi un événement pour défavoriser sur l’icône. De cette manière, quand on favorise une recette en recliquant on peut la défavoriser et ainsi de suite. Le call pour défavoriser ajoute un événement pour favoriser. </w:t>
       </w:r>
     </w:p>
     <w:p/>
@@ -13714,11 +13636,11 @@
           <w:numId w:val="10"/>
         </w:numPr>
       </w:pPr>
-      <w:bookmarkStart w:id="32" w:name="_Toc485368961"/>
+      <w:bookmarkStart w:id="31" w:name="_Toc485368961"/>
       <w:r>
         <w:t>Gestion de la validation par l’administrateur</w:t>
       </w:r>
-      <w:bookmarkEnd w:id="32"/>
+      <w:bookmarkEnd w:id="31"/>
     </w:p>
     <w:p>
       <w:r>
@@ -13795,35 +13717,22 @@
         <w:pStyle w:val="Lgende"/>
         <w:jc w:val="center"/>
       </w:pPr>
-      <w:bookmarkStart w:id="33" w:name="_Toc485131885"/>
+      <w:bookmarkStart w:id="32" w:name="_Toc485131885"/>
       <w:r>
         <w:t xml:space="preserve">Figure </w:t>
       </w:r>
-      <w:r>
-        <w:fldChar w:fldCharType="begin"/>
-      </w:r>
-      <w:r>
-        <w:instrText xml:space="preserve"> SEQ Figure \* ARABIC </w:instrText>
-      </w:r>
-      <w:r>
-        <w:fldChar w:fldCharType="separate"/>
-      </w:r>
-      <w:r>
-        <w:rPr>
-          <w:noProof/>
-        </w:rPr>
-        <w:t>8</w:t>
-      </w:r>
-      <w:r>
-        <w:rPr>
-          <w:noProof/>
-        </w:rPr>
-        <w:fldChar w:fldCharType="end"/>
-      </w:r>
+      <w:fldSimple w:instr=" SEQ Figure \* ARABIC ">
+        <w:r>
+          <w:rPr>
+            <w:noProof/>
+          </w:rPr>
+          <w:t>8</w:t>
+        </w:r>
+      </w:fldSimple>
       <w:r>
         <w:t xml:space="preserve"> - Afficher recette pour la validation</w:t>
       </w:r>
-      <w:bookmarkEnd w:id="33"/>
+      <w:bookmarkEnd w:id="32"/>
     </w:p>
     <w:p>
       <w:r>
@@ -13923,35 +13832,22 @@
         <w:pStyle w:val="Lgende"/>
         <w:jc w:val="center"/>
       </w:pPr>
-      <w:bookmarkStart w:id="34" w:name="_Toc485131886"/>
+      <w:bookmarkStart w:id="33" w:name="_Toc485131886"/>
       <w:r>
         <w:t xml:space="preserve">Figure </w:t>
       </w:r>
-      <w:r>
-        <w:fldChar w:fldCharType="begin"/>
-      </w:r>
-      <w:r>
-        <w:instrText xml:space="preserve"> SEQ Figure \* ARABIC </w:instrText>
-      </w:r>
-      <w:r>
-        <w:fldChar w:fldCharType="separate"/>
-      </w:r>
-      <w:r>
-        <w:rPr>
-          <w:noProof/>
-        </w:rPr>
-        <w:t>9</w:t>
-      </w:r>
-      <w:r>
-        <w:rPr>
-          <w:noProof/>
-        </w:rPr>
-        <w:fldChar w:fldCharType="end"/>
-      </w:r>
+      <w:fldSimple w:instr=" SEQ Figure \* ARABIC ">
+        <w:r>
+          <w:rPr>
+            <w:noProof/>
+          </w:rPr>
+          <w:t>9</w:t>
+        </w:r>
+      </w:fldSimple>
       <w:r>
         <w:t xml:space="preserve"> - Trouver l'id de la recette</w:t>
       </w:r>
-      <w:bookmarkEnd w:id="34"/>
+      <w:bookmarkEnd w:id="33"/>
     </w:p>
     <w:p>
       <w:r>
@@ -13978,12 +13874,12 @@
           <w:numId w:val="10"/>
         </w:numPr>
       </w:pPr>
-      <w:bookmarkStart w:id="35" w:name="_Toc485368962"/>
+      <w:bookmarkStart w:id="34" w:name="_Toc485368962"/>
       <w:r>
         <w:lastRenderedPageBreak/>
         <w:t>Gestion des commentaires</w:t>
       </w:r>
-      <w:bookmarkEnd w:id="35"/>
+      <w:bookmarkEnd w:id="34"/>
     </w:p>
     <w:p>
       <w:r>
@@ -14091,11 +13987,11 @@
           <w:numId w:val="10"/>
         </w:numPr>
       </w:pPr>
-      <w:bookmarkStart w:id="36" w:name="_Toc485368963"/>
+      <w:bookmarkStart w:id="35" w:name="_Toc485368963"/>
       <w:r>
         <w:t>Ajout de recette par l’utilisateur</w:t>
       </w:r>
-      <w:bookmarkEnd w:id="36"/>
+      <w:bookmarkEnd w:id="35"/>
     </w:p>
     <w:p>
       <w:r>
@@ -14280,31 +14176,18 @@
         <w:pStyle w:val="Lgende"/>
         <w:jc w:val="center"/>
       </w:pPr>
-      <w:bookmarkStart w:id="37" w:name="_Toc485131887"/>
+      <w:bookmarkStart w:id="36" w:name="_Toc485131887"/>
       <w:r>
         <w:t xml:space="preserve">Figure </w:t>
       </w:r>
-      <w:r>
-        <w:fldChar w:fldCharType="begin"/>
-      </w:r>
-      <w:r>
-        <w:instrText xml:space="preserve"> SEQ Figure \* ARABIC </w:instrText>
-      </w:r>
-      <w:r>
-        <w:fldChar w:fldCharType="separate"/>
-      </w:r>
-      <w:r>
-        <w:rPr>
-          <w:noProof/>
-        </w:rPr>
-        <w:t>10</w:t>
-      </w:r>
-      <w:r>
-        <w:rPr>
-          <w:noProof/>
-        </w:rPr>
-        <w:fldChar w:fldCharType="end"/>
-      </w:r>
+      <w:fldSimple w:instr=" SEQ Figure \* ARABIC ">
+        <w:r>
+          <w:rPr>
+            <w:noProof/>
+          </w:rPr>
+          <w:t>10</w:t>
+        </w:r>
+      </w:fldSimple>
       <w:r>
         <w:t xml:space="preserve"> - </w:t>
       </w:r>
@@ -14321,7 +14204,7 @@
       <w:r>
         <w:t>$files)</w:t>
       </w:r>
-      <w:bookmarkEnd w:id="37"/>
+      <w:bookmarkEnd w:id="36"/>
     </w:p>
     <w:p>
       <w:pPr>
@@ -14331,11 +14214,11 @@
           <w:numId w:val="10"/>
         </w:numPr>
       </w:pPr>
-      <w:bookmarkStart w:id="38" w:name="_Toc485368964"/>
+      <w:bookmarkStart w:id="37" w:name="_Toc485368964"/>
       <w:r>
         <w:t>Auto complétion et recherche</w:t>
       </w:r>
-      <w:bookmarkEnd w:id="38"/>
+      <w:bookmarkEnd w:id="37"/>
     </w:p>
     <w:p>
       <w:r>
@@ -14420,27 +14303,14 @@
       <w:r>
         <w:t xml:space="preserve">Figure </w:t>
       </w:r>
-      <w:r>
-        <w:fldChar w:fldCharType="begin"/>
-      </w:r>
-      <w:r>
-        <w:instrText xml:space="preserve"> SEQ Figure \* ARABIC </w:instrText>
-      </w:r>
-      <w:r>
-        <w:fldChar w:fldCharType="separate"/>
-      </w:r>
-      <w:r>
-        <w:rPr>
-          <w:noProof/>
-        </w:rPr>
-        <w:t>11</w:t>
-      </w:r>
-      <w:r>
-        <w:rPr>
-          <w:noProof/>
-        </w:rPr>
-        <w:fldChar w:fldCharType="end"/>
-      </w:r>
+      <w:fldSimple w:instr=" SEQ Figure \* ARABIC ">
+        <w:r>
+          <w:rPr>
+            <w:noProof/>
+          </w:rPr>
+          <w:t>11</w:t>
+        </w:r>
+      </w:fldSimple>
       <w:r>
         <w:t xml:space="preserve"> - Call AJAX pour l'auto complétion</w:t>
       </w:r>
@@ -14557,11 +14427,11 @@
           <w:numId w:val="10"/>
         </w:numPr>
       </w:pPr>
-      <w:bookmarkStart w:id="39" w:name="_Toc485368965"/>
+      <w:bookmarkStart w:id="38" w:name="_Toc485368965"/>
       <w:r>
         <w:t>Rapport de tests</w:t>
       </w:r>
-      <w:bookmarkEnd w:id="39"/>
+      <w:bookmarkEnd w:id="38"/>
     </w:p>
     <w:tbl>
       <w:tblPr>
@@ -16467,6 +16337,7 @@
             <w:pPr>
               <w:jc w:val="center"/>
             </w:pPr>
+            <w:bookmarkStart w:id="39" w:name="_GoBack"/>
           </w:p>
         </w:tc>
         <w:tc>
@@ -16533,6 +16404,7 @@
           </w:p>
         </w:tc>
       </w:tr>
+      <w:bookmarkEnd w:id="39"/>
       <w:tr>
         <w:trPr>
           <w:jc w:val="center"/>
@@ -16639,6 +16511,41 @@
     </w:p>
     <w:p>
       <w:pPr>
+        <w:pStyle w:val="Titre2"/>
+      </w:pPr>
+      <w:r>
+        <w:t>Différence entre le planning prévu et réel</w:t>
+      </w:r>
+    </w:p>
+    <w:p/>
+    <w:p>
+      <w:pPr>
+        <w:pStyle w:val="Titre2"/>
+      </w:pPr>
+      <w:r>
+        <w:t>Résultat obtenu et améliorations possible</w:t>
+      </w:r>
+    </w:p>
+    <w:p>
+      <w:r>
+        <w:t xml:space="preserve">Le résultat obtenu est </w:t>
+      </w:r>
+    </w:p>
+    <w:p>
+      <w:pPr>
+        <w:pStyle w:val="Titre2"/>
+      </w:pPr>
+      <w:r>
+        <w:t>Bilan personnel</w:t>
+      </w:r>
+    </w:p>
+    <w:p>
+      <w:r>
+        <w:t>Je suis assez satisfaite du résultat que j’ai obtenu. Ces deux semaines de TPI étaient très intense et je suis contente d’être arrivée au bout avec un programme qui fonctionne bien.</w:t>
+      </w:r>
+    </w:p>
+    <w:p>
+      <w:pPr>
         <w:pStyle w:val="Titre1"/>
         <w:numPr>
           <w:ilvl w:val="0"/>
@@ -16647,6 +16554,7 @@
       </w:pPr>
       <w:bookmarkStart w:id="41" w:name="_Toc485368967"/>
       <w:r>
+        <w:lastRenderedPageBreak/>
         <w:t>Bibliographie</w:t>
       </w:r>
       <w:bookmarkEnd w:id="41"/>
@@ -16783,7 +16691,6 @@
       </w:pPr>
       <w:bookmarkStart w:id="43" w:name="_Toc485368969"/>
       <w:r>
-        <w:lastRenderedPageBreak/>
         <w:t>Recette utilisé</w:t>
       </w:r>
       <w:bookmarkEnd w:id="43"/>
@@ -17585,6 +17492,7 @@
         <w:docPartUnique/>
       </w:docPartObj>
     </w:sdtPr>
+    <w:sdtEndPr/>
     <w:sdtContent>
       <w:p>
         <w:pPr>
@@ -17605,7 +17513,7 @@
             <w:noProof/>
             <w:lang w:val="fr-FR"/>
           </w:rPr>
-          <w:t>17</w:t>
+          <w:t>24</w:t>
         </w:r>
         <w:r>
           <w:fldChar w:fldCharType="end"/>
@@ -22806,10 +22714,24 @@
     <dgm:pt modelId="{B6A87718-89D0-48CF-A691-72596561A881}" type="pres">
       <dgm:prSet presAssocID="{685ED53B-F3F0-499E-8420-492AFE96C926}" presName="conn2-1" presStyleLbl="parChTrans1D2" presStyleIdx="8" presStyleCnt="10"/>
       <dgm:spPr/>
+      <dgm:t>
+        <a:bodyPr/>
+        <a:lstStyle/>
+        <a:p>
+          <a:endParaRPr lang="fr-CH"/>
+        </a:p>
+      </dgm:t>
     </dgm:pt>
     <dgm:pt modelId="{0CC7743A-D24B-46D9-B636-D053ABB641AA}" type="pres">
       <dgm:prSet presAssocID="{685ED53B-F3F0-499E-8420-492AFE96C926}" presName="connTx" presStyleLbl="parChTrans1D2" presStyleIdx="8" presStyleCnt="10"/>
       <dgm:spPr/>
+      <dgm:t>
+        <a:bodyPr/>
+        <a:lstStyle/>
+        <a:p>
+          <a:endParaRPr lang="fr-CH"/>
+        </a:p>
+      </dgm:t>
     </dgm:pt>
     <dgm:pt modelId="{DFFF789F-13EA-4F2F-AB3D-7FA9E216EFC7}" type="pres">
       <dgm:prSet presAssocID="{D4E6CDA7-79B6-4061-9DC0-A810BEF05123}" presName="root2" presStyleCnt="0"/>
@@ -22926,174 +22848,174 @@
     </dgm:pt>
   </dgm:ptLst>
   <dgm:cxnLst>
+    <dgm:cxn modelId="{5EDB37F0-C37C-4CA7-9B85-86A9AF1CBA4E}" type="presOf" srcId="{B06B4F43-694C-42BD-B215-2D69E0BFD874}" destId="{89E543A4-874C-4345-BB0C-8059B0EF7D69}" srcOrd="0" destOrd="0" presId="urn:microsoft.com/office/officeart/2008/layout/HorizontalMultiLevelHierarchy"/>
     <dgm:cxn modelId="{5FF0EBA5-8956-43F5-ABFC-EBD13866DF99}" srcId="{FF1EF99F-DCC7-4048-B13A-20E2CD0EE14F}" destId="{D4E6CDA7-79B6-4061-9DC0-A810BEF05123}" srcOrd="8" destOrd="0" parTransId="{685ED53B-F3F0-499E-8420-492AFE96C926}" sibTransId="{F86ED31E-830F-4052-A787-876B336266C3}"/>
-    <dgm:cxn modelId="{CB38B23A-FC03-4192-AE54-16795564D49F}" type="presOf" srcId="{2002EF31-4DCD-45D2-9C93-9B8B2411B149}" destId="{89DB950F-423A-488C-98D4-0B777A54F2B2}" srcOrd="0" destOrd="0" presId="urn:microsoft.com/office/officeart/2008/layout/HorizontalMultiLevelHierarchy"/>
-    <dgm:cxn modelId="{3E516CE8-4554-4716-9504-53D997B3AFEE}" type="presOf" srcId="{D4E6CDA7-79B6-4061-9DC0-A810BEF05123}" destId="{E0DBC5B8-FCC3-4870-B328-C4FA0634449F}" srcOrd="0" destOrd="0" presId="urn:microsoft.com/office/officeart/2008/layout/HorizontalMultiLevelHierarchy"/>
     <dgm:cxn modelId="{FCDE0E61-9358-482E-934F-B06E1F964897}" srcId="{FF1EF99F-DCC7-4048-B13A-20E2CD0EE14F}" destId="{2002EF31-4DCD-45D2-9C93-9B8B2411B149}" srcOrd="6" destOrd="0" parTransId="{23E866D4-34D7-4A05-B91F-BDE72C0D87D3}" sibTransId="{9C6B26B2-2136-46F9-8021-01C08E94DACD}"/>
     <dgm:cxn modelId="{592B8F4B-917A-4FCD-B5EF-2E42D8270F1B}" srcId="{FF1EF99F-DCC7-4048-B13A-20E2CD0EE14F}" destId="{BE57C306-A8A4-4D22-8204-1C96A671FBB7}" srcOrd="9" destOrd="0" parTransId="{16C683E2-6A4F-417E-8D7B-63B47535EB5C}" sibTransId="{159892ED-0D93-46EF-B61A-D42652BD9D4A}"/>
-    <dgm:cxn modelId="{40C0FA99-9399-41A7-BC8F-9FB71E89DC03}" type="presOf" srcId="{3A3825E2-0A19-491F-89A7-15600CAFFB47}" destId="{F48DDA0D-9C01-4102-89B4-6847596EC8BB}" srcOrd="1" destOrd="0" presId="urn:microsoft.com/office/officeart/2008/layout/HorizontalMultiLevelHierarchy"/>
-    <dgm:cxn modelId="{192B02DD-527C-43AB-A5CD-081A35B84F2C}" type="presOf" srcId="{F4FE5D9F-0067-462D-A056-5EEF254D16CE}" destId="{DF56F118-F77A-48FA-A001-70BBEB49CBE8}" srcOrd="0" destOrd="0" presId="urn:microsoft.com/office/officeart/2008/layout/HorizontalMultiLevelHierarchy"/>
+    <dgm:cxn modelId="{3245A7AC-8262-4809-87F5-97346DA5C10D}" type="presOf" srcId="{0EF3DB87-AEC2-4093-88D7-E6CCD6260A20}" destId="{0B795453-ADD3-4392-91E1-1366412AFD04}" srcOrd="0" destOrd="0" presId="urn:microsoft.com/office/officeart/2008/layout/HorizontalMultiLevelHierarchy"/>
+    <dgm:cxn modelId="{98EA3708-1CA3-4894-ABF5-9979074D5B01}" type="presOf" srcId="{2002EF31-4DCD-45D2-9C93-9B8B2411B149}" destId="{89DB950F-423A-488C-98D4-0B777A54F2B2}" srcOrd="0" destOrd="0" presId="urn:microsoft.com/office/officeart/2008/layout/HorizontalMultiLevelHierarchy"/>
     <dgm:cxn modelId="{8DE29864-DFD9-4D6B-AD2C-6C6968BB1DB0}" srcId="{FF1EF99F-DCC7-4048-B13A-20E2CD0EE14F}" destId="{035D97B5-910E-47F0-BE44-0A0C9155F6FF}" srcOrd="7" destOrd="0" parTransId="{D67A7ADB-4FF5-4871-AD21-F979101A992C}" sibTransId="{070EF40F-2E75-4FC3-AD52-7C01E29DDF62}"/>
+    <dgm:cxn modelId="{1F1FBB46-3BE2-49AB-9946-5CCFCE2EEC2C}" type="presOf" srcId="{A56150FF-596C-4537-80A0-CD5E37A225FF}" destId="{CBEAFA92-AE51-4238-855E-4DC08CEB0C9B}" srcOrd="0" destOrd="0" presId="urn:microsoft.com/office/officeart/2008/layout/HorizontalMultiLevelHierarchy"/>
     <dgm:cxn modelId="{63521725-9710-45A2-8465-EDE98631EB56}" srcId="{5AC7A5BB-CB5D-4D60-A4D2-1DE6FAFF219E}" destId="{759D0BF6-316F-48AB-ABC2-5230555B1D19}" srcOrd="0" destOrd="0" parTransId="{77EEB2C6-0FBF-418F-BE94-F9015ECBBE3F}" sibTransId="{21F96CC6-06BA-4F24-B26C-28B6EA4800EA}"/>
     <dgm:cxn modelId="{166D33CB-CB00-4A6E-9A34-195587EBA414}" srcId="{FF1EF99F-DCC7-4048-B13A-20E2CD0EE14F}" destId="{5AC7A5BB-CB5D-4D60-A4D2-1DE6FAFF219E}" srcOrd="1" destOrd="0" parTransId="{3A3825E2-0A19-491F-89A7-15600CAFFB47}" sibTransId="{C69D3C3A-EB8C-4770-B88F-BDCBE2641366}"/>
     <dgm:cxn modelId="{BCB4F44D-1384-4150-AB2F-3EC290B5A1E0}" srcId="{78355061-215E-4861-9B6D-4136BB57B328}" destId="{FF1EF99F-DCC7-4048-B13A-20E2CD0EE14F}" srcOrd="0" destOrd="0" parTransId="{CC6A8AD7-32D3-4FDB-B278-FD7E096F2007}" sibTransId="{EC391F1D-D787-4197-AB0B-9D67148FB1DA}"/>
+    <dgm:cxn modelId="{71808600-DDE9-42D6-992F-82271CA6E01B}" type="presOf" srcId="{F6D573FE-8B33-41CA-95B3-00C9D0264ADE}" destId="{B56FC900-A30D-4106-BFB1-E98DF14821F0}" srcOrd="1" destOrd="0" presId="urn:microsoft.com/office/officeart/2008/layout/HorizontalMultiLevelHierarchy"/>
+    <dgm:cxn modelId="{90D60B75-E84B-4DD2-B63C-1DC1A45A582A}" type="presOf" srcId="{23E866D4-34D7-4A05-B91F-BDE72C0D87D3}" destId="{6035E7B3-39A6-4D5B-8BB6-7CF8C5B00A3E}" srcOrd="1" destOrd="0" presId="urn:microsoft.com/office/officeart/2008/layout/HorizontalMultiLevelHierarchy"/>
     <dgm:cxn modelId="{A88E776F-04B6-4C73-915C-EDF1991D786D}" srcId="{FF1EF99F-DCC7-4048-B13A-20E2CD0EE14F}" destId="{004651AF-AFB5-4E03-AE4A-B10B0CE7DC9D}" srcOrd="4" destOrd="0" parTransId="{59056018-ADF8-4F17-A2AF-1AC2E4F5C226}" sibTransId="{C81E93DC-64E1-47FF-B587-CE2D651A994E}"/>
-    <dgm:cxn modelId="{A3142B40-BCA6-4C79-937E-4D6993C4C354}" type="presOf" srcId="{759D0BF6-316F-48AB-ABC2-5230555B1D19}" destId="{A6B89D5C-1189-4194-BDBE-581F3EB84609}" srcOrd="0" destOrd="0" presId="urn:microsoft.com/office/officeart/2008/layout/HorizontalMultiLevelHierarchy"/>
-    <dgm:cxn modelId="{54D617CB-11CF-4B8D-86A2-FDF7FEA9A588}" type="presOf" srcId="{77EEB2C6-0FBF-418F-BE94-F9015ECBBE3F}" destId="{2D8FF425-49B0-44BB-AC33-3B24D8C4142C}" srcOrd="1" destOrd="0" presId="urn:microsoft.com/office/officeart/2008/layout/HorizontalMultiLevelHierarchy"/>
-    <dgm:cxn modelId="{87494409-C707-4669-8868-EE5C746C24A8}" type="presOf" srcId="{194812F8-84F7-43D4-938C-CB4B9276BC42}" destId="{5E4F2A99-59AD-4874-98C9-992432EA4295}" srcOrd="0" destOrd="0" presId="urn:microsoft.com/office/officeart/2008/layout/HorizontalMultiLevelHierarchy"/>
-    <dgm:cxn modelId="{7A4A1515-3584-44DC-A53D-AAE721B60D62}" type="presOf" srcId="{D67A7ADB-4FF5-4871-AD21-F979101A992C}" destId="{8078C380-7710-4C3B-821F-6487A2F13132}" srcOrd="0" destOrd="0" presId="urn:microsoft.com/office/officeart/2008/layout/HorizontalMultiLevelHierarchy"/>
-    <dgm:cxn modelId="{EB29B8C9-6C38-4D7D-8797-8480161C858C}" type="presOf" srcId="{004651AF-AFB5-4E03-AE4A-B10B0CE7DC9D}" destId="{E699505A-8E9D-47D5-8083-54A83FFCB203}" srcOrd="0" destOrd="0" presId="urn:microsoft.com/office/officeart/2008/layout/HorizontalMultiLevelHierarchy"/>
-    <dgm:cxn modelId="{8D2C72D3-303A-4D10-8056-933AE3840FA4}" type="presOf" srcId="{16C683E2-6A4F-417E-8D7B-63B47535EB5C}" destId="{AF405DBE-EF60-483A-8B89-AF5F40105A01}" srcOrd="0" destOrd="0" presId="urn:microsoft.com/office/officeart/2008/layout/HorizontalMultiLevelHierarchy"/>
-    <dgm:cxn modelId="{C005815C-C172-4AB7-95E4-37631E69FD06}" type="presOf" srcId="{78355061-215E-4861-9B6D-4136BB57B328}" destId="{AC943ED1-D9EE-4FC6-A4F7-58586C3D0FF2}" srcOrd="0" destOrd="0" presId="urn:microsoft.com/office/officeart/2008/layout/HorizontalMultiLevelHierarchy"/>
+    <dgm:cxn modelId="{F6BD7FCA-B63F-428A-9715-CB4BF0AA18EC}" type="presOf" srcId="{59056018-ADF8-4F17-A2AF-1AC2E4F5C226}" destId="{A8D08A0B-CA6D-4C4F-B408-FF8F9D996313}" srcOrd="0" destOrd="0" presId="urn:microsoft.com/office/officeart/2008/layout/HorizontalMultiLevelHierarchy"/>
+    <dgm:cxn modelId="{913D0C59-EABF-4C83-8895-D20FDD40574A}" type="presOf" srcId="{5AC7A5BB-CB5D-4D60-A4D2-1DE6FAFF219E}" destId="{6670C666-C2F4-4B03-987B-04167AECEC50}" srcOrd="0" destOrd="0" presId="urn:microsoft.com/office/officeart/2008/layout/HorizontalMultiLevelHierarchy"/>
+    <dgm:cxn modelId="{93DC6AA8-5758-47D7-ADF2-48A92F656194}" type="presOf" srcId="{B06B4F43-694C-42BD-B215-2D69E0BFD874}" destId="{B0181F8E-ED1B-4108-B606-64300F87DFFA}" srcOrd="1" destOrd="0" presId="urn:microsoft.com/office/officeart/2008/layout/HorizontalMultiLevelHierarchy"/>
     <dgm:cxn modelId="{527FC9AA-84A1-46BB-A222-D3DB4D563909}" srcId="{A70B500B-2D1D-406A-9436-B2FF49E46F77}" destId="{D588A2D8-B20E-4E86-9F8B-CB8E8DB22966}" srcOrd="0" destOrd="0" parTransId="{F94E8F11-501D-46CE-BD9C-96FB91292CC6}" sibTransId="{AB200DF2-4A5C-43CE-8674-399BF405822C}"/>
     <dgm:cxn modelId="{390B1F30-9212-4747-8E0F-B0735D966A7C}" srcId="{004651AF-AFB5-4E03-AE4A-B10B0CE7DC9D}" destId="{A56150FF-596C-4537-80A0-CD5E37A225FF}" srcOrd="1" destOrd="0" parTransId="{63362778-96E2-401A-852F-0EC27D8ECE54}" sibTransId="{426C823E-3A65-4DDD-8A08-AC4801A7D670}"/>
-    <dgm:cxn modelId="{B38EB838-3080-457D-B765-D9094F1F215D}" type="presOf" srcId="{59056018-ADF8-4F17-A2AF-1AC2E4F5C226}" destId="{A8D08A0B-CA6D-4C4F-B408-FF8F9D996313}" srcOrd="0" destOrd="0" presId="urn:microsoft.com/office/officeart/2008/layout/HorizontalMultiLevelHierarchy"/>
-    <dgm:cxn modelId="{144FD248-476A-41F6-AB58-131D2C89F630}" type="presOf" srcId="{AEC53DD2-4CA7-431B-9AAD-52FC2EFCC0E4}" destId="{CC827D95-7F16-490E-A44B-1278D24C87AB}" srcOrd="0" destOrd="0" presId="urn:microsoft.com/office/officeart/2008/layout/HorizontalMultiLevelHierarchy"/>
-    <dgm:cxn modelId="{35BDC50A-6AFD-4073-B90B-88196116C44E}" type="presOf" srcId="{80051BE9-C002-4BB3-A2AB-90FB94B79244}" destId="{15E6F0CB-A9ED-4886-A041-03348C847A8D}" srcOrd="0" destOrd="0" presId="urn:microsoft.com/office/officeart/2008/layout/HorizontalMultiLevelHierarchy"/>
+    <dgm:cxn modelId="{5B7D15B4-41D7-4F53-8291-5ABB5514C1B4}" type="presOf" srcId="{759D0BF6-316F-48AB-ABC2-5230555B1D19}" destId="{A6B89D5C-1189-4194-BDBE-581F3EB84609}" srcOrd="0" destOrd="0" presId="urn:microsoft.com/office/officeart/2008/layout/HorizontalMultiLevelHierarchy"/>
+    <dgm:cxn modelId="{4EF06475-E387-47D5-A56B-4114836590FB}" type="presOf" srcId="{D67A7ADB-4FF5-4871-AD21-F979101A992C}" destId="{DAB86854-36A0-479F-90C3-6C1E6AD5B441}" srcOrd="1" destOrd="0" presId="urn:microsoft.com/office/officeart/2008/layout/HorizontalMultiLevelHierarchy"/>
     <dgm:cxn modelId="{A48A8C8D-8585-481D-8F34-8F42831A06D6}" srcId="{BE57C306-A8A4-4D22-8204-1C96A671FBB7}" destId="{91883E1A-DE26-4317-942E-3E39E131DC49}" srcOrd="0" destOrd="0" parTransId="{F6D573FE-8B33-41CA-95B3-00C9D0264ADE}" sibTransId="{B20D32E5-2799-4387-8B1D-C3FE2E980632}"/>
-    <dgm:cxn modelId="{C536305F-ED58-4410-BD56-2008CCAD22D2}" type="presOf" srcId="{F94E8F11-501D-46CE-BD9C-96FB91292CC6}" destId="{00BB7982-C338-4468-89E4-40D9098225CB}" srcOrd="0" destOrd="0" presId="urn:microsoft.com/office/officeart/2008/layout/HorizontalMultiLevelHierarchy"/>
-    <dgm:cxn modelId="{73F48650-1F66-467C-879A-B44333086204}" type="presOf" srcId="{23E866D4-34D7-4A05-B91F-BDE72C0D87D3}" destId="{6035E7B3-39A6-4D5B-8BB6-7CF8C5B00A3E}" srcOrd="1" destOrd="0" presId="urn:microsoft.com/office/officeart/2008/layout/HorizontalMultiLevelHierarchy"/>
-    <dgm:cxn modelId="{BB5D1C68-7954-476F-9B50-30D597C66D4A}" type="presOf" srcId="{79B95B49-B3F7-4D81-8993-00B9156225CC}" destId="{0287A820-3C9D-4D96-864B-2EF85E7D6665}" srcOrd="1" destOrd="0" presId="urn:microsoft.com/office/officeart/2008/layout/HorizontalMultiLevelHierarchy"/>
-    <dgm:cxn modelId="{31B5060E-7DD6-49AE-9774-78CA8243EECE}" type="presOf" srcId="{F94E8F11-501D-46CE-BD9C-96FB91292CC6}" destId="{E46E634B-6C4E-46BF-AE9E-6FFF7487E4C7}" srcOrd="1" destOrd="0" presId="urn:microsoft.com/office/officeart/2008/layout/HorizontalMultiLevelHierarchy"/>
-    <dgm:cxn modelId="{E7E97CCF-03A1-4B68-8A28-9465D1693B6F}" type="presOf" srcId="{FD98AA2A-2150-4715-AA33-DF6F1223146B}" destId="{8262B8EB-E4A4-4E38-9ABC-ED394DFDB38A}" srcOrd="0" destOrd="0" presId="urn:microsoft.com/office/officeart/2008/layout/HorizontalMultiLevelHierarchy"/>
-    <dgm:cxn modelId="{394469E9-E095-4AB7-B6A2-211A28FCBD1A}" type="presOf" srcId="{77EEB2C6-0FBF-418F-BE94-F9015ECBBE3F}" destId="{B0222916-AAA6-43FB-9900-81C11113F10A}" srcOrd="0" destOrd="0" presId="urn:microsoft.com/office/officeart/2008/layout/HorizontalMultiLevelHierarchy"/>
-    <dgm:cxn modelId="{DF55E555-6487-415B-8AAF-822BC09BF876}" type="presOf" srcId="{41CC2892-22A5-466F-A1EE-1774388026E7}" destId="{63AE645B-0071-45E0-85A2-F930134BB600}" srcOrd="1" destOrd="0" presId="urn:microsoft.com/office/officeart/2008/layout/HorizontalMultiLevelHierarchy"/>
+    <dgm:cxn modelId="{B7672174-EA27-452B-A708-628051CF44F0}" type="presOf" srcId="{A70B500B-2D1D-406A-9436-B2FF49E46F77}" destId="{307B2501-4B8F-4F77-9ECD-9AC128B47F51}" srcOrd="0" destOrd="0" presId="urn:microsoft.com/office/officeart/2008/layout/HorizontalMultiLevelHierarchy"/>
+    <dgm:cxn modelId="{D4BED66C-4EA9-48FA-832A-3FE232E2A568}" type="presOf" srcId="{F19109D6-6D70-413A-B021-BF2E37A357BF}" destId="{29592DFB-69C4-4A70-9A5B-26AD76A8FC70}" srcOrd="0" destOrd="0" presId="urn:microsoft.com/office/officeart/2008/layout/HorizontalMultiLevelHierarchy"/>
+    <dgm:cxn modelId="{BCB276D5-B529-43B5-BA5D-7BB9AA869774}" type="presOf" srcId="{C6BC6036-D680-4187-9D5A-B3826D647C0C}" destId="{637EE862-A46D-45D2-8587-559EF18D09EC}" srcOrd="1" destOrd="0" presId="urn:microsoft.com/office/officeart/2008/layout/HorizontalMultiLevelHierarchy"/>
+    <dgm:cxn modelId="{0D3967AA-711B-499B-A0A8-3665269903F9}" type="presOf" srcId="{F94E8F11-501D-46CE-BD9C-96FB91292CC6}" destId="{E46E634B-6C4E-46BF-AE9E-6FFF7487E4C7}" srcOrd="1" destOrd="0" presId="urn:microsoft.com/office/officeart/2008/layout/HorizontalMultiLevelHierarchy"/>
+    <dgm:cxn modelId="{890FD3DD-AD8F-4907-A095-5AFCC97A253F}" type="presOf" srcId="{D588A2D8-B20E-4E86-9F8B-CB8E8DB22966}" destId="{B27201A4-855A-4D50-90F1-C011DBF6A959}" srcOrd="0" destOrd="0" presId="urn:microsoft.com/office/officeart/2008/layout/HorizontalMultiLevelHierarchy"/>
     <dgm:cxn modelId="{89E6F26B-B61F-42E3-BF20-B6768F72E144}" srcId="{FF1EF99F-DCC7-4048-B13A-20E2CD0EE14F}" destId="{FD98AA2A-2150-4715-AA33-DF6F1223146B}" srcOrd="2" destOrd="0" parTransId="{79B95B49-B3F7-4D81-8993-00B9156225CC}" sibTransId="{5087EC63-DEE6-4EFC-A0B9-AEB3EA60F426}"/>
-    <dgm:cxn modelId="{6A35C7D0-D438-41AB-9CA4-BEC48B9E9B1D}" type="presOf" srcId="{C6BC6036-D680-4187-9D5A-B3826D647C0C}" destId="{155A8EB7-3923-410C-B475-D434B6504887}" srcOrd="0" destOrd="0" presId="urn:microsoft.com/office/officeart/2008/layout/HorizontalMultiLevelHierarchy"/>
-    <dgm:cxn modelId="{CE906CAA-51E0-4427-933B-C3DF6961B1B8}" type="presOf" srcId="{B06B4F43-694C-42BD-B215-2D69E0BFD874}" destId="{89E543A4-874C-4345-BB0C-8059B0EF7D69}" srcOrd="0" destOrd="0" presId="urn:microsoft.com/office/officeart/2008/layout/HorizontalMultiLevelHierarchy"/>
-    <dgm:cxn modelId="{9A70BC1B-05EB-4C09-B0A5-AC97E9565D27}" type="presOf" srcId="{C6BC6036-D680-4187-9D5A-B3826D647C0C}" destId="{637EE862-A46D-45D2-8587-559EF18D09EC}" srcOrd="1" destOrd="0" presId="urn:microsoft.com/office/officeart/2008/layout/HorizontalMultiLevelHierarchy"/>
-    <dgm:cxn modelId="{54C61B96-6965-4E53-9F4D-DC453EE01603}" type="presOf" srcId="{BE57C306-A8A4-4D22-8204-1C96A671FBB7}" destId="{D63B4C8B-2BE3-4948-895A-D1143EFAFBFD}" srcOrd="0" destOrd="0" presId="urn:microsoft.com/office/officeart/2008/layout/HorizontalMultiLevelHierarchy"/>
-    <dgm:cxn modelId="{6D259C02-65A9-48F2-864C-ACDA350C9847}" type="presOf" srcId="{0EF3DB87-AEC2-4093-88D7-E6CCD6260A20}" destId="{EEA7820E-5B0F-4DB3-979A-F138624281EA}" srcOrd="1" destOrd="0" presId="urn:microsoft.com/office/officeart/2008/layout/HorizontalMultiLevelHierarchy"/>
-    <dgm:cxn modelId="{8D4E80ED-9085-492B-86B6-98FB8FAE222E}" type="presOf" srcId="{41CC2892-22A5-466F-A1EE-1774388026E7}" destId="{5AF73EBD-FF45-4A63-B497-E1CFBC52A99C}" srcOrd="0" destOrd="0" presId="urn:microsoft.com/office/officeart/2008/layout/HorizontalMultiLevelHierarchy"/>
-    <dgm:cxn modelId="{5B76C6E1-FB98-42ED-9164-AE074680CC5B}" type="presOf" srcId="{0EF3DB87-AEC2-4093-88D7-E6CCD6260A20}" destId="{0B795453-ADD3-4392-91E1-1366412AFD04}" srcOrd="0" destOrd="0" presId="urn:microsoft.com/office/officeart/2008/layout/HorizontalMultiLevelHierarchy"/>
-    <dgm:cxn modelId="{EA464066-D2B1-4BB0-A47C-C8E9950FE858}" type="presOf" srcId="{16C683E2-6A4F-417E-8D7B-63B47535EB5C}" destId="{2477D42B-ACBF-4246-98CD-6DDDAE7C1839}" srcOrd="1" destOrd="0" presId="urn:microsoft.com/office/officeart/2008/layout/HorizontalMultiLevelHierarchy"/>
-    <dgm:cxn modelId="{C78CD78E-6569-4D9A-A606-719A31988002}" type="presOf" srcId="{685ED53B-F3F0-499E-8420-492AFE96C926}" destId="{B6A87718-89D0-48CF-A691-72596561A881}" srcOrd="0" destOrd="0" presId="urn:microsoft.com/office/officeart/2008/layout/HorizontalMultiLevelHierarchy"/>
+    <dgm:cxn modelId="{86BAE922-D965-4A00-A061-B3433B7C9ECA}" type="presOf" srcId="{F6D573FE-8B33-41CA-95B3-00C9D0264ADE}" destId="{5737DC10-71D1-4A0A-9BB2-481B3AD819E5}" srcOrd="0" destOrd="0" presId="urn:microsoft.com/office/officeart/2008/layout/HorizontalMultiLevelHierarchy"/>
+    <dgm:cxn modelId="{CC3167AA-2C0E-4114-9F47-010D417A63D7}" type="presOf" srcId="{FF1EF99F-DCC7-4048-B13A-20E2CD0EE14F}" destId="{32E36A26-A694-40FA-83C2-0711F09D36DB}" srcOrd="0" destOrd="0" presId="urn:microsoft.com/office/officeart/2008/layout/HorizontalMultiLevelHierarchy"/>
+    <dgm:cxn modelId="{DEB7C762-97B7-4903-AF9F-6CD455621147}" type="presOf" srcId="{194812F8-84F7-43D4-938C-CB4B9276BC42}" destId="{5E4F2A99-59AD-4874-98C9-992432EA4295}" srcOrd="0" destOrd="0" presId="urn:microsoft.com/office/officeart/2008/layout/HorizontalMultiLevelHierarchy"/>
+    <dgm:cxn modelId="{3D21D9BD-A67B-48A7-82CD-548803176BC5}" type="presOf" srcId="{BE57C306-A8A4-4D22-8204-1C96A671FBB7}" destId="{D63B4C8B-2BE3-4948-895A-D1143EFAFBFD}" srcOrd="0" destOrd="0" presId="urn:microsoft.com/office/officeart/2008/layout/HorizontalMultiLevelHierarchy"/>
+    <dgm:cxn modelId="{FC0D9809-A4C5-4DE9-825E-9A80BC14ADCD}" type="presOf" srcId="{685ED53B-F3F0-499E-8420-492AFE96C926}" destId="{B6A87718-89D0-48CF-A691-72596561A881}" srcOrd="0" destOrd="0" presId="urn:microsoft.com/office/officeart/2008/layout/HorizontalMultiLevelHierarchy"/>
+    <dgm:cxn modelId="{79FAB7EC-BC26-40CC-A718-3B2BE850A359}" type="presOf" srcId="{41CC2892-22A5-466F-A1EE-1774388026E7}" destId="{5AF73EBD-FF45-4A63-B497-E1CFBC52A99C}" srcOrd="0" destOrd="0" presId="urn:microsoft.com/office/officeart/2008/layout/HorizontalMultiLevelHierarchy"/>
+    <dgm:cxn modelId="{1F4002C9-ECD0-47F0-812E-6B5FF1604F3D}" type="presOf" srcId="{63362778-96E2-401A-852F-0EC27D8ECE54}" destId="{AEA8E90F-BDCA-4DB7-A56C-BBCA26CC5101}" srcOrd="1" destOrd="0" presId="urn:microsoft.com/office/officeart/2008/layout/HorizontalMultiLevelHierarchy"/>
+    <dgm:cxn modelId="{E93A393D-B193-4906-9E06-CE8D44C1602E}" type="presOf" srcId="{78355061-215E-4861-9B6D-4136BB57B328}" destId="{AC943ED1-D9EE-4FC6-A4F7-58586C3D0FF2}" srcOrd="0" destOrd="0" presId="urn:microsoft.com/office/officeart/2008/layout/HorizontalMultiLevelHierarchy"/>
+    <dgm:cxn modelId="{AE8CE7F3-3EF4-4031-A131-D900A35CB2F9}" type="presOf" srcId="{C9BD5B4B-87B2-40FC-9AC2-CF90749A0DCA}" destId="{FDE4A8BF-87F8-47D5-A0F5-7604AB11A8CF}" srcOrd="1" destOrd="0" presId="urn:microsoft.com/office/officeart/2008/layout/HorizontalMultiLevelHierarchy"/>
+    <dgm:cxn modelId="{A029E5DA-7F75-4775-8E13-2C1FD2D02AC9}" type="presOf" srcId="{80051BE9-C002-4BB3-A2AB-90FB94B79244}" destId="{15E6F0CB-A9ED-4886-A041-03348C847A8D}" srcOrd="0" destOrd="0" presId="urn:microsoft.com/office/officeart/2008/layout/HorizontalMultiLevelHierarchy"/>
+    <dgm:cxn modelId="{52BB51B3-41EC-4CC8-A8CD-9C840B21BB93}" type="presOf" srcId="{16C683E2-6A4F-417E-8D7B-63B47535EB5C}" destId="{AF405DBE-EF60-483A-8B89-AF5F40105A01}" srcOrd="0" destOrd="0" presId="urn:microsoft.com/office/officeart/2008/layout/HorizontalMultiLevelHierarchy"/>
+    <dgm:cxn modelId="{87E71762-2016-4295-99A1-6A60932A9728}" type="presOf" srcId="{F94E8F11-501D-46CE-BD9C-96FB91292CC6}" destId="{00BB7982-C338-4468-89E4-40D9098225CB}" srcOrd="0" destOrd="0" presId="urn:microsoft.com/office/officeart/2008/layout/HorizontalMultiLevelHierarchy"/>
+    <dgm:cxn modelId="{81D57392-C39F-428F-98BE-41E11D371594}" type="presOf" srcId="{AEC53DD2-4CA7-431B-9AAD-52FC2EFCC0E4}" destId="{1A9A79FD-9D75-4826-839D-0BA2E7007F4A}" srcOrd="1" destOrd="0" presId="urn:microsoft.com/office/officeart/2008/layout/HorizontalMultiLevelHierarchy"/>
+    <dgm:cxn modelId="{5923DAA9-D56A-4E4A-BBD0-0D228A25788E}" type="presOf" srcId="{79B95B49-B3F7-4D81-8993-00B9156225CC}" destId="{7B0664C5-9C2B-4875-BFB5-D4DEC903C746}" srcOrd="0" destOrd="0" presId="urn:microsoft.com/office/officeart/2008/layout/HorizontalMultiLevelHierarchy"/>
+    <dgm:cxn modelId="{C77D7026-CA1A-42F0-9D23-B0818A1D64A4}" type="presOf" srcId="{9F9AE019-4DCC-4882-AFB1-B311FCEC2CC1}" destId="{C7C210BE-E7F6-4287-8A2E-0624A05CAC20}" srcOrd="1" destOrd="0" presId="urn:microsoft.com/office/officeart/2008/layout/HorizontalMultiLevelHierarchy"/>
+    <dgm:cxn modelId="{AC19AE65-B385-4254-8E1F-D205EF68121B}" type="presOf" srcId="{D4E6CDA7-79B6-4061-9DC0-A810BEF05123}" destId="{E0DBC5B8-FCC3-4870-B328-C4FA0634449F}" srcOrd="0" destOrd="0" presId="urn:microsoft.com/office/officeart/2008/layout/HorizontalMultiLevelHierarchy"/>
+    <dgm:cxn modelId="{58341F80-4583-4C05-A11A-F5F86ACCF05C}" type="presOf" srcId="{685ED53B-F3F0-499E-8420-492AFE96C926}" destId="{0CC7743A-D24B-46D9-B636-D053ABB641AA}" srcOrd="1" destOrd="0" presId="urn:microsoft.com/office/officeart/2008/layout/HorizontalMultiLevelHierarchy"/>
     <dgm:cxn modelId="{45E76185-B0D7-4465-90FA-562EE297CFE9}" srcId="{194812F8-84F7-43D4-938C-CB4B9276BC42}" destId="{4CA76376-B657-4208-B3AA-6E862D9FBECA}" srcOrd="1" destOrd="0" parTransId="{C9BD5B4B-87B2-40FC-9AC2-CF90749A0DCA}" sibTransId="{0426F4FF-C1AE-4FB6-B66F-4290AE8ADDC6}"/>
-    <dgm:cxn modelId="{E9C6A915-8169-42AE-8F00-7C5A398156C3}" type="presOf" srcId="{685ED53B-F3F0-499E-8420-492AFE96C926}" destId="{0CC7743A-D24B-46D9-B636-D053ABB641AA}" srcOrd="1" destOrd="0" presId="urn:microsoft.com/office/officeart/2008/layout/HorizontalMultiLevelHierarchy"/>
-    <dgm:cxn modelId="{5F239278-E6CF-4968-85B2-51A44F98A274}" type="presOf" srcId="{23E866D4-34D7-4A05-B91F-BDE72C0D87D3}" destId="{B2B8A63B-2E1A-4860-ADA1-0BCAA342C517}" srcOrd="0" destOrd="0" presId="urn:microsoft.com/office/officeart/2008/layout/HorizontalMultiLevelHierarchy"/>
-    <dgm:cxn modelId="{6B9D26D4-EE4D-4203-AEF6-E70EC655A2F6}" type="presOf" srcId="{79B95B49-B3F7-4D81-8993-00B9156225CC}" destId="{7B0664C5-9C2B-4875-BFB5-D4DEC903C746}" srcOrd="0" destOrd="0" presId="urn:microsoft.com/office/officeart/2008/layout/HorizontalMultiLevelHierarchy"/>
-    <dgm:cxn modelId="{A7678C61-BD02-4202-97C2-98D2CAAD1E5F}" type="presOf" srcId="{A70B500B-2D1D-406A-9436-B2FF49E46F77}" destId="{307B2501-4B8F-4F77-9ECD-9AC128B47F51}" srcOrd="0" destOrd="0" presId="urn:microsoft.com/office/officeart/2008/layout/HorizontalMultiLevelHierarchy"/>
-    <dgm:cxn modelId="{8D2A2E2F-9CB4-4F42-B438-362202A9131C}" type="presOf" srcId="{F6D573FE-8B33-41CA-95B3-00C9D0264ADE}" destId="{5737DC10-71D1-4A0A-9BB2-481B3AD819E5}" srcOrd="0" destOrd="0" presId="urn:microsoft.com/office/officeart/2008/layout/HorizontalMultiLevelHierarchy"/>
-    <dgm:cxn modelId="{D2167783-ED07-4DED-A5B1-4B8421348B53}" type="presOf" srcId="{4CA76376-B657-4208-B3AA-6E862D9FBECA}" destId="{F9C83BCC-A098-4254-A165-2C148DA9DF14}" srcOrd="0" destOrd="0" presId="urn:microsoft.com/office/officeart/2008/layout/HorizontalMultiLevelHierarchy"/>
-    <dgm:cxn modelId="{F485D563-E544-4312-9FAB-848B1A92328E}" type="presOf" srcId="{3A3825E2-0A19-491F-89A7-15600CAFFB47}" destId="{0E41220E-9D88-44B1-B47B-C3DC88A9A133}" srcOrd="0" destOrd="0" presId="urn:microsoft.com/office/officeart/2008/layout/HorizontalMultiLevelHierarchy"/>
+    <dgm:cxn modelId="{EA7D2DB2-0001-4E95-BCF1-5AE8B7A143E3}" type="presOf" srcId="{41CC2892-22A5-466F-A1EE-1774388026E7}" destId="{63AE645B-0071-45E0-85A2-F930134BB600}" srcOrd="1" destOrd="0" presId="urn:microsoft.com/office/officeart/2008/layout/HorizontalMultiLevelHierarchy"/>
+    <dgm:cxn modelId="{73DA3D61-847F-45A7-BBB7-1D924B9B1242}" type="presOf" srcId="{D67A7ADB-4FF5-4871-AD21-F979101A992C}" destId="{8078C380-7710-4C3B-821F-6487A2F13132}" srcOrd="0" destOrd="0" presId="urn:microsoft.com/office/officeart/2008/layout/HorizontalMultiLevelHierarchy"/>
+    <dgm:cxn modelId="{43883FCA-347A-41A7-9593-288720E11F3C}" type="presOf" srcId="{91883E1A-DE26-4317-942E-3E39E131DC49}" destId="{DD61CD05-157F-46B0-B624-FAA862EC6E21}" srcOrd="0" destOrd="0" presId="urn:microsoft.com/office/officeart/2008/layout/HorizontalMultiLevelHierarchy"/>
+    <dgm:cxn modelId="{4C0F1BAB-AAC3-4088-9FB6-7DE5AF37B466}" type="presOf" srcId="{C9BD5B4B-87B2-40FC-9AC2-CF90749A0DCA}" destId="{3B7BD4CD-06FC-43D5-90C6-9D342BDF239E}" srcOrd="0" destOrd="0" presId="urn:microsoft.com/office/officeart/2008/layout/HorizontalMultiLevelHierarchy"/>
+    <dgm:cxn modelId="{D946C3C2-E313-4640-8EA0-B797A8071FAF}" type="presOf" srcId="{0EF3DB87-AEC2-4093-88D7-E6CCD6260A20}" destId="{EEA7820E-5B0F-4DB3-979A-F138624281EA}" srcOrd="1" destOrd="0" presId="urn:microsoft.com/office/officeart/2008/layout/HorizontalMultiLevelHierarchy"/>
+    <dgm:cxn modelId="{0830CD9B-6A40-42D3-838E-BBB99A7CF86A}" type="presOf" srcId="{9F9AE019-4DCC-4882-AFB1-B311FCEC2CC1}" destId="{2A350A04-1FFE-4601-A6C5-7E415FA7F51A}" srcOrd="0" destOrd="0" presId="urn:microsoft.com/office/officeart/2008/layout/HorizontalMultiLevelHierarchy"/>
     <dgm:cxn modelId="{243035D3-E448-41B8-A232-EECFB1EDC5AC}" srcId="{FD98AA2A-2150-4715-AA33-DF6F1223146B}" destId="{80051BE9-C002-4BB3-A2AB-90FB94B79244}" srcOrd="0" destOrd="0" parTransId="{0EF3DB87-AEC2-4093-88D7-E6CCD6260A20}" sibTransId="{5E16E155-D0C3-45A5-834C-469434C4C8F8}"/>
-    <dgm:cxn modelId="{D57B7A72-D80C-4033-9167-41F3AAC5319D}" type="presOf" srcId="{63362778-96E2-401A-852F-0EC27D8ECE54}" destId="{876E5C4B-3DF6-4F42-9492-4F1B493E9F36}" srcOrd="0" destOrd="0" presId="urn:microsoft.com/office/officeart/2008/layout/HorizontalMultiLevelHierarchy"/>
-    <dgm:cxn modelId="{384C6274-4816-479C-ACD8-127D2AC1CF2C}" type="presOf" srcId="{C9BD5B4B-87B2-40FC-9AC2-CF90749A0DCA}" destId="{FDE4A8BF-87F8-47D5-A0F5-7604AB11A8CF}" srcOrd="1" destOrd="0" presId="urn:microsoft.com/office/officeart/2008/layout/HorizontalMultiLevelHierarchy"/>
-    <dgm:cxn modelId="{00C4B928-ECBF-4ABA-9D87-92B7FC542059}" type="presOf" srcId="{59056018-ADF8-4F17-A2AF-1AC2E4F5C226}" destId="{46D57F39-393E-4364-AF3F-7718641DEE3D}" srcOrd="1" destOrd="0" presId="urn:microsoft.com/office/officeart/2008/layout/HorizontalMultiLevelHierarchy"/>
-    <dgm:cxn modelId="{35B42A58-9CEC-4ACB-98C6-6B130862539C}" type="presOf" srcId="{63362778-96E2-401A-852F-0EC27D8ECE54}" destId="{AEA8E90F-BDCA-4DB7-A56C-BBCA26CC5101}" srcOrd="1" destOrd="0" presId="urn:microsoft.com/office/officeart/2008/layout/HorizontalMultiLevelHierarchy"/>
+    <dgm:cxn modelId="{6D577865-9F42-4489-99CF-358B5D548C0D}" type="presOf" srcId="{4CA76376-B657-4208-B3AA-6E862D9FBECA}" destId="{F9C83BCC-A098-4254-A165-2C148DA9DF14}" srcOrd="0" destOrd="0" presId="urn:microsoft.com/office/officeart/2008/layout/HorizontalMultiLevelHierarchy"/>
+    <dgm:cxn modelId="{F0A424CA-F55D-4DF3-A134-4A076EA79786}" type="presOf" srcId="{3A3825E2-0A19-491F-89A7-15600CAFFB47}" destId="{0E41220E-9D88-44B1-B47B-C3DC88A9A133}" srcOrd="0" destOrd="0" presId="urn:microsoft.com/office/officeart/2008/layout/HorizontalMultiLevelHierarchy"/>
     <dgm:cxn modelId="{43680F5A-CC19-4B6F-97FA-94A99E160520}" srcId="{004651AF-AFB5-4E03-AE4A-B10B0CE7DC9D}" destId="{F114A5C0-35DE-4FAC-A356-D15092468D69}" srcOrd="0" destOrd="0" parTransId="{9F9AE019-4DCC-4882-AFB1-B311FCEC2CC1}" sibTransId="{6A4FBB8B-D7BD-4E73-877F-B0BD9BD3A844}"/>
-    <dgm:cxn modelId="{57A9362B-CEE4-48B5-A090-992288D30271}" type="presOf" srcId="{C9BD5B4B-87B2-40FC-9AC2-CF90749A0DCA}" destId="{3B7BD4CD-06FC-43D5-90C6-9D342BDF239E}" srcOrd="0" destOrd="0" presId="urn:microsoft.com/office/officeart/2008/layout/HorizontalMultiLevelHierarchy"/>
+    <dgm:cxn modelId="{3898F9EA-9F4B-41CF-B700-B708976A08E6}" type="presOf" srcId="{C6BC6036-D680-4187-9D5A-B3826D647C0C}" destId="{155A8EB7-3923-410C-B475-D434B6504887}" srcOrd="0" destOrd="0" presId="urn:microsoft.com/office/officeart/2008/layout/HorizontalMultiLevelHierarchy"/>
+    <dgm:cxn modelId="{275F22B6-F680-4438-AC23-4A46149D4150}" type="presOf" srcId="{FD98AA2A-2150-4715-AA33-DF6F1223146B}" destId="{8262B8EB-E4A4-4E38-9ABC-ED394DFDB38A}" srcOrd="0" destOrd="0" presId="urn:microsoft.com/office/officeart/2008/layout/HorizontalMultiLevelHierarchy"/>
+    <dgm:cxn modelId="{799BC450-49DE-4B0B-A08E-ACEB69B13F81}" type="presOf" srcId="{63362778-96E2-401A-852F-0EC27D8ECE54}" destId="{876E5C4B-3DF6-4F42-9492-4F1B493E9F36}" srcOrd="0" destOrd="0" presId="urn:microsoft.com/office/officeart/2008/layout/HorizontalMultiLevelHierarchy"/>
     <dgm:cxn modelId="{6CC7C8C6-5F15-40A9-BA21-59FA400C91F7}" srcId="{FF1EF99F-DCC7-4048-B13A-20E2CD0EE14F}" destId="{A70B500B-2D1D-406A-9436-B2FF49E46F77}" srcOrd="0" destOrd="0" parTransId="{B06B4F43-694C-42BD-B215-2D69E0BFD874}" sibTransId="{858B53A7-D169-4A6F-9FA3-4EF8B312DBF3}"/>
+    <dgm:cxn modelId="{C12F28C7-12C5-4FCA-8377-4EB773752D10}" type="presOf" srcId="{23E866D4-34D7-4A05-B91F-BDE72C0D87D3}" destId="{B2B8A63B-2E1A-4860-ADA1-0BCAA342C517}" srcOrd="0" destOrd="0" presId="urn:microsoft.com/office/officeart/2008/layout/HorizontalMultiLevelHierarchy"/>
     <dgm:cxn modelId="{867E775E-3439-41B1-9439-1A9C2B5B04B3}" srcId="{FF1EF99F-DCC7-4048-B13A-20E2CD0EE14F}" destId="{F19109D6-6D70-413A-B021-BF2E37A357BF}" srcOrd="5" destOrd="0" parTransId="{C6BC6036-D680-4187-9D5A-B3826D647C0C}" sibTransId="{BCCD3557-AB40-4E45-A175-9ED18BFFDA90}"/>
-    <dgm:cxn modelId="{C044F28A-6A25-42C9-90AC-45CA7EADD9B0}" type="presOf" srcId="{F6D573FE-8B33-41CA-95B3-00C9D0264ADE}" destId="{B56FC900-A30D-4106-BFB1-E98DF14821F0}" srcOrd="1" destOrd="0" presId="urn:microsoft.com/office/officeart/2008/layout/HorizontalMultiLevelHierarchy"/>
-    <dgm:cxn modelId="{C0C116AA-9CDB-47F9-ABB0-24D1963A3434}" type="presOf" srcId="{F114A5C0-35DE-4FAC-A356-D15092468D69}" destId="{9F741692-7F3D-4B9E-8E6B-E8A2D94D2270}" srcOrd="0" destOrd="0" presId="urn:microsoft.com/office/officeart/2008/layout/HorizontalMultiLevelHierarchy"/>
-    <dgm:cxn modelId="{1DF481A6-516B-4784-92ED-5B10E45868D3}" type="presOf" srcId="{AEC53DD2-4CA7-431B-9AAD-52FC2EFCC0E4}" destId="{1A9A79FD-9D75-4826-839D-0BA2E7007F4A}" srcOrd="1" destOrd="0" presId="urn:microsoft.com/office/officeart/2008/layout/HorizontalMultiLevelHierarchy"/>
-    <dgm:cxn modelId="{72A8C246-4CDE-47B1-A06E-9F2837121D37}" type="presOf" srcId="{B06B4F43-694C-42BD-B215-2D69E0BFD874}" destId="{B0181F8E-ED1B-4108-B606-64300F87DFFA}" srcOrd="1" destOrd="0" presId="urn:microsoft.com/office/officeart/2008/layout/HorizontalMultiLevelHierarchy"/>
+    <dgm:cxn modelId="{C7B671D3-8143-4A9F-998E-D085AD371018}" type="presOf" srcId="{16C683E2-6A4F-417E-8D7B-63B47535EB5C}" destId="{2477D42B-ACBF-4246-98CD-6DDDAE7C1839}" srcOrd="1" destOrd="0" presId="urn:microsoft.com/office/officeart/2008/layout/HorizontalMultiLevelHierarchy"/>
+    <dgm:cxn modelId="{A25D60A5-ED66-41C8-8EA0-1E94219EF169}" type="presOf" srcId="{035D97B5-910E-47F0-BE44-0A0C9155F6FF}" destId="{CA0A28C3-F588-45B9-A7FB-002CE77CF40B}" srcOrd="0" destOrd="0" presId="urn:microsoft.com/office/officeart/2008/layout/HorizontalMultiLevelHierarchy"/>
     <dgm:cxn modelId="{51BB83C6-32A7-4965-914B-9889E7E2B9CF}" srcId="{194812F8-84F7-43D4-938C-CB4B9276BC42}" destId="{F4FE5D9F-0067-462D-A056-5EEF254D16CE}" srcOrd="0" destOrd="0" parTransId="{AEC53DD2-4CA7-431B-9AAD-52FC2EFCC0E4}" sibTransId="{D0B89FC3-8A04-403D-A836-EDD6A1DB992A}"/>
     <dgm:cxn modelId="{FE6B55E3-8A06-4ACD-B00C-AB44664138C2}" srcId="{FF1EF99F-DCC7-4048-B13A-20E2CD0EE14F}" destId="{194812F8-84F7-43D4-938C-CB4B9276BC42}" srcOrd="3" destOrd="0" parTransId="{41CC2892-22A5-466F-A1EE-1774388026E7}" sibTransId="{753B2A66-792F-42BE-9915-867653B32229}"/>
-    <dgm:cxn modelId="{CE8CE24D-2A20-49AB-9D8D-6BE46358E9C4}" type="presOf" srcId="{5AC7A5BB-CB5D-4D60-A4D2-1DE6FAFF219E}" destId="{6670C666-C2F4-4B03-987B-04167AECEC50}" srcOrd="0" destOrd="0" presId="urn:microsoft.com/office/officeart/2008/layout/HorizontalMultiLevelHierarchy"/>
-    <dgm:cxn modelId="{2B6B2547-DD64-4E21-B134-98BA9818B0FA}" type="presOf" srcId="{035D97B5-910E-47F0-BE44-0A0C9155F6FF}" destId="{CA0A28C3-F588-45B9-A7FB-002CE77CF40B}" srcOrd="0" destOrd="0" presId="urn:microsoft.com/office/officeart/2008/layout/HorizontalMultiLevelHierarchy"/>
-    <dgm:cxn modelId="{DA08B4D3-B2CD-4053-9F70-66C10433A42C}" type="presOf" srcId="{9F9AE019-4DCC-4882-AFB1-B311FCEC2CC1}" destId="{2A350A04-1FFE-4601-A6C5-7E415FA7F51A}" srcOrd="0" destOrd="0" presId="urn:microsoft.com/office/officeart/2008/layout/HorizontalMultiLevelHierarchy"/>
-    <dgm:cxn modelId="{13DE969B-3D6E-44A1-B46A-19F2B670577A}" type="presOf" srcId="{A56150FF-596C-4537-80A0-CD5E37A225FF}" destId="{CBEAFA92-AE51-4238-855E-4DC08CEB0C9B}" srcOrd="0" destOrd="0" presId="urn:microsoft.com/office/officeart/2008/layout/HorizontalMultiLevelHierarchy"/>
-    <dgm:cxn modelId="{94BA5E1B-3E12-4A6F-B3B6-5EDB73C1E5E7}" type="presOf" srcId="{9F9AE019-4DCC-4882-AFB1-B311FCEC2CC1}" destId="{C7C210BE-E7F6-4287-8A2E-0624A05CAC20}" srcOrd="1" destOrd="0" presId="urn:microsoft.com/office/officeart/2008/layout/HorizontalMultiLevelHierarchy"/>
-    <dgm:cxn modelId="{AB103167-49A2-4DBB-ABC5-CDA03AE62C61}" type="presOf" srcId="{D67A7ADB-4FF5-4871-AD21-F979101A992C}" destId="{DAB86854-36A0-479F-90C3-6C1E6AD5B441}" srcOrd="1" destOrd="0" presId="urn:microsoft.com/office/officeart/2008/layout/HorizontalMultiLevelHierarchy"/>
-    <dgm:cxn modelId="{9ABCDF51-766A-446C-9792-E091267400AA}" type="presOf" srcId="{D588A2D8-B20E-4E86-9F8B-CB8E8DB22966}" destId="{B27201A4-855A-4D50-90F1-C011DBF6A959}" srcOrd="0" destOrd="0" presId="urn:microsoft.com/office/officeart/2008/layout/HorizontalMultiLevelHierarchy"/>
-    <dgm:cxn modelId="{E66404CF-DF21-4FF4-9710-62D097C196D1}" type="presOf" srcId="{91883E1A-DE26-4317-942E-3E39E131DC49}" destId="{DD61CD05-157F-46B0-B624-FAA862EC6E21}" srcOrd="0" destOrd="0" presId="urn:microsoft.com/office/officeart/2008/layout/HorizontalMultiLevelHierarchy"/>
-    <dgm:cxn modelId="{0D6F74A4-61F5-4C60-B111-0D1F3C86417D}" type="presOf" srcId="{F19109D6-6D70-413A-B021-BF2E37A357BF}" destId="{29592DFB-69C4-4A70-9A5B-26AD76A8FC70}" srcOrd="0" destOrd="0" presId="urn:microsoft.com/office/officeart/2008/layout/HorizontalMultiLevelHierarchy"/>
-    <dgm:cxn modelId="{09F3EBFF-D35F-4A8B-88FF-8CB618FFE1EE}" type="presOf" srcId="{FF1EF99F-DCC7-4048-B13A-20E2CD0EE14F}" destId="{32E36A26-A694-40FA-83C2-0711F09D36DB}" srcOrd="0" destOrd="0" presId="urn:microsoft.com/office/officeart/2008/layout/HorizontalMultiLevelHierarchy"/>
-    <dgm:cxn modelId="{6A6CEACD-E1FD-43CD-8E5C-14525E5E3457}" type="presParOf" srcId="{AC943ED1-D9EE-4FC6-A4F7-58586C3D0FF2}" destId="{88DD6116-0936-48CA-87E0-D47E45BCD933}" srcOrd="0" destOrd="0" presId="urn:microsoft.com/office/officeart/2008/layout/HorizontalMultiLevelHierarchy"/>
-    <dgm:cxn modelId="{A03A1830-4372-4D71-AB94-4ACEEC6FC032}" type="presParOf" srcId="{88DD6116-0936-48CA-87E0-D47E45BCD933}" destId="{32E36A26-A694-40FA-83C2-0711F09D36DB}" srcOrd="0" destOrd="0" presId="urn:microsoft.com/office/officeart/2008/layout/HorizontalMultiLevelHierarchy"/>
-    <dgm:cxn modelId="{DEE8EF15-9CD5-43B0-8A26-369633DE4A52}" type="presParOf" srcId="{88DD6116-0936-48CA-87E0-D47E45BCD933}" destId="{3D163344-083B-4D60-AA56-70FFE3EF867F}" srcOrd="1" destOrd="0" presId="urn:microsoft.com/office/officeart/2008/layout/HorizontalMultiLevelHierarchy"/>
-    <dgm:cxn modelId="{3CD1AFD1-E7D7-4757-A14B-42C767CA631D}" type="presParOf" srcId="{3D163344-083B-4D60-AA56-70FFE3EF867F}" destId="{89E543A4-874C-4345-BB0C-8059B0EF7D69}" srcOrd="0" destOrd="0" presId="urn:microsoft.com/office/officeart/2008/layout/HorizontalMultiLevelHierarchy"/>
-    <dgm:cxn modelId="{150830F7-8EE6-4EE2-978F-565E764B91B5}" type="presParOf" srcId="{89E543A4-874C-4345-BB0C-8059B0EF7D69}" destId="{B0181F8E-ED1B-4108-B606-64300F87DFFA}" srcOrd="0" destOrd="0" presId="urn:microsoft.com/office/officeart/2008/layout/HorizontalMultiLevelHierarchy"/>
-    <dgm:cxn modelId="{CBE7C33E-97C0-4DE9-853A-7268E9602449}" type="presParOf" srcId="{3D163344-083B-4D60-AA56-70FFE3EF867F}" destId="{6FC7DC41-D0A0-46F7-B2D7-672D14AD8581}" srcOrd="1" destOrd="0" presId="urn:microsoft.com/office/officeart/2008/layout/HorizontalMultiLevelHierarchy"/>
-    <dgm:cxn modelId="{3EEE4761-A420-49A1-9A44-B18F3FE84F5A}" type="presParOf" srcId="{6FC7DC41-D0A0-46F7-B2D7-672D14AD8581}" destId="{307B2501-4B8F-4F77-9ECD-9AC128B47F51}" srcOrd="0" destOrd="0" presId="urn:microsoft.com/office/officeart/2008/layout/HorizontalMultiLevelHierarchy"/>
-    <dgm:cxn modelId="{8CF11466-C577-40C0-8393-5818274CA3E9}" type="presParOf" srcId="{6FC7DC41-D0A0-46F7-B2D7-672D14AD8581}" destId="{75975C1E-7734-4F67-B6AE-64400EFBB6E8}" srcOrd="1" destOrd="0" presId="urn:microsoft.com/office/officeart/2008/layout/HorizontalMultiLevelHierarchy"/>
-    <dgm:cxn modelId="{93E939DC-CD54-452A-A8BB-6840B859BC1C}" type="presParOf" srcId="{75975C1E-7734-4F67-B6AE-64400EFBB6E8}" destId="{00BB7982-C338-4468-89E4-40D9098225CB}" srcOrd="0" destOrd="0" presId="urn:microsoft.com/office/officeart/2008/layout/HorizontalMultiLevelHierarchy"/>
-    <dgm:cxn modelId="{12C8EF7F-4A46-4B42-8355-9D8C72623FBB}" type="presParOf" srcId="{00BB7982-C338-4468-89E4-40D9098225CB}" destId="{E46E634B-6C4E-46BF-AE9E-6FFF7487E4C7}" srcOrd="0" destOrd="0" presId="urn:microsoft.com/office/officeart/2008/layout/HorizontalMultiLevelHierarchy"/>
-    <dgm:cxn modelId="{A2B9584B-CF26-44DA-A77B-AFB5398BF616}" type="presParOf" srcId="{75975C1E-7734-4F67-B6AE-64400EFBB6E8}" destId="{45DD4A24-4CAE-479D-B4CD-014CBF4FE227}" srcOrd="1" destOrd="0" presId="urn:microsoft.com/office/officeart/2008/layout/HorizontalMultiLevelHierarchy"/>
-    <dgm:cxn modelId="{65A8B3D6-547F-4819-BBD2-889465A7054B}" type="presParOf" srcId="{45DD4A24-4CAE-479D-B4CD-014CBF4FE227}" destId="{B27201A4-855A-4D50-90F1-C011DBF6A959}" srcOrd="0" destOrd="0" presId="urn:microsoft.com/office/officeart/2008/layout/HorizontalMultiLevelHierarchy"/>
-    <dgm:cxn modelId="{CA1A75F0-27B1-460F-8C39-D177DD858A0E}" type="presParOf" srcId="{45DD4A24-4CAE-479D-B4CD-014CBF4FE227}" destId="{A8497945-FA98-459C-BD42-AF0EE01F8F54}" srcOrd="1" destOrd="0" presId="urn:microsoft.com/office/officeart/2008/layout/HorizontalMultiLevelHierarchy"/>
-    <dgm:cxn modelId="{675911D5-63F1-47C4-AE29-05D1CAA4391B}" type="presParOf" srcId="{3D163344-083B-4D60-AA56-70FFE3EF867F}" destId="{0E41220E-9D88-44B1-B47B-C3DC88A9A133}" srcOrd="2" destOrd="0" presId="urn:microsoft.com/office/officeart/2008/layout/HorizontalMultiLevelHierarchy"/>
-    <dgm:cxn modelId="{0EC7F666-7C64-4DED-96B8-3D12E4CC4862}" type="presParOf" srcId="{0E41220E-9D88-44B1-B47B-C3DC88A9A133}" destId="{F48DDA0D-9C01-4102-89B4-6847596EC8BB}" srcOrd="0" destOrd="0" presId="urn:microsoft.com/office/officeart/2008/layout/HorizontalMultiLevelHierarchy"/>
-    <dgm:cxn modelId="{4F8F83CE-1C56-410D-ADDF-B34D601A7753}" type="presParOf" srcId="{3D163344-083B-4D60-AA56-70FFE3EF867F}" destId="{C3064666-DDAD-4A7F-BE59-D7AC76D255DC}" srcOrd="3" destOrd="0" presId="urn:microsoft.com/office/officeart/2008/layout/HorizontalMultiLevelHierarchy"/>
-    <dgm:cxn modelId="{80F3941E-77EA-4328-83FD-A9E8651AE5CF}" type="presParOf" srcId="{C3064666-DDAD-4A7F-BE59-D7AC76D255DC}" destId="{6670C666-C2F4-4B03-987B-04167AECEC50}" srcOrd="0" destOrd="0" presId="urn:microsoft.com/office/officeart/2008/layout/HorizontalMultiLevelHierarchy"/>
-    <dgm:cxn modelId="{AF5F1539-F30D-4218-86FE-1E8DC6164D5F}" type="presParOf" srcId="{C3064666-DDAD-4A7F-BE59-D7AC76D255DC}" destId="{BE034B07-BD96-4075-A335-570FCFED72A6}" srcOrd="1" destOrd="0" presId="urn:microsoft.com/office/officeart/2008/layout/HorizontalMultiLevelHierarchy"/>
-    <dgm:cxn modelId="{33ACAA1E-B443-48CE-9DAC-689080530CFF}" type="presParOf" srcId="{BE034B07-BD96-4075-A335-570FCFED72A6}" destId="{B0222916-AAA6-43FB-9900-81C11113F10A}" srcOrd="0" destOrd="0" presId="urn:microsoft.com/office/officeart/2008/layout/HorizontalMultiLevelHierarchy"/>
-    <dgm:cxn modelId="{AC6A7DFE-FEB1-4361-AE21-A2DC89EAC923}" type="presParOf" srcId="{B0222916-AAA6-43FB-9900-81C11113F10A}" destId="{2D8FF425-49B0-44BB-AC33-3B24D8C4142C}" srcOrd="0" destOrd="0" presId="urn:microsoft.com/office/officeart/2008/layout/HorizontalMultiLevelHierarchy"/>
-    <dgm:cxn modelId="{B208F1EF-4DB3-4205-BC30-568B8FD0D2A8}" type="presParOf" srcId="{BE034B07-BD96-4075-A335-570FCFED72A6}" destId="{F69C1410-7EAC-4956-8742-30F047FD1ABE}" srcOrd="1" destOrd="0" presId="urn:microsoft.com/office/officeart/2008/layout/HorizontalMultiLevelHierarchy"/>
-    <dgm:cxn modelId="{D075F710-4660-4643-BD5B-E096CFB509C7}" type="presParOf" srcId="{F69C1410-7EAC-4956-8742-30F047FD1ABE}" destId="{A6B89D5C-1189-4194-BDBE-581F3EB84609}" srcOrd="0" destOrd="0" presId="urn:microsoft.com/office/officeart/2008/layout/HorizontalMultiLevelHierarchy"/>
-    <dgm:cxn modelId="{51E99B22-3BB7-40D8-868D-8A4405492311}" type="presParOf" srcId="{F69C1410-7EAC-4956-8742-30F047FD1ABE}" destId="{6755B5E3-BD5B-476D-9EB0-735FB7855854}" srcOrd="1" destOrd="0" presId="urn:microsoft.com/office/officeart/2008/layout/HorizontalMultiLevelHierarchy"/>
-    <dgm:cxn modelId="{4CF61633-7F11-4FA6-A16E-37AFAB518099}" type="presParOf" srcId="{3D163344-083B-4D60-AA56-70FFE3EF867F}" destId="{7B0664C5-9C2B-4875-BFB5-D4DEC903C746}" srcOrd="4" destOrd="0" presId="urn:microsoft.com/office/officeart/2008/layout/HorizontalMultiLevelHierarchy"/>
-    <dgm:cxn modelId="{A781B564-4DEF-4468-A456-C92D94F4E6E2}" type="presParOf" srcId="{7B0664C5-9C2B-4875-BFB5-D4DEC903C746}" destId="{0287A820-3C9D-4D96-864B-2EF85E7D6665}" srcOrd="0" destOrd="0" presId="urn:microsoft.com/office/officeart/2008/layout/HorizontalMultiLevelHierarchy"/>
-    <dgm:cxn modelId="{C6191A11-465F-4268-A81B-1EE49C9A52C0}" type="presParOf" srcId="{3D163344-083B-4D60-AA56-70FFE3EF867F}" destId="{17C9B944-DC11-4170-9BDD-5602D3471B17}" srcOrd="5" destOrd="0" presId="urn:microsoft.com/office/officeart/2008/layout/HorizontalMultiLevelHierarchy"/>
-    <dgm:cxn modelId="{9B1A94EE-D6B0-4017-8B44-FE45CBFFDBCF}" type="presParOf" srcId="{17C9B944-DC11-4170-9BDD-5602D3471B17}" destId="{8262B8EB-E4A4-4E38-9ABC-ED394DFDB38A}" srcOrd="0" destOrd="0" presId="urn:microsoft.com/office/officeart/2008/layout/HorizontalMultiLevelHierarchy"/>
-    <dgm:cxn modelId="{3F85E6A1-E6D3-404A-85A6-90438E626293}" type="presParOf" srcId="{17C9B944-DC11-4170-9BDD-5602D3471B17}" destId="{2D49954B-A3A2-4D5F-B3E8-3E9E2D2CE534}" srcOrd="1" destOrd="0" presId="urn:microsoft.com/office/officeart/2008/layout/HorizontalMultiLevelHierarchy"/>
-    <dgm:cxn modelId="{282D6F40-5EED-4846-A193-5DE31F5AB0A5}" type="presParOf" srcId="{2D49954B-A3A2-4D5F-B3E8-3E9E2D2CE534}" destId="{0B795453-ADD3-4392-91E1-1366412AFD04}" srcOrd="0" destOrd="0" presId="urn:microsoft.com/office/officeart/2008/layout/HorizontalMultiLevelHierarchy"/>
-    <dgm:cxn modelId="{C487BFE0-00F9-42B0-B180-62FF3FE1C015}" type="presParOf" srcId="{0B795453-ADD3-4392-91E1-1366412AFD04}" destId="{EEA7820E-5B0F-4DB3-979A-F138624281EA}" srcOrd="0" destOrd="0" presId="urn:microsoft.com/office/officeart/2008/layout/HorizontalMultiLevelHierarchy"/>
-    <dgm:cxn modelId="{2ADC2C3A-120C-4493-9A6A-345DF995FAED}" type="presParOf" srcId="{2D49954B-A3A2-4D5F-B3E8-3E9E2D2CE534}" destId="{29FF417C-4E5E-401C-B3CF-C8DA3F247104}" srcOrd="1" destOrd="0" presId="urn:microsoft.com/office/officeart/2008/layout/HorizontalMultiLevelHierarchy"/>
-    <dgm:cxn modelId="{7831781C-5E3A-4CC8-98B7-B9E444E06F7A}" type="presParOf" srcId="{29FF417C-4E5E-401C-B3CF-C8DA3F247104}" destId="{15E6F0CB-A9ED-4886-A041-03348C847A8D}" srcOrd="0" destOrd="0" presId="urn:microsoft.com/office/officeart/2008/layout/HorizontalMultiLevelHierarchy"/>
-    <dgm:cxn modelId="{0DD0CDD6-8906-499B-B4CC-C4B9A393CE8D}" type="presParOf" srcId="{29FF417C-4E5E-401C-B3CF-C8DA3F247104}" destId="{C23F8FC2-846B-4241-B380-B7B7487647CE}" srcOrd="1" destOrd="0" presId="urn:microsoft.com/office/officeart/2008/layout/HorizontalMultiLevelHierarchy"/>
-    <dgm:cxn modelId="{AA3BCEC2-1B7C-4B41-AF0F-0E06D6426017}" type="presParOf" srcId="{3D163344-083B-4D60-AA56-70FFE3EF867F}" destId="{5AF73EBD-FF45-4A63-B497-E1CFBC52A99C}" srcOrd="6" destOrd="0" presId="urn:microsoft.com/office/officeart/2008/layout/HorizontalMultiLevelHierarchy"/>
-    <dgm:cxn modelId="{57FDFFA3-BE49-4E69-9512-941442B94BE4}" type="presParOf" srcId="{5AF73EBD-FF45-4A63-B497-E1CFBC52A99C}" destId="{63AE645B-0071-45E0-85A2-F930134BB600}" srcOrd="0" destOrd="0" presId="urn:microsoft.com/office/officeart/2008/layout/HorizontalMultiLevelHierarchy"/>
-    <dgm:cxn modelId="{5EEE278C-E54A-4AF5-AC4E-31CDF0EFF2AB}" type="presParOf" srcId="{3D163344-083B-4D60-AA56-70FFE3EF867F}" destId="{1019FA19-AB3C-4B73-A74A-21406BA70DE4}" srcOrd="7" destOrd="0" presId="urn:microsoft.com/office/officeart/2008/layout/HorizontalMultiLevelHierarchy"/>
-    <dgm:cxn modelId="{A8C9C054-D969-4899-B831-7494FF0B122F}" type="presParOf" srcId="{1019FA19-AB3C-4B73-A74A-21406BA70DE4}" destId="{5E4F2A99-59AD-4874-98C9-992432EA4295}" srcOrd="0" destOrd="0" presId="urn:microsoft.com/office/officeart/2008/layout/HorizontalMultiLevelHierarchy"/>
-    <dgm:cxn modelId="{F119410E-6908-4CB5-AB09-36D9CC4F3917}" type="presParOf" srcId="{1019FA19-AB3C-4B73-A74A-21406BA70DE4}" destId="{212185CC-4731-477D-BC61-C0D8CB53ED4B}" srcOrd="1" destOrd="0" presId="urn:microsoft.com/office/officeart/2008/layout/HorizontalMultiLevelHierarchy"/>
-    <dgm:cxn modelId="{BDBACF28-4C68-4EFD-8EBC-4DE3C228382F}" type="presParOf" srcId="{212185CC-4731-477D-BC61-C0D8CB53ED4B}" destId="{CC827D95-7F16-490E-A44B-1278D24C87AB}" srcOrd="0" destOrd="0" presId="urn:microsoft.com/office/officeart/2008/layout/HorizontalMultiLevelHierarchy"/>
-    <dgm:cxn modelId="{F9808D99-5242-4631-8618-81FC501E2CEE}" type="presParOf" srcId="{CC827D95-7F16-490E-A44B-1278D24C87AB}" destId="{1A9A79FD-9D75-4826-839D-0BA2E7007F4A}" srcOrd="0" destOrd="0" presId="urn:microsoft.com/office/officeart/2008/layout/HorizontalMultiLevelHierarchy"/>
-    <dgm:cxn modelId="{EFBC7BFD-7C3E-4E9D-AB16-24BC153BBEBF}" type="presParOf" srcId="{212185CC-4731-477D-BC61-C0D8CB53ED4B}" destId="{00ADA03E-9AA4-47DB-88AE-6CDEC196F0FF}" srcOrd="1" destOrd="0" presId="urn:microsoft.com/office/officeart/2008/layout/HorizontalMultiLevelHierarchy"/>
-    <dgm:cxn modelId="{4BC6B42E-51E5-4365-B13F-1F54B3500190}" type="presParOf" srcId="{00ADA03E-9AA4-47DB-88AE-6CDEC196F0FF}" destId="{DF56F118-F77A-48FA-A001-70BBEB49CBE8}" srcOrd="0" destOrd="0" presId="urn:microsoft.com/office/officeart/2008/layout/HorizontalMultiLevelHierarchy"/>
-    <dgm:cxn modelId="{F2C1FCF2-517D-4920-A083-67F2A48EF2DE}" type="presParOf" srcId="{00ADA03E-9AA4-47DB-88AE-6CDEC196F0FF}" destId="{2670AB5B-7676-4B87-B9DB-2F6464055FDA}" srcOrd="1" destOrd="0" presId="urn:microsoft.com/office/officeart/2008/layout/HorizontalMultiLevelHierarchy"/>
-    <dgm:cxn modelId="{1023FED8-DE00-494A-B33E-6B9525F77545}" type="presParOf" srcId="{212185CC-4731-477D-BC61-C0D8CB53ED4B}" destId="{3B7BD4CD-06FC-43D5-90C6-9D342BDF239E}" srcOrd="2" destOrd="0" presId="urn:microsoft.com/office/officeart/2008/layout/HorizontalMultiLevelHierarchy"/>
-    <dgm:cxn modelId="{BBC09E91-86AC-4D56-96EE-A004EC692430}" type="presParOf" srcId="{3B7BD4CD-06FC-43D5-90C6-9D342BDF239E}" destId="{FDE4A8BF-87F8-47D5-A0F5-7604AB11A8CF}" srcOrd="0" destOrd="0" presId="urn:microsoft.com/office/officeart/2008/layout/HorizontalMultiLevelHierarchy"/>
-    <dgm:cxn modelId="{3071DEF7-2F2D-4268-A3DA-5D1A20B58141}" type="presParOf" srcId="{212185CC-4731-477D-BC61-C0D8CB53ED4B}" destId="{75818F90-4C9B-4EB5-BDC2-B19FBB00EAE1}" srcOrd="3" destOrd="0" presId="urn:microsoft.com/office/officeart/2008/layout/HorizontalMultiLevelHierarchy"/>
-    <dgm:cxn modelId="{A92967C8-8D18-4DBF-9451-872C07E4B4BC}" type="presParOf" srcId="{75818F90-4C9B-4EB5-BDC2-B19FBB00EAE1}" destId="{F9C83BCC-A098-4254-A165-2C148DA9DF14}" srcOrd="0" destOrd="0" presId="urn:microsoft.com/office/officeart/2008/layout/HorizontalMultiLevelHierarchy"/>
-    <dgm:cxn modelId="{81EB1E0E-F701-4EC6-91F7-E420EDB5339D}" type="presParOf" srcId="{75818F90-4C9B-4EB5-BDC2-B19FBB00EAE1}" destId="{295F9AFD-551A-44D7-B20F-62F37901800B}" srcOrd="1" destOrd="0" presId="urn:microsoft.com/office/officeart/2008/layout/HorizontalMultiLevelHierarchy"/>
-    <dgm:cxn modelId="{BF9206E7-73B9-4A1A-8275-842C31C74706}" type="presParOf" srcId="{3D163344-083B-4D60-AA56-70FFE3EF867F}" destId="{A8D08A0B-CA6D-4C4F-B408-FF8F9D996313}" srcOrd="8" destOrd="0" presId="urn:microsoft.com/office/officeart/2008/layout/HorizontalMultiLevelHierarchy"/>
-    <dgm:cxn modelId="{CD57136C-52B2-4DBE-AB05-9FE535BEC2CB}" type="presParOf" srcId="{A8D08A0B-CA6D-4C4F-B408-FF8F9D996313}" destId="{46D57F39-393E-4364-AF3F-7718641DEE3D}" srcOrd="0" destOrd="0" presId="urn:microsoft.com/office/officeart/2008/layout/HorizontalMultiLevelHierarchy"/>
-    <dgm:cxn modelId="{97EB75FB-20FA-4B9B-BC5C-C704CD3FB827}" type="presParOf" srcId="{3D163344-083B-4D60-AA56-70FFE3EF867F}" destId="{2135DBAD-C584-4582-B56E-F3C0517F6916}" srcOrd="9" destOrd="0" presId="urn:microsoft.com/office/officeart/2008/layout/HorizontalMultiLevelHierarchy"/>
-    <dgm:cxn modelId="{1B22BD54-A085-451C-8600-981C79D0CD23}" type="presParOf" srcId="{2135DBAD-C584-4582-B56E-F3C0517F6916}" destId="{E699505A-8E9D-47D5-8083-54A83FFCB203}" srcOrd="0" destOrd="0" presId="urn:microsoft.com/office/officeart/2008/layout/HorizontalMultiLevelHierarchy"/>
-    <dgm:cxn modelId="{1952286A-60B0-4287-929D-D5018831F1E6}" type="presParOf" srcId="{2135DBAD-C584-4582-B56E-F3C0517F6916}" destId="{C3C6CCFD-0771-4AD5-A1C5-3BAB00FC089F}" srcOrd="1" destOrd="0" presId="urn:microsoft.com/office/officeart/2008/layout/HorizontalMultiLevelHierarchy"/>
-    <dgm:cxn modelId="{69122E29-EC22-455F-AA7A-701DCBF989D9}" type="presParOf" srcId="{C3C6CCFD-0771-4AD5-A1C5-3BAB00FC089F}" destId="{2A350A04-1FFE-4601-A6C5-7E415FA7F51A}" srcOrd="0" destOrd="0" presId="urn:microsoft.com/office/officeart/2008/layout/HorizontalMultiLevelHierarchy"/>
-    <dgm:cxn modelId="{84D3E49F-7C51-4DB3-9EF3-50A098A31B82}" type="presParOf" srcId="{2A350A04-1FFE-4601-A6C5-7E415FA7F51A}" destId="{C7C210BE-E7F6-4287-8A2E-0624A05CAC20}" srcOrd="0" destOrd="0" presId="urn:microsoft.com/office/officeart/2008/layout/HorizontalMultiLevelHierarchy"/>
-    <dgm:cxn modelId="{BDCEEA8A-5F24-41D3-9C6D-81850A0BEA54}" type="presParOf" srcId="{C3C6CCFD-0771-4AD5-A1C5-3BAB00FC089F}" destId="{07B6DA52-6BC8-4350-A3C8-6C2B7E647903}" srcOrd="1" destOrd="0" presId="urn:microsoft.com/office/officeart/2008/layout/HorizontalMultiLevelHierarchy"/>
-    <dgm:cxn modelId="{CA625932-09A7-44EC-B596-FF6C0AA8E1E6}" type="presParOf" srcId="{07B6DA52-6BC8-4350-A3C8-6C2B7E647903}" destId="{9F741692-7F3D-4B9E-8E6B-E8A2D94D2270}" srcOrd="0" destOrd="0" presId="urn:microsoft.com/office/officeart/2008/layout/HorizontalMultiLevelHierarchy"/>
-    <dgm:cxn modelId="{9B923B29-1E0B-4DBF-8E96-339C246C8986}" type="presParOf" srcId="{07B6DA52-6BC8-4350-A3C8-6C2B7E647903}" destId="{3B2839B7-1718-4E0E-AFAF-1F118936A6BA}" srcOrd="1" destOrd="0" presId="urn:microsoft.com/office/officeart/2008/layout/HorizontalMultiLevelHierarchy"/>
-    <dgm:cxn modelId="{30CF683F-C936-4D62-9A44-12F88959BB78}" type="presParOf" srcId="{C3C6CCFD-0771-4AD5-A1C5-3BAB00FC089F}" destId="{876E5C4B-3DF6-4F42-9492-4F1B493E9F36}" srcOrd="2" destOrd="0" presId="urn:microsoft.com/office/officeart/2008/layout/HorizontalMultiLevelHierarchy"/>
-    <dgm:cxn modelId="{B3BB93CD-299E-4449-A9F7-C742F7D0A3EE}" type="presParOf" srcId="{876E5C4B-3DF6-4F42-9492-4F1B493E9F36}" destId="{AEA8E90F-BDCA-4DB7-A56C-BBCA26CC5101}" srcOrd="0" destOrd="0" presId="urn:microsoft.com/office/officeart/2008/layout/HorizontalMultiLevelHierarchy"/>
-    <dgm:cxn modelId="{9DDE4D21-BAC4-4867-AF19-4AD3DCCCFC61}" type="presParOf" srcId="{C3C6CCFD-0771-4AD5-A1C5-3BAB00FC089F}" destId="{6A29154F-1940-4CC2-BDF5-6494472AEBF8}" srcOrd="3" destOrd="0" presId="urn:microsoft.com/office/officeart/2008/layout/HorizontalMultiLevelHierarchy"/>
-    <dgm:cxn modelId="{5550F1BF-784A-4CA7-B726-CAB01E936E7F}" type="presParOf" srcId="{6A29154F-1940-4CC2-BDF5-6494472AEBF8}" destId="{CBEAFA92-AE51-4238-855E-4DC08CEB0C9B}" srcOrd="0" destOrd="0" presId="urn:microsoft.com/office/officeart/2008/layout/HorizontalMultiLevelHierarchy"/>
-    <dgm:cxn modelId="{2D8F9267-0283-4CFC-B826-762A2E4EA5A3}" type="presParOf" srcId="{6A29154F-1940-4CC2-BDF5-6494472AEBF8}" destId="{4191F2FE-89E5-464F-8DC0-3F1563485DB9}" srcOrd="1" destOrd="0" presId="urn:microsoft.com/office/officeart/2008/layout/HorizontalMultiLevelHierarchy"/>
-    <dgm:cxn modelId="{CDBACEA6-4313-492B-B767-0C0CB2E59783}" type="presParOf" srcId="{3D163344-083B-4D60-AA56-70FFE3EF867F}" destId="{155A8EB7-3923-410C-B475-D434B6504887}" srcOrd="10" destOrd="0" presId="urn:microsoft.com/office/officeart/2008/layout/HorizontalMultiLevelHierarchy"/>
-    <dgm:cxn modelId="{22A08557-177C-41E7-A534-027BA05741BB}" type="presParOf" srcId="{155A8EB7-3923-410C-B475-D434B6504887}" destId="{637EE862-A46D-45D2-8587-559EF18D09EC}" srcOrd="0" destOrd="0" presId="urn:microsoft.com/office/officeart/2008/layout/HorizontalMultiLevelHierarchy"/>
-    <dgm:cxn modelId="{FBCD463C-A877-487F-AE40-6197B5287FAF}" type="presParOf" srcId="{3D163344-083B-4D60-AA56-70FFE3EF867F}" destId="{E0FCE82E-7C54-4E0A-8C5F-AA7AB0F8DF19}" srcOrd="11" destOrd="0" presId="urn:microsoft.com/office/officeart/2008/layout/HorizontalMultiLevelHierarchy"/>
-    <dgm:cxn modelId="{4094DC63-1253-469B-A59D-970B23D71C0E}" type="presParOf" srcId="{E0FCE82E-7C54-4E0A-8C5F-AA7AB0F8DF19}" destId="{29592DFB-69C4-4A70-9A5B-26AD76A8FC70}" srcOrd="0" destOrd="0" presId="urn:microsoft.com/office/officeart/2008/layout/HorizontalMultiLevelHierarchy"/>
-    <dgm:cxn modelId="{C577775B-5BEB-47E3-A691-A079C327CD4F}" type="presParOf" srcId="{E0FCE82E-7C54-4E0A-8C5F-AA7AB0F8DF19}" destId="{FEA95E6F-2F11-44BC-B216-87CA80178114}" srcOrd="1" destOrd="0" presId="urn:microsoft.com/office/officeart/2008/layout/HorizontalMultiLevelHierarchy"/>
-    <dgm:cxn modelId="{4E928E6C-6B34-41AD-B1D1-DEC23164AB7B}" type="presParOf" srcId="{3D163344-083B-4D60-AA56-70FFE3EF867F}" destId="{B2B8A63B-2E1A-4860-ADA1-0BCAA342C517}" srcOrd="12" destOrd="0" presId="urn:microsoft.com/office/officeart/2008/layout/HorizontalMultiLevelHierarchy"/>
-    <dgm:cxn modelId="{AABAF259-C872-4F61-A092-73511379BA86}" type="presParOf" srcId="{B2B8A63B-2E1A-4860-ADA1-0BCAA342C517}" destId="{6035E7B3-39A6-4D5B-8BB6-7CF8C5B00A3E}" srcOrd="0" destOrd="0" presId="urn:microsoft.com/office/officeart/2008/layout/HorizontalMultiLevelHierarchy"/>
-    <dgm:cxn modelId="{E38F5F4C-4FBB-4940-9CBA-702A0DC5EDBB}" type="presParOf" srcId="{3D163344-083B-4D60-AA56-70FFE3EF867F}" destId="{511DC031-4216-4CA8-9581-3BD5113810B0}" srcOrd="13" destOrd="0" presId="urn:microsoft.com/office/officeart/2008/layout/HorizontalMultiLevelHierarchy"/>
-    <dgm:cxn modelId="{D378C27D-33B6-4A8A-AF40-A919D7466C8C}" type="presParOf" srcId="{511DC031-4216-4CA8-9581-3BD5113810B0}" destId="{89DB950F-423A-488C-98D4-0B777A54F2B2}" srcOrd="0" destOrd="0" presId="urn:microsoft.com/office/officeart/2008/layout/HorizontalMultiLevelHierarchy"/>
-    <dgm:cxn modelId="{F1491801-EAF7-4C54-8967-F5FB67D7B878}" type="presParOf" srcId="{511DC031-4216-4CA8-9581-3BD5113810B0}" destId="{893B04C2-8C77-4A7D-B984-642025852206}" srcOrd="1" destOrd="0" presId="urn:microsoft.com/office/officeart/2008/layout/HorizontalMultiLevelHierarchy"/>
-    <dgm:cxn modelId="{062BAC11-AB8A-4191-A98C-3B570581443A}" type="presParOf" srcId="{3D163344-083B-4D60-AA56-70FFE3EF867F}" destId="{8078C380-7710-4C3B-821F-6487A2F13132}" srcOrd="14" destOrd="0" presId="urn:microsoft.com/office/officeart/2008/layout/HorizontalMultiLevelHierarchy"/>
-    <dgm:cxn modelId="{6FFF50C4-AFFB-46DA-8686-868110D7ED96}" type="presParOf" srcId="{8078C380-7710-4C3B-821F-6487A2F13132}" destId="{DAB86854-36A0-479F-90C3-6C1E6AD5B441}" srcOrd="0" destOrd="0" presId="urn:microsoft.com/office/officeart/2008/layout/HorizontalMultiLevelHierarchy"/>
-    <dgm:cxn modelId="{9661194E-8373-4EF0-8CFD-1F197B787568}" type="presParOf" srcId="{3D163344-083B-4D60-AA56-70FFE3EF867F}" destId="{5D56D539-C790-444F-8C8C-F53DBD1427E6}" srcOrd="15" destOrd="0" presId="urn:microsoft.com/office/officeart/2008/layout/HorizontalMultiLevelHierarchy"/>
-    <dgm:cxn modelId="{D3DE59B4-EFA1-48FB-8248-424A69EAD7AD}" type="presParOf" srcId="{5D56D539-C790-444F-8C8C-F53DBD1427E6}" destId="{CA0A28C3-F588-45B9-A7FB-002CE77CF40B}" srcOrd="0" destOrd="0" presId="urn:microsoft.com/office/officeart/2008/layout/HorizontalMultiLevelHierarchy"/>
-    <dgm:cxn modelId="{2A472197-F29E-44F7-9840-EB395BE43447}" type="presParOf" srcId="{5D56D539-C790-444F-8C8C-F53DBD1427E6}" destId="{9495D454-C4CD-4830-9C93-EFCB931B0F7C}" srcOrd="1" destOrd="0" presId="urn:microsoft.com/office/officeart/2008/layout/HorizontalMultiLevelHierarchy"/>
-    <dgm:cxn modelId="{C53D0A3A-EE73-46DF-8C2F-33C79F919EF9}" type="presParOf" srcId="{3D163344-083B-4D60-AA56-70FFE3EF867F}" destId="{B6A87718-89D0-48CF-A691-72596561A881}" srcOrd="16" destOrd="0" presId="urn:microsoft.com/office/officeart/2008/layout/HorizontalMultiLevelHierarchy"/>
-    <dgm:cxn modelId="{67EBC590-8B9E-404F-BBDA-65E0F4FB6A06}" type="presParOf" srcId="{B6A87718-89D0-48CF-A691-72596561A881}" destId="{0CC7743A-D24B-46D9-B636-D053ABB641AA}" srcOrd="0" destOrd="0" presId="urn:microsoft.com/office/officeart/2008/layout/HorizontalMultiLevelHierarchy"/>
-    <dgm:cxn modelId="{F6B8C499-ED79-447A-9702-F30500184A9C}" type="presParOf" srcId="{3D163344-083B-4D60-AA56-70FFE3EF867F}" destId="{DFFF789F-13EA-4F2F-AB3D-7FA9E216EFC7}" srcOrd="17" destOrd="0" presId="urn:microsoft.com/office/officeart/2008/layout/HorizontalMultiLevelHierarchy"/>
-    <dgm:cxn modelId="{53D15020-9AED-4B22-9595-EA67DB66BF98}" type="presParOf" srcId="{DFFF789F-13EA-4F2F-AB3D-7FA9E216EFC7}" destId="{E0DBC5B8-FCC3-4870-B328-C4FA0634449F}" srcOrd="0" destOrd="0" presId="urn:microsoft.com/office/officeart/2008/layout/HorizontalMultiLevelHierarchy"/>
-    <dgm:cxn modelId="{97B26835-D7CB-4FFA-82A0-B190FCE6947A}" type="presParOf" srcId="{DFFF789F-13EA-4F2F-AB3D-7FA9E216EFC7}" destId="{FF8D5749-1AF8-4479-94E0-C975F1EEF1F6}" srcOrd="1" destOrd="0" presId="urn:microsoft.com/office/officeart/2008/layout/HorizontalMultiLevelHierarchy"/>
-    <dgm:cxn modelId="{22927E81-1E8B-4794-9A57-F9E0D503DFD9}" type="presParOf" srcId="{3D163344-083B-4D60-AA56-70FFE3EF867F}" destId="{AF405DBE-EF60-483A-8B89-AF5F40105A01}" srcOrd="18" destOrd="0" presId="urn:microsoft.com/office/officeart/2008/layout/HorizontalMultiLevelHierarchy"/>
-    <dgm:cxn modelId="{2FB5ADAE-D638-4D03-BE5D-699C77E61611}" type="presParOf" srcId="{AF405DBE-EF60-483A-8B89-AF5F40105A01}" destId="{2477D42B-ACBF-4246-98CD-6DDDAE7C1839}" srcOrd="0" destOrd="0" presId="urn:microsoft.com/office/officeart/2008/layout/HorizontalMultiLevelHierarchy"/>
-    <dgm:cxn modelId="{B8639518-0A90-41A5-958D-B832466720D2}" type="presParOf" srcId="{3D163344-083B-4D60-AA56-70FFE3EF867F}" destId="{9D264E69-0618-4A43-9D98-FDD4F71C9A27}" srcOrd="19" destOrd="0" presId="urn:microsoft.com/office/officeart/2008/layout/HorizontalMultiLevelHierarchy"/>
-    <dgm:cxn modelId="{8042CE8A-19A6-47C4-97F6-30F7C23D8D93}" type="presParOf" srcId="{9D264E69-0618-4A43-9D98-FDD4F71C9A27}" destId="{D63B4C8B-2BE3-4948-895A-D1143EFAFBFD}" srcOrd="0" destOrd="0" presId="urn:microsoft.com/office/officeart/2008/layout/HorizontalMultiLevelHierarchy"/>
-    <dgm:cxn modelId="{F3593F35-20AF-4E56-82EF-455DCDB3EF71}" type="presParOf" srcId="{9D264E69-0618-4A43-9D98-FDD4F71C9A27}" destId="{C6444027-7B65-426F-B40C-E9F598AC00FA}" srcOrd="1" destOrd="0" presId="urn:microsoft.com/office/officeart/2008/layout/HorizontalMultiLevelHierarchy"/>
-    <dgm:cxn modelId="{085E5A69-E97D-4D6C-ADD3-D810FDB9E945}" type="presParOf" srcId="{C6444027-7B65-426F-B40C-E9F598AC00FA}" destId="{5737DC10-71D1-4A0A-9BB2-481B3AD819E5}" srcOrd="0" destOrd="0" presId="urn:microsoft.com/office/officeart/2008/layout/HorizontalMultiLevelHierarchy"/>
-    <dgm:cxn modelId="{D7FABF75-6EE5-4D72-A72F-C7FC262AD72A}" type="presParOf" srcId="{5737DC10-71D1-4A0A-9BB2-481B3AD819E5}" destId="{B56FC900-A30D-4106-BFB1-E98DF14821F0}" srcOrd="0" destOrd="0" presId="urn:microsoft.com/office/officeart/2008/layout/HorizontalMultiLevelHierarchy"/>
-    <dgm:cxn modelId="{354652FE-CAB4-4DB3-8BE9-45F86D280016}" type="presParOf" srcId="{C6444027-7B65-426F-B40C-E9F598AC00FA}" destId="{86937351-4947-475D-A818-3BA5147A67B2}" srcOrd="1" destOrd="0" presId="urn:microsoft.com/office/officeart/2008/layout/HorizontalMultiLevelHierarchy"/>
-    <dgm:cxn modelId="{6ECEE46D-DCF8-4BA3-9892-A66F5CEA74E1}" type="presParOf" srcId="{86937351-4947-475D-A818-3BA5147A67B2}" destId="{DD61CD05-157F-46B0-B624-FAA862EC6E21}" srcOrd="0" destOrd="0" presId="urn:microsoft.com/office/officeart/2008/layout/HorizontalMultiLevelHierarchy"/>
-    <dgm:cxn modelId="{33970A70-A98B-4D34-A61B-FBCEFF99053F}" type="presParOf" srcId="{86937351-4947-475D-A818-3BA5147A67B2}" destId="{C2C3EDFC-D5B9-4415-85E5-2F549515037A}" srcOrd="1" destOrd="0" presId="urn:microsoft.com/office/officeart/2008/layout/HorizontalMultiLevelHierarchy"/>
+    <dgm:cxn modelId="{303D0B08-8627-4639-889B-933C65EF336B}" type="presOf" srcId="{AEC53DD2-4CA7-431B-9AAD-52FC2EFCC0E4}" destId="{CC827D95-7F16-490E-A44B-1278D24C87AB}" srcOrd="0" destOrd="0" presId="urn:microsoft.com/office/officeart/2008/layout/HorizontalMultiLevelHierarchy"/>
+    <dgm:cxn modelId="{DE33EC0E-C23A-4C3B-8F79-238A9301B39D}" type="presOf" srcId="{004651AF-AFB5-4E03-AE4A-B10B0CE7DC9D}" destId="{E699505A-8E9D-47D5-8083-54A83FFCB203}" srcOrd="0" destOrd="0" presId="urn:microsoft.com/office/officeart/2008/layout/HorizontalMultiLevelHierarchy"/>
+    <dgm:cxn modelId="{C6F9FB88-0E63-463D-AC4E-E04ED4779485}" type="presOf" srcId="{59056018-ADF8-4F17-A2AF-1AC2E4F5C226}" destId="{46D57F39-393E-4364-AF3F-7718641DEE3D}" srcOrd="1" destOrd="0" presId="urn:microsoft.com/office/officeart/2008/layout/HorizontalMultiLevelHierarchy"/>
+    <dgm:cxn modelId="{3BC04890-2E42-4FBF-9361-A65ECCD439EE}" type="presOf" srcId="{79B95B49-B3F7-4D81-8993-00B9156225CC}" destId="{0287A820-3C9D-4D96-864B-2EF85E7D6665}" srcOrd="1" destOrd="0" presId="urn:microsoft.com/office/officeart/2008/layout/HorizontalMultiLevelHierarchy"/>
+    <dgm:cxn modelId="{2C1621C6-DA04-432F-AC6C-04D4324A6EBD}" type="presOf" srcId="{77EEB2C6-0FBF-418F-BE94-F9015ECBBE3F}" destId="{B0222916-AAA6-43FB-9900-81C11113F10A}" srcOrd="0" destOrd="0" presId="urn:microsoft.com/office/officeart/2008/layout/HorizontalMultiLevelHierarchy"/>
+    <dgm:cxn modelId="{9C3CAD7D-C1D7-44C8-A121-DA1F95E99340}" type="presOf" srcId="{77EEB2C6-0FBF-418F-BE94-F9015ECBBE3F}" destId="{2D8FF425-49B0-44BB-AC33-3B24D8C4142C}" srcOrd="1" destOrd="0" presId="urn:microsoft.com/office/officeart/2008/layout/HorizontalMultiLevelHierarchy"/>
+    <dgm:cxn modelId="{AAD032C6-A02A-421C-A25A-1715D110AA40}" type="presOf" srcId="{F4FE5D9F-0067-462D-A056-5EEF254D16CE}" destId="{DF56F118-F77A-48FA-A001-70BBEB49CBE8}" srcOrd="0" destOrd="0" presId="urn:microsoft.com/office/officeart/2008/layout/HorizontalMultiLevelHierarchy"/>
+    <dgm:cxn modelId="{06E125B4-4B19-41CF-9EA5-B9D8E98CFF01}" type="presOf" srcId="{3A3825E2-0A19-491F-89A7-15600CAFFB47}" destId="{F48DDA0D-9C01-4102-89B4-6847596EC8BB}" srcOrd="1" destOrd="0" presId="urn:microsoft.com/office/officeart/2008/layout/HorizontalMultiLevelHierarchy"/>
+    <dgm:cxn modelId="{09FEDBB9-6252-4302-884F-3CDA818A3AB8}" type="presOf" srcId="{F114A5C0-35DE-4FAC-A356-D15092468D69}" destId="{9F741692-7F3D-4B9E-8E6B-E8A2D94D2270}" srcOrd="0" destOrd="0" presId="urn:microsoft.com/office/officeart/2008/layout/HorizontalMultiLevelHierarchy"/>
+    <dgm:cxn modelId="{FFE0547F-C865-433E-B180-DEB8FDB1B1CB}" type="presParOf" srcId="{AC943ED1-D9EE-4FC6-A4F7-58586C3D0FF2}" destId="{88DD6116-0936-48CA-87E0-D47E45BCD933}" srcOrd="0" destOrd="0" presId="urn:microsoft.com/office/officeart/2008/layout/HorizontalMultiLevelHierarchy"/>
+    <dgm:cxn modelId="{AC7C6F0F-AC2E-447D-B56E-866B3B5176EA}" type="presParOf" srcId="{88DD6116-0936-48CA-87E0-D47E45BCD933}" destId="{32E36A26-A694-40FA-83C2-0711F09D36DB}" srcOrd="0" destOrd="0" presId="urn:microsoft.com/office/officeart/2008/layout/HorizontalMultiLevelHierarchy"/>
+    <dgm:cxn modelId="{5F0925A4-B6F3-4013-8833-6736C0A82C51}" type="presParOf" srcId="{88DD6116-0936-48CA-87E0-D47E45BCD933}" destId="{3D163344-083B-4D60-AA56-70FFE3EF867F}" srcOrd="1" destOrd="0" presId="urn:microsoft.com/office/officeart/2008/layout/HorizontalMultiLevelHierarchy"/>
+    <dgm:cxn modelId="{45FEC03E-290F-4929-9646-77875EAF4C9F}" type="presParOf" srcId="{3D163344-083B-4D60-AA56-70FFE3EF867F}" destId="{89E543A4-874C-4345-BB0C-8059B0EF7D69}" srcOrd="0" destOrd="0" presId="urn:microsoft.com/office/officeart/2008/layout/HorizontalMultiLevelHierarchy"/>
+    <dgm:cxn modelId="{A0301351-1A8C-493F-AE33-370623294B70}" type="presParOf" srcId="{89E543A4-874C-4345-BB0C-8059B0EF7D69}" destId="{B0181F8E-ED1B-4108-B606-64300F87DFFA}" srcOrd="0" destOrd="0" presId="urn:microsoft.com/office/officeart/2008/layout/HorizontalMultiLevelHierarchy"/>
+    <dgm:cxn modelId="{F169A6D0-31DD-4079-995C-178DC1F66D1D}" type="presParOf" srcId="{3D163344-083B-4D60-AA56-70FFE3EF867F}" destId="{6FC7DC41-D0A0-46F7-B2D7-672D14AD8581}" srcOrd="1" destOrd="0" presId="urn:microsoft.com/office/officeart/2008/layout/HorizontalMultiLevelHierarchy"/>
+    <dgm:cxn modelId="{4A787E57-C00D-4997-9C61-2DA279B5CD19}" type="presParOf" srcId="{6FC7DC41-D0A0-46F7-B2D7-672D14AD8581}" destId="{307B2501-4B8F-4F77-9ECD-9AC128B47F51}" srcOrd="0" destOrd="0" presId="urn:microsoft.com/office/officeart/2008/layout/HorizontalMultiLevelHierarchy"/>
+    <dgm:cxn modelId="{CB0F1FB0-46B3-4BCA-B593-4242C0353340}" type="presParOf" srcId="{6FC7DC41-D0A0-46F7-B2D7-672D14AD8581}" destId="{75975C1E-7734-4F67-B6AE-64400EFBB6E8}" srcOrd="1" destOrd="0" presId="urn:microsoft.com/office/officeart/2008/layout/HorizontalMultiLevelHierarchy"/>
+    <dgm:cxn modelId="{4EA1E925-D5BE-418B-9ADC-7F36EED8E2B7}" type="presParOf" srcId="{75975C1E-7734-4F67-B6AE-64400EFBB6E8}" destId="{00BB7982-C338-4468-89E4-40D9098225CB}" srcOrd="0" destOrd="0" presId="urn:microsoft.com/office/officeart/2008/layout/HorizontalMultiLevelHierarchy"/>
+    <dgm:cxn modelId="{603D82E5-FBC0-47C3-885D-C0B25ED7FE02}" type="presParOf" srcId="{00BB7982-C338-4468-89E4-40D9098225CB}" destId="{E46E634B-6C4E-46BF-AE9E-6FFF7487E4C7}" srcOrd="0" destOrd="0" presId="urn:microsoft.com/office/officeart/2008/layout/HorizontalMultiLevelHierarchy"/>
+    <dgm:cxn modelId="{F7838074-7D8A-4149-B5A1-78C3675A62AA}" type="presParOf" srcId="{75975C1E-7734-4F67-B6AE-64400EFBB6E8}" destId="{45DD4A24-4CAE-479D-B4CD-014CBF4FE227}" srcOrd="1" destOrd="0" presId="urn:microsoft.com/office/officeart/2008/layout/HorizontalMultiLevelHierarchy"/>
+    <dgm:cxn modelId="{D8A8D238-1572-48FB-B5D8-19F0F6A5CC8B}" type="presParOf" srcId="{45DD4A24-4CAE-479D-B4CD-014CBF4FE227}" destId="{B27201A4-855A-4D50-90F1-C011DBF6A959}" srcOrd="0" destOrd="0" presId="urn:microsoft.com/office/officeart/2008/layout/HorizontalMultiLevelHierarchy"/>
+    <dgm:cxn modelId="{81E22936-D9B6-4BCF-8CC3-D39EF141E552}" type="presParOf" srcId="{45DD4A24-4CAE-479D-B4CD-014CBF4FE227}" destId="{A8497945-FA98-459C-BD42-AF0EE01F8F54}" srcOrd="1" destOrd="0" presId="urn:microsoft.com/office/officeart/2008/layout/HorizontalMultiLevelHierarchy"/>
+    <dgm:cxn modelId="{5134B934-BB70-4A0E-A842-1A9BAD7EB1A0}" type="presParOf" srcId="{3D163344-083B-4D60-AA56-70FFE3EF867F}" destId="{0E41220E-9D88-44B1-B47B-C3DC88A9A133}" srcOrd="2" destOrd="0" presId="urn:microsoft.com/office/officeart/2008/layout/HorizontalMultiLevelHierarchy"/>
+    <dgm:cxn modelId="{BE008623-4896-4BD0-BD0F-F701DDC5D157}" type="presParOf" srcId="{0E41220E-9D88-44B1-B47B-C3DC88A9A133}" destId="{F48DDA0D-9C01-4102-89B4-6847596EC8BB}" srcOrd="0" destOrd="0" presId="urn:microsoft.com/office/officeart/2008/layout/HorizontalMultiLevelHierarchy"/>
+    <dgm:cxn modelId="{A6CEB4DB-376A-4C7A-912B-A9E68BD4F839}" type="presParOf" srcId="{3D163344-083B-4D60-AA56-70FFE3EF867F}" destId="{C3064666-DDAD-4A7F-BE59-D7AC76D255DC}" srcOrd="3" destOrd="0" presId="urn:microsoft.com/office/officeart/2008/layout/HorizontalMultiLevelHierarchy"/>
+    <dgm:cxn modelId="{F59773C0-20B1-4773-A99B-8124DC927314}" type="presParOf" srcId="{C3064666-DDAD-4A7F-BE59-D7AC76D255DC}" destId="{6670C666-C2F4-4B03-987B-04167AECEC50}" srcOrd="0" destOrd="0" presId="urn:microsoft.com/office/officeart/2008/layout/HorizontalMultiLevelHierarchy"/>
+    <dgm:cxn modelId="{028DF52E-49DA-481E-B690-90F02C3C9DEE}" type="presParOf" srcId="{C3064666-DDAD-4A7F-BE59-D7AC76D255DC}" destId="{BE034B07-BD96-4075-A335-570FCFED72A6}" srcOrd="1" destOrd="0" presId="urn:microsoft.com/office/officeart/2008/layout/HorizontalMultiLevelHierarchy"/>
+    <dgm:cxn modelId="{6AA4AA6F-56D6-4A1B-9D33-571CD847DC31}" type="presParOf" srcId="{BE034B07-BD96-4075-A335-570FCFED72A6}" destId="{B0222916-AAA6-43FB-9900-81C11113F10A}" srcOrd="0" destOrd="0" presId="urn:microsoft.com/office/officeart/2008/layout/HorizontalMultiLevelHierarchy"/>
+    <dgm:cxn modelId="{C92C2208-2FB7-435C-98C0-79186579C716}" type="presParOf" srcId="{B0222916-AAA6-43FB-9900-81C11113F10A}" destId="{2D8FF425-49B0-44BB-AC33-3B24D8C4142C}" srcOrd="0" destOrd="0" presId="urn:microsoft.com/office/officeart/2008/layout/HorizontalMultiLevelHierarchy"/>
+    <dgm:cxn modelId="{F1193637-8E17-497C-8ED6-36CD710501E1}" type="presParOf" srcId="{BE034B07-BD96-4075-A335-570FCFED72A6}" destId="{F69C1410-7EAC-4956-8742-30F047FD1ABE}" srcOrd="1" destOrd="0" presId="urn:microsoft.com/office/officeart/2008/layout/HorizontalMultiLevelHierarchy"/>
+    <dgm:cxn modelId="{B04FFF2F-C566-4918-8D1B-673FB37C899D}" type="presParOf" srcId="{F69C1410-7EAC-4956-8742-30F047FD1ABE}" destId="{A6B89D5C-1189-4194-BDBE-581F3EB84609}" srcOrd="0" destOrd="0" presId="urn:microsoft.com/office/officeart/2008/layout/HorizontalMultiLevelHierarchy"/>
+    <dgm:cxn modelId="{3AED6C06-40B5-4B87-9A34-E9E68473E826}" type="presParOf" srcId="{F69C1410-7EAC-4956-8742-30F047FD1ABE}" destId="{6755B5E3-BD5B-476D-9EB0-735FB7855854}" srcOrd="1" destOrd="0" presId="urn:microsoft.com/office/officeart/2008/layout/HorizontalMultiLevelHierarchy"/>
+    <dgm:cxn modelId="{8469B2FB-574C-4455-A6D5-770A049661A8}" type="presParOf" srcId="{3D163344-083B-4D60-AA56-70FFE3EF867F}" destId="{7B0664C5-9C2B-4875-BFB5-D4DEC903C746}" srcOrd="4" destOrd="0" presId="urn:microsoft.com/office/officeart/2008/layout/HorizontalMultiLevelHierarchy"/>
+    <dgm:cxn modelId="{6E312CB7-C1CF-4673-99A8-C4F3E012CACB}" type="presParOf" srcId="{7B0664C5-9C2B-4875-BFB5-D4DEC903C746}" destId="{0287A820-3C9D-4D96-864B-2EF85E7D6665}" srcOrd="0" destOrd="0" presId="urn:microsoft.com/office/officeart/2008/layout/HorizontalMultiLevelHierarchy"/>
+    <dgm:cxn modelId="{36611C67-6031-4ACE-B09C-E99F43A85604}" type="presParOf" srcId="{3D163344-083B-4D60-AA56-70FFE3EF867F}" destId="{17C9B944-DC11-4170-9BDD-5602D3471B17}" srcOrd="5" destOrd="0" presId="urn:microsoft.com/office/officeart/2008/layout/HorizontalMultiLevelHierarchy"/>
+    <dgm:cxn modelId="{B63D5493-EA02-4A7F-B282-A2269E4B1DBC}" type="presParOf" srcId="{17C9B944-DC11-4170-9BDD-5602D3471B17}" destId="{8262B8EB-E4A4-4E38-9ABC-ED394DFDB38A}" srcOrd="0" destOrd="0" presId="urn:microsoft.com/office/officeart/2008/layout/HorizontalMultiLevelHierarchy"/>
+    <dgm:cxn modelId="{2CED3C87-3A1C-45F4-A269-6CDD86E70EAF}" type="presParOf" srcId="{17C9B944-DC11-4170-9BDD-5602D3471B17}" destId="{2D49954B-A3A2-4D5F-B3E8-3E9E2D2CE534}" srcOrd="1" destOrd="0" presId="urn:microsoft.com/office/officeart/2008/layout/HorizontalMultiLevelHierarchy"/>
+    <dgm:cxn modelId="{227BF572-A509-4BB6-A241-55A68915CE91}" type="presParOf" srcId="{2D49954B-A3A2-4D5F-B3E8-3E9E2D2CE534}" destId="{0B795453-ADD3-4392-91E1-1366412AFD04}" srcOrd="0" destOrd="0" presId="urn:microsoft.com/office/officeart/2008/layout/HorizontalMultiLevelHierarchy"/>
+    <dgm:cxn modelId="{2504E550-14B8-40B3-BABB-A412127AA4F2}" type="presParOf" srcId="{0B795453-ADD3-4392-91E1-1366412AFD04}" destId="{EEA7820E-5B0F-4DB3-979A-F138624281EA}" srcOrd="0" destOrd="0" presId="urn:microsoft.com/office/officeart/2008/layout/HorizontalMultiLevelHierarchy"/>
+    <dgm:cxn modelId="{2F9E1A2D-2707-4C93-B3CA-29A268020693}" type="presParOf" srcId="{2D49954B-A3A2-4D5F-B3E8-3E9E2D2CE534}" destId="{29FF417C-4E5E-401C-B3CF-C8DA3F247104}" srcOrd="1" destOrd="0" presId="urn:microsoft.com/office/officeart/2008/layout/HorizontalMultiLevelHierarchy"/>
+    <dgm:cxn modelId="{5A0CC820-975A-4F45-8CB2-15C2700A7447}" type="presParOf" srcId="{29FF417C-4E5E-401C-B3CF-C8DA3F247104}" destId="{15E6F0CB-A9ED-4886-A041-03348C847A8D}" srcOrd="0" destOrd="0" presId="urn:microsoft.com/office/officeart/2008/layout/HorizontalMultiLevelHierarchy"/>
+    <dgm:cxn modelId="{8F68EC3C-33DC-4119-8A45-D6FDFD0F7C5D}" type="presParOf" srcId="{29FF417C-4E5E-401C-B3CF-C8DA3F247104}" destId="{C23F8FC2-846B-4241-B380-B7B7487647CE}" srcOrd="1" destOrd="0" presId="urn:microsoft.com/office/officeart/2008/layout/HorizontalMultiLevelHierarchy"/>
+    <dgm:cxn modelId="{0392EB58-40E9-4B5F-94B2-0269050C042D}" type="presParOf" srcId="{3D163344-083B-4D60-AA56-70FFE3EF867F}" destId="{5AF73EBD-FF45-4A63-B497-E1CFBC52A99C}" srcOrd="6" destOrd="0" presId="urn:microsoft.com/office/officeart/2008/layout/HorizontalMultiLevelHierarchy"/>
+    <dgm:cxn modelId="{B7F536AC-736D-427E-B442-457B2101405D}" type="presParOf" srcId="{5AF73EBD-FF45-4A63-B497-E1CFBC52A99C}" destId="{63AE645B-0071-45E0-85A2-F930134BB600}" srcOrd="0" destOrd="0" presId="urn:microsoft.com/office/officeart/2008/layout/HorizontalMultiLevelHierarchy"/>
+    <dgm:cxn modelId="{3E635C7F-D432-400A-806E-67A8AFA5C17F}" type="presParOf" srcId="{3D163344-083B-4D60-AA56-70FFE3EF867F}" destId="{1019FA19-AB3C-4B73-A74A-21406BA70DE4}" srcOrd="7" destOrd="0" presId="urn:microsoft.com/office/officeart/2008/layout/HorizontalMultiLevelHierarchy"/>
+    <dgm:cxn modelId="{C86C1818-6050-48BF-B18E-8591EBEBD1B6}" type="presParOf" srcId="{1019FA19-AB3C-4B73-A74A-21406BA70DE4}" destId="{5E4F2A99-59AD-4874-98C9-992432EA4295}" srcOrd="0" destOrd="0" presId="urn:microsoft.com/office/officeart/2008/layout/HorizontalMultiLevelHierarchy"/>
+    <dgm:cxn modelId="{1E64FC44-72BA-4AF4-A60C-249221E51981}" type="presParOf" srcId="{1019FA19-AB3C-4B73-A74A-21406BA70DE4}" destId="{212185CC-4731-477D-BC61-C0D8CB53ED4B}" srcOrd="1" destOrd="0" presId="urn:microsoft.com/office/officeart/2008/layout/HorizontalMultiLevelHierarchy"/>
+    <dgm:cxn modelId="{6F1843A4-5327-4A69-AC9E-08ED0411D07D}" type="presParOf" srcId="{212185CC-4731-477D-BC61-C0D8CB53ED4B}" destId="{CC827D95-7F16-490E-A44B-1278D24C87AB}" srcOrd="0" destOrd="0" presId="urn:microsoft.com/office/officeart/2008/layout/HorizontalMultiLevelHierarchy"/>
+    <dgm:cxn modelId="{FF81B682-E1EE-43D8-8773-1F48B373F7A4}" type="presParOf" srcId="{CC827D95-7F16-490E-A44B-1278D24C87AB}" destId="{1A9A79FD-9D75-4826-839D-0BA2E7007F4A}" srcOrd="0" destOrd="0" presId="urn:microsoft.com/office/officeart/2008/layout/HorizontalMultiLevelHierarchy"/>
+    <dgm:cxn modelId="{D52E6724-8E8E-49B3-81EC-FCB4236EC900}" type="presParOf" srcId="{212185CC-4731-477D-BC61-C0D8CB53ED4B}" destId="{00ADA03E-9AA4-47DB-88AE-6CDEC196F0FF}" srcOrd="1" destOrd="0" presId="urn:microsoft.com/office/officeart/2008/layout/HorizontalMultiLevelHierarchy"/>
+    <dgm:cxn modelId="{D86DCF17-F535-46AA-AF9D-24C23EA4B858}" type="presParOf" srcId="{00ADA03E-9AA4-47DB-88AE-6CDEC196F0FF}" destId="{DF56F118-F77A-48FA-A001-70BBEB49CBE8}" srcOrd="0" destOrd="0" presId="urn:microsoft.com/office/officeart/2008/layout/HorizontalMultiLevelHierarchy"/>
+    <dgm:cxn modelId="{24FD1901-7F5B-4125-9C3B-C05C76656963}" type="presParOf" srcId="{00ADA03E-9AA4-47DB-88AE-6CDEC196F0FF}" destId="{2670AB5B-7676-4B87-B9DB-2F6464055FDA}" srcOrd="1" destOrd="0" presId="urn:microsoft.com/office/officeart/2008/layout/HorizontalMultiLevelHierarchy"/>
+    <dgm:cxn modelId="{37F96D2E-F82B-4DC2-863B-CFE9B5E9F940}" type="presParOf" srcId="{212185CC-4731-477D-BC61-C0D8CB53ED4B}" destId="{3B7BD4CD-06FC-43D5-90C6-9D342BDF239E}" srcOrd="2" destOrd="0" presId="urn:microsoft.com/office/officeart/2008/layout/HorizontalMultiLevelHierarchy"/>
+    <dgm:cxn modelId="{380C50B8-3B8A-4C9C-AFAA-E1B40D6C5B60}" type="presParOf" srcId="{3B7BD4CD-06FC-43D5-90C6-9D342BDF239E}" destId="{FDE4A8BF-87F8-47D5-A0F5-7604AB11A8CF}" srcOrd="0" destOrd="0" presId="urn:microsoft.com/office/officeart/2008/layout/HorizontalMultiLevelHierarchy"/>
+    <dgm:cxn modelId="{63D789E1-9E54-4D7F-805E-C75D4A190A95}" type="presParOf" srcId="{212185CC-4731-477D-BC61-C0D8CB53ED4B}" destId="{75818F90-4C9B-4EB5-BDC2-B19FBB00EAE1}" srcOrd="3" destOrd="0" presId="urn:microsoft.com/office/officeart/2008/layout/HorizontalMultiLevelHierarchy"/>
+    <dgm:cxn modelId="{460CAC7F-ED4E-465D-957D-E5C818D4A917}" type="presParOf" srcId="{75818F90-4C9B-4EB5-BDC2-B19FBB00EAE1}" destId="{F9C83BCC-A098-4254-A165-2C148DA9DF14}" srcOrd="0" destOrd="0" presId="urn:microsoft.com/office/officeart/2008/layout/HorizontalMultiLevelHierarchy"/>
+    <dgm:cxn modelId="{B2225DC9-500E-4ED3-8797-AB5D69D41ABE}" type="presParOf" srcId="{75818F90-4C9B-4EB5-BDC2-B19FBB00EAE1}" destId="{295F9AFD-551A-44D7-B20F-62F37901800B}" srcOrd="1" destOrd="0" presId="urn:microsoft.com/office/officeart/2008/layout/HorizontalMultiLevelHierarchy"/>
+    <dgm:cxn modelId="{413949EF-2DD5-4634-B5BB-4AAA0FC47DC5}" type="presParOf" srcId="{3D163344-083B-4D60-AA56-70FFE3EF867F}" destId="{A8D08A0B-CA6D-4C4F-B408-FF8F9D996313}" srcOrd="8" destOrd="0" presId="urn:microsoft.com/office/officeart/2008/layout/HorizontalMultiLevelHierarchy"/>
+    <dgm:cxn modelId="{80522DE6-218A-4120-8279-100EFDB64C45}" type="presParOf" srcId="{A8D08A0B-CA6D-4C4F-B408-FF8F9D996313}" destId="{46D57F39-393E-4364-AF3F-7718641DEE3D}" srcOrd="0" destOrd="0" presId="urn:microsoft.com/office/officeart/2008/layout/HorizontalMultiLevelHierarchy"/>
+    <dgm:cxn modelId="{D274B507-6EEA-4A55-A7BD-3A4E78E4BE08}" type="presParOf" srcId="{3D163344-083B-4D60-AA56-70FFE3EF867F}" destId="{2135DBAD-C584-4582-B56E-F3C0517F6916}" srcOrd="9" destOrd="0" presId="urn:microsoft.com/office/officeart/2008/layout/HorizontalMultiLevelHierarchy"/>
+    <dgm:cxn modelId="{74736661-8CC8-4DE4-8897-D531F911CB5B}" type="presParOf" srcId="{2135DBAD-C584-4582-B56E-F3C0517F6916}" destId="{E699505A-8E9D-47D5-8083-54A83FFCB203}" srcOrd="0" destOrd="0" presId="urn:microsoft.com/office/officeart/2008/layout/HorizontalMultiLevelHierarchy"/>
+    <dgm:cxn modelId="{D601BF68-963A-4FDC-96B6-93F0ACB6A5C4}" type="presParOf" srcId="{2135DBAD-C584-4582-B56E-F3C0517F6916}" destId="{C3C6CCFD-0771-4AD5-A1C5-3BAB00FC089F}" srcOrd="1" destOrd="0" presId="urn:microsoft.com/office/officeart/2008/layout/HorizontalMultiLevelHierarchy"/>
+    <dgm:cxn modelId="{2CDA6812-BC1B-4A61-A8CF-FB902053ECCA}" type="presParOf" srcId="{C3C6CCFD-0771-4AD5-A1C5-3BAB00FC089F}" destId="{2A350A04-1FFE-4601-A6C5-7E415FA7F51A}" srcOrd="0" destOrd="0" presId="urn:microsoft.com/office/officeart/2008/layout/HorizontalMultiLevelHierarchy"/>
+    <dgm:cxn modelId="{329B0B86-B8E8-4038-99EA-5D1CBED7C86F}" type="presParOf" srcId="{2A350A04-1FFE-4601-A6C5-7E415FA7F51A}" destId="{C7C210BE-E7F6-4287-8A2E-0624A05CAC20}" srcOrd="0" destOrd="0" presId="urn:microsoft.com/office/officeart/2008/layout/HorizontalMultiLevelHierarchy"/>
+    <dgm:cxn modelId="{F03FCA44-CCDB-4E3F-8F8F-572F0354FA0D}" type="presParOf" srcId="{C3C6CCFD-0771-4AD5-A1C5-3BAB00FC089F}" destId="{07B6DA52-6BC8-4350-A3C8-6C2B7E647903}" srcOrd="1" destOrd="0" presId="urn:microsoft.com/office/officeart/2008/layout/HorizontalMultiLevelHierarchy"/>
+    <dgm:cxn modelId="{AA69DF16-02BB-40D1-A2DA-6A6A650D05D7}" type="presParOf" srcId="{07B6DA52-6BC8-4350-A3C8-6C2B7E647903}" destId="{9F741692-7F3D-4B9E-8E6B-E8A2D94D2270}" srcOrd="0" destOrd="0" presId="urn:microsoft.com/office/officeart/2008/layout/HorizontalMultiLevelHierarchy"/>
+    <dgm:cxn modelId="{5495A2ED-8433-4DDA-8AB9-95DCDFE1EEFF}" type="presParOf" srcId="{07B6DA52-6BC8-4350-A3C8-6C2B7E647903}" destId="{3B2839B7-1718-4E0E-AFAF-1F118936A6BA}" srcOrd="1" destOrd="0" presId="urn:microsoft.com/office/officeart/2008/layout/HorizontalMultiLevelHierarchy"/>
+    <dgm:cxn modelId="{6D3A2F32-C2D4-4FE2-87CF-8EC4C8A63109}" type="presParOf" srcId="{C3C6CCFD-0771-4AD5-A1C5-3BAB00FC089F}" destId="{876E5C4B-3DF6-4F42-9492-4F1B493E9F36}" srcOrd="2" destOrd="0" presId="urn:microsoft.com/office/officeart/2008/layout/HorizontalMultiLevelHierarchy"/>
+    <dgm:cxn modelId="{2FA7E116-58A2-48C6-ADA1-BC8D44531A4A}" type="presParOf" srcId="{876E5C4B-3DF6-4F42-9492-4F1B493E9F36}" destId="{AEA8E90F-BDCA-4DB7-A56C-BBCA26CC5101}" srcOrd="0" destOrd="0" presId="urn:microsoft.com/office/officeart/2008/layout/HorizontalMultiLevelHierarchy"/>
+    <dgm:cxn modelId="{F9EE5DD3-54B3-4EF0-B970-EC3948DD937E}" type="presParOf" srcId="{C3C6CCFD-0771-4AD5-A1C5-3BAB00FC089F}" destId="{6A29154F-1940-4CC2-BDF5-6494472AEBF8}" srcOrd="3" destOrd="0" presId="urn:microsoft.com/office/officeart/2008/layout/HorizontalMultiLevelHierarchy"/>
+    <dgm:cxn modelId="{ABE0B1D5-5493-41EF-AA56-070675C2C9F9}" type="presParOf" srcId="{6A29154F-1940-4CC2-BDF5-6494472AEBF8}" destId="{CBEAFA92-AE51-4238-855E-4DC08CEB0C9B}" srcOrd="0" destOrd="0" presId="urn:microsoft.com/office/officeart/2008/layout/HorizontalMultiLevelHierarchy"/>
+    <dgm:cxn modelId="{77AD188C-3F98-4CBC-87A6-3389B1EBBD6B}" type="presParOf" srcId="{6A29154F-1940-4CC2-BDF5-6494472AEBF8}" destId="{4191F2FE-89E5-464F-8DC0-3F1563485DB9}" srcOrd="1" destOrd="0" presId="urn:microsoft.com/office/officeart/2008/layout/HorizontalMultiLevelHierarchy"/>
+    <dgm:cxn modelId="{357452F8-60DB-428A-A682-6103A373FC55}" type="presParOf" srcId="{3D163344-083B-4D60-AA56-70FFE3EF867F}" destId="{155A8EB7-3923-410C-B475-D434B6504887}" srcOrd="10" destOrd="0" presId="urn:microsoft.com/office/officeart/2008/layout/HorizontalMultiLevelHierarchy"/>
+    <dgm:cxn modelId="{0000FCDB-241D-49FC-B6E9-FBB7C7A0390A}" type="presParOf" srcId="{155A8EB7-3923-410C-B475-D434B6504887}" destId="{637EE862-A46D-45D2-8587-559EF18D09EC}" srcOrd="0" destOrd="0" presId="urn:microsoft.com/office/officeart/2008/layout/HorizontalMultiLevelHierarchy"/>
+    <dgm:cxn modelId="{F3A5062D-C54E-48C5-952D-51BCE2D41DE2}" type="presParOf" srcId="{3D163344-083B-4D60-AA56-70FFE3EF867F}" destId="{E0FCE82E-7C54-4E0A-8C5F-AA7AB0F8DF19}" srcOrd="11" destOrd="0" presId="urn:microsoft.com/office/officeart/2008/layout/HorizontalMultiLevelHierarchy"/>
+    <dgm:cxn modelId="{96A82318-6D96-4BC8-910F-BB2541A7B938}" type="presParOf" srcId="{E0FCE82E-7C54-4E0A-8C5F-AA7AB0F8DF19}" destId="{29592DFB-69C4-4A70-9A5B-26AD76A8FC70}" srcOrd="0" destOrd="0" presId="urn:microsoft.com/office/officeart/2008/layout/HorizontalMultiLevelHierarchy"/>
+    <dgm:cxn modelId="{D63A81C8-9522-4134-A086-63C2826283C5}" type="presParOf" srcId="{E0FCE82E-7C54-4E0A-8C5F-AA7AB0F8DF19}" destId="{FEA95E6F-2F11-44BC-B216-87CA80178114}" srcOrd="1" destOrd="0" presId="urn:microsoft.com/office/officeart/2008/layout/HorizontalMultiLevelHierarchy"/>
+    <dgm:cxn modelId="{60E76984-32B9-4641-A87F-7575D5E15E97}" type="presParOf" srcId="{3D163344-083B-4D60-AA56-70FFE3EF867F}" destId="{B2B8A63B-2E1A-4860-ADA1-0BCAA342C517}" srcOrd="12" destOrd="0" presId="urn:microsoft.com/office/officeart/2008/layout/HorizontalMultiLevelHierarchy"/>
+    <dgm:cxn modelId="{B2BDA426-A384-49A2-8C03-B36A597C9865}" type="presParOf" srcId="{B2B8A63B-2E1A-4860-ADA1-0BCAA342C517}" destId="{6035E7B3-39A6-4D5B-8BB6-7CF8C5B00A3E}" srcOrd="0" destOrd="0" presId="urn:microsoft.com/office/officeart/2008/layout/HorizontalMultiLevelHierarchy"/>
+    <dgm:cxn modelId="{DB43A19F-9D9D-47D1-9B34-29C857DEEEF9}" type="presParOf" srcId="{3D163344-083B-4D60-AA56-70FFE3EF867F}" destId="{511DC031-4216-4CA8-9581-3BD5113810B0}" srcOrd="13" destOrd="0" presId="urn:microsoft.com/office/officeart/2008/layout/HorizontalMultiLevelHierarchy"/>
+    <dgm:cxn modelId="{3DD1D050-A9F3-4D2C-BCB4-CC1FEE2F29DE}" type="presParOf" srcId="{511DC031-4216-4CA8-9581-3BD5113810B0}" destId="{89DB950F-423A-488C-98D4-0B777A54F2B2}" srcOrd="0" destOrd="0" presId="urn:microsoft.com/office/officeart/2008/layout/HorizontalMultiLevelHierarchy"/>
+    <dgm:cxn modelId="{C29D66B5-B6A6-45E5-8195-AA064FCD06E7}" type="presParOf" srcId="{511DC031-4216-4CA8-9581-3BD5113810B0}" destId="{893B04C2-8C77-4A7D-B984-642025852206}" srcOrd="1" destOrd="0" presId="urn:microsoft.com/office/officeart/2008/layout/HorizontalMultiLevelHierarchy"/>
+    <dgm:cxn modelId="{E4C2366E-1059-4D5A-8E02-D9B96B2AF9B5}" type="presParOf" srcId="{3D163344-083B-4D60-AA56-70FFE3EF867F}" destId="{8078C380-7710-4C3B-821F-6487A2F13132}" srcOrd="14" destOrd="0" presId="urn:microsoft.com/office/officeart/2008/layout/HorizontalMultiLevelHierarchy"/>
+    <dgm:cxn modelId="{DCA91114-8244-4654-9D98-A343BB186C69}" type="presParOf" srcId="{8078C380-7710-4C3B-821F-6487A2F13132}" destId="{DAB86854-36A0-479F-90C3-6C1E6AD5B441}" srcOrd="0" destOrd="0" presId="urn:microsoft.com/office/officeart/2008/layout/HorizontalMultiLevelHierarchy"/>
+    <dgm:cxn modelId="{07F2AE76-643A-4E14-A6C6-A483B2FDAF63}" type="presParOf" srcId="{3D163344-083B-4D60-AA56-70FFE3EF867F}" destId="{5D56D539-C790-444F-8C8C-F53DBD1427E6}" srcOrd="15" destOrd="0" presId="urn:microsoft.com/office/officeart/2008/layout/HorizontalMultiLevelHierarchy"/>
+    <dgm:cxn modelId="{EEF5618F-7ACD-47DD-9CFE-BC8B3ADBCA2B}" type="presParOf" srcId="{5D56D539-C790-444F-8C8C-F53DBD1427E6}" destId="{CA0A28C3-F588-45B9-A7FB-002CE77CF40B}" srcOrd="0" destOrd="0" presId="urn:microsoft.com/office/officeart/2008/layout/HorizontalMultiLevelHierarchy"/>
+    <dgm:cxn modelId="{55466229-EB50-4C3E-A199-43FFF1934B74}" type="presParOf" srcId="{5D56D539-C790-444F-8C8C-F53DBD1427E6}" destId="{9495D454-C4CD-4830-9C93-EFCB931B0F7C}" srcOrd="1" destOrd="0" presId="urn:microsoft.com/office/officeart/2008/layout/HorizontalMultiLevelHierarchy"/>
+    <dgm:cxn modelId="{64834BE7-2F7B-4CE5-848A-E1D62E55E751}" type="presParOf" srcId="{3D163344-083B-4D60-AA56-70FFE3EF867F}" destId="{B6A87718-89D0-48CF-A691-72596561A881}" srcOrd="16" destOrd="0" presId="urn:microsoft.com/office/officeart/2008/layout/HorizontalMultiLevelHierarchy"/>
+    <dgm:cxn modelId="{660F346A-1A2E-4BCA-9974-084C01B32606}" type="presParOf" srcId="{B6A87718-89D0-48CF-A691-72596561A881}" destId="{0CC7743A-D24B-46D9-B636-D053ABB641AA}" srcOrd="0" destOrd="0" presId="urn:microsoft.com/office/officeart/2008/layout/HorizontalMultiLevelHierarchy"/>
+    <dgm:cxn modelId="{3EBEE9C3-E555-4EAC-B363-D5F6A75176CF}" type="presParOf" srcId="{3D163344-083B-4D60-AA56-70FFE3EF867F}" destId="{DFFF789F-13EA-4F2F-AB3D-7FA9E216EFC7}" srcOrd="17" destOrd="0" presId="urn:microsoft.com/office/officeart/2008/layout/HorizontalMultiLevelHierarchy"/>
+    <dgm:cxn modelId="{C1096EAB-709E-41A4-9761-94284FC9088F}" type="presParOf" srcId="{DFFF789F-13EA-4F2F-AB3D-7FA9E216EFC7}" destId="{E0DBC5B8-FCC3-4870-B328-C4FA0634449F}" srcOrd="0" destOrd="0" presId="urn:microsoft.com/office/officeart/2008/layout/HorizontalMultiLevelHierarchy"/>
+    <dgm:cxn modelId="{E4981BDA-3ED0-40AD-96F2-A997CB0F6633}" type="presParOf" srcId="{DFFF789F-13EA-4F2F-AB3D-7FA9E216EFC7}" destId="{FF8D5749-1AF8-4479-94E0-C975F1EEF1F6}" srcOrd="1" destOrd="0" presId="urn:microsoft.com/office/officeart/2008/layout/HorizontalMultiLevelHierarchy"/>
+    <dgm:cxn modelId="{B40177AA-8FFF-43B5-81DD-5F920D411987}" type="presParOf" srcId="{3D163344-083B-4D60-AA56-70FFE3EF867F}" destId="{AF405DBE-EF60-483A-8B89-AF5F40105A01}" srcOrd="18" destOrd="0" presId="urn:microsoft.com/office/officeart/2008/layout/HorizontalMultiLevelHierarchy"/>
+    <dgm:cxn modelId="{2B27EBA6-3CAF-494B-B0F2-6C96DEEAC37C}" type="presParOf" srcId="{AF405DBE-EF60-483A-8B89-AF5F40105A01}" destId="{2477D42B-ACBF-4246-98CD-6DDDAE7C1839}" srcOrd="0" destOrd="0" presId="urn:microsoft.com/office/officeart/2008/layout/HorizontalMultiLevelHierarchy"/>
+    <dgm:cxn modelId="{3F151BCD-C5FD-49AB-8028-8FA7EE1E0F17}" type="presParOf" srcId="{3D163344-083B-4D60-AA56-70FFE3EF867F}" destId="{9D264E69-0618-4A43-9D98-FDD4F71C9A27}" srcOrd="19" destOrd="0" presId="urn:microsoft.com/office/officeart/2008/layout/HorizontalMultiLevelHierarchy"/>
+    <dgm:cxn modelId="{EE7BA1EE-B1A9-44B5-9835-CB7A6D6B67EE}" type="presParOf" srcId="{9D264E69-0618-4A43-9D98-FDD4F71C9A27}" destId="{D63B4C8B-2BE3-4948-895A-D1143EFAFBFD}" srcOrd="0" destOrd="0" presId="urn:microsoft.com/office/officeart/2008/layout/HorizontalMultiLevelHierarchy"/>
+    <dgm:cxn modelId="{9264499B-2469-4B96-8A8C-59B910F5C773}" type="presParOf" srcId="{9D264E69-0618-4A43-9D98-FDD4F71C9A27}" destId="{C6444027-7B65-426F-B40C-E9F598AC00FA}" srcOrd="1" destOrd="0" presId="urn:microsoft.com/office/officeart/2008/layout/HorizontalMultiLevelHierarchy"/>
+    <dgm:cxn modelId="{5D6F0643-EC96-446C-AF37-AF705395918D}" type="presParOf" srcId="{C6444027-7B65-426F-B40C-E9F598AC00FA}" destId="{5737DC10-71D1-4A0A-9BB2-481B3AD819E5}" srcOrd="0" destOrd="0" presId="urn:microsoft.com/office/officeart/2008/layout/HorizontalMultiLevelHierarchy"/>
+    <dgm:cxn modelId="{484CCBBF-57AC-4835-9700-6F83043365A1}" type="presParOf" srcId="{5737DC10-71D1-4A0A-9BB2-481B3AD819E5}" destId="{B56FC900-A30D-4106-BFB1-E98DF14821F0}" srcOrd="0" destOrd="0" presId="urn:microsoft.com/office/officeart/2008/layout/HorizontalMultiLevelHierarchy"/>
+    <dgm:cxn modelId="{5AE85915-9920-43FB-B79F-E448703A7762}" type="presParOf" srcId="{C6444027-7B65-426F-B40C-E9F598AC00FA}" destId="{86937351-4947-475D-A818-3BA5147A67B2}" srcOrd="1" destOrd="0" presId="urn:microsoft.com/office/officeart/2008/layout/HorizontalMultiLevelHierarchy"/>
+    <dgm:cxn modelId="{B72704BA-4793-49DB-9F20-04ABABC32465}" type="presParOf" srcId="{86937351-4947-475D-A818-3BA5147A67B2}" destId="{DD61CD05-157F-46B0-B624-FAA862EC6E21}" srcOrd="0" destOrd="0" presId="urn:microsoft.com/office/officeart/2008/layout/HorizontalMultiLevelHierarchy"/>
+    <dgm:cxn modelId="{C1408284-7D5C-4F83-B21D-CA39C66A926A}" type="presParOf" srcId="{86937351-4947-475D-A818-3BA5147A67B2}" destId="{C2C3EDFC-D5B9-4415-85E5-2F549515037A}" srcOrd="1" destOrd="0" presId="urn:microsoft.com/office/officeart/2008/layout/HorizontalMultiLevelHierarchy"/>
   </dgm:cxnLst>
   <dgm:bg/>
   <dgm:whole/>
@@ -27714,7 +27636,7 @@
 </file>
 
 <file path=customXml/itemProps1.xml><?xml version="1.0" encoding="utf-8"?>
-<ds:datastoreItem xmlns:ds="http://schemas.openxmlformats.org/officeDocument/2006/customXml" ds:itemID="{4A962738-2FCE-40F3-9393-FB1533BA1086}">
+<ds:datastoreItem xmlns:ds="http://schemas.openxmlformats.org/officeDocument/2006/customXml" ds:itemID="{B65CC3E4-D282-47FD-A151-AD236D1EE854}">
   <ds:schemaRefs>
     <ds:schemaRef ds:uri="http://schemas.openxmlformats.org/officeDocument/2006/bibliography"/>
   </ds:schemaRefs>

--- a/Grant_DocTech.docx
+++ b/Grant_DocTech.docx
@@ -2,6 +2,384 @@
 <file path=word/document.xml><?xml version="1.0" encoding="utf-8"?>
 <w:document xmlns:wpc="http://schemas.microsoft.com/office/word/2010/wordprocessingCanvas" xmlns:mc="http://schemas.openxmlformats.org/markup-compatibility/2006" xmlns:o="urn:schemas-microsoft-com:office:office" xmlns:r="http://schemas.openxmlformats.org/officeDocument/2006/relationships" xmlns:m="http://schemas.openxmlformats.org/officeDocument/2006/math" xmlns:v="urn:schemas-microsoft-com:vml" xmlns:wp14="http://schemas.microsoft.com/office/word/2010/wordprocessingDrawing" xmlns:wp="http://schemas.openxmlformats.org/drawingml/2006/wordprocessingDrawing" xmlns:w10="urn:schemas-microsoft-com:office:word" xmlns:w="http://schemas.openxmlformats.org/wordprocessingml/2006/main" xmlns:w14="http://schemas.microsoft.com/office/word/2010/wordml" xmlns:wpg="http://schemas.microsoft.com/office/word/2010/wordprocessingGroup" xmlns:wpi="http://schemas.microsoft.com/office/word/2010/wordprocessingInk" xmlns:wne="http://schemas.microsoft.com/office/word/2006/wordml" xmlns:wps="http://schemas.microsoft.com/office/word/2010/wordprocessingShape" mc:Ignorable="w14 wp14">
   <w:body>
+    <w:sdt>
+      <w:sdtPr>
+        <w:rPr>
+          <w:rFonts w:asciiTheme="majorHAnsi" w:eastAsiaTheme="majorEastAsia" w:hAnsiTheme="majorHAnsi" w:cstheme="majorBidi"/>
+          <w:caps/>
+          <w:lang w:eastAsia="en-US"/>
+        </w:rPr>
+        <w:id w:val="-249348529"/>
+        <w:docPartObj>
+          <w:docPartGallery w:val="Cover Pages"/>
+          <w:docPartUnique/>
+        </w:docPartObj>
+      </w:sdtPr>
+      <w:sdtEndPr>
+        <w:rPr>
+          <w:rFonts w:ascii="Segoe UI" w:eastAsiaTheme="minorHAnsi" w:hAnsi="Segoe UI" w:cstheme="minorBidi"/>
+          <w:b/>
+          <w:bCs/>
+          <w:caps w:val="0"/>
+          <w:sz w:val="24"/>
+          <w:lang w:val="fr-FR"/>
+        </w:rPr>
+      </w:sdtEndPr>
+      <w:sdtContent>
+        <w:tbl>
+          <w:tblPr>
+            <w:tblW w:w="5000" w:type="pct"/>
+            <w:jc w:val="center"/>
+            <w:tblLook w:val="04A0" w:firstRow="1" w:lastRow="0" w:firstColumn="1" w:lastColumn="0" w:noHBand="0" w:noVBand="1"/>
+          </w:tblPr>
+          <w:tblGrid>
+            <w:gridCol w:w="9286"/>
+          </w:tblGrid>
+          <w:tr>
+            <w:trPr>
+              <w:trHeight w:val="2880"/>
+              <w:jc w:val="center"/>
+            </w:trPr>
+            <w:sdt>
+              <w:sdtPr>
+                <w:rPr>
+                  <w:rFonts w:asciiTheme="majorHAnsi" w:eastAsiaTheme="majorEastAsia" w:hAnsiTheme="majorHAnsi" w:cstheme="majorBidi"/>
+                  <w:caps/>
+                  <w:lang w:eastAsia="en-US"/>
+                </w:rPr>
+                <w:alias w:val="Société"/>
+                <w:id w:val="15524243"/>
+                <w:placeholder>
+                  <w:docPart w:val="B2420574B6C446BF86E3C96299EAD953"/>
+                </w:placeholder>
+                <w:dataBinding w:prefixMappings="xmlns:ns0='http://schemas.openxmlformats.org/officeDocument/2006/extended-properties'" w:xpath="/ns0:Properties[1]/ns0:Company[1]" w:storeItemID="{6668398D-A668-4E3E-A5EB-62B293D839F1}"/>
+                <w:text/>
+              </w:sdtPr>
+              <w:sdtEndPr>
+                <w:rPr>
+                  <w:lang w:eastAsia="fr-CH"/>
+                </w:rPr>
+              </w:sdtEndPr>
+              <w:sdtContent>
+                <w:tc>
+                  <w:tcPr>
+                    <w:tcW w:w="5000" w:type="pct"/>
+                  </w:tcPr>
+                  <w:p>
+                    <w:pPr>
+                      <w:pStyle w:val="Sansinterligne"/>
+                      <w:jc w:val="center"/>
+                      <w:rPr>
+                        <w:rFonts w:asciiTheme="majorHAnsi" w:eastAsiaTheme="majorEastAsia" w:hAnsiTheme="majorHAnsi" w:cstheme="majorBidi"/>
+                        <w:caps/>
+                      </w:rPr>
+                    </w:pPr>
+                    <w:r>
+                      <w:rPr>
+                        <w:rFonts w:asciiTheme="majorHAnsi" w:eastAsiaTheme="majorEastAsia" w:hAnsiTheme="majorHAnsi" w:cstheme="majorBidi"/>
+                        <w:caps/>
+                      </w:rPr>
+                      <w:t>CFPT</w:t>
+                    </w:r>
+                  </w:p>
+                </w:tc>
+              </w:sdtContent>
+            </w:sdt>
+          </w:tr>
+          <w:tr>
+            <w:trPr>
+              <w:trHeight w:val="1440"/>
+              <w:jc w:val="center"/>
+            </w:trPr>
+            <w:sdt>
+              <w:sdtPr>
+                <w:rPr>
+                  <w:rFonts w:asciiTheme="majorHAnsi" w:eastAsiaTheme="majorEastAsia" w:hAnsiTheme="majorHAnsi" w:cstheme="majorBidi"/>
+                  <w:sz w:val="80"/>
+                  <w:szCs w:val="80"/>
+                </w:rPr>
+                <w:alias w:val="Titre"/>
+                <w:id w:val="15524250"/>
+                <w:placeholder>
+                  <w:docPart w:val="59B28AE082F14D02B0D9DB9E748DAC72"/>
+                </w:placeholder>
+                <w:dataBinding w:prefixMappings="xmlns:ns0='http://schemas.openxmlformats.org/package/2006/metadata/core-properties' xmlns:ns1='http://purl.org/dc/elements/1.1/'" w:xpath="/ns0:coreProperties[1]/ns1:title[1]" w:storeItemID="{6C3C8BC8-F283-45AE-878A-BAB7291924A1}"/>
+                <w:text/>
+              </w:sdtPr>
+              <w:sdtContent>
+                <w:tc>
+                  <w:tcPr>
+                    <w:tcW w:w="5000" w:type="pct"/>
+                    <w:tcBorders>
+                      <w:bottom w:val="single" w:sz="4" w:space="0" w:color="4F81BD" w:themeColor="accent1"/>
+                    </w:tcBorders>
+                    <w:vAlign w:val="center"/>
+                  </w:tcPr>
+                  <w:p>
+                    <w:pPr>
+                      <w:pStyle w:val="Sansinterligne"/>
+                      <w:jc w:val="center"/>
+                      <w:rPr>
+                        <w:rFonts w:asciiTheme="majorHAnsi" w:eastAsiaTheme="majorEastAsia" w:hAnsiTheme="majorHAnsi" w:cstheme="majorBidi"/>
+                        <w:sz w:val="80"/>
+                        <w:szCs w:val="80"/>
+                      </w:rPr>
+                    </w:pPr>
+                    <w:proofErr w:type="spellStart"/>
+                    <w:r>
+                      <w:rPr>
+                        <w:rFonts w:asciiTheme="majorHAnsi" w:eastAsiaTheme="majorEastAsia" w:hAnsiTheme="majorHAnsi" w:cstheme="majorBidi"/>
+                        <w:sz w:val="80"/>
+                        <w:szCs w:val="80"/>
+                      </w:rPr>
+                      <w:t>VeganYums</w:t>
+                    </w:r>
+                    <w:proofErr w:type="spellEnd"/>
+                  </w:p>
+                </w:tc>
+              </w:sdtContent>
+            </w:sdt>
+          </w:tr>
+          <w:tr>
+            <w:trPr>
+              <w:trHeight w:val="720"/>
+              <w:jc w:val="center"/>
+            </w:trPr>
+            <w:sdt>
+              <w:sdtPr>
+                <w:rPr>
+                  <w:rFonts w:asciiTheme="majorHAnsi" w:eastAsiaTheme="majorEastAsia" w:hAnsiTheme="majorHAnsi" w:cstheme="majorBidi"/>
+                  <w:sz w:val="44"/>
+                  <w:szCs w:val="44"/>
+                </w:rPr>
+                <w:alias w:val="Sous-titre"/>
+                <w:id w:val="15524255"/>
+                <w:placeholder>
+                  <w:docPart w:val="5D1A9EBB1E33420C97C714D5B57D58A0"/>
+                </w:placeholder>
+                <w:dataBinding w:prefixMappings="xmlns:ns0='http://schemas.openxmlformats.org/package/2006/metadata/core-properties' xmlns:ns1='http://purl.org/dc/elements/1.1/'" w:xpath="/ns0:coreProperties[1]/ns1:subject[1]" w:storeItemID="{6C3C8BC8-F283-45AE-878A-BAB7291924A1}"/>
+                <w:text/>
+              </w:sdtPr>
+              <w:sdtContent>
+                <w:tc>
+                  <w:tcPr>
+                    <w:tcW w:w="5000" w:type="pct"/>
+                    <w:tcBorders>
+                      <w:top w:val="single" w:sz="4" w:space="0" w:color="4F81BD" w:themeColor="accent1"/>
+                    </w:tcBorders>
+                    <w:vAlign w:val="center"/>
+                  </w:tcPr>
+                  <w:p>
+                    <w:pPr>
+                      <w:pStyle w:val="Sansinterligne"/>
+                      <w:jc w:val="center"/>
+                      <w:rPr>
+                        <w:rFonts w:asciiTheme="majorHAnsi" w:eastAsiaTheme="majorEastAsia" w:hAnsiTheme="majorHAnsi" w:cstheme="majorBidi"/>
+                        <w:sz w:val="44"/>
+                        <w:szCs w:val="44"/>
+                      </w:rPr>
+                    </w:pPr>
+                    <w:r>
+                      <w:rPr>
+                        <w:rFonts w:asciiTheme="majorHAnsi" w:eastAsiaTheme="majorEastAsia" w:hAnsiTheme="majorHAnsi" w:cstheme="majorBidi"/>
+                        <w:sz w:val="44"/>
+                        <w:szCs w:val="44"/>
+                      </w:rPr>
+                      <w:t>TPI</w:t>
+                    </w:r>
+                  </w:p>
+                </w:tc>
+              </w:sdtContent>
+            </w:sdt>
+          </w:tr>
+          <w:tr>
+            <w:trPr>
+              <w:trHeight w:val="360"/>
+              <w:jc w:val="center"/>
+            </w:trPr>
+            <w:tc>
+              <w:tcPr>
+                <w:tcW w:w="5000" w:type="pct"/>
+                <w:vAlign w:val="center"/>
+              </w:tcPr>
+              <w:p>
+                <w:pPr>
+                  <w:pStyle w:val="Sansinterligne"/>
+                  <w:jc w:val="center"/>
+                </w:pPr>
+              </w:p>
+            </w:tc>
+          </w:tr>
+          <w:tr>
+            <w:trPr>
+              <w:trHeight w:val="360"/>
+              <w:jc w:val="center"/>
+            </w:trPr>
+            <w:sdt>
+              <w:sdtPr>
+                <w:rPr>
+                  <w:b/>
+                  <w:bCs/>
+                </w:rPr>
+                <w:alias w:val="Auteur"/>
+                <w:id w:val="15524260"/>
+                <w:placeholder>
+                  <w:docPart w:val="F2D329C89BC14875B0BDCF79DDAD50D9"/>
+                </w:placeholder>
+                <w:dataBinding w:prefixMappings="xmlns:ns0='http://schemas.openxmlformats.org/package/2006/metadata/core-properties' xmlns:ns1='http://purl.org/dc/elements/1.1/'" w:xpath="/ns0:coreProperties[1]/ns1:creator[1]" w:storeItemID="{6C3C8BC8-F283-45AE-878A-BAB7291924A1}"/>
+                <w:text/>
+              </w:sdtPr>
+              <w:sdtContent>
+                <w:tc>
+                  <w:tcPr>
+                    <w:tcW w:w="5000" w:type="pct"/>
+                    <w:vAlign w:val="center"/>
+                  </w:tcPr>
+                  <w:p>
+                    <w:pPr>
+                      <w:pStyle w:val="Sansinterligne"/>
+                      <w:jc w:val="center"/>
+                      <w:rPr>
+                        <w:b/>
+                        <w:bCs/>
+                      </w:rPr>
+                    </w:pPr>
+                    <w:r>
+                      <w:rPr>
+                        <w:b/>
+                        <w:bCs/>
+                      </w:rPr>
+                      <w:t>Roxanne Grant</w:t>
+                    </w:r>
+                  </w:p>
+                </w:tc>
+              </w:sdtContent>
+            </w:sdt>
+          </w:tr>
+          <w:tr>
+            <w:trPr>
+              <w:trHeight w:val="360"/>
+              <w:jc w:val="center"/>
+            </w:trPr>
+            <w:sdt>
+              <w:sdtPr>
+                <w:rPr>
+                  <w:b/>
+                  <w:bCs/>
+                </w:rPr>
+                <w:alias w:val="Date "/>
+                <w:id w:val="516659546"/>
+                <w:placeholder>
+                  <w:docPart w:val="76333DC7F60344C89AFF0AC089B0BF5D"/>
+                </w:placeholder>
+                <w:dataBinding w:prefixMappings="xmlns:ns0='http://schemas.microsoft.com/office/2006/coverPageProps'" w:xpath="/ns0:CoverPageProperties[1]/ns0:PublishDate[1]" w:storeItemID="{55AF091B-3C7A-41E3-B477-F2FDAA23CFDA}"/>
+                <w:date w:fullDate="2017-06-19T00:00:00Z">
+                  <w:dateFormat w:val="dd/MM/yyyy"/>
+                  <w:lid w:val="fr-FR"/>
+                  <w:storeMappedDataAs w:val="dateTime"/>
+                  <w:calendar w:val="gregorian"/>
+                </w:date>
+              </w:sdtPr>
+              <w:sdtContent>
+                <w:tc>
+                  <w:tcPr>
+                    <w:tcW w:w="5000" w:type="pct"/>
+                    <w:vAlign w:val="center"/>
+                  </w:tcPr>
+                  <w:p>
+                    <w:pPr>
+                      <w:pStyle w:val="Sansinterligne"/>
+                      <w:jc w:val="center"/>
+                      <w:rPr>
+                        <w:b/>
+                        <w:bCs/>
+                      </w:rPr>
+                    </w:pPr>
+                    <w:r>
+                      <w:rPr>
+                        <w:b/>
+                        <w:bCs/>
+                        <w:lang w:val="fr-FR"/>
+                      </w:rPr>
+                      <w:t>19/06/2017</w:t>
+                    </w:r>
+                  </w:p>
+                </w:tc>
+              </w:sdtContent>
+            </w:sdt>
+          </w:tr>
+        </w:tbl>
+        <w:p>
+          <w:r>
+            <w:rPr>
+              <w:noProof/>
+              <w:lang w:eastAsia="fr-CH"/>
+            </w:rPr>
+            <w:drawing>
+              <wp:inline distT="0" distB="0" distL="0" distR="0" wp14:anchorId="56615136" wp14:editId="6E755862">
+                <wp:extent cx="5759450" cy="2035175"/>
+                <wp:effectExtent l="0" t="0" r="0" b="0"/>
+                <wp:docPr id="5" name="Image 5"/>
+                <wp:cNvGraphicFramePr>
+                  <a:graphicFrameLocks xmlns:a="http://schemas.openxmlformats.org/drawingml/2006/main" noChangeAspect="1"/>
+                </wp:cNvGraphicFramePr>
+                <a:graphic xmlns:a="http://schemas.openxmlformats.org/drawingml/2006/main">
+                  <a:graphicData uri="http://schemas.openxmlformats.org/drawingml/2006/picture">
+                    <pic:pic xmlns:pic="http://schemas.openxmlformats.org/drawingml/2006/picture">
+                      <pic:nvPicPr>
+                        <pic:cNvPr id="0" name="VeganYums.png"/>
+                        <pic:cNvPicPr/>
+                      </pic:nvPicPr>
+                      <pic:blipFill>
+                        <a:blip r:embed="rId10">
+                          <a:extLst>
+                            <a:ext uri="{28A0092B-C50C-407E-A947-70E740481C1C}">
+                              <a14:useLocalDpi xmlns:a14="http://schemas.microsoft.com/office/drawing/2010/main" val="0"/>
+                            </a:ext>
+                          </a:extLst>
+                        </a:blip>
+                        <a:stretch>
+                          <a:fillRect/>
+                        </a:stretch>
+                      </pic:blipFill>
+                      <pic:spPr>
+                        <a:xfrm>
+                          <a:off x="0" y="0"/>
+                          <a:ext cx="5759450" cy="2035175"/>
+                        </a:xfrm>
+                        <a:prstGeom prst="rect">
+                          <a:avLst/>
+                        </a:prstGeom>
+                      </pic:spPr>
+                    </pic:pic>
+                  </a:graphicData>
+                </a:graphic>
+              </wp:inline>
+            </w:drawing>
+          </w:r>
+        </w:p>
+        <w:p/>
+        <w:p>
+          <w:pPr>
+            <w:spacing w:after="200"/>
+            <w:jc w:val="left"/>
+            <w:rPr>
+              <w:sz w:val="24"/>
+              <w:lang w:val="fr-FR"/>
+            </w:rPr>
+          </w:pPr>
+          <w:r>
+            <w:rPr>
+              <w:b/>
+              <w:bCs/>
+              <w:sz w:val="24"/>
+              <w:lang w:val="fr-FR"/>
+            </w:rPr>
+            <w:br w:type="page"/>
+          </w:r>
+        </w:p>
+      </w:sdtContent>
+    </w:sdt>
     <w:sdt>
       <w:sdtPr>
         <w:rPr>
@@ -57,7 +435,7 @@
           <w:r>
             <w:fldChar w:fldCharType="separate"/>
           </w:r>
-          <w:hyperlink w:anchor="_Toc485368936" w:history="1">
+          <w:hyperlink w:anchor="_Toc485389421" w:history="1">
             <w:r>
               <w:rPr>
                 <w:rStyle w:val="Lienhypertexte"/>
@@ -84,7 +462,7 @@
                 <w:noProof/>
                 <w:webHidden/>
               </w:rPr>
-              <w:instrText xml:space="preserve"> PAGEREF _Toc485368936 \h </w:instrText>
+              <w:instrText xml:space="preserve"> PAGEREF _Toc485389421 \h </w:instrText>
             </w:r>
             <w:r>
               <w:rPr>
@@ -127,7 +505,7 @@
               <w:lang w:eastAsia="fr-CH"/>
             </w:rPr>
           </w:pPr>
-          <w:hyperlink w:anchor="_Toc485368937" w:history="1">
+          <w:hyperlink w:anchor="_Toc485389422" w:history="1">
             <w:r>
               <w:rPr>
                 <w:rStyle w:val="Lienhypertexte"/>
@@ -154,7 +532,7 @@
                 <w:noProof/>
                 <w:webHidden/>
               </w:rPr>
-              <w:instrText xml:space="preserve"> PAGEREF _Toc485368937 \h </w:instrText>
+              <w:instrText xml:space="preserve"> PAGEREF _Toc485389422 \h </w:instrText>
             </w:r>
             <w:r>
               <w:rPr>
@@ -197,7 +575,7 @@
               <w:lang w:eastAsia="fr-CH"/>
             </w:rPr>
           </w:pPr>
-          <w:hyperlink w:anchor="_Toc485368938" w:history="1">
+          <w:hyperlink w:anchor="_Toc485389423" w:history="1">
             <w:r>
               <w:rPr>
                 <w:rStyle w:val="Lienhypertexte"/>
@@ -224,7 +602,7 @@
                 <w:noProof/>
                 <w:webHidden/>
               </w:rPr>
-              <w:instrText xml:space="preserve"> PAGEREF _Toc485368938 \h </w:instrText>
+              <w:instrText xml:space="preserve"> PAGEREF _Toc485389423 \h </w:instrText>
             </w:r>
             <w:r>
               <w:rPr>
@@ -267,7 +645,7 @@
               <w:lang w:eastAsia="fr-CH"/>
             </w:rPr>
           </w:pPr>
-          <w:hyperlink w:anchor="_Toc485368939" w:history="1">
+          <w:hyperlink w:anchor="_Toc485389424" w:history="1">
             <w:r>
               <w:rPr>
                 <w:rStyle w:val="Lienhypertexte"/>
@@ -294,7 +672,7 @@
                 <w:noProof/>
                 <w:webHidden/>
               </w:rPr>
-              <w:instrText xml:space="preserve"> PAGEREF _Toc485368939 \h </w:instrText>
+              <w:instrText xml:space="preserve"> PAGEREF _Toc485389424 \h </w:instrText>
             </w:r>
             <w:r>
               <w:rPr>
@@ -337,7 +715,7 @@
               <w:lang w:eastAsia="fr-CH"/>
             </w:rPr>
           </w:pPr>
-          <w:hyperlink w:anchor="_Toc485368940" w:history="1">
+          <w:hyperlink w:anchor="_Toc485389425" w:history="1">
             <w:r>
               <w:rPr>
                 <w:rStyle w:val="Lienhypertexte"/>
@@ -364,7 +742,7 @@
                 <w:noProof/>
                 <w:webHidden/>
               </w:rPr>
-              <w:instrText xml:space="preserve"> PAGEREF _Toc485368940 \h </w:instrText>
+              <w:instrText xml:space="preserve"> PAGEREF _Toc485389425 \h </w:instrText>
             </w:r>
             <w:r>
               <w:rPr>
@@ -407,7 +785,7 @@
               <w:lang w:eastAsia="fr-CH"/>
             </w:rPr>
           </w:pPr>
-          <w:hyperlink w:anchor="_Toc485368941" w:history="1">
+          <w:hyperlink w:anchor="_Toc485389426" w:history="1">
             <w:r>
               <w:rPr>
                 <w:rStyle w:val="Lienhypertexte"/>
@@ -434,7 +812,7 @@
                 <w:noProof/>
                 <w:webHidden/>
               </w:rPr>
-              <w:instrText xml:space="preserve"> PAGEREF _Toc485368941 \h </w:instrText>
+              <w:instrText xml:space="preserve"> PAGEREF _Toc485389426 \h </w:instrText>
             </w:r>
             <w:r>
               <w:rPr>
@@ -477,7 +855,7 @@
               <w:lang w:eastAsia="fr-CH"/>
             </w:rPr>
           </w:pPr>
-          <w:hyperlink w:anchor="_Toc485368942" w:history="1">
+          <w:hyperlink w:anchor="_Toc485389427" w:history="1">
             <w:r>
               <w:rPr>
                 <w:rStyle w:val="Lienhypertexte"/>
@@ -504,7 +882,7 @@
                 <w:noProof/>
                 <w:webHidden/>
               </w:rPr>
-              <w:instrText xml:space="preserve"> PAGEREF _Toc485368942 \h </w:instrText>
+              <w:instrText xml:space="preserve"> PAGEREF _Toc485389427 \h </w:instrText>
             </w:r>
             <w:r>
               <w:rPr>
@@ -547,7 +925,7 @@
               <w:lang w:eastAsia="fr-CH"/>
             </w:rPr>
           </w:pPr>
-          <w:hyperlink w:anchor="_Toc485368943" w:history="1">
+          <w:hyperlink w:anchor="_Toc485389428" w:history="1">
             <w:r>
               <w:rPr>
                 <w:rStyle w:val="Lienhypertexte"/>
@@ -574,7 +952,7 @@
                 <w:noProof/>
                 <w:webHidden/>
               </w:rPr>
-              <w:instrText xml:space="preserve"> PAGEREF _Toc485368943 \h </w:instrText>
+              <w:instrText xml:space="preserve"> PAGEREF _Toc485389428 \h </w:instrText>
             </w:r>
             <w:r>
               <w:rPr>
@@ -617,7 +995,7 @@
               <w:lang w:eastAsia="fr-CH"/>
             </w:rPr>
           </w:pPr>
-          <w:hyperlink w:anchor="_Toc485368944" w:history="1">
+          <w:hyperlink w:anchor="_Toc485389429" w:history="1">
             <w:r>
               <w:rPr>
                 <w:rStyle w:val="Lienhypertexte"/>
@@ -644,7 +1022,7 @@
                 <w:noProof/>
                 <w:webHidden/>
               </w:rPr>
-              <w:instrText xml:space="preserve"> PAGEREF _Toc485368944 \h </w:instrText>
+              <w:instrText xml:space="preserve"> PAGEREF _Toc485389429 \h </w:instrText>
             </w:r>
             <w:r>
               <w:rPr>
@@ -687,7 +1065,7 @@
               <w:lang w:eastAsia="fr-CH"/>
             </w:rPr>
           </w:pPr>
-          <w:hyperlink w:anchor="_Toc485368945" w:history="1">
+          <w:hyperlink w:anchor="_Toc485389430" w:history="1">
             <w:r>
               <w:rPr>
                 <w:rStyle w:val="Lienhypertexte"/>
@@ -714,7 +1092,7 @@
                 <w:noProof/>
                 <w:webHidden/>
               </w:rPr>
-              <w:instrText xml:space="preserve"> PAGEREF _Toc485368945 \h </w:instrText>
+              <w:instrText xml:space="preserve"> PAGEREF _Toc485389430 \h </w:instrText>
             </w:r>
             <w:r>
               <w:rPr>
@@ -757,7 +1135,7 @@
               <w:lang w:eastAsia="fr-CH"/>
             </w:rPr>
           </w:pPr>
-          <w:hyperlink w:anchor="_Toc485368946" w:history="1">
+          <w:hyperlink w:anchor="_Toc485389431" w:history="1">
             <w:r>
               <w:rPr>
                 <w:rStyle w:val="Lienhypertexte"/>
@@ -784,7 +1162,7 @@
                 <w:noProof/>
                 <w:webHidden/>
               </w:rPr>
-              <w:instrText xml:space="preserve"> PAGEREF _Toc485368946 \h </w:instrText>
+              <w:instrText xml:space="preserve"> PAGEREF _Toc485389431 \h </w:instrText>
             </w:r>
             <w:r>
               <w:rPr>
@@ -827,7 +1205,7 @@
               <w:lang w:eastAsia="fr-CH"/>
             </w:rPr>
           </w:pPr>
-          <w:hyperlink w:anchor="_Toc485368947" w:history="1">
+          <w:hyperlink w:anchor="_Toc485389432" w:history="1">
             <w:r>
               <w:rPr>
                 <w:rStyle w:val="Lienhypertexte"/>
@@ -854,7 +1232,7 @@
                 <w:noProof/>
                 <w:webHidden/>
               </w:rPr>
-              <w:instrText xml:space="preserve"> PAGEREF _Toc485368947 \h </w:instrText>
+              <w:instrText xml:space="preserve"> PAGEREF _Toc485389432 \h </w:instrText>
             </w:r>
             <w:r>
               <w:rPr>
@@ -897,7 +1275,7 @@
               <w:lang w:eastAsia="fr-CH"/>
             </w:rPr>
           </w:pPr>
-          <w:hyperlink w:anchor="_Toc485368948" w:history="1">
+          <w:hyperlink w:anchor="_Toc485389433" w:history="1">
             <w:r>
               <w:rPr>
                 <w:rStyle w:val="Lienhypertexte"/>
@@ -924,7 +1302,7 @@
                 <w:noProof/>
                 <w:webHidden/>
               </w:rPr>
-              <w:instrText xml:space="preserve"> PAGEREF _Toc485368948 \h </w:instrText>
+              <w:instrText xml:space="preserve"> PAGEREF _Toc485389433 \h </w:instrText>
             </w:r>
             <w:r>
               <w:rPr>
@@ -967,7 +1345,7 @@
               <w:lang w:eastAsia="fr-CH"/>
             </w:rPr>
           </w:pPr>
-          <w:hyperlink w:anchor="_Toc485368949" w:history="1">
+          <w:hyperlink w:anchor="_Toc485389434" w:history="1">
             <w:r>
               <w:rPr>
                 <w:rStyle w:val="Lienhypertexte"/>
@@ -994,7 +1372,7 @@
                 <w:noProof/>
                 <w:webHidden/>
               </w:rPr>
-              <w:instrText xml:space="preserve"> PAGEREF _Toc485368949 \h </w:instrText>
+              <w:instrText xml:space="preserve"> PAGEREF _Toc485389434 \h </w:instrText>
             </w:r>
             <w:r>
               <w:rPr>
@@ -1037,7 +1415,7 @@
               <w:lang w:eastAsia="fr-CH"/>
             </w:rPr>
           </w:pPr>
-          <w:hyperlink w:anchor="_Toc485368950" w:history="1">
+          <w:hyperlink w:anchor="_Toc485389435" w:history="1">
             <w:r>
               <w:rPr>
                 <w:rStyle w:val="Lienhypertexte"/>
@@ -1064,7 +1442,7 @@
                 <w:noProof/>
                 <w:webHidden/>
               </w:rPr>
-              <w:instrText xml:space="preserve"> PAGEREF _Toc485368950 \h </w:instrText>
+              <w:instrText xml:space="preserve"> PAGEREF _Toc485389435 \h </w:instrText>
             </w:r>
             <w:r>
               <w:rPr>
@@ -1107,7 +1485,7 @@
               <w:lang w:eastAsia="fr-CH"/>
             </w:rPr>
           </w:pPr>
-          <w:hyperlink w:anchor="_Toc485368951" w:history="1">
+          <w:hyperlink w:anchor="_Toc485389436" w:history="1">
             <w:r>
               <w:rPr>
                 <w:rStyle w:val="Lienhypertexte"/>
@@ -1134,7 +1512,7 @@
                 <w:noProof/>
                 <w:webHidden/>
               </w:rPr>
-              <w:instrText xml:space="preserve"> PAGEREF _Toc485368951 \h </w:instrText>
+              <w:instrText xml:space="preserve"> PAGEREF _Toc485389436 \h </w:instrText>
             </w:r>
             <w:r>
               <w:rPr>
@@ -1177,7 +1555,7 @@
               <w:lang w:eastAsia="fr-CH"/>
             </w:rPr>
           </w:pPr>
-          <w:hyperlink w:anchor="_Toc485368952" w:history="1">
+          <w:hyperlink w:anchor="_Toc485389437" w:history="1">
             <w:r>
               <w:rPr>
                 <w:rStyle w:val="Lienhypertexte"/>
@@ -1204,7 +1582,7 @@
                 <w:noProof/>
                 <w:webHidden/>
               </w:rPr>
-              <w:instrText xml:space="preserve"> PAGEREF _Toc485368952 \h </w:instrText>
+              <w:instrText xml:space="preserve"> PAGEREF _Toc485389437 \h </w:instrText>
             </w:r>
             <w:r>
               <w:rPr>
@@ -1247,7 +1625,7 @@
               <w:lang w:eastAsia="fr-CH"/>
             </w:rPr>
           </w:pPr>
-          <w:hyperlink w:anchor="_Toc485368953" w:history="1">
+          <w:hyperlink w:anchor="_Toc485389438" w:history="1">
             <w:r>
               <w:rPr>
                 <w:rStyle w:val="Lienhypertexte"/>
@@ -1274,7 +1652,7 @@
                 <w:noProof/>
                 <w:webHidden/>
               </w:rPr>
-              <w:instrText xml:space="preserve"> PAGEREF _Toc485368953 \h </w:instrText>
+              <w:instrText xml:space="preserve"> PAGEREF _Toc485389438 \h </w:instrText>
             </w:r>
             <w:r>
               <w:rPr>
@@ -1317,7 +1695,7 @@
               <w:lang w:eastAsia="fr-CH"/>
             </w:rPr>
           </w:pPr>
-          <w:hyperlink w:anchor="_Toc485368954" w:history="1">
+          <w:hyperlink w:anchor="_Toc485389439" w:history="1">
             <w:r>
               <w:rPr>
                 <w:rStyle w:val="Lienhypertexte"/>
@@ -1344,7 +1722,7 @@
                 <w:noProof/>
                 <w:webHidden/>
               </w:rPr>
-              <w:instrText xml:space="preserve"> PAGEREF _Toc485368954 \h </w:instrText>
+              <w:instrText xml:space="preserve"> PAGEREF _Toc485389439 \h </w:instrText>
             </w:r>
             <w:r>
               <w:rPr>
@@ -1387,7 +1765,7 @@
               <w:lang w:eastAsia="fr-CH"/>
             </w:rPr>
           </w:pPr>
-          <w:hyperlink w:anchor="_Toc485368955" w:history="1">
+          <w:hyperlink w:anchor="_Toc485389440" w:history="1">
             <w:r>
               <w:rPr>
                 <w:rStyle w:val="Lienhypertexte"/>
@@ -1414,7 +1792,7 @@
                 <w:noProof/>
                 <w:webHidden/>
               </w:rPr>
-              <w:instrText xml:space="preserve"> PAGEREF _Toc485368955 \h </w:instrText>
+              <w:instrText xml:space="preserve"> PAGEREF _Toc485389440 \h </w:instrText>
             </w:r>
             <w:r>
               <w:rPr>
@@ -1457,7 +1835,7 @@
               <w:lang w:eastAsia="fr-CH"/>
             </w:rPr>
           </w:pPr>
-          <w:hyperlink w:anchor="_Toc485368956" w:history="1">
+          <w:hyperlink w:anchor="_Toc485389441" w:history="1">
             <w:r>
               <w:rPr>
                 <w:rStyle w:val="Lienhypertexte"/>
@@ -1484,7 +1862,7 @@
                 <w:noProof/>
                 <w:webHidden/>
               </w:rPr>
-              <w:instrText xml:space="preserve"> PAGEREF _Toc485368956 \h </w:instrText>
+              <w:instrText xml:space="preserve"> PAGEREF _Toc485389441 \h </w:instrText>
             </w:r>
             <w:r>
               <w:rPr>
@@ -1527,7 +1905,7 @@
               <w:lang w:eastAsia="fr-CH"/>
             </w:rPr>
           </w:pPr>
-          <w:hyperlink w:anchor="_Toc485368957" w:history="1">
+          <w:hyperlink w:anchor="_Toc485389442" w:history="1">
             <w:r>
               <w:rPr>
                 <w:rStyle w:val="Lienhypertexte"/>
@@ -1555,7 +1933,7 @@
                 <w:noProof/>
                 <w:webHidden/>
               </w:rPr>
-              <w:instrText xml:space="preserve"> PAGEREF _Toc485368957 \h </w:instrText>
+              <w:instrText xml:space="preserve"> PAGEREF _Toc485389442 \h </w:instrText>
             </w:r>
             <w:r>
               <w:rPr>
@@ -1598,7 +1976,7 @@
               <w:lang w:eastAsia="fr-CH"/>
             </w:rPr>
           </w:pPr>
-          <w:hyperlink w:anchor="_Toc485368958" w:history="1">
+          <w:hyperlink w:anchor="_Toc485389443" w:history="1">
             <w:r>
               <w:rPr>
                 <w:rStyle w:val="Lienhypertexte"/>
@@ -1626,7 +2004,7 @@
                 <w:noProof/>
                 <w:webHidden/>
               </w:rPr>
-              <w:instrText xml:space="preserve"> PAGEREF _Toc485368958 \h </w:instrText>
+              <w:instrText xml:space="preserve"> PAGEREF _Toc485389443 \h </w:instrText>
             </w:r>
             <w:r>
               <w:rPr>
@@ -1669,7 +2047,7 @@
               <w:lang w:eastAsia="fr-CH"/>
             </w:rPr>
           </w:pPr>
-          <w:hyperlink w:anchor="_Toc485368959" w:history="1">
+          <w:hyperlink w:anchor="_Toc485389444" w:history="1">
             <w:r>
               <w:rPr>
                 <w:rStyle w:val="Lienhypertexte"/>
@@ -1696,7 +2074,7 @@
                 <w:noProof/>
                 <w:webHidden/>
               </w:rPr>
-              <w:instrText xml:space="preserve"> PAGEREF _Toc485368959 \h </w:instrText>
+              <w:instrText xml:space="preserve"> PAGEREF _Toc485389444 \h </w:instrText>
             </w:r>
             <w:r>
               <w:rPr>
@@ -1739,13 +2117,13 @@
               <w:lang w:eastAsia="fr-CH"/>
             </w:rPr>
           </w:pPr>
-          <w:hyperlink w:anchor="_Toc485368960" w:history="1">
+          <w:hyperlink w:anchor="_Toc485389445" w:history="1">
             <w:r>
               <w:rPr>
                 <w:rStyle w:val="Lienhypertexte"/>
                 <w:noProof/>
               </w:rPr>
-              <w:t>6.7 Gestion des favoris</w:t>
+              <w:t>6.7 Dictionnaire de données</w:t>
             </w:r>
             <w:r>
               <w:rPr>
@@ -1766,7 +2144,7 @@
                 <w:noProof/>
                 <w:webHidden/>
               </w:rPr>
-              <w:instrText xml:space="preserve"> PAGEREF _Toc485368960 \h </w:instrText>
+              <w:instrText xml:space="preserve"> PAGEREF _Toc485389445 \h </w:instrText>
             </w:r>
             <w:r>
               <w:rPr>
@@ -1809,13 +2187,13 @@
               <w:lang w:eastAsia="fr-CH"/>
             </w:rPr>
           </w:pPr>
-          <w:hyperlink w:anchor="_Toc485368961" w:history="1">
+          <w:hyperlink w:anchor="_Toc485389446" w:history="1">
             <w:r>
               <w:rPr>
                 <w:rStyle w:val="Lienhypertexte"/>
                 <w:noProof/>
               </w:rPr>
-              <w:t>6.8 Gestion de la validation par l’administrateur</w:t>
+              <w:t>6.8 Gestion des favoris</w:t>
             </w:r>
             <w:r>
               <w:rPr>
@@ -1836,7 +2214,7 @@
                 <w:noProof/>
                 <w:webHidden/>
               </w:rPr>
-              <w:instrText xml:space="preserve"> PAGEREF _Toc485368961 \h </w:instrText>
+              <w:instrText xml:space="preserve"> PAGEREF _Toc485389446 \h </w:instrText>
             </w:r>
             <w:r>
               <w:rPr>
@@ -1856,7 +2234,7 @@
                 <w:noProof/>
                 <w:webHidden/>
               </w:rPr>
-              <w:t>17</w:t>
+              <w:t>18</w:t>
             </w:r>
             <w:r>
               <w:rPr>
@@ -1879,13 +2257,13 @@
               <w:lang w:eastAsia="fr-CH"/>
             </w:rPr>
           </w:pPr>
-          <w:hyperlink w:anchor="_Toc485368962" w:history="1">
+          <w:hyperlink w:anchor="_Toc485389447" w:history="1">
             <w:r>
               <w:rPr>
                 <w:rStyle w:val="Lienhypertexte"/>
                 <w:noProof/>
               </w:rPr>
-              <w:t>6.9 Gestion des commentaires</w:t>
+              <w:t>6.9 Gestion de la validation par l’administrateur</w:t>
             </w:r>
             <w:r>
               <w:rPr>
@@ -1906,7 +2284,7 @@
                 <w:noProof/>
                 <w:webHidden/>
               </w:rPr>
-              <w:instrText xml:space="preserve"> PAGEREF _Toc485368962 \h </w:instrText>
+              <w:instrText xml:space="preserve"> PAGEREF _Toc485389447 \h </w:instrText>
             </w:r>
             <w:r>
               <w:rPr>
@@ -1926,7 +2304,7 @@
                 <w:noProof/>
                 <w:webHidden/>
               </w:rPr>
-              <w:t>18</w:t>
+              <w:t>19</w:t>
             </w:r>
             <w:r>
               <w:rPr>
@@ -1949,13 +2327,13 @@
               <w:lang w:eastAsia="fr-CH"/>
             </w:rPr>
           </w:pPr>
-          <w:hyperlink w:anchor="_Toc485368963" w:history="1">
+          <w:hyperlink w:anchor="_Toc485389448" w:history="1">
             <w:r>
               <w:rPr>
                 <w:rStyle w:val="Lienhypertexte"/>
                 <w:noProof/>
               </w:rPr>
-              <w:t>6.10 Ajout de recette par l’utilisateur</w:t>
+              <w:t>6.10 Gestion des commentaires</w:t>
             </w:r>
             <w:r>
               <w:rPr>
@@ -1976,7 +2354,7 @@
                 <w:noProof/>
                 <w:webHidden/>
               </w:rPr>
-              <w:instrText xml:space="preserve"> PAGEREF _Toc485368963 \h </w:instrText>
+              <w:instrText xml:space="preserve"> PAGEREF _Toc485389448 \h </w:instrText>
             </w:r>
             <w:r>
               <w:rPr>
@@ -1996,7 +2374,7 @@
                 <w:noProof/>
                 <w:webHidden/>
               </w:rPr>
-              <w:t>19</w:t>
+              <w:t>20</w:t>
             </w:r>
             <w:r>
               <w:rPr>
@@ -2019,13 +2397,13 @@
               <w:lang w:eastAsia="fr-CH"/>
             </w:rPr>
           </w:pPr>
-          <w:hyperlink w:anchor="_Toc485368964" w:history="1">
+          <w:hyperlink w:anchor="_Toc485389449" w:history="1">
             <w:r>
               <w:rPr>
                 <w:rStyle w:val="Lienhypertexte"/>
                 <w:noProof/>
               </w:rPr>
-              <w:t>6.11 Auto complétion et recherche</w:t>
+              <w:t>6.11 Ajout de recette par l’utilisateur</w:t>
             </w:r>
             <w:r>
               <w:rPr>
@@ -2046,7 +2424,7 @@
                 <w:noProof/>
                 <w:webHidden/>
               </w:rPr>
-              <w:instrText xml:space="preserve"> PAGEREF _Toc485368964 \h </w:instrText>
+              <w:instrText xml:space="preserve"> PAGEREF _Toc485389449 \h </w:instrText>
             </w:r>
             <w:r>
               <w:rPr>
@@ -2067,6 +2445,76 @@
                 <w:webHidden/>
               </w:rPr>
               <w:t>20</w:t>
+            </w:r>
+            <w:r>
+              <w:rPr>
+                <w:noProof/>
+                <w:webHidden/>
+              </w:rPr>
+              <w:fldChar w:fldCharType="end"/>
+            </w:r>
+          </w:hyperlink>
+        </w:p>
+        <w:p>
+          <w:pPr>
+            <w:pStyle w:val="TM2"/>
+            <w:tabs>
+              <w:tab w:val="right" w:leader="dot" w:pos="9060"/>
+            </w:tabs>
+            <w:rPr>
+              <w:rFonts w:asciiTheme="minorHAnsi" w:eastAsiaTheme="minorEastAsia" w:hAnsiTheme="minorHAnsi"/>
+              <w:noProof/>
+              <w:lang w:eastAsia="fr-CH"/>
+            </w:rPr>
+          </w:pPr>
+          <w:hyperlink w:anchor="_Toc485389450" w:history="1">
+            <w:r>
+              <w:rPr>
+                <w:rStyle w:val="Lienhypertexte"/>
+                <w:noProof/>
+              </w:rPr>
+              <w:t>6.12 Auto complétion et recherche</w:t>
+            </w:r>
+            <w:r>
+              <w:rPr>
+                <w:noProof/>
+                <w:webHidden/>
+              </w:rPr>
+              <w:tab/>
+            </w:r>
+            <w:r>
+              <w:rPr>
+                <w:noProof/>
+                <w:webHidden/>
+              </w:rPr>
+              <w:fldChar w:fldCharType="begin"/>
+            </w:r>
+            <w:r>
+              <w:rPr>
+                <w:noProof/>
+                <w:webHidden/>
+              </w:rPr>
+              <w:instrText xml:space="preserve"> PAGEREF _Toc485389450 \h </w:instrText>
+            </w:r>
+            <w:r>
+              <w:rPr>
+                <w:noProof/>
+                <w:webHidden/>
+              </w:rPr>
+            </w:r>
+            <w:r>
+              <w:rPr>
+                <w:noProof/>
+                <w:webHidden/>
+              </w:rPr>
+              <w:fldChar w:fldCharType="separate"/>
+            </w:r>
+            <w:r>
+              <w:rPr>
+                <w:noProof/>
+                <w:webHidden/>
+              </w:rPr>
+              <w:t>21</w:t>
             </w:r>
             <w:r>
               <w:rPr>
@@ -2089,7 +2537,7 @@
               <w:lang w:eastAsia="fr-CH"/>
             </w:rPr>
           </w:pPr>
-          <w:hyperlink w:anchor="_Toc485368965" w:history="1">
+          <w:hyperlink w:anchor="_Toc485389451" w:history="1">
             <w:r>
               <w:rPr>
                 <w:rStyle w:val="Lienhypertexte"/>
@@ -2116,7 +2564,7 @@
                 <w:noProof/>
                 <w:webHidden/>
               </w:rPr>
-              <w:instrText xml:space="preserve"> PAGEREF _Toc485368965 \h </w:instrText>
+              <w:instrText xml:space="preserve"> PAGEREF _Toc485389451 \h </w:instrText>
             </w:r>
             <w:r>
               <w:rPr>
@@ -2136,7 +2584,7 @@
                 <w:noProof/>
                 <w:webHidden/>
               </w:rPr>
-              <w:t>21</w:t>
+              <w:t>22</w:t>
             </w:r>
             <w:r>
               <w:rPr>
@@ -2159,7 +2607,7 @@
               <w:lang w:eastAsia="fr-CH"/>
             </w:rPr>
           </w:pPr>
-          <w:hyperlink w:anchor="_Toc485368966" w:history="1">
+          <w:hyperlink w:anchor="_Toc485389452" w:history="1">
             <w:r>
               <w:rPr>
                 <w:rStyle w:val="Lienhypertexte"/>
@@ -2186,7 +2634,7 @@
                 <w:noProof/>
                 <w:webHidden/>
               </w:rPr>
-              <w:instrText xml:space="preserve"> PAGEREF _Toc485368966 \h </w:instrText>
+              <w:instrText xml:space="preserve"> PAGEREF _Toc485389452 \h </w:instrText>
             </w:r>
             <w:r>
               <w:rPr>
@@ -2206,7 +2654,217 @@
                 <w:noProof/>
                 <w:webHidden/>
               </w:rPr>
-              <w:t>23</w:t>
+              <w:t>24</w:t>
+            </w:r>
+            <w:r>
+              <w:rPr>
+                <w:noProof/>
+                <w:webHidden/>
+              </w:rPr>
+              <w:fldChar w:fldCharType="end"/>
+            </w:r>
+          </w:hyperlink>
+        </w:p>
+        <w:p>
+          <w:pPr>
+            <w:pStyle w:val="TM2"/>
+            <w:tabs>
+              <w:tab w:val="right" w:leader="dot" w:pos="9060"/>
+            </w:tabs>
+            <w:rPr>
+              <w:rFonts w:asciiTheme="minorHAnsi" w:eastAsiaTheme="minorEastAsia" w:hAnsiTheme="minorHAnsi"/>
+              <w:noProof/>
+              <w:lang w:eastAsia="fr-CH"/>
+            </w:rPr>
+          </w:pPr>
+          <w:hyperlink w:anchor="_Toc485389453" w:history="1">
+            <w:r>
+              <w:rPr>
+                <w:rStyle w:val="Lienhypertexte"/>
+                <w:noProof/>
+              </w:rPr>
+              <w:t>8.1 Différence entre le planning prévu et réel</w:t>
+            </w:r>
+            <w:r>
+              <w:rPr>
+                <w:noProof/>
+                <w:webHidden/>
+              </w:rPr>
+              <w:tab/>
+            </w:r>
+            <w:r>
+              <w:rPr>
+                <w:noProof/>
+                <w:webHidden/>
+              </w:rPr>
+              <w:fldChar w:fldCharType="begin"/>
+            </w:r>
+            <w:r>
+              <w:rPr>
+                <w:noProof/>
+                <w:webHidden/>
+              </w:rPr>
+              <w:instrText xml:space="preserve"> PAGEREF _Toc485389453 \h </w:instrText>
+            </w:r>
+            <w:r>
+              <w:rPr>
+                <w:noProof/>
+                <w:webHidden/>
+              </w:rPr>
+            </w:r>
+            <w:r>
+              <w:rPr>
+                <w:noProof/>
+                <w:webHidden/>
+              </w:rPr>
+              <w:fldChar w:fldCharType="separate"/>
+            </w:r>
+            <w:r>
+              <w:rPr>
+                <w:noProof/>
+                <w:webHidden/>
+              </w:rPr>
+              <w:t>24</w:t>
+            </w:r>
+            <w:r>
+              <w:rPr>
+                <w:noProof/>
+                <w:webHidden/>
+              </w:rPr>
+              <w:fldChar w:fldCharType="end"/>
+            </w:r>
+          </w:hyperlink>
+        </w:p>
+        <w:p>
+          <w:pPr>
+            <w:pStyle w:val="TM2"/>
+            <w:tabs>
+              <w:tab w:val="right" w:leader="dot" w:pos="9060"/>
+            </w:tabs>
+            <w:rPr>
+              <w:rFonts w:asciiTheme="minorHAnsi" w:eastAsiaTheme="minorEastAsia" w:hAnsiTheme="minorHAnsi"/>
+              <w:noProof/>
+              <w:lang w:eastAsia="fr-CH"/>
+            </w:rPr>
+          </w:pPr>
+          <w:hyperlink w:anchor="_Toc485389454" w:history="1">
+            <w:r>
+              <w:rPr>
+                <w:rStyle w:val="Lienhypertexte"/>
+                <w:noProof/>
+              </w:rPr>
+              <w:t>8.2 Résultat obtenu et améliorations possible</w:t>
+            </w:r>
+            <w:r>
+              <w:rPr>
+                <w:noProof/>
+                <w:webHidden/>
+              </w:rPr>
+              <w:tab/>
+            </w:r>
+            <w:r>
+              <w:rPr>
+                <w:noProof/>
+                <w:webHidden/>
+              </w:rPr>
+              <w:fldChar w:fldCharType="begin"/>
+            </w:r>
+            <w:r>
+              <w:rPr>
+                <w:noProof/>
+                <w:webHidden/>
+              </w:rPr>
+              <w:instrText xml:space="preserve"> PAGEREF _Toc485389454 \h </w:instrText>
+            </w:r>
+            <w:r>
+              <w:rPr>
+                <w:noProof/>
+                <w:webHidden/>
+              </w:rPr>
+            </w:r>
+            <w:r>
+              <w:rPr>
+                <w:noProof/>
+                <w:webHidden/>
+              </w:rPr>
+              <w:fldChar w:fldCharType="separate"/>
+            </w:r>
+            <w:r>
+              <w:rPr>
+                <w:noProof/>
+                <w:webHidden/>
+              </w:rPr>
+              <w:t>24</w:t>
+            </w:r>
+            <w:r>
+              <w:rPr>
+                <w:noProof/>
+                <w:webHidden/>
+              </w:rPr>
+              <w:fldChar w:fldCharType="end"/>
+            </w:r>
+          </w:hyperlink>
+        </w:p>
+        <w:p>
+          <w:pPr>
+            <w:pStyle w:val="TM2"/>
+            <w:tabs>
+              <w:tab w:val="right" w:leader="dot" w:pos="9060"/>
+            </w:tabs>
+            <w:rPr>
+              <w:rFonts w:asciiTheme="minorHAnsi" w:eastAsiaTheme="minorEastAsia" w:hAnsiTheme="minorHAnsi"/>
+              <w:noProof/>
+              <w:lang w:eastAsia="fr-CH"/>
+            </w:rPr>
+          </w:pPr>
+          <w:hyperlink w:anchor="_Toc485389455" w:history="1">
+            <w:r>
+              <w:rPr>
+                <w:rStyle w:val="Lienhypertexte"/>
+                <w:noProof/>
+              </w:rPr>
+              <w:t>8.3 Bilan personnel</w:t>
+            </w:r>
+            <w:r>
+              <w:rPr>
+                <w:noProof/>
+                <w:webHidden/>
+              </w:rPr>
+              <w:tab/>
+            </w:r>
+            <w:r>
+              <w:rPr>
+                <w:noProof/>
+                <w:webHidden/>
+              </w:rPr>
+              <w:fldChar w:fldCharType="begin"/>
+            </w:r>
+            <w:r>
+              <w:rPr>
+                <w:noProof/>
+                <w:webHidden/>
+              </w:rPr>
+              <w:instrText xml:space="preserve"> PAGEREF _Toc485389455 \h </w:instrText>
+            </w:r>
+            <w:r>
+              <w:rPr>
+                <w:noProof/>
+                <w:webHidden/>
+              </w:rPr>
+            </w:r>
+            <w:r>
+              <w:rPr>
+                <w:noProof/>
+                <w:webHidden/>
+              </w:rPr>
+              <w:fldChar w:fldCharType="separate"/>
+            </w:r>
+            <w:r>
+              <w:rPr>
+                <w:noProof/>
+                <w:webHidden/>
+              </w:rPr>
+              <w:t>24</w:t>
             </w:r>
             <w:r>
               <w:rPr>
@@ -2229,7 +2887,7 @@
               <w:lang w:eastAsia="fr-CH"/>
             </w:rPr>
           </w:pPr>
-          <w:hyperlink w:anchor="_Toc485368967" w:history="1">
+          <w:hyperlink w:anchor="_Toc485389456" w:history="1">
             <w:r>
               <w:rPr>
                 <w:rStyle w:val="Lienhypertexte"/>
@@ -2256,7 +2914,7 @@
                 <w:noProof/>
                 <w:webHidden/>
               </w:rPr>
-              <w:instrText xml:space="preserve"> PAGEREF _Toc485368967 \h </w:instrText>
+              <w:instrText xml:space="preserve"> PAGEREF _Toc485389456 \h </w:instrText>
             </w:r>
             <w:r>
               <w:rPr>
@@ -2276,7 +2934,7 @@
                 <w:noProof/>
                 <w:webHidden/>
               </w:rPr>
-              <w:t>23</w:t>
+              <w:t>25</w:t>
             </w:r>
             <w:r>
               <w:rPr>
@@ -2299,13 +2957,13 @@
               <w:lang w:eastAsia="fr-CH"/>
             </w:rPr>
           </w:pPr>
-          <w:hyperlink w:anchor="_Toc485368968" w:history="1">
+          <w:hyperlink w:anchor="_Toc485389457" w:history="1">
             <w:r>
               <w:rPr>
                 <w:rStyle w:val="Lienhypertexte"/>
                 <w:noProof/>
               </w:rPr>
-              <w:t>Site utilisés pour la programmation</w:t>
+              <w:t>9.1 Site utilisés pour la programmation</w:t>
             </w:r>
             <w:r>
               <w:rPr>
@@ -2326,7 +2984,7 @@
                 <w:noProof/>
                 <w:webHidden/>
               </w:rPr>
-              <w:instrText xml:space="preserve"> PAGEREF _Toc485368968 \h </w:instrText>
+              <w:instrText xml:space="preserve"> PAGEREF _Toc485389457 \h </w:instrText>
             </w:r>
             <w:r>
               <w:rPr>
@@ -2346,7 +3004,7 @@
                 <w:noProof/>
                 <w:webHidden/>
               </w:rPr>
-              <w:t>23</w:t>
+              <w:t>25</w:t>
             </w:r>
             <w:r>
               <w:rPr>
@@ -2369,13 +3027,13 @@
               <w:lang w:eastAsia="fr-CH"/>
             </w:rPr>
           </w:pPr>
-          <w:hyperlink w:anchor="_Toc485368969" w:history="1">
+          <w:hyperlink w:anchor="_Toc485389458" w:history="1">
             <w:r>
               <w:rPr>
                 <w:rStyle w:val="Lienhypertexte"/>
                 <w:noProof/>
               </w:rPr>
-              <w:t>Recette utilisé</w:t>
+              <w:t>9.2 Recette utilisé</w:t>
             </w:r>
             <w:r>
               <w:rPr>
@@ -2396,7 +3054,7 @@
                 <w:noProof/>
                 <w:webHidden/>
               </w:rPr>
-              <w:instrText xml:space="preserve"> PAGEREF _Toc485368969 \h </w:instrText>
+              <w:instrText xml:space="preserve"> PAGEREF _Toc485389458 \h </w:instrText>
             </w:r>
             <w:r>
               <w:rPr>
@@ -2416,7 +3074,7 @@
                 <w:noProof/>
                 <w:webHidden/>
               </w:rPr>
-              <w:t>24</w:t>
+              <w:t>25</w:t>
             </w:r>
             <w:r>
               <w:rPr>
@@ -2439,13 +3097,13 @@
               <w:lang w:eastAsia="fr-CH"/>
             </w:rPr>
           </w:pPr>
-          <w:hyperlink w:anchor="_Toc485368970" w:history="1">
+          <w:hyperlink w:anchor="_Toc485389459" w:history="1">
             <w:r>
               <w:rPr>
                 <w:rStyle w:val="Lienhypertexte"/>
                 <w:noProof/>
               </w:rPr>
-              <w:t>Aide reçue</w:t>
+              <w:t>9.3 Aide reçue</w:t>
             </w:r>
             <w:r>
               <w:rPr>
@@ -2466,7 +3124,7 @@
                 <w:noProof/>
                 <w:webHidden/>
               </w:rPr>
-              <w:instrText xml:space="preserve"> PAGEREF _Toc485368970 \h </w:instrText>
+              <w:instrText xml:space="preserve"> PAGEREF _Toc485389459 \h </w:instrText>
             </w:r>
             <w:r>
               <w:rPr>
@@ -2486,7 +3144,7 @@
                 <w:noProof/>
                 <w:webHidden/>
               </w:rPr>
-              <w:t>24</w:t>
+              <w:t>25</w:t>
             </w:r>
             <w:r>
               <w:rPr>
@@ -2509,7 +3167,7 @@
               <w:lang w:eastAsia="fr-CH"/>
             </w:rPr>
           </w:pPr>
-          <w:hyperlink w:anchor="_Toc485368971" w:history="1">
+          <w:hyperlink w:anchor="_Toc485389460" w:history="1">
             <w:r>
               <w:rPr>
                 <w:rStyle w:val="Lienhypertexte"/>
@@ -2536,7 +3194,7 @@
                 <w:noProof/>
                 <w:webHidden/>
               </w:rPr>
-              <w:instrText xml:space="preserve"> PAGEREF _Toc485368971 \h </w:instrText>
+              <w:instrText xml:space="preserve"> PAGEREF _Toc485389460 \h </w:instrText>
             </w:r>
             <w:r>
               <w:rPr>
@@ -2556,7 +3214,7 @@
                 <w:noProof/>
                 <w:webHidden/>
               </w:rPr>
-              <w:t>24</w:t>
+              <w:t>25</w:t>
             </w:r>
             <w:r>
               <w:rPr>
@@ -2596,7 +3254,7 @@
           <w:numId w:val="10"/>
         </w:numPr>
       </w:pPr>
-      <w:bookmarkStart w:id="0" w:name="_Toc485368936"/>
+      <w:bookmarkStart w:id="0" w:name="_Toc485389421"/>
       <w:r>
         <w:lastRenderedPageBreak/>
         <w:t>Introduction</w:t>
@@ -2740,7 +3398,7 @@
           <w:numId w:val="10"/>
         </w:numPr>
       </w:pPr>
-      <w:bookmarkStart w:id="1" w:name="_Toc485368937"/>
+      <w:bookmarkStart w:id="1" w:name="_Toc485389422"/>
       <w:r>
         <w:t>Cahier des charges</w:t>
       </w:r>
@@ -2754,16 +3412,17 @@
           <w:numId w:val="10"/>
         </w:numPr>
         <w:sectPr>
-          <w:headerReference w:type="default" r:id="rId9"/>
-          <w:footerReference w:type="default" r:id="rId10"/>
+          <w:headerReference w:type="default" r:id="rId11"/>
+          <w:footerReference w:type="default" r:id="rId12"/>
           <w:pgSz w:w="11906" w:h="16838"/>
           <w:pgMar w:top="1418" w:right="1418" w:bottom="1418" w:left="1418" w:header="709" w:footer="709" w:gutter="0"/>
+          <w:pgNumType w:start="0"/>
           <w:cols w:space="708"/>
           <w:titlePg/>
           <w:docGrid w:linePitch="360"/>
         </w:sectPr>
       </w:pPr>
-      <w:bookmarkStart w:id="2" w:name="_Toc485368938"/>
+      <w:bookmarkStart w:id="2" w:name="_Toc485389423"/>
       <w:r>
         <w:t>Organisation</w:t>
       </w:r>
@@ -2963,7 +3622,7 @@
           <w:numId w:val="10"/>
         </w:numPr>
       </w:pPr>
-      <w:bookmarkStart w:id="3" w:name="_Toc485368939"/>
+      <w:bookmarkStart w:id="3" w:name="_Toc485389424"/>
       <w:r>
         <w:lastRenderedPageBreak/>
         <w:t>Objectifs</w:t>
@@ -2997,7 +3656,7 @@
           <w:numId w:val="10"/>
         </w:numPr>
       </w:pPr>
-      <w:bookmarkStart w:id="4" w:name="_Toc485368940"/>
+      <w:bookmarkStart w:id="4" w:name="_Toc485389425"/>
       <w:r>
         <w:t>Description détaillé du projet</w:t>
       </w:r>
@@ -3073,7 +3732,7 @@
           <w:numId w:val="10"/>
         </w:numPr>
       </w:pPr>
-      <w:bookmarkStart w:id="5" w:name="_Toc485368941"/>
+      <w:bookmarkStart w:id="5" w:name="_Toc485389426"/>
       <w:r>
         <w:t>Modèle conceptuel de base</w:t>
       </w:r>
@@ -3108,7 +3767,7 @@
                     </pic:cNvPicPr>
                   </pic:nvPicPr>
                   <pic:blipFill>
-                    <a:blip r:embed="rId11">
+                    <a:blip r:embed="rId13">
                       <a:extLst>
                         <a:ext uri="{28A0092B-C50C-407E-A947-70E740481C1C}">
                           <a14:useLocalDpi xmlns:a14="http://schemas.microsoft.com/office/drawing/2010/main" val="0"/>
@@ -3148,7 +3807,7 @@
           <w:numId w:val="10"/>
         </w:numPr>
       </w:pPr>
-      <w:bookmarkStart w:id="6" w:name="_Toc485368942"/>
+      <w:bookmarkStart w:id="6" w:name="_Toc485389427"/>
       <w:r>
         <w:t>Planning initial</w:t>
       </w:r>
@@ -3191,7 +3850,7 @@
                     </pic:cNvPicPr>
                   </pic:nvPicPr>
                   <pic:blipFill>
-                    <a:blip r:embed="rId12">
+                    <a:blip r:embed="rId14">
                       <a:extLst>
                         <a:ext uri="{28A0092B-C50C-407E-A947-70E740481C1C}">
                           <a14:useLocalDpi xmlns:a14="http://schemas.microsoft.com/office/drawing/2010/main" val="0"/>
@@ -3231,7 +3890,7 @@
           <w:numId w:val="10"/>
         </w:numPr>
       </w:pPr>
-      <w:bookmarkStart w:id="7" w:name="_Toc485368943"/>
+      <w:bookmarkStart w:id="7" w:name="_Toc485389428"/>
       <w:r>
         <w:t>Analyse fonctionnel</w:t>
       </w:r>
@@ -3273,7 +3932,7 @@
       <w:r>
         <w:t xml:space="preserve"> est le site </w:t>
       </w:r>
-      <w:hyperlink r:id="rId13" w:history="1">
+      <w:hyperlink r:id="rId15" w:history="1">
         <w:r>
           <w:rPr>
             <w:rStyle w:val="Lienhypertexte"/>
@@ -3330,7 +3989,7 @@
       <w:r>
         <w:t xml:space="preserve"> comme </w:t>
       </w:r>
-      <w:hyperlink r:id="rId14" w:history="1">
+      <w:hyperlink r:id="rId16" w:history="1">
         <w:r>
           <w:rPr>
             <w:rStyle w:val="Lienhypertexte"/>
@@ -3341,7 +4000,7 @@
       <w:r>
         <w:t xml:space="preserve"> ou encore </w:t>
       </w:r>
-      <w:hyperlink r:id="rId15" w:history="1">
+      <w:hyperlink r:id="rId17" w:history="1">
         <w:r>
           <w:rPr>
             <w:rStyle w:val="Lienhypertexte"/>
@@ -3420,7 +4079,7 @@
       <w:r>
         <w:t xml:space="preserve">. Ce site s’appelle </w:t>
       </w:r>
-      <w:hyperlink r:id="rId16" w:history="1">
+      <w:hyperlink r:id="rId18" w:history="1">
         <w:r>
           <w:rPr>
             <w:rStyle w:val="Lienhypertexte"/>
@@ -3460,7 +4119,7 @@
                     <pic:cNvPicPr/>
                   </pic:nvPicPr>
                   <pic:blipFill>
-                    <a:blip r:embed="rId17" cstate="print">
+                    <a:blip r:embed="rId19" cstate="print">
                       <a:extLst>
                         <a:ext uri="{28A0092B-C50C-407E-A947-70E740481C1C}">
                           <a14:useLocalDpi xmlns:a14="http://schemas.microsoft.com/office/drawing/2010/main" val="0"/>
@@ -3577,7 +4236,7 @@
           <w:numId w:val="10"/>
         </w:numPr>
       </w:pPr>
-      <w:bookmarkStart w:id="9" w:name="_Toc485368944"/>
+      <w:bookmarkStart w:id="9" w:name="_Toc485389429"/>
       <w:r>
         <w:t>Technologie</w:t>
       </w:r>
@@ -3745,7 +4404,7 @@
           <w:numId w:val="10"/>
         </w:numPr>
       </w:pPr>
-      <w:bookmarkStart w:id="10" w:name="_Toc485368945"/>
+      <w:bookmarkStart w:id="10" w:name="_Toc485389430"/>
       <w:r>
         <w:lastRenderedPageBreak/>
         <w:t>Analyse fonctionnelle</w:t>
@@ -3760,7 +4419,7 @@
           <w:numId w:val="10"/>
         </w:numPr>
       </w:pPr>
-      <w:bookmarkStart w:id="11" w:name="_Toc485368946"/>
+      <w:bookmarkStart w:id="11" w:name="_Toc485389431"/>
       <w:r>
         <w:t>Maquette</w:t>
       </w:r>
@@ -3794,7 +4453,7 @@
                     <pic:cNvPicPr/>
                   </pic:nvPicPr>
                   <pic:blipFill>
-                    <a:blip r:embed="rId18">
+                    <a:blip r:embed="rId20">
                       <a:extLst>
                         <a:ext uri="{28A0092B-C50C-407E-A947-70E740481C1C}">
                           <a14:useLocalDpi xmlns:a14="http://schemas.microsoft.com/office/drawing/2010/main" val="0"/>
@@ -3871,7 +4530,7 @@
                     <pic:cNvPicPr/>
                   </pic:nvPicPr>
                   <pic:blipFill>
-                    <a:blip r:embed="rId19">
+                    <a:blip r:embed="rId21">
                       <a:extLst>
                         <a:ext uri="{28A0092B-C50C-407E-A947-70E740481C1C}">
                           <a14:useLocalDpi xmlns:a14="http://schemas.microsoft.com/office/drawing/2010/main" val="0"/>
@@ -3951,7 +4610,7 @@
                     <pic:cNvPicPr/>
                   </pic:nvPicPr>
                   <pic:blipFill>
-                    <a:blip r:embed="rId20">
+                    <a:blip r:embed="rId22">
                       <a:extLst>
                         <a:ext uri="{28A0092B-C50C-407E-A947-70E740481C1C}">
                           <a14:useLocalDpi xmlns:a14="http://schemas.microsoft.com/office/drawing/2010/main" val="0"/>
@@ -4026,7 +4685,7 @@
                     <pic:cNvPicPr/>
                   </pic:nvPicPr>
                   <pic:blipFill>
-                    <a:blip r:embed="rId21">
+                    <a:blip r:embed="rId23">
                       <a:extLst>
                         <a:ext uri="{28A0092B-C50C-407E-A947-70E740481C1C}">
                           <a14:useLocalDpi xmlns:a14="http://schemas.microsoft.com/office/drawing/2010/main" val="0"/>
@@ -4160,7 +4819,7 @@
                     <pic:cNvPicPr/>
                   </pic:nvPicPr>
                   <pic:blipFill>
-                    <a:blip r:embed="rId22">
+                    <a:blip r:embed="rId24">
                       <a:extLst>
                         <a:ext uri="{28A0092B-C50C-407E-A947-70E740481C1C}">
                           <a14:useLocalDpi xmlns:a14="http://schemas.microsoft.com/office/drawing/2010/main" val="0"/>
@@ -4218,7 +4877,7 @@
                     <pic:cNvPicPr/>
                   </pic:nvPicPr>
                   <pic:blipFill rotWithShape="1">
-                    <a:blip r:embed="rId23">
+                    <a:blip r:embed="rId25">
                       <a:extLst>
                         <a:ext uri="{28A0092B-C50C-407E-A947-70E740481C1C}">
                           <a14:useLocalDpi xmlns:a14="http://schemas.microsoft.com/office/drawing/2010/main" val="0"/>
@@ -4277,7 +4936,7 @@
                     <pic:cNvPicPr/>
                   </pic:nvPicPr>
                   <pic:blipFill>
-                    <a:blip r:embed="rId24">
+                    <a:blip r:embed="rId26">
                       <a:extLst>
                         <a:ext uri="{28A0092B-C50C-407E-A947-70E740481C1C}">
                           <a14:useLocalDpi xmlns:a14="http://schemas.microsoft.com/office/drawing/2010/main" val="0"/>
@@ -4334,7 +4993,7 @@
                     <pic:cNvPicPr/>
                   </pic:nvPicPr>
                   <pic:blipFill>
-                    <a:blip r:embed="rId25">
+                    <a:blip r:embed="rId27">
                       <a:extLst>
                         <a:ext uri="{28A0092B-C50C-407E-A947-70E740481C1C}">
                           <a14:useLocalDpi xmlns:a14="http://schemas.microsoft.com/office/drawing/2010/main" val="0"/>
@@ -4386,7 +5045,7 @@
                     <pic:cNvPicPr/>
                   </pic:nvPicPr>
                   <pic:blipFill>
-                    <a:blip r:embed="rId26">
+                    <a:blip r:embed="rId28">
                       <a:extLst>
                         <a:ext uri="{28A0092B-C50C-407E-A947-70E740481C1C}">
                           <a14:useLocalDpi xmlns:a14="http://schemas.microsoft.com/office/drawing/2010/main" val="0"/>
@@ -4438,7 +5097,7 @@
                     <pic:cNvPicPr/>
                   </pic:nvPicPr>
                   <pic:blipFill>
-                    <a:blip r:embed="rId26">
+                    <a:blip r:embed="rId28">
                       <a:extLst>
                         <a:ext uri="{28A0092B-C50C-407E-A947-70E740481C1C}">
                           <a14:useLocalDpi xmlns:a14="http://schemas.microsoft.com/office/drawing/2010/main" val="0"/>
@@ -4473,7 +5132,7 @@
           <w:numId w:val="10"/>
         </w:numPr>
       </w:pPr>
-      <w:bookmarkStart w:id="15" w:name="_Toc485368947"/>
+      <w:bookmarkStart w:id="15" w:name="_Toc485389432"/>
       <w:r>
         <w:t>Fonctionnalités du site</w:t>
       </w:r>
@@ -4869,7 +5528,7 @@
           <w:numId w:val="10"/>
         </w:numPr>
       </w:pPr>
-      <w:bookmarkStart w:id="16" w:name="_Toc485368948"/>
+      <w:bookmarkStart w:id="16" w:name="_Toc485389433"/>
       <w:r>
         <w:t>Définition des pages</w:t>
       </w:r>
@@ -4895,7 +5554,7 @@
           <w:numId w:val="10"/>
         </w:numPr>
       </w:pPr>
-      <w:bookmarkStart w:id="17" w:name="_Toc485368949"/>
+      <w:bookmarkStart w:id="17" w:name="_Toc485389434"/>
       <w:proofErr w:type="spellStart"/>
       <w:r>
         <w:t>Index.php</w:t>
@@ -4927,7 +5586,7 @@
           <w:numId w:val="10"/>
         </w:numPr>
       </w:pPr>
-      <w:bookmarkStart w:id="18" w:name="_Toc485368950"/>
+      <w:bookmarkStart w:id="18" w:name="_Toc485389435"/>
       <w:r>
         <w:t>Modal de connexion</w:t>
       </w:r>
@@ -4949,7 +5608,7 @@
           <w:numId w:val="10"/>
         </w:numPr>
       </w:pPr>
-      <w:bookmarkStart w:id="19" w:name="_Toc485368951"/>
+      <w:bookmarkStart w:id="19" w:name="_Toc485389436"/>
       <w:r>
         <w:lastRenderedPageBreak/>
         <w:t xml:space="preserve">Modal </w:t>
@@ -4972,7 +5631,7 @@
           <w:numId w:val="10"/>
         </w:numPr>
       </w:pPr>
-      <w:bookmarkStart w:id="20" w:name="_Toc485368952"/>
+      <w:bookmarkStart w:id="20" w:name="_Toc485389437"/>
       <w:r>
         <w:t>Modal d’ajout de recette</w:t>
       </w:r>
@@ -4991,7 +5650,7 @@
           <w:numId w:val="10"/>
         </w:numPr>
       </w:pPr>
-      <w:bookmarkStart w:id="21" w:name="_Toc485368953"/>
+      <w:bookmarkStart w:id="21" w:name="_Toc485389438"/>
       <w:r>
         <w:t>Analyse organique</w:t>
       </w:r>
@@ -5005,7 +5664,7 @@
           <w:numId w:val="10"/>
         </w:numPr>
       </w:pPr>
-      <w:bookmarkStart w:id="22" w:name="_Toc485368954"/>
+      <w:bookmarkStart w:id="22" w:name="_Toc485389439"/>
       <w:r>
         <w:t>Plan</w:t>
       </w:r>
@@ -5040,7 +5699,7 @@
                     <pic:cNvPicPr/>
                   </pic:nvPicPr>
                   <pic:blipFill>
-                    <a:blip r:embed="rId27">
+                    <a:blip r:embed="rId29">
                       <a:extLst>
                         <a:ext uri="{28A0092B-C50C-407E-A947-70E740481C1C}">
                           <a14:useLocalDpi xmlns:a14="http://schemas.microsoft.com/office/drawing/2010/main" val="0"/>
@@ -5131,7 +5790,7 @@
           <w:numId w:val="10"/>
         </w:numPr>
       </w:pPr>
-      <w:bookmarkStart w:id="24" w:name="_Toc485368955"/>
+      <w:bookmarkStart w:id="24" w:name="_Toc485389440"/>
       <w:r>
         <w:lastRenderedPageBreak/>
         <w:t>Arborescence de fichier</w:t>
@@ -5152,7 +5811,7 @@
             <wp:cNvGraphicFramePr/>
             <a:graphic xmlns:a="http://schemas.openxmlformats.org/drawingml/2006/main">
               <a:graphicData uri="http://schemas.openxmlformats.org/drawingml/2006/diagram">
-                <dgm:relIds xmlns:dgm="http://schemas.openxmlformats.org/drawingml/2006/diagram" xmlns:r="http://schemas.openxmlformats.org/officeDocument/2006/relationships" r:dm="rId28" r:lo="rId29" r:qs="rId30" r:cs="rId31"/>
+                <dgm:relIds xmlns:dgm="http://schemas.openxmlformats.org/drawingml/2006/diagram" xmlns:r="http://schemas.openxmlformats.org/officeDocument/2006/relationships" r:dm="rId30" r:lo="rId31" r:qs="rId32" r:cs="rId33"/>
               </a:graphicData>
             </a:graphic>
           </wp:inline>
@@ -5338,7 +5997,7 @@
           <w:numId w:val="10"/>
         </w:numPr>
       </w:pPr>
-      <w:bookmarkStart w:id="25" w:name="_Toc485368956"/>
+      <w:bookmarkStart w:id="25" w:name="_Toc485389441"/>
       <w:r>
         <w:t>Requêtes</w:t>
       </w:r>
@@ -5908,7 +6567,7 @@
           <w:lang w:val="en-US"/>
         </w:rPr>
       </w:pPr>
-      <w:bookmarkStart w:id="26" w:name="_Toc485368957"/>
+      <w:bookmarkStart w:id="26" w:name="_Toc485389442"/>
       <w:proofErr w:type="spellStart"/>
       <w:r>
         <w:rPr>
@@ -6397,7 +7056,7 @@
           <w:lang w:val="en-US"/>
         </w:rPr>
       </w:pPr>
-      <w:bookmarkStart w:id="27" w:name="_Toc485368958"/>
+      <w:bookmarkStart w:id="27" w:name="_Toc485389443"/>
       <w:r>
         <w:rPr>
           <w:lang w:val="en-US"/>
@@ -6448,7 +7107,7 @@
                     <pic:cNvPicPr/>
                   </pic:nvPicPr>
                   <pic:blipFill>
-                    <a:blip r:embed="rId33">
+                    <a:blip r:embed="rId35">
                       <a:extLst>
                         <a:ext uri="{28A0092B-C50C-407E-A947-70E740481C1C}">
                           <a14:useLocalDpi xmlns:a14="http://schemas.microsoft.com/office/drawing/2010/main" val="0"/>
@@ -6483,7 +7142,7 @@
           <w:numId w:val="10"/>
         </w:numPr>
       </w:pPr>
-      <w:bookmarkStart w:id="28" w:name="_Toc485368959"/>
+      <w:bookmarkStart w:id="28" w:name="_Toc485389444"/>
       <w:r>
         <w:t>MLD</w:t>
       </w:r>
@@ -6511,7 +7170,7 @@
                     <pic:cNvPicPr/>
                   </pic:nvPicPr>
                   <pic:blipFill>
-                    <a:blip r:embed="rId34">
+                    <a:blip r:embed="rId36">
                       <a:extLst>
                         <a:ext uri="{28A0092B-C50C-407E-A947-70E740481C1C}">
                           <a14:useLocalDpi xmlns:a14="http://schemas.microsoft.com/office/drawing/2010/main" val="0"/>
@@ -6616,9 +7275,11 @@
           <w:numId w:val="10"/>
         </w:numPr>
       </w:pPr>
+      <w:bookmarkStart w:id="29" w:name="_Toc485389445"/>
       <w:r>
         <w:t>Dictionnaire de données</w:t>
       </w:r>
+      <w:bookmarkEnd w:id="29"/>
     </w:p>
     <w:tbl>
       <w:tblPr>
@@ -13454,11 +14115,11 @@
           <w:numId w:val="10"/>
         </w:numPr>
       </w:pPr>
-      <w:bookmarkStart w:id="29" w:name="_Toc485368960"/>
+      <w:bookmarkStart w:id="30" w:name="_Toc485389446"/>
       <w:r>
         <w:t>Gestion des favoris</w:t>
       </w:r>
-      <w:bookmarkEnd w:id="29"/>
+      <w:bookmarkEnd w:id="30"/>
     </w:p>
     <w:p>
       <w:r>
@@ -13518,7 +14179,7 @@
                     <pic:cNvPicPr/>
                   </pic:nvPicPr>
                   <pic:blipFill>
-                    <a:blip r:embed="rId35">
+                    <a:blip r:embed="rId37">
                       <a:extLst>
                         <a:ext uri="{28A0092B-C50C-407E-A947-70E740481C1C}">
                           <a14:useLocalDpi xmlns:a14="http://schemas.microsoft.com/office/drawing/2010/main" val="0"/>
@@ -13550,7 +14211,7 @@
         <w:pStyle w:val="Lgende"/>
         <w:jc w:val="center"/>
       </w:pPr>
-      <w:bookmarkStart w:id="30" w:name="_Toc485131884"/>
+      <w:bookmarkStart w:id="31" w:name="_Toc485131884"/>
       <w:r>
         <w:t xml:space="preserve">Figure </w:t>
       </w:r>
@@ -13573,7 +14234,7 @@
       <w:r>
         <w:t xml:space="preserve"> pour ajouter un favori</w:t>
       </w:r>
-      <w:bookmarkEnd w:id="30"/>
+      <w:bookmarkEnd w:id="31"/>
     </w:p>
     <w:p>
       <w:r>
@@ -13636,11 +14297,11 @@
           <w:numId w:val="10"/>
         </w:numPr>
       </w:pPr>
-      <w:bookmarkStart w:id="31" w:name="_Toc485368961"/>
+      <w:bookmarkStart w:id="32" w:name="_Toc485389447"/>
       <w:r>
         <w:t>Gestion de la validation par l’administrateur</w:t>
       </w:r>
-      <w:bookmarkEnd w:id="31"/>
+      <w:bookmarkEnd w:id="32"/>
     </w:p>
     <w:p>
       <w:r>
@@ -13685,7 +14346,7 @@
                     <pic:cNvPicPr/>
                   </pic:nvPicPr>
                   <pic:blipFill>
-                    <a:blip r:embed="rId36">
+                    <a:blip r:embed="rId38">
                       <a:extLst>
                         <a:ext uri="{28A0092B-C50C-407E-A947-70E740481C1C}">
                           <a14:useLocalDpi xmlns:a14="http://schemas.microsoft.com/office/drawing/2010/main" val="0"/>
@@ -13717,7 +14378,7 @@
         <w:pStyle w:val="Lgende"/>
         <w:jc w:val="center"/>
       </w:pPr>
-      <w:bookmarkStart w:id="32" w:name="_Toc485131885"/>
+      <w:bookmarkStart w:id="33" w:name="_Toc485131885"/>
       <w:r>
         <w:t xml:space="preserve">Figure </w:t>
       </w:r>
@@ -13732,7 +14393,7 @@
       <w:r>
         <w:t xml:space="preserve"> - Afficher recette pour la validation</w:t>
       </w:r>
-      <w:bookmarkEnd w:id="32"/>
+      <w:bookmarkEnd w:id="33"/>
     </w:p>
     <w:p>
       <w:r>
@@ -13800,7 +14461,7 @@
                     <pic:cNvPicPr/>
                   </pic:nvPicPr>
                   <pic:blipFill>
-                    <a:blip r:embed="rId37">
+                    <a:blip r:embed="rId39">
                       <a:extLst>
                         <a:ext uri="{28A0092B-C50C-407E-A947-70E740481C1C}">
                           <a14:useLocalDpi xmlns:a14="http://schemas.microsoft.com/office/drawing/2010/main" val="0"/>
@@ -13832,7 +14493,7 @@
         <w:pStyle w:val="Lgende"/>
         <w:jc w:val="center"/>
       </w:pPr>
-      <w:bookmarkStart w:id="33" w:name="_Toc485131886"/>
+      <w:bookmarkStart w:id="34" w:name="_Toc485131886"/>
       <w:r>
         <w:t xml:space="preserve">Figure </w:t>
       </w:r>
@@ -13847,7 +14508,7 @@
       <w:r>
         <w:t xml:space="preserve"> - Trouver l'id de la recette</w:t>
       </w:r>
-      <w:bookmarkEnd w:id="33"/>
+      <w:bookmarkEnd w:id="34"/>
     </w:p>
     <w:p>
       <w:r>
@@ -13874,12 +14535,12 @@
           <w:numId w:val="10"/>
         </w:numPr>
       </w:pPr>
-      <w:bookmarkStart w:id="34" w:name="_Toc485368962"/>
+      <w:bookmarkStart w:id="35" w:name="_Toc485389448"/>
       <w:r>
         <w:lastRenderedPageBreak/>
         <w:t>Gestion des commentaires</w:t>
       </w:r>
-      <w:bookmarkEnd w:id="34"/>
+      <w:bookmarkEnd w:id="35"/>
     </w:p>
     <w:p>
       <w:r>
@@ -13933,7 +14594,7 @@
                     <pic:cNvPicPr/>
                   </pic:nvPicPr>
                   <pic:blipFill>
-                    <a:blip r:embed="rId38">
+                    <a:blip r:embed="rId40">
                       <a:extLst>
                         <a:ext uri="{28A0092B-C50C-407E-A947-70E740481C1C}">
                           <a14:useLocalDpi xmlns:a14="http://schemas.microsoft.com/office/drawing/2010/main" val="0"/>
@@ -13987,11 +14648,11 @@
           <w:numId w:val="10"/>
         </w:numPr>
       </w:pPr>
-      <w:bookmarkStart w:id="35" w:name="_Toc485368963"/>
+      <w:bookmarkStart w:id="36" w:name="_Toc485389449"/>
       <w:r>
         <w:t>Ajout de recette par l’utilisateur</w:t>
       </w:r>
-      <w:bookmarkEnd w:id="35"/>
+      <w:bookmarkEnd w:id="36"/>
     </w:p>
     <w:p>
       <w:r>
@@ -14144,7 +14805,7 @@
                     <pic:cNvPicPr/>
                   </pic:nvPicPr>
                   <pic:blipFill>
-                    <a:blip r:embed="rId39" cstate="print">
+                    <a:blip r:embed="rId41" cstate="print">
                       <a:extLst>
                         <a:ext uri="{28A0092B-C50C-407E-A947-70E740481C1C}">
                           <a14:useLocalDpi xmlns:a14="http://schemas.microsoft.com/office/drawing/2010/main" val="0"/>
@@ -14176,7 +14837,7 @@
         <w:pStyle w:val="Lgende"/>
         <w:jc w:val="center"/>
       </w:pPr>
-      <w:bookmarkStart w:id="36" w:name="_Toc485131887"/>
+      <w:bookmarkStart w:id="37" w:name="_Toc485131887"/>
       <w:r>
         <w:t xml:space="preserve">Figure </w:t>
       </w:r>
@@ -14204,7 +14865,7 @@
       <w:r>
         <w:t>$files)</w:t>
       </w:r>
-      <w:bookmarkEnd w:id="36"/>
+      <w:bookmarkEnd w:id="37"/>
     </w:p>
     <w:p>
       <w:pPr>
@@ -14214,11 +14875,11 @@
           <w:numId w:val="10"/>
         </w:numPr>
       </w:pPr>
-      <w:bookmarkStart w:id="37" w:name="_Toc485368964"/>
+      <w:bookmarkStart w:id="38" w:name="_Toc485389450"/>
       <w:r>
         <w:t>Auto complétion et recherche</w:t>
       </w:r>
-      <w:bookmarkEnd w:id="37"/>
+      <w:bookmarkEnd w:id="38"/>
     </w:p>
     <w:p>
       <w:r>
@@ -14268,7 +14929,7 @@
                     <pic:cNvPicPr/>
                   </pic:nvPicPr>
                   <pic:blipFill>
-                    <a:blip r:embed="rId40">
+                    <a:blip r:embed="rId42">
                       <a:extLst>
                         <a:ext uri="{28A0092B-C50C-407E-A947-70E740481C1C}">
                           <a14:useLocalDpi xmlns:a14="http://schemas.microsoft.com/office/drawing/2010/main" val="0"/>
@@ -14376,7 +15037,7 @@
                     <pic:cNvPicPr/>
                   </pic:nvPicPr>
                   <pic:blipFill>
-                    <a:blip r:embed="rId41">
+                    <a:blip r:embed="rId43">
                       <a:extLst>
                         <a:ext uri="{28A0092B-C50C-407E-A947-70E740481C1C}">
                           <a14:useLocalDpi xmlns:a14="http://schemas.microsoft.com/office/drawing/2010/main" val="0"/>
@@ -14421,17 +15082,37 @@
     </w:p>
     <w:p>
       <w:pPr>
+        <w:pStyle w:val="Titre2"/>
+        <w:numPr>
+          <w:ilvl w:val="1"/>
+          <w:numId w:val="10"/>
+        </w:numPr>
+      </w:pPr>
+      <w:r>
+        <w:t>Gestion des filtres</w:t>
+      </w:r>
+    </w:p>
+    <w:p>
+      <w:r>
+        <w:t>L’utilisateur peut filtrer les recettes de la page principale et de sa recherche.</w:t>
+      </w:r>
+      <w:bookmarkStart w:id="39" w:name="_GoBack"/>
+      <w:bookmarkEnd w:id="39"/>
+    </w:p>
+    <w:p/>
+    <w:p>
+      <w:pPr>
         <w:pStyle w:val="Titre1"/>
         <w:numPr>
           <w:ilvl w:val="0"/>
           <w:numId w:val="10"/>
         </w:numPr>
       </w:pPr>
-      <w:bookmarkStart w:id="38" w:name="_Toc485368965"/>
+      <w:bookmarkStart w:id="40" w:name="_Toc485389451"/>
       <w:r>
         <w:t>Rapport de tests</w:t>
       </w:r>
-      <w:bookmarkEnd w:id="38"/>
+      <w:bookmarkEnd w:id="40"/>
     </w:p>
     <w:tbl>
       <w:tblPr>
@@ -14759,6 +15440,9 @@
             <w:pPr>
               <w:jc w:val="center"/>
             </w:pPr>
+            <w:r>
+              <w:t>T3</w:t>
+            </w:r>
           </w:p>
         </w:tc>
         <w:tc>
@@ -14842,6 +15526,9 @@
             <w:pPr>
               <w:jc w:val="center"/>
             </w:pPr>
+            <w:r>
+              <w:t>T4</w:t>
+            </w:r>
           </w:p>
         </w:tc>
         <w:tc>
@@ -14873,21 +15560,17 @@
               <w:jc w:val="center"/>
             </w:pPr>
             <w:r>
-              <w:t>En cliquant sur une des options dans le deuxième « </w:t>
-            </w:r>
-            <w:proofErr w:type="spellStart"/>
-            <w:r>
-              <w:t>Filter</w:t>
-            </w:r>
-            <w:proofErr w:type="spellEnd"/>
+              <w:t>En cliquant sur une des options dans le « </w:t>
+            </w:r>
+            <w:r>
+              <w:t>Sort</w:t>
+            </w:r>
             <w:r>
               <w:t xml:space="preserve"> By » on a les recettes qui viennent dans l’ordre croissant qu’elles ont été </w:t>
             </w:r>
-            <w:proofErr w:type="gramStart"/>
-            <w:r>
-              <w:t>posté</w:t>
-            </w:r>
-            <w:proofErr w:type="gramEnd"/>
+            <w:r>
+              <w:t>postées</w:t>
+            </w:r>
             <w:r>
               <w:t xml:space="preserve"> ou l’ordre décroissant</w:t>
             </w:r>
@@ -14929,7 +15612,7 @@
               <w:jc w:val="center"/>
             </w:pPr>
             <w:r>
-              <w:t>T2</w:t>
+              <w:t>T5</w:t>
             </w:r>
           </w:p>
         </w:tc>
@@ -14962,7 +15645,15 @@
               <w:jc w:val="center"/>
             </w:pPr>
             <w:r>
-              <w:t>Si on tape f dans la barre de recherche, on obtient la suggestion « falafel »</w:t>
+              <w:t>En cliquant sur un des filtres dans « </w:t>
+            </w:r>
+            <w:proofErr w:type="spellStart"/>
+            <w:r>
+              <w:t>Filter</w:t>
+            </w:r>
+            <w:proofErr w:type="spellEnd"/>
+            <w:r>
+              <w:t xml:space="preserve"> By » et un des filtres dans « Sort By » on a les recettes du type choisi trié par l’ordre choisi</w:t>
             </w:r>
           </w:p>
         </w:tc>
@@ -15002,7 +15693,7 @@
               <w:jc w:val="center"/>
             </w:pPr>
             <w:r>
-              <w:t>T3</w:t>
+              <w:t>T6</w:t>
             </w:r>
           </w:p>
         </w:tc>
@@ -15035,7 +15726,7 @@
               <w:jc w:val="center"/>
             </w:pPr>
             <w:r>
-              <w:t>Après T2, Si on clique sur « falafel » il apparaît dans la barre de recherche</w:t>
+              <w:t>Si on tape f dans la barre de recherche, on obtient la suggestion « falafel »</w:t>
             </w:r>
           </w:p>
         </w:tc>
@@ -15075,7 +15766,7 @@
               <w:jc w:val="center"/>
             </w:pPr>
             <w:r>
-              <w:t>T4</w:t>
+              <w:t>T7</w:t>
             </w:r>
           </w:p>
         </w:tc>
@@ -15108,15 +15799,7 @@
               <w:jc w:val="center"/>
             </w:pPr>
             <w:r>
-              <w:t xml:space="preserve">Après T3, en cliquant sur </w:t>
-            </w:r>
-            <w:proofErr w:type="spellStart"/>
-            <w:r>
-              <w:t>submit</w:t>
-            </w:r>
-            <w:proofErr w:type="spellEnd"/>
-            <w:r>
-              <w:t>, seul la recette des falafel apparaît</w:t>
+              <w:t>Après T2, Si on clique sur « falafel » il apparaît dans la barre de recherche</w:t>
             </w:r>
           </w:p>
         </w:tc>
@@ -15156,7 +15839,7 @@
               <w:jc w:val="center"/>
             </w:pPr>
             <w:r>
-              <w:t>T5</w:t>
+              <w:t>T8</w:t>
             </w:r>
           </w:p>
         </w:tc>
@@ -15188,6 +15871,17 @@
             <w:pPr>
               <w:jc w:val="center"/>
             </w:pPr>
+            <w:r>
+              <w:t xml:space="preserve">Après T3, en cliquant sur </w:t>
+            </w:r>
+            <w:proofErr w:type="spellStart"/>
+            <w:r>
+              <w:t>submit</w:t>
+            </w:r>
+            <w:proofErr w:type="spellEnd"/>
+            <w:r>
+              <w:t>, seul la recette des falafel apparaît</w:t>
+            </w:r>
           </w:p>
         </w:tc>
         <w:tc>
@@ -15225,6 +15919,9 @@
             <w:pPr>
               <w:jc w:val="center"/>
             </w:pPr>
+            <w:r>
+              <w:t>T9</w:t>
+            </w:r>
           </w:p>
         </w:tc>
         <w:tc>
@@ -15255,9 +15952,6 @@
             <w:pPr>
               <w:jc w:val="center"/>
             </w:pPr>
-            <w:r>
-              <w:t>En cliquant sur l’icône de la maison, on revient sur toutes les recettes</w:t>
-            </w:r>
           </w:p>
         </w:tc>
         <w:tc>
@@ -15278,28 +15972,13 @@
         <w:tc>
           <w:tcPr>
             <w:tcW w:w="1080" w:type="dxa"/>
-            <w:vMerge w:val="restart"/>
+            <w:vMerge/>
             <w:shd w:val="clear" w:color="auto" w:fill="auto"/>
-            <w:textDirection w:val="btLr"/>
-          </w:tcPr>
-          <w:p>
-            <w:pPr>
-              <w:ind w:left="113" w:right="113"/>
+          </w:tcPr>
+          <w:p>
+            <w:pPr>
               <w:jc w:val="center"/>
-              <w:rPr>
-                <w:b/>
-                <w:sz w:val="32"/>
-                <w:szCs w:val="32"/>
-              </w:rPr>
-            </w:pPr>
-            <w:r>
-              <w:rPr>
-                <w:b/>
-                <w:sz w:val="32"/>
-                <w:szCs w:val="32"/>
-              </w:rPr>
-              <w:t>Modal de Login</w:t>
-            </w:r>
+            </w:pPr>
           </w:p>
         </w:tc>
         <w:tc>
@@ -15310,6 +15989,9 @@
             <w:pPr>
               <w:jc w:val="center"/>
             </w:pPr>
+            <w:r>
+              <w:t>T10</w:t>
+            </w:r>
           </w:p>
         </w:tc>
         <w:tc>
@@ -15341,7 +16023,7 @@
               <w:jc w:val="center"/>
             </w:pPr>
             <w:r>
-              <w:t>En cliquant sur l’icône du bonhomme on a une modal qui s’ouvre pour se connecté</w:t>
+              <w:t>En cliquant sur l’icône de la maison, on revient sur toutes les recettes</w:t>
             </w:r>
           </w:p>
         </w:tc>
@@ -15363,13 +16045,28 @@
         <w:tc>
           <w:tcPr>
             <w:tcW w:w="1080" w:type="dxa"/>
-            <w:vMerge/>
+            <w:vMerge w:val="restart"/>
             <w:shd w:val="clear" w:color="auto" w:fill="auto"/>
-          </w:tcPr>
-          <w:p>
-            <w:pPr>
+            <w:textDirection w:val="btLr"/>
+          </w:tcPr>
+          <w:p>
+            <w:pPr>
+              <w:ind w:left="113" w:right="113"/>
               <w:jc w:val="center"/>
-            </w:pPr>
+              <w:rPr>
+                <w:b/>
+                <w:sz w:val="32"/>
+                <w:szCs w:val="32"/>
+              </w:rPr>
+            </w:pPr>
+            <w:r>
+              <w:rPr>
+                <w:b/>
+                <w:sz w:val="32"/>
+                <w:szCs w:val="32"/>
+              </w:rPr>
+              <w:t>Modal de Login</w:t>
+            </w:r>
           </w:p>
         </w:tc>
         <w:tc>
@@ -15380,6 +16077,9 @@
             <w:pPr>
               <w:jc w:val="center"/>
             </w:pPr>
+            <w:r>
+              <w:t>T11</w:t>
+            </w:r>
           </w:p>
         </w:tc>
         <w:tc>
@@ -15411,15 +16111,7 @@
               <w:jc w:val="center"/>
             </w:pPr>
             <w:r>
-              <w:t>Depuis la modal Login,  en cliquant sur le lien « </w:t>
-            </w:r>
-            <w:proofErr w:type="spellStart"/>
-            <w:r>
-              <w:t>Sign</w:t>
-            </w:r>
-            <w:proofErr w:type="spellEnd"/>
-            <w:r>
-              <w:t xml:space="preserve"> up » on a une modal qui s’ouvre pour s’inscrire.</w:t>
+              <w:t>En cliquant sur l’icône du bonhomme on a une modal qui s’ouvre pour se connecté</w:t>
             </w:r>
           </w:p>
         </w:tc>
@@ -15458,6 +16150,9 @@
             <w:pPr>
               <w:jc w:val="center"/>
             </w:pPr>
+            <w:r>
+              <w:t>T12</w:t>
+            </w:r>
           </w:p>
         </w:tc>
         <w:tc>
@@ -15489,7 +16184,15 @@
               <w:jc w:val="center"/>
             </w:pPr>
             <w:r>
-              <w:t>Si on entre User et Super dans la modal de Login et qu’on clique sur Login, on devient un utilisateur connecté</w:t>
+              <w:t>Depuis la modal Login,  en cliquant sur le lien « </w:t>
+            </w:r>
+            <w:proofErr w:type="spellStart"/>
+            <w:r>
+              <w:t>Sign</w:t>
+            </w:r>
+            <w:proofErr w:type="spellEnd"/>
+            <w:r>
+              <w:t xml:space="preserve"> up » on a une modal qui s’ouvre pour s’inscrire.</w:t>
             </w:r>
           </w:p>
         </w:tc>
@@ -15528,6 +16231,9 @@
             <w:pPr>
               <w:jc w:val="center"/>
             </w:pPr>
+            <w:r>
+              <w:t>T13</w:t>
+            </w:r>
           </w:p>
         </w:tc>
         <w:tc>
@@ -15556,12 +16262,10 @@
           </w:tcPr>
           <w:p>
             <w:pPr>
-              <w:tabs>
-                <w:tab w:val="left" w:pos="480"/>
-              </w:tabs>
-            </w:pPr>
-            <w:r>
-              <w:t>Depuis la modal de Login si on entre aucune information ou des informations fausses, on a un message d’erreur qui apparaît</w:t>
+              <w:jc w:val="center"/>
+            </w:pPr>
+            <w:r>
+              <w:t>Si on entre User et Super dans la modal de Login et qu’on clique sur Login, on devient un utilisateur connecté</w:t>
             </w:r>
           </w:p>
         </w:tc>
@@ -15600,6 +16304,9 @@
             <w:pPr>
               <w:jc w:val="center"/>
             </w:pPr>
+            <w:r>
+              <w:t>T14</w:t>
+            </w:r>
           </w:p>
         </w:tc>
         <w:tc>
@@ -15633,25 +16340,7 @@
               </w:tabs>
             </w:pPr>
             <w:r>
-              <w:t>Si on clique sur la petite croix et qu’on quitte la modal de l</w:t>
-            </w:r>
-            <w:r>
-              <w:t>ogin</w:t>
-            </w:r>
-            <w:r>
-              <w:t xml:space="preserve"> quand il y a un message d’erreur, on revient sur la page principale. En recliquant sur le l’icône du bonhomme </w:t>
-            </w:r>
-            <w:r>
-              <w:t>un</w:t>
-            </w:r>
-            <w:r>
-              <w:t xml:space="preserve"> modal</w:t>
-            </w:r>
-            <w:r>
-              <w:t xml:space="preserve"> login</w:t>
-            </w:r>
-            <w:r>
-              <w:t xml:space="preserve"> vide s’ouvre</w:t>
+              <w:t>Depuis la modal de Login si on entre aucune information ou des informations fausses, on a un message d’erreur qui apparaît</w:t>
             </w:r>
           </w:p>
         </w:tc>
@@ -15673,46 +16362,13 @@
         <w:tc>
           <w:tcPr>
             <w:tcW w:w="1080" w:type="dxa"/>
-            <w:vMerge w:val="restart"/>
+            <w:vMerge/>
             <w:shd w:val="clear" w:color="auto" w:fill="auto"/>
-            <w:textDirection w:val="btLr"/>
-          </w:tcPr>
-          <w:p>
-            <w:pPr>
-              <w:ind w:left="113" w:right="113"/>
+          </w:tcPr>
+          <w:p>
+            <w:pPr>
               <w:jc w:val="center"/>
-              <w:rPr>
-                <w:b/>
-                <w:sz w:val="32"/>
-                <w:szCs w:val="32"/>
-              </w:rPr>
-            </w:pPr>
-            <w:r>
-              <w:rPr>
-                <w:b/>
-                <w:sz w:val="32"/>
-                <w:szCs w:val="32"/>
-              </w:rPr>
-              <w:t xml:space="preserve">Modal de </w:t>
-            </w:r>
-            <w:proofErr w:type="spellStart"/>
-            <w:r>
-              <w:rPr>
-                <w:b/>
-                <w:sz w:val="32"/>
-                <w:szCs w:val="32"/>
-              </w:rPr>
-              <w:t>Sign</w:t>
-            </w:r>
-            <w:proofErr w:type="spellEnd"/>
-            <w:r>
-              <w:rPr>
-                <w:b/>
-                <w:sz w:val="32"/>
-                <w:szCs w:val="32"/>
-              </w:rPr>
-              <w:t xml:space="preserve"> up</w:t>
-            </w:r>
+            </w:pPr>
           </w:p>
         </w:tc>
         <w:tc>
@@ -15723,6 +16379,9 @@
             <w:pPr>
               <w:jc w:val="center"/>
             </w:pPr>
+            <w:r>
+              <w:t>T15</w:t>
+            </w:r>
           </w:p>
         </w:tc>
         <w:tc>
@@ -15756,23 +16415,25 @@
               </w:tabs>
             </w:pPr>
             <w:r>
-              <w:t xml:space="preserve">Depuis la modal </w:t>
-            </w:r>
-            <w:proofErr w:type="spellStart"/>
-            <w:r>
-              <w:t>Sign</w:t>
-            </w:r>
-            <w:proofErr w:type="spellEnd"/>
-            <w:r>
-              <w:t xml:space="preserve"> up,  en cliquant sur le lien « </w:t>
-            </w:r>
-            <w:proofErr w:type="spellStart"/>
-            <w:r>
-              <w:t>Sign</w:t>
-            </w:r>
-            <w:proofErr w:type="spellEnd"/>
-            <w:r>
-              <w:t xml:space="preserve"> in» on a une modal qui s’ouvre le connecter.</w:t>
+              <w:t>Si on clique sur la petite croix et qu’on quitte la modal de l</w:t>
+            </w:r>
+            <w:r>
+              <w:t>ogin</w:t>
+            </w:r>
+            <w:r>
+              <w:t xml:space="preserve"> quand il y a un message d’erreur, on revient sur la page principale. En recliquant sur le l’icône du bonhomme </w:t>
+            </w:r>
+            <w:r>
+              <w:t>un</w:t>
+            </w:r>
+            <w:r>
+              <w:t xml:space="preserve"> modal</w:t>
+            </w:r>
+            <w:r>
+              <w:t xml:space="preserve"> login</w:t>
+            </w:r>
+            <w:r>
+              <w:t xml:space="preserve"> vide s’ouvre</w:t>
             </w:r>
           </w:p>
         </w:tc>
@@ -15794,13 +16455,46 @@
         <w:tc>
           <w:tcPr>
             <w:tcW w:w="1080" w:type="dxa"/>
-            <w:vMerge/>
+            <w:vMerge w:val="restart"/>
             <w:shd w:val="clear" w:color="auto" w:fill="auto"/>
-          </w:tcPr>
-          <w:p>
-            <w:pPr>
+            <w:textDirection w:val="btLr"/>
+          </w:tcPr>
+          <w:p>
+            <w:pPr>
+              <w:ind w:left="113" w:right="113"/>
               <w:jc w:val="center"/>
-            </w:pPr>
+              <w:rPr>
+                <w:b/>
+                <w:sz w:val="32"/>
+                <w:szCs w:val="32"/>
+              </w:rPr>
+            </w:pPr>
+            <w:r>
+              <w:rPr>
+                <w:b/>
+                <w:sz w:val="32"/>
+                <w:szCs w:val="32"/>
+              </w:rPr>
+              <w:t xml:space="preserve">Modal de </w:t>
+            </w:r>
+            <w:proofErr w:type="spellStart"/>
+            <w:r>
+              <w:rPr>
+                <w:b/>
+                <w:sz w:val="32"/>
+                <w:szCs w:val="32"/>
+              </w:rPr>
+              <w:t>Sign</w:t>
+            </w:r>
+            <w:proofErr w:type="spellEnd"/>
+            <w:r>
+              <w:rPr>
+                <w:b/>
+                <w:sz w:val="32"/>
+                <w:szCs w:val="32"/>
+              </w:rPr>
+              <w:t xml:space="preserve"> up</w:t>
+            </w:r>
           </w:p>
         </w:tc>
         <w:tc>
@@ -15811,6 +16505,9 @@
             <w:pPr>
               <w:jc w:val="center"/>
             </w:pPr>
+            <w:r>
+              <w:t>T16</w:t>
+            </w:r>
           </w:p>
         </w:tc>
         <w:tc>
@@ -15844,7 +16541,7 @@
               </w:tabs>
             </w:pPr>
             <w:r>
-              <w:t xml:space="preserve">Si on entre aucune information dans la modal et qu’on clique sur </w:t>
+              <w:t xml:space="preserve">Depuis la modal </w:t>
             </w:r>
             <w:proofErr w:type="spellStart"/>
             <w:r>
@@ -15852,7 +16549,15 @@
             </w:r>
             <w:proofErr w:type="spellEnd"/>
             <w:r>
-              <w:t xml:space="preserve"> up, on ne peut pas s’inscrire</w:t>
+              <w:t xml:space="preserve"> up,  en cliquant sur le lien « </w:t>
+            </w:r>
+            <w:proofErr w:type="spellStart"/>
+            <w:r>
+              <w:t>Sign</w:t>
+            </w:r>
+            <w:proofErr w:type="spellEnd"/>
+            <w:r>
+              <w:t xml:space="preserve"> in» on a une modal qui s’ouvre le connecter.</w:t>
             </w:r>
           </w:p>
         </w:tc>
@@ -15891,6 +16596,9 @@
             <w:pPr>
               <w:jc w:val="center"/>
             </w:pPr>
+            <w:r>
+              <w:t>T17</w:t>
+            </w:r>
           </w:p>
         </w:tc>
         <w:tc>
@@ -15924,7 +16632,19 @@
               </w:tabs>
             </w:pPr>
             <w:r>
-              <w:t>Si le Pseudo qu’on veut utiliser pour notre compte est déjà utilisé dans la base, un message d’erreur apparaît</w:t>
+              <w:t xml:space="preserve">Si on entre aucune information dans la modal et qu’on clique sur </w:t>
+            </w:r>
+            <w:proofErr w:type="spellStart"/>
+            <w:r>
+              <w:t>Sign</w:t>
+            </w:r>
+            <w:proofErr w:type="spellEnd"/>
+            <w:r>
+              <w:t xml:space="preserve"> up, </w:t>
+            </w:r>
+            <w:r>
+              <w:lastRenderedPageBreak/>
+              <w:t>on ne peut pas s’inscrire</w:t>
             </w:r>
           </w:p>
         </w:tc>
@@ -15963,6 +16683,9 @@
             <w:pPr>
               <w:jc w:val="center"/>
             </w:pPr>
+            <w:r>
+              <w:t>T18</w:t>
+            </w:r>
           </w:p>
         </w:tc>
         <w:tc>
@@ -15996,19 +16719,7 @@
               </w:tabs>
             </w:pPr>
             <w:r>
-              <w:t xml:space="preserve">Si on clique sur la petite croix et qu’on quitte la modal de </w:t>
-            </w:r>
-            <w:proofErr w:type="spellStart"/>
-            <w:r>
-              <w:t>Sign</w:t>
-            </w:r>
-            <w:proofErr w:type="spellEnd"/>
-            <w:r>
-              <w:t xml:space="preserve"> up quand il y a un message d’erreur, on </w:t>
-            </w:r>
-            <w:r>
-              <w:lastRenderedPageBreak/>
-              <w:t>revient sur la page principale. En recliquant sur le l’icône du bonhomme un modal login vide s’ouvre</w:t>
+              <w:t>Si le Pseudo qu’on veut utiliser pour notre compte est déjà utilisé dans la base, un message d’erreur apparaît</w:t>
             </w:r>
           </w:p>
         </w:tc>
@@ -16047,6 +16758,9 @@
             <w:pPr>
               <w:jc w:val="center"/>
             </w:pPr>
+            <w:r>
+              <w:t>T19</w:t>
+            </w:r>
           </w:p>
         </w:tc>
         <w:tc>
@@ -16080,7 +16794,7 @@
               </w:tabs>
             </w:pPr>
             <w:r>
-              <w:t xml:space="preserve">Si on entre un pseudo et mot de passe valide et qu’on clique sur </w:t>
+              <w:t xml:space="preserve">Si on clique sur la petite croix et qu’on quitte la modal de </w:t>
             </w:r>
             <w:proofErr w:type="spellStart"/>
             <w:r>
@@ -16088,7 +16802,7 @@
             </w:r>
             <w:proofErr w:type="spellEnd"/>
             <w:r>
-              <w:t xml:space="preserve"> up, on devient un utilisateur connecté</w:t>
+              <w:t xml:space="preserve"> up quand il y a un message d’erreur, on revient sur la page principale. En recliquant sur le l’icône du bonhomme un modal login vide s’ouvre</w:t>
             </w:r>
           </w:p>
         </w:tc>
@@ -16110,6 +16824,7 @@
         <w:tc>
           <w:tcPr>
             <w:tcW w:w="1080" w:type="dxa"/>
+            <w:vMerge/>
             <w:shd w:val="clear" w:color="auto" w:fill="auto"/>
           </w:tcPr>
           <w:p>
@@ -16126,6 +16841,9 @@
             <w:pPr>
               <w:jc w:val="center"/>
             </w:pPr>
+            <w:r>
+              <w:t>T20</w:t>
+            </w:r>
           </w:p>
         </w:tc>
         <w:tc>
@@ -16159,7 +16877,15 @@
               </w:tabs>
             </w:pPr>
             <w:r>
-              <w:t>En cliquant sur une étoile vide sous une recette, elle se remplie. On a ajouté un favori</w:t>
+              <w:t xml:space="preserve">Si on entre un pseudo et mot de passe valide et qu’on clique sur </w:t>
+            </w:r>
+            <w:proofErr w:type="spellStart"/>
+            <w:r>
+              <w:t>Sign</w:t>
+            </w:r>
+            <w:proofErr w:type="spellEnd"/>
+            <w:r>
+              <w:t xml:space="preserve"> up, on devient un utilisateur connecté</w:t>
             </w:r>
           </w:p>
         </w:tc>
@@ -16181,12 +16907,28 @@
         <w:tc>
           <w:tcPr>
             <w:tcW w:w="1080" w:type="dxa"/>
+            <w:vMerge w:val="restart"/>
             <w:shd w:val="clear" w:color="auto" w:fill="auto"/>
-          </w:tcPr>
-          <w:p>
-            <w:pPr>
+            <w:textDirection w:val="btLr"/>
+          </w:tcPr>
+          <w:p>
+            <w:pPr>
+              <w:ind w:left="113" w:right="113"/>
               <w:jc w:val="center"/>
-            </w:pPr>
+              <w:rPr>
+                <w:b/>
+                <w:sz w:val="32"/>
+                <w:szCs w:val="32"/>
+              </w:rPr>
+            </w:pPr>
+            <w:r>
+              <w:rPr>
+                <w:b/>
+                <w:sz w:val="32"/>
+                <w:szCs w:val="32"/>
+              </w:rPr>
+              <w:t>Utilisateur connecté</w:t>
+            </w:r>
           </w:p>
         </w:tc>
         <w:tc>
@@ -16197,6 +16939,9 @@
             <w:pPr>
               <w:jc w:val="center"/>
             </w:pPr>
+            <w:r>
+              <w:t>T21</w:t>
+            </w:r>
           </w:p>
         </w:tc>
         <w:tc>
@@ -16230,7 +16975,7 @@
               </w:tabs>
             </w:pPr>
             <w:r>
-              <w:t>En cliquant sur une étoile remplie, elle se vide. On a enlevé un favori</w:t>
+              <w:t>En cliquant sur une étoile vide sous une recette, elle se remplie. On a ajouté un favori</w:t>
             </w:r>
           </w:p>
         </w:tc>
@@ -16252,6 +16997,7 @@
         <w:tc>
           <w:tcPr>
             <w:tcW w:w="1080" w:type="dxa"/>
+            <w:vMerge/>
             <w:shd w:val="clear" w:color="auto" w:fill="auto"/>
           </w:tcPr>
           <w:p>
@@ -16268,6 +17014,9 @@
             <w:pPr>
               <w:jc w:val="center"/>
             </w:pPr>
+            <w:r>
+              <w:t>T22</w:t>
+            </w:r>
           </w:p>
         </w:tc>
         <w:tc>
@@ -16301,15 +17050,7 @@
               </w:tabs>
             </w:pPr>
             <w:r>
-              <w:t>En cliquant sur « </w:t>
-            </w:r>
-            <w:proofErr w:type="spellStart"/>
-            <w:r>
-              <w:t>Add</w:t>
-            </w:r>
-            <w:proofErr w:type="spellEnd"/>
-            <w:r>
-              <w:t xml:space="preserve"> a comment » un input pour ajouter un commentaire apparaît.</w:t>
+              <w:t>En cliquant sur une étoile remplie, elle se vide. On a enlevé un favori</w:t>
             </w:r>
           </w:p>
         </w:tc>
@@ -16331,13 +17072,13 @@
         <w:tc>
           <w:tcPr>
             <w:tcW w:w="1080" w:type="dxa"/>
+            <w:vMerge/>
             <w:shd w:val="clear" w:color="auto" w:fill="auto"/>
           </w:tcPr>
           <w:p>
             <w:pPr>
               <w:jc w:val="center"/>
             </w:pPr>
-            <w:bookmarkStart w:id="39" w:name="_GoBack"/>
           </w:p>
         </w:tc>
         <w:tc>
@@ -16348,6 +17089,9 @@
             <w:pPr>
               <w:jc w:val="center"/>
             </w:pPr>
+            <w:r>
+              <w:t>T23</w:t>
+            </w:r>
           </w:p>
         </w:tc>
         <w:tc>
@@ -16389,7 +17133,7 @@
             </w:r>
             <w:proofErr w:type="spellEnd"/>
             <w:r>
-              <w:t xml:space="preserve"> a comment » quand l’input est déjà là, l’input disparaît</w:t>
+              <w:t xml:space="preserve"> a comment » un input pour ajouter un commentaire apparaît.</w:t>
             </w:r>
           </w:p>
         </w:tc>
@@ -16404,7 +17148,6 @@
           </w:p>
         </w:tc>
       </w:tr>
-      <w:bookmarkEnd w:id="39"/>
       <w:tr>
         <w:trPr>
           <w:jc w:val="center"/>
@@ -16412,6 +17155,7 @@
         <w:tc>
           <w:tcPr>
             <w:tcW w:w="1080" w:type="dxa"/>
+            <w:vMerge/>
             <w:shd w:val="clear" w:color="auto" w:fill="auto"/>
           </w:tcPr>
           <w:p>
@@ -16428,6 +17172,9 @@
             <w:pPr>
               <w:jc w:val="center"/>
             </w:pPr>
+            <w:r>
+              <w:t>T24</w:t>
+            </w:r>
           </w:p>
         </w:tc>
         <w:tc>
@@ -16461,25 +17208,1788 @@
               </w:tabs>
             </w:pPr>
             <w:r>
-              <w:t xml:space="preserve">Quand l’input est présent, si on écrit quelque chose dedans et qu’on clique sur </w:t>
-            </w:r>
-            <w:r>
-              <w:t>« </w:t>
+              <w:t>En cliquant sur « </w:t>
             </w:r>
             <w:proofErr w:type="spellStart"/>
             <w:r>
+              <w:t>Add</w:t>
+            </w:r>
+            <w:proofErr w:type="spellEnd"/>
+            <w:r>
+              <w:t xml:space="preserve"> a comment » quand l’input est déjà là, l’input disparaît</w:t>
+            </w:r>
+          </w:p>
+        </w:tc>
+        <w:tc>
+          <w:tcPr>
+            <w:tcW w:w="1276" w:type="dxa"/>
+          </w:tcPr>
+          <w:p>
+            <w:pPr>
+              <w:jc w:val="center"/>
+            </w:pPr>
+          </w:p>
+        </w:tc>
+      </w:tr>
+      <w:tr>
+        <w:trPr>
+          <w:jc w:val="center"/>
+        </w:trPr>
+        <w:tc>
+          <w:tcPr>
+            <w:tcW w:w="1080" w:type="dxa"/>
+            <w:vMerge/>
+            <w:shd w:val="clear" w:color="auto" w:fill="auto"/>
+          </w:tcPr>
+          <w:p>
+            <w:pPr>
+              <w:jc w:val="center"/>
+            </w:pPr>
+          </w:p>
+        </w:tc>
+        <w:tc>
+          <w:tcPr>
+            <w:tcW w:w="1951" w:type="dxa"/>
+          </w:tcPr>
+          <w:p>
+            <w:pPr>
+              <w:jc w:val="center"/>
+            </w:pPr>
+            <w:r>
+              <w:t>T25</w:t>
+            </w:r>
+          </w:p>
+        </w:tc>
+        <w:tc>
+          <w:tcPr>
+            <w:tcW w:w="1418" w:type="dxa"/>
+          </w:tcPr>
+          <w:p>
+            <w:pPr>
+              <w:jc w:val="center"/>
+            </w:pPr>
+          </w:p>
+        </w:tc>
+        <w:tc>
+          <w:tcPr>
+            <w:tcW w:w="1134" w:type="dxa"/>
+          </w:tcPr>
+          <w:p>
+            <w:pPr>
+              <w:jc w:val="center"/>
+            </w:pPr>
+          </w:p>
+        </w:tc>
+        <w:tc>
+          <w:tcPr>
+            <w:tcW w:w="2976" w:type="dxa"/>
+          </w:tcPr>
+          <w:p>
+            <w:pPr>
+              <w:tabs>
+                <w:tab w:val="left" w:pos="480"/>
+              </w:tabs>
+            </w:pPr>
+            <w:r>
+              <w:t>Quand l’input est présent, si on écrit quelque chose dedans et qu’on clique sur « </w:t>
+            </w:r>
+            <w:proofErr w:type="spellStart"/>
+            <w:r>
               <w:t>send</w:t>
             </w:r>
             <w:proofErr w:type="spellEnd"/>
             <w:r>
+              <w:t xml:space="preserve"> comment », le commentaire apparaît sous la recette avec notre pseudo</w:t>
+            </w:r>
+          </w:p>
+        </w:tc>
+        <w:tc>
+          <w:tcPr>
+            <w:tcW w:w="1276" w:type="dxa"/>
+          </w:tcPr>
+          <w:p>
+            <w:pPr>
+              <w:jc w:val="center"/>
+            </w:pPr>
+          </w:p>
+        </w:tc>
+      </w:tr>
+      <w:tr>
+        <w:trPr>
+          <w:jc w:val="center"/>
+        </w:trPr>
+        <w:tc>
+          <w:tcPr>
+            <w:tcW w:w="1080" w:type="dxa"/>
+            <w:vMerge/>
+            <w:shd w:val="clear" w:color="auto" w:fill="auto"/>
+          </w:tcPr>
+          <w:p>
+            <w:pPr>
+              <w:jc w:val="center"/>
+            </w:pPr>
+          </w:p>
+        </w:tc>
+        <w:tc>
+          <w:tcPr>
+            <w:tcW w:w="1951" w:type="dxa"/>
+          </w:tcPr>
+          <w:p>
+            <w:pPr>
+              <w:jc w:val="center"/>
+            </w:pPr>
+            <w:r>
+              <w:t>T26</w:t>
+            </w:r>
+          </w:p>
+        </w:tc>
+        <w:tc>
+          <w:tcPr>
+            <w:tcW w:w="1418" w:type="dxa"/>
+          </w:tcPr>
+          <w:p>
+            <w:pPr>
+              <w:jc w:val="center"/>
+            </w:pPr>
+          </w:p>
+        </w:tc>
+        <w:tc>
+          <w:tcPr>
+            <w:tcW w:w="1134" w:type="dxa"/>
+          </w:tcPr>
+          <w:p>
+            <w:pPr>
+              <w:jc w:val="center"/>
+            </w:pPr>
+          </w:p>
+        </w:tc>
+        <w:tc>
+          <w:tcPr>
+            <w:tcW w:w="2976" w:type="dxa"/>
+          </w:tcPr>
+          <w:p>
+            <w:pPr>
+              <w:tabs>
+                <w:tab w:val="left" w:pos="480"/>
+              </w:tabs>
+            </w:pPr>
+            <w:r>
+              <w:t>Faire T6, T7, T8</w:t>
+            </w:r>
+          </w:p>
+          <w:p>
+            <w:pPr>
+              <w:tabs>
+                <w:tab w:val="left" w:pos="480"/>
+              </w:tabs>
+            </w:pPr>
+            <w:r>
+              <w:t xml:space="preserve">Faire T23, T24 </w:t>
+            </w:r>
+          </w:p>
+          <w:p>
+            <w:pPr>
+              <w:tabs>
+                <w:tab w:val="left" w:pos="480"/>
+              </w:tabs>
+            </w:pPr>
+            <w:r>
+              <w:t>La recherche apparaît avec le commentaire ajouté au bon endroit</w:t>
+            </w:r>
+          </w:p>
+        </w:tc>
+        <w:tc>
+          <w:tcPr>
+            <w:tcW w:w="1276" w:type="dxa"/>
+          </w:tcPr>
+          <w:p>
+            <w:pPr>
+              <w:jc w:val="center"/>
+            </w:pPr>
+          </w:p>
+        </w:tc>
+      </w:tr>
+      <w:tr>
+        <w:trPr>
+          <w:jc w:val="center"/>
+        </w:trPr>
+        <w:tc>
+          <w:tcPr>
+            <w:tcW w:w="1080" w:type="dxa"/>
+            <w:vMerge/>
+            <w:shd w:val="clear" w:color="auto" w:fill="auto"/>
+          </w:tcPr>
+          <w:p>
+            <w:pPr>
+              <w:jc w:val="center"/>
+            </w:pPr>
+          </w:p>
+        </w:tc>
+        <w:tc>
+          <w:tcPr>
+            <w:tcW w:w="1951" w:type="dxa"/>
+          </w:tcPr>
+          <w:p>
+            <w:pPr>
+              <w:jc w:val="center"/>
+            </w:pPr>
+            <w:r>
+              <w:t>T27</w:t>
+            </w:r>
+          </w:p>
+        </w:tc>
+        <w:tc>
+          <w:tcPr>
+            <w:tcW w:w="1418" w:type="dxa"/>
+          </w:tcPr>
+          <w:p/>
+        </w:tc>
+        <w:tc>
+          <w:tcPr>
+            <w:tcW w:w="1134" w:type="dxa"/>
+          </w:tcPr>
+          <w:p>
+            <w:pPr>
+              <w:jc w:val="center"/>
+            </w:pPr>
+          </w:p>
+        </w:tc>
+        <w:tc>
+          <w:tcPr>
+            <w:tcW w:w="2976" w:type="dxa"/>
+          </w:tcPr>
+          <w:p>
+            <w:pPr>
+              <w:tabs>
+                <w:tab w:val="left" w:pos="480"/>
+              </w:tabs>
+            </w:pPr>
+            <w:r>
+              <w:t xml:space="preserve">En cliquant sur l’icône de liste toutes les recettes que l’utilisateur à ajouter </w:t>
+            </w:r>
+            <w:r>
+              <w:lastRenderedPageBreak/>
+              <w:t xml:space="preserve">apparaisse </w:t>
+            </w:r>
+          </w:p>
+        </w:tc>
+        <w:tc>
+          <w:tcPr>
+            <w:tcW w:w="1276" w:type="dxa"/>
+          </w:tcPr>
+          <w:p>
+            <w:pPr>
+              <w:jc w:val="center"/>
+            </w:pPr>
+          </w:p>
+        </w:tc>
+      </w:tr>
+      <w:tr>
+        <w:trPr>
+          <w:jc w:val="center"/>
+        </w:trPr>
+        <w:tc>
+          <w:tcPr>
+            <w:tcW w:w="1080" w:type="dxa"/>
+            <w:vMerge/>
+            <w:shd w:val="clear" w:color="auto" w:fill="auto"/>
+          </w:tcPr>
+          <w:p>
+            <w:pPr>
+              <w:jc w:val="center"/>
+            </w:pPr>
+          </w:p>
+        </w:tc>
+        <w:tc>
+          <w:tcPr>
+            <w:tcW w:w="1951" w:type="dxa"/>
+          </w:tcPr>
+          <w:p>
+            <w:pPr>
+              <w:jc w:val="center"/>
+            </w:pPr>
+            <w:r>
+              <w:t>T28</w:t>
+            </w:r>
+          </w:p>
+        </w:tc>
+        <w:tc>
+          <w:tcPr>
+            <w:tcW w:w="1418" w:type="dxa"/>
+          </w:tcPr>
+          <w:p/>
+        </w:tc>
+        <w:tc>
+          <w:tcPr>
+            <w:tcW w:w="1134" w:type="dxa"/>
+          </w:tcPr>
+          <w:p>
+            <w:pPr>
+              <w:jc w:val="center"/>
+            </w:pPr>
+          </w:p>
+        </w:tc>
+        <w:tc>
+          <w:tcPr>
+            <w:tcW w:w="2976" w:type="dxa"/>
+          </w:tcPr>
+          <w:p>
+            <w:pPr>
+              <w:tabs>
+                <w:tab w:val="left" w:pos="480"/>
+              </w:tabs>
+            </w:pPr>
+            <w:r>
+              <w:t>En cliquant sur l’icône étoile dans la navigation, toutes les recettes déjà mis en favori apparaisse.</w:t>
+            </w:r>
+          </w:p>
+        </w:tc>
+        <w:tc>
+          <w:tcPr>
+            <w:tcW w:w="1276" w:type="dxa"/>
+          </w:tcPr>
+          <w:p>
+            <w:pPr>
+              <w:jc w:val="center"/>
+            </w:pPr>
+          </w:p>
+        </w:tc>
+      </w:tr>
+      <w:tr>
+        <w:trPr>
+          <w:jc w:val="center"/>
+        </w:trPr>
+        <w:tc>
+          <w:tcPr>
+            <w:tcW w:w="1080" w:type="dxa"/>
+            <w:vMerge/>
+            <w:shd w:val="clear" w:color="auto" w:fill="auto"/>
+          </w:tcPr>
+          <w:p>
+            <w:pPr>
+              <w:jc w:val="center"/>
+            </w:pPr>
+          </w:p>
+        </w:tc>
+        <w:tc>
+          <w:tcPr>
+            <w:tcW w:w="1951" w:type="dxa"/>
+          </w:tcPr>
+          <w:p>
+            <w:pPr>
+              <w:jc w:val="center"/>
+            </w:pPr>
+            <w:r>
+              <w:t>T29</w:t>
+            </w:r>
+          </w:p>
+        </w:tc>
+        <w:tc>
+          <w:tcPr>
+            <w:tcW w:w="1418" w:type="dxa"/>
+          </w:tcPr>
+          <w:p/>
+        </w:tc>
+        <w:tc>
+          <w:tcPr>
+            <w:tcW w:w="1134" w:type="dxa"/>
+          </w:tcPr>
+          <w:p>
+            <w:pPr>
+              <w:jc w:val="center"/>
+            </w:pPr>
+          </w:p>
+        </w:tc>
+        <w:tc>
+          <w:tcPr>
+            <w:tcW w:w="2976" w:type="dxa"/>
+          </w:tcPr>
+          <w:p>
+            <w:pPr>
+              <w:tabs>
+                <w:tab w:val="left" w:pos="480"/>
+              </w:tabs>
+            </w:pPr>
+            <w:proofErr w:type="spellStart"/>
+            <w:r>
+              <w:t>Optionel</w:t>
+            </w:r>
+            <w:proofErr w:type="spellEnd"/>
+            <w:r>
+              <w:t xml:space="preserve"> (Si on supprime un favori dans la page favori, la page se mets à jour avec les favoris restant.)…bug</w:t>
+            </w:r>
+          </w:p>
+        </w:tc>
+        <w:tc>
+          <w:tcPr>
+            <w:tcW w:w="1276" w:type="dxa"/>
+          </w:tcPr>
+          <w:p>
+            <w:pPr>
+              <w:jc w:val="center"/>
+            </w:pPr>
+          </w:p>
+        </w:tc>
+      </w:tr>
+      <w:tr>
+        <w:trPr>
+          <w:jc w:val="center"/>
+        </w:trPr>
+        <w:tc>
+          <w:tcPr>
+            <w:tcW w:w="1080" w:type="dxa"/>
+            <w:vMerge/>
+            <w:shd w:val="clear" w:color="auto" w:fill="auto"/>
+          </w:tcPr>
+          <w:p>
+            <w:pPr>
+              <w:jc w:val="center"/>
+            </w:pPr>
+          </w:p>
+        </w:tc>
+        <w:tc>
+          <w:tcPr>
+            <w:tcW w:w="1951" w:type="dxa"/>
+          </w:tcPr>
+          <w:p>
+            <w:pPr>
+              <w:jc w:val="center"/>
+            </w:pPr>
+            <w:r>
+              <w:t>T30</w:t>
+            </w:r>
+          </w:p>
+        </w:tc>
+        <w:tc>
+          <w:tcPr>
+            <w:tcW w:w="1418" w:type="dxa"/>
+          </w:tcPr>
+          <w:p/>
+        </w:tc>
+        <w:tc>
+          <w:tcPr>
+            <w:tcW w:w="1134" w:type="dxa"/>
+          </w:tcPr>
+          <w:p>
+            <w:pPr>
+              <w:jc w:val="center"/>
+            </w:pPr>
+          </w:p>
+        </w:tc>
+        <w:tc>
+          <w:tcPr>
+            <w:tcW w:w="2976" w:type="dxa"/>
+          </w:tcPr>
+          <w:p>
+            <w:pPr>
+              <w:tabs>
+                <w:tab w:val="left" w:pos="480"/>
+              </w:tabs>
+            </w:pPr>
+            <w:r>
+              <w:t>En cliquant sur l’icône plus dans la navigation, une la fenêtre modale d’ajout de recette apparaît</w:t>
+            </w:r>
+          </w:p>
+        </w:tc>
+        <w:tc>
+          <w:tcPr>
+            <w:tcW w:w="1276" w:type="dxa"/>
+          </w:tcPr>
+          <w:p>
+            <w:pPr>
+              <w:jc w:val="center"/>
+            </w:pPr>
+          </w:p>
+        </w:tc>
+      </w:tr>
+      <w:tr>
+        <w:trPr>
+          <w:jc w:val="center"/>
+        </w:trPr>
+        <w:tc>
+          <w:tcPr>
+            <w:tcW w:w="1080" w:type="dxa"/>
+            <w:vMerge/>
+            <w:shd w:val="clear" w:color="auto" w:fill="auto"/>
+          </w:tcPr>
+          <w:p>
+            <w:pPr>
+              <w:jc w:val="center"/>
+            </w:pPr>
+          </w:p>
+        </w:tc>
+        <w:tc>
+          <w:tcPr>
+            <w:tcW w:w="1951" w:type="dxa"/>
+          </w:tcPr>
+          <w:p>
+            <w:pPr>
+              <w:jc w:val="center"/>
+            </w:pPr>
+            <w:r>
+              <w:t>T31</w:t>
+            </w:r>
+          </w:p>
+        </w:tc>
+        <w:tc>
+          <w:tcPr>
+            <w:tcW w:w="1418" w:type="dxa"/>
+          </w:tcPr>
+          <w:p/>
+        </w:tc>
+        <w:tc>
+          <w:tcPr>
+            <w:tcW w:w="1134" w:type="dxa"/>
+          </w:tcPr>
+          <w:p>
+            <w:pPr>
+              <w:jc w:val="center"/>
+            </w:pPr>
+          </w:p>
+        </w:tc>
+        <w:tc>
+          <w:tcPr>
+            <w:tcW w:w="2976" w:type="dxa"/>
+          </w:tcPr>
+          <w:p>
+            <w:pPr>
+              <w:tabs>
+                <w:tab w:val="left" w:pos="480"/>
+              </w:tabs>
+            </w:pPr>
+            <w:r>
+              <w:t>Faire le T30</w:t>
+            </w:r>
+          </w:p>
+          <w:p>
+            <w:pPr>
+              <w:tabs>
+                <w:tab w:val="left" w:pos="480"/>
+              </w:tabs>
+            </w:pPr>
+            <w:r>
+              <w:t>Si on clique sur « </w:t>
+            </w:r>
+            <w:proofErr w:type="spellStart"/>
+            <w:r>
+              <w:t>Add</w:t>
+            </w:r>
+            <w:proofErr w:type="spellEnd"/>
+            <w:r>
               <w:t xml:space="preserve"> </w:t>
             </w:r>
-            <w:r>
-              <w:t>comment</w:t>
-            </w:r>
-            <w:r>
-              <w:t> », le commentaire apparaît sous la recette avec notre pseudo</w:t>
-            </w:r>
+            <w:proofErr w:type="spellStart"/>
+            <w:r>
+              <w:t>Recipe</w:t>
+            </w:r>
+            <w:proofErr w:type="spellEnd"/>
+            <w:r>
+              <w:t> » Un message d’erreur apparaît disant qu’il faut remplir tous les champs</w:t>
+            </w:r>
+          </w:p>
+        </w:tc>
+        <w:tc>
+          <w:tcPr>
+            <w:tcW w:w="1276" w:type="dxa"/>
+          </w:tcPr>
+          <w:p>
+            <w:pPr>
+              <w:jc w:val="center"/>
+            </w:pPr>
+          </w:p>
+        </w:tc>
+      </w:tr>
+      <w:tr>
+        <w:trPr>
+          <w:jc w:val="center"/>
+        </w:trPr>
+        <w:tc>
+          <w:tcPr>
+            <w:tcW w:w="1080" w:type="dxa"/>
+            <w:vMerge/>
+            <w:shd w:val="clear" w:color="auto" w:fill="auto"/>
+          </w:tcPr>
+          <w:p>
+            <w:pPr>
+              <w:jc w:val="center"/>
+            </w:pPr>
+          </w:p>
+        </w:tc>
+        <w:tc>
+          <w:tcPr>
+            <w:tcW w:w="1951" w:type="dxa"/>
+          </w:tcPr>
+          <w:p>
+            <w:pPr>
+              <w:jc w:val="center"/>
+            </w:pPr>
+            <w:r>
+              <w:t>T32</w:t>
+            </w:r>
+          </w:p>
+        </w:tc>
+        <w:tc>
+          <w:tcPr>
+            <w:tcW w:w="1418" w:type="dxa"/>
+          </w:tcPr>
+          <w:p/>
+        </w:tc>
+        <w:tc>
+          <w:tcPr>
+            <w:tcW w:w="1134" w:type="dxa"/>
+          </w:tcPr>
+          <w:p>
+            <w:pPr>
+              <w:jc w:val="center"/>
+            </w:pPr>
+          </w:p>
+        </w:tc>
+        <w:tc>
+          <w:tcPr>
+            <w:tcW w:w="2976" w:type="dxa"/>
+          </w:tcPr>
+          <w:p>
+            <w:pPr>
+              <w:tabs>
+                <w:tab w:val="left" w:pos="480"/>
+              </w:tabs>
+            </w:pPr>
+            <w:r>
+              <w:t>Faire le T30</w:t>
+            </w:r>
+          </w:p>
+          <w:p>
+            <w:pPr>
+              <w:tabs>
+                <w:tab w:val="left" w:pos="480"/>
+              </w:tabs>
+            </w:pPr>
+            <w:r>
+              <w:t>Si on ajoute un Titre, une liste d’ingrédient et qu’on clique sur « </w:t>
+            </w:r>
+            <w:proofErr w:type="spellStart"/>
+            <w:r>
+              <w:t>Add</w:t>
+            </w:r>
+            <w:proofErr w:type="spellEnd"/>
+            <w:r>
+              <w:t xml:space="preserve"> </w:t>
+            </w:r>
+            <w:proofErr w:type="spellStart"/>
+            <w:r>
+              <w:t>Recipe</w:t>
+            </w:r>
+            <w:proofErr w:type="spellEnd"/>
+            <w:r>
+              <w:t> » Un message apparaît disant qu’il faut remplir tous les champs mais les champs rempli auparavant sont  toujours rempli.</w:t>
+            </w:r>
+          </w:p>
+        </w:tc>
+        <w:tc>
+          <w:tcPr>
+            <w:tcW w:w="1276" w:type="dxa"/>
+          </w:tcPr>
+          <w:p>
+            <w:pPr>
+              <w:jc w:val="center"/>
+            </w:pPr>
+          </w:p>
+        </w:tc>
+      </w:tr>
+      <w:tr>
+        <w:trPr>
+          <w:jc w:val="center"/>
+        </w:trPr>
+        <w:tc>
+          <w:tcPr>
+            <w:tcW w:w="1080" w:type="dxa"/>
+            <w:vMerge/>
+            <w:shd w:val="clear" w:color="auto" w:fill="auto"/>
+          </w:tcPr>
+          <w:p>
+            <w:pPr>
+              <w:jc w:val="center"/>
+            </w:pPr>
+          </w:p>
+        </w:tc>
+        <w:tc>
+          <w:tcPr>
+            <w:tcW w:w="1951" w:type="dxa"/>
+          </w:tcPr>
+          <w:p>
+            <w:pPr>
+              <w:jc w:val="center"/>
+            </w:pPr>
+            <w:r>
+              <w:t>T33</w:t>
+            </w:r>
+          </w:p>
+        </w:tc>
+        <w:tc>
+          <w:tcPr>
+            <w:tcW w:w="1418" w:type="dxa"/>
+          </w:tcPr>
+          <w:p/>
+        </w:tc>
+        <w:tc>
+          <w:tcPr>
+            <w:tcW w:w="1134" w:type="dxa"/>
+          </w:tcPr>
+          <w:p>
+            <w:pPr>
+              <w:jc w:val="center"/>
+            </w:pPr>
+          </w:p>
+        </w:tc>
+        <w:tc>
+          <w:tcPr>
+            <w:tcW w:w="2976" w:type="dxa"/>
+          </w:tcPr>
+          <w:p>
+            <w:pPr>
+              <w:tabs>
+                <w:tab w:val="left" w:pos="480"/>
+              </w:tabs>
+            </w:pPr>
+            <w:r>
+              <w:t>Faire T30</w:t>
+            </w:r>
+          </w:p>
+          <w:p>
+            <w:pPr>
+              <w:tabs>
+                <w:tab w:val="left" w:pos="480"/>
+              </w:tabs>
+            </w:pPr>
+            <w:r>
+              <w:t>Faire T32</w:t>
+            </w:r>
+          </w:p>
+          <w:p>
+            <w:pPr>
+              <w:tabs>
+                <w:tab w:val="left" w:pos="480"/>
+              </w:tabs>
+            </w:pPr>
+            <w:r>
+              <w:t xml:space="preserve">En cliquant sur le bouton pour ajouter une image, une </w:t>
+            </w:r>
+            <w:proofErr w:type="spellStart"/>
+            <w:r>
+              <w:t>popup</w:t>
+            </w:r>
+            <w:proofErr w:type="spellEnd"/>
+            <w:r>
+              <w:t xml:space="preserve"> apparaît pour sélectionner un fichier. Si on sélectionne un fichier image et on clique sur ajouter, le rond devient une aperçu de l’image.</w:t>
+            </w:r>
+          </w:p>
+        </w:tc>
+        <w:tc>
+          <w:tcPr>
+            <w:tcW w:w="1276" w:type="dxa"/>
+          </w:tcPr>
+          <w:p>
+            <w:pPr>
+              <w:jc w:val="center"/>
+            </w:pPr>
+          </w:p>
+        </w:tc>
+      </w:tr>
+      <w:tr>
+        <w:trPr>
+          <w:jc w:val="center"/>
+        </w:trPr>
+        <w:tc>
+          <w:tcPr>
+            <w:tcW w:w="1080" w:type="dxa"/>
+            <w:vMerge/>
+            <w:shd w:val="clear" w:color="auto" w:fill="auto"/>
+          </w:tcPr>
+          <w:p>
+            <w:pPr>
+              <w:jc w:val="center"/>
+            </w:pPr>
+          </w:p>
+        </w:tc>
+        <w:tc>
+          <w:tcPr>
+            <w:tcW w:w="1951" w:type="dxa"/>
+          </w:tcPr>
+          <w:p>
+            <w:pPr>
+              <w:jc w:val="center"/>
+            </w:pPr>
+            <w:r>
+              <w:t>T34</w:t>
+            </w:r>
+          </w:p>
+        </w:tc>
+        <w:tc>
+          <w:tcPr>
+            <w:tcW w:w="1418" w:type="dxa"/>
+          </w:tcPr>
+          <w:p/>
+        </w:tc>
+        <w:tc>
+          <w:tcPr>
+            <w:tcW w:w="1134" w:type="dxa"/>
+          </w:tcPr>
+          <w:p>
+            <w:pPr>
+              <w:jc w:val="center"/>
+            </w:pPr>
+          </w:p>
+        </w:tc>
+        <w:tc>
+          <w:tcPr>
+            <w:tcW w:w="2976" w:type="dxa"/>
+          </w:tcPr>
+          <w:p>
+            <w:pPr>
+              <w:tabs>
+                <w:tab w:val="left" w:pos="480"/>
+              </w:tabs>
+            </w:pPr>
+            <w:r>
+              <w:t>Faire T30</w:t>
+            </w:r>
+          </w:p>
+          <w:p>
+            <w:pPr>
+              <w:tabs>
+                <w:tab w:val="left" w:pos="480"/>
+              </w:tabs>
+            </w:pPr>
+            <w:r>
+              <w:t>Faire T32</w:t>
+            </w:r>
+          </w:p>
+          <w:p>
+            <w:pPr>
+              <w:tabs>
+                <w:tab w:val="left" w:pos="480"/>
+              </w:tabs>
+            </w:pPr>
+            <w:r>
+              <w:t xml:space="preserve">En cliquant sur le bouton pour ajouter une image, une </w:t>
+            </w:r>
+            <w:proofErr w:type="spellStart"/>
+            <w:r>
+              <w:t>popup</w:t>
+            </w:r>
+            <w:proofErr w:type="spellEnd"/>
+            <w:r>
+              <w:t xml:space="preserve"> apparaît pour sélectionner un fichier. Si on sélectionne un fichier </w:t>
+            </w:r>
+            <w:r>
+              <w:t>qui n’est pas une image</w:t>
+            </w:r>
+            <w:r>
+              <w:t xml:space="preserve"> et on clique sur ajouter, le rond devient </w:t>
+            </w:r>
+            <w:r>
+              <w:t>est vide</w:t>
+            </w:r>
+          </w:p>
+        </w:tc>
+        <w:tc>
+          <w:tcPr>
+            <w:tcW w:w="1276" w:type="dxa"/>
+          </w:tcPr>
+          <w:p>
+            <w:pPr>
+              <w:jc w:val="center"/>
+            </w:pPr>
+          </w:p>
+        </w:tc>
+      </w:tr>
+      <w:tr>
+        <w:trPr>
+          <w:jc w:val="center"/>
+        </w:trPr>
+        <w:tc>
+          <w:tcPr>
+            <w:tcW w:w="1080" w:type="dxa"/>
+            <w:vMerge/>
+            <w:shd w:val="clear" w:color="auto" w:fill="auto"/>
+          </w:tcPr>
+          <w:p>
+            <w:pPr>
+              <w:jc w:val="center"/>
+            </w:pPr>
+          </w:p>
+        </w:tc>
+        <w:tc>
+          <w:tcPr>
+            <w:tcW w:w="1951" w:type="dxa"/>
+          </w:tcPr>
+          <w:p>
+            <w:pPr>
+              <w:jc w:val="center"/>
+            </w:pPr>
+            <w:r>
+              <w:t>T35</w:t>
+            </w:r>
+          </w:p>
+        </w:tc>
+        <w:tc>
+          <w:tcPr>
+            <w:tcW w:w="1418" w:type="dxa"/>
+          </w:tcPr>
+          <w:p/>
+        </w:tc>
+        <w:tc>
+          <w:tcPr>
+            <w:tcW w:w="1134" w:type="dxa"/>
+          </w:tcPr>
+          <w:p>
+            <w:pPr>
+              <w:jc w:val="center"/>
+            </w:pPr>
+          </w:p>
+        </w:tc>
+        <w:tc>
+          <w:tcPr>
+            <w:tcW w:w="2976" w:type="dxa"/>
+          </w:tcPr>
+          <w:p>
+            <w:pPr>
+              <w:tabs>
+                <w:tab w:val="left" w:pos="480"/>
+              </w:tabs>
+            </w:pPr>
+            <w:r>
+              <w:t>Faire T34</w:t>
+            </w:r>
+          </w:p>
+          <w:p>
+            <w:pPr>
+              <w:tabs>
+                <w:tab w:val="left" w:pos="480"/>
+              </w:tabs>
+            </w:pPr>
+            <w:r>
+              <w:t>Cliquer sur « </w:t>
+            </w:r>
+            <w:proofErr w:type="spellStart"/>
+            <w:r>
+              <w:t>Add</w:t>
+            </w:r>
+            <w:proofErr w:type="spellEnd"/>
+            <w:r>
+              <w:t xml:space="preserve"> </w:t>
+            </w:r>
+            <w:proofErr w:type="spellStart"/>
+            <w:r>
+              <w:t>Recipe</w:t>
+            </w:r>
+            <w:proofErr w:type="spellEnd"/>
+            <w:r>
+              <w:t> » un message apparaît disant que l’image n’a pas la bonne extension.</w:t>
+            </w:r>
+          </w:p>
+        </w:tc>
+        <w:tc>
+          <w:tcPr>
+            <w:tcW w:w="1276" w:type="dxa"/>
+          </w:tcPr>
+          <w:p>
+            <w:pPr>
+              <w:jc w:val="center"/>
+            </w:pPr>
+          </w:p>
+        </w:tc>
+      </w:tr>
+      <w:tr>
+        <w:trPr>
+          <w:jc w:val="center"/>
+        </w:trPr>
+        <w:tc>
+          <w:tcPr>
+            <w:tcW w:w="1080" w:type="dxa"/>
+            <w:vMerge w:val="restart"/>
+            <w:tcBorders>
+              <w:top w:val="nil"/>
+            </w:tcBorders>
+            <w:shd w:val="clear" w:color="auto" w:fill="auto"/>
+          </w:tcPr>
+          <w:p>
+            <w:pPr>
+              <w:jc w:val="center"/>
+            </w:pPr>
+          </w:p>
+        </w:tc>
+        <w:tc>
+          <w:tcPr>
+            <w:tcW w:w="1951" w:type="dxa"/>
+            <w:tcBorders>
+              <w:top w:val="nil"/>
+            </w:tcBorders>
+          </w:tcPr>
+          <w:p>
+            <w:pPr>
+              <w:jc w:val="center"/>
+            </w:pPr>
+            <w:r>
+              <w:t>T36</w:t>
+            </w:r>
+          </w:p>
+        </w:tc>
+        <w:tc>
+          <w:tcPr>
+            <w:tcW w:w="1418" w:type="dxa"/>
+          </w:tcPr>
+          <w:p/>
+        </w:tc>
+        <w:tc>
+          <w:tcPr>
+            <w:tcW w:w="1134" w:type="dxa"/>
+          </w:tcPr>
+          <w:p>
+            <w:pPr>
+              <w:jc w:val="center"/>
+            </w:pPr>
+          </w:p>
+        </w:tc>
+        <w:tc>
+          <w:tcPr>
+            <w:tcW w:w="2976" w:type="dxa"/>
+          </w:tcPr>
+          <w:p>
+            <w:pPr>
+              <w:tabs>
+                <w:tab w:val="left" w:pos="480"/>
+              </w:tabs>
+            </w:pPr>
+            <w:r>
+              <w:t>Remplir tous les champs sans ajouter une image. Cliquer sur « </w:t>
+            </w:r>
+            <w:proofErr w:type="spellStart"/>
+            <w:r>
+              <w:t>Add</w:t>
+            </w:r>
+            <w:proofErr w:type="spellEnd"/>
+            <w:r>
+              <w:t xml:space="preserve"> image ». Aller sur la vue de ces propres recettes. On retrouve la recette qu’on vient d’ajouter sans image.</w:t>
+            </w:r>
+          </w:p>
+        </w:tc>
+        <w:tc>
+          <w:tcPr>
+            <w:tcW w:w="1276" w:type="dxa"/>
+          </w:tcPr>
+          <w:p>
+            <w:pPr>
+              <w:jc w:val="center"/>
+            </w:pPr>
+          </w:p>
+        </w:tc>
+      </w:tr>
+      <w:tr>
+        <w:trPr>
+          <w:jc w:val="center"/>
+        </w:trPr>
+        <w:tc>
+          <w:tcPr>
+            <w:tcW w:w="1080" w:type="dxa"/>
+            <w:vMerge/>
+            <w:tcBorders>
+              <w:top w:val="nil"/>
+            </w:tcBorders>
+            <w:shd w:val="clear" w:color="auto" w:fill="auto"/>
+          </w:tcPr>
+          <w:p>
+            <w:pPr>
+              <w:jc w:val="center"/>
+            </w:pPr>
+          </w:p>
+        </w:tc>
+        <w:tc>
+          <w:tcPr>
+            <w:tcW w:w="1951" w:type="dxa"/>
+          </w:tcPr>
+          <w:p>
+            <w:pPr>
+              <w:jc w:val="center"/>
+            </w:pPr>
+            <w:r>
+              <w:t>T37</w:t>
+            </w:r>
+          </w:p>
+        </w:tc>
+        <w:tc>
+          <w:tcPr>
+            <w:tcW w:w="1418" w:type="dxa"/>
+          </w:tcPr>
+          <w:p/>
+        </w:tc>
+        <w:tc>
+          <w:tcPr>
+            <w:tcW w:w="1134" w:type="dxa"/>
+          </w:tcPr>
+          <w:p>
+            <w:pPr>
+              <w:jc w:val="center"/>
+            </w:pPr>
+          </w:p>
+        </w:tc>
+        <w:tc>
+          <w:tcPr>
+            <w:tcW w:w="2976" w:type="dxa"/>
+          </w:tcPr>
+          <w:p>
+            <w:pPr>
+              <w:tabs>
+                <w:tab w:val="left" w:pos="480"/>
+              </w:tabs>
+            </w:pPr>
+            <w:r>
+              <w:t xml:space="preserve">Remplir tous les champs </w:t>
+            </w:r>
+            <w:r>
+              <w:t>en ajoutant</w:t>
+            </w:r>
+            <w:r>
+              <w:t xml:space="preserve"> une image. Cliquer sur « </w:t>
+            </w:r>
+            <w:proofErr w:type="spellStart"/>
+            <w:r>
+              <w:t>Add</w:t>
+            </w:r>
+            <w:proofErr w:type="spellEnd"/>
+            <w:r>
+              <w:t xml:space="preserve"> image ». Aller sur la vue de ces propres recettes. On retrouve la recette qu’on vient d’ajouter </w:t>
+            </w:r>
+            <w:r>
+              <w:t>avec l’</w:t>
+            </w:r>
+            <w:r>
+              <w:t>image.</w:t>
+            </w:r>
+          </w:p>
+        </w:tc>
+        <w:tc>
+          <w:tcPr>
+            <w:tcW w:w="1276" w:type="dxa"/>
+          </w:tcPr>
+          <w:p>
+            <w:pPr>
+              <w:jc w:val="center"/>
+            </w:pPr>
+          </w:p>
+        </w:tc>
+      </w:tr>
+      <w:tr>
+        <w:trPr>
+          <w:jc w:val="center"/>
+        </w:trPr>
+        <w:tc>
+          <w:tcPr>
+            <w:tcW w:w="1080" w:type="dxa"/>
+            <w:vMerge/>
+            <w:tcBorders>
+              <w:top w:val="nil"/>
+            </w:tcBorders>
+            <w:shd w:val="clear" w:color="auto" w:fill="auto"/>
+          </w:tcPr>
+          <w:p>
+            <w:pPr>
+              <w:jc w:val="center"/>
+            </w:pPr>
+          </w:p>
+        </w:tc>
+        <w:tc>
+          <w:tcPr>
+            <w:tcW w:w="1951" w:type="dxa"/>
+          </w:tcPr>
+          <w:p>
+            <w:pPr>
+              <w:jc w:val="center"/>
+            </w:pPr>
+            <w:r>
+              <w:t>T38</w:t>
+            </w:r>
+          </w:p>
+        </w:tc>
+        <w:tc>
+          <w:tcPr>
+            <w:tcW w:w="1418" w:type="dxa"/>
+          </w:tcPr>
+          <w:p/>
+        </w:tc>
+        <w:tc>
+          <w:tcPr>
+            <w:tcW w:w="1134" w:type="dxa"/>
+          </w:tcPr>
+          <w:p>
+            <w:pPr>
+              <w:jc w:val="center"/>
+            </w:pPr>
+          </w:p>
+        </w:tc>
+        <w:tc>
+          <w:tcPr>
+            <w:tcW w:w="2976" w:type="dxa"/>
+          </w:tcPr>
+          <w:p>
+            <w:pPr>
+              <w:tabs>
+                <w:tab w:val="left" w:pos="480"/>
+              </w:tabs>
+            </w:pPr>
+            <w:r>
+              <w:t>Faire T37</w:t>
+            </w:r>
+          </w:p>
+          <w:p>
+            <w:pPr>
+              <w:tabs>
+                <w:tab w:val="left" w:pos="480"/>
+              </w:tabs>
+            </w:pPr>
+            <w:r>
+              <w:t>Cliquer sur la petite croix à côté de la recette. La recette est supprimée</w:t>
+            </w:r>
+          </w:p>
+        </w:tc>
+        <w:tc>
+          <w:tcPr>
+            <w:tcW w:w="1276" w:type="dxa"/>
+          </w:tcPr>
+          <w:p>
+            <w:pPr>
+              <w:jc w:val="center"/>
+            </w:pPr>
+          </w:p>
+        </w:tc>
+      </w:tr>
+      <w:tr>
+        <w:trPr>
+          <w:jc w:val="center"/>
+        </w:trPr>
+        <w:tc>
+          <w:tcPr>
+            <w:tcW w:w="1080" w:type="dxa"/>
+            <w:vMerge/>
+            <w:tcBorders>
+              <w:top w:val="nil"/>
+            </w:tcBorders>
+            <w:shd w:val="clear" w:color="auto" w:fill="auto"/>
+          </w:tcPr>
+          <w:p>
+            <w:pPr>
+              <w:jc w:val="center"/>
+            </w:pPr>
+          </w:p>
+        </w:tc>
+        <w:tc>
+          <w:tcPr>
+            <w:tcW w:w="1951" w:type="dxa"/>
+          </w:tcPr>
+          <w:p>
+            <w:pPr>
+              <w:jc w:val="center"/>
+            </w:pPr>
+            <w:r>
+              <w:t>T39</w:t>
+            </w:r>
+          </w:p>
+        </w:tc>
+        <w:tc>
+          <w:tcPr>
+            <w:tcW w:w="1418" w:type="dxa"/>
+          </w:tcPr>
+          <w:p/>
+        </w:tc>
+        <w:tc>
+          <w:tcPr>
+            <w:tcW w:w="1134" w:type="dxa"/>
+          </w:tcPr>
+          <w:p>
+            <w:pPr>
+              <w:jc w:val="center"/>
+            </w:pPr>
+          </w:p>
+        </w:tc>
+        <w:tc>
+          <w:tcPr>
+            <w:tcW w:w="2976" w:type="dxa"/>
+          </w:tcPr>
+          <w:p>
+            <w:pPr>
+              <w:tabs>
+                <w:tab w:val="left" w:pos="480"/>
+              </w:tabs>
+            </w:pPr>
+            <w:r>
+              <w:t>Faire tous les tests de l’utilisateur non connecté</w:t>
+            </w:r>
+          </w:p>
+        </w:tc>
+        <w:tc>
+          <w:tcPr>
+            <w:tcW w:w="1276" w:type="dxa"/>
+          </w:tcPr>
+          <w:p>
+            <w:pPr>
+              <w:jc w:val="center"/>
+            </w:pPr>
+          </w:p>
+        </w:tc>
+      </w:tr>
+      <w:tr>
+        <w:trPr>
+          <w:jc w:val="center"/>
+        </w:trPr>
+        <w:tc>
+          <w:tcPr>
+            <w:tcW w:w="1080" w:type="dxa"/>
+            <w:tcBorders>
+              <w:top w:val="nil"/>
+              <w:bottom w:val="nil"/>
+            </w:tcBorders>
+            <w:shd w:val="clear" w:color="auto" w:fill="auto"/>
+          </w:tcPr>
+          <w:p>
+            <w:pPr>
+              <w:jc w:val="center"/>
+            </w:pPr>
+          </w:p>
+        </w:tc>
+        <w:tc>
+          <w:tcPr>
+            <w:tcW w:w="1951" w:type="dxa"/>
+          </w:tcPr>
+          <w:p>
+            <w:pPr>
+              <w:jc w:val="center"/>
+            </w:pPr>
+            <w:r>
+              <w:t>T40</w:t>
+            </w:r>
+          </w:p>
+        </w:tc>
+        <w:tc>
+          <w:tcPr>
+            <w:tcW w:w="1418" w:type="dxa"/>
+          </w:tcPr>
+          <w:p/>
+        </w:tc>
+        <w:tc>
+          <w:tcPr>
+            <w:tcW w:w="1134" w:type="dxa"/>
+          </w:tcPr>
+          <w:p>
+            <w:pPr>
+              <w:jc w:val="center"/>
+            </w:pPr>
+          </w:p>
+        </w:tc>
+        <w:tc>
+          <w:tcPr>
+            <w:tcW w:w="2976" w:type="dxa"/>
+          </w:tcPr>
+          <w:p>
+            <w:pPr>
+              <w:tabs>
+                <w:tab w:val="left" w:pos="480"/>
+              </w:tabs>
+            </w:pPr>
+            <w:r>
+              <w:t xml:space="preserve">Cliquer sur l’icône avec la flèche. L’utilisateur est déconnecté. </w:t>
+            </w:r>
+          </w:p>
+        </w:tc>
+        <w:tc>
+          <w:tcPr>
+            <w:tcW w:w="1276" w:type="dxa"/>
+          </w:tcPr>
+          <w:p>
+            <w:pPr>
+              <w:jc w:val="center"/>
+            </w:pPr>
+          </w:p>
+        </w:tc>
+      </w:tr>
+      <w:tr>
+        <w:trPr>
+          <w:jc w:val="center"/>
+        </w:trPr>
+        <w:tc>
+          <w:tcPr>
+            <w:tcW w:w="1080" w:type="dxa"/>
+            <w:tcBorders>
+              <w:top w:val="nil"/>
+              <w:bottom w:val="nil"/>
+            </w:tcBorders>
+            <w:shd w:val="clear" w:color="auto" w:fill="auto"/>
+          </w:tcPr>
+          <w:p>
+            <w:pPr>
+              <w:jc w:val="center"/>
+            </w:pPr>
+          </w:p>
+        </w:tc>
+        <w:tc>
+          <w:tcPr>
+            <w:tcW w:w="1951" w:type="dxa"/>
+          </w:tcPr>
+          <w:p>
+            <w:pPr>
+              <w:jc w:val="center"/>
+            </w:pPr>
+            <w:r>
+              <w:t>T41</w:t>
+            </w:r>
+          </w:p>
+        </w:tc>
+        <w:tc>
+          <w:tcPr>
+            <w:tcW w:w="1418" w:type="dxa"/>
+          </w:tcPr>
+          <w:p/>
+        </w:tc>
+        <w:tc>
+          <w:tcPr>
+            <w:tcW w:w="1134" w:type="dxa"/>
+          </w:tcPr>
+          <w:p>
+            <w:pPr>
+              <w:jc w:val="center"/>
+            </w:pPr>
+          </w:p>
+        </w:tc>
+        <w:tc>
+          <w:tcPr>
+            <w:tcW w:w="2976" w:type="dxa"/>
+          </w:tcPr>
+          <w:p>
+            <w:pPr>
+              <w:tabs>
+                <w:tab w:val="left" w:pos="480"/>
+              </w:tabs>
+            </w:pPr>
+            <w:r>
+              <w:t>Faire tous les tests de l’utilisateur connecté</w:t>
+            </w:r>
+          </w:p>
+        </w:tc>
+        <w:tc>
+          <w:tcPr>
+            <w:tcW w:w="1276" w:type="dxa"/>
+          </w:tcPr>
+          <w:p>
+            <w:pPr>
+              <w:jc w:val="center"/>
+            </w:pPr>
+          </w:p>
+        </w:tc>
+      </w:tr>
+      <w:tr>
+        <w:trPr>
+          <w:jc w:val="center"/>
+        </w:trPr>
+        <w:tc>
+          <w:tcPr>
+            <w:tcW w:w="1080" w:type="dxa"/>
+            <w:tcBorders>
+              <w:top w:val="nil"/>
+              <w:bottom w:val="nil"/>
+            </w:tcBorders>
+            <w:shd w:val="clear" w:color="auto" w:fill="auto"/>
+          </w:tcPr>
+          <w:p>
+            <w:pPr>
+              <w:jc w:val="center"/>
+            </w:pPr>
+          </w:p>
+        </w:tc>
+        <w:tc>
+          <w:tcPr>
+            <w:tcW w:w="1951" w:type="dxa"/>
+          </w:tcPr>
+          <w:p>
+            <w:pPr>
+              <w:jc w:val="center"/>
+            </w:pPr>
+            <w:r>
+              <w:t>T42</w:t>
+            </w:r>
+          </w:p>
+        </w:tc>
+        <w:tc>
+          <w:tcPr>
+            <w:tcW w:w="1418" w:type="dxa"/>
+          </w:tcPr>
+          <w:p/>
+        </w:tc>
+        <w:tc>
+          <w:tcPr>
+            <w:tcW w:w="1134" w:type="dxa"/>
+          </w:tcPr>
+          <w:p>
+            <w:pPr>
+              <w:jc w:val="center"/>
+            </w:pPr>
+          </w:p>
+        </w:tc>
+        <w:tc>
+          <w:tcPr>
+            <w:tcW w:w="2976" w:type="dxa"/>
+          </w:tcPr>
+          <w:p>
+            <w:pPr>
+              <w:tabs>
+                <w:tab w:val="left" w:pos="480"/>
+              </w:tabs>
+            </w:pPr>
+            <w:r>
+              <w:t>En cliquant sur l’icône de l’écrou dans la barre de navigation, l’administrateur peut voir les recettes à valider</w:t>
+            </w:r>
+          </w:p>
+        </w:tc>
+        <w:tc>
+          <w:tcPr>
+            <w:tcW w:w="1276" w:type="dxa"/>
+          </w:tcPr>
+          <w:p>
+            <w:pPr>
+              <w:jc w:val="center"/>
+            </w:pPr>
+          </w:p>
+        </w:tc>
+      </w:tr>
+      <w:tr>
+        <w:trPr>
+          <w:jc w:val="center"/>
+        </w:trPr>
+        <w:tc>
+          <w:tcPr>
+            <w:tcW w:w="1080" w:type="dxa"/>
+            <w:tcBorders>
+              <w:top w:val="nil"/>
+              <w:bottom w:val="nil"/>
+            </w:tcBorders>
+            <w:shd w:val="clear" w:color="auto" w:fill="auto"/>
+          </w:tcPr>
+          <w:p>
+            <w:pPr>
+              <w:jc w:val="center"/>
+            </w:pPr>
+          </w:p>
+        </w:tc>
+        <w:tc>
+          <w:tcPr>
+            <w:tcW w:w="1951" w:type="dxa"/>
+          </w:tcPr>
+          <w:p>
+            <w:pPr>
+              <w:jc w:val="center"/>
+            </w:pPr>
+            <w:r>
+              <w:t>T43</w:t>
+            </w:r>
+          </w:p>
+        </w:tc>
+        <w:tc>
+          <w:tcPr>
+            <w:tcW w:w="1418" w:type="dxa"/>
+          </w:tcPr>
+          <w:p/>
+        </w:tc>
+        <w:tc>
+          <w:tcPr>
+            <w:tcW w:w="1134" w:type="dxa"/>
+          </w:tcPr>
+          <w:p>
+            <w:pPr>
+              <w:jc w:val="center"/>
+            </w:pPr>
+          </w:p>
+        </w:tc>
+        <w:tc>
+          <w:tcPr>
+            <w:tcW w:w="2976" w:type="dxa"/>
+          </w:tcPr>
+          <w:p>
+            <w:pPr>
+              <w:tabs>
+                <w:tab w:val="left" w:pos="480"/>
+              </w:tabs>
+            </w:pPr>
+            <w:r>
+              <w:t>Faire T42</w:t>
+            </w:r>
+          </w:p>
+          <w:p>
+            <w:pPr>
+              <w:tabs>
+                <w:tab w:val="left" w:pos="480"/>
+              </w:tabs>
+            </w:pPr>
+            <w:r>
+              <w:t>S’il y a une recette, cliqué sur le vu. La recette dispara</w:t>
+            </w:r>
+            <w:r>
+              <w:t>ît et un message</w:t>
+            </w:r>
+            <w:r>
+              <w:t xml:space="preserve"> de validation apparaît</w:t>
+            </w:r>
+          </w:p>
+        </w:tc>
+        <w:tc>
+          <w:tcPr>
+            <w:tcW w:w="1276" w:type="dxa"/>
+          </w:tcPr>
+          <w:p>
+            <w:pPr>
+              <w:jc w:val="center"/>
+            </w:pPr>
+          </w:p>
+        </w:tc>
+      </w:tr>
+      <w:tr>
+        <w:trPr>
+          <w:jc w:val="center"/>
+        </w:trPr>
+        <w:tc>
+          <w:tcPr>
+            <w:tcW w:w="1080" w:type="dxa"/>
+            <w:tcBorders>
+              <w:top w:val="nil"/>
+              <w:bottom w:val="nil"/>
+            </w:tcBorders>
+            <w:shd w:val="clear" w:color="auto" w:fill="auto"/>
+          </w:tcPr>
+          <w:p>
+            <w:pPr>
+              <w:jc w:val="center"/>
+            </w:pPr>
+          </w:p>
+        </w:tc>
+        <w:tc>
+          <w:tcPr>
+            <w:tcW w:w="1951" w:type="dxa"/>
+          </w:tcPr>
+          <w:p>
+            <w:pPr>
+              <w:jc w:val="center"/>
+            </w:pPr>
+            <w:r>
+              <w:t>T44</w:t>
+            </w:r>
+          </w:p>
+        </w:tc>
+        <w:tc>
+          <w:tcPr>
+            <w:tcW w:w="1418" w:type="dxa"/>
+          </w:tcPr>
+          <w:p/>
+        </w:tc>
+        <w:tc>
+          <w:tcPr>
+            <w:tcW w:w="1134" w:type="dxa"/>
+          </w:tcPr>
+          <w:p>
+            <w:pPr>
+              <w:jc w:val="center"/>
+            </w:pPr>
+          </w:p>
+        </w:tc>
+        <w:tc>
+          <w:tcPr>
+            <w:tcW w:w="2976" w:type="dxa"/>
+          </w:tcPr>
+          <w:p>
+            <w:pPr>
+              <w:tabs>
+                <w:tab w:val="left" w:pos="480"/>
+              </w:tabs>
+            </w:pPr>
+            <w:r>
+              <w:t>Faire T42</w:t>
+            </w:r>
+          </w:p>
+          <w:p>
+            <w:pPr>
+              <w:tabs>
+                <w:tab w:val="left" w:pos="480"/>
+              </w:tabs>
+            </w:pPr>
+            <w:r>
+              <w:t>S’il y a une recette, cliqué sur la croix. La recette disparaît et un message de suppression apparaît.</w:t>
+            </w:r>
+          </w:p>
+        </w:tc>
+        <w:tc>
+          <w:tcPr>
+            <w:tcW w:w="1276" w:type="dxa"/>
+          </w:tcPr>
+          <w:p>
+            <w:pPr>
+              <w:jc w:val="center"/>
+            </w:pPr>
+          </w:p>
+        </w:tc>
+      </w:tr>
+      <w:tr>
+        <w:trPr>
+          <w:jc w:val="center"/>
+        </w:trPr>
+        <w:tc>
+          <w:tcPr>
+            <w:tcW w:w="1080" w:type="dxa"/>
+            <w:tcBorders>
+              <w:top w:val="nil"/>
+            </w:tcBorders>
+            <w:shd w:val="clear" w:color="auto" w:fill="auto"/>
+          </w:tcPr>
+          <w:p>
+            <w:pPr>
+              <w:jc w:val="center"/>
+            </w:pPr>
+          </w:p>
+        </w:tc>
+        <w:tc>
+          <w:tcPr>
+            <w:tcW w:w="1951" w:type="dxa"/>
+          </w:tcPr>
+          <w:p>
+            <w:pPr>
+              <w:jc w:val="center"/>
+            </w:pPr>
+            <w:r>
+              <w:t>T45</w:t>
+            </w:r>
+          </w:p>
+        </w:tc>
+        <w:tc>
+          <w:tcPr>
+            <w:tcW w:w="1418" w:type="dxa"/>
+          </w:tcPr>
+          <w:p/>
+        </w:tc>
+        <w:tc>
+          <w:tcPr>
+            <w:tcW w:w="1134" w:type="dxa"/>
+          </w:tcPr>
+          <w:p>
+            <w:pPr>
+              <w:jc w:val="center"/>
+            </w:pPr>
+          </w:p>
+        </w:tc>
+        <w:tc>
+          <w:tcPr>
+            <w:tcW w:w="2976" w:type="dxa"/>
+          </w:tcPr>
+          <w:p>
+            <w:pPr>
+              <w:tabs>
+                <w:tab w:val="left" w:pos="480"/>
+              </w:tabs>
+            </w:pPr>
           </w:p>
         </w:tc>
         <w:tc>
@@ -16503,28 +19013,41 @@
           <w:numId w:val="10"/>
         </w:numPr>
       </w:pPr>
-      <w:bookmarkStart w:id="40" w:name="_Toc485368966"/>
-      <w:r>
+      <w:bookmarkStart w:id="41" w:name="_Toc485389452"/>
+      <w:r>
+        <w:lastRenderedPageBreak/>
         <w:t>Conclusion</w:t>
       </w:r>
-      <w:bookmarkEnd w:id="40"/>
+      <w:bookmarkEnd w:id="41"/>
     </w:p>
     <w:p>
       <w:pPr>
         <w:pStyle w:val="Titre2"/>
-      </w:pPr>
+        <w:numPr>
+          <w:ilvl w:val="1"/>
+          <w:numId w:val="10"/>
+        </w:numPr>
+      </w:pPr>
+      <w:bookmarkStart w:id="42" w:name="_Toc485389453"/>
       <w:r>
         <w:t>Différence entre le planning prévu et réel</w:t>
       </w:r>
+      <w:bookmarkEnd w:id="42"/>
     </w:p>
     <w:p/>
     <w:p>
       <w:pPr>
         <w:pStyle w:val="Titre2"/>
-      </w:pPr>
+        <w:numPr>
+          <w:ilvl w:val="1"/>
+          <w:numId w:val="10"/>
+        </w:numPr>
+      </w:pPr>
+      <w:bookmarkStart w:id="43" w:name="_Toc485389454"/>
       <w:r>
         <w:t>Résultat obtenu et améliorations possible</w:t>
       </w:r>
+      <w:bookmarkEnd w:id="43"/>
     </w:p>
     <w:p>
       <w:r>
@@ -16534,10 +19057,16 @@
     <w:p>
       <w:pPr>
         <w:pStyle w:val="Titre2"/>
-      </w:pPr>
+        <w:numPr>
+          <w:ilvl w:val="1"/>
+          <w:numId w:val="10"/>
+        </w:numPr>
+      </w:pPr>
+      <w:bookmarkStart w:id="44" w:name="_Toc485389455"/>
       <w:r>
         <w:t>Bilan personnel</w:t>
       </w:r>
+      <w:bookmarkEnd w:id="44"/>
     </w:p>
     <w:p>
       <w:r>
@@ -16552,22 +19081,25 @@
           <w:numId w:val="10"/>
         </w:numPr>
       </w:pPr>
-      <w:bookmarkStart w:id="41" w:name="_Toc485368967"/>
-      <w:r>
-        <w:lastRenderedPageBreak/>
+      <w:bookmarkStart w:id="45" w:name="_Toc485389456"/>
+      <w:r>
         <w:t>Bibliographie</w:t>
       </w:r>
-      <w:bookmarkEnd w:id="41"/>
+      <w:bookmarkEnd w:id="45"/>
     </w:p>
     <w:p>
       <w:pPr>
         <w:pStyle w:val="Titre2"/>
-      </w:pPr>
-      <w:bookmarkStart w:id="42" w:name="_Toc485368968"/>
+        <w:numPr>
+          <w:ilvl w:val="1"/>
+          <w:numId w:val="10"/>
+        </w:numPr>
+      </w:pPr>
+      <w:bookmarkStart w:id="46" w:name="_Toc485389457"/>
       <w:r>
         <w:t>Site utilisés pour la programmation</w:t>
       </w:r>
-      <w:bookmarkEnd w:id="42"/>
+      <w:bookmarkEnd w:id="46"/>
     </w:p>
     <w:p>
       <w:pPr>
@@ -16577,7 +19109,7 @@
           <w:numId w:val="21"/>
         </w:numPr>
       </w:pPr>
-      <w:hyperlink r:id="rId42" w:history="1">
+      <w:hyperlink r:id="rId44" w:history="1">
         <w:r>
           <w:rPr>
             <w:rStyle w:val="Lienhypertexte"/>
@@ -16594,7 +19126,7 @@
           <w:numId w:val="21"/>
         </w:numPr>
       </w:pPr>
-      <w:hyperlink r:id="rId43" w:history="1">
+      <w:hyperlink r:id="rId45" w:history="1">
         <w:r>
           <w:rPr>
             <w:rStyle w:val="Lienhypertexte"/>
@@ -16616,7 +19148,7 @@
           <w:u w:val="none"/>
         </w:rPr>
       </w:pPr>
-      <w:hyperlink r:id="rId44" w:history="1">
+      <w:hyperlink r:id="rId46" w:history="1">
         <w:r>
           <w:rPr>
             <w:rStyle w:val="Lienhypertexte"/>
@@ -16633,7 +19165,7 @@
           <w:numId w:val="21"/>
         </w:numPr>
       </w:pPr>
-      <w:hyperlink r:id="rId45" w:history="1">
+      <w:hyperlink r:id="rId47" w:history="1">
         <w:r>
           <w:rPr>
             <w:rStyle w:val="Lienhypertexte"/>
@@ -16650,7 +19182,7 @@
           <w:numId w:val="21"/>
         </w:numPr>
       </w:pPr>
-      <w:hyperlink r:id="rId46" w:history="1">
+      <w:hyperlink r:id="rId48" w:history="1">
         <w:r>
           <w:rPr>
             <w:rStyle w:val="Lienhypertexte"/>
@@ -16667,7 +19199,7 @@
           <w:numId w:val="21"/>
         </w:numPr>
       </w:pPr>
-      <w:hyperlink r:id="rId47" w:history="1">
+      <w:hyperlink r:id="rId49" w:history="1">
         <w:r>
           <w:rPr>
             <w:rStyle w:val="Lienhypertexte"/>
@@ -16688,12 +19220,16 @@
     <w:p>
       <w:pPr>
         <w:pStyle w:val="Titre2"/>
-      </w:pPr>
-      <w:bookmarkStart w:id="43" w:name="_Toc485368969"/>
+        <w:numPr>
+          <w:ilvl w:val="1"/>
+          <w:numId w:val="10"/>
+        </w:numPr>
+      </w:pPr>
+      <w:bookmarkStart w:id="47" w:name="_Toc485389458"/>
       <w:r>
         <w:t>Recette utilisé</w:t>
       </w:r>
-      <w:bookmarkEnd w:id="43"/>
+      <w:bookmarkEnd w:id="47"/>
     </w:p>
     <w:p>
       <w:pPr>
@@ -16703,7 +19239,7 @@
           <w:numId w:val="22"/>
         </w:numPr>
       </w:pPr>
-      <w:hyperlink r:id="rId48" w:history="1">
+      <w:hyperlink r:id="rId50" w:history="1">
         <w:r>
           <w:rPr>
             <w:rStyle w:val="Lienhypertexte"/>
@@ -16720,7 +19256,7 @@
           <w:numId w:val="22"/>
         </w:numPr>
       </w:pPr>
-      <w:hyperlink r:id="rId49" w:history="1">
+      <w:hyperlink r:id="rId51" w:history="1">
         <w:r>
           <w:rPr>
             <w:rStyle w:val="Lienhypertexte"/>
@@ -16737,7 +19273,7 @@
           <w:numId w:val="22"/>
         </w:numPr>
       </w:pPr>
-      <w:hyperlink r:id="rId50" w:history="1">
+      <w:hyperlink r:id="rId52" w:history="1">
         <w:r>
           <w:rPr>
             <w:rStyle w:val="Lienhypertexte"/>
@@ -16749,12 +19285,16 @@
     <w:p>
       <w:pPr>
         <w:pStyle w:val="Titre2"/>
-      </w:pPr>
-      <w:bookmarkStart w:id="44" w:name="_Toc485368970"/>
+        <w:numPr>
+          <w:ilvl w:val="1"/>
+          <w:numId w:val="10"/>
+        </w:numPr>
+      </w:pPr>
+      <w:bookmarkStart w:id="48" w:name="_Toc485389459"/>
       <w:r>
         <w:t>Aide reçue</w:t>
       </w:r>
-      <w:bookmarkEnd w:id="44"/>
+      <w:bookmarkEnd w:id="48"/>
     </w:p>
     <w:p>
       <w:pPr>
@@ -16810,11 +19350,11 @@
           <w:numId w:val="10"/>
         </w:numPr>
       </w:pPr>
-      <w:bookmarkStart w:id="45" w:name="_Toc485368971"/>
+      <w:bookmarkStart w:id="49" w:name="_Toc485389460"/>
       <w:r>
         <w:t>Table des figures</w:t>
       </w:r>
-      <w:bookmarkEnd w:id="45"/>
+      <w:bookmarkEnd w:id="49"/>
     </w:p>
     <w:p>
       <w:pPr>
@@ -17492,7 +20032,6 @@
         <w:docPartUnique/>
       </w:docPartObj>
     </w:sdtPr>
-    <w:sdtEndPr/>
     <w:sdtContent>
       <w:p>
         <w:pPr>
@@ -17513,7 +20052,7 @@
             <w:noProof/>
             <w:lang w:val="fr-FR"/>
           </w:rPr>
-          <w:t>24</w:t>
+          <w:t>22</w:t>
         </w:r>
         <w:r>
           <w:fldChar w:fldCharType="end"/>
@@ -17568,7 +20107,7 @@
     </w:r>
     <w:proofErr w:type="spellStart"/>
     <w:r>
-      <w:t>VeganRecipes</w:t>
+      <w:t>VeganYums</w:t>
     </w:r>
     <w:proofErr w:type="spellEnd"/>
     <w:r>
@@ -17822,6 +20361,12 @@
     </w:lvl>
   </w:abstractNum>
   <w:abstractNum w:abstractNumId="4">
+    <w:nsid w:val="2100301C"/>
+    <w:multiLevelType w:val="multilevel"/>
+    <w:tmpl w:val="3FEE1F2A"/>
+    <w:numStyleLink w:val="styletitrenumrotation"/>
+  </w:abstractNum>
+  <w:abstractNum w:abstractNumId="5">
     <w:nsid w:val="2F5B7BA2"/>
     <w:multiLevelType w:val="multilevel"/>
     <w:tmpl w:val="3FEE1F2A"/>
@@ -17945,13 +20490,13 @@
       </w:rPr>
     </w:lvl>
   </w:abstractNum>
-  <w:abstractNum w:abstractNumId="5">
+  <w:abstractNum w:abstractNumId="6">
     <w:nsid w:val="33800492"/>
     <w:multiLevelType w:val="multilevel"/>
     <w:tmpl w:val="3FEE1F2A"/>
     <w:numStyleLink w:val="styletitrenumrotation"/>
   </w:abstractNum>
-  <w:abstractNum w:abstractNumId="6">
+  <w:abstractNum w:abstractNumId="7">
     <w:nsid w:val="39AC470C"/>
     <w:multiLevelType w:val="hybridMultilevel"/>
     <w:tmpl w:val="E780CF74"/>
@@ -18064,7 +20609,7 @@
       </w:rPr>
     </w:lvl>
   </w:abstractNum>
-  <w:abstractNum w:abstractNumId="7">
+  <w:abstractNum w:abstractNumId="8">
     <w:nsid w:val="3ACB4DB9"/>
     <w:multiLevelType w:val="hybridMultilevel"/>
     <w:tmpl w:val="E89AEFB0"/>
@@ -18177,7 +20722,13 @@
       </w:rPr>
     </w:lvl>
   </w:abstractNum>
-  <w:abstractNum w:abstractNumId="8">
+  <w:abstractNum w:abstractNumId="9">
+    <w:nsid w:val="3C3D2C5E"/>
+    <w:multiLevelType w:val="multilevel"/>
+    <w:tmpl w:val="3FEE1F2A"/>
+    <w:numStyleLink w:val="styletitrenumrotation"/>
+  </w:abstractNum>
+  <w:abstractNum w:abstractNumId="10">
     <w:nsid w:val="3D9F465D"/>
     <w:multiLevelType w:val="hybridMultilevel"/>
     <w:tmpl w:val="5D668B88"/>
@@ -18290,7 +20841,7 @@
       </w:rPr>
     </w:lvl>
   </w:abstractNum>
-  <w:abstractNum w:abstractNumId="9">
+  <w:abstractNum w:abstractNumId="11">
     <w:nsid w:val="44C8715B"/>
     <w:multiLevelType w:val="hybridMultilevel"/>
     <w:tmpl w:val="0930E358"/>
@@ -18403,7 +20954,7 @@
       </w:rPr>
     </w:lvl>
   </w:abstractNum>
-  <w:abstractNum w:abstractNumId="10">
+  <w:abstractNum w:abstractNumId="12">
     <w:nsid w:val="45267586"/>
     <w:multiLevelType w:val="hybridMultilevel"/>
     <w:tmpl w:val="B896F988"/>
@@ -18516,19 +21067,19 @@
       </w:rPr>
     </w:lvl>
   </w:abstractNum>
-  <w:abstractNum w:abstractNumId="11">
+  <w:abstractNum w:abstractNumId="13">
     <w:nsid w:val="468633A6"/>
     <w:multiLevelType w:val="multilevel"/>
     <w:tmpl w:val="3FEE1F2A"/>
     <w:numStyleLink w:val="styletitrenumrotation"/>
   </w:abstractNum>
-  <w:abstractNum w:abstractNumId="12">
+  <w:abstractNum w:abstractNumId="14">
     <w:nsid w:val="494357EB"/>
     <w:multiLevelType w:val="multilevel"/>
     <w:tmpl w:val="3FEE1F2A"/>
     <w:numStyleLink w:val="styletitrenumrotation"/>
   </w:abstractNum>
-  <w:abstractNum w:abstractNumId="13">
+  <w:abstractNum w:abstractNumId="15">
     <w:nsid w:val="52926325"/>
     <w:multiLevelType w:val="hybridMultilevel"/>
     <w:tmpl w:val="B54823BA"/>
@@ -18641,13 +21192,13 @@
       </w:rPr>
     </w:lvl>
   </w:abstractNum>
-  <w:abstractNum w:abstractNumId="14">
+  <w:abstractNum w:abstractNumId="16">
     <w:nsid w:val="55D80897"/>
     <w:multiLevelType w:val="multilevel"/>
     <w:tmpl w:val="3FEE1F2A"/>
     <w:numStyleLink w:val="styletitrenumrotation"/>
   </w:abstractNum>
-  <w:abstractNum w:abstractNumId="15">
+  <w:abstractNum w:abstractNumId="17">
     <w:nsid w:val="5B307DB7"/>
     <w:multiLevelType w:val="hybridMultilevel"/>
     <w:tmpl w:val="C206D582"/>
@@ -18760,7 +21311,19 @@
       </w:rPr>
     </w:lvl>
   </w:abstractNum>
-  <w:abstractNum w:abstractNumId="16">
+  <w:abstractNum w:abstractNumId="18">
+    <w:nsid w:val="5CD227B7"/>
+    <w:multiLevelType w:val="multilevel"/>
+    <w:tmpl w:val="3FEE1F2A"/>
+    <w:numStyleLink w:val="styletitrenumrotation"/>
+  </w:abstractNum>
+  <w:abstractNum w:abstractNumId="19">
+    <w:nsid w:val="5DFD055B"/>
+    <w:multiLevelType w:val="multilevel"/>
+    <w:tmpl w:val="3FEE1F2A"/>
+    <w:numStyleLink w:val="styletitrenumrotation"/>
+  </w:abstractNum>
+  <w:abstractNum w:abstractNumId="20">
     <w:nsid w:val="5E3E35B0"/>
     <w:multiLevelType w:val="hybridMultilevel"/>
     <w:tmpl w:val="B43AA576"/>
@@ -18873,7 +21436,7 @@
       </w:rPr>
     </w:lvl>
   </w:abstractNum>
-  <w:abstractNum w:abstractNumId="17">
+  <w:abstractNum w:abstractNumId="21">
     <w:nsid w:val="5F4F2698"/>
     <w:multiLevelType w:val="hybridMultilevel"/>
     <w:tmpl w:val="7D083D26"/>
@@ -18986,13 +21549,13 @@
       </w:rPr>
     </w:lvl>
   </w:abstractNum>
-  <w:abstractNum w:abstractNumId="18">
+  <w:abstractNum w:abstractNumId="22">
     <w:nsid w:val="672F3553"/>
     <w:multiLevelType w:val="multilevel"/>
     <w:tmpl w:val="3FEE1F2A"/>
     <w:numStyleLink w:val="styletitrenumrotation"/>
   </w:abstractNum>
-  <w:abstractNum w:abstractNumId="19">
+  <w:abstractNum w:abstractNumId="23">
     <w:nsid w:val="67AB4D04"/>
     <w:multiLevelType w:val="hybridMultilevel"/>
     <w:tmpl w:val="0428E0C6"/>
@@ -19105,7 +21668,7 @@
       </w:rPr>
     </w:lvl>
   </w:abstractNum>
-  <w:abstractNum w:abstractNumId="20">
+  <w:abstractNum w:abstractNumId="24">
     <w:nsid w:val="701C3AC7"/>
     <w:multiLevelType w:val="hybridMultilevel"/>
     <w:tmpl w:val="5AC47214"/>
@@ -19218,7 +21781,7 @@
       </w:rPr>
     </w:lvl>
   </w:abstractNum>
-  <w:abstractNum w:abstractNumId="21">
+  <w:abstractNum w:abstractNumId="25">
     <w:nsid w:val="70565EF0"/>
     <w:multiLevelType w:val="hybridMultilevel"/>
     <w:tmpl w:val="8EF86238"/>
@@ -19331,80 +21894,190 @@
       </w:rPr>
     </w:lvl>
   </w:abstractNum>
-  <w:abstractNum w:abstractNumId="22">
+  <w:abstractNum w:abstractNumId="26">
+    <w:nsid w:val="762712F5"/>
+    <w:multiLevelType w:val="multilevel"/>
+    <w:tmpl w:val="100C0027"/>
+    <w:lvl w:ilvl="0">
+      <w:start w:val="1"/>
+      <w:numFmt w:val="upperRoman"/>
+      <w:pStyle w:val="Titre1"/>
+      <w:lvlText w:val="%1."/>
+      <w:lvlJc w:val="left"/>
+      <w:pPr>
+        <w:ind w:left="0" w:firstLine="0"/>
+      </w:pPr>
+    </w:lvl>
+    <w:lvl w:ilvl="1">
+      <w:start w:val="1"/>
+      <w:numFmt w:val="upperLetter"/>
+      <w:pStyle w:val="Titre2"/>
+      <w:lvlText w:val="%2."/>
+      <w:lvlJc w:val="left"/>
+      <w:pPr>
+        <w:ind w:left="720" w:firstLine="0"/>
+      </w:pPr>
+    </w:lvl>
+    <w:lvl w:ilvl="2">
+      <w:start w:val="1"/>
+      <w:numFmt w:val="decimal"/>
+      <w:pStyle w:val="Titre3"/>
+      <w:lvlText w:val="%3."/>
+      <w:lvlJc w:val="left"/>
+      <w:pPr>
+        <w:ind w:left="1440" w:firstLine="0"/>
+      </w:pPr>
+    </w:lvl>
+    <w:lvl w:ilvl="3">
+      <w:start w:val="1"/>
+      <w:numFmt w:val="lowerLetter"/>
+      <w:pStyle w:val="Titre4"/>
+      <w:lvlText w:val="%4)"/>
+      <w:lvlJc w:val="left"/>
+      <w:pPr>
+        <w:ind w:left="2160" w:firstLine="0"/>
+      </w:pPr>
+    </w:lvl>
+    <w:lvl w:ilvl="4">
+      <w:start w:val="1"/>
+      <w:numFmt w:val="decimal"/>
+      <w:pStyle w:val="Titre5"/>
+      <w:lvlText w:val="(%5)"/>
+      <w:lvlJc w:val="left"/>
+      <w:pPr>
+        <w:ind w:left="2880" w:firstLine="0"/>
+      </w:pPr>
+    </w:lvl>
+    <w:lvl w:ilvl="5">
+      <w:start w:val="1"/>
+      <w:numFmt w:val="lowerLetter"/>
+      <w:pStyle w:val="Titre6"/>
+      <w:lvlText w:val="(%6)"/>
+      <w:lvlJc w:val="left"/>
+      <w:pPr>
+        <w:ind w:left="3600" w:firstLine="0"/>
+      </w:pPr>
+    </w:lvl>
+    <w:lvl w:ilvl="6">
+      <w:start w:val="1"/>
+      <w:numFmt w:val="lowerRoman"/>
+      <w:pStyle w:val="Titre7"/>
+      <w:lvlText w:val="(%7)"/>
+      <w:lvlJc w:val="left"/>
+      <w:pPr>
+        <w:ind w:left="4320" w:firstLine="0"/>
+      </w:pPr>
+    </w:lvl>
+    <w:lvl w:ilvl="7">
+      <w:start w:val="1"/>
+      <w:numFmt w:val="lowerLetter"/>
+      <w:pStyle w:val="Titre8"/>
+      <w:lvlText w:val="(%8)"/>
+      <w:lvlJc w:val="left"/>
+      <w:pPr>
+        <w:ind w:left="5040" w:firstLine="0"/>
+      </w:pPr>
+    </w:lvl>
+    <w:lvl w:ilvl="8">
+      <w:start w:val="1"/>
+      <w:numFmt w:val="lowerRoman"/>
+      <w:pStyle w:val="Titre9"/>
+      <w:lvlText w:val="(%9)"/>
+      <w:lvlJc w:val="left"/>
+      <w:pPr>
+        <w:ind w:left="5760" w:firstLine="0"/>
+      </w:pPr>
+    </w:lvl>
+  </w:abstractNum>
+  <w:abstractNum w:abstractNumId="27">
     <w:nsid w:val="783433C8"/>
     <w:multiLevelType w:val="multilevel"/>
     <w:tmpl w:val="3FEE1F2A"/>
     <w:numStyleLink w:val="styletitrenumrotation"/>
   </w:abstractNum>
   <w:num w:numId="1">
-    <w:abstractNumId w:val="13"/>
+    <w:abstractNumId w:val="15"/>
   </w:num>
   <w:num w:numId="2">
-    <w:abstractNumId w:val="16"/>
+    <w:abstractNumId w:val="20"/>
   </w:num>
   <w:num w:numId="3">
     <w:abstractNumId w:val="3"/>
   </w:num>
   <w:num w:numId="4">
-    <w:abstractNumId w:val="7"/>
+    <w:abstractNumId w:val="8"/>
   </w:num>
   <w:num w:numId="5">
-    <w:abstractNumId w:val="20"/>
+    <w:abstractNumId w:val="24"/>
   </w:num>
   <w:num w:numId="6">
-    <w:abstractNumId w:val="17"/>
+    <w:abstractNumId w:val="21"/>
   </w:num>
   <w:num w:numId="7">
-    <w:abstractNumId w:val="10"/>
+    <w:abstractNumId w:val="12"/>
   </w:num>
   <w:num w:numId="8">
-    <w:abstractNumId w:val="4"/>
+    <w:abstractNumId w:val="5"/>
   </w:num>
   <w:num w:numId="9">
-    <w:abstractNumId w:val="14"/>
+    <w:abstractNumId w:val="16"/>
   </w:num>
   <w:num w:numId="10">
-    <w:abstractNumId w:val="12"/>
+    <w:abstractNumId w:val="14"/>
   </w:num>
   <w:num w:numId="11">
     <w:abstractNumId w:val="2"/>
   </w:num>
   <w:num w:numId="12">
-    <w:abstractNumId w:val="15"/>
+    <w:abstractNumId w:val="17"/>
   </w:num>
   <w:num w:numId="13">
-    <w:abstractNumId w:val="6"/>
+    <w:abstractNumId w:val="7"/>
   </w:num>
   <w:num w:numId="14">
-    <w:abstractNumId w:val="21"/>
+    <w:abstractNumId w:val="25"/>
   </w:num>
   <w:num w:numId="15">
-    <w:abstractNumId w:val="19"/>
+    <w:abstractNumId w:val="23"/>
   </w:num>
   <w:num w:numId="16">
-    <w:abstractNumId w:val="22"/>
+    <w:abstractNumId w:val="27"/>
   </w:num>
   <w:num w:numId="17">
     <w:abstractNumId w:val="1"/>
   </w:num>
   <w:num w:numId="18">
-    <w:abstractNumId w:val="18"/>
+    <w:abstractNumId w:val="22"/>
   </w:num>
   <w:num w:numId="19">
-    <w:abstractNumId w:val="11"/>
+    <w:abstractNumId w:val="13"/>
   </w:num>
   <w:num w:numId="20">
-    <w:abstractNumId w:val="5"/>
+    <w:abstractNumId w:val="6"/>
   </w:num>
   <w:num w:numId="21">
     <w:abstractNumId w:val="0"/>
   </w:num>
   <w:num w:numId="22">
-    <w:abstractNumId w:val="8"/>
+    <w:abstractNumId w:val="10"/>
   </w:num>
   <w:num w:numId="23">
+    <w:abstractNumId w:val="11"/>
+  </w:num>
+  <w:num w:numId="24">
+    <w:abstractNumId w:val="19"/>
+  </w:num>
+  <w:num w:numId="25">
     <w:abstractNumId w:val="9"/>
+  </w:num>
+  <w:num w:numId="26">
+    <w:abstractNumId w:val="18"/>
+  </w:num>
+  <w:num w:numId="27">
+    <w:abstractNumId w:val="26"/>
+  </w:num>
+  <w:num w:numId="28">
+    <w:abstractNumId w:val="4"/>
   </w:num>
 </w:numbering>
 </file>
@@ -19588,6 +22261,9 @@
     <w:pPr>
       <w:keepNext/>
       <w:keepLines/>
+      <w:numPr>
+        <w:numId w:val="27"/>
+      </w:numPr>
       <w:spacing w:before="480"/>
       <w:outlineLvl w:val="0"/>
     </w:pPr>
@@ -19612,6 +22288,10 @@
     <w:pPr>
       <w:keepNext/>
       <w:keepLines/>
+      <w:numPr>
+        <w:ilvl w:val="1"/>
+        <w:numId w:val="27"/>
+      </w:numPr>
       <w:spacing w:before="200"/>
       <w:outlineLvl w:val="1"/>
     </w:pPr>
@@ -19636,6 +22316,10 @@
     <w:pPr>
       <w:keepNext/>
       <w:keepLines/>
+      <w:numPr>
+        <w:ilvl w:val="2"/>
+        <w:numId w:val="27"/>
+      </w:numPr>
       <w:spacing w:before="200"/>
       <w:outlineLvl w:val="2"/>
     </w:pPr>
@@ -19658,6 +22342,10 @@
     <w:pPr>
       <w:keepNext/>
       <w:keepLines/>
+      <w:numPr>
+        <w:ilvl w:val="3"/>
+        <w:numId w:val="27"/>
+      </w:numPr>
       <w:spacing w:before="200"/>
       <w:outlineLvl w:val="3"/>
     </w:pPr>
@@ -19668,6 +22356,141 @@
       <w:i/>
       <w:iCs/>
       <w:color w:val="4F81BD" w:themeColor="accent1"/>
+    </w:rPr>
+  </w:style>
+  <w:style w:type="paragraph" w:styleId="Titre5">
+    <w:name w:val="heading 5"/>
+    <w:basedOn w:val="Normal"/>
+    <w:next w:val="Normal"/>
+    <w:link w:val="Titre5Car"/>
+    <w:uiPriority w:val="9"/>
+    <w:semiHidden/>
+    <w:unhideWhenUsed/>
+    <w:qFormat/>
+    <w:rsid w:val="00A57B5C"/>
+    <w:pPr>
+      <w:keepNext/>
+      <w:keepLines/>
+      <w:numPr>
+        <w:ilvl w:val="4"/>
+        <w:numId w:val="27"/>
+      </w:numPr>
+      <w:spacing w:before="200"/>
+      <w:outlineLvl w:val="4"/>
+    </w:pPr>
+    <w:rPr>
+      <w:rFonts w:asciiTheme="majorHAnsi" w:eastAsiaTheme="majorEastAsia" w:hAnsiTheme="majorHAnsi" w:cstheme="majorBidi"/>
+      <w:color w:val="243F60" w:themeColor="accent1" w:themeShade="7F"/>
+    </w:rPr>
+  </w:style>
+  <w:style w:type="paragraph" w:styleId="Titre6">
+    <w:name w:val="heading 6"/>
+    <w:basedOn w:val="Normal"/>
+    <w:next w:val="Normal"/>
+    <w:link w:val="Titre6Car"/>
+    <w:uiPriority w:val="9"/>
+    <w:semiHidden/>
+    <w:unhideWhenUsed/>
+    <w:qFormat/>
+    <w:rsid w:val="00A57B5C"/>
+    <w:pPr>
+      <w:keepNext/>
+      <w:keepLines/>
+      <w:numPr>
+        <w:ilvl w:val="5"/>
+        <w:numId w:val="27"/>
+      </w:numPr>
+      <w:spacing w:before="200"/>
+      <w:outlineLvl w:val="5"/>
+    </w:pPr>
+    <w:rPr>
+      <w:rFonts w:asciiTheme="majorHAnsi" w:eastAsiaTheme="majorEastAsia" w:hAnsiTheme="majorHAnsi" w:cstheme="majorBidi"/>
+      <w:i/>
+      <w:iCs/>
+      <w:color w:val="243F60" w:themeColor="accent1" w:themeShade="7F"/>
+    </w:rPr>
+  </w:style>
+  <w:style w:type="paragraph" w:styleId="Titre7">
+    <w:name w:val="heading 7"/>
+    <w:basedOn w:val="Normal"/>
+    <w:next w:val="Normal"/>
+    <w:link w:val="Titre7Car"/>
+    <w:uiPriority w:val="9"/>
+    <w:semiHidden/>
+    <w:unhideWhenUsed/>
+    <w:qFormat/>
+    <w:rsid w:val="00A57B5C"/>
+    <w:pPr>
+      <w:keepNext/>
+      <w:keepLines/>
+      <w:numPr>
+        <w:ilvl w:val="6"/>
+        <w:numId w:val="27"/>
+      </w:numPr>
+      <w:spacing w:before="200"/>
+      <w:outlineLvl w:val="6"/>
+    </w:pPr>
+    <w:rPr>
+      <w:rFonts w:asciiTheme="majorHAnsi" w:eastAsiaTheme="majorEastAsia" w:hAnsiTheme="majorHAnsi" w:cstheme="majorBidi"/>
+      <w:i/>
+      <w:iCs/>
+      <w:color w:val="404040" w:themeColor="text1" w:themeTint="BF"/>
+    </w:rPr>
+  </w:style>
+  <w:style w:type="paragraph" w:styleId="Titre8">
+    <w:name w:val="heading 8"/>
+    <w:basedOn w:val="Normal"/>
+    <w:next w:val="Normal"/>
+    <w:link w:val="Titre8Car"/>
+    <w:uiPriority w:val="9"/>
+    <w:semiHidden/>
+    <w:unhideWhenUsed/>
+    <w:qFormat/>
+    <w:rsid w:val="00A57B5C"/>
+    <w:pPr>
+      <w:keepNext/>
+      <w:keepLines/>
+      <w:numPr>
+        <w:ilvl w:val="7"/>
+        <w:numId w:val="27"/>
+      </w:numPr>
+      <w:spacing w:before="200"/>
+      <w:outlineLvl w:val="7"/>
+    </w:pPr>
+    <w:rPr>
+      <w:rFonts w:asciiTheme="majorHAnsi" w:eastAsiaTheme="majorEastAsia" w:hAnsiTheme="majorHAnsi" w:cstheme="majorBidi"/>
+      <w:color w:val="404040" w:themeColor="text1" w:themeTint="BF"/>
+      <w:sz w:val="20"/>
+      <w:szCs w:val="20"/>
+    </w:rPr>
+  </w:style>
+  <w:style w:type="paragraph" w:styleId="Titre9">
+    <w:name w:val="heading 9"/>
+    <w:basedOn w:val="Normal"/>
+    <w:next w:val="Normal"/>
+    <w:link w:val="Titre9Car"/>
+    <w:uiPriority w:val="9"/>
+    <w:semiHidden/>
+    <w:unhideWhenUsed/>
+    <w:qFormat/>
+    <w:rsid w:val="00A57B5C"/>
+    <w:pPr>
+      <w:keepNext/>
+      <w:keepLines/>
+      <w:numPr>
+        <w:ilvl w:val="8"/>
+        <w:numId w:val="27"/>
+      </w:numPr>
+      <w:spacing w:before="200"/>
+      <w:outlineLvl w:val="8"/>
+    </w:pPr>
+    <w:rPr>
+      <w:rFonts w:asciiTheme="majorHAnsi" w:eastAsiaTheme="majorEastAsia" w:hAnsiTheme="majorHAnsi" w:cstheme="majorBidi"/>
+      <w:i/>
+      <w:iCs/>
+      <w:color w:val="404040" w:themeColor="text1" w:themeTint="BF"/>
+      <w:sz w:val="20"/>
+      <w:szCs w:val="20"/>
     </w:rPr>
   </w:style>
   <w:style w:type="character" w:default="1" w:styleId="Policepardfaut">
@@ -19853,7 +22676,6 @@
       <w:b/>
       <w:bCs/>
       <w:color w:val="4F81BD" w:themeColor="accent1"/>
-      <w:sz w:val="24"/>
     </w:rPr>
   </w:style>
   <w:style w:type="numbering" w:customStyle="1" w:styleId="styletitrenumrotation">
@@ -19946,7 +22768,6 @@
       <w:i/>
       <w:iCs/>
       <w:color w:val="4F81BD" w:themeColor="accent1"/>
-      <w:sz w:val="24"/>
     </w:rPr>
   </w:style>
   <w:style w:type="paragraph" w:styleId="Tabledesillustrations">
@@ -19975,6 +22796,101 @@
         <w:insideV w:val="single" w:sz="4" w:space="0" w:color="auto"/>
       </w:tblBorders>
     </w:tblPr>
+  </w:style>
+  <w:style w:type="paragraph" w:styleId="Sansinterligne">
+    <w:name w:val="No Spacing"/>
+    <w:link w:val="SansinterligneCar"/>
+    <w:uiPriority w:val="1"/>
+    <w:qFormat/>
+    <w:rsid w:val="00EC00E6"/>
+    <w:pPr>
+      <w:spacing w:after="0" w:line="240" w:lineRule="auto"/>
+    </w:pPr>
+    <w:rPr>
+      <w:rFonts w:eastAsiaTheme="minorEastAsia"/>
+      <w:lang w:eastAsia="fr-CH"/>
+    </w:rPr>
+  </w:style>
+  <w:style w:type="character" w:customStyle="1" w:styleId="SansinterligneCar">
+    <w:name w:val="Sans interligne Car"/>
+    <w:basedOn w:val="Policepardfaut"/>
+    <w:link w:val="Sansinterligne"/>
+    <w:uiPriority w:val="1"/>
+    <w:rsid w:val="00EC00E6"/>
+    <w:rPr>
+      <w:rFonts w:eastAsiaTheme="minorEastAsia"/>
+      <w:lang w:eastAsia="fr-CH"/>
+    </w:rPr>
+  </w:style>
+  <w:style w:type="character" w:customStyle="1" w:styleId="Titre5Car">
+    <w:name w:val="Titre 5 Car"/>
+    <w:basedOn w:val="Policepardfaut"/>
+    <w:link w:val="Titre5"/>
+    <w:uiPriority w:val="9"/>
+    <w:semiHidden/>
+    <w:rsid w:val="00A57B5C"/>
+    <w:rPr>
+      <w:rFonts w:asciiTheme="majorHAnsi" w:eastAsiaTheme="majorEastAsia" w:hAnsiTheme="majorHAnsi" w:cstheme="majorBidi"/>
+      <w:color w:val="243F60" w:themeColor="accent1" w:themeShade="7F"/>
+    </w:rPr>
+  </w:style>
+  <w:style w:type="character" w:customStyle="1" w:styleId="Titre6Car">
+    <w:name w:val="Titre 6 Car"/>
+    <w:basedOn w:val="Policepardfaut"/>
+    <w:link w:val="Titre6"/>
+    <w:uiPriority w:val="9"/>
+    <w:semiHidden/>
+    <w:rsid w:val="00A57B5C"/>
+    <w:rPr>
+      <w:rFonts w:asciiTheme="majorHAnsi" w:eastAsiaTheme="majorEastAsia" w:hAnsiTheme="majorHAnsi" w:cstheme="majorBidi"/>
+      <w:i/>
+      <w:iCs/>
+      <w:color w:val="243F60" w:themeColor="accent1" w:themeShade="7F"/>
+    </w:rPr>
+  </w:style>
+  <w:style w:type="character" w:customStyle="1" w:styleId="Titre7Car">
+    <w:name w:val="Titre 7 Car"/>
+    <w:basedOn w:val="Policepardfaut"/>
+    <w:link w:val="Titre7"/>
+    <w:uiPriority w:val="9"/>
+    <w:semiHidden/>
+    <w:rsid w:val="00A57B5C"/>
+    <w:rPr>
+      <w:rFonts w:asciiTheme="majorHAnsi" w:eastAsiaTheme="majorEastAsia" w:hAnsiTheme="majorHAnsi" w:cstheme="majorBidi"/>
+      <w:i/>
+      <w:iCs/>
+      <w:color w:val="404040" w:themeColor="text1" w:themeTint="BF"/>
+    </w:rPr>
+  </w:style>
+  <w:style w:type="character" w:customStyle="1" w:styleId="Titre8Car">
+    <w:name w:val="Titre 8 Car"/>
+    <w:basedOn w:val="Policepardfaut"/>
+    <w:link w:val="Titre8"/>
+    <w:uiPriority w:val="9"/>
+    <w:semiHidden/>
+    <w:rsid w:val="00A57B5C"/>
+    <w:rPr>
+      <w:rFonts w:asciiTheme="majorHAnsi" w:eastAsiaTheme="majorEastAsia" w:hAnsiTheme="majorHAnsi" w:cstheme="majorBidi"/>
+      <w:color w:val="404040" w:themeColor="text1" w:themeTint="BF"/>
+      <w:sz w:val="20"/>
+      <w:szCs w:val="20"/>
+    </w:rPr>
+  </w:style>
+  <w:style w:type="character" w:customStyle="1" w:styleId="Titre9Car">
+    <w:name w:val="Titre 9 Car"/>
+    <w:basedOn w:val="Policepardfaut"/>
+    <w:link w:val="Titre9"/>
+    <w:uiPriority w:val="9"/>
+    <w:semiHidden/>
+    <w:rsid w:val="00A57B5C"/>
+    <w:rPr>
+      <w:rFonts w:asciiTheme="majorHAnsi" w:eastAsiaTheme="majorEastAsia" w:hAnsiTheme="majorHAnsi" w:cstheme="majorBidi"/>
+      <w:i/>
+      <w:iCs/>
+      <w:color w:val="404040" w:themeColor="text1" w:themeTint="BF"/>
+      <w:sz w:val="20"/>
+      <w:szCs w:val="20"/>
+    </w:rPr>
   </w:style>
 </w:styles>
 </file>
@@ -20158,6 +23074,9 @@
     <w:pPr>
       <w:keepNext/>
       <w:keepLines/>
+      <w:numPr>
+        <w:numId w:val="27"/>
+      </w:numPr>
       <w:spacing w:before="480"/>
       <w:outlineLvl w:val="0"/>
     </w:pPr>
@@ -20182,6 +23101,10 @@
     <w:pPr>
       <w:keepNext/>
       <w:keepLines/>
+      <w:numPr>
+        <w:ilvl w:val="1"/>
+        <w:numId w:val="27"/>
+      </w:numPr>
       <w:spacing w:before="200"/>
       <w:outlineLvl w:val="1"/>
     </w:pPr>
@@ -20206,6 +23129,10 @@
     <w:pPr>
       <w:keepNext/>
       <w:keepLines/>
+      <w:numPr>
+        <w:ilvl w:val="2"/>
+        <w:numId w:val="27"/>
+      </w:numPr>
       <w:spacing w:before="200"/>
       <w:outlineLvl w:val="2"/>
     </w:pPr>
@@ -20228,6 +23155,10 @@
     <w:pPr>
       <w:keepNext/>
       <w:keepLines/>
+      <w:numPr>
+        <w:ilvl w:val="3"/>
+        <w:numId w:val="27"/>
+      </w:numPr>
       <w:spacing w:before="200"/>
       <w:outlineLvl w:val="3"/>
     </w:pPr>
@@ -20238,6 +23169,141 @@
       <w:i/>
       <w:iCs/>
       <w:color w:val="4F81BD" w:themeColor="accent1"/>
+    </w:rPr>
+  </w:style>
+  <w:style w:type="paragraph" w:styleId="Titre5">
+    <w:name w:val="heading 5"/>
+    <w:basedOn w:val="Normal"/>
+    <w:next w:val="Normal"/>
+    <w:link w:val="Titre5Car"/>
+    <w:uiPriority w:val="9"/>
+    <w:semiHidden/>
+    <w:unhideWhenUsed/>
+    <w:qFormat/>
+    <w:rsid w:val="00A57B5C"/>
+    <w:pPr>
+      <w:keepNext/>
+      <w:keepLines/>
+      <w:numPr>
+        <w:ilvl w:val="4"/>
+        <w:numId w:val="27"/>
+      </w:numPr>
+      <w:spacing w:before="200"/>
+      <w:outlineLvl w:val="4"/>
+    </w:pPr>
+    <w:rPr>
+      <w:rFonts w:asciiTheme="majorHAnsi" w:eastAsiaTheme="majorEastAsia" w:hAnsiTheme="majorHAnsi" w:cstheme="majorBidi"/>
+      <w:color w:val="243F60" w:themeColor="accent1" w:themeShade="7F"/>
+    </w:rPr>
+  </w:style>
+  <w:style w:type="paragraph" w:styleId="Titre6">
+    <w:name w:val="heading 6"/>
+    <w:basedOn w:val="Normal"/>
+    <w:next w:val="Normal"/>
+    <w:link w:val="Titre6Car"/>
+    <w:uiPriority w:val="9"/>
+    <w:semiHidden/>
+    <w:unhideWhenUsed/>
+    <w:qFormat/>
+    <w:rsid w:val="00A57B5C"/>
+    <w:pPr>
+      <w:keepNext/>
+      <w:keepLines/>
+      <w:numPr>
+        <w:ilvl w:val="5"/>
+        <w:numId w:val="27"/>
+      </w:numPr>
+      <w:spacing w:before="200"/>
+      <w:outlineLvl w:val="5"/>
+    </w:pPr>
+    <w:rPr>
+      <w:rFonts w:asciiTheme="majorHAnsi" w:eastAsiaTheme="majorEastAsia" w:hAnsiTheme="majorHAnsi" w:cstheme="majorBidi"/>
+      <w:i/>
+      <w:iCs/>
+      <w:color w:val="243F60" w:themeColor="accent1" w:themeShade="7F"/>
+    </w:rPr>
+  </w:style>
+  <w:style w:type="paragraph" w:styleId="Titre7">
+    <w:name w:val="heading 7"/>
+    <w:basedOn w:val="Normal"/>
+    <w:next w:val="Normal"/>
+    <w:link w:val="Titre7Car"/>
+    <w:uiPriority w:val="9"/>
+    <w:semiHidden/>
+    <w:unhideWhenUsed/>
+    <w:qFormat/>
+    <w:rsid w:val="00A57B5C"/>
+    <w:pPr>
+      <w:keepNext/>
+      <w:keepLines/>
+      <w:numPr>
+        <w:ilvl w:val="6"/>
+        <w:numId w:val="27"/>
+      </w:numPr>
+      <w:spacing w:before="200"/>
+      <w:outlineLvl w:val="6"/>
+    </w:pPr>
+    <w:rPr>
+      <w:rFonts w:asciiTheme="majorHAnsi" w:eastAsiaTheme="majorEastAsia" w:hAnsiTheme="majorHAnsi" w:cstheme="majorBidi"/>
+      <w:i/>
+      <w:iCs/>
+      <w:color w:val="404040" w:themeColor="text1" w:themeTint="BF"/>
+    </w:rPr>
+  </w:style>
+  <w:style w:type="paragraph" w:styleId="Titre8">
+    <w:name w:val="heading 8"/>
+    <w:basedOn w:val="Normal"/>
+    <w:next w:val="Normal"/>
+    <w:link w:val="Titre8Car"/>
+    <w:uiPriority w:val="9"/>
+    <w:semiHidden/>
+    <w:unhideWhenUsed/>
+    <w:qFormat/>
+    <w:rsid w:val="00A57B5C"/>
+    <w:pPr>
+      <w:keepNext/>
+      <w:keepLines/>
+      <w:numPr>
+        <w:ilvl w:val="7"/>
+        <w:numId w:val="27"/>
+      </w:numPr>
+      <w:spacing w:before="200"/>
+      <w:outlineLvl w:val="7"/>
+    </w:pPr>
+    <w:rPr>
+      <w:rFonts w:asciiTheme="majorHAnsi" w:eastAsiaTheme="majorEastAsia" w:hAnsiTheme="majorHAnsi" w:cstheme="majorBidi"/>
+      <w:color w:val="404040" w:themeColor="text1" w:themeTint="BF"/>
+      <w:sz w:val="20"/>
+      <w:szCs w:val="20"/>
+    </w:rPr>
+  </w:style>
+  <w:style w:type="paragraph" w:styleId="Titre9">
+    <w:name w:val="heading 9"/>
+    <w:basedOn w:val="Normal"/>
+    <w:next w:val="Normal"/>
+    <w:link w:val="Titre9Car"/>
+    <w:uiPriority w:val="9"/>
+    <w:semiHidden/>
+    <w:unhideWhenUsed/>
+    <w:qFormat/>
+    <w:rsid w:val="00A57B5C"/>
+    <w:pPr>
+      <w:keepNext/>
+      <w:keepLines/>
+      <w:numPr>
+        <w:ilvl w:val="8"/>
+        <w:numId w:val="27"/>
+      </w:numPr>
+      <w:spacing w:before="200"/>
+      <w:outlineLvl w:val="8"/>
+    </w:pPr>
+    <w:rPr>
+      <w:rFonts w:asciiTheme="majorHAnsi" w:eastAsiaTheme="majorEastAsia" w:hAnsiTheme="majorHAnsi" w:cstheme="majorBidi"/>
+      <w:i/>
+      <w:iCs/>
+      <w:color w:val="404040" w:themeColor="text1" w:themeTint="BF"/>
+      <w:sz w:val="20"/>
+      <w:szCs w:val="20"/>
     </w:rPr>
   </w:style>
   <w:style w:type="character" w:default="1" w:styleId="Policepardfaut">
@@ -20423,7 +23489,6 @@
       <w:b/>
       <w:bCs/>
       <w:color w:val="4F81BD" w:themeColor="accent1"/>
-      <w:sz w:val="24"/>
     </w:rPr>
   </w:style>
   <w:style w:type="numbering" w:customStyle="1" w:styleId="styletitrenumrotation">
@@ -20516,7 +23581,6 @@
       <w:i/>
       <w:iCs/>
       <w:color w:val="4F81BD" w:themeColor="accent1"/>
-      <w:sz w:val="24"/>
     </w:rPr>
   </w:style>
   <w:style w:type="paragraph" w:styleId="Tabledesillustrations">
@@ -20545,6 +23609,101 @@
         <w:insideV w:val="single" w:sz="4" w:space="0" w:color="auto"/>
       </w:tblBorders>
     </w:tblPr>
+  </w:style>
+  <w:style w:type="paragraph" w:styleId="Sansinterligne">
+    <w:name w:val="No Spacing"/>
+    <w:link w:val="SansinterligneCar"/>
+    <w:uiPriority w:val="1"/>
+    <w:qFormat/>
+    <w:rsid w:val="00EC00E6"/>
+    <w:pPr>
+      <w:spacing w:after="0" w:line="240" w:lineRule="auto"/>
+    </w:pPr>
+    <w:rPr>
+      <w:rFonts w:eastAsiaTheme="minorEastAsia"/>
+      <w:lang w:eastAsia="fr-CH"/>
+    </w:rPr>
+  </w:style>
+  <w:style w:type="character" w:customStyle="1" w:styleId="SansinterligneCar">
+    <w:name w:val="Sans interligne Car"/>
+    <w:basedOn w:val="Policepardfaut"/>
+    <w:link w:val="Sansinterligne"/>
+    <w:uiPriority w:val="1"/>
+    <w:rsid w:val="00EC00E6"/>
+    <w:rPr>
+      <w:rFonts w:eastAsiaTheme="minorEastAsia"/>
+      <w:lang w:eastAsia="fr-CH"/>
+    </w:rPr>
+  </w:style>
+  <w:style w:type="character" w:customStyle="1" w:styleId="Titre5Car">
+    <w:name w:val="Titre 5 Car"/>
+    <w:basedOn w:val="Policepardfaut"/>
+    <w:link w:val="Titre5"/>
+    <w:uiPriority w:val="9"/>
+    <w:semiHidden/>
+    <w:rsid w:val="00A57B5C"/>
+    <w:rPr>
+      <w:rFonts w:asciiTheme="majorHAnsi" w:eastAsiaTheme="majorEastAsia" w:hAnsiTheme="majorHAnsi" w:cstheme="majorBidi"/>
+      <w:color w:val="243F60" w:themeColor="accent1" w:themeShade="7F"/>
+    </w:rPr>
+  </w:style>
+  <w:style w:type="character" w:customStyle="1" w:styleId="Titre6Car">
+    <w:name w:val="Titre 6 Car"/>
+    <w:basedOn w:val="Policepardfaut"/>
+    <w:link w:val="Titre6"/>
+    <w:uiPriority w:val="9"/>
+    <w:semiHidden/>
+    <w:rsid w:val="00A57B5C"/>
+    <w:rPr>
+      <w:rFonts w:asciiTheme="majorHAnsi" w:eastAsiaTheme="majorEastAsia" w:hAnsiTheme="majorHAnsi" w:cstheme="majorBidi"/>
+      <w:i/>
+      <w:iCs/>
+      <w:color w:val="243F60" w:themeColor="accent1" w:themeShade="7F"/>
+    </w:rPr>
+  </w:style>
+  <w:style w:type="character" w:customStyle="1" w:styleId="Titre7Car">
+    <w:name w:val="Titre 7 Car"/>
+    <w:basedOn w:val="Policepardfaut"/>
+    <w:link w:val="Titre7"/>
+    <w:uiPriority w:val="9"/>
+    <w:semiHidden/>
+    <w:rsid w:val="00A57B5C"/>
+    <w:rPr>
+      <w:rFonts w:asciiTheme="majorHAnsi" w:eastAsiaTheme="majorEastAsia" w:hAnsiTheme="majorHAnsi" w:cstheme="majorBidi"/>
+      <w:i/>
+      <w:iCs/>
+      <w:color w:val="404040" w:themeColor="text1" w:themeTint="BF"/>
+    </w:rPr>
+  </w:style>
+  <w:style w:type="character" w:customStyle="1" w:styleId="Titre8Car">
+    <w:name w:val="Titre 8 Car"/>
+    <w:basedOn w:val="Policepardfaut"/>
+    <w:link w:val="Titre8"/>
+    <w:uiPriority w:val="9"/>
+    <w:semiHidden/>
+    <w:rsid w:val="00A57B5C"/>
+    <w:rPr>
+      <w:rFonts w:asciiTheme="majorHAnsi" w:eastAsiaTheme="majorEastAsia" w:hAnsiTheme="majorHAnsi" w:cstheme="majorBidi"/>
+      <w:color w:val="404040" w:themeColor="text1" w:themeTint="BF"/>
+      <w:sz w:val="20"/>
+      <w:szCs w:val="20"/>
+    </w:rPr>
+  </w:style>
+  <w:style w:type="character" w:customStyle="1" w:styleId="Titre9Car">
+    <w:name w:val="Titre 9 Car"/>
+    <w:basedOn w:val="Policepardfaut"/>
+    <w:link w:val="Titre9"/>
+    <w:uiPriority w:val="9"/>
+    <w:semiHidden/>
+    <w:rsid w:val="00A57B5C"/>
+    <w:rPr>
+      <w:rFonts w:asciiTheme="majorHAnsi" w:eastAsiaTheme="majorEastAsia" w:hAnsiTheme="majorHAnsi" w:cstheme="majorBidi"/>
+      <w:i/>
+      <w:iCs/>
+      <w:color w:val="404040" w:themeColor="text1" w:themeTint="BF"/>
+      <w:sz w:val="20"/>
+      <w:szCs w:val="20"/>
+    </w:rPr>
   </w:style>
 </w:styles>
 </file>
@@ -22848,180 +26007,180 @@
     </dgm:pt>
   </dgm:ptLst>
   <dgm:cxnLst>
-    <dgm:cxn modelId="{5EDB37F0-C37C-4CA7-9B85-86A9AF1CBA4E}" type="presOf" srcId="{B06B4F43-694C-42BD-B215-2D69E0BFD874}" destId="{89E543A4-874C-4345-BB0C-8059B0EF7D69}" srcOrd="0" destOrd="0" presId="urn:microsoft.com/office/officeart/2008/layout/HorizontalMultiLevelHierarchy"/>
+    <dgm:cxn modelId="{FF1B69A6-B2FC-4BD5-B967-38A44330B37B}" type="presOf" srcId="{F4FE5D9F-0067-462D-A056-5EEF254D16CE}" destId="{DF56F118-F77A-48FA-A001-70BBEB49CBE8}" srcOrd="0" destOrd="0" presId="urn:microsoft.com/office/officeart/2008/layout/HorizontalMultiLevelHierarchy"/>
     <dgm:cxn modelId="{5FF0EBA5-8956-43F5-ABFC-EBD13866DF99}" srcId="{FF1EF99F-DCC7-4048-B13A-20E2CD0EE14F}" destId="{D4E6CDA7-79B6-4061-9DC0-A810BEF05123}" srcOrd="8" destOrd="0" parTransId="{685ED53B-F3F0-499E-8420-492AFE96C926}" sibTransId="{F86ED31E-830F-4052-A787-876B336266C3}"/>
+    <dgm:cxn modelId="{91F301F8-86FB-4709-A898-D6731D23579F}" type="presOf" srcId="{41CC2892-22A5-466F-A1EE-1774388026E7}" destId="{63AE645B-0071-45E0-85A2-F930134BB600}" srcOrd="1" destOrd="0" presId="urn:microsoft.com/office/officeart/2008/layout/HorizontalMultiLevelHierarchy"/>
     <dgm:cxn modelId="{FCDE0E61-9358-482E-934F-B06E1F964897}" srcId="{FF1EF99F-DCC7-4048-B13A-20E2CD0EE14F}" destId="{2002EF31-4DCD-45D2-9C93-9B8B2411B149}" srcOrd="6" destOrd="0" parTransId="{23E866D4-34D7-4A05-B91F-BDE72C0D87D3}" sibTransId="{9C6B26B2-2136-46F9-8021-01C08E94DACD}"/>
     <dgm:cxn modelId="{592B8F4B-917A-4FCD-B5EF-2E42D8270F1B}" srcId="{FF1EF99F-DCC7-4048-B13A-20E2CD0EE14F}" destId="{BE57C306-A8A4-4D22-8204-1C96A671FBB7}" srcOrd="9" destOrd="0" parTransId="{16C683E2-6A4F-417E-8D7B-63B47535EB5C}" sibTransId="{159892ED-0D93-46EF-B61A-D42652BD9D4A}"/>
-    <dgm:cxn modelId="{3245A7AC-8262-4809-87F5-97346DA5C10D}" type="presOf" srcId="{0EF3DB87-AEC2-4093-88D7-E6CCD6260A20}" destId="{0B795453-ADD3-4392-91E1-1366412AFD04}" srcOrd="0" destOrd="0" presId="urn:microsoft.com/office/officeart/2008/layout/HorizontalMultiLevelHierarchy"/>
-    <dgm:cxn modelId="{98EA3708-1CA3-4894-ABF5-9979074D5B01}" type="presOf" srcId="{2002EF31-4DCD-45D2-9C93-9B8B2411B149}" destId="{89DB950F-423A-488C-98D4-0B777A54F2B2}" srcOrd="0" destOrd="0" presId="urn:microsoft.com/office/officeart/2008/layout/HorizontalMultiLevelHierarchy"/>
+    <dgm:cxn modelId="{AC346419-2D23-40BE-B03A-404F8D1B72D3}" type="presOf" srcId="{759D0BF6-316F-48AB-ABC2-5230555B1D19}" destId="{A6B89D5C-1189-4194-BDBE-581F3EB84609}" srcOrd="0" destOrd="0" presId="urn:microsoft.com/office/officeart/2008/layout/HorizontalMultiLevelHierarchy"/>
+    <dgm:cxn modelId="{478AB65B-8F5E-4CF6-8C45-1118150F1C98}" type="presOf" srcId="{78355061-215E-4861-9B6D-4136BB57B328}" destId="{AC943ED1-D9EE-4FC6-A4F7-58586C3D0FF2}" srcOrd="0" destOrd="0" presId="urn:microsoft.com/office/officeart/2008/layout/HorizontalMultiLevelHierarchy"/>
     <dgm:cxn modelId="{8DE29864-DFD9-4D6B-AD2C-6C6968BB1DB0}" srcId="{FF1EF99F-DCC7-4048-B13A-20E2CD0EE14F}" destId="{035D97B5-910E-47F0-BE44-0A0C9155F6FF}" srcOrd="7" destOrd="0" parTransId="{D67A7ADB-4FF5-4871-AD21-F979101A992C}" sibTransId="{070EF40F-2E75-4FC3-AD52-7C01E29DDF62}"/>
-    <dgm:cxn modelId="{1F1FBB46-3BE2-49AB-9946-5CCFCE2EEC2C}" type="presOf" srcId="{A56150FF-596C-4537-80A0-CD5E37A225FF}" destId="{CBEAFA92-AE51-4238-855E-4DC08CEB0C9B}" srcOrd="0" destOrd="0" presId="urn:microsoft.com/office/officeart/2008/layout/HorizontalMultiLevelHierarchy"/>
+    <dgm:cxn modelId="{4322C915-1107-40EF-B9C4-2D0037B9315B}" type="presOf" srcId="{D67A7ADB-4FF5-4871-AD21-F979101A992C}" destId="{8078C380-7710-4C3B-821F-6487A2F13132}" srcOrd="0" destOrd="0" presId="urn:microsoft.com/office/officeart/2008/layout/HorizontalMultiLevelHierarchy"/>
+    <dgm:cxn modelId="{70CAAF96-AD10-4436-8FEA-C49A02306077}" type="presOf" srcId="{23E866D4-34D7-4A05-B91F-BDE72C0D87D3}" destId="{B2B8A63B-2E1A-4860-ADA1-0BCAA342C517}" srcOrd="0" destOrd="0" presId="urn:microsoft.com/office/officeart/2008/layout/HorizontalMultiLevelHierarchy"/>
     <dgm:cxn modelId="{63521725-9710-45A2-8465-EDE98631EB56}" srcId="{5AC7A5BB-CB5D-4D60-A4D2-1DE6FAFF219E}" destId="{759D0BF6-316F-48AB-ABC2-5230555B1D19}" srcOrd="0" destOrd="0" parTransId="{77EEB2C6-0FBF-418F-BE94-F9015ECBBE3F}" sibTransId="{21F96CC6-06BA-4F24-B26C-28B6EA4800EA}"/>
     <dgm:cxn modelId="{166D33CB-CB00-4A6E-9A34-195587EBA414}" srcId="{FF1EF99F-DCC7-4048-B13A-20E2CD0EE14F}" destId="{5AC7A5BB-CB5D-4D60-A4D2-1DE6FAFF219E}" srcOrd="1" destOrd="0" parTransId="{3A3825E2-0A19-491F-89A7-15600CAFFB47}" sibTransId="{C69D3C3A-EB8C-4770-B88F-BDCBE2641366}"/>
+    <dgm:cxn modelId="{CC665627-1739-4820-A08B-318A8CBDF52A}" type="presOf" srcId="{C9BD5B4B-87B2-40FC-9AC2-CF90749A0DCA}" destId="{3B7BD4CD-06FC-43D5-90C6-9D342BDF239E}" srcOrd="0" destOrd="0" presId="urn:microsoft.com/office/officeart/2008/layout/HorizontalMultiLevelHierarchy"/>
     <dgm:cxn modelId="{BCB4F44D-1384-4150-AB2F-3EC290B5A1E0}" srcId="{78355061-215E-4861-9B6D-4136BB57B328}" destId="{FF1EF99F-DCC7-4048-B13A-20E2CD0EE14F}" srcOrd="0" destOrd="0" parTransId="{CC6A8AD7-32D3-4FDB-B278-FD7E096F2007}" sibTransId="{EC391F1D-D787-4197-AB0B-9D67148FB1DA}"/>
-    <dgm:cxn modelId="{71808600-DDE9-42D6-992F-82271CA6E01B}" type="presOf" srcId="{F6D573FE-8B33-41CA-95B3-00C9D0264ADE}" destId="{B56FC900-A30D-4106-BFB1-E98DF14821F0}" srcOrd="1" destOrd="0" presId="urn:microsoft.com/office/officeart/2008/layout/HorizontalMultiLevelHierarchy"/>
-    <dgm:cxn modelId="{90D60B75-E84B-4DD2-B63C-1DC1A45A582A}" type="presOf" srcId="{23E866D4-34D7-4A05-B91F-BDE72C0D87D3}" destId="{6035E7B3-39A6-4D5B-8BB6-7CF8C5B00A3E}" srcOrd="1" destOrd="0" presId="urn:microsoft.com/office/officeart/2008/layout/HorizontalMultiLevelHierarchy"/>
+    <dgm:cxn modelId="{6AB3490F-98CB-42F7-8D25-F5F875036B1E}" type="presOf" srcId="{A56150FF-596C-4537-80A0-CD5E37A225FF}" destId="{CBEAFA92-AE51-4238-855E-4DC08CEB0C9B}" srcOrd="0" destOrd="0" presId="urn:microsoft.com/office/officeart/2008/layout/HorizontalMultiLevelHierarchy"/>
     <dgm:cxn modelId="{A88E776F-04B6-4C73-915C-EDF1991D786D}" srcId="{FF1EF99F-DCC7-4048-B13A-20E2CD0EE14F}" destId="{004651AF-AFB5-4E03-AE4A-B10B0CE7DC9D}" srcOrd="4" destOrd="0" parTransId="{59056018-ADF8-4F17-A2AF-1AC2E4F5C226}" sibTransId="{C81E93DC-64E1-47FF-B587-CE2D651A994E}"/>
-    <dgm:cxn modelId="{F6BD7FCA-B63F-428A-9715-CB4BF0AA18EC}" type="presOf" srcId="{59056018-ADF8-4F17-A2AF-1AC2E4F5C226}" destId="{A8D08A0B-CA6D-4C4F-B408-FF8F9D996313}" srcOrd="0" destOrd="0" presId="urn:microsoft.com/office/officeart/2008/layout/HorizontalMultiLevelHierarchy"/>
-    <dgm:cxn modelId="{913D0C59-EABF-4C83-8895-D20FDD40574A}" type="presOf" srcId="{5AC7A5BB-CB5D-4D60-A4D2-1DE6FAFF219E}" destId="{6670C666-C2F4-4B03-987B-04167AECEC50}" srcOrd="0" destOrd="0" presId="urn:microsoft.com/office/officeart/2008/layout/HorizontalMultiLevelHierarchy"/>
-    <dgm:cxn modelId="{93DC6AA8-5758-47D7-ADF2-48A92F656194}" type="presOf" srcId="{B06B4F43-694C-42BD-B215-2D69E0BFD874}" destId="{B0181F8E-ED1B-4108-B606-64300F87DFFA}" srcOrd="1" destOrd="0" presId="urn:microsoft.com/office/officeart/2008/layout/HorizontalMultiLevelHierarchy"/>
+    <dgm:cxn modelId="{BED479E3-8C4B-41C1-B4C7-7E5A8B69D558}" type="presOf" srcId="{59056018-ADF8-4F17-A2AF-1AC2E4F5C226}" destId="{46D57F39-393E-4364-AF3F-7718641DEE3D}" srcOrd="1" destOrd="0" presId="urn:microsoft.com/office/officeart/2008/layout/HorizontalMultiLevelHierarchy"/>
+    <dgm:cxn modelId="{9F09B7CA-8F43-469C-BB4A-5ECC384D10D2}" type="presOf" srcId="{77EEB2C6-0FBF-418F-BE94-F9015ECBBE3F}" destId="{B0222916-AAA6-43FB-9900-81C11113F10A}" srcOrd="0" destOrd="0" presId="urn:microsoft.com/office/officeart/2008/layout/HorizontalMultiLevelHierarchy"/>
+    <dgm:cxn modelId="{FBF0E344-B393-4E3C-A1E3-CFDC292AD409}" type="presOf" srcId="{16C683E2-6A4F-417E-8D7B-63B47535EB5C}" destId="{AF405DBE-EF60-483A-8B89-AF5F40105A01}" srcOrd="0" destOrd="0" presId="urn:microsoft.com/office/officeart/2008/layout/HorizontalMultiLevelHierarchy"/>
+    <dgm:cxn modelId="{DCE5B123-11CD-4DC6-9664-954F0034A857}" type="presOf" srcId="{F6D573FE-8B33-41CA-95B3-00C9D0264ADE}" destId="{B56FC900-A30D-4106-BFB1-E98DF14821F0}" srcOrd="1" destOrd="0" presId="urn:microsoft.com/office/officeart/2008/layout/HorizontalMultiLevelHierarchy"/>
+    <dgm:cxn modelId="{5ABE2B3B-2D51-4FA2-BABF-6687DF18EF62}" type="presOf" srcId="{59056018-ADF8-4F17-A2AF-1AC2E4F5C226}" destId="{A8D08A0B-CA6D-4C4F-B408-FF8F9D996313}" srcOrd="0" destOrd="0" presId="urn:microsoft.com/office/officeart/2008/layout/HorizontalMultiLevelHierarchy"/>
     <dgm:cxn modelId="{527FC9AA-84A1-46BB-A222-D3DB4D563909}" srcId="{A70B500B-2D1D-406A-9436-B2FF49E46F77}" destId="{D588A2D8-B20E-4E86-9F8B-CB8E8DB22966}" srcOrd="0" destOrd="0" parTransId="{F94E8F11-501D-46CE-BD9C-96FB91292CC6}" sibTransId="{AB200DF2-4A5C-43CE-8674-399BF405822C}"/>
+    <dgm:cxn modelId="{5385E448-D768-4E5D-B8F6-37DE4B3C1AD5}" type="presOf" srcId="{004651AF-AFB5-4E03-AE4A-B10B0CE7DC9D}" destId="{E699505A-8E9D-47D5-8083-54A83FFCB203}" srcOrd="0" destOrd="0" presId="urn:microsoft.com/office/officeart/2008/layout/HorizontalMultiLevelHierarchy"/>
     <dgm:cxn modelId="{390B1F30-9212-4747-8E0F-B0735D966A7C}" srcId="{004651AF-AFB5-4E03-AE4A-B10B0CE7DC9D}" destId="{A56150FF-596C-4537-80A0-CD5E37A225FF}" srcOrd="1" destOrd="0" parTransId="{63362778-96E2-401A-852F-0EC27D8ECE54}" sibTransId="{426C823E-3A65-4DDD-8A08-AC4801A7D670}"/>
-    <dgm:cxn modelId="{5B7D15B4-41D7-4F53-8291-5ABB5514C1B4}" type="presOf" srcId="{759D0BF6-316F-48AB-ABC2-5230555B1D19}" destId="{A6B89D5C-1189-4194-BDBE-581F3EB84609}" srcOrd="0" destOrd="0" presId="urn:microsoft.com/office/officeart/2008/layout/HorizontalMultiLevelHierarchy"/>
-    <dgm:cxn modelId="{4EF06475-E387-47D5-A56B-4114836590FB}" type="presOf" srcId="{D67A7ADB-4FF5-4871-AD21-F979101A992C}" destId="{DAB86854-36A0-479F-90C3-6C1E6AD5B441}" srcOrd="1" destOrd="0" presId="urn:microsoft.com/office/officeart/2008/layout/HorizontalMultiLevelHierarchy"/>
+    <dgm:cxn modelId="{3C452D66-40E9-4A56-B654-AE33C669295E}" type="presOf" srcId="{9F9AE019-4DCC-4882-AFB1-B311FCEC2CC1}" destId="{C7C210BE-E7F6-4287-8A2E-0624A05CAC20}" srcOrd="1" destOrd="0" presId="urn:microsoft.com/office/officeart/2008/layout/HorizontalMultiLevelHierarchy"/>
+    <dgm:cxn modelId="{EC2D2882-013C-4DB0-8669-459EF10B1D2C}" type="presOf" srcId="{D588A2D8-B20E-4E86-9F8B-CB8E8DB22966}" destId="{B27201A4-855A-4D50-90F1-C011DBF6A959}" srcOrd="0" destOrd="0" presId="urn:microsoft.com/office/officeart/2008/layout/HorizontalMultiLevelHierarchy"/>
+    <dgm:cxn modelId="{C7411EE8-668A-4B48-95C3-B6E71E37754D}" type="presOf" srcId="{0EF3DB87-AEC2-4093-88D7-E6CCD6260A20}" destId="{EEA7820E-5B0F-4DB3-979A-F138624281EA}" srcOrd="1" destOrd="0" presId="urn:microsoft.com/office/officeart/2008/layout/HorizontalMultiLevelHierarchy"/>
     <dgm:cxn modelId="{A48A8C8D-8585-481D-8F34-8F42831A06D6}" srcId="{BE57C306-A8A4-4D22-8204-1C96A671FBB7}" destId="{91883E1A-DE26-4317-942E-3E39E131DC49}" srcOrd="0" destOrd="0" parTransId="{F6D573FE-8B33-41CA-95B3-00C9D0264ADE}" sibTransId="{B20D32E5-2799-4387-8B1D-C3FE2E980632}"/>
-    <dgm:cxn modelId="{B7672174-EA27-452B-A708-628051CF44F0}" type="presOf" srcId="{A70B500B-2D1D-406A-9436-B2FF49E46F77}" destId="{307B2501-4B8F-4F77-9ECD-9AC128B47F51}" srcOrd="0" destOrd="0" presId="urn:microsoft.com/office/officeart/2008/layout/HorizontalMultiLevelHierarchy"/>
-    <dgm:cxn modelId="{D4BED66C-4EA9-48FA-832A-3FE232E2A568}" type="presOf" srcId="{F19109D6-6D70-413A-B021-BF2E37A357BF}" destId="{29592DFB-69C4-4A70-9A5B-26AD76A8FC70}" srcOrd="0" destOrd="0" presId="urn:microsoft.com/office/officeart/2008/layout/HorizontalMultiLevelHierarchy"/>
-    <dgm:cxn modelId="{BCB276D5-B529-43B5-BA5D-7BB9AA869774}" type="presOf" srcId="{C6BC6036-D680-4187-9D5A-B3826D647C0C}" destId="{637EE862-A46D-45D2-8587-559EF18D09EC}" srcOrd="1" destOrd="0" presId="urn:microsoft.com/office/officeart/2008/layout/HorizontalMultiLevelHierarchy"/>
-    <dgm:cxn modelId="{0D3967AA-711B-499B-A0A8-3665269903F9}" type="presOf" srcId="{F94E8F11-501D-46CE-BD9C-96FB91292CC6}" destId="{E46E634B-6C4E-46BF-AE9E-6FFF7487E4C7}" srcOrd="1" destOrd="0" presId="urn:microsoft.com/office/officeart/2008/layout/HorizontalMultiLevelHierarchy"/>
-    <dgm:cxn modelId="{890FD3DD-AD8F-4907-A095-5AFCC97A253F}" type="presOf" srcId="{D588A2D8-B20E-4E86-9F8B-CB8E8DB22966}" destId="{B27201A4-855A-4D50-90F1-C011DBF6A959}" srcOrd="0" destOrd="0" presId="urn:microsoft.com/office/officeart/2008/layout/HorizontalMultiLevelHierarchy"/>
+    <dgm:cxn modelId="{7E140ACA-97CE-4C49-BD0C-62EDB5DD28B8}" type="presOf" srcId="{BE57C306-A8A4-4D22-8204-1C96A671FBB7}" destId="{D63B4C8B-2BE3-4948-895A-D1143EFAFBFD}" srcOrd="0" destOrd="0" presId="urn:microsoft.com/office/officeart/2008/layout/HorizontalMultiLevelHierarchy"/>
+    <dgm:cxn modelId="{FB5F1BF0-28BB-4E65-B407-A643BAB5CBB2}" type="presOf" srcId="{3A3825E2-0A19-491F-89A7-15600CAFFB47}" destId="{0E41220E-9D88-44B1-B47B-C3DC88A9A133}" srcOrd="0" destOrd="0" presId="urn:microsoft.com/office/officeart/2008/layout/HorizontalMultiLevelHierarchy"/>
+    <dgm:cxn modelId="{BFF80FBB-82C5-40F0-AFFD-DEACE8C5ABE7}" type="presOf" srcId="{F19109D6-6D70-413A-B021-BF2E37A357BF}" destId="{29592DFB-69C4-4A70-9A5B-26AD76A8FC70}" srcOrd="0" destOrd="0" presId="urn:microsoft.com/office/officeart/2008/layout/HorizontalMultiLevelHierarchy"/>
+    <dgm:cxn modelId="{6CCA9DFB-2040-44A5-ABF6-A234A860F391}" type="presOf" srcId="{63362778-96E2-401A-852F-0EC27D8ECE54}" destId="{876E5C4B-3DF6-4F42-9492-4F1B493E9F36}" srcOrd="0" destOrd="0" presId="urn:microsoft.com/office/officeart/2008/layout/HorizontalMultiLevelHierarchy"/>
+    <dgm:cxn modelId="{44D9C889-9C3D-4F03-8B66-F28CB7D9C4D3}" type="presOf" srcId="{63362778-96E2-401A-852F-0EC27D8ECE54}" destId="{AEA8E90F-BDCA-4DB7-A56C-BBCA26CC5101}" srcOrd="1" destOrd="0" presId="urn:microsoft.com/office/officeart/2008/layout/HorizontalMultiLevelHierarchy"/>
+    <dgm:cxn modelId="{AD654D46-6621-4B4C-8CBD-D56EFBAFB687}" type="presOf" srcId="{F94E8F11-501D-46CE-BD9C-96FB91292CC6}" destId="{E46E634B-6C4E-46BF-AE9E-6FFF7487E4C7}" srcOrd="1" destOrd="0" presId="urn:microsoft.com/office/officeart/2008/layout/HorizontalMultiLevelHierarchy"/>
+    <dgm:cxn modelId="{9E7217FB-3991-42B8-AD95-F2288A751821}" type="presOf" srcId="{C6BC6036-D680-4187-9D5A-B3826D647C0C}" destId="{155A8EB7-3923-410C-B475-D434B6504887}" srcOrd="0" destOrd="0" presId="urn:microsoft.com/office/officeart/2008/layout/HorizontalMultiLevelHierarchy"/>
     <dgm:cxn modelId="{89E6F26B-B61F-42E3-BF20-B6768F72E144}" srcId="{FF1EF99F-DCC7-4048-B13A-20E2CD0EE14F}" destId="{FD98AA2A-2150-4715-AA33-DF6F1223146B}" srcOrd="2" destOrd="0" parTransId="{79B95B49-B3F7-4D81-8993-00B9156225CC}" sibTransId="{5087EC63-DEE6-4EFC-A0B9-AEB3EA60F426}"/>
-    <dgm:cxn modelId="{86BAE922-D965-4A00-A061-B3433B7C9ECA}" type="presOf" srcId="{F6D573FE-8B33-41CA-95B3-00C9D0264ADE}" destId="{5737DC10-71D1-4A0A-9BB2-481B3AD819E5}" srcOrd="0" destOrd="0" presId="urn:microsoft.com/office/officeart/2008/layout/HorizontalMultiLevelHierarchy"/>
-    <dgm:cxn modelId="{CC3167AA-2C0E-4114-9F47-010D417A63D7}" type="presOf" srcId="{FF1EF99F-DCC7-4048-B13A-20E2CD0EE14F}" destId="{32E36A26-A694-40FA-83C2-0711F09D36DB}" srcOrd="0" destOrd="0" presId="urn:microsoft.com/office/officeart/2008/layout/HorizontalMultiLevelHierarchy"/>
-    <dgm:cxn modelId="{DEB7C762-97B7-4903-AF9F-6CD455621147}" type="presOf" srcId="{194812F8-84F7-43D4-938C-CB4B9276BC42}" destId="{5E4F2A99-59AD-4874-98C9-992432EA4295}" srcOrd="0" destOrd="0" presId="urn:microsoft.com/office/officeart/2008/layout/HorizontalMultiLevelHierarchy"/>
-    <dgm:cxn modelId="{3D21D9BD-A67B-48A7-82CD-548803176BC5}" type="presOf" srcId="{BE57C306-A8A4-4D22-8204-1C96A671FBB7}" destId="{D63B4C8B-2BE3-4948-895A-D1143EFAFBFD}" srcOrd="0" destOrd="0" presId="urn:microsoft.com/office/officeart/2008/layout/HorizontalMultiLevelHierarchy"/>
-    <dgm:cxn modelId="{FC0D9809-A4C5-4DE9-825E-9A80BC14ADCD}" type="presOf" srcId="{685ED53B-F3F0-499E-8420-492AFE96C926}" destId="{B6A87718-89D0-48CF-A691-72596561A881}" srcOrd="0" destOrd="0" presId="urn:microsoft.com/office/officeart/2008/layout/HorizontalMultiLevelHierarchy"/>
-    <dgm:cxn modelId="{79FAB7EC-BC26-40CC-A718-3B2BE850A359}" type="presOf" srcId="{41CC2892-22A5-466F-A1EE-1774388026E7}" destId="{5AF73EBD-FF45-4A63-B497-E1CFBC52A99C}" srcOrd="0" destOrd="0" presId="urn:microsoft.com/office/officeart/2008/layout/HorizontalMultiLevelHierarchy"/>
-    <dgm:cxn modelId="{1F4002C9-ECD0-47F0-812E-6B5FF1604F3D}" type="presOf" srcId="{63362778-96E2-401A-852F-0EC27D8ECE54}" destId="{AEA8E90F-BDCA-4DB7-A56C-BBCA26CC5101}" srcOrd="1" destOrd="0" presId="urn:microsoft.com/office/officeart/2008/layout/HorizontalMultiLevelHierarchy"/>
-    <dgm:cxn modelId="{E93A393D-B193-4906-9E06-CE8D44C1602E}" type="presOf" srcId="{78355061-215E-4861-9B6D-4136BB57B328}" destId="{AC943ED1-D9EE-4FC6-A4F7-58586C3D0FF2}" srcOrd="0" destOrd="0" presId="urn:microsoft.com/office/officeart/2008/layout/HorizontalMultiLevelHierarchy"/>
-    <dgm:cxn modelId="{AE8CE7F3-3EF4-4031-A131-D900A35CB2F9}" type="presOf" srcId="{C9BD5B4B-87B2-40FC-9AC2-CF90749A0DCA}" destId="{FDE4A8BF-87F8-47D5-A0F5-7604AB11A8CF}" srcOrd="1" destOrd="0" presId="urn:microsoft.com/office/officeart/2008/layout/HorizontalMultiLevelHierarchy"/>
-    <dgm:cxn modelId="{A029E5DA-7F75-4775-8E13-2C1FD2D02AC9}" type="presOf" srcId="{80051BE9-C002-4BB3-A2AB-90FB94B79244}" destId="{15E6F0CB-A9ED-4886-A041-03348C847A8D}" srcOrd="0" destOrd="0" presId="urn:microsoft.com/office/officeart/2008/layout/HorizontalMultiLevelHierarchy"/>
-    <dgm:cxn modelId="{52BB51B3-41EC-4CC8-A8CD-9C840B21BB93}" type="presOf" srcId="{16C683E2-6A4F-417E-8D7B-63B47535EB5C}" destId="{AF405DBE-EF60-483A-8B89-AF5F40105A01}" srcOrd="0" destOrd="0" presId="urn:microsoft.com/office/officeart/2008/layout/HorizontalMultiLevelHierarchy"/>
-    <dgm:cxn modelId="{87E71762-2016-4295-99A1-6A60932A9728}" type="presOf" srcId="{F94E8F11-501D-46CE-BD9C-96FB91292CC6}" destId="{00BB7982-C338-4468-89E4-40D9098225CB}" srcOrd="0" destOrd="0" presId="urn:microsoft.com/office/officeart/2008/layout/HorizontalMultiLevelHierarchy"/>
-    <dgm:cxn modelId="{81D57392-C39F-428F-98BE-41E11D371594}" type="presOf" srcId="{AEC53DD2-4CA7-431B-9AAD-52FC2EFCC0E4}" destId="{1A9A79FD-9D75-4826-839D-0BA2E7007F4A}" srcOrd="1" destOrd="0" presId="urn:microsoft.com/office/officeart/2008/layout/HorizontalMultiLevelHierarchy"/>
-    <dgm:cxn modelId="{5923DAA9-D56A-4E4A-BBD0-0D228A25788E}" type="presOf" srcId="{79B95B49-B3F7-4D81-8993-00B9156225CC}" destId="{7B0664C5-9C2B-4875-BFB5-D4DEC903C746}" srcOrd="0" destOrd="0" presId="urn:microsoft.com/office/officeart/2008/layout/HorizontalMultiLevelHierarchy"/>
-    <dgm:cxn modelId="{C77D7026-CA1A-42F0-9D23-B0818A1D64A4}" type="presOf" srcId="{9F9AE019-4DCC-4882-AFB1-B311FCEC2CC1}" destId="{C7C210BE-E7F6-4287-8A2E-0624A05CAC20}" srcOrd="1" destOrd="0" presId="urn:microsoft.com/office/officeart/2008/layout/HorizontalMultiLevelHierarchy"/>
-    <dgm:cxn modelId="{AC19AE65-B385-4254-8E1F-D205EF68121B}" type="presOf" srcId="{D4E6CDA7-79B6-4061-9DC0-A810BEF05123}" destId="{E0DBC5B8-FCC3-4870-B328-C4FA0634449F}" srcOrd="0" destOrd="0" presId="urn:microsoft.com/office/officeart/2008/layout/HorizontalMultiLevelHierarchy"/>
-    <dgm:cxn modelId="{58341F80-4583-4C05-A11A-F5F86ACCF05C}" type="presOf" srcId="{685ED53B-F3F0-499E-8420-492AFE96C926}" destId="{0CC7743A-D24B-46D9-B636-D053ABB641AA}" srcOrd="1" destOrd="0" presId="urn:microsoft.com/office/officeart/2008/layout/HorizontalMultiLevelHierarchy"/>
+    <dgm:cxn modelId="{FFD7E221-B812-4AA1-B245-B5267055EAB1}" type="presOf" srcId="{9F9AE019-4DCC-4882-AFB1-B311FCEC2CC1}" destId="{2A350A04-1FFE-4601-A6C5-7E415FA7F51A}" srcOrd="0" destOrd="0" presId="urn:microsoft.com/office/officeart/2008/layout/HorizontalMultiLevelHierarchy"/>
+    <dgm:cxn modelId="{3341A236-9587-45D2-9AF1-CE3F91335963}" type="presOf" srcId="{C9BD5B4B-87B2-40FC-9AC2-CF90749A0DCA}" destId="{FDE4A8BF-87F8-47D5-A0F5-7604AB11A8CF}" srcOrd="1" destOrd="0" presId="urn:microsoft.com/office/officeart/2008/layout/HorizontalMultiLevelHierarchy"/>
+    <dgm:cxn modelId="{B0060C74-B878-4EDD-8FC5-E04C50554497}" type="presOf" srcId="{0EF3DB87-AEC2-4093-88D7-E6CCD6260A20}" destId="{0B795453-ADD3-4392-91E1-1366412AFD04}" srcOrd="0" destOrd="0" presId="urn:microsoft.com/office/officeart/2008/layout/HorizontalMultiLevelHierarchy"/>
+    <dgm:cxn modelId="{458B52DE-6635-487A-9C3B-3DCCB9717408}" type="presOf" srcId="{D4E6CDA7-79B6-4061-9DC0-A810BEF05123}" destId="{E0DBC5B8-FCC3-4870-B328-C4FA0634449F}" srcOrd="0" destOrd="0" presId="urn:microsoft.com/office/officeart/2008/layout/HorizontalMultiLevelHierarchy"/>
+    <dgm:cxn modelId="{28557CCF-BEA1-4710-AE1E-2F70C8CC2A3A}" type="presOf" srcId="{23E866D4-34D7-4A05-B91F-BDE72C0D87D3}" destId="{6035E7B3-39A6-4D5B-8BB6-7CF8C5B00A3E}" srcOrd="1" destOrd="0" presId="urn:microsoft.com/office/officeart/2008/layout/HorizontalMultiLevelHierarchy"/>
+    <dgm:cxn modelId="{4DEC207F-BDCC-4248-BBA6-F51FE1A9E0EE}" type="presOf" srcId="{77EEB2C6-0FBF-418F-BE94-F9015ECBBE3F}" destId="{2D8FF425-49B0-44BB-AC33-3B24D8C4142C}" srcOrd="1" destOrd="0" presId="urn:microsoft.com/office/officeart/2008/layout/HorizontalMultiLevelHierarchy"/>
     <dgm:cxn modelId="{45E76185-B0D7-4465-90FA-562EE297CFE9}" srcId="{194812F8-84F7-43D4-938C-CB4B9276BC42}" destId="{4CA76376-B657-4208-B3AA-6E862D9FBECA}" srcOrd="1" destOrd="0" parTransId="{C9BD5B4B-87B2-40FC-9AC2-CF90749A0DCA}" sibTransId="{0426F4FF-C1AE-4FB6-B66F-4290AE8ADDC6}"/>
-    <dgm:cxn modelId="{EA7D2DB2-0001-4E95-BCF1-5AE8B7A143E3}" type="presOf" srcId="{41CC2892-22A5-466F-A1EE-1774388026E7}" destId="{63AE645B-0071-45E0-85A2-F930134BB600}" srcOrd="1" destOrd="0" presId="urn:microsoft.com/office/officeart/2008/layout/HorizontalMultiLevelHierarchy"/>
-    <dgm:cxn modelId="{73DA3D61-847F-45A7-BBB7-1D924B9B1242}" type="presOf" srcId="{D67A7ADB-4FF5-4871-AD21-F979101A992C}" destId="{8078C380-7710-4C3B-821F-6487A2F13132}" srcOrd="0" destOrd="0" presId="urn:microsoft.com/office/officeart/2008/layout/HorizontalMultiLevelHierarchy"/>
-    <dgm:cxn modelId="{43883FCA-347A-41A7-9593-288720E11F3C}" type="presOf" srcId="{91883E1A-DE26-4317-942E-3E39E131DC49}" destId="{DD61CD05-157F-46B0-B624-FAA862EC6E21}" srcOrd="0" destOrd="0" presId="urn:microsoft.com/office/officeart/2008/layout/HorizontalMultiLevelHierarchy"/>
-    <dgm:cxn modelId="{4C0F1BAB-AAC3-4088-9FB6-7DE5AF37B466}" type="presOf" srcId="{C9BD5B4B-87B2-40FC-9AC2-CF90749A0DCA}" destId="{3B7BD4CD-06FC-43D5-90C6-9D342BDF239E}" srcOrd="0" destOrd="0" presId="urn:microsoft.com/office/officeart/2008/layout/HorizontalMultiLevelHierarchy"/>
-    <dgm:cxn modelId="{D946C3C2-E313-4640-8EA0-B797A8071FAF}" type="presOf" srcId="{0EF3DB87-AEC2-4093-88D7-E6CCD6260A20}" destId="{EEA7820E-5B0F-4DB3-979A-F138624281EA}" srcOrd="1" destOrd="0" presId="urn:microsoft.com/office/officeart/2008/layout/HorizontalMultiLevelHierarchy"/>
-    <dgm:cxn modelId="{0830CD9B-6A40-42D3-838E-BBB99A7CF86A}" type="presOf" srcId="{9F9AE019-4DCC-4882-AFB1-B311FCEC2CC1}" destId="{2A350A04-1FFE-4601-A6C5-7E415FA7F51A}" srcOrd="0" destOrd="0" presId="urn:microsoft.com/office/officeart/2008/layout/HorizontalMultiLevelHierarchy"/>
+    <dgm:cxn modelId="{81059719-075C-46D5-AE2D-D3F2637A1505}" type="presOf" srcId="{79B95B49-B3F7-4D81-8993-00B9156225CC}" destId="{0287A820-3C9D-4D96-864B-2EF85E7D6665}" srcOrd="1" destOrd="0" presId="urn:microsoft.com/office/officeart/2008/layout/HorizontalMultiLevelHierarchy"/>
+    <dgm:cxn modelId="{ED0E4A16-C66E-4849-BEC2-81B42094406A}" type="presOf" srcId="{B06B4F43-694C-42BD-B215-2D69E0BFD874}" destId="{B0181F8E-ED1B-4108-B606-64300F87DFFA}" srcOrd="1" destOrd="0" presId="urn:microsoft.com/office/officeart/2008/layout/HorizontalMultiLevelHierarchy"/>
+    <dgm:cxn modelId="{A9CD65A7-AC34-4C48-9ECF-0863E4E2A0B9}" type="presOf" srcId="{F114A5C0-35DE-4FAC-A356-D15092468D69}" destId="{9F741692-7F3D-4B9E-8E6B-E8A2D94D2270}" srcOrd="0" destOrd="0" presId="urn:microsoft.com/office/officeart/2008/layout/HorizontalMultiLevelHierarchy"/>
+    <dgm:cxn modelId="{E4E1A9E6-3DE2-41AD-9C18-1D04B2B88DC0}" type="presOf" srcId="{FF1EF99F-DCC7-4048-B13A-20E2CD0EE14F}" destId="{32E36A26-A694-40FA-83C2-0711F09D36DB}" srcOrd="0" destOrd="0" presId="urn:microsoft.com/office/officeart/2008/layout/HorizontalMultiLevelHierarchy"/>
+    <dgm:cxn modelId="{5C97C501-DE99-47ED-9B54-B5989AC792BA}" type="presOf" srcId="{F6D573FE-8B33-41CA-95B3-00C9D0264ADE}" destId="{5737DC10-71D1-4A0A-9BB2-481B3AD819E5}" srcOrd="0" destOrd="0" presId="urn:microsoft.com/office/officeart/2008/layout/HorizontalMultiLevelHierarchy"/>
+    <dgm:cxn modelId="{1E6E6409-A348-4EE5-80DB-BE3FE7A73996}" type="presOf" srcId="{5AC7A5BB-CB5D-4D60-A4D2-1DE6FAFF219E}" destId="{6670C666-C2F4-4B03-987B-04167AECEC50}" srcOrd="0" destOrd="0" presId="urn:microsoft.com/office/officeart/2008/layout/HorizontalMultiLevelHierarchy"/>
+    <dgm:cxn modelId="{9168F54E-C665-4BDD-BFC9-F0EF521FAA47}" type="presOf" srcId="{AEC53DD2-4CA7-431B-9AAD-52FC2EFCC0E4}" destId="{CC827D95-7F16-490E-A44B-1278D24C87AB}" srcOrd="0" destOrd="0" presId="urn:microsoft.com/office/officeart/2008/layout/HorizontalMultiLevelHierarchy"/>
+    <dgm:cxn modelId="{849220AA-DE87-4246-877E-51A4E471FC95}" type="presOf" srcId="{AEC53DD2-4CA7-431B-9AAD-52FC2EFCC0E4}" destId="{1A9A79FD-9D75-4826-839D-0BA2E7007F4A}" srcOrd="1" destOrd="0" presId="urn:microsoft.com/office/officeart/2008/layout/HorizontalMultiLevelHierarchy"/>
+    <dgm:cxn modelId="{4D478AA1-5615-4F57-B5FF-FA5590E44F78}" type="presOf" srcId="{C6BC6036-D680-4187-9D5A-B3826D647C0C}" destId="{637EE862-A46D-45D2-8587-559EF18D09EC}" srcOrd="1" destOrd="0" presId="urn:microsoft.com/office/officeart/2008/layout/HorizontalMultiLevelHierarchy"/>
+    <dgm:cxn modelId="{F736B8E2-E459-4A8C-95B2-BBCEFBB7CA25}" type="presOf" srcId="{16C683E2-6A4F-417E-8D7B-63B47535EB5C}" destId="{2477D42B-ACBF-4246-98CD-6DDDAE7C1839}" srcOrd="1" destOrd="0" presId="urn:microsoft.com/office/officeart/2008/layout/HorizontalMultiLevelHierarchy"/>
+    <dgm:cxn modelId="{6683C60A-47A4-43BE-8CEA-9FC571F3FAD3}" type="presOf" srcId="{80051BE9-C002-4BB3-A2AB-90FB94B79244}" destId="{15E6F0CB-A9ED-4886-A041-03348C847A8D}" srcOrd="0" destOrd="0" presId="urn:microsoft.com/office/officeart/2008/layout/HorizontalMultiLevelHierarchy"/>
+    <dgm:cxn modelId="{3990F2D1-F9B9-4504-99C3-8425678D348B}" type="presOf" srcId="{2002EF31-4DCD-45D2-9C93-9B8B2411B149}" destId="{89DB950F-423A-488C-98D4-0B777A54F2B2}" srcOrd="0" destOrd="0" presId="urn:microsoft.com/office/officeart/2008/layout/HorizontalMultiLevelHierarchy"/>
+    <dgm:cxn modelId="{753D7050-AB8C-44A1-8D6D-DFF6B97EAC11}" type="presOf" srcId="{FD98AA2A-2150-4715-AA33-DF6F1223146B}" destId="{8262B8EB-E4A4-4E38-9ABC-ED394DFDB38A}" srcOrd="0" destOrd="0" presId="urn:microsoft.com/office/officeart/2008/layout/HorizontalMultiLevelHierarchy"/>
     <dgm:cxn modelId="{243035D3-E448-41B8-A232-EECFB1EDC5AC}" srcId="{FD98AA2A-2150-4715-AA33-DF6F1223146B}" destId="{80051BE9-C002-4BB3-A2AB-90FB94B79244}" srcOrd="0" destOrd="0" parTransId="{0EF3DB87-AEC2-4093-88D7-E6CCD6260A20}" sibTransId="{5E16E155-D0C3-45A5-834C-469434C4C8F8}"/>
-    <dgm:cxn modelId="{6D577865-9F42-4489-99CF-358B5D548C0D}" type="presOf" srcId="{4CA76376-B657-4208-B3AA-6E862D9FBECA}" destId="{F9C83BCC-A098-4254-A165-2C148DA9DF14}" srcOrd="0" destOrd="0" presId="urn:microsoft.com/office/officeart/2008/layout/HorizontalMultiLevelHierarchy"/>
-    <dgm:cxn modelId="{F0A424CA-F55D-4DF3-A134-4A076EA79786}" type="presOf" srcId="{3A3825E2-0A19-491F-89A7-15600CAFFB47}" destId="{0E41220E-9D88-44B1-B47B-C3DC88A9A133}" srcOrd="0" destOrd="0" presId="urn:microsoft.com/office/officeart/2008/layout/HorizontalMultiLevelHierarchy"/>
     <dgm:cxn modelId="{43680F5A-CC19-4B6F-97FA-94A99E160520}" srcId="{004651AF-AFB5-4E03-AE4A-B10B0CE7DC9D}" destId="{F114A5C0-35DE-4FAC-A356-D15092468D69}" srcOrd="0" destOrd="0" parTransId="{9F9AE019-4DCC-4882-AFB1-B311FCEC2CC1}" sibTransId="{6A4FBB8B-D7BD-4E73-877F-B0BD9BD3A844}"/>
-    <dgm:cxn modelId="{3898F9EA-9F4B-41CF-B700-B708976A08E6}" type="presOf" srcId="{C6BC6036-D680-4187-9D5A-B3826D647C0C}" destId="{155A8EB7-3923-410C-B475-D434B6504887}" srcOrd="0" destOrd="0" presId="urn:microsoft.com/office/officeart/2008/layout/HorizontalMultiLevelHierarchy"/>
-    <dgm:cxn modelId="{275F22B6-F680-4438-AC23-4A46149D4150}" type="presOf" srcId="{FD98AA2A-2150-4715-AA33-DF6F1223146B}" destId="{8262B8EB-E4A4-4E38-9ABC-ED394DFDB38A}" srcOrd="0" destOrd="0" presId="urn:microsoft.com/office/officeart/2008/layout/HorizontalMultiLevelHierarchy"/>
-    <dgm:cxn modelId="{799BC450-49DE-4B0B-A08E-ACEB69B13F81}" type="presOf" srcId="{63362778-96E2-401A-852F-0EC27D8ECE54}" destId="{876E5C4B-3DF6-4F42-9492-4F1B493E9F36}" srcOrd="0" destOrd="0" presId="urn:microsoft.com/office/officeart/2008/layout/HorizontalMultiLevelHierarchy"/>
+    <dgm:cxn modelId="{014D367C-7B59-4849-88D8-76DC31108D9A}" type="presOf" srcId="{035D97B5-910E-47F0-BE44-0A0C9155F6FF}" destId="{CA0A28C3-F588-45B9-A7FB-002CE77CF40B}" srcOrd="0" destOrd="0" presId="urn:microsoft.com/office/officeart/2008/layout/HorizontalMultiLevelHierarchy"/>
+    <dgm:cxn modelId="{DD83FB23-BE84-4BE6-96F6-72557E758974}" type="presOf" srcId="{685ED53B-F3F0-499E-8420-492AFE96C926}" destId="{B6A87718-89D0-48CF-A691-72596561A881}" srcOrd="0" destOrd="0" presId="urn:microsoft.com/office/officeart/2008/layout/HorizontalMultiLevelHierarchy"/>
     <dgm:cxn modelId="{6CC7C8C6-5F15-40A9-BA21-59FA400C91F7}" srcId="{FF1EF99F-DCC7-4048-B13A-20E2CD0EE14F}" destId="{A70B500B-2D1D-406A-9436-B2FF49E46F77}" srcOrd="0" destOrd="0" parTransId="{B06B4F43-694C-42BD-B215-2D69E0BFD874}" sibTransId="{858B53A7-D169-4A6F-9FA3-4EF8B312DBF3}"/>
-    <dgm:cxn modelId="{C12F28C7-12C5-4FCA-8377-4EB773752D10}" type="presOf" srcId="{23E866D4-34D7-4A05-B91F-BDE72C0D87D3}" destId="{B2B8A63B-2E1A-4860-ADA1-0BCAA342C517}" srcOrd="0" destOrd="0" presId="urn:microsoft.com/office/officeart/2008/layout/HorizontalMultiLevelHierarchy"/>
+    <dgm:cxn modelId="{C71F00E8-D853-4E61-BA97-E5ED1592F8CB}" type="presOf" srcId="{91883E1A-DE26-4317-942E-3E39E131DC49}" destId="{DD61CD05-157F-46B0-B624-FAA862EC6E21}" srcOrd="0" destOrd="0" presId="urn:microsoft.com/office/officeart/2008/layout/HorizontalMultiLevelHierarchy"/>
     <dgm:cxn modelId="{867E775E-3439-41B1-9439-1A9C2B5B04B3}" srcId="{FF1EF99F-DCC7-4048-B13A-20E2CD0EE14F}" destId="{F19109D6-6D70-413A-B021-BF2E37A357BF}" srcOrd="5" destOrd="0" parTransId="{C6BC6036-D680-4187-9D5A-B3826D647C0C}" sibTransId="{BCCD3557-AB40-4E45-A175-9ED18BFFDA90}"/>
-    <dgm:cxn modelId="{C7B671D3-8143-4A9F-998E-D085AD371018}" type="presOf" srcId="{16C683E2-6A4F-417E-8D7B-63B47535EB5C}" destId="{2477D42B-ACBF-4246-98CD-6DDDAE7C1839}" srcOrd="1" destOrd="0" presId="urn:microsoft.com/office/officeart/2008/layout/HorizontalMultiLevelHierarchy"/>
-    <dgm:cxn modelId="{A25D60A5-ED66-41C8-8EA0-1E94219EF169}" type="presOf" srcId="{035D97B5-910E-47F0-BE44-0A0C9155F6FF}" destId="{CA0A28C3-F588-45B9-A7FB-002CE77CF40B}" srcOrd="0" destOrd="0" presId="urn:microsoft.com/office/officeart/2008/layout/HorizontalMultiLevelHierarchy"/>
+    <dgm:cxn modelId="{247DFFFB-0E8F-47F2-9016-610BCDD79222}" type="presOf" srcId="{F94E8F11-501D-46CE-BD9C-96FB91292CC6}" destId="{00BB7982-C338-4468-89E4-40D9098225CB}" srcOrd="0" destOrd="0" presId="urn:microsoft.com/office/officeart/2008/layout/HorizontalMultiLevelHierarchy"/>
+    <dgm:cxn modelId="{139FD08F-9254-452F-90EE-636D34D7D681}" type="presOf" srcId="{41CC2892-22A5-466F-A1EE-1774388026E7}" destId="{5AF73EBD-FF45-4A63-B497-E1CFBC52A99C}" srcOrd="0" destOrd="0" presId="urn:microsoft.com/office/officeart/2008/layout/HorizontalMultiLevelHierarchy"/>
+    <dgm:cxn modelId="{C73CE121-FA42-4549-BD05-FE7C84AF54A3}" type="presOf" srcId="{D67A7ADB-4FF5-4871-AD21-F979101A992C}" destId="{DAB86854-36A0-479F-90C3-6C1E6AD5B441}" srcOrd="1" destOrd="0" presId="urn:microsoft.com/office/officeart/2008/layout/HorizontalMultiLevelHierarchy"/>
+    <dgm:cxn modelId="{4C55715E-1BE7-467E-8975-B5088C70346C}" type="presOf" srcId="{194812F8-84F7-43D4-938C-CB4B9276BC42}" destId="{5E4F2A99-59AD-4874-98C9-992432EA4295}" srcOrd="0" destOrd="0" presId="urn:microsoft.com/office/officeart/2008/layout/HorizontalMultiLevelHierarchy"/>
     <dgm:cxn modelId="{51BB83C6-32A7-4965-914B-9889E7E2B9CF}" srcId="{194812F8-84F7-43D4-938C-CB4B9276BC42}" destId="{F4FE5D9F-0067-462D-A056-5EEF254D16CE}" srcOrd="0" destOrd="0" parTransId="{AEC53DD2-4CA7-431B-9AAD-52FC2EFCC0E4}" sibTransId="{D0B89FC3-8A04-403D-A836-EDD6A1DB992A}"/>
+    <dgm:cxn modelId="{F1F4084D-75CD-409E-9208-530A25D91ABA}" type="presOf" srcId="{685ED53B-F3F0-499E-8420-492AFE96C926}" destId="{0CC7743A-D24B-46D9-B636-D053ABB641AA}" srcOrd="1" destOrd="0" presId="urn:microsoft.com/office/officeart/2008/layout/HorizontalMultiLevelHierarchy"/>
+    <dgm:cxn modelId="{685449D7-22D4-4EA6-81B8-BEF5194F4007}" type="presOf" srcId="{3A3825E2-0A19-491F-89A7-15600CAFFB47}" destId="{F48DDA0D-9C01-4102-89B4-6847596EC8BB}" srcOrd="1" destOrd="0" presId="urn:microsoft.com/office/officeart/2008/layout/HorizontalMultiLevelHierarchy"/>
     <dgm:cxn modelId="{FE6B55E3-8A06-4ACD-B00C-AB44664138C2}" srcId="{FF1EF99F-DCC7-4048-B13A-20E2CD0EE14F}" destId="{194812F8-84F7-43D4-938C-CB4B9276BC42}" srcOrd="3" destOrd="0" parTransId="{41CC2892-22A5-466F-A1EE-1774388026E7}" sibTransId="{753B2A66-792F-42BE-9915-867653B32229}"/>
-    <dgm:cxn modelId="{303D0B08-8627-4639-889B-933C65EF336B}" type="presOf" srcId="{AEC53DD2-4CA7-431B-9AAD-52FC2EFCC0E4}" destId="{CC827D95-7F16-490E-A44B-1278D24C87AB}" srcOrd="0" destOrd="0" presId="urn:microsoft.com/office/officeart/2008/layout/HorizontalMultiLevelHierarchy"/>
-    <dgm:cxn modelId="{DE33EC0E-C23A-4C3B-8F79-238A9301B39D}" type="presOf" srcId="{004651AF-AFB5-4E03-AE4A-B10B0CE7DC9D}" destId="{E699505A-8E9D-47D5-8083-54A83FFCB203}" srcOrd="0" destOrd="0" presId="urn:microsoft.com/office/officeart/2008/layout/HorizontalMultiLevelHierarchy"/>
-    <dgm:cxn modelId="{C6F9FB88-0E63-463D-AC4E-E04ED4779485}" type="presOf" srcId="{59056018-ADF8-4F17-A2AF-1AC2E4F5C226}" destId="{46D57F39-393E-4364-AF3F-7718641DEE3D}" srcOrd="1" destOrd="0" presId="urn:microsoft.com/office/officeart/2008/layout/HorizontalMultiLevelHierarchy"/>
-    <dgm:cxn modelId="{3BC04890-2E42-4FBF-9361-A65ECCD439EE}" type="presOf" srcId="{79B95B49-B3F7-4D81-8993-00B9156225CC}" destId="{0287A820-3C9D-4D96-864B-2EF85E7D6665}" srcOrd="1" destOrd="0" presId="urn:microsoft.com/office/officeart/2008/layout/HorizontalMultiLevelHierarchy"/>
-    <dgm:cxn modelId="{2C1621C6-DA04-432F-AC6C-04D4324A6EBD}" type="presOf" srcId="{77EEB2C6-0FBF-418F-BE94-F9015ECBBE3F}" destId="{B0222916-AAA6-43FB-9900-81C11113F10A}" srcOrd="0" destOrd="0" presId="urn:microsoft.com/office/officeart/2008/layout/HorizontalMultiLevelHierarchy"/>
-    <dgm:cxn modelId="{9C3CAD7D-C1D7-44C8-A121-DA1F95E99340}" type="presOf" srcId="{77EEB2C6-0FBF-418F-BE94-F9015ECBBE3F}" destId="{2D8FF425-49B0-44BB-AC33-3B24D8C4142C}" srcOrd="1" destOrd="0" presId="urn:microsoft.com/office/officeart/2008/layout/HorizontalMultiLevelHierarchy"/>
-    <dgm:cxn modelId="{AAD032C6-A02A-421C-A25A-1715D110AA40}" type="presOf" srcId="{F4FE5D9F-0067-462D-A056-5EEF254D16CE}" destId="{DF56F118-F77A-48FA-A001-70BBEB49CBE8}" srcOrd="0" destOrd="0" presId="urn:microsoft.com/office/officeart/2008/layout/HorizontalMultiLevelHierarchy"/>
-    <dgm:cxn modelId="{06E125B4-4B19-41CF-9EA5-B9D8E98CFF01}" type="presOf" srcId="{3A3825E2-0A19-491F-89A7-15600CAFFB47}" destId="{F48DDA0D-9C01-4102-89B4-6847596EC8BB}" srcOrd="1" destOrd="0" presId="urn:microsoft.com/office/officeart/2008/layout/HorizontalMultiLevelHierarchy"/>
-    <dgm:cxn modelId="{09FEDBB9-6252-4302-884F-3CDA818A3AB8}" type="presOf" srcId="{F114A5C0-35DE-4FAC-A356-D15092468D69}" destId="{9F741692-7F3D-4B9E-8E6B-E8A2D94D2270}" srcOrd="0" destOrd="0" presId="urn:microsoft.com/office/officeart/2008/layout/HorizontalMultiLevelHierarchy"/>
-    <dgm:cxn modelId="{FFE0547F-C865-433E-B180-DEB8FDB1B1CB}" type="presParOf" srcId="{AC943ED1-D9EE-4FC6-A4F7-58586C3D0FF2}" destId="{88DD6116-0936-48CA-87E0-D47E45BCD933}" srcOrd="0" destOrd="0" presId="urn:microsoft.com/office/officeart/2008/layout/HorizontalMultiLevelHierarchy"/>
-    <dgm:cxn modelId="{AC7C6F0F-AC2E-447D-B56E-866B3B5176EA}" type="presParOf" srcId="{88DD6116-0936-48CA-87E0-D47E45BCD933}" destId="{32E36A26-A694-40FA-83C2-0711F09D36DB}" srcOrd="0" destOrd="0" presId="urn:microsoft.com/office/officeart/2008/layout/HorizontalMultiLevelHierarchy"/>
-    <dgm:cxn modelId="{5F0925A4-B6F3-4013-8833-6736C0A82C51}" type="presParOf" srcId="{88DD6116-0936-48CA-87E0-D47E45BCD933}" destId="{3D163344-083B-4D60-AA56-70FFE3EF867F}" srcOrd="1" destOrd="0" presId="urn:microsoft.com/office/officeart/2008/layout/HorizontalMultiLevelHierarchy"/>
-    <dgm:cxn modelId="{45FEC03E-290F-4929-9646-77875EAF4C9F}" type="presParOf" srcId="{3D163344-083B-4D60-AA56-70FFE3EF867F}" destId="{89E543A4-874C-4345-BB0C-8059B0EF7D69}" srcOrd="0" destOrd="0" presId="urn:microsoft.com/office/officeart/2008/layout/HorizontalMultiLevelHierarchy"/>
-    <dgm:cxn modelId="{A0301351-1A8C-493F-AE33-370623294B70}" type="presParOf" srcId="{89E543A4-874C-4345-BB0C-8059B0EF7D69}" destId="{B0181F8E-ED1B-4108-B606-64300F87DFFA}" srcOrd="0" destOrd="0" presId="urn:microsoft.com/office/officeart/2008/layout/HorizontalMultiLevelHierarchy"/>
-    <dgm:cxn modelId="{F169A6D0-31DD-4079-995C-178DC1F66D1D}" type="presParOf" srcId="{3D163344-083B-4D60-AA56-70FFE3EF867F}" destId="{6FC7DC41-D0A0-46F7-B2D7-672D14AD8581}" srcOrd="1" destOrd="0" presId="urn:microsoft.com/office/officeart/2008/layout/HorizontalMultiLevelHierarchy"/>
-    <dgm:cxn modelId="{4A787E57-C00D-4997-9C61-2DA279B5CD19}" type="presParOf" srcId="{6FC7DC41-D0A0-46F7-B2D7-672D14AD8581}" destId="{307B2501-4B8F-4F77-9ECD-9AC128B47F51}" srcOrd="0" destOrd="0" presId="urn:microsoft.com/office/officeart/2008/layout/HorizontalMultiLevelHierarchy"/>
-    <dgm:cxn modelId="{CB0F1FB0-46B3-4BCA-B593-4242C0353340}" type="presParOf" srcId="{6FC7DC41-D0A0-46F7-B2D7-672D14AD8581}" destId="{75975C1E-7734-4F67-B6AE-64400EFBB6E8}" srcOrd="1" destOrd="0" presId="urn:microsoft.com/office/officeart/2008/layout/HorizontalMultiLevelHierarchy"/>
-    <dgm:cxn modelId="{4EA1E925-D5BE-418B-9ADC-7F36EED8E2B7}" type="presParOf" srcId="{75975C1E-7734-4F67-B6AE-64400EFBB6E8}" destId="{00BB7982-C338-4468-89E4-40D9098225CB}" srcOrd="0" destOrd="0" presId="urn:microsoft.com/office/officeart/2008/layout/HorizontalMultiLevelHierarchy"/>
-    <dgm:cxn modelId="{603D82E5-FBC0-47C3-885D-C0B25ED7FE02}" type="presParOf" srcId="{00BB7982-C338-4468-89E4-40D9098225CB}" destId="{E46E634B-6C4E-46BF-AE9E-6FFF7487E4C7}" srcOrd="0" destOrd="0" presId="urn:microsoft.com/office/officeart/2008/layout/HorizontalMultiLevelHierarchy"/>
-    <dgm:cxn modelId="{F7838074-7D8A-4149-B5A1-78C3675A62AA}" type="presParOf" srcId="{75975C1E-7734-4F67-B6AE-64400EFBB6E8}" destId="{45DD4A24-4CAE-479D-B4CD-014CBF4FE227}" srcOrd="1" destOrd="0" presId="urn:microsoft.com/office/officeart/2008/layout/HorizontalMultiLevelHierarchy"/>
-    <dgm:cxn modelId="{D8A8D238-1572-48FB-B5D8-19F0F6A5CC8B}" type="presParOf" srcId="{45DD4A24-4CAE-479D-B4CD-014CBF4FE227}" destId="{B27201A4-855A-4D50-90F1-C011DBF6A959}" srcOrd="0" destOrd="0" presId="urn:microsoft.com/office/officeart/2008/layout/HorizontalMultiLevelHierarchy"/>
-    <dgm:cxn modelId="{81E22936-D9B6-4BCF-8CC3-D39EF141E552}" type="presParOf" srcId="{45DD4A24-4CAE-479D-B4CD-014CBF4FE227}" destId="{A8497945-FA98-459C-BD42-AF0EE01F8F54}" srcOrd="1" destOrd="0" presId="urn:microsoft.com/office/officeart/2008/layout/HorizontalMultiLevelHierarchy"/>
-    <dgm:cxn modelId="{5134B934-BB70-4A0E-A842-1A9BAD7EB1A0}" type="presParOf" srcId="{3D163344-083B-4D60-AA56-70FFE3EF867F}" destId="{0E41220E-9D88-44B1-B47B-C3DC88A9A133}" srcOrd="2" destOrd="0" presId="urn:microsoft.com/office/officeart/2008/layout/HorizontalMultiLevelHierarchy"/>
-    <dgm:cxn modelId="{BE008623-4896-4BD0-BD0F-F701DDC5D157}" type="presParOf" srcId="{0E41220E-9D88-44B1-B47B-C3DC88A9A133}" destId="{F48DDA0D-9C01-4102-89B4-6847596EC8BB}" srcOrd="0" destOrd="0" presId="urn:microsoft.com/office/officeart/2008/layout/HorizontalMultiLevelHierarchy"/>
-    <dgm:cxn modelId="{A6CEB4DB-376A-4C7A-912B-A9E68BD4F839}" type="presParOf" srcId="{3D163344-083B-4D60-AA56-70FFE3EF867F}" destId="{C3064666-DDAD-4A7F-BE59-D7AC76D255DC}" srcOrd="3" destOrd="0" presId="urn:microsoft.com/office/officeart/2008/layout/HorizontalMultiLevelHierarchy"/>
-    <dgm:cxn modelId="{F59773C0-20B1-4773-A99B-8124DC927314}" type="presParOf" srcId="{C3064666-DDAD-4A7F-BE59-D7AC76D255DC}" destId="{6670C666-C2F4-4B03-987B-04167AECEC50}" srcOrd="0" destOrd="0" presId="urn:microsoft.com/office/officeart/2008/layout/HorizontalMultiLevelHierarchy"/>
-    <dgm:cxn modelId="{028DF52E-49DA-481E-B690-90F02C3C9DEE}" type="presParOf" srcId="{C3064666-DDAD-4A7F-BE59-D7AC76D255DC}" destId="{BE034B07-BD96-4075-A335-570FCFED72A6}" srcOrd="1" destOrd="0" presId="urn:microsoft.com/office/officeart/2008/layout/HorizontalMultiLevelHierarchy"/>
-    <dgm:cxn modelId="{6AA4AA6F-56D6-4A1B-9D33-571CD847DC31}" type="presParOf" srcId="{BE034B07-BD96-4075-A335-570FCFED72A6}" destId="{B0222916-AAA6-43FB-9900-81C11113F10A}" srcOrd="0" destOrd="0" presId="urn:microsoft.com/office/officeart/2008/layout/HorizontalMultiLevelHierarchy"/>
-    <dgm:cxn modelId="{C92C2208-2FB7-435C-98C0-79186579C716}" type="presParOf" srcId="{B0222916-AAA6-43FB-9900-81C11113F10A}" destId="{2D8FF425-49B0-44BB-AC33-3B24D8C4142C}" srcOrd="0" destOrd="0" presId="urn:microsoft.com/office/officeart/2008/layout/HorizontalMultiLevelHierarchy"/>
-    <dgm:cxn modelId="{F1193637-8E17-497C-8ED6-36CD710501E1}" type="presParOf" srcId="{BE034B07-BD96-4075-A335-570FCFED72A6}" destId="{F69C1410-7EAC-4956-8742-30F047FD1ABE}" srcOrd="1" destOrd="0" presId="urn:microsoft.com/office/officeart/2008/layout/HorizontalMultiLevelHierarchy"/>
-    <dgm:cxn modelId="{B04FFF2F-C566-4918-8D1B-673FB37C899D}" type="presParOf" srcId="{F69C1410-7EAC-4956-8742-30F047FD1ABE}" destId="{A6B89D5C-1189-4194-BDBE-581F3EB84609}" srcOrd="0" destOrd="0" presId="urn:microsoft.com/office/officeart/2008/layout/HorizontalMultiLevelHierarchy"/>
-    <dgm:cxn modelId="{3AED6C06-40B5-4B87-9A34-E9E68473E826}" type="presParOf" srcId="{F69C1410-7EAC-4956-8742-30F047FD1ABE}" destId="{6755B5E3-BD5B-476D-9EB0-735FB7855854}" srcOrd="1" destOrd="0" presId="urn:microsoft.com/office/officeart/2008/layout/HorizontalMultiLevelHierarchy"/>
-    <dgm:cxn modelId="{8469B2FB-574C-4455-A6D5-770A049661A8}" type="presParOf" srcId="{3D163344-083B-4D60-AA56-70FFE3EF867F}" destId="{7B0664C5-9C2B-4875-BFB5-D4DEC903C746}" srcOrd="4" destOrd="0" presId="urn:microsoft.com/office/officeart/2008/layout/HorizontalMultiLevelHierarchy"/>
-    <dgm:cxn modelId="{6E312CB7-C1CF-4673-99A8-C4F3E012CACB}" type="presParOf" srcId="{7B0664C5-9C2B-4875-BFB5-D4DEC903C746}" destId="{0287A820-3C9D-4D96-864B-2EF85E7D6665}" srcOrd="0" destOrd="0" presId="urn:microsoft.com/office/officeart/2008/layout/HorizontalMultiLevelHierarchy"/>
-    <dgm:cxn modelId="{36611C67-6031-4ACE-B09C-E99F43A85604}" type="presParOf" srcId="{3D163344-083B-4D60-AA56-70FFE3EF867F}" destId="{17C9B944-DC11-4170-9BDD-5602D3471B17}" srcOrd="5" destOrd="0" presId="urn:microsoft.com/office/officeart/2008/layout/HorizontalMultiLevelHierarchy"/>
-    <dgm:cxn modelId="{B63D5493-EA02-4A7F-B282-A2269E4B1DBC}" type="presParOf" srcId="{17C9B944-DC11-4170-9BDD-5602D3471B17}" destId="{8262B8EB-E4A4-4E38-9ABC-ED394DFDB38A}" srcOrd="0" destOrd="0" presId="urn:microsoft.com/office/officeart/2008/layout/HorizontalMultiLevelHierarchy"/>
-    <dgm:cxn modelId="{2CED3C87-3A1C-45F4-A269-6CDD86E70EAF}" type="presParOf" srcId="{17C9B944-DC11-4170-9BDD-5602D3471B17}" destId="{2D49954B-A3A2-4D5F-B3E8-3E9E2D2CE534}" srcOrd="1" destOrd="0" presId="urn:microsoft.com/office/officeart/2008/layout/HorizontalMultiLevelHierarchy"/>
-    <dgm:cxn modelId="{227BF572-A509-4BB6-A241-55A68915CE91}" type="presParOf" srcId="{2D49954B-A3A2-4D5F-B3E8-3E9E2D2CE534}" destId="{0B795453-ADD3-4392-91E1-1366412AFD04}" srcOrd="0" destOrd="0" presId="urn:microsoft.com/office/officeart/2008/layout/HorizontalMultiLevelHierarchy"/>
-    <dgm:cxn modelId="{2504E550-14B8-40B3-BABB-A412127AA4F2}" type="presParOf" srcId="{0B795453-ADD3-4392-91E1-1366412AFD04}" destId="{EEA7820E-5B0F-4DB3-979A-F138624281EA}" srcOrd="0" destOrd="0" presId="urn:microsoft.com/office/officeart/2008/layout/HorizontalMultiLevelHierarchy"/>
-    <dgm:cxn modelId="{2F9E1A2D-2707-4C93-B3CA-29A268020693}" type="presParOf" srcId="{2D49954B-A3A2-4D5F-B3E8-3E9E2D2CE534}" destId="{29FF417C-4E5E-401C-B3CF-C8DA3F247104}" srcOrd="1" destOrd="0" presId="urn:microsoft.com/office/officeart/2008/layout/HorizontalMultiLevelHierarchy"/>
-    <dgm:cxn modelId="{5A0CC820-975A-4F45-8CB2-15C2700A7447}" type="presParOf" srcId="{29FF417C-4E5E-401C-B3CF-C8DA3F247104}" destId="{15E6F0CB-A9ED-4886-A041-03348C847A8D}" srcOrd="0" destOrd="0" presId="urn:microsoft.com/office/officeart/2008/layout/HorizontalMultiLevelHierarchy"/>
-    <dgm:cxn modelId="{8F68EC3C-33DC-4119-8A45-D6FDFD0F7C5D}" type="presParOf" srcId="{29FF417C-4E5E-401C-B3CF-C8DA3F247104}" destId="{C23F8FC2-846B-4241-B380-B7B7487647CE}" srcOrd="1" destOrd="0" presId="urn:microsoft.com/office/officeart/2008/layout/HorizontalMultiLevelHierarchy"/>
-    <dgm:cxn modelId="{0392EB58-40E9-4B5F-94B2-0269050C042D}" type="presParOf" srcId="{3D163344-083B-4D60-AA56-70FFE3EF867F}" destId="{5AF73EBD-FF45-4A63-B497-E1CFBC52A99C}" srcOrd="6" destOrd="0" presId="urn:microsoft.com/office/officeart/2008/layout/HorizontalMultiLevelHierarchy"/>
-    <dgm:cxn modelId="{B7F536AC-736D-427E-B442-457B2101405D}" type="presParOf" srcId="{5AF73EBD-FF45-4A63-B497-E1CFBC52A99C}" destId="{63AE645B-0071-45E0-85A2-F930134BB600}" srcOrd="0" destOrd="0" presId="urn:microsoft.com/office/officeart/2008/layout/HorizontalMultiLevelHierarchy"/>
-    <dgm:cxn modelId="{3E635C7F-D432-400A-806E-67A8AFA5C17F}" type="presParOf" srcId="{3D163344-083B-4D60-AA56-70FFE3EF867F}" destId="{1019FA19-AB3C-4B73-A74A-21406BA70DE4}" srcOrd="7" destOrd="0" presId="urn:microsoft.com/office/officeart/2008/layout/HorizontalMultiLevelHierarchy"/>
-    <dgm:cxn modelId="{C86C1818-6050-48BF-B18E-8591EBEBD1B6}" type="presParOf" srcId="{1019FA19-AB3C-4B73-A74A-21406BA70DE4}" destId="{5E4F2A99-59AD-4874-98C9-992432EA4295}" srcOrd="0" destOrd="0" presId="urn:microsoft.com/office/officeart/2008/layout/HorizontalMultiLevelHierarchy"/>
-    <dgm:cxn modelId="{1E64FC44-72BA-4AF4-A60C-249221E51981}" type="presParOf" srcId="{1019FA19-AB3C-4B73-A74A-21406BA70DE4}" destId="{212185CC-4731-477D-BC61-C0D8CB53ED4B}" srcOrd="1" destOrd="0" presId="urn:microsoft.com/office/officeart/2008/layout/HorizontalMultiLevelHierarchy"/>
-    <dgm:cxn modelId="{6F1843A4-5327-4A69-AC9E-08ED0411D07D}" type="presParOf" srcId="{212185CC-4731-477D-BC61-C0D8CB53ED4B}" destId="{CC827D95-7F16-490E-A44B-1278D24C87AB}" srcOrd="0" destOrd="0" presId="urn:microsoft.com/office/officeart/2008/layout/HorizontalMultiLevelHierarchy"/>
-    <dgm:cxn modelId="{FF81B682-E1EE-43D8-8773-1F48B373F7A4}" type="presParOf" srcId="{CC827D95-7F16-490E-A44B-1278D24C87AB}" destId="{1A9A79FD-9D75-4826-839D-0BA2E7007F4A}" srcOrd="0" destOrd="0" presId="urn:microsoft.com/office/officeart/2008/layout/HorizontalMultiLevelHierarchy"/>
-    <dgm:cxn modelId="{D52E6724-8E8E-49B3-81EC-FCB4236EC900}" type="presParOf" srcId="{212185CC-4731-477D-BC61-C0D8CB53ED4B}" destId="{00ADA03E-9AA4-47DB-88AE-6CDEC196F0FF}" srcOrd="1" destOrd="0" presId="urn:microsoft.com/office/officeart/2008/layout/HorizontalMultiLevelHierarchy"/>
-    <dgm:cxn modelId="{D86DCF17-F535-46AA-AF9D-24C23EA4B858}" type="presParOf" srcId="{00ADA03E-9AA4-47DB-88AE-6CDEC196F0FF}" destId="{DF56F118-F77A-48FA-A001-70BBEB49CBE8}" srcOrd="0" destOrd="0" presId="urn:microsoft.com/office/officeart/2008/layout/HorizontalMultiLevelHierarchy"/>
-    <dgm:cxn modelId="{24FD1901-7F5B-4125-9C3B-C05C76656963}" type="presParOf" srcId="{00ADA03E-9AA4-47DB-88AE-6CDEC196F0FF}" destId="{2670AB5B-7676-4B87-B9DB-2F6464055FDA}" srcOrd="1" destOrd="0" presId="urn:microsoft.com/office/officeart/2008/layout/HorizontalMultiLevelHierarchy"/>
-    <dgm:cxn modelId="{37F96D2E-F82B-4DC2-863B-CFE9B5E9F940}" type="presParOf" srcId="{212185CC-4731-477D-BC61-C0D8CB53ED4B}" destId="{3B7BD4CD-06FC-43D5-90C6-9D342BDF239E}" srcOrd="2" destOrd="0" presId="urn:microsoft.com/office/officeart/2008/layout/HorizontalMultiLevelHierarchy"/>
-    <dgm:cxn modelId="{380C50B8-3B8A-4C9C-AFAA-E1B40D6C5B60}" type="presParOf" srcId="{3B7BD4CD-06FC-43D5-90C6-9D342BDF239E}" destId="{FDE4A8BF-87F8-47D5-A0F5-7604AB11A8CF}" srcOrd="0" destOrd="0" presId="urn:microsoft.com/office/officeart/2008/layout/HorizontalMultiLevelHierarchy"/>
-    <dgm:cxn modelId="{63D789E1-9E54-4D7F-805E-C75D4A190A95}" type="presParOf" srcId="{212185CC-4731-477D-BC61-C0D8CB53ED4B}" destId="{75818F90-4C9B-4EB5-BDC2-B19FBB00EAE1}" srcOrd="3" destOrd="0" presId="urn:microsoft.com/office/officeart/2008/layout/HorizontalMultiLevelHierarchy"/>
-    <dgm:cxn modelId="{460CAC7F-ED4E-465D-957D-E5C818D4A917}" type="presParOf" srcId="{75818F90-4C9B-4EB5-BDC2-B19FBB00EAE1}" destId="{F9C83BCC-A098-4254-A165-2C148DA9DF14}" srcOrd="0" destOrd="0" presId="urn:microsoft.com/office/officeart/2008/layout/HorizontalMultiLevelHierarchy"/>
-    <dgm:cxn modelId="{B2225DC9-500E-4ED3-8797-AB5D69D41ABE}" type="presParOf" srcId="{75818F90-4C9B-4EB5-BDC2-B19FBB00EAE1}" destId="{295F9AFD-551A-44D7-B20F-62F37901800B}" srcOrd="1" destOrd="0" presId="urn:microsoft.com/office/officeart/2008/layout/HorizontalMultiLevelHierarchy"/>
-    <dgm:cxn modelId="{413949EF-2DD5-4634-B5BB-4AAA0FC47DC5}" type="presParOf" srcId="{3D163344-083B-4D60-AA56-70FFE3EF867F}" destId="{A8D08A0B-CA6D-4C4F-B408-FF8F9D996313}" srcOrd="8" destOrd="0" presId="urn:microsoft.com/office/officeart/2008/layout/HorizontalMultiLevelHierarchy"/>
-    <dgm:cxn modelId="{80522DE6-218A-4120-8279-100EFDB64C45}" type="presParOf" srcId="{A8D08A0B-CA6D-4C4F-B408-FF8F9D996313}" destId="{46D57F39-393E-4364-AF3F-7718641DEE3D}" srcOrd="0" destOrd="0" presId="urn:microsoft.com/office/officeart/2008/layout/HorizontalMultiLevelHierarchy"/>
-    <dgm:cxn modelId="{D274B507-6EEA-4A55-A7BD-3A4E78E4BE08}" type="presParOf" srcId="{3D163344-083B-4D60-AA56-70FFE3EF867F}" destId="{2135DBAD-C584-4582-B56E-F3C0517F6916}" srcOrd="9" destOrd="0" presId="urn:microsoft.com/office/officeart/2008/layout/HorizontalMultiLevelHierarchy"/>
-    <dgm:cxn modelId="{74736661-8CC8-4DE4-8897-D531F911CB5B}" type="presParOf" srcId="{2135DBAD-C584-4582-B56E-F3C0517F6916}" destId="{E699505A-8E9D-47D5-8083-54A83FFCB203}" srcOrd="0" destOrd="0" presId="urn:microsoft.com/office/officeart/2008/layout/HorizontalMultiLevelHierarchy"/>
-    <dgm:cxn modelId="{D601BF68-963A-4FDC-96B6-93F0ACB6A5C4}" type="presParOf" srcId="{2135DBAD-C584-4582-B56E-F3C0517F6916}" destId="{C3C6CCFD-0771-4AD5-A1C5-3BAB00FC089F}" srcOrd="1" destOrd="0" presId="urn:microsoft.com/office/officeart/2008/layout/HorizontalMultiLevelHierarchy"/>
-    <dgm:cxn modelId="{2CDA6812-BC1B-4A61-A8CF-FB902053ECCA}" type="presParOf" srcId="{C3C6CCFD-0771-4AD5-A1C5-3BAB00FC089F}" destId="{2A350A04-1FFE-4601-A6C5-7E415FA7F51A}" srcOrd="0" destOrd="0" presId="urn:microsoft.com/office/officeart/2008/layout/HorizontalMultiLevelHierarchy"/>
-    <dgm:cxn modelId="{329B0B86-B8E8-4038-99EA-5D1CBED7C86F}" type="presParOf" srcId="{2A350A04-1FFE-4601-A6C5-7E415FA7F51A}" destId="{C7C210BE-E7F6-4287-8A2E-0624A05CAC20}" srcOrd="0" destOrd="0" presId="urn:microsoft.com/office/officeart/2008/layout/HorizontalMultiLevelHierarchy"/>
-    <dgm:cxn modelId="{F03FCA44-CCDB-4E3F-8F8F-572F0354FA0D}" type="presParOf" srcId="{C3C6CCFD-0771-4AD5-A1C5-3BAB00FC089F}" destId="{07B6DA52-6BC8-4350-A3C8-6C2B7E647903}" srcOrd="1" destOrd="0" presId="urn:microsoft.com/office/officeart/2008/layout/HorizontalMultiLevelHierarchy"/>
-    <dgm:cxn modelId="{AA69DF16-02BB-40D1-A2DA-6A6A650D05D7}" type="presParOf" srcId="{07B6DA52-6BC8-4350-A3C8-6C2B7E647903}" destId="{9F741692-7F3D-4B9E-8E6B-E8A2D94D2270}" srcOrd="0" destOrd="0" presId="urn:microsoft.com/office/officeart/2008/layout/HorizontalMultiLevelHierarchy"/>
-    <dgm:cxn modelId="{5495A2ED-8433-4DDA-8AB9-95DCDFE1EEFF}" type="presParOf" srcId="{07B6DA52-6BC8-4350-A3C8-6C2B7E647903}" destId="{3B2839B7-1718-4E0E-AFAF-1F118936A6BA}" srcOrd="1" destOrd="0" presId="urn:microsoft.com/office/officeart/2008/layout/HorizontalMultiLevelHierarchy"/>
-    <dgm:cxn modelId="{6D3A2F32-C2D4-4FE2-87CF-8EC4C8A63109}" type="presParOf" srcId="{C3C6CCFD-0771-4AD5-A1C5-3BAB00FC089F}" destId="{876E5C4B-3DF6-4F42-9492-4F1B493E9F36}" srcOrd="2" destOrd="0" presId="urn:microsoft.com/office/officeart/2008/layout/HorizontalMultiLevelHierarchy"/>
-    <dgm:cxn modelId="{2FA7E116-58A2-48C6-ADA1-BC8D44531A4A}" type="presParOf" srcId="{876E5C4B-3DF6-4F42-9492-4F1B493E9F36}" destId="{AEA8E90F-BDCA-4DB7-A56C-BBCA26CC5101}" srcOrd="0" destOrd="0" presId="urn:microsoft.com/office/officeart/2008/layout/HorizontalMultiLevelHierarchy"/>
-    <dgm:cxn modelId="{F9EE5DD3-54B3-4EF0-B970-EC3948DD937E}" type="presParOf" srcId="{C3C6CCFD-0771-4AD5-A1C5-3BAB00FC089F}" destId="{6A29154F-1940-4CC2-BDF5-6494472AEBF8}" srcOrd="3" destOrd="0" presId="urn:microsoft.com/office/officeart/2008/layout/HorizontalMultiLevelHierarchy"/>
-    <dgm:cxn modelId="{ABE0B1D5-5493-41EF-AA56-070675C2C9F9}" type="presParOf" srcId="{6A29154F-1940-4CC2-BDF5-6494472AEBF8}" destId="{CBEAFA92-AE51-4238-855E-4DC08CEB0C9B}" srcOrd="0" destOrd="0" presId="urn:microsoft.com/office/officeart/2008/layout/HorizontalMultiLevelHierarchy"/>
-    <dgm:cxn modelId="{77AD188C-3F98-4CBC-87A6-3389B1EBBD6B}" type="presParOf" srcId="{6A29154F-1940-4CC2-BDF5-6494472AEBF8}" destId="{4191F2FE-89E5-464F-8DC0-3F1563485DB9}" srcOrd="1" destOrd="0" presId="urn:microsoft.com/office/officeart/2008/layout/HorizontalMultiLevelHierarchy"/>
-    <dgm:cxn modelId="{357452F8-60DB-428A-A682-6103A373FC55}" type="presParOf" srcId="{3D163344-083B-4D60-AA56-70FFE3EF867F}" destId="{155A8EB7-3923-410C-B475-D434B6504887}" srcOrd="10" destOrd="0" presId="urn:microsoft.com/office/officeart/2008/layout/HorizontalMultiLevelHierarchy"/>
-    <dgm:cxn modelId="{0000FCDB-241D-49FC-B6E9-FBB7C7A0390A}" type="presParOf" srcId="{155A8EB7-3923-410C-B475-D434B6504887}" destId="{637EE862-A46D-45D2-8587-559EF18D09EC}" srcOrd="0" destOrd="0" presId="urn:microsoft.com/office/officeart/2008/layout/HorizontalMultiLevelHierarchy"/>
-    <dgm:cxn modelId="{F3A5062D-C54E-48C5-952D-51BCE2D41DE2}" type="presParOf" srcId="{3D163344-083B-4D60-AA56-70FFE3EF867F}" destId="{E0FCE82E-7C54-4E0A-8C5F-AA7AB0F8DF19}" srcOrd="11" destOrd="0" presId="urn:microsoft.com/office/officeart/2008/layout/HorizontalMultiLevelHierarchy"/>
-    <dgm:cxn modelId="{96A82318-6D96-4BC8-910F-BB2541A7B938}" type="presParOf" srcId="{E0FCE82E-7C54-4E0A-8C5F-AA7AB0F8DF19}" destId="{29592DFB-69C4-4A70-9A5B-26AD76A8FC70}" srcOrd="0" destOrd="0" presId="urn:microsoft.com/office/officeart/2008/layout/HorizontalMultiLevelHierarchy"/>
-    <dgm:cxn modelId="{D63A81C8-9522-4134-A086-63C2826283C5}" type="presParOf" srcId="{E0FCE82E-7C54-4E0A-8C5F-AA7AB0F8DF19}" destId="{FEA95E6F-2F11-44BC-B216-87CA80178114}" srcOrd="1" destOrd="0" presId="urn:microsoft.com/office/officeart/2008/layout/HorizontalMultiLevelHierarchy"/>
-    <dgm:cxn modelId="{60E76984-32B9-4641-A87F-7575D5E15E97}" type="presParOf" srcId="{3D163344-083B-4D60-AA56-70FFE3EF867F}" destId="{B2B8A63B-2E1A-4860-ADA1-0BCAA342C517}" srcOrd="12" destOrd="0" presId="urn:microsoft.com/office/officeart/2008/layout/HorizontalMultiLevelHierarchy"/>
-    <dgm:cxn modelId="{B2BDA426-A384-49A2-8C03-B36A597C9865}" type="presParOf" srcId="{B2B8A63B-2E1A-4860-ADA1-0BCAA342C517}" destId="{6035E7B3-39A6-4D5B-8BB6-7CF8C5B00A3E}" srcOrd="0" destOrd="0" presId="urn:microsoft.com/office/officeart/2008/layout/HorizontalMultiLevelHierarchy"/>
-    <dgm:cxn modelId="{DB43A19F-9D9D-47D1-9B34-29C857DEEEF9}" type="presParOf" srcId="{3D163344-083B-4D60-AA56-70FFE3EF867F}" destId="{511DC031-4216-4CA8-9581-3BD5113810B0}" srcOrd="13" destOrd="0" presId="urn:microsoft.com/office/officeart/2008/layout/HorizontalMultiLevelHierarchy"/>
-    <dgm:cxn modelId="{3DD1D050-A9F3-4D2C-BCB4-CC1FEE2F29DE}" type="presParOf" srcId="{511DC031-4216-4CA8-9581-3BD5113810B0}" destId="{89DB950F-423A-488C-98D4-0B777A54F2B2}" srcOrd="0" destOrd="0" presId="urn:microsoft.com/office/officeart/2008/layout/HorizontalMultiLevelHierarchy"/>
-    <dgm:cxn modelId="{C29D66B5-B6A6-45E5-8195-AA064FCD06E7}" type="presParOf" srcId="{511DC031-4216-4CA8-9581-3BD5113810B0}" destId="{893B04C2-8C77-4A7D-B984-642025852206}" srcOrd="1" destOrd="0" presId="urn:microsoft.com/office/officeart/2008/layout/HorizontalMultiLevelHierarchy"/>
-    <dgm:cxn modelId="{E4C2366E-1059-4D5A-8E02-D9B96B2AF9B5}" type="presParOf" srcId="{3D163344-083B-4D60-AA56-70FFE3EF867F}" destId="{8078C380-7710-4C3B-821F-6487A2F13132}" srcOrd="14" destOrd="0" presId="urn:microsoft.com/office/officeart/2008/layout/HorizontalMultiLevelHierarchy"/>
-    <dgm:cxn modelId="{DCA91114-8244-4654-9D98-A343BB186C69}" type="presParOf" srcId="{8078C380-7710-4C3B-821F-6487A2F13132}" destId="{DAB86854-36A0-479F-90C3-6C1E6AD5B441}" srcOrd="0" destOrd="0" presId="urn:microsoft.com/office/officeart/2008/layout/HorizontalMultiLevelHierarchy"/>
-    <dgm:cxn modelId="{07F2AE76-643A-4E14-A6C6-A483B2FDAF63}" type="presParOf" srcId="{3D163344-083B-4D60-AA56-70FFE3EF867F}" destId="{5D56D539-C790-444F-8C8C-F53DBD1427E6}" srcOrd="15" destOrd="0" presId="urn:microsoft.com/office/officeart/2008/layout/HorizontalMultiLevelHierarchy"/>
-    <dgm:cxn modelId="{EEF5618F-7ACD-47DD-9CFE-BC8B3ADBCA2B}" type="presParOf" srcId="{5D56D539-C790-444F-8C8C-F53DBD1427E6}" destId="{CA0A28C3-F588-45B9-A7FB-002CE77CF40B}" srcOrd="0" destOrd="0" presId="urn:microsoft.com/office/officeart/2008/layout/HorizontalMultiLevelHierarchy"/>
-    <dgm:cxn modelId="{55466229-EB50-4C3E-A199-43FFF1934B74}" type="presParOf" srcId="{5D56D539-C790-444F-8C8C-F53DBD1427E6}" destId="{9495D454-C4CD-4830-9C93-EFCB931B0F7C}" srcOrd="1" destOrd="0" presId="urn:microsoft.com/office/officeart/2008/layout/HorizontalMultiLevelHierarchy"/>
-    <dgm:cxn modelId="{64834BE7-2F7B-4CE5-848A-E1D62E55E751}" type="presParOf" srcId="{3D163344-083B-4D60-AA56-70FFE3EF867F}" destId="{B6A87718-89D0-48CF-A691-72596561A881}" srcOrd="16" destOrd="0" presId="urn:microsoft.com/office/officeart/2008/layout/HorizontalMultiLevelHierarchy"/>
-    <dgm:cxn modelId="{660F346A-1A2E-4BCA-9974-084C01B32606}" type="presParOf" srcId="{B6A87718-89D0-48CF-A691-72596561A881}" destId="{0CC7743A-D24B-46D9-B636-D053ABB641AA}" srcOrd="0" destOrd="0" presId="urn:microsoft.com/office/officeart/2008/layout/HorizontalMultiLevelHierarchy"/>
-    <dgm:cxn modelId="{3EBEE9C3-E555-4EAC-B363-D5F6A75176CF}" type="presParOf" srcId="{3D163344-083B-4D60-AA56-70FFE3EF867F}" destId="{DFFF789F-13EA-4F2F-AB3D-7FA9E216EFC7}" srcOrd="17" destOrd="0" presId="urn:microsoft.com/office/officeart/2008/layout/HorizontalMultiLevelHierarchy"/>
-    <dgm:cxn modelId="{C1096EAB-709E-41A4-9761-94284FC9088F}" type="presParOf" srcId="{DFFF789F-13EA-4F2F-AB3D-7FA9E216EFC7}" destId="{E0DBC5B8-FCC3-4870-B328-C4FA0634449F}" srcOrd="0" destOrd="0" presId="urn:microsoft.com/office/officeart/2008/layout/HorizontalMultiLevelHierarchy"/>
-    <dgm:cxn modelId="{E4981BDA-3ED0-40AD-96F2-A997CB0F6633}" type="presParOf" srcId="{DFFF789F-13EA-4F2F-AB3D-7FA9E216EFC7}" destId="{FF8D5749-1AF8-4479-94E0-C975F1EEF1F6}" srcOrd="1" destOrd="0" presId="urn:microsoft.com/office/officeart/2008/layout/HorizontalMultiLevelHierarchy"/>
-    <dgm:cxn modelId="{B40177AA-8FFF-43B5-81DD-5F920D411987}" type="presParOf" srcId="{3D163344-083B-4D60-AA56-70FFE3EF867F}" destId="{AF405DBE-EF60-483A-8B89-AF5F40105A01}" srcOrd="18" destOrd="0" presId="urn:microsoft.com/office/officeart/2008/layout/HorizontalMultiLevelHierarchy"/>
-    <dgm:cxn modelId="{2B27EBA6-3CAF-494B-B0F2-6C96DEEAC37C}" type="presParOf" srcId="{AF405DBE-EF60-483A-8B89-AF5F40105A01}" destId="{2477D42B-ACBF-4246-98CD-6DDDAE7C1839}" srcOrd="0" destOrd="0" presId="urn:microsoft.com/office/officeart/2008/layout/HorizontalMultiLevelHierarchy"/>
-    <dgm:cxn modelId="{3F151BCD-C5FD-49AB-8028-8FA7EE1E0F17}" type="presParOf" srcId="{3D163344-083B-4D60-AA56-70FFE3EF867F}" destId="{9D264E69-0618-4A43-9D98-FDD4F71C9A27}" srcOrd="19" destOrd="0" presId="urn:microsoft.com/office/officeart/2008/layout/HorizontalMultiLevelHierarchy"/>
-    <dgm:cxn modelId="{EE7BA1EE-B1A9-44B5-9835-CB7A6D6B67EE}" type="presParOf" srcId="{9D264E69-0618-4A43-9D98-FDD4F71C9A27}" destId="{D63B4C8B-2BE3-4948-895A-D1143EFAFBFD}" srcOrd="0" destOrd="0" presId="urn:microsoft.com/office/officeart/2008/layout/HorizontalMultiLevelHierarchy"/>
-    <dgm:cxn modelId="{9264499B-2469-4B96-8A8C-59B910F5C773}" type="presParOf" srcId="{9D264E69-0618-4A43-9D98-FDD4F71C9A27}" destId="{C6444027-7B65-426F-B40C-E9F598AC00FA}" srcOrd="1" destOrd="0" presId="urn:microsoft.com/office/officeart/2008/layout/HorizontalMultiLevelHierarchy"/>
-    <dgm:cxn modelId="{5D6F0643-EC96-446C-AF37-AF705395918D}" type="presParOf" srcId="{C6444027-7B65-426F-B40C-E9F598AC00FA}" destId="{5737DC10-71D1-4A0A-9BB2-481B3AD819E5}" srcOrd="0" destOrd="0" presId="urn:microsoft.com/office/officeart/2008/layout/HorizontalMultiLevelHierarchy"/>
-    <dgm:cxn modelId="{484CCBBF-57AC-4835-9700-6F83043365A1}" type="presParOf" srcId="{5737DC10-71D1-4A0A-9BB2-481B3AD819E5}" destId="{B56FC900-A30D-4106-BFB1-E98DF14821F0}" srcOrd="0" destOrd="0" presId="urn:microsoft.com/office/officeart/2008/layout/HorizontalMultiLevelHierarchy"/>
-    <dgm:cxn modelId="{5AE85915-9920-43FB-B79F-E448703A7762}" type="presParOf" srcId="{C6444027-7B65-426F-B40C-E9F598AC00FA}" destId="{86937351-4947-475D-A818-3BA5147A67B2}" srcOrd="1" destOrd="0" presId="urn:microsoft.com/office/officeart/2008/layout/HorizontalMultiLevelHierarchy"/>
-    <dgm:cxn modelId="{B72704BA-4793-49DB-9F20-04ABABC32465}" type="presParOf" srcId="{86937351-4947-475D-A818-3BA5147A67B2}" destId="{DD61CD05-157F-46B0-B624-FAA862EC6E21}" srcOrd="0" destOrd="0" presId="urn:microsoft.com/office/officeart/2008/layout/HorizontalMultiLevelHierarchy"/>
-    <dgm:cxn modelId="{C1408284-7D5C-4F83-B21D-CA39C66A926A}" type="presParOf" srcId="{86937351-4947-475D-A818-3BA5147A67B2}" destId="{C2C3EDFC-D5B9-4415-85E5-2F549515037A}" srcOrd="1" destOrd="0" presId="urn:microsoft.com/office/officeart/2008/layout/HorizontalMultiLevelHierarchy"/>
+    <dgm:cxn modelId="{51A4DDD0-0FED-4F74-8E3E-F2F74111F577}" type="presOf" srcId="{A70B500B-2D1D-406A-9436-B2FF49E46F77}" destId="{307B2501-4B8F-4F77-9ECD-9AC128B47F51}" srcOrd="0" destOrd="0" presId="urn:microsoft.com/office/officeart/2008/layout/HorizontalMultiLevelHierarchy"/>
+    <dgm:cxn modelId="{E9798CA4-1912-4E41-8678-AD8707E83D8B}" type="presOf" srcId="{4CA76376-B657-4208-B3AA-6E862D9FBECA}" destId="{F9C83BCC-A098-4254-A165-2C148DA9DF14}" srcOrd="0" destOrd="0" presId="urn:microsoft.com/office/officeart/2008/layout/HorizontalMultiLevelHierarchy"/>
+    <dgm:cxn modelId="{A72C92DA-E678-43CD-9F8D-2EA8DEF8025E}" type="presOf" srcId="{79B95B49-B3F7-4D81-8993-00B9156225CC}" destId="{7B0664C5-9C2B-4875-BFB5-D4DEC903C746}" srcOrd="0" destOrd="0" presId="urn:microsoft.com/office/officeart/2008/layout/HorizontalMultiLevelHierarchy"/>
+    <dgm:cxn modelId="{F9744FC1-F712-495F-94E0-5337D65DD9FC}" type="presOf" srcId="{B06B4F43-694C-42BD-B215-2D69E0BFD874}" destId="{89E543A4-874C-4345-BB0C-8059B0EF7D69}" srcOrd="0" destOrd="0" presId="urn:microsoft.com/office/officeart/2008/layout/HorizontalMultiLevelHierarchy"/>
+    <dgm:cxn modelId="{15237510-2F98-4A3A-A986-A5C45C8E0C1B}" type="presParOf" srcId="{AC943ED1-D9EE-4FC6-A4F7-58586C3D0FF2}" destId="{88DD6116-0936-48CA-87E0-D47E45BCD933}" srcOrd="0" destOrd="0" presId="urn:microsoft.com/office/officeart/2008/layout/HorizontalMultiLevelHierarchy"/>
+    <dgm:cxn modelId="{190E5A5A-581F-4C5F-898F-523167F21316}" type="presParOf" srcId="{88DD6116-0936-48CA-87E0-D47E45BCD933}" destId="{32E36A26-A694-40FA-83C2-0711F09D36DB}" srcOrd="0" destOrd="0" presId="urn:microsoft.com/office/officeart/2008/layout/HorizontalMultiLevelHierarchy"/>
+    <dgm:cxn modelId="{E0641ACF-7460-43C6-9270-265ABD3D963D}" type="presParOf" srcId="{88DD6116-0936-48CA-87E0-D47E45BCD933}" destId="{3D163344-083B-4D60-AA56-70FFE3EF867F}" srcOrd="1" destOrd="0" presId="urn:microsoft.com/office/officeart/2008/layout/HorizontalMultiLevelHierarchy"/>
+    <dgm:cxn modelId="{4D82DD79-DE0E-4988-A981-BA02C4E9033F}" type="presParOf" srcId="{3D163344-083B-4D60-AA56-70FFE3EF867F}" destId="{89E543A4-874C-4345-BB0C-8059B0EF7D69}" srcOrd="0" destOrd="0" presId="urn:microsoft.com/office/officeart/2008/layout/HorizontalMultiLevelHierarchy"/>
+    <dgm:cxn modelId="{0948C7EE-323D-4DBF-9853-6A4DDC9D0053}" type="presParOf" srcId="{89E543A4-874C-4345-BB0C-8059B0EF7D69}" destId="{B0181F8E-ED1B-4108-B606-64300F87DFFA}" srcOrd="0" destOrd="0" presId="urn:microsoft.com/office/officeart/2008/layout/HorizontalMultiLevelHierarchy"/>
+    <dgm:cxn modelId="{F9D85F65-2960-43BA-A54D-2DAFB65D0B1F}" type="presParOf" srcId="{3D163344-083B-4D60-AA56-70FFE3EF867F}" destId="{6FC7DC41-D0A0-46F7-B2D7-672D14AD8581}" srcOrd="1" destOrd="0" presId="urn:microsoft.com/office/officeart/2008/layout/HorizontalMultiLevelHierarchy"/>
+    <dgm:cxn modelId="{6D5000EC-92B6-4DE4-ABFC-1FC55A3C37D5}" type="presParOf" srcId="{6FC7DC41-D0A0-46F7-B2D7-672D14AD8581}" destId="{307B2501-4B8F-4F77-9ECD-9AC128B47F51}" srcOrd="0" destOrd="0" presId="urn:microsoft.com/office/officeart/2008/layout/HorizontalMultiLevelHierarchy"/>
+    <dgm:cxn modelId="{04618838-78EA-4423-824F-AC154A2FDDF4}" type="presParOf" srcId="{6FC7DC41-D0A0-46F7-B2D7-672D14AD8581}" destId="{75975C1E-7734-4F67-B6AE-64400EFBB6E8}" srcOrd="1" destOrd="0" presId="urn:microsoft.com/office/officeart/2008/layout/HorizontalMultiLevelHierarchy"/>
+    <dgm:cxn modelId="{7DEF96F3-E956-4F30-BC8E-C96140C15760}" type="presParOf" srcId="{75975C1E-7734-4F67-B6AE-64400EFBB6E8}" destId="{00BB7982-C338-4468-89E4-40D9098225CB}" srcOrd="0" destOrd="0" presId="urn:microsoft.com/office/officeart/2008/layout/HorizontalMultiLevelHierarchy"/>
+    <dgm:cxn modelId="{F98DC17E-667B-4593-B199-1F55383B7F87}" type="presParOf" srcId="{00BB7982-C338-4468-89E4-40D9098225CB}" destId="{E46E634B-6C4E-46BF-AE9E-6FFF7487E4C7}" srcOrd="0" destOrd="0" presId="urn:microsoft.com/office/officeart/2008/layout/HorizontalMultiLevelHierarchy"/>
+    <dgm:cxn modelId="{A4E9D863-FCDF-4589-852B-25EB0447A6F5}" type="presParOf" srcId="{75975C1E-7734-4F67-B6AE-64400EFBB6E8}" destId="{45DD4A24-4CAE-479D-B4CD-014CBF4FE227}" srcOrd="1" destOrd="0" presId="urn:microsoft.com/office/officeart/2008/layout/HorizontalMultiLevelHierarchy"/>
+    <dgm:cxn modelId="{E07D7F40-EE44-4125-97AB-4E57CD7561AF}" type="presParOf" srcId="{45DD4A24-4CAE-479D-B4CD-014CBF4FE227}" destId="{B27201A4-855A-4D50-90F1-C011DBF6A959}" srcOrd="0" destOrd="0" presId="urn:microsoft.com/office/officeart/2008/layout/HorizontalMultiLevelHierarchy"/>
+    <dgm:cxn modelId="{FB58561D-F0CD-4A56-8796-97155A8D4285}" type="presParOf" srcId="{45DD4A24-4CAE-479D-B4CD-014CBF4FE227}" destId="{A8497945-FA98-459C-BD42-AF0EE01F8F54}" srcOrd="1" destOrd="0" presId="urn:microsoft.com/office/officeart/2008/layout/HorizontalMultiLevelHierarchy"/>
+    <dgm:cxn modelId="{7BB087C0-DA46-4D24-81E7-7316D42D9409}" type="presParOf" srcId="{3D163344-083B-4D60-AA56-70FFE3EF867F}" destId="{0E41220E-9D88-44B1-B47B-C3DC88A9A133}" srcOrd="2" destOrd="0" presId="urn:microsoft.com/office/officeart/2008/layout/HorizontalMultiLevelHierarchy"/>
+    <dgm:cxn modelId="{4391536B-0D0A-49EE-8E4D-FB57EB427B66}" type="presParOf" srcId="{0E41220E-9D88-44B1-B47B-C3DC88A9A133}" destId="{F48DDA0D-9C01-4102-89B4-6847596EC8BB}" srcOrd="0" destOrd="0" presId="urn:microsoft.com/office/officeart/2008/layout/HorizontalMultiLevelHierarchy"/>
+    <dgm:cxn modelId="{A974849E-8EA0-410D-B58E-B4D950DE3917}" type="presParOf" srcId="{3D163344-083B-4D60-AA56-70FFE3EF867F}" destId="{C3064666-DDAD-4A7F-BE59-D7AC76D255DC}" srcOrd="3" destOrd="0" presId="urn:microsoft.com/office/officeart/2008/layout/HorizontalMultiLevelHierarchy"/>
+    <dgm:cxn modelId="{9851C807-71C9-4327-97F5-2A73B5FAF1BF}" type="presParOf" srcId="{C3064666-DDAD-4A7F-BE59-D7AC76D255DC}" destId="{6670C666-C2F4-4B03-987B-04167AECEC50}" srcOrd="0" destOrd="0" presId="urn:microsoft.com/office/officeart/2008/layout/HorizontalMultiLevelHierarchy"/>
+    <dgm:cxn modelId="{3E101B36-6D20-4289-BB2E-E7FA520B55E8}" type="presParOf" srcId="{C3064666-DDAD-4A7F-BE59-D7AC76D255DC}" destId="{BE034B07-BD96-4075-A335-570FCFED72A6}" srcOrd="1" destOrd="0" presId="urn:microsoft.com/office/officeart/2008/layout/HorizontalMultiLevelHierarchy"/>
+    <dgm:cxn modelId="{8EE02E16-1DC3-4C84-A99E-B91EE41040AF}" type="presParOf" srcId="{BE034B07-BD96-4075-A335-570FCFED72A6}" destId="{B0222916-AAA6-43FB-9900-81C11113F10A}" srcOrd="0" destOrd="0" presId="urn:microsoft.com/office/officeart/2008/layout/HorizontalMultiLevelHierarchy"/>
+    <dgm:cxn modelId="{CDBD3385-5A2F-4A87-9C22-3C103D1DE76F}" type="presParOf" srcId="{B0222916-AAA6-43FB-9900-81C11113F10A}" destId="{2D8FF425-49B0-44BB-AC33-3B24D8C4142C}" srcOrd="0" destOrd="0" presId="urn:microsoft.com/office/officeart/2008/layout/HorizontalMultiLevelHierarchy"/>
+    <dgm:cxn modelId="{19EACD3B-D361-4955-B28C-3337AE2F3681}" type="presParOf" srcId="{BE034B07-BD96-4075-A335-570FCFED72A6}" destId="{F69C1410-7EAC-4956-8742-30F047FD1ABE}" srcOrd="1" destOrd="0" presId="urn:microsoft.com/office/officeart/2008/layout/HorizontalMultiLevelHierarchy"/>
+    <dgm:cxn modelId="{2CE94557-306D-430C-B74B-D9DB52A1970E}" type="presParOf" srcId="{F69C1410-7EAC-4956-8742-30F047FD1ABE}" destId="{A6B89D5C-1189-4194-BDBE-581F3EB84609}" srcOrd="0" destOrd="0" presId="urn:microsoft.com/office/officeart/2008/layout/HorizontalMultiLevelHierarchy"/>
+    <dgm:cxn modelId="{E8BF8114-1D13-43A0-9DF4-BF9786358706}" type="presParOf" srcId="{F69C1410-7EAC-4956-8742-30F047FD1ABE}" destId="{6755B5E3-BD5B-476D-9EB0-735FB7855854}" srcOrd="1" destOrd="0" presId="urn:microsoft.com/office/officeart/2008/layout/HorizontalMultiLevelHierarchy"/>
+    <dgm:cxn modelId="{2E444FB6-3EC2-4361-BE71-0F708C9932AD}" type="presParOf" srcId="{3D163344-083B-4D60-AA56-70FFE3EF867F}" destId="{7B0664C5-9C2B-4875-BFB5-D4DEC903C746}" srcOrd="4" destOrd="0" presId="urn:microsoft.com/office/officeart/2008/layout/HorizontalMultiLevelHierarchy"/>
+    <dgm:cxn modelId="{20625AFB-0137-41B7-AA3D-5CADD819433E}" type="presParOf" srcId="{7B0664C5-9C2B-4875-BFB5-D4DEC903C746}" destId="{0287A820-3C9D-4D96-864B-2EF85E7D6665}" srcOrd="0" destOrd="0" presId="urn:microsoft.com/office/officeart/2008/layout/HorizontalMultiLevelHierarchy"/>
+    <dgm:cxn modelId="{085A8993-FB6E-4776-9A72-363E2BB8BC36}" type="presParOf" srcId="{3D163344-083B-4D60-AA56-70FFE3EF867F}" destId="{17C9B944-DC11-4170-9BDD-5602D3471B17}" srcOrd="5" destOrd="0" presId="urn:microsoft.com/office/officeart/2008/layout/HorizontalMultiLevelHierarchy"/>
+    <dgm:cxn modelId="{6B00A839-2740-42EB-8F6F-AB68ABDCCDBC}" type="presParOf" srcId="{17C9B944-DC11-4170-9BDD-5602D3471B17}" destId="{8262B8EB-E4A4-4E38-9ABC-ED394DFDB38A}" srcOrd="0" destOrd="0" presId="urn:microsoft.com/office/officeart/2008/layout/HorizontalMultiLevelHierarchy"/>
+    <dgm:cxn modelId="{4D2E61AA-3837-48AF-9889-1E2781684362}" type="presParOf" srcId="{17C9B944-DC11-4170-9BDD-5602D3471B17}" destId="{2D49954B-A3A2-4D5F-B3E8-3E9E2D2CE534}" srcOrd="1" destOrd="0" presId="urn:microsoft.com/office/officeart/2008/layout/HorizontalMultiLevelHierarchy"/>
+    <dgm:cxn modelId="{CEBCFAEB-22D5-4855-9A96-A355687D98E0}" type="presParOf" srcId="{2D49954B-A3A2-4D5F-B3E8-3E9E2D2CE534}" destId="{0B795453-ADD3-4392-91E1-1366412AFD04}" srcOrd="0" destOrd="0" presId="urn:microsoft.com/office/officeart/2008/layout/HorizontalMultiLevelHierarchy"/>
+    <dgm:cxn modelId="{7F643EAD-3816-4490-B1EC-D9EE14C2C4C4}" type="presParOf" srcId="{0B795453-ADD3-4392-91E1-1366412AFD04}" destId="{EEA7820E-5B0F-4DB3-979A-F138624281EA}" srcOrd="0" destOrd="0" presId="urn:microsoft.com/office/officeart/2008/layout/HorizontalMultiLevelHierarchy"/>
+    <dgm:cxn modelId="{337FD65A-9CE1-4665-BB82-EAB22593D2D4}" type="presParOf" srcId="{2D49954B-A3A2-4D5F-B3E8-3E9E2D2CE534}" destId="{29FF417C-4E5E-401C-B3CF-C8DA3F247104}" srcOrd="1" destOrd="0" presId="urn:microsoft.com/office/officeart/2008/layout/HorizontalMultiLevelHierarchy"/>
+    <dgm:cxn modelId="{14EA38D2-CF02-4B63-AD75-6BD9872B6817}" type="presParOf" srcId="{29FF417C-4E5E-401C-B3CF-C8DA3F247104}" destId="{15E6F0CB-A9ED-4886-A041-03348C847A8D}" srcOrd="0" destOrd="0" presId="urn:microsoft.com/office/officeart/2008/layout/HorizontalMultiLevelHierarchy"/>
+    <dgm:cxn modelId="{770E51B3-BED6-41F6-B267-95D5235216B3}" type="presParOf" srcId="{29FF417C-4E5E-401C-B3CF-C8DA3F247104}" destId="{C23F8FC2-846B-4241-B380-B7B7487647CE}" srcOrd="1" destOrd="0" presId="urn:microsoft.com/office/officeart/2008/layout/HorizontalMultiLevelHierarchy"/>
+    <dgm:cxn modelId="{DFDB9121-145A-46E8-B649-824A9D446475}" type="presParOf" srcId="{3D163344-083B-4D60-AA56-70FFE3EF867F}" destId="{5AF73EBD-FF45-4A63-B497-E1CFBC52A99C}" srcOrd="6" destOrd="0" presId="urn:microsoft.com/office/officeart/2008/layout/HorizontalMultiLevelHierarchy"/>
+    <dgm:cxn modelId="{26BB9299-6CD5-47EE-B4E1-C188E121D126}" type="presParOf" srcId="{5AF73EBD-FF45-4A63-B497-E1CFBC52A99C}" destId="{63AE645B-0071-45E0-85A2-F930134BB600}" srcOrd="0" destOrd="0" presId="urn:microsoft.com/office/officeart/2008/layout/HorizontalMultiLevelHierarchy"/>
+    <dgm:cxn modelId="{AFC5D87F-98E1-4F5B-84FA-FBCB0113A2FC}" type="presParOf" srcId="{3D163344-083B-4D60-AA56-70FFE3EF867F}" destId="{1019FA19-AB3C-4B73-A74A-21406BA70DE4}" srcOrd="7" destOrd="0" presId="urn:microsoft.com/office/officeart/2008/layout/HorizontalMultiLevelHierarchy"/>
+    <dgm:cxn modelId="{768A95A1-3A5E-4338-8923-3986D61ED956}" type="presParOf" srcId="{1019FA19-AB3C-4B73-A74A-21406BA70DE4}" destId="{5E4F2A99-59AD-4874-98C9-992432EA4295}" srcOrd="0" destOrd="0" presId="urn:microsoft.com/office/officeart/2008/layout/HorizontalMultiLevelHierarchy"/>
+    <dgm:cxn modelId="{76EBF8B6-218C-49C9-B9DB-BDFDAE4B9099}" type="presParOf" srcId="{1019FA19-AB3C-4B73-A74A-21406BA70DE4}" destId="{212185CC-4731-477D-BC61-C0D8CB53ED4B}" srcOrd="1" destOrd="0" presId="urn:microsoft.com/office/officeart/2008/layout/HorizontalMultiLevelHierarchy"/>
+    <dgm:cxn modelId="{8AB3F9E3-64FD-466D-BC7E-F9A48B1D3478}" type="presParOf" srcId="{212185CC-4731-477D-BC61-C0D8CB53ED4B}" destId="{CC827D95-7F16-490E-A44B-1278D24C87AB}" srcOrd="0" destOrd="0" presId="urn:microsoft.com/office/officeart/2008/layout/HorizontalMultiLevelHierarchy"/>
+    <dgm:cxn modelId="{B12C8CB7-E52E-40E9-84CE-A9FAE0297D8C}" type="presParOf" srcId="{CC827D95-7F16-490E-A44B-1278D24C87AB}" destId="{1A9A79FD-9D75-4826-839D-0BA2E7007F4A}" srcOrd="0" destOrd="0" presId="urn:microsoft.com/office/officeart/2008/layout/HorizontalMultiLevelHierarchy"/>
+    <dgm:cxn modelId="{7A13EEA4-D4D0-420C-B2D7-9EB6D9673509}" type="presParOf" srcId="{212185CC-4731-477D-BC61-C0D8CB53ED4B}" destId="{00ADA03E-9AA4-47DB-88AE-6CDEC196F0FF}" srcOrd="1" destOrd="0" presId="urn:microsoft.com/office/officeart/2008/layout/HorizontalMultiLevelHierarchy"/>
+    <dgm:cxn modelId="{E07F5714-C4EC-4E9E-A163-CFD707DA43AC}" type="presParOf" srcId="{00ADA03E-9AA4-47DB-88AE-6CDEC196F0FF}" destId="{DF56F118-F77A-48FA-A001-70BBEB49CBE8}" srcOrd="0" destOrd="0" presId="urn:microsoft.com/office/officeart/2008/layout/HorizontalMultiLevelHierarchy"/>
+    <dgm:cxn modelId="{1EE9252C-082F-4F4C-9339-6166E8062E60}" type="presParOf" srcId="{00ADA03E-9AA4-47DB-88AE-6CDEC196F0FF}" destId="{2670AB5B-7676-4B87-B9DB-2F6464055FDA}" srcOrd="1" destOrd="0" presId="urn:microsoft.com/office/officeart/2008/layout/HorizontalMultiLevelHierarchy"/>
+    <dgm:cxn modelId="{DFDE643F-6366-48D5-952B-8659799023B5}" type="presParOf" srcId="{212185CC-4731-477D-BC61-C0D8CB53ED4B}" destId="{3B7BD4CD-06FC-43D5-90C6-9D342BDF239E}" srcOrd="2" destOrd="0" presId="urn:microsoft.com/office/officeart/2008/layout/HorizontalMultiLevelHierarchy"/>
+    <dgm:cxn modelId="{05A23B82-F758-49D1-BB27-5B8DC4D9CA4D}" type="presParOf" srcId="{3B7BD4CD-06FC-43D5-90C6-9D342BDF239E}" destId="{FDE4A8BF-87F8-47D5-A0F5-7604AB11A8CF}" srcOrd="0" destOrd="0" presId="urn:microsoft.com/office/officeart/2008/layout/HorizontalMultiLevelHierarchy"/>
+    <dgm:cxn modelId="{7185015F-EA61-4010-8629-A3282EB3A295}" type="presParOf" srcId="{212185CC-4731-477D-BC61-C0D8CB53ED4B}" destId="{75818F90-4C9B-4EB5-BDC2-B19FBB00EAE1}" srcOrd="3" destOrd="0" presId="urn:microsoft.com/office/officeart/2008/layout/HorizontalMultiLevelHierarchy"/>
+    <dgm:cxn modelId="{E30491DF-D8C8-4B5F-81B5-61BDEB73F1CC}" type="presParOf" srcId="{75818F90-4C9B-4EB5-BDC2-B19FBB00EAE1}" destId="{F9C83BCC-A098-4254-A165-2C148DA9DF14}" srcOrd="0" destOrd="0" presId="urn:microsoft.com/office/officeart/2008/layout/HorizontalMultiLevelHierarchy"/>
+    <dgm:cxn modelId="{CE299055-51B4-410B-927F-0C99FC4ECC5C}" type="presParOf" srcId="{75818F90-4C9B-4EB5-BDC2-B19FBB00EAE1}" destId="{295F9AFD-551A-44D7-B20F-62F37901800B}" srcOrd="1" destOrd="0" presId="urn:microsoft.com/office/officeart/2008/layout/HorizontalMultiLevelHierarchy"/>
+    <dgm:cxn modelId="{DF994E88-B5A6-4713-AAFE-8522C2FB3AE5}" type="presParOf" srcId="{3D163344-083B-4D60-AA56-70FFE3EF867F}" destId="{A8D08A0B-CA6D-4C4F-B408-FF8F9D996313}" srcOrd="8" destOrd="0" presId="urn:microsoft.com/office/officeart/2008/layout/HorizontalMultiLevelHierarchy"/>
+    <dgm:cxn modelId="{EF5878D2-9824-4A04-9500-63690F4D1701}" type="presParOf" srcId="{A8D08A0B-CA6D-4C4F-B408-FF8F9D996313}" destId="{46D57F39-393E-4364-AF3F-7718641DEE3D}" srcOrd="0" destOrd="0" presId="urn:microsoft.com/office/officeart/2008/layout/HorizontalMultiLevelHierarchy"/>
+    <dgm:cxn modelId="{7D6D98A9-6F33-41B5-931D-630E36DCDDFF}" type="presParOf" srcId="{3D163344-083B-4D60-AA56-70FFE3EF867F}" destId="{2135DBAD-C584-4582-B56E-F3C0517F6916}" srcOrd="9" destOrd="0" presId="urn:microsoft.com/office/officeart/2008/layout/HorizontalMultiLevelHierarchy"/>
+    <dgm:cxn modelId="{64979422-BFAF-4699-8DAC-90426E849831}" type="presParOf" srcId="{2135DBAD-C584-4582-B56E-F3C0517F6916}" destId="{E699505A-8E9D-47D5-8083-54A83FFCB203}" srcOrd="0" destOrd="0" presId="urn:microsoft.com/office/officeart/2008/layout/HorizontalMultiLevelHierarchy"/>
+    <dgm:cxn modelId="{FDF8E674-C9ED-45CE-95CE-3650EDDADA18}" type="presParOf" srcId="{2135DBAD-C584-4582-B56E-F3C0517F6916}" destId="{C3C6CCFD-0771-4AD5-A1C5-3BAB00FC089F}" srcOrd="1" destOrd="0" presId="urn:microsoft.com/office/officeart/2008/layout/HorizontalMultiLevelHierarchy"/>
+    <dgm:cxn modelId="{9C0F9817-C7D4-4F19-9B70-8726E087D033}" type="presParOf" srcId="{C3C6CCFD-0771-4AD5-A1C5-3BAB00FC089F}" destId="{2A350A04-1FFE-4601-A6C5-7E415FA7F51A}" srcOrd="0" destOrd="0" presId="urn:microsoft.com/office/officeart/2008/layout/HorizontalMultiLevelHierarchy"/>
+    <dgm:cxn modelId="{FD3BB14F-9FA0-400A-B866-C9B36D8F0408}" type="presParOf" srcId="{2A350A04-1FFE-4601-A6C5-7E415FA7F51A}" destId="{C7C210BE-E7F6-4287-8A2E-0624A05CAC20}" srcOrd="0" destOrd="0" presId="urn:microsoft.com/office/officeart/2008/layout/HorizontalMultiLevelHierarchy"/>
+    <dgm:cxn modelId="{A3E7287A-B6B3-4707-92AF-FE8C8C03F17E}" type="presParOf" srcId="{C3C6CCFD-0771-4AD5-A1C5-3BAB00FC089F}" destId="{07B6DA52-6BC8-4350-A3C8-6C2B7E647903}" srcOrd="1" destOrd="0" presId="urn:microsoft.com/office/officeart/2008/layout/HorizontalMultiLevelHierarchy"/>
+    <dgm:cxn modelId="{A714D4E3-87CD-4E50-830E-9C8F13DADA79}" type="presParOf" srcId="{07B6DA52-6BC8-4350-A3C8-6C2B7E647903}" destId="{9F741692-7F3D-4B9E-8E6B-E8A2D94D2270}" srcOrd="0" destOrd="0" presId="urn:microsoft.com/office/officeart/2008/layout/HorizontalMultiLevelHierarchy"/>
+    <dgm:cxn modelId="{6F516CB1-D261-438F-8CC6-245D462E34E1}" type="presParOf" srcId="{07B6DA52-6BC8-4350-A3C8-6C2B7E647903}" destId="{3B2839B7-1718-4E0E-AFAF-1F118936A6BA}" srcOrd="1" destOrd="0" presId="urn:microsoft.com/office/officeart/2008/layout/HorizontalMultiLevelHierarchy"/>
+    <dgm:cxn modelId="{E883985F-2DB8-4535-BBE0-8F392D7C1B3C}" type="presParOf" srcId="{C3C6CCFD-0771-4AD5-A1C5-3BAB00FC089F}" destId="{876E5C4B-3DF6-4F42-9492-4F1B493E9F36}" srcOrd="2" destOrd="0" presId="urn:microsoft.com/office/officeart/2008/layout/HorizontalMultiLevelHierarchy"/>
+    <dgm:cxn modelId="{7515BC06-4532-4E7A-82C0-230F835171EC}" type="presParOf" srcId="{876E5C4B-3DF6-4F42-9492-4F1B493E9F36}" destId="{AEA8E90F-BDCA-4DB7-A56C-BBCA26CC5101}" srcOrd="0" destOrd="0" presId="urn:microsoft.com/office/officeart/2008/layout/HorizontalMultiLevelHierarchy"/>
+    <dgm:cxn modelId="{AB7297DE-ED42-42C5-B471-6BC18D41755A}" type="presParOf" srcId="{C3C6CCFD-0771-4AD5-A1C5-3BAB00FC089F}" destId="{6A29154F-1940-4CC2-BDF5-6494472AEBF8}" srcOrd="3" destOrd="0" presId="urn:microsoft.com/office/officeart/2008/layout/HorizontalMultiLevelHierarchy"/>
+    <dgm:cxn modelId="{C92F6C99-9518-467F-861A-1A72BD9DF607}" type="presParOf" srcId="{6A29154F-1940-4CC2-BDF5-6494472AEBF8}" destId="{CBEAFA92-AE51-4238-855E-4DC08CEB0C9B}" srcOrd="0" destOrd="0" presId="urn:microsoft.com/office/officeart/2008/layout/HorizontalMultiLevelHierarchy"/>
+    <dgm:cxn modelId="{5A9EF639-AC78-49AD-AD37-BF52E810CA8D}" type="presParOf" srcId="{6A29154F-1940-4CC2-BDF5-6494472AEBF8}" destId="{4191F2FE-89E5-464F-8DC0-3F1563485DB9}" srcOrd="1" destOrd="0" presId="urn:microsoft.com/office/officeart/2008/layout/HorizontalMultiLevelHierarchy"/>
+    <dgm:cxn modelId="{B3751DB9-BC44-4DC3-AF90-E4970B0EEE20}" type="presParOf" srcId="{3D163344-083B-4D60-AA56-70FFE3EF867F}" destId="{155A8EB7-3923-410C-B475-D434B6504887}" srcOrd="10" destOrd="0" presId="urn:microsoft.com/office/officeart/2008/layout/HorizontalMultiLevelHierarchy"/>
+    <dgm:cxn modelId="{156261BE-32D1-4E6F-A231-278161067A54}" type="presParOf" srcId="{155A8EB7-3923-410C-B475-D434B6504887}" destId="{637EE862-A46D-45D2-8587-559EF18D09EC}" srcOrd="0" destOrd="0" presId="urn:microsoft.com/office/officeart/2008/layout/HorizontalMultiLevelHierarchy"/>
+    <dgm:cxn modelId="{A5800FED-2D4D-4965-8317-4A90774A09BE}" type="presParOf" srcId="{3D163344-083B-4D60-AA56-70FFE3EF867F}" destId="{E0FCE82E-7C54-4E0A-8C5F-AA7AB0F8DF19}" srcOrd="11" destOrd="0" presId="urn:microsoft.com/office/officeart/2008/layout/HorizontalMultiLevelHierarchy"/>
+    <dgm:cxn modelId="{3E6E3014-D141-475B-96BB-7CAAFB4C40A5}" type="presParOf" srcId="{E0FCE82E-7C54-4E0A-8C5F-AA7AB0F8DF19}" destId="{29592DFB-69C4-4A70-9A5B-26AD76A8FC70}" srcOrd="0" destOrd="0" presId="urn:microsoft.com/office/officeart/2008/layout/HorizontalMultiLevelHierarchy"/>
+    <dgm:cxn modelId="{0463EDA1-723A-4611-BBAF-B8EFEC800829}" type="presParOf" srcId="{E0FCE82E-7C54-4E0A-8C5F-AA7AB0F8DF19}" destId="{FEA95E6F-2F11-44BC-B216-87CA80178114}" srcOrd="1" destOrd="0" presId="urn:microsoft.com/office/officeart/2008/layout/HorizontalMultiLevelHierarchy"/>
+    <dgm:cxn modelId="{10057674-102B-4F1B-BE16-7D33C5CBA074}" type="presParOf" srcId="{3D163344-083B-4D60-AA56-70FFE3EF867F}" destId="{B2B8A63B-2E1A-4860-ADA1-0BCAA342C517}" srcOrd="12" destOrd="0" presId="urn:microsoft.com/office/officeart/2008/layout/HorizontalMultiLevelHierarchy"/>
+    <dgm:cxn modelId="{49123F4F-E3D5-4F70-90B2-86C2F4ED7BB4}" type="presParOf" srcId="{B2B8A63B-2E1A-4860-ADA1-0BCAA342C517}" destId="{6035E7B3-39A6-4D5B-8BB6-7CF8C5B00A3E}" srcOrd="0" destOrd="0" presId="urn:microsoft.com/office/officeart/2008/layout/HorizontalMultiLevelHierarchy"/>
+    <dgm:cxn modelId="{9D3C5151-98EA-484F-B4E6-48034D76E72A}" type="presParOf" srcId="{3D163344-083B-4D60-AA56-70FFE3EF867F}" destId="{511DC031-4216-4CA8-9581-3BD5113810B0}" srcOrd="13" destOrd="0" presId="urn:microsoft.com/office/officeart/2008/layout/HorizontalMultiLevelHierarchy"/>
+    <dgm:cxn modelId="{8816EC7F-6B18-4F57-B3B4-3EF8C740D708}" type="presParOf" srcId="{511DC031-4216-4CA8-9581-3BD5113810B0}" destId="{89DB950F-423A-488C-98D4-0B777A54F2B2}" srcOrd="0" destOrd="0" presId="urn:microsoft.com/office/officeart/2008/layout/HorizontalMultiLevelHierarchy"/>
+    <dgm:cxn modelId="{491D6E3C-F2D6-41EB-94CC-ABE6F5102B19}" type="presParOf" srcId="{511DC031-4216-4CA8-9581-3BD5113810B0}" destId="{893B04C2-8C77-4A7D-B984-642025852206}" srcOrd="1" destOrd="0" presId="urn:microsoft.com/office/officeart/2008/layout/HorizontalMultiLevelHierarchy"/>
+    <dgm:cxn modelId="{655E7164-1AA4-4716-8E3B-67DDF058B1EE}" type="presParOf" srcId="{3D163344-083B-4D60-AA56-70FFE3EF867F}" destId="{8078C380-7710-4C3B-821F-6487A2F13132}" srcOrd="14" destOrd="0" presId="urn:microsoft.com/office/officeart/2008/layout/HorizontalMultiLevelHierarchy"/>
+    <dgm:cxn modelId="{65FBFB64-76F6-4503-87B3-B4077C75A02E}" type="presParOf" srcId="{8078C380-7710-4C3B-821F-6487A2F13132}" destId="{DAB86854-36A0-479F-90C3-6C1E6AD5B441}" srcOrd="0" destOrd="0" presId="urn:microsoft.com/office/officeart/2008/layout/HorizontalMultiLevelHierarchy"/>
+    <dgm:cxn modelId="{FD55E834-4D14-4041-A321-248B746B746C}" type="presParOf" srcId="{3D163344-083B-4D60-AA56-70FFE3EF867F}" destId="{5D56D539-C790-444F-8C8C-F53DBD1427E6}" srcOrd="15" destOrd="0" presId="urn:microsoft.com/office/officeart/2008/layout/HorizontalMultiLevelHierarchy"/>
+    <dgm:cxn modelId="{EEF59C17-4B78-4314-AF55-E738B0E8C52E}" type="presParOf" srcId="{5D56D539-C790-444F-8C8C-F53DBD1427E6}" destId="{CA0A28C3-F588-45B9-A7FB-002CE77CF40B}" srcOrd="0" destOrd="0" presId="urn:microsoft.com/office/officeart/2008/layout/HorizontalMultiLevelHierarchy"/>
+    <dgm:cxn modelId="{00D32DE2-001B-47C9-8C78-29BD99BB5939}" type="presParOf" srcId="{5D56D539-C790-444F-8C8C-F53DBD1427E6}" destId="{9495D454-C4CD-4830-9C93-EFCB931B0F7C}" srcOrd="1" destOrd="0" presId="urn:microsoft.com/office/officeart/2008/layout/HorizontalMultiLevelHierarchy"/>
+    <dgm:cxn modelId="{12DDBB2D-2BD3-4241-A620-E35227883282}" type="presParOf" srcId="{3D163344-083B-4D60-AA56-70FFE3EF867F}" destId="{B6A87718-89D0-48CF-A691-72596561A881}" srcOrd="16" destOrd="0" presId="urn:microsoft.com/office/officeart/2008/layout/HorizontalMultiLevelHierarchy"/>
+    <dgm:cxn modelId="{A8400E74-6CFE-4409-80A9-8ADD70122DA1}" type="presParOf" srcId="{B6A87718-89D0-48CF-A691-72596561A881}" destId="{0CC7743A-D24B-46D9-B636-D053ABB641AA}" srcOrd="0" destOrd="0" presId="urn:microsoft.com/office/officeart/2008/layout/HorizontalMultiLevelHierarchy"/>
+    <dgm:cxn modelId="{E25B8A93-85D9-4F17-8368-0D5EE941EA73}" type="presParOf" srcId="{3D163344-083B-4D60-AA56-70FFE3EF867F}" destId="{DFFF789F-13EA-4F2F-AB3D-7FA9E216EFC7}" srcOrd="17" destOrd="0" presId="urn:microsoft.com/office/officeart/2008/layout/HorizontalMultiLevelHierarchy"/>
+    <dgm:cxn modelId="{71F58E0B-2511-419C-9EED-EB3C0D8B8EBF}" type="presParOf" srcId="{DFFF789F-13EA-4F2F-AB3D-7FA9E216EFC7}" destId="{E0DBC5B8-FCC3-4870-B328-C4FA0634449F}" srcOrd="0" destOrd="0" presId="urn:microsoft.com/office/officeart/2008/layout/HorizontalMultiLevelHierarchy"/>
+    <dgm:cxn modelId="{C70C24C9-AF90-41F0-88D1-E2393F799320}" type="presParOf" srcId="{DFFF789F-13EA-4F2F-AB3D-7FA9E216EFC7}" destId="{FF8D5749-1AF8-4479-94E0-C975F1EEF1F6}" srcOrd="1" destOrd="0" presId="urn:microsoft.com/office/officeart/2008/layout/HorizontalMultiLevelHierarchy"/>
+    <dgm:cxn modelId="{2B647D01-90DA-43EB-B5F1-3E666DE71E8F}" type="presParOf" srcId="{3D163344-083B-4D60-AA56-70FFE3EF867F}" destId="{AF405DBE-EF60-483A-8B89-AF5F40105A01}" srcOrd="18" destOrd="0" presId="urn:microsoft.com/office/officeart/2008/layout/HorizontalMultiLevelHierarchy"/>
+    <dgm:cxn modelId="{2BD03659-3E8C-404E-9A5E-3FCBD031E846}" type="presParOf" srcId="{AF405DBE-EF60-483A-8B89-AF5F40105A01}" destId="{2477D42B-ACBF-4246-98CD-6DDDAE7C1839}" srcOrd="0" destOrd="0" presId="urn:microsoft.com/office/officeart/2008/layout/HorizontalMultiLevelHierarchy"/>
+    <dgm:cxn modelId="{7A58097E-DF1F-4AB5-B8AF-526CFED6414B}" type="presParOf" srcId="{3D163344-083B-4D60-AA56-70FFE3EF867F}" destId="{9D264E69-0618-4A43-9D98-FDD4F71C9A27}" srcOrd="19" destOrd="0" presId="urn:microsoft.com/office/officeart/2008/layout/HorizontalMultiLevelHierarchy"/>
+    <dgm:cxn modelId="{060E7152-22FD-4E16-A577-63DE4B9F9827}" type="presParOf" srcId="{9D264E69-0618-4A43-9D98-FDD4F71C9A27}" destId="{D63B4C8B-2BE3-4948-895A-D1143EFAFBFD}" srcOrd="0" destOrd="0" presId="urn:microsoft.com/office/officeart/2008/layout/HorizontalMultiLevelHierarchy"/>
+    <dgm:cxn modelId="{5D39F060-A8B3-42D0-B449-A6F39A09B7AC}" type="presParOf" srcId="{9D264E69-0618-4A43-9D98-FDD4F71C9A27}" destId="{C6444027-7B65-426F-B40C-E9F598AC00FA}" srcOrd="1" destOrd="0" presId="urn:microsoft.com/office/officeart/2008/layout/HorizontalMultiLevelHierarchy"/>
+    <dgm:cxn modelId="{9B64C108-6EAC-4BFE-87AD-6526C6966E66}" type="presParOf" srcId="{C6444027-7B65-426F-B40C-E9F598AC00FA}" destId="{5737DC10-71D1-4A0A-9BB2-481B3AD819E5}" srcOrd="0" destOrd="0" presId="urn:microsoft.com/office/officeart/2008/layout/HorizontalMultiLevelHierarchy"/>
+    <dgm:cxn modelId="{A6B89E3B-FB40-43E5-A88D-AE4FF6077ACB}" type="presParOf" srcId="{5737DC10-71D1-4A0A-9BB2-481B3AD819E5}" destId="{B56FC900-A30D-4106-BFB1-E98DF14821F0}" srcOrd="0" destOrd="0" presId="urn:microsoft.com/office/officeart/2008/layout/HorizontalMultiLevelHierarchy"/>
+    <dgm:cxn modelId="{AFFAC21E-958D-4F10-9DCE-05E26323D559}" type="presParOf" srcId="{C6444027-7B65-426F-B40C-E9F598AC00FA}" destId="{86937351-4947-475D-A818-3BA5147A67B2}" srcOrd="1" destOrd="0" presId="urn:microsoft.com/office/officeart/2008/layout/HorizontalMultiLevelHierarchy"/>
+    <dgm:cxn modelId="{7DFE25A8-A0FC-434D-9B1C-052076BFDE2B}" type="presParOf" srcId="{86937351-4947-475D-A818-3BA5147A67B2}" destId="{DD61CD05-157F-46B0-B624-FAA862EC6E21}" srcOrd="0" destOrd="0" presId="urn:microsoft.com/office/officeart/2008/layout/HorizontalMultiLevelHierarchy"/>
+    <dgm:cxn modelId="{F1A88D19-0189-416B-8898-F88F1D02E5FB}" type="presParOf" srcId="{86937351-4947-475D-A818-3BA5147A67B2}" destId="{C2C3EDFC-D5B9-4415-85E5-2F549515037A}" srcOrd="1" destOrd="0" presId="urn:microsoft.com/office/officeart/2008/layout/HorizontalMultiLevelHierarchy"/>
   </dgm:cxnLst>
   <dgm:bg/>
   <dgm:whole/>
   <dgm:extLst>
     <a:ext uri="http://schemas.microsoft.com/office/drawing/2008/diagram">
-      <dsp:dataModelExt xmlns:dsp="http://schemas.microsoft.com/office/drawing/2008/diagram" relId="rId32" minVer="http://schemas.openxmlformats.org/drawingml/2006/diagram"/>
+      <dsp:dataModelExt xmlns:dsp="http://schemas.microsoft.com/office/drawing/2008/diagram" relId="rId34" minVer="http://schemas.openxmlformats.org/drawingml/2006/diagram"/>
     </a:ext>
   </dgm:extLst>
 </dgm:dataModel>
@@ -27346,6 +30505,673 @@
 </dgm:styleDef>
 </file>
 
+<file path=word/glossary/document.xml><?xml version="1.0" encoding="utf-8"?>
+<w:glossaryDocument xmlns:wpc="http://schemas.microsoft.com/office/word/2010/wordprocessingCanvas" xmlns:mc="http://schemas.openxmlformats.org/markup-compatibility/2006" xmlns:o="urn:schemas-microsoft-com:office:office" xmlns:r="http://schemas.openxmlformats.org/officeDocument/2006/relationships" xmlns:m="http://schemas.openxmlformats.org/officeDocument/2006/math" xmlns:v="urn:schemas-microsoft-com:vml" xmlns:wp14="http://schemas.microsoft.com/office/word/2010/wordprocessingDrawing" xmlns:wp="http://schemas.openxmlformats.org/drawingml/2006/wordprocessingDrawing" xmlns:w10="urn:schemas-microsoft-com:office:word" xmlns:w="http://schemas.openxmlformats.org/wordprocessingml/2006/main" xmlns:w14="http://schemas.microsoft.com/office/word/2010/wordml" xmlns:wpg="http://schemas.microsoft.com/office/word/2010/wordprocessingGroup" xmlns:wpi="http://schemas.microsoft.com/office/word/2010/wordprocessingInk" xmlns:wne="http://schemas.microsoft.com/office/word/2006/wordml" xmlns:wps="http://schemas.microsoft.com/office/word/2010/wordprocessingShape" mc:Ignorable="w14 wp14">
+  <w:docParts>
+    <w:docPart>
+      <w:docPartPr>
+        <w:name w:val="B2420574B6C446BF86E3C96299EAD953"/>
+        <w:category>
+          <w:name w:val="Général"/>
+          <w:gallery w:val="placeholder"/>
+        </w:category>
+        <w:types>
+          <w:type w:val="bbPlcHdr"/>
+        </w:types>
+        <w:behaviors>
+          <w:behavior w:val="content"/>
+        </w:behaviors>
+        <w:guid w:val="{84F39DFC-035B-4D84-8BE5-D2B83EA1BACE}"/>
+      </w:docPartPr>
+      <w:docPartBody>
+        <w:p>
+          <w:pPr>
+            <w:pStyle w:val="B2420574B6C446BF86E3C96299EAD953"/>
+          </w:pPr>
+          <w:r>
+            <w:rPr>
+              <w:rFonts w:asciiTheme="majorHAnsi" w:eastAsiaTheme="majorEastAsia" w:hAnsiTheme="majorHAnsi" w:cstheme="majorBidi"/>
+              <w:caps/>
+              <w:lang w:val="fr-FR"/>
+            </w:rPr>
+            <w:t>[Nom de la société]</w:t>
+          </w:r>
+        </w:p>
+      </w:docPartBody>
+    </w:docPart>
+    <w:docPart>
+      <w:docPartPr>
+        <w:name w:val="59B28AE082F14D02B0D9DB9E748DAC72"/>
+        <w:category>
+          <w:name w:val="Général"/>
+          <w:gallery w:val="placeholder"/>
+        </w:category>
+        <w:types>
+          <w:type w:val="bbPlcHdr"/>
+        </w:types>
+        <w:behaviors>
+          <w:behavior w:val="content"/>
+        </w:behaviors>
+        <w:guid w:val="{62FA7EF9-0D86-4278-85ED-C335AE6F7DCE}"/>
+      </w:docPartPr>
+      <w:docPartBody>
+        <w:p>
+          <w:pPr>
+            <w:pStyle w:val="59B28AE082F14D02B0D9DB9E748DAC72"/>
+          </w:pPr>
+          <w:r>
+            <w:rPr>
+              <w:rFonts w:asciiTheme="majorHAnsi" w:eastAsiaTheme="majorEastAsia" w:hAnsiTheme="majorHAnsi" w:cstheme="majorBidi"/>
+              <w:sz w:val="80"/>
+              <w:szCs w:val="80"/>
+              <w:lang w:val="fr-FR"/>
+            </w:rPr>
+            <w:t>[Titre du document]</w:t>
+          </w:r>
+        </w:p>
+      </w:docPartBody>
+    </w:docPart>
+    <w:docPart>
+      <w:docPartPr>
+        <w:name w:val="5D1A9EBB1E33420C97C714D5B57D58A0"/>
+        <w:category>
+          <w:name w:val="Général"/>
+          <w:gallery w:val="placeholder"/>
+        </w:category>
+        <w:types>
+          <w:type w:val="bbPlcHdr"/>
+        </w:types>
+        <w:behaviors>
+          <w:behavior w:val="content"/>
+        </w:behaviors>
+        <w:guid w:val="{9E04C91D-970D-4070-AEC1-E85F8A9AA588}"/>
+      </w:docPartPr>
+      <w:docPartBody>
+        <w:p>
+          <w:pPr>
+            <w:pStyle w:val="5D1A9EBB1E33420C97C714D5B57D58A0"/>
+          </w:pPr>
+          <w:r>
+            <w:rPr>
+              <w:rFonts w:asciiTheme="majorHAnsi" w:eastAsiaTheme="majorEastAsia" w:hAnsiTheme="majorHAnsi" w:cstheme="majorBidi"/>
+              <w:sz w:val="44"/>
+              <w:szCs w:val="44"/>
+              <w:lang w:val="fr-FR"/>
+            </w:rPr>
+            <w:t>[Sous-titre du document]</w:t>
+          </w:r>
+        </w:p>
+      </w:docPartBody>
+    </w:docPart>
+    <w:docPart>
+      <w:docPartPr>
+        <w:name w:val="F2D329C89BC14875B0BDCF79DDAD50D9"/>
+        <w:category>
+          <w:name w:val="Général"/>
+          <w:gallery w:val="placeholder"/>
+        </w:category>
+        <w:types>
+          <w:type w:val="bbPlcHdr"/>
+        </w:types>
+        <w:behaviors>
+          <w:behavior w:val="content"/>
+        </w:behaviors>
+        <w:guid w:val="{3AC06BF5-3638-4678-9681-12F53DD59464}"/>
+      </w:docPartPr>
+      <w:docPartBody>
+        <w:p>
+          <w:pPr>
+            <w:pStyle w:val="F2D329C89BC14875B0BDCF79DDAD50D9"/>
+          </w:pPr>
+          <w:r>
+            <w:rPr>
+              <w:b/>
+              <w:bCs/>
+              <w:lang w:val="fr-FR"/>
+            </w:rPr>
+            <w:t>[Nom de l’auteur]</w:t>
+          </w:r>
+        </w:p>
+      </w:docPartBody>
+    </w:docPart>
+  </w:docParts>
+</w:glossaryDocument>
+</file>
+
+<file path=word/glossary/fontTable.xml><?xml version="1.0" encoding="utf-8"?>
+<w:fonts xmlns:mc="http://schemas.openxmlformats.org/markup-compatibility/2006" xmlns:r="http://schemas.openxmlformats.org/officeDocument/2006/relationships" xmlns:w="http://schemas.openxmlformats.org/wordprocessingml/2006/main" xmlns:w14="http://schemas.microsoft.com/office/word/2010/wordml" mc:Ignorable="w14">
+  <w:font w:name="Symbol">
+    <w:panose1 w:val="05050102010706020507"/>
+    <w:charset w:val="02"/>
+    <w:family w:val="roman"/>
+    <w:pitch w:val="variable"/>
+    <w:sig w:usb0="00000000" w:usb1="10000000" w:usb2="00000000" w:usb3="00000000" w:csb0="80000000" w:csb1="00000000"/>
+  </w:font>
+  <w:font w:name="Times New Roman">
+    <w:panose1 w:val="02020603050405020304"/>
+    <w:charset w:val="00"/>
+    <w:family w:val="roman"/>
+    <w:pitch w:val="variable"/>
+    <w:sig w:usb0="E0002AFF" w:usb1="C0007841" w:usb2="00000009" w:usb3="00000000" w:csb0="000001FF" w:csb1="00000000"/>
+  </w:font>
+  <w:font w:name="Courier New">
+    <w:panose1 w:val="02070309020205020404"/>
+    <w:charset w:val="00"/>
+    <w:family w:val="modern"/>
+    <w:pitch w:val="fixed"/>
+    <w:sig w:usb0="E0002AFF" w:usb1="C0007843" w:usb2="00000009" w:usb3="00000000" w:csb0="000001FF" w:csb1="00000000"/>
+  </w:font>
+  <w:font w:name="Wingdings">
+    <w:panose1 w:val="05000000000000000000"/>
+    <w:charset w:val="02"/>
+    <w:family w:val="auto"/>
+    <w:pitch w:val="variable"/>
+    <w:sig w:usb0="00000000" w:usb1="10000000" w:usb2="00000000" w:usb3="00000000" w:csb0="80000000" w:csb1="00000000"/>
+  </w:font>
+  <w:font w:name="Cambria">
+    <w:panose1 w:val="02040503050406030204"/>
+    <w:charset w:val="00"/>
+    <w:family w:val="roman"/>
+    <w:pitch w:val="variable"/>
+    <w:sig w:usb0="E00002FF" w:usb1="400004FF" w:usb2="00000000" w:usb3="00000000" w:csb0="0000019F" w:csb1="00000000"/>
+  </w:font>
+  <w:font w:name="Calibri">
+    <w:panose1 w:val="020F0502020204030204"/>
+    <w:charset w:val="00"/>
+    <w:family w:val="swiss"/>
+    <w:pitch w:val="variable"/>
+    <w:sig w:usb0="E00002FF" w:usb1="4000ACFF" w:usb2="00000001" w:usb3="00000000" w:csb0="0000019F" w:csb1="00000000"/>
+  </w:font>
+  <w:font w:name="Segoe UI">
+    <w:panose1 w:val="020B0502040204020203"/>
+    <w:charset w:val="00"/>
+    <w:family w:val="swiss"/>
+    <w:pitch w:val="variable"/>
+    <w:sig w:usb0="E10022FF" w:usb1="C000E47F" w:usb2="00000029" w:usb3="00000000" w:csb0="000001DF" w:csb1="00000000"/>
+  </w:font>
+  <w:font w:name="Tahoma">
+    <w:panose1 w:val="020B0604030504040204"/>
+    <w:charset w:val="00"/>
+    <w:family w:val="swiss"/>
+    <w:pitch w:val="variable"/>
+    <w:sig w:usb0="E1002EFF" w:usb1="C000605B" w:usb2="00000029" w:usb3="00000000" w:csb0="000101FF" w:csb1="00000000"/>
+  </w:font>
+</w:fonts>
+</file>
+
+<file path=word/glossary/settings.xml><?xml version="1.0" encoding="utf-8"?>
+<w:settings xmlns:mc="http://schemas.openxmlformats.org/markup-compatibility/2006" xmlns:o="urn:schemas-microsoft-com:office:office" xmlns:r="http://schemas.openxmlformats.org/officeDocument/2006/relationships" xmlns:m="http://schemas.openxmlformats.org/officeDocument/2006/math" xmlns:v="urn:schemas-microsoft-com:vml" xmlns:w10="urn:schemas-microsoft-com:office:word" xmlns:w="http://schemas.openxmlformats.org/wordprocessingml/2006/main" xmlns:w14="http://schemas.microsoft.com/office/word/2010/wordml" xmlns:sl="http://schemas.openxmlformats.org/schemaLibrary/2006/main" mc:Ignorable="w14">
+  <w:view w:val="normal"/>
+  <w:defaultTabStop w:val="708"/>
+  <w:hyphenationZone w:val="425"/>
+  <w:characterSpacingControl w:val="doNotCompress"/>
+  <w:compat>
+    <w:useFELayout/>
+    <w:compatSetting w:name="compatibilityMode" w:uri="http://schemas.microsoft.com/office/word" w:val="14"/>
+    <w:compatSetting w:name="overrideTableStyleFontSizeAndJustification" w:uri="http://schemas.microsoft.com/office/word" w:val="1"/>
+    <w:compatSetting w:name="enableOpenTypeFeatures" w:uri="http://schemas.microsoft.com/office/word" w:val="1"/>
+    <w:compatSetting w:name="doNotFlipMirrorIndents" w:uri="http://schemas.microsoft.com/office/word" w:val="1"/>
+  </w:compat>
+  <w:rsids>
+    <w:rsidRoot w:val="00C94B51"/>
+    <w:rsid w:val="001455E8"/>
+    <w:rsid w:val="00C94B51"/>
+  </w:rsids>
+  <m:mathPr>
+    <m:mathFont m:val="Cambria Math"/>
+    <m:brkBin m:val="before"/>
+    <m:brkBinSub m:val="--"/>
+    <m:smallFrac m:val="0"/>
+    <m:dispDef/>
+    <m:lMargin m:val="0"/>
+    <m:rMargin m:val="0"/>
+    <m:defJc m:val="centerGroup"/>
+    <m:wrapIndent m:val="1440"/>
+    <m:intLim m:val="subSup"/>
+    <m:naryLim m:val="undOvr"/>
+  </m:mathPr>
+  <w:themeFontLang w:val="fr-CH"/>
+  <w:clrSchemeMapping w:bg1="light1" w:t1="dark1" w:bg2="light2" w:t2="dark2" w:accent1="accent1" w:accent2="accent2" w:accent3="accent3" w:accent4="accent4" w:accent5="accent5" w:accent6="accent6" w:hyperlink="hyperlink" w:followedHyperlink="followedHyperlink"/>
+  <w:decimalSymbol w:val="."/>
+  <w:listSeparator w:val=";"/>
+</w:settings>
+</file>
+
+<file path=word/glossary/styles.xml><?xml version="1.0" encoding="utf-8"?>
+<w:styles xmlns:mc="http://schemas.openxmlformats.org/markup-compatibility/2006" xmlns:r="http://schemas.openxmlformats.org/officeDocument/2006/relationships" xmlns:w="http://schemas.openxmlformats.org/wordprocessingml/2006/main" xmlns:w14="http://schemas.microsoft.com/office/word/2010/wordml" mc:Ignorable="w14">
+  <w:docDefaults>
+    <w:rPrDefault>
+      <w:rPr>
+        <w:rFonts w:asciiTheme="minorHAnsi" w:eastAsiaTheme="minorEastAsia" w:hAnsiTheme="minorHAnsi" w:cstheme="minorBidi"/>
+        <w:sz w:val="22"/>
+        <w:szCs w:val="22"/>
+        <w:lang w:val="fr-CH" w:eastAsia="fr-CH" w:bidi="ar-SA"/>
+      </w:rPr>
+    </w:rPrDefault>
+    <w:pPrDefault>
+      <w:pPr>
+        <w:spacing w:after="200" w:line="276" w:lineRule="auto"/>
+      </w:pPr>
+    </w:pPrDefault>
+  </w:docDefaults>
+  <w:latentStyles w:defLockedState="0" w:defUIPriority="99" w:defSemiHidden="1" w:defUnhideWhenUsed="1" w:defQFormat="0" w:count="267">
+    <w:lsdException w:name="Normal" w:semiHidden="0" w:uiPriority="0" w:unhideWhenUsed="0" w:qFormat="1"/>
+    <w:lsdException w:name="heading 1" w:semiHidden="0" w:uiPriority="9" w:unhideWhenUsed="0" w:qFormat="1"/>
+    <w:lsdException w:name="heading 2" w:uiPriority="9" w:qFormat="1"/>
+    <w:lsdException w:name="heading 3" w:uiPriority="9" w:qFormat="1"/>
+    <w:lsdException w:name="heading 4" w:uiPriority="9" w:qFormat="1"/>
+    <w:lsdException w:name="heading 5" w:uiPriority="9" w:qFormat="1"/>
+    <w:lsdException w:name="heading 6" w:uiPriority="9" w:qFormat="1"/>
+    <w:lsdException w:name="heading 7" w:uiPriority="9" w:qFormat="1"/>
+    <w:lsdException w:name="heading 8" w:uiPriority="9" w:qFormat="1"/>
+    <w:lsdException w:name="heading 9" w:uiPriority="9" w:qFormat="1"/>
+    <w:lsdException w:name="toc 1" w:uiPriority="39"/>
+    <w:lsdException w:name="toc 2" w:uiPriority="39"/>
+    <w:lsdException w:name="toc 3" w:uiPriority="39"/>
+    <w:lsdException w:name="toc 4" w:uiPriority="39"/>
+    <w:lsdException w:name="toc 5" w:uiPriority="39"/>
+    <w:lsdException w:name="toc 6" w:uiPriority="39"/>
+    <w:lsdException w:name="toc 7" w:uiPriority="39"/>
+    <w:lsdException w:name="toc 8" w:uiPriority="39"/>
+    <w:lsdException w:name="toc 9" w:uiPriority="39"/>
+    <w:lsdException w:name="caption" w:uiPriority="35" w:qFormat="1"/>
+    <w:lsdException w:name="Title" w:semiHidden="0" w:uiPriority="10" w:unhideWhenUsed="0" w:qFormat="1"/>
+    <w:lsdException w:name="Default Paragraph Font" w:uiPriority="1"/>
+    <w:lsdException w:name="Subtitle" w:semiHidden="0" w:uiPriority="11" w:unhideWhenUsed="0" w:qFormat="1"/>
+    <w:lsdException w:name="Strong" w:semiHidden="0" w:uiPriority="22" w:unhideWhenUsed="0" w:qFormat="1"/>
+    <w:lsdException w:name="Emphasis" w:semiHidden="0" w:uiPriority="20" w:unhideWhenUsed="0" w:qFormat="1"/>
+    <w:lsdException w:name="Table Grid" w:semiHidden="0" w:uiPriority="59" w:unhideWhenUsed="0"/>
+    <w:lsdException w:name="Placeholder Text" w:unhideWhenUsed="0"/>
+    <w:lsdException w:name="No Spacing" w:semiHidden="0" w:uiPriority="1" w:unhideWhenUsed="0" w:qFormat="1"/>
+    <w:lsdException w:name="Light Shading" w:semiHidden="0" w:uiPriority="60" w:unhideWhenUsed="0"/>
+    <w:lsdException w:name="Light List" w:semiHidden="0" w:uiPriority="61" w:unhideWhenUsed="0"/>
+    <w:lsdException w:name="Light Grid" w:semiHidden="0" w:uiPriority="62" w:unhideWhenUsed="0"/>
+    <w:lsdException w:name="Medium Shading 1" w:semiHidden="0" w:uiPriority="63" w:unhideWhenUsed="0"/>
+    <w:lsdException w:name="Medium Shading 2" w:semiHidden="0" w:uiPriority="64" w:unhideWhenUsed="0"/>
+    <w:lsdException w:name="Medium List 1" w:semiHidden="0" w:uiPriority="65" w:unhideWhenUsed="0"/>
+    <w:lsdException w:name="Medium List 2" w:semiHidden="0" w:uiPriority="66" w:unhideWhenUsed="0"/>
+    <w:lsdException w:name="Medium Grid 1" w:semiHidden="0" w:uiPriority="67" w:unhideWhenUsed="0"/>
+    <w:lsdException w:name="Medium Grid 2" w:semiHidden="0" w:uiPriority="68" w:unhideWhenUsed="0"/>
+    <w:lsdException w:name="Medium Grid 3" w:semiHidden="0" w:uiPriority="69" w:unhideWhenUsed="0"/>
+    <w:lsdException w:name="Dark List" w:semiHidden="0" w:uiPriority="70" w:unhideWhenUsed="0"/>
+    <w:lsdException w:name="Colorful Shading" w:semiHidden="0" w:uiPriority="71" w:unhideWhenUsed="0"/>
+    <w:lsdException w:name="Colorful List" w:semiHidden="0" w:uiPriority="72" w:unhideWhenUsed="0"/>
+    <w:lsdException w:name="Colorful Grid" w:semiHidden="0" w:uiPriority="73" w:unhideWhenUsed="0"/>
+    <w:lsdException w:name="Light Shading Accent 1" w:semiHidden="0" w:uiPriority="60" w:unhideWhenUsed="0"/>
+    <w:lsdException w:name="Light List Accent 1" w:semiHidden="0" w:uiPriority="61" w:unhideWhenUsed="0"/>
+    <w:lsdException w:name="Light Grid Accent 1" w:semiHidden="0" w:uiPriority="62" w:unhideWhenUsed="0"/>
+    <w:lsdException w:name="Medium Shading 1 Accent 1" w:semiHidden="0" w:uiPriority="63" w:unhideWhenUsed="0"/>
+    <w:lsdException w:name="Medium Shading 2 Accent 1" w:semiHidden="0" w:uiPriority="64" w:unhideWhenUsed="0"/>
+    <w:lsdException w:name="Medium List 1 Accent 1" w:semiHidden="0" w:uiPriority="65" w:unhideWhenUsed="0"/>
+    <w:lsdException w:name="Revision" w:unhideWhenUsed="0"/>
+    <w:lsdException w:name="List Paragraph" w:semiHidden="0" w:uiPriority="34" w:unhideWhenUsed="0" w:qFormat="1"/>
+    <w:lsdException w:name="Quote" w:semiHidden="0" w:uiPriority="29" w:unhideWhenUsed="0" w:qFormat="1"/>
+    <w:lsdException w:name="Intense Quote" w:semiHidden="0" w:uiPriority="30" w:unhideWhenUsed="0" w:qFormat="1"/>
+    <w:lsdException w:name="Medium List 2 Accent 1" w:semiHidden="0" w:uiPriority="66" w:unhideWhenUsed="0"/>
+    <w:lsdException w:name="Medium Grid 1 Accent 1" w:semiHidden="0" w:uiPriority="67" w:unhideWhenUsed="0"/>
+    <w:lsdException w:name="Medium Grid 2 Accent 1" w:semiHidden="0" w:uiPriority="68" w:unhideWhenUsed="0"/>
+    <w:lsdException w:name="Medium Grid 3 Accent 1" w:semiHidden="0" w:uiPriority="69" w:unhideWhenUsed="0"/>
+    <w:lsdException w:name="Dark List Accent 1" w:semiHidden="0" w:uiPriority="70" w:unhideWhenUsed="0"/>
+    <w:lsdException w:name="Colorful Shading Accent 1" w:semiHidden="0" w:uiPriority="71" w:unhideWhenUsed="0"/>
+    <w:lsdException w:name="Colorful List Accent 1" w:semiHidden="0" w:uiPriority="72" w:unhideWhenUsed="0"/>
+    <w:lsdException w:name="Colorful Grid Accent 1" w:semiHidden="0" w:uiPriority="73" w:unhideWhenUsed="0"/>
+    <w:lsdException w:name="Light Shading Accent 2" w:semiHidden="0" w:uiPriority="60" w:unhideWhenUsed="0"/>
+    <w:lsdException w:name="Light List Accent 2" w:semiHidden="0" w:uiPriority="61" w:unhideWhenUsed="0"/>
+    <w:lsdException w:name="Light Grid Accent 2" w:semiHidden="0" w:uiPriority="62" w:unhideWhenUsed="0"/>
+    <w:lsdException w:name="Medium Shading 1 Accent 2" w:semiHidden="0" w:uiPriority="63" w:unhideWhenUsed="0"/>
+    <w:lsdException w:name="Medium Shading 2 Accent 2" w:semiHidden="0" w:uiPriority="64" w:unhideWhenUsed="0"/>
+    <w:lsdException w:name="Medium List 1 Accent 2" w:semiHidden="0" w:uiPriority="65" w:unhideWhenUsed="0"/>
+    <w:lsdException w:name="Medium List 2 Accent 2" w:semiHidden="0" w:uiPriority="66" w:unhideWhenUsed="0"/>
+    <w:lsdException w:name="Medium Grid 1 Accent 2" w:semiHidden="0" w:uiPriority="67" w:unhideWhenUsed="0"/>
+    <w:lsdException w:name="Medium Grid 2 Accent 2" w:semiHidden="0" w:uiPriority="68" w:unhideWhenUsed="0"/>
+    <w:lsdException w:name="Medium Grid 3 Accent 2" w:semiHidden="0" w:uiPriority="69" w:unhideWhenUsed="0"/>
+    <w:lsdException w:name="Dark List Accent 2" w:semiHidden="0" w:uiPriority="70" w:unhideWhenUsed="0"/>
+    <w:lsdException w:name="Colorful Shading Accent 2" w:semiHidden="0" w:uiPriority="71" w:unhideWhenUsed="0"/>
+    <w:lsdException w:name="Colorful List Accent 2" w:semiHidden="0" w:uiPriority="72" w:unhideWhenUsed="0"/>
+    <w:lsdException w:name="Colorful Grid Accent 2" w:semiHidden="0" w:uiPriority="73" w:unhideWhenUsed="0"/>
+    <w:lsdException w:name="Light Shading Accent 3" w:semiHidden="0" w:uiPriority="60" w:unhideWhenUsed="0"/>
+    <w:lsdException w:name="Light List Accent 3" w:semiHidden="0" w:uiPriority="61" w:unhideWhenUsed="0"/>
+    <w:lsdException w:name="Light Grid Accent 3" w:semiHidden="0" w:uiPriority="62" w:unhideWhenUsed="0"/>
+    <w:lsdException w:name="Medium Shading 1 Accent 3" w:semiHidden="0" w:uiPriority="63" w:unhideWhenUsed="0"/>
+    <w:lsdException w:name="Medium Shading 2 Accent 3" w:semiHidden="0" w:uiPriority="64" w:unhideWhenUsed="0"/>
+    <w:lsdException w:name="Medium List 1 Accent 3" w:semiHidden="0" w:uiPriority="65" w:unhideWhenUsed="0"/>
+    <w:lsdException w:name="Medium List 2 Accent 3" w:semiHidden="0" w:uiPriority="66" w:unhideWhenUsed="0"/>
+    <w:lsdException w:name="Medium Grid 1 Accent 3" w:semiHidden="0" w:uiPriority="67" w:unhideWhenUsed="0"/>
+    <w:lsdException w:name="Medium Grid 2 Accent 3" w:semiHidden="0" w:uiPriority="68" w:unhideWhenUsed="0"/>
+    <w:lsdException w:name="Medium Grid 3 Accent 3" w:semiHidden="0" w:uiPriority="69" w:unhideWhenUsed="0"/>
+    <w:lsdException w:name="Dark List Accent 3" w:semiHidden="0" w:uiPriority="70" w:unhideWhenUsed="0"/>
+    <w:lsdException w:name="Colorful Shading Accent 3" w:semiHidden="0" w:uiPriority="71" w:unhideWhenUsed="0"/>
+    <w:lsdException w:name="Colorful List Accent 3" w:semiHidden="0" w:uiPriority="72" w:unhideWhenUsed="0"/>
+    <w:lsdException w:name="Colorful Grid Accent 3" w:semiHidden="0" w:uiPriority="73" w:unhideWhenUsed="0"/>
+    <w:lsdException w:name="Light Shading Accent 4" w:semiHidden="0" w:uiPriority="60" w:unhideWhenUsed="0"/>
+    <w:lsdException w:name="Light List Accent 4" w:semiHidden="0" w:uiPriority="61" w:unhideWhenUsed="0"/>
+    <w:lsdException w:name="Light Grid Accent 4" w:semiHidden="0" w:uiPriority="62" w:unhideWhenUsed="0"/>
+    <w:lsdException w:name="Medium Shading 1 Accent 4" w:semiHidden="0" w:uiPriority="63" w:unhideWhenUsed="0"/>
+    <w:lsdException w:name="Medium Shading 2 Accent 4" w:semiHidden="0" w:uiPriority="64" w:unhideWhenUsed="0"/>
+    <w:lsdException w:name="Medium List 1 Accent 4" w:semiHidden="0" w:uiPriority="65" w:unhideWhenUsed="0"/>
+    <w:lsdException w:name="Medium List 2 Accent 4" w:semiHidden="0" w:uiPriority="66" w:unhideWhenUsed="0"/>
+    <w:lsdException w:name="Medium Grid 1 Accent 4" w:semiHidden="0" w:uiPriority="67" w:unhideWhenUsed="0"/>
+    <w:lsdException w:name="Medium Grid 2 Accent 4" w:semiHidden="0" w:uiPriority="68" w:unhideWhenUsed="0"/>
+    <w:lsdException w:name="Medium Grid 3 Accent 4" w:semiHidden="0" w:uiPriority="69" w:unhideWhenUsed="0"/>
+    <w:lsdException w:name="Dark List Accent 4" w:semiHidden="0" w:uiPriority="70" w:unhideWhenUsed="0"/>
+    <w:lsdException w:name="Colorful Shading Accent 4" w:semiHidden="0" w:uiPriority="71" w:unhideWhenUsed="0"/>
+    <w:lsdException w:name="Colorful List Accent 4" w:semiHidden="0" w:uiPriority="72" w:unhideWhenUsed="0"/>
+    <w:lsdException w:name="Colorful Grid Accent 4" w:semiHidden="0" w:uiPriority="73" w:unhideWhenUsed="0"/>
+    <w:lsdException w:name="Light Shading Accent 5" w:semiHidden="0" w:uiPriority="60" w:unhideWhenUsed="0"/>
+    <w:lsdException w:name="Light List Accent 5" w:semiHidden="0" w:uiPriority="61" w:unhideWhenUsed="0"/>
+    <w:lsdException w:name="Light Grid Accent 5" w:semiHidden="0" w:uiPriority="62" w:unhideWhenUsed="0"/>
+    <w:lsdException w:name="Medium Shading 1 Accent 5" w:semiHidden="0" w:uiPriority="63" w:unhideWhenUsed="0"/>
+    <w:lsdException w:name="Medium Shading 2 Accent 5" w:semiHidden="0" w:uiPriority="64" w:unhideWhenUsed="0"/>
+    <w:lsdException w:name="Medium List 1 Accent 5" w:semiHidden="0" w:uiPriority="65" w:unhideWhenUsed="0"/>
+    <w:lsdException w:name="Medium List 2 Accent 5" w:semiHidden="0" w:uiPriority="66" w:unhideWhenUsed="0"/>
+    <w:lsdException w:name="Medium Grid 1 Accent 5" w:semiHidden="0" w:uiPriority="67" w:unhideWhenUsed="0"/>
+    <w:lsdException w:name="Medium Grid 2 Accent 5" w:semiHidden="0" w:uiPriority="68" w:unhideWhenUsed="0"/>
+    <w:lsdException w:name="Medium Grid 3 Accent 5" w:semiHidden="0" w:uiPriority="69" w:unhideWhenUsed="0"/>
+    <w:lsdException w:name="Dark List Accent 5" w:semiHidden="0" w:uiPriority="70" w:unhideWhenUsed="0"/>
+    <w:lsdException w:name="Colorful Shading Accent 5" w:semiHidden="0" w:uiPriority="71" w:unhideWhenUsed="0"/>
+    <w:lsdException w:name="Colorful List Accent 5" w:semiHidden="0" w:uiPriority="72" w:unhideWhenUsed="0"/>
+    <w:lsdException w:name="Colorful Grid Accent 5" w:semiHidden="0" w:uiPriority="73" w:unhideWhenUsed="0"/>
+    <w:lsdException w:name="Light Shading Accent 6" w:semiHidden="0" w:uiPriority="60" w:unhideWhenUsed="0"/>
+    <w:lsdException w:name="Light List Accent 6" w:semiHidden="0" w:uiPriority="61" w:unhideWhenUsed="0"/>
+    <w:lsdException w:name="Light Grid Accent 6" w:semiHidden="0" w:uiPriority="62" w:unhideWhenUsed="0"/>
+    <w:lsdException w:name="Medium Shading 1 Accent 6" w:semiHidden="0" w:uiPriority="63" w:unhideWhenUsed="0"/>
+    <w:lsdException w:name="Medium Shading 2 Accent 6" w:semiHidden="0" w:uiPriority="64" w:unhideWhenUsed="0"/>
+    <w:lsdException w:name="Medium List 1 Accent 6" w:semiHidden="0" w:uiPriority="65" w:unhideWhenUsed="0"/>
+    <w:lsdException w:name="Medium List 2 Accent 6" w:semiHidden="0" w:uiPriority="66" w:unhideWhenUsed="0"/>
+    <w:lsdException w:name="Medium Grid 1 Accent 6" w:semiHidden="0" w:uiPriority="67" w:unhideWhenUsed="0"/>
+    <w:lsdException w:name="Medium Grid 2 Accent 6" w:semiHidden="0" w:uiPriority="68" w:unhideWhenUsed="0"/>
+    <w:lsdException w:name="Medium Grid 3 Accent 6" w:semiHidden="0" w:uiPriority="69" w:unhideWhenUsed="0"/>
+    <w:lsdException w:name="Dark List Accent 6" w:semiHidden="0" w:uiPriority="70" w:unhideWhenUsed="0"/>
+    <w:lsdException w:name="Colorful Shading Accent 6" w:semiHidden="0" w:uiPriority="71" w:unhideWhenUsed="0"/>
+    <w:lsdException w:name="Colorful List Accent 6" w:semiHidden="0" w:uiPriority="72" w:unhideWhenUsed="0"/>
+    <w:lsdException w:name="Colorful Grid Accent 6" w:semiHidden="0" w:uiPriority="73" w:unhideWhenUsed="0"/>
+    <w:lsdException w:name="Subtle Emphasis" w:semiHidden="0" w:uiPriority="19" w:unhideWhenUsed="0" w:qFormat="1"/>
+    <w:lsdException w:name="Intense Emphasis" w:semiHidden="0" w:uiPriority="21" w:unhideWhenUsed="0" w:qFormat="1"/>
+    <w:lsdException w:name="Subtle Reference" w:semiHidden="0" w:uiPriority="31" w:unhideWhenUsed="0" w:qFormat="1"/>
+    <w:lsdException w:name="Intense Reference" w:semiHidden="0" w:uiPriority="32" w:unhideWhenUsed="0" w:qFormat="1"/>
+    <w:lsdException w:name="Book Title" w:semiHidden="0" w:uiPriority="33" w:unhideWhenUsed="0" w:qFormat="1"/>
+    <w:lsdException w:name="Bibliography" w:uiPriority="37"/>
+    <w:lsdException w:name="TOC Heading" w:uiPriority="39" w:qFormat="1"/>
+  </w:latentStyles>
+  <w:style w:type="paragraph" w:default="1" w:styleId="Normal">
+    <w:name w:val="Normal"/>
+    <w:qFormat/>
+  </w:style>
+  <w:style w:type="character" w:default="1" w:styleId="Policepardfaut">
+    <w:name w:val="Default Paragraph Font"/>
+    <w:uiPriority w:val="1"/>
+    <w:semiHidden/>
+    <w:unhideWhenUsed/>
+  </w:style>
+  <w:style w:type="table" w:default="1" w:styleId="TableauNormal">
+    <w:name w:val="Normal Table"/>
+    <w:uiPriority w:val="99"/>
+    <w:semiHidden/>
+    <w:unhideWhenUsed/>
+    <w:tblPr>
+      <w:tblInd w:w="0" w:type="dxa"/>
+      <w:tblCellMar>
+        <w:top w:w="0" w:type="dxa"/>
+        <w:left w:w="108" w:type="dxa"/>
+        <w:bottom w:w="0" w:type="dxa"/>
+        <w:right w:w="108" w:type="dxa"/>
+      </w:tblCellMar>
+    </w:tblPr>
+  </w:style>
+  <w:style w:type="numbering" w:default="1" w:styleId="Aucuneliste">
+    <w:name w:val="No List"/>
+    <w:uiPriority w:val="99"/>
+    <w:semiHidden/>
+    <w:unhideWhenUsed/>
+  </w:style>
+  <w:style w:type="paragraph" w:customStyle="1" w:styleId="B2420574B6C446BF86E3C96299EAD953">
+    <w:name w:val="B2420574B6C446BF86E3C96299EAD953"/>
+    <w:rsid w:val="00C94B51"/>
+  </w:style>
+  <w:style w:type="paragraph" w:customStyle="1" w:styleId="59B28AE082F14D02B0D9DB9E748DAC72">
+    <w:name w:val="59B28AE082F14D02B0D9DB9E748DAC72"/>
+    <w:rsid w:val="00C94B51"/>
+  </w:style>
+  <w:style w:type="paragraph" w:customStyle="1" w:styleId="5D1A9EBB1E33420C97C714D5B57D58A0">
+    <w:name w:val="5D1A9EBB1E33420C97C714D5B57D58A0"/>
+    <w:rsid w:val="00C94B51"/>
+  </w:style>
+  <w:style w:type="paragraph" w:customStyle="1" w:styleId="F2D329C89BC14875B0BDCF79DDAD50D9">
+    <w:name w:val="F2D329C89BC14875B0BDCF79DDAD50D9"/>
+    <w:rsid w:val="00C94B51"/>
+  </w:style>
+  <w:style w:type="paragraph" w:customStyle="1" w:styleId="76333DC7F60344C89AFF0AC089B0BF5D">
+    <w:name w:val="76333DC7F60344C89AFF0AC089B0BF5D"/>
+    <w:rsid w:val="00C94B51"/>
+  </w:style>
+  <w:style w:type="paragraph" w:customStyle="1" w:styleId="02D093BA9E614B85A59F391238F3BF8A">
+    <w:name w:val="02D093BA9E614B85A59F391238F3BF8A"/>
+    <w:rsid w:val="00C94B51"/>
+  </w:style>
+</w:styles>
+</file>
+
+<file path=word/glossary/stylesWithEffects.xml><?xml version="1.0" encoding="utf-8"?>
+<w:styles xmlns:wpc="http://schemas.microsoft.com/office/word/2010/wordprocessingCanvas" xmlns:mc="http://schemas.openxmlformats.org/markup-compatibility/2006" xmlns:o="urn:schemas-microsoft-com:office:office" xmlns:r="http://schemas.openxmlformats.org/officeDocument/2006/relationships" xmlns:m="http://schemas.openxmlformats.org/officeDocument/2006/math" xmlns:v="urn:schemas-microsoft-com:vml" xmlns:wp14="http://schemas.microsoft.com/office/word/2010/wordprocessingDrawing" xmlns:wp="http://schemas.openxmlformats.org/drawingml/2006/wordprocessingDrawing" xmlns:w10="urn:schemas-microsoft-com:office:word" xmlns:w="http://schemas.openxmlformats.org/wordprocessingml/2006/main" xmlns:w14="http://schemas.microsoft.com/office/word/2010/wordml" xmlns:wpg="http://schemas.microsoft.com/office/word/2010/wordprocessingGroup" xmlns:wpi="http://schemas.microsoft.com/office/word/2010/wordprocessingInk" xmlns:wne="http://schemas.microsoft.com/office/word/2006/wordml" xmlns:wps="http://schemas.microsoft.com/office/word/2010/wordprocessingShape" mc:Ignorable="w14 wp14">
+  <w:docDefaults>
+    <w:rPrDefault>
+      <w:rPr>
+        <w:rFonts w:asciiTheme="minorHAnsi" w:eastAsiaTheme="minorEastAsia" w:hAnsiTheme="minorHAnsi" w:cstheme="minorBidi"/>
+        <w:sz w:val="22"/>
+        <w:szCs w:val="22"/>
+        <w:lang w:val="fr-CH" w:eastAsia="fr-CH" w:bidi="ar-SA"/>
+      </w:rPr>
+    </w:rPrDefault>
+    <w:pPrDefault>
+      <w:pPr>
+        <w:spacing w:after="200" w:line="276" w:lineRule="auto"/>
+      </w:pPr>
+    </w:pPrDefault>
+  </w:docDefaults>
+  <w:latentStyles w:defLockedState="0" w:defUIPriority="99" w:defSemiHidden="1" w:defUnhideWhenUsed="1" w:defQFormat="0" w:count="267">
+    <w:lsdException w:name="Normal" w:semiHidden="0" w:uiPriority="0" w:unhideWhenUsed="0" w:qFormat="1"/>
+    <w:lsdException w:name="heading 1" w:semiHidden="0" w:uiPriority="9" w:unhideWhenUsed="0" w:qFormat="1"/>
+    <w:lsdException w:name="heading 2" w:uiPriority="9" w:qFormat="1"/>
+    <w:lsdException w:name="heading 3" w:uiPriority="9" w:qFormat="1"/>
+    <w:lsdException w:name="heading 4" w:uiPriority="9" w:qFormat="1"/>
+    <w:lsdException w:name="heading 5" w:uiPriority="9" w:qFormat="1"/>
+    <w:lsdException w:name="heading 6" w:uiPriority="9" w:qFormat="1"/>
+    <w:lsdException w:name="heading 7" w:uiPriority="9" w:qFormat="1"/>
+    <w:lsdException w:name="heading 8" w:uiPriority="9" w:qFormat="1"/>
+    <w:lsdException w:name="heading 9" w:uiPriority="9" w:qFormat="1"/>
+    <w:lsdException w:name="toc 1" w:uiPriority="39"/>
+    <w:lsdException w:name="toc 2" w:uiPriority="39"/>
+    <w:lsdException w:name="toc 3" w:uiPriority="39"/>
+    <w:lsdException w:name="toc 4" w:uiPriority="39"/>
+    <w:lsdException w:name="toc 5" w:uiPriority="39"/>
+    <w:lsdException w:name="toc 6" w:uiPriority="39"/>
+    <w:lsdException w:name="toc 7" w:uiPriority="39"/>
+    <w:lsdException w:name="toc 8" w:uiPriority="39"/>
+    <w:lsdException w:name="toc 9" w:uiPriority="39"/>
+    <w:lsdException w:name="caption" w:uiPriority="35" w:qFormat="1"/>
+    <w:lsdException w:name="Title" w:semiHidden="0" w:uiPriority="10" w:unhideWhenUsed="0" w:qFormat="1"/>
+    <w:lsdException w:name="Default Paragraph Font" w:uiPriority="1"/>
+    <w:lsdException w:name="Subtitle" w:semiHidden="0" w:uiPriority="11" w:unhideWhenUsed="0" w:qFormat="1"/>
+    <w:lsdException w:name="Strong" w:semiHidden="0" w:uiPriority="22" w:unhideWhenUsed="0" w:qFormat="1"/>
+    <w:lsdException w:name="Emphasis" w:semiHidden="0" w:uiPriority="20" w:unhideWhenUsed="0" w:qFormat="1"/>
+    <w:lsdException w:name="Table Grid" w:semiHidden="0" w:uiPriority="59" w:unhideWhenUsed="0"/>
+    <w:lsdException w:name="Placeholder Text" w:unhideWhenUsed="0"/>
+    <w:lsdException w:name="No Spacing" w:semiHidden="0" w:uiPriority="1" w:unhideWhenUsed="0" w:qFormat="1"/>
+    <w:lsdException w:name="Light Shading" w:semiHidden="0" w:uiPriority="60" w:unhideWhenUsed="0"/>
+    <w:lsdException w:name="Light List" w:semiHidden="0" w:uiPriority="61" w:unhideWhenUsed="0"/>
+    <w:lsdException w:name="Light Grid" w:semiHidden="0" w:uiPriority="62" w:unhideWhenUsed="0"/>
+    <w:lsdException w:name="Medium Shading 1" w:semiHidden="0" w:uiPriority="63" w:unhideWhenUsed="0"/>
+    <w:lsdException w:name="Medium Shading 2" w:semiHidden="0" w:uiPriority="64" w:unhideWhenUsed="0"/>
+    <w:lsdException w:name="Medium List 1" w:semiHidden="0" w:uiPriority="65" w:unhideWhenUsed="0"/>
+    <w:lsdException w:name="Medium List 2" w:semiHidden="0" w:uiPriority="66" w:unhideWhenUsed="0"/>
+    <w:lsdException w:name="Medium Grid 1" w:semiHidden="0" w:uiPriority="67" w:unhideWhenUsed="0"/>
+    <w:lsdException w:name="Medium Grid 2" w:semiHidden="0" w:uiPriority="68" w:unhideWhenUsed="0"/>
+    <w:lsdException w:name="Medium Grid 3" w:semiHidden="0" w:uiPriority="69" w:unhideWhenUsed="0"/>
+    <w:lsdException w:name="Dark List" w:semiHidden="0" w:uiPriority="70" w:unhideWhenUsed="0"/>
+    <w:lsdException w:name="Colorful Shading" w:semiHidden="0" w:uiPriority="71" w:unhideWhenUsed="0"/>
+    <w:lsdException w:name="Colorful List" w:semiHidden="0" w:uiPriority="72" w:unhideWhenUsed="0"/>
+    <w:lsdException w:name="Colorful Grid" w:semiHidden="0" w:uiPriority="73" w:unhideWhenUsed="0"/>
+    <w:lsdException w:name="Light Shading Accent 1" w:semiHidden="0" w:uiPriority="60" w:unhideWhenUsed="0"/>
+    <w:lsdException w:name="Light List Accent 1" w:semiHidden="0" w:uiPriority="61" w:unhideWhenUsed="0"/>
+    <w:lsdException w:name="Light Grid Accent 1" w:semiHidden="0" w:uiPriority="62" w:unhideWhenUsed="0"/>
+    <w:lsdException w:name="Medium Shading 1 Accent 1" w:semiHidden="0" w:uiPriority="63" w:unhideWhenUsed="0"/>
+    <w:lsdException w:name="Medium Shading 2 Accent 1" w:semiHidden="0" w:uiPriority="64" w:unhideWhenUsed="0"/>
+    <w:lsdException w:name="Medium List 1 Accent 1" w:semiHidden="0" w:uiPriority="65" w:unhideWhenUsed="0"/>
+    <w:lsdException w:name="Revision" w:unhideWhenUsed="0"/>
+    <w:lsdException w:name="List Paragraph" w:semiHidden="0" w:uiPriority="34" w:unhideWhenUsed="0" w:qFormat="1"/>
+    <w:lsdException w:name="Quote" w:semiHidden="0" w:uiPriority="29" w:unhideWhenUsed="0" w:qFormat="1"/>
+    <w:lsdException w:name="Intense Quote" w:semiHidden="0" w:uiPriority="30" w:unhideWhenUsed="0" w:qFormat="1"/>
+    <w:lsdException w:name="Medium List 2 Accent 1" w:semiHidden="0" w:uiPriority="66" w:unhideWhenUsed="0"/>
+    <w:lsdException w:name="Medium Grid 1 Accent 1" w:semiHidden="0" w:uiPriority="67" w:unhideWhenUsed="0"/>
+    <w:lsdException w:name="Medium Grid 2 Accent 1" w:semiHidden="0" w:uiPriority="68" w:unhideWhenUsed="0"/>
+    <w:lsdException w:name="Medium Grid 3 Accent 1" w:semiHidden="0" w:uiPriority="69" w:unhideWhenUsed="0"/>
+    <w:lsdException w:name="Dark List Accent 1" w:semiHidden="0" w:uiPriority="70" w:unhideWhenUsed="0"/>
+    <w:lsdException w:name="Colorful Shading Accent 1" w:semiHidden="0" w:uiPriority="71" w:unhideWhenUsed="0"/>
+    <w:lsdException w:name="Colorful List Accent 1" w:semiHidden="0" w:uiPriority="72" w:unhideWhenUsed="0"/>
+    <w:lsdException w:name="Colorful Grid Accent 1" w:semiHidden="0" w:uiPriority="73" w:unhideWhenUsed="0"/>
+    <w:lsdException w:name="Light Shading Accent 2" w:semiHidden="0" w:uiPriority="60" w:unhideWhenUsed="0"/>
+    <w:lsdException w:name="Light List Accent 2" w:semiHidden="0" w:uiPriority="61" w:unhideWhenUsed="0"/>
+    <w:lsdException w:name="Light Grid Accent 2" w:semiHidden="0" w:uiPriority="62" w:unhideWhenUsed="0"/>
+    <w:lsdException w:name="Medium Shading 1 Accent 2" w:semiHidden="0" w:uiPriority="63" w:unhideWhenUsed="0"/>
+    <w:lsdException w:name="Medium Shading 2 Accent 2" w:semiHidden="0" w:uiPriority="64" w:unhideWhenUsed="0"/>
+    <w:lsdException w:name="Medium List 1 Accent 2" w:semiHidden="0" w:uiPriority="65" w:unhideWhenUsed="0"/>
+    <w:lsdException w:name="Medium List 2 Accent 2" w:semiHidden="0" w:uiPriority="66" w:unhideWhenUsed="0"/>
+    <w:lsdException w:name="Medium Grid 1 Accent 2" w:semiHidden="0" w:uiPriority="67" w:unhideWhenUsed="0"/>
+    <w:lsdException w:name="Medium Grid 2 Accent 2" w:semiHidden="0" w:uiPriority="68" w:unhideWhenUsed="0"/>
+    <w:lsdException w:name="Medium Grid 3 Accent 2" w:semiHidden="0" w:uiPriority="69" w:unhideWhenUsed="0"/>
+    <w:lsdException w:name="Dark List Accent 2" w:semiHidden="0" w:uiPriority="70" w:unhideWhenUsed="0"/>
+    <w:lsdException w:name="Colorful Shading Accent 2" w:semiHidden="0" w:uiPriority="71" w:unhideWhenUsed="0"/>
+    <w:lsdException w:name="Colorful List Accent 2" w:semiHidden="0" w:uiPriority="72" w:unhideWhenUsed="0"/>
+    <w:lsdException w:name="Colorful Grid Accent 2" w:semiHidden="0" w:uiPriority="73" w:unhideWhenUsed="0"/>
+    <w:lsdException w:name="Light Shading Accent 3" w:semiHidden="0" w:uiPriority="60" w:unhideWhenUsed="0"/>
+    <w:lsdException w:name="Light List Accent 3" w:semiHidden="0" w:uiPriority="61" w:unhideWhenUsed="0"/>
+    <w:lsdException w:name="Light Grid Accent 3" w:semiHidden="0" w:uiPriority="62" w:unhideWhenUsed="0"/>
+    <w:lsdException w:name="Medium Shading 1 Accent 3" w:semiHidden="0" w:uiPriority="63" w:unhideWhenUsed="0"/>
+    <w:lsdException w:name="Medium Shading 2 Accent 3" w:semiHidden="0" w:uiPriority="64" w:unhideWhenUsed="0"/>
+    <w:lsdException w:name="Medium List 1 Accent 3" w:semiHidden="0" w:uiPriority="65" w:unhideWhenUsed="0"/>
+    <w:lsdException w:name="Medium List 2 Accent 3" w:semiHidden="0" w:uiPriority="66" w:unhideWhenUsed="0"/>
+    <w:lsdException w:name="Medium Grid 1 Accent 3" w:semiHidden="0" w:uiPriority="67" w:unhideWhenUsed="0"/>
+    <w:lsdException w:name="Medium Grid 2 Accent 3" w:semiHidden="0" w:uiPriority="68" w:unhideWhenUsed="0"/>
+    <w:lsdException w:name="Medium Grid 3 Accent 3" w:semiHidden="0" w:uiPriority="69" w:unhideWhenUsed="0"/>
+    <w:lsdException w:name="Dark List Accent 3" w:semiHidden="0" w:uiPriority="70" w:unhideWhenUsed="0"/>
+    <w:lsdException w:name="Colorful Shading Accent 3" w:semiHidden="0" w:uiPriority="71" w:unhideWhenUsed="0"/>
+    <w:lsdException w:name="Colorful List Accent 3" w:semiHidden="0" w:uiPriority="72" w:unhideWhenUsed="0"/>
+    <w:lsdException w:name="Colorful Grid Accent 3" w:semiHidden="0" w:uiPriority="73" w:unhideWhenUsed="0"/>
+    <w:lsdException w:name="Light Shading Accent 4" w:semiHidden="0" w:uiPriority="60" w:unhideWhenUsed="0"/>
+    <w:lsdException w:name="Light List Accent 4" w:semiHidden="0" w:uiPriority="61" w:unhideWhenUsed="0"/>
+    <w:lsdException w:name="Light Grid Accent 4" w:semiHidden="0" w:uiPriority="62" w:unhideWhenUsed="0"/>
+    <w:lsdException w:name="Medium Shading 1 Accent 4" w:semiHidden="0" w:uiPriority="63" w:unhideWhenUsed="0"/>
+    <w:lsdException w:name="Medium Shading 2 Accent 4" w:semiHidden="0" w:uiPriority="64" w:unhideWhenUsed="0"/>
+    <w:lsdException w:name="Medium List 1 Accent 4" w:semiHidden="0" w:uiPriority="65" w:unhideWhenUsed="0"/>
+    <w:lsdException w:name="Medium List 2 Accent 4" w:semiHidden="0" w:uiPriority="66" w:unhideWhenUsed="0"/>
+    <w:lsdException w:name="Medium Grid 1 Accent 4" w:semiHidden="0" w:uiPriority="67" w:unhideWhenUsed="0"/>
+    <w:lsdException w:name="Medium Grid 2 Accent 4" w:semiHidden="0" w:uiPriority="68" w:unhideWhenUsed="0"/>
+    <w:lsdException w:name="Medium Grid 3 Accent 4" w:semiHidden="0" w:uiPriority="69" w:unhideWhenUsed="0"/>
+    <w:lsdException w:name="Dark List Accent 4" w:semiHidden="0" w:uiPriority="70" w:unhideWhenUsed="0"/>
+    <w:lsdException w:name="Colorful Shading Accent 4" w:semiHidden="0" w:uiPriority="71" w:unhideWhenUsed="0"/>
+    <w:lsdException w:name="Colorful List Accent 4" w:semiHidden="0" w:uiPriority="72" w:unhideWhenUsed="0"/>
+    <w:lsdException w:name="Colorful Grid Accent 4" w:semiHidden="0" w:uiPriority="73" w:unhideWhenUsed="0"/>
+    <w:lsdException w:name="Light Shading Accent 5" w:semiHidden="0" w:uiPriority="60" w:unhideWhenUsed="0"/>
+    <w:lsdException w:name="Light List Accent 5" w:semiHidden="0" w:uiPriority="61" w:unhideWhenUsed="0"/>
+    <w:lsdException w:name="Light Grid Accent 5" w:semiHidden="0" w:uiPriority="62" w:unhideWhenUsed="0"/>
+    <w:lsdException w:name="Medium Shading 1 Accent 5" w:semiHidden="0" w:uiPriority="63" w:unhideWhenUsed="0"/>
+    <w:lsdException w:name="Medium Shading 2 Accent 5" w:semiHidden="0" w:uiPriority="64" w:unhideWhenUsed="0"/>
+    <w:lsdException w:name="Medium List 1 Accent 5" w:semiHidden="0" w:uiPriority="65" w:unhideWhenUsed="0"/>
+    <w:lsdException w:name="Medium List 2 Accent 5" w:semiHidden="0" w:uiPriority="66" w:unhideWhenUsed="0"/>
+    <w:lsdException w:name="Medium Grid 1 Accent 5" w:semiHidden="0" w:uiPriority="67" w:unhideWhenUsed="0"/>
+    <w:lsdException w:name="Medium Grid 2 Accent 5" w:semiHidden="0" w:uiPriority="68" w:unhideWhenUsed="0"/>
+    <w:lsdException w:name="Medium Grid 3 Accent 5" w:semiHidden="0" w:uiPriority="69" w:unhideWhenUsed="0"/>
+    <w:lsdException w:name="Dark List Accent 5" w:semiHidden="0" w:uiPriority="70" w:unhideWhenUsed="0"/>
+    <w:lsdException w:name="Colorful Shading Accent 5" w:semiHidden="0" w:uiPriority="71" w:unhideWhenUsed="0"/>
+    <w:lsdException w:name="Colorful List Accent 5" w:semiHidden="0" w:uiPriority="72" w:unhideWhenUsed="0"/>
+    <w:lsdException w:name="Colorful Grid Accent 5" w:semiHidden="0" w:uiPriority="73" w:unhideWhenUsed="0"/>
+    <w:lsdException w:name="Light Shading Accent 6" w:semiHidden="0" w:uiPriority="60" w:unhideWhenUsed="0"/>
+    <w:lsdException w:name="Light List Accent 6" w:semiHidden="0" w:uiPriority="61" w:unhideWhenUsed="0"/>
+    <w:lsdException w:name="Light Grid Accent 6" w:semiHidden="0" w:uiPriority="62" w:unhideWhenUsed="0"/>
+    <w:lsdException w:name="Medium Shading 1 Accent 6" w:semiHidden="0" w:uiPriority="63" w:unhideWhenUsed="0"/>
+    <w:lsdException w:name="Medium Shading 2 Accent 6" w:semiHidden="0" w:uiPriority="64" w:unhideWhenUsed="0"/>
+    <w:lsdException w:name="Medium List 1 Accent 6" w:semiHidden="0" w:uiPriority="65" w:unhideWhenUsed="0"/>
+    <w:lsdException w:name="Medium List 2 Accent 6" w:semiHidden="0" w:uiPriority="66" w:unhideWhenUsed="0"/>
+    <w:lsdException w:name="Medium Grid 1 Accent 6" w:semiHidden="0" w:uiPriority="67" w:unhideWhenUsed="0"/>
+    <w:lsdException w:name="Medium Grid 2 Accent 6" w:semiHidden="0" w:uiPriority="68" w:unhideWhenUsed="0"/>
+    <w:lsdException w:name="Medium Grid 3 Accent 6" w:semiHidden="0" w:uiPriority="69" w:unhideWhenUsed="0"/>
+    <w:lsdException w:name="Dark List Accent 6" w:semiHidden="0" w:uiPriority="70" w:unhideWhenUsed="0"/>
+    <w:lsdException w:name="Colorful Shading Accent 6" w:semiHidden="0" w:uiPriority="71" w:unhideWhenUsed="0"/>
+    <w:lsdException w:name="Colorful List Accent 6" w:semiHidden="0" w:uiPriority="72" w:unhideWhenUsed="0"/>
+    <w:lsdException w:name="Colorful Grid Accent 6" w:semiHidden="0" w:uiPriority="73" w:unhideWhenUsed="0"/>
+    <w:lsdException w:name="Subtle Emphasis" w:semiHidden="0" w:uiPriority="19" w:unhideWhenUsed="0" w:qFormat="1"/>
+    <w:lsdException w:name="Intense Emphasis" w:semiHidden="0" w:uiPriority="21" w:unhideWhenUsed="0" w:qFormat="1"/>
+    <w:lsdException w:name="Subtle Reference" w:semiHidden="0" w:uiPriority="31" w:unhideWhenUsed="0" w:qFormat="1"/>
+    <w:lsdException w:name="Intense Reference" w:semiHidden="0" w:uiPriority="32" w:unhideWhenUsed="0" w:qFormat="1"/>
+    <w:lsdException w:name="Book Title" w:semiHidden="0" w:uiPriority="33" w:unhideWhenUsed="0" w:qFormat="1"/>
+    <w:lsdException w:name="Bibliography" w:uiPriority="37"/>
+    <w:lsdException w:name="TOC Heading" w:uiPriority="39" w:qFormat="1"/>
+  </w:latentStyles>
+  <w:style w:type="paragraph" w:default="1" w:styleId="Normal">
+    <w:name w:val="Normal"/>
+    <w:qFormat/>
+  </w:style>
+  <w:style w:type="character" w:default="1" w:styleId="Policepardfaut">
+    <w:name w:val="Default Paragraph Font"/>
+    <w:uiPriority w:val="1"/>
+    <w:semiHidden/>
+    <w:unhideWhenUsed/>
+  </w:style>
+  <w:style w:type="table" w:default="1" w:styleId="TableauNormal">
+    <w:name w:val="Normal Table"/>
+    <w:uiPriority w:val="99"/>
+    <w:semiHidden/>
+    <w:unhideWhenUsed/>
+    <w:tblPr>
+      <w:tblInd w:w="0" w:type="dxa"/>
+      <w:tblCellMar>
+        <w:top w:w="0" w:type="dxa"/>
+        <w:left w:w="108" w:type="dxa"/>
+        <w:bottom w:w="0" w:type="dxa"/>
+        <w:right w:w="108" w:type="dxa"/>
+      </w:tblCellMar>
+    </w:tblPr>
+  </w:style>
+  <w:style w:type="numbering" w:default="1" w:styleId="Aucuneliste">
+    <w:name w:val="No List"/>
+    <w:uiPriority w:val="99"/>
+    <w:semiHidden/>
+    <w:unhideWhenUsed/>
+  </w:style>
+  <w:style w:type="paragraph" w:customStyle="1" w:styleId="B2420574B6C446BF86E3C96299EAD953">
+    <w:name w:val="B2420574B6C446BF86E3C96299EAD953"/>
+    <w:rsid w:val="00C94B51"/>
+  </w:style>
+  <w:style w:type="paragraph" w:customStyle="1" w:styleId="59B28AE082F14D02B0D9DB9E748DAC72">
+    <w:name w:val="59B28AE082F14D02B0D9DB9E748DAC72"/>
+    <w:rsid w:val="00C94B51"/>
+  </w:style>
+  <w:style w:type="paragraph" w:customStyle="1" w:styleId="5D1A9EBB1E33420C97C714D5B57D58A0">
+    <w:name w:val="5D1A9EBB1E33420C97C714D5B57D58A0"/>
+    <w:rsid w:val="00C94B51"/>
+  </w:style>
+  <w:style w:type="paragraph" w:customStyle="1" w:styleId="F2D329C89BC14875B0BDCF79DDAD50D9">
+    <w:name w:val="F2D329C89BC14875B0BDCF79DDAD50D9"/>
+    <w:rsid w:val="00C94B51"/>
+  </w:style>
+  <w:style w:type="paragraph" w:customStyle="1" w:styleId="76333DC7F60344C89AFF0AC089B0BF5D">
+    <w:name w:val="76333DC7F60344C89AFF0AC089B0BF5D"/>
+    <w:rsid w:val="00C94B51"/>
+  </w:style>
+  <w:style w:type="paragraph" w:customStyle="1" w:styleId="02D093BA9E614B85A59F391238F3BF8A">
+    <w:name w:val="02D093BA9E614B85A59F391238F3BF8A"/>
+    <w:rsid w:val="00C94B51"/>
+  </w:style>
+</w:styles>
+</file>
+
+<file path=word/glossary/webSettings.xml><?xml version="1.0" encoding="utf-8"?>
+<w:webSettings xmlns:mc="http://schemas.openxmlformats.org/markup-compatibility/2006" xmlns:r="http://schemas.openxmlformats.org/officeDocument/2006/relationships" xmlns:w="http://schemas.openxmlformats.org/wordprocessingml/2006/main" xmlns:w14="http://schemas.microsoft.com/office/word/2010/wordml" mc:Ignorable="w14">
+  <w:optimizeForBrowser/>
+  <w:allowPNG/>
+</w:webSettings>
+</file>
+
 <file path=word/theme/theme1.xml><?xml version="1.0" encoding="utf-8"?>
 <a:theme xmlns:a="http://schemas.openxmlformats.org/drawingml/2006/main" name="Thème Office">
   <a:themeElements>
@@ -27632,11 +31458,30 @@
 </file>
 
 <file path=customXml/item1.xml><?xml version="1.0" encoding="utf-8"?>
+<CoverPageProperties xmlns="http://schemas.microsoft.com/office/2006/coverPageProps">
+  <PublishDate>2017-06-19T00:00:00</PublishDate>
+  <Abstract/>
+  <CompanyAddress/>
+  <CompanyPhone/>
+  <CompanyFax/>
+  <CompanyEmail/>
+</CoverPageProperties>
+</file>
+
+<file path=customXml/item2.xml><?xml version="1.0" encoding="utf-8"?>
 <b:Sources xmlns:b="http://schemas.openxmlformats.org/officeDocument/2006/bibliography" xmlns="http://schemas.openxmlformats.org/officeDocument/2006/bibliography" SelectedStyle="\APA.XSL" StyleName="APA"/>
 </file>
 
 <file path=customXml/itemProps1.xml><?xml version="1.0" encoding="utf-8"?>
-<ds:datastoreItem xmlns:ds="http://schemas.openxmlformats.org/officeDocument/2006/customXml" ds:itemID="{B65CC3E4-D282-47FD-A151-AD236D1EE854}">
+<ds:datastoreItem xmlns:ds="http://schemas.openxmlformats.org/officeDocument/2006/customXml" ds:itemID="{55AF091B-3C7A-41E3-B477-F2FDAA23CFDA}">
+  <ds:schemaRefs>
+    <ds:schemaRef ds:uri="http://schemas.microsoft.com/office/2006/coverPageProps"/>
+  </ds:schemaRefs>
+</ds:datastoreItem>
+</file>
+
+<file path=customXml/itemProps2.xml><?xml version="1.0" encoding="utf-8"?>
+<ds:datastoreItem xmlns:ds="http://schemas.openxmlformats.org/officeDocument/2006/customXml" ds:itemID="{64D8DCDA-F476-42D7-A160-5B168506FEA4}">
   <ds:schemaRefs>
     <ds:schemaRef ds:uri="http://schemas.openxmlformats.org/officeDocument/2006/bibliography"/>
   </ds:schemaRefs>

--- a/Grant_DocTech.docx
+++ b/Grant_DocTech.docx
@@ -57,6 +57,7 @@
               </w:sdtPr>
               <w:sdtEndPr>
                 <w:rPr>
+                  <w:rFonts w:ascii="Segoe UI" w:hAnsi="Segoe UI" w:cs="Segoe UI"/>
                   <w:lang w:eastAsia="fr-CH"/>
                 </w:rPr>
               </w:sdtEndPr>
@@ -183,7 +184,7 @@
             <w:sdt>
               <w:sdtPr>
                 <w:rPr>
-                  <w:rFonts w:asciiTheme="majorHAnsi" w:eastAsiaTheme="majorEastAsia" w:hAnsiTheme="majorHAnsi" w:cstheme="majorBidi"/>
+                  <w:rFonts w:ascii="Segoe UI" w:eastAsiaTheme="majorEastAsia" w:hAnsi="Segoe UI" w:cs="Segoe UI"/>
                   <w:sz w:val="44"/>
                   <w:szCs w:val="44"/>
                 </w:rPr>
@@ -209,14 +210,14 @@
                       <w:pStyle w:val="NoSpacing"/>
                       <w:jc w:val="center"/>
                       <w:rPr>
-                        <w:rFonts w:asciiTheme="majorHAnsi" w:eastAsiaTheme="majorEastAsia" w:hAnsiTheme="majorHAnsi" w:cstheme="majorBidi"/>
+                        <w:rFonts w:ascii="Segoe UI" w:eastAsiaTheme="majorEastAsia" w:hAnsi="Segoe UI" w:cs="Segoe UI"/>
                         <w:sz w:val="44"/>
                         <w:szCs w:val="44"/>
                       </w:rPr>
                     </w:pPr>
                     <w:r>
                       <w:rPr>
-                        <w:rFonts w:asciiTheme="majorHAnsi" w:eastAsiaTheme="majorEastAsia" w:hAnsiTheme="majorHAnsi" w:cstheme="majorBidi"/>
+                        <w:rFonts w:ascii="Segoe UI" w:eastAsiaTheme="majorEastAsia" w:hAnsi="Segoe UI" w:cs="Segoe UI"/>
                         <w:sz w:val="44"/>
                         <w:szCs w:val="44"/>
                       </w:rPr>
@@ -253,6 +254,7 @@
             <w:sdt>
               <w:sdtPr>
                 <w:rPr>
+                  <w:rFonts w:ascii="Segoe UI" w:hAnsi="Segoe UI" w:cs="Segoe UI"/>
                   <w:b/>
                   <w:bCs/>
                 </w:rPr>
@@ -275,12 +277,14 @@
                       <w:pStyle w:val="NoSpacing"/>
                       <w:jc w:val="center"/>
                       <w:rPr>
+                        <w:rFonts w:ascii="Segoe UI" w:hAnsi="Segoe UI" w:cs="Segoe UI"/>
                         <w:b/>
                         <w:bCs/>
                       </w:rPr>
                     </w:pPr>
                     <w:r>
                       <w:rPr>
+                        <w:rFonts w:ascii="Segoe UI" w:hAnsi="Segoe UI" w:cs="Segoe UI"/>
                         <w:b/>
                         <w:bCs/>
                       </w:rPr>
@@ -299,6 +303,7 @@
             <w:sdt>
               <w:sdtPr>
                 <w:rPr>
+                  <w:rFonts w:ascii="Segoe UI" w:hAnsi="Segoe UI" w:cs="Segoe UI"/>
                   <w:b/>
                   <w:bCs/>
                 </w:rPr>
@@ -329,6 +334,7 @@
                     </w:pPr>
                     <w:r>
                       <w:rPr>
+                        <w:rFonts w:ascii="Segoe UI" w:hAnsi="Segoe UI" w:cs="Segoe UI"/>
                         <w:b/>
                         <w:bCs/>
                         <w:lang w:val="fr-FR"/>
@@ -407,7 +413,7 @@
             <w:rPr>
               <w:rFonts w:asciiTheme="minorHAnsi" w:eastAsiaTheme="minorEastAsia" w:hAnsiTheme="minorHAnsi"/>
               <w:noProof/>
-              <w:lang w:eastAsia="fr-CH"/>
+              <w:lang w:val="en-GB" w:eastAsia="en-GB"/>
             </w:rPr>
           </w:pPr>
           <w:r>
@@ -419,7 +425,7 @@
           <w:r>
             <w:fldChar w:fldCharType="separate"/>
           </w:r>
-          <w:hyperlink w:anchor="_Toc485389421" w:history="1">
+          <w:hyperlink w:anchor="_Toc485487224" w:history="1">
             <w:r>
               <w:rPr>
                 <w:rStyle w:val="Hyperlink"/>
@@ -446,7 +452,7 @@
                 <w:noProof/>
                 <w:webHidden/>
               </w:rPr>
-              <w:instrText xml:space="preserve"> PAGEREF _Toc485389421 \h </w:instrText>
+              <w:instrText xml:space="preserve"> PAGEREF _Toc485487224 \h </w:instrText>
             </w:r>
             <w:r>
               <w:rPr>
@@ -486,10 +492,10 @@
             <w:rPr>
               <w:rFonts w:asciiTheme="minorHAnsi" w:eastAsiaTheme="minorEastAsia" w:hAnsiTheme="minorHAnsi"/>
               <w:noProof/>
-              <w:lang w:eastAsia="fr-CH"/>
+              <w:lang w:val="en-GB" w:eastAsia="en-GB"/>
             </w:rPr>
           </w:pPr>
-          <w:hyperlink w:anchor="_Toc485389422" w:history="1">
+          <w:hyperlink w:anchor="_Toc485487225" w:history="1">
             <w:r>
               <w:rPr>
                 <w:rStyle w:val="Hyperlink"/>
@@ -516,7 +522,7 @@
                 <w:noProof/>
                 <w:webHidden/>
               </w:rPr>
-              <w:instrText xml:space="preserve"> PAGEREF _Toc485389422 \h </w:instrText>
+              <w:instrText xml:space="preserve"> PAGEREF _Toc485487225 \h </w:instrText>
             </w:r>
             <w:r>
               <w:rPr>
@@ -556,10 +562,10 @@
             <w:rPr>
               <w:rFonts w:asciiTheme="minorHAnsi" w:eastAsiaTheme="minorEastAsia" w:hAnsiTheme="minorHAnsi"/>
               <w:noProof/>
-              <w:lang w:eastAsia="fr-CH"/>
+              <w:lang w:val="en-GB" w:eastAsia="en-GB"/>
             </w:rPr>
           </w:pPr>
-          <w:hyperlink w:anchor="_Toc485389423" w:history="1">
+          <w:hyperlink w:anchor="_Toc485487226" w:history="1">
             <w:r>
               <w:rPr>
                 <w:rStyle w:val="Hyperlink"/>
@@ -586,7 +592,7 @@
                 <w:noProof/>
                 <w:webHidden/>
               </w:rPr>
-              <w:instrText xml:space="preserve"> PAGEREF _Toc485389423 \h </w:instrText>
+              <w:instrText xml:space="preserve"> PAGEREF _Toc485487226 \h </w:instrText>
             </w:r>
             <w:r>
               <w:rPr>
@@ -626,10 +632,10 @@
             <w:rPr>
               <w:rFonts w:asciiTheme="minorHAnsi" w:eastAsiaTheme="minorEastAsia" w:hAnsiTheme="minorHAnsi"/>
               <w:noProof/>
-              <w:lang w:eastAsia="fr-CH"/>
+              <w:lang w:val="en-GB" w:eastAsia="en-GB"/>
             </w:rPr>
           </w:pPr>
-          <w:hyperlink w:anchor="_Toc485389424" w:history="1">
+          <w:hyperlink w:anchor="_Toc485487227" w:history="1">
             <w:r>
               <w:rPr>
                 <w:rStyle w:val="Hyperlink"/>
@@ -656,7 +662,7 @@
                 <w:noProof/>
                 <w:webHidden/>
               </w:rPr>
-              <w:instrText xml:space="preserve"> PAGEREF _Toc485389424 \h </w:instrText>
+              <w:instrText xml:space="preserve"> PAGEREF _Toc485487227 \h </w:instrText>
             </w:r>
             <w:r>
               <w:rPr>
@@ -676,7 +682,7 @@
                 <w:noProof/>
                 <w:webHidden/>
               </w:rPr>
-              <w:t>3</w:t>
+              <w:t>4</w:t>
             </w:r>
             <w:r>
               <w:rPr>
@@ -696,10 +702,10 @@
             <w:rPr>
               <w:rFonts w:asciiTheme="minorHAnsi" w:eastAsiaTheme="minorEastAsia" w:hAnsiTheme="minorHAnsi"/>
               <w:noProof/>
-              <w:lang w:eastAsia="fr-CH"/>
+              <w:lang w:val="en-GB" w:eastAsia="en-GB"/>
             </w:rPr>
           </w:pPr>
-          <w:hyperlink w:anchor="_Toc485389425" w:history="1">
+          <w:hyperlink w:anchor="_Toc485487228" w:history="1">
             <w:r>
               <w:rPr>
                 <w:rStyle w:val="Hyperlink"/>
@@ -726,7 +732,7 @@
                 <w:noProof/>
                 <w:webHidden/>
               </w:rPr>
-              <w:instrText xml:space="preserve"> PAGEREF _Toc485389425 \h </w:instrText>
+              <w:instrText xml:space="preserve"> PAGEREF _Toc485487228 \h </w:instrText>
             </w:r>
             <w:r>
               <w:rPr>
@@ -746,7 +752,7 @@
                 <w:noProof/>
                 <w:webHidden/>
               </w:rPr>
-              <w:t>3</w:t>
+              <w:t>4</w:t>
             </w:r>
             <w:r>
               <w:rPr>
@@ -766,10 +772,10 @@
             <w:rPr>
               <w:rFonts w:asciiTheme="minorHAnsi" w:eastAsiaTheme="minorEastAsia" w:hAnsiTheme="minorHAnsi"/>
               <w:noProof/>
-              <w:lang w:eastAsia="fr-CH"/>
+              <w:lang w:val="en-GB" w:eastAsia="en-GB"/>
             </w:rPr>
           </w:pPr>
-          <w:hyperlink w:anchor="_Toc485389426" w:history="1">
+          <w:hyperlink w:anchor="_Toc485487229" w:history="1">
             <w:r>
               <w:rPr>
                 <w:rStyle w:val="Hyperlink"/>
@@ -796,7 +802,7 @@
                 <w:noProof/>
                 <w:webHidden/>
               </w:rPr>
-              <w:instrText xml:space="preserve"> PAGEREF _Toc485389426 \h </w:instrText>
+              <w:instrText xml:space="preserve"> PAGEREF _Toc485487229 \h </w:instrText>
             </w:r>
             <w:r>
               <w:rPr>
@@ -816,7 +822,7 @@
                 <w:noProof/>
                 <w:webHidden/>
               </w:rPr>
-              <w:t>4</w:t>
+              <w:t>5</w:t>
             </w:r>
             <w:r>
               <w:rPr>
@@ -836,10 +842,10 @@
             <w:rPr>
               <w:rFonts w:asciiTheme="minorHAnsi" w:eastAsiaTheme="minorEastAsia" w:hAnsiTheme="minorHAnsi"/>
               <w:noProof/>
-              <w:lang w:eastAsia="fr-CH"/>
+              <w:lang w:val="en-GB" w:eastAsia="en-GB"/>
             </w:rPr>
           </w:pPr>
-          <w:hyperlink w:anchor="_Toc485389427" w:history="1">
+          <w:hyperlink w:anchor="_Toc485487230" w:history="1">
             <w:r>
               <w:rPr>
                 <w:rStyle w:val="Hyperlink"/>
@@ -866,7 +872,7 @@
                 <w:noProof/>
                 <w:webHidden/>
               </w:rPr>
-              <w:instrText xml:space="preserve"> PAGEREF _Toc485389427 \h </w:instrText>
+              <w:instrText xml:space="preserve"> PAGEREF _Toc485487230 \h </w:instrText>
             </w:r>
             <w:r>
               <w:rPr>
@@ -886,7 +892,7 @@
                 <w:noProof/>
                 <w:webHidden/>
               </w:rPr>
-              <w:t>4</w:t>
+              <w:t>5</w:t>
             </w:r>
             <w:r>
               <w:rPr>
@@ -906,10 +912,10 @@
             <w:rPr>
               <w:rFonts w:asciiTheme="minorHAnsi" w:eastAsiaTheme="minorEastAsia" w:hAnsiTheme="minorHAnsi"/>
               <w:noProof/>
-              <w:lang w:eastAsia="fr-CH"/>
+              <w:lang w:val="en-GB" w:eastAsia="en-GB"/>
             </w:rPr>
           </w:pPr>
-          <w:hyperlink w:anchor="_Toc485389428" w:history="1">
+          <w:hyperlink w:anchor="_Toc485487231" w:history="1">
             <w:r>
               <w:rPr>
                 <w:rStyle w:val="Hyperlink"/>
@@ -936,7 +942,7 @@
                 <w:noProof/>
                 <w:webHidden/>
               </w:rPr>
-              <w:instrText xml:space="preserve"> PAGEREF _Toc485389428 \h </w:instrText>
+              <w:instrText xml:space="preserve"> PAGEREF _Toc485487231 \h </w:instrText>
             </w:r>
             <w:r>
               <w:rPr>
@@ -976,10 +982,10 @@
             <w:rPr>
               <w:rFonts w:asciiTheme="minorHAnsi" w:eastAsiaTheme="minorEastAsia" w:hAnsiTheme="minorHAnsi"/>
               <w:noProof/>
-              <w:lang w:eastAsia="fr-CH"/>
+              <w:lang w:val="en-GB" w:eastAsia="en-GB"/>
             </w:rPr>
           </w:pPr>
-          <w:hyperlink w:anchor="_Toc485389429" w:history="1">
+          <w:hyperlink w:anchor="_Toc485487232" w:history="1">
             <w:r>
               <w:rPr>
                 <w:rStyle w:val="Hyperlink"/>
@@ -1006,7 +1012,7 @@
                 <w:noProof/>
                 <w:webHidden/>
               </w:rPr>
-              <w:instrText xml:space="preserve"> PAGEREF _Toc485389429 \h </w:instrText>
+              <w:instrText xml:space="preserve"> PAGEREF _Toc485487232 \h </w:instrText>
             </w:r>
             <w:r>
               <w:rPr>
@@ -1026,7 +1032,7 @@
                 <w:noProof/>
                 <w:webHidden/>
               </w:rPr>
-              <w:t>6</w:t>
+              <w:t>7</w:t>
             </w:r>
             <w:r>
               <w:rPr>
@@ -1046,10 +1052,10 @@
             <w:rPr>
               <w:rFonts w:asciiTheme="minorHAnsi" w:eastAsiaTheme="minorEastAsia" w:hAnsiTheme="minorHAnsi"/>
               <w:noProof/>
-              <w:lang w:eastAsia="fr-CH"/>
+              <w:lang w:val="en-GB" w:eastAsia="en-GB"/>
             </w:rPr>
           </w:pPr>
-          <w:hyperlink w:anchor="_Toc485389430" w:history="1">
+          <w:hyperlink w:anchor="_Toc485487233" w:history="1">
             <w:r>
               <w:rPr>
                 <w:rStyle w:val="Hyperlink"/>
@@ -1076,7 +1082,7 @@
                 <w:noProof/>
                 <w:webHidden/>
               </w:rPr>
-              <w:instrText xml:space="preserve"> PAGEREF _Toc485389430 \h </w:instrText>
+              <w:instrText xml:space="preserve"> PAGEREF _Toc485487233 \h </w:instrText>
             </w:r>
             <w:r>
               <w:rPr>
@@ -1116,10 +1122,10 @@
             <w:rPr>
               <w:rFonts w:asciiTheme="minorHAnsi" w:eastAsiaTheme="minorEastAsia" w:hAnsiTheme="minorHAnsi"/>
               <w:noProof/>
-              <w:lang w:eastAsia="fr-CH"/>
+              <w:lang w:val="en-GB" w:eastAsia="en-GB"/>
             </w:rPr>
           </w:pPr>
-          <w:hyperlink w:anchor="_Toc485389431" w:history="1">
+          <w:hyperlink w:anchor="_Toc485487234" w:history="1">
             <w:r>
               <w:rPr>
                 <w:rStyle w:val="Hyperlink"/>
@@ -1146,7 +1152,7 @@
                 <w:noProof/>
                 <w:webHidden/>
               </w:rPr>
-              <w:instrText xml:space="preserve"> PAGEREF _Toc485389431 \h </w:instrText>
+              <w:instrText xml:space="preserve"> PAGEREF _Toc485487234 \h </w:instrText>
             </w:r>
             <w:r>
               <w:rPr>
@@ -1186,10 +1192,10 @@
             <w:rPr>
               <w:rFonts w:asciiTheme="minorHAnsi" w:eastAsiaTheme="minorEastAsia" w:hAnsiTheme="minorHAnsi"/>
               <w:noProof/>
-              <w:lang w:eastAsia="fr-CH"/>
+              <w:lang w:val="en-GB" w:eastAsia="en-GB"/>
             </w:rPr>
           </w:pPr>
-          <w:hyperlink w:anchor="_Toc485389432" w:history="1">
+          <w:hyperlink w:anchor="_Toc485487235" w:history="1">
             <w:r>
               <w:rPr>
                 <w:rStyle w:val="Hyperlink"/>
@@ -1216,7 +1222,7 @@
                 <w:noProof/>
                 <w:webHidden/>
               </w:rPr>
-              <w:instrText xml:space="preserve"> PAGEREF _Toc485389432 \h </w:instrText>
+              <w:instrText xml:space="preserve"> PAGEREF _Toc485487235 \h </w:instrText>
             </w:r>
             <w:r>
               <w:rPr>
@@ -1256,10 +1262,10 @@
             <w:rPr>
               <w:rFonts w:asciiTheme="minorHAnsi" w:eastAsiaTheme="minorEastAsia" w:hAnsiTheme="minorHAnsi"/>
               <w:noProof/>
-              <w:lang w:eastAsia="fr-CH"/>
+              <w:lang w:val="en-GB" w:eastAsia="en-GB"/>
             </w:rPr>
           </w:pPr>
-          <w:hyperlink w:anchor="_Toc485389433" w:history="1">
+          <w:hyperlink w:anchor="_Toc485487236" w:history="1">
             <w:r>
               <w:rPr>
                 <w:rStyle w:val="Hyperlink"/>
@@ -1286,7 +1292,7 @@
                 <w:noProof/>
                 <w:webHidden/>
               </w:rPr>
-              <w:instrText xml:space="preserve"> PAGEREF _Toc485389433 \h </w:instrText>
+              <w:instrText xml:space="preserve"> PAGEREF _Toc485487236 \h </w:instrText>
             </w:r>
             <w:r>
               <w:rPr>
@@ -1326,10 +1332,10 @@
             <w:rPr>
               <w:rFonts w:asciiTheme="minorHAnsi" w:eastAsiaTheme="minorEastAsia" w:hAnsiTheme="minorHAnsi"/>
               <w:noProof/>
-              <w:lang w:eastAsia="fr-CH"/>
+              <w:lang w:val="en-GB" w:eastAsia="en-GB"/>
             </w:rPr>
           </w:pPr>
-          <w:hyperlink w:anchor="_Toc485389434" w:history="1">
+          <w:hyperlink w:anchor="_Toc485487237" w:history="1">
             <w:r>
               <w:rPr>
                 <w:rStyle w:val="Hyperlink"/>
@@ -1356,7 +1362,7 @@
                 <w:noProof/>
                 <w:webHidden/>
               </w:rPr>
-              <w:instrText xml:space="preserve"> PAGEREF _Toc485389434 \h </w:instrText>
+              <w:instrText xml:space="preserve"> PAGEREF _Toc485487237 \h </w:instrText>
             </w:r>
             <w:r>
               <w:rPr>
@@ -1396,10 +1402,10 @@
             <w:rPr>
               <w:rFonts w:asciiTheme="minorHAnsi" w:eastAsiaTheme="minorEastAsia" w:hAnsiTheme="minorHAnsi"/>
               <w:noProof/>
-              <w:lang w:eastAsia="fr-CH"/>
+              <w:lang w:val="en-GB" w:eastAsia="en-GB"/>
             </w:rPr>
           </w:pPr>
-          <w:hyperlink w:anchor="_Toc485389435" w:history="1">
+          <w:hyperlink w:anchor="_Toc485487238" w:history="1">
             <w:r>
               <w:rPr>
                 <w:rStyle w:val="Hyperlink"/>
@@ -1426,7 +1432,7 @@
                 <w:noProof/>
                 <w:webHidden/>
               </w:rPr>
-              <w:instrText xml:space="preserve"> PAGEREF _Toc485389435 \h </w:instrText>
+              <w:instrText xml:space="preserve"> PAGEREF _Toc485487238 \h </w:instrText>
             </w:r>
             <w:r>
               <w:rPr>
@@ -1466,10 +1472,10 @@
             <w:rPr>
               <w:rFonts w:asciiTheme="minorHAnsi" w:eastAsiaTheme="minorEastAsia" w:hAnsiTheme="minorHAnsi"/>
               <w:noProof/>
-              <w:lang w:eastAsia="fr-CH"/>
+              <w:lang w:val="en-GB" w:eastAsia="en-GB"/>
             </w:rPr>
           </w:pPr>
-          <w:hyperlink w:anchor="_Toc485389436" w:history="1">
+          <w:hyperlink w:anchor="_Toc485487239" w:history="1">
             <w:r>
               <w:rPr>
                 <w:rStyle w:val="Hyperlink"/>
@@ -1496,7 +1502,7 @@
                 <w:noProof/>
                 <w:webHidden/>
               </w:rPr>
-              <w:instrText xml:space="preserve"> PAGEREF _Toc485389436 \h </w:instrText>
+              <w:instrText xml:space="preserve"> PAGEREF _Toc485487239 \h </w:instrText>
             </w:r>
             <w:r>
               <w:rPr>
@@ -1536,10 +1542,10 @@
             <w:rPr>
               <w:rFonts w:asciiTheme="minorHAnsi" w:eastAsiaTheme="minorEastAsia" w:hAnsiTheme="minorHAnsi"/>
               <w:noProof/>
-              <w:lang w:eastAsia="fr-CH"/>
+              <w:lang w:val="en-GB" w:eastAsia="en-GB"/>
             </w:rPr>
           </w:pPr>
-          <w:hyperlink w:anchor="_Toc485389437" w:history="1">
+          <w:hyperlink w:anchor="_Toc485487240" w:history="1">
             <w:r>
               <w:rPr>
                 <w:rStyle w:val="Hyperlink"/>
@@ -1566,7 +1572,7 @@
                 <w:noProof/>
                 <w:webHidden/>
               </w:rPr>
-              <w:instrText xml:space="preserve"> PAGEREF _Toc485389437 \h </w:instrText>
+              <w:instrText xml:space="preserve"> PAGEREF _Toc485487240 \h </w:instrText>
             </w:r>
             <w:r>
               <w:rPr>
@@ -1606,10 +1612,10 @@
             <w:rPr>
               <w:rFonts w:asciiTheme="minorHAnsi" w:eastAsiaTheme="minorEastAsia" w:hAnsiTheme="minorHAnsi"/>
               <w:noProof/>
-              <w:lang w:eastAsia="fr-CH"/>
+              <w:lang w:val="en-GB" w:eastAsia="en-GB"/>
             </w:rPr>
           </w:pPr>
-          <w:hyperlink w:anchor="_Toc485389438" w:history="1">
+          <w:hyperlink w:anchor="_Toc485487241" w:history="1">
             <w:r>
               <w:rPr>
                 <w:rStyle w:val="Hyperlink"/>
@@ -1636,7 +1642,7 @@
                 <w:noProof/>
                 <w:webHidden/>
               </w:rPr>
-              <w:instrText xml:space="preserve"> PAGEREF _Toc485389438 \h </w:instrText>
+              <w:instrText xml:space="preserve"> PAGEREF _Toc485487241 \h </w:instrText>
             </w:r>
             <w:r>
               <w:rPr>
@@ -1676,10 +1682,10 @@
             <w:rPr>
               <w:rFonts w:asciiTheme="minorHAnsi" w:eastAsiaTheme="minorEastAsia" w:hAnsiTheme="minorHAnsi"/>
               <w:noProof/>
-              <w:lang w:eastAsia="fr-CH"/>
+              <w:lang w:val="en-GB" w:eastAsia="en-GB"/>
             </w:rPr>
           </w:pPr>
-          <w:hyperlink w:anchor="_Toc485389439" w:history="1">
+          <w:hyperlink w:anchor="_Toc485487242" w:history="1">
             <w:r>
               <w:rPr>
                 <w:rStyle w:val="Hyperlink"/>
@@ -1706,7 +1712,7 @@
                 <w:noProof/>
                 <w:webHidden/>
               </w:rPr>
-              <w:instrText xml:space="preserve"> PAGEREF _Toc485389439 \h </w:instrText>
+              <w:instrText xml:space="preserve"> PAGEREF _Toc485487242 \h </w:instrText>
             </w:r>
             <w:r>
               <w:rPr>
@@ -1746,10 +1752,10 @@
             <w:rPr>
               <w:rFonts w:asciiTheme="minorHAnsi" w:eastAsiaTheme="minorEastAsia" w:hAnsiTheme="minorHAnsi"/>
               <w:noProof/>
-              <w:lang w:eastAsia="fr-CH"/>
+              <w:lang w:val="en-GB" w:eastAsia="en-GB"/>
             </w:rPr>
           </w:pPr>
-          <w:hyperlink w:anchor="_Toc485389440" w:history="1">
+          <w:hyperlink w:anchor="_Toc485487243" w:history="1">
             <w:r>
               <w:rPr>
                 <w:rStyle w:val="Hyperlink"/>
@@ -1776,7 +1782,7 @@
                 <w:noProof/>
                 <w:webHidden/>
               </w:rPr>
-              <w:instrText xml:space="preserve"> PAGEREF _Toc485389440 \h </w:instrText>
+              <w:instrText xml:space="preserve"> PAGEREF _Toc485487243 \h </w:instrText>
             </w:r>
             <w:r>
               <w:rPr>
@@ -1816,10 +1822,10 @@
             <w:rPr>
               <w:rFonts w:asciiTheme="minorHAnsi" w:eastAsiaTheme="minorEastAsia" w:hAnsiTheme="minorHAnsi"/>
               <w:noProof/>
-              <w:lang w:eastAsia="fr-CH"/>
+              <w:lang w:val="en-GB" w:eastAsia="en-GB"/>
             </w:rPr>
           </w:pPr>
-          <w:hyperlink w:anchor="_Toc485389441" w:history="1">
+          <w:hyperlink w:anchor="_Toc485487244" w:history="1">
             <w:r>
               <w:rPr>
                 <w:rStyle w:val="Hyperlink"/>
@@ -1846,7 +1852,7 @@
                 <w:noProof/>
                 <w:webHidden/>
               </w:rPr>
-              <w:instrText xml:space="preserve"> PAGEREF _Toc485389441 \h </w:instrText>
+              <w:instrText xml:space="preserve"> PAGEREF _Toc485487244 \h </w:instrText>
             </w:r>
             <w:r>
               <w:rPr>
@@ -1886,10 +1892,10 @@
             <w:rPr>
               <w:rFonts w:asciiTheme="minorHAnsi" w:eastAsiaTheme="minorEastAsia" w:hAnsiTheme="minorHAnsi"/>
               <w:noProof/>
-              <w:lang w:eastAsia="fr-CH"/>
+              <w:lang w:val="en-GB" w:eastAsia="en-GB"/>
             </w:rPr>
           </w:pPr>
-          <w:hyperlink w:anchor="_Toc485389442" w:history="1">
+          <w:hyperlink w:anchor="_Toc485487245" w:history="1">
             <w:r>
               <w:rPr>
                 <w:rStyle w:val="Hyperlink"/>
@@ -1917,7 +1923,7 @@
                 <w:noProof/>
                 <w:webHidden/>
               </w:rPr>
-              <w:instrText xml:space="preserve"> PAGEREF _Toc485389442 \h </w:instrText>
+              <w:instrText xml:space="preserve"> PAGEREF _Toc485487245 \h </w:instrText>
             </w:r>
             <w:r>
               <w:rPr>
@@ -1938,6 +1944,1040 @@
                 <w:webHidden/>
               </w:rPr>
               <w:t>14</w:t>
+            </w:r>
+            <w:r>
+              <w:rPr>
+                <w:noProof/>
+                <w:webHidden/>
+              </w:rPr>
+              <w:fldChar w:fldCharType="end"/>
+            </w:r>
+          </w:hyperlink>
+        </w:p>
+        <w:p>
+          <w:pPr>
+            <w:pStyle w:val="TOC3"/>
+            <w:tabs>
+              <w:tab w:val="left" w:pos="880"/>
+              <w:tab w:val="right" w:leader="dot" w:pos="9060"/>
+            </w:tabs>
+            <w:rPr>
+              <w:rFonts w:asciiTheme="minorHAnsi" w:eastAsiaTheme="minorEastAsia" w:hAnsiTheme="minorHAnsi"/>
+              <w:noProof/>
+              <w:lang w:val="en-GB" w:eastAsia="en-GB"/>
+            </w:rPr>
+          </w:pPr>
+          <w:hyperlink w:anchor="_Toc485487246" w:history="1">
+            <w:r>
+              <w:rPr>
+                <w:rStyle w:val="Hyperlink"/>
+                <w:noProof/>
+                <w:lang w:val="en-US"/>
+              </w:rPr>
+              <w:t>1.</w:t>
+            </w:r>
+            <w:r>
+              <w:rPr>
+                <w:rFonts w:asciiTheme="minorHAnsi" w:eastAsiaTheme="minorEastAsia" w:hAnsiTheme="minorHAnsi"/>
+                <w:noProof/>
+                <w:lang w:val="en-GB" w:eastAsia="en-GB"/>
+              </w:rPr>
+              <w:tab/>
+            </w:r>
+            <w:r>
+              <w:rPr>
+                <w:rStyle w:val="Hyperlink"/>
+                <w:noProof/>
+                <w:lang w:val="en-US"/>
+              </w:rPr>
+              <w:t>FormatIngredients($ingredients)</w:t>
+            </w:r>
+            <w:r>
+              <w:rPr>
+                <w:noProof/>
+                <w:webHidden/>
+              </w:rPr>
+              <w:tab/>
+            </w:r>
+            <w:r>
+              <w:rPr>
+                <w:noProof/>
+                <w:webHidden/>
+              </w:rPr>
+              <w:fldChar w:fldCharType="begin"/>
+            </w:r>
+            <w:r>
+              <w:rPr>
+                <w:noProof/>
+                <w:webHidden/>
+              </w:rPr>
+              <w:instrText xml:space="preserve"> PAGEREF _Toc485487246 \h </w:instrText>
+            </w:r>
+            <w:r>
+              <w:rPr>
+                <w:noProof/>
+                <w:webHidden/>
+              </w:rPr>
+            </w:r>
+            <w:r>
+              <w:rPr>
+                <w:noProof/>
+                <w:webHidden/>
+              </w:rPr>
+              <w:fldChar w:fldCharType="separate"/>
+            </w:r>
+            <w:r>
+              <w:rPr>
+                <w:noProof/>
+                <w:webHidden/>
+              </w:rPr>
+              <w:t>14</w:t>
+            </w:r>
+            <w:r>
+              <w:rPr>
+                <w:noProof/>
+                <w:webHidden/>
+              </w:rPr>
+              <w:fldChar w:fldCharType="end"/>
+            </w:r>
+          </w:hyperlink>
+        </w:p>
+        <w:p>
+          <w:pPr>
+            <w:pStyle w:val="TOC3"/>
+            <w:tabs>
+              <w:tab w:val="left" w:pos="880"/>
+              <w:tab w:val="right" w:leader="dot" w:pos="9060"/>
+            </w:tabs>
+            <w:rPr>
+              <w:rFonts w:asciiTheme="minorHAnsi" w:eastAsiaTheme="minorEastAsia" w:hAnsiTheme="minorHAnsi"/>
+              <w:noProof/>
+              <w:lang w:val="en-GB" w:eastAsia="en-GB"/>
+            </w:rPr>
+          </w:pPr>
+          <w:hyperlink w:anchor="_Toc485487247" w:history="1">
+            <w:r>
+              <w:rPr>
+                <w:rStyle w:val="Hyperlink"/>
+                <w:noProof/>
+              </w:rPr>
+              <w:t>2.</w:t>
+            </w:r>
+            <w:r>
+              <w:rPr>
+                <w:rFonts w:asciiTheme="minorHAnsi" w:eastAsiaTheme="minorEastAsia" w:hAnsiTheme="minorHAnsi"/>
+                <w:noProof/>
+                <w:lang w:val="en-GB" w:eastAsia="en-GB"/>
+              </w:rPr>
+              <w:tab/>
+            </w:r>
+            <w:r>
+              <w:rPr>
+                <w:rStyle w:val="Hyperlink"/>
+                <w:noProof/>
+              </w:rPr>
+              <w:t>VerficationAdd($param)</w:t>
+            </w:r>
+            <w:r>
+              <w:rPr>
+                <w:noProof/>
+                <w:webHidden/>
+              </w:rPr>
+              <w:tab/>
+            </w:r>
+            <w:r>
+              <w:rPr>
+                <w:noProof/>
+                <w:webHidden/>
+              </w:rPr>
+              <w:fldChar w:fldCharType="begin"/>
+            </w:r>
+            <w:r>
+              <w:rPr>
+                <w:noProof/>
+                <w:webHidden/>
+              </w:rPr>
+              <w:instrText xml:space="preserve"> PAGEREF _Toc485487247 \h </w:instrText>
+            </w:r>
+            <w:r>
+              <w:rPr>
+                <w:noProof/>
+                <w:webHidden/>
+              </w:rPr>
+            </w:r>
+            <w:r>
+              <w:rPr>
+                <w:noProof/>
+                <w:webHidden/>
+              </w:rPr>
+              <w:fldChar w:fldCharType="separate"/>
+            </w:r>
+            <w:r>
+              <w:rPr>
+                <w:noProof/>
+                <w:webHidden/>
+              </w:rPr>
+              <w:t>15</w:t>
+            </w:r>
+            <w:r>
+              <w:rPr>
+                <w:noProof/>
+                <w:webHidden/>
+              </w:rPr>
+              <w:fldChar w:fldCharType="end"/>
+            </w:r>
+          </w:hyperlink>
+        </w:p>
+        <w:p>
+          <w:pPr>
+            <w:pStyle w:val="TOC3"/>
+            <w:tabs>
+              <w:tab w:val="left" w:pos="880"/>
+              <w:tab w:val="right" w:leader="dot" w:pos="9060"/>
+            </w:tabs>
+            <w:rPr>
+              <w:rFonts w:asciiTheme="minorHAnsi" w:eastAsiaTheme="minorEastAsia" w:hAnsiTheme="minorHAnsi"/>
+              <w:noProof/>
+              <w:lang w:val="en-GB" w:eastAsia="en-GB"/>
+            </w:rPr>
+          </w:pPr>
+          <w:hyperlink w:anchor="_Toc485487248" w:history="1">
+            <w:r>
+              <w:rPr>
+                <w:rStyle w:val="Hyperlink"/>
+                <w:noProof/>
+              </w:rPr>
+              <w:t>3.</w:t>
+            </w:r>
+            <w:r>
+              <w:rPr>
+                <w:rFonts w:asciiTheme="minorHAnsi" w:eastAsiaTheme="minorEastAsia" w:hAnsiTheme="minorHAnsi"/>
+                <w:noProof/>
+                <w:lang w:val="en-GB" w:eastAsia="en-GB"/>
+              </w:rPr>
+              <w:tab/>
+            </w:r>
+            <w:r>
+              <w:rPr>
+                <w:rStyle w:val="Hyperlink"/>
+                <w:noProof/>
+              </w:rPr>
+              <w:t>VerifyImg($files)</w:t>
+            </w:r>
+            <w:r>
+              <w:rPr>
+                <w:noProof/>
+                <w:webHidden/>
+              </w:rPr>
+              <w:tab/>
+            </w:r>
+            <w:r>
+              <w:rPr>
+                <w:noProof/>
+                <w:webHidden/>
+              </w:rPr>
+              <w:fldChar w:fldCharType="begin"/>
+            </w:r>
+            <w:r>
+              <w:rPr>
+                <w:noProof/>
+                <w:webHidden/>
+              </w:rPr>
+              <w:instrText xml:space="preserve"> PAGEREF _Toc485487248 \h </w:instrText>
+            </w:r>
+            <w:r>
+              <w:rPr>
+                <w:noProof/>
+                <w:webHidden/>
+              </w:rPr>
+            </w:r>
+            <w:r>
+              <w:rPr>
+                <w:noProof/>
+                <w:webHidden/>
+              </w:rPr>
+              <w:fldChar w:fldCharType="separate"/>
+            </w:r>
+            <w:r>
+              <w:rPr>
+                <w:noProof/>
+                <w:webHidden/>
+              </w:rPr>
+              <w:t>15</w:t>
+            </w:r>
+            <w:r>
+              <w:rPr>
+                <w:noProof/>
+                <w:webHidden/>
+              </w:rPr>
+              <w:fldChar w:fldCharType="end"/>
+            </w:r>
+          </w:hyperlink>
+        </w:p>
+        <w:p>
+          <w:pPr>
+            <w:pStyle w:val="TOC3"/>
+            <w:tabs>
+              <w:tab w:val="left" w:pos="880"/>
+              <w:tab w:val="right" w:leader="dot" w:pos="9060"/>
+            </w:tabs>
+            <w:rPr>
+              <w:rFonts w:asciiTheme="minorHAnsi" w:eastAsiaTheme="minorEastAsia" w:hAnsiTheme="minorHAnsi"/>
+              <w:noProof/>
+              <w:lang w:val="en-GB" w:eastAsia="en-GB"/>
+            </w:rPr>
+          </w:pPr>
+          <w:hyperlink w:anchor="_Toc485487249" w:history="1">
+            <w:r>
+              <w:rPr>
+                <w:rStyle w:val="Hyperlink"/>
+                <w:noProof/>
+              </w:rPr>
+              <w:t>4.</w:t>
+            </w:r>
+            <w:r>
+              <w:rPr>
+                <w:rFonts w:asciiTheme="minorHAnsi" w:eastAsiaTheme="minorEastAsia" w:hAnsiTheme="minorHAnsi"/>
+                <w:noProof/>
+                <w:lang w:val="en-GB" w:eastAsia="en-GB"/>
+              </w:rPr>
+              <w:tab/>
+            </w:r>
+            <w:r>
+              <w:rPr>
+                <w:rStyle w:val="Hyperlink"/>
+                <w:noProof/>
+              </w:rPr>
+              <w:t>MoveImg($files)</w:t>
+            </w:r>
+            <w:r>
+              <w:rPr>
+                <w:noProof/>
+                <w:webHidden/>
+              </w:rPr>
+              <w:tab/>
+            </w:r>
+            <w:r>
+              <w:rPr>
+                <w:noProof/>
+                <w:webHidden/>
+              </w:rPr>
+              <w:fldChar w:fldCharType="begin"/>
+            </w:r>
+            <w:r>
+              <w:rPr>
+                <w:noProof/>
+                <w:webHidden/>
+              </w:rPr>
+              <w:instrText xml:space="preserve"> PAGEREF _Toc485487249 \h </w:instrText>
+            </w:r>
+            <w:r>
+              <w:rPr>
+                <w:noProof/>
+                <w:webHidden/>
+              </w:rPr>
+            </w:r>
+            <w:r>
+              <w:rPr>
+                <w:noProof/>
+                <w:webHidden/>
+              </w:rPr>
+              <w:fldChar w:fldCharType="separate"/>
+            </w:r>
+            <w:r>
+              <w:rPr>
+                <w:noProof/>
+                <w:webHidden/>
+              </w:rPr>
+              <w:t>15</w:t>
+            </w:r>
+            <w:r>
+              <w:rPr>
+                <w:noProof/>
+                <w:webHidden/>
+              </w:rPr>
+              <w:fldChar w:fldCharType="end"/>
+            </w:r>
+          </w:hyperlink>
+        </w:p>
+        <w:p>
+          <w:pPr>
+            <w:pStyle w:val="TOC3"/>
+            <w:tabs>
+              <w:tab w:val="left" w:pos="880"/>
+              <w:tab w:val="right" w:leader="dot" w:pos="9060"/>
+            </w:tabs>
+            <w:rPr>
+              <w:rFonts w:asciiTheme="minorHAnsi" w:eastAsiaTheme="minorEastAsia" w:hAnsiTheme="minorHAnsi"/>
+              <w:noProof/>
+              <w:lang w:val="en-GB" w:eastAsia="en-GB"/>
+            </w:rPr>
+          </w:pPr>
+          <w:hyperlink w:anchor="_Toc485487250" w:history="1">
+            <w:r>
+              <w:rPr>
+                <w:rStyle w:val="Hyperlink"/>
+                <w:noProof/>
+              </w:rPr>
+              <w:t>5.</w:t>
+            </w:r>
+            <w:r>
+              <w:rPr>
+                <w:rFonts w:asciiTheme="minorHAnsi" w:eastAsiaTheme="minorEastAsia" w:hAnsiTheme="minorHAnsi"/>
+                <w:noProof/>
+                <w:lang w:val="en-GB" w:eastAsia="en-GB"/>
+              </w:rPr>
+              <w:tab/>
+            </w:r>
+            <w:r>
+              <w:rPr>
+                <w:rStyle w:val="Hyperlink"/>
+                <w:noProof/>
+              </w:rPr>
+              <w:t>IsEmpty($param)</w:t>
+            </w:r>
+            <w:r>
+              <w:rPr>
+                <w:noProof/>
+                <w:webHidden/>
+              </w:rPr>
+              <w:tab/>
+            </w:r>
+            <w:r>
+              <w:rPr>
+                <w:noProof/>
+                <w:webHidden/>
+              </w:rPr>
+              <w:fldChar w:fldCharType="begin"/>
+            </w:r>
+            <w:r>
+              <w:rPr>
+                <w:noProof/>
+                <w:webHidden/>
+              </w:rPr>
+              <w:instrText xml:space="preserve"> PAGEREF _Toc485487250 \h </w:instrText>
+            </w:r>
+            <w:r>
+              <w:rPr>
+                <w:noProof/>
+                <w:webHidden/>
+              </w:rPr>
+            </w:r>
+            <w:r>
+              <w:rPr>
+                <w:noProof/>
+                <w:webHidden/>
+              </w:rPr>
+              <w:fldChar w:fldCharType="separate"/>
+            </w:r>
+            <w:r>
+              <w:rPr>
+                <w:noProof/>
+                <w:webHidden/>
+              </w:rPr>
+              <w:t>16</w:t>
+            </w:r>
+            <w:r>
+              <w:rPr>
+                <w:noProof/>
+                <w:webHidden/>
+              </w:rPr>
+              <w:fldChar w:fldCharType="end"/>
+            </w:r>
+          </w:hyperlink>
+        </w:p>
+        <w:p>
+          <w:pPr>
+            <w:pStyle w:val="TOC3"/>
+            <w:tabs>
+              <w:tab w:val="left" w:pos="880"/>
+              <w:tab w:val="right" w:leader="dot" w:pos="9060"/>
+            </w:tabs>
+            <w:rPr>
+              <w:rFonts w:asciiTheme="minorHAnsi" w:eastAsiaTheme="minorEastAsia" w:hAnsiTheme="minorHAnsi"/>
+              <w:noProof/>
+              <w:lang w:val="en-GB" w:eastAsia="en-GB"/>
+            </w:rPr>
+          </w:pPr>
+          <w:hyperlink w:anchor="_Toc485487251" w:history="1">
+            <w:r>
+              <w:rPr>
+                <w:rStyle w:val="Hyperlink"/>
+                <w:noProof/>
+              </w:rPr>
+              <w:t>6.</w:t>
+            </w:r>
+            <w:r>
+              <w:rPr>
+                <w:rFonts w:asciiTheme="minorHAnsi" w:eastAsiaTheme="minorEastAsia" w:hAnsiTheme="minorHAnsi"/>
+                <w:noProof/>
+                <w:lang w:val="en-GB" w:eastAsia="en-GB"/>
+              </w:rPr>
+              <w:tab/>
+            </w:r>
+            <w:r>
+              <w:rPr>
+                <w:rStyle w:val="Hyperlink"/>
+                <w:noProof/>
+              </w:rPr>
+              <w:t>SignedIn($isadmin)</w:t>
+            </w:r>
+            <w:r>
+              <w:rPr>
+                <w:noProof/>
+                <w:webHidden/>
+              </w:rPr>
+              <w:tab/>
+            </w:r>
+            <w:r>
+              <w:rPr>
+                <w:noProof/>
+                <w:webHidden/>
+              </w:rPr>
+              <w:fldChar w:fldCharType="begin"/>
+            </w:r>
+            <w:r>
+              <w:rPr>
+                <w:noProof/>
+                <w:webHidden/>
+              </w:rPr>
+              <w:instrText xml:space="preserve"> PAGEREF _Toc485487251 \h </w:instrText>
+            </w:r>
+            <w:r>
+              <w:rPr>
+                <w:noProof/>
+                <w:webHidden/>
+              </w:rPr>
+            </w:r>
+            <w:r>
+              <w:rPr>
+                <w:noProof/>
+                <w:webHidden/>
+              </w:rPr>
+              <w:fldChar w:fldCharType="separate"/>
+            </w:r>
+            <w:r>
+              <w:rPr>
+                <w:noProof/>
+                <w:webHidden/>
+              </w:rPr>
+              <w:t>16</w:t>
+            </w:r>
+            <w:r>
+              <w:rPr>
+                <w:noProof/>
+                <w:webHidden/>
+              </w:rPr>
+              <w:fldChar w:fldCharType="end"/>
+            </w:r>
+          </w:hyperlink>
+        </w:p>
+        <w:p>
+          <w:pPr>
+            <w:pStyle w:val="TOC3"/>
+            <w:tabs>
+              <w:tab w:val="left" w:pos="880"/>
+              <w:tab w:val="right" w:leader="dot" w:pos="9060"/>
+            </w:tabs>
+            <w:rPr>
+              <w:rFonts w:asciiTheme="minorHAnsi" w:eastAsiaTheme="minorEastAsia" w:hAnsiTheme="minorHAnsi"/>
+              <w:noProof/>
+              <w:lang w:val="en-GB" w:eastAsia="en-GB"/>
+            </w:rPr>
+          </w:pPr>
+          <w:hyperlink w:anchor="_Toc485487252" w:history="1">
+            <w:r>
+              <w:rPr>
+                <w:rStyle w:val="Hyperlink"/>
+                <w:noProof/>
+              </w:rPr>
+              <w:t>7.</w:t>
+            </w:r>
+            <w:r>
+              <w:rPr>
+                <w:rFonts w:asciiTheme="minorHAnsi" w:eastAsiaTheme="minorEastAsia" w:hAnsiTheme="minorHAnsi"/>
+                <w:noProof/>
+                <w:lang w:val="en-GB" w:eastAsia="en-GB"/>
+              </w:rPr>
+              <w:tab/>
+            </w:r>
+            <w:r>
+              <w:rPr>
+                <w:rStyle w:val="Hyperlink"/>
+                <w:noProof/>
+              </w:rPr>
+              <w:t>KeepModalOpen($alert,$modalname)</w:t>
+            </w:r>
+            <w:r>
+              <w:rPr>
+                <w:noProof/>
+                <w:webHidden/>
+              </w:rPr>
+              <w:tab/>
+            </w:r>
+            <w:r>
+              <w:rPr>
+                <w:noProof/>
+                <w:webHidden/>
+              </w:rPr>
+              <w:fldChar w:fldCharType="begin"/>
+            </w:r>
+            <w:r>
+              <w:rPr>
+                <w:noProof/>
+                <w:webHidden/>
+              </w:rPr>
+              <w:instrText xml:space="preserve"> PAGEREF _Toc485487252 \h </w:instrText>
+            </w:r>
+            <w:r>
+              <w:rPr>
+                <w:noProof/>
+                <w:webHidden/>
+              </w:rPr>
+            </w:r>
+            <w:r>
+              <w:rPr>
+                <w:noProof/>
+                <w:webHidden/>
+              </w:rPr>
+              <w:fldChar w:fldCharType="separate"/>
+            </w:r>
+            <w:r>
+              <w:rPr>
+                <w:noProof/>
+                <w:webHidden/>
+              </w:rPr>
+              <w:t>16</w:t>
+            </w:r>
+            <w:r>
+              <w:rPr>
+                <w:noProof/>
+                <w:webHidden/>
+              </w:rPr>
+              <w:fldChar w:fldCharType="end"/>
+            </w:r>
+          </w:hyperlink>
+        </w:p>
+        <w:p>
+          <w:pPr>
+            <w:pStyle w:val="TOC3"/>
+            <w:tabs>
+              <w:tab w:val="left" w:pos="880"/>
+              <w:tab w:val="right" w:leader="dot" w:pos="9060"/>
+            </w:tabs>
+            <w:rPr>
+              <w:rFonts w:asciiTheme="minorHAnsi" w:eastAsiaTheme="minorEastAsia" w:hAnsiTheme="minorHAnsi"/>
+              <w:noProof/>
+              <w:lang w:val="en-GB" w:eastAsia="en-GB"/>
+            </w:rPr>
+          </w:pPr>
+          <w:hyperlink w:anchor="_Toc485487253" w:history="1">
+            <w:r>
+              <w:rPr>
+                <w:rStyle w:val="Hyperlink"/>
+                <w:noProof/>
+              </w:rPr>
+              <w:t>8.</w:t>
+            </w:r>
+            <w:r>
+              <w:rPr>
+                <w:rFonts w:asciiTheme="minorHAnsi" w:eastAsiaTheme="minorEastAsia" w:hAnsiTheme="minorHAnsi"/>
+                <w:noProof/>
+                <w:lang w:val="en-GB" w:eastAsia="en-GB"/>
+              </w:rPr>
+              <w:tab/>
+            </w:r>
+            <w:r>
+              <w:rPr>
+                <w:rStyle w:val="Hyperlink"/>
+                <w:noProof/>
+              </w:rPr>
+              <w:t>ListIngredients($listIngredients)</w:t>
+            </w:r>
+            <w:r>
+              <w:rPr>
+                <w:noProof/>
+                <w:webHidden/>
+              </w:rPr>
+              <w:tab/>
+            </w:r>
+            <w:r>
+              <w:rPr>
+                <w:noProof/>
+                <w:webHidden/>
+              </w:rPr>
+              <w:fldChar w:fldCharType="begin"/>
+            </w:r>
+            <w:r>
+              <w:rPr>
+                <w:noProof/>
+                <w:webHidden/>
+              </w:rPr>
+              <w:instrText xml:space="preserve"> PAGEREF _Toc485487253 \h </w:instrText>
+            </w:r>
+            <w:r>
+              <w:rPr>
+                <w:noProof/>
+                <w:webHidden/>
+              </w:rPr>
+            </w:r>
+            <w:r>
+              <w:rPr>
+                <w:noProof/>
+                <w:webHidden/>
+              </w:rPr>
+              <w:fldChar w:fldCharType="separate"/>
+            </w:r>
+            <w:r>
+              <w:rPr>
+                <w:noProof/>
+                <w:webHidden/>
+              </w:rPr>
+              <w:t>16</w:t>
+            </w:r>
+            <w:r>
+              <w:rPr>
+                <w:noProof/>
+                <w:webHidden/>
+              </w:rPr>
+              <w:fldChar w:fldCharType="end"/>
+            </w:r>
+          </w:hyperlink>
+        </w:p>
+        <w:p>
+          <w:pPr>
+            <w:pStyle w:val="TOC3"/>
+            <w:tabs>
+              <w:tab w:val="left" w:pos="880"/>
+              <w:tab w:val="right" w:leader="dot" w:pos="9060"/>
+            </w:tabs>
+            <w:rPr>
+              <w:rFonts w:asciiTheme="minorHAnsi" w:eastAsiaTheme="minorEastAsia" w:hAnsiTheme="minorHAnsi"/>
+              <w:noProof/>
+              <w:lang w:val="en-GB" w:eastAsia="en-GB"/>
+            </w:rPr>
+          </w:pPr>
+          <w:hyperlink w:anchor="_Toc485487254" w:history="1">
+            <w:r>
+              <w:rPr>
+                <w:rStyle w:val="Hyperlink"/>
+                <w:noProof/>
+              </w:rPr>
+              <w:t>9.</w:t>
+            </w:r>
+            <w:r>
+              <w:rPr>
+                <w:rFonts w:asciiTheme="minorHAnsi" w:eastAsiaTheme="minorEastAsia" w:hAnsiTheme="minorHAnsi"/>
+                <w:noProof/>
+                <w:lang w:val="en-GB" w:eastAsia="en-GB"/>
+              </w:rPr>
+              <w:tab/>
+            </w:r>
+            <w:r>
+              <w:rPr>
+                <w:rStyle w:val="Hyperlink"/>
+                <w:noProof/>
+              </w:rPr>
+              <w:t>RestrictLengthDescrip($descrip)</w:t>
+            </w:r>
+            <w:r>
+              <w:rPr>
+                <w:noProof/>
+                <w:webHidden/>
+              </w:rPr>
+              <w:tab/>
+            </w:r>
+            <w:r>
+              <w:rPr>
+                <w:noProof/>
+                <w:webHidden/>
+              </w:rPr>
+              <w:fldChar w:fldCharType="begin"/>
+            </w:r>
+            <w:r>
+              <w:rPr>
+                <w:noProof/>
+                <w:webHidden/>
+              </w:rPr>
+              <w:instrText xml:space="preserve"> PAGEREF _Toc485487254 \h </w:instrText>
+            </w:r>
+            <w:r>
+              <w:rPr>
+                <w:noProof/>
+                <w:webHidden/>
+              </w:rPr>
+            </w:r>
+            <w:r>
+              <w:rPr>
+                <w:noProof/>
+                <w:webHidden/>
+              </w:rPr>
+              <w:fldChar w:fldCharType="separate"/>
+            </w:r>
+            <w:r>
+              <w:rPr>
+                <w:noProof/>
+                <w:webHidden/>
+              </w:rPr>
+              <w:t>16</w:t>
+            </w:r>
+            <w:r>
+              <w:rPr>
+                <w:noProof/>
+                <w:webHidden/>
+              </w:rPr>
+              <w:fldChar w:fldCharType="end"/>
+            </w:r>
+          </w:hyperlink>
+        </w:p>
+        <w:p>
+          <w:pPr>
+            <w:pStyle w:val="TOC3"/>
+            <w:tabs>
+              <w:tab w:val="left" w:pos="1100"/>
+              <w:tab w:val="right" w:leader="dot" w:pos="9060"/>
+            </w:tabs>
+            <w:rPr>
+              <w:rFonts w:asciiTheme="minorHAnsi" w:eastAsiaTheme="minorEastAsia" w:hAnsiTheme="minorHAnsi"/>
+              <w:noProof/>
+              <w:lang w:val="en-GB" w:eastAsia="en-GB"/>
+            </w:rPr>
+          </w:pPr>
+          <w:hyperlink w:anchor="_Toc485487255" w:history="1">
+            <w:r>
+              <w:rPr>
+                <w:rStyle w:val="Hyperlink"/>
+                <w:noProof/>
+              </w:rPr>
+              <w:t>10.</w:t>
+            </w:r>
+            <w:r>
+              <w:rPr>
+                <w:rFonts w:asciiTheme="minorHAnsi" w:eastAsiaTheme="minorEastAsia" w:hAnsiTheme="minorHAnsi"/>
+                <w:noProof/>
+                <w:lang w:val="en-GB" w:eastAsia="en-GB"/>
+              </w:rPr>
+              <w:tab/>
+            </w:r>
+            <w:r>
+              <w:rPr>
+                <w:rStyle w:val="Hyperlink"/>
+                <w:noProof/>
+              </w:rPr>
+              <w:t>DeleteImg($dossier,$value)</w:t>
+            </w:r>
+            <w:r>
+              <w:rPr>
+                <w:noProof/>
+                <w:webHidden/>
+              </w:rPr>
+              <w:tab/>
+            </w:r>
+            <w:r>
+              <w:rPr>
+                <w:noProof/>
+                <w:webHidden/>
+              </w:rPr>
+              <w:fldChar w:fldCharType="begin"/>
+            </w:r>
+            <w:r>
+              <w:rPr>
+                <w:noProof/>
+                <w:webHidden/>
+              </w:rPr>
+              <w:instrText xml:space="preserve"> PAGEREF _Toc485487255 \h </w:instrText>
+            </w:r>
+            <w:r>
+              <w:rPr>
+                <w:noProof/>
+                <w:webHidden/>
+              </w:rPr>
+            </w:r>
+            <w:r>
+              <w:rPr>
+                <w:noProof/>
+                <w:webHidden/>
+              </w:rPr>
+              <w:fldChar w:fldCharType="separate"/>
+            </w:r>
+            <w:r>
+              <w:rPr>
+                <w:noProof/>
+                <w:webHidden/>
+              </w:rPr>
+              <w:t>16</w:t>
+            </w:r>
+            <w:r>
+              <w:rPr>
+                <w:noProof/>
+                <w:webHidden/>
+              </w:rPr>
+              <w:fldChar w:fldCharType="end"/>
+            </w:r>
+          </w:hyperlink>
+        </w:p>
+        <w:p>
+          <w:pPr>
+            <w:pStyle w:val="TOC3"/>
+            <w:tabs>
+              <w:tab w:val="left" w:pos="1100"/>
+              <w:tab w:val="right" w:leader="dot" w:pos="9060"/>
+            </w:tabs>
+            <w:rPr>
+              <w:rFonts w:asciiTheme="minorHAnsi" w:eastAsiaTheme="minorEastAsia" w:hAnsiTheme="minorHAnsi"/>
+              <w:noProof/>
+              <w:lang w:val="en-GB" w:eastAsia="en-GB"/>
+            </w:rPr>
+          </w:pPr>
+          <w:hyperlink w:anchor="_Toc485487256" w:history="1">
+            <w:r>
+              <w:rPr>
+                <w:rStyle w:val="Hyperlink"/>
+                <w:noProof/>
+              </w:rPr>
+              <w:t>11.</w:t>
+            </w:r>
+            <w:r>
+              <w:rPr>
+                <w:rFonts w:asciiTheme="minorHAnsi" w:eastAsiaTheme="minorEastAsia" w:hAnsiTheme="minorHAnsi"/>
+                <w:noProof/>
+                <w:lang w:val="en-GB" w:eastAsia="en-GB"/>
+              </w:rPr>
+              <w:tab/>
+            </w:r>
+            <w:r>
+              <w:rPr>
+                <w:rStyle w:val="Hyperlink"/>
+                <w:noProof/>
+              </w:rPr>
+              <w:t>IsFav($value, $favorite)</w:t>
+            </w:r>
+            <w:r>
+              <w:rPr>
+                <w:noProof/>
+                <w:webHidden/>
+              </w:rPr>
+              <w:tab/>
+            </w:r>
+            <w:r>
+              <w:rPr>
+                <w:noProof/>
+                <w:webHidden/>
+              </w:rPr>
+              <w:fldChar w:fldCharType="begin"/>
+            </w:r>
+            <w:r>
+              <w:rPr>
+                <w:noProof/>
+                <w:webHidden/>
+              </w:rPr>
+              <w:instrText xml:space="preserve"> PAGEREF _Toc485487256 \h </w:instrText>
+            </w:r>
+            <w:r>
+              <w:rPr>
+                <w:noProof/>
+                <w:webHidden/>
+              </w:rPr>
+            </w:r>
+            <w:r>
+              <w:rPr>
+                <w:noProof/>
+                <w:webHidden/>
+              </w:rPr>
+              <w:fldChar w:fldCharType="separate"/>
+            </w:r>
+            <w:r>
+              <w:rPr>
+                <w:noProof/>
+                <w:webHidden/>
+              </w:rPr>
+              <w:t>16</w:t>
+            </w:r>
+            <w:r>
+              <w:rPr>
+                <w:noProof/>
+                <w:webHidden/>
+              </w:rPr>
+              <w:fldChar w:fldCharType="end"/>
+            </w:r>
+          </w:hyperlink>
+        </w:p>
+        <w:p>
+          <w:pPr>
+            <w:pStyle w:val="TOC3"/>
+            <w:tabs>
+              <w:tab w:val="left" w:pos="1100"/>
+              <w:tab w:val="right" w:leader="dot" w:pos="9060"/>
+            </w:tabs>
+            <w:rPr>
+              <w:rFonts w:asciiTheme="minorHAnsi" w:eastAsiaTheme="minorEastAsia" w:hAnsiTheme="minorHAnsi"/>
+              <w:noProof/>
+              <w:lang w:val="en-GB" w:eastAsia="en-GB"/>
+            </w:rPr>
+          </w:pPr>
+          <w:hyperlink w:anchor="_Toc485487257" w:history="1">
+            <w:r>
+              <w:rPr>
+                <w:rStyle w:val="Hyperlink"/>
+                <w:noProof/>
+              </w:rPr>
+              <w:t>12.</w:t>
+            </w:r>
+            <w:r>
+              <w:rPr>
+                <w:rFonts w:asciiTheme="minorHAnsi" w:eastAsiaTheme="minorEastAsia" w:hAnsiTheme="minorHAnsi"/>
+                <w:noProof/>
+                <w:lang w:val="en-GB" w:eastAsia="en-GB"/>
+              </w:rPr>
+              <w:tab/>
+            </w:r>
+            <w:r>
+              <w:rPr>
+                <w:rStyle w:val="Hyperlink"/>
+                <w:noProof/>
+              </w:rPr>
+              <w:t>ShowComment($value, $comment)</w:t>
+            </w:r>
+            <w:r>
+              <w:rPr>
+                <w:noProof/>
+                <w:webHidden/>
+              </w:rPr>
+              <w:tab/>
+            </w:r>
+            <w:r>
+              <w:rPr>
+                <w:noProof/>
+                <w:webHidden/>
+              </w:rPr>
+              <w:fldChar w:fldCharType="begin"/>
+            </w:r>
+            <w:r>
+              <w:rPr>
+                <w:noProof/>
+                <w:webHidden/>
+              </w:rPr>
+              <w:instrText xml:space="preserve"> PAGEREF _Toc485487257 \h </w:instrText>
+            </w:r>
+            <w:r>
+              <w:rPr>
+                <w:noProof/>
+                <w:webHidden/>
+              </w:rPr>
+            </w:r>
+            <w:r>
+              <w:rPr>
+                <w:noProof/>
+                <w:webHidden/>
+              </w:rPr>
+              <w:fldChar w:fldCharType="separate"/>
+            </w:r>
+            <w:r>
+              <w:rPr>
+                <w:noProof/>
+                <w:webHidden/>
+              </w:rPr>
+              <w:t>16</w:t>
             </w:r>
             <w:r>
               <w:rPr>
@@ -1957,10 +2997,10 @@
             <w:rPr>
               <w:rFonts w:asciiTheme="minorHAnsi" w:eastAsiaTheme="minorEastAsia" w:hAnsiTheme="minorHAnsi"/>
               <w:noProof/>
-              <w:lang w:eastAsia="fr-CH"/>
+              <w:lang w:val="en-GB" w:eastAsia="en-GB"/>
             </w:rPr>
           </w:pPr>
-          <w:hyperlink w:anchor="_Toc485389443" w:history="1">
+          <w:hyperlink w:anchor="_Toc485487258" w:history="1">
             <w:r>
               <w:rPr>
                 <w:rStyle w:val="Hyperlink"/>
@@ -1988,7 +3028,7 @@
                 <w:noProof/>
                 <w:webHidden/>
               </w:rPr>
-              <w:instrText xml:space="preserve"> PAGEREF _Toc485389443 \h </w:instrText>
+              <w:instrText xml:space="preserve"> PAGEREF _Toc485487258 \h </w:instrText>
             </w:r>
             <w:r>
               <w:rPr>
@@ -2008,7 +3048,7 @@
                 <w:noProof/>
                 <w:webHidden/>
               </w:rPr>
-              <w:t>16</w:t>
+              <w:t>17</w:t>
             </w:r>
             <w:r>
               <w:rPr>
@@ -2028,16 +3068,16 @@
             <w:rPr>
               <w:rFonts w:asciiTheme="minorHAnsi" w:eastAsiaTheme="minorEastAsia" w:hAnsiTheme="minorHAnsi"/>
               <w:noProof/>
-              <w:lang w:eastAsia="fr-CH"/>
+              <w:lang w:val="en-GB" w:eastAsia="en-GB"/>
             </w:rPr>
           </w:pPr>
-          <w:hyperlink w:anchor="_Toc485389444" w:history="1">
+          <w:hyperlink w:anchor="_Toc485487259" w:history="1">
             <w:r>
               <w:rPr>
                 <w:rStyle w:val="Hyperlink"/>
                 <w:noProof/>
               </w:rPr>
-              <w:t>6.6 MLD</w:t>
+              <w:t>6.6 Diagramme de classe</w:t>
             </w:r>
             <w:r>
               <w:rPr>
@@ -2058,7 +3098,7 @@
                 <w:noProof/>
                 <w:webHidden/>
               </w:rPr>
-              <w:instrText xml:space="preserve"> PAGEREF _Toc485389444 \h </w:instrText>
+              <w:instrText xml:space="preserve"> PAGEREF _Toc485487259 \h </w:instrText>
             </w:r>
             <w:r>
               <w:rPr>
@@ -2078,7 +3118,7 @@
                 <w:noProof/>
                 <w:webHidden/>
               </w:rPr>
-              <w:t>16</w:t>
+              <w:t>17</w:t>
             </w:r>
             <w:r>
               <w:rPr>
@@ -2098,16 +3138,16 @@
             <w:rPr>
               <w:rFonts w:asciiTheme="minorHAnsi" w:eastAsiaTheme="minorEastAsia" w:hAnsiTheme="minorHAnsi"/>
               <w:noProof/>
-              <w:lang w:eastAsia="fr-CH"/>
+              <w:lang w:val="en-GB" w:eastAsia="en-GB"/>
             </w:rPr>
           </w:pPr>
-          <w:hyperlink w:anchor="_Toc485389445" w:history="1">
+          <w:hyperlink w:anchor="_Toc485487260" w:history="1">
             <w:r>
               <w:rPr>
                 <w:rStyle w:val="Hyperlink"/>
                 <w:noProof/>
               </w:rPr>
-              <w:t>6.7 Dictionnaire de données</w:t>
+              <w:t>6.7 MLD</w:t>
             </w:r>
             <w:r>
               <w:rPr>
@@ -2128,7 +3168,7 @@
                 <w:noProof/>
                 <w:webHidden/>
               </w:rPr>
-              <w:instrText xml:space="preserve"> PAGEREF _Toc485389445 \h </w:instrText>
+              <w:instrText xml:space="preserve"> PAGEREF _Toc485487260 \h </w:instrText>
             </w:r>
             <w:r>
               <w:rPr>
@@ -2148,7 +3188,7 @@
                 <w:noProof/>
                 <w:webHidden/>
               </w:rPr>
-              <w:t>17</w:t>
+              <w:t>18</w:t>
             </w:r>
             <w:r>
               <w:rPr>
@@ -2168,16 +3208,16 @@
             <w:rPr>
               <w:rFonts w:asciiTheme="minorHAnsi" w:eastAsiaTheme="minorEastAsia" w:hAnsiTheme="minorHAnsi"/>
               <w:noProof/>
-              <w:lang w:eastAsia="fr-CH"/>
+              <w:lang w:val="en-GB" w:eastAsia="en-GB"/>
             </w:rPr>
           </w:pPr>
-          <w:hyperlink w:anchor="_Toc485389446" w:history="1">
+          <w:hyperlink w:anchor="_Toc485487261" w:history="1">
             <w:r>
               <w:rPr>
                 <w:rStyle w:val="Hyperlink"/>
                 <w:noProof/>
               </w:rPr>
-              <w:t>6.8 Gestion des favoris</w:t>
+              <w:t>6.8 Dictionnaire de données</w:t>
             </w:r>
             <w:r>
               <w:rPr>
@@ -2198,7 +3238,7 @@
                 <w:noProof/>
                 <w:webHidden/>
               </w:rPr>
-              <w:instrText xml:space="preserve"> PAGEREF _Toc485389446 \h </w:instrText>
+              <w:instrText xml:space="preserve"> PAGEREF _Toc485487261 \h </w:instrText>
             </w:r>
             <w:r>
               <w:rPr>
@@ -2238,16 +3278,16 @@
             <w:rPr>
               <w:rFonts w:asciiTheme="minorHAnsi" w:eastAsiaTheme="minorEastAsia" w:hAnsiTheme="minorHAnsi"/>
               <w:noProof/>
-              <w:lang w:eastAsia="fr-CH"/>
+              <w:lang w:val="en-GB" w:eastAsia="en-GB"/>
             </w:rPr>
           </w:pPr>
-          <w:hyperlink w:anchor="_Toc485389447" w:history="1">
+          <w:hyperlink w:anchor="_Toc485487262" w:history="1">
             <w:r>
               <w:rPr>
                 <w:rStyle w:val="Hyperlink"/>
                 <w:noProof/>
               </w:rPr>
-              <w:t>6.9 Gestion de la validation par l’administrateur</w:t>
+              <w:t>6.9 Gestion des favoris</w:t>
             </w:r>
             <w:r>
               <w:rPr>
@@ -2268,7 +3308,7 @@
                 <w:noProof/>
                 <w:webHidden/>
               </w:rPr>
-              <w:instrText xml:space="preserve"> PAGEREF _Toc485389447 \h </w:instrText>
+              <w:instrText xml:space="preserve"> PAGEREF _Toc485487262 \h </w:instrText>
             </w:r>
             <w:r>
               <w:rPr>
@@ -2308,16 +3348,16 @@
             <w:rPr>
               <w:rFonts w:asciiTheme="minorHAnsi" w:eastAsiaTheme="minorEastAsia" w:hAnsiTheme="minorHAnsi"/>
               <w:noProof/>
-              <w:lang w:eastAsia="fr-CH"/>
+              <w:lang w:val="en-GB" w:eastAsia="en-GB"/>
             </w:rPr>
           </w:pPr>
-          <w:hyperlink w:anchor="_Toc485389448" w:history="1">
+          <w:hyperlink w:anchor="_Toc485487263" w:history="1">
             <w:r>
               <w:rPr>
                 <w:rStyle w:val="Hyperlink"/>
                 <w:noProof/>
               </w:rPr>
-              <w:t>6.10 Gestion des commentaires</w:t>
+              <w:t>6.10 Gestion de la validation par l’administrateur</w:t>
             </w:r>
             <w:r>
               <w:rPr>
@@ -2338,7 +3378,7 @@
                 <w:noProof/>
                 <w:webHidden/>
               </w:rPr>
-              <w:instrText xml:space="preserve"> PAGEREF _Toc485389448 \h </w:instrText>
+              <w:instrText xml:space="preserve"> PAGEREF _Toc485487263 \h </w:instrText>
             </w:r>
             <w:r>
               <w:rPr>
@@ -2378,16 +3418,16 @@
             <w:rPr>
               <w:rFonts w:asciiTheme="minorHAnsi" w:eastAsiaTheme="minorEastAsia" w:hAnsiTheme="minorHAnsi"/>
               <w:noProof/>
-              <w:lang w:eastAsia="fr-CH"/>
+              <w:lang w:val="en-GB" w:eastAsia="en-GB"/>
             </w:rPr>
           </w:pPr>
-          <w:hyperlink w:anchor="_Toc485389449" w:history="1">
+          <w:hyperlink w:anchor="_Toc485487264" w:history="1">
             <w:r>
               <w:rPr>
                 <w:rStyle w:val="Hyperlink"/>
                 <w:noProof/>
               </w:rPr>
-              <w:t>6.11 Ajout de recette par l’utilisateur</w:t>
+              <w:t>6.11 Gestion des commentaires</w:t>
             </w:r>
             <w:r>
               <w:rPr>
@@ -2408,7 +3448,7 @@
                 <w:noProof/>
                 <w:webHidden/>
               </w:rPr>
-              <w:instrText xml:space="preserve"> PAGEREF _Toc485389449 \h </w:instrText>
+              <w:instrText xml:space="preserve"> PAGEREF _Toc485487264 \h </w:instrText>
             </w:r>
             <w:r>
               <w:rPr>
@@ -2428,7 +3468,7 @@
                 <w:noProof/>
                 <w:webHidden/>
               </w:rPr>
-              <w:t>20</w:t>
+              <w:t>21</w:t>
             </w:r>
             <w:r>
               <w:rPr>
@@ -2448,16 +3488,16 @@
             <w:rPr>
               <w:rFonts w:asciiTheme="minorHAnsi" w:eastAsiaTheme="minorEastAsia" w:hAnsiTheme="minorHAnsi"/>
               <w:noProof/>
-              <w:lang w:eastAsia="fr-CH"/>
+              <w:lang w:val="en-GB" w:eastAsia="en-GB"/>
             </w:rPr>
           </w:pPr>
-          <w:hyperlink w:anchor="_Toc485389450" w:history="1">
+          <w:hyperlink w:anchor="_Toc485487265" w:history="1">
             <w:r>
               <w:rPr>
                 <w:rStyle w:val="Hyperlink"/>
                 <w:noProof/>
               </w:rPr>
-              <w:t>6.12 Auto complétion et recherche</w:t>
+              <w:t>6.12 Ajout de recette par l’utilisateur</w:t>
             </w:r>
             <w:r>
               <w:rPr>
@@ -2478,7 +3518,7 @@
                 <w:noProof/>
                 <w:webHidden/>
               </w:rPr>
-              <w:instrText xml:space="preserve"> PAGEREF _Toc485389450 \h </w:instrText>
+              <w:instrText xml:space="preserve"> PAGEREF _Toc485487265 \h </w:instrText>
             </w:r>
             <w:r>
               <w:rPr>
@@ -2499,6 +3539,146 @@
                 <w:webHidden/>
               </w:rPr>
               <w:t>21</w:t>
+            </w:r>
+            <w:r>
+              <w:rPr>
+                <w:noProof/>
+                <w:webHidden/>
+              </w:rPr>
+              <w:fldChar w:fldCharType="end"/>
+            </w:r>
+          </w:hyperlink>
+        </w:p>
+        <w:p>
+          <w:pPr>
+            <w:pStyle w:val="TOC2"/>
+            <w:tabs>
+              <w:tab w:val="right" w:leader="dot" w:pos="9060"/>
+            </w:tabs>
+            <w:rPr>
+              <w:rFonts w:asciiTheme="minorHAnsi" w:eastAsiaTheme="minorEastAsia" w:hAnsiTheme="minorHAnsi"/>
+              <w:noProof/>
+              <w:lang w:val="en-GB" w:eastAsia="en-GB"/>
+            </w:rPr>
+          </w:pPr>
+          <w:hyperlink w:anchor="_Toc485487266" w:history="1">
+            <w:r>
+              <w:rPr>
+                <w:rStyle w:val="Hyperlink"/>
+                <w:noProof/>
+              </w:rPr>
+              <w:t>6.13 Auto complétion et recherche</w:t>
+            </w:r>
+            <w:r>
+              <w:rPr>
+                <w:noProof/>
+                <w:webHidden/>
+              </w:rPr>
+              <w:tab/>
+            </w:r>
+            <w:r>
+              <w:rPr>
+                <w:noProof/>
+                <w:webHidden/>
+              </w:rPr>
+              <w:fldChar w:fldCharType="begin"/>
+            </w:r>
+            <w:r>
+              <w:rPr>
+                <w:noProof/>
+                <w:webHidden/>
+              </w:rPr>
+              <w:instrText xml:space="preserve"> PAGEREF _Toc485487266 \h </w:instrText>
+            </w:r>
+            <w:r>
+              <w:rPr>
+                <w:noProof/>
+                <w:webHidden/>
+              </w:rPr>
+            </w:r>
+            <w:r>
+              <w:rPr>
+                <w:noProof/>
+                <w:webHidden/>
+              </w:rPr>
+              <w:fldChar w:fldCharType="separate"/>
+            </w:r>
+            <w:r>
+              <w:rPr>
+                <w:noProof/>
+                <w:webHidden/>
+              </w:rPr>
+              <w:t>22</w:t>
+            </w:r>
+            <w:r>
+              <w:rPr>
+                <w:noProof/>
+                <w:webHidden/>
+              </w:rPr>
+              <w:fldChar w:fldCharType="end"/>
+            </w:r>
+          </w:hyperlink>
+        </w:p>
+        <w:p>
+          <w:pPr>
+            <w:pStyle w:val="TOC2"/>
+            <w:tabs>
+              <w:tab w:val="right" w:leader="dot" w:pos="9060"/>
+            </w:tabs>
+            <w:rPr>
+              <w:rFonts w:asciiTheme="minorHAnsi" w:eastAsiaTheme="minorEastAsia" w:hAnsiTheme="minorHAnsi"/>
+              <w:noProof/>
+              <w:lang w:val="en-GB" w:eastAsia="en-GB"/>
+            </w:rPr>
+          </w:pPr>
+          <w:hyperlink w:anchor="_Toc485487267" w:history="1">
+            <w:r>
+              <w:rPr>
+                <w:rStyle w:val="Hyperlink"/>
+                <w:noProof/>
+              </w:rPr>
+              <w:t>6.14 Gestion des filtres</w:t>
+            </w:r>
+            <w:r>
+              <w:rPr>
+                <w:noProof/>
+                <w:webHidden/>
+              </w:rPr>
+              <w:tab/>
+            </w:r>
+            <w:r>
+              <w:rPr>
+                <w:noProof/>
+                <w:webHidden/>
+              </w:rPr>
+              <w:fldChar w:fldCharType="begin"/>
+            </w:r>
+            <w:r>
+              <w:rPr>
+                <w:noProof/>
+                <w:webHidden/>
+              </w:rPr>
+              <w:instrText xml:space="preserve"> PAGEREF _Toc485487267 \h </w:instrText>
+            </w:r>
+            <w:r>
+              <w:rPr>
+                <w:noProof/>
+                <w:webHidden/>
+              </w:rPr>
+            </w:r>
+            <w:r>
+              <w:rPr>
+                <w:noProof/>
+                <w:webHidden/>
+              </w:rPr>
+              <w:fldChar w:fldCharType="separate"/>
+            </w:r>
+            <w:r>
+              <w:rPr>
+                <w:noProof/>
+                <w:webHidden/>
+              </w:rPr>
+              <w:t>23</w:t>
             </w:r>
             <w:r>
               <w:rPr>
@@ -2518,10 +3698,10 @@
             <w:rPr>
               <w:rFonts w:asciiTheme="minorHAnsi" w:eastAsiaTheme="minorEastAsia" w:hAnsiTheme="minorHAnsi"/>
               <w:noProof/>
-              <w:lang w:eastAsia="fr-CH"/>
+              <w:lang w:val="en-GB" w:eastAsia="en-GB"/>
             </w:rPr>
           </w:pPr>
-          <w:hyperlink w:anchor="_Toc485389451" w:history="1">
+          <w:hyperlink w:anchor="_Toc485487268" w:history="1">
             <w:r>
               <w:rPr>
                 <w:rStyle w:val="Hyperlink"/>
@@ -2548,7 +3728,7 @@
                 <w:noProof/>
                 <w:webHidden/>
               </w:rPr>
-              <w:instrText xml:space="preserve"> PAGEREF _Toc485389451 \h </w:instrText>
+              <w:instrText xml:space="preserve"> PAGEREF _Toc485487268 \h </w:instrText>
             </w:r>
             <w:r>
               <w:rPr>
@@ -2568,7 +3748,7 @@
                 <w:noProof/>
                 <w:webHidden/>
               </w:rPr>
-              <w:t>22</w:t>
+              <w:t>25</w:t>
             </w:r>
             <w:r>
               <w:rPr>
@@ -2588,10 +3768,10 @@
             <w:rPr>
               <w:rFonts w:asciiTheme="minorHAnsi" w:eastAsiaTheme="minorEastAsia" w:hAnsiTheme="minorHAnsi"/>
               <w:noProof/>
-              <w:lang w:eastAsia="fr-CH"/>
+              <w:lang w:val="en-GB" w:eastAsia="en-GB"/>
             </w:rPr>
           </w:pPr>
-          <w:hyperlink w:anchor="_Toc485389452" w:history="1">
+          <w:hyperlink w:anchor="_Toc485487269" w:history="1">
             <w:r>
               <w:rPr>
                 <w:rStyle w:val="Hyperlink"/>
@@ -2618,7 +3798,7 @@
                 <w:noProof/>
                 <w:webHidden/>
               </w:rPr>
-              <w:instrText xml:space="preserve"> PAGEREF _Toc485389452 \h </w:instrText>
+              <w:instrText xml:space="preserve"> PAGEREF _Toc485487269 \h </w:instrText>
             </w:r>
             <w:r>
               <w:rPr>
@@ -2638,7 +3818,7 @@
                 <w:noProof/>
                 <w:webHidden/>
               </w:rPr>
-              <w:t>24</w:t>
+              <w:t>30</w:t>
             </w:r>
             <w:r>
               <w:rPr>
@@ -2658,10 +3838,10 @@
             <w:rPr>
               <w:rFonts w:asciiTheme="minorHAnsi" w:eastAsiaTheme="minorEastAsia" w:hAnsiTheme="minorHAnsi"/>
               <w:noProof/>
-              <w:lang w:eastAsia="fr-CH"/>
+              <w:lang w:val="en-GB" w:eastAsia="en-GB"/>
             </w:rPr>
           </w:pPr>
-          <w:hyperlink w:anchor="_Toc485389453" w:history="1">
+          <w:hyperlink w:anchor="_Toc485487270" w:history="1">
             <w:r>
               <w:rPr>
                 <w:rStyle w:val="Hyperlink"/>
@@ -2688,7 +3868,7 @@
                 <w:noProof/>
                 <w:webHidden/>
               </w:rPr>
-              <w:instrText xml:space="preserve"> PAGEREF _Toc485389453 \h </w:instrText>
+              <w:instrText xml:space="preserve"> PAGEREF _Toc485487270 \h </w:instrText>
             </w:r>
             <w:r>
               <w:rPr>
@@ -2708,7 +3888,77 @@
                 <w:noProof/>
                 <w:webHidden/>
               </w:rPr>
-              <w:t>24</w:t>
+              <w:t>30</w:t>
+            </w:r>
+            <w:r>
+              <w:rPr>
+                <w:noProof/>
+                <w:webHidden/>
+              </w:rPr>
+              <w:fldChar w:fldCharType="end"/>
+            </w:r>
+          </w:hyperlink>
+        </w:p>
+        <w:p>
+          <w:pPr>
+            <w:pStyle w:val="TOC3"/>
+            <w:tabs>
+              <w:tab w:val="right" w:leader="dot" w:pos="9060"/>
+            </w:tabs>
+            <w:rPr>
+              <w:rFonts w:asciiTheme="minorHAnsi" w:eastAsiaTheme="minorEastAsia" w:hAnsiTheme="minorHAnsi"/>
+              <w:noProof/>
+              <w:lang w:val="en-GB" w:eastAsia="en-GB"/>
+            </w:rPr>
+          </w:pPr>
+          <w:hyperlink w:anchor="_Toc485487271" w:history="1">
+            <w:r>
+              <w:rPr>
+                <w:rStyle w:val="Hyperlink"/>
+                <w:noProof/>
+              </w:rPr>
+              <w:t>8.1.1 Planning initiale</w:t>
+            </w:r>
+            <w:r>
+              <w:rPr>
+                <w:noProof/>
+                <w:webHidden/>
+              </w:rPr>
+              <w:tab/>
+            </w:r>
+            <w:r>
+              <w:rPr>
+                <w:noProof/>
+                <w:webHidden/>
+              </w:rPr>
+              <w:fldChar w:fldCharType="begin"/>
+            </w:r>
+            <w:r>
+              <w:rPr>
+                <w:noProof/>
+                <w:webHidden/>
+              </w:rPr>
+              <w:instrText xml:space="preserve"> PAGEREF _Toc485487271 \h </w:instrText>
+            </w:r>
+            <w:r>
+              <w:rPr>
+                <w:noProof/>
+                <w:webHidden/>
+              </w:rPr>
+            </w:r>
+            <w:r>
+              <w:rPr>
+                <w:noProof/>
+                <w:webHidden/>
+              </w:rPr>
+              <w:fldChar w:fldCharType="separate"/>
+            </w:r>
+            <w:r>
+              <w:rPr>
+                <w:noProof/>
+                <w:webHidden/>
+              </w:rPr>
+              <w:t>30</w:t>
             </w:r>
             <w:r>
               <w:rPr>
@@ -2728,16 +3978,16 @@
             <w:rPr>
               <w:rFonts w:asciiTheme="minorHAnsi" w:eastAsiaTheme="minorEastAsia" w:hAnsiTheme="minorHAnsi"/>
               <w:noProof/>
-              <w:lang w:eastAsia="fr-CH"/>
+              <w:lang w:val="en-GB" w:eastAsia="en-GB"/>
             </w:rPr>
           </w:pPr>
-          <w:hyperlink w:anchor="_Toc485389454" w:history="1">
+          <w:hyperlink w:anchor="_Toc485487272" w:history="1">
             <w:r>
               <w:rPr>
                 <w:rStyle w:val="Hyperlink"/>
                 <w:noProof/>
               </w:rPr>
-              <w:t>8.2 Résultat obtenu et améliorations possible</w:t>
+              <w:t>8.2 Améliorations possibles</w:t>
             </w:r>
             <w:r>
               <w:rPr>
@@ -2758,7 +4008,7 @@
                 <w:noProof/>
                 <w:webHidden/>
               </w:rPr>
-              <w:instrText xml:space="preserve"> PAGEREF _Toc485389454 \h </w:instrText>
+              <w:instrText xml:space="preserve"> PAGEREF _Toc485487272 \h </w:instrText>
             </w:r>
             <w:r>
               <w:rPr>
@@ -2778,7 +4028,7 @@
                 <w:noProof/>
                 <w:webHidden/>
               </w:rPr>
-              <w:t>24</w:t>
+              <w:t>31</w:t>
             </w:r>
             <w:r>
               <w:rPr>
@@ -2798,10 +4048,10 @@
             <w:rPr>
               <w:rFonts w:asciiTheme="minorHAnsi" w:eastAsiaTheme="minorEastAsia" w:hAnsiTheme="minorHAnsi"/>
               <w:noProof/>
-              <w:lang w:eastAsia="fr-CH"/>
+              <w:lang w:val="en-GB" w:eastAsia="en-GB"/>
             </w:rPr>
           </w:pPr>
-          <w:hyperlink w:anchor="_Toc485389455" w:history="1">
+          <w:hyperlink w:anchor="_Toc485487273" w:history="1">
             <w:r>
               <w:rPr>
                 <w:rStyle w:val="Hyperlink"/>
@@ -2828,7 +4078,7 @@
                 <w:noProof/>
                 <w:webHidden/>
               </w:rPr>
-              <w:instrText xml:space="preserve"> PAGEREF _Toc485389455 \h </w:instrText>
+              <w:instrText xml:space="preserve"> PAGEREF _Toc485487273 \h </w:instrText>
             </w:r>
             <w:r>
               <w:rPr>
@@ -2848,7 +4098,7 @@
                 <w:noProof/>
                 <w:webHidden/>
               </w:rPr>
-              <w:t>24</w:t>
+              <w:t>31</w:t>
             </w:r>
             <w:r>
               <w:rPr>
@@ -2868,10 +4118,10 @@
             <w:rPr>
               <w:rFonts w:asciiTheme="minorHAnsi" w:eastAsiaTheme="minorEastAsia" w:hAnsiTheme="minorHAnsi"/>
               <w:noProof/>
-              <w:lang w:eastAsia="fr-CH"/>
+              <w:lang w:val="en-GB" w:eastAsia="en-GB"/>
             </w:rPr>
           </w:pPr>
-          <w:hyperlink w:anchor="_Toc485389456" w:history="1">
+          <w:hyperlink w:anchor="_Toc485487274" w:history="1">
             <w:r>
               <w:rPr>
                 <w:rStyle w:val="Hyperlink"/>
@@ -2898,7 +4148,7 @@
                 <w:noProof/>
                 <w:webHidden/>
               </w:rPr>
-              <w:instrText xml:space="preserve"> PAGEREF _Toc485389456 \h </w:instrText>
+              <w:instrText xml:space="preserve"> PAGEREF _Toc485487274 \h </w:instrText>
             </w:r>
             <w:r>
               <w:rPr>
@@ -2918,7 +4168,7 @@
                 <w:noProof/>
                 <w:webHidden/>
               </w:rPr>
-              <w:t>25</w:t>
+              <w:t>31</w:t>
             </w:r>
             <w:r>
               <w:rPr>
@@ -2938,10 +4188,10 @@
             <w:rPr>
               <w:rFonts w:asciiTheme="minorHAnsi" w:eastAsiaTheme="minorEastAsia" w:hAnsiTheme="minorHAnsi"/>
               <w:noProof/>
-              <w:lang w:eastAsia="fr-CH"/>
+              <w:lang w:val="en-GB" w:eastAsia="en-GB"/>
             </w:rPr>
           </w:pPr>
-          <w:hyperlink w:anchor="_Toc485389457" w:history="1">
+          <w:hyperlink w:anchor="_Toc485487275" w:history="1">
             <w:r>
               <w:rPr>
                 <w:rStyle w:val="Hyperlink"/>
@@ -2968,7 +4218,7 @@
                 <w:noProof/>
                 <w:webHidden/>
               </w:rPr>
-              <w:instrText xml:space="preserve"> PAGEREF _Toc485389457 \h </w:instrText>
+              <w:instrText xml:space="preserve"> PAGEREF _Toc485487275 \h </w:instrText>
             </w:r>
             <w:r>
               <w:rPr>
@@ -2988,7 +4238,7 @@
                 <w:noProof/>
                 <w:webHidden/>
               </w:rPr>
-              <w:t>25</w:t>
+              <w:t>31</w:t>
             </w:r>
             <w:r>
               <w:rPr>
@@ -3008,10 +4258,10 @@
             <w:rPr>
               <w:rFonts w:asciiTheme="minorHAnsi" w:eastAsiaTheme="minorEastAsia" w:hAnsiTheme="minorHAnsi"/>
               <w:noProof/>
-              <w:lang w:eastAsia="fr-CH"/>
+              <w:lang w:val="en-GB" w:eastAsia="en-GB"/>
             </w:rPr>
           </w:pPr>
-          <w:hyperlink w:anchor="_Toc485389458" w:history="1">
+          <w:hyperlink w:anchor="_Toc485487276" w:history="1">
             <w:r>
               <w:rPr>
                 <w:rStyle w:val="Hyperlink"/>
@@ -3038,7 +4288,7 @@
                 <w:noProof/>
                 <w:webHidden/>
               </w:rPr>
-              <w:instrText xml:space="preserve"> PAGEREF _Toc485389458 \h </w:instrText>
+              <w:instrText xml:space="preserve"> PAGEREF _Toc485487276 \h </w:instrText>
             </w:r>
             <w:r>
               <w:rPr>
@@ -3058,7 +4308,7 @@
                 <w:noProof/>
                 <w:webHidden/>
               </w:rPr>
-              <w:t>25</w:t>
+              <w:t>31</w:t>
             </w:r>
             <w:r>
               <w:rPr>
@@ -3078,10 +4328,10 @@
             <w:rPr>
               <w:rFonts w:asciiTheme="minorHAnsi" w:eastAsiaTheme="minorEastAsia" w:hAnsiTheme="minorHAnsi"/>
               <w:noProof/>
-              <w:lang w:eastAsia="fr-CH"/>
+              <w:lang w:val="en-GB" w:eastAsia="en-GB"/>
             </w:rPr>
           </w:pPr>
-          <w:hyperlink w:anchor="_Toc485389459" w:history="1">
+          <w:hyperlink w:anchor="_Toc485487277" w:history="1">
             <w:r>
               <w:rPr>
                 <w:rStyle w:val="Hyperlink"/>
@@ -3108,7 +4358,7 @@
                 <w:noProof/>
                 <w:webHidden/>
               </w:rPr>
-              <w:instrText xml:space="preserve"> PAGEREF _Toc485389459 \h </w:instrText>
+              <w:instrText xml:space="preserve"> PAGEREF _Toc485487277 \h </w:instrText>
             </w:r>
             <w:r>
               <w:rPr>
@@ -3128,7 +4378,7 @@
                 <w:noProof/>
                 <w:webHidden/>
               </w:rPr>
-              <w:t>25</w:t>
+              <w:t>31</w:t>
             </w:r>
             <w:r>
               <w:rPr>
@@ -3148,10 +4398,10 @@
             <w:rPr>
               <w:rFonts w:asciiTheme="minorHAnsi" w:eastAsiaTheme="minorEastAsia" w:hAnsiTheme="minorHAnsi"/>
               <w:noProof/>
-              <w:lang w:eastAsia="fr-CH"/>
+              <w:lang w:val="en-GB" w:eastAsia="en-GB"/>
             </w:rPr>
           </w:pPr>
-          <w:hyperlink w:anchor="_Toc485389460" w:history="1">
+          <w:hyperlink w:anchor="_Toc485487278" w:history="1">
             <w:r>
               <w:rPr>
                 <w:rStyle w:val="Hyperlink"/>
@@ -3178,7 +4428,7 @@
                 <w:noProof/>
                 <w:webHidden/>
               </w:rPr>
-              <w:instrText xml:space="preserve"> PAGEREF _Toc485389460 \h </w:instrText>
+              <w:instrText xml:space="preserve"> PAGEREF _Toc485487278 \h </w:instrText>
             </w:r>
             <w:r>
               <w:rPr>
@@ -3198,7 +4448,7 @@
                 <w:noProof/>
                 <w:webHidden/>
               </w:rPr>
-              <w:t>25</w:t>
+              <w:t>32</w:t>
             </w:r>
             <w:r>
               <w:rPr>
@@ -3238,7 +4488,7 @@
           <w:numId w:val="10"/>
         </w:numPr>
       </w:pPr>
-      <w:bookmarkStart w:id="0" w:name="_Toc485389421"/>
+      <w:bookmarkStart w:id="0" w:name="_Toc485487224"/>
       <w:r>
         <w:lastRenderedPageBreak/>
         <w:t>Introduction</w:t>
@@ -3317,7 +4567,15 @@
     </w:p>
     <w:p>
       <w:r>
-        <w:t>J’ai choisis de faire ce projet car je suis moi-même végan et</w:t>
+        <w:t xml:space="preserve">J’ai </w:t>
+      </w:r>
+      <w:proofErr w:type="gramStart"/>
+      <w:r>
+        <w:t>choisis</w:t>
+      </w:r>
+      <w:proofErr w:type="gramEnd"/>
+      <w:r>
+        <w:t xml:space="preserve"> de faire ce projet car je suis moi-même végan et</w:t>
       </w:r>
       <w:r>
         <w:t xml:space="preserve"> j’aime beaucoup cuisiner</w:t>
@@ -3361,7 +4619,7 @@
           <w:numId w:val="10"/>
         </w:numPr>
       </w:pPr>
-      <w:bookmarkStart w:id="1" w:name="_Toc485389422"/>
+      <w:bookmarkStart w:id="1" w:name="_Toc485487225"/>
       <w:r>
         <w:t>Cahier des charges</w:t>
       </w:r>
@@ -3385,7 +4643,7 @@
           <w:docGrid w:linePitch="360"/>
         </w:sectPr>
       </w:pPr>
-      <w:bookmarkStart w:id="2" w:name="_Toc485389423"/>
+      <w:bookmarkStart w:id="2" w:name="_Toc485487226"/>
       <w:r>
         <w:t>Organisation</w:t>
       </w:r>
@@ -3580,8 +4838,9 @@
           <w:numId w:val="10"/>
         </w:numPr>
       </w:pPr>
-      <w:bookmarkStart w:id="3" w:name="_Toc485389424"/>
-      <w:r>
+      <w:bookmarkStart w:id="3" w:name="_Toc485487227"/>
+      <w:r>
+        <w:lastRenderedPageBreak/>
         <w:t>Objectifs</w:t>
       </w:r>
       <w:bookmarkEnd w:id="3"/>
@@ -3613,9 +4872,14 @@
           <w:numId w:val="10"/>
         </w:numPr>
       </w:pPr>
-      <w:bookmarkStart w:id="4" w:name="_Toc485389425"/>
-      <w:r>
-        <w:t>Description détaillé du projet</w:t>
+      <w:bookmarkStart w:id="4" w:name="_Toc485487228"/>
+      <w:proofErr w:type="gramStart"/>
+      <w:r>
+        <w:t>Description détaillé</w:t>
+      </w:r>
+      <w:proofErr w:type="gramEnd"/>
+      <w:r>
+        <w:t xml:space="preserve"> du projet</w:t>
       </w:r>
       <w:bookmarkEnd w:id="4"/>
     </w:p>
@@ -3647,7 +4911,15 @@
     </w:p>
     <w:p>
       <w:r>
-        <w:t xml:space="preserve">Pour créer une recette, l’utilisateur authentifié, pourra choisir dans un premier temps un titre de recette, une image du résultat et un type de repas (ex: entrée). Ensuite il entrera les différents ingrédients et les instructions pour réaliser la recette. Une fois qu’il est prêt il pourra publier sa recette. Un administrateur devra ensuite accepter ou non que la recette soit publiée à tous les utilisateurs du site et ajoutée à la liste des recettes. </w:t>
+        <w:t>Pour créer une recette, l’utilisateur authentifié, pourra choisir dans un premier temps un titre de recette, une image du résultat et un type de repas (</w:t>
+      </w:r>
+      <w:proofErr w:type="gramStart"/>
+      <w:r>
+        <w:t>ex:</w:t>
+      </w:r>
+      <w:proofErr w:type="gramEnd"/>
+      <w:r>
+        <w:t xml:space="preserve"> entrée). Ensuite il entrera les différents ingrédients et les instructions pour réaliser la recette. Une fois qu’il est prêt il pourra publier sa recette. Un administrateur devra ensuite accepter ou non que la recette soit publiée à tous les utilisateurs du site et ajoutée à la liste des recettes. </w:t>
       </w:r>
     </w:p>
     <w:p>
@@ -3689,8 +4961,9 @@
           <w:numId w:val="10"/>
         </w:numPr>
       </w:pPr>
-      <w:bookmarkStart w:id="5" w:name="_Toc485389426"/>
-      <w:r>
+      <w:bookmarkStart w:id="5" w:name="_Toc485487229"/>
+      <w:r>
+        <w:lastRenderedPageBreak/>
         <w:t>Modèle conceptuel de base</w:t>
       </w:r>
       <w:bookmarkEnd w:id="5"/>
@@ -3764,7 +5037,7 @@
           <w:numId w:val="10"/>
         </w:numPr>
       </w:pPr>
-      <w:bookmarkStart w:id="6" w:name="_Toc485389427"/>
+      <w:bookmarkStart w:id="6" w:name="_Toc485487230"/>
       <w:r>
         <w:t>Planning initial</w:t>
       </w:r>
@@ -3788,7 +5061,6 @@
           <w:noProof/>
           <w:lang w:eastAsia="fr-CH"/>
         </w:rPr>
-        <w:lastRenderedPageBreak/>
         <w:drawing>
           <wp:inline distT="0" distB="0" distL="0" distR="0" wp14:anchorId="04E757BA" wp14:editId="3A1D3C5C">
             <wp:extent cx="6096000" cy="2206085"/>
@@ -3841,14 +5113,24 @@
     </w:p>
     <w:p>
       <w:pPr>
+        <w:spacing w:after="200"/>
+        <w:jc w:val="left"/>
+      </w:pPr>
+      <w:r>
+        <w:br w:type="page"/>
+      </w:r>
+    </w:p>
+    <w:p>
+      <w:pPr>
         <w:pStyle w:val="Heading1"/>
         <w:numPr>
           <w:ilvl w:val="0"/>
           <w:numId w:val="10"/>
         </w:numPr>
       </w:pPr>
-      <w:bookmarkStart w:id="7" w:name="_Toc485389428"/>
-      <w:r>
+      <w:bookmarkStart w:id="7" w:name="_Toc485487231"/>
+      <w:r>
+        <w:lastRenderedPageBreak/>
         <w:t>Analyse fonctionnel</w:t>
       </w:r>
       <w:bookmarkEnd w:id="7"/>
@@ -4027,7 +5309,6 @@
           <w:noProof/>
           <w:lang w:eastAsia="fr-CH"/>
         </w:rPr>
-        <w:lastRenderedPageBreak/>
         <w:drawing>
           <wp:inline distT="0" distB="0" distL="0" distR="0" wp14:anchorId="2102DD3F" wp14:editId="05EE7C5A">
             <wp:extent cx="5856578" cy="3181350"/>
@@ -4081,14 +5362,27 @@
       <w:r>
         <w:t xml:space="preserve">Figure </w:t>
       </w:r>
-      <w:fldSimple w:instr=" SEQ Figure \* ARABIC ">
-        <w:r>
-          <w:rPr>
-            <w:noProof/>
-          </w:rPr>
-          <w:t>1</w:t>
-        </w:r>
-      </w:fldSimple>
+      <w:r>
+        <w:fldChar w:fldCharType="begin"/>
+      </w:r>
+      <w:r>
+        <w:instrText xml:space="preserve"> SEQ Figure \* ARABIC </w:instrText>
+      </w:r>
+      <w:r>
+        <w:fldChar w:fldCharType="separate"/>
+      </w:r>
+      <w:r>
+        <w:rPr>
+          <w:noProof/>
+        </w:rPr>
+        <w:t>1</w:t>
+      </w:r>
+      <w:r>
+        <w:rPr>
+          <w:noProof/>
+        </w:rPr>
+        <w:fldChar w:fldCharType="end"/>
+      </w:r>
       <w:r>
         <w:t xml:space="preserve"> - Site </w:t>
       </w:r>
@@ -4116,7 +5410,15 @@
       </w:r>
       <w:proofErr w:type="spellEnd"/>
       <w:r>
-        <w:t xml:space="preserve"> et donc le site n’est même pas mit à jour. Il n’y a pas d’utilisateur</w:t>
+        <w:t xml:space="preserve"> et donc le site n’est même pas </w:t>
+      </w:r>
+      <w:proofErr w:type="gramStart"/>
+      <w:r>
+        <w:t>mit</w:t>
+      </w:r>
+      <w:proofErr w:type="gramEnd"/>
+      <w:r>
+        <w:t xml:space="preserve"> à jour. Il n’y a pas d’utilisateur</w:t>
       </w:r>
       <w:r>
         <w:t>s</w:t>
@@ -4141,6 +5443,7 @@
     </w:p>
     <w:p>
       <w:r>
+        <w:lastRenderedPageBreak/>
         <w:t>En conclusion, nous voyons qu’il n’y a donc aucun site sur internet aujourd’hui qui propose ce que je veux faire.</w:t>
       </w:r>
       <w:r>
@@ -4155,7 +5458,7 @@
           <w:numId w:val="10"/>
         </w:numPr>
       </w:pPr>
-      <w:bookmarkStart w:id="10" w:name="_Toc485389429"/>
+      <w:bookmarkStart w:id="10" w:name="_Toc485487232"/>
       <w:r>
         <w:t>Technologie</w:t>
       </w:r>
@@ -4225,7 +5528,6 @@
     <w:p/>
     <w:p>
       <w:r>
-        <w:lastRenderedPageBreak/>
         <w:t xml:space="preserve">Pour le côté design du site, j’utilise un peu de </w:t>
       </w:r>
       <w:proofErr w:type="spellStart"/>
@@ -4297,7 +5599,7 @@
           <w:numId w:val="10"/>
         </w:numPr>
       </w:pPr>
-      <w:bookmarkStart w:id="11" w:name="_Toc485389430"/>
+      <w:bookmarkStart w:id="11" w:name="_Toc485487233"/>
       <w:r>
         <w:lastRenderedPageBreak/>
         <w:t>Analyse fonctionnelle</w:t>
@@ -4312,7 +5614,7 